--- a/2. Proposal/DRAFT PROPOSAL RAHMAT ILYAS.docx
+++ b/2. Proposal/DRAFT PROPOSAL RAHMAT ILYAS.docx
@@ -450,7 +450,29 @@
           <w:szCs w:val="24"/>
           <w:lang w:val="en-US"/>
         </w:rPr>
-        <w:t xml:space="preserve">Perkembanan minimarket modern di Indonesia saat ini mengalamai </w:t>
+        <w:t>Perkemban</w:t>
+      </w:r>
+      <w:r>
+        <w:rPr>
+          <w:rFonts w:ascii="Times New Roman" w:hAnsi="Times New Roman"/>
+          <w:bCs/>
+          <w:iCs/>
+          <w:sz w:val="24"/>
+          <w:szCs w:val="24"/>
+          <w:lang w:val="en-US"/>
+        </w:rPr>
+        <w:t>g</w:t>
+      </w:r>
+      <w:r>
+        <w:rPr>
+          <w:rFonts w:ascii="Times New Roman" w:hAnsi="Times New Roman"/>
+          <w:bCs/>
+          <w:iCs/>
+          <w:sz w:val="24"/>
+          <w:szCs w:val="24"/>
+          <w:lang w:val="en-US"/>
+        </w:rPr>
+        <w:t xml:space="preserve">an minimarket modern di Indonesia saat ini mengalamai </w:t>
       </w:r>
       <w:r>
         <w:rPr>
@@ -516,18 +538,73 @@
           <w:szCs w:val="24"/>
           <w:lang w:val="en-US"/>
         </w:rPr>
-        <w:t>merupakan sarana atau temp</w:t>
-      </w:r>
-      <w:r>
-        <w:rPr>
-          <w:rFonts w:ascii="Times New Roman" w:hAnsi="Times New Roman"/>
-          <w:bCs/>
-          <w:iCs/>
-          <w:sz w:val="24"/>
-          <w:szCs w:val="24"/>
-          <w:lang w:val="en-US"/>
-        </w:rPr>
-        <w:t>at usaha untuk melakukan penjualan barang-barang kebutuhan sehari-hari secara eceran langsung kepada konsumen</w:t>
+        <w:t>merupakan</w:t>
+      </w:r>
+      <w:r>
+        <w:rPr>
+          <w:rFonts w:ascii="Times New Roman" w:hAnsi="Times New Roman"/>
+          <w:bCs/>
+          <w:iCs/>
+          <w:sz w:val="24"/>
+          <w:szCs w:val="24"/>
+          <w:lang w:val="en-US"/>
+        </w:rPr>
+        <w:t xml:space="preserve"> jenis usaha retail berskala kecil yang</w:t>
+      </w:r>
+      <w:r>
+        <w:rPr>
+          <w:rFonts w:ascii="Times New Roman" w:hAnsi="Times New Roman"/>
+          <w:bCs/>
+          <w:iCs/>
+          <w:sz w:val="24"/>
+          <w:szCs w:val="24"/>
+          <w:lang w:val="en-US"/>
+        </w:rPr>
+        <w:t xml:space="preserve"> </w:t>
+      </w:r>
+      <w:r>
+        <w:rPr>
+          <w:rFonts w:ascii="Times New Roman" w:hAnsi="Times New Roman"/>
+          <w:bCs/>
+          <w:iCs/>
+          <w:sz w:val="24"/>
+          <w:szCs w:val="24"/>
+          <w:lang w:val="en-US"/>
+        </w:rPr>
+        <w:t>menjual</w:t>
+      </w:r>
+      <w:r>
+        <w:rPr>
+          <w:rFonts w:ascii="Times New Roman" w:hAnsi="Times New Roman"/>
+          <w:bCs/>
+          <w:iCs/>
+          <w:sz w:val="24"/>
+          <w:szCs w:val="24"/>
+          <w:lang w:val="en-US"/>
+        </w:rPr>
+        <w:t xml:space="preserve"> barang-barang kebutuhan sehari-hari secara e</w:t>
+      </w:r>
+      <w:r>
+        <w:rPr>
+          <w:rFonts w:ascii="Times New Roman" w:hAnsi="Times New Roman"/>
+          <w:bCs/>
+          <w:iCs/>
+          <w:sz w:val="24"/>
+          <w:szCs w:val="24"/>
+          <w:lang w:val="en-US"/>
+        </w:rPr>
+        <w:t>n</w:t>
+      </w:r>
+      <w:r>
+        <w:rPr>
+          <w:rFonts w:ascii="Times New Roman" w:hAnsi="Times New Roman"/>
+          <w:bCs/>
+          <w:iCs/>
+          <w:sz w:val="24"/>
+          <w:szCs w:val="24"/>
+          <w:lang w:val="en-US"/>
+        </w:rPr>
+        <w:t>ceran langsung kepada konsumen</w:t>
       </w:r>
       <w:r>
         <w:rPr>
@@ -755,8 +832,6 @@
         </w:rPr>
         <w:t>kemudian langsung membayarnya di meja kasir.</w:t>
       </w:r>
-      <w:bookmarkStart w:id="0" w:name="_GoBack"/>
-      <w:bookmarkEnd w:id="0"/>
     </w:p>
     <w:p>
       <w:pPr>
@@ -783,7 +858,7 @@
           <w:szCs w:val="24"/>
           <w:lang w:val="en-US"/>
         </w:rPr>
-        <w:t xml:space="preserve">Peningkatan jumlah minimarken di suatu daerah menandakan perekonomian di daerah tersebut juga mengalami peningkatan. </w:t>
+        <w:t>Peningkatan jumlah usaha retail</w:t>
       </w:r>
       <w:r>
         <w:rPr>
@@ -795,7 +870,188 @@
           <w:szCs w:val="24"/>
           <w:lang w:val="en-US"/>
         </w:rPr>
-        <w:t>Salah satu dampak postif dari perkembangan minimarket yaitu dapat mengurang pengangguran dengan menyediakan lapangan pekerjaan bagi masyarakat</w:t>
+        <w:t xml:space="preserve"> di suatu daerah menandakan perekonomian di daerah tersebut juga mengalami peningkatan. </w:t>
+      </w:r>
+      <w:r>
+        <w:rPr>
+          <w:rFonts w:ascii="Times New Roman" w:hAnsi="Times New Roman"/>
+          <w:bCs/>
+          <w:iCs/>
+          <w:color w:val="000000" w:themeColor="text1"/>
+          <w:sz w:val="24"/>
+          <w:szCs w:val="24"/>
+          <w:lang w:val="en-US"/>
+        </w:rPr>
+        <w:t xml:space="preserve">Salah satu dampak postif dari </w:t>
+      </w:r>
+      <w:r>
+        <w:rPr>
+          <w:rFonts w:ascii="Times New Roman" w:hAnsi="Times New Roman"/>
+          <w:bCs/>
+          <w:iCs/>
+          <w:color w:val="000000" w:themeColor="text1"/>
+          <w:sz w:val="24"/>
+          <w:szCs w:val="24"/>
+          <w:lang w:val="en-US"/>
+        </w:rPr>
+        <w:t>banyaknya usaha retail khususnya</w:t>
+      </w:r>
+      <w:r>
+        <w:rPr>
+          <w:rFonts w:ascii="Times New Roman" w:hAnsi="Times New Roman"/>
+          <w:bCs/>
+          <w:iCs/>
+          <w:color w:val="000000" w:themeColor="text1"/>
+          <w:sz w:val="24"/>
+          <w:szCs w:val="24"/>
+          <w:lang w:val="en-US"/>
+        </w:rPr>
+        <w:t xml:space="preserve"> minimarket yaitu dapat mengurang</w:t>
+      </w:r>
+      <w:r>
+        <w:rPr>
+          <w:rFonts w:ascii="Times New Roman" w:hAnsi="Times New Roman"/>
+          <w:bCs/>
+          <w:iCs/>
+          <w:color w:val="000000" w:themeColor="text1"/>
+          <w:sz w:val="24"/>
+          <w:szCs w:val="24"/>
+          <w:lang w:val="en-US"/>
+        </w:rPr>
+        <w:t>i</w:t>
+      </w:r>
+      <w:r>
+        <w:rPr>
+          <w:rFonts w:ascii="Times New Roman" w:hAnsi="Times New Roman"/>
+          <w:bCs/>
+          <w:iCs/>
+          <w:color w:val="000000" w:themeColor="text1"/>
+          <w:sz w:val="24"/>
+          <w:szCs w:val="24"/>
+          <w:lang w:val="en-US"/>
+        </w:rPr>
+        <w:t xml:space="preserve"> pengangguran dengan menyediakan lapangan pekerjaan bagi masyarakat</w:t>
+      </w:r>
+      <w:r>
+        <w:rPr>
+          <w:rFonts w:ascii="Times New Roman" w:hAnsi="Times New Roman"/>
+          <w:bCs/>
+          <w:iCs/>
+          <w:color w:val="000000" w:themeColor="text1"/>
+          <w:sz w:val="24"/>
+          <w:szCs w:val="24"/>
+          <w:lang w:val="en-US"/>
+        </w:rPr>
+        <w:t xml:space="preserve">. </w:t>
+      </w:r>
+      <w:r>
+        <w:rPr>
+          <w:rFonts w:ascii="Times New Roman" w:hAnsi="Times New Roman"/>
+          <w:bCs/>
+          <w:iCs/>
+          <w:color w:val="000000" w:themeColor="text1"/>
+          <w:sz w:val="24"/>
+          <w:szCs w:val="24"/>
+          <w:lang w:val="en-US"/>
+        </w:rPr>
+        <w:t xml:space="preserve">Dibandingkan dengan toko </w:t>
+      </w:r>
+      <w:r>
+        <w:rPr>
+          <w:rFonts w:ascii="Times New Roman" w:hAnsi="Times New Roman"/>
+          <w:bCs/>
+          <w:iCs/>
+          <w:color w:val="000000" w:themeColor="text1"/>
+          <w:sz w:val="24"/>
+          <w:szCs w:val="24"/>
+          <w:lang w:val="en-US"/>
+        </w:rPr>
+        <w:lastRenderedPageBreak/>
+        <w:t xml:space="preserve">tradisional atau toko </w:t>
+      </w:r>
+      <w:r>
+        <w:rPr>
+          <w:rFonts w:ascii="Times New Roman" w:hAnsi="Times New Roman"/>
+          <w:bCs/>
+          <w:iCs/>
+          <w:color w:val="000000" w:themeColor="text1"/>
+          <w:sz w:val="24"/>
+          <w:szCs w:val="24"/>
+          <w:lang w:val="en-US"/>
+        </w:rPr>
+        <w:t>kelontong</w:t>
+      </w:r>
+      <w:r>
+        <w:rPr>
+          <w:rFonts w:ascii="Times New Roman" w:hAnsi="Times New Roman"/>
+          <w:bCs/>
+          <w:iCs/>
+          <w:color w:val="000000" w:themeColor="text1"/>
+          <w:sz w:val="24"/>
+          <w:szCs w:val="24"/>
+          <w:lang w:val="en-US"/>
+        </w:rPr>
+        <w:t xml:space="preserve">, minimarket mempunyai kondisi yang lebih nyaman dan juga pelayanan </w:t>
+      </w:r>
+      <w:r>
+        <w:rPr>
+          <w:rFonts w:ascii="Times New Roman" w:hAnsi="Times New Roman"/>
+          <w:bCs/>
+          <w:iCs/>
+          <w:color w:val="000000" w:themeColor="text1"/>
+          <w:sz w:val="24"/>
+          <w:szCs w:val="24"/>
+          <w:lang w:val="en-US"/>
+        </w:rPr>
+        <w:t>yang</w:t>
+      </w:r>
+      <w:r>
+        <w:rPr>
+          <w:rFonts w:ascii="Times New Roman" w:hAnsi="Times New Roman"/>
+          <w:bCs/>
+          <w:iCs/>
+          <w:color w:val="000000" w:themeColor="text1"/>
+          <w:sz w:val="24"/>
+          <w:szCs w:val="24"/>
+          <w:lang w:val="en-US"/>
+        </w:rPr>
+        <w:t xml:space="preserve"> jauh</w:t>
+      </w:r>
+      <w:r>
+        <w:rPr>
+          <w:rFonts w:ascii="Times New Roman" w:hAnsi="Times New Roman"/>
+          <w:bCs/>
+          <w:iCs/>
+          <w:color w:val="000000" w:themeColor="text1"/>
+          <w:sz w:val="24"/>
+          <w:szCs w:val="24"/>
+          <w:lang w:val="en-US"/>
+        </w:rPr>
+        <w:t xml:space="preserve"> lebih bagus untuk para konsumen</w:t>
+      </w:r>
+      <w:r>
+        <w:rPr>
+          <w:rFonts w:ascii="Times New Roman" w:hAnsi="Times New Roman"/>
+          <w:bCs/>
+          <w:iCs/>
+          <w:color w:val="000000" w:themeColor="text1"/>
+          <w:sz w:val="24"/>
+          <w:szCs w:val="24"/>
+          <w:lang w:val="en-US"/>
+        </w:rPr>
+        <w:t>.</w:t>
+      </w:r>
+      <w:r>
+        <w:rPr>
+          <w:rFonts w:ascii="Times New Roman" w:hAnsi="Times New Roman"/>
+          <w:bCs/>
+          <w:iCs/>
+          <w:color w:val="000000" w:themeColor="text1"/>
+          <w:sz w:val="24"/>
+          <w:szCs w:val="24"/>
+          <w:lang w:val="en-US"/>
+        </w:rPr>
+        <w:t xml:space="preserve"> </w:t>
       </w:r>
     </w:p>
     <w:p>
@@ -821,8 +1077,379 @@
           <w:color w:val="000000" w:themeColor="text1"/>
           <w:sz w:val="24"/>
           <w:szCs w:val="24"/>
+          <w:lang w:val="en-US"/>
+        </w:rPr>
+        <w:t xml:space="preserve">Dalam proses transaksi, kebanyakan minimarket moderen menggunakan sistem </w:t>
+      </w:r>
+      <w:r>
+        <w:rPr>
+          <w:rFonts w:ascii="Times New Roman" w:hAnsi="Times New Roman"/>
+          <w:bCs/>
+          <w:i/>
+          <w:iCs/>
+          <w:color w:val="000000" w:themeColor="text1"/>
+          <w:sz w:val="24"/>
+          <w:szCs w:val="24"/>
+          <w:lang w:val="en-US"/>
+        </w:rPr>
+        <w:t xml:space="preserve">point of sale </w:t>
+      </w:r>
+      <w:r>
+        <w:rPr>
+          <w:rFonts w:ascii="Times New Roman" w:hAnsi="Times New Roman"/>
+          <w:bCs/>
+          <w:iCs/>
+          <w:color w:val="000000" w:themeColor="text1"/>
+          <w:sz w:val="24"/>
+          <w:szCs w:val="24"/>
+          <w:lang w:val="en-US"/>
+        </w:rPr>
+        <w:t xml:space="preserve">untuk mencatat data transaksi secara lengakap sehingga </w:t>
+      </w:r>
+      <w:r>
+        <w:rPr>
+          <w:rFonts w:ascii="Times New Roman" w:hAnsi="Times New Roman"/>
+          <w:bCs/>
+          <w:iCs/>
+          <w:color w:val="000000" w:themeColor="text1"/>
+          <w:sz w:val="24"/>
+          <w:szCs w:val="24"/>
+          <w:lang w:val="en-US"/>
+        </w:rPr>
+        <w:t>menghindari adanya kesalahan dalam menghitung jumlah belanjaan pelanggan</w:t>
+      </w:r>
+      <w:r>
+        <w:rPr>
+          <w:rFonts w:ascii="Times New Roman" w:hAnsi="Times New Roman"/>
+          <w:bCs/>
+          <w:iCs/>
+          <w:color w:val="000000" w:themeColor="text1"/>
+          <w:sz w:val="24"/>
+          <w:szCs w:val="24"/>
+          <w:lang w:val="en-US"/>
+        </w:rPr>
+        <w:t xml:space="preserve"> dan meminimalisir adanya antrian pada saat pembayaran. Berbeda dengan toko kelontong yang dilakukan secara manual. Salah satu perbedaan inilah yang membuat minimarket lebih banyak diminati dibandingkan tokoh kelontong lainnya.</w:t>
+      </w:r>
+    </w:p>
+    <w:p>
+      <w:pPr>
+        <w:spacing w:after="0" w:line="480" w:lineRule="auto"/>
+        <w:ind w:right="90" w:firstLine="426"/>
+        <w:jc w:val="both"/>
+        <w:rPr>
+          <w:rFonts w:ascii="Times New Roman" w:hAnsi="Times New Roman"/>
+          <w:bCs/>
+          <w:iCs/>
+          <w:color w:val="000000" w:themeColor="text1"/>
+          <w:sz w:val="24"/>
+          <w:szCs w:val="24"/>
+          <w:lang w:val="en-US"/>
+        </w:rPr>
+      </w:pPr>
+      <w:r>
+        <w:rPr>
+          <w:rFonts w:ascii="Times New Roman" w:hAnsi="Times New Roman"/>
+          <w:bCs/>
+          <w:iCs/>
+          <w:color w:val="000000" w:themeColor="text1"/>
+          <w:sz w:val="24"/>
+          <w:szCs w:val="24"/>
+          <w:lang w:val="en-US"/>
+        </w:rPr>
+        <w:t>Untuk dapat terus memenuhi kebutuhan konsumen,</w:t>
+      </w:r>
+      <w:r>
+        <w:rPr>
+          <w:rFonts w:ascii="Times New Roman" w:hAnsi="Times New Roman"/>
+          <w:bCs/>
+          <w:iCs/>
+          <w:color w:val="000000" w:themeColor="text1"/>
+          <w:sz w:val="24"/>
+          <w:szCs w:val="24"/>
+          <w:lang w:val="en-US"/>
+        </w:rPr>
+        <w:t xml:space="preserve"> hal penting</w:t>
+      </w:r>
+      <w:r>
+        <w:rPr>
+          <w:rFonts w:ascii="Times New Roman" w:hAnsi="Times New Roman"/>
+          <w:bCs/>
+          <w:iCs/>
+          <w:color w:val="000000" w:themeColor="text1"/>
+          <w:sz w:val="24"/>
+          <w:szCs w:val="24"/>
+          <w:lang w:val="en-US"/>
+        </w:rPr>
+        <w:t xml:space="preserve"> yang harus</w:t>
+      </w:r>
+      <w:r>
+        <w:rPr>
+          <w:rFonts w:ascii="Times New Roman" w:hAnsi="Times New Roman"/>
+          <w:bCs/>
+          <w:iCs/>
+          <w:color w:val="000000" w:themeColor="text1"/>
+          <w:sz w:val="24"/>
+          <w:szCs w:val="24"/>
+          <w:lang w:val="en-US"/>
+        </w:rPr>
+        <w:t xml:space="preserve"> diperhatikan oleh pelaku usaha retail yaitu manajemen persediaan stok barang. </w:t>
+      </w:r>
+      <w:r>
+        <w:rPr>
+          <w:rFonts w:ascii="Times New Roman" w:hAnsi="Times New Roman"/>
+          <w:bCs/>
+          <w:iCs/>
+          <w:color w:val="000000" w:themeColor="text1"/>
+          <w:sz w:val="24"/>
+          <w:szCs w:val="24"/>
+          <w:lang w:val="en-US"/>
+        </w:rPr>
+        <w:t>Dapat dib</w:t>
+      </w:r>
+      <w:r>
+        <w:rPr>
+          <w:rFonts w:ascii="Times New Roman" w:hAnsi="Times New Roman"/>
+          <w:bCs/>
+          <w:iCs/>
+          <w:color w:val="000000" w:themeColor="text1"/>
+          <w:sz w:val="24"/>
+          <w:szCs w:val="24"/>
+          <w:lang w:val="en-US"/>
+        </w:rPr>
+        <w:t>ayangkan jika pelanggan tidak mendapatkan barang yang dibutuhkan karena alasan kehabisan persediaan dan ini terjadi berulang kali, tentu hal ini dapat menurunkan citra toko tersebut. Selain itu, kurangnya perhatian dalam mengelola persediaan barang dapat menjadi salah satu penyebab menuruny</w:t>
+      </w:r>
+      <w:r>
+        <w:rPr>
+          <w:rFonts w:ascii="Times New Roman" w:hAnsi="Times New Roman"/>
+          <w:bCs/>
+          <w:iCs/>
+          <w:color w:val="000000" w:themeColor="text1"/>
+          <w:sz w:val="24"/>
+          <w:szCs w:val="24"/>
+          <w:lang w:val="en-US"/>
+        </w:rPr>
+        <w:t>a</w:t>
+      </w:r>
+      <w:r>
+        <w:rPr>
+          <w:rFonts w:ascii="Times New Roman" w:hAnsi="Times New Roman"/>
+          <w:bCs/>
+          <w:iCs/>
+          <w:color w:val="000000" w:themeColor="text1"/>
+          <w:sz w:val="24"/>
+          <w:szCs w:val="24"/>
+          <w:lang w:val="en-US"/>
+        </w:rPr>
+        <w:t xml:space="preserve"> keuntungan dan kehilangan pelanggaan. Itulah mengap </w:t>
+      </w:r>
+      <w:r>
+        <w:rPr>
+          <w:rFonts w:ascii="Times New Roman" w:hAnsi="Times New Roman"/>
+          <w:bCs/>
+          <w:iCs/>
+          <w:color w:val="000000" w:themeColor="text1"/>
+          <w:sz w:val="24"/>
+          <w:szCs w:val="24"/>
+          <w:lang w:val="en-US"/>
+        </w:rPr>
+        <w:t>mengelola persediaan barang merupakan hal yang penting dalam usaha retail.</w:t>
+      </w:r>
+    </w:p>
+    <w:p>
+      <w:pPr>
+        <w:spacing w:after="0" w:line="480" w:lineRule="auto"/>
+        <w:ind w:right="90" w:firstLine="426"/>
+        <w:jc w:val="both"/>
+        <w:rPr>
+          <w:rFonts w:ascii="Times New Roman" w:hAnsi="Times New Roman"/>
+          <w:bCs/>
+          <w:iCs/>
+          <w:color w:val="000000" w:themeColor="text1"/>
+          <w:sz w:val="24"/>
+          <w:szCs w:val="24"/>
+          <w:lang w:val="en-US"/>
+        </w:rPr>
+      </w:pPr>
+      <w:r>
+        <w:rPr>
+          <w:rFonts w:ascii="Times New Roman" w:hAnsi="Times New Roman"/>
+          <w:bCs/>
+          <w:iCs/>
+          <w:color w:val="000000" w:themeColor="text1"/>
+          <w:sz w:val="24"/>
+          <w:szCs w:val="24"/>
+          <w:lang w:val="en-US"/>
+        </w:rPr>
+        <w:t xml:space="preserve">Persediaan stok barang mencakup semua stok yang ada, baik barang yang terdapat di rak toko maupun barang yang ada di gudang. Jadi persedian stok barang merupakan total jumlah barang baik yang sedang dipajang maupun yang masih di simpan. Meski terlihat sederhana, mengelola persediaan barang bukanlah hal yang mudah dilakukan. Jika persediaan baranag terlalu banyak tentu dana yang dikeluarkan juga besar seperti </w:t>
+      </w:r>
+      <w:r>
+        <w:rPr>
+          <w:rFonts w:ascii="Times New Roman" w:hAnsi="Times New Roman"/>
+          <w:bCs/>
+          <w:iCs/>
+          <w:color w:val="000000" w:themeColor="text1"/>
+          <w:sz w:val="24"/>
+          <w:szCs w:val="24"/>
+          <w:lang w:val="en-US"/>
+        </w:rPr>
+        <w:t xml:space="preserve">peningkatan </w:t>
+      </w:r>
+      <w:r>
+        <w:rPr>
+          <w:rFonts w:ascii="Times New Roman" w:hAnsi="Times New Roman"/>
+          <w:bCs/>
+          <w:iCs/>
+          <w:color w:val="000000" w:themeColor="text1"/>
+          <w:sz w:val="24"/>
+          <w:szCs w:val="24"/>
+          <w:lang w:val="en-US"/>
+        </w:rPr>
+        <w:t>biaya operasio</w:t>
+      </w:r>
+      <w:r>
+        <w:rPr>
+          <w:rFonts w:ascii="Times New Roman" w:hAnsi="Times New Roman"/>
+          <w:bCs/>
+          <w:iCs/>
+          <w:color w:val="000000" w:themeColor="text1"/>
+          <w:sz w:val="24"/>
+          <w:szCs w:val="24"/>
+          <w:lang w:val="en-US"/>
+        </w:rPr>
+        <w:t xml:space="preserve">nal tokoh, biaya penyimpanan dan lain sebagainya. Persediaan barang yang terlalu banyak juga beresiko meningkatkn kerusakan barang. </w:t>
+      </w:r>
+      <w:r>
+        <w:rPr>
+          <w:rFonts w:ascii="Times New Roman" w:hAnsi="Times New Roman"/>
+          <w:bCs/>
+          <w:iCs/>
+          <w:color w:val="000000" w:themeColor="text1"/>
+          <w:sz w:val="24"/>
+          <w:szCs w:val="24"/>
+          <w:lang w:val="en-US"/>
         </w:rPr>
         <w:lastRenderedPageBreak/>
+        <w:t xml:space="preserve">Sebaliknya, </w:t>
+      </w:r>
+      <w:r>
+        <w:rPr>
+          <w:rFonts w:ascii="Times New Roman" w:hAnsi="Times New Roman"/>
+          <w:bCs/>
+          <w:iCs/>
+          <w:color w:val="000000" w:themeColor="text1"/>
+          <w:sz w:val="24"/>
+          <w:szCs w:val="24"/>
+          <w:lang w:val="en-US"/>
+        </w:rPr>
+        <w:t xml:space="preserve">jika persediaan barang terlalu sedikit, maka resiko kekurangn persediaan juga semakin besar, apalagi sebagian barang tidak dapat didatangkan secara mrndadak sehingga hal ini dapat </w:t>
+      </w:r>
+      <w:r>
+        <w:rPr>
+          <w:rFonts w:ascii="Times New Roman" w:hAnsi="Times New Roman"/>
+          <w:bCs/>
+          <w:iCs/>
+          <w:color w:val="000000" w:themeColor="text1"/>
+          <w:sz w:val="24"/>
+          <w:szCs w:val="24"/>
+          <w:lang w:val="en-US"/>
+        </w:rPr>
+        <w:t>mengakibatkan kerugian.</w:t>
+      </w:r>
+    </w:p>
+    <w:p>
+      <w:pPr>
+        <w:spacing w:after="0" w:line="480" w:lineRule="auto"/>
+        <w:ind w:right="90" w:firstLine="426"/>
+        <w:jc w:val="both"/>
+        <w:rPr>
+          <w:rFonts w:ascii="Times New Roman" w:hAnsi="Times New Roman"/>
+          <w:bCs/>
+          <w:iCs/>
+          <w:color w:val="000000" w:themeColor="text1"/>
+          <w:sz w:val="24"/>
+          <w:szCs w:val="24"/>
+          <w:lang w:val="en-US"/>
+        </w:rPr>
+      </w:pPr>
+      <w:r>
+        <w:rPr>
+          <w:rFonts w:ascii="Times New Roman" w:hAnsi="Times New Roman"/>
+          <w:bCs/>
+          <w:iCs/>
+          <w:color w:val="000000" w:themeColor="text1"/>
+          <w:sz w:val="24"/>
+          <w:szCs w:val="24"/>
+          <w:lang w:val="en-US"/>
+        </w:rPr>
+        <w:t xml:space="preserve">Adapun keuntungan </w:t>
+      </w:r>
+    </w:p>
+    <w:p>
+      <w:pPr>
+        <w:spacing w:after="160" w:line="259" w:lineRule="auto"/>
+        <w:rPr>
+          <w:rFonts w:ascii="Times New Roman" w:hAnsi="Times New Roman"/>
+          <w:bCs/>
+          <w:iCs/>
+          <w:color w:val="000000" w:themeColor="text1"/>
+          <w:sz w:val="24"/>
+          <w:szCs w:val="24"/>
+          <w:lang w:val="en-US"/>
+        </w:rPr>
+      </w:pPr>
+      <w:r>
+        <w:rPr>
+          <w:rFonts w:ascii="Times New Roman" w:hAnsi="Times New Roman"/>
+          <w:bCs/>
+          <w:iCs/>
+          <w:color w:val="000000" w:themeColor="text1"/>
+          <w:sz w:val="24"/>
+          <w:szCs w:val="24"/>
+          <w:lang w:val="en-US"/>
+        </w:rPr>
+        <w:br w:type="page"/>
+      </w:r>
+    </w:p>
+    <w:p>
+      <w:pPr>
+        <w:spacing w:after="0" w:line="480" w:lineRule="auto"/>
+        <w:ind w:right="90" w:firstLine="426"/>
+        <w:jc w:val="both"/>
+        <w:rPr>
+          <w:rFonts w:ascii="Times New Roman" w:hAnsi="Times New Roman"/>
+          <w:bCs/>
+          <w:iCs/>
+          <w:color w:val="000000" w:themeColor="text1"/>
+          <w:sz w:val="24"/>
+          <w:szCs w:val="24"/>
+          <w:lang w:val="en-US"/>
+        </w:rPr>
+      </w:pPr>
+    </w:p>
+    <w:p>
+      <w:pPr>
+        <w:spacing w:after="0" w:line="480" w:lineRule="auto"/>
+        <w:ind w:right="90" w:firstLine="426"/>
+        <w:jc w:val="both"/>
+        <w:rPr>
+          <w:rFonts w:ascii="Times New Roman" w:hAnsi="Times New Roman"/>
+          <w:bCs/>
+          <w:iCs/>
+          <w:color w:val="000000" w:themeColor="text1"/>
+          <w:sz w:val="24"/>
+          <w:szCs w:val="24"/>
+          <w:lang w:val="en-US"/>
+        </w:rPr>
+      </w:pPr>
+      <w:r>
+        <w:rPr>
+          <w:rFonts w:ascii="Times New Roman" w:hAnsi="Times New Roman"/>
+          <w:bCs/>
+          <w:iCs/>
+          <w:color w:val="000000" w:themeColor="text1"/>
+          <w:sz w:val="24"/>
+          <w:szCs w:val="24"/>
+        </w:rPr>
         <w:t>Universitas Islam Negeri (UIN) Alauddin Makassar</w:t>
       </w:r>
       <w:r>
@@ -7438,6 +8065,8 @@
         </w:rPr>
         <w:t xml:space="preserve"> </w:t>
       </w:r>
+      <w:bookmarkStart w:id="0" w:name="_GoBack"/>
+      <w:bookmarkEnd w:id="0"/>
     </w:p>
     <w:p>
       <w:pPr>
@@ -25940,7 +26569,7 @@
 </file>
 
 <file path=customXml/itemProps1.xml><?xml version="1.0" encoding="utf-8"?>
-<ds:datastoreItem xmlns:ds="http://schemas.openxmlformats.org/officeDocument/2006/customXml" ds:itemID="{B4975A0E-1F6B-48BF-96C0-C9DAF9BE1B4A}">
+<ds:datastoreItem xmlns:ds="http://schemas.openxmlformats.org/officeDocument/2006/customXml" ds:itemID="{C176889E-7F48-4E92-85F3-73A77FA83FFB}">
   <ds:schemaRefs>
     <ds:schemaRef ds:uri="http://schemas.openxmlformats.org/officeDocument/2006/bibliography"/>
   </ds:schemaRefs>

--- a/2. Proposal/DRAFT PROPOSAL RAHMAT ILYAS.docx
+++ b/2. Proposal/DRAFT PROPOSAL RAHMAT ILYAS.docx
@@ -1381,12 +1381,9 @@
           <w:szCs w:val="24"/>
           <w:lang w:val="en-US"/>
         </w:rPr>
-        <w:t xml:space="preserve">Adapun keuntungan </w:t>
-      </w:r>
-    </w:p>
-    <w:p>
-      <w:pPr>
-        <w:spacing w:after="160" w:line="259" w:lineRule="auto"/>
+        <w:t>Adapun keuntungan yang didapat apabila manajemen persediaan stok barang berjalan dengan baik yaitu, dapat memberikan pelayanan terbaik kepada pelanggan degan menjamin tersedianya barang-barang yang dibutuhkannya, dengan demikian pelanggan akan merasa puas. Selain itu, dengan manajemen persediaan stok yang baik dapat menekan pengadaan barang-barang yang  kemungkinan tidak sesuai dengan kebutuhan pasar, sehingga tidak terja</w:t>
+      </w:r>
+      <w:r>
         <w:rPr>
           <w:rFonts w:ascii="Times New Roman" w:hAnsi="Times New Roman"/>
           <w:bCs/>
@@ -1396,18 +1393,7 @@
           <w:szCs w:val="24"/>
           <w:lang w:val="en-US"/>
         </w:rPr>
-      </w:pPr>
-      <w:r>
-        <w:rPr>
-          <w:rFonts w:ascii="Times New Roman" w:hAnsi="Times New Roman"/>
-          <w:bCs/>
-          <w:iCs/>
-          <w:color w:val="000000" w:themeColor="text1"/>
-          <w:sz w:val="24"/>
-          <w:szCs w:val="24"/>
-          <w:lang w:val="en-US"/>
-        </w:rPr>
-        <w:br w:type="page"/>
+        <w:t>di penumpukan barang yang kurang diminati pelanggan.</w:t>
       </w:r>
     </w:p>
     <w:p>
@@ -1425,6 +1411,30 @@
           <w:lang w:val="en-US"/>
         </w:rPr>
       </w:pPr>
+      <w:r>
+        <w:rPr>
+          <w:rFonts w:ascii="Times New Roman" w:hAnsi="Times New Roman"/>
+          <w:bCs/>
+          <w:iCs/>
+          <w:color w:val="000000" w:themeColor="text1"/>
+          <w:sz w:val="24"/>
+          <w:szCs w:val="24"/>
+          <w:lang w:val="en-US"/>
+        </w:rPr>
+        <w:t>Dalam al-Qur’an, banyak ayat-ayat yang menegaskan pentingnya sebuah manajemen, salah satunya terdapat dalam QS. Al-Isra/17:</w:t>
+      </w:r>
+      <w:r>
+        <w:rPr>
+          <w:rFonts w:ascii="Times New Roman" w:hAnsi="Times New Roman"/>
+          <w:bCs/>
+          <w:iCs/>
+          <w:color w:val="000000" w:themeColor="text1"/>
+          <w:sz w:val="24"/>
+          <w:szCs w:val="24"/>
+          <w:lang w:val="en-US"/>
+        </w:rPr>
+        <w:t>26-27 berikut:</w:t>
+      </w:r>
     </w:p>
     <w:p>
       <w:pPr>
@@ -1441,7 +1451,14 @@
           <w:lang w:val="en-US"/>
         </w:rPr>
       </w:pPr>
-      <w:r>
+      <w:bookmarkStart w:id="0" w:name="_GoBack"/>
+      <w:bookmarkEnd w:id="0"/>
+    </w:p>
+    <w:p>
+      <w:pPr>
+        <w:spacing w:after="0" w:line="480" w:lineRule="auto"/>
+        <w:ind w:right="90"/>
+        <w:jc w:val="both"/>
         <w:rPr>
           <w:rFonts w:ascii="Times New Roman" w:hAnsi="Times New Roman"/>
           <w:bCs/>
@@ -1449,9 +1466,9 @@
           <w:color w:val="000000" w:themeColor="text1"/>
           <w:sz w:val="24"/>
           <w:szCs w:val="24"/>
-        </w:rPr>
-        <w:t>Universitas Islam Negeri (UIN) Alauddin Makassar</w:t>
-      </w:r>
+          <w:lang w:val="en-US"/>
+        </w:rPr>
+      </w:pPr>
       <w:r>
         <w:rPr>
           <w:rFonts w:ascii="Times New Roman" w:hAnsi="Times New Roman"/>
@@ -1462,9 +1479,14 @@
           <w:szCs w:val="24"/>
           <w:lang w:val="en-US"/>
         </w:rPr>
-        <w:t xml:space="preserve"> </w:t>
-      </w:r>
-      <w:r>
+        <w:t>Terjemahnya :</w:t>
+      </w:r>
+    </w:p>
+    <w:p>
+      <w:pPr>
+        <w:spacing w:after="0" w:line="240" w:lineRule="auto"/>
+        <w:ind w:right="90"/>
+        <w:jc w:val="both"/>
         <w:rPr>
           <w:rFonts w:ascii="Times New Roman" w:hAnsi="Times New Roman"/>
           <w:bCs/>
@@ -1474,8 +1496,7 @@
           <w:szCs w:val="24"/>
           <w:lang w:val="en-US"/>
         </w:rPr>
-        <w:t>adalah</w:t>
-      </w:r>
+      </w:pPr>
       <w:r>
         <w:rPr>
           <w:rFonts w:ascii="Times New Roman" w:hAnsi="Times New Roman"/>
@@ -1486,7 +1507,7 @@
           <w:szCs w:val="24"/>
           <w:lang w:val="en-US"/>
         </w:rPr>
-        <w:t xml:space="preserve"> salah satu perguruan tinggi yang</w:t>
+        <w:tab/>
       </w:r>
       <w:r>
         <w:rPr>
@@ -1496,19 +1517,21 @@
           <w:color w:val="000000" w:themeColor="text1"/>
           <w:sz w:val="24"/>
           <w:szCs w:val="24"/>
-        </w:rPr>
-        <w:t xml:space="preserve"> mempunyai kewajiban dalam pelaksanaan </w:t>
-      </w:r>
-      <w:r>
-        <w:rPr>
-          <w:rFonts w:ascii="Times New Roman" w:hAnsi="Times New Roman"/>
-          <w:bCs/>
-          <w:i/>
+          <w:lang w:val="en-US"/>
+        </w:rPr>
+        <w:t>“Dan berikanlah haknya kepada kerabat dekat, juga kepada orang miskin dan orang dalam perjalanan; dan janganlah kamu menghambur-hamburkan (hartamu) secara boros. Se</w:t>
+      </w:r>
+      <w:r>
+        <w:rPr>
+          <w:rFonts w:ascii="Times New Roman" w:hAnsi="Times New Roman"/>
+          <w:bCs/>
+          <w:iCs/>
           <w:color w:val="000000" w:themeColor="text1"/>
           <w:sz w:val="24"/>
           <w:szCs w:val="24"/>
-        </w:rPr>
-        <w:t>Tridharma perguruan tinggi</w:t>
+          <w:lang w:val="en-US"/>
+        </w:rPr>
+        <w:t>sungguhnya orang-orang yang pemboros itu adalah saudara setan dan setan itu sangat ingkar kepada Tuhanya.</w:t>
       </w:r>
       <w:r>
         <w:rPr>
@@ -1518,133 +1541,9 @@
           <w:color w:val="000000" w:themeColor="text1"/>
           <w:sz w:val="24"/>
           <w:szCs w:val="24"/>
-        </w:rPr>
-        <w:t xml:space="preserve"> , yang mana diatur dalam Undang-undang Republik Indonesia nomor 12 tahun 2012 </w:t>
-      </w:r>
-      <w:r>
-        <w:rPr>
-          <w:rFonts w:ascii="Times New Roman" w:hAnsi="Times New Roman"/>
-          <w:bCs/>
-          <w:iCs/>
-          <w:color w:val="000000" w:themeColor="text1"/>
-          <w:sz w:val="24"/>
-          <w:szCs w:val="24"/>
-        </w:rPr>
-        <w:t xml:space="preserve">pasal 1 ayat (9) </w:t>
-      </w:r>
-      <w:r>
-        <w:rPr>
-          <w:rFonts w:ascii="Times New Roman" w:hAnsi="Times New Roman"/>
-          <w:bCs/>
-          <w:iCs/>
-          <w:color w:val="000000" w:themeColor="text1"/>
-          <w:sz w:val="24"/>
-          <w:szCs w:val="24"/>
-        </w:rPr>
-        <w:t xml:space="preserve">tentang Pendidikan tinggi </w:t>
-      </w:r>
-      <w:r>
-        <w:rPr>
-          <w:rFonts w:ascii="Times New Roman" w:hAnsi="Times New Roman"/>
-          <w:bCs/>
-          <w:iCs/>
-          <w:color w:val="000000" w:themeColor="text1"/>
-          <w:sz w:val="24"/>
-          <w:szCs w:val="24"/>
-          <w:lang w:val="en-US"/>
-        </w:rPr>
-        <w:t>m</w:t>
-      </w:r>
-      <w:r>
-        <w:rPr>
-          <w:rFonts w:ascii="Times New Roman" w:hAnsi="Times New Roman"/>
-          <w:bCs/>
-          <w:iCs/>
-          <w:color w:val="000000" w:themeColor="text1"/>
-          <w:sz w:val="24"/>
-          <w:szCs w:val="24"/>
-        </w:rPr>
-        <w:t xml:space="preserve">enyatakan </w:t>
-      </w:r>
-      <w:r>
-        <w:rPr>
-          <w:rFonts w:ascii="Times New Roman" w:hAnsi="Times New Roman"/>
-          <w:bCs/>
-          <w:i/>
-          <w:color w:val="000000" w:themeColor="text1"/>
-          <w:sz w:val="24"/>
-          <w:szCs w:val="24"/>
-        </w:rPr>
-        <w:t>“Tridharma perguruan tinggi yang selanjutnya disebut Tridharma</w:t>
-      </w:r>
-      <w:r>
-        <w:rPr>
-          <w:rFonts w:ascii="Times New Roman" w:hAnsi="Times New Roman"/>
-          <w:bCs/>
-          <w:i/>
-          <w:color w:val="000000" w:themeColor="text1"/>
-          <w:sz w:val="24"/>
-          <w:szCs w:val="24"/>
-          <w:lang w:val="en-US"/>
-        </w:rPr>
-        <w:t xml:space="preserve"> merupakan </w:t>
-      </w:r>
-      <w:r>
-        <w:rPr>
-          <w:rFonts w:ascii="Times New Roman" w:hAnsi="Times New Roman"/>
-          <w:bCs/>
-          <w:i/>
-          <w:color w:val="000000" w:themeColor="text1"/>
-          <w:sz w:val="24"/>
-          <w:szCs w:val="24"/>
-        </w:rPr>
-        <w:t xml:space="preserve">kewajiban perguruan tinggi untuk menyelenggarakan </w:t>
-      </w:r>
-      <w:r>
-        <w:rPr>
-          <w:rFonts w:ascii="Times New Roman" w:hAnsi="Times New Roman"/>
-          <w:bCs/>
-          <w:i/>
-          <w:color w:val="000000" w:themeColor="text1"/>
-          <w:sz w:val="24"/>
-          <w:szCs w:val="24"/>
-          <w:lang w:val="en-US"/>
-        </w:rPr>
-        <w:t>p</w:t>
-      </w:r>
-      <w:r>
-        <w:rPr>
-          <w:rFonts w:ascii="Times New Roman" w:hAnsi="Times New Roman"/>
-          <w:bCs/>
-          <w:i/>
-          <w:color w:val="000000" w:themeColor="text1"/>
-          <w:sz w:val="24"/>
-          <w:szCs w:val="24"/>
-        </w:rPr>
-        <w:t>endidikan, penelitian, dan pengabdian kepada masyarakat”</w:t>
-      </w:r>
-      <w:r>
-        <w:rPr>
-          <w:rFonts w:ascii="Times New Roman" w:hAnsi="Times New Roman"/>
-          <w:bCs/>
-          <w:iCs/>
-          <w:color w:val="000000" w:themeColor="text1"/>
-          <w:sz w:val="24"/>
-          <w:szCs w:val="24"/>
-        </w:rPr>
-        <w:t>.</w:t>
-      </w:r>
-      <w:r>
-        <w:rPr>
-          <w:rFonts w:ascii="Times New Roman" w:hAnsi="Times New Roman"/>
-          <w:bCs/>
-          <w:iCs/>
-          <w:color w:val="000000" w:themeColor="text1"/>
-          <w:sz w:val="24"/>
-          <w:szCs w:val="24"/>
-          <w:lang w:val="en-US"/>
-        </w:rPr>
-        <w:t xml:space="preserve"> </w:t>
+          <w:lang w:val="en-US"/>
+        </w:rPr>
+        <w:t>”</w:t>
       </w:r>
     </w:p>
     <w:p>
@@ -1662,7 +1561,10 @@
           <w:lang w:val="en-US"/>
         </w:rPr>
       </w:pPr>
-      <w:r>
+    </w:p>
+    <w:p>
+      <w:pPr>
+        <w:spacing w:after="160" w:line="259" w:lineRule="auto"/>
         <w:rPr>
           <w:rFonts w:ascii="Times New Roman" w:hAnsi="Times New Roman"/>
           <w:bCs/>
@@ -1672,8 +1574,7 @@
           <w:szCs w:val="24"/>
           <w:lang w:val="en-US"/>
         </w:rPr>
-        <w:t>Ilmu yang di</w:t>
-      </w:r>
+      </w:pPr>
       <w:r>
         <w:rPr>
           <w:rFonts w:ascii="Times New Roman" w:hAnsi="Times New Roman"/>
@@ -1684,235 +1585,7 @@
           <w:szCs w:val="24"/>
           <w:lang w:val="en-US"/>
         </w:rPr>
-        <w:t>pahami</w:t>
-      </w:r>
-      <w:r>
-        <w:rPr>
-          <w:rFonts w:ascii="Times New Roman" w:hAnsi="Times New Roman"/>
-          <w:bCs/>
-          <w:iCs/>
-          <w:color w:val="000000" w:themeColor="text1"/>
-          <w:sz w:val="24"/>
-          <w:szCs w:val="24"/>
-          <w:lang w:val="en-US"/>
-        </w:rPr>
-        <w:t xml:space="preserve"> melalui </w:t>
-      </w:r>
-      <w:r>
-        <w:rPr>
-          <w:rFonts w:ascii="Times New Roman" w:hAnsi="Times New Roman"/>
-          <w:bCs/>
-          <w:iCs/>
-          <w:color w:val="000000" w:themeColor="text1"/>
-          <w:sz w:val="24"/>
-          <w:szCs w:val="24"/>
-          <w:lang w:val="en-US"/>
-        </w:rPr>
-        <w:t>mekanisme proses</w:t>
-      </w:r>
-      <w:r>
-        <w:rPr>
-          <w:rFonts w:ascii="Times New Roman" w:hAnsi="Times New Roman"/>
-          <w:bCs/>
-          <w:iCs/>
-          <w:color w:val="000000" w:themeColor="text1"/>
-          <w:sz w:val="24"/>
-          <w:szCs w:val="24"/>
-          <w:lang w:val="en-US"/>
-        </w:rPr>
-        <w:t xml:space="preserve"> pendidikan di perguruan tinggi harus di implementasikan</w:t>
-      </w:r>
-      <w:r>
-        <w:rPr>
-          <w:rFonts w:ascii="Times New Roman" w:hAnsi="Times New Roman"/>
-          <w:bCs/>
-          <w:iCs/>
-          <w:color w:val="000000" w:themeColor="text1"/>
-          <w:sz w:val="24"/>
-          <w:szCs w:val="24"/>
-          <w:lang w:val="en-US"/>
-        </w:rPr>
-        <w:t>,</w:t>
-      </w:r>
-      <w:r>
-        <w:rPr>
-          <w:rFonts w:ascii="Times New Roman" w:hAnsi="Times New Roman"/>
-          <w:bCs/>
-          <w:iCs/>
-          <w:color w:val="000000" w:themeColor="text1"/>
-          <w:sz w:val="24"/>
-          <w:szCs w:val="24"/>
-          <w:lang w:val="en-US"/>
-        </w:rPr>
-        <w:t xml:space="preserve"> s</w:t>
-      </w:r>
-      <w:r>
-        <w:rPr>
-          <w:rFonts w:ascii="Times New Roman" w:hAnsi="Times New Roman"/>
-          <w:bCs/>
-          <w:iCs/>
-          <w:color w:val="000000" w:themeColor="text1"/>
-          <w:sz w:val="24"/>
-          <w:szCs w:val="24"/>
-          <w:lang w:val="en-US"/>
-        </w:rPr>
-        <w:t>alah satu</w:t>
-      </w:r>
-      <w:r>
-        <w:rPr>
-          <w:rFonts w:ascii="Times New Roman" w:hAnsi="Times New Roman"/>
-          <w:bCs/>
-          <w:iCs/>
-          <w:color w:val="000000" w:themeColor="text1"/>
-          <w:sz w:val="24"/>
-          <w:szCs w:val="24"/>
-          <w:lang w:val="en-US"/>
-        </w:rPr>
-        <w:t xml:space="preserve"> bentuk pengimplementasiannya yaitu</w:t>
-      </w:r>
-      <w:r>
-        <w:rPr>
-          <w:rFonts w:ascii="Times New Roman" w:hAnsi="Times New Roman"/>
-          <w:bCs/>
-          <w:iCs/>
-          <w:color w:val="000000" w:themeColor="text1"/>
-          <w:sz w:val="24"/>
-          <w:szCs w:val="24"/>
-          <w:lang w:val="en-US"/>
-        </w:rPr>
-        <w:t xml:space="preserve"> dengan</w:t>
-      </w:r>
-      <w:r>
-        <w:rPr>
-          <w:rFonts w:ascii="Times New Roman" w:hAnsi="Times New Roman"/>
-          <w:bCs/>
-          <w:iCs/>
-          <w:color w:val="000000" w:themeColor="text1"/>
-          <w:sz w:val="24"/>
-          <w:szCs w:val="24"/>
-          <w:lang w:val="en-US"/>
-        </w:rPr>
-        <w:t xml:space="preserve"> diadakannya</w:t>
-      </w:r>
-      <w:r>
-        <w:rPr>
-          <w:rFonts w:ascii="Times New Roman" w:hAnsi="Times New Roman"/>
-          <w:bCs/>
-          <w:iCs/>
-          <w:color w:val="000000" w:themeColor="text1"/>
-          <w:sz w:val="24"/>
-          <w:szCs w:val="24"/>
-          <w:lang w:val="en-US"/>
-        </w:rPr>
-        <w:t xml:space="preserve"> langkah ilmiah, seperti </w:t>
-      </w:r>
-      <w:r>
-        <w:rPr>
-          <w:rFonts w:ascii="Times New Roman" w:hAnsi="Times New Roman"/>
-          <w:bCs/>
-          <w:iCs/>
-          <w:color w:val="000000" w:themeColor="text1"/>
-          <w:sz w:val="24"/>
-          <w:szCs w:val="24"/>
-          <w:lang w:val="en-US"/>
-        </w:rPr>
-        <w:t>kegiatan</w:t>
-      </w:r>
-      <w:r>
-        <w:rPr>
-          <w:rFonts w:ascii="Times New Roman" w:hAnsi="Times New Roman"/>
-          <w:bCs/>
-          <w:iCs/>
-          <w:color w:val="000000" w:themeColor="text1"/>
-          <w:sz w:val="24"/>
-          <w:szCs w:val="24"/>
-          <w:lang w:val="en-US"/>
-        </w:rPr>
-        <w:t xml:space="preserve"> penelitian</w:t>
-      </w:r>
-      <w:r>
-        <w:rPr>
-          <w:rFonts w:ascii="Times New Roman" w:hAnsi="Times New Roman"/>
-          <w:bCs/>
-          <w:iCs/>
-          <w:color w:val="000000" w:themeColor="text1"/>
-          <w:sz w:val="24"/>
-          <w:szCs w:val="24"/>
-          <w:lang w:val="en-US"/>
-        </w:rPr>
-        <w:t xml:space="preserve"> yang </w:t>
-      </w:r>
-      <w:r>
-        <w:rPr>
-          <w:rFonts w:ascii="Times New Roman" w:hAnsi="Times New Roman"/>
-          <w:bCs/>
-          <w:iCs/>
-          <w:color w:val="000000" w:themeColor="text1"/>
-          <w:sz w:val="24"/>
-          <w:szCs w:val="24"/>
-          <w:lang w:val="en-US"/>
-        </w:rPr>
-        <w:t xml:space="preserve">bertujuan dalam pengembangan diri mahasiswa </w:t>
-      </w:r>
-      <w:r>
-        <w:rPr>
-          <w:rFonts w:ascii="Times New Roman" w:hAnsi="Times New Roman"/>
-          <w:bCs/>
-          <w:iCs/>
-          <w:color w:val="000000" w:themeColor="text1"/>
-          <w:sz w:val="24"/>
-          <w:szCs w:val="24"/>
-          <w:lang w:val="en-US"/>
-        </w:rPr>
-        <w:t>yang dapat</w:t>
-      </w:r>
-      <w:r>
-        <w:rPr>
-          <w:rFonts w:ascii="Times New Roman" w:hAnsi="Times New Roman"/>
-          <w:bCs/>
-          <w:iCs/>
-          <w:color w:val="000000" w:themeColor="text1"/>
-          <w:sz w:val="24"/>
-          <w:szCs w:val="24"/>
-          <w:lang w:val="en-US"/>
-        </w:rPr>
-        <w:t xml:space="preserve"> memberi manfaat bagi kemajuan peradaban dan kepentingan bangsa dalam </w:t>
-      </w:r>
-      <w:r>
-        <w:rPr>
-          <w:rFonts w:ascii="Times New Roman" w:hAnsi="Times New Roman"/>
-          <w:bCs/>
-          <w:iCs/>
-          <w:color w:val="000000" w:themeColor="text1"/>
-          <w:sz w:val="24"/>
-          <w:szCs w:val="24"/>
-          <w:lang w:val="en-US"/>
-        </w:rPr>
-        <w:t>hal penyetaraan bangsa</w:t>
-      </w:r>
-      <w:r>
-        <w:rPr>
-          <w:rFonts w:ascii="Times New Roman" w:hAnsi="Times New Roman"/>
-          <w:bCs/>
-          <w:iCs/>
-          <w:color w:val="000000" w:themeColor="text1"/>
-          <w:sz w:val="24"/>
-          <w:szCs w:val="24"/>
-          <w:lang w:val="en-US"/>
-        </w:rPr>
-        <w:t>.</w:t>
-      </w:r>
-      <w:r>
-        <w:rPr>
-          <w:rFonts w:ascii="Times New Roman" w:hAnsi="Times New Roman"/>
-          <w:bCs/>
-          <w:iCs/>
-          <w:color w:val="000000" w:themeColor="text1"/>
-          <w:sz w:val="24"/>
-          <w:szCs w:val="24"/>
-          <w:lang w:val="en-US"/>
-        </w:rPr>
-        <w:t xml:space="preserve"> </w:t>
+        <w:br w:type="page"/>
       </w:r>
     </w:p>
     <w:p>
@@ -1930,1509 +1603,6 @@
           <w:lang w:val="en-US"/>
         </w:rPr>
       </w:pPr>
-      <w:r>
-        <w:rPr>
-          <w:rFonts w:ascii="Times New Roman" w:hAnsi="Times New Roman"/>
-          <w:bCs/>
-          <w:iCs/>
-          <w:color w:val="000000" w:themeColor="text1"/>
-          <w:sz w:val="24"/>
-          <w:szCs w:val="24"/>
-          <w:lang w:val="en-US"/>
-        </w:rPr>
-        <w:t xml:space="preserve">Selain </w:t>
-      </w:r>
-      <w:r>
-        <w:rPr>
-          <w:rFonts w:ascii="Times New Roman" w:hAnsi="Times New Roman"/>
-          <w:bCs/>
-          <w:iCs/>
-          <w:color w:val="000000" w:themeColor="text1"/>
-          <w:sz w:val="24"/>
-          <w:szCs w:val="24"/>
-          <w:lang w:val="en-US"/>
-        </w:rPr>
-        <w:t xml:space="preserve">daripada </w:t>
-      </w:r>
-      <w:r>
-        <w:rPr>
-          <w:rFonts w:ascii="Times New Roman" w:hAnsi="Times New Roman"/>
-          <w:bCs/>
-          <w:iCs/>
-          <w:color w:val="000000" w:themeColor="text1"/>
-          <w:sz w:val="24"/>
-          <w:szCs w:val="24"/>
-          <w:lang w:val="en-US"/>
-        </w:rPr>
-        <w:t>itu mahasisw</w:t>
-      </w:r>
-      <w:r>
-        <w:rPr>
-          <w:rFonts w:ascii="Times New Roman" w:hAnsi="Times New Roman"/>
-          <w:bCs/>
-          <w:iCs/>
-          <w:color w:val="000000" w:themeColor="text1"/>
-          <w:sz w:val="24"/>
-          <w:szCs w:val="24"/>
-          <w:lang w:val="en-US"/>
-        </w:rPr>
-        <w:t xml:space="preserve">a </w:t>
-      </w:r>
-      <w:r>
-        <w:rPr>
-          <w:rFonts w:ascii="Times New Roman" w:hAnsi="Times New Roman"/>
-          <w:bCs/>
-          <w:iCs/>
-          <w:color w:val="000000" w:themeColor="text1"/>
-          <w:sz w:val="24"/>
-          <w:szCs w:val="24"/>
-          <w:lang w:val="en-US"/>
-        </w:rPr>
-        <w:t xml:space="preserve">juga </w:t>
-      </w:r>
-      <w:r>
-        <w:rPr>
-          <w:rFonts w:ascii="Times New Roman" w:hAnsi="Times New Roman"/>
-          <w:bCs/>
-          <w:iCs/>
-          <w:color w:val="000000" w:themeColor="text1"/>
-          <w:sz w:val="24"/>
-          <w:szCs w:val="24"/>
-          <w:lang w:val="en-US"/>
-        </w:rPr>
-        <w:t>berada pada</w:t>
-      </w:r>
-      <w:r>
-        <w:rPr>
-          <w:rFonts w:ascii="Times New Roman" w:hAnsi="Times New Roman"/>
-          <w:bCs/>
-          <w:iCs/>
-          <w:color w:val="000000" w:themeColor="text1"/>
-          <w:sz w:val="24"/>
-          <w:szCs w:val="24"/>
-          <w:lang w:val="en-US"/>
-        </w:rPr>
-        <w:t xml:space="preserve"> </w:t>
-      </w:r>
-      <w:r>
-        <w:rPr>
-          <w:rFonts w:ascii="Times New Roman" w:hAnsi="Times New Roman"/>
-          <w:bCs/>
-          <w:iCs/>
-          <w:color w:val="000000" w:themeColor="text1"/>
-          <w:sz w:val="24"/>
-          <w:szCs w:val="24"/>
-          <w:lang w:val="en-US"/>
-        </w:rPr>
-        <w:t>urutan atau tingkatan</w:t>
-      </w:r>
-      <w:r>
-        <w:rPr>
-          <w:rFonts w:ascii="Times New Roman" w:hAnsi="Times New Roman"/>
-          <w:bCs/>
-          <w:iCs/>
-          <w:color w:val="000000" w:themeColor="text1"/>
-          <w:sz w:val="24"/>
-          <w:szCs w:val="24"/>
-          <w:lang w:val="en-US"/>
-        </w:rPr>
-        <w:t xml:space="preserve"> kedua dalam </w:t>
-      </w:r>
-      <w:r>
-        <w:rPr>
-          <w:rFonts w:ascii="Times New Roman" w:hAnsi="Times New Roman"/>
-          <w:bCs/>
-          <w:iCs/>
-          <w:color w:val="000000" w:themeColor="text1"/>
-          <w:sz w:val="24"/>
-          <w:szCs w:val="24"/>
-          <w:lang w:val="en-US"/>
-        </w:rPr>
-        <w:t xml:space="preserve">hubungan </w:t>
-      </w:r>
-      <w:r>
-        <w:rPr>
-          <w:rFonts w:ascii="Times New Roman" w:hAnsi="Times New Roman"/>
-          <w:bCs/>
-          <w:iCs/>
-          <w:color w:val="000000" w:themeColor="text1"/>
-          <w:sz w:val="24"/>
-          <w:szCs w:val="24"/>
-          <w:lang w:val="en-US"/>
-        </w:rPr>
-        <w:t>bermasyarakat</w:t>
-      </w:r>
-      <w:r>
-        <w:rPr>
-          <w:rFonts w:ascii="Times New Roman" w:hAnsi="Times New Roman"/>
-          <w:bCs/>
-          <w:iCs/>
-          <w:color w:val="000000" w:themeColor="text1"/>
-          <w:sz w:val="24"/>
-          <w:szCs w:val="24"/>
-          <w:lang w:val="en-US"/>
-        </w:rPr>
-        <w:t>, ya</w:t>
-      </w:r>
-      <w:r>
-        <w:rPr>
-          <w:rFonts w:ascii="Times New Roman" w:hAnsi="Times New Roman"/>
-          <w:bCs/>
-          <w:iCs/>
-          <w:color w:val="000000" w:themeColor="text1"/>
-          <w:sz w:val="24"/>
-          <w:szCs w:val="24"/>
-          <w:lang w:val="en-US"/>
-        </w:rPr>
-        <w:t>kni</w:t>
-      </w:r>
-      <w:r>
-        <w:rPr>
-          <w:rFonts w:ascii="Times New Roman" w:hAnsi="Times New Roman"/>
-          <w:bCs/>
-          <w:iCs/>
-          <w:color w:val="000000" w:themeColor="text1"/>
-          <w:sz w:val="24"/>
-          <w:szCs w:val="24"/>
-          <w:lang w:val="en-US"/>
-        </w:rPr>
-        <w:t xml:space="preserve"> </w:t>
-      </w:r>
-      <w:r>
-        <w:rPr>
-          <w:rFonts w:ascii="Times New Roman" w:hAnsi="Times New Roman"/>
-          <w:bCs/>
-          <w:iCs/>
-          <w:color w:val="000000" w:themeColor="text1"/>
-          <w:sz w:val="24"/>
-          <w:szCs w:val="24"/>
-          <w:lang w:val="en-US"/>
-        </w:rPr>
-        <w:t>bertindak</w:t>
-      </w:r>
-      <w:r>
-        <w:rPr>
-          <w:rFonts w:ascii="Times New Roman" w:hAnsi="Times New Roman"/>
-          <w:bCs/>
-          <w:iCs/>
-          <w:color w:val="000000" w:themeColor="text1"/>
-          <w:sz w:val="24"/>
-          <w:szCs w:val="24"/>
-          <w:lang w:val="en-US"/>
-        </w:rPr>
-        <w:t xml:space="preserve"> sebagai </w:t>
-      </w:r>
-      <w:r>
-        <w:rPr>
-          <w:rFonts w:ascii="Times New Roman" w:hAnsi="Times New Roman"/>
-          <w:bCs/>
-          <w:iCs/>
-          <w:color w:val="000000" w:themeColor="text1"/>
-          <w:sz w:val="24"/>
-          <w:szCs w:val="24"/>
-          <w:lang w:val="en-US"/>
-        </w:rPr>
-        <w:t xml:space="preserve">jembatan atau </w:t>
-      </w:r>
-      <w:r>
-        <w:rPr>
-          <w:rFonts w:ascii="Times New Roman" w:hAnsi="Times New Roman"/>
-          <w:bCs/>
-          <w:iCs/>
-          <w:color w:val="000000" w:themeColor="text1"/>
-          <w:sz w:val="24"/>
-          <w:szCs w:val="24"/>
-          <w:lang w:val="en-US"/>
-        </w:rPr>
-        <w:t>pe</w:t>
-      </w:r>
-      <w:r>
-        <w:rPr>
-          <w:rFonts w:ascii="Times New Roman" w:hAnsi="Times New Roman"/>
-          <w:bCs/>
-          <w:iCs/>
-          <w:color w:val="000000" w:themeColor="text1"/>
-          <w:sz w:val="24"/>
-          <w:szCs w:val="24"/>
-          <w:lang w:val="en-US"/>
-        </w:rPr>
-        <w:t>rantara</w:t>
-      </w:r>
-      <w:r>
-        <w:rPr>
-          <w:rFonts w:ascii="Times New Roman" w:hAnsi="Times New Roman"/>
-          <w:bCs/>
-          <w:iCs/>
-          <w:color w:val="000000" w:themeColor="text1"/>
-          <w:sz w:val="24"/>
-          <w:szCs w:val="24"/>
-          <w:lang w:val="en-US"/>
-        </w:rPr>
-        <w:t xml:space="preserve"> antara masyarakat dengan</w:t>
-      </w:r>
-      <w:r>
-        <w:rPr>
-          <w:rFonts w:ascii="Times New Roman" w:hAnsi="Times New Roman"/>
-          <w:bCs/>
-          <w:iCs/>
-          <w:color w:val="000000" w:themeColor="text1"/>
-          <w:sz w:val="24"/>
-          <w:szCs w:val="24"/>
-          <w:lang w:val="en-US"/>
-        </w:rPr>
-        <w:t xml:space="preserve"> pihak</w:t>
-      </w:r>
-      <w:r>
-        <w:rPr>
-          <w:rFonts w:ascii="Times New Roman" w:hAnsi="Times New Roman"/>
-          <w:bCs/>
-          <w:iCs/>
-          <w:color w:val="000000" w:themeColor="text1"/>
-          <w:sz w:val="24"/>
-          <w:szCs w:val="24"/>
-          <w:lang w:val="en-US"/>
-        </w:rPr>
-        <w:t xml:space="preserve"> pemerintah</w:t>
-      </w:r>
-      <w:r>
-        <w:rPr>
-          <w:rFonts w:ascii="Times New Roman" w:hAnsi="Times New Roman"/>
-          <w:bCs/>
-          <w:iCs/>
-          <w:color w:val="000000" w:themeColor="text1"/>
-          <w:sz w:val="24"/>
-          <w:szCs w:val="24"/>
-          <w:lang w:val="en-US"/>
-        </w:rPr>
-        <w:t xml:space="preserve">an </w:t>
-      </w:r>
-      <w:r>
-        <w:rPr>
-          <w:rFonts w:ascii="Times New Roman" w:hAnsi="Times New Roman"/>
-          <w:bCs/>
-          <w:iCs/>
-          <w:color w:val="000000" w:themeColor="text1"/>
-          <w:sz w:val="24"/>
-          <w:szCs w:val="24"/>
-          <w:lang w:val="en-US"/>
-        </w:rPr>
-        <w:t xml:space="preserve">serta </w:t>
-      </w:r>
-      <w:r>
-        <w:rPr>
-          <w:rFonts w:ascii="Times New Roman" w:hAnsi="Times New Roman"/>
-          <w:bCs/>
-          <w:iCs/>
-          <w:color w:val="000000" w:themeColor="text1"/>
-          <w:sz w:val="24"/>
-          <w:szCs w:val="24"/>
-          <w:lang w:val="en-US"/>
-        </w:rPr>
-        <w:t xml:space="preserve">penerapan dalam hasil iptek guna </w:t>
-      </w:r>
-      <w:r>
-        <w:rPr>
-          <w:rFonts w:ascii="Times New Roman" w:hAnsi="Times New Roman"/>
-          <w:bCs/>
-          <w:iCs/>
-          <w:color w:val="000000" w:themeColor="text1"/>
-          <w:sz w:val="24"/>
-          <w:szCs w:val="24"/>
-          <w:lang w:val="en-US"/>
-        </w:rPr>
-        <w:t>memberikan proses pada</w:t>
-      </w:r>
-      <w:r>
-        <w:rPr>
-          <w:rFonts w:ascii="Times New Roman" w:hAnsi="Times New Roman"/>
-          <w:bCs/>
-          <w:iCs/>
-          <w:color w:val="000000" w:themeColor="text1"/>
-          <w:sz w:val="24"/>
-          <w:szCs w:val="24"/>
-          <w:lang w:val="en-US"/>
-        </w:rPr>
-        <w:t xml:space="preserve"> </w:t>
-      </w:r>
-      <w:r>
-        <w:rPr>
-          <w:rFonts w:ascii="Times New Roman" w:hAnsi="Times New Roman"/>
-          <w:bCs/>
-          <w:iCs/>
-          <w:color w:val="000000" w:themeColor="text1"/>
-          <w:sz w:val="24"/>
-          <w:szCs w:val="24"/>
-          <w:lang w:val="en-US"/>
-        </w:rPr>
-        <w:t xml:space="preserve">masyarakat </w:t>
-      </w:r>
-      <w:r>
-        <w:rPr>
-          <w:rFonts w:ascii="Times New Roman" w:hAnsi="Times New Roman"/>
-          <w:bCs/>
-          <w:iCs/>
-          <w:color w:val="000000" w:themeColor="text1"/>
-          <w:sz w:val="24"/>
-          <w:szCs w:val="24"/>
-          <w:lang w:val="en-US"/>
-        </w:rPr>
-        <w:t xml:space="preserve">untuk </w:t>
-      </w:r>
-      <w:r>
-        <w:rPr>
-          <w:rFonts w:ascii="Times New Roman" w:hAnsi="Times New Roman"/>
-          <w:bCs/>
-          <w:iCs/>
-          <w:color w:val="000000" w:themeColor="text1"/>
-          <w:sz w:val="24"/>
-          <w:szCs w:val="24"/>
-          <w:lang w:val="en-US"/>
-        </w:rPr>
-        <w:t>men</w:t>
-      </w:r>
-      <w:r>
-        <w:rPr>
-          <w:rFonts w:ascii="Times New Roman" w:hAnsi="Times New Roman"/>
-          <w:bCs/>
-          <w:iCs/>
-          <w:color w:val="000000" w:themeColor="text1"/>
-          <w:sz w:val="24"/>
-          <w:szCs w:val="24"/>
-          <w:lang w:val="en-US"/>
-        </w:rPr>
-        <w:t>ciptakan</w:t>
-      </w:r>
-      <w:r>
-        <w:rPr>
-          <w:rFonts w:ascii="Times New Roman" w:hAnsi="Times New Roman"/>
-          <w:bCs/>
-          <w:iCs/>
-          <w:color w:val="000000" w:themeColor="text1"/>
-          <w:sz w:val="24"/>
-          <w:szCs w:val="24"/>
-          <w:lang w:val="en-US"/>
-        </w:rPr>
-        <w:t xml:space="preserve"> perubahan </w:t>
-      </w:r>
-      <w:r>
-        <w:rPr>
-          <w:rFonts w:ascii="Times New Roman" w:hAnsi="Times New Roman"/>
-          <w:bCs/>
-          <w:iCs/>
-          <w:color w:val="000000" w:themeColor="text1"/>
-          <w:sz w:val="24"/>
-          <w:szCs w:val="24"/>
-          <w:lang w:val="en-US"/>
-        </w:rPr>
-        <w:t xml:space="preserve">dalam hal </w:t>
-      </w:r>
-      <w:r>
-        <w:rPr>
-          <w:rFonts w:ascii="Times New Roman" w:hAnsi="Times New Roman"/>
-          <w:bCs/>
-          <w:iCs/>
-          <w:color w:val="000000" w:themeColor="text1"/>
-          <w:sz w:val="24"/>
-          <w:szCs w:val="24"/>
-          <w:lang w:val="en-US"/>
-        </w:rPr>
-        <w:t xml:space="preserve">pengetahuan, keterampilan, dan sikap dari kelompok masyarakat </w:t>
-      </w:r>
-      <w:r>
-        <w:rPr>
-          <w:rFonts w:ascii="Times New Roman" w:hAnsi="Times New Roman"/>
-          <w:bCs/>
-          <w:iCs/>
-          <w:color w:val="000000" w:themeColor="text1"/>
-          <w:sz w:val="24"/>
-          <w:szCs w:val="24"/>
-          <w:lang w:val="en-US"/>
-        </w:rPr>
-        <w:t>yang diharapkan</w:t>
-      </w:r>
-      <w:r>
-        <w:rPr>
-          <w:rFonts w:ascii="Times New Roman" w:hAnsi="Times New Roman"/>
-          <w:bCs/>
-          <w:iCs/>
-          <w:color w:val="000000" w:themeColor="text1"/>
-          <w:sz w:val="24"/>
-          <w:szCs w:val="24"/>
-          <w:lang w:val="en-US"/>
-        </w:rPr>
-        <w:t>.</w:t>
-      </w:r>
-      <w:r>
-        <w:rPr>
-          <w:rFonts w:ascii="Times New Roman" w:hAnsi="Times New Roman"/>
-          <w:bCs/>
-          <w:iCs/>
-          <w:color w:val="000000" w:themeColor="text1"/>
-          <w:sz w:val="24"/>
-          <w:szCs w:val="24"/>
-          <w:lang w:val="en-US"/>
-        </w:rPr>
-        <w:t xml:space="preserve"> </w:t>
-      </w:r>
-      <w:r>
-        <w:rPr>
-          <w:rFonts w:ascii="Times New Roman" w:hAnsi="Times New Roman"/>
-          <w:bCs/>
-          <w:iCs/>
-          <w:color w:val="000000" w:themeColor="text1"/>
-          <w:sz w:val="24"/>
-          <w:szCs w:val="24"/>
-          <w:lang w:val="en-US"/>
-        </w:rPr>
-        <w:t>Salah satu</w:t>
-      </w:r>
-      <w:r>
-        <w:rPr>
-          <w:rFonts w:ascii="Times New Roman" w:hAnsi="Times New Roman"/>
-          <w:bCs/>
-          <w:iCs/>
-          <w:color w:val="000000" w:themeColor="text1"/>
-          <w:sz w:val="24"/>
-          <w:szCs w:val="24"/>
-          <w:lang w:val="en-US"/>
-        </w:rPr>
-        <w:t xml:space="preserve"> contoh</w:t>
-      </w:r>
-      <w:r>
-        <w:rPr>
-          <w:rFonts w:ascii="Times New Roman" w:hAnsi="Times New Roman"/>
-          <w:bCs/>
-          <w:iCs/>
-          <w:color w:val="000000" w:themeColor="text1"/>
-          <w:sz w:val="24"/>
-          <w:szCs w:val="24"/>
-          <w:lang w:val="en-US"/>
-        </w:rPr>
-        <w:t xml:space="preserve"> kegiatan yang erat kaitannya denga</w:t>
-      </w:r>
-      <w:r>
-        <w:rPr>
-          <w:rFonts w:ascii="Times New Roman" w:hAnsi="Times New Roman"/>
-          <w:bCs/>
-          <w:iCs/>
-          <w:color w:val="000000" w:themeColor="text1"/>
-          <w:sz w:val="24"/>
-          <w:szCs w:val="24"/>
-          <w:lang w:val="en-US"/>
-        </w:rPr>
-        <w:t>n</w:t>
-      </w:r>
-      <w:r>
-        <w:rPr>
-          <w:rFonts w:ascii="Times New Roman" w:hAnsi="Times New Roman"/>
-          <w:bCs/>
-          <w:iCs/>
-          <w:color w:val="000000" w:themeColor="text1"/>
-          <w:sz w:val="24"/>
-          <w:szCs w:val="24"/>
-          <w:lang w:val="en-US"/>
-        </w:rPr>
-        <w:t xml:space="preserve"> pengabdian masyarakat adalah kegiatan </w:t>
-      </w:r>
-      <w:r>
-        <w:rPr>
-          <w:rFonts w:ascii="Times New Roman" w:hAnsi="Times New Roman"/>
-          <w:bCs/>
-          <w:iCs/>
-          <w:color w:val="000000" w:themeColor="text1"/>
-          <w:sz w:val="24"/>
-          <w:szCs w:val="24"/>
-          <w:lang w:val="en-US"/>
-        </w:rPr>
-        <w:t>Kuliah Kerja Nyata</w:t>
-      </w:r>
-      <w:r>
-        <w:rPr>
-          <w:rFonts w:ascii="Times New Roman" w:hAnsi="Times New Roman"/>
-          <w:bCs/>
-          <w:iCs/>
-          <w:color w:val="000000" w:themeColor="text1"/>
-          <w:sz w:val="24"/>
-          <w:szCs w:val="24"/>
-          <w:lang w:val="en-US"/>
-        </w:rPr>
-        <w:t xml:space="preserve"> </w:t>
-      </w:r>
-      <w:r>
-        <w:rPr>
-          <w:rFonts w:ascii="Times New Roman" w:hAnsi="Times New Roman"/>
-          <w:bCs/>
-          <w:iCs/>
-          <w:color w:val="000000" w:themeColor="text1"/>
-          <w:sz w:val="24"/>
-          <w:szCs w:val="24"/>
-          <w:lang w:val="en-US"/>
-        </w:rPr>
-        <w:t xml:space="preserve">yang merupakan </w:t>
-      </w:r>
-      <w:r>
-        <w:rPr>
-          <w:rFonts w:ascii="Times New Roman" w:hAnsi="Times New Roman"/>
-          <w:bCs/>
-          <w:iCs/>
-          <w:color w:val="000000" w:themeColor="text1"/>
-          <w:sz w:val="24"/>
-          <w:szCs w:val="24"/>
-          <w:lang w:val="en-US"/>
-        </w:rPr>
-        <w:t xml:space="preserve">kegiatan yang dilakukan oleh mahasiswa aktif yang memberikan bukti kepada </w:t>
-      </w:r>
-      <w:r>
-        <w:rPr>
-          <w:rFonts w:ascii="Times New Roman" w:hAnsi="Times New Roman"/>
-          <w:bCs/>
-          <w:iCs/>
-          <w:color w:val="000000" w:themeColor="text1"/>
-          <w:sz w:val="24"/>
-          <w:szCs w:val="24"/>
-          <w:lang w:val="en-US"/>
-        </w:rPr>
-        <w:t xml:space="preserve">masyarakat </w:t>
-      </w:r>
-      <w:r>
-        <w:rPr>
-          <w:rFonts w:ascii="Times New Roman" w:hAnsi="Times New Roman"/>
-          <w:bCs/>
-          <w:iCs/>
-          <w:color w:val="000000" w:themeColor="text1"/>
-          <w:sz w:val="24"/>
-          <w:szCs w:val="24"/>
-          <w:lang w:val="en-US"/>
-        </w:rPr>
-        <w:t>dengan pelaksanaan yang dilakukan</w:t>
-      </w:r>
-      <w:r>
-        <w:rPr>
-          <w:rFonts w:ascii="Times New Roman" w:hAnsi="Times New Roman"/>
-          <w:bCs/>
-          <w:iCs/>
-          <w:color w:val="000000" w:themeColor="text1"/>
-          <w:sz w:val="24"/>
-          <w:szCs w:val="24"/>
-          <w:lang w:val="en-US"/>
-        </w:rPr>
-        <w:t xml:space="preserve"> secara </w:t>
-      </w:r>
-      <w:r>
-        <w:rPr>
-          <w:rFonts w:ascii="Times New Roman" w:hAnsi="Times New Roman"/>
-          <w:bCs/>
-          <w:i/>
-          <w:color w:val="000000" w:themeColor="text1"/>
-          <w:sz w:val="24"/>
-          <w:szCs w:val="24"/>
-          <w:lang w:val="en-US"/>
-        </w:rPr>
-        <w:t>interdisipliner, institusional</w:t>
-      </w:r>
-      <w:r>
-        <w:rPr>
-          <w:rFonts w:ascii="Times New Roman" w:hAnsi="Times New Roman"/>
-          <w:bCs/>
-          <w:iCs/>
-          <w:color w:val="000000" w:themeColor="text1"/>
-          <w:sz w:val="24"/>
-          <w:szCs w:val="24"/>
-          <w:lang w:val="en-US"/>
-        </w:rPr>
-        <w:t xml:space="preserve">, dan kemitraan </w:t>
-      </w:r>
-      <w:r>
-        <w:rPr>
-          <w:rFonts w:ascii="Times New Roman" w:hAnsi="Times New Roman"/>
-          <w:bCs/>
-          <w:iCs/>
-          <w:color w:val="000000" w:themeColor="text1"/>
-          <w:sz w:val="24"/>
-          <w:szCs w:val="24"/>
-          <w:lang w:val="en-US"/>
-        </w:rPr>
-        <w:t xml:space="preserve">yang merupakan </w:t>
-      </w:r>
-      <w:r>
-        <w:rPr>
-          <w:rFonts w:ascii="Times New Roman" w:hAnsi="Times New Roman"/>
-          <w:bCs/>
-          <w:iCs/>
-          <w:color w:val="000000" w:themeColor="text1"/>
-          <w:sz w:val="24"/>
-          <w:szCs w:val="24"/>
-          <w:lang w:val="en-US"/>
-        </w:rPr>
-        <w:t xml:space="preserve">bentuk </w:t>
-      </w:r>
-      <w:r>
-        <w:rPr>
-          <w:rFonts w:ascii="Times New Roman" w:hAnsi="Times New Roman"/>
-          <w:bCs/>
-          <w:iCs/>
-          <w:color w:val="000000" w:themeColor="text1"/>
-          <w:sz w:val="24"/>
-          <w:szCs w:val="24"/>
-          <w:lang w:val="en-US"/>
-        </w:rPr>
-        <w:t xml:space="preserve">dari </w:t>
-      </w:r>
-      <w:r>
-        <w:rPr>
-          <w:rFonts w:ascii="Times New Roman" w:hAnsi="Times New Roman"/>
-          <w:bCs/>
-          <w:iCs/>
-          <w:color w:val="000000" w:themeColor="text1"/>
-          <w:sz w:val="24"/>
-          <w:szCs w:val="24"/>
-          <w:lang w:val="en-US"/>
-        </w:rPr>
-        <w:t>perwujudan tridharma perguruan tinggi dengan cara memberikan pengalaman belajar kepada mahasiswa untuk hidup ditengah-tengah masyarakat</w:t>
-      </w:r>
-      <w:r>
-        <w:rPr>
-          <w:rFonts w:ascii="Times New Roman" w:hAnsi="Times New Roman"/>
-          <w:bCs/>
-          <w:iCs/>
-          <w:color w:val="000000" w:themeColor="text1"/>
-          <w:sz w:val="24"/>
-          <w:szCs w:val="24"/>
-          <w:lang w:val="en-US"/>
-        </w:rPr>
-        <w:t xml:space="preserve"> </w:t>
-      </w:r>
-      <w:r>
-        <w:rPr>
-          <w:rFonts w:ascii="Times New Roman" w:hAnsi="Times New Roman"/>
-          <w:bCs/>
-          <w:iCs/>
-          <w:color w:val="000000" w:themeColor="text1"/>
-          <w:sz w:val="24"/>
-          <w:szCs w:val="24"/>
-          <w:lang w:val="en-US"/>
-        </w:rPr>
-        <w:t xml:space="preserve">dan secara langsung </w:t>
-      </w:r>
-      <w:r>
-        <w:rPr>
-          <w:rFonts w:ascii="Times New Roman" w:hAnsi="Times New Roman"/>
-          <w:bCs/>
-          <w:iCs/>
-          <w:color w:val="000000" w:themeColor="text1"/>
-          <w:sz w:val="24"/>
-          <w:szCs w:val="24"/>
-          <w:lang w:val="en-US"/>
-        </w:rPr>
-        <w:lastRenderedPageBreak/>
-        <w:t>menangani masalah-masalah yang terjadi di masyarakat</w:t>
-      </w:r>
-      <w:r>
-        <w:rPr>
-          <w:rFonts w:ascii="Times New Roman" w:hAnsi="Times New Roman"/>
-          <w:bCs/>
-          <w:iCs/>
-          <w:color w:val="000000" w:themeColor="text1"/>
-          <w:sz w:val="24"/>
-          <w:szCs w:val="24"/>
-          <w:lang w:val="en-US"/>
-        </w:rPr>
-        <w:t xml:space="preserve"> dengan ilmu yang telah di peroleh di perguruan tinggi.</w:t>
-      </w:r>
-    </w:p>
-    <w:p>
-      <w:pPr>
-        <w:spacing w:after="0" w:line="480" w:lineRule="auto"/>
-        <w:ind w:right="90" w:firstLine="426"/>
-        <w:jc w:val="both"/>
-        <w:rPr>
-          <w:rFonts w:ascii="Times New Roman" w:hAnsi="Times New Roman"/>
-          <w:bCs/>
-          <w:iCs/>
-          <w:color w:val="000000" w:themeColor="text1"/>
-          <w:sz w:val="24"/>
-          <w:szCs w:val="24"/>
-          <w:lang w:val="en-US"/>
-        </w:rPr>
-      </w:pPr>
-      <w:r>
-        <w:rPr>
-          <w:rFonts w:ascii="Times New Roman" w:hAnsi="Times New Roman"/>
-          <w:bCs/>
-          <w:iCs/>
-          <w:color w:val="000000" w:themeColor="text1"/>
-          <w:sz w:val="24"/>
-          <w:szCs w:val="24"/>
-          <w:lang w:val="en-US"/>
-        </w:rPr>
-        <w:t>Pelaksanaan K</w:t>
-      </w:r>
-      <w:r>
-        <w:rPr>
-          <w:rFonts w:ascii="Times New Roman" w:hAnsi="Times New Roman"/>
-          <w:bCs/>
-          <w:iCs/>
-          <w:color w:val="000000" w:themeColor="text1"/>
-          <w:sz w:val="24"/>
-          <w:szCs w:val="24"/>
-          <w:lang w:val="en-US"/>
-        </w:rPr>
-        <w:t>uliah Kerja Nyata</w:t>
-      </w:r>
-      <w:r>
-        <w:rPr>
-          <w:rFonts w:ascii="Times New Roman" w:hAnsi="Times New Roman"/>
-          <w:bCs/>
-          <w:iCs/>
-          <w:color w:val="000000" w:themeColor="text1"/>
-          <w:sz w:val="24"/>
-          <w:szCs w:val="24"/>
-          <w:lang w:val="en-US"/>
-        </w:rPr>
-        <w:t xml:space="preserve"> </w:t>
-      </w:r>
-      <w:r>
-        <w:rPr>
-          <w:rFonts w:ascii="Times New Roman" w:hAnsi="Times New Roman"/>
-          <w:bCs/>
-          <w:iCs/>
-          <w:color w:val="000000" w:themeColor="text1"/>
-          <w:sz w:val="24"/>
-          <w:szCs w:val="24"/>
-          <w:lang w:val="en-US"/>
-        </w:rPr>
-        <w:t>bertujuan dalam</w:t>
-      </w:r>
-      <w:r>
-        <w:rPr>
-          <w:rFonts w:ascii="Times New Roman" w:hAnsi="Times New Roman"/>
-          <w:bCs/>
-          <w:iCs/>
-          <w:color w:val="000000" w:themeColor="text1"/>
-          <w:sz w:val="24"/>
-          <w:szCs w:val="24"/>
-          <w:lang w:val="en-US"/>
-        </w:rPr>
-        <w:t xml:space="preserve"> </w:t>
-      </w:r>
-      <w:r>
-        <w:rPr>
-          <w:rFonts w:ascii="Times New Roman" w:hAnsi="Times New Roman"/>
-          <w:bCs/>
-          <w:iCs/>
-          <w:color w:val="000000" w:themeColor="text1"/>
-          <w:sz w:val="24"/>
-          <w:szCs w:val="24"/>
-          <w:lang w:val="en-US"/>
-        </w:rPr>
-        <w:t>pe</w:t>
-      </w:r>
-      <w:r>
-        <w:rPr>
-          <w:rFonts w:ascii="Times New Roman" w:hAnsi="Times New Roman"/>
-          <w:bCs/>
-          <w:iCs/>
-          <w:color w:val="000000" w:themeColor="text1"/>
-          <w:sz w:val="24"/>
-          <w:szCs w:val="24"/>
-          <w:lang w:val="en-US"/>
-        </w:rPr>
-        <w:t>ningkat</w:t>
-      </w:r>
-      <w:r>
-        <w:rPr>
-          <w:rFonts w:ascii="Times New Roman" w:hAnsi="Times New Roman"/>
-          <w:bCs/>
-          <w:iCs/>
-          <w:color w:val="000000" w:themeColor="text1"/>
-          <w:sz w:val="24"/>
-          <w:szCs w:val="24"/>
-          <w:lang w:val="en-US"/>
-        </w:rPr>
-        <w:t>an</w:t>
-      </w:r>
-      <w:r>
-        <w:rPr>
-          <w:rFonts w:ascii="Times New Roman" w:hAnsi="Times New Roman"/>
-          <w:bCs/>
-          <w:iCs/>
-          <w:color w:val="000000" w:themeColor="text1"/>
-          <w:sz w:val="24"/>
-          <w:szCs w:val="24"/>
-          <w:lang w:val="en-US"/>
-        </w:rPr>
-        <w:t xml:space="preserve"> </w:t>
-      </w:r>
-      <w:r>
-        <w:rPr>
-          <w:rFonts w:ascii="Times New Roman" w:hAnsi="Times New Roman"/>
-          <w:bCs/>
-          <w:iCs/>
-          <w:color w:val="000000" w:themeColor="text1"/>
-          <w:sz w:val="24"/>
-          <w:szCs w:val="24"/>
-          <w:lang w:val="en-US"/>
-        </w:rPr>
-        <w:t xml:space="preserve">hubungan </w:t>
-      </w:r>
-      <w:r>
-        <w:rPr>
-          <w:rFonts w:ascii="Times New Roman" w:hAnsi="Times New Roman"/>
-          <w:bCs/>
-          <w:iCs/>
-          <w:color w:val="000000" w:themeColor="text1"/>
-          <w:sz w:val="24"/>
-          <w:szCs w:val="24"/>
-          <w:lang w:val="en-US"/>
-        </w:rPr>
-        <w:t xml:space="preserve">pendidikan </w:t>
-      </w:r>
-      <w:r>
-        <w:rPr>
-          <w:rFonts w:ascii="Times New Roman" w:hAnsi="Times New Roman"/>
-          <w:bCs/>
-          <w:iCs/>
-          <w:color w:val="000000" w:themeColor="text1"/>
-          <w:sz w:val="24"/>
-          <w:szCs w:val="24"/>
-          <w:lang w:val="en-US"/>
-        </w:rPr>
-        <w:t xml:space="preserve">dengan </w:t>
-      </w:r>
-      <w:r>
-        <w:rPr>
-          <w:rFonts w:ascii="Times New Roman" w:hAnsi="Times New Roman"/>
-          <w:bCs/>
-          <w:iCs/>
-          <w:color w:val="000000" w:themeColor="text1"/>
-          <w:sz w:val="24"/>
-          <w:szCs w:val="24"/>
-          <w:lang w:val="en-US"/>
-        </w:rPr>
-        <w:t xml:space="preserve">mengikuti </w:t>
-      </w:r>
-      <w:r>
-        <w:rPr>
-          <w:rFonts w:ascii="Times New Roman" w:hAnsi="Times New Roman"/>
-          <w:bCs/>
-          <w:iCs/>
-          <w:color w:val="000000" w:themeColor="text1"/>
-          <w:sz w:val="24"/>
-          <w:szCs w:val="24"/>
-          <w:lang w:val="en-US"/>
-        </w:rPr>
-        <w:t>perkembangan dan kebutuhan masyarakat akan ilmu pengetahuan</w:t>
-      </w:r>
-      <w:r>
-        <w:rPr>
-          <w:rFonts w:ascii="Times New Roman" w:hAnsi="Times New Roman"/>
-          <w:bCs/>
-          <w:iCs/>
-          <w:color w:val="000000" w:themeColor="text1"/>
-          <w:sz w:val="24"/>
-          <w:szCs w:val="24"/>
-          <w:lang w:val="en-US"/>
-        </w:rPr>
-        <w:t xml:space="preserve"> </w:t>
-      </w:r>
-      <w:r>
-        <w:rPr>
-          <w:rFonts w:ascii="Times New Roman" w:hAnsi="Times New Roman"/>
-          <w:bCs/>
-          <w:iCs/>
-          <w:color w:val="000000" w:themeColor="text1"/>
-          <w:sz w:val="24"/>
-          <w:szCs w:val="24"/>
-          <w:lang w:val="en-US"/>
-        </w:rPr>
-        <w:t xml:space="preserve">teknologi. Selain daripada itu dengan adanya kegiatan KKN akan meningkatkan </w:t>
-      </w:r>
-      <w:r>
-        <w:rPr>
-          <w:rFonts w:ascii="Times New Roman" w:hAnsi="Times New Roman"/>
-          <w:bCs/>
-          <w:iCs/>
-          <w:color w:val="000000" w:themeColor="text1"/>
-          <w:sz w:val="24"/>
-          <w:szCs w:val="24"/>
-          <w:lang w:val="en-US"/>
-        </w:rPr>
-        <w:t xml:space="preserve">pemahaman </w:t>
-      </w:r>
-      <w:r>
-        <w:rPr>
-          <w:rFonts w:ascii="Times New Roman" w:hAnsi="Times New Roman"/>
-          <w:bCs/>
-          <w:iCs/>
-          <w:color w:val="000000" w:themeColor="text1"/>
-          <w:sz w:val="24"/>
-          <w:szCs w:val="24"/>
-          <w:lang w:val="en-US"/>
-        </w:rPr>
-        <w:t xml:space="preserve">mahasiswa tentang </w:t>
-      </w:r>
-      <w:r>
-        <w:rPr>
-          <w:rFonts w:ascii="Times New Roman" w:hAnsi="Times New Roman"/>
-          <w:bCs/>
-          <w:iCs/>
-          <w:color w:val="000000" w:themeColor="text1"/>
-          <w:sz w:val="24"/>
-          <w:szCs w:val="24"/>
-          <w:lang w:val="en-US"/>
-        </w:rPr>
-        <w:t>hubungan antara</w:t>
-      </w:r>
-      <w:r>
-        <w:rPr>
-          <w:rFonts w:ascii="Times New Roman" w:hAnsi="Times New Roman"/>
-          <w:bCs/>
-          <w:iCs/>
-          <w:color w:val="000000" w:themeColor="text1"/>
-          <w:sz w:val="24"/>
-          <w:szCs w:val="24"/>
-          <w:lang w:val="en-US"/>
-        </w:rPr>
-        <w:t xml:space="preserve"> materi kurikulum yang mereka dapatkan di kampus dengan </w:t>
-      </w:r>
-      <w:r>
-        <w:rPr>
-          <w:rFonts w:ascii="Times New Roman" w:hAnsi="Times New Roman"/>
-          <w:bCs/>
-          <w:iCs/>
-          <w:color w:val="000000" w:themeColor="text1"/>
-          <w:sz w:val="24"/>
-          <w:szCs w:val="24"/>
-          <w:lang w:val="en-US"/>
-        </w:rPr>
-        <w:t xml:space="preserve">kenyataan </w:t>
-      </w:r>
-      <w:r>
-        <w:rPr>
-          <w:rFonts w:ascii="Times New Roman" w:hAnsi="Times New Roman"/>
-          <w:bCs/>
-          <w:iCs/>
-          <w:color w:val="000000" w:themeColor="text1"/>
-          <w:sz w:val="24"/>
-          <w:szCs w:val="24"/>
-          <w:lang w:val="en-US"/>
-        </w:rPr>
-        <w:t>yang terjadi dalam</w:t>
-      </w:r>
-      <w:r>
-        <w:rPr>
-          <w:rFonts w:ascii="Times New Roman" w:hAnsi="Times New Roman"/>
-          <w:bCs/>
-          <w:iCs/>
-          <w:color w:val="000000" w:themeColor="text1"/>
-          <w:sz w:val="24"/>
-          <w:szCs w:val="24"/>
-          <w:lang w:val="en-US"/>
-        </w:rPr>
-        <w:t xml:space="preserve"> lingkungan</w:t>
-      </w:r>
-      <w:r>
-        <w:rPr>
-          <w:rFonts w:ascii="Times New Roman" w:hAnsi="Times New Roman"/>
-          <w:bCs/>
-          <w:iCs/>
-          <w:color w:val="000000" w:themeColor="text1"/>
-          <w:sz w:val="24"/>
-          <w:szCs w:val="24"/>
-          <w:lang w:val="en-US"/>
-        </w:rPr>
-        <w:t xml:space="preserve"> masyarakat</w:t>
-      </w:r>
-      <w:r>
-        <w:rPr>
-          <w:rFonts w:ascii="Times New Roman" w:hAnsi="Times New Roman"/>
-          <w:bCs/>
-          <w:iCs/>
-          <w:color w:val="000000" w:themeColor="text1"/>
-          <w:sz w:val="24"/>
-          <w:szCs w:val="24"/>
-          <w:lang w:val="en-US"/>
-        </w:rPr>
-        <w:t>.</w:t>
-      </w:r>
-    </w:p>
-    <w:p>
-      <w:pPr>
-        <w:spacing w:after="0" w:line="480" w:lineRule="auto"/>
-        <w:ind w:right="90" w:firstLine="426"/>
-        <w:jc w:val="both"/>
-        <w:rPr>
-          <w:rFonts w:ascii="Times New Roman" w:hAnsi="Times New Roman"/>
-          <w:bCs/>
-          <w:iCs/>
-          <w:sz w:val="24"/>
-          <w:szCs w:val="24"/>
-          <w:lang w:val="en-US"/>
-        </w:rPr>
-      </w:pPr>
-      <w:r>
-        <w:rPr>
-          <w:rFonts w:ascii="Times New Roman" w:hAnsi="Times New Roman"/>
-          <w:bCs/>
-          <w:iCs/>
-          <w:sz w:val="24"/>
-          <w:szCs w:val="24"/>
-          <w:lang w:val="en-US"/>
-        </w:rPr>
-        <w:t xml:space="preserve">Berdasarkan Surat Keputusan Rektor UIN Alauddin Makassar No : 226.D Tahun 2019 Tentang Pedoman Edukasi Universitas Islam Negeri Alauddin Makassar pada pasal 44 ayat 7 disebutkan bahwa pengaturan dan pelaksanaan KKN ditetapkan oleh Rektor dan dikoordinir oleh Lembaga Peneletian dan Pengabdian kepada Masyarakat (LP2M) melalui Pusat Pengabdian Kepada Masyarakat. </w:t>
-      </w:r>
-      <w:r>
-        <w:rPr>
-          <w:rFonts w:ascii="Times New Roman" w:hAnsi="Times New Roman"/>
-          <w:bCs/>
-          <w:iCs/>
-          <w:sz w:val="24"/>
-          <w:szCs w:val="24"/>
-        </w:rPr>
-        <w:t>Lembaga Penelitian dan Pengabdian Masyarakat (LP2M)</w:t>
-      </w:r>
-      <w:r>
-        <w:rPr>
-          <w:rFonts w:ascii="Times New Roman" w:hAnsi="Times New Roman"/>
-          <w:bCs/>
-          <w:iCs/>
-          <w:sz w:val="24"/>
-          <w:szCs w:val="24"/>
-          <w:lang w:val="en-US"/>
-        </w:rPr>
-        <w:t xml:space="preserve"> sendiri</w:t>
-      </w:r>
-      <w:r>
-        <w:rPr>
-          <w:rFonts w:ascii="Times New Roman" w:hAnsi="Times New Roman"/>
-          <w:bCs/>
-          <w:iCs/>
-          <w:sz w:val="24"/>
-          <w:szCs w:val="24"/>
-        </w:rPr>
-        <w:t xml:space="preserve"> merupakan bagian integral dari UIN Alauddin Makassar yang merupakan wadah dalam  pelaksanaan </w:t>
-      </w:r>
-      <w:r>
-        <w:rPr>
-          <w:rFonts w:ascii="Times New Roman" w:hAnsi="Times New Roman"/>
-          <w:bCs/>
-          <w:iCs/>
-          <w:sz w:val="24"/>
-          <w:szCs w:val="24"/>
-        </w:rPr>
-        <w:t>tridharma perguruan tinggi</w:t>
-      </w:r>
-      <w:r>
-        <w:rPr>
-          <w:rFonts w:ascii="Times New Roman" w:hAnsi="Times New Roman"/>
-          <w:bCs/>
-          <w:iCs/>
-          <w:sz w:val="24"/>
-          <w:szCs w:val="24"/>
-          <w:lang w:val="en-US"/>
-        </w:rPr>
-        <w:t xml:space="preserve"> </w:t>
-      </w:r>
-      <w:r>
-        <w:rPr>
-          <w:rFonts w:ascii="Times New Roman" w:hAnsi="Times New Roman"/>
-          <w:bCs/>
-          <w:iCs/>
-          <w:sz w:val="24"/>
-          <w:szCs w:val="24"/>
-        </w:rPr>
-        <w:t>dengan motto “</w:t>
-      </w:r>
-      <w:r>
-        <w:rPr>
-          <w:rFonts w:ascii="Times New Roman" w:hAnsi="Times New Roman"/>
-          <w:bCs/>
-          <w:iCs/>
-          <w:sz w:val="24"/>
-          <w:szCs w:val="24"/>
-          <w:lang w:val="en-US"/>
-        </w:rPr>
-        <w:t>u</w:t>
-      </w:r>
-      <w:r>
-        <w:rPr>
-          <w:rFonts w:ascii="Times New Roman" w:hAnsi="Times New Roman"/>
-          <w:bCs/>
-          <w:iCs/>
-          <w:sz w:val="24"/>
-          <w:szCs w:val="24"/>
-        </w:rPr>
-        <w:t>nggul dalam penelitian dan kajian islam, berjaya dalam peradaban dan pengabdian kepada masyarakat”</w:t>
-      </w:r>
-      <w:r>
-        <w:rPr>
-          <w:rFonts w:ascii="Times New Roman" w:hAnsi="Times New Roman"/>
-          <w:bCs/>
-          <w:iCs/>
-          <w:sz w:val="24"/>
-          <w:szCs w:val="24"/>
-          <w:lang w:val="en-US"/>
-        </w:rPr>
-        <w:t>.</w:t>
-      </w:r>
-      <w:r>
-        <w:rPr>
-          <w:rFonts w:ascii="Times New Roman" w:hAnsi="Times New Roman"/>
-          <w:bCs/>
-          <w:iCs/>
-          <w:sz w:val="24"/>
-          <w:szCs w:val="24"/>
-          <w:lang w:val="en-US"/>
-        </w:rPr>
-        <w:t xml:space="preserve"> </w:t>
-      </w:r>
-    </w:p>
-    <w:p>
-      <w:pPr>
-        <w:spacing w:after="0" w:line="480" w:lineRule="auto"/>
-        <w:ind w:right="90" w:firstLine="426"/>
-        <w:jc w:val="both"/>
-        <w:rPr>
-          <w:rFonts w:ascii="Times New Roman" w:hAnsi="Times New Roman"/>
-          <w:bCs/>
-          <w:iCs/>
-          <w:sz w:val="24"/>
-          <w:szCs w:val="24"/>
-        </w:rPr>
-      </w:pPr>
-      <w:r>
-        <w:rPr>
-          <w:rFonts w:ascii="Times New Roman" w:hAnsi="Times New Roman"/>
-          <w:bCs/>
-          <w:iCs/>
-          <w:sz w:val="24"/>
-          <w:szCs w:val="24"/>
-          <w:lang w:val="en-US"/>
-        </w:rPr>
-        <w:t xml:space="preserve">Adapun Prosedur </w:t>
-      </w:r>
-      <w:r>
-        <w:rPr>
-          <w:rFonts w:ascii="Times New Roman" w:hAnsi="Times New Roman"/>
-          <w:bCs/>
-          <w:iCs/>
-          <w:sz w:val="24"/>
-          <w:szCs w:val="24"/>
-        </w:rPr>
-        <w:t xml:space="preserve">pelaksanaan Kuliah Kerja Nyata </w:t>
-      </w:r>
-      <w:r>
-        <w:rPr>
-          <w:rFonts w:ascii="Times New Roman" w:hAnsi="Times New Roman"/>
-          <w:bCs/>
-          <w:iCs/>
-          <w:sz w:val="24"/>
-          <w:szCs w:val="24"/>
-          <w:lang w:val="en-US"/>
-        </w:rPr>
-        <w:t>pada</w:t>
-      </w:r>
-      <w:r>
-        <w:rPr>
-          <w:rFonts w:ascii="Times New Roman" w:hAnsi="Times New Roman"/>
-          <w:bCs/>
-          <w:iCs/>
-          <w:sz w:val="24"/>
-          <w:szCs w:val="24"/>
-        </w:rPr>
-        <w:t xml:space="preserve"> UIN Alauddin Makassar </w:t>
-      </w:r>
-      <w:r>
-        <w:rPr>
-          <w:rFonts w:ascii="Times New Roman" w:hAnsi="Times New Roman"/>
-          <w:bCs/>
-          <w:iCs/>
-          <w:sz w:val="24"/>
-          <w:szCs w:val="24"/>
-          <w:lang w:val="en-US"/>
-        </w:rPr>
-        <w:t>b</w:t>
-      </w:r>
-      <w:r>
-        <w:rPr>
-          <w:rFonts w:ascii="Times New Roman" w:hAnsi="Times New Roman"/>
-          <w:bCs/>
-          <w:iCs/>
-          <w:sz w:val="24"/>
-          <w:szCs w:val="24"/>
-          <w:lang w:val="en-US"/>
-        </w:rPr>
-        <w:t xml:space="preserve">erdasarkan buku Pedoman Pelaksanaan Pengabdian Kepada Masyarakat yang diterbitkan oleh Pusat Pengabdian Kepada Masyarakat UIN Alauddin Makassar 2015 </w:t>
-      </w:r>
-      <w:r>
-        <w:rPr>
-          <w:rFonts w:ascii="Times New Roman" w:hAnsi="Times New Roman"/>
-          <w:bCs/>
-          <w:iCs/>
-          <w:sz w:val="24"/>
-          <w:szCs w:val="24"/>
-        </w:rPr>
-        <w:t>yaitu</w:t>
-      </w:r>
-      <w:r>
-        <w:rPr>
-          <w:rFonts w:ascii="Times New Roman" w:hAnsi="Times New Roman"/>
-          <w:bCs/>
-          <w:iCs/>
-          <w:sz w:val="24"/>
-          <w:szCs w:val="24"/>
-          <w:lang w:val="en-US"/>
-        </w:rPr>
-        <w:t xml:space="preserve"> setiap mahasiswa calon peserta KKN diseleksi terlebih dahulu di jurusan masing-masing yaitu salah satunya telah menyelesaikan minimal 110 SKS yang dibuktikan</w:t>
-      </w:r>
-      <w:r>
-        <w:rPr>
-          <w:rFonts w:ascii="Times New Roman" w:hAnsi="Times New Roman"/>
-          <w:bCs/>
-          <w:iCs/>
-          <w:sz w:val="24"/>
-          <w:szCs w:val="24"/>
-          <w:lang w:val="en-US"/>
-        </w:rPr>
-        <w:t xml:space="preserve"> atau dibenarkan</w:t>
-      </w:r>
-      <w:r>
-        <w:rPr>
-          <w:rFonts w:ascii="Times New Roman" w:hAnsi="Times New Roman"/>
-          <w:bCs/>
-          <w:iCs/>
-          <w:sz w:val="24"/>
-          <w:szCs w:val="24"/>
-          <w:lang w:val="en-US"/>
-        </w:rPr>
-        <w:t xml:space="preserve"> dengan </w:t>
-      </w:r>
-      <w:r>
-        <w:rPr>
-          <w:rFonts w:ascii="Times New Roman" w:hAnsi="Times New Roman"/>
-          <w:bCs/>
-          <w:iCs/>
-          <w:sz w:val="24"/>
-          <w:szCs w:val="24"/>
-          <w:lang w:val="en-US"/>
-        </w:rPr>
-        <w:t xml:space="preserve">adanya </w:t>
-      </w:r>
-      <w:r>
-        <w:rPr>
-          <w:rFonts w:ascii="Times New Roman" w:hAnsi="Times New Roman"/>
-          <w:bCs/>
-          <w:iCs/>
-          <w:sz w:val="24"/>
-          <w:szCs w:val="24"/>
-          <w:lang w:val="en-US"/>
-        </w:rPr>
-        <w:t xml:space="preserve">surat keterangan </w:t>
-      </w:r>
-      <w:r>
-        <w:rPr>
-          <w:rFonts w:ascii="Times New Roman" w:hAnsi="Times New Roman"/>
-          <w:bCs/>
-          <w:iCs/>
-          <w:sz w:val="24"/>
-          <w:szCs w:val="24"/>
-          <w:lang w:val="en-US"/>
-        </w:rPr>
-        <w:t>d</w:t>
-      </w:r>
-      <w:r>
-        <w:rPr>
-          <w:rFonts w:ascii="Times New Roman" w:hAnsi="Times New Roman"/>
-          <w:bCs/>
-          <w:iCs/>
-          <w:sz w:val="24"/>
-          <w:szCs w:val="24"/>
-          <w:lang w:val="en-US"/>
-        </w:rPr>
-        <w:t xml:space="preserve">ekan </w:t>
-      </w:r>
-      <w:r>
-        <w:rPr>
-          <w:rFonts w:ascii="Times New Roman" w:hAnsi="Times New Roman"/>
-          <w:bCs/>
-          <w:iCs/>
-          <w:sz w:val="24"/>
-          <w:szCs w:val="24"/>
-          <w:lang w:val="en-US"/>
-        </w:rPr>
-        <w:t>f</w:t>
-      </w:r>
-      <w:r>
-        <w:rPr>
-          <w:rFonts w:ascii="Times New Roman" w:hAnsi="Times New Roman"/>
-          <w:bCs/>
-          <w:iCs/>
-          <w:sz w:val="24"/>
-          <w:szCs w:val="24"/>
-          <w:lang w:val="en-US"/>
-        </w:rPr>
-        <w:t>akultas</w:t>
-      </w:r>
-      <w:r>
-        <w:rPr>
-          <w:rFonts w:ascii="Times New Roman" w:hAnsi="Times New Roman"/>
-          <w:bCs/>
-          <w:iCs/>
-          <w:sz w:val="24"/>
-          <w:szCs w:val="24"/>
-          <w:lang w:val="en-US"/>
-        </w:rPr>
-        <w:t xml:space="preserve"> yang kemudian</w:t>
-      </w:r>
-      <w:r>
-        <w:rPr>
-          <w:rFonts w:ascii="Times New Roman" w:hAnsi="Times New Roman"/>
-          <w:bCs/>
-          <w:iCs/>
-          <w:sz w:val="24"/>
-          <w:szCs w:val="24"/>
-          <w:lang w:val="en-US"/>
-        </w:rPr>
-        <w:t xml:space="preserve"> apabila </w:t>
-      </w:r>
-      <w:r>
-        <w:rPr>
-          <w:rFonts w:ascii="Times New Roman" w:hAnsi="Times New Roman"/>
-          <w:bCs/>
-          <w:iCs/>
-          <w:sz w:val="24"/>
-          <w:szCs w:val="24"/>
-          <w:lang w:val="en-US"/>
-        </w:rPr>
-        <w:lastRenderedPageBreak/>
-        <w:t xml:space="preserve">telah memenuhi persyaratan yang telah ditetapkan, calon mahasiswa peserta KKN kemudian </w:t>
-      </w:r>
-      <w:r>
-        <w:rPr>
-          <w:rFonts w:ascii="Times New Roman" w:hAnsi="Times New Roman"/>
-          <w:bCs/>
-          <w:iCs/>
-          <w:sz w:val="24"/>
-          <w:szCs w:val="24"/>
-          <w:lang w:val="en-US"/>
-        </w:rPr>
-        <w:t>melakukan pendaftaran dan</w:t>
-      </w:r>
-      <w:r>
-        <w:rPr>
-          <w:rFonts w:ascii="Times New Roman" w:hAnsi="Times New Roman"/>
-          <w:bCs/>
-          <w:iCs/>
-          <w:sz w:val="24"/>
-          <w:szCs w:val="24"/>
-          <w:lang w:val="en-US"/>
-        </w:rPr>
-        <w:t xml:space="preserve"> setelah</w:t>
-      </w:r>
-      <w:r>
-        <w:rPr>
-          <w:rFonts w:ascii="Times New Roman" w:hAnsi="Times New Roman"/>
-          <w:bCs/>
-          <w:iCs/>
-          <w:sz w:val="24"/>
-          <w:szCs w:val="24"/>
-        </w:rPr>
-        <w:t xml:space="preserve"> dinyatakan lulus </w:t>
-      </w:r>
-      <w:r>
-        <w:rPr>
-          <w:rFonts w:ascii="Times New Roman" w:hAnsi="Times New Roman"/>
-          <w:bCs/>
-          <w:iCs/>
-          <w:sz w:val="24"/>
-          <w:szCs w:val="24"/>
-          <w:lang w:val="en-US"/>
-        </w:rPr>
-        <w:t>berkas</w:t>
-      </w:r>
-      <w:r>
-        <w:rPr>
-          <w:rFonts w:ascii="Times New Roman" w:hAnsi="Times New Roman"/>
-          <w:bCs/>
-          <w:iCs/>
-          <w:sz w:val="24"/>
-          <w:szCs w:val="24"/>
-          <w:lang w:val="en-US"/>
-        </w:rPr>
-        <w:t xml:space="preserve"> </w:t>
-      </w:r>
-      <w:r>
-        <w:rPr>
-          <w:rFonts w:ascii="Times New Roman" w:hAnsi="Times New Roman"/>
-          <w:bCs/>
-          <w:iCs/>
-          <w:sz w:val="24"/>
-          <w:szCs w:val="24"/>
-        </w:rPr>
-        <w:t>kemudian dibekali terlebih dahulu beberapa hal yang erat kaitannya dengan pelaksanaan kuliah kerja nyata diantaranya: metode survei desa,</w:t>
-      </w:r>
-      <w:r>
-        <w:rPr>
-          <w:rFonts w:ascii="Times New Roman" w:hAnsi="Times New Roman"/>
-          <w:bCs/>
-          <w:iCs/>
-          <w:sz w:val="24"/>
-          <w:szCs w:val="24"/>
-          <w:lang w:val="en-US"/>
-        </w:rPr>
-        <w:t xml:space="preserve"> </w:t>
-      </w:r>
-      <w:r>
-        <w:rPr>
-          <w:rFonts w:ascii="Times New Roman" w:hAnsi="Times New Roman"/>
-          <w:bCs/>
-          <w:iCs/>
-          <w:sz w:val="24"/>
-          <w:szCs w:val="24"/>
-        </w:rPr>
-        <w:t>pengenalan lokasi</w:t>
-      </w:r>
-      <w:r>
-        <w:rPr>
-          <w:rFonts w:ascii="Times New Roman" w:hAnsi="Times New Roman"/>
-          <w:bCs/>
-          <w:iCs/>
-          <w:sz w:val="24"/>
-          <w:szCs w:val="24"/>
-          <w:lang w:val="en-US"/>
-        </w:rPr>
-        <w:t xml:space="preserve">, </w:t>
-      </w:r>
-      <w:r>
-        <w:rPr>
-          <w:rFonts w:ascii="Times New Roman" w:hAnsi="Times New Roman"/>
-          <w:bCs/>
-          <w:iCs/>
-          <w:sz w:val="24"/>
-          <w:szCs w:val="24"/>
-        </w:rPr>
-        <w:t xml:space="preserve"> program yang relevan dengan visi dan misi universitas, cara penyusunan program kerja, tata tertib dan adab dalam pelaksanaan kuliah kerja nyata sampai dengan cara pembuatan laporan. </w:t>
-      </w:r>
-      <w:r>
-        <w:rPr>
-          <w:rFonts w:ascii="Times New Roman" w:hAnsi="Times New Roman"/>
-          <w:bCs/>
-          <w:iCs/>
-          <w:sz w:val="24"/>
-          <w:szCs w:val="24"/>
-        </w:rPr>
-        <w:t>Kemudian mahasiswa yang sudah dinyatakan lulus atau telah memenuhi segala persyaratan yang telah ditetapkan selanjutnya dibagi dalam beberapa kelompok untuk di tempatkan diberbagi lokasi pedesaan.</w:t>
-      </w:r>
-      <w:r>
-        <w:rPr>
-          <w:rFonts w:ascii="Times New Roman" w:hAnsi="Times New Roman"/>
-          <w:bCs/>
-          <w:iCs/>
-          <w:sz w:val="24"/>
-          <w:szCs w:val="24"/>
-        </w:rPr>
-        <w:t xml:space="preserve"> </w:t>
-      </w:r>
     </w:p>
     <w:p>
       <w:pPr>
@@ -4910,19 +3080,7 @@
           <w:szCs w:val="24"/>
           <w:lang w:val="en-US"/>
         </w:rPr>
-        <w:t xml:space="preserve">isan yang teratur. Sesungguhnya Allah mencintai orang-orang yang berperang di jalan-Nya untuk membela diri dan membela kehormatan islam dan kaum muslim </w:t>
-      </w:r>
-      <w:r>
-        <w:rPr>
-          <w:rFonts w:ascii="Times New Roman" w:hAnsi="Times New Roman"/>
-          <w:bCs/>
-          <w:iCs/>
-          <w:sz w:val="24"/>
-          <w:szCs w:val="24"/>
-          <w:lang w:val="en-US"/>
-        </w:rPr>
-        <w:lastRenderedPageBreak/>
-        <w:t>dalam barisan teratur, militan, dan terorganisir denga baik; mereka seakan-akan dalam dalam membangun kekuatan umat seperti suatu bangunan yang tersusun kokoh, saling menguatkan komponen umat muslim yang satu  terhadap komponen umat muslim lainnya.</w:t>
+        <w:t>isan yang teratur. Sesungguhnya Allah mencintai orang-orang yang berperang di jalan-Nya untuk membela diri dan membela kehormatan islam dan kaum muslim dalam barisan teratur, militan, dan terorganisir denga baik; mereka seakan-akan dalam dalam membangun kekuatan umat seperti suatu bangunan yang tersusun kokoh, saling menguatkan komponen umat muslim yang satu  terhadap komponen umat muslim lainnya.</w:t>
       </w:r>
       <w:r>
         <w:rPr>
@@ -5048,6 +3206,7 @@
           <w:sz w:val="24"/>
           <w:szCs w:val="24"/>
         </w:rPr>
+        <w:lastRenderedPageBreak/>
         <w:t xml:space="preserve">Kuliah Kerja Nyata pada </w:t>
       </w:r>
       <w:r>
@@ -5382,7 +3541,302 @@
           <w:szCs w:val="24"/>
           <w:lang w:val="en-US"/>
         </w:rPr>
-        <w:t xml:space="preserve">survey layanan yang dilakukan oleh penulis </w:t>
+        <w:t xml:space="preserve">survey layanan yang dilakukan oleh penulis sekaligus wawancara bersama Dr. Muhammad Shuhufi M.Ag selaku kepala Pusat Pengabdian Masyarakat (PPM) dan wawancara langsung </w:t>
+      </w:r>
+      <w:r>
+        <w:rPr>
+          <w:rFonts w:ascii="Times New Roman" w:hAnsi="Times New Roman"/>
+          <w:bCs/>
+          <w:iCs/>
+          <w:sz w:val="24"/>
+          <w:szCs w:val="24"/>
+          <w:lang w:val="en-US"/>
+        </w:rPr>
+        <w:t>di kalangan</w:t>
+      </w:r>
+      <w:r>
+        <w:rPr>
+          <w:rFonts w:ascii="Times New Roman" w:hAnsi="Times New Roman"/>
+          <w:bCs/>
+          <w:iCs/>
+          <w:sz w:val="24"/>
+          <w:szCs w:val="24"/>
+          <w:lang w:val="en-US"/>
+        </w:rPr>
+        <w:t xml:space="preserve"> mahasiswa yang telah </w:t>
+      </w:r>
+      <w:r>
+        <w:rPr>
+          <w:rFonts w:ascii="Times New Roman" w:hAnsi="Times New Roman"/>
+          <w:bCs/>
+          <w:iCs/>
+          <w:sz w:val="24"/>
+          <w:szCs w:val="24"/>
+          <w:lang w:val="en-US"/>
+        </w:rPr>
+        <w:t xml:space="preserve">menyelesaikan pelaksanaan </w:t>
+      </w:r>
+      <w:r>
+        <w:rPr>
+          <w:rFonts w:ascii="Times New Roman" w:hAnsi="Times New Roman"/>
+          <w:bCs/>
+          <w:iCs/>
+          <w:sz w:val="24"/>
+          <w:szCs w:val="24"/>
+          <w:lang w:val="en-US"/>
+        </w:rPr>
+        <w:t>Kuliah Kerja Nyata dan melakukan proses pelaporan</w:t>
+      </w:r>
+      <w:r>
+        <w:rPr>
+          <w:rFonts w:ascii="Times New Roman" w:hAnsi="Times New Roman"/>
+          <w:bCs/>
+          <w:iCs/>
+          <w:sz w:val="24"/>
+          <w:szCs w:val="24"/>
+          <w:lang w:val="en-US"/>
+        </w:rPr>
+        <w:t>. D</w:t>
+      </w:r>
+      <w:r>
+        <w:rPr>
+          <w:rFonts w:ascii="Times New Roman" w:hAnsi="Times New Roman"/>
+          <w:bCs/>
+          <w:iCs/>
+          <w:sz w:val="24"/>
+          <w:szCs w:val="24"/>
+          <w:lang w:val="en-US"/>
+        </w:rPr>
+        <w:t>i</w:t>
+      </w:r>
+      <w:r>
+        <w:rPr>
+          <w:rFonts w:ascii="Times New Roman" w:hAnsi="Times New Roman"/>
+          <w:bCs/>
+          <w:iCs/>
+          <w:sz w:val="24"/>
+          <w:szCs w:val="24"/>
+          <w:lang w:val="en-US"/>
+        </w:rPr>
+        <w:t xml:space="preserve"> </w:t>
+      </w:r>
+      <w:r>
+        <w:rPr>
+          <w:rFonts w:ascii="Times New Roman" w:hAnsi="Times New Roman"/>
+          <w:bCs/>
+          <w:iCs/>
+          <w:sz w:val="24"/>
+          <w:szCs w:val="24"/>
+          <w:lang w:val="en-US"/>
+        </w:rPr>
+        <w:t>jelaskan bahwa y</w:t>
+      </w:r>
+      <w:r>
+        <w:rPr>
+          <w:rFonts w:ascii="Times New Roman" w:hAnsi="Times New Roman"/>
+          <w:bCs/>
+          <w:iCs/>
+          <w:sz w:val="24"/>
+          <w:szCs w:val="24"/>
+          <w:lang w:val="en-US"/>
+        </w:rPr>
+        <w:t xml:space="preserve">ang </w:t>
+      </w:r>
+      <w:r>
+        <w:rPr>
+          <w:rFonts w:ascii="Times New Roman" w:hAnsi="Times New Roman"/>
+          <w:bCs/>
+          <w:iCs/>
+          <w:sz w:val="24"/>
+          <w:szCs w:val="24"/>
+          <w:lang w:val="en-US"/>
+        </w:rPr>
+        <w:t>menjadi permasalaha</w:t>
+      </w:r>
+      <w:r>
+        <w:rPr>
+          <w:rFonts w:ascii="Times New Roman" w:hAnsi="Times New Roman"/>
+          <w:bCs/>
+          <w:iCs/>
+          <w:sz w:val="24"/>
+          <w:szCs w:val="24"/>
+          <w:lang w:val="en-US"/>
+        </w:rPr>
+        <w:t xml:space="preserve">n atau kendala </w:t>
+      </w:r>
+      <w:r>
+        <w:rPr>
+          <w:rFonts w:ascii="Times New Roman" w:hAnsi="Times New Roman"/>
+          <w:bCs/>
+          <w:iCs/>
+          <w:sz w:val="24"/>
+          <w:szCs w:val="24"/>
+          <w:lang w:val="en-US"/>
+        </w:rPr>
+        <w:t xml:space="preserve">yaitu ketika mahasiswa yang telah </w:t>
+      </w:r>
+      <w:r>
+        <w:rPr>
+          <w:rFonts w:ascii="Times New Roman" w:hAnsi="Times New Roman"/>
+          <w:bCs/>
+          <w:iCs/>
+          <w:sz w:val="24"/>
+          <w:szCs w:val="24"/>
+          <w:lang w:val="en-US"/>
+        </w:rPr>
+        <w:t>selesai dalam p</w:t>
+      </w:r>
+      <w:r>
+        <w:rPr>
+          <w:rFonts w:ascii="Times New Roman" w:hAnsi="Times New Roman"/>
+          <w:bCs/>
+          <w:iCs/>
+          <w:sz w:val="24"/>
+          <w:szCs w:val="24"/>
+          <w:lang w:val="en-US"/>
+        </w:rPr>
+        <w:t>elaksana</w:t>
+      </w:r>
+      <w:r>
+        <w:rPr>
+          <w:rFonts w:ascii="Times New Roman" w:hAnsi="Times New Roman"/>
+          <w:bCs/>
+          <w:iCs/>
+          <w:sz w:val="24"/>
+          <w:szCs w:val="24"/>
+          <w:lang w:val="en-US"/>
+        </w:rPr>
+        <w:t>an</w:t>
+      </w:r>
+      <w:r>
+        <w:rPr>
+          <w:rFonts w:ascii="Times New Roman" w:hAnsi="Times New Roman"/>
+          <w:bCs/>
+          <w:iCs/>
+          <w:sz w:val="24"/>
+          <w:szCs w:val="24"/>
+          <w:lang w:val="en-US"/>
+        </w:rPr>
+        <w:t xml:space="preserve"> </w:t>
+      </w:r>
+      <w:r>
+        <w:rPr>
+          <w:rFonts w:ascii="Times New Roman" w:hAnsi="Times New Roman"/>
+          <w:bCs/>
+          <w:iCs/>
+          <w:sz w:val="24"/>
+          <w:szCs w:val="24"/>
+          <w:lang w:val="en-US"/>
+        </w:rPr>
+        <w:t>KKN</w:t>
+      </w:r>
+      <w:r>
+        <w:rPr>
+          <w:rFonts w:ascii="Times New Roman" w:hAnsi="Times New Roman"/>
+          <w:bCs/>
+          <w:iCs/>
+          <w:sz w:val="24"/>
+          <w:szCs w:val="24"/>
+          <w:lang w:val="en-US"/>
+        </w:rPr>
+        <w:t xml:space="preserve"> </w:t>
+      </w:r>
+      <w:r>
+        <w:rPr>
+          <w:rFonts w:ascii="Times New Roman" w:hAnsi="Times New Roman"/>
+          <w:bCs/>
+          <w:iCs/>
+          <w:sz w:val="24"/>
+          <w:szCs w:val="24"/>
+          <w:lang w:val="en-US"/>
+        </w:rPr>
+        <w:t>dan melakukan proses pelaporan serta bimbingan terhadap dosen pembimbing</w:t>
+      </w:r>
+      <w:r>
+        <w:rPr>
+          <w:rFonts w:ascii="Times New Roman" w:hAnsi="Times New Roman"/>
+          <w:bCs/>
+          <w:iCs/>
+          <w:sz w:val="24"/>
+          <w:szCs w:val="24"/>
+        </w:rPr>
+        <w:t xml:space="preserve"> </w:t>
+      </w:r>
+      <w:r>
+        <w:rPr>
+          <w:rFonts w:ascii="Times New Roman" w:hAnsi="Times New Roman"/>
+          <w:bCs/>
+          <w:iCs/>
+          <w:sz w:val="24"/>
+          <w:szCs w:val="24"/>
+        </w:rPr>
+        <w:t>dengan menggunakan pemrosesan kata</w:t>
+      </w:r>
+      <w:r>
+        <w:rPr>
+          <w:rFonts w:ascii="Times New Roman" w:hAnsi="Times New Roman"/>
+          <w:bCs/>
+          <w:iCs/>
+          <w:sz w:val="24"/>
+          <w:szCs w:val="24"/>
+          <w:lang w:val="en-US"/>
+        </w:rPr>
+        <w:t xml:space="preserve">, </w:t>
+      </w:r>
+      <w:r>
+        <w:rPr>
+          <w:rFonts w:ascii="Times New Roman" w:hAnsi="Times New Roman"/>
+          <w:bCs/>
+          <w:iCs/>
+          <w:sz w:val="24"/>
+          <w:szCs w:val="24"/>
+          <w:lang w:val="en-US"/>
+        </w:rPr>
+        <w:t xml:space="preserve">serta bertemu langsung untuk menyerahkan hasil laporan berupa </w:t>
+      </w:r>
+      <w:r>
+        <w:rPr>
+          <w:rFonts w:ascii="Times New Roman" w:hAnsi="Times New Roman"/>
+          <w:bCs/>
+          <w:i/>
+          <w:sz w:val="24"/>
+          <w:szCs w:val="24"/>
+          <w:lang w:val="en-US"/>
+        </w:rPr>
+        <w:t>hardcopy</w:t>
+      </w:r>
+      <w:r>
+        <w:rPr>
+          <w:rFonts w:ascii="Times New Roman" w:hAnsi="Times New Roman"/>
+          <w:bCs/>
+          <w:iCs/>
+          <w:sz w:val="24"/>
+          <w:szCs w:val="24"/>
+          <w:lang w:val="en-US"/>
+        </w:rPr>
+        <w:t>.</w:t>
+      </w:r>
+      <w:r>
+        <w:rPr>
+          <w:rFonts w:ascii="Times New Roman" w:hAnsi="Times New Roman"/>
+          <w:bCs/>
+          <w:iCs/>
+          <w:sz w:val="24"/>
+          <w:szCs w:val="24"/>
+          <w:lang w:val="en-US"/>
+        </w:rPr>
+        <w:t xml:space="preserve"> </w:t>
+      </w:r>
+      <w:r>
+        <w:rPr>
+          <w:rFonts w:ascii="Times New Roman" w:hAnsi="Times New Roman"/>
+          <w:bCs/>
+          <w:iCs/>
+          <w:sz w:val="24"/>
+          <w:szCs w:val="24"/>
+          <w:lang w:val="en-US"/>
+        </w:rPr>
+        <w:t xml:space="preserve">Antara </w:t>
       </w:r>
       <w:r>
         <w:rPr>
@@ -5394,73 +3848,84 @@
           <w:lang w:val="en-US"/>
         </w:rPr>
         <w:lastRenderedPageBreak/>
-        <w:t xml:space="preserve">sekaligus wawancara bersama Dr. Muhammad Shuhufi M.Ag selaku kepala Pusat Pengabdian Masyarakat (PPM) dan wawancara langsung </w:t>
-      </w:r>
-      <w:r>
-        <w:rPr>
-          <w:rFonts w:ascii="Times New Roman" w:hAnsi="Times New Roman"/>
-          <w:bCs/>
-          <w:iCs/>
-          <w:sz w:val="24"/>
-          <w:szCs w:val="24"/>
-          <w:lang w:val="en-US"/>
-        </w:rPr>
-        <w:t>di kalangan</w:t>
-      </w:r>
-      <w:r>
-        <w:rPr>
-          <w:rFonts w:ascii="Times New Roman" w:hAnsi="Times New Roman"/>
-          <w:bCs/>
-          <w:iCs/>
-          <w:sz w:val="24"/>
-          <w:szCs w:val="24"/>
-          <w:lang w:val="en-US"/>
-        </w:rPr>
-        <w:t xml:space="preserve"> mahasiswa yang telah </w:t>
-      </w:r>
-      <w:r>
-        <w:rPr>
-          <w:rFonts w:ascii="Times New Roman" w:hAnsi="Times New Roman"/>
-          <w:bCs/>
-          <w:iCs/>
-          <w:sz w:val="24"/>
-          <w:szCs w:val="24"/>
-          <w:lang w:val="en-US"/>
-        </w:rPr>
-        <w:t xml:space="preserve">menyelesaikan pelaksanaan </w:t>
-      </w:r>
-      <w:r>
-        <w:rPr>
-          <w:rFonts w:ascii="Times New Roman" w:hAnsi="Times New Roman"/>
-          <w:bCs/>
-          <w:iCs/>
-          <w:sz w:val="24"/>
-          <w:szCs w:val="24"/>
-          <w:lang w:val="en-US"/>
-        </w:rPr>
-        <w:t>Kuliah Kerja Nyata dan melakukan proses pelaporan</w:t>
-      </w:r>
-      <w:r>
-        <w:rPr>
-          <w:rFonts w:ascii="Times New Roman" w:hAnsi="Times New Roman"/>
-          <w:bCs/>
-          <w:iCs/>
-          <w:sz w:val="24"/>
-          <w:szCs w:val="24"/>
-          <w:lang w:val="en-US"/>
-        </w:rPr>
-        <w:t>. D</w:t>
-      </w:r>
-      <w:r>
-        <w:rPr>
-          <w:rFonts w:ascii="Times New Roman" w:hAnsi="Times New Roman"/>
-          <w:bCs/>
-          <w:iCs/>
-          <w:sz w:val="24"/>
-          <w:szCs w:val="24"/>
-          <w:lang w:val="en-US"/>
-        </w:rPr>
-        <w:t>i</w:t>
+        <w:t>mahasiswa dan dosen masih sering terjadi miskomunikasi terkhusus mengenai format laporan</w:t>
+      </w:r>
+      <w:r>
+        <w:rPr>
+          <w:rFonts w:ascii="Times New Roman" w:hAnsi="Times New Roman"/>
+          <w:bCs/>
+          <w:iCs/>
+          <w:sz w:val="24"/>
+          <w:szCs w:val="24"/>
+          <w:lang w:val="en-US"/>
+        </w:rPr>
+        <w:t xml:space="preserve"> yang didasarkan pada tidak meratanya informasi yang disampaikan dan juga terdapat kasus dimana ketika mahasiswa yang telah menyelesaikan seluruh rangkaian proses pelaporan dan mengumpul laporan akhir pada dosen</w:t>
+      </w:r>
+      <w:r>
+        <w:rPr>
+          <w:rFonts w:ascii="Times New Roman" w:hAnsi="Times New Roman"/>
+          <w:bCs/>
+          <w:iCs/>
+          <w:sz w:val="24"/>
+          <w:szCs w:val="24"/>
+          <w:lang w:val="en-US"/>
+        </w:rPr>
+        <w:t xml:space="preserve"> pembimbing </w:t>
+      </w:r>
+      <w:r>
+        <w:rPr>
+          <w:rFonts w:ascii="Times New Roman" w:hAnsi="Times New Roman"/>
+          <w:bCs/>
+          <w:iCs/>
+          <w:sz w:val="24"/>
+          <w:szCs w:val="24"/>
+          <w:lang w:val="en-US"/>
+        </w:rPr>
+        <w:t xml:space="preserve">namun pada saat dilakukan pengecekan laporan oleh pihak LP2M ternyata laporan yang telah disusun oleh mahasiswa </w:t>
+      </w:r>
+      <w:r>
+        <w:rPr>
+          <w:rFonts w:ascii="Times New Roman" w:hAnsi="Times New Roman"/>
+          <w:bCs/>
+          <w:iCs/>
+          <w:sz w:val="24"/>
+          <w:szCs w:val="24"/>
+          <w:lang w:val="en-US"/>
+        </w:rPr>
+        <w:t>yang bersangkutan</w:t>
+      </w:r>
+      <w:r>
+        <w:rPr>
+          <w:rFonts w:ascii="Times New Roman" w:hAnsi="Times New Roman"/>
+          <w:bCs/>
+          <w:iCs/>
+          <w:sz w:val="24"/>
+          <w:szCs w:val="24"/>
+          <w:lang w:val="en-US"/>
+        </w:rPr>
+        <w:t xml:space="preserve"> belum dikumpul oleh dosen pembimbing  mengakibatkan mahasiswa </w:t>
+      </w:r>
+      <w:r>
+        <w:rPr>
+          <w:rFonts w:ascii="Times New Roman" w:hAnsi="Times New Roman"/>
+          <w:bCs/>
+          <w:iCs/>
+          <w:sz w:val="24"/>
+          <w:szCs w:val="24"/>
+          <w:lang w:val="en-US"/>
+        </w:rPr>
+        <w:t>diharuskan</w:t>
+      </w:r>
+      <w:r>
+        <w:rPr>
+          <w:rFonts w:ascii="Times New Roman" w:hAnsi="Times New Roman"/>
+          <w:bCs/>
+          <w:iCs/>
+          <w:sz w:val="24"/>
+          <w:szCs w:val="24"/>
+          <w:lang w:val="en-US"/>
+        </w:rPr>
+        <w:t xml:space="preserve"> kembali</w:t>
       </w:r>
       <w:r>
         <w:rPr>
@@ -5482,84 +3947,18 @@
           <w:szCs w:val="24"/>
           <w:lang w:val="en-US"/>
         </w:rPr>
-        <w:t>jelaskan bahwa y</w:t>
-      </w:r>
-      <w:r>
-        <w:rPr>
-          <w:rFonts w:ascii="Times New Roman" w:hAnsi="Times New Roman"/>
-          <w:bCs/>
-          <w:iCs/>
-          <w:sz w:val="24"/>
-          <w:szCs w:val="24"/>
-          <w:lang w:val="en-US"/>
-        </w:rPr>
-        <w:t xml:space="preserve">ang </w:t>
-      </w:r>
-      <w:r>
-        <w:rPr>
-          <w:rFonts w:ascii="Times New Roman" w:hAnsi="Times New Roman"/>
-          <w:bCs/>
-          <w:iCs/>
-          <w:sz w:val="24"/>
-          <w:szCs w:val="24"/>
-          <w:lang w:val="en-US"/>
-        </w:rPr>
-        <w:t>menjadi permasalaha</w:t>
-      </w:r>
-      <w:r>
-        <w:rPr>
-          <w:rFonts w:ascii="Times New Roman" w:hAnsi="Times New Roman"/>
-          <w:bCs/>
-          <w:iCs/>
-          <w:sz w:val="24"/>
-          <w:szCs w:val="24"/>
-          <w:lang w:val="en-US"/>
-        </w:rPr>
-        <w:t xml:space="preserve">n atau kendala </w:t>
-      </w:r>
-      <w:r>
-        <w:rPr>
-          <w:rFonts w:ascii="Times New Roman" w:hAnsi="Times New Roman"/>
-          <w:bCs/>
-          <w:iCs/>
-          <w:sz w:val="24"/>
-          <w:szCs w:val="24"/>
-          <w:lang w:val="en-US"/>
-        </w:rPr>
-        <w:t xml:space="preserve">yaitu ketika mahasiswa yang telah </w:t>
-      </w:r>
-      <w:r>
-        <w:rPr>
-          <w:rFonts w:ascii="Times New Roman" w:hAnsi="Times New Roman"/>
-          <w:bCs/>
-          <w:iCs/>
-          <w:sz w:val="24"/>
-          <w:szCs w:val="24"/>
-          <w:lang w:val="en-US"/>
-        </w:rPr>
-        <w:t>selesai dalam p</w:t>
-      </w:r>
-      <w:r>
-        <w:rPr>
-          <w:rFonts w:ascii="Times New Roman" w:hAnsi="Times New Roman"/>
-          <w:bCs/>
-          <w:iCs/>
-          <w:sz w:val="24"/>
-          <w:szCs w:val="24"/>
-          <w:lang w:val="en-US"/>
-        </w:rPr>
-        <w:t>elaksana</w:t>
-      </w:r>
-      <w:r>
-        <w:rPr>
-          <w:rFonts w:ascii="Times New Roman" w:hAnsi="Times New Roman"/>
-          <w:bCs/>
-          <w:iCs/>
-          <w:sz w:val="24"/>
-          <w:szCs w:val="24"/>
-          <w:lang w:val="en-US"/>
-        </w:rPr>
-        <w:t>an</w:t>
+        <w:t>ke dosen pembimbing untuk segera mengirimkan laporan tersebut</w:t>
+      </w:r>
+      <w:r>
+        <w:rPr>
+          <w:rFonts w:ascii="Times New Roman" w:hAnsi="Times New Roman"/>
+          <w:bCs/>
+          <w:iCs/>
+          <w:sz w:val="24"/>
+          <w:szCs w:val="24"/>
+          <w:lang w:val="en-US"/>
+        </w:rPr>
+        <w:t>. Adapun beberapa keluhan dari mahasiswa</w:t>
       </w:r>
       <w:r>
         <w:rPr>
@@ -5581,7 +3980,106 @@
           <w:szCs w:val="24"/>
           <w:lang w:val="en-US"/>
         </w:rPr>
-        <w:t>KKN</w:t>
+        <w:t xml:space="preserve">adalah terutama pada mekanisme pelaporan yang sangat berbelit-belit dimana laporan yang telah </w:t>
+      </w:r>
+      <w:r>
+        <w:rPr>
+          <w:rFonts w:ascii="Times New Roman" w:hAnsi="Times New Roman"/>
+          <w:bCs/>
+          <w:iCs/>
+          <w:sz w:val="24"/>
+          <w:szCs w:val="24"/>
+          <w:lang w:val="en-US"/>
+        </w:rPr>
+        <w:t xml:space="preserve">disusun </w:t>
+      </w:r>
+      <w:r>
+        <w:rPr>
+          <w:rFonts w:ascii="Times New Roman" w:hAnsi="Times New Roman"/>
+          <w:bCs/>
+          <w:iCs/>
+          <w:sz w:val="24"/>
+          <w:szCs w:val="24"/>
+          <w:lang w:val="en-US"/>
+        </w:rPr>
+        <w:t>harus dibawa ke dosen pembimbing</w:t>
+      </w:r>
+      <w:r>
+        <w:rPr>
+          <w:rFonts w:ascii="Times New Roman" w:hAnsi="Times New Roman"/>
+          <w:bCs/>
+          <w:iCs/>
+          <w:sz w:val="24"/>
+          <w:szCs w:val="24"/>
+          <w:lang w:val="en-US"/>
+        </w:rPr>
+        <w:t xml:space="preserve"> terlebih dahulu berupa </w:t>
+      </w:r>
+      <w:r>
+        <w:rPr>
+          <w:rFonts w:ascii="Times New Roman" w:hAnsi="Times New Roman"/>
+          <w:bCs/>
+          <w:i/>
+          <w:sz w:val="24"/>
+          <w:szCs w:val="24"/>
+          <w:lang w:val="en-US"/>
+        </w:rPr>
+        <w:t>hardcopy</w:t>
+      </w:r>
+      <w:r>
+        <w:rPr>
+          <w:rFonts w:ascii="Times New Roman" w:hAnsi="Times New Roman"/>
+          <w:bCs/>
+          <w:iCs/>
+          <w:sz w:val="24"/>
+          <w:szCs w:val="24"/>
+          <w:lang w:val="en-US"/>
+        </w:rPr>
+        <w:t xml:space="preserve"> untuk dilakukan </w:t>
+      </w:r>
+      <w:r>
+        <w:rPr>
+          <w:rFonts w:ascii="Times New Roman" w:hAnsi="Times New Roman"/>
+          <w:bCs/>
+          <w:iCs/>
+          <w:sz w:val="24"/>
+          <w:szCs w:val="24"/>
+          <w:lang w:val="en-US"/>
+        </w:rPr>
+        <w:t xml:space="preserve">proses </w:t>
+      </w:r>
+      <w:r>
+        <w:rPr>
+          <w:rFonts w:ascii="Times New Roman" w:hAnsi="Times New Roman"/>
+          <w:bCs/>
+          <w:iCs/>
+          <w:sz w:val="24"/>
+          <w:szCs w:val="24"/>
+          <w:lang w:val="en-US"/>
+        </w:rPr>
+        <w:t>perbaikan kemudian</w:t>
+      </w:r>
+      <w:r>
+        <w:rPr>
+          <w:rFonts w:ascii="Times New Roman" w:hAnsi="Times New Roman"/>
+          <w:bCs/>
+          <w:iCs/>
+          <w:sz w:val="24"/>
+          <w:szCs w:val="24"/>
+          <w:lang w:val="en-US"/>
+        </w:rPr>
+        <w:t xml:space="preserve"> apabila telah</w:t>
+      </w:r>
+      <w:r>
+        <w:rPr>
+          <w:rFonts w:ascii="Times New Roman" w:hAnsi="Times New Roman"/>
+          <w:bCs/>
+          <w:iCs/>
+          <w:sz w:val="24"/>
+          <w:szCs w:val="24"/>
+          <w:lang w:val="en-US"/>
+        </w:rPr>
+        <w:t xml:space="preserve"> disetujui selanjutnya</w:t>
       </w:r>
       <w:r>
         <w:rPr>
@@ -5603,15 +4101,38 @@
           <w:szCs w:val="24"/>
           <w:lang w:val="en-US"/>
         </w:rPr>
-        <w:t>dan melakukan proses pelaporan serta bimbingan terhadap dosen pembimbing</w:t>
-      </w:r>
-      <w:r>
-        <w:rPr>
-          <w:rFonts w:ascii="Times New Roman" w:hAnsi="Times New Roman"/>
-          <w:bCs/>
-          <w:iCs/>
-          <w:sz w:val="24"/>
-          <w:szCs w:val="24"/>
+        <w:t xml:space="preserve">adalah </w:t>
+      </w:r>
+      <w:r>
+        <w:rPr>
+          <w:rFonts w:ascii="Times New Roman" w:hAnsi="Times New Roman"/>
+          <w:bCs/>
+          <w:iCs/>
+          <w:sz w:val="24"/>
+          <w:szCs w:val="24"/>
+          <w:lang w:val="en-US"/>
+        </w:rPr>
+        <w:t>proses pengambilan nilai</w:t>
+      </w:r>
+      <w:r>
+        <w:rPr>
+          <w:rFonts w:ascii="Times New Roman" w:hAnsi="Times New Roman"/>
+          <w:bCs/>
+          <w:iCs/>
+          <w:sz w:val="24"/>
+          <w:szCs w:val="24"/>
+          <w:lang w:val="en-US"/>
+        </w:rPr>
+        <w:t xml:space="preserve"> yang juga berupa lembaran kertas</w:t>
+      </w:r>
+      <w:r>
+        <w:rPr>
+          <w:rFonts w:ascii="Times New Roman" w:hAnsi="Times New Roman"/>
+          <w:bCs/>
+          <w:iCs/>
+          <w:sz w:val="24"/>
+          <w:szCs w:val="24"/>
+          <w:lang w:val="en-US"/>
         </w:rPr>
         <w:t xml:space="preserve"> </w:t>
       </w:r>
@@ -5622,30 +4143,196 @@
           <w:iCs/>
           <w:sz w:val="24"/>
           <w:szCs w:val="24"/>
-        </w:rPr>
-        <w:t>dengan menggunakan pemrosesan kata</w:t>
-      </w:r>
-      <w:r>
-        <w:rPr>
-          <w:rFonts w:ascii="Times New Roman" w:hAnsi="Times New Roman"/>
-          <w:bCs/>
-          <w:iCs/>
-          <w:sz w:val="24"/>
-          <w:szCs w:val="24"/>
-          <w:lang w:val="en-US"/>
-        </w:rPr>
-        <w:t xml:space="preserve">, </w:t>
-      </w:r>
-      <w:r>
-        <w:rPr>
-          <w:rFonts w:ascii="Times New Roman" w:hAnsi="Times New Roman"/>
-          <w:bCs/>
-          <w:iCs/>
-          <w:sz w:val="24"/>
-          <w:szCs w:val="24"/>
-          <w:lang w:val="en-US"/>
-        </w:rPr>
-        <w:t xml:space="preserve">serta bertemu langsung untuk menyerahkan hasil laporan berupa </w:t>
+          <w:lang w:val="en-US"/>
+        </w:rPr>
+        <w:t>diterima</w:t>
+      </w:r>
+      <w:r>
+        <w:rPr>
+          <w:rFonts w:ascii="Times New Roman" w:hAnsi="Times New Roman"/>
+          <w:bCs/>
+          <w:iCs/>
+          <w:sz w:val="24"/>
+          <w:szCs w:val="24"/>
+          <w:lang w:val="en-US"/>
+        </w:rPr>
+        <w:t xml:space="preserve"> dari dosen pembimbing </w:t>
+      </w:r>
+      <w:r>
+        <w:rPr>
+          <w:rFonts w:ascii="Times New Roman" w:hAnsi="Times New Roman"/>
+          <w:bCs/>
+          <w:iCs/>
+          <w:sz w:val="24"/>
+          <w:szCs w:val="24"/>
+          <w:lang w:val="en-US"/>
+        </w:rPr>
+        <w:t>yang bersangkutan</w:t>
+      </w:r>
+      <w:r>
+        <w:rPr>
+          <w:rFonts w:ascii="Times New Roman" w:hAnsi="Times New Roman"/>
+          <w:bCs/>
+          <w:iCs/>
+          <w:sz w:val="24"/>
+          <w:szCs w:val="24"/>
+          <w:lang w:val="en-US"/>
+        </w:rPr>
+        <w:t xml:space="preserve"> untuk kemudian disetor ke pihak LP2M</w:t>
+      </w:r>
+      <w:r>
+        <w:rPr>
+          <w:rFonts w:ascii="Times New Roman" w:hAnsi="Times New Roman"/>
+          <w:bCs/>
+          <w:iCs/>
+          <w:sz w:val="24"/>
+          <w:szCs w:val="24"/>
+          <w:lang w:val="en-US"/>
+        </w:rPr>
+        <w:t xml:space="preserve">. </w:t>
+      </w:r>
+      <w:r>
+        <w:rPr>
+          <w:rFonts w:ascii="Times New Roman" w:hAnsi="Times New Roman"/>
+          <w:bCs/>
+          <w:iCs/>
+          <w:sz w:val="24"/>
+          <w:szCs w:val="24"/>
+          <w:lang w:val="en-US"/>
+        </w:rPr>
+        <w:t>Yang menjadi h</w:t>
+      </w:r>
+      <w:r>
+        <w:rPr>
+          <w:rFonts w:ascii="Times New Roman" w:hAnsi="Times New Roman"/>
+          <w:bCs/>
+          <w:iCs/>
+          <w:sz w:val="24"/>
+          <w:szCs w:val="24"/>
+          <w:lang w:val="en-US"/>
+        </w:rPr>
+        <w:t>arapan</w:t>
+      </w:r>
+      <w:r>
+        <w:rPr>
+          <w:rFonts w:ascii="Times New Roman" w:hAnsi="Times New Roman"/>
+          <w:bCs/>
+          <w:iCs/>
+          <w:sz w:val="24"/>
+          <w:szCs w:val="24"/>
+          <w:lang w:val="en-US"/>
+        </w:rPr>
+        <w:t xml:space="preserve"> mahasiswa</w:t>
+      </w:r>
+      <w:r>
+        <w:rPr>
+          <w:rFonts w:ascii="Times New Roman" w:hAnsi="Times New Roman"/>
+          <w:bCs/>
+          <w:iCs/>
+          <w:sz w:val="24"/>
+          <w:szCs w:val="24"/>
+          <w:lang w:val="en-US"/>
+        </w:rPr>
+        <w:t xml:space="preserve"> adalah</w:t>
+      </w:r>
+      <w:r>
+        <w:rPr>
+          <w:rFonts w:ascii="Times New Roman" w:hAnsi="Times New Roman"/>
+          <w:bCs/>
+          <w:iCs/>
+          <w:sz w:val="24"/>
+          <w:szCs w:val="24"/>
+          <w:lang w:val="en-US"/>
+        </w:rPr>
+        <w:t xml:space="preserve"> sebaiknya ketika laporan sudah </w:t>
+      </w:r>
+      <w:r>
+        <w:rPr>
+          <w:rFonts w:ascii="Times New Roman" w:hAnsi="Times New Roman"/>
+          <w:bCs/>
+          <w:iCs/>
+          <w:sz w:val="24"/>
+          <w:szCs w:val="24"/>
+          <w:lang w:val="en-US"/>
+        </w:rPr>
+        <w:t xml:space="preserve">disetujui </w:t>
+      </w:r>
+      <w:r>
+        <w:rPr>
+          <w:rFonts w:ascii="Times New Roman" w:hAnsi="Times New Roman"/>
+          <w:bCs/>
+          <w:iCs/>
+          <w:sz w:val="24"/>
+          <w:szCs w:val="24"/>
+          <w:lang w:val="en-US"/>
+        </w:rPr>
+        <w:t>oleh dos</w:t>
+      </w:r>
+      <w:r>
+        <w:rPr>
+          <w:rFonts w:ascii="Times New Roman" w:hAnsi="Times New Roman"/>
+          <w:bCs/>
+          <w:iCs/>
+          <w:sz w:val="24"/>
+          <w:szCs w:val="24"/>
+          <w:lang w:val="en-US"/>
+        </w:rPr>
+        <w:t>en pembimbing</w:t>
+      </w:r>
+      <w:r>
+        <w:rPr>
+          <w:rFonts w:ascii="Times New Roman" w:hAnsi="Times New Roman"/>
+          <w:bCs/>
+          <w:iCs/>
+          <w:sz w:val="24"/>
+          <w:szCs w:val="24"/>
+          <w:lang w:val="en-US"/>
+        </w:rPr>
+        <w:t xml:space="preserve"> nilai yang diterima harusnya diserahkan langsung</w:t>
+      </w:r>
+      <w:r>
+        <w:rPr>
+          <w:rFonts w:ascii="Times New Roman" w:hAnsi="Times New Roman"/>
+          <w:bCs/>
+          <w:iCs/>
+          <w:sz w:val="24"/>
+          <w:szCs w:val="24"/>
+          <w:lang w:val="en-US"/>
+        </w:rPr>
+        <w:t xml:space="preserve"> oleh dosen pembimbing</w:t>
+      </w:r>
+      <w:r>
+        <w:rPr>
+          <w:rFonts w:ascii="Times New Roman" w:hAnsi="Times New Roman"/>
+          <w:bCs/>
+          <w:iCs/>
+          <w:sz w:val="24"/>
+          <w:szCs w:val="24"/>
+          <w:lang w:val="en-US"/>
+        </w:rPr>
+        <w:t xml:space="preserve"> ke</w:t>
+      </w:r>
+      <w:r>
+        <w:rPr>
+          <w:rFonts w:ascii="Times New Roman" w:hAnsi="Times New Roman"/>
+          <w:bCs/>
+          <w:iCs/>
+          <w:sz w:val="24"/>
+          <w:szCs w:val="24"/>
+          <w:lang w:val="en-US"/>
+        </w:rPr>
+        <w:t xml:space="preserve"> pihak LP2M</w:t>
+      </w:r>
+      <w:r>
+        <w:rPr>
+          <w:rFonts w:ascii="Times New Roman" w:hAnsi="Times New Roman"/>
+          <w:bCs/>
+          <w:iCs/>
+          <w:sz w:val="24"/>
+          <w:szCs w:val="24"/>
+          <w:lang w:val="en-US"/>
+        </w:rPr>
+        <w:t xml:space="preserve"> berupa </w:t>
       </w:r>
       <w:r>
         <w:rPr>
@@ -5656,18 +4343,7 @@
           <w:szCs w:val="24"/>
           <w:lang w:val="en-US"/>
         </w:rPr>
-        <w:t>hardcopy</w:t>
-      </w:r>
-      <w:r>
-        <w:rPr>
-          <w:rFonts w:ascii="Times New Roman" w:hAnsi="Times New Roman"/>
-          <w:bCs/>
-          <w:iCs/>
-          <w:sz w:val="24"/>
-          <w:szCs w:val="24"/>
-          <w:lang w:val="en-US"/>
-        </w:rPr>
-        <w:t>.</w:t>
+        <w:t>soft file</w:t>
       </w:r>
       <w:r>
         <w:rPr>
@@ -5689,523 +4365,6 @@
           <w:szCs w:val="24"/>
           <w:lang w:val="en-US"/>
         </w:rPr>
-        <w:t>Antara mahasiswa dan dosen masih sering terjadi miskomunikasi terkhusus mengenai format laporan</w:t>
-      </w:r>
-      <w:r>
-        <w:rPr>
-          <w:rFonts w:ascii="Times New Roman" w:hAnsi="Times New Roman"/>
-          <w:bCs/>
-          <w:iCs/>
-          <w:sz w:val="24"/>
-          <w:szCs w:val="24"/>
-          <w:lang w:val="en-US"/>
-        </w:rPr>
-        <w:t xml:space="preserve"> yang didasarkan pada tidak meratanya informasi yang disampaikan dan juga terdapat kasus dimana ketika mahasiswa yang telah menyelesaikan seluruh rangkaian proses pelaporan dan mengumpul laporan akhir pada dosen</w:t>
-      </w:r>
-      <w:r>
-        <w:rPr>
-          <w:rFonts w:ascii="Times New Roman" w:hAnsi="Times New Roman"/>
-          <w:bCs/>
-          <w:iCs/>
-          <w:sz w:val="24"/>
-          <w:szCs w:val="24"/>
-          <w:lang w:val="en-US"/>
-        </w:rPr>
-        <w:t xml:space="preserve"> pembimbing </w:t>
-      </w:r>
-      <w:r>
-        <w:rPr>
-          <w:rFonts w:ascii="Times New Roman" w:hAnsi="Times New Roman"/>
-          <w:bCs/>
-          <w:iCs/>
-          <w:sz w:val="24"/>
-          <w:szCs w:val="24"/>
-          <w:lang w:val="en-US"/>
-        </w:rPr>
-        <w:t xml:space="preserve">namun pada saat dilakukan pengecekan laporan oleh pihak LP2M ternyata laporan yang telah disusun oleh mahasiswa </w:t>
-      </w:r>
-      <w:r>
-        <w:rPr>
-          <w:rFonts w:ascii="Times New Roman" w:hAnsi="Times New Roman"/>
-          <w:bCs/>
-          <w:iCs/>
-          <w:sz w:val="24"/>
-          <w:szCs w:val="24"/>
-          <w:lang w:val="en-US"/>
-        </w:rPr>
-        <w:t>yang bersangkutan</w:t>
-      </w:r>
-      <w:r>
-        <w:rPr>
-          <w:rFonts w:ascii="Times New Roman" w:hAnsi="Times New Roman"/>
-          <w:bCs/>
-          <w:iCs/>
-          <w:sz w:val="24"/>
-          <w:szCs w:val="24"/>
-          <w:lang w:val="en-US"/>
-        </w:rPr>
-        <w:t xml:space="preserve"> belum dikumpul oleh dosen pembimbing  mengakibatkan mahasiswa </w:t>
-      </w:r>
-      <w:r>
-        <w:rPr>
-          <w:rFonts w:ascii="Times New Roman" w:hAnsi="Times New Roman"/>
-          <w:bCs/>
-          <w:iCs/>
-          <w:sz w:val="24"/>
-          <w:szCs w:val="24"/>
-          <w:lang w:val="en-US"/>
-        </w:rPr>
-        <w:t>diharuskan</w:t>
-      </w:r>
-      <w:r>
-        <w:rPr>
-          <w:rFonts w:ascii="Times New Roman" w:hAnsi="Times New Roman"/>
-          <w:bCs/>
-          <w:iCs/>
-          <w:sz w:val="24"/>
-          <w:szCs w:val="24"/>
-          <w:lang w:val="en-US"/>
-        </w:rPr>
-        <w:t xml:space="preserve"> kembali</w:t>
-      </w:r>
-      <w:r>
-        <w:rPr>
-          <w:rFonts w:ascii="Times New Roman" w:hAnsi="Times New Roman"/>
-          <w:bCs/>
-          <w:iCs/>
-          <w:sz w:val="24"/>
-          <w:szCs w:val="24"/>
-          <w:lang w:val="en-US"/>
-        </w:rPr>
-        <w:t xml:space="preserve"> </w:t>
-      </w:r>
-      <w:r>
-        <w:rPr>
-          <w:rFonts w:ascii="Times New Roman" w:hAnsi="Times New Roman"/>
-          <w:bCs/>
-          <w:iCs/>
-          <w:sz w:val="24"/>
-          <w:szCs w:val="24"/>
-          <w:lang w:val="en-US"/>
-        </w:rPr>
-        <w:t>ke dosen pembimbing untuk segera mengirimkan laporan tersebut</w:t>
-      </w:r>
-      <w:r>
-        <w:rPr>
-          <w:rFonts w:ascii="Times New Roman" w:hAnsi="Times New Roman"/>
-          <w:bCs/>
-          <w:iCs/>
-          <w:sz w:val="24"/>
-          <w:szCs w:val="24"/>
-          <w:lang w:val="en-US"/>
-        </w:rPr>
-        <w:t>. Adapun beberapa keluhan dari mahasiswa</w:t>
-      </w:r>
-      <w:r>
-        <w:rPr>
-          <w:rFonts w:ascii="Times New Roman" w:hAnsi="Times New Roman"/>
-          <w:bCs/>
-          <w:iCs/>
-          <w:sz w:val="24"/>
-          <w:szCs w:val="24"/>
-          <w:lang w:val="en-US"/>
-        </w:rPr>
-        <w:t xml:space="preserve"> </w:t>
-      </w:r>
-      <w:r>
-        <w:rPr>
-          <w:rFonts w:ascii="Times New Roman" w:hAnsi="Times New Roman"/>
-          <w:bCs/>
-          <w:iCs/>
-          <w:sz w:val="24"/>
-          <w:szCs w:val="24"/>
-          <w:lang w:val="en-US"/>
-        </w:rPr>
-        <w:t xml:space="preserve">adalah terutama pada mekanisme pelaporan yang sangat berbelit-belit dimana laporan yang telah </w:t>
-      </w:r>
-      <w:r>
-        <w:rPr>
-          <w:rFonts w:ascii="Times New Roman" w:hAnsi="Times New Roman"/>
-          <w:bCs/>
-          <w:iCs/>
-          <w:sz w:val="24"/>
-          <w:szCs w:val="24"/>
-          <w:lang w:val="en-US"/>
-        </w:rPr>
-        <w:t xml:space="preserve">disusun </w:t>
-      </w:r>
-      <w:r>
-        <w:rPr>
-          <w:rFonts w:ascii="Times New Roman" w:hAnsi="Times New Roman"/>
-          <w:bCs/>
-          <w:iCs/>
-          <w:sz w:val="24"/>
-          <w:szCs w:val="24"/>
-          <w:lang w:val="en-US"/>
-        </w:rPr>
-        <w:t>harus dibawa ke dosen pembimbing</w:t>
-      </w:r>
-      <w:r>
-        <w:rPr>
-          <w:rFonts w:ascii="Times New Roman" w:hAnsi="Times New Roman"/>
-          <w:bCs/>
-          <w:iCs/>
-          <w:sz w:val="24"/>
-          <w:szCs w:val="24"/>
-          <w:lang w:val="en-US"/>
-        </w:rPr>
-        <w:t xml:space="preserve"> terlebih dahulu berupa </w:t>
-      </w:r>
-      <w:r>
-        <w:rPr>
-          <w:rFonts w:ascii="Times New Roman" w:hAnsi="Times New Roman"/>
-          <w:bCs/>
-          <w:i/>
-          <w:sz w:val="24"/>
-          <w:szCs w:val="24"/>
-          <w:lang w:val="en-US"/>
-        </w:rPr>
-        <w:t>hardcopy</w:t>
-      </w:r>
-      <w:r>
-        <w:rPr>
-          <w:rFonts w:ascii="Times New Roman" w:hAnsi="Times New Roman"/>
-          <w:bCs/>
-          <w:iCs/>
-          <w:sz w:val="24"/>
-          <w:szCs w:val="24"/>
-          <w:lang w:val="en-US"/>
-        </w:rPr>
-        <w:t xml:space="preserve"> untuk dilakukan </w:t>
-      </w:r>
-      <w:r>
-        <w:rPr>
-          <w:rFonts w:ascii="Times New Roman" w:hAnsi="Times New Roman"/>
-          <w:bCs/>
-          <w:iCs/>
-          <w:sz w:val="24"/>
-          <w:szCs w:val="24"/>
-          <w:lang w:val="en-US"/>
-        </w:rPr>
-        <w:t xml:space="preserve">proses </w:t>
-      </w:r>
-      <w:r>
-        <w:rPr>
-          <w:rFonts w:ascii="Times New Roman" w:hAnsi="Times New Roman"/>
-          <w:bCs/>
-          <w:iCs/>
-          <w:sz w:val="24"/>
-          <w:szCs w:val="24"/>
-          <w:lang w:val="en-US"/>
-        </w:rPr>
-        <w:t>perbaikan kemudian</w:t>
-      </w:r>
-      <w:r>
-        <w:rPr>
-          <w:rFonts w:ascii="Times New Roman" w:hAnsi="Times New Roman"/>
-          <w:bCs/>
-          <w:iCs/>
-          <w:sz w:val="24"/>
-          <w:szCs w:val="24"/>
-          <w:lang w:val="en-US"/>
-        </w:rPr>
-        <w:t xml:space="preserve"> apabila telah</w:t>
-      </w:r>
-      <w:r>
-        <w:rPr>
-          <w:rFonts w:ascii="Times New Roman" w:hAnsi="Times New Roman"/>
-          <w:bCs/>
-          <w:iCs/>
-          <w:sz w:val="24"/>
-          <w:szCs w:val="24"/>
-          <w:lang w:val="en-US"/>
-        </w:rPr>
-        <w:t xml:space="preserve"> disetujui selanjutnya</w:t>
-      </w:r>
-      <w:r>
-        <w:rPr>
-          <w:rFonts w:ascii="Times New Roman" w:hAnsi="Times New Roman"/>
-          <w:bCs/>
-          <w:iCs/>
-          <w:sz w:val="24"/>
-          <w:szCs w:val="24"/>
-          <w:lang w:val="en-US"/>
-        </w:rPr>
-        <w:t xml:space="preserve"> </w:t>
-      </w:r>
-      <w:r>
-        <w:rPr>
-          <w:rFonts w:ascii="Times New Roman" w:hAnsi="Times New Roman"/>
-          <w:bCs/>
-          <w:iCs/>
-          <w:sz w:val="24"/>
-          <w:szCs w:val="24"/>
-          <w:lang w:val="en-US"/>
-        </w:rPr>
-        <w:t xml:space="preserve">adalah </w:t>
-      </w:r>
-      <w:r>
-        <w:rPr>
-          <w:rFonts w:ascii="Times New Roman" w:hAnsi="Times New Roman"/>
-          <w:bCs/>
-          <w:iCs/>
-          <w:sz w:val="24"/>
-          <w:szCs w:val="24"/>
-          <w:lang w:val="en-US"/>
-        </w:rPr>
-        <w:t>proses pengambilan nilai</w:t>
-      </w:r>
-      <w:r>
-        <w:rPr>
-          <w:rFonts w:ascii="Times New Roman" w:hAnsi="Times New Roman"/>
-          <w:bCs/>
-          <w:iCs/>
-          <w:sz w:val="24"/>
-          <w:szCs w:val="24"/>
-          <w:lang w:val="en-US"/>
-        </w:rPr>
-        <w:t xml:space="preserve"> yang juga berupa lembaran kertas</w:t>
-      </w:r>
-      <w:r>
-        <w:rPr>
-          <w:rFonts w:ascii="Times New Roman" w:hAnsi="Times New Roman"/>
-          <w:bCs/>
-          <w:iCs/>
-          <w:sz w:val="24"/>
-          <w:szCs w:val="24"/>
-          <w:lang w:val="en-US"/>
-        </w:rPr>
-        <w:t xml:space="preserve"> </w:t>
-      </w:r>
-      <w:r>
-        <w:rPr>
-          <w:rFonts w:ascii="Times New Roman" w:hAnsi="Times New Roman"/>
-          <w:bCs/>
-          <w:iCs/>
-          <w:sz w:val="24"/>
-          <w:szCs w:val="24"/>
-          <w:lang w:val="en-US"/>
-        </w:rPr>
-        <w:t>diterima</w:t>
-      </w:r>
-      <w:r>
-        <w:rPr>
-          <w:rFonts w:ascii="Times New Roman" w:hAnsi="Times New Roman"/>
-          <w:bCs/>
-          <w:iCs/>
-          <w:sz w:val="24"/>
-          <w:szCs w:val="24"/>
-          <w:lang w:val="en-US"/>
-        </w:rPr>
-        <w:t xml:space="preserve"> dari dosen pembimbing </w:t>
-      </w:r>
-      <w:r>
-        <w:rPr>
-          <w:rFonts w:ascii="Times New Roman" w:hAnsi="Times New Roman"/>
-          <w:bCs/>
-          <w:iCs/>
-          <w:sz w:val="24"/>
-          <w:szCs w:val="24"/>
-          <w:lang w:val="en-US"/>
-        </w:rPr>
-        <w:t>yang bersangkutan</w:t>
-      </w:r>
-      <w:r>
-        <w:rPr>
-          <w:rFonts w:ascii="Times New Roman" w:hAnsi="Times New Roman"/>
-          <w:bCs/>
-          <w:iCs/>
-          <w:sz w:val="24"/>
-          <w:szCs w:val="24"/>
-          <w:lang w:val="en-US"/>
-        </w:rPr>
-        <w:t xml:space="preserve"> untuk kemudian disetor ke pihak LP2M</w:t>
-      </w:r>
-      <w:r>
-        <w:rPr>
-          <w:rFonts w:ascii="Times New Roman" w:hAnsi="Times New Roman"/>
-          <w:bCs/>
-          <w:iCs/>
-          <w:sz w:val="24"/>
-          <w:szCs w:val="24"/>
-          <w:lang w:val="en-US"/>
-        </w:rPr>
-        <w:t xml:space="preserve">. </w:t>
-      </w:r>
-      <w:r>
-        <w:rPr>
-          <w:rFonts w:ascii="Times New Roman" w:hAnsi="Times New Roman"/>
-          <w:bCs/>
-          <w:iCs/>
-          <w:sz w:val="24"/>
-          <w:szCs w:val="24"/>
-          <w:lang w:val="en-US"/>
-        </w:rPr>
-        <w:t>Yang menjadi h</w:t>
-      </w:r>
-      <w:r>
-        <w:rPr>
-          <w:rFonts w:ascii="Times New Roman" w:hAnsi="Times New Roman"/>
-          <w:bCs/>
-          <w:iCs/>
-          <w:sz w:val="24"/>
-          <w:szCs w:val="24"/>
-          <w:lang w:val="en-US"/>
-        </w:rPr>
-        <w:t>arapan</w:t>
-      </w:r>
-      <w:r>
-        <w:rPr>
-          <w:rFonts w:ascii="Times New Roman" w:hAnsi="Times New Roman"/>
-          <w:bCs/>
-          <w:iCs/>
-          <w:sz w:val="24"/>
-          <w:szCs w:val="24"/>
-          <w:lang w:val="en-US"/>
-        </w:rPr>
-        <w:t xml:space="preserve"> mahasiswa</w:t>
-      </w:r>
-      <w:r>
-        <w:rPr>
-          <w:rFonts w:ascii="Times New Roman" w:hAnsi="Times New Roman"/>
-          <w:bCs/>
-          <w:iCs/>
-          <w:sz w:val="24"/>
-          <w:szCs w:val="24"/>
-          <w:lang w:val="en-US"/>
-        </w:rPr>
-        <w:t xml:space="preserve"> adalah</w:t>
-      </w:r>
-      <w:r>
-        <w:rPr>
-          <w:rFonts w:ascii="Times New Roman" w:hAnsi="Times New Roman"/>
-          <w:bCs/>
-          <w:iCs/>
-          <w:sz w:val="24"/>
-          <w:szCs w:val="24"/>
-          <w:lang w:val="en-US"/>
-        </w:rPr>
-        <w:t xml:space="preserve"> sebaiknya ketika laporan sudah </w:t>
-      </w:r>
-      <w:r>
-        <w:rPr>
-          <w:rFonts w:ascii="Times New Roman" w:hAnsi="Times New Roman"/>
-          <w:bCs/>
-          <w:iCs/>
-          <w:sz w:val="24"/>
-          <w:szCs w:val="24"/>
-          <w:lang w:val="en-US"/>
-        </w:rPr>
-        <w:t xml:space="preserve">disetujui </w:t>
-      </w:r>
-      <w:r>
-        <w:rPr>
-          <w:rFonts w:ascii="Times New Roman" w:hAnsi="Times New Roman"/>
-          <w:bCs/>
-          <w:iCs/>
-          <w:sz w:val="24"/>
-          <w:szCs w:val="24"/>
-          <w:lang w:val="en-US"/>
-        </w:rPr>
-        <w:t>oleh dos</w:t>
-      </w:r>
-      <w:r>
-        <w:rPr>
-          <w:rFonts w:ascii="Times New Roman" w:hAnsi="Times New Roman"/>
-          <w:bCs/>
-          <w:iCs/>
-          <w:sz w:val="24"/>
-          <w:szCs w:val="24"/>
-          <w:lang w:val="en-US"/>
-        </w:rPr>
-        <w:t>en pembimbing</w:t>
-      </w:r>
-      <w:r>
-        <w:rPr>
-          <w:rFonts w:ascii="Times New Roman" w:hAnsi="Times New Roman"/>
-          <w:bCs/>
-          <w:iCs/>
-          <w:sz w:val="24"/>
-          <w:szCs w:val="24"/>
-          <w:lang w:val="en-US"/>
-        </w:rPr>
-        <w:t xml:space="preserve"> nilai yang diterima harusnya diserahkan langsung</w:t>
-      </w:r>
-      <w:r>
-        <w:rPr>
-          <w:rFonts w:ascii="Times New Roman" w:hAnsi="Times New Roman"/>
-          <w:bCs/>
-          <w:iCs/>
-          <w:sz w:val="24"/>
-          <w:szCs w:val="24"/>
-          <w:lang w:val="en-US"/>
-        </w:rPr>
-        <w:t xml:space="preserve"> oleh dosen pembimbing</w:t>
-      </w:r>
-      <w:r>
-        <w:rPr>
-          <w:rFonts w:ascii="Times New Roman" w:hAnsi="Times New Roman"/>
-          <w:bCs/>
-          <w:iCs/>
-          <w:sz w:val="24"/>
-          <w:szCs w:val="24"/>
-          <w:lang w:val="en-US"/>
-        </w:rPr>
-        <w:t xml:space="preserve"> ke</w:t>
-      </w:r>
-      <w:r>
-        <w:rPr>
-          <w:rFonts w:ascii="Times New Roman" w:hAnsi="Times New Roman"/>
-          <w:bCs/>
-          <w:iCs/>
-          <w:sz w:val="24"/>
-          <w:szCs w:val="24"/>
-          <w:lang w:val="en-US"/>
-        </w:rPr>
-        <w:t xml:space="preserve"> pihak LP2M</w:t>
-      </w:r>
-      <w:r>
-        <w:rPr>
-          <w:rFonts w:ascii="Times New Roman" w:hAnsi="Times New Roman"/>
-          <w:bCs/>
-          <w:iCs/>
-          <w:sz w:val="24"/>
-          <w:szCs w:val="24"/>
-          <w:lang w:val="en-US"/>
-        </w:rPr>
-        <w:t xml:space="preserve"> berupa </w:t>
-      </w:r>
-      <w:r>
-        <w:rPr>
-          <w:rFonts w:ascii="Times New Roman" w:hAnsi="Times New Roman"/>
-          <w:bCs/>
-          <w:i/>
-          <w:sz w:val="24"/>
-          <w:szCs w:val="24"/>
-          <w:lang w:val="en-US"/>
-        </w:rPr>
-        <w:t>soft file</w:t>
-      </w:r>
-      <w:r>
-        <w:rPr>
-          <w:rFonts w:ascii="Times New Roman" w:hAnsi="Times New Roman"/>
-          <w:bCs/>
-          <w:iCs/>
-          <w:sz w:val="24"/>
-          <w:szCs w:val="24"/>
-          <w:lang w:val="en-US"/>
-        </w:rPr>
-        <w:t xml:space="preserve"> </w:t>
-      </w:r>
-      <w:r>
-        <w:rPr>
-          <w:rFonts w:ascii="Times New Roman" w:hAnsi="Times New Roman"/>
-          <w:bCs/>
-          <w:iCs/>
-          <w:sz w:val="24"/>
-          <w:szCs w:val="24"/>
-          <w:lang w:val="en-US"/>
-        </w:rPr>
         <w:t xml:space="preserve">sehingga </w:t>
       </w:r>
       <w:r>
@@ -6228,19 +4387,7 @@
           <w:szCs w:val="24"/>
           <w:lang w:val="en-US"/>
         </w:rPr>
-        <w:t xml:space="preserve"> laporan telah diterima </w:t>
-      </w:r>
-      <w:r>
-        <w:rPr>
-          <w:rFonts w:ascii="Times New Roman" w:hAnsi="Times New Roman"/>
-          <w:bCs/>
-          <w:iCs/>
-          <w:sz w:val="24"/>
-          <w:szCs w:val="24"/>
-          <w:lang w:val="en-US"/>
-        </w:rPr>
-        <w:lastRenderedPageBreak/>
-        <w:t xml:space="preserve">staff/pegawai LP2M </w:t>
+        <w:t xml:space="preserve"> laporan telah diterima staff/pegawai LP2M </w:t>
       </w:r>
       <w:r>
         <w:rPr>
@@ -6365,6 +4512,7 @@
           <w:szCs w:val="24"/>
           <w:lang w:val="en-US"/>
         </w:rPr>
+        <w:lastRenderedPageBreak/>
         <w:t>Sebagaimana f</w:t>
       </w:r>
       <w:r>
@@ -8065,8 +6213,6 @@
         </w:rPr>
         <w:t xml:space="preserve"> </w:t>
       </w:r>
-      <w:bookmarkStart w:id="0" w:name="_GoBack"/>
-      <w:bookmarkEnd w:id="0"/>
     </w:p>
     <w:p>
       <w:pPr>
@@ -8327,7 +6473,6 @@
           <w:sz w:val="24"/>
           <w:szCs w:val="24"/>
         </w:rPr>
-        <w:lastRenderedPageBreak/>
         <w:t xml:space="preserve">Al-Quran telah menjelaskan bahwa manusia yang rugi adalah mereka yang menyia-nyiakan waktu sedangkan kebalikannya adalah manusia yang beruntung yaitu mereka yang dapat memanfaatkan waktu dengan baik. Surah </w:t>
       </w:r>
       <w:r>
@@ -8423,6 +6568,7 @@
           <w:sz w:val="24"/>
           <w:szCs w:val="24"/>
         </w:rPr>
+        <w:lastRenderedPageBreak/>
         <w:t xml:space="preserve">Mengacu pada ayat yang dijelaskan pada paragraf sebelumnya, Allah ingin menegaskan kepada kita tentang pentingnya waktu,yang dimana manusia terkadang lalai daripadanya. </w:t>
       </w:r>
       <w:r>
@@ -8528,18 +6674,7 @@
           <w:sz w:val="24"/>
           <w:szCs w:val="24"/>
         </w:rPr>
-        <w:t xml:space="preserve">menjadi kendala dalam pengambilan sertifikat adalah seluruh mahasiswa yang telah dinyatakan lulus diharuskan mengantri di LP2M dan menunggu satu persatu untuk proses pengecekan kembali pengumpulan laporan yang telah di verifikasi oleh dosen pembimbing sebagai salah satu syarat untuk pencetakan sertifikat yang dilakukan oleh pegawai LP2M. Hal </w:t>
-      </w:r>
-      <w:r>
-        <w:rPr>
-          <w:rFonts w:ascii="Times New Roman" w:hAnsi="Times New Roman"/>
-          <w:bCs/>
-          <w:iCs/>
-          <w:sz w:val="24"/>
-          <w:szCs w:val="24"/>
-        </w:rPr>
-        <w:lastRenderedPageBreak/>
-        <w:t xml:space="preserve">ini secara tidak langsung berdampak pada menumpuknya mahasiswa dan tentunya menyulitkan pegawai dalam pemeriksaan kembali laporan hasil </w:t>
+        <w:t xml:space="preserve">menjadi kendala dalam pengambilan sertifikat adalah seluruh mahasiswa yang telah dinyatakan lulus diharuskan mengantri di LP2M dan menunggu satu persatu untuk proses pengecekan kembali pengumpulan laporan yang telah di verifikasi oleh dosen pembimbing sebagai salah satu syarat untuk pencetakan sertifikat yang dilakukan oleh pegawai LP2M. Hal ini secara tidak langsung berdampak pada menumpuknya mahasiswa dan tentunya menyulitkan pegawai dalam pemeriksaan kembali laporan hasil </w:t>
       </w:r>
       <w:r>
         <w:rPr>
@@ -8774,6 +6909,7 @@
           <w:szCs w:val="24"/>
           <w:lang w:val="en-US"/>
         </w:rPr>
+        <w:lastRenderedPageBreak/>
         <w:t>Dalam QS</w:t>
       </w:r>
       <w:r>
@@ -9741,18 +7877,7 @@
           <w:szCs w:val="24"/>
           <w:lang w:val="en-US"/>
         </w:rPr>
-        <w:t xml:space="preserve">sebuah lembaga, perusahaan, </w:t>
-      </w:r>
-      <w:r>
-        <w:rPr>
-          <w:rFonts w:ascii="Times New Roman" w:hAnsi="Times New Roman"/>
-          <w:iCs/>
-          <w:sz w:val="24"/>
-          <w:szCs w:val="24"/>
-          <w:lang w:val="en-US"/>
-        </w:rPr>
-        <w:lastRenderedPageBreak/>
-        <w:t xml:space="preserve">organisasi maupun bidang-bidang lainnya. Maka dari itu </w:t>
+        <w:t xml:space="preserve">sebuah lembaga, perusahaan, organisasi maupun bidang-bidang lainnya. Maka dari itu </w:t>
       </w:r>
       <w:r>
         <w:rPr>
@@ -9945,6 +8070,7 @@
           <w:sz w:val="24"/>
           <w:szCs w:val="24"/>
         </w:rPr>
+        <w:lastRenderedPageBreak/>
         <w:t xml:space="preserve">“Rancang </w:t>
       </w:r>
       <w:r>
@@ -10322,17 +8448,7 @@
           <w:szCs w:val="24"/>
           <w:lang w:val="en-US"/>
         </w:rPr>
-        <w:t xml:space="preserve">Sistem ini mencakup tentang proses pengelolaan manajemen pelaporan yaitu : Pelaporan laporan umum yang dilakukan oleh mahasiswa pelaksana kuliah kerja </w:t>
-      </w:r>
-      <w:r>
-        <w:rPr>
-          <w:rFonts w:ascii="Times New Roman" w:eastAsiaTheme="minorHAnsi" w:hAnsi="Times New Roman"/>
-          <w:sz w:val="24"/>
-          <w:szCs w:val="24"/>
-          <w:lang w:val="en-US"/>
-        </w:rPr>
-        <w:lastRenderedPageBreak/>
-        <w:t>nyata</w:t>
+        <w:t>Sistem ini mencakup tentang proses pengelolaan manajemen pelaporan yaitu : Pelaporan laporan umum yang dilakukan oleh mahasiswa pelaksana kuliah kerja nyata</w:t>
       </w:r>
       <w:r>
         <w:rPr>
@@ -10458,7 +8574,17 @@
           <w:szCs w:val="24"/>
           <w:lang w:val="en-US"/>
         </w:rPr>
-        <w:t>Sedangkan untuk memberikan gambaran dan pemahaman serta menyatukan persepsi antara penulis dan pembaca, maka diperlukan penjelasan yang sesuai dengan deskripsi fokus dalam penelitian ini. Adapun penjelasan deskripsi fokus pada penelitian ini adalah:</w:t>
+        <w:t xml:space="preserve">Sedangkan untuk memberikan gambaran dan pemahaman serta menyatukan persepsi antara penulis dan pembaca, maka diperlukan penjelasan yang sesuai </w:t>
+      </w:r>
+      <w:r>
+        <w:rPr>
+          <w:rFonts w:ascii="Times New Roman" w:eastAsiaTheme="minorHAnsi" w:hAnsi="Times New Roman"/>
+          <w:sz w:val="24"/>
+          <w:szCs w:val="24"/>
+          <w:lang w:val="en-US"/>
+        </w:rPr>
+        <w:lastRenderedPageBreak/>
+        <w:t>dengan deskripsi fokus dalam penelitian ini. Adapun penjelasan deskripsi fokus pada penelitian ini adalah:</w:t>
       </w:r>
     </w:p>
     <w:p>
@@ -10833,7 +8959,6 @@
           <w:sz w:val="24"/>
           <w:szCs w:val="24"/>
         </w:rPr>
-        <w:lastRenderedPageBreak/>
         <w:t>Untuk mengkaji penelitian ini agar lebih terarah dan dapat dipertanggung jawabkan secara akademis maka penulis mengambil referensi dari penelitian sebelumnya,antara lain:</w:t>
       </w:r>
     </w:p>
@@ -10916,7 +9041,15 @@
           <w:bCs/>
           <w:iCs/>
         </w:rPr>
-        <w:t xml:space="preserve">Adapun fokus dari penelitian ini ialah mempermudah dalam melakukan pelaporan kegiatan harian (LKH) Kuliah Kerja Nyata yang berlangsung selama kegiatan </w:t>
+        <w:t xml:space="preserve">Adapun </w:t>
+      </w:r>
+      <w:r>
+        <w:rPr>
+          <w:bCs/>
+          <w:iCs/>
+        </w:rPr>
+        <w:lastRenderedPageBreak/>
+        <w:t xml:space="preserve">fokus dari penelitian ini ialah mempermudah dalam melakukan pelaporan kegiatan harian (LKH) Kuliah Kerja Nyata yang berlangsung selama kegiatan </w:t>
       </w:r>
       <w:r>
         <w:rPr>
@@ -11051,7 +9184,6 @@
           <w:bCs/>
           <w:iCs/>
         </w:rPr>
-        <w:lastRenderedPageBreak/>
         <w:t>Perbedaan lainnya adalah pada penelitian ini penggunaanya tidak memerlukan proses instalasi dikarenakan dapat dibuka di semua sistem operasi dan tidak memerlukan lisensi ketika menggunakan web-based application dikarenakan lisensi telah menjadi tanggung jawab dari web penyedia aplikasi.</w:t>
       </w:r>
     </w:p>
@@ -11120,7 +9252,15 @@
           <w:bCs/>
           <w:iCs/>
         </w:rPr>
-        <w:t>. Sebuah sistem yang dibangun untuk merancang dan mengembangkan sistem informasi Kuliah Kerja Nyata (KKN) guna memberi informasi laporan mahasiswa, profil desa serta pengacakan kelompok berbasis web dengan menggunakan</w:t>
+        <w:t xml:space="preserve">. Sebuah sistem yang dibangun untuk merancang dan mengembangkan sistem informasi Kuliah Kerja Nyata (KKN) guna memberi informasi laporan mahasiswa, profil desa serta pengacakan kelompok berbasis web </w:t>
+      </w:r>
+      <w:r>
+        <w:rPr>
+          <w:bCs/>
+          <w:iCs/>
+        </w:rPr>
+        <w:lastRenderedPageBreak/>
+        <w:t>dengan menggunakan</w:t>
       </w:r>
       <w:r>
         <w:rPr>
@@ -11219,15 +9359,7 @@
           <w:bCs/>
           <w:iCs/>
         </w:rPr>
-        <w:t xml:space="preserve">yang merelasikan tiga(3) elemen yaitu mahasiswa,dosen pembimbing serta BP-KKN . Sedangkan </w:t>
-      </w:r>
-      <w:r>
-        <w:rPr>
-          <w:bCs/>
-          <w:iCs/>
-        </w:rPr>
-        <w:lastRenderedPageBreak/>
-        <w:t>pada sistem yang dibuat oleh Gandi Laksana Putra adalah sebuah sistem informasi yang didalamnya fitur yang terseleksi adalah menampilkan optimalisasi laporan mahasiswa, profil desa dan pengacakan ruang kelompok pembekalan berdasarkan abjad nama mahasiswa pendaftar KKN, selain daripada itu pada sistem yang dirancang data pelaporan belum tersinkronisasi dengan dosen pembimbing lapangan sehingga data yang ditampilkan adalah berupa arsip</w:t>
+        <w:t>yang merelasikan tiga(3) elemen yaitu mahasiswa,dosen pembimbing serta BP-KKN . Sedangkan pada sistem yang dibuat oleh Gandi Laksana Putra adalah sebuah sistem informasi yang didalamnya fitur yang terseleksi adalah menampilkan optimalisasi laporan mahasiswa, profil desa dan pengacakan ruang kelompok pembekalan berdasarkan abjad nama mahasiswa pendaftar KKN, selain daripada itu pada sistem yang dirancang data pelaporan belum tersinkronisasi dengan dosen pembimbing lapangan sehingga data yang ditampilkan adalah berupa arsip</w:t>
       </w:r>
       <w:r>
         <w:rPr>
@@ -11302,7 +9434,15 @@
           <w:bCs/>
           <w:iCs/>
         </w:rPr>
-        <w:t xml:space="preserve">. Sebuah sistem yang dibangun untuk memberikan informasi Kuliah Kerja Nyata (KKN) melalui aplikasi yang terdapat pada </w:t>
+        <w:t xml:space="preserve">. Sebuah sistem yang </w:t>
+      </w:r>
+      <w:r>
+        <w:rPr>
+          <w:bCs/>
+          <w:iCs/>
+        </w:rPr>
+        <w:lastRenderedPageBreak/>
+        <w:t xml:space="preserve">dibangun untuk memberikan informasi Kuliah Kerja Nyata (KKN) melalui aplikasi yang terdapat pada </w:t>
       </w:r>
       <w:r>
         <w:rPr>
@@ -11436,15 +9576,7 @@
           <w:bCs/>
           <w:iCs/>
         </w:rPr>
-        <w:t xml:space="preserve">sama-sama membangun sistem informasi yang didalamnya terdapat sistem pelaporan yang dapat memudahkan proses pelaporan yang dilakukan oleh mahasiswa KKN. Sedangkan yang menjadi perbedaan adalah sistem yang akan dirancang oleh peneliti adalah </w:t>
-      </w:r>
-      <w:r>
-        <w:rPr>
-          <w:bCs/>
-          <w:iCs/>
-        </w:rPr>
-        <w:lastRenderedPageBreak/>
-        <w:t>sebuah sistem dengan platform web yang berfokus hanya pada manajemen pelaporan sampai dengan pengambilan e- sertifikat sedangkan sistem yang dibangun oleh Nur Effendi adalah sistem yang berbasis android yang dapat kita ketahui bahwa sistem android yang melalui proses penginstalan dan penggunaan yang terbatas pada  orang-orang yang memiliki android tidak dengan orang- orang yang menggunakan IOS. Beda halnya dengan sistem yang dibangun dengan platform web yang dapat dibuka dimana saja tanpa melakukan penginstalan hal dikarenakan seluruh lisensi sudah menjadi tanggung jawab dari web penyedia aplikasi</w:t>
+        <w:t>sama-sama membangun sistem informasi yang didalamnya terdapat sistem pelaporan yang dapat memudahkan proses pelaporan yang dilakukan oleh mahasiswa KKN. Sedangkan yang menjadi perbedaan adalah sistem yang akan dirancang oleh peneliti adalah sebuah sistem dengan platform web yang berfokus hanya pada manajemen pelaporan sampai dengan pengambilan e- sertifikat sedangkan sistem yang dibangun oleh Nur Effendi adalah sistem yang berbasis android yang dapat kita ketahui bahwa sistem android yang melalui proses penginstalan dan penggunaan yang terbatas pada  orang-orang yang memiliki android tidak dengan orang- orang yang menggunakan IOS. Beda halnya dengan sistem yang dibangun dengan platform web yang dapat dibuka dimana saja tanpa melakukan penginstalan hal dikarenakan seluruh lisensi sudah menjadi tanggung jawab dari web penyedia aplikasi</w:t>
       </w:r>
       <w:r>
         <w:rPr>
@@ -11530,6 +9662,7 @@
           <w:szCs w:val="24"/>
           <w:lang w:val="en-ID"/>
         </w:rPr>
+        <w:lastRenderedPageBreak/>
         <w:t>Tujuan penelitian</w:t>
       </w:r>
     </w:p>
@@ -11936,7 +10069,6 @@
           <w:sz w:val="24"/>
           <w:szCs w:val="24"/>
         </w:rPr>
-        <w:lastRenderedPageBreak/>
         <w:t>Bagi pihak LP2M</w:t>
       </w:r>
       <w:r>
@@ -12129,6 +10261,7 @@
           <w:szCs w:val="24"/>
           <w:lang w:val="en-US"/>
         </w:rPr>
+        <w:lastRenderedPageBreak/>
         <w:t>Rancang Bangun</w:t>
       </w:r>
     </w:p>
@@ -12309,7 +10442,6 @@
           <w:szCs w:val="24"/>
           <w:lang w:val="en-US"/>
         </w:rPr>
-        <w:lastRenderedPageBreak/>
         <w:t xml:space="preserve">Pada dasarnya, sistem merupakan kumpulan dari elemen-elemen yang berinteraksi untuk mencapai suatu tujuan tertentu. Sistem ini menggambarkan suatu kejadian-kejadian dan kesatuan yang nyata adalah suatu objek nyata, seperti tempat, benda, dan orang-orang yang betul-betul ada dan terjadi (Jogianto, 2005). </w:t>
       </w:r>
     </w:p>
@@ -12421,6 +10553,7 @@
           <w:szCs w:val="24"/>
           <w:lang w:val="en-US"/>
         </w:rPr>
+        <w:lastRenderedPageBreak/>
         <w:t>Suatu sistem terdiri dari sejumlah komponen yang saling berinteraksi yang bekerja sama membentuk satu kesatuan. Komponen-komponen sistem tersebut dapat berupa suatu bentuk subsistem.</w:t>
       </w:r>
     </w:p>
@@ -12644,7 +10777,6 @@
           <w:szCs w:val="24"/>
           <w:lang w:val="en-US"/>
         </w:rPr>
-        <w:lastRenderedPageBreak/>
         <w:t>Masukan sistem (</w:t>
       </w:r>
       <w:r>
@@ -12884,6 +11016,7 @@
           <w:szCs w:val="24"/>
           <w:lang w:val="en-US"/>
         </w:rPr>
+        <w:lastRenderedPageBreak/>
         <w:t xml:space="preserve">Pengolahan Sistem </w:t>
       </w:r>
       <w:r>
@@ -13116,7 +11249,6 @@
           <w:szCs w:val="24"/>
           <w:lang w:val="en-US"/>
         </w:rPr>
-        <w:lastRenderedPageBreak/>
         <w:tab/>
         <w:t>Menurut Suharsimi arikunta pengelolaan adalah subtantifa dari mengelola, sedangkan mengelola berarti suatu tindakan yang dimulai dari penyusunan data, merencana, mengorganisasikan, melaksanakan, sampai dengan pengawasan dan penilaian. Dijelaskan kemudian pengelolaan menghasilkan suatu dan sesuatu itu dapat merupakan sumber penyempurnaan dan peningkatan pengelolaan selanjutnya.</w:t>
       </w:r>
@@ -13239,6 +11371,7 @@
           <w:szCs w:val="24"/>
           <w:lang w:val="en-US"/>
         </w:rPr>
+        <w:lastRenderedPageBreak/>
         <w:t>Proses yang bertahap mulai dari perencanaan,pengorganisasian, pengarahan dan pengimplementasian, hingga pengendalian dan pengawasan.</w:t>
       </w:r>
     </w:p>
@@ -13377,19 +11510,7 @@
           <w:szCs w:val="24"/>
           <w:lang w:val="en-US"/>
         </w:rPr>
-        <w:t xml:space="preserve">Pengolahan data adalah manipulasi data kedalam bentuk yang lebih berarti berupa informasi, sedangkan informasi adalah hasil dari kegiatan pengolahan </w:t>
-      </w:r>
-      <w:r>
-        <w:rPr>
-          <w:rFonts w:ascii="Times New Roman" w:hAnsi="Times New Roman"/>
-          <w:bCs/>
-          <w:iCs/>
-          <w:sz w:val="24"/>
-          <w:szCs w:val="24"/>
-          <w:lang w:val="en-US"/>
-        </w:rPr>
-        <w:lastRenderedPageBreak/>
-        <w:t>data yang memberikan bentuk yang lebih berarti dalam suatu kegiatan ataupun peristiwa. Menurut Andri Kristanto (2008), pengolahan data adalah waktu yang digunakan untuk menggambarkan bentuk data menjadi informasi yang memiliki kegunaan dan manfaat.</w:t>
+        <w:t>Pengolahan data adalah manipulasi data kedalam bentuk yang lebih berarti berupa informasi, sedangkan informasi adalah hasil dari kegiatan pengolahan data yang memberikan bentuk yang lebih berarti dalam suatu kegiatan ataupun peristiwa. Menurut Andri Kristanto (2008), pengolahan data adalah waktu yang digunakan untuk menggambarkan bentuk data menjadi informasi yang memiliki kegunaan dan manfaat.</w:t>
       </w:r>
     </w:p>
     <w:p>
@@ -13515,7 +11636,19 @@
           <w:szCs w:val="24"/>
           <w:lang w:val="en-US"/>
         </w:rPr>
-        <w:t>Menurut Rajab (2009) Laporan berisi informasi yang didukung oleh data yang lengkap sesuai dengan fakta yang ditemukan. Data disusun sedemikian rupa sehingga akurasi informasi yang kita berikan dapat dipercaya</w:t>
+        <w:t xml:space="preserve">Menurut Rajab (2009) Laporan berisi informasi yang didukung oleh data yang lengkap sesuai dengan fakta yang ditemukan. Data disusun sedemikian rupa </w:t>
+      </w:r>
+      <w:r>
+        <w:rPr>
+          <w:rFonts w:ascii="Times New Roman" w:hAnsi="Times New Roman"/>
+          <w:bCs/>
+          <w:iCs/>
+          <w:sz w:val="24"/>
+          <w:szCs w:val="24"/>
+          <w:lang w:val="en-US"/>
+        </w:rPr>
+        <w:lastRenderedPageBreak/>
+        <w:t>sehingga akurasi informasi yang kita berikan dapat dipercaya</w:t>
       </w:r>
       <w:r>
         <w:rPr>
@@ -13755,7 +11888,6 @@
           <w:szCs w:val="24"/>
           <w:lang w:val="en-US"/>
         </w:rPr>
-        <w:lastRenderedPageBreak/>
         <w:t>Merupakan media komunikasi/sarana pendekatan sosial antara pengelola kegiatan dengan pihak pelaksanaan kegiatan, agar terciptanya opini publik yang terhadap kegiatan yang dilaksanakan.</w:t>
       </w:r>
     </w:p>
@@ -13926,7 +12058,19 @@
           <w:szCs w:val="24"/>
           <w:lang w:val="en-US"/>
         </w:rPr>
-        <w:t xml:space="preserve"> inilah yang</w:t>
+        <w:t xml:space="preserve"> inilah </w:t>
+      </w:r>
+      <w:r>
+        <w:rPr>
+          <w:rFonts w:ascii="Times New Roman" w:hAnsi="Times New Roman"/>
+          <w:bCs/>
+          <w:iCs/>
+          <w:sz w:val="24"/>
+          <w:szCs w:val="24"/>
+          <w:lang w:val="en-US"/>
+        </w:rPr>
+        <w:lastRenderedPageBreak/>
+        <w:t>yang</w:t>
       </w:r>
       <w:r>
         <w:rPr>
@@ -14074,7 +12218,6 @@
           <w:szCs w:val="24"/>
           <w:lang w:val="en-US"/>
         </w:rPr>
-        <w:lastRenderedPageBreak/>
         <w:tab/>
       </w:r>
       <w:r>
@@ -14209,6 +12352,7 @@
           <w:szCs w:val="24"/>
           <w:lang w:val="en-US"/>
         </w:rPr>
+        <w:lastRenderedPageBreak/>
         <w:tab/>
       </w:r>
       <w:r>
@@ -14338,19 +12482,7 @@
           <w:szCs w:val="24"/>
           <w:lang w:val="en-US"/>
         </w:rPr>
-        <w:t xml:space="preserve"> merupakan halaman-halaman yang berisi </w:t>
-      </w:r>
-      <w:r>
-        <w:rPr>
-          <w:rFonts w:ascii="Times New Roman" w:hAnsi="Times New Roman"/>
-          <w:bCs/>
-          <w:iCs/>
-          <w:sz w:val="24"/>
-          <w:szCs w:val="24"/>
-          <w:lang w:val="en-US"/>
-        </w:rPr>
-        <w:lastRenderedPageBreak/>
-        <w:t>informasi yang ditampilkan oleh browser seperti Mozila Firefox, Google chrome atau yang lainnya.” (Rohi Abdulloh,</w:t>
+        <w:t xml:space="preserve"> merupakan halaman-halaman yang berisi informasi yang ditampilkan oleh browser seperti Mozila Firefox, Google chrome atau yang lainnya.” (Rohi Abdulloh,</w:t>
       </w:r>
       <w:r>
         <w:rPr>
@@ -14619,6 +12751,7 @@
           <w:szCs w:val="24"/>
           <w:lang w:val="en-US"/>
         </w:rPr>
+        <w:lastRenderedPageBreak/>
         <w:t>Ph</w:t>
       </w:r>
       <w:r>
@@ -14744,7 +12877,6 @@
           <w:szCs w:val="24"/>
           <w:lang w:val="en-US"/>
         </w:rPr>
-        <w:lastRenderedPageBreak/>
         <w:tab/>
         <w:t xml:space="preserve">Sedangkan menurut Nugroho (2006:61) “PHP atau singkatan dari </w:t>
       </w:r>
@@ -14968,6 +13100,7 @@
           <w:szCs w:val="24"/>
           <w:lang w:val="en-US"/>
         </w:rPr>
+        <w:lastRenderedPageBreak/>
         <w:tab/>
         <w:t xml:space="preserve">Database adalah sekumpulan file </w:t>
       </w:r>
@@ -15175,7 +13308,6 @@
           <w:szCs w:val="24"/>
           <w:lang w:val="en-US"/>
         </w:rPr>
-        <w:lastRenderedPageBreak/>
         <w:t>MySQL</w:t>
       </w:r>
     </w:p>
@@ -15523,7 +13655,19 @@
           <w:szCs w:val="24"/>
           <w:lang w:val="en-US"/>
         </w:rPr>
-        <w:t>tidak perlu menginstal aplikasi server satu persatu karena di dalam</w:t>
+        <w:t xml:space="preserve">tidak perlu menginstal aplikasi server </w:t>
+      </w:r>
+      <w:r>
+        <w:rPr>
+          <w:rFonts w:ascii="Times New Roman" w:hAnsi="Times New Roman"/>
+          <w:bCs/>
+          <w:iCs/>
+          <w:sz w:val="24"/>
+          <w:szCs w:val="24"/>
+          <w:lang w:val="en-US"/>
+        </w:rPr>
+        <w:lastRenderedPageBreak/>
+        <w:t>satu persatu karena di dalam</w:t>
       </w:r>
       <w:r>
         <w:rPr>
@@ -15835,7 +13979,6 @@
           <w:szCs w:val="24"/>
           <w:lang w:val="en-US"/>
         </w:rPr>
-        <w:lastRenderedPageBreak/>
         <w:t>Pendekatan Penelitian</w:t>
       </w:r>
     </w:p>
@@ -16092,6 +14235,7 @@
           <w:szCs w:val="24"/>
           <w:lang w:val="en-US"/>
         </w:rPr>
+        <w:lastRenderedPageBreak/>
         <w:t>Selain daripada itu peneliti juga mengambil sumber data dan referensi yang terkait dengan penelitian baik bersumber dari internet ataupun hasil dari penelitian sebelumnya sebagai bahan referensi bagi penelitian selanjutnya.</w:t>
       </w:r>
     </w:p>
@@ -16358,7 +14502,6 @@
           <w:szCs w:val="24"/>
           <w:lang w:val="en-US"/>
         </w:rPr>
-        <w:lastRenderedPageBreak/>
         <w:tab/>
       </w:r>
       <w:r>
@@ -16586,6 +14729,7 @@
           <w:szCs w:val="24"/>
           <w:lang w:val="en-US"/>
         </w:rPr>
+        <w:lastRenderedPageBreak/>
         <w:t>Instrumen Penelitian</w:t>
       </w:r>
     </w:p>
@@ -16943,7 +15087,6 @@
           <w:szCs w:val="24"/>
           <w:lang w:val="en-US"/>
         </w:rPr>
-        <w:lastRenderedPageBreak/>
         <w:t>Sublime Text</w:t>
       </w:r>
     </w:p>
@@ -17137,7 +15280,19 @@
           <w:szCs w:val="24"/>
           <w:lang w:val="en-US"/>
         </w:rPr>
-        <w:t>adalah metode atau teknik pengolahan data dengan melakukan analisis angka dengan cara mengumpulkan data dengan teknik yang memungkinkan mereka mengangkakan data yang mereka kumpulkan. S</w:t>
+        <w:t xml:space="preserve">adalah metode atau teknik pengolahan data dengan melakukan analisis angka </w:t>
+      </w:r>
+      <w:r>
+        <w:rPr>
+          <w:rFonts w:ascii="Times New Roman" w:hAnsi="Times New Roman"/>
+          <w:bCs/>
+          <w:iCs/>
+          <w:sz w:val="24"/>
+          <w:szCs w:val="24"/>
+          <w:lang w:val="en-US"/>
+        </w:rPr>
+        <w:lastRenderedPageBreak/>
+        <w:t>dengan cara mengumpulkan data dengan teknik yang memungkinkan mereka mengangkakan data yang mereka kumpulkan. S</w:t>
       </w:r>
       <w:r>
         <w:rPr>
@@ -17310,7 +15465,6 @@
           <w:szCs w:val="24"/>
           <w:lang w:val="en-US"/>
         </w:rPr>
-        <w:lastRenderedPageBreak/>
         <w:t xml:space="preserve">Metode perancangan aplikasi </w:t>
       </w:r>
       <w:r>
@@ -17500,6 +15654,7 @@
           <w:noProof/>
           <w:lang w:val="en-US"/>
         </w:rPr>
+        <w:lastRenderedPageBreak/>
         <w:drawing>
           <wp:inline distT="0" distB="0" distL="0" distR="0" wp14:anchorId="01DAE2B0" wp14:editId="354A311E">
             <wp:extent cx="3751997" cy="2455721"/>
@@ -17813,7 +15968,6 @@
           <w:szCs w:val="24"/>
           <w:lang w:val="en-US"/>
         </w:rPr>
-        <w:lastRenderedPageBreak/>
         <w:t xml:space="preserve">Tahap ini dilakukan sebelum melakukan </w:t>
       </w:r>
       <w:r>
@@ -17921,7 +16075,19 @@
           <w:szCs w:val="24"/>
           <w:lang w:val="en-US"/>
         </w:rPr>
-        <w:t xml:space="preserve">dipecah menjadi modul-modul kecil yang nantinya akan digabungkan dalam tahap berikutnya. Pada tahap ini perancangan sistem menggunakan bahasa pemrograman PHP dan MySQL sebagai databasenya, dan didukung oleh </w:t>
+        <w:t xml:space="preserve">dipecah menjadi modul-modul kecil yang nantinya akan digabungkan dalam tahap berikutnya. Pada tahap ini perancangan sistem menggunakan </w:t>
+      </w:r>
+      <w:r>
+        <w:rPr>
+          <w:rFonts w:ascii="Times New Roman" w:hAnsi="Times New Roman"/>
+          <w:bCs/>
+          <w:iCs/>
+          <w:sz w:val="24"/>
+          <w:szCs w:val="24"/>
+          <w:lang w:val="en-US"/>
+        </w:rPr>
+        <w:lastRenderedPageBreak/>
+        <w:t xml:space="preserve">bahasa pemrograman PHP dan MySQL sebagai databasenya, dan didukung oleh </w:t>
       </w:r>
       <w:r>
         <w:rPr>
@@ -18167,19 +16333,7 @@
           <w:szCs w:val="24"/>
           <w:lang w:val="en-US"/>
         </w:rPr>
-        <w:t xml:space="preserve">yang sudah jadi dijalankan serta dilakukan pemeliharaan. Pemeliharaan </w:t>
-      </w:r>
-      <w:r>
-        <w:rPr>
-          <w:rFonts w:ascii="Times New Roman" w:hAnsi="Times New Roman"/>
-          <w:bCs/>
-          <w:iCs/>
-          <w:sz w:val="24"/>
-          <w:szCs w:val="24"/>
-          <w:lang w:val="en-US"/>
-        </w:rPr>
-        <w:lastRenderedPageBreak/>
-        <w:t xml:space="preserve">termasuk dalam memperbaiki kesalahan yang tidak ditemukan pada langkah sebelumnya. Dalam tahap ini </w:t>
+        <w:t xml:space="preserve">yang sudah jadi dijalankan serta dilakukan pemeliharaan. Pemeliharaan termasuk dalam memperbaiki kesalahan yang tidak ditemukan pada langkah sebelumnya. Dalam tahap ini </w:t>
       </w:r>
       <w:r>
         <w:rPr>
@@ -18298,7 +16452,19 @@
           <w:szCs w:val="24"/>
           <w:lang w:val="en-US"/>
         </w:rPr>
-        <w:t xml:space="preserve">Pengujian sistem merupakan pengeksekusian sistem perangkat lunak untuk menentukan apakah sistem perangkat lunak tersebut cocok dengan spesifikasi sistem dan berjalan dengan lingkungan yang diinginkan. Pengujian sistem biasa dikaitkan dengan pencarian </w:t>
+        <w:t xml:space="preserve">Pengujian sistem merupakan pengeksekusian sistem perangkat lunak untuk menentukan apakah sistem perangkat lunak tersebut cocok dengan </w:t>
+      </w:r>
+      <w:r>
+        <w:rPr>
+          <w:rFonts w:ascii="Times New Roman" w:hAnsi="Times New Roman"/>
+          <w:bCs/>
+          <w:iCs/>
+          <w:sz w:val="24"/>
+          <w:szCs w:val="24"/>
+          <w:lang w:val="en-US"/>
+        </w:rPr>
+        <w:lastRenderedPageBreak/>
+        <w:t xml:space="preserve">spesifikasi sistem dan berjalan dengan lingkungan yang diinginkan. Pengujian sistem biasa dikaitkan dengan pencarian </w:t>
       </w:r>
       <w:r>
         <w:rPr>
@@ -21907,6 +20073,7 @@
           <w:sz w:val="24"/>
           <w:szCs w:val="24"/>
         </w:rPr>
+        <w:lastRenderedPageBreak/>
         <w:t>Sistematik</w:t>
       </w:r>
       <w:r>
@@ -22111,7 +20278,6 @@
           <w:sz w:val="24"/>
           <w:szCs w:val="24"/>
         </w:rPr>
-        <w:lastRenderedPageBreak/>
         <w:t xml:space="preserve">Dalam bab ini akan menjelaskan tentang tata cara yang digunakan dalam penelitian berdasarkan metodologi penelitian yang dipilih. Metode yang digunakan anatara lain metode pengumpulan data, metode observasi, dan </w:t>
       </w:r>
       <w:r>
@@ -22253,6 +20419,7 @@
           <w:sz w:val="24"/>
           <w:szCs w:val="24"/>
         </w:rPr>
+        <w:lastRenderedPageBreak/>
         <w:t>BAB VI</w:t>
       </w:r>
       <w:r>
@@ -22690,6 +20857,7 @@
           <w:szCs w:val="24"/>
           <w:lang w:val="en-US"/>
         </w:rPr>
+        <w:lastRenderedPageBreak/>
         <w:t>DAFTAR PUSTAKA</w:t>
       </w:r>
     </w:p>
@@ -23130,7 +21298,6 @@
           <w:szCs w:val="24"/>
           <w:lang w:val="en-US"/>
         </w:rPr>
-        <w:lastRenderedPageBreak/>
         <w:t xml:space="preserve">Kadir, Abdul. 2014. </w:t>
       </w:r>
       <w:r>
@@ -23677,6 +21844,7 @@
           <w:szCs w:val="24"/>
           <w:lang w:val="en-US"/>
         </w:rPr>
+        <w:lastRenderedPageBreak/>
         <w:t>Permana, Denzen Hangga. 2017. “Pengembangan Sistem Pelaporan Kegiatan KKN Berbasis Android (Studi Kasus Prodi Ilmu Komputer Fakultas Matematika dan Ilmu Pengetahuan Universitas Lampung)”.</w:t>
       </w:r>
       <w:r>
@@ -24187,7 +22355,6 @@
           <w:szCs w:val="24"/>
           <w:lang w:val="en-US"/>
         </w:rPr>
-        <w:lastRenderedPageBreak/>
         <w:t>Universitas Islam Negeri Alauddin Makassar. 2013.</w:t>
       </w:r>
       <w:r>
@@ -24510,6 +22677,95 @@
     </w:lvl>
   </w:abstractNum>
   <w:abstractNum w:abstractNumId="1" w15:restartNumberingAfterBreak="0">
+    <w:nsid w:val="19AD4A04"/>
+    <w:multiLevelType w:val="hybridMultilevel"/>
+    <w:tmpl w:val="94586FE2"/>
+    <w:lvl w:ilvl="0" w:tplc="17C66E94">
+      <w:start w:val="1"/>
+      <w:numFmt w:val="decimal"/>
+      <w:lvlText w:val="%1."/>
+      <w:lvlJc w:val="left"/>
+      <w:pPr>
+        <w:ind w:left="786" w:hanging="360"/>
+      </w:pPr>
+      <w:rPr>
+        <w:rFonts w:hint="default"/>
+      </w:rPr>
+    </w:lvl>
+    <w:lvl w:ilvl="1" w:tplc="04090019" w:tentative="1">
+      <w:start w:val="1"/>
+      <w:numFmt w:val="lowerLetter"/>
+      <w:lvlText w:val="%2."/>
+      <w:lvlJc w:val="left"/>
+      <w:pPr>
+        <w:ind w:left="1506" w:hanging="360"/>
+      </w:pPr>
+    </w:lvl>
+    <w:lvl w:ilvl="2" w:tplc="0409001B" w:tentative="1">
+      <w:start w:val="1"/>
+      <w:numFmt w:val="lowerRoman"/>
+      <w:lvlText w:val="%3."/>
+      <w:lvlJc w:val="right"/>
+      <w:pPr>
+        <w:ind w:left="2226" w:hanging="180"/>
+      </w:pPr>
+    </w:lvl>
+    <w:lvl w:ilvl="3" w:tplc="0409000F" w:tentative="1">
+      <w:start w:val="1"/>
+      <w:numFmt w:val="decimal"/>
+      <w:lvlText w:val="%4."/>
+      <w:lvlJc w:val="left"/>
+      <w:pPr>
+        <w:ind w:left="2946" w:hanging="360"/>
+      </w:pPr>
+    </w:lvl>
+    <w:lvl w:ilvl="4" w:tplc="04090019" w:tentative="1">
+      <w:start w:val="1"/>
+      <w:numFmt w:val="lowerLetter"/>
+      <w:lvlText w:val="%5."/>
+      <w:lvlJc w:val="left"/>
+      <w:pPr>
+        <w:ind w:left="3666" w:hanging="360"/>
+      </w:pPr>
+    </w:lvl>
+    <w:lvl w:ilvl="5" w:tplc="0409001B" w:tentative="1">
+      <w:start w:val="1"/>
+      <w:numFmt w:val="lowerRoman"/>
+      <w:lvlText w:val="%6."/>
+      <w:lvlJc w:val="right"/>
+      <w:pPr>
+        <w:ind w:left="4386" w:hanging="180"/>
+      </w:pPr>
+    </w:lvl>
+    <w:lvl w:ilvl="6" w:tplc="0409000F" w:tentative="1">
+      <w:start w:val="1"/>
+      <w:numFmt w:val="decimal"/>
+      <w:lvlText w:val="%7."/>
+      <w:lvlJc w:val="left"/>
+      <w:pPr>
+        <w:ind w:left="5106" w:hanging="360"/>
+      </w:pPr>
+    </w:lvl>
+    <w:lvl w:ilvl="7" w:tplc="04090019" w:tentative="1">
+      <w:start w:val="1"/>
+      <w:numFmt w:val="lowerLetter"/>
+      <w:lvlText w:val="%8."/>
+      <w:lvlJc w:val="left"/>
+      <w:pPr>
+        <w:ind w:left="5826" w:hanging="360"/>
+      </w:pPr>
+    </w:lvl>
+    <w:lvl w:ilvl="8" w:tplc="0409001B" w:tentative="1">
+      <w:start w:val="1"/>
+      <w:numFmt w:val="lowerRoman"/>
+      <w:lvlText w:val="%9."/>
+      <w:lvlJc w:val="right"/>
+      <w:pPr>
+        <w:ind w:left="6546" w:hanging="180"/>
+      </w:pPr>
+    </w:lvl>
+  </w:abstractNum>
+  <w:abstractNum w:abstractNumId="2" w15:restartNumberingAfterBreak="0">
     <w:nsid w:val="357C094A"/>
     <w:multiLevelType w:val="hybridMultilevel"/>
     <w:tmpl w:val="3458A53C"/>
@@ -24595,7 +22851,7 @@
       </w:pPr>
     </w:lvl>
   </w:abstractNum>
-  <w:abstractNum w:abstractNumId="2" w15:restartNumberingAfterBreak="0">
+  <w:abstractNum w:abstractNumId="3" w15:restartNumberingAfterBreak="0">
     <w:nsid w:val="39441F1D"/>
     <w:multiLevelType w:val="hybridMultilevel"/>
     <w:tmpl w:val="85429BD2"/>
@@ -24687,7 +22943,7 @@
       </w:pPr>
     </w:lvl>
   </w:abstractNum>
-  <w:abstractNum w:abstractNumId="3" w15:restartNumberingAfterBreak="0">
+  <w:abstractNum w:abstractNumId="4" w15:restartNumberingAfterBreak="0">
     <w:nsid w:val="3F851746"/>
     <w:multiLevelType w:val="hybridMultilevel"/>
     <w:tmpl w:val="A446B0D4"/>
@@ -24773,7 +23029,7 @@
       </w:pPr>
     </w:lvl>
   </w:abstractNum>
-  <w:abstractNum w:abstractNumId="4" w15:restartNumberingAfterBreak="0">
+  <w:abstractNum w:abstractNumId="5" w15:restartNumberingAfterBreak="0">
     <w:nsid w:val="40123F1B"/>
     <w:multiLevelType w:val="hybridMultilevel"/>
     <w:tmpl w:val="4B7C6128"/>
@@ -24886,7 +23142,7 @@
       </w:rPr>
     </w:lvl>
   </w:abstractNum>
-  <w:abstractNum w:abstractNumId="5" w15:restartNumberingAfterBreak="0">
+  <w:abstractNum w:abstractNumId="6" w15:restartNumberingAfterBreak="0">
     <w:nsid w:val="428B011B"/>
     <w:multiLevelType w:val="hybridMultilevel"/>
     <w:tmpl w:val="4AC01662"/>
@@ -24972,7 +23228,7 @@
       </w:pPr>
     </w:lvl>
   </w:abstractNum>
-  <w:abstractNum w:abstractNumId="6" w15:restartNumberingAfterBreak="0">
+  <w:abstractNum w:abstractNumId="7" w15:restartNumberingAfterBreak="0">
     <w:nsid w:val="436F2AE5"/>
     <w:multiLevelType w:val="hybridMultilevel"/>
     <w:tmpl w:val="9C5CF378"/>
@@ -25058,7 +23314,7 @@
       </w:pPr>
     </w:lvl>
   </w:abstractNum>
-  <w:abstractNum w:abstractNumId="7" w15:restartNumberingAfterBreak="0">
+  <w:abstractNum w:abstractNumId="8" w15:restartNumberingAfterBreak="0">
     <w:nsid w:val="4ADA4571"/>
     <w:multiLevelType w:val="hybridMultilevel"/>
     <w:tmpl w:val="9ABCBE5C"/>
@@ -25157,7 +23413,7 @@
       </w:pPr>
     </w:lvl>
   </w:abstractNum>
-  <w:abstractNum w:abstractNumId="8" w15:restartNumberingAfterBreak="0">
+  <w:abstractNum w:abstractNumId="9" w15:restartNumberingAfterBreak="0">
     <w:nsid w:val="4BD86256"/>
     <w:multiLevelType w:val="hybridMultilevel"/>
     <w:tmpl w:val="B24460A4"/>
@@ -25243,7 +23499,7 @@
       </w:pPr>
     </w:lvl>
   </w:abstractNum>
-  <w:abstractNum w:abstractNumId="9" w15:restartNumberingAfterBreak="0">
+  <w:abstractNum w:abstractNumId="10" w15:restartNumberingAfterBreak="0">
     <w:nsid w:val="60E50A9B"/>
     <w:multiLevelType w:val="hybridMultilevel"/>
     <w:tmpl w:val="568CBAD2"/>
@@ -25329,7 +23585,7 @@
       </w:pPr>
     </w:lvl>
   </w:abstractNum>
-  <w:abstractNum w:abstractNumId="10" w15:restartNumberingAfterBreak="0">
+  <w:abstractNum w:abstractNumId="11" w15:restartNumberingAfterBreak="0">
     <w:nsid w:val="74372451"/>
     <w:multiLevelType w:val="hybridMultilevel"/>
     <w:tmpl w:val="6DBC2332"/>
@@ -25418,7 +23674,7 @@
       </w:pPr>
     </w:lvl>
   </w:abstractNum>
-  <w:abstractNum w:abstractNumId="11" w15:restartNumberingAfterBreak="0">
+  <w:abstractNum w:abstractNumId="12" w15:restartNumberingAfterBreak="0">
     <w:nsid w:val="751866A8"/>
     <w:multiLevelType w:val="hybridMultilevel"/>
     <w:tmpl w:val="F8463BE6"/>
@@ -25504,7 +23760,7 @@
       </w:pPr>
     </w:lvl>
   </w:abstractNum>
-  <w:abstractNum w:abstractNumId="12" w15:restartNumberingAfterBreak="0">
+  <w:abstractNum w:abstractNumId="13" w15:restartNumberingAfterBreak="0">
     <w:nsid w:val="7DB54D8E"/>
     <w:multiLevelType w:val="hybridMultilevel"/>
     <w:tmpl w:val="ABA6A642"/>
@@ -25594,45 +23850,48 @@
     </w:lvl>
   </w:abstractNum>
   <w:num w:numId="1">
+    <w:abstractNumId w:val="8"/>
+  </w:num>
+  <w:num w:numId="2">
     <w:abstractNumId w:val="7"/>
   </w:num>
-  <w:num w:numId="2">
+  <w:num w:numId="3">
+    <w:abstractNumId w:val="12"/>
+  </w:num>
+  <w:num w:numId="4">
+    <w:abstractNumId w:val="4"/>
+  </w:num>
+  <w:num w:numId="5">
+    <w:abstractNumId w:val="10"/>
+  </w:num>
+  <w:num w:numId="6">
+    <w:abstractNumId w:val="11"/>
+  </w:num>
+  <w:num w:numId="7">
+    <w:abstractNumId w:val="5"/>
+  </w:num>
+  <w:num w:numId="8">
     <w:abstractNumId w:val="6"/>
   </w:num>
-  <w:num w:numId="3">
-    <w:abstractNumId w:val="11"/>
-  </w:num>
-  <w:num w:numId="4">
-    <w:abstractNumId w:val="3"/>
-  </w:num>
-  <w:num w:numId="5">
-    <w:abstractNumId w:val="9"/>
-  </w:num>
-  <w:num w:numId="6">
-    <w:abstractNumId w:val="10"/>
-  </w:num>
-  <w:num w:numId="7">
-    <w:abstractNumId w:val="4"/>
-  </w:num>
-  <w:num w:numId="8">
-    <w:abstractNumId w:val="5"/>
-  </w:num>
   <w:num w:numId="9">
-    <w:abstractNumId w:val="12"/>
+    <w:abstractNumId w:val="13"/>
   </w:num>
   <w:num w:numId="10">
     <w:abstractNumId w:val="0"/>
   </w:num>
   <w:num w:numId="11">
-    <w:abstractNumId w:val="7"/>
+    <w:abstractNumId w:val="8"/>
   </w:num>
   <w:num w:numId="12">
-    <w:abstractNumId w:val="8"/>
+    <w:abstractNumId w:val="9"/>
   </w:num>
   <w:num w:numId="13">
+    <w:abstractNumId w:val="3"/>
+  </w:num>
+  <w:num w:numId="14">
     <w:abstractNumId w:val="2"/>
   </w:num>
-  <w:num w:numId="14">
+  <w:num w:numId="15">
     <w:abstractNumId w:val="1"/>
   </w:num>
 </w:numbering>
@@ -26569,7 +24828,7 @@
 </file>
 
 <file path=customXml/itemProps1.xml><?xml version="1.0" encoding="utf-8"?>
-<ds:datastoreItem xmlns:ds="http://schemas.openxmlformats.org/officeDocument/2006/customXml" ds:itemID="{C176889E-7F48-4E92-85F3-73A77FA83FFB}">
+<ds:datastoreItem xmlns:ds="http://schemas.openxmlformats.org/officeDocument/2006/customXml" ds:itemID="{B3DC8D4C-731B-4C7D-96E4-1D0F956E3484}">
   <ds:schemaRefs>
     <ds:schemaRef ds:uri="http://schemas.openxmlformats.org/officeDocument/2006/bibliography"/>
   </ds:schemaRefs>

--- a/2. Proposal/DRAFT PROPOSAL RAHMAT ILYAS.docx
+++ b/2. Proposal/DRAFT PROPOSAL RAHMAT ILYAS.docx
@@ -383,7 +383,7 @@
               </wp:anchor>
             </w:drawing>
           </mc:Choice>
-          <mc:Fallback xmlns:w16se="http://schemas.microsoft.com/office/word/2015/wordml/symex" xmlns:w16cid="http://schemas.microsoft.com/office/word/2016/wordml/cid" xmlns:am3d="http://schemas.microsoft.com/office/drawing/2017/model3d" xmlns:aink="http://schemas.microsoft.com/office/drawing/2016/ink" xmlns:cx8="http://schemas.microsoft.com/office/drawing/2016/5/14/chartex" xmlns:cx7="http://schemas.microsoft.com/office/drawing/2016/5/13/chartex" xmlns:cx6="http://schemas.microsoft.com/office/drawing/2016/5/12/chartex" xmlns:cx5="http://schemas.microsoft.com/office/drawing/2016/5/11/chartex" xmlns:cx4="http://schemas.microsoft.com/office/drawing/2016/5/10/chartex" xmlns:cx3="http://schemas.microsoft.com/office/drawing/2016/5/9/chartex" xmlns:cx2="http://schemas.microsoft.com/office/drawing/2015/10/21/chartex" xmlns:cx1="http://schemas.microsoft.com/office/drawing/2015/9/8/chartex" xmlns:cx="http://schemas.microsoft.com/office/drawing/2014/chartex">
+          <mc:Fallback xmlns:cx="http://schemas.microsoft.com/office/drawing/2014/chartex" xmlns:cx1="http://schemas.microsoft.com/office/drawing/2015/9/8/chartex" xmlns:cx2="http://schemas.microsoft.com/office/drawing/2015/10/21/chartex" xmlns:cx3="http://schemas.microsoft.com/office/drawing/2016/5/9/chartex" xmlns:cx4="http://schemas.microsoft.com/office/drawing/2016/5/10/chartex" xmlns:cx5="http://schemas.microsoft.com/office/drawing/2016/5/11/chartex" xmlns:cx6="http://schemas.microsoft.com/office/drawing/2016/5/12/chartex" xmlns:cx7="http://schemas.microsoft.com/office/drawing/2016/5/13/chartex" xmlns:cx8="http://schemas.microsoft.com/office/drawing/2016/5/14/chartex" xmlns:aink="http://schemas.microsoft.com/office/drawing/2016/ink" xmlns:am3d="http://schemas.microsoft.com/office/drawing/2017/model3d" xmlns:w16cid="http://schemas.microsoft.com/office/word/2016/wordml/cid" xmlns:w16se="http://schemas.microsoft.com/office/word/2015/wordml/symex">
             <w:pict>
               <v:shapetype w14:anchorId="34F6D088" id="_x0000_t32" coordsize="21600,21600" o:spt="32" o:oned="t" path="m,l21600,21600e" filled="f">
                 <v:path arrowok="t" fillok="f" o:connecttype="none"/>
@@ -1433,13 +1433,170 @@
           <w:szCs w:val="24"/>
           <w:lang w:val="en-US"/>
         </w:rPr>
-        <w:t>26-27 berikut:</w:t>
+        <w:t>26 berikut:</w:t>
+      </w:r>
+    </w:p>
+    <w:p>
+      <w:pPr>
+        <w:bidi/>
+        <w:spacing w:after="0" w:line="360" w:lineRule="auto"/>
+        <w:ind w:right="90"/>
+        <w:jc w:val="both"/>
+        <w:rPr>
+          <w:rFonts w:ascii="KFGQPC Uthmanic Script HAFS" w:hAnsi="KFGQPC Uthmanic Script HAFS" w:cs="KFGQPC Uthmanic Script HAFS"/>
+          <w:sz w:val="36"/>
+          <w:szCs w:val="36"/>
+        </w:rPr>
+      </w:pPr>
+      <w:r>
+        <w:rPr>
+          <w:rFonts w:ascii="KFGQPC Uthmanic Script HAFS" w:hAnsi="KFGQPC Uthmanic Script HAFS" w:cs="KFGQPC Uthmanic Script HAFS" w:hint="eastAsia"/>
+          <w:sz w:val="36"/>
+          <w:szCs w:val="36"/>
+          <w:rtl/>
+        </w:rPr>
+        <w:t>وَءَاتِ</w:t>
+      </w:r>
+      <w:r>
+        <w:rPr>
+          <w:rFonts w:ascii="KFGQPC Uthmanic Script HAFS" w:hAnsi="KFGQPC Uthmanic Script HAFS" w:cs="KFGQPC Uthmanic Script HAFS"/>
+          <w:sz w:val="36"/>
+          <w:szCs w:val="36"/>
+          <w:rtl/>
+        </w:rPr>
+        <w:t xml:space="preserve"> ذَا </w:t>
+      </w:r>
+      <w:r>
+        <w:rPr>
+          <w:rFonts w:ascii="KFGQPC Uthmanic Script HAFS" w:hAnsi="KFGQPC Uthmanic Script HAFS" w:cs="KFGQPC Uthmanic Script HAFS" w:hint="cs"/>
+          <w:sz w:val="36"/>
+          <w:szCs w:val="36"/>
+          <w:rtl/>
+        </w:rPr>
+        <w:t>ٱ</w:t>
+      </w:r>
+      <w:r>
+        <w:rPr>
+          <w:rFonts w:ascii="KFGQPC Uthmanic Script HAFS" w:hAnsi="KFGQPC Uthmanic Script HAFS" w:cs="KFGQPC Uthmanic Script HAFS" w:hint="eastAsia"/>
+          <w:sz w:val="36"/>
+          <w:szCs w:val="36"/>
+          <w:rtl/>
+        </w:rPr>
+        <w:t>لۡقُرۡبَىٰ</w:t>
+      </w:r>
+      <w:r>
+        <w:rPr>
+          <w:rFonts w:ascii="KFGQPC Uthmanic Script HAFS" w:hAnsi="KFGQPC Uthmanic Script HAFS" w:cs="KFGQPC Uthmanic Script HAFS"/>
+          <w:sz w:val="36"/>
+          <w:szCs w:val="36"/>
+          <w:rtl/>
+        </w:rPr>
+        <w:t xml:space="preserve"> حَقَّهُ</w:t>
+      </w:r>
+      <w:r>
+        <w:rPr>
+          <w:rFonts w:ascii="KFGQPC Uthmanic Script HAFS" w:hAnsi="KFGQPC Uthmanic Script HAFS" w:cs="KFGQPC Uthmanic Script HAFS" w:hint="cs"/>
+          <w:sz w:val="36"/>
+          <w:szCs w:val="36"/>
+          <w:rtl/>
+        </w:rPr>
+        <w:t>ۥ</w:t>
+      </w:r>
+      <w:r>
+        <w:rPr>
+          <w:rFonts w:ascii="KFGQPC Uthmanic Script HAFS" w:hAnsi="KFGQPC Uthmanic Script HAFS" w:cs="KFGQPC Uthmanic Script HAFS"/>
+          <w:sz w:val="36"/>
+          <w:szCs w:val="36"/>
+          <w:rtl/>
+        </w:rPr>
+        <w:t xml:space="preserve"> وَ</w:t>
+      </w:r>
+      <w:r>
+        <w:rPr>
+          <w:rFonts w:ascii="KFGQPC Uthmanic Script HAFS" w:hAnsi="KFGQPC Uthmanic Script HAFS" w:cs="KFGQPC Uthmanic Script HAFS" w:hint="cs"/>
+          <w:sz w:val="36"/>
+          <w:szCs w:val="36"/>
+          <w:rtl/>
+        </w:rPr>
+        <w:t>ٱ</w:t>
+      </w:r>
+      <w:r>
+        <w:rPr>
+          <w:rFonts w:ascii="KFGQPC Uthmanic Script HAFS" w:hAnsi="KFGQPC Uthmanic Script HAFS" w:cs="KFGQPC Uthmanic Script HAFS" w:hint="eastAsia"/>
+          <w:sz w:val="36"/>
+          <w:szCs w:val="36"/>
+          <w:rtl/>
+        </w:rPr>
+        <w:t>لۡمِسۡكِينَ</w:t>
+      </w:r>
+      <w:r>
+        <w:rPr>
+          <w:rFonts w:ascii="KFGQPC Uthmanic Script HAFS" w:hAnsi="KFGQPC Uthmanic Script HAFS" w:cs="KFGQPC Uthmanic Script HAFS"/>
+          <w:sz w:val="36"/>
+          <w:szCs w:val="36"/>
+          <w:rtl/>
+        </w:rPr>
+        <w:t xml:space="preserve"> وَ</w:t>
+      </w:r>
+      <w:r>
+        <w:rPr>
+          <w:rFonts w:ascii="KFGQPC Uthmanic Script HAFS" w:hAnsi="KFGQPC Uthmanic Script HAFS" w:cs="KFGQPC Uthmanic Script HAFS" w:hint="cs"/>
+          <w:sz w:val="36"/>
+          <w:szCs w:val="36"/>
+          <w:rtl/>
+        </w:rPr>
+        <w:t>ٱ</w:t>
+      </w:r>
+      <w:r>
+        <w:rPr>
+          <w:rFonts w:ascii="KFGQPC Uthmanic Script HAFS" w:hAnsi="KFGQPC Uthmanic Script HAFS" w:cs="KFGQPC Uthmanic Script HAFS" w:hint="eastAsia"/>
+          <w:sz w:val="36"/>
+          <w:szCs w:val="36"/>
+          <w:rtl/>
+        </w:rPr>
+        <w:t>بۡنَ</w:t>
+      </w:r>
+      <w:r>
+        <w:rPr>
+          <w:rFonts w:ascii="KFGQPC Uthmanic Script HAFS" w:hAnsi="KFGQPC Uthmanic Script HAFS" w:cs="KFGQPC Uthmanic Script HAFS"/>
+          <w:sz w:val="36"/>
+          <w:szCs w:val="36"/>
+          <w:rtl/>
+        </w:rPr>
+        <w:t xml:space="preserve"> </w:t>
+      </w:r>
+      <w:r>
+        <w:rPr>
+          <w:rFonts w:ascii="KFGQPC Uthmanic Script HAFS" w:hAnsi="KFGQPC Uthmanic Script HAFS" w:cs="KFGQPC Uthmanic Script HAFS" w:hint="cs"/>
+          <w:sz w:val="36"/>
+          <w:szCs w:val="36"/>
+          <w:rtl/>
+        </w:rPr>
+        <w:t>ٱ</w:t>
+      </w:r>
+      <w:r>
+        <w:rPr>
+          <w:rFonts w:ascii="KFGQPC Uthmanic Script HAFS" w:hAnsi="KFGQPC Uthmanic Script HAFS" w:cs="KFGQPC Uthmanic Script HAFS" w:hint="eastAsia"/>
+          <w:sz w:val="36"/>
+          <w:szCs w:val="36"/>
+          <w:rtl/>
+        </w:rPr>
+        <w:t>لسَّبِيلِ</w:t>
+      </w:r>
+      <w:r>
+        <w:rPr>
+          <w:rFonts w:ascii="KFGQPC Uthmanic Script HAFS" w:hAnsi="KFGQPC Uthmanic Script HAFS" w:cs="KFGQPC Uthmanic Script HAFS"/>
+          <w:sz w:val="36"/>
+          <w:szCs w:val="36"/>
+          <w:rtl/>
+        </w:rPr>
+        <w:t xml:space="preserve"> وَلَا تُبَذِّرۡ تَبۡذِيرًا ٢٦ </w:t>
       </w:r>
     </w:p>
     <w:p>
       <w:pPr>
         <w:spacing w:after="0" w:line="480" w:lineRule="auto"/>
-        <w:ind w:right="90" w:firstLine="426"/>
+        <w:ind w:right="90"/>
         <w:jc w:val="both"/>
         <w:rPr>
           <w:rFonts w:ascii="Times New Roman" w:hAnsi="Times New Roman"/>
@@ -1451,14 +1608,538 @@
           <w:lang w:val="en-US"/>
         </w:rPr>
       </w:pPr>
+      <w:r>
+        <w:rPr>
+          <w:rFonts w:ascii="Times New Roman" w:hAnsi="Times New Roman"/>
+          <w:bCs/>
+          <w:iCs/>
+          <w:color w:val="000000" w:themeColor="text1"/>
+          <w:sz w:val="24"/>
+          <w:szCs w:val="24"/>
+          <w:lang w:val="en-US"/>
+        </w:rPr>
+        <w:t>Terjemahnya :</w:t>
+      </w:r>
+    </w:p>
+    <w:p>
+      <w:pPr>
+        <w:spacing w:after="0" w:line="360" w:lineRule="auto"/>
+        <w:ind w:right="90"/>
+        <w:jc w:val="both"/>
+        <w:rPr>
+          <w:rFonts w:ascii="Times New Roman" w:hAnsi="Times New Roman"/>
+          <w:bCs/>
+          <w:iCs/>
+          <w:color w:val="000000" w:themeColor="text1"/>
+          <w:sz w:val="24"/>
+          <w:szCs w:val="24"/>
+          <w:lang w:val="en-US"/>
+        </w:rPr>
+      </w:pPr>
+      <w:r>
+        <w:rPr>
+          <w:rFonts w:ascii="Times New Roman" w:hAnsi="Times New Roman"/>
+          <w:bCs/>
+          <w:iCs/>
+          <w:color w:val="000000" w:themeColor="text1"/>
+          <w:sz w:val="24"/>
+          <w:szCs w:val="24"/>
+          <w:lang w:val="en-US"/>
+        </w:rPr>
+        <w:tab/>
+      </w:r>
+      <w:r>
+        <w:rPr>
+          <w:rFonts w:ascii="Times New Roman" w:hAnsi="Times New Roman"/>
+          <w:bCs/>
+          <w:iCs/>
+          <w:color w:val="000000" w:themeColor="text1"/>
+          <w:sz w:val="24"/>
+          <w:szCs w:val="24"/>
+          <w:lang w:val="en-US"/>
+        </w:rPr>
+        <w:t>“</w:t>
+      </w:r>
+      <w:r>
+        <w:rPr>
+          <w:rFonts w:ascii="Times New Roman" w:hAnsi="Times New Roman"/>
+          <w:bCs/>
+          <w:iCs/>
+          <w:color w:val="000000" w:themeColor="text1"/>
+          <w:sz w:val="24"/>
+          <w:szCs w:val="24"/>
+          <w:lang w:val="en-US"/>
+        </w:rPr>
+        <w:t>Dan berikanlah kepada keluarga-keluarga yang dekat akan haknya, kepada orang miskin dan orang yang dalam perjalanan dan janganlah kamu menghambur-hamburkan (hartamu) secara boros</w:t>
+      </w:r>
+      <w:r>
+        <w:rPr>
+          <w:rFonts w:ascii="Times New Roman" w:hAnsi="Times New Roman"/>
+          <w:bCs/>
+          <w:iCs/>
+          <w:color w:val="000000" w:themeColor="text1"/>
+          <w:sz w:val="24"/>
+          <w:szCs w:val="24"/>
+          <w:lang w:val="en-US"/>
+        </w:rPr>
+        <w:t>.</w:t>
+      </w:r>
+      <w:r>
+        <w:rPr>
+          <w:rFonts w:ascii="Times New Roman" w:hAnsi="Times New Roman"/>
+          <w:bCs/>
+          <w:iCs/>
+          <w:color w:val="000000" w:themeColor="text1"/>
+          <w:sz w:val="24"/>
+          <w:szCs w:val="24"/>
+          <w:lang w:val="en-US"/>
+        </w:rPr>
+        <w:t>”</w:t>
+      </w:r>
+    </w:p>
+    <w:p>
+      <w:pPr>
+        <w:spacing w:after="0" w:line="360" w:lineRule="auto"/>
+        <w:ind w:right="90"/>
+        <w:jc w:val="both"/>
+        <w:rPr>
+          <w:rFonts w:ascii="Times New Roman" w:hAnsi="Times New Roman"/>
+          <w:bCs/>
+          <w:iCs/>
+          <w:color w:val="000000" w:themeColor="text1"/>
+          <w:sz w:val="24"/>
+          <w:szCs w:val="24"/>
+          <w:lang w:val="en-US"/>
+        </w:rPr>
+      </w:pPr>
+    </w:p>
+    <w:p>
+      <w:pPr>
+        <w:spacing w:after="0" w:line="480" w:lineRule="auto"/>
+        <w:ind w:right="90" w:firstLine="720"/>
+        <w:jc w:val="both"/>
+        <w:rPr>
+          <w:rFonts w:ascii="Times New Roman" w:hAnsi="Times New Roman"/>
+          <w:bCs/>
+          <w:iCs/>
+          <w:color w:val="000000" w:themeColor="text1"/>
+          <w:sz w:val="24"/>
+          <w:szCs w:val="24"/>
+          <w:lang w:val="en-US"/>
+        </w:rPr>
+      </w:pPr>
+      <w:r>
+        <w:rPr>
+          <w:rFonts w:ascii="Times New Roman" w:hAnsi="Times New Roman"/>
+          <w:bCs/>
+          <w:iCs/>
+          <w:color w:val="000000" w:themeColor="text1"/>
+          <w:sz w:val="24"/>
+          <w:szCs w:val="24"/>
+          <w:lang w:val="en-US"/>
+        </w:rPr>
+        <w:t>A</w:t>
+      </w:r>
+      <w:r>
+        <w:rPr>
+          <w:rFonts w:ascii="Times New Roman" w:hAnsi="Times New Roman"/>
+          <w:bCs/>
+          <w:iCs/>
+          <w:color w:val="000000" w:themeColor="text1"/>
+          <w:sz w:val="24"/>
+          <w:szCs w:val="24"/>
+          <w:lang w:val="en-US"/>
+        </w:rPr>
+        <w:t>yat</w:t>
+      </w:r>
+      <w:r>
+        <w:rPr>
+          <w:rFonts w:ascii="Times New Roman" w:hAnsi="Times New Roman"/>
+          <w:bCs/>
+          <w:iCs/>
+          <w:color w:val="000000" w:themeColor="text1"/>
+          <w:sz w:val="24"/>
+          <w:szCs w:val="24"/>
+          <w:lang w:val="en-US"/>
+        </w:rPr>
+        <w:t xml:space="preserve"> diatas menjelaskan bahwa </w:t>
+      </w:r>
+      <w:r>
+        <w:rPr>
+          <w:rFonts w:ascii="Times New Roman" w:hAnsi="Times New Roman"/>
+          <w:bCs/>
+          <w:iCs/>
+          <w:color w:val="000000" w:themeColor="text1"/>
+          <w:sz w:val="24"/>
+          <w:szCs w:val="24"/>
+          <w:lang w:val="en-US"/>
+        </w:rPr>
+        <w:t xml:space="preserve">Allah swt memerintahkan kepada kaum Muslimin agar memenuhi hak keluarga dekat, orang-orang miskin, dan orang-orang yang dalam perjalanan. Hak yang harus dipenuhi itu ialah: mempererat tali persaudaraan dan hubungan kasih sayang, mengunjungi rumahnya dan bersikap sopan santun, serta membantu meringankan penderitaan yang mereka alami. Sekiranya ada di antara keluarga dekat, ataupun orang-orang miskin dan orang-orang yang dalam </w:t>
+      </w:r>
+      <w:r>
+        <w:rPr>
+          <w:rFonts w:ascii="Times New Roman" w:hAnsi="Times New Roman"/>
+          <w:bCs/>
+          <w:iCs/>
+          <w:color w:val="000000" w:themeColor="text1"/>
+          <w:sz w:val="24"/>
+          <w:szCs w:val="24"/>
+          <w:lang w:val="en-US"/>
+        </w:rPr>
+        <w:lastRenderedPageBreak/>
+        <w:t>perjalanan itu memerlukan biaya untuk keperluan hidupnya maka hendaklah diberi bantuan secukupnya untuk memenuhi kebutuhan mereka. Orang-orang yang dalam perjalanan yang patut diringankan penderitaannya ialah orang yang melakukan perjalanan karena tujuan-tujuan yang dibenarkan oleh agama. Orang yang demikian keadaannya perlu dibantu dan ditolon</w:t>
+      </w:r>
+      <w:r>
+        <w:rPr>
+          <w:rFonts w:ascii="Times New Roman" w:hAnsi="Times New Roman"/>
+          <w:bCs/>
+          <w:iCs/>
+          <w:color w:val="000000" w:themeColor="text1"/>
+          <w:sz w:val="24"/>
+          <w:szCs w:val="24"/>
+          <w:lang w:val="en-US"/>
+        </w:rPr>
+        <w:t>g agar bisa mencapai tujuannya.</w:t>
+      </w:r>
+    </w:p>
+    <w:p>
+      <w:pPr>
+        <w:spacing w:after="0" w:line="480" w:lineRule="auto"/>
+        <w:ind w:right="90" w:firstLine="720"/>
+        <w:jc w:val="both"/>
+        <w:rPr>
+          <w:rFonts w:ascii="Times New Roman" w:hAnsi="Times New Roman"/>
+          <w:bCs/>
+          <w:iCs/>
+          <w:color w:val="000000" w:themeColor="text1"/>
+          <w:sz w:val="24"/>
+          <w:szCs w:val="24"/>
+          <w:lang w:val="en-US"/>
+        </w:rPr>
+      </w:pPr>
+      <w:r>
+        <w:rPr>
+          <w:rFonts w:ascii="Times New Roman" w:hAnsi="Times New Roman"/>
+          <w:bCs/>
+          <w:iCs/>
+          <w:color w:val="000000" w:themeColor="text1"/>
+          <w:sz w:val="24"/>
+          <w:szCs w:val="24"/>
+          <w:lang w:val="en-US"/>
+        </w:rPr>
+        <w:t>Di akhir ayat, Allah swt melarang kaum Muslimin bersikap boros yaitu membelanjakan harta tanpa perhitungan yang cermat sehingga menjadi mubazir. Larangan ini bertujuan agar kaum Muslimin mengatur pengeluar-annya dengan perhitungan yang secermat-cermatnya, agar apa yang dibelanjakan sesuai dengan keperluan dan pendapatan mereka. Kaum Muslimin juga tidak boleh menginfakkan harta kepada orang-orang yang tidak berhak menerimanya, atau memberikan harta melebihi dari yang seharusnya.</w:t>
+      </w:r>
+      <w:r>
+        <w:rPr>
+          <w:rFonts w:ascii="Times New Roman" w:hAnsi="Times New Roman"/>
+          <w:bCs/>
+          <w:iCs/>
+          <w:color w:val="000000" w:themeColor="text1"/>
+          <w:sz w:val="24"/>
+          <w:szCs w:val="24"/>
+          <w:lang w:val="en-US"/>
+        </w:rPr>
+        <w:t xml:space="preserve"> </w:t>
+      </w:r>
+      <w:r>
+        <w:rPr>
+          <w:rFonts w:ascii="Times New Roman" w:hAnsi="Times New Roman"/>
+          <w:bCs/>
+          <w:iCs/>
+          <w:color w:val="000000" w:themeColor="text1"/>
+          <w:sz w:val="24"/>
+          <w:szCs w:val="24"/>
+          <w:lang w:val="en-US"/>
+        </w:rPr>
+        <w:t>(</w:t>
+      </w:r>
+      <w:r>
+        <w:rPr>
+          <w:rFonts w:ascii="Times New Roman" w:hAnsi="Times New Roman"/>
+          <w:bCs/>
+          <w:iCs/>
+          <w:sz w:val="24"/>
+          <w:szCs w:val="24"/>
+          <w:lang w:val="en-US"/>
+        </w:rPr>
+        <w:t>Tafsiran Kementerian Agama</w:t>
+      </w:r>
+      <w:r>
+        <w:rPr>
+          <w:rFonts w:ascii="Times New Roman" w:hAnsi="Times New Roman"/>
+          <w:bCs/>
+          <w:iCs/>
+          <w:sz w:val="24"/>
+          <w:szCs w:val="24"/>
+          <w:lang w:val="en-US"/>
+        </w:rPr>
+        <w:t>)</w:t>
+      </w:r>
+      <w:r>
+        <w:rPr>
+          <w:rFonts w:ascii="Times New Roman" w:hAnsi="Times New Roman"/>
+          <w:bCs/>
+          <w:iCs/>
+          <w:sz w:val="24"/>
+          <w:szCs w:val="24"/>
+          <w:lang w:val="en-US"/>
+        </w:rPr>
+        <w:t>.</w:t>
+      </w:r>
+    </w:p>
+    <w:p>
+      <w:pPr>
+        <w:spacing w:after="0" w:line="480" w:lineRule="auto"/>
+        <w:ind w:right="90" w:firstLine="720"/>
+        <w:jc w:val="both"/>
+        <w:rPr>
+          <w:rFonts w:ascii="Times New Roman" w:hAnsi="Times New Roman"/>
+          <w:bCs/>
+          <w:iCs/>
+          <w:color w:val="000000" w:themeColor="text1"/>
+          <w:sz w:val="24"/>
+          <w:szCs w:val="24"/>
+          <w:lang w:val="en-US"/>
+        </w:rPr>
+      </w:pPr>
+      <w:r>
+        <w:rPr>
+          <w:rFonts w:ascii="Times New Roman" w:hAnsi="Times New Roman"/>
+          <w:bCs/>
+          <w:iCs/>
+          <w:color w:val="000000" w:themeColor="text1"/>
+          <w:sz w:val="24"/>
+          <w:szCs w:val="24"/>
+          <w:lang w:val="en-US"/>
+        </w:rPr>
+        <w:t>Berdasarkan tafsir diatas</w:t>
+      </w:r>
+      <w:r>
+        <w:rPr>
+          <w:rFonts w:ascii="Times New Roman" w:hAnsi="Times New Roman"/>
+          <w:bCs/>
+          <w:iCs/>
+          <w:color w:val="000000" w:themeColor="text1"/>
+          <w:sz w:val="24"/>
+          <w:szCs w:val="24"/>
+          <w:lang w:val="en-US"/>
+        </w:rPr>
+        <w:t>,</w:t>
+      </w:r>
+      <w:r>
+        <w:rPr>
+          <w:rFonts w:ascii="Times New Roman" w:hAnsi="Times New Roman"/>
+          <w:bCs/>
+          <w:iCs/>
+          <w:color w:val="000000" w:themeColor="text1"/>
+          <w:sz w:val="24"/>
+          <w:szCs w:val="24"/>
+          <w:lang w:val="en-US"/>
+        </w:rPr>
+        <w:t xml:space="preserve"> maka dapata disimpulkan bahwa konsep manajemen sejalan dengan pandangan islam bahwa </w:t>
+      </w:r>
+      <w:r>
+        <w:rPr>
+          <w:rFonts w:ascii="Times New Roman" w:hAnsi="Times New Roman"/>
+          <w:bCs/>
+          <w:iCs/>
+          <w:color w:val="000000" w:themeColor="text1"/>
+          <w:sz w:val="24"/>
+          <w:szCs w:val="24"/>
+          <w:lang w:val="en-US"/>
+        </w:rPr>
+        <w:t>kita dianjurkan untu</w:t>
+      </w:r>
+      <w:r>
+        <w:rPr>
+          <w:rFonts w:ascii="Times New Roman" w:hAnsi="Times New Roman"/>
+          <w:bCs/>
+          <w:iCs/>
+          <w:color w:val="000000" w:themeColor="text1"/>
+          <w:sz w:val="24"/>
+          <w:szCs w:val="24"/>
+          <w:lang w:val="en-US"/>
+        </w:rPr>
+        <w:t>k</w:t>
+      </w:r>
+      <w:r>
+        <w:rPr>
+          <w:rFonts w:ascii="Times New Roman" w:hAnsi="Times New Roman"/>
+          <w:bCs/>
+          <w:iCs/>
+          <w:color w:val="000000" w:themeColor="text1"/>
+          <w:sz w:val="24"/>
+          <w:szCs w:val="24"/>
+          <w:lang w:val="en-US"/>
+        </w:rPr>
+        <w:t xml:space="preserve"> bagaimana kita harus </w:t>
+      </w:r>
+      <w:r>
+        <w:rPr>
+          <w:rFonts w:ascii="Times New Roman" w:hAnsi="Times New Roman"/>
+          <w:bCs/>
+          <w:iCs/>
+          <w:color w:val="000000" w:themeColor="text1"/>
+          <w:sz w:val="24"/>
+          <w:szCs w:val="24"/>
+          <w:lang w:val="en-US"/>
+        </w:rPr>
+        <w:t xml:space="preserve">mengatur dan </w:t>
+      </w:r>
+      <w:r>
+        <w:rPr>
+          <w:rFonts w:ascii="Times New Roman" w:hAnsi="Times New Roman"/>
+          <w:bCs/>
+          <w:iCs/>
+          <w:color w:val="000000" w:themeColor="text1"/>
+          <w:sz w:val="24"/>
+          <w:szCs w:val="24"/>
+          <w:lang w:val="en-US"/>
+        </w:rPr>
+        <w:t xml:space="preserve">memenuhi </w:t>
+      </w:r>
+      <w:r>
+        <w:rPr>
+          <w:rFonts w:ascii="Times New Roman" w:hAnsi="Times New Roman"/>
+          <w:bCs/>
+          <w:iCs/>
+          <w:color w:val="000000" w:themeColor="text1"/>
+          <w:sz w:val="24"/>
+          <w:szCs w:val="24"/>
+          <w:lang w:val="en-US"/>
+        </w:rPr>
+        <w:t>hak keluarga dekat, orang-orang miskin, dan orang-orang yang dalam perjalanan</w:t>
+      </w:r>
+      <w:r>
+        <w:rPr>
+          <w:rFonts w:ascii="Times New Roman" w:hAnsi="Times New Roman"/>
+          <w:bCs/>
+          <w:iCs/>
+          <w:color w:val="000000" w:themeColor="text1"/>
+          <w:sz w:val="24"/>
+          <w:szCs w:val="24"/>
+          <w:lang w:val="en-US"/>
+        </w:rPr>
+        <w:t>, mengatur</w:t>
+      </w:r>
+      <w:r>
+        <w:rPr>
+          <w:rFonts w:ascii="Times New Roman" w:hAnsi="Times New Roman"/>
+          <w:bCs/>
+          <w:iCs/>
+          <w:color w:val="000000" w:themeColor="text1"/>
+          <w:sz w:val="24"/>
+          <w:szCs w:val="24"/>
+          <w:lang w:val="en-US"/>
+        </w:rPr>
+        <w:t xml:space="preserve"> dalam artian tidak memberikan bantuan secara berlebihan dan hanya memberikan bantuan kepada orang </w:t>
+      </w:r>
+      <w:r>
+        <w:rPr>
+          <w:rFonts w:ascii="Times New Roman" w:hAnsi="Times New Roman"/>
+          <w:bCs/>
+          <w:iCs/>
+          <w:color w:val="000000" w:themeColor="text1"/>
+          <w:sz w:val="24"/>
+          <w:szCs w:val="24"/>
+          <w:lang w:val="en-US"/>
+        </w:rPr>
+        <w:t xml:space="preserve">dengan tujuan yang dibenatkan oleh agama. Selain itu, kita diperintahkan untuk dapat mengatur bagaimana </w:t>
+      </w:r>
+      <w:r>
+        <w:rPr>
+          <w:rFonts w:ascii="Times New Roman" w:hAnsi="Times New Roman"/>
+          <w:bCs/>
+          <w:iCs/>
+          <w:color w:val="000000" w:themeColor="text1"/>
+          <w:sz w:val="24"/>
+          <w:szCs w:val="24"/>
+          <w:lang w:val="en-US"/>
+        </w:rPr>
+        <w:t xml:space="preserve">membelanjakan harata dengan secermat-cermatnya agar sesuai dengan kebutuhan, serta tidak </w:t>
+      </w:r>
+      <w:r>
+        <w:rPr>
+          <w:rFonts w:ascii="Times New Roman" w:hAnsi="Times New Roman"/>
+          <w:bCs/>
+          <w:iCs/>
+          <w:color w:val="000000" w:themeColor="text1"/>
+          <w:sz w:val="24"/>
+          <w:szCs w:val="24"/>
+          <w:lang w:val="en-US"/>
+        </w:rPr>
+        <w:t>menginfakkan harta kepada orang-orang yang tidak berhak menerimanya, atau memberikan harta melebihi dari yang seharusnya</w:t>
+      </w:r>
+      <w:r>
+        <w:rPr>
+          <w:rFonts w:ascii="Times New Roman" w:hAnsi="Times New Roman"/>
+          <w:bCs/>
+          <w:iCs/>
+          <w:color w:val="000000" w:themeColor="text1"/>
+          <w:sz w:val="24"/>
+          <w:szCs w:val="24"/>
+          <w:lang w:val="en-US"/>
+        </w:rPr>
+        <w:t>.</w:t>
+      </w:r>
+    </w:p>
+    <w:p>
+      <w:pPr>
+        <w:spacing w:after="0" w:line="480" w:lineRule="auto"/>
+        <w:ind w:right="90" w:firstLine="720"/>
+        <w:jc w:val="both"/>
+        <w:rPr>
+          <w:rFonts w:ascii="Times New Roman" w:hAnsi="Times New Roman"/>
+          <w:bCs/>
+          <w:iCs/>
+          <w:color w:val="000000" w:themeColor="text1"/>
+          <w:sz w:val="24"/>
+          <w:szCs w:val="24"/>
+          <w:lang w:val="en-US"/>
+        </w:rPr>
+      </w:pPr>
+      <w:r>
+        <w:rPr>
+          <w:rFonts w:ascii="Times New Roman" w:hAnsi="Times New Roman"/>
+          <w:bCs/>
+          <w:iCs/>
+          <w:color w:val="000000" w:themeColor="text1"/>
+          <w:sz w:val="24"/>
+          <w:szCs w:val="24"/>
+          <w:lang w:val="en-US"/>
+        </w:rPr>
+        <w:t xml:space="preserve">Untuk memudahkan dalam melakukan </w:t>
+      </w:r>
+      <w:r>
+        <w:rPr>
+          <w:rFonts w:ascii="Times New Roman" w:hAnsi="Times New Roman"/>
+          <w:bCs/>
+          <w:iCs/>
+          <w:color w:val="000000" w:themeColor="text1"/>
+          <w:sz w:val="24"/>
+          <w:szCs w:val="24"/>
+          <w:lang w:val="en-US"/>
+        </w:rPr>
+        <w:t>manajemen persediaan stok</w:t>
+      </w:r>
+      <w:r>
+        <w:rPr>
+          <w:rFonts w:ascii="Times New Roman" w:hAnsi="Times New Roman"/>
+          <w:bCs/>
+          <w:iCs/>
+          <w:color w:val="000000" w:themeColor="text1"/>
+          <w:sz w:val="24"/>
+          <w:szCs w:val="24"/>
+          <w:lang w:val="en-US"/>
+        </w:rPr>
+        <w:t xml:space="preserve"> barang, maka dapdilakukan monitoring secara</w:t>
+      </w:r>
       <w:bookmarkStart w:id="0" w:name="_GoBack"/>
       <w:bookmarkEnd w:id="0"/>
     </w:p>
     <w:p>
       <w:pPr>
-        <w:spacing w:after="0" w:line="480" w:lineRule="auto"/>
-        <w:ind w:right="90"/>
-        <w:jc w:val="both"/>
+        <w:spacing w:after="160" w:line="259" w:lineRule="auto"/>
         <w:rPr>
           <w:rFonts w:ascii="Times New Roman" w:hAnsi="Times New Roman"/>
           <w:bCs/>
@@ -1479,130 +2160,9 @@
           <w:szCs w:val="24"/>
           <w:lang w:val="en-US"/>
         </w:rPr>
-        <w:t>Terjemahnya :</w:t>
-      </w:r>
-    </w:p>
-    <w:p>
-      <w:pPr>
-        <w:spacing w:after="0" w:line="240" w:lineRule="auto"/>
-        <w:ind w:right="90"/>
-        <w:jc w:val="both"/>
-        <w:rPr>
-          <w:rFonts w:ascii="Times New Roman" w:hAnsi="Times New Roman"/>
-          <w:bCs/>
-          <w:iCs/>
-          <w:color w:val="000000" w:themeColor="text1"/>
-          <w:sz w:val="24"/>
-          <w:szCs w:val="24"/>
-          <w:lang w:val="en-US"/>
-        </w:rPr>
-      </w:pPr>
-      <w:r>
-        <w:rPr>
-          <w:rFonts w:ascii="Times New Roman" w:hAnsi="Times New Roman"/>
-          <w:bCs/>
-          <w:iCs/>
-          <w:color w:val="000000" w:themeColor="text1"/>
-          <w:sz w:val="24"/>
-          <w:szCs w:val="24"/>
-          <w:lang w:val="en-US"/>
-        </w:rPr>
-        <w:tab/>
-      </w:r>
-      <w:r>
-        <w:rPr>
-          <w:rFonts w:ascii="Times New Roman" w:hAnsi="Times New Roman"/>
-          <w:bCs/>
-          <w:iCs/>
-          <w:color w:val="000000" w:themeColor="text1"/>
-          <w:sz w:val="24"/>
-          <w:szCs w:val="24"/>
-          <w:lang w:val="en-US"/>
-        </w:rPr>
-        <w:t>“Dan berikanlah haknya kepada kerabat dekat, juga kepada orang miskin dan orang dalam perjalanan; dan janganlah kamu menghambur-hamburkan (hartamu) secara boros. Se</w:t>
-      </w:r>
-      <w:r>
-        <w:rPr>
-          <w:rFonts w:ascii="Times New Roman" w:hAnsi="Times New Roman"/>
-          <w:bCs/>
-          <w:iCs/>
-          <w:color w:val="000000" w:themeColor="text1"/>
-          <w:sz w:val="24"/>
-          <w:szCs w:val="24"/>
-          <w:lang w:val="en-US"/>
-        </w:rPr>
-        <w:t>sungguhnya orang-orang yang pemboros itu adalah saudara setan dan setan itu sangat ingkar kepada Tuhanya.</w:t>
-      </w:r>
-      <w:r>
-        <w:rPr>
-          <w:rFonts w:ascii="Times New Roman" w:hAnsi="Times New Roman"/>
-          <w:bCs/>
-          <w:iCs/>
-          <w:color w:val="000000" w:themeColor="text1"/>
-          <w:sz w:val="24"/>
-          <w:szCs w:val="24"/>
-          <w:lang w:val="en-US"/>
-        </w:rPr>
-        <w:t>”</w:t>
-      </w:r>
-    </w:p>
-    <w:p>
-      <w:pPr>
-        <w:spacing w:after="0" w:line="480" w:lineRule="auto"/>
-        <w:ind w:right="90" w:firstLine="426"/>
-        <w:jc w:val="both"/>
-        <w:rPr>
-          <w:rFonts w:ascii="Times New Roman" w:hAnsi="Times New Roman"/>
-          <w:bCs/>
-          <w:iCs/>
-          <w:color w:val="000000" w:themeColor="text1"/>
-          <w:sz w:val="24"/>
-          <w:szCs w:val="24"/>
-          <w:lang w:val="en-US"/>
-        </w:rPr>
-      </w:pPr>
-    </w:p>
-    <w:p>
-      <w:pPr>
-        <w:spacing w:after="160" w:line="259" w:lineRule="auto"/>
-        <w:rPr>
-          <w:rFonts w:ascii="Times New Roman" w:hAnsi="Times New Roman"/>
-          <w:bCs/>
-          <w:iCs/>
-          <w:color w:val="000000" w:themeColor="text1"/>
-          <w:sz w:val="24"/>
-          <w:szCs w:val="24"/>
-          <w:lang w:val="en-US"/>
-        </w:rPr>
-      </w:pPr>
-      <w:r>
-        <w:rPr>
-          <w:rFonts w:ascii="Times New Roman" w:hAnsi="Times New Roman"/>
-          <w:bCs/>
-          <w:iCs/>
-          <w:color w:val="000000" w:themeColor="text1"/>
-          <w:sz w:val="24"/>
-          <w:szCs w:val="24"/>
-          <w:lang w:val="en-US"/>
-        </w:rPr>
+        <w:lastRenderedPageBreak/>
         <w:br w:type="page"/>
       </w:r>
-    </w:p>
-    <w:p>
-      <w:pPr>
-        <w:spacing w:after="0" w:line="480" w:lineRule="auto"/>
-        <w:ind w:right="90" w:firstLine="426"/>
-        <w:jc w:val="both"/>
-        <w:rPr>
-          <w:rFonts w:ascii="Times New Roman" w:hAnsi="Times New Roman"/>
-          <w:bCs/>
-          <w:iCs/>
-          <w:color w:val="000000" w:themeColor="text1"/>
-          <w:sz w:val="24"/>
-          <w:szCs w:val="24"/>
-          <w:lang w:val="en-US"/>
-        </w:rPr>
-      </w:pPr>
     </w:p>
     <w:p>
       <w:pPr>
@@ -1626,6 +2186,7 @@
           <w:sz w:val="24"/>
           <w:szCs w:val="24"/>
         </w:rPr>
+        <w:lastRenderedPageBreak/>
         <w:t>D</w:t>
       </w:r>
       <w:r>
@@ -3206,7 +3767,6 @@
           <w:sz w:val="24"/>
           <w:szCs w:val="24"/>
         </w:rPr>
-        <w:lastRenderedPageBreak/>
         <w:t xml:space="preserve">Kuliah Kerja Nyata pada </w:t>
       </w:r>
       <w:r>
@@ -3301,6 +3861,7 @@
           <w:sz w:val="24"/>
           <w:szCs w:val="24"/>
         </w:rPr>
+        <w:lastRenderedPageBreak/>
         <w:t xml:space="preserve">Seluruh rangkaian proses pendaftaran sampai dengan pengumuman penempatan lokasi dan daftar nama pembimbing lapangan telah dimudahkan dengan adanya sebuah sistem berbasis website yang telah disediakan oleh LP2M selaku </w:t>
       </w:r>
       <w:r>
@@ -3836,7 +4397,18 @@
           <w:szCs w:val="24"/>
           <w:lang w:val="en-US"/>
         </w:rPr>
-        <w:t xml:space="preserve">Antara </w:t>
+        <w:t>Antara mahasiswa dan dosen masih sering terjadi miskomunikasi terkhusus mengenai format laporan</w:t>
+      </w:r>
+      <w:r>
+        <w:rPr>
+          <w:rFonts w:ascii="Times New Roman" w:hAnsi="Times New Roman"/>
+          <w:bCs/>
+          <w:iCs/>
+          <w:sz w:val="24"/>
+          <w:szCs w:val="24"/>
+          <w:lang w:val="en-US"/>
+        </w:rPr>
+        <w:t xml:space="preserve"> yang didasarkan pada tidak meratanya informasi yang disampaikan dan juga </w:t>
       </w:r>
       <w:r>
         <w:rPr>
@@ -3848,18 +4420,7 @@
           <w:lang w:val="en-US"/>
         </w:rPr>
         <w:lastRenderedPageBreak/>
-        <w:t>mahasiswa dan dosen masih sering terjadi miskomunikasi terkhusus mengenai format laporan</w:t>
-      </w:r>
-      <w:r>
-        <w:rPr>
-          <w:rFonts w:ascii="Times New Roman" w:hAnsi="Times New Roman"/>
-          <w:bCs/>
-          <w:iCs/>
-          <w:sz w:val="24"/>
-          <w:szCs w:val="24"/>
-          <w:lang w:val="en-US"/>
-        </w:rPr>
-        <w:t xml:space="preserve"> yang didasarkan pada tidak meratanya informasi yang disampaikan dan juga terdapat kasus dimana ketika mahasiswa yang telah menyelesaikan seluruh rangkaian proses pelaporan dan mengumpul laporan akhir pada dosen</w:t>
+        <w:t>terdapat kasus dimana ketika mahasiswa yang telah menyelesaikan seluruh rangkaian proses pelaporan dan mengumpul laporan akhir pada dosen</w:t>
       </w:r>
       <w:r>
         <w:rPr>
@@ -4512,7 +5073,6 @@
           <w:szCs w:val="24"/>
           <w:lang w:val="en-US"/>
         </w:rPr>
-        <w:lastRenderedPageBreak/>
         <w:t>Sebagaimana f</w:t>
       </w:r>
       <w:r>
@@ -5131,6 +5691,7 @@
           <w:szCs w:val="32"/>
           <w:lang w:val="en-US"/>
         </w:rPr>
+        <w:lastRenderedPageBreak/>
         <w:sym w:font="HQPB5" w:char="F09E"/>
       </w:r>
       <w:r>
@@ -6568,18 +7129,28 @@
           <w:sz w:val="24"/>
           <w:szCs w:val="24"/>
         </w:rPr>
+        <w:t xml:space="preserve">Mengacu pada ayat yang dijelaskan pada paragraf sebelumnya, Allah ingin menegaskan kepada kita tentang pentingnya waktu,yang dimana manusia terkadang lalai daripadanya. </w:t>
+      </w:r>
+      <w:r>
+        <w:rPr>
+          <w:rFonts w:ascii="Times New Roman" w:hAnsi="Times New Roman"/>
+          <w:bCs/>
+          <w:iCs/>
+          <w:sz w:val="24"/>
+          <w:szCs w:val="24"/>
+        </w:rPr>
+        <w:t xml:space="preserve">Hal tersebut di karenakan jika kita lalai terhadap waktu maka akan </w:t>
+      </w:r>
+      <w:r>
+        <w:rPr>
+          <w:rFonts w:ascii="Times New Roman" w:hAnsi="Times New Roman"/>
+          <w:bCs/>
+          <w:iCs/>
+          <w:sz w:val="24"/>
+          <w:szCs w:val="24"/>
+        </w:rPr>
         <w:lastRenderedPageBreak/>
-        <w:t xml:space="preserve">Mengacu pada ayat yang dijelaskan pada paragraf sebelumnya, Allah ingin menegaskan kepada kita tentang pentingnya waktu,yang dimana manusia terkadang lalai daripadanya. </w:t>
-      </w:r>
-      <w:r>
-        <w:rPr>
-          <w:rFonts w:ascii="Times New Roman" w:hAnsi="Times New Roman"/>
-          <w:bCs/>
-          <w:iCs/>
-          <w:sz w:val="24"/>
-          <w:szCs w:val="24"/>
-        </w:rPr>
-        <w:t>Hal tersebut di karenakan jika kita lalai terhadap waktu maka akan mendatangkan kerugian yang besar, sama halnya dengan kelalaian waktu pada manajemen pelaporan kuliah kerja nyata serta pelayanan dosen pembimbing serta LP2M yang dapat mendatangkan kerugian.</w:t>
+        <w:t>mendatangkan kerugian yang besar, sama halnya dengan kelalaian waktu pada manajemen pelaporan kuliah kerja nyata serta pelayanan dosen pembimbing serta LP2M yang dapat mendatangkan kerugian.</w:t>
       </w:r>
     </w:p>
     <w:p>
@@ -6909,7 +7480,6 @@
           <w:szCs w:val="24"/>
           <w:lang w:val="en-US"/>
         </w:rPr>
-        <w:lastRenderedPageBreak/>
         <w:t>Dalam QS</w:t>
       </w:r>
       <w:r>
@@ -7370,6 +7940,7 @@
           <w:szCs w:val="24"/>
           <w:lang w:val="en-US"/>
         </w:rPr>
+        <w:lastRenderedPageBreak/>
         <w:tab/>
         <w:t>“(Yaitu) Kitab yang berisi catatan (amal</w:t>
       </w:r>
@@ -8070,7 +8641,6 @@
           <w:sz w:val="24"/>
           <w:szCs w:val="24"/>
         </w:rPr>
-        <w:lastRenderedPageBreak/>
         <w:t xml:space="preserve">“Rancang </w:t>
       </w:r>
       <w:r>
@@ -8153,6 +8723,7 @@
           <w:szCs w:val="24"/>
           <w:lang w:val="en-ID"/>
         </w:rPr>
+        <w:lastRenderedPageBreak/>
         <w:t xml:space="preserve">Rumusan Masalah </w:t>
       </w:r>
     </w:p>
@@ -8574,17 +9145,7 @@
           <w:szCs w:val="24"/>
           <w:lang w:val="en-US"/>
         </w:rPr>
-        <w:t xml:space="preserve">Sedangkan untuk memberikan gambaran dan pemahaman serta menyatukan persepsi antara penulis dan pembaca, maka diperlukan penjelasan yang sesuai </w:t>
-      </w:r>
-      <w:r>
-        <w:rPr>
-          <w:rFonts w:ascii="Times New Roman" w:eastAsiaTheme="minorHAnsi" w:hAnsi="Times New Roman"/>
-          <w:sz w:val="24"/>
-          <w:szCs w:val="24"/>
-          <w:lang w:val="en-US"/>
-        </w:rPr>
-        <w:lastRenderedPageBreak/>
-        <w:t>dengan deskripsi fokus dalam penelitian ini. Adapun penjelasan deskripsi fokus pada penelitian ini adalah:</w:t>
+        <w:t>Sedangkan untuk memberikan gambaran dan pemahaman serta menyatukan persepsi antara penulis dan pembaca, maka diperlukan penjelasan yang sesuai dengan deskripsi fokus dalam penelitian ini. Adapun penjelasan deskripsi fokus pada penelitian ini adalah:</w:t>
       </w:r>
     </w:p>
     <w:p>
@@ -8649,6 +9210,7 @@
           <w:szCs w:val="24"/>
           <w:lang w:val="en-US"/>
         </w:rPr>
+        <w:lastRenderedPageBreak/>
         <w:t>Sistem yang dirancang bersifat web dinamis.</w:t>
       </w:r>
     </w:p>
@@ -9041,7 +9603,21 @@
           <w:bCs/>
           <w:iCs/>
         </w:rPr>
-        <w:t xml:space="preserve">Adapun </w:t>
+        <w:t xml:space="preserve">Adapun fokus dari penelitian ini ialah mempermudah dalam melakukan pelaporan kegiatan harian (LKH) Kuliah Kerja Nyata yang berlangsung selama kegiatan </w:t>
+      </w:r>
+      <w:r>
+        <w:rPr>
+          <w:bCs/>
+          <w:iCs/>
+        </w:rPr>
+        <w:t>kuliah kerja nyata</w:t>
+      </w:r>
+      <w:r>
+        <w:rPr>
+          <w:bCs/>
+          <w:iCs/>
+        </w:rPr>
+        <w:t xml:space="preserve"> baik secara tertulis maupun dalam bentuk gambar menggunakan smartphone </w:t>
       </w:r>
       <w:r>
         <w:rPr>
@@ -9049,21 +9625,7 @@
           <w:iCs/>
         </w:rPr>
         <w:lastRenderedPageBreak/>
-        <w:t xml:space="preserve">fokus dari penelitian ini ialah mempermudah dalam melakukan pelaporan kegiatan harian (LKH) Kuliah Kerja Nyata yang berlangsung selama kegiatan </w:t>
-      </w:r>
-      <w:r>
-        <w:rPr>
-          <w:bCs/>
-          <w:iCs/>
-        </w:rPr>
-        <w:t>kuliah kerja nyata</w:t>
-      </w:r>
-      <w:r>
-        <w:rPr>
-          <w:bCs/>
-          <w:iCs/>
-        </w:rPr>
-        <w:t xml:space="preserve"> baik secara tertulis maupun dalam bentuk gambar menggunakan smartphone berbasis android . </w:t>
+        <w:t xml:space="preserve">berbasis android . </w:t>
       </w:r>
       <w:r>
         <w:rPr>
@@ -9252,7 +9814,28 @@
           <w:bCs/>
           <w:iCs/>
         </w:rPr>
-        <w:t xml:space="preserve">. Sebuah sistem yang dibangun untuk merancang dan mengembangkan sistem informasi Kuliah Kerja Nyata (KKN) guna memberi informasi laporan mahasiswa, profil desa serta pengacakan kelompok berbasis web </w:t>
+        <w:t>. Sebuah sistem yang dibangun untuk merancang dan mengembangkan sistem informasi Kuliah Kerja Nyata (KKN) guna memberi informasi laporan mahasiswa, profil desa serta pengacakan kelompok berbasis web dengan menggunakan</w:t>
+      </w:r>
+      <w:r>
+        <w:rPr>
+          <w:bCs/>
+          <w:i/>
+        </w:rPr>
+        <w:t xml:space="preserve"> framework</w:t>
+      </w:r>
+      <w:r>
+        <w:rPr>
+          <w:bCs/>
+          <w:iCs/>
+        </w:rPr>
+        <w:t xml:space="preserve"> Laravel sehingga dapat membantu dalam pemberian informasi serta pengelolaan kegiatan KKN yang diatur oleh BP-KKN.</w:t>
+      </w:r>
+      <w:r>
+        <w:rPr>
+          <w:bCs/>
+          <w:iCs/>
+        </w:rPr>
+        <w:t xml:space="preserve"> </w:t>
       </w:r>
       <w:r>
         <w:rPr>
@@ -9260,28 +9843,7 @@
           <w:iCs/>
         </w:rPr>
         <w:lastRenderedPageBreak/>
-        <w:t>dengan menggunakan</w:t>
-      </w:r>
-      <w:r>
-        <w:rPr>
-          <w:bCs/>
-          <w:i/>
-        </w:rPr>
-        <w:t xml:space="preserve"> framework</w:t>
-      </w:r>
-      <w:r>
-        <w:rPr>
-          <w:bCs/>
-          <w:iCs/>
-        </w:rPr>
-        <w:t xml:space="preserve"> Laravel sehingga dapat membantu dalam pemberian informasi serta pengelolaan kegiatan KKN yang diatur oleh BP-KKN.</w:t>
-      </w:r>
-      <w:r>
-        <w:rPr>
-          <w:bCs/>
-          <w:iCs/>
-        </w:rPr>
-        <w:t xml:space="preserve"> Penelitian ini memiliki persamaan dan perbedaan dengan sistem yang akan diterapkan oleh penulis.</w:t>
+        <w:t>Penelitian ini memiliki persamaan dan perbedaan dengan sistem yang akan diterapkan oleh penulis.</w:t>
       </w:r>
       <w:r>
         <w:rPr>
@@ -9434,7 +9996,35 @@
           <w:bCs/>
           <w:iCs/>
         </w:rPr>
-        <w:t xml:space="preserve">. Sebuah sistem yang </w:t>
+        <w:t xml:space="preserve">. Sebuah sistem yang dibangun untuk memberikan informasi Kuliah Kerja Nyata (KKN) melalui aplikasi yang terdapat pada </w:t>
+      </w:r>
+      <w:r>
+        <w:rPr>
+          <w:bCs/>
+          <w:i/>
+        </w:rPr>
+        <w:t>smartphone</w:t>
+      </w:r>
+      <w:r>
+        <w:rPr>
+          <w:bCs/>
+          <w:iCs/>
+        </w:rPr>
+        <w:t>,</w:t>
+      </w:r>
+      <w:r>
+        <w:rPr>
+          <w:bCs/>
+          <w:iCs/>
+        </w:rPr>
+        <w:t xml:space="preserve"> </w:t>
+      </w:r>
+      <w:r>
+        <w:rPr>
+          <w:bCs/>
+          <w:iCs/>
+        </w:rPr>
+        <w:t xml:space="preserve">fitur yang terdapat di dalamnya adalah informasi </w:t>
       </w:r>
       <w:r>
         <w:rPr>
@@ -9442,35 +10032,7 @@
           <w:iCs/>
         </w:rPr>
         <w:lastRenderedPageBreak/>
-        <w:t xml:space="preserve">dibangun untuk memberikan informasi Kuliah Kerja Nyata (KKN) melalui aplikasi yang terdapat pada </w:t>
-      </w:r>
-      <w:r>
-        <w:rPr>
-          <w:bCs/>
-          <w:i/>
-        </w:rPr>
-        <w:t>smartphone</w:t>
-      </w:r>
-      <w:r>
-        <w:rPr>
-          <w:bCs/>
-          <w:iCs/>
-        </w:rPr>
-        <w:t>,</w:t>
-      </w:r>
-      <w:r>
-        <w:rPr>
-          <w:bCs/>
-          <w:iCs/>
-        </w:rPr>
-        <w:t xml:space="preserve"> </w:t>
-      </w:r>
-      <w:r>
-        <w:rPr>
-          <w:bCs/>
-          <w:iCs/>
-        </w:rPr>
-        <w:t>fitur yang terdapat di dalamnya adalah informasi daftar mahasiswa, informasi kelompok, pengumuman penempatan lokasi, pelaporan KKN, surat peringatan, serta informasi penilaian</w:t>
+        <w:t>daftar mahasiswa, informasi kelompok, pengumuman penempatan lokasi, pelaporan KKN, surat peringatan, serta informasi penilaian</w:t>
       </w:r>
       <w:r>
         <w:rPr>
@@ -9662,7 +10224,6 @@
           <w:szCs w:val="24"/>
           <w:lang w:val="en-ID"/>
         </w:rPr>
-        <w:lastRenderedPageBreak/>
         <w:t>Tujuan penelitian</w:t>
       </w:r>
     </w:p>
@@ -9680,6 +10241,7 @@
         <w:rPr>
           <w:bCs/>
         </w:rPr>
+        <w:lastRenderedPageBreak/>
         <w:t>Berdasarkan fokus penelitian yang dijelaskan, maka tujuan yang ingin dicapai dalam penelitian ini adalah membuat sebuah sistem manajemen pelaporan kuliah kerja nyata berbasis web pada UIN Alauddin Makassar</w:t>
       </w:r>
       <w:r>
@@ -10261,7 +10823,6 @@
           <w:szCs w:val="24"/>
           <w:lang w:val="en-US"/>
         </w:rPr>
-        <w:lastRenderedPageBreak/>
         <w:t>Rancang Bangun</w:t>
       </w:r>
     </w:p>
@@ -10289,6 +10850,7 @@
           <w:szCs w:val="24"/>
           <w:lang w:val="en-US"/>
         </w:rPr>
+        <w:lastRenderedPageBreak/>
         <w:t xml:space="preserve">Kata “rancang” merupakan </w:t>
       </w:r>
       <w:r>
@@ -24828,7 +25390,7 @@
 </file>
 
 <file path=customXml/itemProps1.xml><?xml version="1.0" encoding="utf-8"?>
-<ds:datastoreItem xmlns:ds="http://schemas.openxmlformats.org/officeDocument/2006/customXml" ds:itemID="{B3DC8D4C-731B-4C7D-96E4-1D0F956E3484}">
+<ds:datastoreItem xmlns:ds="http://schemas.openxmlformats.org/officeDocument/2006/customXml" ds:itemID="{AFD209E1-09C7-45D4-900F-C943ED999921}">
   <ds:schemaRefs>
     <ds:schemaRef ds:uri="http://schemas.openxmlformats.org/officeDocument/2006/bibliography"/>
   </ds:schemaRefs>

--- a/2. Proposal/DRAFT PROPOSAL RAHMAT ILYAS.docx
+++ b/2. Proposal/DRAFT PROPOSAL RAHMAT ILYAS.docx
@@ -383,7 +383,7 @@
               </wp:anchor>
             </w:drawing>
           </mc:Choice>
-          <mc:Fallback xmlns:cx="http://schemas.microsoft.com/office/drawing/2014/chartex" xmlns:cx1="http://schemas.microsoft.com/office/drawing/2015/9/8/chartex" xmlns:cx2="http://schemas.microsoft.com/office/drawing/2015/10/21/chartex" xmlns:cx3="http://schemas.microsoft.com/office/drawing/2016/5/9/chartex" xmlns:cx4="http://schemas.microsoft.com/office/drawing/2016/5/10/chartex" xmlns:cx5="http://schemas.microsoft.com/office/drawing/2016/5/11/chartex" xmlns:cx6="http://schemas.microsoft.com/office/drawing/2016/5/12/chartex" xmlns:cx7="http://schemas.microsoft.com/office/drawing/2016/5/13/chartex" xmlns:cx8="http://schemas.microsoft.com/office/drawing/2016/5/14/chartex" xmlns:aink="http://schemas.microsoft.com/office/drawing/2016/ink" xmlns:am3d="http://schemas.microsoft.com/office/drawing/2017/model3d" xmlns:w16cid="http://schemas.microsoft.com/office/word/2016/wordml/cid" xmlns:w16se="http://schemas.microsoft.com/office/word/2015/wordml/symex">
+          <mc:Fallback xmlns:w16se="http://schemas.microsoft.com/office/word/2015/wordml/symex" xmlns:w16cid="http://schemas.microsoft.com/office/word/2016/wordml/cid" xmlns:am3d="http://schemas.microsoft.com/office/drawing/2017/model3d" xmlns:aink="http://schemas.microsoft.com/office/drawing/2016/ink" xmlns:cx8="http://schemas.microsoft.com/office/drawing/2016/5/14/chartex" xmlns:cx7="http://schemas.microsoft.com/office/drawing/2016/5/13/chartex" xmlns:cx6="http://schemas.microsoft.com/office/drawing/2016/5/12/chartex" xmlns:cx5="http://schemas.microsoft.com/office/drawing/2016/5/11/chartex" xmlns:cx4="http://schemas.microsoft.com/office/drawing/2016/5/10/chartex" xmlns:cx3="http://schemas.microsoft.com/office/drawing/2016/5/9/chartex" xmlns:cx2="http://schemas.microsoft.com/office/drawing/2015/10/21/chartex" xmlns:cx1="http://schemas.microsoft.com/office/drawing/2015/9/8/chartex" xmlns:cx="http://schemas.microsoft.com/office/drawing/2014/chartex">
             <w:pict>
               <v:shapetype w14:anchorId="34F6D088" id="_x0000_t32" coordsize="21600,21600" o:spt="32" o:oned="t" path="m,l21600,21600e" filled="f">
                 <v:path arrowok="t" fillok="f" o:connecttype="none"/>
@@ -1439,166 +1439,68 @@
     <w:p>
       <w:pPr>
         <w:bidi/>
+        <w:spacing w:after="0" w:line="480" w:lineRule="auto"/>
+        <w:ind w:right="90"/>
+        <w:jc w:val="both"/>
+        <w:rPr>
+          <w:rFonts w:ascii="Times New Roman" w:hAnsi="Times New Roman"/>
+          <w:sz w:val="32"/>
+          <w:szCs w:val="32"/>
+        </w:rPr>
+      </w:pPr>
+      <w:r>
+        <w:rPr>
+          <w:rFonts w:ascii="Times New Roman" w:hAnsi="Times New Roman"/>
+          <w:sz w:val="32"/>
+          <w:szCs w:val="32"/>
+          <w:rtl/>
+        </w:rPr>
+        <w:t>وَءَاتِ ذَا ٱلۡقُرۡبَىٰ حَقَّهُۥ وَٱلۡمِسۡكِينَ وَٱبۡنَ ٱلسَّبِيلِ</w:t>
+      </w:r>
+      <w:r>
+        <w:rPr>
+          <w:rFonts w:ascii="Times New Roman" w:hAnsi="Times New Roman"/>
+          <w:sz w:val="32"/>
+          <w:szCs w:val="32"/>
+          <w:rtl/>
+        </w:rPr>
+        <w:t xml:space="preserve"> وَلَا تُبَذِّرۡ تَبۡذِيرً</w:t>
+      </w:r>
+    </w:p>
+    <w:p>
+      <w:pPr>
+        <w:spacing w:after="0" w:line="480" w:lineRule="auto"/>
+        <w:ind w:right="90"/>
+        <w:jc w:val="both"/>
+        <w:rPr>
+          <w:rFonts w:ascii="Times New Roman" w:hAnsi="Times New Roman"/>
+          <w:bCs/>
+          <w:iCs/>
+          <w:color w:val="000000" w:themeColor="text1"/>
+          <w:sz w:val="24"/>
+          <w:szCs w:val="24"/>
+          <w:lang w:val="en-US"/>
+        </w:rPr>
+      </w:pPr>
+      <w:r>
+        <w:rPr>
+          <w:rFonts w:ascii="Times New Roman" w:hAnsi="Times New Roman"/>
+          <w:bCs/>
+          <w:iCs/>
+          <w:color w:val="000000" w:themeColor="text1"/>
+          <w:sz w:val="24"/>
+          <w:szCs w:val="24"/>
+          <w:lang w:val="en-US"/>
+        </w:rPr>
+        <w:t>Terjemahnya :</w:t>
+      </w:r>
+    </w:p>
+    <w:p>
+      <w:pPr>
         <w:spacing w:after="0" w:line="360" w:lineRule="auto"/>
         <w:ind w:right="90"/>
         <w:jc w:val="both"/>
         <w:rPr>
-          <w:rFonts w:ascii="KFGQPC Uthmanic Script HAFS" w:hAnsi="KFGQPC Uthmanic Script HAFS" w:cs="KFGQPC Uthmanic Script HAFS"/>
-          <w:sz w:val="36"/>
-          <w:szCs w:val="36"/>
-        </w:rPr>
-      </w:pPr>
-      <w:r>
-        <w:rPr>
-          <w:rFonts w:ascii="KFGQPC Uthmanic Script HAFS" w:hAnsi="KFGQPC Uthmanic Script HAFS" w:cs="KFGQPC Uthmanic Script HAFS" w:hint="eastAsia"/>
-          <w:sz w:val="36"/>
-          <w:szCs w:val="36"/>
-          <w:rtl/>
-        </w:rPr>
-        <w:t>وَءَاتِ</w:t>
-      </w:r>
-      <w:r>
-        <w:rPr>
-          <w:rFonts w:ascii="KFGQPC Uthmanic Script HAFS" w:hAnsi="KFGQPC Uthmanic Script HAFS" w:cs="KFGQPC Uthmanic Script HAFS"/>
-          <w:sz w:val="36"/>
-          <w:szCs w:val="36"/>
-          <w:rtl/>
-        </w:rPr>
-        <w:t xml:space="preserve"> ذَا </w:t>
-      </w:r>
-      <w:r>
-        <w:rPr>
-          <w:rFonts w:ascii="KFGQPC Uthmanic Script HAFS" w:hAnsi="KFGQPC Uthmanic Script HAFS" w:cs="KFGQPC Uthmanic Script HAFS" w:hint="cs"/>
-          <w:sz w:val="36"/>
-          <w:szCs w:val="36"/>
-          <w:rtl/>
-        </w:rPr>
-        <w:t>ٱ</w:t>
-      </w:r>
-      <w:r>
-        <w:rPr>
-          <w:rFonts w:ascii="KFGQPC Uthmanic Script HAFS" w:hAnsi="KFGQPC Uthmanic Script HAFS" w:cs="KFGQPC Uthmanic Script HAFS" w:hint="eastAsia"/>
-          <w:sz w:val="36"/>
-          <w:szCs w:val="36"/>
-          <w:rtl/>
-        </w:rPr>
-        <w:t>لۡقُرۡبَىٰ</w:t>
-      </w:r>
-      <w:r>
-        <w:rPr>
-          <w:rFonts w:ascii="KFGQPC Uthmanic Script HAFS" w:hAnsi="KFGQPC Uthmanic Script HAFS" w:cs="KFGQPC Uthmanic Script HAFS"/>
-          <w:sz w:val="36"/>
-          <w:szCs w:val="36"/>
-          <w:rtl/>
-        </w:rPr>
-        <w:t xml:space="preserve"> حَقَّهُ</w:t>
-      </w:r>
-      <w:r>
-        <w:rPr>
-          <w:rFonts w:ascii="KFGQPC Uthmanic Script HAFS" w:hAnsi="KFGQPC Uthmanic Script HAFS" w:cs="KFGQPC Uthmanic Script HAFS" w:hint="cs"/>
-          <w:sz w:val="36"/>
-          <w:szCs w:val="36"/>
-          <w:rtl/>
-        </w:rPr>
-        <w:t>ۥ</w:t>
-      </w:r>
-      <w:r>
-        <w:rPr>
-          <w:rFonts w:ascii="KFGQPC Uthmanic Script HAFS" w:hAnsi="KFGQPC Uthmanic Script HAFS" w:cs="KFGQPC Uthmanic Script HAFS"/>
-          <w:sz w:val="36"/>
-          <w:szCs w:val="36"/>
-          <w:rtl/>
-        </w:rPr>
-        <w:t xml:space="preserve"> وَ</w:t>
-      </w:r>
-      <w:r>
-        <w:rPr>
-          <w:rFonts w:ascii="KFGQPC Uthmanic Script HAFS" w:hAnsi="KFGQPC Uthmanic Script HAFS" w:cs="KFGQPC Uthmanic Script HAFS" w:hint="cs"/>
-          <w:sz w:val="36"/>
-          <w:szCs w:val="36"/>
-          <w:rtl/>
-        </w:rPr>
-        <w:t>ٱ</w:t>
-      </w:r>
-      <w:r>
-        <w:rPr>
-          <w:rFonts w:ascii="KFGQPC Uthmanic Script HAFS" w:hAnsi="KFGQPC Uthmanic Script HAFS" w:cs="KFGQPC Uthmanic Script HAFS" w:hint="eastAsia"/>
-          <w:sz w:val="36"/>
-          <w:szCs w:val="36"/>
-          <w:rtl/>
-        </w:rPr>
-        <w:t>لۡمِسۡكِينَ</w:t>
-      </w:r>
-      <w:r>
-        <w:rPr>
-          <w:rFonts w:ascii="KFGQPC Uthmanic Script HAFS" w:hAnsi="KFGQPC Uthmanic Script HAFS" w:cs="KFGQPC Uthmanic Script HAFS"/>
-          <w:sz w:val="36"/>
-          <w:szCs w:val="36"/>
-          <w:rtl/>
-        </w:rPr>
-        <w:t xml:space="preserve"> وَ</w:t>
-      </w:r>
-      <w:r>
-        <w:rPr>
-          <w:rFonts w:ascii="KFGQPC Uthmanic Script HAFS" w:hAnsi="KFGQPC Uthmanic Script HAFS" w:cs="KFGQPC Uthmanic Script HAFS" w:hint="cs"/>
-          <w:sz w:val="36"/>
-          <w:szCs w:val="36"/>
-          <w:rtl/>
-        </w:rPr>
-        <w:t>ٱ</w:t>
-      </w:r>
-      <w:r>
-        <w:rPr>
-          <w:rFonts w:ascii="KFGQPC Uthmanic Script HAFS" w:hAnsi="KFGQPC Uthmanic Script HAFS" w:cs="KFGQPC Uthmanic Script HAFS" w:hint="eastAsia"/>
-          <w:sz w:val="36"/>
-          <w:szCs w:val="36"/>
-          <w:rtl/>
-        </w:rPr>
-        <w:t>بۡنَ</w:t>
-      </w:r>
-      <w:r>
-        <w:rPr>
-          <w:rFonts w:ascii="KFGQPC Uthmanic Script HAFS" w:hAnsi="KFGQPC Uthmanic Script HAFS" w:cs="KFGQPC Uthmanic Script HAFS"/>
-          <w:sz w:val="36"/>
-          <w:szCs w:val="36"/>
-          <w:rtl/>
-        </w:rPr>
-        <w:t xml:space="preserve"> </w:t>
-      </w:r>
-      <w:r>
-        <w:rPr>
-          <w:rFonts w:ascii="KFGQPC Uthmanic Script HAFS" w:hAnsi="KFGQPC Uthmanic Script HAFS" w:cs="KFGQPC Uthmanic Script HAFS" w:hint="cs"/>
-          <w:sz w:val="36"/>
-          <w:szCs w:val="36"/>
-          <w:rtl/>
-        </w:rPr>
-        <w:t>ٱ</w:t>
-      </w:r>
-      <w:r>
-        <w:rPr>
-          <w:rFonts w:ascii="KFGQPC Uthmanic Script HAFS" w:hAnsi="KFGQPC Uthmanic Script HAFS" w:cs="KFGQPC Uthmanic Script HAFS" w:hint="eastAsia"/>
-          <w:sz w:val="36"/>
-          <w:szCs w:val="36"/>
-          <w:rtl/>
-        </w:rPr>
-        <w:t>لسَّبِيلِ</w:t>
-      </w:r>
-      <w:r>
-        <w:rPr>
-          <w:rFonts w:ascii="KFGQPC Uthmanic Script HAFS" w:hAnsi="KFGQPC Uthmanic Script HAFS" w:cs="KFGQPC Uthmanic Script HAFS"/>
-          <w:sz w:val="36"/>
-          <w:szCs w:val="36"/>
-          <w:rtl/>
-        </w:rPr>
-        <w:t xml:space="preserve"> وَلَا تُبَذِّرۡ تَبۡذِيرًا ٢٦ </w:t>
-      </w:r>
-    </w:p>
-    <w:p>
-      <w:pPr>
-        <w:spacing w:after="0" w:line="480" w:lineRule="auto"/>
-        <w:ind w:right="90"/>
-        <w:jc w:val="both"/>
-        <w:rPr>
           <w:rFonts w:ascii="Times New Roman" w:hAnsi="Times New Roman"/>
           <w:bCs/>
           <w:iCs/>
@@ -1618,7 +1520,55 @@
           <w:szCs w:val="24"/>
           <w:lang w:val="en-US"/>
         </w:rPr>
-        <w:t>Terjemahnya :</w:t>
+        <w:tab/>
+      </w:r>
+      <w:r>
+        <w:rPr>
+          <w:rFonts w:ascii="Times New Roman" w:hAnsi="Times New Roman"/>
+          <w:bCs/>
+          <w:iCs/>
+          <w:color w:val="000000" w:themeColor="text1"/>
+          <w:sz w:val="24"/>
+          <w:szCs w:val="24"/>
+          <w:lang w:val="en-US"/>
+        </w:rPr>
+        <w:t>“</w:t>
+      </w:r>
+      <w:r>
+        <w:rPr>
+          <w:rFonts w:ascii="Times New Roman" w:hAnsi="Times New Roman"/>
+          <w:bCs/>
+          <w:iCs/>
+          <w:color w:val="000000" w:themeColor="text1"/>
+          <w:sz w:val="24"/>
+          <w:szCs w:val="24"/>
+          <w:lang w:val="en-US"/>
+        </w:rPr>
+        <w:t>Dan berikanlah kepada keluarga-keluarga yang dekat akan haknya, kepada orang miskin dan orang yang dalam perjalanan dan janganlah kamu menghambur-hamburkan (hartamu) secara boros</w:t>
+      </w:r>
+      <w:r>
+        <w:rPr>
+          <w:rFonts w:ascii="Times New Roman" w:hAnsi="Times New Roman"/>
+          <w:bCs/>
+          <w:iCs/>
+          <w:color w:val="000000" w:themeColor="text1"/>
+          <w:sz w:val="24"/>
+          <w:szCs w:val="24"/>
+          <w:lang w:val="en-US"/>
+        </w:rPr>
+        <w:t>.</w:t>
+      </w:r>
+      <w:r>
+        <w:rPr>
+          <w:rFonts w:ascii="Times New Roman" w:hAnsi="Times New Roman"/>
+          <w:bCs/>
+          <w:iCs/>
+          <w:color w:val="000000" w:themeColor="text1"/>
+          <w:sz w:val="24"/>
+          <w:szCs w:val="24"/>
+          <w:lang w:val="en-US"/>
+        </w:rPr>
+        <w:t>”</w:t>
       </w:r>
     </w:p>
     <w:p>
@@ -1636,82 +1586,6 @@
           <w:lang w:val="en-US"/>
         </w:rPr>
       </w:pPr>
-      <w:r>
-        <w:rPr>
-          <w:rFonts w:ascii="Times New Roman" w:hAnsi="Times New Roman"/>
-          <w:bCs/>
-          <w:iCs/>
-          <w:color w:val="000000" w:themeColor="text1"/>
-          <w:sz w:val="24"/>
-          <w:szCs w:val="24"/>
-          <w:lang w:val="en-US"/>
-        </w:rPr>
-        <w:tab/>
-      </w:r>
-      <w:r>
-        <w:rPr>
-          <w:rFonts w:ascii="Times New Roman" w:hAnsi="Times New Roman"/>
-          <w:bCs/>
-          <w:iCs/>
-          <w:color w:val="000000" w:themeColor="text1"/>
-          <w:sz w:val="24"/>
-          <w:szCs w:val="24"/>
-          <w:lang w:val="en-US"/>
-        </w:rPr>
-        <w:t>“</w:t>
-      </w:r>
-      <w:r>
-        <w:rPr>
-          <w:rFonts w:ascii="Times New Roman" w:hAnsi="Times New Roman"/>
-          <w:bCs/>
-          <w:iCs/>
-          <w:color w:val="000000" w:themeColor="text1"/>
-          <w:sz w:val="24"/>
-          <w:szCs w:val="24"/>
-          <w:lang w:val="en-US"/>
-        </w:rPr>
-        <w:t>Dan berikanlah kepada keluarga-keluarga yang dekat akan haknya, kepada orang miskin dan orang yang dalam perjalanan dan janganlah kamu menghambur-hamburkan (hartamu) secara boros</w:t>
-      </w:r>
-      <w:r>
-        <w:rPr>
-          <w:rFonts w:ascii="Times New Roman" w:hAnsi="Times New Roman"/>
-          <w:bCs/>
-          <w:iCs/>
-          <w:color w:val="000000" w:themeColor="text1"/>
-          <w:sz w:val="24"/>
-          <w:szCs w:val="24"/>
-          <w:lang w:val="en-US"/>
-        </w:rPr>
-        <w:t>.</w:t>
-      </w:r>
-      <w:r>
-        <w:rPr>
-          <w:rFonts w:ascii="Times New Roman" w:hAnsi="Times New Roman"/>
-          <w:bCs/>
-          <w:iCs/>
-          <w:color w:val="000000" w:themeColor="text1"/>
-          <w:sz w:val="24"/>
-          <w:szCs w:val="24"/>
-          <w:lang w:val="en-US"/>
-        </w:rPr>
-        <w:t>”</w:t>
-      </w:r>
-    </w:p>
-    <w:p>
-      <w:pPr>
-        <w:spacing w:after="0" w:line="360" w:lineRule="auto"/>
-        <w:ind w:right="90"/>
-        <w:jc w:val="both"/>
-        <w:rPr>
-          <w:rFonts w:ascii="Times New Roman" w:hAnsi="Times New Roman"/>
-          <w:bCs/>
-          <w:iCs/>
-          <w:color w:val="000000" w:themeColor="text1"/>
-          <w:sz w:val="24"/>
-          <w:szCs w:val="24"/>
-          <w:lang w:val="en-US"/>
-        </w:rPr>
-      </w:pPr>
     </w:p>
     <w:p>
       <w:pPr>
@@ -1862,18 +1736,7 @@
           <w:szCs w:val="24"/>
           <w:lang w:val="en-US"/>
         </w:rPr>
-        <w:t>Tafsiran Kementerian Agama</w:t>
-      </w:r>
-      <w:r>
-        <w:rPr>
-          <w:rFonts w:ascii="Times New Roman" w:hAnsi="Times New Roman"/>
-          <w:bCs/>
-          <w:iCs/>
-          <w:sz w:val="24"/>
-          <w:szCs w:val="24"/>
-          <w:lang w:val="en-US"/>
-        </w:rPr>
-        <w:t>)</w:t>
+        <w:t>Tafsiran Kementerian Agama)</w:t>
       </w:r>
       <w:r>
         <w:rPr>
@@ -2082,6 +1945,18 @@
         </w:rPr>
         <w:t>.</w:t>
       </w:r>
+      <w:r>
+        <w:rPr>
+          <w:rFonts w:ascii="Times New Roman" w:hAnsi="Times New Roman"/>
+          <w:bCs/>
+          <w:iCs/>
+          <w:color w:val="000000" w:themeColor="text1"/>
+          <w:sz w:val="24"/>
+          <w:szCs w:val="24"/>
+          <w:lang w:val="en-US"/>
+        </w:rPr>
+        <w:t xml:space="preserve"> </w:t>
+      </w:r>
     </w:p>
     <w:p>
       <w:pPr>
@@ -2108,7 +1983,7 @@
           <w:szCs w:val="24"/>
           <w:lang w:val="en-US"/>
         </w:rPr>
-        <w:t xml:space="preserve">Untuk memudahkan dalam melakukan </w:t>
+        <w:t>Untuk memudahkan dalam melakukan manajemen persediaan stok barang,</w:t>
       </w:r>
       <w:r>
         <w:rPr>
@@ -2120,7 +1995,7 @@
           <w:szCs w:val="24"/>
           <w:lang w:val="en-US"/>
         </w:rPr>
-        <w:t>manajemen persediaan stok</w:t>
+        <w:t xml:space="preserve"> maka</w:t>
       </w:r>
       <w:r>
         <w:rPr>
@@ -2132,13 +2007,291 @@
           <w:szCs w:val="24"/>
           <w:lang w:val="en-US"/>
         </w:rPr>
-        <w:t xml:space="preserve"> barang, maka dapdilakukan monitoring secara</w:t>
-      </w:r>
+        <w:t xml:space="preserve"> pemantauan </w:t>
+      </w:r>
+      <w:r>
+        <w:rPr>
+          <w:rFonts w:ascii="Times New Roman" w:hAnsi="Times New Roman"/>
+          <w:bCs/>
+          <w:iCs/>
+          <w:color w:val="000000" w:themeColor="text1"/>
+          <w:sz w:val="24"/>
+          <w:szCs w:val="24"/>
+          <w:lang w:val="en-US"/>
+        </w:rPr>
+        <w:t xml:space="preserve">atau monitoring </w:t>
+      </w:r>
+      <w:r>
+        <w:rPr>
+          <w:rFonts w:ascii="Times New Roman" w:hAnsi="Times New Roman"/>
+          <w:bCs/>
+          <w:iCs/>
+          <w:color w:val="000000" w:themeColor="text1"/>
+          <w:sz w:val="24"/>
+          <w:szCs w:val="24"/>
+          <w:lang w:val="en-US"/>
+        </w:rPr>
+        <w:t>persediaan barang</w:t>
+      </w:r>
+      <w:r>
+        <w:rPr>
+          <w:rFonts w:ascii="Times New Roman" w:hAnsi="Times New Roman"/>
+          <w:bCs/>
+          <w:iCs/>
+          <w:color w:val="000000" w:themeColor="text1"/>
+          <w:sz w:val="24"/>
+          <w:szCs w:val="24"/>
+          <w:lang w:val="en-US"/>
+        </w:rPr>
+        <w:t xml:space="preserve"> </w:t>
+      </w:r>
+      <w:r>
+        <w:rPr>
+          <w:rFonts w:ascii="Times New Roman" w:hAnsi="Times New Roman"/>
+          <w:bCs/>
+          <w:iCs/>
+          <w:color w:val="000000" w:themeColor="text1"/>
+          <w:sz w:val="24"/>
+          <w:szCs w:val="24"/>
+          <w:lang w:val="en-US"/>
+        </w:rPr>
+        <w:t xml:space="preserve">berperan besar dalam kelancaran </w:t>
+      </w:r>
+      <w:r>
+        <w:rPr>
+          <w:rFonts w:ascii="Times New Roman" w:hAnsi="Times New Roman"/>
+          <w:bCs/>
+          <w:iCs/>
+          <w:color w:val="000000" w:themeColor="text1"/>
+          <w:sz w:val="24"/>
+          <w:szCs w:val="24"/>
+          <w:lang w:val="en-US"/>
+        </w:rPr>
+        <w:lastRenderedPageBreak/>
+        <w:t xml:space="preserve">operasional </w:t>
+      </w:r>
+      <w:r>
+        <w:rPr>
+          <w:rFonts w:ascii="Times New Roman" w:hAnsi="Times New Roman"/>
+          <w:bCs/>
+          <w:iCs/>
+          <w:color w:val="000000" w:themeColor="text1"/>
+          <w:sz w:val="24"/>
+          <w:szCs w:val="24"/>
+          <w:lang w:val="en-US"/>
+        </w:rPr>
+        <w:t>toko</w:t>
+      </w:r>
+      <w:r>
+        <w:rPr>
+          <w:rFonts w:ascii="Times New Roman" w:hAnsi="Times New Roman"/>
+          <w:bCs/>
+          <w:iCs/>
+          <w:color w:val="000000" w:themeColor="text1"/>
+          <w:sz w:val="24"/>
+          <w:szCs w:val="24"/>
+          <w:lang w:val="en-US"/>
+        </w:rPr>
+        <w:t>.</w:t>
+      </w:r>
+      <w:r>
+        <w:rPr>
+          <w:rFonts w:ascii="Times New Roman" w:hAnsi="Times New Roman"/>
+          <w:bCs/>
+          <w:iCs/>
+          <w:color w:val="000000" w:themeColor="text1"/>
+          <w:sz w:val="24"/>
+          <w:szCs w:val="24"/>
+          <w:lang w:val="en-US"/>
+        </w:rPr>
+        <w:t xml:space="preserve"> </w:t>
+      </w:r>
+      <w:r>
+        <w:rPr>
+          <w:rFonts w:ascii="Times New Roman" w:hAnsi="Times New Roman"/>
+          <w:bCs/>
+          <w:iCs/>
+          <w:color w:val="000000" w:themeColor="text1"/>
+          <w:sz w:val="24"/>
+          <w:szCs w:val="24"/>
+          <w:lang w:val="en-US"/>
+        </w:rPr>
+        <w:t>Monitoring persediaan merupakan upaya pemantauan persediaan untuk menjaga agar persediaan tersebut selalu dapat mencukupi kebutuhan pelanggan tanpa mengalami kelebihan atau kekurangan.</w:t>
+      </w:r>
+    </w:p>
+    <w:p>
+      <w:pPr>
+        <w:spacing w:after="0" w:line="480" w:lineRule="auto"/>
+        <w:ind w:right="90" w:firstLine="720"/>
+        <w:jc w:val="both"/>
+        <w:rPr>
+          <w:rFonts w:ascii="Times New Roman" w:hAnsi="Times New Roman"/>
+          <w:bCs/>
+          <w:iCs/>
+          <w:color w:val="000000" w:themeColor="text1"/>
+          <w:sz w:val="24"/>
+          <w:szCs w:val="24"/>
+          <w:lang w:val="en-US"/>
+        </w:rPr>
+      </w:pPr>
+      <w:r>
+        <w:rPr>
+          <w:rFonts w:ascii="Times New Roman" w:hAnsi="Times New Roman"/>
+          <w:bCs/>
+          <w:iCs/>
+          <w:color w:val="000000" w:themeColor="text1"/>
+          <w:sz w:val="24"/>
+          <w:szCs w:val="24"/>
+          <w:lang w:val="en-US"/>
+        </w:rPr>
+        <w:t xml:space="preserve">Dalam pengertianya sendiri, </w:t>
+      </w:r>
+      <w:r>
+        <w:rPr>
+          <w:rFonts w:ascii="Times New Roman" w:hAnsi="Times New Roman"/>
+          <w:bCs/>
+          <w:iCs/>
+          <w:color w:val="000000" w:themeColor="text1"/>
+          <w:sz w:val="24"/>
+          <w:szCs w:val="24"/>
+          <w:lang w:val="en-US"/>
+        </w:rPr>
+        <w:t>Monitoring adalah proses pengumpulan dan analisis informasi berdasarkan indikator yang ditetapkan secara sistematis dan kontinu tentang kegiatan program sehingga dapat dilakukan tindakan koreksi untuk penyempurnaan program kegiatan itu selanjutnya. Pemantauan yang dapat dijelaskan sebagai kesadaran (Awareness) tentang apa yang ingin diketahui, pemantauan berkadar tingkat tinggi dilakukan agar dapat membuat pengukuran melalui waktu yang menunjukan pergerakan ke arah tujuan atau menjauh dari itu (Mardiani, Gentisya Tri:2013)</w:t>
+      </w:r>
+    </w:p>
+    <w:p>
+      <w:pPr>
+        <w:spacing w:after="0" w:line="480" w:lineRule="auto"/>
+        <w:ind w:right="90" w:firstLine="720"/>
+        <w:jc w:val="both"/>
+        <w:rPr>
+          <w:rFonts w:ascii="Times New Roman" w:hAnsi="Times New Roman"/>
+          <w:bCs/>
+          <w:iCs/>
+          <w:color w:val="000000" w:themeColor="text1"/>
+          <w:sz w:val="24"/>
+          <w:szCs w:val="24"/>
+          <w:lang w:val="en-US"/>
+        </w:rPr>
+      </w:pPr>
       <w:bookmarkStart w:id="0" w:name="_GoBack"/>
       <w:bookmarkEnd w:id="0"/>
     </w:p>
     <w:p>
       <w:pPr>
+        <w:spacing w:after="0" w:line="480" w:lineRule="auto"/>
+        <w:ind w:right="90" w:firstLine="720"/>
+        <w:jc w:val="both"/>
+        <w:rPr>
+          <w:rFonts w:ascii="Times New Roman" w:hAnsi="Times New Roman"/>
+          <w:bCs/>
+          <w:iCs/>
+          <w:color w:val="000000" w:themeColor="text1"/>
+          <w:sz w:val="24"/>
+          <w:szCs w:val="24"/>
+          <w:lang w:val="en-US"/>
+        </w:rPr>
+      </w:pPr>
+    </w:p>
+    <w:p>
+      <w:pPr>
+        <w:spacing w:after="0" w:line="480" w:lineRule="auto"/>
+        <w:ind w:right="90" w:firstLine="720"/>
+        <w:jc w:val="both"/>
+        <w:rPr>
+          <w:rFonts w:ascii="Times New Roman" w:hAnsi="Times New Roman"/>
+          <w:bCs/>
+          <w:iCs/>
+          <w:color w:val="000000" w:themeColor="text1"/>
+          <w:sz w:val="24"/>
+          <w:szCs w:val="24"/>
+          <w:lang w:val="en-US"/>
+        </w:rPr>
+      </w:pPr>
+    </w:p>
+    <w:p>
+      <w:pPr>
+        <w:spacing w:after="0" w:line="480" w:lineRule="auto"/>
+        <w:ind w:right="90" w:firstLine="720"/>
+        <w:jc w:val="both"/>
+        <w:rPr>
+          <w:rFonts w:ascii="Times New Roman" w:hAnsi="Times New Roman"/>
+          <w:bCs/>
+          <w:iCs/>
+          <w:color w:val="000000" w:themeColor="text1"/>
+          <w:sz w:val="24"/>
+          <w:szCs w:val="24"/>
+          <w:lang w:val="en-US"/>
+        </w:rPr>
+      </w:pPr>
+      <w:r>
+        <w:rPr>
+          <w:rFonts w:ascii="Times New Roman" w:hAnsi="Times New Roman"/>
+          <w:bCs/>
+          <w:iCs/>
+          <w:color w:val="000000" w:themeColor="text1"/>
+          <w:sz w:val="24"/>
+          <w:szCs w:val="24"/>
+          <w:lang w:val="en-US"/>
+        </w:rPr>
+        <w:t>Dalam monitoring persediaan sendiri terdapat beberapa masalah utama yang harus ditangani seperti jumlah barang yang harus dipesan atau ditambahkan pada persediaan dan waktu yang tepat untuk melakukan penambahan tersebut sehingga untung yang diperoleh dapat optimal.Selain itu, perlu adanya persediaan pengaman (safety stock) yang cukup untuk mengantisipasi fluktuasi permintaan pelanggan. Hal ini penting karena jika perusahaan tidak dapat memenuhi permintaan pelanggan karena kekurangan persediaan, maka perusahaan itu akan mengalami kerugian bahkan kehilangan pelanggan.</w:t>
+      </w:r>
+    </w:p>
+    <w:p>
+      <w:pPr>
+        <w:spacing w:after="0" w:line="480" w:lineRule="auto"/>
+        <w:ind w:right="90" w:firstLine="720"/>
+        <w:jc w:val="both"/>
+        <w:rPr>
+          <w:rFonts w:ascii="Times New Roman" w:hAnsi="Times New Roman"/>
+          <w:bCs/>
+          <w:iCs/>
+          <w:color w:val="000000" w:themeColor="text1"/>
+          <w:sz w:val="24"/>
+          <w:szCs w:val="24"/>
+          <w:lang w:val="en-US"/>
+        </w:rPr>
+      </w:pPr>
+      <w:r>
+        <w:rPr>
+          <w:rFonts w:ascii="Times New Roman" w:hAnsi="Times New Roman"/>
+          <w:bCs/>
+          <w:iCs/>
+          <w:color w:val="000000" w:themeColor="text1"/>
+          <w:sz w:val="24"/>
+          <w:szCs w:val="24"/>
+          <w:lang w:val="en-US"/>
+        </w:rPr>
+        <w:lastRenderedPageBreak/>
+        <w:t>Rumusan masalah yang akan dijadikan penelitian adalah bagaimana membuat sistem agen cerdas monitoring persediaan perusahaan dengan kemampuan agen untuk menentukan jumlah barang yang harus dipesan sehingga tidak terjadi penumpukan atau kekurangan</w:t>
+      </w:r>
+      <w:r>
+        <w:rPr>
+          <w:rFonts w:ascii="Times New Roman" w:hAnsi="Times New Roman"/>
+          <w:bCs/>
+          <w:iCs/>
+          <w:color w:val="000000" w:themeColor="text1"/>
+          <w:sz w:val="24"/>
+          <w:szCs w:val="24"/>
+          <w:lang w:val="en-US"/>
+        </w:rPr>
+        <w:t xml:space="preserve"> </w:t>
+      </w:r>
+      <w:r>
+        <w:rPr>
+          <w:rFonts w:ascii="Times New Roman" w:hAnsi="Times New Roman"/>
+          <w:bCs/>
+          <w:iCs/>
+          <w:color w:val="000000" w:themeColor="text1"/>
+          <w:sz w:val="24"/>
+          <w:szCs w:val="24"/>
+          <w:lang w:val="en-US"/>
+        </w:rPr>
+        <w:t>persediaan di gudang, menentukan waktu yang tepat untuk melakukan pemesanan barang untuk menambah persediaan, serta menentukan jumlah persediaan pengaman yang harus ada</w:t>
+      </w:r>
+    </w:p>
+    <w:p>
+      <w:pPr>
         <w:spacing w:after="160" w:line="259" w:lineRule="auto"/>
         <w:rPr>
           <w:rFonts w:ascii="Times New Roman" w:hAnsi="Times New Roman"/>
@@ -2160,7 +2313,6 @@
           <w:szCs w:val="24"/>
           <w:lang w:val="en-US"/>
         </w:rPr>
-        <w:lastRenderedPageBreak/>
         <w:br w:type="page"/>
       </w:r>
     </w:p>
@@ -25390,7 +25542,7 @@
 </file>
 
 <file path=customXml/itemProps1.xml><?xml version="1.0" encoding="utf-8"?>
-<ds:datastoreItem xmlns:ds="http://schemas.openxmlformats.org/officeDocument/2006/customXml" ds:itemID="{AFD209E1-09C7-45D4-900F-C943ED999921}">
+<ds:datastoreItem xmlns:ds="http://schemas.openxmlformats.org/officeDocument/2006/customXml" ds:itemID="{E43CB646-4D26-4F3C-8992-8A7435E81EB6}">
   <ds:schemaRefs>
     <ds:schemaRef ds:uri="http://schemas.openxmlformats.org/officeDocument/2006/bibliography"/>
   </ds:schemaRefs>

--- a/2. Proposal/DRAFT PROPOSAL RAHMAT ILYAS.docx
+++ b/2. Proposal/DRAFT PROPOSAL RAHMAT ILYAS.docx
@@ -2116,7 +2116,19 @@
           <w:szCs w:val="24"/>
           <w:lang w:val="en-US"/>
         </w:rPr>
-        <w:t>Monitoring persediaan merupakan upaya pemantauan persediaan untuk menjaga agar persediaan tersebut selalu dapat mencukupi kebutuhan pelanggan tanpa mengalami kelebihan atau kekurangan.</w:t>
+        <w:t>Monitoring</w:t>
+      </w:r>
+      <w:r>
+        <w:rPr>
+          <w:rFonts w:ascii="Times New Roman" w:hAnsi="Times New Roman"/>
+          <w:bCs/>
+          <w:iCs/>
+          <w:color w:val="000000" w:themeColor="text1"/>
+          <w:sz w:val="24"/>
+          <w:szCs w:val="24"/>
+          <w:lang w:val="en-US"/>
+        </w:rPr>
+        <w:t xml:space="preserve"> persediaan merupakan upaya pemantauan persediaan untuk menjaga agar persediaan tersebut selalu dapat mencukupi kebutuhan pelanggan tanpa mengalami kelebihan atau kekurangan.</w:t>
       </w:r>
     </w:p>
     <w:p>
@@ -2144,7 +2156,7 @@
           <w:szCs w:val="24"/>
           <w:lang w:val="en-US"/>
         </w:rPr>
-        <w:t xml:space="preserve">Dalam pengertianya sendiri, </w:t>
+        <w:t xml:space="preserve">Perkembangan teknologi dan </w:t>
       </w:r>
       <w:r>
         <w:rPr>
@@ -2156,7 +2168,223 @@
           <w:szCs w:val="24"/>
           <w:lang w:val="en-US"/>
         </w:rPr>
-        <w:t>Monitoring adalah proses pengumpulan dan analisis informasi berdasarkan indikator yang ditetapkan secara sistematis dan kontinu tentang kegiatan program sehingga dapat dilakukan tindakan koreksi untuk penyempurnaan program kegiatan itu selanjutnya. Pemantauan yang dapat dijelaskan sebagai kesadaran (Awareness) tentang apa yang ingin diketahui, pemantauan berkadar tingkat tinggi dilakukan agar dapat membuat pengukuran melalui waktu yang menunjukan pergerakan ke arah tujuan atau menjauh dari itu (Mardiani, Gentisya Tri:2013)</w:t>
+        <w:t xml:space="preserve">informasi yang begitu pesat sekarang ini </w:t>
+      </w:r>
+      <w:r>
+        <w:rPr>
+          <w:rFonts w:ascii="Times New Roman" w:hAnsi="Times New Roman"/>
+          <w:bCs/>
+          <w:iCs/>
+          <w:color w:val="000000" w:themeColor="text1"/>
+          <w:sz w:val="24"/>
+          <w:szCs w:val="24"/>
+          <w:lang w:val="en-US"/>
+        </w:rPr>
+        <w:t xml:space="preserve">menjadikan proses monitoring dapat dilakukan dengan mudah </w:t>
+      </w:r>
+      <w:r>
+        <w:rPr>
+          <w:rFonts w:ascii="Times New Roman" w:hAnsi="Times New Roman"/>
+          <w:bCs/>
+          <w:iCs/>
+          <w:color w:val="000000" w:themeColor="text1"/>
+          <w:sz w:val="24"/>
+          <w:szCs w:val="24"/>
+          <w:lang w:val="en-US"/>
+        </w:rPr>
+        <w:t>untuk</w:t>
+      </w:r>
+      <w:r>
+        <w:rPr>
+          <w:rFonts w:ascii="Times New Roman" w:hAnsi="Times New Roman"/>
+          <w:bCs/>
+          <w:iCs/>
+          <w:color w:val="000000" w:themeColor="text1"/>
+          <w:sz w:val="24"/>
+          <w:szCs w:val="24"/>
+          <w:lang w:val="en-US"/>
+        </w:rPr>
+        <w:t xml:space="preserve"> mendukung kegiatan operasional. </w:t>
+      </w:r>
+      <w:r>
+        <w:rPr>
+          <w:rFonts w:ascii="Times New Roman" w:hAnsi="Times New Roman"/>
+          <w:bCs/>
+          <w:iCs/>
+          <w:color w:val="000000" w:themeColor="text1"/>
+          <w:sz w:val="24"/>
+          <w:szCs w:val="24"/>
+          <w:lang w:val="en-US"/>
+        </w:rPr>
+        <w:t>Dengan pemanfatan</w:t>
+      </w:r>
+      <w:r>
+        <w:rPr>
+          <w:rFonts w:ascii="Times New Roman" w:hAnsi="Times New Roman"/>
+          <w:bCs/>
+          <w:iCs/>
+          <w:color w:val="000000" w:themeColor="text1"/>
+          <w:sz w:val="24"/>
+          <w:szCs w:val="24"/>
+          <w:lang w:val="en-US"/>
+        </w:rPr>
+        <w:t xml:space="preserve"> teknologi </w:t>
+      </w:r>
+      <w:r>
+        <w:rPr>
+          <w:rFonts w:ascii="Times New Roman" w:hAnsi="Times New Roman"/>
+          <w:bCs/>
+          <w:iCs/>
+          <w:color w:val="000000" w:themeColor="text1"/>
+          <w:sz w:val="24"/>
+          <w:szCs w:val="24"/>
+          <w:lang w:val="en-US"/>
+        </w:rPr>
+        <w:t>informasi yang baik, dapat membuat</w:t>
+      </w:r>
+      <w:r>
+        <w:rPr>
+          <w:rFonts w:ascii="Times New Roman" w:hAnsi="Times New Roman"/>
+          <w:bCs/>
+          <w:iCs/>
+          <w:color w:val="000000" w:themeColor="text1"/>
+          <w:sz w:val="24"/>
+          <w:szCs w:val="24"/>
+          <w:lang w:val="en-US"/>
+        </w:rPr>
+        <w:t xml:space="preserve"> pengelolaan</w:t>
+      </w:r>
+      <w:r>
+        <w:rPr>
+          <w:rFonts w:ascii="Times New Roman" w:hAnsi="Times New Roman"/>
+          <w:bCs/>
+          <w:iCs/>
+          <w:color w:val="000000" w:themeColor="text1"/>
+          <w:sz w:val="24"/>
+          <w:szCs w:val="24"/>
+          <w:lang w:val="en-US"/>
+        </w:rPr>
+        <w:t xml:space="preserve"> dan peninjauan</w:t>
+      </w:r>
+      <w:r>
+        <w:rPr>
+          <w:rFonts w:ascii="Times New Roman" w:hAnsi="Times New Roman"/>
+          <w:bCs/>
+          <w:iCs/>
+          <w:color w:val="000000" w:themeColor="text1"/>
+          <w:sz w:val="24"/>
+          <w:szCs w:val="24"/>
+          <w:lang w:val="en-US"/>
+        </w:rPr>
+        <w:t xml:space="preserve"> data</w:t>
+      </w:r>
+      <w:r>
+        <w:rPr>
+          <w:rFonts w:ascii="Times New Roman" w:hAnsi="Times New Roman"/>
+          <w:bCs/>
+          <w:iCs/>
+          <w:color w:val="000000" w:themeColor="text1"/>
+          <w:sz w:val="24"/>
+          <w:szCs w:val="24"/>
+          <w:lang w:val="en-US"/>
+        </w:rPr>
+        <w:t xml:space="preserve"> </w:t>
+      </w:r>
+      <w:r>
+        <w:rPr>
+          <w:rFonts w:ascii="Times New Roman" w:hAnsi="Times New Roman"/>
+          <w:bCs/>
+          <w:iCs/>
+          <w:color w:val="000000" w:themeColor="text1"/>
+          <w:sz w:val="24"/>
+          <w:szCs w:val="24"/>
+          <w:lang w:val="en-US"/>
+        </w:rPr>
+        <w:t xml:space="preserve">kegiatan operasional </w:t>
+      </w:r>
+      <w:r>
+        <w:rPr>
+          <w:rFonts w:ascii="Times New Roman" w:hAnsi="Times New Roman"/>
+          <w:bCs/>
+          <w:iCs/>
+          <w:color w:val="000000" w:themeColor="text1"/>
+          <w:sz w:val="24"/>
+          <w:szCs w:val="24"/>
+          <w:lang w:val="en-US"/>
+        </w:rPr>
+        <w:t>menjadi</w:t>
+      </w:r>
+      <w:r>
+        <w:rPr>
+          <w:rFonts w:ascii="Times New Roman" w:hAnsi="Times New Roman"/>
+          <w:bCs/>
+          <w:iCs/>
+          <w:color w:val="000000" w:themeColor="text1"/>
+          <w:sz w:val="24"/>
+          <w:szCs w:val="24"/>
+          <w:lang w:val="en-US"/>
+        </w:rPr>
+        <w:t xml:space="preserve"> terstruktur dengan lebih baik. Pengelolaan data yang terstruktur akan sejalan dengan bertambahnya kinerja dan produktiv</w:t>
+      </w:r>
+      <w:r>
+        <w:rPr>
+          <w:rFonts w:ascii="Times New Roman" w:hAnsi="Times New Roman"/>
+          <w:bCs/>
+          <w:iCs/>
+          <w:color w:val="000000" w:themeColor="text1"/>
+          <w:sz w:val="24"/>
+          <w:szCs w:val="24"/>
+          <w:lang w:val="en-US"/>
+        </w:rPr>
+        <w:t xml:space="preserve">itas dalam </w:t>
+      </w:r>
+      <w:r>
+        <w:rPr>
+          <w:rFonts w:ascii="Times New Roman" w:hAnsi="Times New Roman"/>
+          <w:bCs/>
+          <w:iCs/>
+          <w:color w:val="000000" w:themeColor="text1"/>
+          <w:sz w:val="24"/>
+          <w:szCs w:val="24"/>
+          <w:lang w:val="en-US"/>
+        </w:rPr>
+        <w:t>mengelola persediaan</w:t>
+      </w:r>
+      <w:r>
+        <w:rPr>
+          <w:rFonts w:ascii="Times New Roman" w:hAnsi="Times New Roman"/>
+          <w:bCs/>
+          <w:iCs/>
+          <w:color w:val="000000" w:themeColor="text1"/>
+          <w:sz w:val="24"/>
+          <w:szCs w:val="24"/>
+          <w:lang w:val="en-US"/>
+        </w:rPr>
+        <w:t xml:space="preserve"> stok</w:t>
+      </w:r>
+      <w:r>
+        <w:rPr>
+          <w:rFonts w:ascii="Times New Roman" w:hAnsi="Times New Roman"/>
+          <w:bCs/>
+          <w:iCs/>
+          <w:color w:val="000000" w:themeColor="text1"/>
+          <w:sz w:val="24"/>
+          <w:szCs w:val="24"/>
+          <w:lang w:val="en-US"/>
+        </w:rPr>
+        <w:t xml:space="preserve"> barang</w:t>
+      </w:r>
+      <w:r>
+        <w:rPr>
+          <w:rFonts w:ascii="Times New Roman" w:hAnsi="Times New Roman"/>
+          <w:bCs/>
+          <w:iCs/>
+          <w:color w:val="000000" w:themeColor="text1"/>
+          <w:sz w:val="24"/>
+          <w:szCs w:val="24"/>
+          <w:lang w:val="en-US"/>
+        </w:rPr>
+        <w:t>.</w:t>
       </w:r>
     </w:p>
     <w:p>
@@ -2174,8 +2402,153 @@
           <w:lang w:val="en-US"/>
         </w:rPr>
       </w:pPr>
+      <w:r>
+        <w:rPr>
+          <w:rFonts w:ascii="Times New Roman" w:hAnsi="Times New Roman"/>
+          <w:bCs/>
+          <w:iCs/>
+          <w:color w:val="000000" w:themeColor="text1"/>
+          <w:sz w:val="24"/>
+          <w:szCs w:val="24"/>
+          <w:lang w:val="en-US"/>
+        </w:rPr>
+        <w:t>Salah satu teknolog</w:t>
+      </w:r>
+      <w:r>
+        <w:rPr>
+          <w:rFonts w:ascii="Times New Roman" w:hAnsi="Times New Roman"/>
+          <w:bCs/>
+          <w:iCs/>
+          <w:color w:val="000000" w:themeColor="text1"/>
+          <w:sz w:val="24"/>
+          <w:szCs w:val="24"/>
+          <w:lang w:val="en-US"/>
+        </w:rPr>
+        <w:t>i informasi yang dapat diaplikasikan dalam kegiatan  monitoring</w:t>
+      </w:r>
+      <w:r>
+        <w:rPr>
+          <w:rFonts w:ascii="Times New Roman" w:hAnsi="Times New Roman"/>
+          <w:bCs/>
+          <w:iCs/>
+          <w:color w:val="000000" w:themeColor="text1"/>
+          <w:sz w:val="24"/>
+          <w:szCs w:val="24"/>
+          <w:lang w:val="en-US"/>
+        </w:rPr>
+        <w:t xml:space="preserve"> adalah </w:t>
+      </w:r>
+      <w:r>
+        <w:rPr>
+          <w:rFonts w:ascii="Times New Roman" w:hAnsi="Times New Roman"/>
+          <w:bCs/>
+          <w:i/>
+          <w:iCs/>
+          <w:color w:val="000000" w:themeColor="text1"/>
+          <w:sz w:val="24"/>
+          <w:szCs w:val="24"/>
+          <w:lang w:val="en-US"/>
+        </w:rPr>
+        <w:t>dashboard</w:t>
+      </w:r>
+      <w:r>
+        <w:rPr>
+          <w:rFonts w:ascii="Times New Roman" w:hAnsi="Times New Roman"/>
+          <w:bCs/>
+          <w:iCs/>
+          <w:color w:val="000000" w:themeColor="text1"/>
+          <w:sz w:val="24"/>
+          <w:szCs w:val="24"/>
+          <w:lang w:val="en-US"/>
+        </w:rPr>
+        <w:t xml:space="preserve">. </w:t>
+      </w:r>
       <w:bookmarkStart w:id="0" w:name="_GoBack"/>
       <w:bookmarkEnd w:id="0"/>
+      <w:r>
+        <w:rPr>
+          <w:rFonts w:ascii="Times New Roman" w:hAnsi="Times New Roman"/>
+          <w:bCs/>
+          <w:iCs/>
+          <w:color w:val="000000" w:themeColor="text1"/>
+          <w:sz w:val="24"/>
+          <w:szCs w:val="24"/>
+          <w:lang w:val="en-US"/>
+        </w:rPr>
+        <w:t>Dashboard adalah aplikasi perangkat lunak yang memberikan informasi paling penting</w:t>
+      </w:r>
+      <w:r>
+        <w:rPr>
+          <w:rFonts w:ascii="Times New Roman" w:hAnsi="Times New Roman"/>
+          <w:bCs/>
+          <w:iCs/>
+          <w:color w:val="000000" w:themeColor="text1"/>
+          <w:sz w:val="24"/>
+          <w:szCs w:val="24"/>
+          <w:lang w:val="en-US"/>
+        </w:rPr>
+        <w:t xml:space="preserve"> </w:t>
+      </w:r>
+      <w:r>
+        <w:rPr>
+          <w:rFonts w:ascii="Times New Roman" w:hAnsi="Times New Roman"/>
+          <w:bCs/>
+          <w:iCs/>
+          <w:color w:val="000000" w:themeColor="text1"/>
+          <w:sz w:val="24"/>
+          <w:szCs w:val="24"/>
+          <w:lang w:val="en-US"/>
+        </w:rPr>
+        <w:t>untuk mencapai tujuan dari suatu organisasi yang diatur dalam satu layar penuh</w:t>
+      </w:r>
+      <w:r>
+        <w:rPr>
+          <w:rFonts w:ascii="Times New Roman" w:hAnsi="Times New Roman"/>
+          <w:bCs/>
+          <w:iCs/>
+          <w:color w:val="000000" w:themeColor="text1"/>
+          <w:sz w:val="24"/>
+          <w:szCs w:val="24"/>
+          <w:lang w:val="en-US"/>
+        </w:rPr>
+        <w:t xml:space="preserve"> </w:t>
+      </w:r>
+      <w:r>
+        <w:rPr>
+          <w:rFonts w:ascii="Times New Roman" w:hAnsi="Times New Roman"/>
+          <w:bCs/>
+          <w:iCs/>
+          <w:color w:val="000000" w:themeColor="text1"/>
+          <w:sz w:val="24"/>
+          <w:szCs w:val="24"/>
+          <w:lang w:val="en-US"/>
+        </w:rPr>
+        <w:t>sehingga informasi yang ditampilkan dapat dibaca dan dianalisis secara keseluruhan</w:t>
+      </w:r>
+      <w:r>
+        <w:rPr>
+          <w:rFonts w:ascii="Times New Roman" w:hAnsi="Times New Roman"/>
+          <w:bCs/>
+          <w:iCs/>
+          <w:color w:val="000000" w:themeColor="text1"/>
+          <w:sz w:val="24"/>
+          <w:szCs w:val="24"/>
+          <w:lang w:val="en-US"/>
+        </w:rPr>
+        <w:t xml:space="preserve"> </w:t>
+      </w:r>
+      <w:r>
+        <w:rPr>
+          <w:rFonts w:ascii="Times New Roman" w:hAnsi="Times New Roman"/>
+          <w:bCs/>
+          <w:iCs/>
+          <w:color w:val="000000" w:themeColor="text1"/>
+          <w:sz w:val="24"/>
+          <w:szCs w:val="24"/>
+          <w:lang w:val="en-US"/>
+        </w:rPr>
+        <w:t>dalam satu tampilan (Few, 2006).</w:t>
+      </w:r>
     </w:p>
     <w:p>
       <w:pPr>
@@ -2224,18 +2597,6 @@
           <w:lang w:val="en-US"/>
         </w:rPr>
       </w:pPr>
-      <w:r>
-        <w:rPr>
-          <w:rFonts w:ascii="Times New Roman" w:hAnsi="Times New Roman"/>
-          <w:bCs/>
-          <w:iCs/>
-          <w:color w:val="000000" w:themeColor="text1"/>
-          <w:sz w:val="24"/>
-          <w:szCs w:val="24"/>
-          <w:lang w:val="en-US"/>
-        </w:rPr>
-        <w:t>Dalam monitoring persediaan sendiri terdapat beberapa masalah utama yang harus ditangani seperti jumlah barang yang harus dipesan atau ditambahkan pada persediaan dan waktu yang tepat untuk melakukan penambahan tersebut sehingga untung yang diperoleh dapat optimal.Selain itu, perlu adanya persediaan pengaman (safety stock) yang cukup untuk mengantisipasi fluktuasi permintaan pelanggan. Hal ini penting karena jika perusahaan tidak dapat memenuhi permintaan pelanggan karena kekurangan persediaan, maka perusahaan itu akan mengalami kerugian bahkan kehilangan pelanggan.</w:t>
-      </w:r>
     </w:p>
     <w:p>
       <w:pPr>
@@ -2262,7 +2623,47 @@
           <w:szCs w:val="24"/>
           <w:lang w:val="en-US"/>
         </w:rPr>
+        <w:t xml:space="preserve">Dalam monitoring persediaan sendiri terdapat beberapa masalah utama yang harus ditangani seperti jumlah barang yang harus dipesan atau ditambahkan pada persediaan dan waktu yang tepat untuk melakukan penambahan tersebut sehingga untung yang diperoleh dapat optimal.Selain itu, perlu adanya persediaan pengaman (safety stock) yang cukup untuk mengantisipasi fluktuasi permintaan pelanggan. Hal ini penting karena jika perusahaan tidak dapat memenuhi permintaan pelanggan karena </w:t>
+      </w:r>
+      <w:r>
+        <w:rPr>
+          <w:rFonts w:ascii="Times New Roman" w:hAnsi="Times New Roman"/>
+          <w:bCs/>
+          <w:iCs/>
+          <w:color w:val="000000" w:themeColor="text1"/>
+          <w:sz w:val="24"/>
+          <w:szCs w:val="24"/>
+          <w:lang w:val="en-US"/>
+        </w:rPr>
         <w:lastRenderedPageBreak/>
+        <w:t>kekurangan persediaan, maka perusahaan itu akan mengalami kerugian bahkan kehilangan pelanggan.</w:t>
+      </w:r>
+    </w:p>
+    <w:p>
+      <w:pPr>
+        <w:spacing w:after="0" w:line="480" w:lineRule="auto"/>
+        <w:ind w:right="90" w:firstLine="720"/>
+        <w:jc w:val="both"/>
+        <w:rPr>
+          <w:rFonts w:ascii="Times New Roman" w:hAnsi="Times New Roman"/>
+          <w:bCs/>
+          <w:iCs/>
+          <w:color w:val="000000" w:themeColor="text1"/>
+          <w:sz w:val="24"/>
+          <w:szCs w:val="24"/>
+          <w:lang w:val="en-US"/>
+        </w:rPr>
+      </w:pPr>
+      <w:r>
+        <w:rPr>
+          <w:rFonts w:ascii="Times New Roman" w:hAnsi="Times New Roman"/>
+          <w:bCs/>
+          <w:iCs/>
+          <w:color w:val="000000" w:themeColor="text1"/>
+          <w:sz w:val="24"/>
+          <w:szCs w:val="24"/>
+          <w:lang w:val="en-US"/>
+        </w:rPr>
         <w:t>Rumusan masalah yang akan dijadikan penelitian adalah bagaimana membuat sistem agen cerdas monitoring persediaan perusahaan dengan kemampuan agen untuk menentukan jumlah barang yang harus dipesan sehingga tidak terjadi penumpukan atau kekurangan</w:t>
       </w:r>
       <w:r>
@@ -25542,7 +25943,7 @@
 </file>
 
 <file path=customXml/itemProps1.xml><?xml version="1.0" encoding="utf-8"?>
-<ds:datastoreItem xmlns:ds="http://schemas.openxmlformats.org/officeDocument/2006/customXml" ds:itemID="{E43CB646-4D26-4F3C-8992-8A7435E81EB6}">
+<ds:datastoreItem xmlns:ds="http://schemas.openxmlformats.org/officeDocument/2006/customXml" ds:itemID="{59B86E27-F68F-4706-8F15-BBAE5A28EE10}">
   <ds:schemaRefs>
     <ds:schemaRef ds:uri="http://schemas.openxmlformats.org/officeDocument/2006/bibliography"/>
   </ds:schemaRefs>

--- a/2. Proposal/DRAFT PROPOSAL RAHMAT ILYAS.docx
+++ b/2. Proposal/DRAFT PROPOSAL RAHMAT ILYAS.docx
@@ -217,7 +217,7 @@
           <w:szCs w:val="24"/>
           <w:lang w:val="en-US"/>
         </w:rPr>
-        <w:t xml:space="preserve">    </w:t>
+        <w:t xml:space="preserve">     </w:t>
       </w:r>
       <w:r>
         <w:rPr>
@@ -227,37 +227,8 @@
           <w:szCs w:val="24"/>
           <w:lang w:val="en-US"/>
         </w:rPr>
-        <w:t xml:space="preserve"> </w:t>
-      </w:r>
-      <w:r>
-        <w:rPr>
-          <w:rFonts w:ascii="Times New Roman" w:hAnsi="Times New Roman"/>
-          <w:b/>
-          <w:sz w:val="24"/>
-          <w:szCs w:val="24"/>
-          <w:lang w:val="en-US"/>
-        </w:rPr>
         <w:tab/>
-      </w:r>
-      <w:r>
-        <w:rPr>
-          <w:rFonts w:ascii="Times New Roman" w:hAnsi="Times New Roman"/>
-          <w:b/>
-          <w:sz w:val="24"/>
-          <w:szCs w:val="24"/>
-          <w:lang w:val="en-US"/>
-        </w:rPr>
-        <w:t>:</w:t>
-      </w:r>
-      <w:r>
-        <w:rPr>
-          <w:rFonts w:ascii="Times New Roman" w:hAnsi="Times New Roman"/>
-          <w:b/>
-          <w:sz w:val="24"/>
-          <w:szCs w:val="24"/>
-          <w:lang w:val="en-US"/>
-        </w:rPr>
-        <w:t xml:space="preserve"> </w:t>
+        <w:t xml:space="preserve">: </w:t>
       </w:r>
       <w:r>
         <w:rPr>
@@ -324,7 +295,7 @@
         <mc:AlternateContent>
           <mc:Choice Requires="wps">
             <w:drawing>
-              <wp:anchor distT="4294967295" distB="4294967295" distL="114300" distR="114300" simplePos="0" relativeHeight="251659264" behindDoc="0" locked="0" layoutInCell="1" allowOverlap="1" wp14:anchorId="6B99AFBF" wp14:editId="01FCE95F">
+              <wp:anchor distT="4294967295" distB="4294967295" distL="114300" distR="114300" simplePos="0" relativeHeight="251659264" behindDoc="0" locked="0" layoutInCell="1" allowOverlap="1" wp14:anchorId="4C8AEF18" wp14:editId="09034E67">
                 <wp:simplePos x="0" y="0"/>
                 <wp:positionH relativeFrom="column">
                   <wp:posOffset>10160</wp:posOffset>
@@ -383,13 +354,13 @@
               </wp:anchor>
             </w:drawing>
           </mc:Choice>
-          <mc:Fallback xmlns:w16se="http://schemas.microsoft.com/office/word/2015/wordml/symex" xmlns:w16cid="http://schemas.microsoft.com/office/word/2016/wordml/cid" xmlns:am3d="http://schemas.microsoft.com/office/drawing/2017/model3d" xmlns:aink="http://schemas.microsoft.com/office/drawing/2016/ink" xmlns:cx8="http://schemas.microsoft.com/office/drawing/2016/5/14/chartex" xmlns:cx7="http://schemas.microsoft.com/office/drawing/2016/5/13/chartex" xmlns:cx6="http://schemas.microsoft.com/office/drawing/2016/5/12/chartex" xmlns:cx5="http://schemas.microsoft.com/office/drawing/2016/5/11/chartex" xmlns:cx4="http://schemas.microsoft.com/office/drawing/2016/5/10/chartex" xmlns:cx3="http://schemas.microsoft.com/office/drawing/2016/5/9/chartex" xmlns:cx2="http://schemas.microsoft.com/office/drawing/2015/10/21/chartex" xmlns:cx1="http://schemas.microsoft.com/office/drawing/2015/9/8/chartex" xmlns:cx="http://schemas.microsoft.com/office/drawing/2014/chartex">
+          <mc:Fallback>
             <w:pict>
-              <v:shapetype w14:anchorId="34F6D088" id="_x0000_t32" coordsize="21600,21600" o:spt="32" o:oned="t" path="m,l21600,21600e" filled="f">
+              <v:shapetype w14:anchorId="5D0F57C0" id="_x0000_t32" coordsize="21600,21600" o:spt="32" o:oned="t" path="m,l21600,21600e" filled="f">
                 <v:path arrowok="t" fillok="f" o:connecttype="none"/>
                 <o:lock v:ext="edit" shapetype="t"/>
               </v:shapetype>
-              <v:shape id="Straight Arrow Connector 3" o:spid="_x0000_s1026" type="#_x0000_t32" style="position:absolute;margin-left:.8pt;margin-top:11.95pt;width:414.2pt;height:0;z-index:251659264;visibility:visible;mso-wrap-style:square;mso-width-percent:0;mso-height-percent:0;mso-wrap-distance-left:9pt;mso-wrap-distance-top:-3e-5mm;mso-wrap-distance-right:9pt;mso-wrap-distance-bottom:-3e-5mm;mso-position-horizontal:absolute;mso-position-horizontal-relative:text;mso-position-vertical:absolute;mso-position-vertical-relative:text;mso-width-percent:0;mso-height-percent:0;mso-width-relative:page;mso-height-relative:page" o:gfxdata="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" strokeweight="2.25pt"/>
+              <v:shape id="Straight Arrow Connector 3" o:spid="_x0000_s1026" type="#_x0000_t32" style="position:absolute;margin-left:.8pt;margin-top:11.95pt;width:414.2pt;height:0;z-index:251659264;visibility:visible;mso-wrap-style:square;mso-width-percent:0;mso-height-percent:0;mso-wrap-distance-left:9pt;mso-wrap-distance-top:-3e-5mm;mso-wrap-distance-right:9pt;mso-wrap-distance-bottom:-3e-5mm;mso-position-horizontal:absolute;mso-position-horizontal-relative:text;mso-position-vertical:absolute;mso-position-vertical-relative:text;mso-width-percent:0;mso-height-percent:0;mso-width-relative:page;mso-height-relative:page" o:gfxdata="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" strokeweight="2.25pt"/>
             </w:pict>
           </mc:Fallback>
         </mc:AlternateContent>
@@ -450,106 +421,51 @@
           <w:szCs w:val="24"/>
           <w:lang w:val="en-US"/>
         </w:rPr>
-        <w:t>Perkemban</w:t>
-      </w:r>
-      <w:r>
-        <w:rPr>
-          <w:rFonts w:ascii="Times New Roman" w:hAnsi="Times New Roman"/>
-          <w:bCs/>
-          <w:iCs/>
-          <w:sz w:val="24"/>
-          <w:szCs w:val="24"/>
-          <w:lang w:val="en-US"/>
-        </w:rPr>
-        <w:t>g</w:t>
-      </w:r>
-      <w:r>
-        <w:rPr>
-          <w:rFonts w:ascii="Times New Roman" w:hAnsi="Times New Roman"/>
-          <w:bCs/>
-          <w:iCs/>
-          <w:sz w:val="24"/>
-          <w:szCs w:val="24"/>
-          <w:lang w:val="en-US"/>
-        </w:rPr>
-        <w:t xml:space="preserve">an minimarket modern di Indonesia saat ini mengalamai </w:t>
-      </w:r>
-      <w:r>
-        <w:rPr>
-          <w:rFonts w:ascii="Times New Roman" w:hAnsi="Times New Roman"/>
-          <w:bCs/>
-          <w:iCs/>
-          <w:sz w:val="24"/>
-          <w:szCs w:val="24"/>
-          <w:lang w:val="en-US"/>
-        </w:rPr>
-        <w:t>peningkatan</w:t>
-      </w:r>
-      <w:r>
-        <w:rPr>
-          <w:rFonts w:ascii="Times New Roman" w:hAnsi="Times New Roman"/>
-          <w:bCs/>
-          <w:iCs/>
-          <w:sz w:val="24"/>
-          <w:szCs w:val="24"/>
-          <w:lang w:val="en-US"/>
-        </w:rPr>
-        <w:t xml:space="preserve"> secara pesat, bahkan minimarket </w:t>
-      </w:r>
-      <w:r>
-        <w:rPr>
-          <w:rFonts w:ascii="Times New Roman" w:hAnsi="Times New Roman"/>
-          <w:bCs/>
-          <w:iCs/>
-          <w:sz w:val="24"/>
-          <w:szCs w:val="24"/>
-          <w:lang w:val="en-US"/>
-        </w:rPr>
-        <w:t xml:space="preserve">saat ini sudah memasuki daerah-daerah pemukiman yang dekat dengan masyarakan. </w:t>
-      </w:r>
-      <w:r>
-        <w:rPr>
-          <w:rFonts w:ascii="Times New Roman" w:hAnsi="Times New Roman"/>
-          <w:bCs/>
-          <w:iCs/>
-          <w:sz w:val="24"/>
-          <w:szCs w:val="24"/>
-          <w:lang w:val="en-US"/>
-        </w:rPr>
-        <w:t>Mini</w:t>
-      </w:r>
-      <w:r>
-        <w:rPr>
-          <w:rFonts w:ascii="Times New Roman" w:hAnsi="Times New Roman"/>
-          <w:bCs/>
-          <w:iCs/>
-          <w:sz w:val="24"/>
-          <w:szCs w:val="24"/>
-          <w:lang w:val="en-US"/>
-        </w:rPr>
-        <w:t xml:space="preserve">market </w:t>
-      </w:r>
-      <w:r>
-        <w:rPr>
-          <w:rFonts w:ascii="Times New Roman" w:hAnsi="Times New Roman"/>
-          <w:bCs/>
-          <w:iCs/>
-          <w:sz w:val="24"/>
-          <w:szCs w:val="24"/>
-          <w:lang w:val="en-US"/>
-        </w:rPr>
-        <w:t>merupakan</w:t>
-      </w:r>
-      <w:r>
-        <w:rPr>
-          <w:rFonts w:ascii="Times New Roman" w:hAnsi="Times New Roman"/>
-          <w:bCs/>
-          <w:iCs/>
-          <w:sz w:val="24"/>
-          <w:szCs w:val="24"/>
-          <w:lang w:val="en-US"/>
-        </w:rPr>
-        <w:t xml:space="preserve"> jenis usaha retail berskala kecil yang</w:t>
+        <w:t>Perkembangan minimarket modern di Indonesia saat ini mengalamai peningkatan secara pesat, bahkan minimarket saat ini sudah memasuki daerah-daerah pemukiman yang dekat dengan masyarakan. Minimarket merupakan jenis usaha retail berskala kecil yang menjual</w:t>
+      </w:r>
+      <w:r>
+        <w:rPr>
+          <w:rFonts w:ascii="Times New Roman" w:hAnsi="Times New Roman"/>
+          <w:bCs/>
+          <w:iCs/>
+          <w:sz w:val="24"/>
+          <w:szCs w:val="24"/>
+          <w:lang w:val="en-US"/>
+        </w:rPr>
+        <w:t xml:space="preserve"> barang-barang kebutuhan sehari-hari secara e</w:t>
+      </w:r>
+      <w:r>
+        <w:rPr>
+          <w:rFonts w:ascii="Times New Roman" w:hAnsi="Times New Roman"/>
+          <w:bCs/>
+          <w:iCs/>
+          <w:sz w:val="24"/>
+          <w:szCs w:val="24"/>
+          <w:lang w:val="en-US"/>
+        </w:rPr>
+        <w:t>n</w:t>
+      </w:r>
+      <w:r>
+        <w:rPr>
+          <w:rFonts w:ascii="Times New Roman" w:hAnsi="Times New Roman"/>
+          <w:bCs/>
+          <w:iCs/>
+          <w:sz w:val="24"/>
+          <w:szCs w:val="24"/>
+          <w:lang w:val="en-US"/>
+        </w:rPr>
+        <w:t>ceran langsung kepada konsumen</w:t>
+      </w:r>
+      <w:r>
+        <w:rPr>
+          <w:rFonts w:ascii="Times New Roman" w:hAnsi="Times New Roman"/>
+          <w:bCs/>
+          <w:iCs/>
+          <w:sz w:val="24"/>
+          <w:szCs w:val="24"/>
+          <w:lang w:val="en-US"/>
+        </w:rPr>
+        <w:t xml:space="preserve"> akhir</w:t>
       </w:r>
       <w:r>
         <w:rPr>
@@ -567,61 +483,67 @@
           <w:rFonts w:ascii="Times New Roman" w:hAnsi="Times New Roman"/>
           <w:bCs/>
           <w:iCs/>
-          <w:sz w:val="24"/>
-          <w:szCs w:val="24"/>
-          <w:lang w:val="en-US"/>
-        </w:rPr>
-        <w:t>menjual</w:t>
-      </w:r>
-      <w:r>
-        <w:rPr>
-          <w:rFonts w:ascii="Times New Roman" w:hAnsi="Times New Roman"/>
-          <w:bCs/>
-          <w:iCs/>
-          <w:sz w:val="24"/>
-          <w:szCs w:val="24"/>
-          <w:lang w:val="en-US"/>
-        </w:rPr>
-        <w:t xml:space="preserve"> barang-barang kebutuhan sehari-hari secara e</w:t>
-      </w:r>
-      <w:r>
-        <w:rPr>
-          <w:rFonts w:ascii="Times New Roman" w:hAnsi="Times New Roman"/>
-          <w:bCs/>
-          <w:iCs/>
-          <w:sz w:val="24"/>
-          <w:szCs w:val="24"/>
-          <w:lang w:val="en-US"/>
-        </w:rPr>
-        <w:t>n</w:t>
-      </w:r>
-      <w:r>
-        <w:rPr>
-          <w:rFonts w:ascii="Times New Roman" w:hAnsi="Times New Roman"/>
-          <w:bCs/>
-          <w:iCs/>
-          <w:sz w:val="24"/>
-          <w:szCs w:val="24"/>
-          <w:lang w:val="en-US"/>
-        </w:rPr>
-        <w:t>ceran langsung kepada konsumen</w:t>
-      </w:r>
-      <w:r>
-        <w:rPr>
-          <w:rFonts w:ascii="Times New Roman" w:hAnsi="Times New Roman"/>
-          <w:bCs/>
-          <w:iCs/>
-          <w:sz w:val="24"/>
-          <w:szCs w:val="24"/>
-          <w:lang w:val="en-US"/>
-        </w:rPr>
-        <w:t xml:space="preserve"> akhir</w:t>
-      </w:r>
-      <w:r>
-        <w:rPr>
-          <w:rFonts w:ascii="Times New Roman" w:hAnsi="Times New Roman"/>
-          <w:bCs/>
-          <w:iCs/>
+          <w:color w:val="000000" w:themeColor="text1"/>
+          <w:sz w:val="24"/>
+          <w:szCs w:val="24"/>
+          <w:lang w:val="en-US"/>
+        </w:rPr>
+        <w:t xml:space="preserve">di mana </w:t>
+      </w:r>
+      <w:r>
+        <w:rPr>
+          <w:rFonts w:ascii="Times New Roman" w:hAnsi="Times New Roman"/>
+          <w:bCs/>
+          <w:iCs/>
+          <w:color w:val="000000" w:themeColor="text1"/>
+          <w:sz w:val="24"/>
+          <w:szCs w:val="24"/>
+          <w:lang w:val="en-US"/>
+        </w:rPr>
+        <w:t>mereka</w:t>
+      </w:r>
+      <w:r>
+        <w:rPr>
+          <w:rFonts w:ascii="Times New Roman" w:hAnsi="Times New Roman"/>
+          <w:bCs/>
+          <w:iCs/>
+          <w:color w:val="000000" w:themeColor="text1"/>
+          <w:sz w:val="24"/>
+          <w:szCs w:val="24"/>
+          <w:lang w:val="en-US"/>
+        </w:rPr>
+        <w:t xml:space="preserve"> dapat membeli barang yang beraneka macam dengan jumlah yang kecil dan dengan harga terjangkau.</w:t>
+      </w:r>
+      <w:r>
+        <w:rPr>
+          <w:rFonts w:ascii="Times New Roman" w:hAnsi="Times New Roman"/>
+          <w:bCs/>
+          <w:iCs/>
+          <w:color w:val="000000" w:themeColor="text1"/>
+          <w:sz w:val="24"/>
+          <w:szCs w:val="24"/>
+          <w:lang w:val="en-US"/>
+        </w:rPr>
+        <w:t xml:space="preserve"> Selain itu  minimarket</w:t>
+      </w:r>
+      <w:r>
+        <w:rPr>
+          <w:rFonts w:ascii="Times New Roman" w:hAnsi="Times New Roman"/>
+          <w:bCs/>
+          <w:iCs/>
+          <w:color w:val="000000" w:themeColor="text1"/>
+          <w:sz w:val="24"/>
+          <w:szCs w:val="24"/>
+          <w:lang w:val="en-US"/>
+        </w:rPr>
+        <w:t xml:space="preserve"> menerapkan sistem swalayan, dimana pembeli dapat mengambil, memilih, dan membandingkan harga secara langsung dari barang yang dibutuhkannya. Pembeli dapat dengan mudah menemukan</w:t>
+      </w:r>
+      <w:r>
+        <w:rPr>
+          <w:rFonts w:ascii="Times New Roman" w:hAnsi="Times New Roman"/>
+          <w:bCs/>
+          <w:iCs/>
+          <w:color w:val="000000" w:themeColor="text1"/>
           <w:sz w:val="24"/>
           <w:szCs w:val="24"/>
           <w:lang w:val="en-US"/>
@@ -638,7 +560,7 @@
           <w:szCs w:val="24"/>
           <w:lang w:val="en-US"/>
         </w:rPr>
-        <w:t xml:space="preserve">di mana </w:t>
+        <w:t>barang</w:t>
       </w:r>
       <w:r>
         <w:rPr>
@@ -650,7 +572,7 @@
           <w:szCs w:val="24"/>
           <w:lang w:val="en-US"/>
         </w:rPr>
-        <w:t>mereka</w:t>
+        <w:t xml:space="preserve"> yang dicari karena</w:t>
       </w:r>
       <w:r>
         <w:rPr>
@@ -662,7 +584,7 @@
           <w:szCs w:val="24"/>
           <w:lang w:val="en-US"/>
         </w:rPr>
-        <w:t xml:space="preserve"> dapat membeli barang yang beraneka macam dengan jumlah yang kecil dan dengan harga terjangkau.</w:t>
+        <w:t xml:space="preserve"> </w:t>
       </w:r>
       <w:r>
         <w:rPr>
@@ -674,7 +596,7 @@
           <w:szCs w:val="24"/>
           <w:lang w:val="en-US"/>
         </w:rPr>
-        <w:t xml:space="preserve"> Selain itu </w:t>
+        <w:t>telah</w:t>
       </w:r>
       <w:r>
         <w:rPr>
@@ -686,6 +608,42 @@
           <w:szCs w:val="24"/>
           <w:lang w:val="en-US"/>
         </w:rPr>
+        <w:t xml:space="preserve"> tersusun </w:t>
+      </w:r>
+      <w:r>
+        <w:rPr>
+          <w:rFonts w:ascii="Times New Roman" w:hAnsi="Times New Roman"/>
+          <w:bCs/>
+          <w:iCs/>
+          <w:color w:val="000000" w:themeColor="text1"/>
+          <w:sz w:val="24"/>
+          <w:szCs w:val="24"/>
+          <w:lang w:val="en-US"/>
+        </w:rPr>
+        <w:t xml:space="preserve">dengan rapi </w:t>
+      </w:r>
+      <w:r>
+        <w:rPr>
+          <w:rFonts w:ascii="Times New Roman" w:hAnsi="Times New Roman"/>
+          <w:bCs/>
+          <w:iCs/>
+          <w:color w:val="000000" w:themeColor="text1"/>
+          <w:sz w:val="24"/>
+          <w:szCs w:val="24"/>
+          <w:lang w:val="en-US"/>
+        </w:rPr>
+        <w:t>dalam rak-rak minimarket</w:t>
+      </w:r>
+      <w:r>
+        <w:rPr>
+          <w:rFonts w:ascii="Times New Roman" w:hAnsi="Times New Roman"/>
+          <w:bCs/>
+          <w:iCs/>
+          <w:color w:val="000000" w:themeColor="text1"/>
+          <w:sz w:val="24"/>
+          <w:szCs w:val="24"/>
+          <w:lang w:val="en-US"/>
+        </w:rPr>
         <w:t xml:space="preserve"> </w:t>
       </w:r>
       <w:r>
@@ -698,9 +656,14 @@
           <w:szCs w:val="24"/>
           <w:lang w:val="en-US"/>
         </w:rPr>
-        <w:t>minimarket</w:t>
-      </w:r>
-      <w:r>
+        <w:t>kemudian langsung membayarnya di meja kasir.</w:t>
+      </w:r>
+    </w:p>
+    <w:p>
+      <w:pPr>
+        <w:spacing w:after="0" w:line="480" w:lineRule="auto"/>
+        <w:ind w:right="90" w:firstLine="426"/>
+        <w:jc w:val="both"/>
         <w:rPr>
           <w:rFonts w:ascii="Times New Roman" w:hAnsi="Times New Roman"/>
           <w:bCs/>
@@ -710,8 +673,7 @@
           <w:szCs w:val="24"/>
           <w:lang w:val="en-US"/>
         </w:rPr>
-        <w:t xml:space="preserve"> menerapkan sistem swalayan, dimana pembeli dapat mengambil, memilih, dan membandingkan harga secara langsung dari barang yang dibutuhkannya. Pembeli dapat dengan mudah menemukan</w:t>
-      </w:r>
+      </w:pPr>
       <w:r>
         <w:rPr>
           <w:rFonts w:ascii="Times New Roman" w:hAnsi="Times New Roman"/>
@@ -722,239 +684,7 @@
           <w:szCs w:val="24"/>
           <w:lang w:val="en-US"/>
         </w:rPr>
-        <w:t xml:space="preserve"> </w:t>
-      </w:r>
-      <w:r>
-        <w:rPr>
-          <w:rFonts w:ascii="Times New Roman" w:hAnsi="Times New Roman"/>
-          <w:bCs/>
-          <w:iCs/>
-          <w:color w:val="000000" w:themeColor="text1"/>
-          <w:sz w:val="24"/>
-          <w:szCs w:val="24"/>
-          <w:lang w:val="en-US"/>
-        </w:rPr>
-        <w:t>barang</w:t>
-      </w:r>
-      <w:r>
-        <w:rPr>
-          <w:rFonts w:ascii="Times New Roman" w:hAnsi="Times New Roman"/>
-          <w:bCs/>
-          <w:iCs/>
-          <w:color w:val="000000" w:themeColor="text1"/>
-          <w:sz w:val="24"/>
-          <w:szCs w:val="24"/>
-          <w:lang w:val="en-US"/>
-        </w:rPr>
-        <w:t xml:space="preserve"> yang dicari karena</w:t>
-      </w:r>
-      <w:r>
-        <w:rPr>
-          <w:rFonts w:ascii="Times New Roman" w:hAnsi="Times New Roman"/>
-          <w:bCs/>
-          <w:iCs/>
-          <w:color w:val="000000" w:themeColor="text1"/>
-          <w:sz w:val="24"/>
-          <w:szCs w:val="24"/>
-          <w:lang w:val="en-US"/>
-        </w:rPr>
-        <w:t xml:space="preserve"> </w:t>
-      </w:r>
-      <w:r>
-        <w:rPr>
-          <w:rFonts w:ascii="Times New Roman" w:hAnsi="Times New Roman"/>
-          <w:bCs/>
-          <w:iCs/>
-          <w:color w:val="000000" w:themeColor="text1"/>
-          <w:sz w:val="24"/>
-          <w:szCs w:val="24"/>
-          <w:lang w:val="en-US"/>
-        </w:rPr>
-        <w:t>telah</w:t>
-      </w:r>
-      <w:r>
-        <w:rPr>
-          <w:rFonts w:ascii="Times New Roman" w:hAnsi="Times New Roman"/>
-          <w:bCs/>
-          <w:iCs/>
-          <w:color w:val="000000" w:themeColor="text1"/>
-          <w:sz w:val="24"/>
-          <w:szCs w:val="24"/>
-          <w:lang w:val="en-US"/>
-        </w:rPr>
-        <w:t xml:space="preserve"> tersusun </w:t>
-      </w:r>
-      <w:r>
-        <w:rPr>
-          <w:rFonts w:ascii="Times New Roman" w:hAnsi="Times New Roman"/>
-          <w:bCs/>
-          <w:iCs/>
-          <w:color w:val="000000" w:themeColor="text1"/>
-          <w:sz w:val="24"/>
-          <w:szCs w:val="24"/>
-          <w:lang w:val="en-US"/>
-        </w:rPr>
-        <w:t xml:space="preserve">dengan rapi </w:t>
-      </w:r>
-      <w:r>
-        <w:rPr>
-          <w:rFonts w:ascii="Times New Roman" w:hAnsi="Times New Roman"/>
-          <w:bCs/>
-          <w:iCs/>
-          <w:color w:val="000000" w:themeColor="text1"/>
-          <w:sz w:val="24"/>
-          <w:szCs w:val="24"/>
-          <w:lang w:val="en-US"/>
-        </w:rPr>
-        <w:t>dalam rak-rak minimarket</w:t>
-      </w:r>
-      <w:r>
-        <w:rPr>
-          <w:rFonts w:ascii="Times New Roman" w:hAnsi="Times New Roman"/>
-          <w:bCs/>
-          <w:iCs/>
-          <w:color w:val="000000" w:themeColor="text1"/>
-          <w:sz w:val="24"/>
-          <w:szCs w:val="24"/>
-          <w:lang w:val="en-US"/>
-        </w:rPr>
-        <w:t xml:space="preserve"> </w:t>
-      </w:r>
-      <w:r>
-        <w:rPr>
-          <w:rFonts w:ascii="Times New Roman" w:hAnsi="Times New Roman"/>
-          <w:bCs/>
-          <w:iCs/>
-          <w:color w:val="000000" w:themeColor="text1"/>
-          <w:sz w:val="24"/>
-          <w:szCs w:val="24"/>
-          <w:lang w:val="en-US"/>
-        </w:rPr>
-        <w:t>kemudian langsung membayarnya di meja kasir.</w:t>
-      </w:r>
-    </w:p>
-    <w:p>
-      <w:pPr>
-        <w:spacing w:after="0" w:line="480" w:lineRule="auto"/>
-        <w:ind w:right="90" w:firstLine="426"/>
-        <w:jc w:val="both"/>
-        <w:rPr>
-          <w:rFonts w:ascii="Times New Roman" w:hAnsi="Times New Roman"/>
-          <w:bCs/>
-          <w:iCs/>
-          <w:color w:val="000000" w:themeColor="text1"/>
-          <w:sz w:val="24"/>
-          <w:szCs w:val="24"/>
-          <w:lang w:val="en-US"/>
-        </w:rPr>
-      </w:pPr>
-      <w:r>
-        <w:rPr>
-          <w:rFonts w:ascii="Times New Roman" w:hAnsi="Times New Roman"/>
-          <w:bCs/>
-          <w:iCs/>
-          <w:color w:val="000000" w:themeColor="text1"/>
-          <w:sz w:val="24"/>
-          <w:szCs w:val="24"/>
-          <w:lang w:val="en-US"/>
-        </w:rPr>
-        <w:t>Peningkatan jumlah usaha retail</w:t>
-      </w:r>
-      <w:r>
-        <w:rPr>
-          <w:rFonts w:ascii="Times New Roman" w:hAnsi="Times New Roman"/>
-          <w:bCs/>
-          <w:iCs/>
-          <w:color w:val="000000" w:themeColor="text1"/>
-          <w:sz w:val="24"/>
-          <w:szCs w:val="24"/>
-          <w:lang w:val="en-US"/>
-        </w:rPr>
-        <w:t xml:space="preserve"> di suatu daerah menandakan perekonomian di daerah tersebut juga mengalami peningkatan. </w:t>
-      </w:r>
-      <w:r>
-        <w:rPr>
-          <w:rFonts w:ascii="Times New Roman" w:hAnsi="Times New Roman"/>
-          <w:bCs/>
-          <w:iCs/>
-          <w:color w:val="000000" w:themeColor="text1"/>
-          <w:sz w:val="24"/>
-          <w:szCs w:val="24"/>
-          <w:lang w:val="en-US"/>
-        </w:rPr>
-        <w:t xml:space="preserve">Salah satu dampak postif dari </w:t>
-      </w:r>
-      <w:r>
-        <w:rPr>
-          <w:rFonts w:ascii="Times New Roman" w:hAnsi="Times New Roman"/>
-          <w:bCs/>
-          <w:iCs/>
-          <w:color w:val="000000" w:themeColor="text1"/>
-          <w:sz w:val="24"/>
-          <w:szCs w:val="24"/>
-          <w:lang w:val="en-US"/>
-        </w:rPr>
-        <w:t>banyaknya usaha retail khususnya</w:t>
-      </w:r>
-      <w:r>
-        <w:rPr>
-          <w:rFonts w:ascii="Times New Roman" w:hAnsi="Times New Roman"/>
-          <w:bCs/>
-          <w:iCs/>
-          <w:color w:val="000000" w:themeColor="text1"/>
-          <w:sz w:val="24"/>
-          <w:szCs w:val="24"/>
-          <w:lang w:val="en-US"/>
-        </w:rPr>
-        <w:t xml:space="preserve"> minimarket yaitu dapat mengurang</w:t>
-      </w:r>
-      <w:r>
-        <w:rPr>
-          <w:rFonts w:ascii="Times New Roman" w:hAnsi="Times New Roman"/>
-          <w:bCs/>
-          <w:iCs/>
-          <w:color w:val="000000" w:themeColor="text1"/>
-          <w:sz w:val="24"/>
-          <w:szCs w:val="24"/>
-          <w:lang w:val="en-US"/>
-        </w:rPr>
-        <w:t>i</w:t>
-      </w:r>
-      <w:r>
-        <w:rPr>
-          <w:rFonts w:ascii="Times New Roman" w:hAnsi="Times New Roman"/>
-          <w:bCs/>
-          <w:iCs/>
-          <w:color w:val="000000" w:themeColor="text1"/>
-          <w:sz w:val="24"/>
-          <w:szCs w:val="24"/>
-          <w:lang w:val="en-US"/>
-        </w:rPr>
-        <w:t xml:space="preserve"> pengangguran dengan menyediakan lapangan pekerjaan bagi masyarakat</w:t>
-      </w:r>
-      <w:r>
-        <w:rPr>
-          <w:rFonts w:ascii="Times New Roman" w:hAnsi="Times New Roman"/>
-          <w:bCs/>
-          <w:iCs/>
-          <w:color w:val="000000" w:themeColor="text1"/>
-          <w:sz w:val="24"/>
-          <w:szCs w:val="24"/>
-          <w:lang w:val="en-US"/>
-        </w:rPr>
-        <w:t xml:space="preserve">. </w:t>
-      </w:r>
-      <w:r>
-        <w:rPr>
-          <w:rFonts w:ascii="Times New Roman" w:hAnsi="Times New Roman"/>
-          <w:bCs/>
-          <w:iCs/>
-          <w:color w:val="000000" w:themeColor="text1"/>
-          <w:sz w:val="24"/>
-          <w:szCs w:val="24"/>
-          <w:lang w:val="en-US"/>
-        </w:rPr>
-        <w:t xml:space="preserve">Dibandingkan dengan toko </w:t>
+        <w:t xml:space="preserve">Peningkatan jumlah usaha retail di suatu daerah menandakan perekonomian di daerah tersebut juga mengalami peningkatan. Salah satu dampak postif dari banyaknya usaha retail khususnya minimarket yaitu dapat mengurangi pengangguran dengan menyediakan lapangan pekerjaan bagi masyarakat. Dibandingkan dengan toko </w:t>
       </w:r>
       <w:r>
         <w:rPr>
@@ -991,9 +721,14 @@
           <w:szCs w:val="24"/>
           <w:lang w:val="en-US"/>
         </w:rPr>
-        <w:t xml:space="preserve">, minimarket mempunyai kondisi yang lebih nyaman dan juga pelayanan </w:t>
-      </w:r>
-      <w:r>
+        <w:t xml:space="preserve">, minimarket mempunyai kondisi yang lebih nyaman dan juga pelayanan yang jauh lebih bagus untuk para konsumen. </w:t>
+      </w:r>
+    </w:p>
+    <w:p>
+      <w:pPr>
+        <w:spacing w:after="0" w:line="480" w:lineRule="auto"/>
+        <w:ind w:right="90" w:firstLine="426"/>
+        <w:jc w:val="both"/>
         <w:rPr>
           <w:rFonts w:ascii="Times New Roman" w:hAnsi="Times New Roman"/>
           <w:bCs/>
@@ -1003,8 +738,7 @@
           <w:szCs w:val="24"/>
           <w:lang w:val="en-US"/>
         </w:rPr>
-        <w:t>yang</w:t>
-      </w:r>
+      </w:pPr>
       <w:r>
         <w:rPr>
           <w:rFonts w:ascii="Times New Roman" w:hAnsi="Times New Roman"/>
@@ -1015,19 +749,20 @@
           <w:szCs w:val="24"/>
           <w:lang w:val="en-US"/>
         </w:rPr>
-        <w:t xml:space="preserve"> jauh</w:t>
-      </w:r>
-      <w:r>
-        <w:rPr>
-          <w:rFonts w:ascii="Times New Roman" w:hAnsi="Times New Roman"/>
-          <w:bCs/>
+        <w:t xml:space="preserve">Dalam proses transaksi, kebanyakan minimarket moderen menggunakan sistem </w:t>
+      </w:r>
+      <w:r>
+        <w:rPr>
+          <w:rFonts w:ascii="Times New Roman" w:hAnsi="Times New Roman"/>
+          <w:bCs/>
+          <w:i/>
           <w:iCs/>
           <w:color w:val="000000" w:themeColor="text1"/>
           <w:sz w:val="24"/>
           <w:szCs w:val="24"/>
           <w:lang w:val="en-US"/>
         </w:rPr>
-        <w:t xml:space="preserve"> lebih bagus untuk para konsumen</w:t>
+        <w:t xml:space="preserve">point of sale </w:t>
       </w:r>
       <w:r>
         <w:rPr>
@@ -1039,7 +774,7 @@
           <w:szCs w:val="24"/>
           <w:lang w:val="en-US"/>
         </w:rPr>
-        <w:t>.</w:t>
+        <w:t xml:space="preserve">untuk mencatat data transaksi secara lengakap sehingga </w:t>
       </w:r>
       <w:r>
         <w:rPr>
@@ -1051,7 +786,19 @@
           <w:szCs w:val="24"/>
           <w:lang w:val="en-US"/>
         </w:rPr>
-        <w:t xml:space="preserve"> </w:t>
+        <w:t>menghindari adanya kesalahan dalam menghitung jumlah belanjaan pelanggan</w:t>
+      </w:r>
+      <w:r>
+        <w:rPr>
+          <w:rFonts w:ascii="Times New Roman" w:hAnsi="Times New Roman"/>
+          <w:bCs/>
+          <w:iCs/>
+          <w:color w:val="000000" w:themeColor="text1"/>
+          <w:sz w:val="24"/>
+          <w:szCs w:val="24"/>
+          <w:lang w:val="en-US"/>
+        </w:rPr>
+        <w:t xml:space="preserve"> dan meminimalisir adanya antrian pada saat pembayaran. Berbeda dengan toko kelontong yang dilakukan secara manual. Salah satu perbedaan inilah yang membuat minimarket lebih banyak diminati dibandingkan tokoh kelontong lainnya.</w:t>
       </w:r>
     </w:p>
     <w:p>
@@ -1079,21 +826,24 @@
           <w:szCs w:val="24"/>
           <w:lang w:val="en-US"/>
         </w:rPr>
-        <w:t xml:space="preserve">Dalam proses transaksi, kebanyakan minimarket moderen menggunakan sistem </w:t>
-      </w:r>
-      <w:r>
-        <w:rPr>
-          <w:rFonts w:ascii="Times New Roman" w:hAnsi="Times New Roman"/>
-          <w:bCs/>
-          <w:i/>
+        <w:t>Untuk dapat terus memenuhi kebutuhan konsumen, hal penting yang harus diperhatikan oleh pelaku usaha retail yaitu manajemen persediaan stok barang. Dapat dibayangkan jika pelanggan tidak mendapatkan barang yang dibutuhkan karena alasan kehabisan persediaan dan ini terjadi berulang kali, tentu hal ini dapat menurunkan citra toko tersebut. Selain itu, kurangnya perhatian dalam mengelola persediaan barang dapat menjadi salah satu penyebab menurunya keuntungan dan kehilangan pelanggaan. Itulah mengap mengelola persediaan barang merupakan hal yang penting dalam usaha retail.</w:t>
+      </w:r>
+    </w:p>
+    <w:p>
+      <w:pPr>
+        <w:spacing w:after="0" w:line="480" w:lineRule="auto"/>
+        <w:ind w:right="90" w:firstLine="426"/>
+        <w:jc w:val="both"/>
+        <w:rPr>
+          <w:rFonts w:ascii="Times New Roman" w:hAnsi="Times New Roman"/>
+          <w:bCs/>
           <w:iCs/>
           <w:color w:val="000000" w:themeColor="text1"/>
           <w:sz w:val="24"/>
           <w:szCs w:val="24"/>
           <w:lang w:val="en-US"/>
         </w:rPr>
-        <w:t xml:space="preserve">point of sale </w:t>
-      </w:r>
+      </w:pPr>
       <w:r>
         <w:rPr>
           <w:rFonts w:ascii="Times New Roman" w:hAnsi="Times New Roman"/>
@@ -1104,7 +854,7 @@
           <w:szCs w:val="24"/>
           <w:lang w:val="en-US"/>
         </w:rPr>
-        <w:t xml:space="preserve">untuk mencatat data transaksi secara lengakap sehingga </w:t>
+        <w:t xml:space="preserve">Persediaan stok barang mencakup semua stok yang ada, baik barang yang terdapat di rak toko maupun barang yang ada di gudang. Jadi persedian stok barang merupakan total jumlah barang baik yang sedang dipajang maupun yang masih di simpan. Meski terlihat sederhana, mengelola persediaan barang bukanlah hal yang mudah dilakukan. Jika persediaan baranag terlalu banyak tentu dana yang dikeluarkan juga besar seperti peningkatan biaya operasional tokoh, biaya penyimpanan dan lain sebagainya. Persediaan barang yang terlalu banyak juga beresiko meningkatkn kerusakan barang. </w:t>
       </w:r>
       <w:r>
         <w:rPr>
@@ -1116,9 +866,15 @@
           <w:szCs w:val="24"/>
           <w:lang w:val="en-US"/>
         </w:rPr>
-        <w:t>menghindari adanya kesalahan dalam menghitung jumlah belanjaan pelanggan</w:t>
-      </w:r>
-      <w:r>
+        <w:lastRenderedPageBreak/>
+        <w:t>Sebaliknya, jika persediaan barang terlalu sedikit, maka resiko kekurangn persediaan juga semakin besar, apalagi sebagian barang tidak dapat didatangkan secara mrndadak sehingga hal ini dapat mengakibatkan kerugian.</w:t>
+      </w:r>
+    </w:p>
+    <w:p>
+      <w:pPr>
+        <w:spacing w:after="0" w:line="480" w:lineRule="auto"/>
+        <w:ind w:right="90" w:firstLine="426"/>
+        <w:jc w:val="both"/>
         <w:rPr>
           <w:rFonts w:ascii="Times New Roman" w:hAnsi="Times New Roman"/>
           <w:bCs/>
@@ -1128,7 +884,18 @@
           <w:szCs w:val="24"/>
           <w:lang w:val="en-US"/>
         </w:rPr>
-        <w:t xml:space="preserve"> dan meminimalisir adanya antrian pada saat pembayaran. Berbeda dengan toko kelontong yang dilakukan secara manual. Salah satu perbedaan inilah yang membuat minimarket lebih banyak diminati dibandingkan tokoh kelontong lainnya.</w:t>
+      </w:pPr>
+      <w:r>
+        <w:rPr>
+          <w:rFonts w:ascii="Times New Roman" w:hAnsi="Times New Roman"/>
+          <w:bCs/>
+          <w:iCs/>
+          <w:color w:val="000000" w:themeColor="text1"/>
+          <w:sz w:val="24"/>
+          <w:szCs w:val="24"/>
+          <w:lang w:val="en-US"/>
+        </w:rPr>
+        <w:t>Adapun keuntungan yang didapat apabila manajemen persediaan stok barang berjalan dengan baik yaitu, dapat memberikan pelayanan terbaik kepada pelanggan degan menjamin tersedianya barang-barang yang dibutuhkannya, dengan demikian pelanggan akan merasa puas. Selain itu, dengan manajemen persediaan stok yang baik dapat menekan pengadaan barang-barang yang  kemungkinan tidak sesuai dengan kebutuhan pasar, sehingga tidak terjadi penumpukan barang yang kurang diminati pelanggan.</w:t>
       </w:r>
     </w:p>
     <w:p>
@@ -1156,284 +923,7 @@
           <w:szCs w:val="24"/>
           <w:lang w:val="en-US"/>
         </w:rPr>
-        <w:t>Untuk dapat terus memenuhi kebutuhan konsumen,</w:t>
-      </w:r>
-      <w:r>
-        <w:rPr>
-          <w:rFonts w:ascii="Times New Roman" w:hAnsi="Times New Roman"/>
-          <w:bCs/>
-          <w:iCs/>
-          <w:color w:val="000000" w:themeColor="text1"/>
-          <w:sz w:val="24"/>
-          <w:szCs w:val="24"/>
-          <w:lang w:val="en-US"/>
-        </w:rPr>
-        <w:t xml:space="preserve"> hal penting</w:t>
-      </w:r>
-      <w:r>
-        <w:rPr>
-          <w:rFonts w:ascii="Times New Roman" w:hAnsi="Times New Roman"/>
-          <w:bCs/>
-          <w:iCs/>
-          <w:color w:val="000000" w:themeColor="text1"/>
-          <w:sz w:val="24"/>
-          <w:szCs w:val="24"/>
-          <w:lang w:val="en-US"/>
-        </w:rPr>
-        <w:t xml:space="preserve"> yang harus</w:t>
-      </w:r>
-      <w:r>
-        <w:rPr>
-          <w:rFonts w:ascii="Times New Roman" w:hAnsi="Times New Roman"/>
-          <w:bCs/>
-          <w:iCs/>
-          <w:color w:val="000000" w:themeColor="text1"/>
-          <w:sz w:val="24"/>
-          <w:szCs w:val="24"/>
-          <w:lang w:val="en-US"/>
-        </w:rPr>
-        <w:t xml:space="preserve"> diperhatikan oleh pelaku usaha retail yaitu manajemen persediaan stok barang. </w:t>
-      </w:r>
-      <w:r>
-        <w:rPr>
-          <w:rFonts w:ascii="Times New Roman" w:hAnsi="Times New Roman"/>
-          <w:bCs/>
-          <w:iCs/>
-          <w:color w:val="000000" w:themeColor="text1"/>
-          <w:sz w:val="24"/>
-          <w:szCs w:val="24"/>
-          <w:lang w:val="en-US"/>
-        </w:rPr>
-        <w:t>Dapat dib</w:t>
-      </w:r>
-      <w:r>
-        <w:rPr>
-          <w:rFonts w:ascii="Times New Roman" w:hAnsi="Times New Roman"/>
-          <w:bCs/>
-          <w:iCs/>
-          <w:color w:val="000000" w:themeColor="text1"/>
-          <w:sz w:val="24"/>
-          <w:szCs w:val="24"/>
-          <w:lang w:val="en-US"/>
-        </w:rPr>
-        <w:t>ayangkan jika pelanggan tidak mendapatkan barang yang dibutuhkan karena alasan kehabisan persediaan dan ini terjadi berulang kali, tentu hal ini dapat menurunkan citra toko tersebut. Selain itu, kurangnya perhatian dalam mengelola persediaan barang dapat menjadi salah satu penyebab menuruny</w:t>
-      </w:r>
-      <w:r>
-        <w:rPr>
-          <w:rFonts w:ascii="Times New Roman" w:hAnsi="Times New Roman"/>
-          <w:bCs/>
-          <w:iCs/>
-          <w:color w:val="000000" w:themeColor="text1"/>
-          <w:sz w:val="24"/>
-          <w:szCs w:val="24"/>
-          <w:lang w:val="en-US"/>
-        </w:rPr>
-        <w:t>a</w:t>
-      </w:r>
-      <w:r>
-        <w:rPr>
-          <w:rFonts w:ascii="Times New Roman" w:hAnsi="Times New Roman"/>
-          <w:bCs/>
-          <w:iCs/>
-          <w:color w:val="000000" w:themeColor="text1"/>
-          <w:sz w:val="24"/>
-          <w:szCs w:val="24"/>
-          <w:lang w:val="en-US"/>
-        </w:rPr>
-        <w:t xml:space="preserve"> keuntungan dan kehilangan pelanggaan. Itulah mengap </w:t>
-      </w:r>
-      <w:r>
-        <w:rPr>
-          <w:rFonts w:ascii="Times New Roman" w:hAnsi="Times New Roman"/>
-          <w:bCs/>
-          <w:iCs/>
-          <w:color w:val="000000" w:themeColor="text1"/>
-          <w:sz w:val="24"/>
-          <w:szCs w:val="24"/>
-          <w:lang w:val="en-US"/>
-        </w:rPr>
-        <w:t>mengelola persediaan barang merupakan hal yang penting dalam usaha retail.</w:t>
-      </w:r>
-    </w:p>
-    <w:p>
-      <w:pPr>
-        <w:spacing w:after="0" w:line="480" w:lineRule="auto"/>
-        <w:ind w:right="90" w:firstLine="426"/>
-        <w:jc w:val="both"/>
-        <w:rPr>
-          <w:rFonts w:ascii="Times New Roman" w:hAnsi="Times New Roman"/>
-          <w:bCs/>
-          <w:iCs/>
-          <w:color w:val="000000" w:themeColor="text1"/>
-          <w:sz w:val="24"/>
-          <w:szCs w:val="24"/>
-          <w:lang w:val="en-US"/>
-        </w:rPr>
-      </w:pPr>
-      <w:r>
-        <w:rPr>
-          <w:rFonts w:ascii="Times New Roman" w:hAnsi="Times New Roman"/>
-          <w:bCs/>
-          <w:iCs/>
-          <w:color w:val="000000" w:themeColor="text1"/>
-          <w:sz w:val="24"/>
-          <w:szCs w:val="24"/>
-          <w:lang w:val="en-US"/>
-        </w:rPr>
-        <w:t xml:space="preserve">Persediaan stok barang mencakup semua stok yang ada, baik barang yang terdapat di rak toko maupun barang yang ada di gudang. Jadi persedian stok barang merupakan total jumlah barang baik yang sedang dipajang maupun yang masih di simpan. Meski terlihat sederhana, mengelola persediaan barang bukanlah hal yang mudah dilakukan. Jika persediaan baranag terlalu banyak tentu dana yang dikeluarkan juga besar seperti </w:t>
-      </w:r>
-      <w:r>
-        <w:rPr>
-          <w:rFonts w:ascii="Times New Roman" w:hAnsi="Times New Roman"/>
-          <w:bCs/>
-          <w:iCs/>
-          <w:color w:val="000000" w:themeColor="text1"/>
-          <w:sz w:val="24"/>
-          <w:szCs w:val="24"/>
-          <w:lang w:val="en-US"/>
-        </w:rPr>
-        <w:t xml:space="preserve">peningkatan </w:t>
-      </w:r>
-      <w:r>
-        <w:rPr>
-          <w:rFonts w:ascii="Times New Roman" w:hAnsi="Times New Roman"/>
-          <w:bCs/>
-          <w:iCs/>
-          <w:color w:val="000000" w:themeColor="text1"/>
-          <w:sz w:val="24"/>
-          <w:szCs w:val="24"/>
-          <w:lang w:val="en-US"/>
-        </w:rPr>
-        <w:t>biaya operasio</w:t>
-      </w:r>
-      <w:r>
-        <w:rPr>
-          <w:rFonts w:ascii="Times New Roman" w:hAnsi="Times New Roman"/>
-          <w:bCs/>
-          <w:iCs/>
-          <w:color w:val="000000" w:themeColor="text1"/>
-          <w:sz w:val="24"/>
-          <w:szCs w:val="24"/>
-          <w:lang w:val="en-US"/>
-        </w:rPr>
-        <w:t xml:space="preserve">nal tokoh, biaya penyimpanan dan lain sebagainya. Persediaan barang yang terlalu banyak juga beresiko meningkatkn kerusakan barang. </w:t>
-      </w:r>
-      <w:r>
-        <w:rPr>
-          <w:rFonts w:ascii="Times New Roman" w:hAnsi="Times New Roman"/>
-          <w:bCs/>
-          <w:iCs/>
-          <w:color w:val="000000" w:themeColor="text1"/>
-          <w:sz w:val="24"/>
-          <w:szCs w:val="24"/>
-          <w:lang w:val="en-US"/>
-        </w:rPr>
-        <w:lastRenderedPageBreak/>
-        <w:t xml:space="preserve">Sebaliknya, </w:t>
-      </w:r>
-      <w:r>
-        <w:rPr>
-          <w:rFonts w:ascii="Times New Roman" w:hAnsi="Times New Roman"/>
-          <w:bCs/>
-          <w:iCs/>
-          <w:color w:val="000000" w:themeColor="text1"/>
-          <w:sz w:val="24"/>
-          <w:szCs w:val="24"/>
-          <w:lang w:val="en-US"/>
-        </w:rPr>
-        <w:t xml:space="preserve">jika persediaan barang terlalu sedikit, maka resiko kekurangn persediaan juga semakin besar, apalagi sebagian barang tidak dapat didatangkan secara mrndadak sehingga hal ini dapat </w:t>
-      </w:r>
-      <w:r>
-        <w:rPr>
-          <w:rFonts w:ascii="Times New Roman" w:hAnsi="Times New Roman"/>
-          <w:bCs/>
-          <w:iCs/>
-          <w:color w:val="000000" w:themeColor="text1"/>
-          <w:sz w:val="24"/>
-          <w:szCs w:val="24"/>
-          <w:lang w:val="en-US"/>
-        </w:rPr>
-        <w:t>mengakibatkan kerugian.</w:t>
-      </w:r>
-    </w:p>
-    <w:p>
-      <w:pPr>
-        <w:spacing w:after="0" w:line="480" w:lineRule="auto"/>
-        <w:ind w:right="90" w:firstLine="426"/>
-        <w:jc w:val="both"/>
-        <w:rPr>
-          <w:rFonts w:ascii="Times New Roman" w:hAnsi="Times New Roman"/>
-          <w:bCs/>
-          <w:iCs/>
-          <w:color w:val="000000" w:themeColor="text1"/>
-          <w:sz w:val="24"/>
-          <w:szCs w:val="24"/>
-          <w:lang w:val="en-US"/>
-        </w:rPr>
-      </w:pPr>
-      <w:r>
-        <w:rPr>
-          <w:rFonts w:ascii="Times New Roman" w:hAnsi="Times New Roman"/>
-          <w:bCs/>
-          <w:iCs/>
-          <w:color w:val="000000" w:themeColor="text1"/>
-          <w:sz w:val="24"/>
-          <w:szCs w:val="24"/>
-          <w:lang w:val="en-US"/>
-        </w:rPr>
-        <w:t>Adapun keuntungan yang didapat apabila manajemen persediaan stok barang berjalan dengan baik yaitu, dapat memberikan pelayanan terbaik kepada pelanggan degan menjamin tersedianya barang-barang yang dibutuhkannya, dengan demikian pelanggan akan merasa puas. Selain itu, dengan manajemen persediaan stok yang baik dapat menekan pengadaan barang-barang yang  kemungkinan tidak sesuai dengan kebutuhan pasar, sehingga tidak terja</w:t>
-      </w:r>
-      <w:r>
-        <w:rPr>
-          <w:rFonts w:ascii="Times New Roman" w:hAnsi="Times New Roman"/>
-          <w:bCs/>
-          <w:iCs/>
-          <w:color w:val="000000" w:themeColor="text1"/>
-          <w:sz w:val="24"/>
-          <w:szCs w:val="24"/>
-          <w:lang w:val="en-US"/>
-        </w:rPr>
-        <w:t>di penumpukan barang yang kurang diminati pelanggan.</w:t>
-      </w:r>
-    </w:p>
-    <w:p>
-      <w:pPr>
-        <w:spacing w:after="0" w:line="480" w:lineRule="auto"/>
-        <w:ind w:right="90" w:firstLine="426"/>
-        <w:jc w:val="both"/>
-        <w:rPr>
-          <w:rFonts w:ascii="Times New Roman" w:hAnsi="Times New Roman"/>
-          <w:bCs/>
-          <w:iCs/>
-          <w:color w:val="000000" w:themeColor="text1"/>
-          <w:sz w:val="24"/>
-          <w:szCs w:val="24"/>
-          <w:lang w:val="en-US"/>
-        </w:rPr>
-      </w:pPr>
-      <w:r>
-        <w:rPr>
-          <w:rFonts w:ascii="Times New Roman" w:hAnsi="Times New Roman"/>
-          <w:bCs/>
-          <w:iCs/>
-          <w:color w:val="000000" w:themeColor="text1"/>
-          <w:sz w:val="24"/>
-          <w:szCs w:val="24"/>
-          <w:lang w:val="en-US"/>
-        </w:rPr>
-        <w:t>Dalam al-Qur’an, banyak ayat-ayat yang menegaskan pentingnya sebuah manajemen, salah satunya terdapat dalam QS. Al-Isra/17:</w:t>
-      </w:r>
-      <w:r>
-        <w:rPr>
-          <w:rFonts w:ascii="Times New Roman" w:hAnsi="Times New Roman"/>
-          <w:bCs/>
-          <w:iCs/>
-          <w:color w:val="000000" w:themeColor="text1"/>
-          <w:sz w:val="24"/>
-          <w:szCs w:val="24"/>
-          <w:lang w:val="en-US"/>
-        </w:rPr>
-        <w:t>26 berikut:</w:t>
+        <w:t>Dalam al-Qur’an, banyak ayat-ayat yang menegaskan pentingnya sebuah manajemen, salah satunya terdapat dalam QS. Al-Isra/17:26 berikut:</w:t>
       </w:r>
     </w:p>
     <w:p>
@@ -1556,19 +1046,7 @@
           <w:szCs w:val="24"/>
           <w:lang w:val="en-US"/>
         </w:rPr>
-        <w:t>.</w:t>
-      </w:r>
-      <w:r>
-        <w:rPr>
-          <w:rFonts w:ascii="Times New Roman" w:hAnsi="Times New Roman"/>
-          <w:bCs/>
-          <w:iCs/>
-          <w:color w:val="000000" w:themeColor="text1"/>
-          <w:sz w:val="24"/>
-          <w:szCs w:val="24"/>
-          <w:lang w:val="en-US"/>
-        </w:rPr>
-        <w:t>”</w:t>
+        <w:t>.”</w:t>
       </w:r>
     </w:p>
     <w:p>
@@ -1736,18 +1214,7 @@
           <w:szCs w:val="24"/>
           <w:lang w:val="en-US"/>
         </w:rPr>
-        <w:t>Tafsiran Kementerian Agama)</w:t>
-      </w:r>
-      <w:r>
-        <w:rPr>
-          <w:rFonts w:ascii="Times New Roman" w:hAnsi="Times New Roman"/>
-          <w:bCs/>
-          <w:iCs/>
-          <w:sz w:val="24"/>
-          <w:szCs w:val="24"/>
-          <w:lang w:val="en-US"/>
-        </w:rPr>
-        <w:t>.</w:t>
+        <w:t>Tafsiran Kementerian Agama).</w:t>
       </w:r>
     </w:p>
     <w:p>
@@ -1775,7 +1242,7 @@
           <w:szCs w:val="24"/>
           <w:lang w:val="en-US"/>
         </w:rPr>
-        <w:t>Berdasarkan tafsir diatas</w:t>
+        <w:t xml:space="preserve">Berdasarkan tafsir diatas, maka dapata disimpulkan bahwa konsep manajemen sejalan dengan pandangan islam bahwa kita dianjurkan untuk bagaimana kita harus mengatur dan memenuhi </w:t>
       </w:r>
       <w:r>
         <w:rPr>
@@ -1787,7 +1254,7 @@
           <w:szCs w:val="24"/>
           <w:lang w:val="en-US"/>
         </w:rPr>
-        <w:t>,</w:t>
+        <w:t>hak keluarga dekat, orang-orang miskin, dan orang-orang yang dalam perjalanan</w:t>
       </w:r>
       <w:r>
         <w:rPr>
@@ -1799,7 +1266,7 @@
           <w:szCs w:val="24"/>
           <w:lang w:val="en-US"/>
         </w:rPr>
-        <w:t xml:space="preserve"> maka dapata disimpulkan bahwa konsep manajemen sejalan dengan pandangan islam bahwa </w:t>
+        <w:t xml:space="preserve">, mengatur dalam artian tidak memberikan bantuan secara berlebihan dan hanya memberikan bantuan kepada orang dengan tujuan yang dibenatkan oleh agama. Selain itu, kita diperintahkan untuk dapat mengatur bagaimana membelanjakan harata dengan secermat-cermatnya agar sesuai dengan kebutuhan, serta tidak </w:t>
       </w:r>
       <w:r>
         <w:rPr>
@@ -1811,7 +1278,7 @@
           <w:szCs w:val="24"/>
           <w:lang w:val="en-US"/>
         </w:rPr>
-        <w:t>kita dianjurkan untu</w:t>
+        <w:t>menginfakkan harta kepada orang-orang yang tidak berhak menerimanya, atau memberikan harta melebihi dari yang seharusnya</w:t>
       </w:r>
       <w:r>
         <w:rPr>
@@ -1823,9 +1290,14 @@
           <w:szCs w:val="24"/>
           <w:lang w:val="en-US"/>
         </w:rPr>
-        <w:t>k</w:t>
-      </w:r>
-      <w:r>
+        <w:t xml:space="preserve">. </w:t>
+      </w:r>
+    </w:p>
+    <w:p>
+      <w:pPr>
+        <w:spacing w:after="0" w:line="480" w:lineRule="auto"/>
+        <w:ind w:right="90" w:firstLine="720"/>
+        <w:jc w:val="both"/>
         <w:rPr>
           <w:rFonts w:ascii="Times New Roman" w:hAnsi="Times New Roman"/>
           <w:bCs/>
@@ -1835,8 +1307,7 @@
           <w:szCs w:val="24"/>
           <w:lang w:val="en-US"/>
         </w:rPr>
-        <w:t xml:space="preserve"> bagaimana kita harus </w:t>
-      </w:r>
+      </w:pPr>
       <w:r>
         <w:rPr>
           <w:rFonts w:ascii="Times New Roman" w:hAnsi="Times New Roman"/>
@@ -1847,7 +1318,7 @@
           <w:szCs w:val="24"/>
           <w:lang w:val="en-US"/>
         </w:rPr>
-        <w:t xml:space="preserve">mengatur dan </w:t>
+        <w:t>Untuk memudahkan dalam melakukan manajemen persediaan stok barang, maka</w:t>
       </w:r>
       <w:r>
         <w:rPr>
@@ -1859,7 +1330,7 @@
           <w:szCs w:val="24"/>
           <w:lang w:val="en-US"/>
         </w:rPr>
-        <w:t xml:space="preserve">memenuhi </w:t>
+        <w:t xml:space="preserve"> pemantauan </w:t>
       </w:r>
       <w:r>
         <w:rPr>
@@ -1871,19 +1342,20 @@
           <w:szCs w:val="24"/>
           <w:lang w:val="en-US"/>
         </w:rPr>
-        <w:t>hak keluarga dekat, orang-orang miskin, dan orang-orang yang dalam perjalanan</w:t>
-      </w:r>
-      <w:r>
-        <w:rPr>
-          <w:rFonts w:ascii="Times New Roman" w:hAnsi="Times New Roman"/>
-          <w:bCs/>
+        <w:t xml:space="preserve">atau </w:t>
+      </w:r>
+      <w:r>
+        <w:rPr>
+          <w:rFonts w:ascii="Times New Roman" w:hAnsi="Times New Roman"/>
+          <w:bCs/>
+          <w:i/>
           <w:iCs/>
           <w:color w:val="000000" w:themeColor="text1"/>
           <w:sz w:val="24"/>
           <w:szCs w:val="24"/>
           <w:lang w:val="en-US"/>
         </w:rPr>
-        <w:t>, mengatur</w:t>
+        <w:t>monitoring</w:t>
       </w:r>
       <w:r>
         <w:rPr>
@@ -1895,131 +1367,7 @@
           <w:szCs w:val="24"/>
           <w:lang w:val="en-US"/>
         </w:rPr>
-        <w:t xml:space="preserve"> dalam artian tidak memberikan bantuan secara berlebihan dan hanya memberikan bantuan kepada orang </w:t>
-      </w:r>
-      <w:r>
-        <w:rPr>
-          <w:rFonts w:ascii="Times New Roman" w:hAnsi="Times New Roman"/>
-          <w:bCs/>
-          <w:iCs/>
-          <w:color w:val="000000" w:themeColor="text1"/>
-          <w:sz w:val="24"/>
-          <w:szCs w:val="24"/>
-          <w:lang w:val="en-US"/>
-        </w:rPr>
-        <w:t xml:space="preserve">dengan tujuan yang dibenatkan oleh agama. Selain itu, kita diperintahkan untuk dapat mengatur bagaimana </w:t>
-      </w:r>
-      <w:r>
-        <w:rPr>
-          <w:rFonts w:ascii="Times New Roman" w:hAnsi="Times New Roman"/>
-          <w:bCs/>
-          <w:iCs/>
-          <w:color w:val="000000" w:themeColor="text1"/>
-          <w:sz w:val="24"/>
-          <w:szCs w:val="24"/>
-          <w:lang w:val="en-US"/>
-        </w:rPr>
-        <w:t xml:space="preserve">membelanjakan harata dengan secermat-cermatnya agar sesuai dengan kebutuhan, serta tidak </w:t>
-      </w:r>
-      <w:r>
-        <w:rPr>
-          <w:rFonts w:ascii="Times New Roman" w:hAnsi="Times New Roman"/>
-          <w:bCs/>
-          <w:iCs/>
-          <w:color w:val="000000" w:themeColor="text1"/>
-          <w:sz w:val="24"/>
-          <w:szCs w:val="24"/>
-          <w:lang w:val="en-US"/>
-        </w:rPr>
-        <w:t>menginfakkan harta kepada orang-orang yang tidak berhak menerimanya, atau memberikan harta melebihi dari yang seharusnya</w:t>
-      </w:r>
-      <w:r>
-        <w:rPr>
-          <w:rFonts w:ascii="Times New Roman" w:hAnsi="Times New Roman"/>
-          <w:bCs/>
-          <w:iCs/>
-          <w:color w:val="000000" w:themeColor="text1"/>
-          <w:sz w:val="24"/>
-          <w:szCs w:val="24"/>
-          <w:lang w:val="en-US"/>
-        </w:rPr>
-        <w:t>.</w:t>
-      </w:r>
-      <w:r>
-        <w:rPr>
-          <w:rFonts w:ascii="Times New Roman" w:hAnsi="Times New Roman"/>
-          <w:bCs/>
-          <w:iCs/>
-          <w:color w:val="000000" w:themeColor="text1"/>
-          <w:sz w:val="24"/>
-          <w:szCs w:val="24"/>
-          <w:lang w:val="en-US"/>
-        </w:rPr>
         <w:t xml:space="preserve"> </w:t>
-      </w:r>
-    </w:p>
-    <w:p>
-      <w:pPr>
-        <w:spacing w:after="0" w:line="480" w:lineRule="auto"/>
-        <w:ind w:right="90" w:firstLine="720"/>
-        <w:jc w:val="both"/>
-        <w:rPr>
-          <w:rFonts w:ascii="Times New Roman" w:hAnsi="Times New Roman"/>
-          <w:bCs/>
-          <w:iCs/>
-          <w:color w:val="000000" w:themeColor="text1"/>
-          <w:sz w:val="24"/>
-          <w:szCs w:val="24"/>
-          <w:lang w:val="en-US"/>
-        </w:rPr>
-      </w:pPr>
-      <w:r>
-        <w:rPr>
-          <w:rFonts w:ascii="Times New Roman" w:hAnsi="Times New Roman"/>
-          <w:bCs/>
-          <w:iCs/>
-          <w:color w:val="000000" w:themeColor="text1"/>
-          <w:sz w:val="24"/>
-          <w:szCs w:val="24"/>
-          <w:lang w:val="en-US"/>
-        </w:rPr>
-        <w:t>Untuk memudahkan dalam melakukan manajemen persediaan stok barang,</w:t>
-      </w:r>
-      <w:r>
-        <w:rPr>
-          <w:rFonts w:ascii="Times New Roman" w:hAnsi="Times New Roman"/>
-          <w:bCs/>
-          <w:iCs/>
-          <w:color w:val="000000" w:themeColor="text1"/>
-          <w:sz w:val="24"/>
-          <w:szCs w:val="24"/>
-          <w:lang w:val="en-US"/>
-        </w:rPr>
-        <w:t xml:space="preserve"> maka</w:t>
-      </w:r>
-      <w:r>
-        <w:rPr>
-          <w:rFonts w:ascii="Times New Roman" w:hAnsi="Times New Roman"/>
-          <w:bCs/>
-          <w:iCs/>
-          <w:color w:val="000000" w:themeColor="text1"/>
-          <w:sz w:val="24"/>
-          <w:szCs w:val="24"/>
-          <w:lang w:val="en-US"/>
-        </w:rPr>
-        <w:t xml:space="preserve"> pemantauan </w:t>
-      </w:r>
-      <w:r>
-        <w:rPr>
-          <w:rFonts w:ascii="Times New Roman" w:hAnsi="Times New Roman"/>
-          <w:bCs/>
-          <w:iCs/>
-          <w:color w:val="000000" w:themeColor="text1"/>
-          <w:sz w:val="24"/>
-          <w:szCs w:val="24"/>
-          <w:lang w:val="en-US"/>
-        </w:rPr>
-        <w:t xml:space="preserve">atau monitoring </w:t>
       </w:r>
       <w:r>
         <w:rPr>
@@ -2110,6 +1458,7 @@
         <w:rPr>
           <w:rFonts w:ascii="Times New Roman" w:hAnsi="Times New Roman"/>
           <w:bCs/>
+          <w:i/>
           <w:iCs/>
           <w:color w:val="000000" w:themeColor="text1"/>
           <w:sz w:val="24"/>
@@ -2128,7 +1477,44 @@
           <w:szCs w:val="24"/>
           <w:lang w:val="en-US"/>
         </w:rPr>
-        <w:t xml:space="preserve"> persediaan merupakan upaya pemantauan persediaan untuk menjaga agar persediaan tersebut selalu dapat mencukupi kebutuhan pelanggan tanpa mengalami kelebihan atau kekurangan.</w:t>
+        <w:t xml:space="preserve"> persediaan merupakan upaya pemantauan persediaan untuk menjaga agar persediaan tersebut selalu dapat mencukupi kebutuhan pelanggan tanpa meng</w:t>
+      </w:r>
+      <w:r>
+        <w:rPr>
+          <w:rFonts w:ascii="Times New Roman" w:hAnsi="Times New Roman"/>
+          <w:bCs/>
+          <w:iCs/>
+          <w:color w:val="000000" w:themeColor="text1"/>
+          <w:sz w:val="24"/>
+          <w:szCs w:val="24"/>
+          <w:lang w:val="en-US"/>
+        </w:rPr>
+        <w:t xml:space="preserve">alami kelebihan atau kekurangan. Dengan melakukan </w:t>
+      </w:r>
+      <w:r>
+        <w:rPr>
+          <w:rFonts w:ascii="Times New Roman" w:hAnsi="Times New Roman"/>
+          <w:bCs/>
+          <w:i/>
+          <w:iCs/>
+          <w:color w:val="000000" w:themeColor="text1"/>
+          <w:sz w:val="24"/>
+          <w:szCs w:val="24"/>
+          <w:lang w:val="en-US"/>
+        </w:rPr>
+        <w:t>monitoring</w:t>
+      </w:r>
+      <w:r>
+        <w:rPr>
+          <w:rFonts w:ascii="Times New Roman" w:hAnsi="Times New Roman"/>
+          <w:bCs/>
+          <w:iCs/>
+          <w:color w:val="000000" w:themeColor="text1"/>
+          <w:sz w:val="24"/>
+          <w:szCs w:val="24"/>
+          <w:lang w:val="en-US"/>
+        </w:rPr>
+        <w:t>, kita juga dapat mengetahi stok barang yang ada di gudang, berapa jumlah barang yang telah laku terjual, serta barang yang banyak diminati dan kurang diminati pelanggan.</w:t>
       </w:r>
     </w:p>
     <w:p>
@@ -2180,7 +1566,7 @@
           <w:szCs w:val="24"/>
           <w:lang w:val="en-US"/>
         </w:rPr>
-        <w:t xml:space="preserve">menjadikan proses monitoring dapat dilakukan dengan mudah </w:t>
+        <w:t>menjadikan proses monitoring dapat dilakukan dengan mudah untuk</w:t>
       </w:r>
       <w:r>
         <w:rPr>
@@ -2192,7 +1578,7 @@
           <w:szCs w:val="24"/>
           <w:lang w:val="en-US"/>
         </w:rPr>
-        <w:t>untuk</w:t>
+        <w:t xml:space="preserve"> mendukung kegiatan operasional. </w:t>
       </w:r>
       <w:r>
         <w:rPr>
@@ -2204,7 +1590,7 @@
           <w:szCs w:val="24"/>
           <w:lang w:val="en-US"/>
         </w:rPr>
-        <w:t xml:space="preserve"> mendukung kegiatan operasional. </w:t>
+        <w:t>Dengan pemanfatan</w:t>
       </w:r>
       <w:r>
         <w:rPr>
@@ -2216,7 +1602,7 @@
           <w:szCs w:val="24"/>
           <w:lang w:val="en-US"/>
         </w:rPr>
-        <w:t>Dengan pemanfatan</w:t>
+        <w:t xml:space="preserve"> teknologi </w:t>
       </w:r>
       <w:r>
         <w:rPr>
@@ -2228,7 +1614,7 @@
           <w:szCs w:val="24"/>
           <w:lang w:val="en-US"/>
         </w:rPr>
-        <w:t xml:space="preserve"> teknologi </w:t>
+        <w:t>informasi yang baik, dapat membuat</w:t>
       </w:r>
       <w:r>
         <w:rPr>
@@ -2240,7 +1626,7 @@
           <w:szCs w:val="24"/>
           <w:lang w:val="en-US"/>
         </w:rPr>
-        <w:t>informasi yang baik, dapat membuat</w:t>
+        <w:t xml:space="preserve"> pengelolaan</w:t>
       </w:r>
       <w:r>
         <w:rPr>
@@ -2252,7 +1638,7 @@
           <w:szCs w:val="24"/>
           <w:lang w:val="en-US"/>
         </w:rPr>
-        <w:t xml:space="preserve"> pengelolaan</w:t>
+        <w:t xml:space="preserve"> </w:t>
       </w:r>
       <w:r>
         <w:rPr>
@@ -2264,7 +1650,7 @@
           <w:szCs w:val="24"/>
           <w:lang w:val="en-US"/>
         </w:rPr>
-        <w:t xml:space="preserve"> dan peninjauan</w:t>
+        <w:t>data</w:t>
       </w:r>
       <w:r>
         <w:rPr>
@@ -2276,7 +1662,7 @@
           <w:szCs w:val="24"/>
           <w:lang w:val="en-US"/>
         </w:rPr>
-        <w:t xml:space="preserve"> data</w:t>
+        <w:t xml:space="preserve"> </w:t>
       </w:r>
       <w:r>
         <w:rPr>
@@ -2288,19 +1674,144 @@
           <w:szCs w:val="24"/>
           <w:lang w:val="en-US"/>
         </w:rPr>
+        <w:t xml:space="preserve">kegiatan operasional </w:t>
+      </w:r>
+      <w:r>
+        <w:rPr>
+          <w:rFonts w:ascii="Times New Roman" w:hAnsi="Times New Roman"/>
+          <w:bCs/>
+          <w:iCs/>
+          <w:color w:val="000000" w:themeColor="text1"/>
+          <w:sz w:val="24"/>
+          <w:szCs w:val="24"/>
+          <w:lang w:val="en-US"/>
+        </w:rPr>
+        <w:t>menjadi</w:t>
+      </w:r>
+      <w:r>
+        <w:rPr>
+          <w:rFonts w:ascii="Times New Roman" w:hAnsi="Times New Roman"/>
+          <w:bCs/>
+          <w:iCs/>
+          <w:color w:val="000000" w:themeColor="text1"/>
+          <w:sz w:val="24"/>
+          <w:szCs w:val="24"/>
+          <w:lang w:val="en-US"/>
+        </w:rPr>
+        <w:t xml:space="preserve"> terstruktur dengan lebih baik. Pengelolaan data yang terstruktur akan sejalan dengan bertambahnya kinerja dan produktiv</w:t>
+      </w:r>
+      <w:r>
+        <w:rPr>
+          <w:rFonts w:ascii="Times New Roman" w:hAnsi="Times New Roman"/>
+          <w:bCs/>
+          <w:iCs/>
+          <w:color w:val="000000" w:themeColor="text1"/>
+          <w:sz w:val="24"/>
+          <w:szCs w:val="24"/>
+          <w:lang w:val="en-US"/>
+        </w:rPr>
+        <w:t>itas dalam mengelola persediaan stok barang</w:t>
+      </w:r>
+      <w:r>
+        <w:rPr>
+          <w:rFonts w:ascii="Times New Roman" w:hAnsi="Times New Roman"/>
+          <w:bCs/>
+          <w:iCs/>
+          <w:color w:val="000000" w:themeColor="text1"/>
+          <w:sz w:val="24"/>
+          <w:szCs w:val="24"/>
+          <w:lang w:val="en-US"/>
+        </w:rPr>
+        <w:t>.</w:t>
+      </w:r>
+    </w:p>
+    <w:p>
+      <w:pPr>
+        <w:spacing w:after="0" w:line="480" w:lineRule="auto"/>
+        <w:ind w:right="90" w:firstLine="720"/>
+        <w:jc w:val="both"/>
+        <w:rPr>
+          <w:rFonts w:ascii="Times New Roman" w:hAnsi="Times New Roman"/>
+          <w:bCs/>
+          <w:iCs/>
+          <w:color w:val="000000" w:themeColor="text1"/>
+          <w:sz w:val="24"/>
+          <w:szCs w:val="24"/>
+          <w:lang w:val="en-US"/>
+        </w:rPr>
+      </w:pPr>
+      <w:r>
+        <w:rPr>
+          <w:rFonts w:ascii="Times New Roman" w:hAnsi="Times New Roman"/>
+          <w:bCs/>
+          <w:iCs/>
+          <w:color w:val="000000" w:themeColor="text1"/>
+          <w:sz w:val="24"/>
+          <w:szCs w:val="24"/>
+          <w:lang w:val="en-US"/>
+        </w:rPr>
+        <w:t>Salah satu teknolog</w:t>
+      </w:r>
+      <w:r>
+        <w:rPr>
+          <w:rFonts w:ascii="Times New Roman" w:hAnsi="Times New Roman"/>
+          <w:bCs/>
+          <w:iCs/>
+          <w:color w:val="000000" w:themeColor="text1"/>
+          <w:sz w:val="24"/>
+          <w:szCs w:val="24"/>
+          <w:lang w:val="en-US"/>
+        </w:rPr>
+        <w:t>i informasi yang dapat digunakan dalam kegiatan  monitoring</w:t>
+      </w:r>
+      <w:r>
+        <w:rPr>
+          <w:rFonts w:ascii="Times New Roman" w:hAnsi="Times New Roman"/>
+          <w:bCs/>
+          <w:iCs/>
+          <w:color w:val="000000" w:themeColor="text1"/>
+          <w:sz w:val="24"/>
+          <w:szCs w:val="24"/>
+          <w:lang w:val="en-US"/>
+        </w:rPr>
+        <w:t xml:space="preserve"> adalah</w:t>
+      </w:r>
+      <w:r>
+        <w:rPr>
+          <w:rFonts w:ascii="Times New Roman" w:hAnsi="Times New Roman"/>
+          <w:bCs/>
+          <w:iCs/>
+          <w:color w:val="000000" w:themeColor="text1"/>
+          <w:sz w:val="24"/>
+          <w:szCs w:val="24"/>
+          <w:lang w:val="en-US"/>
+        </w:rPr>
+        <w:t xml:space="preserve"> aplikasi</w:t>
+      </w:r>
+      <w:r>
+        <w:rPr>
+          <w:rFonts w:ascii="Times New Roman" w:hAnsi="Times New Roman"/>
+          <w:bCs/>
+          <w:iCs/>
+          <w:color w:val="000000" w:themeColor="text1"/>
+          <w:sz w:val="24"/>
+          <w:szCs w:val="24"/>
+          <w:lang w:val="en-US"/>
+        </w:rPr>
         <w:t xml:space="preserve"> </w:t>
       </w:r>
       <w:r>
         <w:rPr>
           <w:rFonts w:ascii="Times New Roman" w:hAnsi="Times New Roman"/>
           <w:bCs/>
+          <w:i/>
           <w:iCs/>
           <w:color w:val="000000" w:themeColor="text1"/>
           <w:sz w:val="24"/>
           <w:szCs w:val="24"/>
           <w:lang w:val="en-US"/>
         </w:rPr>
-        <w:t xml:space="preserve">kegiatan operasional </w:t>
+        <w:t>dashboard</w:t>
       </w:r>
       <w:r>
         <w:rPr>
@@ -2312,31 +1823,33 @@
           <w:szCs w:val="24"/>
           <w:lang w:val="en-US"/>
         </w:rPr>
-        <w:t>menjadi</w:t>
-      </w:r>
-      <w:r>
-        <w:rPr>
-          <w:rFonts w:ascii="Times New Roman" w:hAnsi="Times New Roman"/>
-          <w:bCs/>
+        <w:t xml:space="preserve">. </w:t>
+      </w:r>
+      <w:r>
+        <w:rPr>
+          <w:rFonts w:ascii="Times New Roman" w:hAnsi="Times New Roman"/>
+          <w:bCs/>
+          <w:i/>
           <w:iCs/>
           <w:color w:val="000000" w:themeColor="text1"/>
           <w:sz w:val="24"/>
           <w:szCs w:val="24"/>
           <w:lang w:val="en-US"/>
         </w:rPr>
-        <w:t xml:space="preserve"> terstruktur dengan lebih baik. Pengelolaan data yang terstruktur akan sejalan dengan bertambahnya kinerja dan produktiv</w:t>
-      </w:r>
-      <w:r>
-        <w:rPr>
-          <w:rFonts w:ascii="Times New Roman" w:hAnsi="Times New Roman"/>
-          <w:bCs/>
+        <w:t>D</w:t>
+      </w:r>
+      <w:r>
+        <w:rPr>
+          <w:rFonts w:ascii="Times New Roman" w:hAnsi="Times New Roman"/>
+          <w:bCs/>
+          <w:i/>
           <w:iCs/>
           <w:color w:val="000000" w:themeColor="text1"/>
           <w:sz w:val="24"/>
           <w:szCs w:val="24"/>
           <w:lang w:val="en-US"/>
         </w:rPr>
-        <w:t xml:space="preserve">itas dalam </w:t>
+        <w:t>ashboard</w:t>
       </w:r>
       <w:r>
         <w:rPr>
@@ -2348,7 +1861,7 @@
           <w:szCs w:val="24"/>
           <w:lang w:val="en-US"/>
         </w:rPr>
-        <w:t>mengelola persediaan</w:t>
+        <w:t xml:space="preserve"> adalah aplikasi perangkat lunak yang m</w:t>
       </w:r>
       <w:r>
         <w:rPr>
@@ -2360,7 +1873,7 @@
           <w:szCs w:val="24"/>
           <w:lang w:val="en-US"/>
         </w:rPr>
-        <w:t xml:space="preserve"> stok</w:t>
+        <w:t>enyajikan</w:t>
       </w:r>
       <w:r>
         <w:rPr>
@@ -2372,7 +1885,7 @@
           <w:szCs w:val="24"/>
           <w:lang w:val="en-US"/>
         </w:rPr>
-        <w:t xml:space="preserve"> barang</w:t>
+        <w:t xml:space="preserve"> informasi </w:t>
       </w:r>
       <w:r>
         <w:rPr>
@@ -2384,6 +1897,43 @@
           <w:szCs w:val="24"/>
           <w:lang w:val="en-US"/>
         </w:rPr>
+        <w:t xml:space="preserve">secara visual dalam bentuk grafik, bagan, </w:t>
+      </w:r>
+      <w:r>
+        <w:rPr>
+          <w:rFonts w:ascii="Times New Roman" w:hAnsi="Times New Roman"/>
+          <w:bCs/>
+          <w:i/>
+          <w:iCs/>
+          <w:color w:val="000000" w:themeColor="text1"/>
+          <w:sz w:val="24"/>
+          <w:szCs w:val="24"/>
+          <w:lang w:val="en-US"/>
+        </w:rPr>
+        <w:t xml:space="preserve">alert, </w:t>
+      </w:r>
+      <w:r>
+        <w:rPr>
+          <w:rFonts w:ascii="Times New Roman" w:hAnsi="Times New Roman"/>
+          <w:bCs/>
+          <w:iCs/>
+          <w:color w:val="000000" w:themeColor="text1"/>
+          <w:sz w:val="24"/>
+          <w:szCs w:val="24"/>
+          <w:lang w:val="en-US"/>
+        </w:rPr>
+        <w:t>dan lain-lain dalam memantau proses operasional yang sedang berlangsung sehingga data yang disajikan terlihat lebih menarik dan mudah dipahami</w:t>
+      </w:r>
+      <w:r>
+        <w:rPr>
+          <w:rFonts w:ascii="Times New Roman" w:hAnsi="Times New Roman"/>
+          <w:bCs/>
+          <w:iCs/>
+          <w:color w:val="000000" w:themeColor="text1"/>
+          <w:sz w:val="24"/>
+          <w:szCs w:val="24"/>
+          <w:lang w:val="en-US"/>
+        </w:rPr>
         <w:t>.</w:t>
       </w:r>
     </w:p>
@@ -2393,6 +1943,331 @@
         <w:ind w:right="90" w:firstLine="720"/>
         <w:jc w:val="both"/>
         <w:rPr>
+          <w:rFonts w:ascii="Times New Roman" w:eastAsia="Times New Roman" w:hAnsi="Times New Roman"/>
+          <w:sz w:val="24"/>
+          <w:szCs w:val="24"/>
+        </w:rPr>
+      </w:pPr>
+      <w:r>
+        <w:rPr>
+          <w:rFonts w:ascii="Times New Roman" w:eastAsia="Times New Roman" w:hAnsi="Times New Roman"/>
+          <w:sz w:val="24"/>
+          <w:szCs w:val="24"/>
+          <w:lang w:val="en-US"/>
+        </w:rPr>
+        <w:t>A</w:t>
+      </w:r>
+      <w:r>
+        <w:rPr>
+          <w:rFonts w:ascii="Times New Roman" w:eastAsia="Times New Roman" w:hAnsi="Times New Roman"/>
+          <w:sz w:val="24"/>
+          <w:szCs w:val="24"/>
+        </w:rPr>
+        <w:t>llah berfirman dalam QS</w:t>
+      </w:r>
+      <w:r>
+        <w:rPr>
+          <w:rFonts w:ascii="Times New Roman" w:eastAsia="Times New Roman" w:hAnsi="Times New Roman"/>
+          <w:sz w:val="24"/>
+          <w:szCs w:val="24"/>
+          <w:lang w:val="en-US"/>
+        </w:rPr>
+        <w:t>.</w:t>
+      </w:r>
+      <w:r>
+        <w:rPr>
+          <w:rFonts w:ascii="Times New Roman" w:eastAsia="Times New Roman" w:hAnsi="Times New Roman"/>
+          <w:sz w:val="24"/>
+          <w:szCs w:val="24"/>
+        </w:rPr>
+        <w:t xml:space="preserve"> Qaf/50:18 tentang </w:t>
+      </w:r>
+      <w:r>
+        <w:rPr>
+          <w:rFonts w:ascii="Times New Roman" w:eastAsia="Times New Roman" w:hAnsi="Times New Roman"/>
+          <w:sz w:val="24"/>
+          <w:szCs w:val="24"/>
+          <w:lang w:val="en-US"/>
+        </w:rPr>
+        <w:t>pe</w:t>
+      </w:r>
+      <w:r>
+        <w:rPr>
+          <w:rFonts w:ascii="Times New Roman" w:eastAsia="Times New Roman" w:hAnsi="Times New Roman"/>
+          <w:sz w:val="24"/>
+          <w:szCs w:val="24"/>
+        </w:rPr>
+        <w:t>m</w:t>
+      </w:r>
+      <w:r>
+        <w:rPr>
+          <w:rFonts w:ascii="Times New Roman" w:eastAsia="Times New Roman" w:hAnsi="Times New Roman"/>
+          <w:sz w:val="24"/>
+          <w:szCs w:val="24"/>
+          <w:lang w:val="en-US"/>
+        </w:rPr>
+        <w:t xml:space="preserve">antauan atau </w:t>
+      </w:r>
+      <w:r>
+        <w:rPr>
+          <w:rFonts w:ascii="Times New Roman" w:eastAsia="Times New Roman" w:hAnsi="Times New Roman"/>
+          <w:i/>
+          <w:sz w:val="24"/>
+          <w:szCs w:val="24"/>
+          <w:lang w:val="en-US"/>
+        </w:rPr>
+        <w:t>m</w:t>
+      </w:r>
+      <w:r>
+        <w:rPr>
+          <w:rFonts w:ascii="Times New Roman" w:eastAsia="Times New Roman" w:hAnsi="Times New Roman"/>
+          <w:i/>
+          <w:sz w:val="24"/>
+          <w:szCs w:val="24"/>
+        </w:rPr>
+        <w:t>onitoring</w:t>
+      </w:r>
+      <w:r>
+        <w:rPr>
+          <w:rFonts w:ascii="Times New Roman" w:eastAsia="Times New Roman" w:hAnsi="Times New Roman"/>
+          <w:sz w:val="24"/>
+          <w:szCs w:val="24"/>
+        </w:rPr>
+        <w:t xml:space="preserve"> yang berbunyi:</w:t>
+      </w:r>
+    </w:p>
+    <w:p>
+      <w:pPr>
+        <w:bidi/>
+        <w:spacing w:after="0" w:line="480" w:lineRule="auto"/>
+        <w:ind w:right="90" w:firstLine="720"/>
+        <w:jc w:val="both"/>
+        <w:rPr>
+          <w:rFonts w:ascii="Times New Roman" w:hAnsi="Times New Roman"/>
+          <w:sz w:val="32"/>
+          <w:szCs w:val="32"/>
+        </w:rPr>
+      </w:pPr>
+      <w:r>
+        <w:rPr>
+          <w:rFonts w:ascii="KFGQPC Uthmanic Script HAFS" w:hAnsi="KFGQPC Uthmanic Script HAFS" w:cs="KFGQPC Uthmanic Script HAFS"/>
+          <w:sz w:val="36"/>
+          <w:szCs w:val="36"/>
+          <w:rtl/>
+        </w:rPr>
+        <w:t xml:space="preserve"> </w:t>
+      </w:r>
+      <w:r>
+        <w:rPr>
+          <w:rFonts w:ascii="Times New Roman" w:hAnsi="Times New Roman"/>
+          <w:sz w:val="32"/>
+          <w:szCs w:val="32"/>
+          <w:rtl/>
+        </w:rPr>
+        <w:t>مَّا يَلۡفِظُ مِن قَوۡلٍ إِلَّا لَدَيۡهِ رَقِيبٌ عَتِيدٞ</w:t>
+      </w:r>
+    </w:p>
+    <w:p>
+      <w:pPr>
+        <w:spacing w:after="0" w:line="480" w:lineRule="auto"/>
+        <w:ind w:right="90"/>
+        <w:jc w:val="both"/>
+        <w:rPr>
+          <w:rFonts w:ascii="Times New Roman" w:eastAsia="Times New Roman" w:hAnsi="Times New Roman"/>
+          <w:sz w:val="24"/>
+          <w:szCs w:val="24"/>
+        </w:rPr>
+      </w:pPr>
+      <w:r>
+        <w:rPr>
+          <w:rFonts w:ascii="Times New Roman" w:eastAsia="Times New Roman" w:hAnsi="Times New Roman"/>
+          <w:sz w:val="24"/>
+          <w:szCs w:val="24"/>
+        </w:rPr>
+        <w:t>Terjemahnya:</w:t>
+      </w:r>
+    </w:p>
+    <w:p>
+      <w:pPr>
+        <w:spacing w:after="0" w:line="360" w:lineRule="auto"/>
+        <w:ind w:right="90" w:firstLine="720"/>
+        <w:jc w:val="both"/>
+        <w:rPr>
+          <w:rFonts w:ascii="Times New Roman" w:eastAsia="Times New Roman" w:hAnsi="Times New Roman"/>
+          <w:sz w:val="24"/>
+          <w:szCs w:val="24"/>
+          <w:lang w:val="en-US"/>
+        </w:rPr>
+      </w:pPr>
+      <w:r>
+        <w:rPr>
+          <w:rFonts w:ascii="Times New Roman" w:eastAsia="Times New Roman" w:hAnsi="Times New Roman"/>
+          <w:sz w:val="24"/>
+          <w:szCs w:val="24"/>
+        </w:rPr>
+        <w:t>“Tidak ada kata yang diucapkan, ada di sisinya, malaikat pengawas yang selalu siap (direkam)”.</w:t>
+      </w:r>
+      <w:r>
+        <w:rPr>
+          <w:rFonts w:ascii="Times New Roman" w:eastAsia="Times New Roman" w:hAnsi="Times New Roman"/>
+          <w:sz w:val="24"/>
+          <w:szCs w:val="24"/>
+          <w:lang w:val="en-US"/>
+        </w:rPr>
+        <w:t xml:space="preserve"> </w:t>
+      </w:r>
+      <w:r>
+        <w:rPr>
+          <w:rFonts w:ascii="Times New Roman" w:eastAsia="Times New Roman" w:hAnsi="Times New Roman"/>
+          <w:sz w:val="24"/>
+          <w:szCs w:val="24"/>
+          <w:lang w:val="en-US"/>
+        </w:rPr>
+        <w:t>(Kementerian Agama RI,</w:t>
+      </w:r>
+      <w:r>
+        <w:rPr>
+          <w:rFonts w:ascii="Times New Roman" w:eastAsia="Times New Roman" w:hAnsi="Times New Roman"/>
+          <w:sz w:val="24"/>
+          <w:szCs w:val="24"/>
+          <w:lang w:val="en-US"/>
+        </w:rPr>
+        <w:t xml:space="preserve"> </w:t>
+      </w:r>
+      <w:r>
+        <w:rPr>
+          <w:rFonts w:ascii="Times New Roman" w:eastAsia="Times New Roman" w:hAnsi="Times New Roman"/>
+          <w:sz w:val="24"/>
+          <w:szCs w:val="24"/>
+          <w:lang w:val="en-US"/>
+        </w:rPr>
+        <w:t>2019)</w:t>
+      </w:r>
+    </w:p>
+    <w:p>
+      <w:pPr>
+        <w:spacing w:after="0" w:line="360" w:lineRule="auto"/>
+        <w:ind w:right="90" w:firstLine="720"/>
+        <w:jc w:val="both"/>
+        <w:rPr>
+          <w:rFonts w:ascii="Times New Roman" w:eastAsia="Times New Roman" w:hAnsi="Times New Roman"/>
+          <w:sz w:val="24"/>
+          <w:szCs w:val="24"/>
+        </w:rPr>
+      </w:pPr>
+    </w:p>
+    <w:p>
+      <w:pPr>
+        <w:spacing w:after="0" w:line="480" w:lineRule="auto"/>
+        <w:ind w:right="90" w:firstLine="720"/>
+        <w:jc w:val="both"/>
+        <w:rPr>
+          <w:rFonts w:ascii="Times New Roman" w:eastAsia="Times New Roman" w:hAnsi="Times New Roman"/>
+          <w:sz w:val="24"/>
+          <w:szCs w:val="24"/>
+        </w:rPr>
+      </w:pPr>
+      <w:r>
+        <w:rPr>
+          <w:rFonts w:ascii="Times New Roman" w:eastAsia="Times New Roman" w:hAnsi="Times New Roman"/>
+          <w:sz w:val="24"/>
+          <w:szCs w:val="24"/>
+        </w:rPr>
+        <w:lastRenderedPageBreak/>
+        <w:t>Dalam ayat ini diterangkan bahwa tugas yang dibebankan kepada kedua malaikat itu ialah bahwa tiada satu kata pun yang diucapkan seseorang kecuali di sampingnya malaikat yang mengawasi dan mencatat amal perbuatannya. Al-hasan al-Basri dalam menafsirkan ayat ini berkata, “Wahai anak-anak adam, telah disiapkan untuk kamu sebuah daftar dan telah ditugasi malaikat untuk mencatat segala amalanmu, yang satu disebelah kanan dan yang satu disebelah kiri. Adapun yang berada disebelah kananmu ialah yang mencatat kebaikan dan yang satu lagi dikirimu mencatat kejahatan. Oleh karena itu, terserah kepadamu apakah kamu mau memperkecil atau memperbesar amal dan perbuatan amal jahatmu. Kamu diberi kebebasan dan bertanggung jawab terhadapnya dan nanti setelah mati daftar itu akan ditutup dan digantungkan pada lehermu, masuk sama-sama kedalam kubur sampai kamu dibangkitkan pada hari kiamat (Tafsir Kementrian Agama,</w:t>
+      </w:r>
+      <w:r>
+        <w:rPr>
+          <w:rFonts w:ascii="Times New Roman" w:eastAsia="Times New Roman" w:hAnsi="Times New Roman"/>
+          <w:sz w:val="24"/>
+          <w:szCs w:val="24"/>
+          <w:lang w:val="en-US"/>
+        </w:rPr>
+        <w:t xml:space="preserve"> </w:t>
+      </w:r>
+      <w:r>
+        <w:rPr>
+          <w:rFonts w:ascii="Times New Roman" w:eastAsia="Times New Roman" w:hAnsi="Times New Roman"/>
+          <w:sz w:val="24"/>
+          <w:szCs w:val="24"/>
+        </w:rPr>
+        <w:t>2019).</w:t>
+      </w:r>
+    </w:p>
+    <w:p>
+      <w:pPr>
+        <w:spacing w:after="0" w:line="480" w:lineRule="auto"/>
+        <w:ind w:right="90" w:firstLine="720"/>
+        <w:jc w:val="both"/>
+        <w:rPr>
+          <w:rFonts w:ascii="Times New Roman" w:eastAsia="Times New Roman" w:hAnsi="Times New Roman"/>
+          <w:sz w:val="24"/>
+          <w:szCs w:val="24"/>
+          <w:lang w:val="en-US"/>
+        </w:rPr>
+      </w:pPr>
+      <w:r>
+        <w:rPr>
+          <w:rFonts w:ascii="Times New Roman" w:eastAsia="Times New Roman" w:hAnsi="Times New Roman"/>
+          <w:sz w:val="24"/>
+          <w:szCs w:val="24"/>
+        </w:rPr>
+        <w:t>Ayat diatas menerangkan bahwa tidak akan ada suatu kata yang diucapkan yang didalamnya mengandung kebaikan maupun kejahatan, yang melainkan ada disisi-nya malaikat pengawas yang selalu siap mencatat dengan sangat teliti yang dimana malaikat yang dimaksud adalah Raqib dan atid.</w:t>
+      </w:r>
+      <w:r>
+        <w:rPr>
+          <w:rFonts w:ascii="Times New Roman" w:eastAsia="Times New Roman" w:hAnsi="Times New Roman"/>
+          <w:sz w:val="24"/>
+          <w:szCs w:val="24"/>
+          <w:lang w:val="en-US"/>
+        </w:rPr>
+        <w:t xml:space="preserve"> </w:t>
+      </w:r>
+      <w:r>
+        <w:rPr>
+          <w:rFonts w:ascii="Times New Roman" w:eastAsia="Times New Roman" w:hAnsi="Times New Roman"/>
+          <w:sz w:val="24"/>
+          <w:szCs w:val="24"/>
+          <w:lang w:val="en-US"/>
+        </w:rPr>
+        <w:t xml:space="preserve">Sama halnya dalam melakukan </w:t>
+      </w:r>
+      <w:r>
+        <w:rPr>
+          <w:rFonts w:ascii="Times New Roman" w:eastAsia="Times New Roman" w:hAnsi="Times New Roman"/>
+          <w:i/>
+          <w:sz w:val="24"/>
+          <w:szCs w:val="24"/>
+          <w:lang w:val="en-US"/>
+        </w:rPr>
+        <w:t>moitoring</w:t>
+      </w:r>
+      <w:r>
+        <w:rPr>
+          <w:rFonts w:ascii="Times New Roman" w:eastAsia="Times New Roman" w:hAnsi="Times New Roman"/>
+          <w:i/>
+          <w:sz w:val="24"/>
+          <w:szCs w:val="24"/>
+          <w:lang w:val="en-US"/>
+        </w:rPr>
+        <w:t xml:space="preserve"> </w:t>
+      </w:r>
+      <w:r>
+        <w:rPr>
+          <w:rFonts w:ascii="Times New Roman" w:eastAsia="Times New Roman" w:hAnsi="Times New Roman"/>
+          <w:sz w:val="24"/>
+          <w:szCs w:val="24"/>
+          <w:lang w:val="en-US"/>
+        </w:rPr>
+        <w:t>persediaan stok barang yang tidak terlepas dari sebuah pengawasan dan pemantauan untuk mendapatkan hasil yang akurat dan memuaskan.</w:t>
+      </w:r>
+    </w:p>
+    <w:p>
+      <w:pPr>
+        <w:spacing w:after="0" w:line="480" w:lineRule="auto"/>
+        <w:ind w:right="90" w:firstLine="720"/>
+        <w:jc w:val="both"/>
+        <w:rPr>
           <w:rFonts w:ascii="Times New Roman" w:hAnsi="Times New Roman"/>
           <w:bCs/>
           <w:iCs/>
@@ -2412,7 +2287,7 @@
           <w:szCs w:val="24"/>
           <w:lang w:val="en-US"/>
         </w:rPr>
-        <w:t>Salah satu teknolog</w:t>
+        <w:t>Dalam</w:t>
       </w:r>
       <w:r>
         <w:rPr>
@@ -2424,7 +2299,7 @@
           <w:szCs w:val="24"/>
           <w:lang w:val="en-US"/>
         </w:rPr>
-        <w:t>i informasi yang dapat diaplikasikan dalam kegiatan  monitoring</w:t>
+        <w:t xml:space="preserve"> manajem dan</w:t>
       </w:r>
       <w:r>
         <w:rPr>
@@ -2436,20 +2311,19 @@
           <w:szCs w:val="24"/>
           <w:lang w:val="en-US"/>
         </w:rPr>
-        <w:t xml:space="preserve"> adalah </w:t>
-      </w:r>
-      <w:r>
-        <w:rPr>
-          <w:rFonts w:ascii="Times New Roman" w:hAnsi="Times New Roman"/>
-          <w:bCs/>
-          <w:i/>
+        <w:t xml:space="preserve"> monitoring persediaan</w:t>
+      </w:r>
+      <w:r>
+        <w:rPr>
+          <w:rFonts w:ascii="Times New Roman" w:hAnsi="Times New Roman"/>
+          <w:bCs/>
           <w:iCs/>
           <w:color w:val="000000" w:themeColor="text1"/>
           <w:sz w:val="24"/>
           <w:szCs w:val="24"/>
           <w:lang w:val="en-US"/>
         </w:rPr>
-        <w:t>dashboard</w:t>
+        <w:t xml:space="preserve"> stok barang,</w:t>
       </w:r>
       <w:r>
         <w:rPr>
@@ -2461,235 +2335,195 @@
           <w:szCs w:val="24"/>
           <w:lang w:val="en-US"/>
         </w:rPr>
-        <w:t xml:space="preserve">. </w:t>
+        <w:t xml:space="preserve"> terdapat beberapa masalah yang harus </w:t>
+      </w:r>
+      <w:r>
+        <w:rPr>
+          <w:rFonts w:ascii="Times New Roman" w:hAnsi="Times New Roman"/>
+          <w:bCs/>
+          <w:iCs/>
+          <w:color w:val="000000" w:themeColor="text1"/>
+          <w:sz w:val="24"/>
+          <w:szCs w:val="24"/>
+          <w:lang w:val="en-US"/>
+        </w:rPr>
+        <w:t>dihadapi</w:t>
+      </w:r>
+      <w:r>
+        <w:rPr>
+          <w:rFonts w:ascii="Times New Roman" w:hAnsi="Times New Roman"/>
+          <w:bCs/>
+          <w:iCs/>
+          <w:color w:val="000000" w:themeColor="text1"/>
+          <w:sz w:val="24"/>
+          <w:szCs w:val="24"/>
+          <w:lang w:val="en-US"/>
+        </w:rPr>
+        <w:t xml:space="preserve"> seperti</w:t>
+      </w:r>
+      <w:r>
+        <w:rPr>
+          <w:rFonts w:ascii="Times New Roman" w:hAnsi="Times New Roman"/>
+          <w:bCs/>
+          <w:iCs/>
+          <w:color w:val="000000" w:themeColor="text1"/>
+          <w:sz w:val="24"/>
+          <w:szCs w:val="24"/>
+          <w:lang w:val="en-US"/>
+        </w:rPr>
+        <w:t xml:space="preserve"> berapa</w:t>
+      </w:r>
+      <w:r>
+        <w:rPr>
+          <w:rFonts w:ascii="Times New Roman" w:hAnsi="Times New Roman"/>
+          <w:bCs/>
+          <w:iCs/>
+          <w:color w:val="000000" w:themeColor="text1"/>
+          <w:sz w:val="24"/>
+          <w:szCs w:val="24"/>
+          <w:lang w:val="en-US"/>
+        </w:rPr>
+        <w:t xml:space="preserve"> jumlah barang yang harus dipesan atau di</w:t>
+      </w:r>
+      <w:r>
+        <w:rPr>
+          <w:rFonts w:ascii="Times New Roman" w:hAnsi="Times New Roman"/>
+          <w:bCs/>
+          <w:iCs/>
+          <w:color w:val="000000" w:themeColor="text1"/>
+          <w:sz w:val="24"/>
+          <w:szCs w:val="24"/>
+          <w:lang w:val="en-US"/>
+        </w:rPr>
+        <w:t xml:space="preserve">datangkan </w:t>
+      </w:r>
+      <w:r>
+        <w:rPr>
+          <w:rFonts w:ascii="Times New Roman" w:hAnsi="Times New Roman"/>
+          <w:bCs/>
+          <w:iCs/>
+          <w:color w:val="000000" w:themeColor="text1"/>
+          <w:sz w:val="24"/>
+          <w:szCs w:val="24"/>
+          <w:lang w:val="en-US"/>
+        </w:rPr>
+        <w:t>dan waktu yang tepat untuk melakukan pe</w:t>
+      </w:r>
+      <w:r>
+        <w:rPr>
+          <w:rFonts w:ascii="Times New Roman" w:hAnsi="Times New Roman"/>
+          <w:bCs/>
+          <w:iCs/>
+          <w:color w:val="000000" w:themeColor="text1"/>
+          <w:sz w:val="24"/>
+          <w:szCs w:val="24"/>
+          <w:lang w:val="en-US"/>
+        </w:rPr>
+        <w:t>mesanan barang</w:t>
+      </w:r>
+      <w:r>
+        <w:rPr>
+          <w:rFonts w:ascii="Times New Roman" w:hAnsi="Times New Roman"/>
+          <w:bCs/>
+          <w:iCs/>
+          <w:color w:val="000000" w:themeColor="text1"/>
+          <w:sz w:val="24"/>
+          <w:szCs w:val="24"/>
+          <w:lang w:val="en-US"/>
+        </w:rPr>
+        <w:t xml:space="preserve"> tersebut sehingga untung yang diperoleh dapat optimal.</w:t>
+      </w:r>
+      <w:r>
+        <w:rPr>
+          <w:rFonts w:ascii="Times New Roman" w:hAnsi="Times New Roman"/>
+          <w:bCs/>
+          <w:iCs/>
+          <w:color w:val="000000" w:themeColor="text1"/>
+          <w:sz w:val="24"/>
+          <w:szCs w:val="24"/>
+          <w:lang w:val="en-US"/>
+        </w:rPr>
+        <w:t xml:space="preserve"> </w:t>
+      </w:r>
+      <w:r>
+        <w:rPr>
+          <w:rFonts w:ascii="Times New Roman" w:hAnsi="Times New Roman"/>
+          <w:bCs/>
+          <w:iCs/>
+          <w:color w:val="000000" w:themeColor="text1"/>
+          <w:sz w:val="24"/>
+          <w:szCs w:val="24"/>
+          <w:lang w:val="en-US"/>
+        </w:rPr>
+        <w:t xml:space="preserve">Hal ini penting karena jika perusahaan </w:t>
+      </w:r>
+      <w:r>
+        <w:rPr>
+          <w:rFonts w:ascii="Times New Roman" w:hAnsi="Times New Roman"/>
+          <w:bCs/>
+          <w:iCs/>
+          <w:color w:val="000000" w:themeColor="text1"/>
+          <w:sz w:val="24"/>
+          <w:szCs w:val="24"/>
+          <w:lang w:val="en-US"/>
+        </w:rPr>
+        <w:lastRenderedPageBreak/>
+        <w:t>tidak dapat memenuhi permintaan pelanggan karena kekurangan persediaan, maka perusahaan itu akan mengalami kerugian bahkan kehilangan pelanggan.</w:t>
+      </w:r>
+    </w:p>
+    <w:p>
+      <w:pPr>
+        <w:spacing w:after="0" w:line="480" w:lineRule="auto"/>
+        <w:ind w:right="90" w:firstLine="720"/>
+        <w:jc w:val="both"/>
+        <w:rPr>
+          <w:rFonts w:ascii="Times New Roman" w:hAnsi="Times New Roman"/>
+          <w:bCs/>
+          <w:iCs/>
+          <w:color w:val="000000" w:themeColor="text1"/>
+          <w:sz w:val="24"/>
+          <w:szCs w:val="24"/>
+          <w:lang w:val="en-US"/>
+        </w:rPr>
+      </w:pPr>
+      <w:r>
+        <w:rPr>
+          <w:rFonts w:ascii="Times New Roman" w:hAnsi="Times New Roman"/>
+          <w:bCs/>
+          <w:iCs/>
+          <w:color w:val="000000" w:themeColor="text1"/>
+          <w:sz w:val="24"/>
+          <w:szCs w:val="24"/>
+          <w:lang w:val="en-US"/>
+        </w:rPr>
+        <w:t>Rumusan masalah yang akan dijadikan penelitian adalah bagaimana membuat sistem agen cerdas monitoring persediaan perusahaan dengan kemampuan agen untuk menentukan jumlah barang yang harus dipesan sehingga tidak terjadi penumpukan atau kekurangan</w:t>
+      </w:r>
+      <w:r>
+        <w:rPr>
+          <w:rFonts w:ascii="Times New Roman" w:hAnsi="Times New Roman"/>
+          <w:bCs/>
+          <w:iCs/>
+          <w:color w:val="000000" w:themeColor="text1"/>
+          <w:sz w:val="24"/>
+          <w:szCs w:val="24"/>
+          <w:lang w:val="en-US"/>
+        </w:rPr>
+        <w:t xml:space="preserve"> </w:t>
+      </w:r>
+      <w:r>
+        <w:rPr>
+          <w:rFonts w:ascii="Times New Roman" w:hAnsi="Times New Roman"/>
+          <w:bCs/>
+          <w:iCs/>
+          <w:color w:val="000000" w:themeColor="text1"/>
+          <w:sz w:val="24"/>
+          <w:szCs w:val="24"/>
+          <w:lang w:val="en-US"/>
+        </w:rPr>
+        <w:t>persediaan di gudang, menentukan waktu yang tepat untuk melakukan pemesanan barang untuk menambah persediaan, serta menentukan jumlah persediaan pengaman yang harus ada</w:t>
       </w:r>
       <w:bookmarkStart w:id="0" w:name="_GoBack"/>
       <w:bookmarkEnd w:id="0"/>
-      <w:r>
-        <w:rPr>
-          <w:rFonts w:ascii="Times New Roman" w:hAnsi="Times New Roman"/>
-          <w:bCs/>
-          <w:iCs/>
-          <w:color w:val="000000" w:themeColor="text1"/>
-          <w:sz w:val="24"/>
-          <w:szCs w:val="24"/>
-          <w:lang w:val="en-US"/>
-        </w:rPr>
-        <w:t>Dashboard adalah aplikasi perangkat lunak yang memberikan informasi paling penting</w:t>
-      </w:r>
-      <w:r>
-        <w:rPr>
-          <w:rFonts w:ascii="Times New Roman" w:hAnsi="Times New Roman"/>
-          <w:bCs/>
-          <w:iCs/>
-          <w:color w:val="000000" w:themeColor="text1"/>
-          <w:sz w:val="24"/>
-          <w:szCs w:val="24"/>
-          <w:lang w:val="en-US"/>
-        </w:rPr>
-        <w:t xml:space="preserve"> </w:t>
-      </w:r>
-      <w:r>
-        <w:rPr>
-          <w:rFonts w:ascii="Times New Roman" w:hAnsi="Times New Roman"/>
-          <w:bCs/>
-          <w:iCs/>
-          <w:color w:val="000000" w:themeColor="text1"/>
-          <w:sz w:val="24"/>
-          <w:szCs w:val="24"/>
-          <w:lang w:val="en-US"/>
-        </w:rPr>
-        <w:t>untuk mencapai tujuan dari suatu organisasi yang diatur dalam satu layar penuh</w:t>
-      </w:r>
-      <w:r>
-        <w:rPr>
-          <w:rFonts w:ascii="Times New Roman" w:hAnsi="Times New Roman"/>
-          <w:bCs/>
-          <w:iCs/>
-          <w:color w:val="000000" w:themeColor="text1"/>
-          <w:sz w:val="24"/>
-          <w:szCs w:val="24"/>
-          <w:lang w:val="en-US"/>
-        </w:rPr>
-        <w:t xml:space="preserve"> </w:t>
-      </w:r>
-      <w:r>
-        <w:rPr>
-          <w:rFonts w:ascii="Times New Roman" w:hAnsi="Times New Roman"/>
-          <w:bCs/>
-          <w:iCs/>
-          <w:color w:val="000000" w:themeColor="text1"/>
-          <w:sz w:val="24"/>
-          <w:szCs w:val="24"/>
-          <w:lang w:val="en-US"/>
-        </w:rPr>
-        <w:t>sehingga informasi yang ditampilkan dapat dibaca dan dianalisis secara keseluruhan</w:t>
-      </w:r>
-      <w:r>
-        <w:rPr>
-          <w:rFonts w:ascii="Times New Roman" w:hAnsi="Times New Roman"/>
-          <w:bCs/>
-          <w:iCs/>
-          <w:color w:val="000000" w:themeColor="text1"/>
-          <w:sz w:val="24"/>
-          <w:szCs w:val="24"/>
-          <w:lang w:val="en-US"/>
-        </w:rPr>
-        <w:t xml:space="preserve"> </w:t>
-      </w:r>
-      <w:r>
-        <w:rPr>
-          <w:rFonts w:ascii="Times New Roman" w:hAnsi="Times New Roman"/>
-          <w:bCs/>
-          <w:iCs/>
-          <w:color w:val="000000" w:themeColor="text1"/>
-          <w:sz w:val="24"/>
-          <w:szCs w:val="24"/>
-          <w:lang w:val="en-US"/>
-        </w:rPr>
-        <w:t>dalam satu tampilan (Few, 2006).</w:t>
-      </w:r>
-    </w:p>
-    <w:p>
-      <w:pPr>
-        <w:spacing w:after="0" w:line="480" w:lineRule="auto"/>
-        <w:ind w:right="90" w:firstLine="720"/>
-        <w:jc w:val="both"/>
-        <w:rPr>
-          <w:rFonts w:ascii="Times New Roman" w:hAnsi="Times New Roman"/>
-          <w:bCs/>
-          <w:iCs/>
-          <w:color w:val="000000" w:themeColor="text1"/>
-          <w:sz w:val="24"/>
-          <w:szCs w:val="24"/>
-          <w:lang w:val="en-US"/>
-        </w:rPr>
-      </w:pPr>
-    </w:p>
-    <w:p>
-      <w:pPr>
-        <w:spacing w:after="0" w:line="480" w:lineRule="auto"/>
-        <w:ind w:right="90" w:firstLine="720"/>
-        <w:jc w:val="both"/>
-        <w:rPr>
-          <w:rFonts w:ascii="Times New Roman" w:hAnsi="Times New Roman"/>
-          <w:bCs/>
-          <w:iCs/>
-          <w:color w:val="000000" w:themeColor="text1"/>
-          <w:sz w:val="24"/>
-          <w:szCs w:val="24"/>
-          <w:lang w:val="en-US"/>
-        </w:rPr>
-      </w:pPr>
-    </w:p>
-    <w:p>
-      <w:pPr>
-        <w:spacing w:after="0" w:line="480" w:lineRule="auto"/>
-        <w:ind w:right="90" w:firstLine="720"/>
-        <w:jc w:val="both"/>
-        <w:rPr>
-          <w:rFonts w:ascii="Times New Roman" w:hAnsi="Times New Roman"/>
-          <w:bCs/>
-          <w:iCs/>
-          <w:color w:val="000000" w:themeColor="text1"/>
-          <w:sz w:val="24"/>
-          <w:szCs w:val="24"/>
-          <w:lang w:val="en-US"/>
-        </w:rPr>
-      </w:pPr>
-    </w:p>
-    <w:p>
-      <w:pPr>
-        <w:spacing w:after="0" w:line="480" w:lineRule="auto"/>
-        <w:ind w:right="90" w:firstLine="720"/>
-        <w:jc w:val="both"/>
-        <w:rPr>
-          <w:rFonts w:ascii="Times New Roman" w:hAnsi="Times New Roman"/>
-          <w:bCs/>
-          <w:iCs/>
-          <w:color w:val="000000" w:themeColor="text1"/>
-          <w:sz w:val="24"/>
-          <w:szCs w:val="24"/>
-          <w:lang w:val="en-US"/>
-        </w:rPr>
-      </w:pPr>
-      <w:r>
-        <w:rPr>
-          <w:rFonts w:ascii="Times New Roman" w:hAnsi="Times New Roman"/>
-          <w:bCs/>
-          <w:iCs/>
-          <w:color w:val="000000" w:themeColor="text1"/>
-          <w:sz w:val="24"/>
-          <w:szCs w:val="24"/>
-          <w:lang w:val="en-US"/>
-        </w:rPr>
-        <w:t xml:space="preserve">Dalam monitoring persediaan sendiri terdapat beberapa masalah utama yang harus ditangani seperti jumlah barang yang harus dipesan atau ditambahkan pada persediaan dan waktu yang tepat untuk melakukan penambahan tersebut sehingga untung yang diperoleh dapat optimal.Selain itu, perlu adanya persediaan pengaman (safety stock) yang cukup untuk mengantisipasi fluktuasi permintaan pelanggan. Hal ini penting karena jika perusahaan tidak dapat memenuhi permintaan pelanggan karena </w:t>
-      </w:r>
-      <w:r>
-        <w:rPr>
-          <w:rFonts w:ascii="Times New Roman" w:hAnsi="Times New Roman"/>
-          <w:bCs/>
-          <w:iCs/>
-          <w:color w:val="000000" w:themeColor="text1"/>
-          <w:sz w:val="24"/>
-          <w:szCs w:val="24"/>
-          <w:lang w:val="en-US"/>
-        </w:rPr>
-        <w:lastRenderedPageBreak/>
-        <w:t>kekurangan persediaan, maka perusahaan itu akan mengalami kerugian bahkan kehilangan pelanggan.</w:t>
-      </w:r>
-    </w:p>
-    <w:p>
-      <w:pPr>
-        <w:spacing w:after="0" w:line="480" w:lineRule="auto"/>
-        <w:ind w:right="90" w:firstLine="720"/>
-        <w:jc w:val="both"/>
-        <w:rPr>
-          <w:rFonts w:ascii="Times New Roman" w:hAnsi="Times New Roman"/>
-          <w:bCs/>
-          <w:iCs/>
-          <w:color w:val="000000" w:themeColor="text1"/>
-          <w:sz w:val="24"/>
-          <w:szCs w:val="24"/>
-          <w:lang w:val="en-US"/>
-        </w:rPr>
-      </w:pPr>
-      <w:r>
-        <w:rPr>
-          <w:rFonts w:ascii="Times New Roman" w:hAnsi="Times New Roman"/>
-          <w:bCs/>
-          <w:iCs/>
-          <w:color w:val="000000" w:themeColor="text1"/>
-          <w:sz w:val="24"/>
-          <w:szCs w:val="24"/>
-          <w:lang w:val="en-US"/>
-        </w:rPr>
-        <w:t>Rumusan masalah yang akan dijadikan penelitian adalah bagaimana membuat sistem agen cerdas monitoring persediaan perusahaan dengan kemampuan agen untuk menentukan jumlah barang yang harus dipesan sehingga tidak terjadi penumpukan atau kekurangan</w:t>
-      </w:r>
-      <w:r>
-        <w:rPr>
-          <w:rFonts w:ascii="Times New Roman" w:hAnsi="Times New Roman"/>
-          <w:bCs/>
-          <w:iCs/>
-          <w:color w:val="000000" w:themeColor="text1"/>
-          <w:sz w:val="24"/>
-          <w:szCs w:val="24"/>
-          <w:lang w:val="en-US"/>
-        </w:rPr>
-        <w:t xml:space="preserve"> </w:t>
-      </w:r>
-      <w:r>
-        <w:rPr>
-          <w:rFonts w:ascii="Times New Roman" w:hAnsi="Times New Roman"/>
-          <w:bCs/>
-          <w:iCs/>
-          <w:color w:val="000000" w:themeColor="text1"/>
-          <w:sz w:val="24"/>
-          <w:szCs w:val="24"/>
-          <w:lang w:val="en-US"/>
-        </w:rPr>
-        <w:t>persediaan di gudang, menentukan waktu yang tepat untuk melakukan pemesanan barang untuk menambah persediaan, serta menentukan jumlah persediaan pengaman yang harus ada</w:t>
-      </w:r>
     </w:p>
     <w:p>
       <w:pPr>
@@ -2790,17 +2624,7 @@
           <w:sz w:val="24"/>
           <w:szCs w:val="24"/>
         </w:rPr>
-        <w:t>,</w:t>
-      </w:r>
-      <w:r>
-        <w:rPr>
-          <w:rFonts w:ascii="Times New Roman" w:hAnsi="Times New Roman"/>
-          <w:bCs/>
-          <w:iCs/>
-          <w:sz w:val="24"/>
-          <w:szCs w:val="24"/>
-        </w:rPr>
-        <w:t xml:space="preserve"> </w:t>
+        <w:t xml:space="preserve">, </w:t>
       </w:r>
       <w:r>
         <w:rPr>
@@ -2857,18 +2681,7 @@
           <w:szCs w:val="24"/>
           <w:lang w:val="en-US"/>
         </w:rPr>
-        <w:t>S</w:t>
-      </w:r>
-      <w:r>
-        <w:rPr>
-          <w:rFonts w:ascii="Times New Roman" w:hAnsi="Times New Roman"/>
-          <w:bCs/>
-          <w:iCs/>
-          <w:sz w:val="24"/>
-          <w:szCs w:val="24"/>
-          <w:lang w:val="en-US"/>
-        </w:rPr>
-        <w:t xml:space="preserve">. </w:t>
+        <w:t xml:space="preserve">S. </w:t>
       </w:r>
       <w:r>
         <w:rPr>
@@ -2889,18 +2702,7 @@
           <w:szCs w:val="24"/>
           <w:lang w:val="en-US"/>
         </w:rPr>
-        <w:t>’</w:t>
-      </w:r>
-      <w:r>
-        <w:rPr>
-          <w:rFonts w:ascii="Times New Roman" w:hAnsi="Times New Roman"/>
-          <w:bCs/>
-          <w:iCs/>
-          <w:sz w:val="24"/>
-          <w:szCs w:val="24"/>
-          <w:lang w:val="en-US"/>
-        </w:rPr>
-        <w:t>S</w:t>
+        <w:t>’S</w:t>
       </w:r>
       <w:r>
         <w:rPr>
@@ -4080,27 +3882,7 @@
           <w:sz w:val="24"/>
           <w:szCs w:val="24"/>
         </w:rPr>
-        <w:t>(Kement</w:t>
-      </w:r>
-      <w:r>
-        <w:rPr>
-          <w:rFonts w:ascii="Times New Roman" w:hAnsi="Times New Roman"/>
-          <w:bCs/>
-          <w:iCs/>
-          <w:sz w:val="24"/>
-          <w:szCs w:val="24"/>
-        </w:rPr>
-        <w:t>e</w:t>
-      </w:r>
-      <w:r>
-        <w:rPr>
-          <w:rFonts w:ascii="Times New Roman" w:hAnsi="Times New Roman"/>
-          <w:bCs/>
-          <w:iCs/>
-          <w:sz w:val="24"/>
-          <w:szCs w:val="24"/>
-        </w:rPr>
-        <w:t>rian Agama RI, 201</w:t>
+        <w:t>(Kementerian Agama RI, 201</w:t>
       </w:r>
       <w:r>
         <w:rPr>
@@ -4161,51 +3943,7 @@
           <w:szCs w:val="24"/>
           <w:lang w:val="en-US"/>
         </w:rPr>
-        <w:t>Ayat</w:t>
-      </w:r>
-      <w:r>
-        <w:rPr>
-          <w:rFonts w:ascii="Times New Roman" w:hAnsi="Times New Roman"/>
-          <w:bCs/>
-          <w:iCs/>
-          <w:sz w:val="24"/>
-          <w:szCs w:val="24"/>
-          <w:lang w:val="en-US"/>
-        </w:rPr>
-        <w:t xml:space="preserve"> ini menyatakan bahwa Allah suka kepada orang-orang yang berjihad dalam ba</w:t>
-      </w:r>
-      <w:r>
-        <w:rPr>
-          <w:rFonts w:ascii="Times New Roman" w:hAnsi="Times New Roman"/>
-          <w:bCs/>
-          <w:iCs/>
-          <w:sz w:val="24"/>
-          <w:szCs w:val="24"/>
-          <w:lang w:val="en-US"/>
-        </w:rPr>
-        <w:t>r</w:t>
-      </w:r>
-      <w:r>
-        <w:rPr>
-          <w:rFonts w:ascii="Times New Roman" w:hAnsi="Times New Roman"/>
-          <w:bCs/>
-          <w:iCs/>
-          <w:sz w:val="24"/>
-          <w:szCs w:val="24"/>
-          <w:lang w:val="en-US"/>
-        </w:rPr>
-        <w:t>isan yang teratur. Sesungguhnya Allah mencintai orang-orang yang berperang di jalan-Nya untuk membela diri dan membela kehormatan islam dan kaum muslim dalam barisan teratur, militan, dan terorganisir denga baik; mereka seakan-akan dalam dalam membangun kekuatan umat seperti suatu bangunan yang tersusun kokoh, saling menguatkan komponen umat muslim yang satu  terhadap komponen umat muslim lainnya.</w:t>
-      </w:r>
-      <w:r>
-        <w:rPr>
-          <w:rFonts w:ascii="Times New Roman" w:hAnsi="Times New Roman"/>
-          <w:bCs/>
-          <w:iCs/>
-          <w:sz w:val="24"/>
-          <w:szCs w:val="24"/>
-          <w:lang w:val="en-US"/>
-        </w:rPr>
-        <w:t xml:space="preserve"> (Tafsiran Kementerian Agama, 2019).</w:t>
+        <w:t>Ayat ini menyatakan bahwa Allah suka kepada orang-orang yang berjihad dalam barisan yang teratur. Sesungguhnya Allah mencintai orang-orang yang berperang di jalan-Nya untuk membela diri dan membela kehormatan islam dan kaum muslim dalam barisan teratur, militan, dan terorganisir denga baik; mereka seakan-akan dalam dalam membangun kekuatan umat seperti suatu bangunan yang tersusun kokoh, saling menguatkan komponen umat muslim yang satu  terhadap komponen umat muslim lainnya. (Tafsiran Kementerian Agama, 2019).</w:t>
       </w:r>
     </w:p>
     <w:p>
@@ -4455,27 +4193,7 @@
           <w:sz w:val="24"/>
           <w:szCs w:val="24"/>
         </w:rPr>
-        <w:t xml:space="preserve">elaksana </w:t>
-      </w:r>
-      <w:r>
-        <w:rPr>
-          <w:rFonts w:ascii="Times New Roman" w:hAnsi="Times New Roman"/>
-          <w:bCs/>
-          <w:iCs/>
-          <w:sz w:val="24"/>
-          <w:szCs w:val="24"/>
-        </w:rPr>
-        <w:t>Kuliah Kerja Nyata</w:t>
-      </w:r>
-      <w:r>
-        <w:rPr>
-          <w:rFonts w:ascii="Times New Roman" w:hAnsi="Times New Roman"/>
-          <w:bCs/>
-          <w:iCs/>
-          <w:sz w:val="24"/>
-          <w:szCs w:val="24"/>
-        </w:rPr>
-        <w:t>, hal ini tentunya memudahkan mahasiswa dalam melakukan pendaftaran serta memudahkan pihak LP2M dalam melakukan pengecekan berkas yang menjadi persyaratan pelaksanaan kuliah kerja nyata.</w:t>
+        <w:t>elaksana Kuliah Kerja Nyata, hal ini tentunya memudahkan mahasiswa dalam melakukan pendaftaran serta memudahkan pihak LP2M dalam melakukan pengecekan berkas yang menjadi persyaratan pelaksanaan kuliah kerja nyata.</w:t>
       </w:r>
     </w:p>
     <w:p>
@@ -4503,43 +4221,7 @@
           <w:szCs w:val="24"/>
           <w:lang w:val="en-US"/>
         </w:rPr>
-        <w:t xml:space="preserve">Dalam </w:t>
-      </w:r>
-      <w:r>
-        <w:rPr>
-          <w:rFonts w:ascii="Times New Roman" w:hAnsi="Times New Roman"/>
-          <w:bCs/>
-          <w:iCs/>
-          <w:color w:val="000000" w:themeColor="text1"/>
-          <w:sz w:val="24"/>
-          <w:szCs w:val="24"/>
-          <w:lang w:val="en-US"/>
-        </w:rPr>
-        <w:t>pencapaian hasil pelaporan yang baik sangat didukung oleh peran mahasiswa serta dosen yang sangat tekun serta kompeten dibidangnya. Namun akan lebih baik lagi jika kinerja antara mahasiswa</w:t>
-      </w:r>
-      <w:r>
-        <w:rPr>
-          <w:rFonts w:ascii="Times New Roman" w:hAnsi="Times New Roman"/>
-          <w:bCs/>
-          <w:iCs/>
-          <w:color w:val="000000" w:themeColor="text1"/>
-          <w:sz w:val="24"/>
-          <w:szCs w:val="24"/>
-          <w:lang w:val="en-US"/>
-        </w:rPr>
-        <w:t xml:space="preserve">, </w:t>
-      </w:r>
-      <w:r>
-        <w:rPr>
-          <w:rFonts w:ascii="Times New Roman" w:hAnsi="Times New Roman"/>
-          <w:bCs/>
-          <w:iCs/>
-          <w:color w:val="000000" w:themeColor="text1"/>
-          <w:sz w:val="24"/>
-          <w:szCs w:val="24"/>
-          <w:lang w:val="en-US"/>
-        </w:rPr>
-        <w:t>dosen pembimbing serta LP2M diikuti dengan kemudahan dalam memonitoring</w:t>
+        <w:t>Dalam pencapaian hasil pelaporan yang baik sangat didukung oleh peran mahasiswa serta dosen yang sangat tekun serta kompeten dibidangnya. Namun akan lebih baik lagi jika kinerja antara mahasiswa, dosen pembimbing serta LP2M diikuti dengan kemudahan dalam memonitoring</w:t>
       </w:r>
       <w:r>
         <w:rPr>
@@ -4589,148 +4271,15 @@
           <w:szCs w:val="24"/>
           <w:lang w:val="en-US"/>
         </w:rPr>
-        <w:t xml:space="preserve">Salah satu pekerjaan yang belum dilengkapi dengan </w:t>
-      </w:r>
-      <w:r>
-        <w:rPr>
-          <w:rFonts w:ascii="Times New Roman" w:hAnsi="Times New Roman"/>
-          <w:bCs/>
-          <w:iCs/>
-          <w:sz w:val="24"/>
-          <w:szCs w:val="24"/>
-          <w:lang w:val="en-US"/>
-        </w:rPr>
-        <w:t>sebuah sistem</w:t>
-      </w:r>
-      <w:r>
-        <w:rPr>
-          <w:rFonts w:ascii="Times New Roman" w:hAnsi="Times New Roman"/>
-          <w:bCs/>
-          <w:iCs/>
-          <w:sz w:val="24"/>
-          <w:szCs w:val="24"/>
-          <w:lang w:val="en-US"/>
-        </w:rPr>
-        <w:t xml:space="preserve"> adalah proses</w:t>
-      </w:r>
-      <w:r>
-        <w:rPr>
-          <w:rFonts w:ascii="Times New Roman" w:hAnsi="Times New Roman"/>
-          <w:bCs/>
-          <w:iCs/>
-          <w:sz w:val="24"/>
-          <w:szCs w:val="24"/>
-          <w:lang w:val="en-US"/>
-        </w:rPr>
-        <w:t xml:space="preserve"> hasil</w:t>
-      </w:r>
-      <w:r>
-        <w:rPr>
-          <w:rFonts w:ascii="Times New Roman" w:hAnsi="Times New Roman"/>
-          <w:bCs/>
-          <w:iCs/>
-          <w:sz w:val="24"/>
-          <w:szCs w:val="24"/>
-          <w:lang w:val="en-US"/>
-        </w:rPr>
-        <w:t xml:space="preserve"> pelaporan. </w:t>
-      </w:r>
-      <w:r>
-        <w:rPr>
-          <w:rFonts w:ascii="Times New Roman" w:hAnsi="Times New Roman"/>
-          <w:bCs/>
-          <w:iCs/>
-          <w:sz w:val="24"/>
-          <w:szCs w:val="24"/>
-          <w:lang w:val="en-US"/>
-        </w:rPr>
-        <w:t xml:space="preserve">Hal ini berdasarkan </w:t>
-      </w:r>
-      <w:r>
-        <w:rPr>
-          <w:rFonts w:ascii="Times New Roman" w:hAnsi="Times New Roman"/>
-          <w:bCs/>
-          <w:iCs/>
-          <w:sz w:val="24"/>
-          <w:szCs w:val="24"/>
-          <w:lang w:val="en-US"/>
-        </w:rPr>
-        <w:t xml:space="preserve">survey layanan yang dilakukan oleh penulis sekaligus wawancara bersama Dr. Muhammad Shuhufi M.Ag selaku kepala Pusat Pengabdian Masyarakat (PPM) dan wawancara langsung </w:t>
-      </w:r>
-      <w:r>
-        <w:rPr>
-          <w:rFonts w:ascii="Times New Roman" w:hAnsi="Times New Roman"/>
-          <w:bCs/>
-          <w:iCs/>
-          <w:sz w:val="24"/>
-          <w:szCs w:val="24"/>
-          <w:lang w:val="en-US"/>
-        </w:rPr>
-        <w:t>di kalangan</w:t>
-      </w:r>
-      <w:r>
-        <w:rPr>
-          <w:rFonts w:ascii="Times New Roman" w:hAnsi="Times New Roman"/>
-          <w:bCs/>
-          <w:iCs/>
-          <w:sz w:val="24"/>
-          <w:szCs w:val="24"/>
-          <w:lang w:val="en-US"/>
-        </w:rPr>
-        <w:t xml:space="preserve"> mahasiswa yang telah </w:t>
-      </w:r>
-      <w:r>
-        <w:rPr>
-          <w:rFonts w:ascii="Times New Roman" w:hAnsi="Times New Roman"/>
-          <w:bCs/>
-          <w:iCs/>
-          <w:sz w:val="24"/>
-          <w:szCs w:val="24"/>
-          <w:lang w:val="en-US"/>
-        </w:rPr>
-        <w:t xml:space="preserve">menyelesaikan pelaksanaan </w:t>
-      </w:r>
-      <w:r>
-        <w:rPr>
-          <w:rFonts w:ascii="Times New Roman" w:hAnsi="Times New Roman"/>
-          <w:bCs/>
-          <w:iCs/>
-          <w:sz w:val="24"/>
-          <w:szCs w:val="24"/>
-          <w:lang w:val="en-US"/>
-        </w:rPr>
-        <w:t>Kuliah Kerja Nyata dan melakukan proses pelaporan</w:t>
-      </w:r>
-      <w:r>
-        <w:rPr>
-          <w:rFonts w:ascii="Times New Roman" w:hAnsi="Times New Roman"/>
-          <w:bCs/>
-          <w:iCs/>
-          <w:sz w:val="24"/>
-          <w:szCs w:val="24"/>
-          <w:lang w:val="en-US"/>
-        </w:rPr>
-        <w:t>. D</w:t>
-      </w:r>
-      <w:r>
-        <w:rPr>
-          <w:rFonts w:ascii="Times New Roman" w:hAnsi="Times New Roman"/>
-          <w:bCs/>
-          <w:iCs/>
-          <w:sz w:val="24"/>
-          <w:szCs w:val="24"/>
-          <w:lang w:val="en-US"/>
-        </w:rPr>
-        <w:t>i</w:t>
-      </w:r>
-      <w:r>
-        <w:rPr>
-          <w:rFonts w:ascii="Times New Roman" w:hAnsi="Times New Roman"/>
-          <w:bCs/>
-          <w:iCs/>
-          <w:sz w:val="24"/>
-          <w:szCs w:val="24"/>
-          <w:lang w:val="en-US"/>
+        <w:t>Salah satu pekerjaan yang belum dilengkapi dengan sebuah sistem adalah proses hasil pelaporan. Hal ini berdasarkan survey layanan yang dilakukan oleh penulis sekaligus wawancara bersama Dr. Muhammad Shuhufi M.Ag selaku kepala Pusat Pengabdian Masyarakat (PPM) dan wawancara langsung di kalangan mahasiswa yang telah menyelesaikan pelaksanaan Kuliah Kerja Nyata dan melakukan proses pelaporan. Di jelaskan bahwa yang menjadi permasalahan atau kendala yaitu ketika mahasiswa yang telah selesai dalam pelaksanaan KKN dan melakukan proses pelaporan serta bimbingan terhadap dosen pembimbing</w:t>
+      </w:r>
+      <w:r>
+        <w:rPr>
+          <w:rFonts w:ascii="Times New Roman" w:hAnsi="Times New Roman"/>
+          <w:bCs/>
+          <w:iCs/>
+          <w:sz w:val="24"/>
+          <w:szCs w:val="24"/>
         </w:rPr>
         <w:t xml:space="preserve"> </w:t>
       </w:r>
@@ -4741,148 +4290,6 @@
           <w:iCs/>
           <w:sz w:val="24"/>
           <w:szCs w:val="24"/>
-          <w:lang w:val="en-US"/>
-        </w:rPr>
-        <w:t>jelaskan bahwa y</w:t>
-      </w:r>
-      <w:r>
-        <w:rPr>
-          <w:rFonts w:ascii="Times New Roman" w:hAnsi="Times New Roman"/>
-          <w:bCs/>
-          <w:iCs/>
-          <w:sz w:val="24"/>
-          <w:szCs w:val="24"/>
-          <w:lang w:val="en-US"/>
-        </w:rPr>
-        <w:t xml:space="preserve">ang </w:t>
-      </w:r>
-      <w:r>
-        <w:rPr>
-          <w:rFonts w:ascii="Times New Roman" w:hAnsi="Times New Roman"/>
-          <w:bCs/>
-          <w:iCs/>
-          <w:sz w:val="24"/>
-          <w:szCs w:val="24"/>
-          <w:lang w:val="en-US"/>
-        </w:rPr>
-        <w:t>menjadi permasalaha</w:t>
-      </w:r>
-      <w:r>
-        <w:rPr>
-          <w:rFonts w:ascii="Times New Roman" w:hAnsi="Times New Roman"/>
-          <w:bCs/>
-          <w:iCs/>
-          <w:sz w:val="24"/>
-          <w:szCs w:val="24"/>
-          <w:lang w:val="en-US"/>
-        </w:rPr>
-        <w:t xml:space="preserve">n atau kendala </w:t>
-      </w:r>
-      <w:r>
-        <w:rPr>
-          <w:rFonts w:ascii="Times New Roman" w:hAnsi="Times New Roman"/>
-          <w:bCs/>
-          <w:iCs/>
-          <w:sz w:val="24"/>
-          <w:szCs w:val="24"/>
-          <w:lang w:val="en-US"/>
-        </w:rPr>
-        <w:t xml:space="preserve">yaitu ketika mahasiswa yang telah </w:t>
-      </w:r>
-      <w:r>
-        <w:rPr>
-          <w:rFonts w:ascii="Times New Roman" w:hAnsi="Times New Roman"/>
-          <w:bCs/>
-          <w:iCs/>
-          <w:sz w:val="24"/>
-          <w:szCs w:val="24"/>
-          <w:lang w:val="en-US"/>
-        </w:rPr>
-        <w:t>selesai dalam p</w:t>
-      </w:r>
-      <w:r>
-        <w:rPr>
-          <w:rFonts w:ascii="Times New Roman" w:hAnsi="Times New Roman"/>
-          <w:bCs/>
-          <w:iCs/>
-          <w:sz w:val="24"/>
-          <w:szCs w:val="24"/>
-          <w:lang w:val="en-US"/>
-        </w:rPr>
-        <w:t>elaksana</w:t>
-      </w:r>
-      <w:r>
-        <w:rPr>
-          <w:rFonts w:ascii="Times New Roman" w:hAnsi="Times New Roman"/>
-          <w:bCs/>
-          <w:iCs/>
-          <w:sz w:val="24"/>
-          <w:szCs w:val="24"/>
-          <w:lang w:val="en-US"/>
-        </w:rPr>
-        <w:t>an</w:t>
-      </w:r>
-      <w:r>
-        <w:rPr>
-          <w:rFonts w:ascii="Times New Roman" w:hAnsi="Times New Roman"/>
-          <w:bCs/>
-          <w:iCs/>
-          <w:sz w:val="24"/>
-          <w:szCs w:val="24"/>
-          <w:lang w:val="en-US"/>
-        </w:rPr>
-        <w:t xml:space="preserve"> </w:t>
-      </w:r>
-      <w:r>
-        <w:rPr>
-          <w:rFonts w:ascii="Times New Roman" w:hAnsi="Times New Roman"/>
-          <w:bCs/>
-          <w:iCs/>
-          <w:sz w:val="24"/>
-          <w:szCs w:val="24"/>
-          <w:lang w:val="en-US"/>
-        </w:rPr>
-        <w:t>KKN</w:t>
-      </w:r>
-      <w:r>
-        <w:rPr>
-          <w:rFonts w:ascii="Times New Roman" w:hAnsi="Times New Roman"/>
-          <w:bCs/>
-          <w:iCs/>
-          <w:sz w:val="24"/>
-          <w:szCs w:val="24"/>
-          <w:lang w:val="en-US"/>
-        </w:rPr>
-        <w:t xml:space="preserve"> </w:t>
-      </w:r>
-      <w:r>
-        <w:rPr>
-          <w:rFonts w:ascii="Times New Roman" w:hAnsi="Times New Roman"/>
-          <w:bCs/>
-          <w:iCs/>
-          <w:sz w:val="24"/>
-          <w:szCs w:val="24"/>
-          <w:lang w:val="en-US"/>
-        </w:rPr>
-        <w:t>dan melakukan proses pelaporan serta bimbingan terhadap dosen pembimbing</w:t>
-      </w:r>
-      <w:r>
-        <w:rPr>
-          <w:rFonts w:ascii="Times New Roman" w:hAnsi="Times New Roman"/>
-          <w:bCs/>
-          <w:iCs/>
-          <w:sz w:val="24"/>
-          <w:szCs w:val="24"/>
-        </w:rPr>
-        <w:t xml:space="preserve"> </w:t>
-      </w:r>
-      <w:r>
-        <w:rPr>
-          <w:rFonts w:ascii="Times New Roman" w:hAnsi="Times New Roman"/>
-          <w:bCs/>
-          <w:iCs/>
-          <w:sz w:val="24"/>
-          <w:szCs w:val="24"/>
         </w:rPr>
         <w:t>dengan menggunakan pemrosesan kata</w:t>
       </w:r>
@@ -4895,18 +4302,7 @@
           <w:szCs w:val="24"/>
           <w:lang w:val="en-US"/>
         </w:rPr>
-        <w:t xml:space="preserve">, </w:t>
-      </w:r>
-      <w:r>
-        <w:rPr>
-          <w:rFonts w:ascii="Times New Roman" w:hAnsi="Times New Roman"/>
-          <w:bCs/>
-          <w:iCs/>
-          <w:sz w:val="24"/>
-          <w:szCs w:val="24"/>
-          <w:lang w:val="en-US"/>
-        </w:rPr>
-        <w:t xml:space="preserve">serta bertemu langsung untuk menyerahkan hasil laporan berupa </w:t>
+        <w:t xml:space="preserve">, serta bertemu langsung untuk menyerahkan hasil laporan berupa </w:t>
       </w:r>
       <w:r>
         <w:rPr>
@@ -4928,40 +4324,7 @@
           <w:szCs w:val="24"/>
           <w:lang w:val="en-US"/>
         </w:rPr>
-        <w:t>.</w:t>
-      </w:r>
-      <w:r>
-        <w:rPr>
-          <w:rFonts w:ascii="Times New Roman" w:hAnsi="Times New Roman"/>
-          <w:bCs/>
-          <w:iCs/>
-          <w:sz w:val="24"/>
-          <w:szCs w:val="24"/>
-          <w:lang w:val="en-US"/>
-        </w:rPr>
-        <w:t xml:space="preserve"> </w:t>
-      </w:r>
-      <w:r>
-        <w:rPr>
-          <w:rFonts w:ascii="Times New Roman" w:hAnsi="Times New Roman"/>
-          <w:bCs/>
-          <w:iCs/>
-          <w:sz w:val="24"/>
-          <w:szCs w:val="24"/>
-          <w:lang w:val="en-US"/>
-        </w:rPr>
-        <w:t>Antara mahasiswa dan dosen masih sering terjadi miskomunikasi terkhusus mengenai format laporan</w:t>
-      </w:r>
-      <w:r>
-        <w:rPr>
-          <w:rFonts w:ascii="Times New Roman" w:hAnsi="Times New Roman"/>
-          <w:bCs/>
-          <w:iCs/>
-          <w:sz w:val="24"/>
-          <w:szCs w:val="24"/>
-          <w:lang w:val="en-US"/>
-        </w:rPr>
-        <w:t xml:space="preserve"> yang didasarkan pada tidak meratanya informasi yang disampaikan dan juga </w:t>
+        <w:t xml:space="preserve">. Antara mahasiswa dan dosen masih sering terjadi miskomunikasi terkhusus mengenai format laporan yang didasarkan pada tidak meratanya informasi yang disampaikan dan juga </w:t>
       </w:r>
       <w:r>
         <w:rPr>
@@ -4973,161 +4336,7 @@
           <w:lang w:val="en-US"/>
         </w:rPr>
         <w:lastRenderedPageBreak/>
-        <w:t>terdapat kasus dimana ketika mahasiswa yang telah menyelesaikan seluruh rangkaian proses pelaporan dan mengumpul laporan akhir pada dosen</w:t>
-      </w:r>
-      <w:r>
-        <w:rPr>
-          <w:rFonts w:ascii="Times New Roman" w:hAnsi="Times New Roman"/>
-          <w:bCs/>
-          <w:iCs/>
-          <w:sz w:val="24"/>
-          <w:szCs w:val="24"/>
-          <w:lang w:val="en-US"/>
-        </w:rPr>
-        <w:t xml:space="preserve"> pembimbing </w:t>
-      </w:r>
-      <w:r>
-        <w:rPr>
-          <w:rFonts w:ascii="Times New Roman" w:hAnsi="Times New Roman"/>
-          <w:bCs/>
-          <w:iCs/>
-          <w:sz w:val="24"/>
-          <w:szCs w:val="24"/>
-          <w:lang w:val="en-US"/>
-        </w:rPr>
-        <w:t xml:space="preserve">namun pada saat dilakukan pengecekan laporan oleh pihak LP2M ternyata laporan yang telah disusun oleh mahasiswa </w:t>
-      </w:r>
-      <w:r>
-        <w:rPr>
-          <w:rFonts w:ascii="Times New Roman" w:hAnsi="Times New Roman"/>
-          <w:bCs/>
-          <w:iCs/>
-          <w:sz w:val="24"/>
-          <w:szCs w:val="24"/>
-          <w:lang w:val="en-US"/>
-        </w:rPr>
-        <w:t>yang bersangkutan</w:t>
-      </w:r>
-      <w:r>
-        <w:rPr>
-          <w:rFonts w:ascii="Times New Roman" w:hAnsi="Times New Roman"/>
-          <w:bCs/>
-          <w:iCs/>
-          <w:sz w:val="24"/>
-          <w:szCs w:val="24"/>
-          <w:lang w:val="en-US"/>
-        </w:rPr>
-        <w:t xml:space="preserve"> belum dikumpul oleh dosen pembimbing  mengakibatkan mahasiswa </w:t>
-      </w:r>
-      <w:r>
-        <w:rPr>
-          <w:rFonts w:ascii="Times New Roman" w:hAnsi="Times New Roman"/>
-          <w:bCs/>
-          <w:iCs/>
-          <w:sz w:val="24"/>
-          <w:szCs w:val="24"/>
-          <w:lang w:val="en-US"/>
-        </w:rPr>
-        <w:t>diharuskan</w:t>
-      </w:r>
-      <w:r>
-        <w:rPr>
-          <w:rFonts w:ascii="Times New Roman" w:hAnsi="Times New Roman"/>
-          <w:bCs/>
-          <w:iCs/>
-          <w:sz w:val="24"/>
-          <w:szCs w:val="24"/>
-          <w:lang w:val="en-US"/>
-        </w:rPr>
-        <w:t xml:space="preserve"> kembali</w:t>
-      </w:r>
-      <w:r>
-        <w:rPr>
-          <w:rFonts w:ascii="Times New Roman" w:hAnsi="Times New Roman"/>
-          <w:bCs/>
-          <w:iCs/>
-          <w:sz w:val="24"/>
-          <w:szCs w:val="24"/>
-          <w:lang w:val="en-US"/>
-        </w:rPr>
-        <w:t xml:space="preserve"> </w:t>
-      </w:r>
-      <w:r>
-        <w:rPr>
-          <w:rFonts w:ascii="Times New Roman" w:hAnsi="Times New Roman"/>
-          <w:bCs/>
-          <w:iCs/>
-          <w:sz w:val="24"/>
-          <w:szCs w:val="24"/>
-          <w:lang w:val="en-US"/>
-        </w:rPr>
-        <w:t>ke dosen pembimbing untuk segera mengirimkan laporan tersebut</w:t>
-      </w:r>
-      <w:r>
-        <w:rPr>
-          <w:rFonts w:ascii="Times New Roman" w:hAnsi="Times New Roman"/>
-          <w:bCs/>
-          <w:iCs/>
-          <w:sz w:val="24"/>
-          <w:szCs w:val="24"/>
-          <w:lang w:val="en-US"/>
-        </w:rPr>
-        <w:t>. Adapun beberapa keluhan dari mahasiswa</w:t>
-      </w:r>
-      <w:r>
-        <w:rPr>
-          <w:rFonts w:ascii="Times New Roman" w:hAnsi="Times New Roman"/>
-          <w:bCs/>
-          <w:iCs/>
-          <w:sz w:val="24"/>
-          <w:szCs w:val="24"/>
-          <w:lang w:val="en-US"/>
-        </w:rPr>
-        <w:t xml:space="preserve"> </w:t>
-      </w:r>
-      <w:r>
-        <w:rPr>
-          <w:rFonts w:ascii="Times New Roman" w:hAnsi="Times New Roman"/>
-          <w:bCs/>
-          <w:iCs/>
-          <w:sz w:val="24"/>
-          <w:szCs w:val="24"/>
-          <w:lang w:val="en-US"/>
-        </w:rPr>
-        <w:t xml:space="preserve">adalah terutama pada mekanisme pelaporan yang sangat berbelit-belit dimana laporan yang telah </w:t>
-      </w:r>
-      <w:r>
-        <w:rPr>
-          <w:rFonts w:ascii="Times New Roman" w:hAnsi="Times New Roman"/>
-          <w:bCs/>
-          <w:iCs/>
-          <w:sz w:val="24"/>
-          <w:szCs w:val="24"/>
-          <w:lang w:val="en-US"/>
-        </w:rPr>
-        <w:t xml:space="preserve">disusun </w:t>
-      </w:r>
-      <w:r>
-        <w:rPr>
-          <w:rFonts w:ascii="Times New Roman" w:hAnsi="Times New Roman"/>
-          <w:bCs/>
-          <w:iCs/>
-          <w:sz w:val="24"/>
-          <w:szCs w:val="24"/>
-          <w:lang w:val="en-US"/>
-        </w:rPr>
-        <w:t>harus dibawa ke dosen pembimbing</w:t>
-      </w:r>
-      <w:r>
-        <w:rPr>
-          <w:rFonts w:ascii="Times New Roman" w:hAnsi="Times New Roman"/>
-          <w:bCs/>
-          <w:iCs/>
-          <w:sz w:val="24"/>
-          <w:szCs w:val="24"/>
-          <w:lang w:val="en-US"/>
-        </w:rPr>
-        <w:t xml:space="preserve"> terlebih dahulu berupa </w:t>
+        <w:t xml:space="preserve">terdapat kasus dimana ketika mahasiswa yang telah menyelesaikan seluruh rangkaian proses pelaporan dan mengumpul laporan akhir pada dosen pembimbing namun pada saat dilakukan pengecekan laporan oleh pihak LP2M ternyata laporan yang telah disusun oleh mahasiswa yang bersangkutan belum dikumpul oleh dosen pembimbing  mengakibatkan mahasiswa diharuskan kembali ke dosen pembimbing untuk segera mengirimkan laporan tersebut. Adapun beberapa keluhan dari mahasiswa adalah terutama pada mekanisme pelaporan yang sangat berbelit-belit dimana laporan yang telah disusun harus dibawa ke dosen pembimbing terlebih dahulu berupa </w:t>
       </w:r>
       <w:r>
         <w:rPr>
@@ -5149,304 +4358,7 @@
           <w:szCs w:val="24"/>
           <w:lang w:val="en-US"/>
         </w:rPr>
-        <w:t xml:space="preserve"> untuk dilakukan </w:t>
-      </w:r>
-      <w:r>
-        <w:rPr>
-          <w:rFonts w:ascii="Times New Roman" w:hAnsi="Times New Roman"/>
-          <w:bCs/>
-          <w:iCs/>
-          <w:sz w:val="24"/>
-          <w:szCs w:val="24"/>
-          <w:lang w:val="en-US"/>
-        </w:rPr>
-        <w:t xml:space="preserve">proses </w:t>
-      </w:r>
-      <w:r>
-        <w:rPr>
-          <w:rFonts w:ascii="Times New Roman" w:hAnsi="Times New Roman"/>
-          <w:bCs/>
-          <w:iCs/>
-          <w:sz w:val="24"/>
-          <w:szCs w:val="24"/>
-          <w:lang w:val="en-US"/>
-        </w:rPr>
-        <w:t>perbaikan kemudian</w:t>
-      </w:r>
-      <w:r>
-        <w:rPr>
-          <w:rFonts w:ascii="Times New Roman" w:hAnsi="Times New Roman"/>
-          <w:bCs/>
-          <w:iCs/>
-          <w:sz w:val="24"/>
-          <w:szCs w:val="24"/>
-          <w:lang w:val="en-US"/>
-        </w:rPr>
-        <w:t xml:space="preserve"> apabila telah</w:t>
-      </w:r>
-      <w:r>
-        <w:rPr>
-          <w:rFonts w:ascii="Times New Roman" w:hAnsi="Times New Roman"/>
-          <w:bCs/>
-          <w:iCs/>
-          <w:sz w:val="24"/>
-          <w:szCs w:val="24"/>
-          <w:lang w:val="en-US"/>
-        </w:rPr>
-        <w:t xml:space="preserve"> disetujui selanjutnya</w:t>
-      </w:r>
-      <w:r>
-        <w:rPr>
-          <w:rFonts w:ascii="Times New Roman" w:hAnsi="Times New Roman"/>
-          <w:bCs/>
-          <w:iCs/>
-          <w:sz w:val="24"/>
-          <w:szCs w:val="24"/>
-          <w:lang w:val="en-US"/>
-        </w:rPr>
-        <w:t xml:space="preserve"> </w:t>
-      </w:r>
-      <w:r>
-        <w:rPr>
-          <w:rFonts w:ascii="Times New Roman" w:hAnsi="Times New Roman"/>
-          <w:bCs/>
-          <w:iCs/>
-          <w:sz w:val="24"/>
-          <w:szCs w:val="24"/>
-          <w:lang w:val="en-US"/>
-        </w:rPr>
-        <w:t xml:space="preserve">adalah </w:t>
-      </w:r>
-      <w:r>
-        <w:rPr>
-          <w:rFonts w:ascii="Times New Roman" w:hAnsi="Times New Roman"/>
-          <w:bCs/>
-          <w:iCs/>
-          <w:sz w:val="24"/>
-          <w:szCs w:val="24"/>
-          <w:lang w:val="en-US"/>
-        </w:rPr>
-        <w:t>proses pengambilan nilai</w:t>
-      </w:r>
-      <w:r>
-        <w:rPr>
-          <w:rFonts w:ascii="Times New Roman" w:hAnsi="Times New Roman"/>
-          <w:bCs/>
-          <w:iCs/>
-          <w:sz w:val="24"/>
-          <w:szCs w:val="24"/>
-          <w:lang w:val="en-US"/>
-        </w:rPr>
-        <w:t xml:space="preserve"> yang juga berupa lembaran kertas</w:t>
-      </w:r>
-      <w:r>
-        <w:rPr>
-          <w:rFonts w:ascii="Times New Roman" w:hAnsi="Times New Roman"/>
-          <w:bCs/>
-          <w:iCs/>
-          <w:sz w:val="24"/>
-          <w:szCs w:val="24"/>
-          <w:lang w:val="en-US"/>
-        </w:rPr>
-        <w:t xml:space="preserve"> </w:t>
-      </w:r>
-      <w:r>
-        <w:rPr>
-          <w:rFonts w:ascii="Times New Roman" w:hAnsi="Times New Roman"/>
-          <w:bCs/>
-          <w:iCs/>
-          <w:sz w:val="24"/>
-          <w:szCs w:val="24"/>
-          <w:lang w:val="en-US"/>
-        </w:rPr>
-        <w:t>diterima</w:t>
-      </w:r>
-      <w:r>
-        <w:rPr>
-          <w:rFonts w:ascii="Times New Roman" w:hAnsi="Times New Roman"/>
-          <w:bCs/>
-          <w:iCs/>
-          <w:sz w:val="24"/>
-          <w:szCs w:val="24"/>
-          <w:lang w:val="en-US"/>
-        </w:rPr>
-        <w:t xml:space="preserve"> dari dosen pembimbing </w:t>
-      </w:r>
-      <w:r>
-        <w:rPr>
-          <w:rFonts w:ascii="Times New Roman" w:hAnsi="Times New Roman"/>
-          <w:bCs/>
-          <w:iCs/>
-          <w:sz w:val="24"/>
-          <w:szCs w:val="24"/>
-          <w:lang w:val="en-US"/>
-        </w:rPr>
-        <w:t>yang bersangkutan</w:t>
-      </w:r>
-      <w:r>
-        <w:rPr>
-          <w:rFonts w:ascii="Times New Roman" w:hAnsi="Times New Roman"/>
-          <w:bCs/>
-          <w:iCs/>
-          <w:sz w:val="24"/>
-          <w:szCs w:val="24"/>
-          <w:lang w:val="en-US"/>
-        </w:rPr>
-        <w:t xml:space="preserve"> untuk kemudian disetor ke pihak LP2M</w:t>
-      </w:r>
-      <w:r>
-        <w:rPr>
-          <w:rFonts w:ascii="Times New Roman" w:hAnsi="Times New Roman"/>
-          <w:bCs/>
-          <w:iCs/>
-          <w:sz w:val="24"/>
-          <w:szCs w:val="24"/>
-          <w:lang w:val="en-US"/>
-        </w:rPr>
-        <w:t xml:space="preserve">. </w:t>
-      </w:r>
-      <w:r>
-        <w:rPr>
-          <w:rFonts w:ascii="Times New Roman" w:hAnsi="Times New Roman"/>
-          <w:bCs/>
-          <w:iCs/>
-          <w:sz w:val="24"/>
-          <w:szCs w:val="24"/>
-          <w:lang w:val="en-US"/>
-        </w:rPr>
-        <w:t>Yang menjadi h</w:t>
-      </w:r>
-      <w:r>
-        <w:rPr>
-          <w:rFonts w:ascii="Times New Roman" w:hAnsi="Times New Roman"/>
-          <w:bCs/>
-          <w:iCs/>
-          <w:sz w:val="24"/>
-          <w:szCs w:val="24"/>
-          <w:lang w:val="en-US"/>
-        </w:rPr>
-        <w:t>arapan</w:t>
-      </w:r>
-      <w:r>
-        <w:rPr>
-          <w:rFonts w:ascii="Times New Roman" w:hAnsi="Times New Roman"/>
-          <w:bCs/>
-          <w:iCs/>
-          <w:sz w:val="24"/>
-          <w:szCs w:val="24"/>
-          <w:lang w:val="en-US"/>
-        </w:rPr>
-        <w:t xml:space="preserve"> mahasiswa</w:t>
-      </w:r>
-      <w:r>
-        <w:rPr>
-          <w:rFonts w:ascii="Times New Roman" w:hAnsi="Times New Roman"/>
-          <w:bCs/>
-          <w:iCs/>
-          <w:sz w:val="24"/>
-          <w:szCs w:val="24"/>
-          <w:lang w:val="en-US"/>
-        </w:rPr>
-        <w:t xml:space="preserve"> adalah</w:t>
-      </w:r>
-      <w:r>
-        <w:rPr>
-          <w:rFonts w:ascii="Times New Roman" w:hAnsi="Times New Roman"/>
-          <w:bCs/>
-          <w:iCs/>
-          <w:sz w:val="24"/>
-          <w:szCs w:val="24"/>
-          <w:lang w:val="en-US"/>
-        </w:rPr>
-        <w:t xml:space="preserve"> sebaiknya ketika laporan sudah </w:t>
-      </w:r>
-      <w:r>
-        <w:rPr>
-          <w:rFonts w:ascii="Times New Roman" w:hAnsi="Times New Roman"/>
-          <w:bCs/>
-          <w:iCs/>
-          <w:sz w:val="24"/>
-          <w:szCs w:val="24"/>
-          <w:lang w:val="en-US"/>
-        </w:rPr>
-        <w:t xml:space="preserve">disetujui </w:t>
-      </w:r>
-      <w:r>
-        <w:rPr>
-          <w:rFonts w:ascii="Times New Roman" w:hAnsi="Times New Roman"/>
-          <w:bCs/>
-          <w:iCs/>
-          <w:sz w:val="24"/>
-          <w:szCs w:val="24"/>
-          <w:lang w:val="en-US"/>
-        </w:rPr>
-        <w:t>oleh dos</w:t>
-      </w:r>
-      <w:r>
-        <w:rPr>
-          <w:rFonts w:ascii="Times New Roman" w:hAnsi="Times New Roman"/>
-          <w:bCs/>
-          <w:iCs/>
-          <w:sz w:val="24"/>
-          <w:szCs w:val="24"/>
-          <w:lang w:val="en-US"/>
-        </w:rPr>
-        <w:t>en pembimbing</w:t>
-      </w:r>
-      <w:r>
-        <w:rPr>
-          <w:rFonts w:ascii="Times New Roman" w:hAnsi="Times New Roman"/>
-          <w:bCs/>
-          <w:iCs/>
-          <w:sz w:val="24"/>
-          <w:szCs w:val="24"/>
-          <w:lang w:val="en-US"/>
-        </w:rPr>
-        <w:t xml:space="preserve"> nilai yang diterima harusnya diserahkan langsung</w:t>
-      </w:r>
-      <w:r>
-        <w:rPr>
-          <w:rFonts w:ascii="Times New Roman" w:hAnsi="Times New Roman"/>
-          <w:bCs/>
-          <w:iCs/>
-          <w:sz w:val="24"/>
-          <w:szCs w:val="24"/>
-          <w:lang w:val="en-US"/>
-        </w:rPr>
-        <w:t xml:space="preserve"> oleh dosen pembimbing</w:t>
-      </w:r>
-      <w:r>
-        <w:rPr>
-          <w:rFonts w:ascii="Times New Roman" w:hAnsi="Times New Roman"/>
-          <w:bCs/>
-          <w:iCs/>
-          <w:sz w:val="24"/>
-          <w:szCs w:val="24"/>
-          <w:lang w:val="en-US"/>
-        </w:rPr>
-        <w:t xml:space="preserve"> ke</w:t>
-      </w:r>
-      <w:r>
-        <w:rPr>
-          <w:rFonts w:ascii="Times New Roman" w:hAnsi="Times New Roman"/>
-          <w:bCs/>
-          <w:iCs/>
-          <w:sz w:val="24"/>
-          <w:szCs w:val="24"/>
-          <w:lang w:val="en-US"/>
-        </w:rPr>
-        <w:t xml:space="preserve"> pihak LP2M</w:t>
-      </w:r>
-      <w:r>
-        <w:rPr>
-          <w:rFonts w:ascii="Times New Roman" w:hAnsi="Times New Roman"/>
-          <w:bCs/>
-          <w:iCs/>
-          <w:sz w:val="24"/>
-          <w:szCs w:val="24"/>
-          <w:lang w:val="en-US"/>
-        </w:rPr>
-        <w:t xml:space="preserve"> berupa </w:t>
+        <w:t xml:space="preserve"> untuk dilakukan proses perbaikan kemudian apabila telah disetujui selanjutnya adalah proses pengambilan nilai yang juga berupa lembaran kertas diterima dari dosen pembimbing yang bersangkutan untuk kemudian disetor ke pihak LP2M. Yang menjadi harapan mahasiswa adalah sebaiknya ketika laporan sudah disetujui oleh dosen pembimbing nilai yang diterima harusnya diserahkan langsung oleh dosen pembimbing ke pihak LP2M berupa </w:t>
       </w:r>
       <w:r>
         <w:rPr>
@@ -5468,139 +4380,7 @@
           <w:szCs w:val="24"/>
           <w:lang w:val="en-US"/>
         </w:rPr>
-        <w:t xml:space="preserve"> </w:t>
-      </w:r>
-      <w:r>
-        <w:rPr>
-          <w:rFonts w:ascii="Times New Roman" w:hAnsi="Times New Roman"/>
-          <w:bCs/>
-          <w:iCs/>
-          <w:sz w:val="24"/>
-          <w:szCs w:val="24"/>
-          <w:lang w:val="en-US"/>
-        </w:rPr>
-        <w:t xml:space="preserve">sehingga </w:t>
-      </w:r>
-      <w:r>
-        <w:rPr>
-          <w:rFonts w:ascii="Times New Roman" w:hAnsi="Times New Roman"/>
-          <w:bCs/>
-          <w:iCs/>
-          <w:sz w:val="24"/>
-          <w:szCs w:val="24"/>
-          <w:lang w:val="en-US"/>
-        </w:rPr>
-        <w:t>ketika</w:t>
-      </w:r>
-      <w:r>
-        <w:rPr>
-          <w:rFonts w:ascii="Times New Roman" w:hAnsi="Times New Roman"/>
-          <w:bCs/>
-          <w:iCs/>
-          <w:sz w:val="24"/>
-          <w:szCs w:val="24"/>
-          <w:lang w:val="en-US"/>
-        </w:rPr>
-        <w:t xml:space="preserve"> laporan telah diterima staff/pegawai LP2M </w:t>
-      </w:r>
-      <w:r>
-        <w:rPr>
-          <w:rFonts w:ascii="Times New Roman" w:hAnsi="Times New Roman"/>
-          <w:bCs/>
-          <w:iCs/>
-          <w:sz w:val="24"/>
-          <w:szCs w:val="24"/>
-          <w:lang w:val="en-US"/>
-        </w:rPr>
-        <w:t xml:space="preserve">sudah bisa </w:t>
-      </w:r>
-      <w:r>
-        <w:rPr>
-          <w:rFonts w:ascii="Times New Roman" w:hAnsi="Times New Roman"/>
-          <w:bCs/>
-          <w:iCs/>
-          <w:sz w:val="24"/>
-          <w:szCs w:val="24"/>
-          <w:lang w:val="en-US"/>
-        </w:rPr>
-        <w:t xml:space="preserve">langsung </w:t>
-      </w:r>
-      <w:r>
-        <w:rPr>
-          <w:rFonts w:ascii="Times New Roman" w:hAnsi="Times New Roman"/>
-          <w:bCs/>
-          <w:iCs/>
-          <w:sz w:val="24"/>
-          <w:szCs w:val="24"/>
-          <w:lang w:val="en-US"/>
-        </w:rPr>
-        <w:t xml:space="preserve">menyetujui atau mengesahkan </w:t>
-      </w:r>
-      <w:r>
-        <w:rPr>
-          <w:rFonts w:ascii="Times New Roman" w:hAnsi="Times New Roman"/>
-          <w:bCs/>
-          <w:iCs/>
-          <w:sz w:val="24"/>
-          <w:szCs w:val="24"/>
-          <w:lang w:val="en-US"/>
-        </w:rPr>
-        <w:t xml:space="preserve">nama-nama yang ada pada laporan tersebut sehingga mahasiswa sudah tidak lagi antri dan melakukan pengecekan laporan </w:t>
-      </w:r>
-      <w:r>
-        <w:rPr>
-          <w:rFonts w:ascii="Times New Roman" w:hAnsi="Times New Roman"/>
-          <w:bCs/>
-          <w:iCs/>
-          <w:sz w:val="24"/>
-          <w:szCs w:val="24"/>
-          <w:lang w:val="en-US"/>
-        </w:rPr>
-        <w:t>satu persatu</w:t>
-      </w:r>
-      <w:r>
-        <w:rPr>
-          <w:rFonts w:ascii="Times New Roman" w:hAnsi="Times New Roman"/>
-          <w:bCs/>
-          <w:iCs/>
-          <w:sz w:val="24"/>
-          <w:szCs w:val="24"/>
-          <w:lang w:val="en-US"/>
-        </w:rPr>
-        <w:t xml:space="preserve"> untuk proses pengambilan sertifikat.</w:t>
-      </w:r>
-      <w:r>
-        <w:rPr>
-          <w:rFonts w:ascii="Times New Roman" w:hAnsi="Times New Roman"/>
-          <w:bCs/>
-          <w:iCs/>
-          <w:sz w:val="24"/>
-          <w:szCs w:val="24"/>
-          <w:lang w:val="en-US"/>
-        </w:rPr>
-        <w:t xml:space="preserve"> Beberapa kondisi seperti inilah yang menyebabkan proses manajemen pelaporan membutuhkan banyak </w:t>
-      </w:r>
-      <w:r>
-        <w:rPr>
-          <w:rFonts w:ascii="Times New Roman" w:hAnsi="Times New Roman"/>
-          <w:bCs/>
-          <w:iCs/>
-          <w:sz w:val="24"/>
-          <w:szCs w:val="24"/>
-          <w:lang w:val="en-US"/>
-        </w:rPr>
-        <w:t>tahapan</w:t>
-      </w:r>
-      <w:r>
-        <w:rPr>
-          <w:rFonts w:ascii="Times New Roman" w:hAnsi="Times New Roman"/>
-          <w:bCs/>
-          <w:iCs/>
-          <w:sz w:val="24"/>
-          <w:szCs w:val="24"/>
-          <w:lang w:val="en-US"/>
-        </w:rPr>
-        <w:t xml:space="preserve"> sehingga tidak efektif dan efesiennya waktu dan tenaga yang digunakan yang berdampak pada kinerja pelaksana pelaporan hasil Kuliah Kerja Nyata. </w:t>
+        <w:t xml:space="preserve"> sehingga ketika laporan telah diterima staff/pegawai LP2M sudah bisa langsung menyetujui atau mengesahkan nama-nama yang ada pada laporan tersebut sehingga mahasiswa sudah tidak lagi antri dan melakukan pengecekan laporan satu persatu untuk proses pengambilan sertifikat. Beberapa kondisi seperti inilah yang menyebabkan proses manajemen pelaporan membutuhkan banyak tahapan sehingga tidak efektif dan efesiennya waktu dan tenaga yang digunakan yang berdampak pada kinerja pelaksana pelaporan hasil Kuliah Kerja Nyata. </w:t>
       </w:r>
     </w:p>
     <w:p>
@@ -5647,18 +4427,7 @@
           <w:szCs w:val="24"/>
           <w:lang w:val="en-US"/>
         </w:rPr>
-        <w:t>swt</w:t>
-      </w:r>
-      <w:r>
-        <w:rPr>
-          <w:rFonts w:ascii="Times New Roman" w:hAnsi="Times New Roman"/>
-          <w:bCs/>
-          <w:iCs/>
-          <w:sz w:val="24"/>
-          <w:szCs w:val="24"/>
-          <w:lang w:val="en-US"/>
-        </w:rPr>
-        <w:t xml:space="preserve"> </w:t>
+        <w:t xml:space="preserve">swt </w:t>
       </w:r>
       <w:r>
         <w:rPr>
@@ -5679,40 +4448,7 @@
           <w:szCs w:val="24"/>
           <w:lang w:val="en-US"/>
         </w:rPr>
-        <w:t>QS</w:t>
-      </w:r>
-      <w:r>
-        <w:rPr>
-          <w:rFonts w:ascii="Times New Roman" w:hAnsi="Times New Roman"/>
-          <w:bCs/>
-          <w:iCs/>
-          <w:sz w:val="24"/>
-          <w:szCs w:val="24"/>
-          <w:lang w:val="en-US"/>
-        </w:rPr>
-        <w:t xml:space="preserve">. </w:t>
-      </w:r>
-      <w:r>
-        <w:rPr>
-          <w:rFonts w:ascii="Times New Roman" w:hAnsi="Times New Roman"/>
-          <w:bCs/>
-          <w:iCs/>
-          <w:sz w:val="24"/>
-          <w:szCs w:val="24"/>
-          <w:lang w:val="en-US"/>
-        </w:rPr>
-        <w:t xml:space="preserve">Al ‘Asr/103: </w:t>
-      </w:r>
-      <w:r>
-        <w:rPr>
-          <w:rFonts w:ascii="Times New Roman" w:hAnsi="Times New Roman"/>
-          <w:bCs/>
-          <w:iCs/>
-          <w:sz w:val="24"/>
-          <w:szCs w:val="24"/>
-          <w:lang w:val="en-US"/>
-        </w:rPr>
-        <w:t>1-3.</w:t>
+        <w:t>QS. Al ‘Asr/103: 1-3.</w:t>
       </w:r>
     </w:p>
     <w:p>
@@ -7519,29 +6255,7 @@
           <w:szCs w:val="24"/>
           <w:lang w:val="en-US"/>
         </w:rPr>
-        <w:t>mber kecelakaan yang menjerumuskannya kedalam kebinasaan. Dosa seseorang terhadap Tuhannya yang memberi nikmat tidak terkira kepadanya adalah suatu pelanggaran yang tidak ada bandingannya sehingga merugikan dirinya.</w:t>
-      </w:r>
-      <w:r>
-        <w:rPr>
-          <w:rFonts w:ascii="Times New Roman" w:hAnsi="Times New Roman"/>
-          <w:bCs/>
-          <w:iCs/>
-          <w:sz w:val="24"/>
-          <w:szCs w:val="24"/>
-          <w:lang w:val="en-US"/>
-        </w:rPr>
-        <w:t xml:space="preserve"> (</w:t>
-      </w:r>
-      <w:r>
-        <w:rPr>
-          <w:rFonts w:ascii="Times New Roman" w:hAnsi="Times New Roman"/>
-          <w:bCs/>
-          <w:iCs/>
-          <w:sz w:val="24"/>
-          <w:szCs w:val="24"/>
-          <w:lang w:val="en-US"/>
-        </w:rPr>
-        <w:t xml:space="preserve">Tafsiran </w:t>
+        <w:t xml:space="preserve">mber kecelakaan yang menjerumuskannya kedalam kebinasaan. Dosa seseorang terhadap Tuhannya yang memberi nikmat tidak terkira kepadanya adalah suatu pelanggaran yang tidak ada bandingannya sehingga merugikan dirinya. (Tafsiran </w:t>
       </w:r>
       <w:r>
         <w:rPr>
@@ -7587,27 +6301,7 @@
           <w:sz w:val="24"/>
           <w:szCs w:val="24"/>
         </w:rPr>
-        <w:t xml:space="preserve">Al-Quran telah menjelaskan bahwa manusia yang rugi adalah mereka yang menyia-nyiakan waktu sedangkan kebalikannya adalah manusia yang beruntung yaitu mereka yang dapat memanfaatkan waktu dengan baik. Surah </w:t>
-      </w:r>
-      <w:r>
-        <w:rPr>
-          <w:rFonts w:ascii="Times New Roman" w:hAnsi="Times New Roman"/>
-          <w:bCs/>
-          <w:iCs/>
-          <w:sz w:val="24"/>
-          <w:szCs w:val="24"/>
-        </w:rPr>
-        <w:t>Al Asr</w:t>
-      </w:r>
-      <w:r>
-        <w:rPr>
-          <w:rFonts w:ascii="Times New Roman" w:hAnsi="Times New Roman"/>
-          <w:bCs/>
-          <w:iCs/>
-          <w:sz w:val="24"/>
-          <w:szCs w:val="24"/>
-        </w:rPr>
-        <w:t xml:space="preserve"> ayat pertama memiliki korelasi dengan manajemen waktu dan menjadi dalil kemuliaan dan pentingnya waktu bahkan karena pentingnya masalah waktu, ada sebuah hadist yang menyatakan </w:t>
+        <w:t xml:space="preserve">Al-Quran telah menjelaskan bahwa manusia yang rugi adalah mereka yang menyia-nyiakan waktu sedangkan kebalikannya adalah manusia yang beruntung yaitu mereka yang dapat memanfaatkan waktu dengan baik. Surah Al Asr ayat pertama memiliki korelasi dengan manajemen waktu dan menjadi dalil kemuliaan dan pentingnya waktu bahkan karena pentingnya masalah waktu, ada sebuah hadist yang menyatakan </w:t>
       </w:r>
       <w:r>
         <w:rPr>
@@ -7627,17 +6321,7 @@
           <w:sz w:val="24"/>
           <w:szCs w:val="24"/>
         </w:rPr>
-        <w:t xml:space="preserve"> (Jangan menghina waktu , karena sesungguhnya Allah adalah waktu).</w:t>
-      </w:r>
-      <w:r>
-        <w:rPr>
-          <w:rFonts w:ascii="Times New Roman" w:hAnsi="Times New Roman"/>
-          <w:bCs/>
-          <w:iCs/>
-          <w:sz w:val="24"/>
-          <w:szCs w:val="24"/>
-        </w:rPr>
-        <w:t xml:space="preserve"> (</w:t>
+        <w:t xml:space="preserve"> (Jangan menghina waktu , karena sesungguhnya Allah adalah waktu). (</w:t>
       </w:r>
       <w:r>
         <w:rPr>
@@ -7728,286 +6412,18 @@
           <w:sz w:val="24"/>
           <w:szCs w:val="24"/>
         </w:rPr>
-        <w:t xml:space="preserve">Kemudian yang </w:t>
-      </w:r>
-      <w:r>
-        <w:rPr>
-          <w:rFonts w:ascii="Times New Roman" w:hAnsi="Times New Roman"/>
-          <w:bCs/>
-          <w:iCs/>
-          <w:sz w:val="24"/>
-          <w:szCs w:val="24"/>
-        </w:rPr>
-        <w:t>menjadi permasalahan berikutnya</w:t>
-      </w:r>
-      <w:r>
-        <w:rPr>
-          <w:rFonts w:ascii="Times New Roman" w:hAnsi="Times New Roman"/>
-          <w:bCs/>
-          <w:iCs/>
-          <w:sz w:val="24"/>
-          <w:szCs w:val="24"/>
-        </w:rPr>
-        <w:t xml:space="preserve"> seperti yang telah dijelaskan pada paragraf sebelumnya</w:t>
-      </w:r>
-      <w:r>
-        <w:rPr>
-          <w:rFonts w:ascii="Times New Roman" w:hAnsi="Times New Roman"/>
-          <w:bCs/>
-          <w:iCs/>
-          <w:sz w:val="24"/>
-          <w:szCs w:val="24"/>
-        </w:rPr>
-        <w:t xml:space="preserve"> adalah proses pengambilan sertifikat kelulusan, dimana mahasiswa yang telah menyelesaikan seluruh rangkaian prosedur pelaksanaan Kuliah Kerja Nyata akan dibuatkan surat k</w:t>
-      </w:r>
-      <w:r>
-        <w:rPr>
-          <w:rFonts w:ascii="Times New Roman" w:hAnsi="Times New Roman"/>
-          <w:bCs/>
-          <w:iCs/>
-          <w:sz w:val="24"/>
-          <w:szCs w:val="24"/>
-        </w:rPr>
-        <w:t>elulusan</w:t>
-      </w:r>
-      <w:r>
-        <w:rPr>
-          <w:rFonts w:ascii="Times New Roman" w:hAnsi="Times New Roman"/>
-          <w:bCs/>
-          <w:iCs/>
-          <w:sz w:val="24"/>
-          <w:szCs w:val="24"/>
-        </w:rPr>
-        <w:t xml:space="preserve"> telah mengikuti KKN yang berfungsi sebagai salah satu dokumen pelengkap sekaligus persyaratan berkas untuk mengikuti ujian munaqasyah pada UIN Alauddin Makassar.</w:t>
-      </w:r>
-      <w:r>
-        <w:rPr>
-          <w:rFonts w:ascii="Times New Roman" w:hAnsi="Times New Roman"/>
-          <w:bCs/>
-          <w:iCs/>
-          <w:sz w:val="24"/>
-          <w:szCs w:val="24"/>
-        </w:rPr>
-        <w:t xml:space="preserve"> Yang </w:t>
-      </w:r>
-      <w:r>
-        <w:rPr>
-          <w:rFonts w:ascii="Times New Roman" w:hAnsi="Times New Roman"/>
-          <w:bCs/>
-          <w:iCs/>
-          <w:sz w:val="24"/>
-          <w:szCs w:val="24"/>
-        </w:rPr>
-        <w:t xml:space="preserve">menjadi kendala dalam pengambilan sertifikat adalah seluruh mahasiswa yang telah dinyatakan lulus diharuskan mengantri di LP2M dan menunggu satu persatu untuk proses pengecekan kembali pengumpulan laporan yang telah di verifikasi oleh dosen pembimbing sebagai salah satu syarat untuk pencetakan sertifikat yang dilakukan oleh pegawai LP2M. Hal ini secara tidak langsung berdampak pada menumpuknya mahasiswa dan tentunya menyulitkan pegawai dalam pemeriksaan kembali laporan hasil </w:t>
-      </w:r>
-      <w:r>
-        <w:rPr>
-          <w:rFonts w:ascii="Times New Roman" w:hAnsi="Times New Roman"/>
-          <w:bCs/>
-          <w:iCs/>
-          <w:sz w:val="24"/>
-          <w:szCs w:val="24"/>
-        </w:rPr>
-        <w:t xml:space="preserve">KKN </w:t>
-      </w:r>
-      <w:r>
-        <w:rPr>
-          <w:rFonts w:ascii="Times New Roman" w:hAnsi="Times New Roman"/>
-          <w:bCs/>
-          <w:iCs/>
-          <w:sz w:val="24"/>
-          <w:szCs w:val="24"/>
-        </w:rPr>
-        <w:t>yang berdampak pada</w:t>
-      </w:r>
-      <w:r>
-        <w:rPr>
-          <w:rFonts w:ascii="Times New Roman" w:hAnsi="Times New Roman"/>
-          <w:bCs/>
-          <w:iCs/>
-          <w:sz w:val="24"/>
-          <w:szCs w:val="24"/>
-        </w:rPr>
-        <w:t xml:space="preserve"> </w:t>
-      </w:r>
-      <w:r>
-        <w:rPr>
-          <w:rFonts w:ascii="Times New Roman" w:hAnsi="Times New Roman"/>
-          <w:bCs/>
-          <w:iCs/>
-          <w:sz w:val="24"/>
-          <w:szCs w:val="24"/>
-        </w:rPr>
-        <w:t>terjadinya</w:t>
-      </w:r>
-      <w:r>
-        <w:rPr>
-          <w:rFonts w:ascii="Times New Roman" w:hAnsi="Times New Roman"/>
-          <w:bCs/>
-          <w:iCs/>
-          <w:sz w:val="24"/>
-          <w:szCs w:val="24"/>
-        </w:rPr>
-        <w:t xml:space="preserve"> masalah baik</w:t>
-      </w:r>
-      <w:r>
-        <w:rPr>
-          <w:rFonts w:ascii="Times New Roman" w:hAnsi="Times New Roman"/>
-          <w:bCs/>
-          <w:iCs/>
-          <w:sz w:val="24"/>
-          <w:szCs w:val="24"/>
-        </w:rPr>
-        <w:t xml:space="preserve"> itu</w:t>
-      </w:r>
-      <w:r>
-        <w:rPr>
-          <w:rFonts w:ascii="Times New Roman" w:hAnsi="Times New Roman"/>
-          <w:bCs/>
-          <w:iCs/>
-          <w:sz w:val="24"/>
-          <w:szCs w:val="24"/>
-        </w:rPr>
-        <w:t xml:space="preserve"> secara langsung maupun tidak langsung</w:t>
-      </w:r>
-      <w:r>
-        <w:rPr>
-          <w:rFonts w:ascii="Times New Roman" w:hAnsi="Times New Roman"/>
-          <w:bCs/>
-          <w:iCs/>
-          <w:sz w:val="24"/>
-          <w:szCs w:val="24"/>
-        </w:rPr>
-        <w:t xml:space="preserve"> yang sangat erat kaitannya </w:t>
-      </w:r>
-      <w:r>
-        <w:rPr>
-          <w:rFonts w:ascii="Times New Roman" w:hAnsi="Times New Roman"/>
-          <w:bCs/>
-          <w:iCs/>
-          <w:sz w:val="24"/>
-          <w:szCs w:val="24"/>
-        </w:rPr>
-        <w:t>dengan pengambilan keputusan-keputusan penting di masa yang akan datang</w:t>
-      </w:r>
-      <w:r>
-        <w:rPr>
-          <w:rFonts w:ascii="Times New Roman" w:hAnsi="Times New Roman"/>
-          <w:bCs/>
-          <w:iCs/>
-          <w:sz w:val="24"/>
-          <w:szCs w:val="24"/>
-        </w:rPr>
-        <w:t>.</w:t>
-      </w:r>
-      <w:r>
-        <w:rPr>
-          <w:rFonts w:ascii="Times New Roman" w:hAnsi="Times New Roman"/>
-          <w:bCs/>
-          <w:iCs/>
-          <w:sz w:val="24"/>
-          <w:szCs w:val="24"/>
-        </w:rPr>
-        <w:t xml:space="preserve"> </w:t>
-      </w:r>
-      <w:r>
-        <w:rPr>
-          <w:rFonts w:ascii="Times New Roman" w:hAnsi="Times New Roman"/>
-          <w:bCs/>
-          <w:iCs/>
-          <w:sz w:val="24"/>
-          <w:szCs w:val="24"/>
-          <w:lang w:val="en-US"/>
-        </w:rPr>
-        <w:t>Maka dari permasalahan tersebut</w:t>
-      </w:r>
-      <w:r>
-        <w:rPr>
-          <w:rFonts w:ascii="Times New Roman" w:hAnsi="Times New Roman"/>
-          <w:bCs/>
-          <w:iCs/>
-          <w:sz w:val="24"/>
-          <w:szCs w:val="24"/>
-          <w:lang w:val="en-US"/>
-        </w:rPr>
-        <w:t xml:space="preserve"> dibutuhkan</w:t>
-      </w:r>
-      <w:r>
-        <w:rPr>
-          <w:rFonts w:ascii="Times New Roman" w:hAnsi="Times New Roman"/>
-          <w:bCs/>
-          <w:iCs/>
-          <w:sz w:val="24"/>
-          <w:szCs w:val="24"/>
-          <w:lang w:val="en-US"/>
-        </w:rPr>
-        <w:t xml:space="preserve"> adanya</w:t>
-      </w:r>
-      <w:r>
-        <w:rPr>
-          <w:rFonts w:ascii="Times New Roman" w:hAnsi="Times New Roman"/>
-          <w:bCs/>
-          <w:iCs/>
-          <w:sz w:val="24"/>
-          <w:szCs w:val="24"/>
-          <w:lang w:val="en-US"/>
-        </w:rPr>
-        <w:t xml:space="preserve"> teknologi informasi</w:t>
-      </w:r>
-      <w:r>
-        <w:rPr>
-          <w:rFonts w:ascii="Times New Roman" w:hAnsi="Times New Roman"/>
-          <w:bCs/>
-          <w:iCs/>
-          <w:sz w:val="24"/>
-          <w:szCs w:val="24"/>
-          <w:lang w:val="en-US"/>
-        </w:rPr>
-        <w:t xml:space="preserve"> yang dapat mengatur</w:t>
-      </w:r>
-      <w:r>
-        <w:rPr>
-          <w:rFonts w:ascii="Times New Roman" w:hAnsi="Times New Roman"/>
-          <w:bCs/>
-          <w:iCs/>
-          <w:sz w:val="24"/>
-          <w:szCs w:val="24"/>
-          <w:lang w:val="en-US"/>
-        </w:rPr>
-        <w:t xml:space="preserve"> pengolahan pelaporan hasil Kuliah Kerja Nyata, </w:t>
-      </w:r>
-      <w:r>
-        <w:rPr>
-          <w:rFonts w:ascii="Times New Roman" w:hAnsi="Times New Roman"/>
-          <w:bCs/>
-          <w:iCs/>
-          <w:sz w:val="24"/>
-          <w:szCs w:val="24"/>
-          <w:lang w:val="en-US"/>
-        </w:rPr>
-        <w:t xml:space="preserve">dan tentunya mutlak </w:t>
-      </w:r>
-      <w:r>
-        <w:rPr>
-          <w:rFonts w:ascii="Times New Roman" w:hAnsi="Times New Roman"/>
-          <w:bCs/>
-          <w:iCs/>
-          <w:sz w:val="24"/>
-          <w:szCs w:val="24"/>
-          <w:lang w:val="en-US"/>
-        </w:rPr>
-        <w:t>harus dilakukan</w:t>
-      </w:r>
-      <w:r>
-        <w:rPr>
-          <w:rFonts w:ascii="Times New Roman" w:hAnsi="Times New Roman"/>
-          <w:bCs/>
-          <w:iCs/>
-          <w:sz w:val="24"/>
-          <w:szCs w:val="24"/>
-          <w:lang w:val="en-US"/>
-        </w:rPr>
-        <w:t xml:space="preserve">.  </w:t>
+        <w:t xml:space="preserve">Kemudian yang menjadi permasalahan berikutnya seperti yang telah dijelaskan pada paragraf sebelumnya adalah proses pengambilan sertifikat kelulusan, dimana mahasiswa yang telah menyelesaikan seluruh rangkaian prosedur pelaksanaan Kuliah Kerja Nyata akan dibuatkan surat kelulusan telah mengikuti KKN yang berfungsi sebagai salah satu dokumen pelengkap sekaligus persyaratan berkas untuk mengikuti ujian munaqasyah pada UIN Alauddin Makassar. Yang menjadi kendala dalam pengambilan sertifikat adalah seluruh mahasiswa yang telah dinyatakan lulus diharuskan mengantri di LP2M dan menunggu satu persatu untuk proses pengecekan kembali pengumpulan laporan yang telah di verifikasi oleh dosen pembimbing sebagai salah satu syarat untuk pencetakan sertifikat yang dilakukan oleh pegawai LP2M. Hal ini secara tidak langsung berdampak pada menumpuknya mahasiswa dan tentunya menyulitkan pegawai dalam pemeriksaan kembali laporan hasil KKN yang berdampak pada terjadinya masalah baik itu secara langsung maupun tidak langsung yang sangat erat kaitannya dengan pengambilan keputusan-keputusan penting di masa yang akan datang. </w:t>
+      </w:r>
+      <w:r>
+        <w:rPr>
+          <w:rFonts w:ascii="Times New Roman" w:hAnsi="Times New Roman"/>
+          <w:bCs/>
+          <w:iCs/>
+          <w:sz w:val="24"/>
+          <w:szCs w:val="24"/>
+          <w:lang w:val="en-US"/>
+        </w:rPr>
+        <w:t xml:space="preserve">Maka dari permasalahan tersebut dibutuhkan adanya teknologi informasi yang dapat mengatur pengolahan pelaporan hasil Kuliah Kerja Nyata, dan tentunya mutlak harus dilakukan.  </w:t>
       </w:r>
     </w:p>
     <w:p>
@@ -8033,161 +6449,7 @@
           <w:szCs w:val="24"/>
           <w:lang w:val="en-US"/>
         </w:rPr>
-        <w:t>Dalam QS</w:t>
-      </w:r>
-      <w:r>
-        <w:rPr>
-          <w:rFonts w:ascii="Times New Roman" w:hAnsi="Times New Roman"/>
-          <w:bCs/>
-          <w:iCs/>
-          <w:sz w:val="24"/>
-          <w:szCs w:val="24"/>
-          <w:lang w:val="en-US"/>
-        </w:rPr>
-        <w:t xml:space="preserve">. </w:t>
-      </w:r>
-      <w:r>
-        <w:rPr>
-          <w:rFonts w:ascii="Times New Roman" w:hAnsi="Times New Roman"/>
-          <w:bCs/>
-          <w:iCs/>
-          <w:sz w:val="24"/>
-          <w:szCs w:val="24"/>
-          <w:lang w:val="en-US"/>
-        </w:rPr>
-        <w:t>Al</w:t>
-      </w:r>
-      <w:r>
-        <w:rPr>
-          <w:rFonts w:ascii="Times New Roman" w:hAnsi="Times New Roman"/>
-          <w:bCs/>
-          <w:iCs/>
-          <w:sz w:val="24"/>
-          <w:szCs w:val="24"/>
-          <w:lang w:val="en-US"/>
-        </w:rPr>
-        <w:t xml:space="preserve">’ </w:t>
-      </w:r>
-      <w:r>
-        <w:rPr>
-          <w:rFonts w:ascii="Times New Roman" w:hAnsi="Times New Roman"/>
-          <w:bCs/>
-          <w:iCs/>
-          <w:sz w:val="24"/>
-          <w:szCs w:val="24"/>
-          <w:lang w:val="en-US"/>
-        </w:rPr>
-        <w:t>Mutaffifin:83/9,</w:t>
-      </w:r>
-      <w:r>
-        <w:rPr>
-          <w:rFonts w:ascii="Times New Roman" w:hAnsi="Times New Roman"/>
-          <w:bCs/>
-          <w:iCs/>
-          <w:sz w:val="24"/>
-          <w:szCs w:val="24"/>
-          <w:lang w:val="en-US"/>
-        </w:rPr>
-        <w:t xml:space="preserve"> Allah berfirman </w:t>
-      </w:r>
-      <w:r>
-        <w:rPr>
-          <w:rFonts w:ascii="Times New Roman" w:hAnsi="Times New Roman"/>
-          <w:bCs/>
-          <w:iCs/>
-          <w:sz w:val="24"/>
-          <w:szCs w:val="24"/>
-          <w:lang w:val="en-US"/>
-        </w:rPr>
-        <w:t>mengenai</w:t>
-      </w:r>
-      <w:r>
-        <w:rPr>
-          <w:rFonts w:ascii="Times New Roman" w:hAnsi="Times New Roman"/>
-          <w:bCs/>
-          <w:iCs/>
-          <w:sz w:val="24"/>
-          <w:szCs w:val="24"/>
-          <w:lang w:val="en-US"/>
-        </w:rPr>
-        <w:t xml:space="preserve"> betapa</w:t>
-      </w:r>
-      <w:r>
-        <w:rPr>
-          <w:rFonts w:ascii="Times New Roman" w:hAnsi="Times New Roman"/>
-          <w:bCs/>
-          <w:iCs/>
-          <w:sz w:val="24"/>
-          <w:szCs w:val="24"/>
-          <w:lang w:val="en-US"/>
-        </w:rPr>
-        <w:t xml:space="preserve"> pentingnya </w:t>
-      </w:r>
-      <w:r>
-        <w:rPr>
-          <w:rFonts w:ascii="Times New Roman" w:hAnsi="Times New Roman"/>
-          <w:bCs/>
-          <w:iCs/>
-          <w:sz w:val="24"/>
-          <w:szCs w:val="24"/>
-          <w:lang w:val="en-US"/>
-        </w:rPr>
-        <w:t xml:space="preserve">sebuah </w:t>
-      </w:r>
-      <w:r>
-        <w:rPr>
-          <w:rFonts w:ascii="Times New Roman" w:hAnsi="Times New Roman"/>
-          <w:bCs/>
-          <w:iCs/>
-          <w:sz w:val="24"/>
-          <w:szCs w:val="24"/>
-          <w:lang w:val="en-US"/>
-        </w:rPr>
-        <w:t xml:space="preserve">media penyimpanan </w:t>
-      </w:r>
-      <w:r>
-        <w:rPr>
-          <w:rFonts w:ascii="Times New Roman" w:hAnsi="Times New Roman"/>
-          <w:bCs/>
-          <w:iCs/>
-          <w:sz w:val="24"/>
-          <w:szCs w:val="24"/>
-          <w:lang w:val="en-US"/>
-        </w:rPr>
-        <w:t xml:space="preserve">data </w:t>
-      </w:r>
-      <w:r>
-        <w:rPr>
-          <w:rFonts w:ascii="Times New Roman" w:hAnsi="Times New Roman"/>
-          <w:bCs/>
-          <w:iCs/>
-          <w:sz w:val="24"/>
-          <w:szCs w:val="24"/>
-          <w:lang w:val="en-US"/>
-        </w:rPr>
-        <w:t>informasi sebagai berikut</w:t>
-      </w:r>
-      <w:r>
-        <w:rPr>
-          <w:rFonts w:ascii="Times New Roman" w:hAnsi="Times New Roman"/>
-          <w:bCs/>
-          <w:iCs/>
-          <w:sz w:val="24"/>
-          <w:szCs w:val="24"/>
-          <w:lang w:val="en-US"/>
-        </w:rPr>
-        <w:t xml:space="preserve"> </w:t>
-      </w:r>
-      <w:r>
-        <w:rPr>
-          <w:rFonts w:ascii="Times New Roman" w:hAnsi="Times New Roman"/>
-          <w:bCs/>
-          <w:iCs/>
-          <w:sz w:val="24"/>
-          <w:szCs w:val="24"/>
-          <w:lang w:val="en-US"/>
-        </w:rPr>
-        <w:t>:</w:t>
+        <w:t>Dalam QS. Al’ Mutaffifin:83/9, Allah berfirman mengenai betapa pentingnya sebuah media penyimpanan data informasi sebagai berikut :</w:t>
       </w:r>
     </w:p>
     <w:p>
@@ -8449,27 +6711,7 @@
           <w:szCs w:val="24"/>
           <w:lang w:val="en-US"/>
         </w:rPr>
-        <w:t>Terjemah</w:t>
-      </w:r>
-      <w:r>
-        <w:rPr>
-          <w:rFonts w:ascii="Times New Roman" w:hAnsi="Times New Roman"/>
-          <w:iCs/>
-          <w:sz w:val="24"/>
-          <w:szCs w:val="24"/>
-          <w:lang w:val="en-US"/>
-        </w:rPr>
-        <w:t>ny</w:t>
-      </w:r>
-      <w:r>
-        <w:rPr>
-          <w:rFonts w:ascii="Times New Roman" w:hAnsi="Times New Roman"/>
-          <w:iCs/>
-          <w:sz w:val="24"/>
-          <w:szCs w:val="24"/>
-          <w:lang w:val="en-US"/>
-        </w:rPr>
-        <w:t>a:</w:t>
+        <w:t>Terjemahnya:</w:t>
       </w:r>
     </w:p>
     <w:p>
@@ -8515,27 +6757,7 @@
           <w:szCs w:val="24"/>
           <w:lang w:val="en-US"/>
         </w:rPr>
-        <w:t>(Kement</w:t>
-      </w:r>
-      <w:r>
-        <w:rPr>
-          <w:rFonts w:ascii="Times New Roman" w:hAnsi="Times New Roman"/>
-          <w:iCs/>
-          <w:sz w:val="24"/>
-          <w:szCs w:val="24"/>
-          <w:lang w:val="en-US"/>
-        </w:rPr>
-        <w:t>e</w:t>
-      </w:r>
-      <w:r>
-        <w:rPr>
-          <w:rFonts w:ascii="Times New Roman" w:hAnsi="Times New Roman"/>
-          <w:iCs/>
-          <w:sz w:val="24"/>
-          <w:szCs w:val="24"/>
-          <w:lang w:val="en-US"/>
-        </w:rPr>
-        <w:t>rian Agama RI, 201</w:t>
+        <w:t>(Kementerian Agama RI, 201</w:t>
       </w:r>
       <w:r>
         <w:rPr>
@@ -8627,87 +6849,7 @@
           <w:szCs w:val="24"/>
           <w:lang w:val="en-US"/>
         </w:rPr>
-        <w:t xml:space="preserve"> dalam tafsirannya</w:t>
-      </w:r>
-      <w:r>
-        <w:rPr>
-          <w:rFonts w:ascii="Times New Roman" w:hAnsi="Times New Roman"/>
-          <w:iCs/>
-          <w:sz w:val="24"/>
-          <w:szCs w:val="24"/>
-          <w:lang w:val="en-US"/>
-        </w:rPr>
-        <w:t xml:space="preserve"> dalam</w:t>
-      </w:r>
-      <w:r>
-        <w:rPr>
-          <w:rFonts w:ascii="Times New Roman" w:hAnsi="Times New Roman"/>
-          <w:iCs/>
-          <w:sz w:val="24"/>
-          <w:szCs w:val="24"/>
-          <w:lang w:val="en-US"/>
-        </w:rPr>
-        <w:t xml:space="preserve"> surah Al-Muthaffifin</w:t>
-      </w:r>
-      <w:r>
-        <w:rPr>
-          <w:rFonts w:ascii="Times New Roman" w:hAnsi="Times New Roman"/>
-          <w:iCs/>
-          <w:sz w:val="24"/>
-          <w:szCs w:val="24"/>
-          <w:lang w:val="en-US"/>
-        </w:rPr>
-        <w:t>/</w:t>
-      </w:r>
-      <w:r>
-        <w:rPr>
-          <w:rFonts w:ascii="Times New Roman" w:hAnsi="Times New Roman"/>
-          <w:iCs/>
-          <w:sz w:val="24"/>
-          <w:szCs w:val="24"/>
-          <w:lang w:val="en-US"/>
-        </w:rPr>
-        <w:t>83</w:t>
-      </w:r>
-      <w:r>
-        <w:rPr>
-          <w:rFonts w:ascii="Times New Roman" w:hAnsi="Times New Roman"/>
-          <w:iCs/>
-          <w:sz w:val="24"/>
-          <w:szCs w:val="24"/>
-          <w:lang w:val="en-US"/>
-        </w:rPr>
-        <w:t>:</w:t>
-      </w:r>
-      <w:r>
-        <w:rPr>
-          <w:rFonts w:ascii="Times New Roman" w:hAnsi="Times New Roman"/>
-          <w:iCs/>
-          <w:sz w:val="24"/>
-          <w:szCs w:val="24"/>
-          <w:lang w:val="en-US"/>
-        </w:rPr>
-        <w:t xml:space="preserve">9, ayat ini </w:t>
-      </w:r>
-      <w:r>
-        <w:rPr>
-          <w:rFonts w:ascii="Times New Roman" w:hAnsi="Times New Roman"/>
-          <w:iCs/>
-          <w:sz w:val="24"/>
-          <w:szCs w:val="24"/>
-          <w:lang w:val="en-US"/>
-        </w:rPr>
-        <w:t>dijelaskan bahwasanya</w:t>
-      </w:r>
-      <w:r>
-        <w:rPr>
-          <w:rFonts w:ascii="Times New Roman" w:hAnsi="Times New Roman"/>
-          <w:iCs/>
-          <w:sz w:val="24"/>
-          <w:szCs w:val="24"/>
-          <w:lang w:val="en-US"/>
-        </w:rPr>
-        <w:t xml:space="preserve"> dari tempat kembali yang telah ditetapkan untuk mereka dalam </w:t>
+        <w:t xml:space="preserve"> dalam tafsirannya dalam surah Al-Muthaffifin/83:9, ayat ini dijelaskan bahwasanya dari tempat kembali yang telah ditetapkan untuk mereka dalam </w:t>
       </w:r>
       <w:r>
         <w:rPr>
@@ -8717,7 +6859,17 @@
           <w:szCs w:val="24"/>
           <w:lang w:val="en-US"/>
         </w:rPr>
-        <w:t>sijjin</w:t>
+        <w:t xml:space="preserve">sijjin. Sijjin </w:t>
+      </w:r>
+      <w:r>
+        <w:rPr>
+          <w:rFonts w:ascii="Times New Roman" w:hAnsi="Times New Roman"/>
+          <w:iCs/>
+          <w:sz w:val="24"/>
+          <w:szCs w:val="24"/>
+          <w:lang w:val="en-US"/>
+        </w:rPr>
+        <w:t xml:space="preserve">yang dimaksudkan disini adalah berisi catatan amal, tertulis secara lengkap, telah dirampungkan tanpa dilebih-lebihkan dan tanpa dikurangi sedikitpun.  Maksud dari ayat tersebut adalah segala perbuatan pasti akan dicatat dan disimpan dalam sebuah kitab yang terjaga. Demikian sama halnya dalam sebuah sistem teknologi informasi diharapkan segala data yang telah dikelola atau disusun dengan baik akan disimpan dalam satu media penyimpanan data yang disebut dengan </w:t>
       </w:r>
       <w:r>
         <w:rPr>
@@ -8727,137 +6879,31 @@
           <w:szCs w:val="24"/>
           <w:lang w:val="en-US"/>
         </w:rPr>
-        <w:t xml:space="preserve">. Sijjin </w:t>
-      </w:r>
-      <w:r>
-        <w:rPr>
-          <w:rFonts w:ascii="Times New Roman" w:hAnsi="Times New Roman"/>
-          <w:iCs/>
-          <w:sz w:val="24"/>
-          <w:szCs w:val="24"/>
-          <w:lang w:val="en-US"/>
-        </w:rPr>
-        <w:t xml:space="preserve">yang dimaksudkan disini adalah </w:t>
-      </w:r>
-      <w:r>
-        <w:rPr>
-          <w:rFonts w:ascii="Times New Roman" w:hAnsi="Times New Roman"/>
-          <w:iCs/>
-          <w:sz w:val="24"/>
-          <w:szCs w:val="24"/>
-          <w:lang w:val="en-US"/>
-        </w:rPr>
-        <w:t xml:space="preserve">berisi catatan amal, tertulis secara lengkap, telah dirampungkan tanpa dilebih-lebihkan dan tanpa dikurangi sedikitpun.  </w:t>
-      </w:r>
-      <w:r>
-        <w:rPr>
-          <w:rFonts w:ascii="Times New Roman" w:hAnsi="Times New Roman"/>
-          <w:iCs/>
-          <w:sz w:val="24"/>
-          <w:szCs w:val="24"/>
-          <w:lang w:val="en-US"/>
-        </w:rPr>
-        <w:t xml:space="preserve">Maksud </w:t>
-      </w:r>
-      <w:r>
-        <w:rPr>
-          <w:rFonts w:ascii="Times New Roman" w:hAnsi="Times New Roman"/>
-          <w:iCs/>
-          <w:sz w:val="24"/>
-          <w:szCs w:val="24"/>
-          <w:lang w:val="en-US"/>
-        </w:rPr>
-        <w:t xml:space="preserve">dari ayat tersebut adalah segala perbuatan pasti </w:t>
-      </w:r>
-      <w:r>
-        <w:rPr>
-          <w:rFonts w:ascii="Times New Roman" w:hAnsi="Times New Roman"/>
-          <w:iCs/>
-          <w:sz w:val="24"/>
-          <w:szCs w:val="24"/>
-          <w:lang w:val="en-US"/>
-        </w:rPr>
-        <w:t xml:space="preserve">akan </w:t>
-      </w:r>
-      <w:r>
-        <w:rPr>
-          <w:rFonts w:ascii="Times New Roman" w:hAnsi="Times New Roman"/>
-          <w:iCs/>
-          <w:sz w:val="24"/>
-          <w:szCs w:val="24"/>
-          <w:lang w:val="en-US"/>
-        </w:rPr>
-        <w:t xml:space="preserve">dicatat dan disimpan dalam sebuah kitab yang terjaga. Demikian </w:t>
-      </w:r>
-      <w:r>
-        <w:rPr>
-          <w:rFonts w:ascii="Times New Roman" w:hAnsi="Times New Roman"/>
-          <w:iCs/>
-          <w:sz w:val="24"/>
-          <w:szCs w:val="24"/>
-          <w:lang w:val="en-US"/>
-        </w:rPr>
-        <w:t>sama halny</w:t>
-      </w:r>
-      <w:r>
-        <w:rPr>
-          <w:rFonts w:ascii="Times New Roman" w:hAnsi="Times New Roman"/>
-          <w:iCs/>
-          <w:sz w:val="24"/>
-          <w:szCs w:val="24"/>
-          <w:lang w:val="en-US"/>
-        </w:rPr>
-        <w:t xml:space="preserve">a dalam sebuah sistem teknologi informasi </w:t>
-      </w:r>
-      <w:r>
-        <w:rPr>
-          <w:rFonts w:ascii="Times New Roman" w:hAnsi="Times New Roman"/>
-          <w:iCs/>
-          <w:sz w:val="24"/>
-          <w:szCs w:val="24"/>
-          <w:lang w:val="en-US"/>
-        </w:rPr>
-        <w:t xml:space="preserve">diharapkan </w:t>
-      </w:r>
-      <w:r>
-        <w:rPr>
-          <w:rFonts w:ascii="Times New Roman" w:hAnsi="Times New Roman"/>
-          <w:iCs/>
-          <w:sz w:val="24"/>
-          <w:szCs w:val="24"/>
-          <w:lang w:val="en-US"/>
-        </w:rPr>
-        <w:t>segala data yang telah dikelola</w:t>
-      </w:r>
-      <w:r>
-        <w:rPr>
-          <w:rFonts w:ascii="Times New Roman" w:hAnsi="Times New Roman"/>
-          <w:iCs/>
-          <w:sz w:val="24"/>
-          <w:szCs w:val="24"/>
-          <w:lang w:val="en-US"/>
-        </w:rPr>
-        <w:t xml:space="preserve"> atau disusun dengan baik</w:t>
-      </w:r>
-      <w:r>
-        <w:rPr>
-          <w:rFonts w:ascii="Times New Roman" w:hAnsi="Times New Roman"/>
-          <w:iCs/>
-          <w:sz w:val="24"/>
-          <w:szCs w:val="24"/>
-          <w:lang w:val="en-US"/>
-        </w:rPr>
-        <w:t xml:space="preserve"> akan disimpan dalam satu media penyimpanan data </w:t>
-      </w:r>
-      <w:r>
-        <w:rPr>
-          <w:rFonts w:ascii="Times New Roman" w:hAnsi="Times New Roman"/>
-          <w:iCs/>
-          <w:sz w:val="24"/>
-          <w:szCs w:val="24"/>
-          <w:lang w:val="en-US"/>
-        </w:rPr>
-        <w:t xml:space="preserve">yang disebut dengan </w:t>
+        <w:t>database.</w:t>
+      </w:r>
+    </w:p>
+    <w:p>
+      <w:pPr>
+        <w:spacing w:after="0" w:line="480" w:lineRule="auto"/>
+        <w:ind w:right="90" w:firstLine="426"/>
+        <w:jc w:val="both"/>
+        <w:rPr>
+          <w:rFonts w:ascii="Times New Roman" w:hAnsi="Times New Roman"/>
+          <w:iCs/>
+          <w:sz w:val="24"/>
+          <w:szCs w:val="24"/>
+          <w:lang w:val="en-US"/>
+        </w:rPr>
+      </w:pPr>
+      <w:r>
+        <w:rPr>
+          <w:rFonts w:ascii="Times New Roman" w:hAnsi="Times New Roman"/>
+          <w:iCs/>
+          <w:sz w:val="24"/>
+          <w:szCs w:val="24"/>
+          <w:lang w:val="en-US"/>
+        </w:rPr>
+        <w:t>Guna dalam menghadapi zaman dan perkembangan teknologi informasi yang semakin cepat yang merupakan pertanda dalam perubahan zaman yang harus dapat terus diikuti agar dapat mempertahankan keberadaan sebuah lembaga, perusahaan, organisasi maupun bidang-bidang lainnya. Maka dari itu dibutuhkan adanya sebuah sistem khusus dimana pegawai/</w:t>
       </w:r>
       <w:r>
         <w:rPr>
@@ -8867,190 +6913,6 @@
           <w:szCs w:val="24"/>
           <w:lang w:val="en-US"/>
         </w:rPr>
-        <w:t>database</w:t>
-      </w:r>
-      <w:r>
-        <w:rPr>
-          <w:rFonts w:ascii="Times New Roman" w:hAnsi="Times New Roman"/>
-          <w:i/>
-          <w:sz w:val="24"/>
-          <w:szCs w:val="24"/>
-          <w:lang w:val="en-US"/>
-        </w:rPr>
-        <w:t>.</w:t>
-      </w:r>
-    </w:p>
-    <w:p>
-      <w:pPr>
-        <w:spacing w:after="0" w:line="480" w:lineRule="auto"/>
-        <w:ind w:right="90" w:firstLine="426"/>
-        <w:jc w:val="both"/>
-        <w:rPr>
-          <w:rFonts w:ascii="Times New Roman" w:hAnsi="Times New Roman"/>
-          <w:iCs/>
-          <w:sz w:val="24"/>
-          <w:szCs w:val="24"/>
-          <w:lang w:val="en-US"/>
-        </w:rPr>
-      </w:pPr>
-      <w:r>
-        <w:rPr>
-          <w:rFonts w:ascii="Times New Roman" w:hAnsi="Times New Roman"/>
-          <w:iCs/>
-          <w:sz w:val="24"/>
-          <w:szCs w:val="24"/>
-          <w:lang w:val="en-US"/>
-        </w:rPr>
-        <w:t>Guna</w:t>
-      </w:r>
-      <w:r>
-        <w:rPr>
-          <w:rFonts w:ascii="Times New Roman" w:hAnsi="Times New Roman"/>
-          <w:iCs/>
-          <w:sz w:val="24"/>
-          <w:szCs w:val="24"/>
-          <w:lang w:val="en-US"/>
-        </w:rPr>
-        <w:t xml:space="preserve"> dalam</w:t>
-      </w:r>
-      <w:r>
-        <w:rPr>
-          <w:rFonts w:ascii="Times New Roman" w:hAnsi="Times New Roman"/>
-          <w:iCs/>
-          <w:sz w:val="24"/>
-          <w:szCs w:val="24"/>
-          <w:lang w:val="en-US"/>
-        </w:rPr>
-        <w:t xml:space="preserve"> menghadapi zaman dan perkembangan teknologi</w:t>
-      </w:r>
-      <w:r>
-        <w:rPr>
-          <w:rFonts w:ascii="Times New Roman" w:hAnsi="Times New Roman"/>
-          <w:iCs/>
-          <w:sz w:val="24"/>
-          <w:szCs w:val="24"/>
-          <w:lang w:val="en-US"/>
-        </w:rPr>
-        <w:t xml:space="preserve"> informasi yang semakin cepat yang merupakan</w:t>
-      </w:r>
-      <w:r>
-        <w:rPr>
-          <w:rFonts w:ascii="Times New Roman" w:hAnsi="Times New Roman"/>
-          <w:iCs/>
-          <w:sz w:val="24"/>
-          <w:szCs w:val="24"/>
-          <w:lang w:val="en-US"/>
-        </w:rPr>
-        <w:t xml:space="preserve"> </w:t>
-      </w:r>
-      <w:r>
-        <w:rPr>
-          <w:rFonts w:ascii="Times New Roman" w:hAnsi="Times New Roman"/>
-          <w:iCs/>
-          <w:sz w:val="24"/>
-          <w:szCs w:val="24"/>
-          <w:lang w:val="en-US"/>
-        </w:rPr>
-        <w:t>per</w:t>
-      </w:r>
-      <w:r>
-        <w:rPr>
-          <w:rFonts w:ascii="Times New Roman" w:hAnsi="Times New Roman"/>
-          <w:iCs/>
-          <w:sz w:val="24"/>
-          <w:szCs w:val="24"/>
-          <w:lang w:val="en-US"/>
-        </w:rPr>
-        <w:t xml:space="preserve">tanda </w:t>
-      </w:r>
-      <w:r>
-        <w:rPr>
-          <w:rFonts w:ascii="Times New Roman" w:hAnsi="Times New Roman"/>
-          <w:iCs/>
-          <w:sz w:val="24"/>
-          <w:szCs w:val="24"/>
-          <w:lang w:val="en-US"/>
-        </w:rPr>
-        <w:t xml:space="preserve">dalam </w:t>
-      </w:r>
-      <w:r>
-        <w:rPr>
-          <w:rFonts w:ascii="Times New Roman" w:hAnsi="Times New Roman"/>
-          <w:iCs/>
-          <w:sz w:val="24"/>
-          <w:szCs w:val="24"/>
-          <w:lang w:val="en-US"/>
-        </w:rPr>
-        <w:t xml:space="preserve">perubahan zaman yang harus dapat terus diikuti agar dapat mempertahankan </w:t>
-      </w:r>
-      <w:r>
-        <w:rPr>
-          <w:rFonts w:ascii="Times New Roman" w:hAnsi="Times New Roman"/>
-          <w:iCs/>
-          <w:sz w:val="24"/>
-          <w:szCs w:val="24"/>
-          <w:lang w:val="en-US"/>
-        </w:rPr>
-        <w:t xml:space="preserve">keberadaan </w:t>
-      </w:r>
-      <w:r>
-        <w:rPr>
-          <w:rFonts w:ascii="Times New Roman" w:hAnsi="Times New Roman"/>
-          <w:iCs/>
-          <w:sz w:val="24"/>
-          <w:szCs w:val="24"/>
-          <w:lang w:val="en-US"/>
-        </w:rPr>
-        <w:t xml:space="preserve">sebuah lembaga, perusahaan, organisasi maupun bidang-bidang lainnya. Maka dari itu </w:t>
-      </w:r>
-      <w:r>
-        <w:rPr>
-          <w:rFonts w:ascii="Times New Roman" w:hAnsi="Times New Roman"/>
-          <w:iCs/>
-          <w:sz w:val="24"/>
-          <w:szCs w:val="24"/>
-          <w:lang w:val="en-US"/>
-        </w:rPr>
-        <w:t>dibutuhkan</w:t>
-      </w:r>
-      <w:r>
-        <w:rPr>
-          <w:rFonts w:ascii="Times New Roman" w:hAnsi="Times New Roman"/>
-          <w:iCs/>
-          <w:sz w:val="24"/>
-          <w:szCs w:val="24"/>
-          <w:lang w:val="en-US"/>
-        </w:rPr>
-        <w:t xml:space="preserve"> </w:t>
-      </w:r>
-      <w:r>
-        <w:rPr>
-          <w:rFonts w:ascii="Times New Roman" w:hAnsi="Times New Roman"/>
-          <w:iCs/>
-          <w:sz w:val="24"/>
-          <w:szCs w:val="24"/>
-          <w:lang w:val="en-US"/>
-        </w:rPr>
-        <w:t>adanya sebuah</w:t>
-      </w:r>
-      <w:r>
-        <w:rPr>
-          <w:rFonts w:ascii="Times New Roman" w:hAnsi="Times New Roman"/>
-          <w:iCs/>
-          <w:sz w:val="24"/>
-          <w:szCs w:val="24"/>
-          <w:lang w:val="en-US"/>
-        </w:rPr>
-        <w:t xml:space="preserve"> sistem khusus dimana pegawai/</w:t>
-      </w:r>
-      <w:r>
-        <w:rPr>
-          <w:rFonts w:ascii="Times New Roman" w:hAnsi="Times New Roman"/>
-          <w:i/>
-          <w:sz w:val="24"/>
-          <w:szCs w:val="24"/>
-          <w:lang w:val="en-US"/>
-        </w:rPr>
         <w:t xml:space="preserve">staff </w:t>
       </w:r>
       <w:r>
@@ -9061,47 +6923,7 @@
           <w:szCs w:val="24"/>
           <w:lang w:val="en-US"/>
         </w:rPr>
-        <w:t xml:space="preserve"> LP2M dapat lebih mudah dalam mengelola sertifikat mahasiswa untuk mendukung </w:t>
-      </w:r>
-      <w:r>
-        <w:rPr>
-          <w:rFonts w:ascii="Times New Roman" w:hAnsi="Times New Roman"/>
-          <w:iCs/>
-          <w:sz w:val="24"/>
-          <w:szCs w:val="24"/>
-          <w:lang w:val="en-US"/>
-        </w:rPr>
-        <w:t>dalam pelayanan</w:t>
-      </w:r>
-      <w:r>
-        <w:rPr>
-          <w:rFonts w:ascii="Times New Roman" w:hAnsi="Times New Roman"/>
-          <w:iCs/>
-          <w:sz w:val="24"/>
-          <w:szCs w:val="24"/>
-          <w:lang w:val="en-US"/>
-        </w:rPr>
-        <w:t xml:space="preserve"> kegiatan yang </w:t>
-      </w:r>
-      <w:r>
-        <w:rPr>
-          <w:rFonts w:ascii="Times New Roman" w:hAnsi="Times New Roman"/>
-          <w:iCs/>
-          <w:sz w:val="24"/>
-          <w:szCs w:val="24"/>
-          <w:lang w:val="en-US"/>
-        </w:rPr>
-        <w:t xml:space="preserve">lebih </w:t>
-      </w:r>
-      <w:r>
-        <w:rPr>
-          <w:rFonts w:ascii="Times New Roman" w:hAnsi="Times New Roman"/>
-          <w:iCs/>
-          <w:sz w:val="24"/>
-          <w:szCs w:val="24"/>
-          <w:lang w:val="en-US"/>
-        </w:rPr>
-        <w:t>efektif, efisien, dan dapat menyediakan fasilitas informasi yang lebih mudah diakses.</w:t>
+        <w:t xml:space="preserve"> LP2M dapat lebih mudah dalam mengelola sertifikat mahasiswa untuk mendukung dalam pelayanan kegiatan yang lebih efektif, efisien, dan dapat menyediakan fasilitas informasi yang lebih mudah diakses.</w:t>
       </w:r>
     </w:p>
     <w:p>
@@ -9344,17 +7166,7 @@
           <w:sz w:val="24"/>
           <w:szCs w:val="24"/>
         </w:rPr>
-        <w:t xml:space="preserve">Bagaimana </w:t>
-      </w:r>
-      <w:r>
-        <w:rPr>
-          <w:rFonts w:ascii="Times New Roman" w:hAnsi="Times New Roman"/>
-          <w:bCs/>
-          <w:iCs/>
-          <w:sz w:val="24"/>
-          <w:szCs w:val="24"/>
-        </w:rPr>
-        <w:t>Merancang</w:t>
+        <w:t>Bagaimana Merancang</w:t>
       </w:r>
       <w:r>
         <w:rPr>
@@ -9406,17 +7218,7 @@
           <w:sz w:val="24"/>
           <w:szCs w:val="24"/>
         </w:rPr>
-        <w:t xml:space="preserve"> </w:t>
-      </w:r>
-      <w:r>
-        <w:rPr>
-          <w:rFonts w:ascii="Times New Roman" w:hAnsi="Times New Roman"/>
-          <w:bCs/>
-          <w:iCs/>
-          <w:sz w:val="24"/>
-          <w:szCs w:val="24"/>
-        </w:rPr>
-        <w:t>UIN Alauddin Makassar?</w:t>
+        <w:t xml:space="preserve"> UIN Alauddin Makassar?</w:t>
       </w:r>
       <w:r>
         <w:rPr>
@@ -10270,14 +8072,7 @@
           <w:bCs/>
           <w:iCs/>
         </w:rPr>
-        <w:t>yang tentunya bisa diakses dimana saja tanpa perlu melakukan proses penginstalan dan dapat mengefisienkan waktu semua elemen pengguna dalam hal proses pelaporan kuliah kerja nyata UIN Alauddin Makassar.</w:t>
-      </w:r>
-      <w:r>
-        <w:rPr>
-          <w:bCs/>
-          <w:iCs/>
-        </w:rPr>
-        <w:t xml:space="preserve"> </w:t>
+        <w:t xml:space="preserve">yang tentunya bisa diakses dimana saja tanpa perlu melakukan proses penginstalan dan dapat mengefisienkan waktu semua elemen pengguna dalam hal proses pelaporan kuliah kerja nyata UIN Alauddin Makassar. </w:t>
       </w:r>
     </w:p>
     <w:p>
@@ -10381,14 +8176,7 @@
           <w:bCs/>
           <w:iCs/>
         </w:rPr>
-        <w:t xml:space="preserve"> Laravel sehingga dapat membantu dalam pemberian informasi serta pengelolaan kegiatan KKN yang diatur oleh BP-KKN.</w:t>
-      </w:r>
-      <w:r>
-        <w:rPr>
-          <w:bCs/>
-          <w:iCs/>
-        </w:rPr>
-        <w:t xml:space="preserve"> </w:t>
+        <w:t xml:space="preserve"> Laravel sehingga dapat membantu dalam pemberian informasi serta pengelolaan kegiatan KKN yang diatur oleh BP-KKN. </w:t>
       </w:r>
       <w:r>
         <w:rPr>
@@ -10425,14 +8213,7 @@
           <w:bCs/>
           <w:iCs/>
         </w:rPr>
-        <w:t>Persamaan dari sistem ini dengan sistem yang akan dirancang oleh peneliti adalah kedua sistem ini masing-masing memiliki tujuan yang sama dalam hal membantu proses pengelolaan kegiatan KKN oleh BP-KKN yang</w:t>
-      </w:r>
-      <w:r>
-        <w:rPr>
-          <w:bCs/>
-          <w:iCs/>
-        </w:rPr>
-        <w:t xml:space="preserve"> menggunakan platform web dan disimpan dalam sebuah database. Adapun yang menjadi pembeda adalah sistem yang akan dirancang oleh peneliti adalah sebuah sistem berbasis web dengan menggunakan </w:t>
+        <w:t xml:space="preserve">Persamaan dari sistem ini dengan sistem yang akan dirancang oleh peneliti adalah kedua sistem ini masing-masing memiliki tujuan yang sama dalam hal membantu proses pengelolaan kegiatan KKN oleh BP-KKN yang menggunakan platform web dan disimpan dalam sebuah database. Adapun yang menjadi pembeda adalah sistem yang akan dirancang oleh peneliti adalah sebuah sistem berbasis web dengan menggunakan </w:t>
       </w:r>
       <w:r>
         <w:rPr>
@@ -10446,21 +8227,7 @@
           <w:bCs/>
           <w:iCs/>
         </w:rPr>
-        <w:t xml:space="preserve"> yang hanya terfokus tentang bagaimana cara mengefektifkan dan mengefesienkan proses</w:t>
-      </w:r>
-      <w:r>
-        <w:rPr>
-          <w:bCs/>
-          <w:iCs/>
-        </w:rPr>
-        <w:t xml:space="preserve"> </w:t>
-      </w:r>
-      <w:r>
-        <w:rPr>
-          <w:bCs/>
-          <w:iCs/>
-        </w:rPr>
-        <w:t xml:space="preserve">manajemen pelaporan hasil Kuliah Kerja Nyata sampai dengan proses pengambilan </w:t>
+        <w:t xml:space="preserve"> yang hanya terfokus tentang bagaimana cara mengefektifkan dan mengefesienkan proses manajemen pelaporan hasil Kuliah Kerja Nyata sampai dengan proses pengambilan </w:t>
       </w:r>
       <w:r>
         <w:rPr>
@@ -10474,42 +8241,7 @@
           <w:bCs/>
           <w:iCs/>
         </w:rPr>
-        <w:t>yang merelasikan tiga(3) elemen yaitu mahasiswa,dosen pembimbing serta BP-KKN . Sedangkan pada sistem yang dibuat oleh Gandi Laksana Putra adalah sebuah sistem informasi yang didalamnya fitur yang terseleksi adalah menampilkan optimalisasi laporan mahasiswa, profil desa dan pengacakan ruang kelompok pembekalan berdasarkan abjad nama mahasiswa pendaftar KKN, selain daripada itu pada sistem yang dirancang data pelaporan belum tersinkronisasi dengan dosen pembimbing lapangan sehingga data yang ditampilkan adalah berupa arsip</w:t>
-      </w:r>
-      <w:r>
-        <w:rPr>
-          <w:bCs/>
-          <w:iCs/>
-        </w:rPr>
-        <w:t xml:space="preserve"> </w:t>
-      </w:r>
-      <w:r>
-        <w:rPr>
-          <w:bCs/>
-          <w:iCs/>
-        </w:rPr>
-        <w:t>laporan</w:t>
-      </w:r>
-      <w:r>
-        <w:rPr>
-          <w:bCs/>
-          <w:iCs/>
-        </w:rPr>
-        <w:t xml:space="preserve"> kegiatan</w:t>
-      </w:r>
-      <w:r>
-        <w:rPr>
-          <w:bCs/>
-          <w:iCs/>
-        </w:rPr>
-        <w:t xml:space="preserve"> yang telah melalui proses </w:t>
-      </w:r>
-      <w:r>
-        <w:rPr>
-          <w:bCs/>
-          <w:iCs/>
-        </w:rPr>
-        <w:t>pelaporan secara manual.</w:t>
+        <w:t>yang merelasikan tiga(3) elemen yaitu mahasiswa,dosen pembimbing serta BP-KKN . Sedangkan pada sistem yang dibuat oleh Gandi Laksana Putra adalah sebuah sistem informasi yang didalamnya fitur yang terseleksi adalah menampilkan optimalisasi laporan mahasiswa, profil desa dan pengacakan ruang kelompok pembekalan berdasarkan abjad nama mahasiswa pendaftar KKN, selain daripada itu pada sistem yang dirancang data pelaporan belum tersinkronisasi dengan dosen pembimbing lapangan sehingga data yang ditampilkan adalah berupa arsip laporan kegiatan yang telah melalui proses pelaporan secara manual.</w:t>
       </w:r>
     </w:p>
     <w:p>
@@ -10563,7 +8295,36 @@
           <w:bCs/>
           <w:iCs/>
         </w:rPr>
-        <w:t>,</w:t>
+        <w:t xml:space="preserve">, fitur yang terdapat di dalamnya adalah informasi </w:t>
+      </w:r>
+      <w:r>
+        <w:rPr>
+          <w:bCs/>
+          <w:iCs/>
+        </w:rPr>
+        <w:lastRenderedPageBreak/>
+        <w:t xml:space="preserve">daftar mahasiswa, informasi kelompok, pengumuman penempatan lokasi, pelaporan KKN, surat peringatan, serta informasi penilaian. Sistem ini dibangun dengan metode </w:t>
+      </w:r>
+      <w:r>
+        <w:rPr>
+          <w:bCs/>
+          <w:i/>
+        </w:rPr>
+        <w:t xml:space="preserve">incremental </w:t>
+      </w:r>
+      <w:r>
+        <w:rPr>
+          <w:bCs/>
+          <w:iCs/>
+        </w:rPr>
+        <w:t xml:space="preserve">yang merupakan model pengembangan sistem pada </w:t>
+      </w:r>
+      <w:r>
+        <w:rPr>
+          <w:bCs/>
+          <w:i/>
+        </w:rPr>
+        <w:t>software</w:t>
       </w:r>
       <w:r>
         <w:rPr>
@@ -10575,65 +8336,8 @@
       <w:r>
         <w:rPr>
           <w:bCs/>
-          <w:iCs/>
-        </w:rPr>
-        <w:t xml:space="preserve">fitur yang terdapat di dalamnya adalah informasi </w:t>
-      </w:r>
-      <w:r>
-        <w:rPr>
-          <w:bCs/>
-          <w:iCs/>
-        </w:rPr>
-        <w:lastRenderedPageBreak/>
-        <w:t>daftar mahasiswa, informasi kelompok, pengumuman penempatan lokasi, pelaporan KKN, surat peringatan, serta informasi penilaian</w:t>
-      </w:r>
-      <w:r>
-        <w:rPr>
-          <w:bCs/>
-          <w:iCs/>
-        </w:rPr>
-        <w:t>.</w:t>
-      </w:r>
-      <w:r>
-        <w:rPr>
-          <w:bCs/>
-          <w:iCs/>
-        </w:rPr>
-        <w:t xml:space="preserve"> Sistem ini dibangun dengan metode </w:t>
-      </w:r>
-      <w:r>
-        <w:rPr>
-          <w:bCs/>
           <w:i/>
         </w:rPr>
-        <w:t xml:space="preserve">incremental </w:t>
-      </w:r>
-      <w:r>
-        <w:rPr>
-          <w:bCs/>
-          <w:iCs/>
-        </w:rPr>
-        <w:t xml:space="preserve">yang merupakan model pengembangan sistem pada </w:t>
-      </w:r>
-      <w:r>
-        <w:rPr>
-          <w:bCs/>
-          <w:i/>
-        </w:rPr>
-        <w:t>software</w:t>
-      </w:r>
-      <w:r>
-        <w:rPr>
-          <w:bCs/>
-          <w:iCs/>
-        </w:rPr>
-        <w:t xml:space="preserve"> </w:t>
-      </w:r>
-      <w:r>
-        <w:rPr>
-          <w:bCs/>
-          <w:i/>
-        </w:rPr>
         <w:t xml:space="preserve">engineering </w:t>
       </w:r>
       <w:r>
@@ -10641,14 +8345,7 @@
           <w:bCs/>
           <w:iCs/>
         </w:rPr>
-        <w:t>berdasarkan kebutuhan</w:t>
-      </w:r>
-      <w:r>
-        <w:rPr>
-          <w:bCs/>
-          <w:iCs/>
-        </w:rPr>
-        <w:t>. Harapan dari pengembangan model ini adalah dapat meminimalisir ketidak sesuaian dalam pengembangan sebuah perangkat lunak.</w:t>
+        <w:t>berdasarkan kebutuhan. Harapan dari pengembangan model ini adalah dapat meminimalisir ketidak sesuaian dalam pengembangan sebuah perangkat lunak.</w:t>
       </w:r>
       <w:r>
         <w:rPr>
@@ -10684,14 +8381,7 @@
           <w:bCs/>
           <w:iCs/>
         </w:rPr>
-        <w:t xml:space="preserve">Persamaan sistem ini dengan sistem yang dibuat adalah </w:t>
-      </w:r>
-      <w:r>
-        <w:rPr>
-          <w:bCs/>
-          <w:iCs/>
-        </w:rPr>
-        <w:t>sama-sama membangun sistem informasi yang didalamnya terdapat sistem pelaporan yang dapat memudahkan proses pelaporan yang dilakukan oleh mahasiswa KKN. Sedangkan yang menjadi perbedaan adalah sistem yang akan dirancang oleh peneliti adalah sebuah sistem dengan platform web yang berfokus hanya pada manajemen pelaporan sampai dengan pengambilan e- sertifikat sedangkan sistem yang dibangun oleh Nur Effendi adalah sistem yang berbasis android yang dapat kita ketahui bahwa sistem android yang melalui proses penginstalan dan penggunaan yang terbatas pada  orang-orang yang memiliki android tidak dengan orang- orang yang menggunakan IOS. Beda halnya dengan sistem yang dibangun dengan platform web yang dapat dibuka dimana saja tanpa melakukan penginstalan hal dikarenakan seluruh lisensi sudah menjadi tanggung jawab dari web penyedia aplikasi</w:t>
+        <w:t>Persamaan sistem ini dengan sistem yang dibuat adalah sama-sama membangun sistem informasi yang didalamnya terdapat sistem pelaporan yang dapat memudahkan proses pelaporan yang dilakukan oleh mahasiswa KKN. Sedangkan yang menjadi perbedaan adalah sistem yang akan dirancang oleh peneliti adalah sebuah sistem dengan platform web yang berfokus hanya pada manajemen pelaporan sampai dengan pengambilan e- sertifikat sedangkan sistem yang dibangun oleh Nur Effendi adalah sistem yang berbasis android yang dapat kita ketahui bahwa sistem android yang melalui proses penginstalan dan penggunaan yang terbatas pada  orang-orang yang memiliki android tidak dengan orang- orang yang menggunakan IOS. Beda halnya dengan sistem yang dibangun dengan platform web yang dapat dibuka dimana saja tanpa melakukan penginstalan hal dikarenakan seluruh lisensi sudah menjadi tanggung jawab dari web penyedia aplikasi</w:t>
       </w:r>
       <w:r>
         <w:rPr>
@@ -10935,29 +8625,7 @@
           <w:szCs w:val="24"/>
           <w:lang w:val="en-US"/>
         </w:rPr>
-        <w:t>,</w:t>
-      </w:r>
-      <w:r>
-        <w:rPr>
-          <w:rFonts w:ascii="Times New Roman" w:hAnsi="Times New Roman"/>
-          <w:bCs/>
-          <w:color w:val="000000"/>
-          <w:sz w:val="24"/>
-          <w:szCs w:val="24"/>
-          <w:lang w:val="en-US"/>
-        </w:rPr>
-        <w:t xml:space="preserve"> </w:t>
-      </w:r>
-      <w:r>
-        <w:rPr>
-          <w:rFonts w:ascii="Times New Roman" w:hAnsi="Times New Roman"/>
-          <w:bCs/>
-          <w:color w:val="000000"/>
-          <w:sz w:val="24"/>
-          <w:szCs w:val="24"/>
-          <w:lang w:val="en-US"/>
-        </w:rPr>
-        <w:t xml:space="preserve">proses bimbingan </w:t>
+        <w:t xml:space="preserve">, proses bimbingan </w:t>
       </w:r>
       <w:r>
         <w:rPr>
@@ -11404,51 +9072,7 @@
           <w:lang w:val="en-US"/>
         </w:rPr>
         <w:lastRenderedPageBreak/>
-        <w:t xml:space="preserve">Kata “rancang” merupakan </w:t>
-      </w:r>
-      <w:r>
-        <w:rPr>
-          <w:rFonts w:ascii="Times New Roman" w:hAnsi="Times New Roman"/>
-          <w:bCs/>
-          <w:iCs/>
-          <w:sz w:val="24"/>
-          <w:szCs w:val="24"/>
-          <w:lang w:val="en-US"/>
-        </w:rPr>
-        <w:t xml:space="preserve">kata sifat dari “perancangan” yakni merupakan serangkaian prosedur untuk menerjemahkan hasil analisis dari sebuah sistem ke dalam bahasa pemrograman untuk mendiskripsikan dengan detail bagaimana komponen-komponen sistem </w:t>
-      </w:r>
-      <w:r>
-        <w:rPr>
-          <w:rFonts w:ascii="Times New Roman" w:hAnsi="Times New Roman"/>
-          <w:bCs/>
-          <w:iCs/>
-          <w:sz w:val="24"/>
-          <w:szCs w:val="24"/>
-          <w:lang w:val="en-US"/>
-        </w:rPr>
-        <w:t>diimplementasikan (Pressman,</w:t>
-      </w:r>
-      <w:r>
-        <w:rPr>
-          <w:rFonts w:ascii="Times New Roman" w:hAnsi="Times New Roman"/>
-          <w:bCs/>
-          <w:iCs/>
-          <w:sz w:val="24"/>
-          <w:szCs w:val="24"/>
-          <w:lang w:val="en-US"/>
-        </w:rPr>
-        <w:t xml:space="preserve"> </w:t>
-      </w:r>
-      <w:r>
-        <w:rPr>
-          <w:rFonts w:ascii="Times New Roman" w:hAnsi="Times New Roman"/>
-          <w:bCs/>
-          <w:iCs/>
-          <w:sz w:val="24"/>
-          <w:szCs w:val="24"/>
-          <w:lang w:val="en-US"/>
-        </w:rPr>
-        <w:t>2005). Proses menyiapkan spesifikasi yang terperinci untuk mengembangkan sistem yang baru (Ladjamuddin, 2002).</w:t>
+        <w:t>Kata “rancang” merupakan kata sifat dari “perancangan” yakni merupakan serangkaian prosedur untuk menerjemahkan hasil analisis dari sebuah sistem ke dalam bahasa pemrograman untuk mendiskripsikan dengan detail bagaimana komponen-komponen sistem diimplementasikan (Pressman, 2005). Proses menyiapkan spesifikasi yang terperinci untuk mengembangkan sistem yang baru (Ladjamuddin, 2002).</w:t>
       </w:r>
     </w:p>
     <w:p>
@@ -11930,18 +9554,7 @@
           <w:szCs w:val="24"/>
           <w:lang w:val="en-US"/>
         </w:rPr>
-        <w:t>Energi yang dimasukkan kedalam sistem disebut masukan sistem,</w:t>
-      </w:r>
-      <w:r>
-        <w:rPr>
-          <w:rFonts w:ascii="Times New Roman" w:hAnsi="Times New Roman"/>
-          <w:bCs/>
-          <w:iCs/>
-          <w:sz w:val="24"/>
-          <w:szCs w:val="24"/>
-          <w:lang w:val="en-US"/>
-        </w:rPr>
-        <w:t xml:space="preserve"> </w:t>
+        <w:t xml:space="preserve">Energi yang dimasukkan kedalam sistem disebut masukan sistem, </w:t>
       </w:r>
     </w:p>
     <w:p>
@@ -12068,40 +9681,7 @@
           <w:szCs w:val="24"/>
           <w:lang w:val="en-US"/>
         </w:rPr>
-        <w:t>Keluaran ini merupakan masukan bagi subsistem yang lain</w:t>
-      </w:r>
-      <w:r>
-        <w:rPr>
-          <w:rFonts w:ascii="Times New Roman" w:hAnsi="Times New Roman"/>
-          <w:bCs/>
-          <w:iCs/>
-          <w:sz w:val="24"/>
-          <w:szCs w:val="24"/>
-          <w:lang w:val="en-US"/>
-        </w:rPr>
-        <w:t>. S</w:t>
-      </w:r>
-      <w:r>
-        <w:rPr>
-          <w:rFonts w:ascii="Times New Roman" w:hAnsi="Times New Roman"/>
-          <w:bCs/>
-          <w:iCs/>
-          <w:sz w:val="24"/>
-          <w:szCs w:val="24"/>
-          <w:lang w:val="en-US"/>
-        </w:rPr>
-        <w:t>eperti contoh</w:t>
-      </w:r>
-      <w:r>
-        <w:rPr>
-          <w:rFonts w:ascii="Times New Roman" w:hAnsi="Times New Roman"/>
-          <w:bCs/>
-          <w:iCs/>
-          <w:sz w:val="24"/>
-          <w:szCs w:val="24"/>
-          <w:lang w:val="en-US"/>
-        </w:rPr>
-        <w:t xml:space="preserve"> sistem informasi, keluaran yang dihasilkan adalah informasi di mana informasi ini dapat digunakan sebagai masukan untuk pengambilan keputusan bagi subsistem lain.</w:t>
+        <w:t>Keluaran ini merupakan masukan bagi subsistem yang lain. Seperti contoh sistem informasi, keluaran yang dihasilkan adalah informasi di mana informasi ini dapat digunakan sebagai masukan untuk pengambilan keputusan bagi subsistem lain.</w:t>
       </w:r>
     </w:p>
     <w:p>
@@ -12271,18 +9851,7 @@
           <w:szCs w:val="24"/>
           <w:lang w:val="en-US"/>
         </w:rPr>
-        <w:t>Pengelolaan</w:t>
-      </w:r>
-      <w:r>
-        <w:rPr>
-          <w:rFonts w:ascii="Times New Roman" w:hAnsi="Times New Roman"/>
-          <w:b/>
-          <w:iCs/>
-          <w:sz w:val="24"/>
-          <w:szCs w:val="24"/>
-          <w:lang w:val="en-US"/>
-        </w:rPr>
-        <w:t xml:space="preserve"> Data</w:t>
+        <w:t>Pengelolaan Data</w:t>
       </w:r>
     </w:p>
     <w:p>
@@ -12323,18 +9892,7 @@
           <w:szCs w:val="24"/>
           <w:lang w:val="en-US"/>
         </w:rPr>
-        <w:t>Dalam kamu</w:t>
-      </w:r>
-      <w:r>
-        <w:rPr>
-          <w:rFonts w:ascii="Times New Roman" w:hAnsi="Times New Roman"/>
-          <w:bCs/>
-          <w:iCs/>
-          <w:sz w:val="24"/>
-          <w:szCs w:val="24"/>
-          <w:lang w:val="en-US"/>
-        </w:rPr>
-        <w:t>s Bahasa Indonesia lengkap disebutkan bahwa pengelolaan adalah proses atau cara perbuatan mengelola atau proses atau cara perbuatan mengelola atau proses melakukan kegiatan tertentu dengan menggerakan tenaga orang lain, proses yang membantu merumuskan kebijaksanaan dan tujuan organisasi atau proses yang memberikan pengawasan pada semua hal yang terlibat dalam pelaksanaan kebijaksanaan dan pencapaian tujuan.</w:t>
+        <w:t>Dalam kamus Bahasa Indonesia lengkap disebutkan bahwa pengelolaan adalah proses atau cara perbuatan mengelola atau proses atau cara perbuatan mengelola atau proses melakukan kegiatan tertentu dengan menggerakan tenaga orang lain, proses yang membantu merumuskan kebijaksanaan dan tujuan organisasi atau proses yang memberikan pengawasan pada semua hal yang terlibat dalam pelaksanaan kebijaksanaan dan pencapaian tujuan.</w:t>
       </w:r>
     </w:p>
     <w:p>
@@ -12396,29 +9954,7 @@
           <w:lang w:val="en-US"/>
         </w:rPr>
         <w:tab/>
-        <w:t xml:space="preserve">Adapun terdapat tiga faktor yang terlibat terkait dengan pencapaian tujuan yang dikemukakan oleh Marry Parker Follet </w:t>
-      </w:r>
-      <w:r>
-        <w:rPr>
-          <w:rFonts w:ascii="Times New Roman" w:hAnsi="Times New Roman"/>
-          <w:bCs/>
-          <w:iCs/>
-          <w:sz w:val="24"/>
-          <w:szCs w:val="24"/>
-          <w:lang w:val="en-US"/>
-        </w:rPr>
-        <w:t>(</w:t>
-      </w:r>
-      <w:r>
-        <w:rPr>
-          <w:rFonts w:ascii="Times New Roman" w:hAnsi="Times New Roman"/>
-          <w:bCs/>
-          <w:iCs/>
-          <w:sz w:val="24"/>
-          <w:szCs w:val="24"/>
-          <w:lang w:val="en-US"/>
-        </w:rPr>
-        <w:t>1997) adalah:</w:t>
+        <w:t>Adapun terdapat tiga faktor yang terlibat terkait dengan pencapaian tujuan yang dikemukakan oleh Marry Parker Follet (1997) adalah:</w:t>
       </w:r>
     </w:p>
     <w:p>
@@ -12426,7 +9962,7 @@
         <w:pStyle w:val="ListParagraph"/>
         <w:numPr>
           <w:ilvl w:val="0"/>
-          <w:numId w:val="13"/>
+          <w:numId w:val="12"/>
         </w:numPr>
         <w:tabs>
           <w:tab w:val="left" w:pos="1080"/>
@@ -12460,7 +9996,7 @@
         <w:pStyle w:val="ListParagraph"/>
         <w:numPr>
           <w:ilvl w:val="0"/>
-          <w:numId w:val="13"/>
+          <w:numId w:val="12"/>
         </w:numPr>
         <w:tabs>
           <w:tab w:val="left" w:pos="1080"/>
@@ -12495,7 +10031,7 @@
         <w:pStyle w:val="ListParagraph"/>
         <w:numPr>
           <w:ilvl w:val="0"/>
-          <w:numId w:val="13"/>
+          <w:numId w:val="12"/>
         </w:numPr>
         <w:tabs>
           <w:tab w:val="left" w:pos="1080"/>
@@ -12552,16 +10088,6 @@
           <w:lang w:val="en-US"/>
         </w:rPr>
         <w:tab/>
-      </w:r>
-      <w:r>
-        <w:rPr>
-          <w:rFonts w:ascii="Times New Roman" w:hAnsi="Times New Roman"/>
-          <w:bCs/>
-          <w:iCs/>
-          <w:sz w:val="24"/>
-          <w:szCs w:val="24"/>
-          <w:lang w:val="en-US"/>
-        </w:rPr>
         <w:t xml:space="preserve">Data adalah fakta, kejadian, berita, fenomena dan sejenisnya yang dapat diolah atau diproses berdasarkan prosedur tertentu yang pada akhirnya menjadi keluaran dalam bentuk informasi (Dermawan, 2012). Kemudian menurut </w:t>
       </w:r>
       <w:r>
@@ -12615,16 +10141,6 @@
           <w:lang w:val="en-US"/>
         </w:rPr>
         <w:tab/>
-      </w:r>
-      <w:r>
-        <w:rPr>
-          <w:rFonts w:ascii="Times New Roman" w:hAnsi="Times New Roman"/>
-          <w:bCs/>
-          <w:iCs/>
-          <w:sz w:val="24"/>
-          <w:szCs w:val="24"/>
-          <w:lang w:val="en-US"/>
-        </w:rPr>
         <w:t>Pengolahan data adalah manipulasi data kedalam bentuk yang lebih berarti berupa informasi, sedangkan informasi adalah hasil dari kegiatan pengolahan data yang memberikan bentuk yang lebih berarti dalam suatu kegiatan ataupun peristiwa. Menurut Andri Kristanto (2008), pengolahan data adalah waktu yang digunakan untuk menggambarkan bentuk data menjadi informasi yang memiliki kegunaan dan manfaat.</w:t>
       </w:r>
     </w:p>
@@ -12689,28 +10205,7 @@
           <w:lang w:val="en-US"/>
         </w:rPr>
         <w:tab/>
-      </w:r>
-      <w:r>
-        <w:rPr>
-          <w:rFonts w:ascii="Times New Roman" w:hAnsi="Times New Roman"/>
-          <w:bCs/>
-          <w:iCs/>
-          <w:sz w:val="24"/>
-          <w:szCs w:val="24"/>
-          <w:lang w:val="en-US"/>
-        </w:rPr>
-        <w:t>Laporan merupakan suatu bentuk pertanggung jawaban atas suatu tindakan atau kegiatan yang dilakukan.</w:t>
-      </w:r>
-      <w:r>
-        <w:rPr>
-          <w:rFonts w:ascii="Times New Roman" w:hAnsi="Times New Roman"/>
-          <w:bCs/>
-          <w:iCs/>
-          <w:sz w:val="24"/>
-          <w:szCs w:val="24"/>
-          <w:lang w:val="en-US"/>
-        </w:rPr>
-        <w:t xml:space="preserve"> Adapun beberapa ahli yang mengemukakan pengertian laporan adalah : </w:t>
+        <w:t xml:space="preserve">Laporan merupakan suatu bentuk pertanggung jawaban atas suatu tindakan atau kegiatan yang dilakukan. Adapun beberapa ahli yang mengemukakan pengertian laporan adalah : </w:t>
       </w:r>
     </w:p>
     <w:p>
@@ -12741,16 +10236,6 @@
           <w:lang w:val="en-US"/>
         </w:rPr>
         <w:tab/>
-      </w:r>
-      <w:r>
-        <w:rPr>
-          <w:rFonts w:ascii="Times New Roman" w:hAnsi="Times New Roman"/>
-          <w:bCs/>
-          <w:iCs/>
-          <w:sz w:val="24"/>
-          <w:szCs w:val="24"/>
-          <w:lang w:val="en-US"/>
-        </w:rPr>
         <w:t xml:space="preserve">Menurut Rajab (2009) Laporan berisi informasi yang didukung oleh data yang lengkap sesuai dengan fakta yang ditemukan. Data disusun sedemikian rupa </w:t>
       </w:r>
       <w:r>
@@ -12763,18 +10248,7 @@
           <w:lang w:val="en-US"/>
         </w:rPr>
         <w:lastRenderedPageBreak/>
-        <w:t>sehingga akurasi informasi yang kita berikan dapat dipercaya</w:t>
-      </w:r>
-      <w:r>
-        <w:rPr>
-          <w:rFonts w:ascii="Times New Roman" w:hAnsi="Times New Roman"/>
-          <w:bCs/>
-          <w:iCs/>
-          <w:sz w:val="24"/>
-          <w:szCs w:val="24"/>
-          <w:lang w:val="en-US"/>
-        </w:rPr>
-        <w:t xml:space="preserve"> dan mudah dipahami.</w:t>
+        <w:t>sehingga akurasi informasi yang kita berikan dapat dipercaya dan mudah dipahami.</w:t>
       </w:r>
     </w:p>
     <w:p>
@@ -12805,39 +10279,7 @@
           <w:lang w:val="en-US"/>
         </w:rPr>
         <w:tab/>
-      </w:r>
-      <w:r>
-        <w:rPr>
-          <w:rFonts w:ascii="Times New Roman" w:hAnsi="Times New Roman"/>
-          <w:bCs/>
-          <w:iCs/>
-          <w:sz w:val="24"/>
-          <w:szCs w:val="24"/>
-          <w:lang w:val="en-US"/>
-        </w:rPr>
-        <w:t>Sedangkan menurut Keraf (2001</w:t>
-      </w:r>
-      <w:r>
-        <w:rPr>
-          <w:rFonts w:ascii="Times New Roman" w:hAnsi="Times New Roman"/>
-          <w:bCs/>
-          <w:iCs/>
-          <w:sz w:val="24"/>
-          <w:szCs w:val="24"/>
-          <w:lang w:val="en-US"/>
-        </w:rPr>
-        <w:t xml:space="preserve">) </w:t>
-      </w:r>
-      <w:r>
-        <w:rPr>
-          <w:rFonts w:ascii="Times New Roman" w:hAnsi="Times New Roman"/>
-          <w:bCs/>
-          <w:iCs/>
-          <w:sz w:val="24"/>
-          <w:szCs w:val="24"/>
-          <w:lang w:val="en-US"/>
-        </w:rPr>
-        <w:t>laporan adalah suatu cara komunikasi di mana penulis menyampaikan informasi kepada seseorang atau suatu badan karena tanggung jawab yang dibebankan kepadanya.</w:t>
+        <w:t>Sedangkan menurut Keraf (2001) laporan adalah suatu cara komunikasi di mana penulis menyampaikan informasi kepada seseorang atau suatu badan karena tanggung jawab yang dibebankan kepadanya.</w:t>
       </w:r>
     </w:p>
     <w:p>
@@ -12868,29 +10310,7 @@
           <w:lang w:val="en-US"/>
         </w:rPr>
         <w:tab/>
-        <w:t>Adapun manfaat dari pelaporan</w:t>
-      </w:r>
-      <w:r>
-        <w:rPr>
-          <w:rFonts w:ascii="Times New Roman" w:hAnsi="Times New Roman"/>
-          <w:bCs/>
-          <w:iCs/>
-          <w:sz w:val="24"/>
-          <w:szCs w:val="24"/>
-          <w:lang w:val="en-US"/>
-        </w:rPr>
-        <w:t xml:space="preserve"> itu sendiri</w:t>
-      </w:r>
-      <w:r>
-        <w:rPr>
-          <w:rFonts w:ascii="Times New Roman" w:hAnsi="Times New Roman"/>
-          <w:bCs/>
-          <w:iCs/>
-          <w:sz w:val="24"/>
-          <w:szCs w:val="24"/>
-          <w:lang w:val="en-US"/>
-        </w:rPr>
-        <w:t xml:space="preserve"> adalah:</w:t>
+        <w:t>Adapun manfaat dari pelaporan itu sendiri adalah:</w:t>
       </w:r>
     </w:p>
     <w:p>
@@ -12924,18 +10344,7 @@
           <w:szCs w:val="24"/>
           <w:lang w:val="en-US"/>
         </w:rPr>
-        <w:t xml:space="preserve">Merupakan sumber informasi bagi keperluan pemantauan dan evaluasi </w:t>
-      </w:r>
-      <w:r>
-        <w:rPr>
-          <w:rFonts w:ascii="Times New Roman" w:hAnsi="Times New Roman"/>
-          <w:bCs/>
-          <w:iCs/>
-          <w:sz w:val="24"/>
-          <w:szCs w:val="24"/>
-          <w:lang w:val="en-US"/>
-        </w:rPr>
-        <w:t>pelaksanaan kegiatan.</w:t>
+        <w:t>Merupakan sumber informasi bagi keperluan pemantauan dan evaluasi pelaksanaan kegiatan.</w:t>
       </w:r>
     </w:p>
     <w:p>
@@ -13045,61 +10454,7 @@
           <w:lang w:val="en-US"/>
         </w:rPr>
         <w:tab/>
-      </w:r>
-      <w:r>
-        <w:rPr>
-          <w:rFonts w:ascii="Times New Roman" w:hAnsi="Times New Roman"/>
-          <w:bCs/>
-          <w:iCs/>
-          <w:sz w:val="24"/>
-          <w:szCs w:val="24"/>
-          <w:lang w:val="en-US"/>
-        </w:rPr>
-        <w:t xml:space="preserve">Dalam pelaporan Kuliah Kerja Nyata ada beberapa jenis laporan yang harus diperhatikan, dan berdasarkan </w:t>
-      </w:r>
-      <w:r>
-        <w:rPr>
-          <w:rFonts w:ascii="Times New Roman" w:hAnsi="Times New Roman"/>
-          <w:bCs/>
-          <w:iCs/>
-          <w:sz w:val="24"/>
-          <w:szCs w:val="24"/>
-          <w:lang w:val="en-US"/>
-        </w:rPr>
-        <w:t xml:space="preserve">buku (Pedoman Pelaksanaan Pengabdian Kepada Masyarakat UIN Alauddin Makassar, 2015) </w:t>
-      </w:r>
-      <w:r>
-        <w:rPr>
-          <w:rFonts w:ascii="Times New Roman" w:hAnsi="Times New Roman"/>
-          <w:bCs/>
-          <w:iCs/>
-          <w:sz w:val="24"/>
-          <w:szCs w:val="24"/>
-          <w:lang w:val="en-US"/>
-        </w:rPr>
-        <w:t>jenis pelaporan tersebut terdiri atas</w:t>
-      </w:r>
-      <w:r>
-        <w:rPr>
-          <w:rFonts w:ascii="Times New Roman" w:hAnsi="Times New Roman"/>
-          <w:bCs/>
-          <w:iCs/>
-          <w:sz w:val="24"/>
-          <w:szCs w:val="24"/>
-          <w:lang w:val="en-US"/>
-        </w:rPr>
-        <w:t>:</w:t>
-      </w:r>
-      <w:r>
-        <w:rPr>
-          <w:rFonts w:ascii="Times New Roman" w:hAnsi="Times New Roman"/>
-          <w:bCs/>
-          <w:iCs/>
-          <w:sz w:val="24"/>
-          <w:szCs w:val="24"/>
-          <w:lang w:val="en-US"/>
-        </w:rPr>
-        <w:t xml:space="preserve"> </w:t>
+        <w:t xml:space="preserve">Dalam pelaporan Kuliah Kerja Nyata ada beberapa jenis laporan yang harus diperhatikan, dan berdasarkan buku (Pedoman Pelaksanaan Pengabdian Kepada Masyarakat UIN Alauddin Makassar, 2015) jenis pelaporan tersebut terdiri atas: </w:t>
       </w:r>
     </w:p>
     <w:p>
@@ -13344,18 +10699,7 @@
           <w:szCs w:val="24"/>
           <w:lang w:val="en-US"/>
         </w:rPr>
-        <w:t>Kuliah Kerja Nyata adalah salah satu bentuk pendidikan dengan cara memberikan pengalaman belajar kepada mahasiswa untuk hidup ditengah-tengah</w:t>
-      </w:r>
-      <w:r>
-        <w:rPr>
-          <w:rFonts w:ascii="Times New Roman" w:hAnsi="Times New Roman"/>
-          <w:bCs/>
-          <w:iCs/>
-          <w:sz w:val="24"/>
-          <w:szCs w:val="24"/>
-          <w:lang w:val="en-US"/>
-        </w:rPr>
-        <w:t xml:space="preserve"> masyarakat diluar kampus, dan secara langsung mengidentifikasi serta menangani masalah-masalah yang dihadapi oleh masyarakat.</w:t>
+        <w:t>Kuliah Kerja Nyata adalah salah satu bentuk pendidikan dengan cara memberikan pengalaman belajar kepada mahasiswa untuk hidup ditengah-tengah masyarakat diluar kampus, dan secara langsung mengidentifikasi serta menangani masalah-masalah yang dihadapi oleh masyarakat.</w:t>
       </w:r>
     </w:p>
     <w:p>
@@ -13564,18 +10908,7 @@
           <w:szCs w:val="24"/>
           <w:lang w:val="en-US"/>
         </w:rPr>
-        <w:t>atau disingkat web, dapat diartikan sekump</w:t>
-      </w:r>
-      <w:r>
-        <w:rPr>
-          <w:rFonts w:ascii="Times New Roman" w:hAnsi="Times New Roman"/>
-          <w:bCs/>
-          <w:iCs/>
-          <w:sz w:val="24"/>
-          <w:szCs w:val="24"/>
-          <w:lang w:val="en-US"/>
-        </w:rPr>
-        <w:t xml:space="preserve">ulan halaman yang terdiri dsri beberapa lama yang berisi informasi dalam bentuk data digital baik berupa text, gambar, video, audio dan animasi lainnya yang disedikan melalui jalur internet. Lebih jelasnya, </w:t>
+        <w:t xml:space="preserve">atau disingkat web, dapat diartikan sekumpulan halaman yang terdiri dsri beberapa lama yang berisi informasi dalam bentuk data digital baik berupa text, gambar, video, audio dan animasi lainnya yang disedikan melalui jalur internet. Lebih jelasnya, </w:t>
       </w:r>
       <w:r>
         <w:rPr>
@@ -13597,29 +10930,7 @@
           <w:szCs w:val="24"/>
           <w:lang w:val="en-US"/>
         </w:rPr>
-        <w:t xml:space="preserve"> merupakan halaman-halaman yang berisi informasi yang ditampilkan oleh browser seperti Mozila Firefox, Google chrome atau yang lainnya.” (Rohi Abdulloh,</w:t>
-      </w:r>
-      <w:r>
-        <w:rPr>
-          <w:rFonts w:ascii="Times New Roman" w:hAnsi="Times New Roman"/>
-          <w:bCs/>
-          <w:iCs/>
-          <w:sz w:val="24"/>
-          <w:szCs w:val="24"/>
-          <w:lang w:val="en-US"/>
-        </w:rPr>
-        <w:t xml:space="preserve"> </w:t>
-      </w:r>
-      <w:r>
-        <w:rPr>
-          <w:rFonts w:ascii="Times New Roman" w:hAnsi="Times New Roman"/>
-          <w:bCs/>
-          <w:iCs/>
-          <w:sz w:val="24"/>
-          <w:szCs w:val="24"/>
-          <w:lang w:val="en-US"/>
-        </w:rPr>
-        <w:t>2016)</w:t>
+        <w:t xml:space="preserve"> merupakan halaman-halaman yang berisi informasi yang ditampilkan oleh browser seperti Mozila Firefox, Google chrome atau yang lainnya.” (Rohi Abdulloh, 2016)</w:t>
       </w:r>
     </w:p>
     <w:p>
@@ -13650,6 +10961,18 @@
           <w:lang w:val="en-US"/>
         </w:rPr>
         <w:tab/>
+        <w:t xml:space="preserve">Website </w:t>
+      </w:r>
+      <w:r>
+        <w:rPr>
+          <w:rFonts w:ascii="Times New Roman" w:hAnsi="Times New Roman"/>
+          <w:bCs/>
+          <w:iCs/>
+          <w:sz w:val="24"/>
+          <w:szCs w:val="24"/>
+          <w:lang w:val="en-US"/>
+        </w:rPr>
+        <w:t xml:space="preserve">adalah sejumlah halaman web yang memiliki topik saling terkait. Halaman tersebut memuat </w:t>
       </w:r>
       <w:r>
         <w:rPr>
@@ -13660,18 +10983,18 @@
           <w:szCs w:val="24"/>
           <w:lang w:val="en-US"/>
         </w:rPr>
-        <w:t xml:space="preserve">Website </w:t>
-      </w:r>
-      <w:r>
-        <w:rPr>
-          <w:rFonts w:ascii="Times New Roman" w:hAnsi="Times New Roman"/>
-          <w:bCs/>
-          <w:iCs/>
-          <w:sz w:val="24"/>
-          <w:szCs w:val="24"/>
-          <w:lang w:val="en-US"/>
-        </w:rPr>
-        <w:t xml:space="preserve">adalah sejumlah halaman web yang memiliki topik saling terkait. Halaman tersebut memuat </w:t>
+        <w:t xml:space="preserve">script </w:t>
+      </w:r>
+      <w:r>
+        <w:rPr>
+          <w:rFonts w:ascii="Times New Roman" w:hAnsi="Times New Roman"/>
+          <w:bCs/>
+          <w:iCs/>
+          <w:sz w:val="24"/>
+          <w:szCs w:val="24"/>
+          <w:lang w:val="en-US"/>
+        </w:rPr>
+        <w:t xml:space="preserve">(Bahasa pemrograman) yang dapat memanggil file-file atau layanan dalam </w:t>
       </w:r>
       <w:r>
         <w:rPr>
@@ -13682,18 +11005,18 @@
           <w:szCs w:val="24"/>
           <w:lang w:val="en-US"/>
         </w:rPr>
-        <w:t xml:space="preserve">script </w:t>
-      </w:r>
-      <w:r>
-        <w:rPr>
-          <w:rFonts w:ascii="Times New Roman" w:hAnsi="Times New Roman"/>
-          <w:bCs/>
-          <w:iCs/>
-          <w:sz w:val="24"/>
-          <w:szCs w:val="24"/>
-          <w:lang w:val="en-US"/>
-        </w:rPr>
-        <w:t xml:space="preserve">(Bahasa pemrograman) yang dapat memanggil file-file atau layanan dalam </w:t>
+        <w:t xml:space="preserve">web server </w:t>
+      </w:r>
+      <w:r>
+        <w:rPr>
+          <w:rFonts w:ascii="Times New Roman" w:hAnsi="Times New Roman"/>
+          <w:bCs/>
+          <w:iCs/>
+          <w:sz w:val="24"/>
+          <w:szCs w:val="24"/>
+          <w:lang w:val="en-US"/>
+        </w:rPr>
+        <w:t xml:space="preserve">itu sendiri, dari server lain maupun data yang berada dalam database. </w:t>
       </w:r>
       <w:r>
         <w:rPr>
@@ -13704,18 +11027,7 @@
           <w:szCs w:val="24"/>
           <w:lang w:val="en-US"/>
         </w:rPr>
-        <w:t xml:space="preserve">web server </w:t>
-      </w:r>
-      <w:r>
-        <w:rPr>
-          <w:rFonts w:ascii="Times New Roman" w:hAnsi="Times New Roman"/>
-          <w:bCs/>
-          <w:iCs/>
-          <w:sz w:val="24"/>
-          <w:szCs w:val="24"/>
-          <w:lang w:val="en-US"/>
-        </w:rPr>
-        <w:t xml:space="preserve">itu sendiri, dari server lain maupun data yang berada dalam database. </w:t>
+        <w:t>Website</w:t>
       </w:r>
       <w:r>
         <w:rPr>
@@ -13726,17 +11038,6 @@
           <w:szCs w:val="24"/>
           <w:lang w:val="en-US"/>
         </w:rPr>
-        <w:t>Website</w:t>
-      </w:r>
-      <w:r>
-        <w:rPr>
-          <w:rFonts w:ascii="Times New Roman" w:hAnsi="Times New Roman"/>
-          <w:bCs/>
-          <w:i/>
-          <w:sz w:val="24"/>
-          <w:szCs w:val="24"/>
-          <w:lang w:val="en-US"/>
-        </w:rPr>
         <w:t xml:space="preserve"> </w:t>
       </w:r>
       <w:r>
@@ -13748,18 +11049,7 @@
           <w:szCs w:val="24"/>
           <w:lang w:val="en-US"/>
         </w:rPr>
-        <w:t xml:space="preserve">dapat bersifat </w:t>
-      </w:r>
-      <w:r>
-        <w:rPr>
-          <w:rFonts w:ascii="Times New Roman" w:hAnsi="Times New Roman"/>
-          <w:bCs/>
-          <w:iCs/>
-          <w:sz w:val="24"/>
-          <w:szCs w:val="24"/>
-          <w:lang w:val="en-US"/>
-        </w:rPr>
-        <w:t xml:space="preserve">statis maupun dinamis, yang membentuk satu rangkaian yang saling terkait dimana saling dihubungkan dengan </w:t>
+        <w:t xml:space="preserve">dapat bersifat statis maupun dinamis, yang membentuk satu rangkaian yang saling terkait dimana saling dihubungkan dengan </w:t>
       </w:r>
       <w:r>
         <w:rPr>
@@ -13823,16 +11113,6 @@
           <w:lang w:val="en-US"/>
         </w:rPr>
         <w:tab/>
-      </w:r>
-      <w:r>
-        <w:rPr>
-          <w:rFonts w:ascii="Times New Roman" w:hAnsi="Times New Roman"/>
-          <w:bCs/>
-          <w:iCs/>
-          <w:sz w:val="24"/>
-          <w:szCs w:val="24"/>
-          <w:lang w:val="en-US"/>
-        </w:rPr>
         <w:t>Bersifat statis apabila isi informasi website tetap, jarang berubah dan isi informasinya searah hanya dari pemilik website. Bersifat dinamis apabila isi informasi website selalu berubah-ubah dan isi informasinya interaktif dua arah berasal dari pemilik serta pengguna website. (Ali Zaki, 2009).</w:t>
       </w:r>
     </w:p>
@@ -13867,18 +11147,7 @@
           <w:lang w:val="en-US"/>
         </w:rPr>
         <w:lastRenderedPageBreak/>
-        <w:t>Ph</w:t>
-      </w:r>
-      <w:r>
-        <w:rPr>
-          <w:rFonts w:ascii="Times New Roman" w:hAnsi="Times New Roman"/>
-          <w:b/>
-          <w:iCs/>
-          <w:sz w:val="24"/>
-          <w:szCs w:val="24"/>
-          <w:lang w:val="en-US"/>
-        </w:rPr>
-        <w:t>p</w:t>
+        <w:t>Php</w:t>
       </w:r>
     </w:p>
     <w:p>
@@ -14079,16 +11348,6 @@
           <w:lang w:val="en-US"/>
         </w:rPr>
         <w:tab/>
-      </w:r>
-      <w:r>
-        <w:rPr>
-          <w:rFonts w:ascii="Times New Roman" w:hAnsi="Times New Roman"/>
-          <w:bCs/>
-          <w:iCs/>
-          <w:sz w:val="24"/>
-          <w:szCs w:val="24"/>
-          <w:lang w:val="en-US"/>
-        </w:rPr>
         <w:t xml:space="preserve">Hampir seluruh aplikasi berbasis web dapat dibuat dengan PHP. Namun kekuatan utama adalah konektivitas basis data dengan web. Dengan kemampuan ini kita akan mempunyai suatu sistem basis data yang dapat di akses. PHP merupakan Bahasa pemrograman web yang awalnya didesain untuk dieksekusi pada </w:t>
       </w:r>
       <w:r>
@@ -14217,18 +11476,7 @@
         </w:rPr>
         <w:lastRenderedPageBreak/>
         <w:tab/>
-        <w:t xml:space="preserve">Database adalah sekumpulan file </w:t>
-      </w:r>
-      <w:r>
-        <w:rPr>
-          <w:rFonts w:ascii="Times New Roman" w:hAnsi="Times New Roman"/>
-          <w:bCs/>
-          <w:iCs/>
-          <w:sz w:val="24"/>
-          <w:szCs w:val="24"/>
-          <w:lang w:val="en-US"/>
-        </w:rPr>
-        <w:t xml:space="preserve">data yang satu sama lainnya saling berhubungan yang diorganisasi sedemikan rupa sehingga memudahkan untuk mendapatkan dan memproses data tersebut. Lingkungan sistem </w:t>
+        <w:t xml:space="preserve">Database adalah sekumpulan file data yang satu sama lainnya saling berhubungan yang diorganisasi sedemikan rupa sehingga memudahkan untuk mendapatkan dan memproses data tersebut. Lingkungan sistem </w:t>
       </w:r>
       <w:r>
         <w:rPr>
@@ -15199,51 +12447,7 @@
           <w:lang w:val="en-US"/>
         </w:rPr>
         <w:tab/>
-        <w:t>Sumber data yang digunakan dalam penelitian ini adalah dengan melakukan wawanca</w:t>
-      </w:r>
-      <w:r>
-        <w:rPr>
-          <w:rFonts w:ascii="Times New Roman" w:hAnsi="Times New Roman"/>
-          <w:bCs/>
-          <w:iCs/>
-          <w:sz w:val="24"/>
-          <w:szCs w:val="24"/>
-          <w:lang w:val="en-US"/>
-        </w:rPr>
-        <w:t>r</w:t>
-      </w:r>
-      <w:r>
-        <w:rPr>
-          <w:rFonts w:ascii="Times New Roman" w:hAnsi="Times New Roman"/>
-          <w:bCs/>
-          <w:iCs/>
-          <w:sz w:val="24"/>
-          <w:szCs w:val="24"/>
-          <w:lang w:val="en-US"/>
-        </w:rPr>
-        <w:t xml:space="preserve">a kepada beberapa pihak yang terkait dan berwenang dalam </w:t>
-      </w:r>
-      <w:r>
-        <w:rPr>
-          <w:rFonts w:ascii="Times New Roman" w:hAnsi="Times New Roman"/>
-          <w:bCs/>
-          <w:iCs/>
-          <w:sz w:val="24"/>
-          <w:szCs w:val="24"/>
-          <w:lang w:val="en-US"/>
-        </w:rPr>
-        <w:t xml:space="preserve">LP2M </w:t>
-      </w:r>
-      <w:r>
-        <w:rPr>
-          <w:rFonts w:ascii="Times New Roman" w:hAnsi="Times New Roman"/>
-          <w:bCs/>
-          <w:iCs/>
-          <w:sz w:val="24"/>
-          <w:szCs w:val="24"/>
-          <w:lang w:val="en-US"/>
-        </w:rPr>
-        <w:t xml:space="preserve">serta diambil dari </w:t>
+        <w:t xml:space="preserve">Sumber data yang digunakan dalam penelitian ini adalah dengan melakukan wawancara kepada beberapa pihak yang terkait dan berwenang dalam LP2M serta diambil dari </w:t>
       </w:r>
       <w:r>
         <w:rPr>
@@ -16384,18 +13588,7 @@
           <w:szCs w:val="24"/>
           <w:lang w:val="en-US"/>
         </w:rPr>
-        <w:t xml:space="preserve">Analisis pengelolaan data terbagi menjadi dua macam yakni metode analisis kuantitatif dan metode analisis kualitatif. Metode analisis kuantitatif </w:t>
-      </w:r>
-      <w:r>
-        <w:rPr>
-          <w:rFonts w:ascii="Times New Roman" w:hAnsi="Times New Roman"/>
-          <w:bCs/>
-          <w:iCs/>
-          <w:sz w:val="24"/>
-          <w:szCs w:val="24"/>
-          <w:lang w:val="en-US"/>
-        </w:rPr>
-        <w:t xml:space="preserve">adalah metode atau teknik pengolahan data dengan melakukan analisis angka </w:t>
+        <w:t xml:space="preserve">Analisis pengelolaan data terbagi menjadi dua macam yakni metode analisis kuantitatif dan metode analisis kualitatif. Metode analisis kuantitatif adalah metode atau teknik pengolahan data dengan melakukan analisis angka </w:t>
       </w:r>
       <w:r>
         <w:rPr>
@@ -16407,40 +13600,7 @@
           <w:lang w:val="en-US"/>
         </w:rPr>
         <w:lastRenderedPageBreak/>
-        <w:t>dengan cara mengumpulkan data dengan teknik yang memungkinkan mereka mengangkakan data yang mereka kumpulkan. S</w:t>
-      </w:r>
-      <w:r>
-        <w:rPr>
-          <w:rFonts w:ascii="Times New Roman" w:hAnsi="Times New Roman"/>
-          <w:bCs/>
-          <w:iCs/>
-          <w:sz w:val="24"/>
-          <w:szCs w:val="24"/>
-          <w:lang w:val="en-US"/>
-        </w:rPr>
-        <w:t xml:space="preserve">edangkat metode analisis kualitatif  yaitu </w:t>
-      </w:r>
-      <w:r>
-        <w:rPr>
-          <w:rFonts w:ascii="Times New Roman" w:hAnsi="Times New Roman"/>
-          <w:bCs/>
-          <w:iCs/>
-          <w:sz w:val="24"/>
-          <w:szCs w:val="24"/>
-          <w:lang w:val="en-US"/>
-        </w:rPr>
-        <w:t>teknik pengolahan data yang paling memungkinkan peneliti untuk mendapatkan data yang mudah dikuantifikasi yaitu menggunakan teknik wawancara berstruktur ataupun kuisioner, yaitu pedoman wawancara dengan daftar pertanyaan yang detail</w:t>
-      </w:r>
-      <w:r>
-        <w:rPr>
-          <w:rFonts w:ascii="Times New Roman" w:hAnsi="Times New Roman"/>
-          <w:bCs/>
-          <w:iCs/>
-          <w:sz w:val="24"/>
-          <w:szCs w:val="24"/>
-          <w:lang w:val="en-US"/>
-        </w:rPr>
-        <w:t>.</w:t>
+        <w:t>dengan cara mengumpulkan data dengan teknik yang memungkinkan mereka mengangkakan data yang mereka kumpulkan. Sedangkat metode analisis kualitatif  yaitu teknik pengolahan data yang paling memungkinkan peneliti untuk mendapatkan data yang mudah dikuantifikasi yaitu menggunakan teknik wawancara berstruktur ataupun kuisioner, yaitu pedoman wawancara dengan daftar pertanyaan yang detail.</w:t>
       </w:r>
     </w:p>
     <w:p>
@@ -16504,18 +13664,7 @@
           <w:szCs w:val="24"/>
           <w:lang w:val="en-US"/>
         </w:rPr>
-        <w:t xml:space="preserve">Dalam penelitian ini, penulis menggunakan metode analisis kualitatif. Analisis kualitatif adalah prosedur penelitian yang bermaksud untuk </w:t>
-      </w:r>
-      <w:r>
-        <w:rPr>
-          <w:rFonts w:ascii="Times New Roman" w:hAnsi="Times New Roman"/>
-          <w:bCs/>
-          <w:iCs/>
-          <w:sz w:val="24"/>
-          <w:szCs w:val="24"/>
-          <w:lang w:val="en-US"/>
-        </w:rPr>
-        <w:t>memahami fenomena tentang apa yang dialami oleh subjek penelitian misalnya perilaku, persepsi, motivasi, tindakan, dan lain lain. Secara holistis, dengan cara deskriptif dalam bentuk kata-kata dan Bahasa (Moleong, 2002).</w:t>
+        <w:t>Dalam penelitian ini, penulis menggunakan metode analisis kualitatif. Analisis kualitatif adalah prosedur penelitian yang bermaksud untuk memahami fenomena tentang apa yang dialami oleh subjek penelitian misalnya perilaku, persepsi, motivasi, tindakan, dan lain lain. Secara holistis, dengan cara deskriptif dalam bentuk kata-kata dan Bahasa (Moleong, 2002).</w:t>
       </w:r>
     </w:p>
     <w:p>
@@ -16580,18 +13729,7 @@
           <w:szCs w:val="24"/>
           <w:lang w:val="en-US"/>
         </w:rPr>
-        <w:t xml:space="preserve">Metode perancangan aplikasi </w:t>
-      </w:r>
-      <w:r>
-        <w:rPr>
-          <w:rFonts w:ascii="Times New Roman" w:hAnsi="Times New Roman"/>
-          <w:bCs/>
-          <w:iCs/>
-          <w:sz w:val="24"/>
-          <w:szCs w:val="24"/>
-          <w:lang w:val="en-US"/>
-        </w:rPr>
-        <w:t xml:space="preserve">yang digunakan adalah </w:t>
+        <w:t xml:space="preserve">Metode perancangan aplikasi yang digunakan adalah </w:t>
       </w:r>
       <w:r>
         <w:rPr>
@@ -16771,7 +13909,7 @@
         </w:rPr>
         <w:lastRenderedPageBreak/>
         <w:drawing>
-          <wp:inline distT="0" distB="0" distL="0" distR="0" wp14:anchorId="01DAE2B0" wp14:editId="354A311E">
+          <wp:inline distT="0" distB="0" distL="0" distR="0" wp14:anchorId="5EE3815C" wp14:editId="58E68C40">
             <wp:extent cx="3751997" cy="2455721"/>
             <wp:effectExtent l="0" t="0" r="1270" b="1905"/>
             <wp:docPr id="1" name="Picture 1"/>
@@ -16786,7 +13924,7 @@
                     <pic:cNvPicPr/>
                   </pic:nvPicPr>
                   <pic:blipFill>
-                    <a:blip r:embed="rId8"/>
+                    <a:blip r:embed="rId5"/>
                     <a:stretch>
                       <a:fillRect/>
                     </a:stretch>
@@ -16872,19 +14010,7 @@
           <w:szCs w:val="24"/>
           <w:lang w:val="en-US"/>
         </w:rPr>
-        <w:t>(Pressman, 2008</w:t>
-      </w:r>
-      <w:r>
-        <w:rPr>
-          <w:rFonts w:ascii="Times New Roman" w:hAnsi="Times New Roman"/>
-          <w:bCs/>
-          <w:iCs/>
-          <w:color w:val="000000" w:themeColor="text1"/>
-          <w:sz w:val="24"/>
-          <w:szCs w:val="24"/>
-          <w:lang w:val="en-US"/>
-        </w:rPr>
-        <w:t>)</w:t>
+        <w:t>(Pressman, 2008)</w:t>
       </w:r>
     </w:p>
     <w:p>
@@ -17330,18 +14456,7 @@
           <w:szCs w:val="24"/>
           <w:lang w:val="en-US"/>
         </w:rPr>
-        <w:t>yang dibuat telah sesuai dengan desainnya dan masih terdapat kesalahan atau tidak.</w:t>
-      </w:r>
-      <w:r>
-        <w:rPr>
-          <w:rFonts w:ascii="Times New Roman" w:hAnsi="Times New Roman"/>
-          <w:bCs/>
-          <w:iCs/>
-          <w:sz w:val="24"/>
-          <w:szCs w:val="24"/>
-          <w:lang w:val="en-US"/>
-        </w:rPr>
-        <w:t xml:space="preserve"> Untuk metode pengujian yang dilakukan pada penelitian ini adalah metode pengujian langsung yaitu dengan menggunakan pengujian </w:t>
+        <w:t xml:space="preserve">yang dibuat telah sesuai dengan desainnya dan masih terdapat kesalahan atau tidak. Untuk metode pengujian yang dilakukan pada penelitian ini adalah metode pengujian langsung yaitu dengan menggunakan pengujian </w:t>
       </w:r>
       <w:r>
         <w:rPr>
@@ -17557,16 +14672,6 @@
           <w:lang w:val="en-US"/>
         </w:rPr>
         <w:tab/>
-      </w:r>
-      <w:r>
-        <w:rPr>
-          <w:rFonts w:ascii="Times New Roman" w:hAnsi="Times New Roman"/>
-          <w:bCs/>
-          <w:iCs/>
-          <w:sz w:val="24"/>
-          <w:szCs w:val="24"/>
-          <w:lang w:val="en-US"/>
-        </w:rPr>
         <w:t xml:space="preserve">Pengujian sistem merupakan pengeksekusian sistem perangkat lunak untuk menentukan apakah sistem perangkat lunak tersebut cocok dengan </w:t>
       </w:r>
       <w:r>
@@ -17694,40 +14799,7 @@
           <w:szCs w:val="24"/>
           <w:lang w:val="en-US"/>
         </w:rPr>
-        <w:t>merupakan pengujian untuk mengetahui apakah semua fungsi perangkat lunak telah berjalan semestinya sesuai dengan kebutuhan fungsional yang telah didefinisikan. Cara pengujian hanya dilakukan dengan menjalankan atau mengeksekusi unit ataupun modul, kemudian diamati apakah hasil dari unit tersebut sesuai dengan proses bisnis yang diinginkan (Fatta,</w:t>
-      </w:r>
-      <w:r>
-        <w:rPr>
-          <w:rFonts w:ascii="Times New Roman" w:hAnsi="Times New Roman"/>
-          <w:bCs/>
-          <w:iCs/>
-          <w:sz w:val="24"/>
-          <w:szCs w:val="24"/>
-          <w:lang w:val="en-US"/>
-        </w:rPr>
-        <w:t xml:space="preserve"> </w:t>
-      </w:r>
-      <w:r>
-        <w:rPr>
-          <w:rFonts w:ascii="Times New Roman" w:hAnsi="Times New Roman"/>
-          <w:bCs/>
-          <w:iCs/>
-          <w:sz w:val="24"/>
-          <w:szCs w:val="24"/>
-          <w:lang w:val="en-US"/>
-        </w:rPr>
-        <w:t>2007)</w:t>
-      </w:r>
-      <w:r>
-        <w:rPr>
-          <w:rFonts w:ascii="Times New Roman" w:hAnsi="Times New Roman"/>
-          <w:bCs/>
-          <w:iCs/>
-          <w:sz w:val="24"/>
-          <w:szCs w:val="24"/>
-          <w:lang w:val="en-US"/>
-        </w:rPr>
-        <w:t>.</w:t>
+        <w:t>merupakan pengujian untuk mengetahui apakah semua fungsi perangkat lunak telah berjalan semestinya sesuai dengan kebutuhan fungsional yang telah didefinisikan. Cara pengujian hanya dilakukan dengan menjalankan atau mengeksekusi unit ataupun modul, kemudian diamati apakah hasil dari unit tersebut sesuai dengan proses bisnis yang diinginkan (Fatta, 2007).</w:t>
       </w:r>
     </w:p>
     <w:p>
@@ -17881,18 +14953,7 @@
                 <w:szCs w:val="24"/>
                 <w:lang w:val="en-US"/>
               </w:rPr>
-              <w:t>Jadwal Kegiatan</w:t>
-            </w:r>
-            <w:r>
-              <w:rPr>
-                <w:rFonts w:ascii="Times New Roman" w:hAnsi="Times New Roman"/>
-                <w:bCs/>
-                <w:iCs/>
-                <w:sz w:val="24"/>
-                <w:szCs w:val="24"/>
-                <w:lang w:val="en-US"/>
-              </w:rPr>
-              <w:t xml:space="preserve"> (Bulan)</w:t>
+              <w:t>Jadwal Kegiatan (Bulan)</w:t>
             </w:r>
           </w:p>
         </w:tc>
@@ -20608,29 +17669,7 @@
                 <w:szCs w:val="24"/>
                 <w:lang w:val="en-US"/>
               </w:rPr>
-              <w:t>Implementasi program</w:t>
-            </w:r>
-            <w:r>
-              <w:rPr>
-                <w:rFonts w:ascii="Times New Roman" w:hAnsi="Times New Roman"/>
-                <w:bCs/>
-                <w:iCs/>
-                <w:sz w:val="24"/>
-                <w:szCs w:val="24"/>
-                <w:lang w:val="en-US"/>
-              </w:rPr>
-              <w:t xml:space="preserve"> </w:t>
-            </w:r>
-            <w:r>
-              <w:rPr>
-                <w:rFonts w:ascii="Times New Roman" w:hAnsi="Times New Roman"/>
-                <w:bCs/>
-                <w:iCs/>
-                <w:sz w:val="24"/>
-                <w:szCs w:val="24"/>
-                <w:lang w:val="en-US"/>
-              </w:rPr>
-              <w:t>dan pemeliharaan</w:t>
+              <w:t>Implementasi program dan pemeliharaan</w:t>
             </w:r>
           </w:p>
         </w:tc>
@@ -21064,84 +18103,7 @@
           <w:szCs w:val="24"/>
           <w:lang w:val="en-US"/>
         </w:rPr>
-        <w:t xml:space="preserve">Diharapkan proses pengerjaan dapat dilakukan </w:t>
-      </w:r>
-      <w:r>
-        <w:rPr>
-          <w:rFonts w:ascii="Times New Roman" w:hAnsi="Times New Roman"/>
-          <w:bCs/>
-          <w:iCs/>
-          <w:sz w:val="24"/>
-          <w:szCs w:val="24"/>
-          <w:lang w:val="en-US"/>
-        </w:rPr>
-        <w:t>selama</w:t>
-      </w:r>
-      <w:r>
-        <w:rPr>
-          <w:rFonts w:ascii="Times New Roman" w:hAnsi="Times New Roman"/>
-          <w:bCs/>
-          <w:iCs/>
-          <w:sz w:val="24"/>
-          <w:szCs w:val="24"/>
-          <w:lang w:val="en-US"/>
-        </w:rPr>
-        <w:t xml:space="preserve"> lima</w:t>
-      </w:r>
-      <w:r>
-        <w:rPr>
-          <w:rFonts w:ascii="Times New Roman" w:hAnsi="Times New Roman"/>
-          <w:bCs/>
-          <w:iCs/>
-          <w:sz w:val="24"/>
-          <w:szCs w:val="24"/>
-          <w:lang w:val="en-US"/>
-        </w:rPr>
-        <w:t xml:space="preserve"> </w:t>
-      </w:r>
-      <w:r>
-        <w:rPr>
-          <w:rFonts w:ascii="Times New Roman" w:hAnsi="Times New Roman"/>
-          <w:bCs/>
-          <w:iCs/>
-          <w:sz w:val="24"/>
-          <w:szCs w:val="24"/>
-          <w:lang w:val="en-US"/>
-        </w:rPr>
-        <w:t>bulan</w:t>
-      </w:r>
-      <w:r>
-        <w:rPr>
-          <w:rFonts w:ascii="Times New Roman" w:hAnsi="Times New Roman"/>
-          <w:bCs/>
-          <w:iCs/>
-          <w:sz w:val="24"/>
-          <w:szCs w:val="24"/>
-          <w:lang w:val="en-US"/>
-        </w:rPr>
-        <w:t>,</w:t>
-      </w:r>
-      <w:r>
-        <w:rPr>
-          <w:rFonts w:ascii="Times New Roman" w:hAnsi="Times New Roman"/>
-          <w:bCs/>
-          <w:iCs/>
-          <w:sz w:val="24"/>
-          <w:szCs w:val="24"/>
-          <w:lang w:val="en-US"/>
-        </w:rPr>
-        <w:t xml:space="preserve"> menyesuaikan dengan pelaksanaan ujian proposal </w:t>
-      </w:r>
-      <w:r>
-        <w:rPr>
-          <w:rFonts w:ascii="Times New Roman" w:hAnsi="Times New Roman"/>
-          <w:bCs/>
-          <w:iCs/>
-          <w:sz w:val="24"/>
-          <w:szCs w:val="24"/>
-          <w:lang w:val="en-US"/>
-        </w:rPr>
-        <w:t>sesuai jadwal berikut :</w:t>
+        <w:t>Diharapkan proses pengerjaan dapat dilakukan selama lima bulan, menyesuaikan dengan pelaksanaan ujian proposal sesuai jadwal berikut :</w:t>
       </w:r>
     </w:p>
     <w:p>
@@ -23640,6 +20602,7 @@
         <w:jc w:val="both"/>
       </w:pPr>
     </w:p>
+    <w:p/>
     <w:sectPr>
       <w:pgSz w:w="11906" w:h="16838" w:code="9"/>
       <w:pgMar w:top="2268" w:right="1286" w:bottom="1701" w:left="2268" w:header="720" w:footer="720" w:gutter="0"/>
@@ -23650,59 +20613,95 @@
 </w:document>
 </file>
 
-<file path=word/endnotes.xml><?xml version="1.0" encoding="utf-8"?>
-<w:endnotes xmlns:wpc="http://schemas.microsoft.com/office/word/2010/wordprocessingCanvas" xmlns:mc="http://schemas.openxmlformats.org/markup-compatibility/2006" xmlns:o="urn:schemas-microsoft-com:office:office" xmlns:r="http://schemas.openxmlformats.org/officeDocument/2006/relationships" xmlns:m="http://schemas.openxmlformats.org/officeDocument/2006/math" xmlns:v="urn:schemas-microsoft-com:vml" xmlns:wp14="http://schemas.microsoft.com/office/word/2010/wordprocessingDrawing" xmlns:wp="http://schemas.openxmlformats.org/drawingml/2006/wordprocessingDrawing" xmlns:w10="urn:schemas-microsoft-com:office:word" xmlns:w="http://schemas.openxmlformats.org/wordprocessingml/2006/main" xmlns:w14="http://schemas.microsoft.com/office/word/2010/wordml" xmlns:w15="http://schemas.microsoft.com/office/word/2012/wordml" xmlns:wpg="http://schemas.microsoft.com/office/word/2010/wordprocessingGroup" xmlns:wpi="http://schemas.microsoft.com/office/word/2010/wordprocessingInk" xmlns:wne="http://schemas.microsoft.com/office/word/2006/wordml" xmlns:wps="http://schemas.microsoft.com/office/word/2010/wordprocessingShape" mc:Ignorable="w14 w15 wp14">
-  <w:endnote w:type="separator" w:id="-1">
-    <w:p>
-      <w:pPr>
-        <w:spacing w:after="0" w:line="240" w:lineRule="auto"/>
-      </w:pPr>
-      <w:r>
-        <w:separator/>
-      </w:r>
-    </w:p>
-  </w:endnote>
-  <w:endnote w:type="continuationSeparator" w:id="0">
-    <w:p>
-      <w:pPr>
-        <w:spacing w:after="0" w:line="240" w:lineRule="auto"/>
-      </w:pPr>
-      <w:r>
-        <w:continuationSeparator/>
-      </w:r>
-    </w:p>
-  </w:endnote>
-</w:endnotes>
-</file>
-
-<file path=word/footnotes.xml><?xml version="1.0" encoding="utf-8"?>
-<w:footnotes xmlns:wpc="http://schemas.microsoft.com/office/word/2010/wordprocessingCanvas" xmlns:mc="http://schemas.openxmlformats.org/markup-compatibility/2006" xmlns:o="urn:schemas-microsoft-com:office:office" xmlns:r="http://schemas.openxmlformats.org/officeDocument/2006/relationships" xmlns:m="http://schemas.openxmlformats.org/officeDocument/2006/math" xmlns:v="urn:schemas-microsoft-com:vml" xmlns:wp14="http://schemas.microsoft.com/office/word/2010/wordprocessingDrawing" xmlns:wp="http://schemas.openxmlformats.org/drawingml/2006/wordprocessingDrawing" xmlns:w10="urn:schemas-microsoft-com:office:word" xmlns:w="http://schemas.openxmlformats.org/wordprocessingml/2006/main" xmlns:w14="http://schemas.microsoft.com/office/word/2010/wordml" xmlns:w15="http://schemas.microsoft.com/office/word/2012/wordml" xmlns:wpg="http://schemas.microsoft.com/office/word/2010/wordprocessingGroup" xmlns:wpi="http://schemas.microsoft.com/office/word/2010/wordprocessingInk" xmlns:wne="http://schemas.microsoft.com/office/word/2006/wordml" xmlns:wps="http://schemas.microsoft.com/office/word/2010/wordprocessingShape" mc:Ignorable="w14 w15 wp14">
-  <w:footnote w:type="separator" w:id="-1">
-    <w:p>
-      <w:pPr>
-        <w:spacing w:after="0" w:line="240" w:lineRule="auto"/>
-      </w:pPr>
-      <w:r>
-        <w:separator/>
-      </w:r>
-    </w:p>
-  </w:footnote>
-  <w:footnote w:type="continuationSeparator" w:id="0">
-    <w:p>
-      <w:pPr>
-        <w:spacing w:after="0" w:line="240" w:lineRule="auto"/>
-      </w:pPr>
-      <w:r>
-        <w:continuationSeparator/>
-      </w:r>
-    </w:p>
-  </w:footnote>
-</w:footnotes>
-</file>
-
 <file path=word/numbering.xml><?xml version="1.0" encoding="utf-8"?>
 <w:numbering xmlns:wpc="http://schemas.microsoft.com/office/word/2010/wordprocessingCanvas" xmlns:mc="http://schemas.openxmlformats.org/markup-compatibility/2006" xmlns:o="urn:schemas-microsoft-com:office:office" xmlns:r="http://schemas.openxmlformats.org/officeDocument/2006/relationships" xmlns:m="http://schemas.openxmlformats.org/officeDocument/2006/math" xmlns:v="urn:schemas-microsoft-com:vml" xmlns:wp14="http://schemas.microsoft.com/office/word/2010/wordprocessingDrawing" xmlns:wp="http://schemas.openxmlformats.org/drawingml/2006/wordprocessingDrawing" xmlns:w10="urn:schemas-microsoft-com:office:word" xmlns:w="http://schemas.openxmlformats.org/wordprocessingml/2006/main" xmlns:w14="http://schemas.microsoft.com/office/word/2010/wordml" xmlns:w15="http://schemas.microsoft.com/office/word/2012/wordml" xmlns:wpg="http://schemas.microsoft.com/office/word/2010/wordprocessingGroup" xmlns:wpi="http://schemas.microsoft.com/office/word/2010/wordprocessingInk" xmlns:wne="http://schemas.microsoft.com/office/word/2006/wordml" xmlns:wps="http://schemas.microsoft.com/office/word/2010/wordprocessingShape" mc:Ignorable="w14 w15 wp14">
   <w:abstractNum w:abstractNumId="0" w15:restartNumberingAfterBreak="0">
+    <w:nsid w:val="030516A1"/>
+    <w:multiLevelType w:val="hybridMultilevel"/>
+    <w:tmpl w:val="CAEA160C"/>
+    <w:lvl w:ilvl="0" w:tplc="0409000F">
+      <w:start w:val="1"/>
+      <w:numFmt w:val="decimal"/>
+      <w:lvlText w:val="%1."/>
+      <w:lvlJc w:val="left"/>
+      <w:pPr>
+        <w:ind w:left="720" w:hanging="360"/>
+      </w:pPr>
+    </w:lvl>
+    <w:lvl w:ilvl="1" w:tplc="04090019" w:tentative="1">
+      <w:start w:val="1"/>
+      <w:numFmt w:val="lowerLetter"/>
+      <w:lvlText w:val="%2."/>
+      <w:lvlJc w:val="left"/>
+      <w:pPr>
+        <w:ind w:left="1440" w:hanging="360"/>
+      </w:pPr>
+    </w:lvl>
+    <w:lvl w:ilvl="2" w:tplc="0409001B" w:tentative="1">
+      <w:start w:val="1"/>
+      <w:numFmt w:val="lowerRoman"/>
+      <w:lvlText w:val="%3."/>
+      <w:lvlJc w:val="right"/>
+      <w:pPr>
+        <w:ind w:left="2160" w:hanging="180"/>
+      </w:pPr>
+    </w:lvl>
+    <w:lvl w:ilvl="3" w:tplc="0409000F" w:tentative="1">
+      <w:start w:val="1"/>
+      <w:numFmt w:val="decimal"/>
+      <w:lvlText w:val="%4."/>
+      <w:lvlJc w:val="left"/>
+      <w:pPr>
+        <w:ind w:left="2880" w:hanging="360"/>
+      </w:pPr>
+    </w:lvl>
+    <w:lvl w:ilvl="4" w:tplc="04090019" w:tentative="1">
+      <w:start w:val="1"/>
+      <w:numFmt w:val="lowerLetter"/>
+      <w:lvlText w:val="%5."/>
+      <w:lvlJc w:val="left"/>
+      <w:pPr>
+        <w:ind w:left="3600" w:hanging="360"/>
+      </w:pPr>
+    </w:lvl>
+    <w:lvl w:ilvl="5" w:tplc="0409001B" w:tentative="1">
+      <w:start w:val="1"/>
+      <w:numFmt w:val="lowerRoman"/>
+      <w:lvlText w:val="%6."/>
+      <w:lvlJc w:val="right"/>
+      <w:pPr>
+        <w:ind w:left="4320" w:hanging="180"/>
+      </w:pPr>
+    </w:lvl>
+    <w:lvl w:ilvl="6" w:tplc="0409000F" w:tentative="1">
+      <w:start w:val="1"/>
+      <w:numFmt w:val="decimal"/>
+      <w:lvlText w:val="%7."/>
+      <w:lvlJc w:val="left"/>
+      <w:pPr>
+        <w:ind w:left="5040" w:hanging="360"/>
+      </w:pPr>
+    </w:lvl>
+    <w:lvl w:ilvl="7" w:tplc="04090019" w:tentative="1">
+      <w:start w:val="1"/>
+      <w:numFmt w:val="lowerLetter"/>
+      <w:lvlText w:val="%8."/>
+      <w:lvlJc w:val="left"/>
+      <w:pPr>
+        <w:ind w:left="5760" w:hanging="360"/>
+      </w:pPr>
+    </w:lvl>
+    <w:lvl w:ilvl="8" w:tplc="0409001B" w:tentative="1">
+      <w:start w:val="1"/>
+      <w:numFmt w:val="lowerRoman"/>
+      <w:lvlText w:val="%9."/>
+      <w:lvlJc w:val="right"/>
+      <w:pPr>
+        <w:ind w:left="6480" w:hanging="180"/>
+      </w:pPr>
+    </w:lvl>
+  </w:abstractNum>
+  <w:abstractNum w:abstractNumId="1" w15:restartNumberingAfterBreak="0">
     <w:nsid w:val="0C0B3D01"/>
     <w:multiLevelType w:val="hybridMultilevel"/>
     <w:tmpl w:val="5CC6ACAE"/>
@@ -23791,7 +20790,7 @@
       </w:pPr>
     </w:lvl>
   </w:abstractNum>
-  <w:abstractNum w:abstractNumId="1" w15:restartNumberingAfterBreak="0">
+  <w:abstractNum w:abstractNumId="2" w15:restartNumberingAfterBreak="0">
     <w:nsid w:val="19AD4A04"/>
     <w:multiLevelType w:val="hybridMultilevel"/>
     <w:tmpl w:val="94586FE2"/>
@@ -23880,7 +20879,7 @@
       </w:pPr>
     </w:lvl>
   </w:abstractNum>
-  <w:abstractNum w:abstractNumId="2" w15:restartNumberingAfterBreak="0">
+  <w:abstractNum w:abstractNumId="3" w15:restartNumberingAfterBreak="0">
     <w:nsid w:val="357C094A"/>
     <w:multiLevelType w:val="hybridMultilevel"/>
     <w:tmpl w:val="3458A53C"/>
@@ -23966,7 +20965,7 @@
       </w:pPr>
     </w:lvl>
   </w:abstractNum>
-  <w:abstractNum w:abstractNumId="3" w15:restartNumberingAfterBreak="0">
+  <w:abstractNum w:abstractNumId="4" w15:restartNumberingAfterBreak="0">
     <w:nsid w:val="39441F1D"/>
     <w:multiLevelType w:val="hybridMultilevel"/>
     <w:tmpl w:val="85429BD2"/>
@@ -24058,7 +21057,7 @@
       </w:pPr>
     </w:lvl>
   </w:abstractNum>
-  <w:abstractNum w:abstractNumId="4" w15:restartNumberingAfterBreak="0">
+  <w:abstractNum w:abstractNumId="5" w15:restartNumberingAfterBreak="0">
     <w:nsid w:val="3F851746"/>
     <w:multiLevelType w:val="hybridMultilevel"/>
     <w:tmpl w:val="A446B0D4"/>
@@ -24144,7 +21143,7 @@
       </w:pPr>
     </w:lvl>
   </w:abstractNum>
-  <w:abstractNum w:abstractNumId="5" w15:restartNumberingAfterBreak="0">
+  <w:abstractNum w:abstractNumId="6" w15:restartNumberingAfterBreak="0">
     <w:nsid w:val="40123F1B"/>
     <w:multiLevelType w:val="hybridMultilevel"/>
     <w:tmpl w:val="4B7C6128"/>
@@ -24257,7 +21256,7 @@
       </w:rPr>
     </w:lvl>
   </w:abstractNum>
-  <w:abstractNum w:abstractNumId="6" w15:restartNumberingAfterBreak="0">
+  <w:abstractNum w:abstractNumId="7" w15:restartNumberingAfterBreak="0">
     <w:nsid w:val="428B011B"/>
     <w:multiLevelType w:val="hybridMultilevel"/>
     <w:tmpl w:val="4AC01662"/>
@@ -24343,7 +21342,7 @@
       </w:pPr>
     </w:lvl>
   </w:abstractNum>
-  <w:abstractNum w:abstractNumId="7" w15:restartNumberingAfterBreak="0">
+  <w:abstractNum w:abstractNumId="8" w15:restartNumberingAfterBreak="0">
     <w:nsid w:val="436F2AE5"/>
     <w:multiLevelType w:val="hybridMultilevel"/>
     <w:tmpl w:val="9C5CF378"/>
@@ -24429,7 +21428,7 @@
       </w:pPr>
     </w:lvl>
   </w:abstractNum>
-  <w:abstractNum w:abstractNumId="8" w15:restartNumberingAfterBreak="0">
+  <w:abstractNum w:abstractNumId="9" w15:restartNumberingAfterBreak="0">
     <w:nsid w:val="4ADA4571"/>
     <w:multiLevelType w:val="hybridMultilevel"/>
     <w:tmpl w:val="9ABCBE5C"/>
@@ -24528,7 +21527,7 @@
       </w:pPr>
     </w:lvl>
   </w:abstractNum>
-  <w:abstractNum w:abstractNumId="9" w15:restartNumberingAfterBreak="0">
+  <w:abstractNum w:abstractNumId="10" w15:restartNumberingAfterBreak="0">
     <w:nsid w:val="4BD86256"/>
     <w:multiLevelType w:val="hybridMultilevel"/>
     <w:tmpl w:val="B24460A4"/>
@@ -24614,7 +21613,7 @@
       </w:pPr>
     </w:lvl>
   </w:abstractNum>
-  <w:abstractNum w:abstractNumId="10" w15:restartNumberingAfterBreak="0">
+  <w:abstractNum w:abstractNumId="11" w15:restartNumberingAfterBreak="0">
     <w:nsid w:val="60E50A9B"/>
     <w:multiLevelType w:val="hybridMultilevel"/>
     <w:tmpl w:val="568CBAD2"/>
@@ -24700,7 +21699,7 @@
       </w:pPr>
     </w:lvl>
   </w:abstractNum>
-  <w:abstractNum w:abstractNumId="11" w15:restartNumberingAfterBreak="0">
+  <w:abstractNum w:abstractNumId="12" w15:restartNumberingAfterBreak="0">
     <w:nsid w:val="74372451"/>
     <w:multiLevelType w:val="hybridMultilevel"/>
     <w:tmpl w:val="6DBC2332"/>
@@ -24789,7 +21788,7 @@
       </w:pPr>
     </w:lvl>
   </w:abstractNum>
-  <w:abstractNum w:abstractNumId="12" w15:restartNumberingAfterBreak="0">
+  <w:abstractNum w:abstractNumId="13" w15:restartNumberingAfterBreak="0">
     <w:nsid w:val="751866A8"/>
     <w:multiLevelType w:val="hybridMultilevel"/>
     <w:tmpl w:val="F8463BE6"/>
@@ -24875,7 +21874,7 @@
       </w:pPr>
     </w:lvl>
   </w:abstractNum>
-  <w:abstractNum w:abstractNumId="13" w15:restartNumberingAfterBreak="0">
+  <w:abstractNum w:abstractNumId="14" w15:restartNumberingAfterBreak="0">
     <w:nsid w:val="7DB54D8E"/>
     <w:multiLevelType w:val="hybridMultilevel"/>
     <w:tmpl w:val="ABA6A642"/>
@@ -24965,40 +21964,40 @@
     </w:lvl>
   </w:abstractNum>
   <w:num w:numId="1">
+    <w:abstractNumId w:val="9"/>
+  </w:num>
+  <w:num w:numId="2">
     <w:abstractNumId w:val="8"/>
   </w:num>
-  <w:num w:numId="2">
+  <w:num w:numId="3">
+    <w:abstractNumId w:val="13"/>
+  </w:num>
+  <w:num w:numId="4">
+    <w:abstractNumId w:val="5"/>
+  </w:num>
+  <w:num w:numId="5">
+    <w:abstractNumId w:val="11"/>
+  </w:num>
+  <w:num w:numId="6">
+    <w:abstractNumId w:val="12"/>
+  </w:num>
+  <w:num w:numId="7">
+    <w:abstractNumId w:val="6"/>
+  </w:num>
+  <w:num w:numId="8">
     <w:abstractNumId w:val="7"/>
   </w:num>
-  <w:num w:numId="3">
-    <w:abstractNumId w:val="12"/>
+  <w:num w:numId="9">
+    <w:abstractNumId w:val="14"/>
   </w:num>
-  <w:num w:numId="4">
-    <w:abstractNumId w:val="4"/>
+  <w:num w:numId="10">
+    <w:abstractNumId w:val="1"/>
   </w:num>
-  <w:num w:numId="5">
+  <w:num w:numId="11">
     <w:abstractNumId w:val="10"/>
   </w:num>
-  <w:num w:numId="6">
-    <w:abstractNumId w:val="11"/>
-  </w:num>
-  <w:num w:numId="7">
-    <w:abstractNumId w:val="5"/>
-  </w:num>
-  <w:num w:numId="8">
-    <w:abstractNumId w:val="6"/>
-  </w:num>
-  <w:num w:numId="9">
-    <w:abstractNumId w:val="13"/>
-  </w:num>
-  <w:num w:numId="10">
-    <w:abstractNumId w:val="0"/>
-  </w:num>
-  <w:num w:numId="11">
-    <w:abstractNumId w:val="8"/>
-  </w:num>
   <w:num w:numId="12">
-    <w:abstractNumId w:val="9"/>
+    <w:abstractNumId w:val="4"/>
   </w:num>
   <w:num w:numId="13">
     <w:abstractNumId w:val="3"/>
@@ -25007,7 +22006,7 @@
     <w:abstractNumId w:val="2"/>
   </w:num>
   <w:num w:numId="15">
-    <w:abstractNumId w:val="1"/>
+    <w:abstractNumId w:val="0"/>
   </w:num>
 </w:numbering>
 </file>
@@ -25405,7 +22404,7 @@
   <w:style w:type="paragraph" w:default="1" w:styleId="Normal">
     <w:name w:val="Normal"/>
     <w:qFormat/>
-    <w:rsid w:val="00702850"/>
+    <w:rsid w:val="001049A3"/>
     <w:pPr>
       <w:spacing w:after="200" w:line="276" w:lineRule="auto"/>
     </w:pPr>
@@ -25420,7 +22419,7 @@
     <w:link w:val="Heading2Char"/>
     <w:uiPriority w:val="9"/>
     <w:qFormat/>
-    <w:rsid w:val="00A57172"/>
+    <w:rsid w:val="001049A3"/>
     <w:pPr>
       <w:spacing w:before="100" w:beforeAutospacing="1" w:after="100" w:afterAutospacing="1" w:line="240" w:lineRule="auto"/>
       <w:outlineLvl w:val="1"/>
@@ -25440,7 +22439,7 @@
     <w:link w:val="Heading3Char"/>
     <w:uiPriority w:val="9"/>
     <w:qFormat/>
-    <w:rsid w:val="00A57172"/>
+    <w:rsid w:val="001049A3"/>
     <w:pPr>
       <w:spacing w:before="100" w:beforeAutospacing="1" w:after="100" w:afterAutospacing="1" w:line="240" w:lineRule="auto"/>
       <w:outlineLvl w:val="2"/>
@@ -25481,6 +22480,34 @@
     <w:semiHidden/>
     <w:unhideWhenUsed/>
   </w:style>
+  <w:style w:type="character" w:customStyle="1" w:styleId="Heading2Char">
+    <w:name w:val="Heading 2 Char"/>
+    <w:basedOn w:val="DefaultParagraphFont"/>
+    <w:link w:val="Heading2"/>
+    <w:uiPriority w:val="9"/>
+    <w:rsid w:val="001049A3"/>
+    <w:rPr>
+      <w:rFonts w:ascii="Times New Roman" w:eastAsia="Times New Roman" w:hAnsi="Times New Roman" w:cs="Times New Roman"/>
+      <w:b/>
+      <w:bCs/>
+      <w:sz w:val="36"/>
+      <w:szCs w:val="36"/>
+    </w:rPr>
+  </w:style>
+  <w:style w:type="character" w:customStyle="1" w:styleId="Heading3Char">
+    <w:name w:val="Heading 3 Char"/>
+    <w:basedOn w:val="DefaultParagraphFont"/>
+    <w:link w:val="Heading3"/>
+    <w:uiPriority w:val="9"/>
+    <w:rsid w:val="001049A3"/>
+    <w:rPr>
+      <w:rFonts w:ascii="Times New Roman" w:eastAsia="Times New Roman" w:hAnsi="Times New Roman" w:cs="Times New Roman"/>
+      <w:b/>
+      <w:bCs/>
+      <w:sz w:val="27"/>
+      <w:szCs w:val="27"/>
+    </w:rPr>
+  </w:style>
   <w:style w:type="paragraph" w:styleId="BalloonText">
     <w:name w:val="Balloon Text"/>
     <w:basedOn w:val="Normal"/>
@@ -25488,7 +22515,7 @@
     <w:uiPriority w:val="99"/>
     <w:semiHidden/>
     <w:unhideWhenUsed/>
-    <w:rsid w:val="00702850"/>
+    <w:rsid w:val="001049A3"/>
     <w:pPr>
       <w:spacing w:after="0" w:line="240" w:lineRule="auto"/>
     </w:pPr>
@@ -25504,11 +22531,12 @@
     <w:link w:val="BalloonText"/>
     <w:uiPriority w:val="99"/>
     <w:semiHidden/>
-    <w:rsid w:val="00702850"/>
+    <w:rsid w:val="001049A3"/>
     <w:rPr>
-      <w:rFonts w:ascii="Segoe UI" w:hAnsi="Segoe UI" w:cs="Segoe UI"/>
+      <w:rFonts w:ascii="Segoe UI" w:eastAsia="Calibri" w:hAnsi="Segoe UI" w:cs="Segoe UI"/>
       <w:sz w:val="18"/>
       <w:szCs w:val="18"/>
+      <w:lang w:val="id-ID"/>
     </w:rPr>
   </w:style>
   <w:style w:type="character" w:customStyle="1" w:styleId="ListParagraphChar">
@@ -25518,7 +22546,7 @@
     <w:uiPriority w:val="34"/>
     <w:qFormat/>
     <w:locked/>
-    <w:rsid w:val="00702850"/>
+    <w:rsid w:val="001049A3"/>
     <w:rPr>
       <w:rFonts w:ascii="Calibri" w:eastAsia="Calibri" w:hAnsi="Calibri" w:cs="Times New Roman"/>
       <w:lang w:val="id-ID"/>
@@ -25530,7 +22558,7 @@
     <w:link w:val="ListParagraphChar"/>
     <w:uiPriority w:val="34"/>
     <w:qFormat/>
-    <w:rsid w:val="00702850"/>
+    <w:rsid w:val="001049A3"/>
     <w:pPr>
       <w:ind w:left="720"/>
       <w:contextualSpacing/>
@@ -25541,7 +22569,7 @@
     <w:basedOn w:val="Normal"/>
     <w:uiPriority w:val="99"/>
     <w:unhideWhenUsed/>
-    <w:rsid w:val="00D5567E"/>
+    <w:rsid w:val="001049A3"/>
     <w:pPr>
       <w:spacing w:before="100" w:beforeAutospacing="1" w:after="100" w:afterAutospacing="1" w:line="240" w:lineRule="auto"/>
     </w:pPr>
@@ -25557,7 +22585,7 @@
     <w:basedOn w:val="DefaultParagraphFont"/>
     <w:uiPriority w:val="99"/>
     <w:unhideWhenUsed/>
-    <w:rsid w:val="008B13E3"/>
+    <w:rsid w:val="001049A3"/>
     <w:rPr>
       <w:color w:val="0563C1" w:themeColor="hyperlink"/>
       <w:u w:val="single"/>
@@ -25569,7 +22597,7 @@
     <w:uiPriority w:val="99"/>
     <w:semiHidden/>
     <w:unhideWhenUsed/>
-    <w:rsid w:val="008B13E3"/>
+    <w:rsid w:val="001049A3"/>
     <w:rPr>
       <w:color w:val="605E5C"/>
       <w:shd w:val="clear" w:color="auto" w:fill="E1DFDD"/>
@@ -25579,7 +22607,7 @@
     <w:name w:val="Table Grid"/>
     <w:basedOn w:val="TableNormal"/>
     <w:uiPriority w:val="39"/>
-    <w:rsid w:val="00AA1D3E"/>
+    <w:rsid w:val="001049A3"/>
     <w:pPr>
       <w:spacing w:after="0" w:line="240" w:lineRule="auto"/>
     </w:pPr>
@@ -25594,41 +22622,13 @@
       </w:tblBorders>
     </w:tblPr>
   </w:style>
-  <w:style w:type="character" w:customStyle="1" w:styleId="Heading2Char">
-    <w:name w:val="Heading 2 Char"/>
-    <w:basedOn w:val="DefaultParagraphFont"/>
-    <w:link w:val="Heading2"/>
-    <w:uiPriority w:val="9"/>
-    <w:rsid w:val="00A57172"/>
-    <w:rPr>
-      <w:rFonts w:ascii="Times New Roman" w:eastAsia="Times New Roman" w:hAnsi="Times New Roman" w:cs="Times New Roman"/>
-      <w:b/>
-      <w:bCs/>
-      <w:sz w:val="36"/>
-      <w:szCs w:val="36"/>
-    </w:rPr>
-  </w:style>
-  <w:style w:type="character" w:customStyle="1" w:styleId="Heading3Char">
-    <w:name w:val="Heading 3 Char"/>
-    <w:basedOn w:val="DefaultParagraphFont"/>
-    <w:link w:val="Heading3"/>
-    <w:uiPriority w:val="9"/>
-    <w:rsid w:val="00A57172"/>
-    <w:rPr>
-      <w:rFonts w:ascii="Times New Roman" w:eastAsia="Times New Roman" w:hAnsi="Times New Roman" w:cs="Times New Roman"/>
-      <w:b/>
-      <w:bCs/>
-      <w:sz w:val="27"/>
-      <w:szCs w:val="27"/>
-    </w:rPr>
-  </w:style>
   <w:style w:type="paragraph" w:styleId="Header">
     <w:name w:val="header"/>
     <w:basedOn w:val="Normal"/>
     <w:link w:val="HeaderChar"/>
     <w:uiPriority w:val="99"/>
     <w:unhideWhenUsed/>
-    <w:rsid w:val="00552E21"/>
+    <w:rsid w:val="001049A3"/>
     <w:pPr>
       <w:tabs>
         <w:tab w:val="center" w:pos="4680"/>
@@ -25642,7 +22642,7 @@
     <w:basedOn w:val="DefaultParagraphFont"/>
     <w:link w:val="Header"/>
     <w:uiPriority w:val="99"/>
-    <w:rsid w:val="00552E21"/>
+    <w:rsid w:val="001049A3"/>
     <w:rPr>
       <w:rFonts w:ascii="Calibri" w:eastAsia="Calibri" w:hAnsi="Calibri" w:cs="Times New Roman"/>
       <w:lang w:val="id-ID"/>
@@ -25654,7 +22654,7 @@
     <w:link w:val="FooterChar"/>
     <w:uiPriority w:val="99"/>
     <w:unhideWhenUsed/>
-    <w:rsid w:val="00552E21"/>
+    <w:rsid w:val="001049A3"/>
     <w:pPr>
       <w:tabs>
         <w:tab w:val="center" w:pos="4680"/>
@@ -25668,7 +22668,7 @@
     <w:basedOn w:val="DefaultParagraphFont"/>
     <w:link w:val="Footer"/>
     <w:uiPriority w:val="99"/>
-    <w:rsid w:val="00552E21"/>
+    <w:rsid w:val="001049A3"/>
     <w:rPr>
       <w:rFonts w:ascii="Calibri" w:eastAsia="Calibri" w:hAnsi="Calibri" w:cs="Times New Roman"/>
       <w:lang w:val="id-ID"/>
@@ -25694,7 +22694,7 @@
         <a:srgbClr val="E7E6E6"/>
       </a:lt2>
       <a:accent1>
-        <a:srgbClr val="4472C4"/>
+        <a:srgbClr val="5B9BD5"/>
       </a:accent1>
       <a:accent2>
         <a:srgbClr val="ED7D31"/>
@@ -25706,7 +22706,7 @@
         <a:srgbClr val="FFC000"/>
       </a:accent4>
       <a:accent5>
-        <a:srgbClr val="5B9BD5"/>
+        <a:srgbClr val="4472C4"/>
       </a:accent5>
       <a:accent6>
         <a:srgbClr val="70AD47"/>
@@ -25723,9 +22723,9 @@
         <a:latin typeface="Calibri Light" panose="020F0302020204030204"/>
         <a:ea typeface=""/>
         <a:cs typeface=""/>
-        <a:font script="Jpan" typeface="游ゴシック Light"/>
+        <a:font script="Jpan" typeface="ＭＳ ゴシック"/>
         <a:font script="Hang" typeface="맑은 고딕"/>
-        <a:font script="Hans" typeface="等线 Light"/>
+        <a:font script="Hans" typeface="宋体"/>
         <a:font script="Hant" typeface="新細明體"/>
         <a:font script="Arab" typeface="Times New Roman"/>
         <a:font script="Hebr" typeface="Times New Roman"/>
@@ -25758,9 +22758,9 @@
         <a:latin typeface="Calibri" panose="020F0502020204030204"/>
         <a:ea typeface=""/>
         <a:cs typeface=""/>
-        <a:font script="Jpan" typeface="游明朝"/>
+        <a:font script="Jpan" typeface="ＭＳ 明朝"/>
         <a:font script="Hang" typeface="맑은 고딕"/>
-        <a:font script="Hans" typeface="等线"/>
+        <a:font script="Hans" typeface="宋体"/>
         <a:font script="Hant" typeface="新細明體"/>
         <a:font script="Arab" typeface="Arial"/>
         <a:font script="Hebr" typeface="Arial"/>
@@ -25936,16 +22936,4 @@
     </a:ext>
   </a:extLst>
 </a:theme>
-</file>
-
-<file path=customXml/item1.xml><?xml version="1.0" encoding="utf-8"?>
-<b:Sources xmlns:b="http://schemas.openxmlformats.org/officeDocument/2006/bibliography" xmlns="http://schemas.openxmlformats.org/officeDocument/2006/bibliography" SelectedStyle="\APASixthEditionOfficeOnline.xsl" StyleName="APA" Version="6"/>
-</file>
-
-<file path=customXml/itemProps1.xml><?xml version="1.0" encoding="utf-8"?>
-<ds:datastoreItem xmlns:ds="http://schemas.openxmlformats.org/officeDocument/2006/customXml" ds:itemID="{59B86E27-F68F-4706-8F15-BBAE5A28EE10}">
-  <ds:schemaRefs>
-    <ds:schemaRef ds:uri="http://schemas.openxmlformats.org/officeDocument/2006/bibliography"/>
-  </ds:schemaRefs>
-</ds:datastoreItem>
 </file>
--- a/2. Proposal/DRAFT PROPOSAL RAHMAT ILYAS.docx
+++ b/2. Proposal/DRAFT PROPOSAL RAHMAT ILYAS.docx
@@ -2299,7 +2299,7 @@
           <w:szCs w:val="24"/>
           <w:lang w:val="en-US"/>
         </w:rPr>
-        <w:t xml:space="preserve"> manajem dan</w:t>
+        <w:t xml:space="preserve"> manajem</w:t>
       </w:r>
       <w:r>
         <w:rPr>
@@ -2311,6 +2311,30 @@
           <w:szCs w:val="24"/>
           <w:lang w:val="en-US"/>
         </w:rPr>
+        <w:t>en</w:t>
+      </w:r>
+      <w:r>
+        <w:rPr>
+          <w:rFonts w:ascii="Times New Roman" w:hAnsi="Times New Roman"/>
+          <w:bCs/>
+          <w:iCs/>
+          <w:color w:val="000000" w:themeColor="text1"/>
+          <w:sz w:val="24"/>
+          <w:szCs w:val="24"/>
+          <w:lang w:val="en-US"/>
+        </w:rPr>
+        <w:t xml:space="preserve"> dan</w:t>
+      </w:r>
+      <w:r>
+        <w:rPr>
+          <w:rFonts w:ascii="Times New Roman" w:hAnsi="Times New Roman"/>
+          <w:bCs/>
+          <w:iCs/>
+          <w:color w:val="000000" w:themeColor="text1"/>
+          <w:sz w:val="24"/>
+          <w:szCs w:val="24"/>
+          <w:lang w:val="en-US"/>
+        </w:rPr>
         <w:t xml:space="preserve"> monitoring persediaan</w:t>
       </w:r>
       <w:r>
@@ -2359,6 +2383,18 @@
           <w:szCs w:val="24"/>
           <w:lang w:val="en-US"/>
         </w:rPr>
+        <w:t xml:space="preserve"> oleh pelaku usaha retail,</w:t>
+      </w:r>
+      <w:r>
+        <w:rPr>
+          <w:rFonts w:ascii="Times New Roman" w:hAnsi="Times New Roman"/>
+          <w:bCs/>
+          <w:iCs/>
+          <w:color w:val="000000" w:themeColor="text1"/>
+          <w:sz w:val="24"/>
+          <w:szCs w:val="24"/>
+          <w:lang w:val="en-US"/>
+        </w:rPr>
         <w:t xml:space="preserve"> seperti</w:t>
       </w:r>
       <w:r>
@@ -2371,6 +2407,18 @@
           <w:szCs w:val="24"/>
           <w:lang w:val="en-US"/>
         </w:rPr>
+        <w:t xml:space="preserve"> memperkirakan</w:t>
+      </w:r>
+      <w:r>
+        <w:rPr>
+          <w:rFonts w:ascii="Times New Roman" w:hAnsi="Times New Roman"/>
+          <w:bCs/>
+          <w:iCs/>
+          <w:color w:val="000000" w:themeColor="text1"/>
+          <w:sz w:val="24"/>
+          <w:szCs w:val="24"/>
+          <w:lang w:val="en-US"/>
+        </w:rPr>
         <w:t xml:space="preserve"> berapa</w:t>
       </w:r>
       <w:r>
@@ -2431,7 +2479,7 @@
           <w:szCs w:val="24"/>
           <w:lang w:val="en-US"/>
         </w:rPr>
-        <w:t xml:space="preserve"> tersebut sehingga untung yang diperoleh dapat optimal.</w:t>
+        <w:t xml:space="preserve"> tersebut</w:t>
       </w:r>
       <w:r>
         <w:rPr>
@@ -2443,7 +2491,7 @@
           <w:szCs w:val="24"/>
           <w:lang w:val="en-US"/>
         </w:rPr>
-        <w:t xml:space="preserve"> </w:t>
+        <w:t xml:space="preserve">. Hal ini penting untuk menghindari </w:t>
       </w:r>
       <w:r>
         <w:rPr>
@@ -2455,7 +2503,8 @@
           <w:szCs w:val="24"/>
           <w:lang w:val="en-US"/>
         </w:rPr>
-        <w:t xml:space="preserve">Hal ini penting karena jika perusahaan </w:t>
+        <w:lastRenderedPageBreak/>
+        <w:t xml:space="preserve">penumpukan barang </w:t>
       </w:r>
       <w:r>
         <w:rPr>
@@ -2467,8 +2516,31 @@
           <w:szCs w:val="24"/>
           <w:lang w:val="en-US"/>
         </w:rPr>
-        <w:lastRenderedPageBreak/>
-        <w:t>tidak dapat memenuhi permintaan pelanggan karena kekurangan persediaan, maka perusahaan itu akan mengalami kerugian bahkan kehilangan pelanggan.</w:t>
+        <w:t>di gudang</w:t>
+      </w:r>
+      <w:r>
+        <w:rPr>
+          <w:rFonts w:ascii="Times New Roman" w:hAnsi="Times New Roman"/>
+          <w:bCs/>
+          <w:iCs/>
+          <w:color w:val="000000" w:themeColor="text1"/>
+          <w:sz w:val="24"/>
+          <w:szCs w:val="24"/>
+          <w:lang w:val="en-US"/>
+        </w:rPr>
+        <w:t xml:space="preserve"> yang dapat mengakibat ketidakseimbangan antara jumlah persediaan barang dan permintaan pa</w:t>
+      </w:r>
+      <w:r>
+        <w:rPr>
+          <w:rFonts w:ascii="Times New Roman" w:hAnsi="Times New Roman"/>
+          <w:bCs/>
+          <w:iCs/>
+          <w:color w:val="000000" w:themeColor="text1"/>
+          <w:sz w:val="24"/>
+          <w:szCs w:val="24"/>
+          <w:lang w:val="en-US"/>
+        </w:rPr>
+        <w:t>sar.</w:t>
       </w:r>
     </w:p>
     <w:p>
@@ -2496,7 +2568,7 @@
           <w:szCs w:val="24"/>
           <w:lang w:val="en-US"/>
         </w:rPr>
-        <w:t>Rumusan masalah yang akan dijadikan penelitian adalah bagaimana membuat sistem agen cerdas monitoring persediaan perusahaan dengan kemampuan agen untuk menentukan jumlah barang yang harus dipesan sehingga tidak terjadi penumpukan atau kekurangan</w:t>
+        <w:t>Untuk mengatasi masalah tersebut, m</w:t>
       </w:r>
       <w:r>
         <w:rPr>
@@ -2508,7 +2580,7 @@
           <w:szCs w:val="24"/>
           <w:lang w:val="en-US"/>
         </w:rPr>
-        <w:t xml:space="preserve"> </w:t>
+        <w:t xml:space="preserve">aka </w:t>
       </w:r>
       <w:r>
         <w:rPr>
@@ -2520,7 +2592,200 @@
           <w:szCs w:val="24"/>
           <w:lang w:val="en-US"/>
         </w:rPr>
-        <w:t>persediaan di gudang, menentukan waktu yang tepat untuk melakukan pemesanan barang untuk menambah persediaan, serta menentukan jumlah persediaan pengaman yang harus ada</w:t>
+        <w:t>diperlukan</w:t>
+      </w:r>
+      <w:r>
+        <w:rPr>
+          <w:rFonts w:ascii="Times New Roman" w:hAnsi="Times New Roman"/>
+          <w:bCs/>
+          <w:iCs/>
+          <w:color w:val="000000" w:themeColor="text1"/>
+          <w:sz w:val="24"/>
+          <w:szCs w:val="24"/>
+          <w:lang w:val="en-US"/>
+        </w:rPr>
+        <w:t xml:space="preserve"> sebuah sistem yang dapat memper</w:t>
+      </w:r>
+      <w:r>
+        <w:rPr>
+          <w:rFonts w:ascii="Times New Roman" w:hAnsi="Times New Roman"/>
+          <w:bCs/>
+          <w:iCs/>
+          <w:color w:val="000000" w:themeColor="text1"/>
+          <w:sz w:val="24"/>
+          <w:szCs w:val="24"/>
+          <w:lang w:val="en-US"/>
+        </w:rPr>
+        <w:t>ediksi</w:t>
+      </w:r>
+      <w:r>
+        <w:rPr>
+          <w:rFonts w:ascii="Times New Roman" w:hAnsi="Times New Roman"/>
+          <w:bCs/>
+          <w:iCs/>
+          <w:color w:val="000000" w:themeColor="text1"/>
+          <w:sz w:val="24"/>
+          <w:szCs w:val="24"/>
+          <w:lang w:val="en-US"/>
+        </w:rPr>
+        <w:t xml:space="preserve"> atau meramal</w:t>
+      </w:r>
+      <w:r>
+        <w:rPr>
+          <w:rFonts w:ascii="Times New Roman" w:hAnsi="Times New Roman"/>
+          <w:bCs/>
+          <w:iCs/>
+          <w:color w:val="000000" w:themeColor="text1"/>
+          <w:sz w:val="24"/>
+          <w:szCs w:val="24"/>
+          <w:lang w:val="en-US"/>
+        </w:rPr>
+        <w:t xml:space="preserve"> kapan </w:t>
+      </w:r>
+      <w:r>
+        <w:rPr>
+          <w:rFonts w:ascii="Times New Roman" w:hAnsi="Times New Roman"/>
+          <w:bCs/>
+          <w:iCs/>
+          <w:color w:val="000000" w:themeColor="text1"/>
+          <w:sz w:val="24"/>
+          <w:szCs w:val="24"/>
+          <w:lang w:val="en-US"/>
+        </w:rPr>
+        <w:t>w</w:t>
+      </w:r>
+      <w:r>
+        <w:rPr>
+          <w:rFonts w:ascii="Times New Roman" w:hAnsi="Times New Roman"/>
+          <w:bCs/>
+          <w:iCs/>
+          <w:color w:val="000000" w:themeColor="text1"/>
+          <w:sz w:val="24"/>
+          <w:szCs w:val="24"/>
+          <w:lang w:val="en-US"/>
+        </w:rPr>
+        <w:t>aktu yang tepat dan be</w:t>
+      </w:r>
+      <w:r>
+        <w:rPr>
+          <w:rFonts w:ascii="Times New Roman" w:hAnsi="Times New Roman"/>
+          <w:bCs/>
+          <w:iCs/>
+          <w:color w:val="000000" w:themeColor="text1"/>
+          <w:sz w:val="24"/>
+          <w:szCs w:val="24"/>
+          <w:lang w:val="en-US"/>
+        </w:rPr>
+        <w:t>rapa jumlah barang yang akan di</w:t>
+      </w:r>
+      <w:r>
+        <w:rPr>
+          <w:rFonts w:ascii="Times New Roman" w:hAnsi="Times New Roman"/>
+          <w:bCs/>
+          <w:iCs/>
+          <w:color w:val="000000" w:themeColor="text1"/>
+          <w:sz w:val="24"/>
+          <w:szCs w:val="24"/>
+          <w:lang w:val="en-US"/>
+        </w:rPr>
+        <w:t>datangkan</w:t>
+      </w:r>
+      <w:r>
+        <w:rPr>
+          <w:rFonts w:ascii="Times New Roman" w:hAnsi="Times New Roman"/>
+          <w:bCs/>
+          <w:iCs/>
+          <w:color w:val="000000" w:themeColor="text1"/>
+          <w:sz w:val="24"/>
+          <w:szCs w:val="24"/>
+          <w:lang w:val="en-US"/>
+        </w:rPr>
+        <w:t xml:space="preserve"> pada masa yang akan datang</w:t>
+      </w:r>
+      <w:r>
+        <w:rPr>
+          <w:rFonts w:ascii="Times New Roman" w:hAnsi="Times New Roman"/>
+          <w:bCs/>
+          <w:iCs/>
+          <w:color w:val="000000" w:themeColor="text1"/>
+          <w:sz w:val="24"/>
+          <w:szCs w:val="24"/>
+          <w:lang w:val="en-US"/>
+        </w:rPr>
+        <w:t xml:space="preserve">. </w:t>
+      </w:r>
+      <w:r>
+        <w:rPr>
+          <w:rFonts w:ascii="Times New Roman" w:hAnsi="Times New Roman"/>
+          <w:bCs/>
+          <w:iCs/>
+          <w:color w:val="000000" w:themeColor="text1"/>
+          <w:sz w:val="24"/>
+          <w:szCs w:val="24"/>
+          <w:lang w:val="en-US"/>
+        </w:rPr>
+        <w:t>Prediksi atau peramalan (</w:t>
+      </w:r>
+      <w:r>
+        <w:rPr>
+          <w:rFonts w:ascii="Times New Roman" w:hAnsi="Times New Roman"/>
+          <w:bCs/>
+          <w:i/>
+          <w:iCs/>
+          <w:color w:val="000000" w:themeColor="text1"/>
+          <w:sz w:val="24"/>
+          <w:szCs w:val="24"/>
+          <w:lang w:val="en-US"/>
+        </w:rPr>
+        <w:t>forecasting</w:t>
+      </w:r>
+      <w:r>
+        <w:rPr>
+          <w:rFonts w:ascii="Times New Roman" w:hAnsi="Times New Roman"/>
+          <w:bCs/>
+          <w:iCs/>
+          <w:color w:val="000000" w:themeColor="text1"/>
+          <w:sz w:val="24"/>
+          <w:szCs w:val="24"/>
+          <w:lang w:val="en-US"/>
+        </w:rPr>
+        <w:t>) adalah</w:t>
+      </w:r>
+      <w:r>
+        <w:rPr>
+          <w:rFonts w:ascii="Times New Roman" w:hAnsi="Times New Roman"/>
+          <w:bCs/>
+          <w:iCs/>
+          <w:color w:val="000000" w:themeColor="text1"/>
+          <w:sz w:val="24"/>
+          <w:szCs w:val="24"/>
+          <w:lang w:val="en-US"/>
+        </w:rPr>
+        <w:t xml:space="preserve"> sebuah metode</w:t>
+      </w:r>
+      <w:r>
+        <w:rPr>
+          <w:rFonts w:ascii="Times New Roman" w:hAnsi="Times New Roman"/>
+          <w:bCs/>
+          <w:iCs/>
+          <w:color w:val="000000" w:themeColor="text1"/>
+          <w:sz w:val="24"/>
+          <w:szCs w:val="24"/>
+          <w:lang w:val="en-US"/>
+        </w:rPr>
+        <w:t xml:space="preserve"> untuk meramalkan informasi di masa mendatng melalui sekumpulan data </w:t>
+      </w:r>
+      <w:r>
+        <w:rPr>
+          <w:rFonts w:ascii="Times New Roman" w:hAnsi="Times New Roman"/>
+          <w:bCs/>
+          <w:iCs/>
+          <w:color w:val="000000" w:themeColor="text1"/>
+          <w:sz w:val="24"/>
+          <w:szCs w:val="24"/>
+          <w:lang w:val="en-US"/>
+        </w:rPr>
+        <w:t>historis sebagai acuan.</w:t>
       </w:r>
       <w:bookmarkStart w:id="0" w:name="_GoBack"/>
       <w:bookmarkEnd w:id="0"/>
@@ -2549,4381 +2814,6 @@
           <w:lang w:val="en-US"/>
         </w:rPr>
         <w:br w:type="page"/>
-      </w:r>
-    </w:p>
-    <w:p>
-      <w:pPr>
-        <w:spacing w:after="0" w:line="480" w:lineRule="auto"/>
-        <w:ind w:right="90" w:firstLine="450"/>
-        <w:jc w:val="both"/>
-        <w:rPr>
-          <w:rFonts w:ascii="Times New Roman" w:hAnsi="Times New Roman"/>
-          <w:bCs/>
-          <w:iCs/>
-          <w:color w:val="000000" w:themeColor="text1"/>
-          <w:sz w:val="24"/>
-          <w:szCs w:val="24"/>
-        </w:rPr>
-      </w:pPr>
-      <w:r>
-        <w:rPr>
-          <w:rFonts w:ascii="Times New Roman" w:hAnsi="Times New Roman"/>
-          <w:bCs/>
-          <w:iCs/>
-          <w:sz w:val="24"/>
-          <w:szCs w:val="24"/>
-        </w:rPr>
-        <w:lastRenderedPageBreak/>
-        <w:t>D</w:t>
-      </w:r>
-      <w:r>
-        <w:rPr>
-          <w:rFonts w:ascii="Times New Roman" w:hAnsi="Times New Roman"/>
-          <w:bCs/>
-          <w:iCs/>
-          <w:sz w:val="24"/>
-          <w:szCs w:val="24"/>
-        </w:rPr>
-        <w:t xml:space="preserve">alam pelaksanaan </w:t>
-      </w:r>
-      <w:r>
-        <w:rPr>
-          <w:rFonts w:ascii="Times New Roman" w:hAnsi="Times New Roman"/>
-          <w:bCs/>
-          <w:iCs/>
-          <w:sz w:val="24"/>
-          <w:szCs w:val="24"/>
-        </w:rPr>
-        <w:t>Kuliah Kerja Nyata</w:t>
-      </w:r>
-      <w:r>
-        <w:rPr>
-          <w:rFonts w:ascii="Times New Roman" w:hAnsi="Times New Roman"/>
-          <w:bCs/>
-          <w:iCs/>
-          <w:sz w:val="24"/>
-          <w:szCs w:val="24"/>
-        </w:rPr>
-        <w:t xml:space="preserve"> </w:t>
-      </w:r>
-      <w:r>
-        <w:rPr>
-          <w:rFonts w:ascii="Times New Roman" w:hAnsi="Times New Roman"/>
-          <w:bCs/>
-          <w:iCs/>
-          <w:sz w:val="24"/>
-          <w:szCs w:val="24"/>
-        </w:rPr>
-        <w:t>banyak kegiatan-kegiatan yang dilakukan oleh mahasiswa terhadap masyarakat maka dari itu mahasiswa diwajibkan menyelesaikan pelaporan dalam bentuk pembukuan sesuai dengan segala bentuk kegiatan mulai dari perencanaan</w:t>
-      </w:r>
-      <w:r>
-        <w:rPr>
-          <w:rFonts w:ascii="Times New Roman" w:hAnsi="Times New Roman"/>
-          <w:bCs/>
-          <w:iCs/>
-          <w:sz w:val="24"/>
-          <w:szCs w:val="24"/>
-        </w:rPr>
-        <w:t xml:space="preserve">, </w:t>
-      </w:r>
-      <w:r>
-        <w:rPr>
-          <w:rFonts w:ascii="Times New Roman" w:hAnsi="Times New Roman"/>
-          <w:bCs/>
-          <w:iCs/>
-          <w:sz w:val="24"/>
-          <w:szCs w:val="24"/>
-        </w:rPr>
-        <w:t>pelaksanaan serta hasil yang telah dicapai.</w:t>
-      </w:r>
-    </w:p>
-    <w:p>
-      <w:pPr>
-        <w:spacing w:after="0" w:line="480" w:lineRule="auto"/>
-        <w:ind w:right="90" w:firstLine="540"/>
-        <w:jc w:val="both"/>
-        <w:rPr>
-          <w:rFonts w:ascii="Times New Roman" w:hAnsi="Times New Roman"/>
-          <w:bCs/>
-          <w:iCs/>
-          <w:sz w:val="24"/>
-          <w:szCs w:val="24"/>
-          <w:lang w:val="en-US"/>
-        </w:rPr>
-      </w:pPr>
-      <w:r>
-        <w:rPr>
-          <w:rFonts w:ascii="Times New Roman" w:hAnsi="Times New Roman"/>
-          <w:bCs/>
-          <w:iCs/>
-          <w:sz w:val="24"/>
-          <w:szCs w:val="24"/>
-          <w:lang w:val="en-US"/>
-        </w:rPr>
-        <w:t xml:space="preserve">… Allah berfirman dalam </w:t>
-      </w:r>
-      <w:r>
-        <w:rPr>
-          <w:rFonts w:ascii="Times New Roman" w:hAnsi="Times New Roman"/>
-          <w:bCs/>
-          <w:iCs/>
-          <w:sz w:val="24"/>
-          <w:szCs w:val="24"/>
-        </w:rPr>
-        <w:t>Q</w:t>
-      </w:r>
-      <w:r>
-        <w:rPr>
-          <w:rFonts w:ascii="Times New Roman" w:hAnsi="Times New Roman"/>
-          <w:bCs/>
-          <w:iCs/>
-          <w:sz w:val="24"/>
-          <w:szCs w:val="24"/>
-          <w:lang w:val="en-US"/>
-        </w:rPr>
-        <w:t xml:space="preserve">S. </w:t>
-      </w:r>
-      <w:r>
-        <w:rPr>
-          <w:rFonts w:ascii="Times New Roman" w:hAnsi="Times New Roman"/>
-          <w:bCs/>
-          <w:iCs/>
-          <w:sz w:val="24"/>
-          <w:szCs w:val="24"/>
-        </w:rPr>
-        <w:t>As</w:t>
-      </w:r>
-      <w:r>
-        <w:rPr>
-          <w:rFonts w:ascii="Times New Roman" w:hAnsi="Times New Roman"/>
-          <w:bCs/>
-          <w:iCs/>
-          <w:sz w:val="24"/>
-          <w:szCs w:val="24"/>
-          <w:lang w:val="en-US"/>
-        </w:rPr>
-        <w:t>’S</w:t>
-      </w:r>
-      <w:r>
-        <w:rPr>
-          <w:rFonts w:ascii="Times New Roman" w:hAnsi="Times New Roman"/>
-          <w:bCs/>
-          <w:iCs/>
-          <w:sz w:val="24"/>
-          <w:szCs w:val="24"/>
-        </w:rPr>
-        <w:t>aff</w:t>
-      </w:r>
-      <w:r>
-        <w:rPr>
-          <w:rFonts w:ascii="Times New Roman" w:hAnsi="Times New Roman"/>
-          <w:bCs/>
-          <w:iCs/>
-          <w:sz w:val="24"/>
-          <w:szCs w:val="24"/>
-          <w:lang w:val="en-US"/>
-        </w:rPr>
-        <w:t xml:space="preserve">/61:4 </w:t>
-      </w:r>
-      <w:r>
-        <w:rPr>
-          <w:rFonts w:ascii="Times New Roman" w:hAnsi="Times New Roman"/>
-          <w:bCs/>
-          <w:iCs/>
-          <w:sz w:val="24"/>
-          <w:szCs w:val="24"/>
-        </w:rPr>
-        <w:t>tentang peng</w:t>
-      </w:r>
-      <w:r>
-        <w:rPr>
-          <w:rFonts w:ascii="Times New Roman" w:hAnsi="Times New Roman"/>
-          <w:bCs/>
-          <w:iCs/>
-          <w:sz w:val="24"/>
-          <w:szCs w:val="24"/>
-          <w:lang w:val="en-US"/>
-        </w:rPr>
-        <w:t>e</w:t>
-      </w:r>
-      <w:r>
-        <w:rPr>
-          <w:rFonts w:ascii="Times New Roman" w:hAnsi="Times New Roman"/>
-          <w:bCs/>
-          <w:iCs/>
-          <w:sz w:val="24"/>
-          <w:szCs w:val="24"/>
-        </w:rPr>
-        <w:t>lo</w:t>
-      </w:r>
-      <w:r>
-        <w:rPr>
-          <w:rFonts w:ascii="Times New Roman" w:hAnsi="Times New Roman"/>
-          <w:bCs/>
-          <w:iCs/>
-          <w:sz w:val="24"/>
-          <w:szCs w:val="24"/>
-          <w:lang w:val="en-US"/>
-        </w:rPr>
-        <w:t>l</w:t>
-      </w:r>
-      <w:r>
-        <w:rPr>
-          <w:rFonts w:ascii="Times New Roman" w:hAnsi="Times New Roman"/>
-          <w:bCs/>
-          <w:iCs/>
-          <w:sz w:val="24"/>
-          <w:szCs w:val="24"/>
-        </w:rPr>
-        <w:t>aan/manajemen dalam organisasi</w:t>
-      </w:r>
-    </w:p>
-    <w:p>
-      <w:pPr>
-        <w:bidi/>
-        <w:spacing w:after="0" w:line="240" w:lineRule="auto"/>
-        <w:ind w:right="90"/>
-        <w:jc w:val="both"/>
-        <w:rPr>
-          <w:rFonts w:ascii="(normal text)" w:hAnsi="(normal text)"/>
-          <w:bCs/>
-          <w:iCs/>
-          <w:sz w:val="32"/>
-          <w:szCs w:val="32"/>
-          <w:lang w:val="en-US"/>
-        </w:rPr>
-      </w:pPr>
-      <w:r>
-        <w:rPr>
-          <w:rFonts w:ascii="HQPB4" w:hAnsi="HQPB4"/>
-          <w:bCs/>
-          <w:iCs/>
-          <w:sz w:val="32"/>
-          <w:szCs w:val="32"/>
-          <w:lang w:val="en-US"/>
-        </w:rPr>
-        <w:sym w:font="HQPB4" w:char="F0A8"/>
-      </w:r>
-      <w:r>
-        <w:rPr>
-          <w:rFonts w:ascii="HQPB2" w:hAnsi="HQPB2"/>
-          <w:bCs/>
-          <w:iCs/>
-          <w:sz w:val="32"/>
-          <w:szCs w:val="32"/>
-          <w:lang w:val="en-US"/>
-        </w:rPr>
-        <w:sym w:font="HQPB2" w:char="F062"/>
-      </w:r>
-      <w:r>
-        <w:rPr>
-          <w:rFonts w:ascii="HQPB4" w:hAnsi="HQPB4"/>
-          <w:bCs/>
-          <w:iCs/>
-          <w:sz w:val="32"/>
-          <w:szCs w:val="32"/>
-          <w:lang w:val="en-US"/>
-        </w:rPr>
-        <w:sym w:font="HQPB4" w:char="F0CE"/>
-      </w:r>
-      <w:r>
-        <w:rPr>
-          <w:rFonts w:ascii="HQPB1" w:hAnsi="HQPB1"/>
-          <w:bCs/>
-          <w:iCs/>
-          <w:sz w:val="32"/>
-          <w:szCs w:val="32"/>
-          <w:lang w:val="en-US"/>
-        </w:rPr>
-        <w:sym w:font="HQPB1" w:char="F029"/>
-      </w:r>
-      <w:r>
-        <w:rPr>
-          <w:rFonts w:ascii="(normal text)" w:hAnsi="(normal text)"/>
-          <w:bCs/>
-          <w:iCs/>
-          <w:sz w:val="32"/>
-          <w:szCs w:val="32"/>
-          <w:rtl/>
-          <w:lang w:val="en-US"/>
-        </w:rPr>
-        <w:t xml:space="preserve"> </w:t>
-      </w:r>
-      <w:r>
-        <w:rPr>
-          <w:rFonts w:ascii="HQPB5" w:hAnsi="HQPB5"/>
-          <w:bCs/>
-          <w:iCs/>
-          <w:sz w:val="32"/>
-          <w:szCs w:val="32"/>
-          <w:lang w:val="en-US"/>
-        </w:rPr>
-        <w:sym w:font="HQPB5" w:char="F0A9"/>
-      </w:r>
-      <w:r>
-        <w:rPr>
-          <w:rFonts w:ascii="HQPB1" w:hAnsi="HQPB1"/>
-          <w:bCs/>
-          <w:iCs/>
-          <w:sz w:val="32"/>
-          <w:szCs w:val="32"/>
-          <w:lang w:val="en-US"/>
-        </w:rPr>
-        <w:sym w:font="HQPB1" w:char="F021"/>
-      </w:r>
-      <w:r>
-        <w:rPr>
-          <w:rFonts w:ascii="HQPB5" w:hAnsi="HQPB5"/>
-          <w:bCs/>
-          <w:iCs/>
-          <w:sz w:val="32"/>
-          <w:szCs w:val="32"/>
-          <w:lang w:val="en-US"/>
-        </w:rPr>
-        <w:sym w:font="HQPB5" w:char="F024"/>
-      </w:r>
-      <w:r>
-        <w:rPr>
-          <w:rFonts w:ascii="HQPB1" w:hAnsi="HQPB1"/>
-          <w:bCs/>
-          <w:iCs/>
-          <w:sz w:val="32"/>
-          <w:szCs w:val="32"/>
-          <w:lang w:val="en-US"/>
-        </w:rPr>
-        <w:sym w:font="HQPB1" w:char="F023"/>
-      </w:r>
-      <w:r>
-        <w:rPr>
-          <w:rFonts w:ascii="(normal text)" w:hAnsi="(normal text)"/>
-          <w:bCs/>
-          <w:iCs/>
-          <w:sz w:val="32"/>
-          <w:szCs w:val="32"/>
-          <w:rtl/>
-          <w:lang w:val="en-US"/>
-        </w:rPr>
-        <w:t xml:space="preserve"> </w:t>
-      </w:r>
-      <w:r>
-        <w:rPr>
-          <w:rFonts w:ascii="HQPB4" w:hAnsi="HQPB4"/>
-          <w:bCs/>
-          <w:iCs/>
-          <w:sz w:val="32"/>
-          <w:szCs w:val="32"/>
-          <w:lang w:val="en-US"/>
-        </w:rPr>
-        <w:sym w:font="HQPB4" w:char="F08F"/>
-      </w:r>
-      <w:r>
-        <w:rPr>
-          <w:rFonts w:ascii="HQPB1" w:hAnsi="HQPB1"/>
-          <w:bCs/>
-          <w:iCs/>
-          <w:sz w:val="32"/>
-          <w:szCs w:val="32"/>
-          <w:lang w:val="en-US"/>
-        </w:rPr>
-        <w:sym w:font="HQPB1" w:char="F03D"/>
-      </w:r>
-      <w:r>
-        <w:rPr>
-          <w:rFonts w:ascii="HQPB4" w:hAnsi="HQPB4"/>
-          <w:bCs/>
-          <w:iCs/>
-          <w:sz w:val="32"/>
-          <w:szCs w:val="32"/>
-          <w:lang w:val="en-US"/>
-        </w:rPr>
-        <w:sym w:font="HQPB4" w:char="F0CF"/>
-      </w:r>
-      <w:r>
-        <w:rPr>
-          <w:rFonts w:ascii="HQPB1" w:hAnsi="HQPB1"/>
-          <w:bCs/>
-          <w:iCs/>
-          <w:sz w:val="32"/>
-          <w:szCs w:val="32"/>
-          <w:lang w:val="en-US"/>
-        </w:rPr>
-        <w:sym w:font="HQPB1" w:char="F074"/>
-      </w:r>
-      <w:r>
-        <w:rPr>
-          <w:rFonts w:ascii="HQPB4" w:hAnsi="HQPB4"/>
-          <w:bCs/>
-          <w:iCs/>
-          <w:sz w:val="32"/>
-          <w:szCs w:val="32"/>
-          <w:lang w:val="en-US"/>
-        </w:rPr>
-        <w:sym w:font="HQPB4" w:char="F0E4"/>
-      </w:r>
-      <w:r>
-        <w:rPr>
-          <w:rFonts w:ascii="HQPB2" w:hAnsi="HQPB2"/>
-          <w:bCs/>
-          <w:iCs/>
-          <w:sz w:val="32"/>
-          <w:szCs w:val="32"/>
-          <w:lang w:val="en-US"/>
-        </w:rPr>
-        <w:sym w:font="HQPB2" w:char="F086"/>
-      </w:r>
-      <w:r>
-        <w:rPr>
-          <w:rFonts w:ascii="(normal text)" w:hAnsi="(normal text)"/>
-          <w:bCs/>
-          <w:iCs/>
-          <w:sz w:val="32"/>
-          <w:szCs w:val="32"/>
-          <w:rtl/>
-          <w:lang w:val="en-US"/>
-        </w:rPr>
-        <w:t xml:space="preserve"> </w:t>
-      </w:r>
-      <w:r>
-        <w:rPr>
-          <w:rFonts w:ascii="HQPB5" w:hAnsi="HQPB5"/>
-          <w:bCs/>
-          <w:iCs/>
-          <w:sz w:val="32"/>
-          <w:szCs w:val="32"/>
-          <w:lang w:val="en-US"/>
-        </w:rPr>
-        <w:sym w:font="HQPB5" w:char="F09A"/>
-      </w:r>
-      <w:r>
-        <w:rPr>
-          <w:rFonts w:ascii="HQPB2" w:hAnsi="HQPB2"/>
-          <w:bCs/>
-          <w:iCs/>
-          <w:sz w:val="32"/>
-          <w:szCs w:val="32"/>
-          <w:lang w:val="en-US"/>
-        </w:rPr>
-        <w:sym w:font="HQPB2" w:char="F0FA"/>
-      </w:r>
-      <w:r>
-        <w:rPr>
-          <w:rFonts w:ascii="HQPB2" w:hAnsi="HQPB2"/>
-          <w:bCs/>
-          <w:iCs/>
-          <w:sz w:val="32"/>
-          <w:szCs w:val="32"/>
-          <w:lang w:val="en-US"/>
-        </w:rPr>
-        <w:sym w:font="HQPB2" w:char="F0EF"/>
-      </w:r>
-      <w:r>
-        <w:rPr>
-          <w:rFonts w:ascii="HQPB4" w:hAnsi="HQPB4"/>
-          <w:bCs/>
-          <w:iCs/>
-          <w:sz w:val="32"/>
-          <w:szCs w:val="32"/>
-          <w:lang w:val="en-US"/>
-        </w:rPr>
-        <w:sym w:font="HQPB4" w:char="F0CF"/>
-      </w:r>
-      <w:r>
-        <w:rPr>
-          <w:rFonts w:ascii="HQPB3" w:hAnsi="HQPB3"/>
-          <w:bCs/>
-          <w:iCs/>
-          <w:sz w:val="32"/>
-          <w:szCs w:val="32"/>
-          <w:lang w:val="en-US"/>
-        </w:rPr>
-        <w:sym w:font="HQPB3" w:char="F025"/>
-      </w:r>
-      <w:r>
-        <w:rPr>
-          <w:rFonts w:ascii="HQPB4" w:hAnsi="HQPB4"/>
-          <w:bCs/>
-          <w:iCs/>
-          <w:sz w:val="32"/>
-          <w:szCs w:val="32"/>
-          <w:lang w:val="en-US"/>
-        </w:rPr>
-        <w:sym w:font="HQPB4" w:char="F0A9"/>
-      </w:r>
-      <w:r>
-        <w:rPr>
-          <w:rFonts w:ascii="HQPB3" w:hAnsi="HQPB3"/>
-          <w:bCs/>
-          <w:iCs/>
-          <w:sz w:val="32"/>
-          <w:szCs w:val="32"/>
-          <w:lang w:val="en-US"/>
-        </w:rPr>
-        <w:sym w:font="HQPB3" w:char="F021"/>
-      </w:r>
-      <w:r>
-        <w:rPr>
-          <w:rFonts w:ascii="HQPB5" w:hAnsi="HQPB5"/>
-          <w:bCs/>
-          <w:iCs/>
-          <w:sz w:val="32"/>
-          <w:szCs w:val="32"/>
-          <w:lang w:val="en-US"/>
-        </w:rPr>
-        <w:sym w:font="HQPB5" w:char="F024"/>
-      </w:r>
-      <w:r>
-        <w:rPr>
-          <w:rFonts w:ascii="HQPB1" w:hAnsi="HQPB1"/>
-          <w:bCs/>
-          <w:iCs/>
-          <w:sz w:val="32"/>
-          <w:szCs w:val="32"/>
-          <w:lang w:val="en-US"/>
-        </w:rPr>
-        <w:sym w:font="HQPB1" w:char="F023"/>
-      </w:r>
-      <w:r>
-        <w:rPr>
-          <w:rFonts w:ascii="(normal text)" w:hAnsi="(normal text)"/>
-          <w:bCs/>
-          <w:iCs/>
-          <w:sz w:val="32"/>
-          <w:szCs w:val="32"/>
-          <w:rtl/>
-          <w:lang w:val="en-US"/>
-        </w:rPr>
-        <w:t xml:space="preserve"> </w:t>
-      </w:r>
-      <w:r>
-        <w:rPr>
-          <w:rFonts w:ascii="HQPB5" w:hAnsi="HQPB5"/>
-          <w:bCs/>
-          <w:iCs/>
-          <w:sz w:val="32"/>
-          <w:szCs w:val="32"/>
-          <w:lang w:val="en-US"/>
-        </w:rPr>
-        <w:sym w:font="HQPB5" w:char="F09A"/>
-      </w:r>
-      <w:r>
-        <w:rPr>
-          <w:rFonts w:ascii="HQPB2" w:hAnsi="HQPB2"/>
-          <w:bCs/>
-          <w:iCs/>
-          <w:sz w:val="32"/>
-          <w:szCs w:val="32"/>
-          <w:lang w:val="en-US"/>
-        </w:rPr>
-        <w:sym w:font="HQPB2" w:char="F063"/>
-      </w:r>
-      <w:r>
-        <w:rPr>
-          <w:rFonts w:ascii="HQPB2" w:hAnsi="HQPB2"/>
-          <w:bCs/>
-          <w:iCs/>
-          <w:sz w:val="32"/>
-          <w:szCs w:val="32"/>
-          <w:lang w:val="en-US"/>
-        </w:rPr>
-        <w:sym w:font="HQPB2" w:char="F071"/>
-      </w:r>
-      <w:r>
-        <w:rPr>
-          <w:rFonts w:ascii="HQPB4" w:hAnsi="HQPB4"/>
-          <w:bCs/>
-          <w:iCs/>
-          <w:sz w:val="32"/>
-          <w:szCs w:val="32"/>
-          <w:lang w:val="en-US"/>
-        </w:rPr>
-        <w:sym w:font="HQPB4" w:char="F0E8"/>
-      </w:r>
-      <w:r>
-        <w:rPr>
-          <w:rFonts w:ascii="HQPB2" w:hAnsi="HQPB2"/>
-          <w:bCs/>
-          <w:iCs/>
-          <w:sz w:val="32"/>
-          <w:szCs w:val="32"/>
-          <w:lang w:val="en-US"/>
-        </w:rPr>
-        <w:sym w:font="HQPB2" w:char="F03D"/>
-      </w:r>
-      <w:r>
-        <w:rPr>
-          <w:rFonts w:ascii="HQPB4" w:hAnsi="HQPB4"/>
-          <w:bCs/>
-          <w:iCs/>
-          <w:sz w:val="32"/>
-          <w:szCs w:val="32"/>
-          <w:lang w:val="en-US"/>
-        </w:rPr>
-        <w:sym w:font="HQPB4" w:char="F0CF"/>
-      </w:r>
-      <w:r>
-        <w:rPr>
-          <w:rFonts w:ascii="HQPB1" w:hAnsi="HQPB1"/>
-          <w:bCs/>
-          <w:iCs/>
-          <w:sz w:val="32"/>
-          <w:szCs w:val="32"/>
-          <w:lang w:val="en-US"/>
-        </w:rPr>
-        <w:sym w:font="HQPB1" w:char="F047"/>
-      </w:r>
-      <w:r>
-        <w:rPr>
-          <w:rFonts w:ascii="HQPB2" w:hAnsi="HQPB2"/>
-          <w:bCs/>
-          <w:iCs/>
-          <w:sz w:val="32"/>
-          <w:szCs w:val="32"/>
-          <w:lang w:val="en-US"/>
-        </w:rPr>
-        <w:sym w:font="HQPB2" w:char="F0BB"/>
-      </w:r>
-      <w:r>
-        <w:rPr>
-          <w:rFonts w:ascii="HQPB5" w:hAnsi="HQPB5"/>
-          <w:bCs/>
-          <w:iCs/>
-          <w:sz w:val="32"/>
-          <w:szCs w:val="32"/>
-          <w:lang w:val="en-US"/>
-        </w:rPr>
-        <w:sym w:font="HQPB5" w:char="F073"/>
-      </w:r>
-      <w:r>
-        <w:rPr>
-          <w:rFonts w:ascii="HQPB2" w:hAnsi="HQPB2"/>
-          <w:bCs/>
-          <w:iCs/>
-          <w:sz w:val="32"/>
-          <w:szCs w:val="32"/>
-          <w:lang w:val="en-US"/>
-        </w:rPr>
-        <w:sym w:font="HQPB2" w:char="F029"/>
-      </w:r>
-      <w:r>
-        <w:rPr>
-          <w:rFonts w:ascii="HQPB4" w:hAnsi="HQPB4"/>
-          <w:bCs/>
-          <w:iCs/>
-          <w:sz w:val="32"/>
-          <w:szCs w:val="32"/>
-          <w:lang w:val="en-US"/>
-        </w:rPr>
-        <w:sym w:font="HQPB4" w:char="F0E3"/>
-      </w:r>
-      <w:r>
-        <w:rPr>
-          <w:rFonts w:ascii="HQPB2" w:hAnsi="HQPB2"/>
-          <w:bCs/>
-          <w:iCs/>
-          <w:sz w:val="32"/>
-          <w:szCs w:val="32"/>
-          <w:lang w:val="en-US"/>
-        </w:rPr>
-        <w:sym w:font="HQPB2" w:char="F083"/>
-      </w:r>
-      <w:r>
-        <w:rPr>
-          <w:rFonts w:ascii="(normal text)" w:hAnsi="(normal text)"/>
-          <w:bCs/>
-          <w:iCs/>
-          <w:sz w:val="32"/>
-          <w:szCs w:val="32"/>
-          <w:rtl/>
-          <w:lang w:val="en-US"/>
-        </w:rPr>
-        <w:t xml:space="preserve"> </w:t>
-      </w:r>
-      <w:r>
-        <w:rPr>
-          <w:rFonts w:ascii="HQPB2" w:hAnsi="HQPB2"/>
-          <w:bCs/>
-          <w:iCs/>
-          <w:sz w:val="32"/>
-          <w:szCs w:val="32"/>
-          <w:lang w:val="en-US"/>
-        </w:rPr>
-        <w:sym w:font="HQPB2" w:char="F092"/>
-      </w:r>
-      <w:r>
-        <w:rPr>
-          <w:rFonts w:ascii="HQPB4" w:hAnsi="HQPB4"/>
-          <w:bCs/>
-          <w:iCs/>
-          <w:sz w:val="32"/>
-          <w:szCs w:val="32"/>
-          <w:lang w:val="en-US"/>
-        </w:rPr>
-        <w:sym w:font="HQPB4" w:char="F0CE"/>
-      </w:r>
-      <w:r>
-        <w:rPr>
-          <w:rFonts w:ascii="HQPB1" w:hAnsi="HQPB1"/>
-          <w:bCs/>
-          <w:iCs/>
-          <w:sz w:val="32"/>
-          <w:szCs w:val="32"/>
-          <w:lang w:val="en-US"/>
-        </w:rPr>
-        <w:sym w:font="HQPB1" w:char="F0FB"/>
-      </w:r>
-      <w:r>
-        <w:rPr>
-          <w:rFonts w:ascii="(normal text)" w:hAnsi="(normal text)"/>
-          <w:bCs/>
-          <w:iCs/>
-          <w:sz w:val="32"/>
-          <w:szCs w:val="32"/>
-          <w:rtl/>
-          <w:lang w:val="en-US"/>
-        </w:rPr>
-        <w:t xml:space="preserve"> </w:t>
-      </w:r>
-      <w:r>
-        <w:rPr>
-          <w:rFonts w:ascii="HQPB2" w:hAnsi="HQPB2"/>
-          <w:bCs/>
-          <w:iCs/>
-          <w:sz w:val="32"/>
-          <w:szCs w:val="32"/>
-          <w:lang w:val="en-US"/>
-        </w:rPr>
-        <w:sym w:font="HQPB2" w:char="F0BE"/>
-      </w:r>
-      <w:r>
-        <w:rPr>
-          <w:rFonts w:ascii="HQPB4" w:hAnsi="HQPB4"/>
-          <w:bCs/>
-          <w:iCs/>
-          <w:sz w:val="32"/>
-          <w:szCs w:val="32"/>
-          <w:lang w:val="en-US"/>
-        </w:rPr>
-        <w:sym w:font="HQPB4" w:char="F0CF"/>
-      </w:r>
-      <w:r>
-        <w:rPr>
-          <w:rFonts w:ascii="HQPB3" w:hAnsi="HQPB3"/>
-          <w:bCs/>
-          <w:iCs/>
-          <w:sz w:val="32"/>
-          <w:szCs w:val="32"/>
-          <w:lang w:val="en-US"/>
-        </w:rPr>
-        <w:sym w:font="HQPB3" w:char="F026"/>
-      </w:r>
-      <w:r>
-        <w:rPr>
-          <w:rFonts w:ascii="HQPB4" w:hAnsi="HQPB4"/>
-          <w:bCs/>
-          <w:iCs/>
-          <w:sz w:val="32"/>
-          <w:szCs w:val="32"/>
-          <w:lang w:val="en-US"/>
-        </w:rPr>
-        <w:sym w:font="HQPB4" w:char="F0CE"/>
-      </w:r>
-      <w:r>
-        <w:rPr>
-          <w:rFonts w:ascii="HQPB3" w:hAnsi="HQPB3"/>
-          <w:bCs/>
-          <w:iCs/>
-          <w:sz w:val="32"/>
-          <w:szCs w:val="32"/>
-          <w:lang w:val="en-US"/>
-        </w:rPr>
-        <w:sym w:font="HQPB3" w:char="F023"/>
-      </w:r>
-      <w:r>
-        <w:rPr>
-          <w:rFonts w:ascii="HQPB2" w:hAnsi="HQPB2"/>
-          <w:bCs/>
-          <w:iCs/>
-          <w:sz w:val="32"/>
-          <w:szCs w:val="32"/>
-          <w:lang w:val="en-US"/>
-        </w:rPr>
-        <w:sym w:font="HQPB2" w:char="F08B"/>
-      </w:r>
-      <w:r>
-        <w:rPr>
-          <w:rFonts w:ascii="HQPB4" w:hAnsi="HQPB4"/>
-          <w:bCs/>
-          <w:iCs/>
-          <w:sz w:val="32"/>
-          <w:szCs w:val="32"/>
-          <w:lang w:val="en-US"/>
-        </w:rPr>
-        <w:sym w:font="HQPB4" w:char="F0CE"/>
-      </w:r>
-      <w:r>
-        <w:rPr>
-          <w:rFonts w:ascii="HQPB1" w:hAnsi="HQPB1"/>
-          <w:bCs/>
-          <w:iCs/>
-          <w:sz w:val="32"/>
-          <w:szCs w:val="32"/>
-          <w:lang w:val="en-US"/>
-        </w:rPr>
-        <w:sym w:font="HQPB1" w:char="F036"/>
-      </w:r>
-      <w:r>
-        <w:rPr>
-          <w:rFonts w:ascii="HQPB5" w:hAnsi="HQPB5"/>
-          <w:bCs/>
-          <w:iCs/>
-          <w:sz w:val="32"/>
-          <w:szCs w:val="32"/>
-          <w:lang w:val="en-US"/>
-        </w:rPr>
-        <w:sym w:font="HQPB5" w:char="F079"/>
-      </w:r>
-      <w:r>
-        <w:rPr>
-          <w:rFonts w:ascii="HQPB1" w:hAnsi="HQPB1"/>
-          <w:bCs/>
-          <w:iCs/>
-          <w:sz w:val="32"/>
-          <w:szCs w:val="32"/>
-          <w:lang w:val="en-US"/>
-        </w:rPr>
-        <w:sym w:font="HQPB1" w:char="F099"/>
-      </w:r>
-      <w:r>
-        <w:rPr>
-          <w:rFonts w:ascii="(normal text)" w:hAnsi="(normal text)"/>
-          <w:bCs/>
-          <w:iCs/>
-          <w:sz w:val="32"/>
-          <w:szCs w:val="32"/>
-          <w:rtl/>
-          <w:lang w:val="en-US"/>
-        </w:rPr>
-        <w:t xml:space="preserve"> </w:t>
-      </w:r>
-      <w:r>
-        <w:rPr>
-          <w:rFonts w:ascii="HQPB1" w:hAnsi="HQPB1"/>
-          <w:bCs/>
-          <w:iCs/>
-          <w:sz w:val="32"/>
-          <w:szCs w:val="32"/>
-          <w:lang w:val="en-US"/>
-        </w:rPr>
-        <w:sym w:font="HQPB1" w:char="F024"/>
-      </w:r>
-      <w:r>
-        <w:rPr>
-          <w:rFonts w:ascii="HQPB4" w:hAnsi="HQPB4"/>
-          <w:bCs/>
-          <w:iCs/>
-          <w:sz w:val="32"/>
-          <w:szCs w:val="32"/>
-          <w:lang w:val="en-US"/>
-        </w:rPr>
-        <w:sym w:font="HQPB4" w:char="F079"/>
-      </w:r>
-      <w:r>
-        <w:rPr>
-          <w:rFonts w:ascii="HQPB1" w:hAnsi="HQPB1"/>
-          <w:bCs/>
-          <w:iCs/>
-          <w:sz w:val="32"/>
-          <w:szCs w:val="32"/>
-          <w:lang w:val="en-US"/>
-        </w:rPr>
-        <w:sym w:font="HQPB1" w:char="F0FF"/>
-      </w:r>
-      <w:r>
-        <w:rPr>
-          <w:rFonts w:ascii="HQPB5" w:hAnsi="HQPB5"/>
-          <w:bCs/>
-          <w:iCs/>
-          <w:sz w:val="32"/>
-          <w:szCs w:val="32"/>
-          <w:lang w:val="en-US"/>
-        </w:rPr>
-        <w:sym w:font="HQPB5" w:char="F07C"/>
-      </w:r>
-      <w:r>
-        <w:rPr>
-          <w:rFonts w:ascii="HQPB1" w:hAnsi="HQPB1"/>
-          <w:bCs/>
-          <w:iCs/>
-          <w:sz w:val="32"/>
-          <w:szCs w:val="32"/>
-          <w:lang w:val="en-US"/>
-        </w:rPr>
-        <w:sym w:font="HQPB1" w:char="F0B9"/>
-      </w:r>
-      <w:r>
-        <w:rPr>
-          <w:rFonts w:ascii="(normal text)" w:hAnsi="(normal text)"/>
-          <w:bCs/>
-          <w:iCs/>
-          <w:sz w:val="32"/>
-          <w:szCs w:val="32"/>
-          <w:rtl/>
-          <w:lang w:val="en-US"/>
-        </w:rPr>
-        <w:t xml:space="preserve"> </w:t>
-      </w:r>
-      <w:r>
-        <w:rPr>
-          <w:rFonts w:ascii="HQPB2" w:hAnsi="HQPB2"/>
-          <w:bCs/>
-          <w:iCs/>
-          <w:sz w:val="32"/>
-          <w:szCs w:val="32"/>
-          <w:lang w:val="en-US"/>
-        </w:rPr>
-        <w:sym w:font="HQPB2" w:char="F04F"/>
-      </w:r>
-      <w:r>
-        <w:rPr>
-          <w:rFonts w:ascii="HQPB4" w:hAnsi="HQPB4"/>
-          <w:bCs/>
-          <w:iCs/>
-          <w:sz w:val="32"/>
-          <w:szCs w:val="32"/>
-          <w:lang w:val="en-US"/>
-        </w:rPr>
-        <w:sym w:font="HQPB4" w:char="F0DF"/>
-      </w:r>
-      <w:r>
-        <w:rPr>
-          <w:rFonts w:ascii="HQPB2" w:hAnsi="HQPB2"/>
-          <w:bCs/>
-          <w:iCs/>
-          <w:sz w:val="32"/>
-          <w:szCs w:val="32"/>
-          <w:lang w:val="en-US"/>
-        </w:rPr>
-        <w:sym w:font="HQPB2" w:char="F067"/>
-      </w:r>
-      <w:r>
-        <w:rPr>
-          <w:rFonts w:ascii="HQPB4" w:hAnsi="HQPB4"/>
-          <w:bCs/>
-          <w:iCs/>
-          <w:sz w:val="32"/>
-          <w:szCs w:val="32"/>
-          <w:lang w:val="en-US"/>
-        </w:rPr>
-        <w:sym w:font="HQPB4" w:char="F0AF"/>
-      </w:r>
-      <w:r>
-        <w:rPr>
-          <w:rFonts w:ascii="HQPB2" w:hAnsi="HQPB2"/>
-          <w:bCs/>
-          <w:iCs/>
-          <w:sz w:val="32"/>
-          <w:szCs w:val="32"/>
-          <w:lang w:val="en-US"/>
-        </w:rPr>
-        <w:sym w:font="HQPB2" w:char="F052"/>
-      </w:r>
-      <w:r>
-        <w:rPr>
-          <w:rFonts w:ascii="HQPB5" w:hAnsi="HQPB5"/>
-          <w:bCs/>
-          <w:iCs/>
-          <w:sz w:val="32"/>
-          <w:szCs w:val="32"/>
-          <w:lang w:val="en-US"/>
-        </w:rPr>
-        <w:sym w:font="HQPB5" w:char="F072"/>
-      </w:r>
-      <w:r>
-        <w:rPr>
-          <w:rFonts w:ascii="HQPB1" w:hAnsi="HQPB1"/>
-          <w:bCs/>
-          <w:iCs/>
-          <w:sz w:val="32"/>
-          <w:szCs w:val="32"/>
-          <w:lang w:val="en-US"/>
-        </w:rPr>
-        <w:sym w:font="HQPB1" w:char="F028"/>
-      </w:r>
-      <w:r>
-        <w:rPr>
-          <w:rFonts w:ascii="HQPB5" w:hAnsi="HQPB5"/>
-          <w:bCs/>
-          <w:iCs/>
-          <w:sz w:val="32"/>
-          <w:szCs w:val="32"/>
-          <w:lang w:val="en-US"/>
-        </w:rPr>
-        <w:sym w:font="HQPB5" w:char="F078"/>
-      </w:r>
-      <w:r>
-        <w:rPr>
-          <w:rFonts w:ascii="HQPB2" w:hAnsi="HQPB2"/>
-          <w:bCs/>
-          <w:iCs/>
-          <w:sz w:val="32"/>
-          <w:szCs w:val="32"/>
-          <w:lang w:val="en-US"/>
-        </w:rPr>
-        <w:sym w:font="HQPB2" w:char="F02E"/>
-      </w:r>
-      <w:r>
-        <w:rPr>
-          <w:rFonts w:ascii="(normal text)" w:hAnsi="(normal text)"/>
-          <w:bCs/>
-          <w:iCs/>
-          <w:sz w:val="32"/>
-          <w:szCs w:val="32"/>
-          <w:rtl/>
-          <w:lang w:val="en-US"/>
-        </w:rPr>
-        <w:t xml:space="preserve"> </w:t>
-      </w:r>
-      <w:r>
-        <w:rPr>
-          <w:rFonts w:ascii="HQPB4" w:hAnsi="HQPB4"/>
-          <w:bCs/>
-          <w:iCs/>
-          <w:sz w:val="32"/>
-          <w:szCs w:val="32"/>
-          <w:lang w:val="en-US"/>
-        </w:rPr>
-        <w:sym w:font="HQPB4" w:char="F0D6"/>
-      </w:r>
-      <w:r>
-        <w:rPr>
-          <w:rFonts w:ascii="HQPB2" w:hAnsi="HQPB2"/>
-          <w:bCs/>
-          <w:iCs/>
-          <w:sz w:val="32"/>
-          <w:szCs w:val="32"/>
-          <w:lang w:val="en-US"/>
-        </w:rPr>
-        <w:sym w:font="HQPB2" w:char="F060"/>
-      </w:r>
-      <w:r>
-        <w:rPr>
-          <w:rFonts w:ascii="HQPB2" w:hAnsi="HQPB2"/>
-          <w:bCs/>
-          <w:iCs/>
-          <w:sz w:val="32"/>
-          <w:szCs w:val="32"/>
-          <w:lang w:val="en-US"/>
-        </w:rPr>
-        <w:sym w:font="HQPB2" w:char="F0BB"/>
-      </w:r>
-      <w:r>
-        <w:rPr>
-          <w:rFonts w:ascii="HQPB5" w:hAnsi="HQPB5"/>
-          <w:bCs/>
-          <w:iCs/>
-          <w:sz w:val="32"/>
-          <w:szCs w:val="32"/>
-          <w:lang w:val="en-US"/>
-        </w:rPr>
-        <w:sym w:font="HQPB5" w:char="F075"/>
-      </w:r>
-      <w:r>
-        <w:rPr>
-          <w:rFonts w:ascii="HQPB2" w:hAnsi="HQPB2"/>
-          <w:bCs/>
-          <w:iCs/>
-          <w:sz w:val="32"/>
-          <w:szCs w:val="32"/>
-          <w:lang w:val="en-US"/>
-        </w:rPr>
-        <w:sym w:font="HQPB2" w:char="F08A"/>
-      </w:r>
-      <w:r>
-        <w:rPr>
-          <w:rFonts w:ascii="HQPB4" w:hAnsi="HQPB4"/>
-          <w:bCs/>
-          <w:iCs/>
-          <w:sz w:val="32"/>
-          <w:szCs w:val="32"/>
-          <w:lang w:val="en-US"/>
-        </w:rPr>
-        <w:sym w:font="HQPB4" w:char="F0F7"/>
-      </w:r>
-      <w:r>
-        <w:rPr>
-          <w:rFonts w:ascii="HQPB2" w:hAnsi="HQPB2"/>
-          <w:bCs/>
-          <w:iCs/>
-          <w:sz w:val="32"/>
-          <w:szCs w:val="32"/>
-          <w:lang w:val="en-US"/>
-        </w:rPr>
-        <w:sym w:font="HQPB2" w:char="F059"/>
-      </w:r>
-      <w:r>
-        <w:rPr>
-          <w:rFonts w:ascii="HQPB4" w:hAnsi="HQPB4"/>
-          <w:bCs/>
-          <w:iCs/>
-          <w:sz w:val="32"/>
-          <w:szCs w:val="32"/>
-          <w:lang w:val="en-US"/>
-        </w:rPr>
-        <w:sym w:font="HQPB4" w:char="F0E7"/>
-      </w:r>
-      <w:r>
-        <w:rPr>
-          <w:rFonts w:ascii="HQPB1" w:hAnsi="HQPB1"/>
-          <w:bCs/>
-          <w:iCs/>
-          <w:sz w:val="32"/>
-          <w:szCs w:val="32"/>
-          <w:lang w:val="en-US"/>
-        </w:rPr>
-        <w:sym w:font="HQPB1" w:char="F02F"/>
-      </w:r>
-      <w:r>
-        <w:rPr>
-          <w:rFonts w:ascii="(normal text)" w:hAnsi="(normal text)"/>
-          <w:bCs/>
-          <w:iCs/>
-          <w:sz w:val="32"/>
-          <w:szCs w:val="32"/>
-          <w:rtl/>
-          <w:lang w:val="en-US"/>
-        </w:rPr>
-        <w:t xml:space="preserve"> </w:t>
-      </w:r>
-      <w:r>
-        <w:rPr>
-          <w:rFonts w:ascii="HQPB4" w:hAnsi="HQPB4"/>
-          <w:bCs/>
-          <w:iCs/>
-          <w:sz w:val="32"/>
-          <w:szCs w:val="32"/>
-          <w:lang w:val="en-US"/>
-        </w:rPr>
-        <w:sym w:font="HQPB4" w:char="F0D2"/>
-      </w:r>
-      <w:r>
-        <w:rPr>
-          <w:rFonts w:ascii="HQPB1" w:hAnsi="HQPB1"/>
-          <w:bCs/>
-          <w:iCs/>
-          <w:sz w:val="32"/>
-          <w:szCs w:val="32"/>
-          <w:lang w:val="en-US"/>
-        </w:rPr>
-        <w:sym w:font="HQPB1" w:char="F0C9"/>
-      </w:r>
-      <w:r>
-        <w:rPr>
-          <w:rFonts w:ascii="HQPB2" w:hAnsi="HQPB2"/>
-          <w:bCs/>
-          <w:iCs/>
-          <w:sz w:val="32"/>
-          <w:szCs w:val="32"/>
-          <w:lang w:val="en-US"/>
-        </w:rPr>
-        <w:sym w:font="HQPB2" w:char="F071"/>
-      </w:r>
-      <w:r>
-        <w:rPr>
-          <w:rFonts w:ascii="HQPB4" w:hAnsi="HQPB4"/>
-          <w:bCs/>
-          <w:iCs/>
-          <w:sz w:val="32"/>
-          <w:szCs w:val="32"/>
-          <w:lang w:val="en-US"/>
-        </w:rPr>
-        <w:sym w:font="HQPB4" w:char="F0DF"/>
-      </w:r>
-      <w:r>
-        <w:rPr>
-          <w:rFonts w:ascii="HQPB1" w:hAnsi="HQPB1"/>
-          <w:bCs/>
-          <w:iCs/>
-          <w:sz w:val="32"/>
-          <w:szCs w:val="32"/>
-          <w:lang w:val="en-US"/>
-        </w:rPr>
-        <w:sym w:font="HQPB1" w:char="F0B9"/>
-      </w:r>
-      <w:r>
-        <w:rPr>
-          <w:rFonts w:ascii="HQPB4" w:hAnsi="HQPB4"/>
-          <w:bCs/>
-          <w:iCs/>
-          <w:sz w:val="32"/>
-          <w:szCs w:val="32"/>
-          <w:lang w:val="en-US"/>
-        </w:rPr>
-        <w:sym w:font="HQPB4" w:char="F0F6"/>
-      </w:r>
-      <w:r>
-        <w:rPr>
-          <w:rFonts w:ascii="HQPB1" w:hAnsi="HQPB1"/>
-          <w:bCs/>
-          <w:iCs/>
-          <w:sz w:val="32"/>
-          <w:szCs w:val="32"/>
-          <w:lang w:val="en-US"/>
-        </w:rPr>
-        <w:sym w:font="HQPB1" w:char="F08D"/>
-      </w:r>
-      <w:r>
-        <w:rPr>
-          <w:rFonts w:ascii="HQPB4" w:hAnsi="HQPB4"/>
-          <w:bCs/>
-          <w:iCs/>
-          <w:sz w:val="32"/>
-          <w:szCs w:val="32"/>
-          <w:lang w:val="en-US"/>
-        </w:rPr>
-        <w:sym w:font="HQPB4" w:char="F0A8"/>
-      </w:r>
-      <w:r>
-        <w:rPr>
-          <w:rFonts w:ascii="HQPB2" w:hAnsi="HQPB2"/>
-          <w:bCs/>
-          <w:iCs/>
-          <w:sz w:val="32"/>
-          <w:szCs w:val="32"/>
-          <w:lang w:val="en-US"/>
-        </w:rPr>
-        <w:sym w:font="HQPB2" w:char="F042"/>
-      </w:r>
-      <w:r>
-        <w:rPr>
-          <w:rFonts w:ascii="(normal text)" w:hAnsi="(normal text)"/>
-          <w:bCs/>
-          <w:iCs/>
-          <w:sz w:val="32"/>
-          <w:szCs w:val="32"/>
-          <w:rtl/>
-          <w:lang w:val="en-US"/>
-        </w:rPr>
-        <w:t xml:space="preserve">  </w:t>
-      </w:r>
-    </w:p>
-    <w:p>
-      <w:pPr>
-        <w:spacing w:after="0" w:line="480" w:lineRule="auto"/>
-        <w:ind w:right="90"/>
-        <w:jc w:val="both"/>
-        <w:rPr>
-          <w:rFonts w:ascii="Times New Roman" w:hAnsi="Times New Roman"/>
-          <w:bCs/>
-          <w:iCs/>
-          <w:sz w:val="24"/>
-          <w:szCs w:val="24"/>
-        </w:rPr>
-      </w:pPr>
-      <w:r>
-        <w:rPr>
-          <w:rFonts w:ascii="Times New Roman" w:hAnsi="Times New Roman"/>
-          <w:bCs/>
-          <w:iCs/>
-          <w:sz w:val="24"/>
-          <w:szCs w:val="24"/>
-        </w:rPr>
-        <w:t>Terjemah</w:t>
-      </w:r>
-      <w:r>
-        <w:rPr>
-          <w:rFonts w:ascii="Times New Roman" w:hAnsi="Times New Roman"/>
-          <w:bCs/>
-          <w:iCs/>
-          <w:sz w:val="24"/>
-          <w:szCs w:val="24"/>
-          <w:lang w:val="en-US"/>
-        </w:rPr>
-        <w:t>n</w:t>
-      </w:r>
-      <w:r>
-        <w:rPr>
-          <w:rFonts w:ascii="Times New Roman" w:hAnsi="Times New Roman"/>
-          <w:bCs/>
-          <w:iCs/>
-          <w:sz w:val="24"/>
-          <w:szCs w:val="24"/>
-        </w:rPr>
-        <w:t>ya :</w:t>
-      </w:r>
-    </w:p>
-    <w:p>
-      <w:pPr>
-        <w:spacing w:after="0" w:line="240" w:lineRule="auto"/>
-        <w:ind w:right="90"/>
-        <w:jc w:val="both"/>
-        <w:rPr>
-          <w:rFonts w:ascii="Times New Roman" w:hAnsi="Times New Roman"/>
-          <w:bCs/>
-          <w:i/>
-          <w:sz w:val="24"/>
-          <w:szCs w:val="24"/>
-        </w:rPr>
-      </w:pPr>
-      <w:r>
-        <w:rPr>
-          <w:rFonts w:ascii="Times New Roman" w:hAnsi="Times New Roman"/>
-          <w:bCs/>
-          <w:i/>
-          <w:sz w:val="24"/>
-          <w:szCs w:val="24"/>
-        </w:rPr>
-        <w:t xml:space="preserve">“Sesungguhnya Allah mencintai orang-orang yang berperang di jalan-Nya dalam barisan yang teratur, mereka seakan-akan seperti bangunan yang tersusun kukuh.” </w:t>
-      </w:r>
-      <w:r>
-        <w:rPr>
-          <w:rFonts w:ascii="Times New Roman" w:hAnsi="Times New Roman"/>
-          <w:bCs/>
-          <w:iCs/>
-          <w:sz w:val="24"/>
-          <w:szCs w:val="24"/>
-        </w:rPr>
-        <w:t>(Kementerian Agama RI, 201</w:t>
-      </w:r>
-      <w:r>
-        <w:rPr>
-          <w:rFonts w:ascii="Times New Roman" w:hAnsi="Times New Roman"/>
-          <w:bCs/>
-          <w:iCs/>
-          <w:sz w:val="24"/>
-          <w:szCs w:val="24"/>
-          <w:lang w:val="en-US"/>
-        </w:rPr>
-        <w:t>9</w:t>
-      </w:r>
-      <w:r>
-        <w:rPr>
-          <w:rFonts w:ascii="Times New Roman" w:hAnsi="Times New Roman"/>
-          <w:bCs/>
-          <w:iCs/>
-          <w:sz w:val="24"/>
-          <w:szCs w:val="24"/>
-        </w:rPr>
-        <w:t>).</w:t>
-      </w:r>
-    </w:p>
-    <w:p>
-      <w:pPr>
-        <w:spacing w:after="0" w:line="240" w:lineRule="auto"/>
-        <w:ind w:right="90"/>
-        <w:jc w:val="both"/>
-        <w:rPr>
-          <w:rFonts w:ascii="Times New Roman" w:hAnsi="Times New Roman"/>
-          <w:bCs/>
-          <w:i/>
-          <w:sz w:val="24"/>
-          <w:szCs w:val="24"/>
-        </w:rPr>
-      </w:pPr>
-    </w:p>
-    <w:p>
-      <w:pPr>
-        <w:spacing w:after="0" w:line="480" w:lineRule="auto"/>
-        <w:ind w:right="90" w:firstLine="540"/>
-        <w:jc w:val="both"/>
-        <w:rPr>
-          <w:rFonts w:ascii="Times New Roman" w:hAnsi="Times New Roman"/>
-          <w:bCs/>
-          <w:iCs/>
-          <w:sz w:val="24"/>
-          <w:szCs w:val="24"/>
-          <w:lang w:val="en-US"/>
-        </w:rPr>
-      </w:pPr>
-      <w:r>
-        <w:rPr>
-          <w:rFonts w:ascii="Times New Roman" w:hAnsi="Times New Roman"/>
-          <w:bCs/>
-          <w:iCs/>
-          <w:sz w:val="24"/>
-          <w:szCs w:val="24"/>
-          <w:lang w:val="en-US"/>
-        </w:rPr>
-        <w:t>Ayat ini menyatakan bahwa Allah suka kepada orang-orang yang berjihad dalam barisan yang teratur. Sesungguhnya Allah mencintai orang-orang yang berperang di jalan-Nya untuk membela diri dan membela kehormatan islam dan kaum muslim dalam barisan teratur, militan, dan terorganisir denga baik; mereka seakan-akan dalam dalam membangun kekuatan umat seperti suatu bangunan yang tersusun kokoh, saling menguatkan komponen umat muslim yang satu  terhadap komponen umat muslim lainnya. (Tafsiran Kementerian Agama, 2019).</w:t>
-      </w:r>
-    </w:p>
-    <w:p>
-      <w:pPr>
-        <w:spacing w:after="0" w:line="480" w:lineRule="auto"/>
-        <w:ind w:right="90" w:firstLine="540"/>
-        <w:jc w:val="both"/>
-        <w:rPr>
-          <w:rFonts w:ascii="Times New Roman" w:hAnsi="Times New Roman"/>
-          <w:bCs/>
-          <w:iCs/>
-          <w:sz w:val="24"/>
-          <w:szCs w:val="24"/>
-        </w:rPr>
-      </w:pPr>
-      <w:r>
-        <w:rPr>
-          <w:rFonts w:ascii="Times New Roman" w:hAnsi="Times New Roman"/>
-          <w:bCs/>
-          <w:iCs/>
-          <w:sz w:val="24"/>
-          <w:szCs w:val="24"/>
-        </w:rPr>
-        <w:t>Dari ayat ini menjelaskan bagaimana cara kita mengerjakan sesuatu secara baik,</w:t>
-      </w:r>
-      <w:r>
-        <w:rPr>
-          <w:rFonts w:ascii="Times New Roman" w:hAnsi="Times New Roman"/>
-          <w:bCs/>
-          <w:iCs/>
-          <w:sz w:val="24"/>
-          <w:szCs w:val="24"/>
-          <w:lang w:val="en-US"/>
-        </w:rPr>
-        <w:t xml:space="preserve"> </w:t>
-      </w:r>
-      <w:r>
-        <w:rPr>
-          <w:rFonts w:ascii="Times New Roman" w:hAnsi="Times New Roman"/>
-          <w:bCs/>
-          <w:iCs/>
-          <w:sz w:val="24"/>
-          <w:szCs w:val="24"/>
-        </w:rPr>
-        <w:t>dan teratur. S</w:t>
-      </w:r>
-      <w:r>
-        <w:rPr>
-          <w:rFonts w:ascii="Times New Roman" w:hAnsi="Times New Roman"/>
-          <w:bCs/>
-          <w:iCs/>
-          <w:sz w:val="24"/>
-          <w:szCs w:val="24"/>
-        </w:rPr>
-        <w:t>emua</w:t>
-      </w:r>
-      <w:r>
-        <w:rPr>
-          <w:rFonts w:ascii="Times New Roman" w:hAnsi="Times New Roman"/>
-          <w:bCs/>
-          <w:iCs/>
-          <w:sz w:val="24"/>
-          <w:szCs w:val="24"/>
-        </w:rPr>
-        <w:t xml:space="preserve"> prosedur</w:t>
-      </w:r>
-      <w:r>
-        <w:rPr>
-          <w:rFonts w:ascii="Times New Roman" w:hAnsi="Times New Roman"/>
-          <w:bCs/>
-          <w:iCs/>
-          <w:sz w:val="24"/>
-          <w:szCs w:val="24"/>
-        </w:rPr>
-        <w:t xml:space="preserve"> </w:t>
-      </w:r>
-      <w:r>
-        <w:rPr>
-          <w:rFonts w:ascii="Times New Roman" w:hAnsi="Times New Roman"/>
-          <w:bCs/>
-          <w:iCs/>
-          <w:sz w:val="24"/>
-          <w:szCs w:val="24"/>
-        </w:rPr>
-        <w:t xml:space="preserve">yang telah ditetapkan harus diikuti secara benar </w:t>
-      </w:r>
-      <w:r>
-        <w:rPr>
-          <w:rFonts w:ascii="Times New Roman" w:hAnsi="Times New Roman"/>
-          <w:bCs/>
-          <w:iCs/>
-          <w:sz w:val="24"/>
-          <w:szCs w:val="24"/>
-        </w:rPr>
-        <w:t>yang</w:t>
-      </w:r>
-      <w:r>
-        <w:rPr>
-          <w:rFonts w:ascii="Times New Roman" w:hAnsi="Times New Roman"/>
-          <w:bCs/>
-          <w:iCs/>
-          <w:sz w:val="24"/>
-          <w:szCs w:val="24"/>
-        </w:rPr>
-        <w:t xml:space="preserve"> tidak bisa dikerjakan secara sembarangan seperti halnya dalam pengelolaan pelaporan </w:t>
-      </w:r>
-      <w:r>
-        <w:rPr>
-          <w:rFonts w:ascii="Times New Roman" w:hAnsi="Times New Roman"/>
-          <w:bCs/>
-          <w:iCs/>
-          <w:sz w:val="24"/>
-          <w:szCs w:val="24"/>
-        </w:rPr>
-        <w:t xml:space="preserve">Kuliah Kerja Nyata pada </w:t>
-      </w:r>
-      <w:r>
-        <w:rPr>
-          <w:rFonts w:ascii="Times New Roman" w:hAnsi="Times New Roman"/>
-          <w:bCs/>
-          <w:iCs/>
-          <w:sz w:val="24"/>
-          <w:szCs w:val="24"/>
-        </w:rPr>
-        <w:t>UIN Alauddin Makassar yang</w:t>
-      </w:r>
-      <w:r>
-        <w:rPr>
-          <w:rFonts w:ascii="Times New Roman" w:hAnsi="Times New Roman"/>
-          <w:bCs/>
-          <w:iCs/>
-          <w:sz w:val="24"/>
-          <w:szCs w:val="24"/>
-        </w:rPr>
-        <w:t xml:space="preserve"> sepatutnya</w:t>
-      </w:r>
-      <w:r>
-        <w:rPr>
-          <w:rFonts w:ascii="Times New Roman" w:hAnsi="Times New Roman"/>
-          <w:bCs/>
-          <w:iCs/>
-          <w:sz w:val="24"/>
-          <w:szCs w:val="24"/>
-        </w:rPr>
-        <w:t xml:space="preserve"> dikerjakan </w:t>
-      </w:r>
-      <w:r>
-        <w:rPr>
-          <w:rFonts w:ascii="Times New Roman" w:hAnsi="Times New Roman"/>
-          <w:bCs/>
-          <w:iCs/>
-          <w:sz w:val="24"/>
-          <w:szCs w:val="24"/>
-        </w:rPr>
-        <w:t xml:space="preserve">secara </w:t>
-      </w:r>
-      <w:r>
-        <w:rPr>
-          <w:rFonts w:ascii="Times New Roman" w:hAnsi="Times New Roman"/>
-          <w:bCs/>
-          <w:iCs/>
-          <w:sz w:val="24"/>
-          <w:szCs w:val="24"/>
-        </w:rPr>
-        <w:t>teratur</w:t>
-      </w:r>
-      <w:r>
-        <w:rPr>
-          <w:rFonts w:ascii="Times New Roman" w:hAnsi="Times New Roman"/>
-          <w:bCs/>
-          <w:iCs/>
-          <w:sz w:val="24"/>
-          <w:szCs w:val="24"/>
-        </w:rPr>
-        <w:t xml:space="preserve"> sesuai dengan pedoman yang telah dibuatkan</w:t>
-      </w:r>
-      <w:r>
-        <w:rPr>
-          <w:rFonts w:ascii="Times New Roman" w:hAnsi="Times New Roman"/>
-          <w:bCs/>
-          <w:iCs/>
-          <w:sz w:val="24"/>
-          <w:szCs w:val="24"/>
-        </w:rPr>
-        <w:t>.</w:t>
-      </w:r>
-    </w:p>
-    <w:p>
-      <w:pPr>
-        <w:spacing w:after="0" w:line="480" w:lineRule="auto"/>
-        <w:ind w:right="90" w:firstLine="540"/>
-        <w:jc w:val="both"/>
-        <w:rPr>
-          <w:rFonts w:ascii="Times New Roman" w:hAnsi="Times New Roman"/>
-          <w:bCs/>
-          <w:iCs/>
-          <w:sz w:val="24"/>
-          <w:szCs w:val="24"/>
-        </w:rPr>
-      </w:pPr>
-      <w:r>
-        <w:rPr>
-          <w:rFonts w:ascii="Times New Roman" w:hAnsi="Times New Roman"/>
-          <w:bCs/>
-          <w:iCs/>
-          <w:sz w:val="24"/>
-          <w:szCs w:val="24"/>
-        </w:rPr>
-        <w:lastRenderedPageBreak/>
-        <w:t xml:space="preserve">Seluruh rangkaian proses pendaftaran sampai dengan pengumuman penempatan lokasi dan daftar nama pembimbing lapangan telah dimudahkan dengan adanya sebuah sistem berbasis website yang telah disediakan oleh LP2M selaku </w:t>
-      </w:r>
-      <w:r>
-        <w:rPr>
-          <w:rFonts w:ascii="Times New Roman" w:hAnsi="Times New Roman"/>
-          <w:bCs/>
-          <w:iCs/>
-          <w:sz w:val="24"/>
-          <w:szCs w:val="24"/>
-        </w:rPr>
-        <w:t>B</w:t>
-      </w:r>
-      <w:r>
-        <w:rPr>
-          <w:rFonts w:ascii="Times New Roman" w:hAnsi="Times New Roman"/>
-          <w:bCs/>
-          <w:iCs/>
-          <w:sz w:val="24"/>
-          <w:szCs w:val="24"/>
-        </w:rPr>
-        <w:t xml:space="preserve">adan </w:t>
-      </w:r>
-      <w:r>
-        <w:rPr>
-          <w:rFonts w:ascii="Times New Roman" w:hAnsi="Times New Roman"/>
-          <w:bCs/>
-          <w:iCs/>
-          <w:sz w:val="24"/>
-          <w:szCs w:val="24"/>
-        </w:rPr>
-        <w:t>P</w:t>
-      </w:r>
-      <w:r>
-        <w:rPr>
-          <w:rFonts w:ascii="Times New Roman" w:hAnsi="Times New Roman"/>
-          <w:bCs/>
-          <w:iCs/>
-          <w:sz w:val="24"/>
-          <w:szCs w:val="24"/>
-        </w:rPr>
-        <w:t>elaksana Kuliah Kerja Nyata, hal ini tentunya memudahkan mahasiswa dalam melakukan pendaftaran serta memudahkan pihak LP2M dalam melakukan pengecekan berkas yang menjadi persyaratan pelaksanaan kuliah kerja nyata.</w:t>
-      </w:r>
-    </w:p>
-    <w:p>
-      <w:pPr>
-        <w:spacing w:after="0" w:line="480" w:lineRule="auto"/>
-        <w:ind w:right="90" w:firstLine="540"/>
-        <w:jc w:val="both"/>
-        <w:rPr>
-          <w:rFonts w:ascii="Times New Roman" w:hAnsi="Times New Roman"/>
-          <w:bCs/>
-          <w:iCs/>
-          <w:color w:val="000000" w:themeColor="text1"/>
-          <w:sz w:val="24"/>
-          <w:szCs w:val="24"/>
-          <w:lang w:val="en-US"/>
-        </w:rPr>
-      </w:pPr>
-      <w:r>
-        <w:rPr>
-          <w:rFonts w:ascii="Times New Roman" w:hAnsi="Times New Roman"/>
-          <w:bCs/>
-          <w:iCs/>
-          <w:color w:val="000000" w:themeColor="text1"/>
-          <w:sz w:val="24"/>
-          <w:szCs w:val="24"/>
-          <w:lang w:val="en-US"/>
-        </w:rPr>
-        <w:t>Dalam pencapaian hasil pelaporan yang baik sangat didukung oleh peran mahasiswa serta dosen yang sangat tekun serta kompeten dibidangnya. Namun akan lebih baik lagi jika kinerja antara mahasiswa, dosen pembimbing serta LP2M diikuti dengan kemudahan dalam memonitoring</w:t>
-      </w:r>
-      <w:r>
-        <w:rPr>
-          <w:rFonts w:ascii="Times New Roman" w:hAnsi="Times New Roman"/>
-          <w:bCs/>
-          <w:i/>
-          <w:color w:val="000000" w:themeColor="text1"/>
-          <w:sz w:val="24"/>
-          <w:szCs w:val="24"/>
-          <w:lang w:val="en-US"/>
-        </w:rPr>
-        <w:t xml:space="preserve"> </w:t>
-      </w:r>
-      <w:r>
-        <w:rPr>
-          <w:rFonts w:ascii="Times New Roman" w:hAnsi="Times New Roman"/>
-          <w:bCs/>
-          <w:iCs/>
-          <w:color w:val="000000" w:themeColor="text1"/>
-          <w:sz w:val="24"/>
-          <w:szCs w:val="24"/>
-          <w:lang w:val="en-US"/>
-        </w:rPr>
-        <w:t>hasil pekerjaan. Kondisi saat ini masih terdapat beberapa pekerjaan yang belum didukung oleh aplikasi guna memudahkan dalam memonitoring pekerjaan yang akan ataupun telah dilaksanakan.</w:t>
-      </w:r>
-    </w:p>
-    <w:p>
-      <w:pPr>
-        <w:spacing w:after="0" w:line="480" w:lineRule="auto"/>
-        <w:ind w:right="90" w:firstLine="540"/>
-        <w:jc w:val="both"/>
-        <w:rPr>
-          <w:rFonts w:ascii="Times New Roman" w:hAnsi="Times New Roman"/>
-          <w:bCs/>
-          <w:iCs/>
-          <w:sz w:val="24"/>
-          <w:szCs w:val="24"/>
-          <w:lang w:val="en-US"/>
-        </w:rPr>
-      </w:pPr>
-      <w:r>
-        <w:rPr>
-          <w:rFonts w:ascii="Times New Roman" w:hAnsi="Times New Roman"/>
-          <w:bCs/>
-          <w:iCs/>
-          <w:sz w:val="24"/>
-          <w:szCs w:val="24"/>
-          <w:lang w:val="en-US"/>
-        </w:rPr>
-        <w:t>Salah satu pekerjaan yang belum dilengkapi dengan sebuah sistem adalah proses hasil pelaporan. Hal ini berdasarkan survey layanan yang dilakukan oleh penulis sekaligus wawancara bersama Dr. Muhammad Shuhufi M.Ag selaku kepala Pusat Pengabdian Masyarakat (PPM) dan wawancara langsung di kalangan mahasiswa yang telah menyelesaikan pelaksanaan Kuliah Kerja Nyata dan melakukan proses pelaporan. Di jelaskan bahwa yang menjadi permasalahan atau kendala yaitu ketika mahasiswa yang telah selesai dalam pelaksanaan KKN dan melakukan proses pelaporan serta bimbingan terhadap dosen pembimbing</w:t>
-      </w:r>
-      <w:r>
-        <w:rPr>
-          <w:rFonts w:ascii="Times New Roman" w:hAnsi="Times New Roman"/>
-          <w:bCs/>
-          <w:iCs/>
-          <w:sz w:val="24"/>
-          <w:szCs w:val="24"/>
-        </w:rPr>
-        <w:t xml:space="preserve"> </w:t>
-      </w:r>
-      <w:r>
-        <w:rPr>
-          <w:rFonts w:ascii="Times New Roman" w:hAnsi="Times New Roman"/>
-          <w:bCs/>
-          <w:iCs/>
-          <w:sz w:val="24"/>
-          <w:szCs w:val="24"/>
-        </w:rPr>
-        <w:t>dengan menggunakan pemrosesan kata</w:t>
-      </w:r>
-      <w:r>
-        <w:rPr>
-          <w:rFonts w:ascii="Times New Roman" w:hAnsi="Times New Roman"/>
-          <w:bCs/>
-          <w:iCs/>
-          <w:sz w:val="24"/>
-          <w:szCs w:val="24"/>
-          <w:lang w:val="en-US"/>
-        </w:rPr>
-        <w:t xml:space="preserve">, serta bertemu langsung untuk menyerahkan hasil laporan berupa </w:t>
-      </w:r>
-      <w:r>
-        <w:rPr>
-          <w:rFonts w:ascii="Times New Roman" w:hAnsi="Times New Roman"/>
-          <w:bCs/>
-          <w:i/>
-          <w:sz w:val="24"/>
-          <w:szCs w:val="24"/>
-          <w:lang w:val="en-US"/>
-        </w:rPr>
-        <w:t>hardcopy</w:t>
-      </w:r>
-      <w:r>
-        <w:rPr>
-          <w:rFonts w:ascii="Times New Roman" w:hAnsi="Times New Roman"/>
-          <w:bCs/>
-          <w:iCs/>
-          <w:sz w:val="24"/>
-          <w:szCs w:val="24"/>
-          <w:lang w:val="en-US"/>
-        </w:rPr>
-        <w:t xml:space="preserve">. Antara mahasiswa dan dosen masih sering terjadi miskomunikasi terkhusus mengenai format laporan yang didasarkan pada tidak meratanya informasi yang disampaikan dan juga </w:t>
-      </w:r>
-      <w:r>
-        <w:rPr>
-          <w:rFonts w:ascii="Times New Roman" w:hAnsi="Times New Roman"/>
-          <w:bCs/>
-          <w:iCs/>
-          <w:sz w:val="24"/>
-          <w:szCs w:val="24"/>
-          <w:lang w:val="en-US"/>
-        </w:rPr>
-        <w:lastRenderedPageBreak/>
-        <w:t xml:space="preserve">terdapat kasus dimana ketika mahasiswa yang telah menyelesaikan seluruh rangkaian proses pelaporan dan mengumpul laporan akhir pada dosen pembimbing namun pada saat dilakukan pengecekan laporan oleh pihak LP2M ternyata laporan yang telah disusun oleh mahasiswa yang bersangkutan belum dikumpul oleh dosen pembimbing  mengakibatkan mahasiswa diharuskan kembali ke dosen pembimbing untuk segera mengirimkan laporan tersebut. Adapun beberapa keluhan dari mahasiswa adalah terutama pada mekanisme pelaporan yang sangat berbelit-belit dimana laporan yang telah disusun harus dibawa ke dosen pembimbing terlebih dahulu berupa </w:t>
-      </w:r>
-      <w:r>
-        <w:rPr>
-          <w:rFonts w:ascii="Times New Roman" w:hAnsi="Times New Roman"/>
-          <w:bCs/>
-          <w:i/>
-          <w:sz w:val="24"/>
-          <w:szCs w:val="24"/>
-          <w:lang w:val="en-US"/>
-        </w:rPr>
-        <w:t>hardcopy</w:t>
-      </w:r>
-      <w:r>
-        <w:rPr>
-          <w:rFonts w:ascii="Times New Roman" w:hAnsi="Times New Roman"/>
-          <w:bCs/>
-          <w:iCs/>
-          <w:sz w:val="24"/>
-          <w:szCs w:val="24"/>
-          <w:lang w:val="en-US"/>
-        </w:rPr>
-        <w:t xml:space="preserve"> untuk dilakukan proses perbaikan kemudian apabila telah disetujui selanjutnya adalah proses pengambilan nilai yang juga berupa lembaran kertas diterima dari dosen pembimbing yang bersangkutan untuk kemudian disetor ke pihak LP2M. Yang menjadi harapan mahasiswa adalah sebaiknya ketika laporan sudah disetujui oleh dosen pembimbing nilai yang diterima harusnya diserahkan langsung oleh dosen pembimbing ke pihak LP2M berupa </w:t>
-      </w:r>
-      <w:r>
-        <w:rPr>
-          <w:rFonts w:ascii="Times New Roman" w:hAnsi="Times New Roman"/>
-          <w:bCs/>
-          <w:i/>
-          <w:sz w:val="24"/>
-          <w:szCs w:val="24"/>
-          <w:lang w:val="en-US"/>
-        </w:rPr>
-        <w:t>soft file</w:t>
-      </w:r>
-      <w:r>
-        <w:rPr>
-          <w:rFonts w:ascii="Times New Roman" w:hAnsi="Times New Roman"/>
-          <w:bCs/>
-          <w:iCs/>
-          <w:sz w:val="24"/>
-          <w:szCs w:val="24"/>
-          <w:lang w:val="en-US"/>
-        </w:rPr>
-        <w:t xml:space="preserve"> sehingga ketika laporan telah diterima staff/pegawai LP2M sudah bisa langsung menyetujui atau mengesahkan nama-nama yang ada pada laporan tersebut sehingga mahasiswa sudah tidak lagi antri dan melakukan pengecekan laporan satu persatu untuk proses pengambilan sertifikat. Beberapa kondisi seperti inilah yang menyebabkan proses manajemen pelaporan membutuhkan banyak tahapan sehingga tidak efektif dan efesiennya waktu dan tenaga yang digunakan yang berdampak pada kinerja pelaksana pelaporan hasil Kuliah Kerja Nyata. </w:t>
-      </w:r>
-    </w:p>
-    <w:p>
-      <w:pPr>
-        <w:spacing w:after="0" w:line="480" w:lineRule="auto"/>
-        <w:ind w:right="467"/>
-        <w:jc w:val="both"/>
-        <w:rPr>
-          <w:rFonts w:ascii="Times New Roman" w:hAnsi="Times New Roman"/>
-          <w:bCs/>
-          <w:iCs/>
-          <w:sz w:val="24"/>
-          <w:szCs w:val="24"/>
-          <w:lang w:val="en-US"/>
-        </w:rPr>
-      </w:pPr>
-      <w:r>
-        <w:rPr>
-          <w:rFonts w:ascii="Times New Roman" w:hAnsi="Times New Roman"/>
-          <w:bCs/>
-          <w:iCs/>
-          <w:sz w:val="24"/>
-          <w:szCs w:val="24"/>
-          <w:lang w:val="en-US"/>
-        </w:rPr>
-        <w:t>Sebagaimana f</w:t>
-      </w:r>
-      <w:r>
-        <w:rPr>
-          <w:rFonts w:ascii="Times New Roman" w:hAnsi="Times New Roman"/>
-          <w:bCs/>
-          <w:iCs/>
-          <w:sz w:val="24"/>
-          <w:szCs w:val="24"/>
-        </w:rPr>
-        <w:t xml:space="preserve">irman Allah </w:t>
-      </w:r>
-      <w:r>
-        <w:rPr>
-          <w:rFonts w:ascii="Times New Roman" w:hAnsi="Times New Roman"/>
-          <w:bCs/>
-          <w:iCs/>
-          <w:sz w:val="24"/>
-          <w:szCs w:val="24"/>
-          <w:lang w:val="en-US"/>
-        </w:rPr>
-        <w:t xml:space="preserve">swt </w:t>
-      </w:r>
-      <w:r>
-        <w:rPr>
-          <w:rFonts w:ascii="Times New Roman" w:hAnsi="Times New Roman"/>
-          <w:bCs/>
-          <w:iCs/>
-          <w:sz w:val="24"/>
-          <w:szCs w:val="24"/>
-        </w:rPr>
-        <w:t xml:space="preserve">yang tertuang dalam </w:t>
-      </w:r>
-      <w:r>
-        <w:rPr>
-          <w:rFonts w:ascii="Times New Roman" w:hAnsi="Times New Roman"/>
-          <w:bCs/>
-          <w:iCs/>
-          <w:sz w:val="24"/>
-          <w:szCs w:val="24"/>
-          <w:lang w:val="en-US"/>
-        </w:rPr>
-        <w:t>QS. Al ‘Asr/103: 1-3.</w:t>
-      </w:r>
-    </w:p>
-    <w:p>
-      <w:pPr>
-        <w:bidi/>
-        <w:spacing w:after="0" w:line="240" w:lineRule="auto"/>
-        <w:ind w:right="467"/>
-        <w:jc w:val="both"/>
-        <w:rPr>
-          <w:rFonts w:ascii="(normal text)" w:hAnsi="(normal text)" w:cstheme="minorHAnsi"/>
-          <w:color w:val="000A12"/>
-          <w:sz w:val="28"/>
-          <w:szCs w:val="32"/>
-          <w:lang w:val="en-US"/>
-        </w:rPr>
-      </w:pPr>
-      <w:r>
-        <w:rPr>
-          <w:rFonts w:ascii="HQPB4" w:hAnsi="HQPB4" w:cstheme="minorHAnsi"/>
-          <w:color w:val="000A12"/>
-          <w:sz w:val="28"/>
-          <w:szCs w:val="32"/>
-          <w:lang w:val="en-US"/>
-        </w:rPr>
-        <w:sym w:font="HQPB4" w:char="F0CE"/>
-      </w:r>
-      <w:r>
-        <w:rPr>
-          <w:rFonts w:ascii="HQPB1" w:hAnsi="HQPB1" w:cstheme="minorHAnsi"/>
-          <w:color w:val="000A12"/>
-          <w:sz w:val="32"/>
-          <w:szCs w:val="32"/>
-          <w:lang w:val="en-US"/>
-        </w:rPr>
-        <w:sym w:font="HQPB1" w:char="F08E"/>
-      </w:r>
-      <w:r>
-        <w:rPr>
-          <w:rFonts w:ascii="HQPB4" w:hAnsi="HQPB4" w:cstheme="minorHAnsi"/>
-          <w:color w:val="000A12"/>
-          <w:sz w:val="32"/>
-          <w:szCs w:val="32"/>
-          <w:lang w:val="en-US"/>
-        </w:rPr>
-        <w:sym w:font="HQPB4" w:char="F0F3"/>
-      </w:r>
-      <w:r>
-        <w:rPr>
-          <w:rFonts w:ascii="HQPB1" w:hAnsi="HQPB1" w:cstheme="minorHAnsi"/>
-          <w:color w:val="000A12"/>
-          <w:sz w:val="32"/>
-          <w:szCs w:val="32"/>
-          <w:lang w:val="en-US"/>
-        </w:rPr>
-        <w:sym w:font="HQPB1" w:char="F0C7"/>
-      </w:r>
-      <w:r>
-        <w:rPr>
-          <w:rFonts w:ascii="HQPB5" w:hAnsi="HQPB5" w:cstheme="minorHAnsi"/>
-          <w:color w:val="000A12"/>
-          <w:sz w:val="32"/>
-          <w:szCs w:val="32"/>
-          <w:lang w:val="en-US"/>
-        </w:rPr>
-        <w:sym w:font="HQPB5" w:char="F079"/>
-      </w:r>
-      <w:r>
-        <w:rPr>
-          <w:rFonts w:ascii="HQPB1" w:hAnsi="HQPB1" w:cstheme="minorHAnsi"/>
-          <w:color w:val="000A12"/>
-          <w:sz w:val="32"/>
-          <w:szCs w:val="32"/>
-          <w:lang w:val="en-US"/>
-        </w:rPr>
-        <w:sym w:font="HQPB1" w:char="F0E8"/>
-      </w:r>
-      <w:r>
-        <w:rPr>
-          <w:rFonts w:ascii="HQPB4" w:hAnsi="HQPB4" w:cstheme="minorHAnsi"/>
-          <w:color w:val="000A12"/>
-          <w:sz w:val="32"/>
-          <w:szCs w:val="32"/>
-          <w:lang w:val="en-US"/>
-        </w:rPr>
-        <w:sym w:font="HQPB4" w:char="F0F8"/>
-      </w:r>
-      <w:r>
-        <w:rPr>
-          <w:rFonts w:ascii="HQPB2" w:hAnsi="HQPB2" w:cstheme="minorHAnsi"/>
-          <w:color w:val="000A12"/>
-          <w:sz w:val="32"/>
-          <w:szCs w:val="32"/>
-          <w:lang w:val="en-US"/>
-        </w:rPr>
-        <w:sym w:font="HQPB2" w:char="F039"/>
-      </w:r>
-      <w:r>
-        <w:rPr>
-          <w:rFonts w:ascii="HQPB5" w:hAnsi="HQPB5" w:cstheme="minorHAnsi"/>
-          <w:color w:val="000A12"/>
-          <w:sz w:val="32"/>
-          <w:szCs w:val="32"/>
-          <w:lang w:val="en-US"/>
-        </w:rPr>
-        <w:sym w:font="HQPB5" w:char="F024"/>
-      </w:r>
-      <w:r>
-        <w:rPr>
-          <w:rFonts w:ascii="HQPB1" w:hAnsi="HQPB1" w:cstheme="minorHAnsi"/>
-          <w:color w:val="000A12"/>
-          <w:sz w:val="32"/>
-          <w:szCs w:val="32"/>
-          <w:lang w:val="en-US"/>
-        </w:rPr>
-        <w:sym w:font="HQPB1" w:char="F023"/>
-      </w:r>
-      <w:r>
-        <w:rPr>
-          <w:rFonts w:ascii="HQPB5" w:hAnsi="HQPB5" w:cstheme="minorHAnsi"/>
-          <w:color w:val="000A12"/>
-          <w:sz w:val="32"/>
-          <w:szCs w:val="32"/>
-          <w:lang w:val="en-US"/>
-        </w:rPr>
-        <w:sym w:font="HQPB5" w:char="F075"/>
-      </w:r>
-      <w:r>
-        <w:rPr>
-          <w:rFonts w:ascii="HQPB2" w:hAnsi="HQPB2" w:cstheme="minorHAnsi"/>
-          <w:color w:val="000A12"/>
-          <w:sz w:val="32"/>
-          <w:szCs w:val="32"/>
-          <w:lang w:val="en-US"/>
-        </w:rPr>
-        <w:sym w:font="HQPB2" w:char="F072"/>
-      </w:r>
-      <w:r>
-        <w:rPr>
-          <w:rFonts w:ascii="(normal text)" w:hAnsi="(normal text)" w:cstheme="minorHAnsi"/>
-          <w:color w:val="000A12"/>
-          <w:sz w:val="32"/>
-          <w:szCs w:val="32"/>
-          <w:rtl/>
-          <w:lang w:val="en-US"/>
-        </w:rPr>
-        <w:t xml:space="preserve"> </w:t>
-      </w:r>
-      <w:r>
-        <w:rPr>
-          <w:rFonts w:ascii="HQPB2" w:hAnsi="HQPB2" w:cstheme="minorHAnsi"/>
-          <w:color w:val="000A12"/>
-          <w:sz w:val="32"/>
-          <w:szCs w:val="32"/>
-          <w:lang w:val="en-US"/>
-        </w:rPr>
-        <w:sym w:font="HQPB2" w:char="F0C7"/>
-      </w:r>
-      <w:r>
-        <w:rPr>
-          <w:rFonts w:ascii="HQPB2" w:hAnsi="HQPB2" w:cstheme="minorHAnsi"/>
-          <w:color w:val="000A12"/>
-          <w:sz w:val="32"/>
-          <w:szCs w:val="32"/>
-          <w:lang w:val="en-US"/>
-        </w:rPr>
-        <w:sym w:font="HQPB2" w:char="F0CA"/>
-      </w:r>
-      <w:r>
-        <w:rPr>
-          <w:rFonts w:ascii="HQPB2" w:hAnsi="HQPB2" w:cstheme="minorHAnsi"/>
-          <w:color w:val="000A12"/>
-          <w:sz w:val="32"/>
-          <w:szCs w:val="32"/>
-          <w:lang w:val="en-US"/>
-        </w:rPr>
-        <w:sym w:font="HQPB2" w:char="F0C8"/>
-      </w:r>
-      <w:r>
-        <w:rPr>
-          <w:rFonts w:ascii="(normal text)" w:hAnsi="(normal text)" w:cstheme="minorHAnsi"/>
-          <w:color w:val="000A12"/>
-          <w:sz w:val="32"/>
-          <w:szCs w:val="32"/>
-          <w:rtl/>
-          <w:lang w:val="en-US"/>
-        </w:rPr>
-        <w:t xml:space="preserve"> </w:t>
-      </w:r>
-      <w:r>
-        <w:rPr>
-          <w:rFonts w:ascii="HQPB4" w:hAnsi="HQPB4" w:cstheme="minorHAnsi"/>
-          <w:color w:val="000A12"/>
-          <w:sz w:val="32"/>
-          <w:szCs w:val="32"/>
-          <w:lang w:val="en-US"/>
-        </w:rPr>
-        <w:sym w:font="HQPB4" w:char="F0A8"/>
-      </w:r>
-      <w:r>
-        <w:rPr>
-          <w:rFonts w:ascii="HQPB2" w:hAnsi="HQPB2" w:cstheme="minorHAnsi"/>
-          <w:color w:val="000A12"/>
-          <w:sz w:val="32"/>
-          <w:szCs w:val="32"/>
-          <w:lang w:val="en-US"/>
-        </w:rPr>
-        <w:sym w:font="HQPB2" w:char="F062"/>
-      </w:r>
-      <w:r>
-        <w:rPr>
-          <w:rFonts w:ascii="HQPB4" w:hAnsi="HQPB4" w:cstheme="minorHAnsi"/>
-          <w:color w:val="000A12"/>
-          <w:sz w:val="32"/>
-          <w:szCs w:val="32"/>
-          <w:lang w:val="en-US"/>
-        </w:rPr>
-        <w:sym w:font="HQPB4" w:char="F0CE"/>
-      </w:r>
-      <w:r>
-        <w:rPr>
-          <w:rFonts w:ascii="HQPB1" w:hAnsi="HQPB1" w:cstheme="minorHAnsi"/>
-          <w:color w:val="000A12"/>
-          <w:sz w:val="32"/>
-          <w:szCs w:val="32"/>
-          <w:lang w:val="en-US"/>
-        </w:rPr>
-        <w:sym w:font="HQPB1" w:char="F029"/>
-      </w:r>
-      <w:r>
-        <w:rPr>
-          <w:rFonts w:ascii="(normal text)" w:hAnsi="(normal text)" w:cstheme="minorHAnsi"/>
-          <w:color w:val="000A12"/>
-          <w:sz w:val="32"/>
-          <w:szCs w:val="32"/>
-          <w:rtl/>
-          <w:lang w:val="en-US"/>
-        </w:rPr>
-        <w:t xml:space="preserve"> </w:t>
-      </w:r>
-      <w:r>
-        <w:rPr>
-          <w:rFonts w:ascii="HQPB5" w:hAnsi="HQPB5" w:cstheme="minorHAnsi"/>
-          <w:color w:val="000A12"/>
-          <w:sz w:val="32"/>
-          <w:szCs w:val="32"/>
-          <w:lang w:val="en-US"/>
-        </w:rPr>
-        <w:sym w:font="HQPB5" w:char="F07A"/>
-      </w:r>
-      <w:r>
-        <w:rPr>
-          <w:rFonts w:ascii="HQPB2" w:hAnsi="HQPB2" w:cstheme="minorHAnsi"/>
-          <w:color w:val="000A12"/>
-          <w:sz w:val="32"/>
-          <w:szCs w:val="32"/>
-          <w:lang w:val="en-US"/>
-        </w:rPr>
-        <w:sym w:font="HQPB2" w:char="F060"/>
-      </w:r>
-      <w:r>
-        <w:rPr>
-          <w:rFonts w:ascii="HQPB2" w:hAnsi="HQPB2" w:cstheme="minorHAnsi"/>
-          <w:color w:val="000A12"/>
-          <w:sz w:val="32"/>
-          <w:szCs w:val="32"/>
-          <w:lang w:val="en-US"/>
-        </w:rPr>
-        <w:sym w:font="HQPB2" w:char="F0BB"/>
-      </w:r>
-      <w:r>
-        <w:rPr>
-          <w:rFonts w:ascii="HQPB5" w:hAnsi="HQPB5" w:cstheme="minorHAnsi"/>
-          <w:color w:val="000A12"/>
-          <w:sz w:val="32"/>
-          <w:szCs w:val="32"/>
-          <w:lang w:val="en-US"/>
-        </w:rPr>
-        <w:sym w:font="HQPB5" w:char="F07C"/>
-      </w:r>
-      <w:r>
-        <w:rPr>
-          <w:rFonts w:ascii="HQPB1" w:hAnsi="HQPB1" w:cstheme="minorHAnsi"/>
-          <w:color w:val="000A12"/>
-          <w:sz w:val="32"/>
-          <w:szCs w:val="32"/>
-          <w:lang w:val="en-US"/>
-        </w:rPr>
-        <w:sym w:font="HQPB1" w:char="F0A1"/>
-      </w:r>
-      <w:r>
-        <w:rPr>
-          <w:rFonts w:ascii="HQPB2" w:hAnsi="HQPB2" w:cstheme="minorHAnsi"/>
-          <w:color w:val="000A12"/>
-          <w:sz w:val="32"/>
-          <w:szCs w:val="32"/>
-          <w:lang w:val="en-US"/>
-        </w:rPr>
-        <w:sym w:font="HQPB2" w:char="F053"/>
-      </w:r>
-      <w:r>
-        <w:rPr>
-          <w:rFonts w:ascii="HQPB5" w:hAnsi="HQPB5" w:cstheme="minorHAnsi"/>
-          <w:color w:val="000A12"/>
-          <w:sz w:val="32"/>
-          <w:szCs w:val="32"/>
-          <w:lang w:val="en-US"/>
-        </w:rPr>
-        <w:sym w:font="HQPB5" w:char="F04D"/>
-      </w:r>
-      <w:r>
-        <w:rPr>
-          <w:rFonts w:ascii="HQPB2" w:hAnsi="HQPB2" w:cstheme="minorHAnsi"/>
-          <w:color w:val="000A12"/>
-          <w:sz w:val="32"/>
-          <w:szCs w:val="32"/>
-          <w:lang w:val="en-US"/>
-        </w:rPr>
-        <w:sym w:font="HQPB2" w:char="F07D"/>
-      </w:r>
-      <w:r>
-        <w:rPr>
-          <w:rFonts w:ascii="HQPB5" w:hAnsi="HQPB5" w:cstheme="minorHAnsi"/>
-          <w:color w:val="000A12"/>
-          <w:sz w:val="32"/>
-          <w:szCs w:val="32"/>
-          <w:lang w:val="en-US"/>
-        </w:rPr>
-        <w:sym w:font="HQPB5" w:char="F024"/>
-      </w:r>
-      <w:r>
-        <w:rPr>
-          <w:rFonts w:ascii="HQPB1" w:hAnsi="HQPB1" w:cstheme="minorHAnsi"/>
-          <w:color w:val="000A12"/>
-          <w:sz w:val="32"/>
-          <w:szCs w:val="32"/>
-          <w:lang w:val="en-US"/>
-        </w:rPr>
-        <w:sym w:font="HQPB1" w:char="F023"/>
-      </w:r>
-      <w:r>
-        <w:rPr>
-          <w:rFonts w:ascii="(normal text)" w:hAnsi="(normal text)" w:cstheme="minorHAnsi"/>
-          <w:color w:val="000A12"/>
-          <w:sz w:val="32"/>
-          <w:szCs w:val="32"/>
-          <w:rtl/>
-          <w:lang w:val="en-US"/>
-        </w:rPr>
-        <w:t xml:space="preserve"> </w:t>
-      </w:r>
-      <w:r>
-        <w:rPr>
-          <w:rFonts w:ascii="HQPB2" w:hAnsi="HQPB2" w:cstheme="minorHAnsi"/>
-          <w:color w:val="000A12"/>
-          <w:sz w:val="32"/>
-          <w:szCs w:val="32"/>
-          <w:lang w:val="en-US"/>
-        </w:rPr>
-        <w:sym w:font="HQPB2" w:char="F092"/>
-      </w:r>
-      <w:r>
-        <w:rPr>
-          <w:rFonts w:ascii="HQPB4" w:hAnsi="HQPB4" w:cstheme="minorHAnsi"/>
-          <w:color w:val="000A12"/>
-          <w:sz w:val="32"/>
-          <w:szCs w:val="32"/>
-          <w:lang w:val="en-US"/>
-        </w:rPr>
-        <w:sym w:font="HQPB4" w:char="F0C5"/>
-      </w:r>
-      <w:r>
-        <w:rPr>
-          <w:rFonts w:ascii="HQPB2" w:hAnsi="HQPB2" w:cstheme="minorHAnsi"/>
-          <w:color w:val="000A12"/>
-          <w:sz w:val="32"/>
-          <w:szCs w:val="32"/>
-          <w:lang w:val="en-US"/>
-        </w:rPr>
-        <w:sym w:font="HQPB2" w:char="F022"/>
-      </w:r>
-      <w:r>
-        <w:rPr>
-          <w:rFonts w:ascii="HQPB5" w:hAnsi="HQPB5" w:cstheme="minorHAnsi"/>
-          <w:color w:val="000A12"/>
-          <w:sz w:val="32"/>
-          <w:szCs w:val="32"/>
-          <w:lang w:val="en-US"/>
-        </w:rPr>
-        <w:sym w:font="HQPB5" w:char="F073"/>
-      </w:r>
-      <w:r>
-        <w:rPr>
-          <w:rFonts w:ascii="HQPB2" w:hAnsi="HQPB2" w:cstheme="minorHAnsi"/>
-          <w:color w:val="000A12"/>
-          <w:sz w:val="32"/>
-          <w:szCs w:val="32"/>
-          <w:lang w:val="en-US"/>
-        </w:rPr>
-        <w:sym w:font="HQPB2" w:char="F039"/>
-      </w:r>
-      <w:r>
-        <w:rPr>
-          <w:rFonts w:ascii="(normal text)" w:hAnsi="(normal text)" w:cstheme="minorHAnsi"/>
-          <w:color w:val="000A12"/>
-          <w:sz w:val="32"/>
-          <w:szCs w:val="32"/>
-          <w:rtl/>
-          <w:lang w:val="en-US"/>
-        </w:rPr>
-        <w:t xml:space="preserve"> </w:t>
-      </w:r>
-      <w:r>
-        <w:rPr>
-          <w:rFonts w:ascii="HQPB4" w:hAnsi="HQPB4" w:cstheme="minorHAnsi"/>
-          <w:color w:val="000A12"/>
-          <w:sz w:val="32"/>
-          <w:szCs w:val="32"/>
-          <w:lang w:val="en-US"/>
-        </w:rPr>
-        <w:sym w:font="HQPB4" w:char="F041"/>
-      </w:r>
-      <w:r>
-        <w:rPr>
-          <w:rFonts w:ascii="HQPB1" w:hAnsi="HQPB1" w:cstheme="minorHAnsi"/>
-          <w:color w:val="000A12"/>
-          <w:sz w:val="32"/>
-          <w:szCs w:val="32"/>
-          <w:lang w:val="en-US"/>
-        </w:rPr>
-        <w:sym w:font="HQPB1" w:char="F08E"/>
-      </w:r>
-      <w:r>
-        <w:rPr>
-          <w:rFonts w:ascii="HQPB4" w:hAnsi="HQPB4" w:cstheme="minorHAnsi"/>
-          <w:color w:val="000A12"/>
-          <w:sz w:val="32"/>
-          <w:szCs w:val="32"/>
-          <w:lang w:val="en-US"/>
-        </w:rPr>
-        <w:sym w:font="HQPB4" w:char="F0F4"/>
-      </w:r>
-      <w:r>
-        <w:rPr>
-          <w:rFonts w:ascii="HQPB1" w:hAnsi="HQPB1" w:cstheme="minorHAnsi"/>
-          <w:color w:val="000A12"/>
-          <w:sz w:val="32"/>
-          <w:szCs w:val="32"/>
-          <w:lang w:val="en-US"/>
-        </w:rPr>
-        <w:sym w:font="HQPB1" w:char="F0A3"/>
-      </w:r>
-      <w:r>
-        <w:rPr>
-          <w:rFonts w:ascii="HQPB4" w:hAnsi="HQPB4" w:cstheme="minorHAnsi"/>
-          <w:color w:val="000A12"/>
-          <w:sz w:val="32"/>
-          <w:szCs w:val="32"/>
-          <w:lang w:val="en-US"/>
-        </w:rPr>
-        <w:sym w:font="HQPB4" w:char="F0E4"/>
-      </w:r>
-      <w:r>
-        <w:rPr>
-          <w:rFonts w:ascii="HQPB1" w:hAnsi="HQPB1" w:cstheme="minorHAnsi"/>
-          <w:color w:val="000A12"/>
-          <w:sz w:val="32"/>
-          <w:szCs w:val="32"/>
-          <w:lang w:val="en-US"/>
-        </w:rPr>
-        <w:sym w:font="HQPB1" w:char="F07A"/>
-      </w:r>
-      <w:r>
-        <w:rPr>
-          <w:rFonts w:ascii="(normal text)" w:hAnsi="(normal text)" w:cstheme="minorHAnsi"/>
-          <w:color w:val="000A12"/>
-          <w:sz w:val="32"/>
-          <w:szCs w:val="32"/>
-          <w:rtl/>
-          <w:lang w:val="en-US"/>
-        </w:rPr>
-        <w:t xml:space="preserve"> </w:t>
-      </w:r>
-      <w:r>
-        <w:rPr>
-          <w:rFonts w:ascii="HQPB2" w:hAnsi="HQPB2" w:cstheme="minorHAnsi"/>
-          <w:color w:val="000A12"/>
-          <w:sz w:val="32"/>
-          <w:szCs w:val="32"/>
-          <w:lang w:val="en-US"/>
-        </w:rPr>
-        <w:sym w:font="HQPB2" w:char="F0C7"/>
-      </w:r>
-      <w:r>
-        <w:rPr>
-          <w:rFonts w:ascii="HQPB2" w:hAnsi="HQPB2" w:cstheme="minorHAnsi"/>
-          <w:color w:val="000A12"/>
-          <w:sz w:val="32"/>
-          <w:szCs w:val="32"/>
-          <w:lang w:val="en-US"/>
-        </w:rPr>
-        <w:sym w:font="HQPB2" w:char="F0CB"/>
-      </w:r>
-      <w:r>
-        <w:rPr>
-          <w:rFonts w:ascii="HQPB2" w:hAnsi="HQPB2" w:cstheme="minorHAnsi"/>
-          <w:color w:val="000A12"/>
-          <w:sz w:val="32"/>
-          <w:szCs w:val="32"/>
-          <w:lang w:val="en-US"/>
-        </w:rPr>
-        <w:sym w:font="HQPB2" w:char="F0C8"/>
-      </w:r>
-      <w:r>
-        <w:rPr>
-          <w:rFonts w:ascii="(normal text)" w:hAnsi="(normal text)" w:cstheme="minorHAnsi"/>
-          <w:color w:val="000A12"/>
-          <w:sz w:val="32"/>
-          <w:szCs w:val="32"/>
-          <w:rtl/>
-          <w:lang w:val="en-US"/>
-        </w:rPr>
-        <w:t xml:space="preserve"> </w:t>
-      </w:r>
-      <w:r>
-        <w:rPr>
-          <w:rFonts w:ascii="HQPB5" w:hAnsi="HQPB5" w:cstheme="minorHAnsi"/>
-          <w:color w:val="000A12"/>
-          <w:sz w:val="32"/>
-          <w:szCs w:val="32"/>
-          <w:lang w:val="en-US"/>
-        </w:rPr>
-        <w:lastRenderedPageBreak/>
-        <w:sym w:font="HQPB5" w:char="F09E"/>
-      </w:r>
-      <w:r>
-        <w:rPr>
-          <w:rFonts w:ascii="HQPB2" w:hAnsi="HQPB2" w:cstheme="minorHAnsi"/>
-          <w:color w:val="000A12"/>
-          <w:sz w:val="32"/>
-          <w:szCs w:val="32"/>
-          <w:lang w:val="en-US"/>
-        </w:rPr>
-        <w:sym w:font="HQPB2" w:char="F077"/>
-      </w:r>
-      <w:r>
-        <w:rPr>
-          <w:rFonts w:ascii="HQPB4" w:hAnsi="HQPB4" w:cstheme="minorHAnsi"/>
-          <w:color w:val="000A12"/>
-          <w:sz w:val="32"/>
-          <w:szCs w:val="32"/>
-          <w:lang w:val="en-US"/>
-        </w:rPr>
-        <w:sym w:font="HQPB4" w:char="F0CE"/>
-      </w:r>
-      <w:r>
-        <w:rPr>
-          <w:rFonts w:ascii="HQPB1" w:hAnsi="HQPB1" w:cstheme="minorHAnsi"/>
-          <w:color w:val="000A12"/>
-          <w:sz w:val="32"/>
-          <w:szCs w:val="32"/>
-          <w:lang w:val="en-US"/>
-        </w:rPr>
-        <w:sym w:font="HQPB1" w:char="F029"/>
-      </w:r>
-      <w:r>
-        <w:rPr>
-          <w:rFonts w:ascii="(normal text)" w:hAnsi="(normal text)" w:cstheme="minorHAnsi"/>
-          <w:color w:val="000A12"/>
-          <w:sz w:val="32"/>
-          <w:szCs w:val="32"/>
-          <w:rtl/>
-          <w:lang w:val="en-US"/>
-        </w:rPr>
-        <w:t xml:space="preserve"> </w:t>
-      </w:r>
-      <w:r>
-        <w:rPr>
-          <w:rFonts w:ascii="HQPB5" w:hAnsi="HQPB5" w:cstheme="minorHAnsi"/>
-          <w:color w:val="000A12"/>
-          <w:sz w:val="32"/>
-          <w:szCs w:val="32"/>
-          <w:lang w:val="en-US"/>
-        </w:rPr>
-        <w:sym w:font="HQPB5" w:char="F074"/>
-      </w:r>
-      <w:r>
-        <w:rPr>
-          <w:rFonts w:ascii="HQPB2" w:hAnsi="HQPB2" w:cstheme="minorHAnsi"/>
-          <w:color w:val="000A12"/>
-          <w:sz w:val="32"/>
-          <w:szCs w:val="32"/>
-          <w:lang w:val="en-US"/>
-        </w:rPr>
-        <w:sym w:font="HQPB2" w:char="F0FB"/>
-      </w:r>
-      <w:r>
-        <w:rPr>
-          <w:rFonts w:ascii="HQPB2" w:hAnsi="HQPB2" w:cstheme="minorHAnsi"/>
-          <w:color w:val="000A12"/>
-          <w:sz w:val="32"/>
-          <w:szCs w:val="32"/>
-          <w:lang w:val="en-US"/>
-        </w:rPr>
-        <w:sym w:font="HQPB2" w:char="F0EF"/>
-      </w:r>
-      <w:r>
-        <w:rPr>
-          <w:rFonts w:ascii="HQPB4" w:hAnsi="HQPB4" w:cstheme="minorHAnsi"/>
-          <w:color w:val="000A12"/>
-          <w:sz w:val="32"/>
-          <w:szCs w:val="32"/>
-          <w:lang w:val="en-US"/>
-        </w:rPr>
-        <w:sym w:font="HQPB4" w:char="F0CF"/>
-      </w:r>
-      <w:r>
-        <w:rPr>
-          <w:rFonts w:ascii="HQPB3" w:hAnsi="HQPB3" w:cstheme="minorHAnsi"/>
-          <w:color w:val="000A12"/>
-          <w:sz w:val="32"/>
-          <w:szCs w:val="32"/>
-          <w:lang w:val="en-US"/>
-        </w:rPr>
-        <w:sym w:font="HQPB3" w:char="F025"/>
-      </w:r>
-      <w:r>
-        <w:rPr>
-          <w:rFonts w:ascii="HQPB4" w:hAnsi="HQPB4" w:cstheme="minorHAnsi"/>
-          <w:color w:val="000A12"/>
-          <w:sz w:val="32"/>
-          <w:szCs w:val="32"/>
-          <w:lang w:val="en-US"/>
-        </w:rPr>
-        <w:sym w:font="HQPB4" w:char="F0A9"/>
-      </w:r>
-      <w:r>
-        <w:rPr>
-          <w:rFonts w:ascii="HQPB3" w:hAnsi="HQPB3" w:cstheme="minorHAnsi"/>
-          <w:color w:val="000A12"/>
-          <w:sz w:val="32"/>
-          <w:szCs w:val="32"/>
-          <w:lang w:val="en-US"/>
-        </w:rPr>
-        <w:sym w:font="HQPB3" w:char="F021"/>
-      </w:r>
-      <w:r>
-        <w:rPr>
-          <w:rFonts w:ascii="HQPB5" w:hAnsi="HQPB5" w:cstheme="minorHAnsi"/>
-          <w:color w:val="000A12"/>
-          <w:sz w:val="32"/>
-          <w:szCs w:val="32"/>
-          <w:lang w:val="en-US"/>
-        </w:rPr>
-        <w:sym w:font="HQPB5" w:char="F024"/>
-      </w:r>
-      <w:r>
-        <w:rPr>
-          <w:rFonts w:ascii="HQPB1" w:hAnsi="HQPB1" w:cstheme="minorHAnsi"/>
-          <w:color w:val="000A12"/>
-          <w:sz w:val="32"/>
-          <w:szCs w:val="32"/>
-          <w:lang w:val="en-US"/>
-        </w:rPr>
-        <w:sym w:font="HQPB1" w:char="F023"/>
-      </w:r>
-      <w:r>
-        <w:rPr>
-          <w:rFonts w:ascii="(normal text)" w:hAnsi="(normal text)" w:cstheme="minorHAnsi"/>
-          <w:color w:val="000A12"/>
-          <w:sz w:val="32"/>
-          <w:szCs w:val="32"/>
-          <w:rtl/>
-          <w:lang w:val="en-US"/>
-        </w:rPr>
-        <w:t xml:space="preserve"> </w:t>
-      </w:r>
-      <w:r>
-        <w:rPr>
-          <w:rFonts w:ascii="HQPB5" w:hAnsi="HQPB5" w:cstheme="minorHAnsi"/>
-          <w:color w:val="000A12"/>
-          <w:sz w:val="32"/>
-          <w:szCs w:val="32"/>
-          <w:lang w:val="en-US"/>
-        </w:rPr>
-        <w:sym w:font="HQPB5" w:char="F028"/>
-      </w:r>
-      <w:r>
-        <w:rPr>
-          <w:rFonts w:ascii="HQPB1" w:hAnsi="HQPB1" w:cstheme="minorHAnsi"/>
-          <w:color w:val="000A12"/>
-          <w:sz w:val="32"/>
-          <w:szCs w:val="32"/>
-          <w:lang w:val="en-US"/>
-        </w:rPr>
-        <w:sym w:font="HQPB1" w:char="F023"/>
-      </w:r>
-      <w:r>
-        <w:rPr>
-          <w:rFonts w:ascii="HQPB2" w:hAnsi="HQPB2" w:cstheme="minorHAnsi"/>
-          <w:color w:val="000A12"/>
-          <w:sz w:val="32"/>
-          <w:szCs w:val="32"/>
-          <w:lang w:val="en-US"/>
-        </w:rPr>
-        <w:sym w:font="HQPB2" w:char="F071"/>
-      </w:r>
-      <w:r>
-        <w:rPr>
-          <w:rFonts w:ascii="HQPB4" w:hAnsi="HQPB4" w:cstheme="minorHAnsi"/>
-          <w:color w:val="000A12"/>
-          <w:sz w:val="32"/>
-          <w:szCs w:val="32"/>
-          <w:lang w:val="en-US"/>
-        </w:rPr>
-        <w:sym w:font="HQPB4" w:char="F0E3"/>
-      </w:r>
-      <w:r>
-        <w:rPr>
-          <w:rFonts w:ascii="HQPB2" w:hAnsi="HQPB2" w:cstheme="minorHAnsi"/>
-          <w:color w:val="000A12"/>
-          <w:sz w:val="32"/>
-          <w:szCs w:val="32"/>
-          <w:lang w:val="en-US"/>
-        </w:rPr>
-        <w:sym w:font="HQPB2" w:char="F05A"/>
-      </w:r>
-      <w:r>
-        <w:rPr>
-          <w:rFonts w:ascii="HQPB5" w:hAnsi="HQPB5" w:cstheme="minorHAnsi"/>
-          <w:color w:val="000A12"/>
-          <w:sz w:val="32"/>
-          <w:szCs w:val="32"/>
-          <w:lang w:val="en-US"/>
-        </w:rPr>
-        <w:sym w:font="HQPB5" w:char="F074"/>
-      </w:r>
-      <w:r>
-        <w:rPr>
-          <w:rFonts w:ascii="HQPB2" w:hAnsi="HQPB2" w:cstheme="minorHAnsi"/>
-          <w:color w:val="000A12"/>
-          <w:sz w:val="32"/>
-          <w:szCs w:val="32"/>
-          <w:lang w:val="en-US"/>
-        </w:rPr>
-        <w:sym w:font="HQPB2" w:char="F042"/>
-      </w:r>
-      <w:r>
-        <w:rPr>
-          <w:rFonts w:ascii="HQPB1" w:hAnsi="HQPB1" w:cstheme="minorHAnsi"/>
-          <w:color w:val="000A12"/>
-          <w:sz w:val="32"/>
-          <w:szCs w:val="32"/>
-          <w:lang w:val="en-US"/>
-        </w:rPr>
-        <w:sym w:font="HQPB1" w:char="F023"/>
-      </w:r>
-      <w:r>
-        <w:rPr>
-          <w:rFonts w:ascii="HQPB5" w:hAnsi="HQPB5" w:cstheme="minorHAnsi"/>
-          <w:color w:val="000A12"/>
-          <w:sz w:val="32"/>
-          <w:szCs w:val="32"/>
-          <w:lang w:val="en-US"/>
-        </w:rPr>
-        <w:sym w:font="HQPB5" w:char="F075"/>
-      </w:r>
-      <w:r>
-        <w:rPr>
-          <w:rFonts w:ascii="HQPB2" w:hAnsi="HQPB2" w:cstheme="minorHAnsi"/>
-          <w:color w:val="000A12"/>
-          <w:sz w:val="32"/>
-          <w:szCs w:val="32"/>
-          <w:lang w:val="en-US"/>
-        </w:rPr>
-        <w:sym w:font="HQPB2" w:char="F0E4"/>
-      </w:r>
-      <w:r>
-        <w:rPr>
-          <w:rFonts w:ascii="(normal text)" w:hAnsi="(normal text)" w:cstheme="minorHAnsi"/>
-          <w:color w:val="000A12"/>
-          <w:sz w:val="32"/>
-          <w:szCs w:val="32"/>
-          <w:rtl/>
-          <w:lang w:val="en-US"/>
-        </w:rPr>
-        <w:t xml:space="preserve"> </w:t>
-      </w:r>
-      <w:r>
-        <w:rPr>
-          <w:rFonts w:ascii="HQPB5" w:hAnsi="HQPB5" w:cstheme="minorHAnsi"/>
-          <w:color w:val="000A12"/>
-          <w:sz w:val="32"/>
-          <w:szCs w:val="32"/>
-          <w:lang w:val="en-US"/>
-        </w:rPr>
-        <w:sym w:font="HQPB5" w:char="F028"/>
-      </w:r>
-      <w:r>
-        <w:rPr>
-          <w:rFonts w:ascii="HQPB1" w:hAnsi="HQPB1" w:cstheme="minorHAnsi"/>
-          <w:color w:val="000A12"/>
-          <w:sz w:val="32"/>
-          <w:szCs w:val="32"/>
-          <w:lang w:val="en-US"/>
-        </w:rPr>
-        <w:sym w:font="HQPB1" w:char="F023"/>
-      </w:r>
-      <w:r>
-        <w:rPr>
-          <w:rFonts w:ascii="HQPB2" w:hAnsi="HQPB2" w:cstheme="minorHAnsi"/>
-          <w:color w:val="000A12"/>
-          <w:sz w:val="32"/>
-          <w:szCs w:val="32"/>
-          <w:lang w:val="en-US"/>
-        </w:rPr>
-        <w:sym w:font="HQPB2" w:char="F071"/>
-      </w:r>
-      <w:r>
-        <w:rPr>
-          <w:rFonts w:ascii="HQPB4" w:hAnsi="HQPB4" w:cstheme="minorHAnsi"/>
-          <w:color w:val="000A12"/>
-          <w:sz w:val="32"/>
-          <w:szCs w:val="32"/>
-          <w:lang w:val="en-US"/>
-        </w:rPr>
-        <w:sym w:font="HQPB4" w:char="F0E8"/>
-      </w:r>
-      <w:r>
-        <w:rPr>
-          <w:rFonts w:ascii="HQPB2" w:hAnsi="HQPB2" w:cstheme="minorHAnsi"/>
-          <w:color w:val="000A12"/>
-          <w:sz w:val="32"/>
-          <w:szCs w:val="32"/>
-          <w:lang w:val="en-US"/>
-        </w:rPr>
-        <w:sym w:font="HQPB2" w:char="F03D"/>
-      </w:r>
-      <w:r>
-        <w:rPr>
-          <w:rFonts w:ascii="HQPB4" w:hAnsi="HQPB4" w:cstheme="minorHAnsi"/>
-          <w:color w:val="000A12"/>
-          <w:sz w:val="32"/>
-          <w:szCs w:val="32"/>
-          <w:lang w:val="en-US"/>
-        </w:rPr>
-        <w:sym w:font="HQPB4" w:char="F0CF"/>
-      </w:r>
-      <w:r>
-        <w:rPr>
-          <w:rFonts w:ascii="HQPB2" w:hAnsi="HQPB2" w:cstheme="minorHAnsi"/>
-          <w:color w:val="000A12"/>
-          <w:sz w:val="32"/>
-          <w:szCs w:val="32"/>
-          <w:lang w:val="en-US"/>
-        </w:rPr>
-        <w:sym w:font="HQPB2" w:char="F04A"/>
-      </w:r>
-      <w:r>
-        <w:rPr>
-          <w:rFonts w:ascii="HQPB5" w:hAnsi="HQPB5" w:cstheme="minorHAnsi"/>
-          <w:color w:val="000A12"/>
-          <w:sz w:val="32"/>
-          <w:szCs w:val="32"/>
-          <w:lang w:val="en-US"/>
-        </w:rPr>
-        <w:sym w:font="HQPB5" w:char="F074"/>
-      </w:r>
-      <w:r>
-        <w:rPr>
-          <w:rFonts w:ascii="HQPB1" w:hAnsi="HQPB1" w:cstheme="minorHAnsi"/>
-          <w:color w:val="000A12"/>
-          <w:sz w:val="32"/>
-          <w:szCs w:val="32"/>
-          <w:lang w:val="en-US"/>
-        </w:rPr>
-        <w:sym w:font="HQPB1" w:char="F0E3"/>
-      </w:r>
-      <w:r>
-        <w:rPr>
-          <w:rFonts w:ascii="HQPB5" w:hAnsi="HQPB5" w:cstheme="minorHAnsi"/>
-          <w:color w:val="000A12"/>
-          <w:sz w:val="32"/>
-          <w:szCs w:val="32"/>
-          <w:lang w:val="en-US"/>
-        </w:rPr>
-        <w:sym w:font="HQPB5" w:char="F075"/>
-      </w:r>
-      <w:r>
-        <w:rPr>
-          <w:rFonts w:ascii="HQPB2" w:hAnsi="HQPB2" w:cstheme="minorHAnsi"/>
-          <w:color w:val="000A12"/>
-          <w:sz w:val="32"/>
-          <w:szCs w:val="32"/>
-          <w:lang w:val="en-US"/>
-        </w:rPr>
-        <w:sym w:font="HQPB2" w:char="F072"/>
-      </w:r>
-      <w:r>
-        <w:rPr>
-          <w:rFonts w:ascii="(normal text)" w:hAnsi="(normal text)" w:cstheme="minorHAnsi"/>
-          <w:color w:val="000A12"/>
-          <w:sz w:val="32"/>
-          <w:szCs w:val="32"/>
-          <w:rtl/>
-          <w:lang w:val="en-US"/>
-        </w:rPr>
-        <w:t xml:space="preserve"> </w:t>
-      </w:r>
-      <w:r>
-        <w:rPr>
-          <w:rFonts w:ascii="HQPB4" w:hAnsi="HQPB4" w:cstheme="minorHAnsi"/>
-          <w:color w:val="000A12"/>
-          <w:sz w:val="32"/>
-          <w:szCs w:val="32"/>
-          <w:lang w:val="en-US"/>
-        </w:rPr>
-        <w:sym w:font="HQPB4" w:char="F0CF"/>
-      </w:r>
-      <w:r>
-        <w:rPr>
-          <w:rFonts w:ascii="HQPB1" w:hAnsi="HQPB1" w:cstheme="minorHAnsi"/>
-          <w:color w:val="000A12"/>
-          <w:sz w:val="32"/>
-          <w:szCs w:val="32"/>
-          <w:lang w:val="en-US"/>
-        </w:rPr>
-        <w:sym w:font="HQPB1" w:char="F04D"/>
-      </w:r>
-      <w:r>
-        <w:rPr>
-          <w:rFonts w:ascii="HQPB2" w:hAnsi="HQPB2" w:cstheme="minorHAnsi"/>
-          <w:color w:val="000A12"/>
-          <w:sz w:val="32"/>
-          <w:szCs w:val="32"/>
-          <w:lang w:val="en-US"/>
-        </w:rPr>
-        <w:sym w:font="HQPB2" w:char="F0BB"/>
-      </w:r>
-      <w:r>
-        <w:rPr>
-          <w:rFonts w:ascii="HQPB5" w:hAnsi="HQPB5" w:cstheme="minorHAnsi"/>
-          <w:color w:val="000A12"/>
-          <w:sz w:val="32"/>
-          <w:szCs w:val="32"/>
-          <w:lang w:val="en-US"/>
-        </w:rPr>
-        <w:sym w:font="HQPB5" w:char="F079"/>
-      </w:r>
-      <w:r>
-        <w:rPr>
-          <w:rFonts w:ascii="HQPB1" w:hAnsi="HQPB1" w:cstheme="minorHAnsi"/>
-          <w:color w:val="000A12"/>
-          <w:sz w:val="32"/>
-          <w:szCs w:val="32"/>
-          <w:lang w:val="en-US"/>
-        </w:rPr>
-        <w:sym w:font="HQPB1" w:char="F073"/>
-      </w:r>
-      <w:r>
-        <w:rPr>
-          <w:rFonts w:ascii="HQPB4" w:hAnsi="HQPB4" w:cstheme="minorHAnsi"/>
-          <w:color w:val="000A12"/>
-          <w:sz w:val="32"/>
-          <w:szCs w:val="32"/>
-          <w:lang w:val="en-US"/>
-        </w:rPr>
-        <w:sym w:font="HQPB4" w:char="F0CE"/>
-      </w:r>
-      <w:r>
-        <w:rPr>
-          <w:rFonts w:ascii="HQPB2" w:hAnsi="HQPB2" w:cstheme="minorHAnsi"/>
-          <w:color w:val="000A12"/>
-          <w:sz w:val="32"/>
-          <w:szCs w:val="32"/>
-          <w:lang w:val="en-US"/>
-        </w:rPr>
-        <w:sym w:font="HQPB2" w:char="F03D"/>
-      </w:r>
-      <w:r>
-        <w:rPr>
-          <w:rFonts w:ascii="HQPB2" w:hAnsi="HQPB2" w:cstheme="minorHAnsi"/>
-          <w:color w:val="000A12"/>
-          <w:sz w:val="32"/>
-          <w:szCs w:val="32"/>
-          <w:lang w:val="en-US"/>
-        </w:rPr>
-        <w:sym w:font="HQPB2" w:char="F0BB"/>
-      </w:r>
-      <w:r>
-        <w:rPr>
-          <w:rFonts w:ascii="HQPB4" w:hAnsi="HQPB4" w:cstheme="minorHAnsi"/>
-          <w:color w:val="000A12"/>
-          <w:sz w:val="32"/>
-          <w:szCs w:val="32"/>
-          <w:lang w:val="en-US"/>
-        </w:rPr>
-        <w:sym w:font="HQPB4" w:char="F0A2"/>
-      </w:r>
-      <w:r>
-        <w:rPr>
-          <w:rFonts w:ascii="HQPB1" w:hAnsi="HQPB1" w:cstheme="minorHAnsi"/>
-          <w:color w:val="000A12"/>
-          <w:sz w:val="32"/>
-          <w:szCs w:val="32"/>
-          <w:lang w:val="en-US"/>
-        </w:rPr>
-        <w:sym w:font="HQPB1" w:char="F0C1"/>
-      </w:r>
-      <w:r>
-        <w:rPr>
-          <w:rFonts w:ascii="HQPB2" w:hAnsi="HQPB2" w:cstheme="minorHAnsi"/>
-          <w:color w:val="000A12"/>
-          <w:sz w:val="32"/>
-          <w:szCs w:val="32"/>
-          <w:lang w:val="en-US"/>
-        </w:rPr>
-        <w:sym w:font="HQPB2" w:char="F039"/>
-      </w:r>
-      <w:r>
-        <w:rPr>
-          <w:rFonts w:ascii="HQPB5" w:hAnsi="HQPB5" w:cstheme="minorHAnsi"/>
-          <w:color w:val="000A12"/>
-          <w:sz w:val="32"/>
-          <w:szCs w:val="32"/>
-          <w:lang w:val="en-US"/>
-        </w:rPr>
-        <w:sym w:font="HQPB5" w:char="F024"/>
-      </w:r>
-      <w:r>
-        <w:rPr>
-          <w:rFonts w:ascii="HQPB1" w:hAnsi="HQPB1" w:cstheme="minorHAnsi"/>
-          <w:color w:val="000A12"/>
-          <w:sz w:val="32"/>
-          <w:szCs w:val="32"/>
-          <w:lang w:val="en-US"/>
-        </w:rPr>
-        <w:sym w:font="HQPB1" w:char="F023"/>
-      </w:r>
-      <w:r>
-        <w:rPr>
-          <w:rFonts w:ascii="(normal text)" w:hAnsi="(normal text)" w:cstheme="minorHAnsi"/>
-          <w:color w:val="000A12"/>
-          <w:sz w:val="32"/>
-          <w:szCs w:val="32"/>
-          <w:rtl/>
-          <w:lang w:val="en-US"/>
-        </w:rPr>
-        <w:t xml:space="preserve"> </w:t>
-      </w:r>
-      <w:r>
-        <w:rPr>
-          <w:rFonts w:ascii="HQPB5" w:hAnsi="HQPB5" w:cstheme="minorHAnsi"/>
-          <w:color w:val="000A12"/>
-          <w:sz w:val="32"/>
-          <w:szCs w:val="32"/>
-          <w:lang w:val="en-US"/>
-        </w:rPr>
-        <w:sym w:font="HQPB5" w:char="F028"/>
-      </w:r>
-      <w:r>
-        <w:rPr>
-          <w:rFonts w:ascii="HQPB1" w:hAnsi="HQPB1" w:cstheme="minorHAnsi"/>
-          <w:color w:val="000A12"/>
-          <w:sz w:val="32"/>
-          <w:szCs w:val="32"/>
-          <w:lang w:val="en-US"/>
-        </w:rPr>
-        <w:sym w:font="HQPB1" w:char="F023"/>
-      </w:r>
-      <w:r>
-        <w:rPr>
-          <w:rFonts w:ascii="HQPB4" w:hAnsi="HQPB4" w:cstheme="minorHAnsi"/>
-          <w:color w:val="000A12"/>
-          <w:sz w:val="32"/>
-          <w:szCs w:val="32"/>
-          <w:lang w:val="en-US"/>
-        </w:rPr>
-        <w:sym w:font="HQPB4" w:char="F0F6"/>
-      </w:r>
-      <w:r>
-        <w:rPr>
-          <w:rFonts w:ascii="HQPB2" w:hAnsi="HQPB2" w:cstheme="minorHAnsi"/>
-          <w:color w:val="000A12"/>
-          <w:sz w:val="32"/>
-          <w:szCs w:val="32"/>
-          <w:lang w:val="en-US"/>
-        </w:rPr>
-        <w:sym w:font="HQPB2" w:char="F071"/>
-      </w:r>
-      <w:r>
-        <w:rPr>
-          <w:rFonts w:ascii="HQPB5" w:hAnsi="HQPB5" w:cstheme="minorHAnsi"/>
-          <w:color w:val="000A12"/>
-          <w:sz w:val="32"/>
-          <w:szCs w:val="32"/>
-          <w:lang w:val="en-US"/>
-        </w:rPr>
-        <w:sym w:font="HQPB5" w:char="F07C"/>
-      </w:r>
-      <w:r>
-        <w:rPr>
-          <w:rFonts w:ascii="HQPB1" w:hAnsi="HQPB1" w:cstheme="minorHAnsi"/>
-          <w:color w:val="000A12"/>
-          <w:sz w:val="32"/>
-          <w:szCs w:val="32"/>
-          <w:lang w:val="en-US"/>
-        </w:rPr>
-        <w:sym w:font="HQPB1" w:char="F0B9"/>
-      </w:r>
-      <w:r>
-        <w:rPr>
-          <w:rFonts w:ascii="HQPB1" w:hAnsi="HQPB1" w:cstheme="minorHAnsi"/>
-          <w:color w:val="000A12"/>
-          <w:sz w:val="32"/>
-          <w:szCs w:val="32"/>
-          <w:lang w:val="en-US"/>
-        </w:rPr>
-        <w:sym w:font="HQPB1" w:char="F023"/>
-      </w:r>
-      <w:r>
-        <w:rPr>
-          <w:rFonts w:ascii="HQPB5" w:hAnsi="HQPB5" w:cstheme="minorHAnsi"/>
-          <w:color w:val="000A12"/>
-          <w:sz w:val="32"/>
-          <w:szCs w:val="32"/>
-          <w:lang w:val="en-US"/>
-        </w:rPr>
-        <w:sym w:font="HQPB5" w:char="F075"/>
-      </w:r>
-      <w:r>
-        <w:rPr>
-          <w:rFonts w:ascii="HQPB2" w:hAnsi="HQPB2" w:cstheme="minorHAnsi"/>
-          <w:color w:val="000A12"/>
-          <w:sz w:val="32"/>
-          <w:szCs w:val="32"/>
-          <w:lang w:val="en-US"/>
-        </w:rPr>
-        <w:sym w:font="HQPB2" w:char="F071"/>
-      </w:r>
-      <w:r>
-        <w:rPr>
-          <w:rFonts w:ascii="HQPB5" w:hAnsi="HQPB5" w:cstheme="minorHAnsi"/>
-          <w:color w:val="000A12"/>
-          <w:sz w:val="32"/>
-          <w:szCs w:val="32"/>
-          <w:lang w:val="en-US"/>
-        </w:rPr>
-        <w:sym w:font="HQPB5" w:char="F073"/>
-      </w:r>
-      <w:r>
-        <w:rPr>
-          <w:rFonts w:ascii="HQPB1" w:hAnsi="HQPB1" w:cstheme="minorHAnsi"/>
-          <w:color w:val="000A12"/>
-          <w:sz w:val="32"/>
-          <w:szCs w:val="32"/>
-          <w:lang w:val="en-US"/>
-        </w:rPr>
-        <w:sym w:font="HQPB1" w:char="F03F"/>
-      </w:r>
-      <w:r>
-        <w:rPr>
-          <w:rFonts w:ascii="HQPB5" w:hAnsi="HQPB5" w:cstheme="minorHAnsi"/>
-          <w:color w:val="000A12"/>
-          <w:sz w:val="32"/>
-          <w:szCs w:val="32"/>
-          <w:lang w:val="en-US"/>
-        </w:rPr>
-        <w:sym w:font="HQPB5" w:char="F075"/>
-      </w:r>
-      <w:r>
-        <w:rPr>
-          <w:rFonts w:ascii="HQPB2" w:hAnsi="HQPB2" w:cstheme="minorHAnsi"/>
-          <w:color w:val="000A12"/>
-          <w:sz w:val="32"/>
-          <w:szCs w:val="32"/>
-          <w:lang w:val="en-US"/>
-        </w:rPr>
-        <w:sym w:font="HQPB2" w:char="F072"/>
-      </w:r>
-      <w:r>
-        <w:rPr>
-          <w:rFonts w:ascii="(normal text)" w:hAnsi="(normal text)" w:cstheme="minorHAnsi"/>
-          <w:color w:val="000A12"/>
-          <w:sz w:val="32"/>
-          <w:szCs w:val="32"/>
-          <w:rtl/>
-          <w:lang w:val="en-US"/>
-        </w:rPr>
-        <w:t xml:space="preserve"> </w:t>
-      </w:r>
-      <w:r>
-        <w:rPr>
-          <w:rFonts w:ascii="HQPB4" w:hAnsi="HQPB4" w:cstheme="minorHAnsi"/>
-          <w:color w:val="000A12"/>
-          <w:sz w:val="32"/>
-          <w:szCs w:val="32"/>
-          <w:lang w:val="en-US"/>
-        </w:rPr>
-        <w:sym w:font="HQPB4" w:char="F0C8"/>
-      </w:r>
-      <w:r>
-        <w:rPr>
-          <w:rFonts w:ascii="HQPB4" w:hAnsi="HQPB4" w:cstheme="minorHAnsi"/>
-          <w:color w:val="000A12"/>
-          <w:sz w:val="32"/>
-          <w:szCs w:val="32"/>
-          <w:lang w:val="en-US"/>
-        </w:rPr>
-        <w:sym w:font="HQPB4" w:char="F064"/>
-      </w:r>
-      <w:r>
-        <w:rPr>
-          <w:rFonts w:ascii="HQPB2" w:hAnsi="HQPB2" w:cstheme="minorHAnsi"/>
-          <w:color w:val="000A12"/>
-          <w:sz w:val="32"/>
-          <w:szCs w:val="32"/>
-          <w:lang w:val="en-US"/>
-        </w:rPr>
-        <w:sym w:font="HQPB2" w:char="F02C"/>
-      </w:r>
-      <w:r>
-        <w:rPr>
-          <w:rFonts w:ascii="HQPB5" w:hAnsi="HQPB5" w:cstheme="minorHAnsi"/>
-          <w:color w:val="000A12"/>
-          <w:sz w:val="32"/>
-          <w:szCs w:val="32"/>
-          <w:lang w:val="en-US"/>
-        </w:rPr>
-        <w:sym w:font="HQPB5" w:char="F079"/>
-      </w:r>
-      <w:r>
-        <w:rPr>
-          <w:rFonts w:ascii="HQPB1" w:hAnsi="HQPB1" w:cstheme="minorHAnsi"/>
-          <w:color w:val="000A12"/>
-          <w:sz w:val="32"/>
-          <w:szCs w:val="32"/>
-          <w:lang w:val="en-US"/>
-        </w:rPr>
-        <w:sym w:font="HQPB1" w:char="F073"/>
-      </w:r>
-      <w:r>
-        <w:rPr>
-          <w:rFonts w:ascii="HQPB4" w:hAnsi="HQPB4" w:cstheme="minorHAnsi"/>
-          <w:color w:val="000A12"/>
-          <w:sz w:val="32"/>
-          <w:szCs w:val="32"/>
-          <w:lang w:val="en-US"/>
-        </w:rPr>
-        <w:sym w:font="HQPB4" w:char="F0F8"/>
-      </w:r>
-      <w:r>
-        <w:rPr>
-          <w:rFonts w:ascii="HQPB2" w:hAnsi="HQPB2" w:cstheme="minorHAnsi"/>
-          <w:color w:val="000A12"/>
-          <w:sz w:val="32"/>
-          <w:szCs w:val="32"/>
-          <w:lang w:val="en-US"/>
-        </w:rPr>
-        <w:sym w:font="HQPB2" w:char="F039"/>
-      </w:r>
-      <w:r>
-        <w:rPr>
-          <w:rFonts w:ascii="HQPB5" w:hAnsi="HQPB5" w:cstheme="minorHAnsi"/>
-          <w:color w:val="000A12"/>
-          <w:sz w:val="32"/>
-          <w:szCs w:val="32"/>
-          <w:lang w:val="en-US"/>
-        </w:rPr>
-        <w:sym w:font="HQPB5" w:char="F024"/>
-      </w:r>
-      <w:r>
-        <w:rPr>
-          <w:rFonts w:ascii="HQPB1" w:hAnsi="HQPB1" w:cstheme="minorHAnsi"/>
-          <w:color w:val="000A12"/>
-          <w:sz w:val="32"/>
-          <w:szCs w:val="32"/>
-          <w:lang w:val="en-US"/>
-        </w:rPr>
-        <w:sym w:font="HQPB1" w:char="F024"/>
-      </w:r>
-      <w:r>
-        <w:rPr>
-          <w:rFonts w:ascii="HQPB4" w:hAnsi="HQPB4" w:cstheme="minorHAnsi"/>
-          <w:color w:val="000A12"/>
-          <w:sz w:val="32"/>
-          <w:szCs w:val="32"/>
-          <w:lang w:val="en-US"/>
-        </w:rPr>
-        <w:sym w:font="HQPB4" w:char="F0CE"/>
-      </w:r>
-      <w:r>
-        <w:rPr>
-          <w:rFonts w:ascii="HQPB1" w:hAnsi="HQPB1" w:cstheme="minorHAnsi"/>
-          <w:color w:val="000A12"/>
-          <w:sz w:val="32"/>
-          <w:szCs w:val="32"/>
-          <w:lang w:val="en-US"/>
-        </w:rPr>
-        <w:sym w:font="HQPB1" w:char="F02F"/>
-      </w:r>
-      <w:r>
-        <w:rPr>
-          <w:rFonts w:ascii="(normal text)" w:hAnsi="(normal text)" w:cstheme="minorHAnsi"/>
-          <w:color w:val="000A12"/>
-          <w:sz w:val="32"/>
-          <w:szCs w:val="32"/>
-          <w:rtl/>
-          <w:lang w:val="en-US"/>
-        </w:rPr>
-        <w:t xml:space="preserve"> </w:t>
-      </w:r>
-      <w:r>
-        <w:rPr>
-          <w:rFonts w:ascii="HQPB5" w:hAnsi="HQPB5" w:cstheme="minorHAnsi"/>
-          <w:color w:val="000A12"/>
-          <w:sz w:val="32"/>
-          <w:szCs w:val="32"/>
-          <w:lang w:val="en-US"/>
-        </w:rPr>
-        <w:sym w:font="HQPB5" w:char="F028"/>
-      </w:r>
-      <w:r>
-        <w:rPr>
-          <w:rFonts w:ascii="HQPB1" w:hAnsi="HQPB1" w:cstheme="minorHAnsi"/>
-          <w:color w:val="000A12"/>
-          <w:sz w:val="32"/>
-          <w:szCs w:val="32"/>
-          <w:lang w:val="en-US"/>
-        </w:rPr>
-        <w:sym w:font="HQPB1" w:char="F023"/>
-      </w:r>
-      <w:r>
-        <w:rPr>
-          <w:rFonts w:ascii="HQPB4" w:hAnsi="HQPB4" w:cstheme="minorHAnsi"/>
-          <w:color w:val="000A12"/>
-          <w:sz w:val="32"/>
-          <w:szCs w:val="32"/>
-          <w:lang w:val="en-US"/>
-        </w:rPr>
-        <w:sym w:font="HQPB4" w:char="F0F6"/>
-      </w:r>
-      <w:r>
-        <w:rPr>
-          <w:rFonts w:ascii="HQPB2" w:hAnsi="HQPB2" w:cstheme="minorHAnsi"/>
-          <w:color w:val="000A12"/>
-          <w:sz w:val="32"/>
-          <w:szCs w:val="32"/>
-          <w:lang w:val="en-US"/>
-        </w:rPr>
-        <w:sym w:font="HQPB2" w:char="F071"/>
-      </w:r>
-      <w:r>
-        <w:rPr>
-          <w:rFonts w:ascii="HQPB5" w:hAnsi="HQPB5" w:cstheme="minorHAnsi"/>
-          <w:color w:val="000A12"/>
-          <w:sz w:val="32"/>
-          <w:szCs w:val="32"/>
-          <w:lang w:val="en-US"/>
-        </w:rPr>
-        <w:sym w:font="HQPB5" w:char="F07C"/>
-      </w:r>
-      <w:r>
-        <w:rPr>
-          <w:rFonts w:ascii="HQPB1" w:hAnsi="HQPB1" w:cstheme="minorHAnsi"/>
-          <w:color w:val="000A12"/>
-          <w:sz w:val="32"/>
-          <w:szCs w:val="32"/>
-          <w:lang w:val="en-US"/>
-        </w:rPr>
-        <w:sym w:font="HQPB1" w:char="F0B9"/>
-      </w:r>
-      <w:r>
-        <w:rPr>
-          <w:rFonts w:ascii="HQPB1" w:hAnsi="HQPB1" w:cstheme="minorHAnsi"/>
-          <w:color w:val="000A12"/>
-          <w:sz w:val="32"/>
-          <w:szCs w:val="32"/>
-          <w:lang w:val="en-US"/>
-        </w:rPr>
-        <w:sym w:font="HQPB1" w:char="F023"/>
-      </w:r>
-      <w:r>
-        <w:rPr>
-          <w:rFonts w:ascii="HQPB5" w:hAnsi="HQPB5" w:cstheme="minorHAnsi"/>
-          <w:color w:val="000A12"/>
-          <w:sz w:val="32"/>
-          <w:szCs w:val="32"/>
-          <w:lang w:val="en-US"/>
-        </w:rPr>
-        <w:sym w:font="HQPB5" w:char="F075"/>
-      </w:r>
-      <w:r>
-        <w:rPr>
-          <w:rFonts w:ascii="HQPB2" w:hAnsi="HQPB2" w:cstheme="minorHAnsi"/>
-          <w:color w:val="000A12"/>
-          <w:sz w:val="32"/>
-          <w:szCs w:val="32"/>
-          <w:lang w:val="en-US"/>
-        </w:rPr>
-        <w:sym w:font="HQPB2" w:char="F071"/>
-      </w:r>
-      <w:r>
-        <w:rPr>
-          <w:rFonts w:ascii="HQPB5" w:hAnsi="HQPB5" w:cstheme="minorHAnsi"/>
-          <w:color w:val="000A12"/>
-          <w:sz w:val="32"/>
-          <w:szCs w:val="32"/>
-          <w:lang w:val="en-US"/>
-        </w:rPr>
-        <w:sym w:font="HQPB5" w:char="F073"/>
-      </w:r>
-      <w:r>
-        <w:rPr>
-          <w:rFonts w:ascii="HQPB1" w:hAnsi="HQPB1" w:cstheme="minorHAnsi"/>
-          <w:color w:val="000A12"/>
-          <w:sz w:val="32"/>
-          <w:szCs w:val="32"/>
-          <w:lang w:val="en-US"/>
-        </w:rPr>
-        <w:sym w:font="HQPB1" w:char="F03F"/>
-      </w:r>
-      <w:r>
-        <w:rPr>
-          <w:rFonts w:ascii="HQPB5" w:hAnsi="HQPB5" w:cstheme="minorHAnsi"/>
-          <w:color w:val="000A12"/>
-          <w:sz w:val="32"/>
-          <w:szCs w:val="32"/>
-          <w:lang w:val="en-US"/>
-        </w:rPr>
-        <w:sym w:font="HQPB5" w:char="F075"/>
-      </w:r>
-      <w:r>
-        <w:rPr>
-          <w:rFonts w:ascii="HQPB2" w:hAnsi="HQPB2" w:cstheme="minorHAnsi"/>
-          <w:color w:val="000A12"/>
-          <w:sz w:val="32"/>
-          <w:szCs w:val="32"/>
-          <w:lang w:val="en-US"/>
-        </w:rPr>
-        <w:sym w:font="HQPB2" w:char="F072"/>
-      </w:r>
-      <w:r>
-        <w:rPr>
-          <w:rFonts w:ascii="(normal text)" w:hAnsi="(normal text)" w:cstheme="minorHAnsi"/>
-          <w:color w:val="000A12"/>
-          <w:sz w:val="32"/>
-          <w:szCs w:val="32"/>
-          <w:rtl/>
-          <w:lang w:val="en-US"/>
-        </w:rPr>
-        <w:t xml:space="preserve"> </w:t>
-      </w:r>
-      <w:r>
-        <w:rPr>
-          <w:rFonts w:ascii="HQPB4" w:hAnsi="HQPB4" w:cstheme="minorHAnsi"/>
-          <w:color w:val="000A12"/>
-          <w:sz w:val="32"/>
-          <w:szCs w:val="32"/>
-          <w:lang w:val="en-US"/>
-        </w:rPr>
-        <w:sym w:font="HQPB4" w:char="F0CE"/>
-      </w:r>
-      <w:r>
-        <w:rPr>
-          <w:rFonts w:ascii="HQPB1" w:hAnsi="HQPB1" w:cstheme="minorHAnsi"/>
-          <w:color w:val="000A12"/>
-          <w:sz w:val="32"/>
-          <w:szCs w:val="32"/>
-          <w:lang w:val="en-US"/>
-        </w:rPr>
-        <w:sym w:font="HQPB1" w:char="F08E"/>
-      </w:r>
-      <w:r>
-        <w:rPr>
-          <w:rFonts w:ascii="HQPB4" w:hAnsi="HQPB4" w:cstheme="minorHAnsi"/>
-          <w:color w:val="000A12"/>
-          <w:sz w:val="32"/>
-          <w:szCs w:val="32"/>
-          <w:lang w:val="en-US"/>
-        </w:rPr>
-        <w:sym w:font="HQPB4" w:char="F0F6"/>
-      </w:r>
-      <w:r>
-        <w:rPr>
-          <w:rFonts w:ascii="HQPB1" w:hAnsi="HQPB1" w:cstheme="minorHAnsi"/>
-          <w:color w:val="000A12"/>
-          <w:sz w:val="32"/>
-          <w:szCs w:val="32"/>
-          <w:lang w:val="en-US"/>
-        </w:rPr>
-        <w:sym w:font="HQPB1" w:char="F039"/>
-      </w:r>
-      <w:r>
-        <w:rPr>
-          <w:rFonts w:ascii="HQPB4" w:hAnsi="HQPB4" w:cstheme="minorHAnsi"/>
-          <w:color w:val="000A12"/>
-          <w:sz w:val="32"/>
-          <w:szCs w:val="32"/>
-          <w:lang w:val="en-US"/>
-        </w:rPr>
-        <w:sym w:font="HQPB4" w:char="F0A2"/>
-      </w:r>
-      <w:r>
-        <w:rPr>
-          <w:rFonts w:ascii="HQPB1" w:hAnsi="HQPB1" w:cstheme="minorHAnsi"/>
-          <w:color w:val="000A12"/>
-          <w:sz w:val="32"/>
-          <w:szCs w:val="32"/>
-          <w:lang w:val="en-US"/>
-        </w:rPr>
-        <w:sym w:font="HQPB1" w:char="F0C1"/>
-      </w:r>
-      <w:r>
-        <w:rPr>
-          <w:rFonts w:ascii="HQPB2" w:hAnsi="HQPB2" w:cstheme="minorHAnsi"/>
-          <w:color w:val="000A12"/>
-          <w:sz w:val="32"/>
-          <w:szCs w:val="32"/>
-          <w:lang w:val="en-US"/>
-        </w:rPr>
-        <w:sym w:font="HQPB2" w:char="F039"/>
-      </w:r>
-      <w:r>
-        <w:rPr>
-          <w:rFonts w:ascii="HQPB5" w:hAnsi="HQPB5" w:cstheme="minorHAnsi"/>
-          <w:color w:val="000A12"/>
-          <w:sz w:val="32"/>
-          <w:szCs w:val="32"/>
-          <w:lang w:val="en-US"/>
-        </w:rPr>
-        <w:sym w:font="HQPB5" w:char="F024"/>
-      </w:r>
-      <w:r>
-        <w:rPr>
-          <w:rFonts w:ascii="HQPB1" w:hAnsi="HQPB1" w:cstheme="minorHAnsi"/>
-          <w:color w:val="000A12"/>
-          <w:sz w:val="32"/>
-          <w:szCs w:val="32"/>
-          <w:lang w:val="en-US"/>
-        </w:rPr>
-        <w:sym w:font="HQPB1" w:char="F024"/>
-      </w:r>
-      <w:r>
-        <w:rPr>
-          <w:rFonts w:ascii="HQPB4" w:hAnsi="HQPB4" w:cstheme="minorHAnsi"/>
-          <w:color w:val="000A12"/>
-          <w:sz w:val="32"/>
-          <w:szCs w:val="32"/>
-          <w:lang w:val="en-US"/>
-        </w:rPr>
-        <w:sym w:font="HQPB4" w:char="F0CE"/>
-      </w:r>
-      <w:r>
-        <w:rPr>
-          <w:rFonts w:ascii="HQPB1" w:hAnsi="HQPB1" w:cstheme="minorHAnsi"/>
-          <w:color w:val="000A12"/>
-          <w:sz w:val="32"/>
-          <w:szCs w:val="32"/>
-          <w:lang w:val="en-US"/>
-        </w:rPr>
-        <w:sym w:font="HQPB1" w:char="F02F"/>
-      </w:r>
-      <w:r>
-        <w:rPr>
-          <w:rFonts w:ascii="(normal text)" w:hAnsi="(normal text)" w:cstheme="minorHAnsi"/>
-          <w:color w:val="000A12"/>
-          <w:sz w:val="32"/>
-          <w:szCs w:val="32"/>
-          <w:rtl/>
-          <w:lang w:val="en-US"/>
-        </w:rPr>
-        <w:t xml:space="preserve"> </w:t>
-      </w:r>
-      <w:r>
-        <w:rPr>
-          <w:rFonts w:ascii="HQPB2" w:hAnsi="HQPB2" w:cstheme="minorHAnsi"/>
-          <w:color w:val="000A12"/>
-          <w:sz w:val="28"/>
-          <w:szCs w:val="32"/>
-          <w:lang w:val="en-US"/>
-        </w:rPr>
-        <w:sym w:font="HQPB2" w:char="F0C7"/>
-      </w:r>
-      <w:r>
-        <w:rPr>
-          <w:rFonts w:ascii="HQPB2" w:hAnsi="HQPB2" w:cstheme="minorHAnsi"/>
-          <w:color w:val="000A12"/>
-          <w:sz w:val="28"/>
-          <w:szCs w:val="32"/>
-          <w:lang w:val="en-US"/>
-        </w:rPr>
-        <w:sym w:font="HQPB2" w:char="F0CC"/>
-      </w:r>
-      <w:r>
-        <w:rPr>
-          <w:rFonts w:ascii="HQPB2" w:hAnsi="HQPB2" w:cstheme="minorHAnsi"/>
-          <w:color w:val="000A12"/>
-          <w:sz w:val="28"/>
-          <w:szCs w:val="32"/>
-          <w:lang w:val="en-US"/>
-        </w:rPr>
-        <w:sym w:font="HQPB2" w:char="F0C8"/>
-      </w:r>
-      <w:r>
-        <w:rPr>
-          <w:rFonts w:ascii="(normal text)" w:hAnsi="(normal text)" w:cstheme="minorHAnsi"/>
-          <w:color w:val="000A12"/>
-          <w:sz w:val="28"/>
-          <w:szCs w:val="32"/>
-          <w:rtl/>
-          <w:lang w:val="en-US"/>
-        </w:rPr>
-        <w:t xml:space="preserve"> </w:t>
-      </w:r>
-    </w:p>
-    <w:p>
-      <w:pPr>
-        <w:spacing w:after="0" w:line="480" w:lineRule="auto"/>
-        <w:ind w:right="467"/>
-        <w:jc w:val="both"/>
-        <w:rPr>
-          <w:rFonts w:asciiTheme="minorHAnsi" w:hAnsiTheme="minorHAnsi" w:cstheme="minorHAnsi"/>
-          <w:bCs/>
-          <w:iCs/>
-          <w:sz w:val="36"/>
-          <w:szCs w:val="36"/>
-        </w:rPr>
-      </w:pPr>
-      <w:r>
-        <w:rPr>
-          <w:rFonts w:ascii="Times New Roman" w:hAnsi="Times New Roman"/>
-          <w:bCs/>
-          <w:iCs/>
-          <w:sz w:val="24"/>
-          <w:szCs w:val="24"/>
-        </w:rPr>
-        <w:t>Terjemah</w:t>
-      </w:r>
-      <w:r>
-        <w:rPr>
-          <w:rFonts w:ascii="Times New Roman" w:hAnsi="Times New Roman"/>
-          <w:bCs/>
-          <w:iCs/>
-          <w:sz w:val="24"/>
-          <w:szCs w:val="24"/>
-          <w:lang w:val="en-US"/>
-        </w:rPr>
-        <w:t>n</w:t>
-      </w:r>
-      <w:r>
-        <w:rPr>
-          <w:rFonts w:ascii="Times New Roman" w:hAnsi="Times New Roman"/>
-          <w:bCs/>
-          <w:iCs/>
-          <w:sz w:val="24"/>
-          <w:szCs w:val="24"/>
-        </w:rPr>
-        <w:t>ya:</w:t>
-      </w:r>
-    </w:p>
-    <w:p>
-      <w:pPr>
-        <w:spacing w:after="0" w:line="240" w:lineRule="auto"/>
-        <w:ind w:right="90"/>
-        <w:jc w:val="both"/>
-        <w:rPr>
-          <w:rFonts w:ascii="Times New Roman" w:hAnsi="Times New Roman"/>
-          <w:bCs/>
-          <w:iCs/>
-          <w:sz w:val="24"/>
-          <w:szCs w:val="24"/>
-          <w:lang w:val="en-US"/>
-        </w:rPr>
-      </w:pPr>
-      <w:r>
-        <w:rPr>
-          <w:rFonts w:ascii="Times New Roman" w:hAnsi="Times New Roman"/>
-          <w:bCs/>
-          <w:i/>
-          <w:sz w:val="24"/>
-          <w:szCs w:val="24"/>
-          <w:lang w:val="en-US"/>
-        </w:rPr>
-        <w:t>“</w:t>
-      </w:r>
-      <w:r>
-        <w:rPr>
-          <w:rFonts w:ascii="Times New Roman" w:hAnsi="Times New Roman"/>
-          <w:bCs/>
-          <w:i/>
-          <w:sz w:val="24"/>
-          <w:szCs w:val="24"/>
-        </w:rPr>
-        <w:t>Demi masa, sungguh manusia dalam kerugian, kecuali orang-orang yang beriman dan beramal saleh serta saling menasehati untuk kebenaran dan saling menasehati untuk kesabaran</w:t>
-      </w:r>
-      <w:r>
-        <w:rPr>
-          <w:rFonts w:ascii="Times New Roman" w:hAnsi="Times New Roman"/>
-          <w:bCs/>
-          <w:i/>
-          <w:sz w:val="24"/>
-          <w:szCs w:val="24"/>
-          <w:lang w:val="en-US"/>
-        </w:rPr>
-        <w:t>”</w:t>
-      </w:r>
-      <w:r>
-        <w:rPr>
-          <w:rFonts w:ascii="Times New Roman" w:hAnsi="Times New Roman"/>
-          <w:bCs/>
-          <w:i/>
-          <w:sz w:val="24"/>
-          <w:szCs w:val="24"/>
-        </w:rPr>
-        <w:t>.</w:t>
-      </w:r>
-      <w:r>
-        <w:rPr>
-          <w:rFonts w:ascii="Times New Roman" w:hAnsi="Times New Roman"/>
-          <w:bCs/>
-          <w:iCs/>
-          <w:sz w:val="24"/>
-          <w:szCs w:val="24"/>
-          <w:lang w:val="en-US"/>
-        </w:rPr>
-        <w:t xml:space="preserve"> </w:t>
-      </w:r>
-      <w:r>
-        <w:rPr>
-          <w:rFonts w:ascii="Times New Roman" w:hAnsi="Times New Roman"/>
-          <w:bCs/>
-          <w:iCs/>
-          <w:sz w:val="24"/>
-          <w:szCs w:val="24"/>
-        </w:rPr>
-        <w:t>(Kementerian Agama RI, 201</w:t>
-      </w:r>
-      <w:r>
-        <w:rPr>
-          <w:rFonts w:ascii="Times New Roman" w:hAnsi="Times New Roman"/>
-          <w:bCs/>
-          <w:iCs/>
-          <w:sz w:val="24"/>
-          <w:szCs w:val="24"/>
-          <w:lang w:val="en-US"/>
-        </w:rPr>
-        <w:t>9</w:t>
-      </w:r>
-      <w:r>
-        <w:rPr>
-          <w:rFonts w:ascii="Times New Roman" w:hAnsi="Times New Roman"/>
-          <w:bCs/>
-          <w:iCs/>
-          <w:sz w:val="24"/>
-          <w:szCs w:val="24"/>
-        </w:rPr>
-        <w:t>).</w:t>
-      </w:r>
-    </w:p>
-    <w:p>
-      <w:pPr>
-        <w:spacing w:after="0" w:line="240" w:lineRule="auto"/>
-        <w:ind w:right="90"/>
-        <w:jc w:val="both"/>
-        <w:rPr>
-          <w:rFonts w:ascii="Times New Roman" w:hAnsi="Times New Roman"/>
-          <w:bCs/>
-          <w:i/>
-          <w:sz w:val="24"/>
-          <w:szCs w:val="24"/>
-        </w:rPr>
-      </w:pPr>
-    </w:p>
-    <w:p>
-      <w:pPr>
-        <w:spacing w:after="0" w:line="480" w:lineRule="auto"/>
-        <w:ind w:right="90" w:firstLine="540"/>
-        <w:jc w:val="both"/>
-        <w:rPr>
-          <w:rFonts w:ascii="Times New Roman" w:hAnsi="Times New Roman"/>
-          <w:bCs/>
-          <w:iCs/>
-          <w:sz w:val="24"/>
-          <w:szCs w:val="24"/>
-          <w:lang w:val="en-US"/>
-        </w:rPr>
-      </w:pPr>
-      <w:r>
-        <w:rPr>
-          <w:rFonts w:ascii="Times New Roman" w:hAnsi="Times New Roman"/>
-          <w:bCs/>
-          <w:iCs/>
-          <w:sz w:val="24"/>
-          <w:szCs w:val="24"/>
-        </w:rPr>
-        <w:t>Dalam ayat ini, Allah mengungkapkan bahwa manusia sebagai makhluk Allah sungguh secara keseluruhan berada dalam kerugian bila tidak menggunakan waktu dengan baik atau dipakai untuk melakukan keburukan. Perbuatan buruk manusia merupakan su</w:t>
-      </w:r>
-      <w:r>
-        <w:rPr>
-          <w:rFonts w:ascii="Times New Roman" w:hAnsi="Times New Roman"/>
-          <w:bCs/>
-          <w:iCs/>
-          <w:sz w:val="24"/>
-          <w:szCs w:val="24"/>
-          <w:lang w:val="en-US"/>
-        </w:rPr>
-        <w:t xml:space="preserve">mber kecelakaan yang menjerumuskannya kedalam kebinasaan. Dosa seseorang terhadap Tuhannya yang memberi nikmat tidak terkira kepadanya adalah suatu pelanggaran yang tidak ada bandingannya sehingga merugikan dirinya. (Tafsiran </w:t>
-      </w:r>
-      <w:r>
-        <w:rPr>
-          <w:rFonts w:ascii="Times New Roman" w:hAnsi="Times New Roman"/>
-          <w:bCs/>
-          <w:iCs/>
-          <w:sz w:val="24"/>
-          <w:szCs w:val="24"/>
-          <w:lang w:val="en-US"/>
-        </w:rPr>
-        <w:t>Kementerian Agama, 2019)</w:t>
-      </w:r>
-      <w:r>
-        <w:rPr>
-          <w:rFonts w:ascii="Times New Roman" w:hAnsi="Times New Roman"/>
-          <w:bCs/>
-          <w:iCs/>
-          <w:sz w:val="24"/>
-          <w:szCs w:val="24"/>
-          <w:lang w:val="en-US"/>
-        </w:rPr>
-        <w:t>.</w:t>
-      </w:r>
-    </w:p>
-    <w:p>
-      <w:pPr>
-        <w:spacing w:after="0" w:line="480" w:lineRule="auto"/>
-        <w:ind w:right="90" w:firstLine="540"/>
-        <w:jc w:val="both"/>
-        <w:rPr>
-          <w:rFonts w:ascii="Times New Roman" w:hAnsi="Times New Roman"/>
-          <w:bCs/>
-          <w:iCs/>
-          <w:sz w:val="24"/>
-          <w:szCs w:val="24"/>
-        </w:rPr>
-      </w:pPr>
-      <w:r>
-        <w:rPr>
-          <w:rFonts w:ascii="Times New Roman" w:hAnsi="Times New Roman"/>
-          <w:bCs/>
-          <w:iCs/>
-          <w:sz w:val="24"/>
-          <w:szCs w:val="24"/>
-        </w:rPr>
-        <w:t xml:space="preserve">Al-Quran telah menjelaskan bahwa manusia yang rugi adalah mereka yang menyia-nyiakan waktu sedangkan kebalikannya adalah manusia yang beruntung yaitu mereka yang dapat memanfaatkan waktu dengan baik. Surah Al Asr ayat pertama memiliki korelasi dengan manajemen waktu dan menjadi dalil kemuliaan dan pentingnya waktu bahkan karena pentingnya masalah waktu, ada sebuah hadist yang menyatakan </w:t>
-      </w:r>
-      <w:r>
-        <w:rPr>
-          <w:rFonts w:ascii="Times New Roman" w:hAnsi="Times New Roman"/>
-          <w:bCs/>
-          <w:i/>
-          <w:sz w:val="24"/>
-          <w:szCs w:val="24"/>
-        </w:rPr>
-        <w:t>la tassibu al-dahr , fa inna Allah huwa al-dahr</w:t>
-      </w:r>
-      <w:r>
-        <w:rPr>
-          <w:rFonts w:ascii="Times New Roman" w:hAnsi="Times New Roman"/>
-          <w:bCs/>
-          <w:iCs/>
-          <w:sz w:val="24"/>
-          <w:szCs w:val="24"/>
-        </w:rPr>
-        <w:t xml:space="preserve"> (Jangan menghina waktu , karena sesungguhnya Allah adalah waktu). (</w:t>
-      </w:r>
-      <w:r>
-        <w:rPr>
-          <w:rFonts w:ascii="Times New Roman" w:hAnsi="Times New Roman"/>
-          <w:bCs/>
-          <w:iCs/>
-          <w:sz w:val="24"/>
-          <w:szCs w:val="24"/>
-          <w:lang w:val="en-US"/>
-        </w:rPr>
-        <w:t>Muhammad Hatta, 2014</w:t>
-      </w:r>
-      <w:r>
-        <w:rPr>
-          <w:rFonts w:ascii="Times New Roman" w:hAnsi="Times New Roman"/>
-          <w:bCs/>
-          <w:iCs/>
-          <w:sz w:val="24"/>
-          <w:szCs w:val="24"/>
-        </w:rPr>
-        <w:t>)</w:t>
-      </w:r>
-    </w:p>
-    <w:p>
-      <w:pPr>
-        <w:spacing w:after="0" w:line="480" w:lineRule="auto"/>
-        <w:ind w:right="90" w:firstLine="540"/>
-        <w:jc w:val="both"/>
-        <w:rPr>
-          <w:rFonts w:ascii="Times New Roman" w:hAnsi="Times New Roman"/>
-          <w:bCs/>
-          <w:iCs/>
-          <w:sz w:val="24"/>
-          <w:szCs w:val="24"/>
-        </w:rPr>
-      </w:pPr>
-      <w:r>
-        <w:rPr>
-          <w:rFonts w:ascii="Times New Roman" w:hAnsi="Times New Roman"/>
-          <w:bCs/>
-          <w:iCs/>
-          <w:sz w:val="24"/>
-          <w:szCs w:val="24"/>
-        </w:rPr>
-        <w:t xml:space="preserve">Mengacu pada ayat yang dijelaskan pada paragraf sebelumnya, Allah ingin menegaskan kepada kita tentang pentingnya waktu,yang dimana manusia terkadang lalai daripadanya. </w:t>
-      </w:r>
-      <w:r>
-        <w:rPr>
-          <w:rFonts w:ascii="Times New Roman" w:hAnsi="Times New Roman"/>
-          <w:bCs/>
-          <w:iCs/>
-          <w:sz w:val="24"/>
-          <w:szCs w:val="24"/>
-        </w:rPr>
-        <w:t xml:space="preserve">Hal tersebut di karenakan jika kita lalai terhadap waktu maka akan </w:t>
-      </w:r>
-      <w:r>
-        <w:rPr>
-          <w:rFonts w:ascii="Times New Roman" w:hAnsi="Times New Roman"/>
-          <w:bCs/>
-          <w:iCs/>
-          <w:sz w:val="24"/>
-          <w:szCs w:val="24"/>
-        </w:rPr>
-        <w:lastRenderedPageBreak/>
-        <w:t>mendatangkan kerugian yang besar, sama halnya dengan kelalaian waktu pada manajemen pelaporan kuliah kerja nyata serta pelayanan dosen pembimbing serta LP2M yang dapat mendatangkan kerugian.</w:t>
-      </w:r>
-    </w:p>
-    <w:p>
-      <w:pPr>
-        <w:spacing w:after="0" w:line="480" w:lineRule="auto"/>
-        <w:ind w:right="90" w:firstLine="540"/>
-        <w:jc w:val="both"/>
-        <w:rPr>
-          <w:rFonts w:ascii="Times New Roman" w:hAnsi="Times New Roman"/>
-          <w:bCs/>
-          <w:iCs/>
-          <w:sz w:val="24"/>
-          <w:szCs w:val="24"/>
-          <w:lang w:val="en-US"/>
-        </w:rPr>
-      </w:pPr>
-      <w:r>
-        <w:rPr>
-          <w:rFonts w:ascii="Times New Roman" w:hAnsi="Times New Roman"/>
-          <w:bCs/>
-          <w:iCs/>
-          <w:sz w:val="24"/>
-          <w:szCs w:val="24"/>
-        </w:rPr>
-        <w:t xml:space="preserve">Kemudian yang menjadi permasalahan berikutnya seperti yang telah dijelaskan pada paragraf sebelumnya adalah proses pengambilan sertifikat kelulusan, dimana mahasiswa yang telah menyelesaikan seluruh rangkaian prosedur pelaksanaan Kuliah Kerja Nyata akan dibuatkan surat kelulusan telah mengikuti KKN yang berfungsi sebagai salah satu dokumen pelengkap sekaligus persyaratan berkas untuk mengikuti ujian munaqasyah pada UIN Alauddin Makassar. Yang menjadi kendala dalam pengambilan sertifikat adalah seluruh mahasiswa yang telah dinyatakan lulus diharuskan mengantri di LP2M dan menunggu satu persatu untuk proses pengecekan kembali pengumpulan laporan yang telah di verifikasi oleh dosen pembimbing sebagai salah satu syarat untuk pencetakan sertifikat yang dilakukan oleh pegawai LP2M. Hal ini secara tidak langsung berdampak pada menumpuknya mahasiswa dan tentunya menyulitkan pegawai dalam pemeriksaan kembali laporan hasil KKN yang berdampak pada terjadinya masalah baik itu secara langsung maupun tidak langsung yang sangat erat kaitannya dengan pengambilan keputusan-keputusan penting di masa yang akan datang. </w:t>
-      </w:r>
-      <w:r>
-        <w:rPr>
-          <w:rFonts w:ascii="Times New Roman" w:hAnsi="Times New Roman"/>
-          <w:bCs/>
-          <w:iCs/>
-          <w:sz w:val="24"/>
-          <w:szCs w:val="24"/>
-          <w:lang w:val="en-US"/>
-        </w:rPr>
-        <w:t xml:space="preserve">Maka dari permasalahan tersebut dibutuhkan adanya teknologi informasi yang dapat mengatur pengolahan pelaporan hasil Kuliah Kerja Nyata, dan tentunya mutlak harus dilakukan.  </w:t>
-      </w:r>
-    </w:p>
-    <w:p>
-      <w:pPr>
-        <w:spacing w:after="0" w:line="480" w:lineRule="auto"/>
-        <w:ind w:right="90" w:firstLine="540"/>
-        <w:jc w:val="both"/>
-        <w:rPr>
-          <w:rFonts w:ascii="Times New Roman" w:hAnsi="Times New Roman"/>
-          <w:bCs/>
-          <w:iCs/>
-          <w:sz w:val="24"/>
-          <w:szCs w:val="24"/>
-          <w:lang w:val="en-US"/>
-        </w:rPr>
-      </w:pPr>
-      <w:r>
-        <w:rPr>
-          <w:rFonts w:ascii="Times New Roman" w:hAnsi="Times New Roman"/>
-          <w:bCs/>
-          <w:iCs/>
-          <w:sz w:val="24"/>
-          <w:szCs w:val="24"/>
-          <w:lang w:val="en-US"/>
-        </w:rPr>
-        <w:t>Dalam QS. Al’ Mutaffifin:83/9, Allah berfirman mengenai betapa pentingnya sebuah media penyimpanan data informasi sebagai berikut :</w:t>
-      </w:r>
-    </w:p>
-    <w:p>
-      <w:pPr>
-        <w:bidi/>
-        <w:spacing w:after="0" w:line="240" w:lineRule="auto"/>
-        <w:ind w:right="90"/>
-        <w:jc w:val="both"/>
-        <w:rPr>
-          <w:rFonts w:ascii="(normal text)" w:hAnsi="(normal text)"/>
-          <w:iCs/>
-          <w:sz w:val="32"/>
-          <w:szCs w:val="32"/>
-          <w:lang w:val="en-US"/>
-        </w:rPr>
-      </w:pPr>
-      <w:r>
-        <w:rPr>
-          <w:rFonts w:ascii="HQPB4" w:hAnsi="HQPB4"/>
-          <w:iCs/>
-          <w:sz w:val="32"/>
-          <w:szCs w:val="32"/>
-          <w:lang w:val="en-US"/>
-        </w:rPr>
-        <w:sym w:font="HQPB4" w:char="F0D2"/>
-      </w:r>
-      <w:r>
-        <w:rPr>
-          <w:rFonts w:ascii="HQPB1" w:hAnsi="HQPB1"/>
-          <w:iCs/>
-          <w:sz w:val="32"/>
-          <w:szCs w:val="32"/>
-          <w:lang w:val="en-US"/>
-        </w:rPr>
-        <w:sym w:font="HQPB1" w:char="F03D"/>
-      </w:r>
-      <w:r>
-        <w:rPr>
-          <w:rFonts w:ascii="HQPB2" w:hAnsi="HQPB2"/>
-          <w:iCs/>
-          <w:sz w:val="32"/>
-          <w:szCs w:val="32"/>
-          <w:lang w:val="en-US"/>
-        </w:rPr>
-        <w:sym w:font="HQPB2" w:char="F0BB"/>
-      </w:r>
-      <w:r>
-        <w:rPr>
-          <w:rFonts w:ascii="HQPB5" w:hAnsi="HQPB5"/>
-          <w:iCs/>
-          <w:sz w:val="32"/>
-          <w:szCs w:val="32"/>
-          <w:lang w:val="en-US"/>
-        </w:rPr>
-        <w:sym w:font="HQPB5" w:char="F074"/>
-      </w:r>
-      <w:r>
-        <w:rPr>
-          <w:rFonts w:ascii="HQPB1" w:hAnsi="HQPB1"/>
-          <w:iCs/>
-          <w:sz w:val="32"/>
-          <w:szCs w:val="32"/>
-          <w:lang w:val="en-US"/>
-        </w:rPr>
-        <w:sym w:font="HQPB1" w:char="F047"/>
-      </w:r>
-      <w:r>
-        <w:rPr>
-          <w:rFonts w:ascii="HQPB4" w:hAnsi="HQPB4"/>
-          <w:iCs/>
-          <w:sz w:val="32"/>
-          <w:szCs w:val="32"/>
-          <w:lang w:val="en-US"/>
-        </w:rPr>
-        <w:sym w:font="HQPB4" w:char="F0CF"/>
-      </w:r>
-      <w:r>
-        <w:rPr>
-          <w:rFonts w:ascii="HQPB2" w:hAnsi="HQPB2"/>
-          <w:iCs/>
-          <w:sz w:val="32"/>
-          <w:szCs w:val="32"/>
-          <w:lang w:val="en-US"/>
-        </w:rPr>
-        <w:sym w:font="HQPB2" w:char="F02E"/>
-      </w:r>
-      <w:r>
-        <w:rPr>
-          <w:rFonts w:ascii="(normal text)" w:hAnsi="(normal text)"/>
-          <w:iCs/>
-          <w:sz w:val="32"/>
-          <w:szCs w:val="32"/>
-          <w:rtl/>
-          <w:lang w:val="en-US"/>
-        </w:rPr>
-        <w:t xml:space="preserve"> </w:t>
-      </w:r>
-      <w:r>
-        <w:rPr>
-          <w:rFonts w:ascii="HQPB4" w:hAnsi="HQPB4"/>
-          <w:iCs/>
-          <w:sz w:val="32"/>
-          <w:szCs w:val="32"/>
-          <w:lang w:val="en-US"/>
-        </w:rPr>
-        <w:sym w:font="HQPB4" w:char="F0D7"/>
-      </w:r>
-      <w:r>
-        <w:rPr>
-          <w:rFonts w:ascii="HQPB2" w:hAnsi="HQPB2"/>
-          <w:iCs/>
-          <w:sz w:val="32"/>
-          <w:szCs w:val="32"/>
-          <w:lang w:val="en-US"/>
-        </w:rPr>
-        <w:sym w:font="HQPB2" w:char="F050"/>
-      </w:r>
-      <w:r>
-        <w:rPr>
-          <w:rFonts w:ascii="HQPB2" w:hAnsi="HQPB2"/>
-          <w:iCs/>
-          <w:sz w:val="32"/>
-          <w:szCs w:val="32"/>
-          <w:lang w:val="en-US"/>
-        </w:rPr>
-        <w:sym w:font="HQPB2" w:char="F071"/>
-      </w:r>
-      <w:r>
-        <w:rPr>
-          <w:rFonts w:ascii="HQPB4" w:hAnsi="HQPB4"/>
-          <w:iCs/>
-          <w:sz w:val="32"/>
-          <w:szCs w:val="32"/>
-          <w:lang w:val="en-US"/>
-        </w:rPr>
-        <w:sym w:font="HQPB4" w:char="F0E8"/>
-      </w:r>
-      <w:r>
-        <w:rPr>
-          <w:rFonts w:ascii="HQPB2" w:hAnsi="HQPB2"/>
-          <w:iCs/>
-          <w:sz w:val="32"/>
-          <w:szCs w:val="32"/>
-          <w:lang w:val="en-US"/>
-        </w:rPr>
-        <w:sym w:font="HQPB2" w:char="F025"/>
-      </w:r>
-      <w:r>
-        <w:rPr>
-          <w:rFonts w:ascii="HQPB4" w:hAnsi="HQPB4"/>
-          <w:iCs/>
-          <w:sz w:val="32"/>
-          <w:szCs w:val="32"/>
-          <w:lang w:val="en-US"/>
-        </w:rPr>
-        <w:sym w:font="HQPB4" w:char="F0F3"/>
-      </w:r>
-      <w:r>
-        <w:rPr>
-          <w:rFonts w:ascii="HQPB1" w:hAnsi="HQPB1"/>
-          <w:iCs/>
-          <w:sz w:val="32"/>
-          <w:szCs w:val="32"/>
-          <w:lang w:val="en-US"/>
-        </w:rPr>
-        <w:sym w:font="HQPB1" w:char="F090"/>
-      </w:r>
-      <w:r>
-        <w:rPr>
-          <w:rFonts w:ascii="HQPB4" w:hAnsi="HQPB4"/>
-          <w:iCs/>
-          <w:sz w:val="32"/>
-          <w:szCs w:val="32"/>
-          <w:lang w:val="en-US"/>
-        </w:rPr>
-        <w:sym w:font="HQPB4" w:char="F0A3"/>
-      </w:r>
-      <w:r>
-        <w:rPr>
-          <w:rFonts w:ascii="HQPB2" w:hAnsi="HQPB2"/>
-          <w:iCs/>
-          <w:sz w:val="32"/>
-          <w:szCs w:val="32"/>
-          <w:lang w:val="en-US"/>
-        </w:rPr>
-        <w:sym w:font="HQPB2" w:char="F044"/>
-      </w:r>
-      <w:r>
-        <w:rPr>
-          <w:rFonts w:ascii="(normal text)" w:hAnsi="(normal text)"/>
-          <w:iCs/>
-          <w:sz w:val="32"/>
-          <w:szCs w:val="32"/>
-          <w:rtl/>
-          <w:lang w:val="en-US"/>
-        </w:rPr>
-        <w:t xml:space="preserve"> </w:t>
-      </w:r>
-      <w:r>
-        <w:rPr>
-          <w:rFonts w:ascii="HQPB2" w:hAnsi="HQPB2"/>
-          <w:iCs/>
-          <w:sz w:val="32"/>
-          <w:szCs w:val="32"/>
-          <w:lang w:val="en-US"/>
-        </w:rPr>
-        <w:sym w:font="HQPB2" w:char="F0C7"/>
-      </w:r>
-      <w:r>
-        <w:rPr>
-          <w:rFonts w:ascii="HQPB2" w:hAnsi="HQPB2"/>
-          <w:iCs/>
-          <w:sz w:val="32"/>
-          <w:szCs w:val="32"/>
-          <w:lang w:val="en-US"/>
-        </w:rPr>
-        <w:sym w:font="HQPB2" w:char="F0D2"/>
-      </w:r>
-      <w:r>
-        <w:rPr>
-          <w:rFonts w:ascii="HQPB2" w:hAnsi="HQPB2"/>
-          <w:iCs/>
-          <w:sz w:val="32"/>
-          <w:szCs w:val="32"/>
-          <w:lang w:val="en-US"/>
-        </w:rPr>
-        <w:sym w:font="HQPB2" w:char="F0C8"/>
-      </w:r>
-      <w:r>
-        <w:rPr>
-          <w:rFonts w:ascii="(normal text)" w:hAnsi="(normal text)"/>
-          <w:iCs/>
-          <w:sz w:val="32"/>
-          <w:szCs w:val="32"/>
-          <w:rtl/>
-          <w:lang w:val="en-US"/>
-        </w:rPr>
-        <w:t xml:space="preserve"> </w:t>
-      </w:r>
-    </w:p>
-    <w:p>
-      <w:pPr>
-        <w:spacing w:after="0" w:line="480" w:lineRule="auto"/>
-        <w:ind w:right="90"/>
-        <w:jc w:val="both"/>
-        <w:rPr>
-          <w:rFonts w:ascii="Times New Roman" w:hAnsi="Times New Roman"/>
-          <w:iCs/>
-          <w:sz w:val="24"/>
-          <w:szCs w:val="24"/>
-          <w:lang w:val="en-US"/>
-        </w:rPr>
-      </w:pPr>
-      <w:r>
-        <w:rPr>
-          <w:rFonts w:ascii="Times New Roman" w:hAnsi="Times New Roman"/>
-          <w:iCs/>
-          <w:sz w:val="24"/>
-          <w:szCs w:val="24"/>
-          <w:lang w:val="en-US"/>
-        </w:rPr>
-        <w:t>Terjemahnya:</w:t>
-      </w:r>
-    </w:p>
-    <w:p>
-      <w:pPr>
-        <w:spacing w:after="0" w:line="240" w:lineRule="auto"/>
-        <w:ind w:right="90" w:hanging="270"/>
-        <w:jc w:val="both"/>
-        <w:rPr>
-          <w:rFonts w:ascii="Times New Roman" w:hAnsi="Times New Roman"/>
-          <w:i/>
-          <w:sz w:val="24"/>
-          <w:szCs w:val="24"/>
-          <w:lang w:val="en-US"/>
-        </w:rPr>
-      </w:pPr>
-      <w:r>
-        <w:rPr>
-          <w:rFonts w:ascii="Times New Roman" w:hAnsi="Times New Roman"/>
-          <w:i/>
-          <w:sz w:val="24"/>
-          <w:szCs w:val="24"/>
-          <w:lang w:val="en-US"/>
-        </w:rPr>
-        <w:lastRenderedPageBreak/>
-        <w:tab/>
-        <w:t>“(Yaitu) Kitab yang berisi catatan (amal</w:t>
-      </w:r>
-      <w:r>
-        <w:rPr>
-          <w:rFonts w:ascii="Times New Roman" w:hAnsi="Times New Roman"/>
-          <w:i/>
-          <w:sz w:val="24"/>
-          <w:szCs w:val="24"/>
-          <w:lang w:val="en-US"/>
-        </w:rPr>
-        <w:t>).”</w:t>
-      </w:r>
-      <w:r>
-        <w:rPr>
-          <w:rFonts w:ascii="Times New Roman" w:hAnsi="Times New Roman"/>
-          <w:iCs/>
-          <w:sz w:val="24"/>
-          <w:szCs w:val="24"/>
-          <w:lang w:val="en-US"/>
-        </w:rPr>
-        <w:t>(Kementerian Agama RI, 201</w:t>
-      </w:r>
-      <w:r>
-        <w:rPr>
-          <w:rFonts w:ascii="Times New Roman" w:hAnsi="Times New Roman"/>
-          <w:iCs/>
-          <w:sz w:val="24"/>
-          <w:szCs w:val="24"/>
-          <w:lang w:val="en-US"/>
-        </w:rPr>
-        <w:t>9</w:t>
-      </w:r>
-      <w:r>
-        <w:rPr>
-          <w:rFonts w:ascii="Times New Roman" w:hAnsi="Times New Roman"/>
-          <w:iCs/>
-          <w:sz w:val="24"/>
-          <w:szCs w:val="24"/>
-          <w:lang w:val="en-US"/>
-        </w:rPr>
-        <w:t>).</w:t>
-      </w:r>
-    </w:p>
-    <w:p>
-      <w:pPr>
-        <w:spacing w:after="0" w:line="240" w:lineRule="auto"/>
-        <w:ind w:right="90"/>
-        <w:jc w:val="both"/>
-        <w:rPr>
-          <w:rFonts w:ascii="Times New Roman" w:hAnsi="Times New Roman"/>
-          <w:iCs/>
-          <w:sz w:val="24"/>
-          <w:szCs w:val="24"/>
-          <w:lang w:val="en-US"/>
-        </w:rPr>
-      </w:pPr>
-    </w:p>
-    <w:p>
-      <w:pPr>
-        <w:spacing w:after="0" w:line="240" w:lineRule="auto"/>
-        <w:ind w:right="90"/>
-        <w:jc w:val="both"/>
-        <w:rPr>
-          <w:rFonts w:ascii="Times New Roman" w:hAnsi="Times New Roman"/>
-          <w:iCs/>
-          <w:sz w:val="24"/>
-          <w:szCs w:val="24"/>
-          <w:lang w:val="en-US"/>
-        </w:rPr>
-      </w:pPr>
-    </w:p>
-    <w:p>
-      <w:pPr>
-        <w:spacing w:after="0" w:line="480" w:lineRule="auto"/>
-        <w:ind w:right="90" w:firstLine="540"/>
-        <w:jc w:val="both"/>
-        <w:rPr>
-          <w:rFonts w:ascii="Times New Roman" w:hAnsi="Times New Roman"/>
-          <w:iCs/>
-          <w:sz w:val="24"/>
-          <w:szCs w:val="24"/>
-          <w:lang w:val="en-US"/>
-        </w:rPr>
-      </w:pPr>
-      <w:r>
-        <w:rPr>
-          <w:rFonts w:ascii="Times New Roman" w:hAnsi="Times New Roman"/>
-          <w:i/>
-          <w:sz w:val="24"/>
-          <w:szCs w:val="24"/>
-          <w:lang w:val="en-US"/>
-        </w:rPr>
-        <w:t>A</w:t>
-      </w:r>
-      <w:r>
-        <w:rPr>
-          <w:rFonts w:ascii="Times New Roman" w:hAnsi="Times New Roman"/>
-          <w:i/>
-          <w:sz w:val="24"/>
-          <w:szCs w:val="24"/>
-          <w:lang w:val="en-US"/>
-        </w:rPr>
-        <w:t>l-Hafidz Ibnu Katsir</w:t>
-      </w:r>
-      <w:r>
-        <w:rPr>
-          <w:rFonts w:ascii="Times New Roman" w:hAnsi="Times New Roman"/>
-          <w:iCs/>
-          <w:sz w:val="24"/>
-          <w:szCs w:val="24"/>
-          <w:lang w:val="en-US"/>
-        </w:rPr>
-        <w:t xml:space="preserve"> dalam tafsirannya dalam surah Al-Muthaffifin/83:9, ayat ini dijelaskan bahwasanya dari tempat kembali yang telah ditetapkan untuk mereka dalam </w:t>
-      </w:r>
-      <w:r>
-        <w:rPr>
-          <w:rFonts w:ascii="Times New Roman" w:hAnsi="Times New Roman"/>
-          <w:i/>
-          <w:sz w:val="24"/>
-          <w:szCs w:val="24"/>
-          <w:lang w:val="en-US"/>
-        </w:rPr>
-        <w:t xml:space="preserve">sijjin. Sijjin </w:t>
-      </w:r>
-      <w:r>
-        <w:rPr>
-          <w:rFonts w:ascii="Times New Roman" w:hAnsi="Times New Roman"/>
-          <w:iCs/>
-          <w:sz w:val="24"/>
-          <w:szCs w:val="24"/>
-          <w:lang w:val="en-US"/>
-        </w:rPr>
-        <w:t xml:space="preserve">yang dimaksudkan disini adalah berisi catatan amal, tertulis secara lengkap, telah dirampungkan tanpa dilebih-lebihkan dan tanpa dikurangi sedikitpun.  Maksud dari ayat tersebut adalah segala perbuatan pasti akan dicatat dan disimpan dalam sebuah kitab yang terjaga. Demikian sama halnya dalam sebuah sistem teknologi informasi diharapkan segala data yang telah dikelola atau disusun dengan baik akan disimpan dalam satu media penyimpanan data yang disebut dengan </w:t>
-      </w:r>
-      <w:r>
-        <w:rPr>
-          <w:rFonts w:ascii="Times New Roman" w:hAnsi="Times New Roman"/>
-          <w:i/>
-          <w:sz w:val="24"/>
-          <w:szCs w:val="24"/>
-          <w:lang w:val="en-US"/>
-        </w:rPr>
-        <w:t>database.</w:t>
-      </w:r>
-    </w:p>
-    <w:p>
-      <w:pPr>
-        <w:spacing w:after="0" w:line="480" w:lineRule="auto"/>
-        <w:ind w:right="90" w:firstLine="426"/>
-        <w:jc w:val="both"/>
-        <w:rPr>
-          <w:rFonts w:ascii="Times New Roman" w:hAnsi="Times New Roman"/>
-          <w:iCs/>
-          <w:sz w:val="24"/>
-          <w:szCs w:val="24"/>
-          <w:lang w:val="en-US"/>
-        </w:rPr>
-      </w:pPr>
-      <w:r>
-        <w:rPr>
-          <w:rFonts w:ascii="Times New Roman" w:hAnsi="Times New Roman"/>
-          <w:iCs/>
-          <w:sz w:val="24"/>
-          <w:szCs w:val="24"/>
-          <w:lang w:val="en-US"/>
-        </w:rPr>
-        <w:t>Guna dalam menghadapi zaman dan perkembangan teknologi informasi yang semakin cepat yang merupakan pertanda dalam perubahan zaman yang harus dapat terus diikuti agar dapat mempertahankan keberadaan sebuah lembaga, perusahaan, organisasi maupun bidang-bidang lainnya. Maka dari itu dibutuhkan adanya sebuah sistem khusus dimana pegawai/</w:t>
-      </w:r>
-      <w:r>
-        <w:rPr>
-          <w:rFonts w:ascii="Times New Roman" w:hAnsi="Times New Roman"/>
-          <w:i/>
-          <w:sz w:val="24"/>
-          <w:szCs w:val="24"/>
-          <w:lang w:val="en-US"/>
-        </w:rPr>
-        <w:t xml:space="preserve">staff </w:t>
-      </w:r>
-      <w:r>
-        <w:rPr>
-          <w:rFonts w:ascii="Times New Roman" w:hAnsi="Times New Roman"/>
-          <w:iCs/>
-          <w:sz w:val="24"/>
-          <w:szCs w:val="24"/>
-          <w:lang w:val="en-US"/>
-        </w:rPr>
-        <w:t xml:space="preserve"> LP2M dapat lebih mudah dalam mengelola sertifikat mahasiswa untuk mendukung dalam pelayanan kegiatan yang lebih efektif, efisien, dan dapat menyediakan fasilitas informasi yang lebih mudah diakses.</w:t>
       </w:r>
     </w:p>
     <w:p>
@@ -7098,7 +2988,6 @@
           <w:szCs w:val="24"/>
           <w:lang w:val="en-ID"/>
         </w:rPr>
-        <w:lastRenderedPageBreak/>
         <w:t xml:space="preserve">Rumusan Masalah </w:t>
       </w:r>
     </w:p>
@@ -7448,6 +3337,7 @@
           <w:szCs w:val="24"/>
           <w:lang w:val="en-US"/>
         </w:rPr>
+        <w:lastRenderedPageBreak/>
         <w:t>Target pengguna aplikasi atau yang mengelola website ini adalah mahasiswa yang sedang melaksanakan kuliah kerja nyata</w:t>
       </w:r>
       <w:r>
@@ -7565,7 +3455,6 @@
           <w:szCs w:val="24"/>
           <w:lang w:val="en-US"/>
         </w:rPr>
-        <w:lastRenderedPageBreak/>
         <w:t>Sistem yang dirancang bersifat web dinamis.</w:t>
       </w:r>
     </w:p>
@@ -7902,6 +3791,7 @@
           <w:bCs/>
           <w:iCs/>
         </w:rPr>
+        <w:lastRenderedPageBreak/>
         <w:t>Syamsuriati(201</w:t>
       </w:r>
       <w:r>
@@ -7972,15 +3862,7 @@
           <w:bCs/>
           <w:iCs/>
         </w:rPr>
-        <w:t xml:space="preserve"> baik secara tertulis maupun dalam bentuk gambar menggunakan smartphone </w:t>
-      </w:r>
-      <w:r>
-        <w:rPr>
-          <w:bCs/>
-          <w:iCs/>
-        </w:rPr>
-        <w:lastRenderedPageBreak/>
-        <w:t xml:space="preserve">berbasis android . </w:t>
+        <w:t xml:space="preserve"> baik secara tertulis maupun dalam bentuk gambar menggunakan smartphone berbasis android . </w:t>
       </w:r>
       <w:r>
         <w:rPr>
@@ -8094,7 +3976,15 @@
           <w:bCs/>
           <w:iCs/>
         </w:rPr>
-        <w:t>Perbedaan lainnya adalah pada penelitian ini penggunaanya tidak memerlukan proses instalasi dikarenakan dapat dibuka di semua sistem operasi dan tidak memerlukan lisensi ketika menggunakan web-based application dikarenakan lisensi telah menjadi tanggung jawab dari web penyedia aplikasi.</w:t>
+        <w:t xml:space="preserve">Perbedaan lainnya adalah pada penelitian ini penggunaanya tidak memerlukan proses instalasi dikarenakan dapat dibuka di semua sistem operasi dan tidak </w:t>
+      </w:r>
+      <w:r>
+        <w:rPr>
+          <w:bCs/>
+          <w:iCs/>
+        </w:rPr>
+        <w:lastRenderedPageBreak/>
+        <w:t>memerlukan lisensi ketika menggunakan web-based application dikarenakan lisensi telah menjadi tanggung jawab dari web penyedia aplikasi.</w:t>
       </w:r>
     </w:p>
     <w:p>
@@ -8176,15 +4066,7 @@
           <w:bCs/>
           <w:iCs/>
         </w:rPr>
-        <w:t xml:space="preserve"> Laravel sehingga dapat membantu dalam pemberian informasi serta pengelolaan kegiatan KKN yang diatur oleh BP-KKN. </w:t>
-      </w:r>
-      <w:r>
-        <w:rPr>
-          <w:bCs/>
-          <w:iCs/>
-        </w:rPr>
-        <w:lastRenderedPageBreak/>
-        <w:t>Penelitian ini memiliki persamaan dan perbedaan dengan sistem yang akan diterapkan oleh penulis.</w:t>
+        <w:t xml:space="preserve"> Laravel sehingga dapat membantu dalam pemberian informasi serta pengelolaan kegiatan KKN yang diatur oleh BP-KKN. Penelitian ini memiliki persamaan dan perbedaan dengan sistem yang akan diterapkan oleh penulis.</w:t>
       </w:r>
       <w:r>
         <w:rPr>
@@ -8241,7 +4123,15 @@
           <w:bCs/>
           <w:iCs/>
         </w:rPr>
-        <w:t>yang merelasikan tiga(3) elemen yaitu mahasiswa,dosen pembimbing serta BP-KKN . Sedangkan pada sistem yang dibuat oleh Gandi Laksana Putra adalah sebuah sistem informasi yang didalamnya fitur yang terseleksi adalah menampilkan optimalisasi laporan mahasiswa, profil desa dan pengacakan ruang kelompok pembekalan berdasarkan abjad nama mahasiswa pendaftar KKN, selain daripada itu pada sistem yang dirancang data pelaporan belum tersinkronisasi dengan dosen pembimbing lapangan sehingga data yang ditampilkan adalah berupa arsip laporan kegiatan yang telah melalui proses pelaporan secara manual.</w:t>
+        <w:t xml:space="preserve">yang merelasikan tiga(3) elemen yaitu mahasiswa,dosen pembimbing serta BP-KKN . Sedangkan pada sistem yang dibuat oleh Gandi Laksana Putra adalah sebuah sistem informasi yang didalamnya fitur yang terseleksi adalah menampilkan optimalisasi laporan </w:t>
+      </w:r>
+      <w:r>
+        <w:rPr>
+          <w:bCs/>
+          <w:iCs/>
+        </w:rPr>
+        <w:lastRenderedPageBreak/>
+        <w:t>mahasiswa, profil desa dan pengacakan ruang kelompok pembekalan berdasarkan abjad nama mahasiswa pendaftar KKN, selain daripada itu pada sistem yang dirancang data pelaporan belum tersinkronisasi dengan dosen pembimbing lapangan sehingga data yang ditampilkan adalah berupa arsip laporan kegiatan yang telah melalui proses pelaporan secara manual.</w:t>
       </w:r>
     </w:p>
     <w:p>
@@ -8295,15 +4185,7 @@
           <w:bCs/>
           <w:iCs/>
         </w:rPr>
-        <w:t xml:space="preserve">, fitur yang terdapat di dalamnya adalah informasi </w:t>
-      </w:r>
-      <w:r>
-        <w:rPr>
-          <w:bCs/>
-          <w:iCs/>
-        </w:rPr>
-        <w:lastRenderedPageBreak/>
-        <w:t xml:space="preserve">daftar mahasiswa, informasi kelompok, pengumuman penempatan lokasi, pelaporan KKN, surat peringatan, serta informasi penilaian. Sistem ini dibangun dengan metode </w:t>
+        <w:t xml:space="preserve">, fitur yang terdapat di dalamnya adalah informasi daftar mahasiswa, informasi kelompok, pengumuman penempatan lokasi, pelaporan KKN, surat peringatan, serta informasi penilaian. Sistem ini dibangun dengan metode </w:t>
       </w:r>
       <w:r>
         <w:rPr>
@@ -8381,7 +4263,15 @@
           <w:bCs/>
           <w:iCs/>
         </w:rPr>
-        <w:t>Persamaan sistem ini dengan sistem yang dibuat adalah sama-sama membangun sistem informasi yang didalamnya terdapat sistem pelaporan yang dapat memudahkan proses pelaporan yang dilakukan oleh mahasiswa KKN. Sedangkan yang menjadi perbedaan adalah sistem yang akan dirancang oleh peneliti adalah sebuah sistem dengan platform web yang berfokus hanya pada manajemen pelaporan sampai dengan pengambilan e- sertifikat sedangkan sistem yang dibangun oleh Nur Effendi adalah sistem yang berbasis android yang dapat kita ketahui bahwa sistem android yang melalui proses penginstalan dan penggunaan yang terbatas pada  orang-orang yang memiliki android tidak dengan orang- orang yang menggunakan IOS. Beda halnya dengan sistem yang dibangun dengan platform web yang dapat dibuka dimana saja tanpa melakukan penginstalan hal dikarenakan seluruh lisensi sudah menjadi tanggung jawab dari web penyedia aplikasi</w:t>
+        <w:t xml:space="preserve">Persamaan sistem ini dengan sistem yang dibuat adalah sama-sama membangun sistem informasi yang didalamnya terdapat sistem pelaporan yang dapat memudahkan proses pelaporan yang dilakukan oleh mahasiswa KKN. Sedangkan yang menjadi perbedaan adalah sistem yang akan dirancang oleh peneliti adalah sebuah sistem dengan platform web yang berfokus hanya pada manajemen pelaporan sampai dengan pengambilan e- sertifikat sedangkan sistem yang dibangun </w:t>
+      </w:r>
+      <w:r>
+        <w:rPr>
+          <w:bCs/>
+          <w:iCs/>
+        </w:rPr>
+        <w:lastRenderedPageBreak/>
+        <w:t>oleh Nur Effendi adalah sistem yang berbasis android yang dapat kita ketahui bahwa sistem android yang melalui proses penginstalan dan penggunaan yang terbatas pada  orang-orang yang memiliki android tidak dengan orang- orang yang menggunakan IOS. Beda halnya dengan sistem yang dibangun dengan platform web yang dapat dibuka dimana saja tanpa melakukan penginstalan hal dikarenakan seluruh lisensi sudah menjadi tanggung jawab dari web penyedia aplikasi</w:t>
       </w:r>
       <w:r>
         <w:rPr>
@@ -8484,7 +4374,6 @@
         <w:rPr>
           <w:bCs/>
         </w:rPr>
-        <w:lastRenderedPageBreak/>
         <w:t>Berdasarkan fokus penelitian yang dijelaskan, maka tujuan yang ingin dicapai dalam penelitian ini adalah membuat sebuah sistem manajemen pelaporan kuliah kerja nyata berbasis web pada UIN Alauddin Makassar</w:t>
       </w:r>
       <w:r>
@@ -8852,6 +4741,7 @@
           <w:sz w:val="24"/>
           <w:szCs w:val="24"/>
         </w:rPr>
+        <w:lastRenderedPageBreak/>
         <w:t>Bagi pihak LP2M</w:t>
       </w:r>
       <w:r>
@@ -9071,7 +4961,6 @@
           <w:szCs w:val="24"/>
           <w:lang w:val="en-US"/>
         </w:rPr>
-        <w:lastRenderedPageBreak/>
         <w:t>Kata “rancang” merupakan kata sifat dari “perancangan” yakni merupakan serangkaian prosedur untuk menerjemahkan hasil analisis dari sebuah sistem ke dalam bahasa pemrograman untuk mendiskripsikan dengan detail bagaimana komponen-komponen sistem diimplementasikan (Pressman, 2005). Proses menyiapkan spesifikasi yang terperinci untuk mengembangkan sistem yang baru (Ladjamuddin, 2002).</w:t>
       </w:r>
     </w:p>
@@ -9181,6 +5070,7 @@
           <w:szCs w:val="24"/>
           <w:lang w:val="en-US"/>
         </w:rPr>
+        <w:lastRenderedPageBreak/>
         <w:t xml:space="preserve">Pada dasarnya, sistem merupakan kumpulan dari elemen-elemen yang berinteraksi untuk mencapai suatu tujuan tertentu. Sistem ini menggambarkan suatu kejadian-kejadian dan kesatuan yang nyata adalah suatu objek nyata, seperti tempat, benda, dan orang-orang yang betul-betul ada dan terjadi (Jogianto, 2005). </w:t>
       </w:r>
     </w:p>
@@ -9292,7 +5182,6 @@
           <w:szCs w:val="24"/>
           <w:lang w:val="en-US"/>
         </w:rPr>
-        <w:lastRenderedPageBreak/>
         <w:t>Suatu sistem terdiri dari sejumlah komponen yang saling berinteraksi yang bekerja sama membentuk satu kesatuan. Komponen-komponen sistem tersebut dapat berupa suatu bentuk subsistem.</w:t>
       </w:r>
     </w:p>
@@ -9516,6 +5405,7 @@
           <w:szCs w:val="24"/>
           <w:lang w:val="en-US"/>
         </w:rPr>
+        <w:lastRenderedPageBreak/>
         <w:t>Masukan sistem (</w:t>
       </w:r>
       <w:r>
@@ -9711,7 +5601,6 @@
           <w:szCs w:val="24"/>
           <w:lang w:val="en-US"/>
         </w:rPr>
-        <w:lastRenderedPageBreak/>
         <w:t xml:space="preserve">Pengolahan Sistem </w:t>
       </w:r>
       <w:r>
@@ -9922,6 +5811,7 @@
           <w:szCs w:val="24"/>
           <w:lang w:val="en-US"/>
         </w:rPr>
+        <w:lastRenderedPageBreak/>
         <w:tab/>
         <w:t>Menurut Suharsimi arikunta pengelolaan adalah subtantifa dari mengelola, sedangkan mengelola berarti suatu tindakan yang dimulai dari penyusunan data, merencana, mengorganisasikan, melaksanakan, sampai dengan pengawasan dan penilaian. Dijelaskan kemudian pengelolaan menghasilkan suatu dan sesuatu itu dapat merupakan sumber penyempurnaan dan peningkatan pengelolaan selanjutnya.</w:t>
       </w:r>
@@ -10022,7 +5912,6 @@
           <w:szCs w:val="24"/>
           <w:lang w:val="en-US"/>
         </w:rPr>
-        <w:lastRenderedPageBreak/>
         <w:t>Proses yang bertahap mulai dari perencanaan,pengorganisasian, pengarahan dan pengimplementasian, hingga pengendalian dan pengawasan.</w:t>
       </w:r>
     </w:p>
@@ -10141,7 +6030,19 @@
           <w:lang w:val="en-US"/>
         </w:rPr>
         <w:tab/>
-        <w:t>Pengolahan data adalah manipulasi data kedalam bentuk yang lebih berarti berupa informasi, sedangkan informasi adalah hasil dari kegiatan pengolahan data yang memberikan bentuk yang lebih berarti dalam suatu kegiatan ataupun peristiwa. Menurut Andri Kristanto (2008), pengolahan data adalah waktu yang digunakan untuk menggambarkan bentuk data menjadi informasi yang memiliki kegunaan dan manfaat.</w:t>
+        <w:t xml:space="preserve">Pengolahan data adalah manipulasi data kedalam bentuk yang lebih berarti berupa informasi, sedangkan informasi adalah hasil dari kegiatan pengolahan </w:t>
+      </w:r>
+      <w:r>
+        <w:rPr>
+          <w:rFonts w:ascii="Times New Roman" w:hAnsi="Times New Roman"/>
+          <w:bCs/>
+          <w:iCs/>
+          <w:sz w:val="24"/>
+          <w:szCs w:val="24"/>
+          <w:lang w:val="en-US"/>
+        </w:rPr>
+        <w:lastRenderedPageBreak/>
+        <w:t>data yang memberikan bentuk yang lebih berarti dalam suatu kegiatan ataupun peristiwa. Menurut Andri Kristanto (2008), pengolahan data adalah waktu yang digunakan untuk menggambarkan bentuk data menjadi informasi yang memiliki kegunaan dan manfaat.</w:t>
       </w:r>
     </w:p>
     <w:p>
@@ -10236,19 +6137,7 @@
           <w:lang w:val="en-US"/>
         </w:rPr>
         <w:tab/>
-        <w:t xml:space="preserve">Menurut Rajab (2009) Laporan berisi informasi yang didukung oleh data yang lengkap sesuai dengan fakta yang ditemukan. Data disusun sedemikian rupa </w:t>
-      </w:r>
-      <w:r>
-        <w:rPr>
-          <w:rFonts w:ascii="Times New Roman" w:hAnsi="Times New Roman"/>
-          <w:bCs/>
-          <w:iCs/>
-          <w:sz w:val="24"/>
-          <w:szCs w:val="24"/>
-          <w:lang w:val="en-US"/>
-        </w:rPr>
-        <w:lastRenderedPageBreak/>
-        <w:t>sehingga akurasi informasi yang kita berikan dapat dipercaya dan mudah dipahami.</w:t>
+        <w:t>Menurut Rajab (2009) Laporan berisi informasi yang didukung oleh data yang lengkap sesuai dengan fakta yang ditemukan. Data disusun sedemikian rupa sehingga akurasi informasi yang kita berikan dapat dipercaya dan mudah dipahami.</w:t>
       </w:r>
     </w:p>
     <w:p>
@@ -10412,6 +6301,7 @@
           <w:szCs w:val="24"/>
           <w:lang w:val="en-US"/>
         </w:rPr>
+        <w:lastRenderedPageBreak/>
         <w:t>Merupakan media komunikasi/sarana pendekatan sosial antara pengelola kegiatan dengan pihak pelaksanaan kegiatan, agar terciptanya opini publik yang terhadap kegiatan yang dilaksanakan.</w:t>
       </w:r>
     </w:p>
@@ -10528,19 +6418,7 @@
           <w:szCs w:val="24"/>
           <w:lang w:val="en-US"/>
         </w:rPr>
-        <w:t xml:space="preserve"> inilah </w:t>
-      </w:r>
-      <w:r>
-        <w:rPr>
-          <w:rFonts w:ascii="Times New Roman" w:hAnsi="Times New Roman"/>
-          <w:bCs/>
-          <w:iCs/>
-          <w:sz w:val="24"/>
-          <w:szCs w:val="24"/>
-          <w:lang w:val="en-US"/>
-        </w:rPr>
-        <w:lastRenderedPageBreak/>
-        <w:t>yang</w:t>
+        <w:t xml:space="preserve"> inilah yang</w:t>
       </w:r>
       <w:r>
         <w:rPr>
@@ -10688,6 +6566,7 @@
           <w:szCs w:val="24"/>
           <w:lang w:val="en-US"/>
         </w:rPr>
+        <w:lastRenderedPageBreak/>
         <w:tab/>
       </w:r>
       <w:r>
@@ -10811,7 +6690,6 @@
           <w:szCs w:val="24"/>
           <w:lang w:val="en-US"/>
         </w:rPr>
-        <w:lastRenderedPageBreak/>
         <w:tab/>
       </w:r>
       <w:r>
@@ -10930,7 +6808,19 @@
           <w:szCs w:val="24"/>
           <w:lang w:val="en-US"/>
         </w:rPr>
-        <w:t xml:space="preserve"> merupakan halaman-halaman yang berisi informasi yang ditampilkan oleh browser seperti Mozila Firefox, Google chrome atau yang lainnya.” (Rohi Abdulloh, 2016)</w:t>
+        <w:t xml:space="preserve"> merupakan halaman-halaman yang berisi </w:t>
+      </w:r>
+      <w:r>
+        <w:rPr>
+          <w:rFonts w:ascii="Times New Roman" w:hAnsi="Times New Roman"/>
+          <w:bCs/>
+          <w:iCs/>
+          <w:sz w:val="24"/>
+          <w:szCs w:val="24"/>
+          <w:lang w:val="en-US"/>
+        </w:rPr>
+        <w:lastRenderedPageBreak/>
+        <w:t>informasi yang ditampilkan oleh browser seperti Mozila Firefox, Google chrome atau yang lainnya.” (Rohi Abdulloh, 2016)</w:t>
       </w:r>
     </w:p>
     <w:p>
@@ -11146,7 +7036,6 @@
           <w:szCs w:val="24"/>
           <w:lang w:val="en-US"/>
         </w:rPr>
-        <w:lastRenderedPageBreak/>
         <w:t>Php</w:t>
       </w:r>
     </w:p>
@@ -11261,6 +7150,7 @@
           <w:szCs w:val="24"/>
           <w:lang w:val="en-US"/>
         </w:rPr>
+        <w:lastRenderedPageBreak/>
         <w:tab/>
         <w:t xml:space="preserve">Sedangkan menurut Nugroho (2006:61) “PHP atau singkatan dari </w:t>
       </w:r>
@@ -11474,7 +7364,6 @@
           <w:szCs w:val="24"/>
           <w:lang w:val="en-US"/>
         </w:rPr>
-        <w:lastRenderedPageBreak/>
         <w:tab/>
         <w:t xml:space="preserve">Database adalah sekumpulan file data yang satu sama lainnya saling berhubungan yang diorganisasi sedemikan rupa sehingga memudahkan untuk mendapatkan dan memproses data tersebut. Lingkungan sistem </w:t>
       </w:r>
@@ -11671,6 +7560,7 @@
           <w:szCs w:val="24"/>
           <w:lang w:val="en-US"/>
         </w:rPr>
+        <w:lastRenderedPageBreak/>
         <w:t>MySQL</w:t>
       </w:r>
     </w:p>
@@ -12018,19 +7908,7 @@
           <w:szCs w:val="24"/>
           <w:lang w:val="en-US"/>
         </w:rPr>
-        <w:t xml:space="preserve">tidak perlu menginstal aplikasi server </w:t>
-      </w:r>
-      <w:r>
-        <w:rPr>
-          <w:rFonts w:ascii="Times New Roman" w:hAnsi="Times New Roman"/>
-          <w:bCs/>
-          <w:iCs/>
-          <w:sz w:val="24"/>
-          <w:szCs w:val="24"/>
-          <w:lang w:val="en-US"/>
-        </w:rPr>
-        <w:lastRenderedPageBreak/>
-        <w:t>satu persatu karena di dalam</w:t>
+        <w:t>tidak perlu menginstal aplikasi server satu persatu karena di dalam</w:t>
       </w:r>
       <w:r>
         <w:rPr>
@@ -12342,6 +8220,7 @@
           <w:szCs w:val="24"/>
           <w:lang w:val="en-US"/>
         </w:rPr>
+        <w:lastRenderedPageBreak/>
         <w:t>Pendekatan Penelitian</w:t>
       </w:r>
     </w:p>
@@ -12554,7 +8433,6 @@
           <w:szCs w:val="24"/>
           <w:lang w:val="en-US"/>
         </w:rPr>
-        <w:lastRenderedPageBreak/>
         <w:t>Selain daripada itu peneliti juga mengambil sumber data dan referensi yang terkait dengan penelitian baik bersumber dari internet ataupun hasil dari penelitian sebelumnya sebagai bahan referensi bagi penelitian selanjutnya.</w:t>
       </w:r>
     </w:p>
@@ -12821,6 +8699,7 @@
           <w:szCs w:val="24"/>
           <w:lang w:val="en-US"/>
         </w:rPr>
+        <w:lastRenderedPageBreak/>
         <w:tab/>
       </w:r>
       <w:r>
@@ -13048,7 +8927,6 @@
           <w:szCs w:val="24"/>
           <w:lang w:val="en-US"/>
         </w:rPr>
-        <w:lastRenderedPageBreak/>
         <w:t>Instrumen Penelitian</w:t>
       </w:r>
     </w:p>
@@ -13406,6 +9284,7 @@
           <w:szCs w:val="24"/>
           <w:lang w:val="en-US"/>
         </w:rPr>
+        <w:lastRenderedPageBreak/>
         <w:t>Sublime Text</w:t>
       </w:r>
     </w:p>
@@ -13588,19 +9467,7 @@
           <w:szCs w:val="24"/>
           <w:lang w:val="en-US"/>
         </w:rPr>
-        <w:t xml:space="preserve">Analisis pengelolaan data terbagi menjadi dua macam yakni metode analisis kuantitatif dan metode analisis kualitatif. Metode analisis kuantitatif adalah metode atau teknik pengolahan data dengan melakukan analisis angka </w:t>
-      </w:r>
-      <w:r>
-        <w:rPr>
-          <w:rFonts w:ascii="Times New Roman" w:hAnsi="Times New Roman"/>
-          <w:bCs/>
-          <w:iCs/>
-          <w:sz w:val="24"/>
-          <w:szCs w:val="24"/>
-          <w:lang w:val="en-US"/>
-        </w:rPr>
-        <w:lastRenderedPageBreak/>
-        <w:t>dengan cara mengumpulkan data dengan teknik yang memungkinkan mereka mengangkakan data yang mereka kumpulkan. Sedangkat metode analisis kualitatif  yaitu teknik pengolahan data yang paling memungkinkan peneliti untuk mendapatkan data yang mudah dikuantifikasi yaitu menggunakan teknik wawancara berstruktur ataupun kuisioner, yaitu pedoman wawancara dengan daftar pertanyaan yang detail.</w:t>
+        <w:t>Analisis pengelolaan data terbagi menjadi dua macam yakni metode analisis kuantitatif dan metode analisis kualitatif. Metode analisis kuantitatif adalah metode atau teknik pengolahan data dengan melakukan analisis angka dengan cara mengumpulkan data dengan teknik yang memungkinkan mereka mengangkakan data yang mereka kumpulkan. Sedangkat metode analisis kualitatif  yaitu teknik pengolahan data yang paling memungkinkan peneliti untuk mendapatkan data yang mudah dikuantifikasi yaitu menggunakan teknik wawancara berstruktur ataupun kuisioner, yaitu pedoman wawancara dengan daftar pertanyaan yang detail.</w:t>
       </w:r>
     </w:p>
     <w:p>
@@ -13729,6 +9596,7 @@
           <w:szCs w:val="24"/>
           <w:lang w:val="en-US"/>
         </w:rPr>
+        <w:lastRenderedPageBreak/>
         <w:t xml:space="preserve">Metode perancangan aplikasi yang digunakan adalah </w:t>
       </w:r>
       <w:r>
@@ -13907,7 +9775,6 @@
           <w:noProof/>
           <w:lang w:val="en-US"/>
         </w:rPr>
-        <w:lastRenderedPageBreak/>
         <w:drawing>
           <wp:inline distT="0" distB="0" distL="0" distR="0" wp14:anchorId="5EE3815C" wp14:editId="58E68C40">
             <wp:extent cx="3751997" cy="2455721"/>
@@ -14209,6 +10076,7 @@
           <w:szCs w:val="24"/>
           <w:lang w:val="en-US"/>
         </w:rPr>
+        <w:lastRenderedPageBreak/>
         <w:t xml:space="preserve">Tahap ini dilakukan sebelum melakukan </w:t>
       </w:r>
       <w:r>
@@ -14316,19 +10184,7 @@
           <w:szCs w:val="24"/>
           <w:lang w:val="en-US"/>
         </w:rPr>
-        <w:t xml:space="preserve">dipecah menjadi modul-modul kecil yang nantinya akan digabungkan dalam tahap berikutnya. Pada tahap ini perancangan sistem menggunakan </w:t>
-      </w:r>
-      <w:r>
-        <w:rPr>
-          <w:rFonts w:ascii="Times New Roman" w:hAnsi="Times New Roman"/>
-          <w:bCs/>
-          <w:iCs/>
-          <w:sz w:val="24"/>
-          <w:szCs w:val="24"/>
-          <w:lang w:val="en-US"/>
-        </w:rPr>
-        <w:lastRenderedPageBreak/>
-        <w:t xml:space="preserve">bahasa pemrograman PHP dan MySQL sebagai databasenya, dan didukung oleh </w:t>
+        <w:t xml:space="preserve">dipecah menjadi modul-modul kecil yang nantinya akan digabungkan dalam tahap berikutnya. Pada tahap ini perancangan sistem menggunakan bahasa pemrograman PHP dan MySQL sebagai databasenya, dan didukung oleh </w:t>
       </w:r>
       <w:r>
         <w:rPr>
@@ -14563,7 +10419,19 @@
           <w:szCs w:val="24"/>
           <w:lang w:val="en-US"/>
         </w:rPr>
-        <w:t xml:space="preserve">yang sudah jadi dijalankan serta dilakukan pemeliharaan. Pemeliharaan termasuk dalam memperbaiki kesalahan yang tidak ditemukan pada langkah sebelumnya. Dalam tahap ini </w:t>
+        <w:t xml:space="preserve">yang sudah jadi dijalankan serta dilakukan pemeliharaan. Pemeliharaan </w:t>
+      </w:r>
+      <w:r>
+        <w:rPr>
+          <w:rFonts w:ascii="Times New Roman" w:hAnsi="Times New Roman"/>
+          <w:bCs/>
+          <w:iCs/>
+          <w:sz w:val="24"/>
+          <w:szCs w:val="24"/>
+          <w:lang w:val="en-US"/>
+        </w:rPr>
+        <w:lastRenderedPageBreak/>
+        <w:t xml:space="preserve">termasuk dalam memperbaiki kesalahan yang tidak ditemukan pada langkah sebelumnya. Dalam tahap ini </w:t>
       </w:r>
       <w:r>
         <w:rPr>
@@ -14672,19 +10540,7 @@
           <w:lang w:val="en-US"/>
         </w:rPr>
         <w:tab/>
-        <w:t xml:space="preserve">Pengujian sistem merupakan pengeksekusian sistem perangkat lunak untuk menentukan apakah sistem perangkat lunak tersebut cocok dengan </w:t>
-      </w:r>
-      <w:r>
-        <w:rPr>
-          <w:rFonts w:ascii="Times New Roman" w:hAnsi="Times New Roman"/>
-          <w:bCs/>
-          <w:iCs/>
-          <w:sz w:val="24"/>
-          <w:szCs w:val="24"/>
-          <w:lang w:val="en-US"/>
-        </w:rPr>
-        <w:lastRenderedPageBreak/>
-        <w:t xml:space="preserve">spesifikasi sistem dan berjalan dengan lingkungan yang diinginkan. Pengujian sistem biasa dikaitkan dengan pencarian </w:t>
+        <w:t xml:space="preserve">Pengujian sistem merupakan pengeksekusian sistem perangkat lunak untuk menentukan apakah sistem perangkat lunak tersebut cocok dengan spesifikasi sistem dan berjalan dengan lingkungan yang diinginkan. Pengujian sistem biasa dikaitkan dengan pencarian </w:t>
       </w:r>
       <w:r>
         <w:rPr>
@@ -18150,7 +14006,6 @@
           <w:sz w:val="24"/>
           <w:szCs w:val="24"/>
         </w:rPr>
-        <w:lastRenderedPageBreak/>
         <w:t>Sistematik</w:t>
       </w:r>
       <w:r>
@@ -18355,6 +14210,7 @@
           <w:sz w:val="24"/>
           <w:szCs w:val="24"/>
         </w:rPr>
+        <w:lastRenderedPageBreak/>
         <w:t xml:space="preserve">Dalam bab ini akan menjelaskan tentang tata cara yang digunakan dalam penelitian berdasarkan metodologi penelitian yang dipilih. Metode yang digunakan anatara lain metode pengumpulan data, metode observasi, dan </w:t>
       </w:r>
       <w:r>
@@ -18496,7 +14352,6 @@
           <w:sz w:val="24"/>
           <w:szCs w:val="24"/>
         </w:rPr>
-        <w:lastRenderedPageBreak/>
         <w:t>BAB VI</w:t>
       </w:r>
       <w:r>
@@ -18934,7 +14789,6 @@
           <w:szCs w:val="24"/>
           <w:lang w:val="en-US"/>
         </w:rPr>
-        <w:lastRenderedPageBreak/>
         <w:t>DAFTAR PUSTAKA</w:t>
       </w:r>
     </w:p>
@@ -19375,6 +15229,7 @@
           <w:szCs w:val="24"/>
           <w:lang w:val="en-US"/>
         </w:rPr>
+        <w:lastRenderedPageBreak/>
         <w:t xml:space="preserve">Kadir, Abdul. 2014. </w:t>
       </w:r>
       <w:r>
@@ -19921,7 +15776,6 @@
           <w:szCs w:val="24"/>
           <w:lang w:val="en-US"/>
         </w:rPr>
-        <w:lastRenderedPageBreak/>
         <w:t>Permana, Denzen Hangga. 2017. “Pengembangan Sistem Pelaporan Kegiatan KKN Berbasis Android (Studi Kasus Prodi Ilmu Komputer Fakultas Matematika dan Ilmu Pengetahuan Universitas Lampung)”.</w:t>
       </w:r>
       <w:r>
@@ -20432,6 +16286,7 @@
           <w:szCs w:val="24"/>
           <w:lang w:val="en-US"/>
         </w:rPr>
+        <w:lastRenderedPageBreak/>
         <w:t>Universitas Islam Negeri Alauddin Makassar. 2013.</w:t>
       </w:r>
       <w:r>

--- a/2. Proposal/DRAFT PROPOSAL RAHMAT ILYAS.docx
+++ b/2. Proposal/DRAFT PROPOSAL RAHMAT ILYAS.docx
@@ -1214,7 +1214,7 @@
           <w:szCs w:val="24"/>
           <w:lang w:val="en-US"/>
         </w:rPr>
-        <w:t>Tafsiran Kementerian Agama).</w:t>
+        <w:t>Tafsiran Kementerian Agama)</w:t>
       </w:r>
     </w:p>
     <w:p>
@@ -2787,34 +2787,609 @@
         </w:rPr>
         <w:t>historis sebagai acuan.</w:t>
       </w:r>
-      <w:bookmarkStart w:id="0" w:name="_GoBack"/>
-      <w:bookmarkEnd w:id="0"/>
-    </w:p>
-    <w:p>
-      <w:pPr>
-        <w:spacing w:after="160" w:line="259" w:lineRule="auto"/>
-        <w:rPr>
-          <w:rFonts w:ascii="Times New Roman" w:hAnsi="Times New Roman"/>
-          <w:bCs/>
-          <w:iCs/>
-          <w:color w:val="000000" w:themeColor="text1"/>
-          <w:sz w:val="24"/>
-          <w:szCs w:val="24"/>
-          <w:lang w:val="en-US"/>
-        </w:rPr>
-      </w:pPr>
-      <w:r>
-        <w:rPr>
-          <w:rFonts w:ascii="Times New Roman" w:hAnsi="Times New Roman"/>
-          <w:bCs/>
-          <w:iCs/>
-          <w:color w:val="000000" w:themeColor="text1"/>
-          <w:sz w:val="24"/>
-          <w:szCs w:val="24"/>
-          <w:lang w:val="en-US"/>
-        </w:rPr>
-        <w:br w:type="page"/>
-      </w:r>
+      <w:r>
+        <w:rPr>
+          <w:rFonts w:ascii="Times New Roman" w:hAnsi="Times New Roman"/>
+          <w:bCs/>
+          <w:iCs/>
+          <w:color w:val="000000" w:themeColor="text1"/>
+          <w:sz w:val="24"/>
+          <w:szCs w:val="24"/>
+          <w:lang w:val="en-US"/>
+        </w:rPr>
+        <w:t xml:space="preserve"> Data historis tersebut dikumpulkan, dipelajari dan dianalisis sehingga mendapakan prediksi yang akurat. Dengan melakukan peramalan atau </w:t>
+      </w:r>
+      <w:r>
+        <w:rPr>
+          <w:rFonts w:ascii="Times New Roman" w:hAnsi="Times New Roman"/>
+          <w:bCs/>
+          <w:i/>
+          <w:iCs/>
+          <w:color w:val="000000" w:themeColor="text1"/>
+          <w:sz w:val="24"/>
+          <w:szCs w:val="24"/>
+          <w:lang w:val="en-US"/>
+        </w:rPr>
+        <w:t xml:space="preserve">forecasting </w:t>
+      </w:r>
+      <w:r>
+        <w:rPr>
+          <w:rFonts w:ascii="Times New Roman" w:hAnsi="Times New Roman"/>
+          <w:bCs/>
+          <w:iCs/>
+          <w:color w:val="000000" w:themeColor="text1"/>
+          <w:sz w:val="24"/>
+          <w:szCs w:val="24"/>
+          <w:lang w:val="en-US"/>
+        </w:rPr>
+        <w:t>maka p</w:t>
+      </w:r>
+      <w:r>
+        <w:rPr>
+          <w:rFonts w:ascii="Times New Roman" w:hAnsi="Times New Roman"/>
+          <w:bCs/>
+          <w:iCs/>
+          <w:color w:val="000000" w:themeColor="text1"/>
+          <w:sz w:val="24"/>
+          <w:szCs w:val="24"/>
+          <w:lang w:val="en-US"/>
+        </w:rPr>
+        <w:t>emilik usaha retail dapat menjadikan hasil</w:t>
+      </w:r>
+      <w:r>
+        <w:rPr>
+          <w:rFonts w:ascii="Times New Roman" w:hAnsi="Times New Roman"/>
+          <w:bCs/>
+          <w:iCs/>
+          <w:color w:val="000000" w:themeColor="text1"/>
+          <w:sz w:val="24"/>
+          <w:szCs w:val="24"/>
+          <w:lang w:val="en-US"/>
+        </w:rPr>
+        <w:t xml:space="preserve"> prediksi</w:t>
+      </w:r>
+      <w:r>
+        <w:rPr>
+          <w:rFonts w:ascii="Times New Roman" w:hAnsi="Times New Roman"/>
+          <w:bCs/>
+          <w:iCs/>
+          <w:color w:val="000000" w:themeColor="text1"/>
+          <w:sz w:val="24"/>
+          <w:szCs w:val="24"/>
+          <w:lang w:val="en-US"/>
+        </w:rPr>
+        <w:t xml:space="preserve"> </w:t>
+      </w:r>
+      <w:r>
+        <w:rPr>
+          <w:rFonts w:ascii="Times New Roman" w:hAnsi="Times New Roman"/>
+          <w:bCs/>
+          <w:iCs/>
+          <w:color w:val="000000" w:themeColor="text1"/>
+          <w:sz w:val="24"/>
+          <w:szCs w:val="24"/>
+          <w:lang w:val="en-US"/>
+        </w:rPr>
+        <w:t>tersebut sebagai acuan untuk mengambil keputusan</w:t>
+      </w:r>
+      <w:r>
+        <w:rPr>
+          <w:rFonts w:ascii="Times New Roman" w:hAnsi="Times New Roman"/>
+          <w:bCs/>
+          <w:iCs/>
+          <w:color w:val="000000" w:themeColor="text1"/>
+          <w:sz w:val="24"/>
+          <w:szCs w:val="24"/>
+          <w:lang w:val="en-US"/>
+        </w:rPr>
+        <w:t xml:space="preserve"> yang dapat menunjang keuntungan usaha.</w:t>
+      </w:r>
+    </w:p>
+    <w:p>
+      <w:pPr>
+        <w:spacing w:after="0" w:line="480" w:lineRule="auto"/>
+        <w:ind w:right="90" w:firstLine="720"/>
+        <w:jc w:val="both"/>
+        <w:rPr>
+          <w:rFonts w:ascii="Times New Roman" w:hAnsi="Times New Roman"/>
+          <w:bCs/>
+          <w:iCs/>
+          <w:color w:val="000000" w:themeColor="text1"/>
+          <w:sz w:val="24"/>
+          <w:szCs w:val="24"/>
+          <w:lang w:val="en-US"/>
+        </w:rPr>
+      </w:pPr>
+      <w:r>
+        <w:rPr>
+          <w:rFonts w:ascii="Times New Roman" w:hAnsi="Times New Roman"/>
+          <w:bCs/>
+          <w:iCs/>
+          <w:color w:val="000000" w:themeColor="text1"/>
+          <w:sz w:val="24"/>
+          <w:szCs w:val="24"/>
+          <w:lang w:val="en-US"/>
+        </w:rPr>
+        <w:t>Perlu diketahui bahwa</w:t>
+      </w:r>
+      <w:r>
+        <w:rPr>
+          <w:rFonts w:ascii="Times New Roman" w:hAnsi="Times New Roman"/>
+          <w:bCs/>
+          <w:iCs/>
+          <w:color w:val="000000" w:themeColor="text1"/>
+          <w:sz w:val="24"/>
+          <w:szCs w:val="24"/>
+          <w:lang w:val="en-US"/>
+        </w:rPr>
+        <w:t xml:space="preserve"> melakukan prediksi</w:t>
+      </w:r>
+      <w:r>
+        <w:rPr>
+          <w:rFonts w:ascii="Times New Roman" w:hAnsi="Times New Roman"/>
+          <w:bCs/>
+          <w:iCs/>
+          <w:color w:val="000000" w:themeColor="text1"/>
+          <w:sz w:val="24"/>
+          <w:szCs w:val="24"/>
+          <w:lang w:val="en-US"/>
+        </w:rPr>
+        <w:t xml:space="preserve"> atau peramalan</w:t>
+      </w:r>
+      <w:r>
+        <w:rPr>
+          <w:rFonts w:ascii="Times New Roman" w:hAnsi="Times New Roman"/>
+          <w:bCs/>
+          <w:iCs/>
+          <w:color w:val="000000" w:themeColor="text1"/>
+          <w:sz w:val="24"/>
+          <w:szCs w:val="24"/>
+          <w:lang w:val="en-US"/>
+        </w:rPr>
+        <w:t xml:space="preserve"> tidak</w:t>
+      </w:r>
+      <w:r>
+        <w:rPr>
+          <w:rFonts w:ascii="Times New Roman" w:hAnsi="Times New Roman"/>
+          <w:bCs/>
+          <w:iCs/>
+          <w:color w:val="000000" w:themeColor="text1"/>
+          <w:sz w:val="24"/>
+          <w:szCs w:val="24"/>
+          <w:lang w:val="en-US"/>
+        </w:rPr>
+        <w:t xml:space="preserve"> menjamin</w:t>
+      </w:r>
+      <w:r>
+        <w:rPr>
+          <w:rFonts w:ascii="Times New Roman" w:hAnsi="Times New Roman"/>
+          <w:bCs/>
+          <w:iCs/>
+          <w:color w:val="000000" w:themeColor="text1"/>
+          <w:sz w:val="24"/>
+          <w:szCs w:val="24"/>
+          <w:lang w:val="en-US"/>
+        </w:rPr>
+        <w:t xml:space="preserve"> </w:t>
+      </w:r>
+      <w:r>
+        <w:rPr>
+          <w:rFonts w:ascii="Times New Roman" w:hAnsi="Times New Roman"/>
+          <w:bCs/>
+          <w:iCs/>
+          <w:color w:val="000000" w:themeColor="text1"/>
+          <w:sz w:val="24"/>
+          <w:szCs w:val="24"/>
+          <w:lang w:val="en-US"/>
+        </w:rPr>
+        <w:t xml:space="preserve">akan </w:t>
+      </w:r>
+      <w:r>
+        <w:rPr>
+          <w:rFonts w:ascii="Times New Roman" w:hAnsi="Times New Roman"/>
+          <w:bCs/>
+          <w:iCs/>
+          <w:color w:val="000000" w:themeColor="text1"/>
+          <w:sz w:val="24"/>
+          <w:szCs w:val="24"/>
+          <w:lang w:val="en-US"/>
+        </w:rPr>
+        <w:t>mendapatkan</w:t>
+      </w:r>
+      <w:r>
+        <w:rPr>
+          <w:rFonts w:ascii="Times New Roman" w:hAnsi="Times New Roman"/>
+          <w:bCs/>
+          <w:iCs/>
+          <w:color w:val="000000" w:themeColor="text1"/>
+          <w:sz w:val="24"/>
+          <w:szCs w:val="24"/>
+          <w:lang w:val="en-US"/>
+        </w:rPr>
+        <w:t xml:space="preserve"> hasil</w:t>
+      </w:r>
+      <w:r>
+        <w:rPr>
+          <w:rFonts w:ascii="Times New Roman" w:hAnsi="Times New Roman"/>
+          <w:bCs/>
+          <w:iCs/>
+          <w:color w:val="000000" w:themeColor="text1"/>
+          <w:sz w:val="24"/>
+          <w:szCs w:val="24"/>
+          <w:lang w:val="en-US"/>
+        </w:rPr>
+        <w:t xml:space="preserve"> dengan ketepatan seratus persen</w:t>
+      </w:r>
+      <w:r>
+        <w:rPr>
+          <w:rFonts w:ascii="Times New Roman" w:hAnsi="Times New Roman"/>
+          <w:bCs/>
+          <w:iCs/>
+          <w:color w:val="000000" w:themeColor="text1"/>
+          <w:sz w:val="24"/>
+          <w:szCs w:val="24"/>
+          <w:lang w:val="en-US"/>
+        </w:rPr>
+        <w:t xml:space="preserve">. </w:t>
+      </w:r>
+      <w:r>
+        <w:rPr>
+          <w:rFonts w:ascii="Times New Roman" w:hAnsi="Times New Roman"/>
+          <w:bCs/>
+          <w:iCs/>
+          <w:color w:val="000000" w:themeColor="text1"/>
+          <w:sz w:val="24"/>
+          <w:szCs w:val="24"/>
+          <w:lang w:val="en-US"/>
+        </w:rPr>
+        <w:t xml:space="preserve">Dalam </w:t>
+      </w:r>
+      <w:r>
+        <w:rPr>
+          <w:rFonts w:ascii="Times New Roman" w:hAnsi="Times New Roman"/>
+          <w:bCs/>
+          <w:iCs/>
+          <w:color w:val="000000" w:themeColor="text1"/>
+          <w:sz w:val="24"/>
+          <w:szCs w:val="24"/>
+          <w:lang w:val="en-US"/>
+        </w:rPr>
+        <w:t>al-Qur’an</w:t>
+      </w:r>
+      <w:r>
+        <w:rPr>
+          <w:rFonts w:ascii="Times New Roman" w:hAnsi="Times New Roman"/>
+          <w:bCs/>
+          <w:iCs/>
+          <w:color w:val="000000" w:themeColor="text1"/>
+          <w:sz w:val="24"/>
+          <w:szCs w:val="24"/>
+          <w:lang w:val="en-US"/>
+        </w:rPr>
+        <w:t xml:space="preserve"> </w:t>
+      </w:r>
+      <w:r>
+        <w:rPr>
+          <w:rFonts w:ascii="Times New Roman" w:hAnsi="Times New Roman"/>
+          <w:bCs/>
+          <w:iCs/>
+          <w:color w:val="000000" w:themeColor="text1"/>
+          <w:sz w:val="24"/>
+          <w:szCs w:val="24"/>
+          <w:lang w:val="en-US"/>
+        </w:rPr>
+        <w:t>juga</w:t>
+      </w:r>
+      <w:r>
+        <w:rPr>
+          <w:rFonts w:ascii="Times New Roman" w:hAnsi="Times New Roman"/>
+          <w:bCs/>
+          <w:iCs/>
+          <w:color w:val="000000" w:themeColor="text1"/>
+          <w:sz w:val="24"/>
+          <w:szCs w:val="24"/>
+          <w:lang w:val="en-US"/>
+        </w:rPr>
+        <w:t xml:space="preserve"> </w:t>
+      </w:r>
+      <w:r>
+        <w:rPr>
+          <w:rFonts w:ascii="Times New Roman" w:hAnsi="Times New Roman"/>
+          <w:bCs/>
+          <w:iCs/>
+          <w:color w:val="000000" w:themeColor="text1"/>
+          <w:sz w:val="24"/>
+          <w:szCs w:val="24"/>
+          <w:lang w:val="en-US"/>
+        </w:rPr>
+        <w:t xml:space="preserve">telah </w:t>
+      </w:r>
+      <w:r>
+        <w:rPr>
+          <w:rFonts w:ascii="Times New Roman" w:hAnsi="Times New Roman"/>
+          <w:bCs/>
+          <w:iCs/>
+          <w:color w:val="000000" w:themeColor="text1"/>
+          <w:sz w:val="24"/>
+          <w:szCs w:val="24"/>
+          <w:lang w:val="en-US"/>
+        </w:rPr>
+        <w:t>dijelaskan tentang peram</w:t>
+      </w:r>
+      <w:r>
+        <w:rPr>
+          <w:rFonts w:ascii="Times New Roman" w:hAnsi="Times New Roman"/>
+          <w:bCs/>
+          <w:iCs/>
+          <w:color w:val="000000" w:themeColor="text1"/>
+          <w:sz w:val="24"/>
+          <w:szCs w:val="24"/>
+          <w:lang w:val="en-US"/>
+        </w:rPr>
+        <w:t xml:space="preserve">alan atau menduga sesuatu yang </w:t>
+      </w:r>
+      <w:r>
+        <w:rPr>
+          <w:rFonts w:ascii="Times New Roman" w:hAnsi="Times New Roman"/>
+          <w:bCs/>
+          <w:iCs/>
+          <w:color w:val="000000" w:themeColor="text1"/>
+          <w:sz w:val="24"/>
+          <w:szCs w:val="24"/>
+          <w:lang w:val="en-US"/>
+        </w:rPr>
+        <w:t>belum pernah terjadi sebelumnya</w:t>
+      </w:r>
+      <w:r>
+        <w:rPr>
+          <w:rFonts w:ascii="Times New Roman" w:hAnsi="Times New Roman"/>
+          <w:bCs/>
+          <w:iCs/>
+          <w:color w:val="000000" w:themeColor="text1"/>
+          <w:sz w:val="24"/>
+          <w:szCs w:val="24"/>
+          <w:lang w:val="en-US"/>
+        </w:rPr>
+        <w:t xml:space="preserve">, </w:t>
+      </w:r>
+      <w:r>
+        <w:rPr>
+          <w:rFonts w:ascii="Times New Roman" w:hAnsi="Times New Roman"/>
+          <w:bCs/>
+          <w:iCs/>
+          <w:color w:val="000000" w:themeColor="text1"/>
+          <w:sz w:val="24"/>
+          <w:szCs w:val="24"/>
+          <w:lang w:val="en-US"/>
+        </w:rPr>
+        <w:t xml:space="preserve">salah satunya terdapat dalam QS. </w:t>
+      </w:r>
+      <w:r>
+        <w:rPr>
+          <w:rFonts w:ascii="Times New Roman" w:hAnsi="Times New Roman"/>
+          <w:bCs/>
+          <w:iCs/>
+          <w:color w:val="000000" w:themeColor="text1"/>
+          <w:sz w:val="24"/>
+          <w:szCs w:val="24"/>
+          <w:lang w:val="en-US"/>
+        </w:rPr>
+        <w:t>Luqman</w:t>
+      </w:r>
+      <w:r>
+        <w:rPr>
+          <w:rFonts w:ascii="Times New Roman" w:hAnsi="Times New Roman"/>
+          <w:bCs/>
+          <w:iCs/>
+          <w:color w:val="000000" w:themeColor="text1"/>
+          <w:sz w:val="24"/>
+          <w:szCs w:val="24"/>
+          <w:lang w:val="en-US"/>
+        </w:rPr>
+        <w:t>/</w:t>
+      </w:r>
+      <w:r>
+        <w:rPr>
+          <w:rFonts w:ascii="Times New Roman" w:hAnsi="Times New Roman"/>
+          <w:bCs/>
+          <w:iCs/>
+          <w:color w:val="000000" w:themeColor="text1"/>
+          <w:sz w:val="24"/>
+          <w:szCs w:val="24"/>
+          <w:lang w:val="en-US"/>
+        </w:rPr>
+        <w:t>3</w:t>
+      </w:r>
+      <w:r>
+        <w:rPr>
+          <w:rFonts w:ascii="Times New Roman" w:hAnsi="Times New Roman"/>
+          <w:bCs/>
+          <w:iCs/>
+          <w:color w:val="000000" w:themeColor="text1"/>
+          <w:sz w:val="24"/>
+          <w:szCs w:val="24"/>
+          <w:lang w:val="en-US"/>
+        </w:rPr>
+        <w:t>1:</w:t>
+      </w:r>
+      <w:r>
+        <w:rPr>
+          <w:rFonts w:ascii="Times New Roman" w:hAnsi="Times New Roman"/>
+          <w:bCs/>
+          <w:iCs/>
+          <w:color w:val="000000" w:themeColor="text1"/>
+          <w:sz w:val="24"/>
+          <w:szCs w:val="24"/>
+          <w:lang w:val="en-US"/>
+        </w:rPr>
+        <w:t>34</w:t>
+      </w:r>
+      <w:r>
+        <w:rPr>
+          <w:rFonts w:ascii="Times New Roman" w:hAnsi="Times New Roman"/>
+          <w:bCs/>
+          <w:iCs/>
+          <w:color w:val="000000" w:themeColor="text1"/>
+          <w:sz w:val="24"/>
+          <w:szCs w:val="24"/>
+          <w:lang w:val="en-US"/>
+        </w:rPr>
+        <w:t xml:space="preserve"> berikut:</w:t>
+      </w:r>
+    </w:p>
+    <w:p>
+      <w:pPr>
+        <w:bidi/>
+        <w:spacing w:after="0" w:line="480" w:lineRule="auto"/>
+        <w:ind w:right="90"/>
+        <w:jc w:val="both"/>
+        <w:rPr>
+          <w:rFonts w:ascii="Times New Roman" w:hAnsi="Times New Roman"/>
+          <w:sz w:val="32"/>
+          <w:szCs w:val="32"/>
+        </w:rPr>
+      </w:pPr>
+      <w:r>
+        <w:rPr>
+          <w:rFonts w:ascii="Times New Roman" w:hAnsi="Times New Roman"/>
+          <w:sz w:val="32"/>
+          <w:szCs w:val="32"/>
+          <w:rtl/>
+        </w:rPr>
+        <w:t xml:space="preserve">إِنَّ ٱللَّهَ عِندَهُۥ عِلۡمُ ٱلسَّاعَةِ وَيُنَزِّلُ ٱلۡغَيۡثَ وَيَعۡلَمُ مَا فِي ٱلۡأَرۡحَامِۖ وَمَا تَدۡرِي نَفۡسٞ مَّاذَا تَكۡسِبُ غَدٗاۖ وَمَا تَدۡرِي نَفۡسُۢ بِأَيِّ أَرۡضٖ تَمُوتُۚ إِنَّ ٱللَّهَ عَلِيمٌ خَبِيرُۢ </w:t>
+      </w:r>
+    </w:p>
+    <w:p>
+      <w:pPr>
+        <w:spacing w:after="0" w:line="480" w:lineRule="auto"/>
+        <w:ind w:right="90"/>
+        <w:jc w:val="both"/>
+        <w:rPr>
+          <w:rFonts w:ascii="Times New Roman" w:hAnsi="Times New Roman"/>
+          <w:bCs/>
+          <w:iCs/>
+          <w:color w:val="000000" w:themeColor="text1"/>
+          <w:sz w:val="24"/>
+          <w:szCs w:val="24"/>
+          <w:lang w:val="en-US"/>
+        </w:rPr>
+      </w:pPr>
+      <w:r>
+        <w:rPr>
+          <w:rFonts w:ascii="Times New Roman" w:hAnsi="Times New Roman"/>
+          <w:bCs/>
+          <w:iCs/>
+          <w:color w:val="000000" w:themeColor="text1"/>
+          <w:sz w:val="24"/>
+          <w:szCs w:val="24"/>
+          <w:lang w:val="en-US"/>
+        </w:rPr>
+        <w:t>Terjemahnya :</w:t>
+      </w:r>
+    </w:p>
+    <w:p>
+      <w:pPr>
+        <w:spacing w:after="0" w:line="360" w:lineRule="auto"/>
+        <w:ind w:right="90"/>
+        <w:jc w:val="both"/>
+        <w:rPr>
+          <w:rFonts w:ascii="Times New Roman" w:hAnsi="Times New Roman"/>
+          <w:bCs/>
+          <w:iCs/>
+          <w:color w:val="000000" w:themeColor="text1"/>
+          <w:sz w:val="24"/>
+          <w:szCs w:val="24"/>
+          <w:lang w:val="en-US"/>
+        </w:rPr>
+      </w:pPr>
+      <w:r>
+        <w:rPr>
+          <w:rFonts w:ascii="Times New Roman" w:hAnsi="Times New Roman"/>
+          <w:bCs/>
+          <w:iCs/>
+          <w:color w:val="000000" w:themeColor="text1"/>
+          <w:sz w:val="24"/>
+          <w:szCs w:val="24"/>
+          <w:lang w:val="en-US"/>
+        </w:rPr>
+        <w:tab/>
+      </w:r>
+      <w:r>
+        <w:rPr>
+          <w:rFonts w:ascii="Times New Roman" w:hAnsi="Times New Roman"/>
+          <w:bCs/>
+          <w:iCs/>
+          <w:color w:val="000000" w:themeColor="text1"/>
+          <w:sz w:val="24"/>
+          <w:szCs w:val="24"/>
+          <w:lang w:val="en-US"/>
+        </w:rPr>
+        <w:t>“</w:t>
+      </w:r>
+      <w:r>
+        <w:rPr>
+          <w:rFonts w:ascii="Times New Roman" w:hAnsi="Times New Roman"/>
+          <w:bCs/>
+          <w:iCs/>
+          <w:color w:val="000000" w:themeColor="text1"/>
+          <w:sz w:val="24"/>
+          <w:szCs w:val="24"/>
+          <w:lang w:val="en-US"/>
+        </w:rPr>
+        <w:t>Sesungguhnya Allah memiliki pengetahuan tentang hari Kiamat, menurunkan hujan, dan mengetahui apa yang ada dalam rahim. Tidak ada seorang pun yang dapat mengetahui (dengan pasti) apa yang akan dia kerjakan besok. (Begitu pula,) tidak ada seorang pun yang dapat mengetahui di bumi mana dia</w:t>
+      </w:r>
+      <w:r>
+        <w:rPr>
+          <w:rFonts w:ascii="Times New Roman" w:hAnsi="Times New Roman"/>
+          <w:bCs/>
+          <w:iCs/>
+          <w:color w:val="000000" w:themeColor="text1"/>
+          <w:sz w:val="24"/>
+          <w:szCs w:val="24"/>
+          <w:lang w:val="en-US"/>
+        </w:rPr>
+        <w:t xml:space="preserve"> akan mati. Sesungguhnya Allah maha mengetahui lagi m</w:t>
+      </w:r>
+      <w:r>
+        <w:rPr>
+          <w:rFonts w:ascii="Times New Roman" w:hAnsi="Times New Roman"/>
+          <w:bCs/>
+          <w:iCs/>
+          <w:color w:val="000000" w:themeColor="text1"/>
+          <w:sz w:val="24"/>
+          <w:szCs w:val="24"/>
+          <w:lang w:val="en-US"/>
+        </w:rPr>
+        <w:t>ahateliti.</w:t>
+      </w:r>
+      <w:r>
+        <w:rPr>
+          <w:rFonts w:ascii="Times New Roman" w:hAnsi="Times New Roman"/>
+          <w:bCs/>
+          <w:iCs/>
+          <w:color w:val="000000" w:themeColor="text1"/>
+          <w:sz w:val="24"/>
+          <w:szCs w:val="24"/>
+          <w:lang w:val="en-US"/>
+        </w:rPr>
+        <w:t>”</w:t>
+      </w:r>
+    </w:p>
+    <w:p>
+      <w:pPr>
+        <w:spacing w:after="0" w:line="360" w:lineRule="auto"/>
+        <w:ind w:right="90"/>
+        <w:jc w:val="both"/>
+        <w:rPr>
+          <w:rFonts w:ascii="Times New Roman" w:hAnsi="Times New Roman"/>
+          <w:bCs/>
+          <w:iCs/>
+          <w:color w:val="000000" w:themeColor="text1"/>
+          <w:sz w:val="24"/>
+          <w:szCs w:val="24"/>
+          <w:lang w:val="en-US"/>
+        </w:rPr>
+      </w:pPr>
     </w:p>
     <w:p>
       <w:pPr>
@@ -2823,12 +3398,50 @@
         <w:jc w:val="both"/>
         <w:rPr>
           <w:rFonts w:ascii="Times New Roman" w:hAnsi="Times New Roman"/>
-          <w:iCs/>
-          <w:sz w:val="24"/>
-          <w:szCs w:val="24"/>
-          <w:lang w:val="en-US"/>
-        </w:rPr>
-      </w:pPr>
+          <w:bCs/>
+          <w:iCs/>
+          <w:color w:val="000000" w:themeColor="text1"/>
+          <w:sz w:val="24"/>
+          <w:szCs w:val="24"/>
+          <w:lang w:val="en-US"/>
+        </w:rPr>
+      </w:pPr>
+      <w:r>
+        <w:rPr>
+          <w:rFonts w:ascii="Times New Roman" w:hAnsi="Times New Roman"/>
+          <w:bCs/>
+          <w:iCs/>
+          <w:color w:val="000000" w:themeColor="text1"/>
+          <w:sz w:val="24"/>
+          <w:szCs w:val="24"/>
+          <w:lang w:val="en-US"/>
+        </w:rPr>
+        <w:lastRenderedPageBreak/>
+        <w:t xml:space="preserve">Ayat ini memaparkan lima hal gaib yang hanya diketahui Allah hakikatnya. Sesungguhnya hanya di sisi Allah ilmu tentang kapan hari Kiamat tiba; dan Dia yang menurunkan hujan pada waktu, tempat, dan kadar yang ditentukan-Nya; dan mengetahui apa yang ada dalam rahim, terutama jenis kelamin, karakter, dan sifat-sifatnya. Dan tidak ada seorang pun yang dapat mengetahui dengan pasti apa yang akan dikerjakannya atau didapatinya besok, namun mereka tetap wajib berusaha. Dan tidak ada seorang pun yang dapat mengetahui di bumi mana dia akan mati. Sungguh, Allah Maha Mengetahui dengan ilmu-Nya yang mutlak dan tidak terbatas pada lima hal gaib tersebut, Maha Mengenal karena ilmu-Nya meliputi hal-hal lahir dan batin. </w:t>
+      </w:r>
+      <w:r>
+        <w:rPr>
+          <w:rFonts w:ascii="Times New Roman" w:hAnsi="Times New Roman"/>
+          <w:bCs/>
+          <w:iCs/>
+          <w:color w:val="000000" w:themeColor="text1"/>
+          <w:sz w:val="24"/>
+          <w:szCs w:val="24"/>
+          <w:lang w:val="en-US"/>
+        </w:rPr>
+        <w:t>(</w:t>
+      </w:r>
+      <w:r>
+        <w:rPr>
+          <w:rFonts w:ascii="Times New Roman" w:hAnsi="Times New Roman"/>
+          <w:bCs/>
+          <w:iCs/>
+          <w:sz w:val="24"/>
+          <w:szCs w:val="24"/>
+          <w:lang w:val="en-US"/>
+        </w:rPr>
+        <w:t>Tafsiran Kementerian Agama).</w:t>
+      </w:r>
     </w:p>
     <w:p>
       <w:pPr>
@@ -2839,21 +3452,96 @@
           <w:rFonts w:ascii="Times New Roman" w:hAnsi="Times New Roman"/>
           <w:bCs/>
           <w:iCs/>
-          <w:color w:val="000000"/>
-          <w:sz w:val="24"/>
-          <w:szCs w:val="24"/>
-          <w:lang w:val="en-US"/>
-        </w:rPr>
-      </w:pPr>
-      <w:r>
-        <w:rPr>
-          <w:rFonts w:ascii="Times New Roman" w:hAnsi="Times New Roman"/>
-          <w:bCs/>
-          <w:iCs/>
-          <w:sz w:val="24"/>
-          <w:szCs w:val="24"/>
-          <w:lang w:val="en-US"/>
-        </w:rPr>
+          <w:color w:val="000000" w:themeColor="text1"/>
+          <w:sz w:val="24"/>
+          <w:szCs w:val="24"/>
+          <w:lang w:val="en-US"/>
+        </w:rPr>
+      </w:pPr>
+      <w:r>
+        <w:rPr>
+          <w:rFonts w:ascii="Times New Roman" w:hAnsi="Times New Roman"/>
+          <w:bCs/>
+          <w:iCs/>
+          <w:color w:val="000000" w:themeColor="text1"/>
+          <w:sz w:val="24"/>
+          <w:szCs w:val="24"/>
+          <w:lang w:val="en-US"/>
+        </w:rPr>
+        <w:t>Maksud dari kandungan ayat tersebut menerangkan bahwa manusia itu tidak dapat mengetahui dengan pasti apa yang akan diusahakannya besok atau yang akan diperolehnya, namun demikian mereka diwajibkan berusaha. Salah satu hal yang dimaksud dari kata berusaha tersebut adalah menerka atau meramalkan sesuatu yang akan terjadi berdasarkan apa yang pernah terjadi pada masa lampau sesuai dengan yang pernah dicatatkan. Hanya Allah yang mampu mengetahui segala sesuatunya, manusia hanya melakukan usaha.</w:t>
+      </w:r>
+    </w:p>
+    <w:p>
+      <w:pPr>
+        <w:spacing w:after="0" w:line="480" w:lineRule="auto"/>
+        <w:ind w:right="90" w:firstLine="426"/>
+        <w:jc w:val="both"/>
+        <w:rPr>
+          <w:rFonts w:ascii="Times New Roman" w:hAnsi="Times New Roman"/>
+          <w:iCs/>
+          <w:sz w:val="24"/>
+          <w:szCs w:val="24"/>
+          <w:lang w:val="en-US"/>
+        </w:rPr>
+      </w:pPr>
+      <w:r>
+        <w:rPr>
+          <w:rFonts w:ascii="Times New Roman" w:hAnsi="Times New Roman"/>
+          <w:bCs/>
+          <w:iCs/>
+          <w:color w:val="000000" w:themeColor="text1"/>
+          <w:sz w:val="24"/>
+          <w:szCs w:val="24"/>
+          <w:lang w:val="en-US"/>
+        </w:rPr>
+        <w:t>Akurasi suatu ramalan berbeda untuk tiap persoalan dan bergantung pada berbagai faktor, yang jelas tidak akan selalu didapatkan hasil ramalan dengan ketepatan seratus persen. Ini tidak berarti bahwa ramalan menjadi percuma. Melainkan sebaliknya terbukti, bahwa ramalan telah banyak digunakan dan membantu dengan baik dalam b</w:t>
+      </w:r>
+      <w:r>
+        <w:rPr>
+          <w:rFonts w:ascii="Times New Roman" w:hAnsi="Times New Roman"/>
+          <w:bCs/>
+          <w:iCs/>
+          <w:color w:val="000000" w:themeColor="text1"/>
+          <w:sz w:val="24"/>
+          <w:szCs w:val="24"/>
+          <w:lang w:val="en-US"/>
+        </w:rPr>
+        <w:t>erbagai manajemen sebagai dasar-</w:t>
+      </w:r>
+      <w:r>
+        <w:rPr>
+          <w:rFonts w:ascii="Times New Roman" w:hAnsi="Times New Roman"/>
+          <w:bCs/>
+          <w:iCs/>
+          <w:color w:val="000000" w:themeColor="text1"/>
+          <w:sz w:val="24"/>
+          <w:szCs w:val="24"/>
+          <w:lang w:val="en-US"/>
+        </w:rPr>
+        <w:t>dasar perencanaan, pengawasan, dan pengambilan keputusan. Salah salu diantaranya adalah forecasting penjualan.</w:t>
+      </w:r>
+    </w:p>
+    <w:p>
+      <w:pPr>
+        <w:spacing w:after="0" w:line="480" w:lineRule="auto"/>
+        <w:ind w:firstLine="720"/>
+        <w:jc w:val="both"/>
+        <w:rPr>
+          <w:rFonts w:ascii="Times New Roman" w:hAnsi="Times New Roman"/>
+          <w:sz w:val="24"/>
+          <w:szCs w:val="24"/>
+        </w:rPr>
+      </w:pPr>
+      <w:r>
+        <w:rPr>
+          <w:rFonts w:ascii="Times New Roman" w:hAnsi="Times New Roman"/>
+          <w:bCs/>
+          <w:iCs/>
+          <w:sz w:val="24"/>
+          <w:szCs w:val="24"/>
+          <w:lang w:val="en-US"/>
+        </w:rPr>
+        <w:lastRenderedPageBreak/>
         <w:t>B</w:t>
       </w:r>
       <w:r>
@@ -2896,7 +3584,29 @@
           <w:szCs w:val="24"/>
           <w:lang w:val="en-US"/>
         </w:rPr>
-        <w:t xml:space="preserve">yang telah dikemukakan maka penulis merancang sebuah sistem yang dijadikan sebagai skripsi dengan judul </w:t>
+        <w:t xml:space="preserve">yang telah dikemukakan maka </w:t>
+      </w:r>
+      <w:r>
+        <w:rPr>
+          <w:rFonts w:ascii="Times New Roman" w:hAnsi="Times New Roman"/>
+          <w:bCs/>
+          <w:iCs/>
+          <w:sz w:val="24"/>
+          <w:szCs w:val="24"/>
+          <w:lang w:val="en-US"/>
+        </w:rPr>
+        <w:t xml:space="preserve">dari itu </w:t>
+      </w:r>
+      <w:r>
+        <w:rPr>
+          <w:rFonts w:ascii="Times New Roman" w:hAnsi="Times New Roman"/>
+          <w:bCs/>
+          <w:iCs/>
+          <w:sz w:val="24"/>
+          <w:szCs w:val="24"/>
+          <w:lang w:val="en-US"/>
+        </w:rPr>
+        <w:t xml:space="preserve">penulis merancang sebuah sistem yang dijadikan sebagai skripsi dengan judul </w:t>
       </w:r>
       <w:r>
         <w:rPr>
@@ -2906,7 +3616,17 @@
           <w:sz w:val="24"/>
           <w:szCs w:val="24"/>
         </w:rPr>
-        <w:t xml:space="preserve">“Rancang </w:t>
+        <w:t>“</w:t>
+      </w:r>
+      <w:r>
+        <w:rPr>
+          <w:rFonts w:ascii="Times New Roman" w:hAnsi="Times New Roman"/>
+          <w:b/>
+          <w:i/>
+          <w:sz w:val="24"/>
+          <w:szCs w:val="24"/>
+        </w:rPr>
+        <w:t>Perancangan Sistem Monitoring dan Forecasting Persediaan Stok Barang Menggunakan Metode Time Series</w:t>
       </w:r>
       <w:r>
         <w:rPr>
@@ -2917,7 +3637,7 @@
           <w:sz w:val="24"/>
           <w:szCs w:val="24"/>
         </w:rPr>
-        <w:t>Bangun Sistem Informasi Pengelolaan Manajemen Pelaporan Kuliah Kerja Nyata Berbasis Web Pada UIN Alauddin Makassar”.</w:t>
+        <w:t>”</w:t>
       </w:r>
       <w:r>
         <w:rPr>
@@ -2934,31 +3654,98 @@
       <w:r>
         <w:rPr>
           <w:rFonts w:ascii="Times New Roman" w:hAnsi="Times New Roman"/>
-          <w:bCs/>
-          <w:iCs/>
-          <w:color w:val="000000"/>
-          <w:sz w:val="24"/>
-          <w:szCs w:val="24"/>
-          <w:lang w:val="en-US"/>
-        </w:rPr>
-        <w:t>Diharapkan dengan adanya sistem ini dapat memudahkan proses manajemen pelaporan kuliah kerja nyata.</w:t>
-      </w:r>
-    </w:p>
-    <w:p>
-      <w:pPr>
-        <w:spacing w:after="0" w:line="480" w:lineRule="auto"/>
-        <w:ind w:right="90" w:firstLine="426"/>
-        <w:jc w:val="both"/>
-        <w:rPr>
-          <w:rFonts w:ascii="Times New Roman" w:hAnsi="Times New Roman"/>
-          <w:bCs/>
-          <w:iCs/>
-          <w:color w:val="000000"/>
-          <w:sz w:val="24"/>
-          <w:szCs w:val="24"/>
-          <w:lang w:val="en-US"/>
-        </w:rPr>
-      </w:pPr>
+          <w:sz w:val="24"/>
+          <w:szCs w:val="24"/>
+        </w:rPr>
+        <w:t>dengan harapan dapat membantu</w:t>
+      </w:r>
+      <w:r>
+        <w:rPr>
+          <w:rFonts w:ascii="Times New Roman" w:hAnsi="Times New Roman"/>
+          <w:sz w:val="24"/>
+          <w:szCs w:val="24"/>
+          <w:lang w:val="en-US"/>
+        </w:rPr>
+        <w:t xml:space="preserve"> dalam</w:t>
+      </w:r>
+      <w:r>
+        <w:rPr>
+          <w:rFonts w:ascii="Times New Roman" w:hAnsi="Times New Roman"/>
+          <w:sz w:val="24"/>
+          <w:szCs w:val="24"/>
+        </w:rPr>
+        <w:t xml:space="preserve"> </w:t>
+      </w:r>
+      <w:r>
+        <w:rPr>
+          <w:rFonts w:ascii="Times New Roman" w:hAnsi="Times New Roman"/>
+          <w:sz w:val="24"/>
+          <w:szCs w:val="24"/>
+          <w:lang w:val="en-US"/>
+        </w:rPr>
+        <w:t>manajemen persediaan stok barang serta</w:t>
+      </w:r>
+      <w:r>
+        <w:rPr>
+          <w:rFonts w:ascii="Times New Roman" w:hAnsi="Times New Roman"/>
+          <w:sz w:val="24"/>
+          <w:szCs w:val="24"/>
+        </w:rPr>
+        <w:t xml:space="preserve"> </w:t>
+      </w:r>
+      <w:r>
+        <w:rPr>
+          <w:rFonts w:ascii="Times New Roman" w:hAnsi="Times New Roman"/>
+          <w:sz w:val="24"/>
+          <w:szCs w:val="24"/>
+          <w:lang w:val="en-US"/>
+        </w:rPr>
+        <w:t xml:space="preserve">mampu memperkirakan atau meramalkan </w:t>
+      </w:r>
+      <w:r>
+        <w:rPr>
+          <w:rFonts w:ascii="Times New Roman" w:hAnsi="Times New Roman"/>
+          <w:bCs/>
+          <w:iCs/>
+          <w:color w:val="000000" w:themeColor="text1"/>
+          <w:sz w:val="24"/>
+          <w:szCs w:val="24"/>
+          <w:lang w:val="en-US"/>
+        </w:rPr>
+        <w:t>kapan waktu yang tepat dan berapa jumlah barang yang akan didatangkan</w:t>
+      </w:r>
+      <w:r>
+        <w:rPr>
+          <w:rFonts w:ascii="Times New Roman" w:hAnsi="Times New Roman"/>
+          <w:bCs/>
+          <w:iCs/>
+          <w:color w:val="000000" w:themeColor="text1"/>
+          <w:sz w:val="24"/>
+          <w:szCs w:val="24"/>
+          <w:lang w:val="en-US"/>
+        </w:rPr>
+        <w:t xml:space="preserve"> saat pemesanan barang</w:t>
+      </w:r>
+      <w:r>
+        <w:rPr>
+          <w:rFonts w:ascii="Times New Roman" w:hAnsi="Times New Roman"/>
+          <w:bCs/>
+          <w:iCs/>
+          <w:color w:val="000000" w:themeColor="text1"/>
+          <w:sz w:val="24"/>
+          <w:szCs w:val="24"/>
+          <w:lang w:val="en-US"/>
+        </w:rPr>
+        <w:t xml:space="preserve"> di masa yang akan datang</w:t>
+      </w:r>
+      <w:r>
+        <w:rPr>
+          <w:rFonts w:ascii="Times New Roman" w:hAnsi="Times New Roman"/>
+          <w:sz w:val="24"/>
+          <w:szCs w:val="24"/>
+        </w:rPr>
+        <w:t>.</w:t>
+      </w:r>
     </w:p>
     <w:p>
       <w:pPr>
@@ -2988,18 +3775,16 @@
           <w:szCs w:val="24"/>
           <w:lang w:val="en-ID"/>
         </w:rPr>
-        <w:t xml:space="preserve">Rumusan Masalah </w:t>
-      </w:r>
-    </w:p>
-    <w:p>
-      <w:pPr>
-        <w:spacing w:after="0" w:line="480" w:lineRule="auto"/>
-        <w:ind w:firstLine="426"/>
-        <w:jc w:val="both"/>
-        <w:rPr>
-          <w:rFonts w:ascii="Times New Roman" w:hAnsi="Times New Roman"/>
-          <w:bCs/>
-          <w:iCs/>
+        <w:t>Rumusan Masalah</w:t>
+      </w:r>
+    </w:p>
+    <w:p>
+      <w:pPr>
+        <w:spacing w:after="0" w:line="480" w:lineRule="auto"/>
+        <w:ind w:firstLine="720"/>
+        <w:jc w:val="both"/>
+        <w:rPr>
+          <w:rFonts w:ascii="Times New Roman" w:hAnsi="Times New Roman"/>
           <w:sz w:val="24"/>
           <w:szCs w:val="24"/>
           <w:lang w:val="en-US"/>
@@ -3034,55 +3819,35 @@
           <w:sz w:val="24"/>
           <w:szCs w:val="24"/>
         </w:rPr>
-        <w:t xml:space="preserve">yang telah di kemukakan </w:t>
-      </w:r>
-      <w:r>
-        <w:rPr>
-          <w:rFonts w:ascii="Times New Roman" w:hAnsi="Times New Roman"/>
-          <w:bCs/>
-          <w:iCs/>
-          <w:sz w:val="24"/>
-          <w:szCs w:val="24"/>
-          <w:lang w:val="en-US"/>
-        </w:rPr>
-        <w:t xml:space="preserve">maka disusunlah rumusan masalah yang akan dibahas pada skripsi ini yakni : </w:t>
-      </w:r>
-      <w:r>
-        <w:rPr>
-          <w:rFonts w:ascii="Times New Roman" w:hAnsi="Times New Roman"/>
-          <w:bCs/>
-          <w:iCs/>
-          <w:sz w:val="24"/>
-          <w:szCs w:val="24"/>
-        </w:rPr>
-        <w:t>Bagaimana Merancang</w:t>
-      </w:r>
-      <w:r>
-        <w:rPr>
-          <w:rFonts w:ascii="Times New Roman" w:hAnsi="Times New Roman"/>
-          <w:bCs/>
-          <w:iCs/>
-          <w:sz w:val="24"/>
-          <w:szCs w:val="24"/>
-          <w:lang w:val="en-US"/>
-        </w:rPr>
-        <w:t xml:space="preserve"> Sistem Manajemen Pelaporan </w:t>
-      </w:r>
-      <w:r>
-        <w:rPr>
-          <w:rFonts w:ascii="Times New Roman" w:hAnsi="Times New Roman"/>
-          <w:bCs/>
-          <w:iCs/>
-          <w:sz w:val="24"/>
-          <w:szCs w:val="24"/>
-        </w:rPr>
-        <w:t>Kuliah Kerja Nyata</w:t>
-      </w:r>
-      <w:r>
-        <w:rPr>
-          <w:rFonts w:ascii="Times New Roman" w:hAnsi="Times New Roman"/>
-          <w:bCs/>
-          <w:iCs/>
+        <w:t>yang telah di kemukakan</w:t>
+      </w:r>
+      <w:r>
+        <w:rPr>
+          <w:rFonts w:ascii="Times New Roman" w:hAnsi="Times New Roman"/>
+          <w:sz w:val="24"/>
+          <w:szCs w:val="24"/>
+        </w:rPr>
+        <w:t>, maka pokok permasalahan yang dihadapi adalah</w:t>
+      </w:r>
+      <w:r>
+        <w:rPr>
+          <w:rFonts w:ascii="Times New Roman" w:hAnsi="Times New Roman"/>
+          <w:sz w:val="24"/>
+          <w:szCs w:val="24"/>
+        </w:rPr>
+        <w:t xml:space="preserve"> b</w:t>
+      </w:r>
+      <w:r>
+        <w:rPr>
+          <w:rFonts w:ascii="Times New Roman" w:hAnsi="Times New Roman"/>
+          <w:sz w:val="24"/>
+          <w:szCs w:val="24"/>
+        </w:rPr>
+        <w:t>agaimana</w:t>
+      </w:r>
+      <w:r>
+        <w:rPr>
+          <w:rFonts w:ascii="Times New Roman" w:hAnsi="Times New Roman"/>
           <w:sz w:val="24"/>
           <w:szCs w:val="24"/>
         </w:rPr>
@@ -3091,50 +3856,72 @@
       <w:r>
         <w:rPr>
           <w:rFonts w:ascii="Times New Roman" w:hAnsi="Times New Roman"/>
-          <w:bCs/>
-          <w:iCs/>
-          <w:sz w:val="24"/>
-          <w:szCs w:val="24"/>
-          <w:lang w:val="en-US"/>
-        </w:rPr>
-        <w:t>Berbasis Web Pada</w:t>
-      </w:r>
-      <w:r>
-        <w:rPr>
-          <w:rFonts w:ascii="Times New Roman" w:hAnsi="Times New Roman"/>
-          <w:bCs/>
-          <w:iCs/>
-          <w:sz w:val="24"/>
-          <w:szCs w:val="24"/>
-        </w:rPr>
-        <w:t xml:space="preserve"> UIN Alauddin Makassar?</w:t>
-      </w:r>
-      <w:r>
-        <w:rPr>
-          <w:rFonts w:ascii="Times New Roman" w:hAnsi="Times New Roman"/>
-          <w:bCs/>
-          <w:iCs/>
-          <w:sz w:val="24"/>
-          <w:szCs w:val="24"/>
-          <w:lang w:val="en-US"/>
-        </w:rPr>
-        <w:t>.</w:t>
-      </w:r>
-    </w:p>
-    <w:p>
-      <w:pPr>
-        <w:spacing w:after="0" w:line="480" w:lineRule="auto"/>
-        <w:ind w:firstLine="426"/>
-        <w:jc w:val="both"/>
-        <w:rPr>
-          <w:rFonts w:ascii="Times New Roman" w:hAnsi="Times New Roman"/>
-          <w:bCs/>
-          <w:iCs/>
-          <w:sz w:val="24"/>
-          <w:szCs w:val="24"/>
-          <w:lang w:val="en-US"/>
-        </w:rPr>
-      </w:pPr>
+          <w:sz w:val="24"/>
+          <w:szCs w:val="24"/>
+          <w:lang w:val="en-US"/>
+        </w:rPr>
+        <w:t xml:space="preserve">memanfaatkan metode </w:t>
+      </w:r>
+      <w:r>
+        <w:rPr>
+          <w:rFonts w:ascii="Times New Roman" w:hAnsi="Times New Roman"/>
+          <w:i/>
+          <w:sz w:val="24"/>
+          <w:szCs w:val="24"/>
+          <w:lang w:val="en-US"/>
+        </w:rPr>
+        <w:t>time series</w:t>
+      </w:r>
+      <w:r>
+        <w:rPr>
+          <w:rFonts w:ascii="Times New Roman" w:hAnsi="Times New Roman"/>
+          <w:sz w:val="24"/>
+          <w:szCs w:val="24"/>
+        </w:rPr>
+        <w:t xml:space="preserve"> </w:t>
+      </w:r>
+      <w:r>
+        <w:rPr>
+          <w:rFonts w:ascii="Times New Roman" w:hAnsi="Times New Roman"/>
+          <w:sz w:val="24"/>
+          <w:szCs w:val="24"/>
+          <w:lang w:val="en-US"/>
+        </w:rPr>
+        <w:t xml:space="preserve">dalam meramalkan atau memprediksi </w:t>
+      </w:r>
+      <w:r>
+        <w:rPr>
+          <w:rFonts w:ascii="Times New Roman" w:hAnsi="Times New Roman"/>
+          <w:bCs/>
+          <w:iCs/>
+          <w:color w:val="000000" w:themeColor="text1"/>
+          <w:sz w:val="24"/>
+          <w:szCs w:val="24"/>
+          <w:lang w:val="en-US"/>
+        </w:rPr>
+        <w:t xml:space="preserve">kapan waktu yang tepat dan berapa jumlah barang yang akan </w:t>
+      </w:r>
+      <w:r>
+        <w:rPr>
+          <w:rFonts w:ascii="Times New Roman" w:hAnsi="Times New Roman"/>
+          <w:bCs/>
+          <w:iCs/>
+          <w:color w:val="000000" w:themeColor="text1"/>
+          <w:sz w:val="24"/>
+          <w:szCs w:val="24"/>
+          <w:lang w:val="en-US"/>
+        </w:rPr>
+        <w:t>dipesan di masa yang akan datang</w:t>
+      </w:r>
+      <w:r>
+        <w:rPr>
+          <w:rFonts w:ascii="Times New Roman" w:hAnsi="Times New Roman"/>
+          <w:sz w:val="24"/>
+          <w:szCs w:val="24"/>
+          <w:lang w:val="en-US"/>
+        </w:rPr>
+        <w:t>?</w:t>
+      </w:r>
     </w:p>
     <w:p>
       <w:pPr>
@@ -3236,6 +4023,17 @@
         </w:rPr>
         <w:t xml:space="preserve"> web</w:t>
       </w:r>
+      <w:r>
+        <w:rPr>
+          <w:rFonts w:ascii="Times New Roman" w:eastAsiaTheme="minorHAnsi" w:hAnsi="Times New Roman"/>
+          <w:sz w:val="24"/>
+          <w:szCs w:val="24"/>
+          <w:lang w:val="en-US"/>
+        </w:rPr>
+        <w:t>.</w:t>
+      </w:r>
+      <w:bookmarkStart w:id="0" w:name="_GoBack"/>
+      <w:bookmarkEnd w:id="0"/>
     </w:p>
     <w:p>
       <w:pPr>
@@ -3337,7 +4135,6 @@
           <w:szCs w:val="24"/>
           <w:lang w:val="en-US"/>
         </w:rPr>
-        <w:lastRenderedPageBreak/>
         <w:t>Target pengguna aplikasi atau yang mengelola website ini adalah mahasiswa yang sedang melaksanakan kuliah kerja nyata</w:t>
       </w:r>
       <w:r>
@@ -3381,6 +4178,7 @@
           <w:szCs w:val="24"/>
           <w:lang w:val="en-US"/>
         </w:rPr>
+        <w:lastRenderedPageBreak/>
         <w:tab/>
       </w:r>
       <w:r>
@@ -3791,7 +4589,6 @@
           <w:bCs/>
           <w:iCs/>
         </w:rPr>
-        <w:lastRenderedPageBreak/>
         <w:t>Syamsuriati(201</w:t>
       </w:r>
       <w:r>
@@ -3826,7 +4623,11 @@
         <w:t>design and creation</w:t>
       </w:r>
       <w:r>
-        <w:t xml:space="preserve">, Java sebagai bahasa pemrograman yang menggunakan </w:t>
+        <w:t xml:space="preserve">, Java </w:t>
+      </w:r>
+      <w:r>
+        <w:lastRenderedPageBreak/>
+        <w:t xml:space="preserve">sebagai bahasa pemrograman yang menggunakan </w:t>
       </w:r>
       <w:r>
         <w:rPr>
@@ -3976,15 +4777,7 @@
           <w:bCs/>
           <w:iCs/>
         </w:rPr>
-        <w:t xml:space="preserve">Perbedaan lainnya adalah pada penelitian ini penggunaanya tidak memerlukan proses instalasi dikarenakan dapat dibuka di semua sistem operasi dan tidak </w:t>
-      </w:r>
-      <w:r>
-        <w:rPr>
-          <w:bCs/>
-          <w:iCs/>
-        </w:rPr>
-        <w:lastRenderedPageBreak/>
-        <w:t>memerlukan lisensi ketika menggunakan web-based application dikarenakan lisensi telah menjadi tanggung jawab dari web penyedia aplikasi.</w:t>
+        <w:t>Perbedaan lainnya adalah pada penelitian ini penggunaanya tidak memerlukan proses instalasi dikarenakan dapat dibuka di semua sistem operasi dan tidak memerlukan lisensi ketika menggunakan web-based application dikarenakan lisensi telah menjadi tanggung jawab dari web penyedia aplikasi.</w:t>
       </w:r>
     </w:p>
     <w:p>
@@ -4052,7 +4845,15 @@
           <w:bCs/>
           <w:iCs/>
         </w:rPr>
-        <w:t>. Sebuah sistem yang dibangun untuk merancang dan mengembangkan sistem informasi Kuliah Kerja Nyata (KKN) guna memberi informasi laporan mahasiswa, profil desa serta pengacakan kelompok berbasis web dengan menggunakan</w:t>
+        <w:t xml:space="preserve">. Sebuah sistem yang dibangun untuk merancang dan </w:t>
+      </w:r>
+      <w:r>
+        <w:rPr>
+          <w:bCs/>
+          <w:iCs/>
+        </w:rPr>
+        <w:lastRenderedPageBreak/>
+        <w:t>mengembangkan sistem informasi Kuliah Kerja Nyata (KKN) guna memberi informasi laporan mahasiswa, profil desa serta pengacakan kelompok berbasis web dengan menggunakan</w:t>
       </w:r>
       <w:r>
         <w:rPr>
@@ -4123,15 +4924,7 @@
           <w:bCs/>
           <w:iCs/>
         </w:rPr>
-        <w:t xml:space="preserve">yang merelasikan tiga(3) elemen yaitu mahasiswa,dosen pembimbing serta BP-KKN . Sedangkan pada sistem yang dibuat oleh Gandi Laksana Putra adalah sebuah sistem informasi yang didalamnya fitur yang terseleksi adalah menampilkan optimalisasi laporan </w:t>
-      </w:r>
-      <w:r>
-        <w:rPr>
-          <w:bCs/>
-          <w:iCs/>
-        </w:rPr>
-        <w:lastRenderedPageBreak/>
-        <w:t>mahasiswa, profil desa dan pengacakan ruang kelompok pembekalan berdasarkan abjad nama mahasiswa pendaftar KKN, selain daripada itu pada sistem yang dirancang data pelaporan belum tersinkronisasi dengan dosen pembimbing lapangan sehingga data yang ditampilkan adalah berupa arsip laporan kegiatan yang telah melalui proses pelaporan secara manual.</w:t>
+        <w:t>yang merelasikan tiga(3) elemen yaitu mahasiswa,dosen pembimbing serta BP-KKN . Sedangkan pada sistem yang dibuat oleh Gandi Laksana Putra adalah sebuah sistem informasi yang didalamnya fitur yang terseleksi adalah menampilkan optimalisasi laporan mahasiswa, profil desa dan pengacakan ruang kelompok pembekalan berdasarkan abjad nama mahasiswa pendaftar KKN, selain daripada itu pada sistem yang dirancang data pelaporan belum tersinkronisasi dengan dosen pembimbing lapangan sehingga data yang ditampilkan adalah berupa arsip laporan kegiatan yang telah melalui proses pelaporan secara manual.</w:t>
       </w:r>
     </w:p>
     <w:p>
@@ -4157,6 +4950,7 @@
           <w:bCs/>
           <w:iCs/>
         </w:rPr>
+        <w:lastRenderedPageBreak/>
         <w:t xml:space="preserve">Nur Efendi (2018) dalam penelitiannya yang berjudul </w:t>
       </w:r>
       <w:r>
@@ -4263,15 +5057,7 @@
           <w:bCs/>
           <w:iCs/>
         </w:rPr>
-        <w:t xml:space="preserve">Persamaan sistem ini dengan sistem yang dibuat adalah sama-sama membangun sistem informasi yang didalamnya terdapat sistem pelaporan yang dapat memudahkan proses pelaporan yang dilakukan oleh mahasiswa KKN. Sedangkan yang menjadi perbedaan adalah sistem yang akan dirancang oleh peneliti adalah sebuah sistem dengan platform web yang berfokus hanya pada manajemen pelaporan sampai dengan pengambilan e- sertifikat sedangkan sistem yang dibangun </w:t>
-      </w:r>
-      <w:r>
-        <w:rPr>
-          <w:bCs/>
-          <w:iCs/>
-        </w:rPr>
-        <w:lastRenderedPageBreak/>
-        <w:t>oleh Nur Effendi adalah sistem yang berbasis android yang dapat kita ketahui bahwa sistem android yang melalui proses penginstalan dan penggunaan yang terbatas pada  orang-orang yang memiliki android tidak dengan orang- orang yang menggunakan IOS. Beda halnya dengan sistem yang dibangun dengan platform web yang dapat dibuka dimana saja tanpa melakukan penginstalan hal dikarenakan seluruh lisensi sudah menjadi tanggung jawab dari web penyedia aplikasi</w:t>
+        <w:t>Persamaan sistem ini dengan sistem yang dibuat adalah sama-sama membangun sistem informasi yang didalamnya terdapat sistem pelaporan yang dapat memudahkan proses pelaporan yang dilakukan oleh mahasiswa KKN. Sedangkan yang menjadi perbedaan adalah sistem yang akan dirancang oleh peneliti adalah sebuah sistem dengan platform web yang berfokus hanya pada manajemen pelaporan sampai dengan pengambilan e- sertifikat sedangkan sistem yang dibangun oleh Nur Effendi adalah sistem yang berbasis android yang dapat kita ketahui bahwa sistem android yang melalui proses penginstalan dan penggunaan yang terbatas pada  orang-orang yang memiliki android tidak dengan orang- orang yang menggunakan IOS. Beda halnya dengan sistem yang dibangun dengan platform web yang dapat dibuka dimana saja tanpa melakukan penginstalan hal dikarenakan seluruh lisensi sudah menjadi tanggung jawab dari web penyedia aplikasi</w:t>
       </w:r>
       <w:r>
         <w:rPr>
@@ -4307,6 +5093,7 @@
           <w:sz w:val="24"/>
           <w:szCs w:val="24"/>
         </w:rPr>
+        <w:lastRenderedPageBreak/>
         <w:t>Tujuan dan Keg</w:t>
       </w:r>
       <w:r>
@@ -4741,7 +5528,6 @@
           <w:sz w:val="24"/>
           <w:szCs w:val="24"/>
         </w:rPr>
-        <w:lastRenderedPageBreak/>
         <w:t>Bagi pihak LP2M</w:t>
       </w:r>
       <w:r>
@@ -4904,6 +5690,7 @@
           <w:sz w:val="24"/>
           <w:szCs w:val="24"/>
         </w:rPr>
+        <w:lastRenderedPageBreak/>
         <w:t>Tinjauan Teoritis</w:t>
       </w:r>
     </w:p>
@@ -5070,7 +5857,6 @@
           <w:szCs w:val="24"/>
           <w:lang w:val="en-US"/>
         </w:rPr>
-        <w:lastRenderedPageBreak/>
         <w:t xml:space="preserve">Pada dasarnya, sistem merupakan kumpulan dari elemen-elemen yang berinteraksi untuk mencapai suatu tujuan tertentu. Sistem ini menggambarkan suatu kejadian-kejadian dan kesatuan yang nyata adalah suatu objek nyata, seperti tempat, benda, dan orang-orang yang betul-betul ada dan terjadi (Jogianto, 2005). </w:t>
       </w:r>
     </w:p>
@@ -5156,6 +5942,7 @@
           <w:szCs w:val="24"/>
           <w:lang w:val="en-US"/>
         </w:rPr>
+        <w:lastRenderedPageBreak/>
         <w:t>Komponen Sistem</w:t>
       </w:r>
     </w:p>
@@ -5405,7 +6192,6 @@
           <w:szCs w:val="24"/>
           <w:lang w:val="en-US"/>
         </w:rPr>
-        <w:lastRenderedPageBreak/>
         <w:t>Masukan sistem (</w:t>
       </w:r>
       <w:r>
@@ -5571,7 +6357,19 @@
           <w:szCs w:val="24"/>
           <w:lang w:val="en-US"/>
         </w:rPr>
-        <w:t>Keluaran ini merupakan masukan bagi subsistem yang lain. Seperti contoh sistem informasi, keluaran yang dihasilkan adalah informasi di mana informasi ini dapat digunakan sebagai masukan untuk pengambilan keputusan bagi subsistem lain.</w:t>
+        <w:t xml:space="preserve">Keluaran ini merupakan masukan bagi subsistem yang lain. Seperti contoh sistem informasi, keluaran yang dihasilkan adalah informasi di mana </w:t>
+      </w:r>
+      <w:r>
+        <w:rPr>
+          <w:rFonts w:ascii="Times New Roman" w:hAnsi="Times New Roman"/>
+          <w:bCs/>
+          <w:iCs/>
+          <w:sz w:val="24"/>
+          <w:szCs w:val="24"/>
+          <w:lang w:val="en-US"/>
+        </w:rPr>
+        <w:lastRenderedPageBreak/>
+        <w:t>informasi ini dapat digunakan sebagai masukan untuk pengambilan keputusan bagi subsistem lain.</w:t>
       </w:r>
     </w:p>
     <w:p>
@@ -5811,7 +6609,6 @@
           <w:szCs w:val="24"/>
           <w:lang w:val="en-US"/>
         </w:rPr>
-        <w:lastRenderedPageBreak/>
         <w:tab/>
         <w:t>Menurut Suharsimi arikunta pengelolaan adalah subtantifa dari mengelola, sedangkan mengelola berarti suatu tindakan yang dimulai dari penyusunan data, merencana, mengorganisasikan, melaksanakan, sampai dengan pengawasan dan penilaian. Dijelaskan kemudian pengelolaan menghasilkan suatu dan sesuatu itu dapat merupakan sumber penyempurnaan dan peningkatan pengelolaan selanjutnya.</w:t>
       </w:r>
@@ -5878,6 +6675,7 @@
           <w:szCs w:val="24"/>
           <w:lang w:val="en-US"/>
         </w:rPr>
+        <w:lastRenderedPageBreak/>
         <w:t>Adanya penggunaan sumber daya organisasi, baik sumber daya manusia maupun faktor-faktor produksi lainnya.</w:t>
       </w:r>
     </w:p>
@@ -6030,19 +6828,7 @@
           <w:lang w:val="en-US"/>
         </w:rPr>
         <w:tab/>
-        <w:t xml:space="preserve">Pengolahan data adalah manipulasi data kedalam bentuk yang lebih berarti berupa informasi, sedangkan informasi adalah hasil dari kegiatan pengolahan </w:t>
-      </w:r>
-      <w:r>
-        <w:rPr>
-          <w:rFonts w:ascii="Times New Roman" w:hAnsi="Times New Roman"/>
-          <w:bCs/>
-          <w:iCs/>
-          <w:sz w:val="24"/>
-          <w:szCs w:val="24"/>
-          <w:lang w:val="en-US"/>
-        </w:rPr>
-        <w:lastRenderedPageBreak/>
-        <w:t>data yang memberikan bentuk yang lebih berarti dalam suatu kegiatan ataupun peristiwa. Menurut Andri Kristanto (2008), pengolahan data adalah waktu yang digunakan untuk menggambarkan bentuk data menjadi informasi yang memiliki kegunaan dan manfaat.</w:t>
+        <w:t>Pengolahan data adalah manipulasi data kedalam bentuk yang lebih berarti berupa informasi, sedangkan informasi adalah hasil dari kegiatan pengolahan data yang memberikan bentuk yang lebih berarti dalam suatu kegiatan ataupun peristiwa. Menurut Andri Kristanto (2008), pengolahan data adalah waktu yang digunakan untuk menggambarkan bentuk data menjadi informasi yang memiliki kegunaan dan manfaat.</w:t>
       </w:r>
     </w:p>
     <w:p>
@@ -6136,6 +6922,7 @@
           <w:szCs w:val="24"/>
           <w:lang w:val="en-US"/>
         </w:rPr>
+        <w:lastRenderedPageBreak/>
         <w:tab/>
         <w:t>Menurut Rajab (2009) Laporan berisi informasi yang didukung oleh data yang lengkap sesuai dengan fakta yang ditemukan. Data disusun sedemikian rupa sehingga akurasi informasi yang kita berikan dapat dipercaya dan mudah dipahami.</w:t>
       </w:r>
@@ -6301,7 +7088,6 @@
           <w:szCs w:val="24"/>
           <w:lang w:val="en-US"/>
         </w:rPr>
-        <w:lastRenderedPageBreak/>
         <w:t>Merupakan media komunikasi/sarana pendekatan sosial antara pengelola kegiatan dengan pihak pelaksanaan kegiatan, agar terciptanya opini publik yang terhadap kegiatan yang dilaksanakan.</w:t>
       </w:r>
     </w:p>
@@ -6407,7 +7193,19 @@
           <w:szCs w:val="24"/>
           <w:lang w:val="en-US"/>
         </w:rPr>
-        <w:t>Laporan Kegiatan Harian (LKH) adalah laporan yang mencatat kegiatan peserta secara individu. Mahasiswa diharuskan mengisi atau mencatat kegiatan-kegiatan yang berkaitan dengan program kerja KKN yang dikerjakan oleh mahasiswa yang bersangkutan, hal</w:t>
+        <w:t xml:space="preserve">Laporan Kegiatan Harian (LKH) adalah laporan yang mencatat kegiatan peserta secara individu. Mahasiswa diharuskan mengisi atau </w:t>
+      </w:r>
+      <w:r>
+        <w:rPr>
+          <w:rFonts w:ascii="Times New Roman" w:hAnsi="Times New Roman"/>
+          <w:bCs/>
+          <w:iCs/>
+          <w:sz w:val="24"/>
+          <w:szCs w:val="24"/>
+          <w:lang w:val="en-US"/>
+        </w:rPr>
+        <w:lastRenderedPageBreak/>
+        <w:t>mencatat kegiatan-kegiatan yang berkaitan dengan program kerja KKN yang dikerjakan oleh mahasiswa yang bersangkutan, hal</w:t>
       </w:r>
       <w:r>
         <w:rPr>
@@ -6566,7 +7364,6 @@
           <w:szCs w:val="24"/>
           <w:lang w:val="en-US"/>
         </w:rPr>
-        <w:lastRenderedPageBreak/>
         <w:tab/>
       </w:r>
       <w:r>
@@ -6638,7 +7435,19 @@
           <w:szCs w:val="24"/>
           <w:lang w:val="en-US"/>
         </w:rPr>
-        <w:t>Adapun KKN sendiri dapat diartikan sebagai salah satu bentuk pengintegrasian kegiatan antara pengabdian kepada masyarakat, pendidikan, dan penelitian yang dilaksanakan terutama oleh mahasiswa secara indisipliner dan intrakulikuler dibawah bimbingan dosen dan masyarakat (Filda</w:t>
+        <w:t xml:space="preserve">Adapun KKN sendiri dapat diartikan sebagai salah satu bentuk pengintegrasian kegiatan antara pengabdian kepada masyarakat, pendidikan, dan penelitian yang </w:t>
+      </w:r>
+      <w:r>
+        <w:rPr>
+          <w:rFonts w:ascii="Times New Roman" w:hAnsi="Times New Roman"/>
+          <w:bCs/>
+          <w:iCs/>
+          <w:sz w:val="24"/>
+          <w:szCs w:val="24"/>
+          <w:lang w:val="en-US"/>
+        </w:rPr>
+        <w:lastRenderedPageBreak/>
+        <w:t>dilaksanakan terutama oleh mahasiswa secara indisipliner dan intrakulikuler dibawah bimbingan dosen dan masyarakat (Filda</w:t>
       </w:r>
       <w:r>
         <w:rPr>
@@ -6808,19 +7617,7 @@
           <w:szCs w:val="24"/>
           <w:lang w:val="en-US"/>
         </w:rPr>
-        <w:t xml:space="preserve"> merupakan halaman-halaman yang berisi </w:t>
-      </w:r>
-      <w:r>
-        <w:rPr>
-          <w:rFonts w:ascii="Times New Roman" w:hAnsi="Times New Roman"/>
-          <w:bCs/>
-          <w:iCs/>
-          <w:sz w:val="24"/>
-          <w:szCs w:val="24"/>
-          <w:lang w:val="en-US"/>
-        </w:rPr>
-        <w:lastRenderedPageBreak/>
-        <w:t>informasi yang ditampilkan oleh browser seperti Mozila Firefox, Google chrome atau yang lainnya.” (Rohi Abdulloh, 2016)</w:t>
+        <w:t xml:space="preserve"> merupakan halaman-halaman yang berisi informasi yang ditampilkan oleh browser seperti Mozila Firefox, Google chrome atau yang lainnya.” (Rohi Abdulloh, 2016)</w:t>
       </w:r>
     </w:p>
     <w:p>
@@ -7003,7 +7800,19 @@
           <w:lang w:val="en-US"/>
         </w:rPr>
         <w:tab/>
-        <w:t>Bersifat statis apabila isi informasi website tetap, jarang berubah dan isi informasinya searah hanya dari pemilik website. Bersifat dinamis apabila isi informasi website selalu berubah-ubah dan isi informasinya interaktif dua arah berasal dari pemilik serta pengguna website. (Ali Zaki, 2009).</w:t>
+        <w:t xml:space="preserve">Bersifat statis apabila isi informasi website tetap, jarang berubah dan isi informasinya searah hanya dari pemilik website. Bersifat dinamis apabila isi </w:t>
+      </w:r>
+      <w:r>
+        <w:rPr>
+          <w:rFonts w:ascii="Times New Roman" w:hAnsi="Times New Roman"/>
+          <w:bCs/>
+          <w:iCs/>
+          <w:sz w:val="24"/>
+          <w:szCs w:val="24"/>
+          <w:lang w:val="en-US"/>
+        </w:rPr>
+        <w:lastRenderedPageBreak/>
+        <w:t>informasi website selalu berubah-ubah dan isi informasinya interaktif dua arah berasal dari pemilik serta pengguna website. (Ali Zaki, 2009).</w:t>
       </w:r>
     </w:p>
     <w:p>
@@ -7150,7 +7959,6 @@
           <w:szCs w:val="24"/>
           <w:lang w:val="en-US"/>
         </w:rPr>
-        <w:lastRenderedPageBreak/>
         <w:tab/>
         <w:t xml:space="preserve">Sedangkan menurut Nugroho (2006:61) “PHP atau singkatan dari </w:t>
       </w:r>
@@ -7334,6 +8142,7 @@
           <w:szCs w:val="24"/>
           <w:lang w:val="en-US"/>
         </w:rPr>
+        <w:lastRenderedPageBreak/>
         <w:t>Database</w:t>
       </w:r>
     </w:p>
@@ -7560,7 +8369,6 @@
           <w:szCs w:val="24"/>
           <w:lang w:val="en-US"/>
         </w:rPr>
-        <w:lastRenderedPageBreak/>
         <w:t>MySQL</w:t>
       </w:r>
     </w:p>
@@ -7908,7 +8716,19 @@
           <w:szCs w:val="24"/>
           <w:lang w:val="en-US"/>
         </w:rPr>
-        <w:t>tidak perlu menginstal aplikasi server satu persatu karena di dalam</w:t>
+        <w:t xml:space="preserve">tidak perlu menginstal aplikasi server </w:t>
+      </w:r>
+      <w:r>
+        <w:rPr>
+          <w:rFonts w:ascii="Times New Roman" w:hAnsi="Times New Roman"/>
+          <w:bCs/>
+          <w:iCs/>
+          <w:sz w:val="24"/>
+          <w:szCs w:val="24"/>
+          <w:lang w:val="en-US"/>
+        </w:rPr>
+        <w:lastRenderedPageBreak/>
+        <w:t>satu persatu karena di dalam</w:t>
       </w:r>
       <w:r>
         <w:rPr>
@@ -8220,7 +9040,6 @@
           <w:szCs w:val="24"/>
           <w:lang w:val="en-US"/>
         </w:rPr>
-        <w:lastRenderedPageBreak/>
         <w:t>Pendekatan Penelitian</w:t>
       </w:r>
     </w:p>
@@ -8433,6 +9252,7 @@
           <w:szCs w:val="24"/>
           <w:lang w:val="en-US"/>
         </w:rPr>
+        <w:lastRenderedPageBreak/>
         <w:t>Selain daripada itu peneliti juga mengambil sumber data dan referensi yang terkait dengan penelitian baik bersumber dari internet ataupun hasil dari penelitian sebelumnya sebagai bahan referensi bagi penelitian selanjutnya.</w:t>
       </w:r>
     </w:p>
@@ -8699,7 +9519,6 @@
           <w:szCs w:val="24"/>
           <w:lang w:val="en-US"/>
         </w:rPr>
-        <w:lastRenderedPageBreak/>
         <w:tab/>
       </w:r>
       <w:r>
@@ -8927,6 +9746,7 @@
           <w:szCs w:val="24"/>
           <w:lang w:val="en-US"/>
         </w:rPr>
+        <w:lastRenderedPageBreak/>
         <w:t>Instrumen Penelitian</w:t>
       </w:r>
     </w:p>
@@ -9284,7 +10104,6 @@
           <w:szCs w:val="24"/>
           <w:lang w:val="en-US"/>
         </w:rPr>
-        <w:lastRenderedPageBreak/>
         <w:t>Sublime Text</w:t>
       </w:r>
     </w:p>
@@ -9467,7 +10286,19 @@
           <w:szCs w:val="24"/>
           <w:lang w:val="en-US"/>
         </w:rPr>
-        <w:t>Analisis pengelolaan data terbagi menjadi dua macam yakni metode analisis kuantitatif dan metode analisis kualitatif. Metode analisis kuantitatif adalah metode atau teknik pengolahan data dengan melakukan analisis angka dengan cara mengumpulkan data dengan teknik yang memungkinkan mereka mengangkakan data yang mereka kumpulkan. Sedangkat metode analisis kualitatif  yaitu teknik pengolahan data yang paling memungkinkan peneliti untuk mendapatkan data yang mudah dikuantifikasi yaitu menggunakan teknik wawancara berstruktur ataupun kuisioner, yaitu pedoman wawancara dengan daftar pertanyaan yang detail.</w:t>
+        <w:t xml:space="preserve">Analisis pengelolaan data terbagi menjadi dua macam yakni metode analisis kuantitatif dan metode analisis kualitatif. Metode analisis kuantitatif adalah metode atau teknik pengolahan data dengan melakukan analisis angka </w:t>
+      </w:r>
+      <w:r>
+        <w:rPr>
+          <w:rFonts w:ascii="Times New Roman" w:hAnsi="Times New Roman"/>
+          <w:bCs/>
+          <w:iCs/>
+          <w:sz w:val="24"/>
+          <w:szCs w:val="24"/>
+          <w:lang w:val="en-US"/>
+        </w:rPr>
+        <w:lastRenderedPageBreak/>
+        <w:t>dengan cara mengumpulkan data dengan teknik yang memungkinkan mereka mengangkakan data yang mereka kumpulkan. Sedangkat metode analisis kualitatif  yaitu teknik pengolahan data yang paling memungkinkan peneliti untuk mendapatkan data yang mudah dikuantifikasi yaitu menggunakan teknik wawancara berstruktur ataupun kuisioner, yaitu pedoman wawancara dengan daftar pertanyaan yang detail.</w:t>
       </w:r>
     </w:p>
     <w:p>
@@ -9596,7 +10427,6 @@
           <w:szCs w:val="24"/>
           <w:lang w:val="en-US"/>
         </w:rPr>
-        <w:lastRenderedPageBreak/>
         <w:t xml:space="preserve">Metode perancangan aplikasi yang digunakan adalah </w:t>
       </w:r>
       <w:r>
@@ -9775,6 +10605,7 @@
           <w:noProof/>
           <w:lang w:val="en-US"/>
         </w:rPr>
+        <w:lastRenderedPageBreak/>
         <w:drawing>
           <wp:inline distT="0" distB="0" distL="0" distR="0" wp14:anchorId="5EE3815C" wp14:editId="58E68C40">
             <wp:extent cx="3751997" cy="2455721"/>
@@ -10076,7 +10907,6 @@
           <w:szCs w:val="24"/>
           <w:lang w:val="en-US"/>
         </w:rPr>
-        <w:lastRenderedPageBreak/>
         <w:t xml:space="preserve">Tahap ini dilakukan sebelum melakukan </w:t>
       </w:r>
       <w:r>
@@ -10184,7 +11014,19 @@
           <w:szCs w:val="24"/>
           <w:lang w:val="en-US"/>
         </w:rPr>
-        <w:t xml:space="preserve">dipecah menjadi modul-modul kecil yang nantinya akan digabungkan dalam tahap berikutnya. Pada tahap ini perancangan sistem menggunakan bahasa pemrograman PHP dan MySQL sebagai databasenya, dan didukung oleh </w:t>
+        <w:t xml:space="preserve">dipecah menjadi modul-modul kecil yang nantinya akan digabungkan dalam tahap berikutnya. Pada tahap ini perancangan sistem menggunakan </w:t>
+      </w:r>
+      <w:r>
+        <w:rPr>
+          <w:rFonts w:ascii="Times New Roman" w:hAnsi="Times New Roman"/>
+          <w:bCs/>
+          <w:iCs/>
+          <w:sz w:val="24"/>
+          <w:szCs w:val="24"/>
+          <w:lang w:val="en-US"/>
+        </w:rPr>
+        <w:lastRenderedPageBreak/>
+        <w:t xml:space="preserve">bahasa pemrograman PHP dan MySQL sebagai databasenya, dan didukung oleh </w:t>
       </w:r>
       <w:r>
         <w:rPr>
@@ -10419,19 +11261,7 @@
           <w:szCs w:val="24"/>
           <w:lang w:val="en-US"/>
         </w:rPr>
-        <w:t xml:space="preserve">yang sudah jadi dijalankan serta dilakukan pemeliharaan. Pemeliharaan </w:t>
-      </w:r>
-      <w:r>
-        <w:rPr>
-          <w:rFonts w:ascii="Times New Roman" w:hAnsi="Times New Roman"/>
-          <w:bCs/>
-          <w:iCs/>
-          <w:sz w:val="24"/>
-          <w:szCs w:val="24"/>
-          <w:lang w:val="en-US"/>
-        </w:rPr>
-        <w:lastRenderedPageBreak/>
-        <w:t xml:space="preserve">termasuk dalam memperbaiki kesalahan yang tidak ditemukan pada langkah sebelumnya. Dalam tahap ini </w:t>
+        <w:t xml:space="preserve">yang sudah jadi dijalankan serta dilakukan pemeliharaan. Pemeliharaan termasuk dalam memperbaiki kesalahan yang tidak ditemukan pada langkah sebelumnya. Dalam tahap ini </w:t>
       </w:r>
       <w:r>
         <w:rPr>
@@ -10540,7 +11370,19 @@
           <w:lang w:val="en-US"/>
         </w:rPr>
         <w:tab/>
-        <w:t xml:space="preserve">Pengujian sistem merupakan pengeksekusian sistem perangkat lunak untuk menentukan apakah sistem perangkat lunak tersebut cocok dengan spesifikasi sistem dan berjalan dengan lingkungan yang diinginkan. Pengujian sistem biasa dikaitkan dengan pencarian </w:t>
+        <w:t xml:space="preserve">Pengujian sistem merupakan pengeksekusian sistem perangkat lunak untuk menentukan apakah sistem perangkat lunak tersebut cocok dengan </w:t>
+      </w:r>
+      <w:r>
+        <w:rPr>
+          <w:rFonts w:ascii="Times New Roman" w:hAnsi="Times New Roman"/>
+          <w:bCs/>
+          <w:iCs/>
+          <w:sz w:val="24"/>
+          <w:szCs w:val="24"/>
+          <w:lang w:val="en-US"/>
+        </w:rPr>
+        <w:lastRenderedPageBreak/>
+        <w:t xml:space="preserve">spesifikasi sistem dan berjalan dengan lingkungan yang diinginkan. Pengujian sistem biasa dikaitkan dengan pencarian </w:t>
       </w:r>
       <w:r>
         <w:rPr>
@@ -14006,6 +14848,7 @@
           <w:sz w:val="24"/>
           <w:szCs w:val="24"/>
         </w:rPr>
+        <w:lastRenderedPageBreak/>
         <w:t>Sistematik</w:t>
       </w:r>
       <w:r>
@@ -14210,7 +15053,6 @@
           <w:sz w:val="24"/>
           <w:szCs w:val="24"/>
         </w:rPr>
-        <w:lastRenderedPageBreak/>
         <w:t xml:space="preserve">Dalam bab ini akan menjelaskan tentang tata cara yang digunakan dalam penelitian berdasarkan metodologi penelitian yang dipilih. Metode yang digunakan anatara lain metode pengumpulan data, metode observasi, dan </w:t>
       </w:r>
       <w:r>
@@ -14352,6 +15194,7 @@
           <w:sz w:val="24"/>
           <w:szCs w:val="24"/>
         </w:rPr>
+        <w:lastRenderedPageBreak/>
         <w:t>BAB VI</w:t>
       </w:r>
       <w:r>
@@ -14789,6 +15632,7 @@
           <w:szCs w:val="24"/>
           <w:lang w:val="en-US"/>
         </w:rPr>
+        <w:lastRenderedPageBreak/>
         <w:t>DAFTAR PUSTAKA</w:t>
       </w:r>
     </w:p>
@@ -15229,7 +16073,6 @@
           <w:szCs w:val="24"/>
           <w:lang w:val="en-US"/>
         </w:rPr>
-        <w:lastRenderedPageBreak/>
         <w:t xml:space="preserve">Kadir, Abdul. 2014. </w:t>
       </w:r>
       <w:r>
@@ -15776,6 +16619,7 @@
           <w:szCs w:val="24"/>
           <w:lang w:val="en-US"/>
         </w:rPr>
+        <w:lastRenderedPageBreak/>
         <w:t>Permana, Denzen Hangga. 2017. “Pengembangan Sistem Pelaporan Kegiatan KKN Berbasis Android (Studi Kasus Prodi Ilmu Komputer Fakultas Matematika dan Ilmu Pengetahuan Universitas Lampung)”.</w:t>
       </w:r>
       <w:r>
@@ -16286,7 +17130,6 @@
           <w:szCs w:val="24"/>
           <w:lang w:val="en-US"/>
         </w:rPr>
-        <w:lastRenderedPageBreak/>
         <w:t>Universitas Islam Negeri Alauddin Makassar. 2013.</w:t>
       </w:r>
       <w:r>
@@ -18259,7 +19102,7 @@
   <w:style w:type="paragraph" w:default="1" w:styleId="Normal">
     <w:name w:val="Normal"/>
     <w:qFormat/>
-    <w:rsid w:val="001049A3"/>
+    <w:rsid w:val="00154A99"/>
     <w:pPr>
       <w:spacing w:after="200" w:line="276" w:lineRule="auto"/>
     </w:pPr>

--- a/2. Proposal/DRAFT PROPOSAL RAHMAT ILYAS.docx
+++ b/2. Proposal/DRAFT PROPOSAL RAHMAT ILYAS.docx
@@ -3954,17 +3954,20 @@
     </w:p>
     <w:p>
       <w:pPr>
-        <w:spacing w:after="0" w:line="480" w:lineRule="auto"/>
-        <w:ind w:firstLine="426"/>
-        <w:contextualSpacing/>
-        <w:jc w:val="both"/>
-        <w:rPr>
-          <w:rFonts w:ascii="Times New Roman" w:eastAsiaTheme="minorHAnsi" w:hAnsi="Times New Roman"/>
-          <w:sz w:val="24"/>
-          <w:szCs w:val="24"/>
-          <w:lang w:val="en-US"/>
-        </w:rPr>
-      </w:pPr>
+        <w:pStyle w:val="ListParagraph"/>
+        <w:spacing w:after="0" w:line="480" w:lineRule="auto"/>
+        <w:ind w:left="0" w:firstLine="709"/>
+        <w:jc w:val="both"/>
+        <w:rPr>
+          <w:rFonts w:ascii="Times New Roman" w:hAnsi="Times New Roman"/>
+          <w:b/>
+          <w:i/>
+          <w:sz w:val="24"/>
+          <w:szCs w:val="24"/>
+        </w:rPr>
+      </w:pPr>
+      <w:bookmarkStart w:id="0" w:name="_GoBack"/>
+      <w:bookmarkEnd w:id="0"/>
       <w:r>
         <w:rPr>
           <w:rFonts w:ascii="Times New Roman" w:eastAsiaTheme="minorHAnsi" w:hAnsi="Times New Roman"/>
@@ -4032,8 +4035,6 @@
         </w:rPr>
         <w:t>.</w:t>
       </w:r>
-      <w:bookmarkStart w:id="0" w:name="_GoBack"/>
-      <w:bookmarkEnd w:id="0"/>
     </w:p>
     <w:p>
       <w:pPr>

--- a/2. Proposal/DRAFT PROPOSAL RAHMAT ILYAS.docx
+++ b/2. Proposal/DRAFT PROPOSAL RAHMAT ILYAS.docx
@@ -400,7 +400,7 @@
     <w:p>
       <w:pPr>
         <w:spacing w:after="0" w:line="480" w:lineRule="auto"/>
-        <w:ind w:right="90" w:firstLine="426"/>
+        <w:ind w:right="90" w:firstLine="709"/>
         <w:jc w:val="both"/>
         <w:rPr>
           <w:rFonts w:ascii="Times New Roman" w:hAnsi="Times New Roman"/>
@@ -662,7 +662,7 @@
     <w:p>
       <w:pPr>
         <w:spacing w:after="0" w:line="480" w:lineRule="auto"/>
-        <w:ind w:right="90" w:firstLine="426"/>
+        <w:ind w:right="90" w:firstLine="709"/>
         <w:jc w:val="both"/>
         <w:rPr>
           <w:rFonts w:ascii="Times New Roman" w:hAnsi="Times New Roman"/>
@@ -727,7 +727,7 @@
     <w:p>
       <w:pPr>
         <w:spacing w:after="0" w:line="480" w:lineRule="auto"/>
-        <w:ind w:right="90" w:firstLine="426"/>
+        <w:ind w:right="90" w:firstLine="709"/>
         <w:jc w:val="both"/>
         <w:rPr>
           <w:rFonts w:ascii="Times New Roman" w:hAnsi="Times New Roman"/>
@@ -804,7 +804,7 @@
     <w:p>
       <w:pPr>
         <w:spacing w:after="0" w:line="480" w:lineRule="auto"/>
-        <w:ind w:right="90" w:firstLine="426"/>
+        <w:ind w:right="90" w:firstLine="709"/>
         <w:jc w:val="both"/>
         <w:rPr>
           <w:rFonts w:ascii="Times New Roman" w:hAnsi="Times New Roman"/>
@@ -832,29 +832,29 @@
     <w:p>
       <w:pPr>
         <w:spacing w:after="0" w:line="480" w:lineRule="auto"/>
-        <w:ind w:right="90" w:firstLine="426"/>
-        <w:jc w:val="both"/>
-        <w:rPr>
-          <w:rFonts w:ascii="Times New Roman" w:hAnsi="Times New Roman"/>
-          <w:bCs/>
-          <w:iCs/>
-          <w:color w:val="000000" w:themeColor="text1"/>
-          <w:sz w:val="24"/>
-          <w:szCs w:val="24"/>
-          <w:lang w:val="en-US"/>
-        </w:rPr>
-      </w:pPr>
-      <w:r>
-        <w:rPr>
-          <w:rFonts w:ascii="Times New Roman" w:hAnsi="Times New Roman"/>
-          <w:bCs/>
-          <w:iCs/>
-          <w:color w:val="000000" w:themeColor="text1"/>
-          <w:sz w:val="24"/>
-          <w:szCs w:val="24"/>
-          <w:lang w:val="en-US"/>
-        </w:rPr>
-        <w:t xml:space="preserve">Persediaan stok barang mencakup semua stok yang ada, baik barang yang terdapat di rak toko maupun barang yang ada di gudang. Jadi persedian stok barang merupakan total jumlah barang baik yang sedang dipajang maupun yang masih di simpan. Meski terlihat sederhana, mengelola persediaan barang bukanlah hal yang mudah dilakukan. Jika persediaan baranag terlalu banyak tentu dana yang dikeluarkan juga besar seperti peningkatan biaya operasional tokoh, biaya penyimpanan dan lain sebagainya. Persediaan barang yang terlalu banyak juga beresiko meningkatkn kerusakan barang. </w:t>
+        <w:ind w:right="90" w:firstLine="709"/>
+        <w:jc w:val="both"/>
+        <w:rPr>
+          <w:rFonts w:ascii="Times New Roman" w:hAnsi="Times New Roman"/>
+          <w:bCs/>
+          <w:iCs/>
+          <w:color w:val="000000" w:themeColor="text1"/>
+          <w:sz w:val="24"/>
+          <w:szCs w:val="24"/>
+          <w:lang w:val="en-US"/>
+        </w:rPr>
+      </w:pPr>
+      <w:r>
+        <w:rPr>
+          <w:rFonts w:ascii="Times New Roman" w:hAnsi="Times New Roman"/>
+          <w:bCs/>
+          <w:iCs/>
+          <w:color w:val="000000" w:themeColor="text1"/>
+          <w:sz w:val="24"/>
+          <w:szCs w:val="24"/>
+          <w:lang w:val="en-US"/>
+        </w:rPr>
+        <w:t xml:space="preserve">Persediaan stok barang mencakup semua stok yang ada, baik barang yang terdapat di rak toko maupun barang yang ada di gudang. Jadi persedian stok barang merupakan total jumlah barang baik yang sedang dipajang maupun yang masih di simpan. Meski terlihat sederhana, mengelola persediaan barang bukanlah hal yang mudah dilakukan. Jika persediaan baranag terlalu banyak tentu dana yang dikeluarkan juga besar seperti peningkatan biaya operasional tokoh, biaya penyimpanan dan lain sebagainya. Persediaan barang yang terlalu banyak juga beresiko meningkatkn </w:t>
       </w:r>
       <w:r>
         <w:rPr>
@@ -867,13 +867,13 @@
           <w:lang w:val="en-US"/>
         </w:rPr>
         <w:lastRenderedPageBreak/>
-        <w:t>Sebaliknya, jika persediaan barang terlalu sedikit, maka resiko kekurangn persediaan juga semakin besar, apalagi sebagian barang tidak dapat didatangkan secara mrndadak sehingga hal ini dapat mengakibatkan kerugian.</w:t>
-      </w:r>
-    </w:p>
-    <w:p>
-      <w:pPr>
-        <w:spacing w:after="0" w:line="480" w:lineRule="auto"/>
-        <w:ind w:right="90" w:firstLine="426"/>
+        <w:t>kerusakan barang. Sebaliknya, jika persediaan barang terlalu sedikit, maka resiko kekurangn persediaan juga semakin besar, apalagi sebagian barang tidak dapat didatangkan secara mrndadak sehingga hal ini dapat mengakibatkan kerugian.</w:t>
+      </w:r>
+    </w:p>
+    <w:p>
+      <w:pPr>
+        <w:spacing w:after="0" w:line="480" w:lineRule="auto"/>
+        <w:ind w:right="90" w:firstLine="709"/>
         <w:jc w:val="both"/>
         <w:rPr>
           <w:rFonts w:ascii="Times New Roman" w:hAnsi="Times New Roman"/>
@@ -901,7 +901,7 @@
     <w:p>
       <w:pPr>
         <w:spacing w:after="0" w:line="480" w:lineRule="auto"/>
-        <w:ind w:right="90" w:firstLine="426"/>
+        <w:ind w:right="90" w:firstLine="709"/>
         <w:jc w:val="both"/>
         <w:rPr>
           <w:rFonts w:ascii="Times New Roman" w:hAnsi="Times New Roman"/>
@@ -987,31 +987,19 @@
     </w:p>
     <w:p>
       <w:pPr>
-        <w:spacing w:after="0" w:line="360" w:lineRule="auto"/>
-        <w:ind w:right="90"/>
-        <w:jc w:val="both"/>
-        <w:rPr>
-          <w:rFonts w:ascii="Times New Roman" w:hAnsi="Times New Roman"/>
-          <w:bCs/>
-          <w:iCs/>
-          <w:color w:val="000000" w:themeColor="text1"/>
-          <w:sz w:val="24"/>
-          <w:szCs w:val="24"/>
-          <w:lang w:val="en-US"/>
-        </w:rPr>
-      </w:pPr>
-      <w:r>
-        <w:rPr>
-          <w:rFonts w:ascii="Times New Roman" w:hAnsi="Times New Roman"/>
-          <w:bCs/>
-          <w:iCs/>
-          <w:color w:val="000000" w:themeColor="text1"/>
-          <w:sz w:val="24"/>
-          <w:szCs w:val="24"/>
-          <w:lang w:val="en-US"/>
-        </w:rPr>
-        <w:tab/>
-      </w:r>
+        <w:spacing w:after="0" w:line="480" w:lineRule="auto"/>
+        <w:ind w:right="90" w:firstLine="720"/>
+        <w:jc w:val="both"/>
+        <w:rPr>
+          <w:rFonts w:ascii="Times New Roman" w:hAnsi="Times New Roman"/>
+          <w:bCs/>
+          <w:iCs/>
+          <w:color w:val="000000" w:themeColor="text1"/>
+          <w:sz w:val="24"/>
+          <w:szCs w:val="24"/>
+          <w:lang w:val="en-US"/>
+        </w:rPr>
+      </w:pPr>
       <w:r>
         <w:rPr>
           <w:rFonts w:ascii="Times New Roman" w:hAnsi="Times New Roman"/>
@@ -1048,22 +1036,6 @@
         </w:rPr>
         <w:t>.”</w:t>
       </w:r>
-    </w:p>
-    <w:p>
-      <w:pPr>
-        <w:spacing w:after="0" w:line="360" w:lineRule="auto"/>
-        <w:ind w:right="90"/>
-        <w:jc w:val="both"/>
-        <w:rPr>
-          <w:rFonts w:ascii="Times New Roman" w:hAnsi="Times New Roman"/>
-          <w:bCs/>
-          <w:iCs/>
-          <w:color w:val="000000" w:themeColor="text1"/>
-          <w:sz w:val="24"/>
-          <w:szCs w:val="24"/>
-          <w:lang w:val="en-US"/>
-        </w:rPr>
-      </w:pPr>
     </w:p>
     <w:p>
       <w:pPr>
@@ -2089,14 +2061,13 @@
     </w:p>
     <w:p>
       <w:pPr>
-        <w:spacing w:after="0" w:line="360" w:lineRule="auto"/>
+        <w:spacing w:after="0" w:line="480" w:lineRule="auto"/>
         <w:ind w:right="90" w:firstLine="720"/>
         <w:jc w:val="both"/>
         <w:rPr>
           <w:rFonts w:ascii="Times New Roman" w:eastAsia="Times New Roman" w:hAnsi="Times New Roman"/>
           <w:sz w:val="24"/>
           <w:szCs w:val="24"/>
-          <w:lang w:val="en-US"/>
         </w:rPr>
       </w:pPr>
       <w:r>
@@ -3290,30 +3261,18 @@
     <w:p>
       <w:pPr>
         <w:spacing w:after="0" w:line="360" w:lineRule="auto"/>
-        <w:ind w:right="90"/>
-        <w:jc w:val="both"/>
-        <w:rPr>
-          <w:rFonts w:ascii="Times New Roman" w:hAnsi="Times New Roman"/>
-          <w:bCs/>
-          <w:iCs/>
-          <w:color w:val="000000" w:themeColor="text1"/>
-          <w:sz w:val="24"/>
-          <w:szCs w:val="24"/>
-          <w:lang w:val="en-US"/>
-        </w:rPr>
-      </w:pPr>
-      <w:r>
-        <w:rPr>
-          <w:rFonts w:ascii="Times New Roman" w:hAnsi="Times New Roman"/>
-          <w:bCs/>
-          <w:iCs/>
-          <w:color w:val="000000" w:themeColor="text1"/>
-          <w:sz w:val="24"/>
-          <w:szCs w:val="24"/>
-          <w:lang w:val="en-US"/>
-        </w:rPr>
-        <w:tab/>
-      </w:r>
+        <w:ind w:right="90" w:firstLine="709"/>
+        <w:jc w:val="both"/>
+        <w:rPr>
+          <w:rFonts w:ascii="Times New Roman" w:hAnsi="Times New Roman"/>
+          <w:bCs/>
+          <w:iCs/>
+          <w:color w:val="000000" w:themeColor="text1"/>
+          <w:sz w:val="24"/>
+          <w:szCs w:val="24"/>
+          <w:lang w:val="en-US"/>
+        </w:rPr>
+      </w:pPr>
       <w:r>
         <w:rPr>
           <w:rFonts w:ascii="Times New Roman" w:hAnsi="Times New Roman"/>
@@ -3378,23 +3337,7 @@
     <w:p>
       <w:pPr>
         <w:spacing w:after="0" w:line="360" w:lineRule="auto"/>
-        <w:ind w:right="90"/>
-        <w:jc w:val="both"/>
-        <w:rPr>
-          <w:rFonts w:ascii="Times New Roman" w:hAnsi="Times New Roman"/>
-          <w:bCs/>
-          <w:iCs/>
-          <w:color w:val="000000" w:themeColor="text1"/>
-          <w:sz w:val="24"/>
-          <w:szCs w:val="24"/>
-          <w:lang w:val="en-US"/>
-        </w:rPr>
-      </w:pPr>
-    </w:p>
-    <w:p>
-      <w:pPr>
-        <w:spacing w:after="0" w:line="480" w:lineRule="auto"/>
-        <w:ind w:right="90" w:firstLine="426"/>
+        <w:ind w:right="90" w:firstLine="709"/>
         <w:jc w:val="both"/>
         <w:rPr>
           <w:rFonts w:ascii="Times New Roman" w:hAnsi="Times New Roman"/>
@@ -3445,40 +3388,66 @@
     </w:p>
     <w:p>
       <w:pPr>
-        <w:spacing w:after="0" w:line="480" w:lineRule="auto"/>
-        <w:ind w:right="90" w:firstLine="426"/>
-        <w:jc w:val="both"/>
-        <w:rPr>
-          <w:rFonts w:ascii="Times New Roman" w:hAnsi="Times New Roman"/>
-          <w:bCs/>
-          <w:iCs/>
-          <w:color w:val="000000" w:themeColor="text1"/>
-          <w:sz w:val="24"/>
-          <w:szCs w:val="24"/>
-          <w:lang w:val="en-US"/>
-        </w:rPr>
-      </w:pPr>
-      <w:r>
-        <w:rPr>
-          <w:rFonts w:ascii="Times New Roman" w:hAnsi="Times New Roman"/>
-          <w:bCs/>
-          <w:iCs/>
-          <w:color w:val="000000" w:themeColor="text1"/>
-          <w:sz w:val="24"/>
-          <w:szCs w:val="24"/>
-          <w:lang w:val="en-US"/>
-        </w:rPr>
-        <w:t>Maksud dari kandungan ayat tersebut menerangkan bahwa manusia itu tidak dapat mengetahui dengan pasti apa yang akan diusahakannya besok atau yang akan diperolehnya, namun demikian mereka diwajibkan berusaha. Salah satu hal yang dimaksud dari kata berusaha tersebut adalah menerka atau meramalkan sesuatu yang akan terjadi berdasarkan apa yang pernah terjadi pada masa lampau sesuai dengan yang pernah dicatatkan. Hanya Allah yang mampu mengetahui segala sesuatunya, manusia hanya melakukan usaha.</w:t>
-      </w:r>
-    </w:p>
-    <w:p>
-      <w:pPr>
-        <w:spacing w:after="0" w:line="480" w:lineRule="auto"/>
-        <w:ind w:right="90" w:firstLine="426"/>
-        <w:jc w:val="both"/>
-        <w:rPr>
-          <w:rFonts w:ascii="Times New Roman" w:hAnsi="Times New Roman"/>
-          <w:iCs/>
+        <w:spacing w:after="0" w:line="360" w:lineRule="auto"/>
+        <w:ind w:right="90" w:firstLine="709"/>
+        <w:jc w:val="both"/>
+        <w:rPr>
+          <w:rFonts w:ascii="Times New Roman" w:hAnsi="Times New Roman"/>
+          <w:bCs/>
+          <w:iCs/>
+          <w:color w:val="000000" w:themeColor="text1"/>
+          <w:sz w:val="24"/>
+          <w:szCs w:val="24"/>
+          <w:lang w:val="en-US"/>
+        </w:rPr>
+      </w:pPr>
+      <w:r>
+        <w:rPr>
+          <w:rFonts w:ascii="Times New Roman" w:hAnsi="Times New Roman"/>
+          <w:bCs/>
+          <w:iCs/>
+          <w:color w:val="000000" w:themeColor="text1"/>
+          <w:sz w:val="24"/>
+          <w:szCs w:val="24"/>
+          <w:lang w:val="en-US"/>
+        </w:rPr>
+        <w:t xml:space="preserve">Maksud dari kandungan ayat tersebut menerangkan bahwa manusia itu tidak dapat mengetahui dengan pasti apa yang akan diusahakannya besok atau yang akan diperolehnya, namun </w:t>
+      </w:r>
+      <w:r>
+        <w:rPr>
+          <w:rFonts w:ascii="Times New Roman" w:hAnsi="Times New Roman"/>
+          <w:bCs/>
+          <w:iCs/>
+          <w:color w:val="000000" w:themeColor="text1"/>
+          <w:sz w:val="24"/>
+          <w:szCs w:val="24"/>
+          <w:lang w:val="en-US"/>
+        </w:rPr>
+        <w:t>kita</w:t>
+      </w:r>
+      <w:r>
+        <w:rPr>
+          <w:rFonts w:ascii="Times New Roman" w:hAnsi="Times New Roman"/>
+          <w:bCs/>
+          <w:iCs/>
+          <w:color w:val="000000" w:themeColor="text1"/>
+          <w:sz w:val="24"/>
+          <w:szCs w:val="24"/>
+          <w:lang w:val="en-US"/>
+        </w:rPr>
+        <w:t xml:space="preserve"> diwajibkan berusaha. Salah satu hal yang dimaksud dari kata berusaha tersebut adalah menerka atau meramalkan sesuatu yang akan terjadi berdasarkan apa yang pernah terjadi pada masa lampau sesuai dengan yang pernah dicatatkan. Hanya Allah yang mampu mengetahui segala sesuatunya, manusia hanya melakukan usaha.</w:t>
+      </w:r>
+    </w:p>
+    <w:p>
+      <w:pPr>
+        <w:spacing w:after="0" w:line="360" w:lineRule="auto"/>
+        <w:ind w:right="90" w:firstLine="709"/>
+        <w:jc w:val="both"/>
+        <w:rPr>
+          <w:rFonts w:ascii="Times New Roman" w:hAnsi="Times New Roman"/>
+          <w:bCs/>
+          <w:iCs/>
+          <w:color w:val="000000" w:themeColor="text1"/>
           <w:sz w:val="24"/>
           <w:szCs w:val="24"/>
           <w:lang w:val="en-US"/>
@@ -3523,25 +3492,24 @@
     </w:p>
     <w:p>
       <w:pPr>
-        <w:spacing w:after="0" w:line="480" w:lineRule="auto"/>
-        <w:ind w:firstLine="720"/>
-        <w:jc w:val="both"/>
-        <w:rPr>
-          <w:rFonts w:ascii="Times New Roman" w:hAnsi="Times New Roman"/>
-          <w:sz w:val="24"/>
-          <w:szCs w:val="24"/>
-        </w:rPr>
-      </w:pPr>
-      <w:r>
-        <w:rPr>
-          <w:rFonts w:ascii="Times New Roman" w:hAnsi="Times New Roman"/>
-          <w:bCs/>
-          <w:iCs/>
-          <w:sz w:val="24"/>
-          <w:szCs w:val="24"/>
-          <w:lang w:val="en-US"/>
-        </w:rPr>
-        <w:lastRenderedPageBreak/>
+        <w:spacing w:after="0" w:line="360" w:lineRule="auto"/>
+        <w:ind w:right="90" w:firstLine="709"/>
+        <w:jc w:val="both"/>
+        <w:rPr>
+          <w:rFonts w:ascii="Times New Roman" w:hAnsi="Times New Roman"/>
+          <w:sz w:val="24"/>
+          <w:szCs w:val="24"/>
+        </w:rPr>
+      </w:pPr>
+      <w:r>
+        <w:rPr>
+          <w:rFonts w:ascii="Times New Roman" w:hAnsi="Times New Roman"/>
+          <w:bCs/>
+          <w:iCs/>
+          <w:sz w:val="24"/>
+          <w:szCs w:val="24"/>
+          <w:lang w:val="en-US"/>
+        </w:rPr>
         <w:t>B</w:t>
       </w:r>
       <w:r>
@@ -3712,19 +3680,7 @@
           <w:szCs w:val="24"/>
           <w:lang w:val="en-US"/>
         </w:rPr>
-        <w:t>kapan waktu yang tepat dan berapa jumlah barang yang akan didatangkan</w:t>
-      </w:r>
-      <w:r>
-        <w:rPr>
-          <w:rFonts w:ascii="Times New Roman" w:hAnsi="Times New Roman"/>
-          <w:bCs/>
-          <w:iCs/>
-          <w:color w:val="000000" w:themeColor="text1"/>
-          <w:sz w:val="24"/>
-          <w:szCs w:val="24"/>
-          <w:lang w:val="en-US"/>
-        </w:rPr>
-        <w:t xml:space="preserve"> saat pemesanan barang</w:t>
+        <w:t>kapan waktu yang tepat dan berapa jumlah barang yang akan didatangkan saat pemesanan barang</w:t>
       </w:r>
       <w:r>
         <w:rPr>
@@ -3746,6 +3702,22 @@
         </w:rPr>
         <w:t>.</w:t>
       </w:r>
+    </w:p>
+    <w:p>
+      <w:pPr>
+        <w:spacing w:after="0" w:line="360" w:lineRule="auto"/>
+        <w:ind w:right="90" w:firstLine="709"/>
+        <w:jc w:val="both"/>
+        <w:rPr>
+          <w:rFonts w:ascii="Times New Roman" w:hAnsi="Times New Roman"/>
+          <w:bCs/>
+          <w:iCs/>
+          <w:color w:val="000000" w:themeColor="text1"/>
+          <w:sz w:val="24"/>
+          <w:szCs w:val="24"/>
+          <w:lang w:val="en-US"/>
+        </w:rPr>
+      </w:pPr>
     </w:p>
     <w:p>
       <w:pPr>
@@ -3775,19 +3747,22 @@
           <w:szCs w:val="24"/>
           <w:lang w:val="en-ID"/>
         </w:rPr>
+        <w:lastRenderedPageBreak/>
         <w:t>Rumusan Masalah</w:t>
       </w:r>
     </w:p>
     <w:p>
       <w:pPr>
         <w:spacing w:after="0" w:line="480" w:lineRule="auto"/>
-        <w:ind w:firstLine="720"/>
-        <w:jc w:val="both"/>
-        <w:rPr>
-          <w:rFonts w:ascii="Times New Roman" w:hAnsi="Times New Roman"/>
-          <w:sz w:val="24"/>
-          <w:szCs w:val="24"/>
-          <w:lang w:val="en-US"/>
+        <w:ind w:firstLine="709"/>
+        <w:jc w:val="both"/>
+        <w:rPr>
+          <w:rFonts w:ascii="Times New Roman" w:hAnsi="Times New Roman"/>
+          <w:b/>
+          <w:i/>
+          <w:sz w:val="24"/>
+          <w:szCs w:val="24"/>
+          <w:lang w:val="en-ID"/>
         </w:rPr>
       </w:pPr>
       <w:r>
@@ -3827,23 +3802,26 @@
           <w:sz w:val="24"/>
           <w:szCs w:val="24"/>
         </w:rPr>
-        <w:t>, maka pokok permasalahan yang dihadapi adalah</w:t>
-      </w:r>
-      <w:r>
-        <w:rPr>
-          <w:rFonts w:ascii="Times New Roman" w:hAnsi="Times New Roman"/>
-          <w:sz w:val="24"/>
-          <w:szCs w:val="24"/>
-        </w:rPr>
-        <w:t xml:space="preserve"> b</w:t>
-      </w:r>
-      <w:r>
-        <w:rPr>
-          <w:rFonts w:ascii="Times New Roman" w:hAnsi="Times New Roman"/>
-          <w:sz w:val="24"/>
-          <w:szCs w:val="24"/>
-        </w:rPr>
-        <w:t>agaimana</w:t>
+        <w:t xml:space="preserve">, maka pokok permasalahan yang dihadapi adalah bagaimana </w:t>
+      </w:r>
+      <w:r>
+        <w:rPr>
+          <w:rFonts w:ascii="Times New Roman" w:hAnsi="Times New Roman"/>
+          <w:sz w:val="24"/>
+          <w:szCs w:val="24"/>
+          <w:lang w:val="en-US"/>
+        </w:rPr>
+        <w:t xml:space="preserve">memanfaatkan metode </w:t>
+      </w:r>
+      <w:r>
+        <w:rPr>
+          <w:rFonts w:ascii="Times New Roman" w:hAnsi="Times New Roman"/>
+          <w:i/>
+          <w:sz w:val="24"/>
+          <w:szCs w:val="24"/>
+          <w:lang w:val="en-US"/>
+        </w:rPr>
+        <w:t>time series</w:t>
       </w:r>
       <w:r>
         <w:rPr>
@@ -3860,33 +3838,6 @@
           <w:szCs w:val="24"/>
           <w:lang w:val="en-US"/>
         </w:rPr>
-        <w:t xml:space="preserve">memanfaatkan metode </w:t>
-      </w:r>
-      <w:r>
-        <w:rPr>
-          <w:rFonts w:ascii="Times New Roman" w:hAnsi="Times New Roman"/>
-          <w:i/>
-          <w:sz w:val="24"/>
-          <w:szCs w:val="24"/>
-          <w:lang w:val="en-US"/>
-        </w:rPr>
-        <w:t>time series</w:t>
-      </w:r>
-      <w:r>
-        <w:rPr>
-          <w:rFonts w:ascii="Times New Roman" w:hAnsi="Times New Roman"/>
-          <w:sz w:val="24"/>
-          <w:szCs w:val="24"/>
-        </w:rPr>
-        <w:t xml:space="preserve"> </w:t>
-      </w:r>
-      <w:r>
-        <w:rPr>
-          <w:rFonts w:ascii="Times New Roman" w:hAnsi="Times New Roman"/>
-          <w:sz w:val="24"/>
-          <w:szCs w:val="24"/>
-          <w:lang w:val="en-US"/>
-        </w:rPr>
         <w:t xml:space="preserve">dalam meramalkan atau memprediksi </w:t>
       </w:r>
       <w:r>
@@ -3899,19 +3850,7 @@
           <w:szCs w:val="24"/>
           <w:lang w:val="en-US"/>
         </w:rPr>
-        <w:t xml:space="preserve">kapan waktu yang tepat dan berapa jumlah barang yang akan </w:t>
-      </w:r>
-      <w:r>
-        <w:rPr>
-          <w:rFonts w:ascii="Times New Roman" w:hAnsi="Times New Roman"/>
-          <w:bCs/>
-          <w:iCs/>
-          <w:color w:val="000000" w:themeColor="text1"/>
-          <w:sz w:val="24"/>
-          <w:szCs w:val="24"/>
-          <w:lang w:val="en-US"/>
-        </w:rPr>
-        <w:t>dipesan di masa yang akan datang</w:t>
+        <w:t>kapan waktu yang tepat dan berapa jumlah barang yang akan dipesan di masa yang akan datang</w:t>
       </w:r>
       <w:r>
         <w:rPr>
@@ -3959,15 +3898,12 @@
         <w:ind w:left="0" w:firstLine="709"/>
         <w:jc w:val="both"/>
         <w:rPr>
-          <w:rFonts w:ascii="Times New Roman" w:hAnsi="Times New Roman"/>
-          <w:b/>
-          <w:i/>
-          <w:sz w:val="24"/>
-          <w:szCs w:val="24"/>
-        </w:rPr>
-      </w:pPr>
-      <w:bookmarkStart w:id="0" w:name="_GoBack"/>
-      <w:bookmarkEnd w:id="0"/>
+          <w:rFonts w:ascii="Times New Roman" w:eastAsiaTheme="minorHAnsi" w:hAnsi="Times New Roman"/>
+          <w:sz w:val="24"/>
+          <w:szCs w:val="24"/>
+          <w:lang w:val="en-US"/>
+        </w:rPr>
+      </w:pPr>
       <w:r>
         <w:rPr>
           <w:rFonts w:ascii="Times New Roman" w:eastAsiaTheme="minorHAnsi" w:hAnsi="Times New Roman"/>
@@ -3985,16 +3921,15 @@
           <w:ilvl w:val="0"/>
           <w:numId w:val="2"/>
         </w:numPr>
-        <w:tabs>
-          <w:tab w:val="left" w:pos="450"/>
-        </w:tabs>
-        <w:spacing w:after="0" w:line="480" w:lineRule="auto"/>
-        <w:jc w:val="both"/>
-        <w:rPr>
-          <w:rFonts w:ascii="Times New Roman" w:eastAsiaTheme="minorHAnsi" w:hAnsi="Times New Roman"/>
-          <w:sz w:val="24"/>
-          <w:szCs w:val="24"/>
-          <w:lang w:val="en-US"/>
+        <w:spacing w:after="0" w:line="480" w:lineRule="auto"/>
+        <w:ind w:left="851"/>
+        <w:jc w:val="both"/>
+        <w:rPr>
+          <w:rFonts w:ascii="Times New Roman" w:hAnsi="Times New Roman"/>
+          <w:b/>
+          <w:i/>
+          <w:sz w:val="24"/>
+          <w:szCs w:val="24"/>
         </w:rPr>
       </w:pPr>
       <w:r>
@@ -4043,71 +3978,25 @@
           <w:ilvl w:val="0"/>
           <w:numId w:val="2"/>
         </w:numPr>
-        <w:tabs>
-          <w:tab w:val="left" w:pos="450"/>
-        </w:tabs>
-        <w:spacing w:after="0" w:line="480" w:lineRule="auto"/>
-        <w:jc w:val="both"/>
+        <w:spacing w:after="0" w:line="480" w:lineRule="auto"/>
+        <w:ind w:left="851"/>
+        <w:jc w:val="both"/>
+        <w:rPr>
+          <w:rFonts w:ascii="Times New Roman" w:hAnsi="Times New Roman"/>
+          <w:b/>
+          <w:i/>
+          <w:sz w:val="24"/>
+          <w:szCs w:val="24"/>
+        </w:rPr>
+      </w:pPr>
+      <w:r>
         <w:rPr>
           <w:rFonts w:ascii="Times New Roman" w:eastAsiaTheme="minorHAnsi" w:hAnsi="Times New Roman"/>
           <w:sz w:val="24"/>
           <w:szCs w:val="24"/>
           <w:lang w:val="en-US"/>
         </w:rPr>
-      </w:pPr>
-      <w:r>
-        <w:rPr>
-          <w:rFonts w:ascii="Times New Roman" w:eastAsiaTheme="minorHAnsi" w:hAnsi="Times New Roman"/>
-          <w:sz w:val="24"/>
-          <w:szCs w:val="24"/>
-          <w:lang w:val="en-US"/>
-        </w:rPr>
-        <w:t>Sistem ini mencakup tentang proses pengelolaan manajemen pelaporan yaitu : Pelaporan laporan umum yang dilakukan oleh mahasiswa pelaksana kuliah kerja nyata</w:t>
-      </w:r>
-      <w:r>
-        <w:rPr>
-          <w:rFonts w:ascii="Times New Roman" w:eastAsiaTheme="minorHAnsi" w:hAnsi="Times New Roman"/>
-          <w:sz w:val="24"/>
-          <w:szCs w:val="24"/>
-          <w:lang w:val="en-US"/>
-        </w:rPr>
-        <w:t xml:space="preserve">, </w:t>
-      </w:r>
-      <w:r>
-        <w:rPr>
-          <w:rFonts w:ascii="Times New Roman" w:eastAsiaTheme="minorHAnsi" w:hAnsi="Times New Roman"/>
-          <w:sz w:val="24"/>
-          <w:szCs w:val="24"/>
-          <w:lang w:val="en-US"/>
-        </w:rPr>
-        <w:t xml:space="preserve">pemeriksaan dan penilaian laporan oleh dosen pembimbing, monitoring </w:t>
-      </w:r>
-      <w:r>
-        <w:rPr>
-          <w:rFonts w:ascii="Times New Roman" w:eastAsiaTheme="minorHAnsi" w:hAnsi="Times New Roman"/>
-          <w:sz w:val="24"/>
-          <w:szCs w:val="24"/>
-          <w:lang w:val="en-US"/>
-        </w:rPr>
-        <w:t xml:space="preserve">dan </w:t>
-      </w:r>
-      <w:r>
-        <w:rPr>
-          <w:rFonts w:ascii="Times New Roman" w:eastAsiaTheme="minorHAnsi" w:hAnsi="Times New Roman"/>
-          <w:sz w:val="24"/>
-          <w:szCs w:val="24"/>
-          <w:lang w:val="en-US"/>
-        </w:rPr>
-        <w:t>penerbitan sertifikat</w:t>
-      </w:r>
-      <w:r>
-        <w:rPr>
-          <w:rFonts w:ascii="Times New Roman" w:eastAsiaTheme="minorHAnsi" w:hAnsi="Times New Roman"/>
-          <w:sz w:val="24"/>
-          <w:szCs w:val="24"/>
-          <w:lang w:val="en-US"/>
-        </w:rPr>
-        <w:t xml:space="preserve"> oleh LP2M.</w:t>
+        <w:t>Sistem ini hanya digunakan untuk memonitoring dan melakukan perkiraan untuk barang yang akan dipesan di masa yang akan datang sesuai waktu yang ditentukan.</w:t>
       </w:r>
     </w:p>
     <w:p>
@@ -4117,27 +4006,55 @@
           <w:ilvl w:val="0"/>
           <w:numId w:val="2"/>
         </w:numPr>
-        <w:tabs>
-          <w:tab w:val="left" w:pos="450"/>
-        </w:tabs>
-        <w:spacing w:after="0" w:line="480" w:lineRule="auto"/>
-        <w:jc w:val="both"/>
+        <w:spacing w:after="0" w:line="480" w:lineRule="auto"/>
+        <w:ind w:left="851"/>
+        <w:jc w:val="both"/>
+        <w:rPr>
+          <w:rFonts w:ascii="Times New Roman" w:hAnsi="Times New Roman"/>
+          <w:b/>
+          <w:i/>
+          <w:sz w:val="24"/>
+          <w:szCs w:val="24"/>
+        </w:rPr>
+      </w:pPr>
+      <w:r>
         <w:rPr>
           <w:rFonts w:ascii="Times New Roman" w:eastAsiaTheme="minorHAnsi" w:hAnsi="Times New Roman"/>
           <w:sz w:val="24"/>
           <w:szCs w:val="24"/>
           <w:lang w:val="en-US"/>
         </w:rPr>
-      </w:pPr>
+        <w:t xml:space="preserve">Metode yang digunakan dalam mengolah data peramalan dalam penelitian ini yaitu menggunakan metode </w:t>
+      </w:r>
       <w:r>
         <w:rPr>
           <w:rFonts w:ascii="Times New Roman" w:eastAsiaTheme="minorHAnsi" w:hAnsi="Times New Roman"/>
-          <w:sz w:val="24"/>
-          <w:szCs w:val="24"/>
-          <w:lang w:val="en-US"/>
-        </w:rPr>
-        <w:t>Target pengguna aplikasi atau yang mengelola website ini adalah mahasiswa yang sedang melaksanakan kuliah kerja nyata</w:t>
-      </w:r>
+          <w:i/>
+          <w:sz w:val="24"/>
+          <w:szCs w:val="24"/>
+          <w:lang w:val="en-US"/>
+        </w:rPr>
+        <w:t>time series.</w:t>
+      </w:r>
+    </w:p>
+    <w:p>
+      <w:pPr>
+        <w:pStyle w:val="ListParagraph"/>
+        <w:numPr>
+          <w:ilvl w:val="0"/>
+          <w:numId w:val="2"/>
+        </w:numPr>
+        <w:spacing w:after="0" w:line="480" w:lineRule="auto"/>
+        <w:ind w:left="851"/>
+        <w:jc w:val="both"/>
+        <w:rPr>
+          <w:rFonts w:ascii="Times New Roman" w:hAnsi="Times New Roman"/>
+          <w:b/>
+          <w:i/>
+          <w:sz w:val="24"/>
+          <w:szCs w:val="24"/>
+        </w:rPr>
+      </w:pPr>
       <w:r>
         <w:rPr>
           <w:rFonts w:ascii="Times New Roman" w:eastAsiaTheme="minorHAnsi" w:hAnsi="Times New Roman"/>
@@ -4145,43 +4062,21 @@
           <w:szCs w:val="24"/>
           <w:lang w:val="en-US"/>
         </w:rPr>
-        <w:t xml:space="preserve">, </w:t>
-      </w:r>
-      <w:r>
+        <w:t>Sistem ini ditargetkan untuk memudahkan pemilik usaha retail dalam melakukan pengambilan keputusan dan manajemen persediaan stok barang.</w:t>
+      </w:r>
+    </w:p>
+    <w:p>
+      <w:pPr>
+        <w:spacing w:after="0" w:line="480" w:lineRule="auto"/>
+        <w:ind w:firstLine="709"/>
+        <w:jc w:val="both"/>
         <w:rPr>
           <w:rFonts w:ascii="Times New Roman" w:eastAsiaTheme="minorHAnsi" w:hAnsi="Times New Roman"/>
           <w:sz w:val="24"/>
           <w:szCs w:val="24"/>
           <w:lang w:val="en-US"/>
         </w:rPr>
-        <w:t>dosen pembimbing serta pihak Lembaga Penelitian Dan Pengabdian Masyarakat (LP2M)</w:t>
-      </w:r>
-    </w:p>
-    <w:p>
-      <w:pPr>
-        <w:tabs>
-          <w:tab w:val="left" w:pos="450"/>
-        </w:tabs>
-        <w:spacing w:after="0" w:line="480" w:lineRule="auto"/>
-        <w:ind w:left="450" w:hanging="180"/>
-        <w:jc w:val="both"/>
-        <w:rPr>
-          <w:rFonts w:ascii="Times New Roman" w:eastAsiaTheme="minorHAnsi" w:hAnsi="Times New Roman"/>
-          <w:sz w:val="24"/>
-          <w:szCs w:val="24"/>
-          <w:lang w:val="en-US"/>
-        </w:rPr>
-      </w:pPr>
-      <w:r>
-        <w:rPr>
-          <w:rFonts w:ascii="Times New Roman" w:eastAsiaTheme="minorHAnsi" w:hAnsi="Times New Roman"/>
-          <w:sz w:val="24"/>
-          <w:szCs w:val="24"/>
-          <w:lang w:val="en-US"/>
-        </w:rPr>
-        <w:lastRenderedPageBreak/>
-        <w:tab/>
-      </w:r>
+      </w:pPr>
       <w:r>
         <w:rPr>
           <w:rFonts w:ascii="Times New Roman" w:eastAsiaTheme="minorHAnsi" w:hAnsi="Times New Roman"/>
@@ -4227,7 +4122,72 @@
           <w:szCs w:val="24"/>
           <w:lang w:val="en-US"/>
         </w:rPr>
-        <w:t>framework PHP serta database MySQL.</w:t>
+        <w:t xml:space="preserve">framework </w:t>
+      </w:r>
+      <w:r>
+        <w:rPr>
+          <w:rFonts w:ascii="Times New Roman" w:eastAsiaTheme="minorHAnsi" w:hAnsi="Times New Roman"/>
+          <w:i/>
+          <w:iCs/>
+          <w:sz w:val="24"/>
+          <w:szCs w:val="24"/>
+          <w:lang w:val="en-US"/>
+        </w:rPr>
+        <w:t>Laravel</w:t>
+      </w:r>
+      <w:r>
+        <w:rPr>
+          <w:rFonts w:ascii="Times New Roman" w:eastAsiaTheme="minorHAnsi" w:hAnsi="Times New Roman"/>
+          <w:i/>
+          <w:iCs/>
+          <w:sz w:val="24"/>
+          <w:szCs w:val="24"/>
+          <w:lang w:val="en-US"/>
+        </w:rPr>
+        <w:t xml:space="preserve"> </w:t>
+      </w:r>
+      <w:r>
+        <w:rPr>
+          <w:rFonts w:ascii="Times New Roman" w:eastAsiaTheme="minorHAnsi" w:hAnsi="Times New Roman"/>
+          <w:iCs/>
+          <w:sz w:val="24"/>
+          <w:szCs w:val="24"/>
+          <w:lang w:val="en-US"/>
+        </w:rPr>
+        <w:t>serta</w:t>
+      </w:r>
+      <w:r>
+        <w:rPr>
+          <w:rFonts w:ascii="Times New Roman" w:eastAsiaTheme="minorHAnsi" w:hAnsi="Times New Roman"/>
+          <w:i/>
+          <w:iCs/>
+          <w:sz w:val="24"/>
+          <w:szCs w:val="24"/>
+          <w:lang w:val="en-US"/>
+        </w:rPr>
+        <w:t xml:space="preserve"> database </w:t>
+      </w:r>
+      <w:r>
+        <w:rPr>
+          <w:rFonts w:ascii="Times New Roman" w:eastAsiaTheme="minorHAnsi" w:hAnsi="Times New Roman"/>
+          <w:i/>
+          <w:iCs/>
+          <w:sz w:val="24"/>
+          <w:szCs w:val="24"/>
+          <w:lang w:val="en-US"/>
+        </w:rPr>
+        <w:t>PostgreSQL</w:t>
+      </w:r>
+      <w:r>
+        <w:rPr>
+          <w:rFonts w:ascii="Times New Roman" w:eastAsiaTheme="minorHAnsi" w:hAnsi="Times New Roman"/>
+          <w:i/>
+          <w:iCs/>
+          <w:sz w:val="24"/>
+          <w:szCs w:val="24"/>
+          <w:lang w:val="en-US"/>
+        </w:rPr>
+        <w:t>.</w:t>
       </w:r>
     </w:p>
     <w:p>
@@ -4254,7 +4214,25 @@
           <w:szCs w:val="24"/>
           <w:lang w:val="en-US"/>
         </w:rPr>
-        <w:t>Sistem yang dirancang bersifat web dinamis.</w:t>
+        <w:t xml:space="preserve">Sistem yang dirancang bersifat web </w:t>
+      </w:r>
+      <w:r>
+        <w:rPr>
+          <w:rFonts w:ascii="Times New Roman" w:eastAsiaTheme="minorHAnsi" w:hAnsi="Times New Roman"/>
+          <w:sz w:val="24"/>
+          <w:szCs w:val="24"/>
+          <w:lang w:val="en-US"/>
+        </w:rPr>
+        <w:t>dashboard</w:t>
+      </w:r>
+      <w:r>
+        <w:rPr>
+          <w:rFonts w:ascii="Times New Roman" w:eastAsiaTheme="minorHAnsi" w:hAnsi="Times New Roman"/>
+          <w:sz w:val="24"/>
+          <w:szCs w:val="24"/>
+          <w:lang w:val="en-US"/>
+        </w:rPr>
+        <w:t>.</w:t>
       </w:r>
     </w:p>
     <w:p>
@@ -4276,66 +4254,38 @@
       </w:pPr>
       <w:r>
         <w:rPr>
-          <w:rFonts w:ascii="Times New Roman" w:eastAsiaTheme="minorHAnsi" w:hAnsi="Times New Roman"/>
-          <w:sz w:val="24"/>
-          <w:szCs w:val="24"/>
-          <w:lang w:val="en-US"/>
-        </w:rPr>
-        <w:t xml:space="preserve">Sistem ini diakses oleh </w:t>
-      </w:r>
-      <w:r>
-        <w:rPr>
-          <w:rFonts w:ascii="Times New Roman" w:eastAsiaTheme="minorHAnsi" w:hAnsi="Times New Roman"/>
-          <w:sz w:val="24"/>
-          <w:szCs w:val="24"/>
-          <w:lang w:val="en-US"/>
-        </w:rPr>
-        <w:t>m</w:t>
-      </w:r>
-      <w:r>
-        <w:rPr>
-          <w:rFonts w:ascii="Times New Roman" w:eastAsiaTheme="minorHAnsi" w:hAnsi="Times New Roman"/>
-          <w:sz w:val="24"/>
-          <w:szCs w:val="24"/>
-          <w:lang w:val="en-US"/>
-        </w:rPr>
-        <w:t xml:space="preserve">ahasiswa </w:t>
-      </w:r>
-      <w:r>
-        <w:rPr>
-          <w:rFonts w:ascii="Times New Roman" w:eastAsiaTheme="minorHAnsi" w:hAnsi="Times New Roman"/>
-          <w:sz w:val="24"/>
-          <w:szCs w:val="24"/>
-          <w:lang w:val="en-US"/>
-        </w:rPr>
-        <w:t xml:space="preserve">KKN </w:t>
-      </w:r>
-      <w:r>
-        <w:rPr>
-          <w:rFonts w:ascii="Times New Roman" w:eastAsiaTheme="minorHAnsi" w:hAnsi="Times New Roman"/>
-          <w:sz w:val="24"/>
-          <w:szCs w:val="24"/>
-          <w:lang w:val="en-US"/>
-        </w:rPr>
-        <w:t xml:space="preserve">dalam proses pengiriman laporan dan pengambilan sertifikat </w:t>
-      </w:r>
-      <w:r>
-        <w:rPr>
-          <w:rFonts w:ascii="Times New Roman" w:eastAsiaTheme="minorHAnsi" w:hAnsi="Times New Roman"/>
-          <w:sz w:val="24"/>
-          <w:szCs w:val="24"/>
-          <w:lang w:val="en-US"/>
-        </w:rPr>
-        <w:t>KKN</w:t>
-      </w:r>
-      <w:r>
-        <w:rPr>
-          <w:rFonts w:ascii="Times New Roman" w:eastAsiaTheme="minorHAnsi" w:hAnsi="Times New Roman"/>
-          <w:sz w:val="24"/>
-          <w:szCs w:val="24"/>
-          <w:lang w:val="en-US"/>
-        </w:rPr>
-        <w:t>.</w:t>
+          <w:rFonts w:ascii="Times New Roman" w:hAnsi="Times New Roman"/>
+          <w:sz w:val="24"/>
+          <w:szCs w:val="24"/>
+        </w:rPr>
+        <w:lastRenderedPageBreak/>
+        <w:t>Sistem ini akan diakses oleh admin (</w:t>
+      </w:r>
+      <w:r>
+        <w:rPr>
+          <w:rFonts w:ascii="Times New Roman" w:hAnsi="Times New Roman"/>
+          <w:sz w:val="24"/>
+          <w:szCs w:val="24"/>
+          <w:lang w:val="en-US"/>
+        </w:rPr>
+        <w:t>pemilik usaha retail</w:t>
+      </w:r>
+      <w:r>
+        <w:rPr>
+          <w:rFonts w:ascii="Times New Roman" w:hAnsi="Times New Roman"/>
+          <w:sz w:val="24"/>
+          <w:szCs w:val="24"/>
+        </w:rPr>
+        <w:t xml:space="preserve">) </w:t>
+      </w:r>
+      <w:r>
+        <w:rPr>
+          <w:rFonts w:ascii="Times New Roman" w:hAnsi="Times New Roman"/>
+          <w:sz w:val="24"/>
+          <w:szCs w:val="24"/>
+          <w:lang w:val="en-US"/>
+        </w:rPr>
+        <w:t>untuk memonitoring stok persediaan barang dan data penjualan.</w:t>
       </w:r>
     </w:p>
     <w:p>
@@ -4362,16 +4312,7 @@
           <w:szCs w:val="24"/>
           <w:lang w:val="en-US"/>
         </w:rPr>
-        <w:t xml:space="preserve">Sistem ini diakses oleh dosen pembimbing dalam melakukan proses bimbingan online serta pemberian nilai kepada mahasiswa </w:t>
-      </w:r>
-      <w:r>
-        <w:rPr>
-          <w:rFonts w:ascii="Times New Roman" w:eastAsiaTheme="minorHAnsi" w:hAnsi="Times New Roman"/>
-          <w:sz w:val="24"/>
-          <w:szCs w:val="24"/>
-          <w:lang w:val="en-US"/>
-        </w:rPr>
-        <w:t>KKN.</w:t>
+        <w:t>Admin dapat melihat prediksi jumlah barang yang harus didatangkan.</w:t>
       </w:r>
     </w:p>
     <w:p>
@@ -4398,7 +4339,7 @@
           <w:szCs w:val="24"/>
           <w:lang w:val="en-US"/>
         </w:rPr>
-        <w:t>Sistem ini diakses oleh</w:t>
+        <w:t>Admin</w:t>
       </w:r>
       <w:r>
         <w:rPr>
@@ -4407,18 +4348,16 @@
           <w:szCs w:val="24"/>
           <w:lang w:val="en-US"/>
         </w:rPr>
-        <w:t xml:space="preserve"> </w:t>
+        <w:t xml:space="preserve"> juga</w:t>
       </w:r>
       <w:r>
         <w:rPr>
           <w:rFonts w:ascii="Times New Roman" w:eastAsiaTheme="minorHAnsi" w:hAnsi="Times New Roman"/>
-          <w:i/>
-          <w:iCs/>
-          <w:sz w:val="24"/>
-          <w:szCs w:val="24"/>
-          <w:lang w:val="en-US"/>
-        </w:rPr>
-        <w:t xml:space="preserve">staff </w:t>
+          <w:sz w:val="24"/>
+          <w:szCs w:val="24"/>
+          <w:lang w:val="en-US"/>
+        </w:rPr>
+        <w:t xml:space="preserve"> dapat </w:t>
       </w:r>
       <w:r>
         <w:rPr>
@@ -4427,88 +4366,7 @@
           <w:szCs w:val="24"/>
           <w:lang w:val="en-US"/>
         </w:rPr>
-        <w:t xml:space="preserve"> LP2M selaku admin dalam melakukan monitoring pelaporan </w:t>
-      </w:r>
-      <w:r>
-        <w:rPr>
-          <w:rFonts w:ascii="Times New Roman" w:eastAsiaTheme="minorHAnsi" w:hAnsi="Times New Roman"/>
-          <w:sz w:val="24"/>
-          <w:szCs w:val="24"/>
-          <w:lang w:val="en-US"/>
-        </w:rPr>
-        <w:t>KKN</w:t>
-      </w:r>
-      <w:r>
-        <w:rPr>
-          <w:rFonts w:ascii="Times New Roman" w:eastAsiaTheme="minorHAnsi" w:hAnsi="Times New Roman"/>
-          <w:sz w:val="24"/>
-          <w:szCs w:val="24"/>
-          <w:lang w:val="en-US"/>
-        </w:rPr>
-        <w:t xml:space="preserve"> yang dilakukan oleh mahasiswa serta dosen pembimbing dan sistem</w:t>
-      </w:r>
-      <w:r>
-        <w:rPr>
-          <w:rFonts w:ascii="Times New Roman" w:eastAsiaTheme="minorHAnsi" w:hAnsi="Times New Roman"/>
-          <w:sz w:val="24"/>
-          <w:szCs w:val="24"/>
-          <w:lang w:val="en-US"/>
-        </w:rPr>
-        <w:t xml:space="preserve"> </w:t>
-      </w:r>
-      <w:r>
-        <w:rPr>
-          <w:rFonts w:ascii="Times New Roman" w:eastAsiaTheme="minorHAnsi" w:hAnsi="Times New Roman"/>
-          <w:sz w:val="24"/>
-          <w:szCs w:val="24"/>
-          <w:lang w:val="en-US"/>
-        </w:rPr>
-        <w:t>digunakan untuk pemberian hak akses penerbitan sert</w:t>
-      </w:r>
-      <w:r>
-        <w:rPr>
-          <w:rFonts w:ascii="Times New Roman" w:eastAsiaTheme="minorHAnsi" w:hAnsi="Times New Roman"/>
-          <w:sz w:val="24"/>
-          <w:szCs w:val="24"/>
-          <w:lang w:val="en-US"/>
-        </w:rPr>
-        <w:t>i</w:t>
-      </w:r>
-      <w:r>
-        <w:rPr>
-          <w:rFonts w:ascii="Times New Roman" w:eastAsiaTheme="minorHAnsi" w:hAnsi="Times New Roman"/>
-          <w:sz w:val="24"/>
-          <w:szCs w:val="24"/>
-          <w:lang w:val="en-US"/>
-        </w:rPr>
-        <w:t xml:space="preserve">fikat </w:t>
-      </w:r>
-      <w:r>
-        <w:rPr>
-          <w:rFonts w:ascii="Times New Roman" w:eastAsiaTheme="minorHAnsi" w:hAnsi="Times New Roman"/>
-          <w:sz w:val="24"/>
-          <w:szCs w:val="24"/>
-          <w:lang w:val="en-US"/>
-        </w:rPr>
-        <w:t>KKN</w:t>
-      </w:r>
-      <w:r>
-        <w:rPr>
-          <w:rFonts w:ascii="Times New Roman" w:eastAsiaTheme="minorHAnsi" w:hAnsi="Times New Roman"/>
-          <w:sz w:val="24"/>
-          <w:szCs w:val="24"/>
-          <w:lang w:val="en-US"/>
-        </w:rPr>
-        <w:t xml:space="preserve"> berdasarkan laporan yang telah disetujui</w:t>
-      </w:r>
-      <w:r>
-        <w:rPr>
-          <w:rFonts w:ascii="Times New Roman" w:eastAsiaTheme="minorHAnsi" w:hAnsi="Times New Roman"/>
-          <w:sz w:val="24"/>
-          <w:szCs w:val="24"/>
-          <w:lang w:val="en-US"/>
-        </w:rPr>
-        <w:t>.</w:t>
+        <w:t>menentukan waktu yang tepat untuk pemesanan suatu  barang.</w:t>
       </w:r>
     </w:p>
     <w:p>
@@ -4544,526 +4402,696 @@
     </w:p>
     <w:p>
       <w:pPr>
-        <w:pStyle w:val="ListParagraph"/>
-        <w:spacing w:after="0" w:line="480" w:lineRule="auto"/>
-        <w:ind w:left="426" w:firstLine="294"/>
-        <w:jc w:val="both"/>
-        <w:rPr>
-          <w:rFonts w:ascii="Times New Roman" w:hAnsi="Times New Roman"/>
-          <w:bCs/>
-          <w:iCs/>
-          <w:sz w:val="24"/>
-          <w:szCs w:val="24"/>
-        </w:rPr>
-      </w:pPr>
-      <w:r>
-        <w:rPr>
-          <w:rFonts w:ascii="Times New Roman" w:hAnsi="Times New Roman"/>
-          <w:bCs/>
-          <w:iCs/>
-          <w:sz w:val="24"/>
-          <w:szCs w:val="24"/>
-        </w:rPr>
-        <w:t>Untuk mengkaji penelitian ini agar lebih terarah dan dapat dipertanggung jawabkan secara akademis maka penulis mengambil referensi dari penelitian sebelumnya,antara lain:</w:t>
-      </w:r>
-    </w:p>
-    <w:p>
-      <w:pPr>
-        <w:pStyle w:val="NormalWeb"/>
-        <w:numPr>
-          <w:ilvl w:val="0"/>
-          <w:numId w:val="4"/>
-        </w:numPr>
-        <w:tabs>
-          <w:tab w:val="left" w:pos="630"/>
-        </w:tabs>
-        <w:spacing w:line="480" w:lineRule="auto"/>
-        <w:ind w:left="450"/>
-        <w:jc w:val="both"/>
-        <w:rPr>
-          <w:bCs/>
-          <w:iCs/>
-        </w:rPr>
-      </w:pPr>
-      <w:r>
-        <w:rPr>
-          <w:bCs/>
-          <w:iCs/>
-        </w:rPr>
-        <w:t>Syamsuriati(201</w:t>
-      </w:r>
-      <w:r>
-        <w:rPr>
-          <w:bCs/>
-          <w:iCs/>
+        <w:spacing w:after="0" w:line="480" w:lineRule="auto"/>
+        <w:ind w:firstLine="709"/>
+        <w:jc w:val="both"/>
+        <w:rPr>
+          <w:rFonts w:ascii="Times New Roman" w:hAnsi="Times New Roman"/>
+          <w:sz w:val="24"/>
+          <w:szCs w:val="24"/>
+        </w:rPr>
+      </w:pPr>
+      <w:r>
+        <w:rPr>
+          <w:rFonts w:ascii="Times New Roman" w:hAnsi="Times New Roman"/>
+          <w:sz w:val="24"/>
+          <w:szCs w:val="24"/>
+        </w:rPr>
+        <w:t xml:space="preserve">Kajian </w:t>
+      </w:r>
+      <w:r>
+        <w:rPr>
+          <w:rFonts w:ascii="Times New Roman" w:hAnsi="Times New Roman"/>
+          <w:sz w:val="24"/>
+          <w:szCs w:val="24"/>
+        </w:rPr>
+        <w:t>pustaka ini digunakan sebagai pembanding antara penelitian yang sudah dilakukan dan yang akan dilakukan peneliti. Penelitian tersebut diantaranya sebagai berikut:</w:t>
+      </w:r>
+    </w:p>
+    <w:p>
+      <w:pPr>
+        <w:spacing w:after="0" w:line="480" w:lineRule="auto"/>
+        <w:ind w:firstLine="709"/>
+        <w:jc w:val="both"/>
+        <w:rPr>
+          <w:rFonts w:ascii="Times New Roman" w:hAnsi="Times New Roman"/>
+          <w:sz w:val="24"/>
+          <w:szCs w:val="24"/>
+        </w:rPr>
+      </w:pPr>
+      <w:r>
+        <w:rPr>
+          <w:rFonts w:ascii="Times New Roman" w:hAnsi="Times New Roman"/>
+          <w:sz w:val="24"/>
+          <w:szCs w:val="24"/>
+        </w:rPr>
+        <w:t>A</w:t>
+      </w:r>
+      <w:r>
+        <w:rPr>
+          <w:rFonts w:ascii="Times New Roman" w:hAnsi="Times New Roman"/>
+          <w:sz w:val="24"/>
+          <w:szCs w:val="24"/>
+        </w:rPr>
+        <w:t>ni Oktarini Sari, Elan Nuari</w:t>
+      </w:r>
+      <w:r>
+        <w:rPr>
+          <w:rFonts w:ascii="Times New Roman" w:hAnsi="Times New Roman"/>
+          <w:sz w:val="24"/>
+          <w:szCs w:val="24"/>
+        </w:rPr>
+        <w:t xml:space="preserve"> (201</w:t>
+      </w:r>
+      <w:r>
+        <w:rPr>
+          <w:rFonts w:ascii="Times New Roman" w:hAnsi="Times New Roman"/>
+          <w:sz w:val="24"/>
+          <w:szCs w:val="24"/>
+          <w:lang w:val="en-US"/>
         </w:rPr>
         <w:t>7</w:t>
       </w:r>
       <w:r>
         <w:rPr>
-          <w:bCs/>
-          <w:iCs/>
-        </w:rPr>
-        <w:t xml:space="preserve">) dalam penelitiannya yang berjudul </w:t>
-      </w:r>
-      <w:r>
-        <w:rPr>
+          <w:rFonts w:ascii="Times New Roman" w:hAnsi="Times New Roman"/>
+          <w:sz w:val="24"/>
+          <w:szCs w:val="24"/>
+        </w:rPr>
+        <w:t xml:space="preserve">) dalam </w:t>
+      </w:r>
+      <w:r>
+        <w:rPr>
+          <w:rFonts w:ascii="Times New Roman" w:hAnsi="Times New Roman"/>
+          <w:sz w:val="24"/>
+          <w:szCs w:val="24"/>
+          <w:lang w:val="en-US"/>
+        </w:rPr>
+        <w:t>jurnalnya</w:t>
+      </w:r>
+      <w:r>
+        <w:rPr>
+          <w:rFonts w:ascii="Times New Roman" w:hAnsi="Times New Roman"/>
+          <w:sz w:val="24"/>
+          <w:szCs w:val="24"/>
+        </w:rPr>
+        <w:t xml:space="preserve"> yang berjudul </w:t>
+      </w:r>
+      <w:r>
+        <w:rPr>
+          <w:rFonts w:ascii="Times New Roman" w:hAnsi="Times New Roman"/>
+          <w:sz w:val="24"/>
+          <w:szCs w:val="24"/>
+          <w:lang w:val="en-US"/>
+        </w:rPr>
+        <w:t>“</w:t>
+      </w:r>
+      <w:r>
+        <w:rPr>
+          <w:rFonts w:ascii="Times New Roman" w:hAnsi="Times New Roman"/>
+          <w:sz w:val="24"/>
+          <w:szCs w:val="24"/>
+          <w:lang w:val="en-US"/>
+        </w:rPr>
+        <w:t>Rancang Bangun Sistem Informasi Persediaan Barang Berbasis Web Dengan Metode Fast</w:t>
+      </w:r>
+      <w:r>
+        <w:rPr>
+          <w:rFonts w:ascii="Times New Roman" w:hAnsi="Times New Roman"/>
+          <w:sz w:val="24"/>
+          <w:szCs w:val="24"/>
+          <w:lang w:val="en-US"/>
+        </w:rPr>
+        <w:t xml:space="preserve"> </w:t>
+      </w:r>
+      <w:r>
+        <w:rPr>
+          <w:rFonts w:ascii="Times New Roman" w:hAnsi="Times New Roman"/>
+          <w:sz w:val="24"/>
+          <w:szCs w:val="24"/>
+          <w:lang w:val="en-US"/>
+        </w:rPr>
+        <w:t>(</w:t>
+      </w:r>
+      <w:r>
+        <w:rPr>
+          <w:rFonts w:ascii="Times New Roman" w:hAnsi="Times New Roman"/>
+          <w:i/>
+          <w:sz w:val="24"/>
+          <w:szCs w:val="24"/>
+          <w:lang w:val="en-US"/>
+        </w:rPr>
+        <w:t>Framework For The Applications</w:t>
+      </w:r>
+      <w:r>
+        <w:rPr>
+          <w:rFonts w:ascii="Times New Roman" w:hAnsi="Times New Roman"/>
+          <w:sz w:val="24"/>
+          <w:szCs w:val="24"/>
+          <w:lang w:val="en-US"/>
+        </w:rPr>
+        <w:t>)</w:t>
+      </w:r>
+      <w:r>
+        <w:rPr>
+          <w:rFonts w:ascii="Times New Roman" w:hAnsi="Times New Roman"/>
+          <w:sz w:val="24"/>
+          <w:szCs w:val="24"/>
+          <w:lang w:val="en-US"/>
+        </w:rPr>
+        <w:t>”</w:t>
+      </w:r>
+      <w:r>
+        <w:rPr>
+          <w:rFonts w:ascii="Times New Roman" w:hAnsi="Times New Roman"/>
+          <w:sz w:val="24"/>
+          <w:szCs w:val="24"/>
+        </w:rPr>
+        <w:t>.</w:t>
+      </w:r>
+      <w:r>
+        <w:rPr>
+          <w:rFonts w:ascii="Times New Roman" w:hAnsi="Times New Roman"/>
+          <w:sz w:val="24"/>
+          <w:szCs w:val="24"/>
+        </w:rPr>
+        <w:t xml:space="preserve"> </w:t>
+      </w:r>
+      <w:r>
+        <w:rPr>
+          <w:rFonts w:ascii="Times New Roman" w:hAnsi="Times New Roman"/>
+          <w:sz w:val="24"/>
+          <w:szCs w:val="24"/>
+        </w:rPr>
+        <w:t xml:space="preserve">Tujuan dari penelitian ini adalah untuk merancang sebuah sistem informasi berbasis web sebagai solusi permasalahan yang timbul dari pengolahan data secara manual. Dengan merubah sistem menjadi terkomputerisasi, diharapkan pengelolaan persediaan barang menjadi lebih efektif dan efisien, penyajian laporan persediaan barang menjadi lebih akurat dan tepat </w:t>
+      </w:r>
+      <w:r>
+        <w:rPr>
+          <w:rFonts w:ascii="Times New Roman" w:hAnsi="Times New Roman"/>
+          <w:sz w:val="24"/>
+          <w:szCs w:val="24"/>
+        </w:rPr>
+        <w:t>waktu</w:t>
+      </w:r>
+      <w:r>
+        <w:rPr>
+          <w:rFonts w:ascii="Times New Roman" w:hAnsi="Times New Roman"/>
+          <w:sz w:val="24"/>
+          <w:szCs w:val="24"/>
+          <w:lang w:val="en-US"/>
+        </w:rPr>
+        <w:t xml:space="preserve"> </w:t>
+      </w:r>
+      <w:r>
+        <w:rPr>
+          <w:rFonts w:ascii="Times New Roman" w:hAnsi="Times New Roman"/>
+          <w:sz w:val="24"/>
+          <w:szCs w:val="24"/>
+          <w:lang w:val="en-US"/>
+        </w:rPr>
+        <w:t>untuk semua akses user. Pada menu gudang</w:t>
+      </w:r>
+      <w:r>
+        <w:rPr>
+          <w:rFonts w:ascii="Times New Roman" w:hAnsi="Times New Roman"/>
+          <w:sz w:val="24"/>
+          <w:szCs w:val="24"/>
+          <w:lang w:val="en-US"/>
+        </w:rPr>
+        <w:t xml:space="preserve"> </w:t>
+      </w:r>
+      <w:r>
+        <w:rPr>
+          <w:rFonts w:ascii="Times New Roman" w:hAnsi="Times New Roman"/>
+          <w:sz w:val="24"/>
+          <w:szCs w:val="24"/>
+          <w:lang w:val="en-US"/>
+        </w:rPr>
+        <w:t>terdapat input barang masuk, lihat stok barang, laporan barang masuk, laporan barang keluar, dan konfirmasi permintaan barang. Di halaman gudang membatasi akses untuk input barang masuk, persetujuan permintaan barang dari sales, monitoring persediaan barang dan penarikan laporan inventori. Pada menu sales terdapat menu permintaan barang, lihat history permintaan dan lihat stok barang. Dihalaman sales akses di batasi hanya kepada pemintaan barang, melihat konfirmasi permintaan, dan melihat stok barang gudang</w:t>
+      </w:r>
+      <w:r>
+        <w:rPr>
+          <w:rFonts w:ascii="Times New Roman" w:hAnsi="Times New Roman"/>
+          <w:sz w:val="24"/>
+          <w:szCs w:val="24"/>
+        </w:rPr>
+        <w:t xml:space="preserve">. </w:t>
+      </w:r>
+      <w:r>
+        <w:rPr>
+          <w:rFonts w:ascii="Times New Roman" w:hAnsi="Times New Roman"/>
+          <w:sz w:val="24"/>
+          <w:szCs w:val="24"/>
+          <w:lang w:val="en-US"/>
+        </w:rPr>
+        <w:t>P</w:t>
+      </w:r>
+      <w:r>
+        <w:rPr>
+          <w:rFonts w:ascii="Times New Roman" w:hAnsi="Times New Roman"/>
+          <w:sz w:val="24"/>
+          <w:szCs w:val="24"/>
+        </w:rPr>
+        <w:t xml:space="preserve">enelitian ini memiliki persamaan dan </w:t>
+      </w:r>
+      <w:r>
+        <w:rPr>
+          <w:rFonts w:ascii="Times New Roman" w:hAnsi="Times New Roman"/>
+          <w:sz w:val="24"/>
+          <w:szCs w:val="24"/>
+        </w:rPr>
+        <w:lastRenderedPageBreak/>
+        <w:t xml:space="preserve">perbedaan dengan yang akan dibuat oleh penulis. </w:t>
+      </w:r>
+      <w:bookmarkStart w:id="0" w:name="_GoBack"/>
+      <w:r>
+        <w:rPr>
+          <w:rFonts w:ascii="Times New Roman" w:hAnsi="Times New Roman"/>
+          <w:sz w:val="24"/>
+          <w:szCs w:val="24"/>
+        </w:rPr>
+        <w:t xml:space="preserve">Persamaannya </w:t>
+      </w:r>
+      <w:bookmarkEnd w:id="0"/>
+      <w:r>
+        <w:rPr>
+          <w:rFonts w:ascii="Times New Roman" w:hAnsi="Times New Roman"/>
+          <w:sz w:val="24"/>
+          <w:szCs w:val="24"/>
+        </w:rPr>
+        <w:t xml:space="preserve">adalah sama-sama membangun aplikasi print online untuk kemudahan </w:t>
+      </w:r>
+      <w:r>
+        <w:rPr>
+          <w:rFonts w:ascii="Times New Roman" w:hAnsi="Times New Roman"/>
+          <w:sz w:val="24"/>
+          <w:szCs w:val="24"/>
+        </w:rPr>
+        <w:t>pengguna</w:t>
+      </w:r>
+      <w:r>
+        <w:rPr>
+          <w:rFonts w:ascii="Times New Roman" w:hAnsi="Times New Roman"/>
+          <w:sz w:val="24"/>
+          <w:szCs w:val="24"/>
+        </w:rPr>
+        <w:t>, sedangkan perbedaannya adalah aplikasi tersebut dibangun menggunakan bahasa pemrograman java yang berbasis android, serta pengelola aplikasi yang hanya ditujukan untuk satu badan usaha, sementara yang akan penulis bangun adalah aplikasi yang berbasis website dan pengelolanya terdiri dari banyak penyedia jasa percetakan.</w:t>
+      </w:r>
+    </w:p>
+    <w:p>
+      <w:pPr>
+        <w:spacing w:after="0" w:line="480" w:lineRule="auto"/>
+        <w:ind w:firstLine="709"/>
+        <w:jc w:val="both"/>
+        <w:rPr>
+          <w:rFonts w:ascii="Times New Roman" w:hAnsi="Times New Roman"/>
+          <w:sz w:val="24"/>
+          <w:szCs w:val="24"/>
+        </w:rPr>
+      </w:pPr>
+      <w:r>
+        <w:rPr>
+          <w:rFonts w:ascii="Times New Roman" w:hAnsi="Times New Roman"/>
+          <w:sz w:val="24"/>
+          <w:szCs w:val="24"/>
+        </w:rPr>
+        <w:t xml:space="preserve">Moh.Idris, Aris Fathur Rahman, Astri Octariani Arsyad, dalam jurnalnya yang berjudul Perancangan Sistem </w:t>
+      </w:r>
+      <w:r>
+        <w:rPr>
+          <w:rFonts w:ascii="Times New Roman" w:hAnsi="Times New Roman"/>
+          <w:i/>
+          <w:iCs/>
+          <w:sz w:val="24"/>
+          <w:szCs w:val="24"/>
+        </w:rPr>
+        <w:t>Print Online</w:t>
+      </w:r>
+      <w:r>
+        <w:rPr>
+          <w:rFonts w:ascii="Times New Roman" w:hAnsi="Times New Roman"/>
+          <w:sz w:val="24"/>
+          <w:szCs w:val="24"/>
+        </w:rPr>
+        <w:t xml:space="preserve">. Berfokus pada perancangan sistem </w:t>
+      </w:r>
+      <w:r>
+        <w:rPr>
+          <w:rFonts w:ascii="Times New Roman" w:hAnsi="Times New Roman"/>
+          <w:i/>
+          <w:iCs/>
+          <w:sz w:val="24"/>
+          <w:szCs w:val="24"/>
+        </w:rPr>
+        <w:t>print online</w:t>
+      </w:r>
+      <w:r>
+        <w:rPr>
+          <w:rFonts w:ascii="Times New Roman" w:hAnsi="Times New Roman"/>
+          <w:sz w:val="24"/>
+          <w:szCs w:val="24"/>
+        </w:rPr>
+        <w:t xml:space="preserve"> dengan menggunakan metode </w:t>
+      </w:r>
+      <w:r>
+        <w:rPr>
+          <w:rFonts w:ascii="Times New Roman" w:hAnsi="Times New Roman"/>
+          <w:i/>
+          <w:iCs/>
+          <w:sz w:val="24"/>
+          <w:szCs w:val="24"/>
+        </w:rPr>
+        <w:t>prototyping</w:t>
+      </w:r>
+      <w:r>
+        <w:rPr>
+          <w:rFonts w:ascii="Times New Roman" w:hAnsi="Times New Roman"/>
           <w:b/>
+          <w:bCs/>
+          <w:sz w:val="24"/>
+          <w:szCs w:val="24"/>
+        </w:rPr>
+        <w:t xml:space="preserve"> </w:t>
+      </w:r>
+      <w:r>
+        <w:rPr>
+          <w:rFonts w:ascii="Times New Roman" w:hAnsi="Times New Roman"/>
+          <w:sz w:val="24"/>
+          <w:szCs w:val="24"/>
+        </w:rPr>
+        <w:t xml:space="preserve">sebagai metode pengembangan aplikasi serta menggunakan data  </w:t>
+      </w:r>
+      <w:r>
+        <w:rPr>
+          <w:rFonts w:ascii="Times New Roman" w:hAnsi="Times New Roman"/>
           <w:i/>
-        </w:rPr>
-        <w:t xml:space="preserve">“Rancang Bangun Sistem Pelaporan Online Pada Kegiatan Kuliah Kerja Nyata UIN Alauddin Makassar”. </w:t>
-      </w:r>
-      <w:r>
-        <w:t xml:space="preserve">Sistem yang dibangun menggunakan metode pengembangan sistem model waterfall atau prototype dengan konsep penelitian </w:t>
-      </w:r>
-      <w:r>
-        <w:rPr>
+          <w:iCs/>
+          <w:sz w:val="24"/>
+          <w:szCs w:val="24"/>
+        </w:rPr>
+        <w:t>flow</w:t>
+      </w:r>
+      <w:r>
+        <w:rPr>
+          <w:rFonts w:ascii="Times New Roman" w:hAnsi="Times New Roman"/>
+          <w:sz w:val="24"/>
+          <w:szCs w:val="24"/>
+        </w:rPr>
+        <w:t xml:space="preserve"> diagram sebagai peangkat untuk menganalisis sistem sebagai satu kesatuan aliran data yang</w:t>
+      </w:r>
+      <w:r>
+        <w:rPr>
+          <w:rFonts w:ascii="Times New Roman" w:hAnsi="Times New Roman"/>
+          <w:sz w:val="24"/>
+          <w:szCs w:val="24"/>
+          <w:lang w:val="en-ID"/>
+        </w:rPr>
+        <w:t xml:space="preserve"> </w:t>
+      </w:r>
+      <w:r>
+        <w:rPr>
+          <w:rFonts w:ascii="Times New Roman" w:hAnsi="Times New Roman"/>
+          <w:sz w:val="24"/>
+          <w:szCs w:val="24"/>
+        </w:rPr>
+        <w:t xml:space="preserve">berkaitan. Dengan harapan sistem ini dapat mengatasi beberapa masalah yang sering dihadapi oleh pelanggan seperti antrian yang panjang, berkas atau media penyimpanan yang terserang virus saat dihubungkan dengan komputer dijasa percetakan. Sistem print online ini dikelola oleh pemilik jasa percetakan untuk melayani para pelanggan yang ingin mencetak dokumen dan dapat mengakomodasi beberapa layanan yang dimiliki pihak pecetakan seperti penjilidan dan penyampulan dokumen. Persamaanya adalah pengembangan aplikasi berbasis </w:t>
+      </w:r>
+      <w:r>
+        <w:rPr>
+          <w:rFonts w:ascii="Times New Roman" w:hAnsi="Times New Roman"/>
           <w:i/>
           <w:iCs/>
-        </w:rPr>
-        <w:t>design and creation</w:t>
-      </w:r>
-      <w:r>
-        <w:t xml:space="preserve">, Java </w:t>
-      </w:r>
-      <w:r>
+          <w:sz w:val="24"/>
+          <w:szCs w:val="24"/>
+        </w:rPr>
+        <w:t>website</w:t>
+      </w:r>
+      <w:r>
+        <w:rPr>
+          <w:rFonts w:ascii="Times New Roman" w:hAnsi="Times New Roman"/>
+          <w:sz w:val="24"/>
+          <w:szCs w:val="24"/>
+        </w:rPr>
+        <w:t xml:space="preserve">. Perbedaannya adalah </w:t>
+      </w:r>
+      <w:r>
+        <w:rPr>
+          <w:rFonts w:ascii="Times New Roman" w:hAnsi="Times New Roman"/>
+          <w:sz w:val="24"/>
+          <w:szCs w:val="24"/>
+        </w:rPr>
+        <w:t xml:space="preserve">meskipun </w:t>
+      </w:r>
+      <w:r>
+        <w:rPr>
+          <w:rFonts w:ascii="Times New Roman" w:hAnsi="Times New Roman"/>
+          <w:i/>
+          <w:iCs/>
+          <w:sz w:val="24"/>
+          <w:szCs w:val="24"/>
+        </w:rPr>
+        <w:t>prototype</w:t>
+      </w:r>
+      <w:r>
+        <w:rPr>
+          <w:rFonts w:ascii="Times New Roman" w:hAnsi="Times New Roman"/>
+          <w:sz w:val="24"/>
+          <w:szCs w:val="24"/>
+        </w:rPr>
+        <w:t xml:space="preserve"> yang di buat oleh penyusun lumayan lengkap, akan tetapi pembuatannya tidak sampai k</w:t>
+      </w:r>
+      <w:r>
+        <w:rPr>
+          <w:rFonts w:ascii="Times New Roman" w:hAnsi="Times New Roman"/>
+          <w:sz w:val="24"/>
+          <w:szCs w:val="24"/>
+        </w:rPr>
+        <w:t xml:space="preserve">epada pembuatan aplikasi, sementara yang </w:t>
+      </w:r>
+      <w:r>
+        <w:rPr>
+          <w:rFonts w:ascii="Times New Roman" w:hAnsi="Times New Roman"/>
+          <w:sz w:val="24"/>
+          <w:szCs w:val="24"/>
+        </w:rPr>
+        <w:t>akan dibuat oleh penulis adalah sampai pada pembuatan aplikasi yang diharapkan nantinya akan dapat digunakan oleh pengguna.</w:t>
+      </w:r>
+    </w:p>
+    <w:p>
+      <w:pPr>
+        <w:spacing w:after="0" w:line="480" w:lineRule="auto"/>
+        <w:ind w:firstLine="709"/>
+        <w:jc w:val="both"/>
+        <w:rPr>
+          <w:rFonts w:ascii="Times New Roman" w:hAnsi="Times New Roman"/>
+          <w:sz w:val="24"/>
+          <w:szCs w:val="24"/>
+        </w:rPr>
+      </w:pPr>
+      <w:r>
+        <w:rPr>
+          <w:rFonts w:ascii="Times New Roman" w:hAnsi="Times New Roman"/>
+          <w:sz w:val="24"/>
+          <w:szCs w:val="24"/>
+        </w:rPr>
+        <w:t xml:space="preserve">Ziya El Arief, Adam Hendra Brata, Ratih Kartika Dewi (2018) dalam jurnalnya yang berjudul Pengembangan Sistem </w:t>
+      </w:r>
+      <w:r>
+        <w:rPr>
+          <w:rFonts w:ascii="Times New Roman" w:hAnsi="Times New Roman"/>
+          <w:i/>
+          <w:iCs/>
+          <w:sz w:val="24"/>
+          <w:szCs w:val="24"/>
+        </w:rPr>
+        <w:t>E-Business</w:t>
+      </w:r>
+      <w:r>
+        <w:rPr>
+          <w:rFonts w:ascii="Times New Roman" w:hAnsi="Times New Roman"/>
+          <w:sz w:val="24"/>
+          <w:szCs w:val="24"/>
+        </w:rPr>
+        <w:t xml:space="preserve"> untuk cetak dokumen kapan saja dan </w:t>
+      </w:r>
+      <w:r>
+        <w:rPr>
+          <w:rFonts w:ascii="Times New Roman" w:hAnsi="Times New Roman"/>
+          <w:sz w:val="24"/>
+          <w:szCs w:val="24"/>
+        </w:rPr>
         <w:lastRenderedPageBreak/>
-        <w:t xml:space="preserve">sebagai bahasa pemrograman yang menggunakan </w:t>
-      </w:r>
-      <w:r>
-        <w:rPr>
+        <w:t xml:space="preserve">dimana saja secara online. Dalam penelitian ini, penulis membuat sebuah sistem </w:t>
+      </w:r>
+      <w:r>
+        <w:rPr>
+          <w:rFonts w:ascii="Times New Roman" w:hAnsi="Times New Roman"/>
           <w:i/>
-        </w:rPr>
-        <w:t xml:space="preserve">Android Software Development Kit(SDK) </w:t>
-      </w:r>
-      <w:r>
-        <w:rPr>
-          <w:iCs/>
-        </w:rPr>
-        <w:t>sebagai tempat pengembangan aplikasi pada platform android</w:t>
-      </w:r>
-      <w:r>
-        <w:t xml:space="preserve">. </w:t>
-      </w:r>
-      <w:r>
-        <w:rPr>
-          <w:bCs/>
-          <w:iCs/>
-        </w:rPr>
-        <w:t xml:space="preserve">Adapun fokus dari penelitian ini ialah mempermudah dalam melakukan pelaporan kegiatan harian (LKH) Kuliah Kerja Nyata yang berlangsung selama kegiatan </w:t>
-      </w:r>
-      <w:r>
-        <w:rPr>
-          <w:bCs/>
-          <w:iCs/>
-        </w:rPr>
-        <w:t>kuliah kerja nyata</w:t>
-      </w:r>
-      <w:r>
-        <w:rPr>
-          <w:bCs/>
-          <w:iCs/>
-        </w:rPr>
-        <w:t xml:space="preserve"> baik secara tertulis maupun dalam bentuk gambar menggunakan smartphone berbasis android . </w:t>
-      </w:r>
-      <w:r>
-        <w:rPr>
-          <w:bCs/>
-          <w:iCs/>
-        </w:rPr>
-        <w:t xml:space="preserve">Penelitian ini memiliki persamaan dan perbedaan dengan sistem yang akan diterapkan oleh penulis. </w:t>
-      </w:r>
-    </w:p>
-    <w:p>
-      <w:pPr>
-        <w:pStyle w:val="NormalWeb"/>
-        <w:tabs>
-          <w:tab w:val="left" w:pos="630"/>
-        </w:tabs>
-        <w:spacing w:line="480" w:lineRule="auto"/>
-        <w:ind w:left="450"/>
-        <w:jc w:val="both"/>
-        <w:rPr>
-          <w:bCs/>
-          <w:iCs/>
-        </w:rPr>
-      </w:pPr>
-      <w:r>
-        <w:rPr>
-          <w:bCs/>
-          <w:iCs/>
-        </w:rPr>
-        <w:t xml:space="preserve">Persamaannya adalah </w:t>
-      </w:r>
-      <w:r>
-        <w:rPr>
-          <w:bCs/>
-          <w:iCs/>
-        </w:rPr>
-        <w:t xml:space="preserve">sistem </w:t>
-      </w:r>
-      <w:r>
-        <w:rPr>
-          <w:bCs/>
-          <w:iCs/>
-        </w:rPr>
-        <w:t xml:space="preserve">yang dibangun sama-sama bertujuan mempermudah dalam melakukan manajemen pelaporan </w:t>
-      </w:r>
-      <w:r>
-        <w:rPr>
-          <w:bCs/>
-          <w:iCs/>
-        </w:rPr>
-        <w:t>kuliah kerja nyata</w:t>
-      </w:r>
-      <w:r>
-        <w:rPr>
-          <w:bCs/>
-          <w:iCs/>
-        </w:rPr>
-        <w:t xml:space="preserve"> berbasis online, sedangkan yang menjadi perbedaan ialah </w:t>
-      </w:r>
-      <w:r>
-        <w:rPr>
-          <w:bCs/>
-          <w:iCs/>
-        </w:rPr>
-        <w:t>sistem</w:t>
-      </w:r>
-      <w:r>
-        <w:rPr>
-          <w:bCs/>
-          <w:iCs/>
-        </w:rPr>
-        <w:t xml:space="preserve"> yang penulis rancang berfokus pada pelaporan umum kuliah kerja nyata serta platform yang digunakan adalah platform web</w:t>
-      </w:r>
-      <w:r>
-        <w:rPr>
-          <w:bCs/>
-          <w:iCs/>
-        </w:rPr>
-        <w:t xml:space="preserve"> </w:t>
-      </w:r>
-      <w:r>
-        <w:rPr>
-          <w:bCs/>
-          <w:iCs/>
-        </w:rPr>
-        <w:t xml:space="preserve">dengan bahasa pemrograman PHP </w:t>
-      </w:r>
-      <w:r>
-        <w:rPr>
-          <w:bCs/>
-          <w:iCs/>
-        </w:rPr>
-        <w:t xml:space="preserve">yang tentunya bisa diakses dimana saja tanpa perlu melakukan proses penginstalan dan dapat mengefisienkan waktu semua elemen pengguna dalam hal proses pelaporan kuliah kerja nyata UIN Alauddin Makassar. </w:t>
-      </w:r>
-    </w:p>
-    <w:p>
-      <w:pPr>
-        <w:pStyle w:val="NormalWeb"/>
-        <w:tabs>
-          <w:tab w:val="left" w:pos="630"/>
-        </w:tabs>
-        <w:spacing w:line="480" w:lineRule="auto"/>
-        <w:ind w:left="450"/>
-        <w:jc w:val="both"/>
-        <w:rPr>
-          <w:bCs/>
-          <w:iCs/>
-        </w:rPr>
-      </w:pPr>
-      <w:r>
-        <w:rPr>
-          <w:bCs/>
-          <w:iCs/>
-        </w:rPr>
-        <w:t>Perbedaan lainnya adalah pada penelitian ini penggunaanya tidak memerlukan proses instalasi dikarenakan dapat dibuka di semua sistem operasi dan tidak memerlukan lisensi ketika menggunakan web-based application dikarenakan lisensi telah menjadi tanggung jawab dari web penyedia aplikasi.</w:t>
-      </w:r>
-    </w:p>
-    <w:p>
-      <w:pPr>
-        <w:pStyle w:val="NormalWeb"/>
-        <w:numPr>
-          <w:ilvl w:val="0"/>
-          <w:numId w:val="4"/>
-        </w:numPr>
-        <w:tabs>
-          <w:tab w:val="left" w:pos="630"/>
-        </w:tabs>
-        <w:spacing w:line="480" w:lineRule="auto"/>
-        <w:ind w:left="360"/>
-        <w:jc w:val="both"/>
-        <w:rPr>
-          <w:bCs/>
+          <w:iCs/>
+          <w:sz w:val="24"/>
+          <w:szCs w:val="24"/>
+        </w:rPr>
+        <w:t>e-b</w:t>
+      </w:r>
+      <w:r>
+        <w:rPr>
+          <w:rFonts w:ascii="Times New Roman" w:hAnsi="Times New Roman"/>
           <w:i/>
-        </w:rPr>
-      </w:pPr>
-      <w:r>
-        <w:rPr>
-          <w:bCs/>
-          <w:iCs/>
-        </w:rPr>
-        <w:t xml:space="preserve">Gandi Laksana Putra (2018) dalam penelitiannya yang berjudul </w:t>
-      </w:r>
-      <w:r>
-        <w:rPr>
-          <w:b/>
-          <w:iCs/>
-        </w:rPr>
-        <w:t xml:space="preserve">“Sistem Informasi Pelaporan Pelaksanaan KKN dan Profil Desa Berbasis </w:t>
-      </w:r>
-      <w:r>
-        <w:rPr>
-          <w:b/>
+          <w:iCs/>
+          <w:sz w:val="24"/>
+          <w:szCs w:val="24"/>
+          <w:lang w:val="en-ID"/>
+        </w:rPr>
+        <w:t>u</w:t>
+      </w:r>
+      <w:r>
+        <w:rPr>
+          <w:rFonts w:ascii="Times New Roman" w:hAnsi="Times New Roman"/>
           <w:i/>
-        </w:rPr>
-        <w:t>WEB</w:t>
-      </w:r>
-      <w:r>
-        <w:rPr>
-          <w:b/>
-          <w:iCs/>
-        </w:rPr>
-        <w:t xml:space="preserve"> Memggunakan </w:t>
-      </w:r>
-      <w:r>
-        <w:rPr>
-          <w:b/>
+          <w:iCs/>
+          <w:sz w:val="24"/>
+          <w:szCs w:val="24"/>
+        </w:rPr>
+        <w:t>s</w:t>
+      </w:r>
+      <w:r>
+        <w:rPr>
+          <w:rFonts w:ascii="Times New Roman" w:hAnsi="Times New Roman"/>
           <w:i/>
-        </w:rPr>
-        <w:t>Framework Laravel</w:t>
-      </w:r>
-      <w:r>
-        <w:rPr>
-          <w:b/>
-          <w:iCs/>
-        </w:rPr>
-        <w:t>”</w:t>
-      </w:r>
-      <w:r>
-        <w:rPr>
-          <w:bCs/>
-          <w:iCs/>
-        </w:rPr>
-        <w:t xml:space="preserve">. Sebuah sistem yang dibangun untuk merancang dan </w:t>
-      </w:r>
-      <w:r>
-        <w:rPr>
-          <w:bCs/>
-          <w:iCs/>
-        </w:rPr>
-        <w:lastRenderedPageBreak/>
-        <w:t>mengembangkan sistem informasi Kuliah Kerja Nyata (KKN) guna memberi informasi laporan mahasiswa, profil desa serta pengacakan kelompok berbasis web dengan menggunakan</w:t>
-      </w:r>
-      <w:r>
-        <w:rPr>
-          <w:bCs/>
+          <w:iCs/>
+          <w:sz w:val="24"/>
+          <w:szCs w:val="24"/>
+          <w:lang w:val="en-ID"/>
+        </w:rPr>
+        <w:t>i</w:t>
+      </w:r>
+      <w:r>
+        <w:rPr>
+          <w:rFonts w:ascii="Times New Roman" w:hAnsi="Times New Roman"/>
           <w:i/>
-        </w:rPr>
-        <w:t xml:space="preserve"> framework</w:t>
-      </w:r>
-      <w:r>
-        <w:rPr>
-          <w:bCs/>
-          <w:iCs/>
-        </w:rPr>
-        <w:t xml:space="preserve"> Laravel sehingga dapat membantu dalam pemberian informasi serta pengelolaan kegiatan KKN yang diatur oleh BP-KKN. Penelitian ini memiliki persamaan dan perbedaan dengan sistem yang akan diterapkan oleh penulis.</w:t>
-      </w:r>
-      <w:r>
-        <w:rPr>
-          <w:bCs/>
+          <w:iCs/>
+          <w:sz w:val="24"/>
+          <w:szCs w:val="24"/>
+        </w:rPr>
+        <w:t>ness web-to-print</w:t>
+      </w:r>
+      <w:r>
+        <w:rPr>
+          <w:rFonts w:ascii="Times New Roman" w:hAnsi="Times New Roman"/>
+          <w:sz w:val="24"/>
+          <w:szCs w:val="24"/>
+        </w:rPr>
+        <w:t xml:space="preserve"> dimana pelanggan hanya tinggal mengupload lalu pilih lokasi dimana ia akan mengambil hasil cetak dokumennya, dan jika dokumen telah selesai pelanggan akan mendapatkan pemberitahuan dan ia dapat mengambil dokumennya. Implementasi kode program dilakukan dengan memanfaatkan </w:t>
+      </w:r>
+      <w:r>
+        <w:rPr>
+          <w:rFonts w:ascii="Times New Roman" w:hAnsi="Times New Roman"/>
           <w:i/>
-        </w:rPr>
-        <w:t xml:space="preserve"> </w:t>
-      </w:r>
-    </w:p>
-    <w:p>
-      <w:pPr>
-        <w:pStyle w:val="NormalWeb"/>
-        <w:tabs>
-          <w:tab w:val="left" w:pos="630"/>
-        </w:tabs>
-        <w:spacing w:line="480" w:lineRule="auto"/>
-        <w:ind w:left="360"/>
-        <w:jc w:val="both"/>
-        <w:rPr>
-          <w:bCs/>
+          <w:iCs/>
+          <w:sz w:val="24"/>
+          <w:szCs w:val="24"/>
+        </w:rPr>
+        <w:t>framework Ionic</w:t>
+      </w:r>
+      <w:r>
+        <w:rPr>
+          <w:rFonts w:ascii="Times New Roman" w:hAnsi="Times New Roman"/>
+          <w:sz w:val="24"/>
+          <w:szCs w:val="24"/>
+        </w:rPr>
+        <w:t xml:space="preserve"> dan PHP </w:t>
+      </w:r>
+      <w:r>
+        <w:rPr>
+          <w:rFonts w:ascii="Times New Roman" w:hAnsi="Times New Roman"/>
           <w:i/>
-        </w:rPr>
-      </w:pPr>
-      <w:r>
-        <w:rPr>
-          <w:bCs/>
-          <w:iCs/>
-        </w:rPr>
-        <w:t xml:space="preserve">Persamaan dari sistem ini dengan sistem yang akan dirancang oleh peneliti adalah kedua sistem ini masing-masing memiliki tujuan yang sama dalam hal membantu proses pengelolaan kegiatan KKN oleh BP-KKN yang menggunakan platform web dan disimpan dalam sebuah database. Adapun yang menjadi pembeda adalah sistem yang akan dirancang oleh peneliti adalah sebuah sistem berbasis web dengan menggunakan </w:t>
-      </w:r>
-      <w:r>
-        <w:rPr>
-          <w:bCs/>
+          <w:iCs/>
+          <w:sz w:val="24"/>
+          <w:szCs w:val="24"/>
+        </w:rPr>
+        <w:t>Codeigniter</w:t>
+      </w:r>
+      <w:r>
+        <w:rPr>
+          <w:rFonts w:ascii="Times New Roman" w:hAnsi="Times New Roman"/>
+          <w:sz w:val="24"/>
+          <w:szCs w:val="24"/>
+        </w:rPr>
+        <w:t xml:space="preserve">. Persamaannya adalah pengembangan aplikasi berbasis </w:t>
+      </w:r>
+      <w:r>
+        <w:rPr>
+          <w:rFonts w:ascii="Times New Roman" w:hAnsi="Times New Roman"/>
           <w:i/>
-        </w:rPr>
-        <w:t>framework Php</w:t>
-      </w:r>
-      <w:r>
-        <w:rPr>
-          <w:bCs/>
-          <w:iCs/>
-        </w:rPr>
-        <w:t xml:space="preserve"> yang hanya terfokus tentang bagaimana cara mengefektifkan dan mengefesienkan proses manajemen pelaporan hasil Kuliah Kerja Nyata sampai dengan proses pengambilan </w:t>
-      </w:r>
-      <w:r>
-        <w:rPr>
-          <w:bCs/>
+          <w:iCs/>
+          <w:sz w:val="24"/>
+          <w:szCs w:val="24"/>
+        </w:rPr>
+        <w:t>website</w:t>
+      </w:r>
+      <w:r>
+        <w:rPr>
+          <w:rFonts w:ascii="Times New Roman" w:hAnsi="Times New Roman"/>
+          <w:sz w:val="24"/>
+          <w:szCs w:val="24"/>
+        </w:rPr>
+        <w:t xml:space="preserve">. Perbedannya adalah </w:t>
+      </w:r>
+      <w:r>
+        <w:rPr>
+          <w:rFonts w:ascii="Times New Roman" w:hAnsi="Times New Roman"/>
+          <w:sz w:val="24"/>
+          <w:szCs w:val="24"/>
+          <w:lang w:val="en-ID"/>
+        </w:rPr>
+        <w:t>pada pene</w:t>
+      </w:r>
+      <w:r>
+        <w:rPr>
+          <w:rFonts w:ascii="Times New Roman" w:hAnsi="Times New Roman"/>
+          <w:sz w:val="24"/>
+          <w:szCs w:val="24"/>
+          <w:lang w:val="en-ID"/>
+        </w:rPr>
+        <w:t xml:space="preserve">litian ini </w:t>
+      </w:r>
+      <w:r>
+        <w:rPr>
+          <w:rFonts w:ascii="Times New Roman" w:hAnsi="Times New Roman"/>
           <w:i/>
-        </w:rPr>
-        <w:t xml:space="preserve">E- Sertifikat </w:t>
-      </w:r>
-      <w:r>
-        <w:rPr>
-          <w:bCs/>
-          <w:iCs/>
-        </w:rPr>
-        <w:t>yang merelasikan tiga(3) elemen yaitu mahasiswa,dosen pembimbing serta BP-KKN . Sedangkan pada sistem yang dibuat oleh Gandi Laksana Putra adalah sebuah sistem informasi yang didalamnya fitur yang terseleksi adalah menampilkan optimalisasi laporan mahasiswa, profil desa dan pengacakan ruang kelompok pembekalan berdasarkan abjad nama mahasiswa pendaftar KKN, selain daripada itu pada sistem yang dirancang data pelaporan belum tersinkronisasi dengan dosen pembimbing lapangan sehingga data yang ditampilkan adalah berupa arsip laporan kegiatan yang telah melalui proses pelaporan secara manual.</w:t>
-      </w:r>
-    </w:p>
-    <w:p>
-      <w:pPr>
-        <w:pStyle w:val="NormalWeb"/>
-        <w:numPr>
-          <w:ilvl w:val="0"/>
-          <w:numId w:val="4"/>
-        </w:numPr>
-        <w:tabs>
-          <w:tab w:val="left" w:pos="630"/>
-        </w:tabs>
-        <w:spacing w:line="480" w:lineRule="auto"/>
-        <w:ind w:left="360"/>
-        <w:jc w:val="both"/>
-        <w:rPr>
-          <w:bCs/>
-          <w:iCs/>
-        </w:rPr>
-      </w:pPr>
-      <w:r>
-        <w:rPr>
-          <w:bCs/>
-          <w:iCs/>
-        </w:rPr>
-        <w:lastRenderedPageBreak/>
-        <w:t xml:space="preserve">Nur Efendi (2018) dalam penelitiannya yang berjudul </w:t>
-      </w:r>
-      <w:r>
-        <w:rPr>
-          <w:b/>
-          <w:iCs/>
-        </w:rPr>
-        <w:t>“Sistem Informasi Kuliah Kerja Nyata Berbasis Android Universitas Lampung”</w:t>
-      </w:r>
-      <w:r>
-        <w:rPr>
-          <w:bCs/>
-          <w:iCs/>
-        </w:rPr>
-        <w:t xml:space="preserve">. Sebuah sistem yang dibangun untuk memberikan informasi Kuliah Kerja Nyata (KKN) melalui aplikasi yang terdapat pada </w:t>
-      </w:r>
-      <w:r>
-        <w:rPr>
-          <w:bCs/>
+          <w:iCs/>
+          <w:sz w:val="24"/>
+          <w:szCs w:val="24"/>
+          <w:lang w:val="en-ID"/>
+        </w:rPr>
+        <w:t>framework</w:t>
+      </w:r>
+      <w:r>
+        <w:rPr>
+          <w:rFonts w:ascii="Times New Roman" w:hAnsi="Times New Roman"/>
+          <w:sz w:val="24"/>
+          <w:szCs w:val="24"/>
+          <w:lang w:val="en-ID"/>
+        </w:rPr>
+        <w:t xml:space="preserve"> notifikasi yang digunakan adalah dari implementasi penggunaan teknologi </w:t>
+      </w:r>
+      <w:r>
+        <w:rPr>
+          <w:rFonts w:ascii="Times New Roman" w:hAnsi="Times New Roman"/>
           <w:i/>
-        </w:rPr>
-        <w:t>smartphone</w:t>
-      </w:r>
-      <w:r>
-        <w:rPr>
-          <w:bCs/>
-          <w:iCs/>
-        </w:rPr>
-        <w:t xml:space="preserve">, fitur yang terdapat di dalamnya adalah informasi daftar mahasiswa, informasi kelompok, pengumuman penempatan lokasi, pelaporan KKN, surat peringatan, serta informasi penilaian. Sistem ini dibangun dengan metode </w:t>
-      </w:r>
-      <w:r>
-        <w:rPr>
-          <w:bCs/>
-          <w:i/>
-        </w:rPr>
-        <w:t xml:space="preserve">incremental </w:t>
-      </w:r>
-      <w:r>
-        <w:rPr>
-          <w:bCs/>
-          <w:iCs/>
-        </w:rPr>
-        <w:t xml:space="preserve">yang merupakan model pengembangan sistem pada </w:t>
-      </w:r>
-      <w:r>
-        <w:rPr>
-          <w:bCs/>
-          <w:i/>
-        </w:rPr>
-        <w:t>software</w:t>
-      </w:r>
-      <w:r>
-        <w:rPr>
-          <w:bCs/>
-          <w:iCs/>
-        </w:rPr>
-        <w:t xml:space="preserve"> </w:t>
-      </w:r>
-      <w:r>
-        <w:rPr>
-          <w:bCs/>
-          <w:i/>
-        </w:rPr>
-        <w:t xml:space="preserve">engineering </w:t>
-      </w:r>
-      <w:r>
-        <w:rPr>
-          <w:bCs/>
-          <w:iCs/>
-        </w:rPr>
-        <w:t>berdasarkan kebutuhan. Harapan dari pengembangan model ini adalah dapat meminimalisir ketidak sesuaian dalam pengembangan sebuah perangkat lunak.</w:t>
-      </w:r>
-      <w:r>
-        <w:rPr>
-          <w:bCs/>
-          <w:iCs/>
-        </w:rPr>
-        <w:t xml:space="preserve"> Penelitian ini memiliki persamaan dan perbedaan dengan sistem yang akan diterapkan oleh penulis.</w:t>
-      </w:r>
-      <w:r>
-        <w:rPr>
-          <w:bCs/>
-          <w:iCs/>
-        </w:rPr>
-        <w:t xml:space="preserve"> </w:t>
-      </w:r>
-    </w:p>
-    <w:p>
-      <w:pPr>
-        <w:pStyle w:val="NormalWeb"/>
-        <w:tabs>
-          <w:tab w:val="left" w:pos="630"/>
-        </w:tabs>
-        <w:spacing w:line="480" w:lineRule="auto"/>
-        <w:ind w:left="360"/>
-        <w:jc w:val="both"/>
-        <w:rPr>
-          <w:bCs/>
-          <w:iCs/>
-        </w:rPr>
-      </w:pPr>
-      <w:r>
-        <w:rPr>
-          <w:bCs/>
-          <w:iCs/>
-        </w:rPr>
-        <w:t>Persamaan sistem ini dengan sistem yang dibuat adalah sama-sama membangun sistem informasi yang didalamnya terdapat sistem pelaporan yang dapat memudahkan proses pelaporan yang dilakukan oleh mahasiswa KKN. Sedangkan yang menjadi perbedaan adalah sistem yang akan dirancang oleh peneliti adalah sebuah sistem dengan platform web yang berfokus hanya pada manajemen pelaporan sampai dengan pengambilan e- sertifikat sedangkan sistem yang dibangun oleh Nur Effendi adalah sistem yang berbasis android yang dapat kita ketahui bahwa sistem android yang melalui proses penginstalan dan penggunaan yang terbatas pada  orang-orang yang memiliki android tidak dengan orang- orang yang menggunakan IOS. Beda halnya dengan sistem yang dibangun dengan platform web yang dapat dibuka dimana saja tanpa melakukan penginstalan hal dikarenakan seluruh lisensi sudah menjadi tanggung jawab dari web penyedia aplikasi</w:t>
-      </w:r>
-      <w:r>
-        <w:rPr>
-          <w:bCs/>
-          <w:iCs/>
+          <w:iCs/>
+          <w:sz w:val="24"/>
+          <w:szCs w:val="24"/>
+          <w:lang w:val="en-ID"/>
+        </w:rPr>
+        <w:t>web socket</w:t>
+      </w:r>
+      <w:r>
+        <w:rPr>
+          <w:rFonts w:ascii="Times New Roman" w:hAnsi="Times New Roman"/>
+          <w:sz w:val="24"/>
+          <w:szCs w:val="24"/>
+          <w:lang w:val="en-ID"/>
         </w:rPr>
         <w:t>.</w:t>
       </w:r>
@@ -5094,7 +5122,6 @@
           <w:sz w:val="24"/>
           <w:szCs w:val="24"/>
         </w:rPr>
-        <w:lastRenderedPageBreak/>
         <w:t>Tujuan dan Keg</w:t>
       </w:r>
       <w:r>
@@ -5529,6 +5556,7 @@
           <w:sz w:val="24"/>
           <w:szCs w:val="24"/>
         </w:rPr>
+        <w:lastRenderedPageBreak/>
         <w:t>Bagi pihak LP2M</w:t>
       </w:r>
       <w:r>
@@ -5691,7 +5719,6 @@
           <w:sz w:val="24"/>
           <w:szCs w:val="24"/>
         </w:rPr>
-        <w:lastRenderedPageBreak/>
         <w:t>Tinjauan Teoritis</w:t>
       </w:r>
     </w:p>
@@ -5858,6 +5885,7 @@
           <w:szCs w:val="24"/>
           <w:lang w:val="en-US"/>
         </w:rPr>
+        <w:lastRenderedPageBreak/>
         <w:t xml:space="preserve">Pada dasarnya, sistem merupakan kumpulan dari elemen-elemen yang berinteraksi untuk mencapai suatu tujuan tertentu. Sistem ini menggambarkan suatu kejadian-kejadian dan kesatuan yang nyata adalah suatu objek nyata, seperti tempat, benda, dan orang-orang yang betul-betul ada dan terjadi (Jogianto, 2005). </w:t>
       </w:r>
     </w:p>
@@ -5943,7 +5971,6 @@
           <w:szCs w:val="24"/>
           <w:lang w:val="en-US"/>
         </w:rPr>
-        <w:lastRenderedPageBreak/>
         <w:t>Komponen Sistem</w:t>
       </w:r>
     </w:p>
@@ -6193,6 +6220,7 @@
           <w:szCs w:val="24"/>
           <w:lang w:val="en-US"/>
         </w:rPr>
+        <w:lastRenderedPageBreak/>
         <w:t>Masukan sistem (</w:t>
       </w:r>
       <w:r>
@@ -6358,19 +6386,7 @@
           <w:szCs w:val="24"/>
           <w:lang w:val="en-US"/>
         </w:rPr>
-        <w:t xml:space="preserve">Keluaran ini merupakan masukan bagi subsistem yang lain. Seperti contoh sistem informasi, keluaran yang dihasilkan adalah informasi di mana </w:t>
-      </w:r>
-      <w:r>
-        <w:rPr>
-          <w:rFonts w:ascii="Times New Roman" w:hAnsi="Times New Roman"/>
-          <w:bCs/>
-          <w:iCs/>
-          <w:sz w:val="24"/>
-          <w:szCs w:val="24"/>
-          <w:lang w:val="en-US"/>
-        </w:rPr>
-        <w:lastRenderedPageBreak/>
-        <w:t>informasi ini dapat digunakan sebagai masukan untuk pengambilan keputusan bagi subsistem lain.</w:t>
+        <w:t>Keluaran ini merupakan masukan bagi subsistem yang lain. Seperti contoh sistem informasi, keluaran yang dihasilkan adalah informasi di mana informasi ini dapat digunakan sebagai masukan untuk pengambilan keputusan bagi subsistem lain.</w:t>
       </w:r>
     </w:p>
     <w:p>
@@ -6610,6 +6626,7 @@
           <w:szCs w:val="24"/>
           <w:lang w:val="en-US"/>
         </w:rPr>
+        <w:lastRenderedPageBreak/>
         <w:tab/>
         <w:t>Menurut Suharsimi arikunta pengelolaan adalah subtantifa dari mengelola, sedangkan mengelola berarti suatu tindakan yang dimulai dari penyusunan data, merencana, mengorganisasikan, melaksanakan, sampai dengan pengawasan dan penilaian. Dijelaskan kemudian pengelolaan menghasilkan suatu dan sesuatu itu dapat merupakan sumber penyempurnaan dan peningkatan pengelolaan selanjutnya.</w:t>
       </w:r>
@@ -6676,7 +6693,6 @@
           <w:szCs w:val="24"/>
           <w:lang w:val="en-US"/>
         </w:rPr>
-        <w:lastRenderedPageBreak/>
         <w:t>Adanya penggunaan sumber daya organisasi, baik sumber daya manusia maupun faktor-faktor produksi lainnya.</w:t>
       </w:r>
     </w:p>
@@ -6829,7 +6845,19 @@
           <w:lang w:val="en-US"/>
         </w:rPr>
         <w:tab/>
-        <w:t>Pengolahan data adalah manipulasi data kedalam bentuk yang lebih berarti berupa informasi, sedangkan informasi adalah hasil dari kegiatan pengolahan data yang memberikan bentuk yang lebih berarti dalam suatu kegiatan ataupun peristiwa. Menurut Andri Kristanto (2008), pengolahan data adalah waktu yang digunakan untuk menggambarkan bentuk data menjadi informasi yang memiliki kegunaan dan manfaat.</w:t>
+        <w:t xml:space="preserve">Pengolahan data adalah manipulasi data kedalam bentuk yang lebih berarti berupa informasi, sedangkan informasi adalah hasil dari kegiatan pengolahan </w:t>
+      </w:r>
+      <w:r>
+        <w:rPr>
+          <w:rFonts w:ascii="Times New Roman" w:hAnsi="Times New Roman"/>
+          <w:bCs/>
+          <w:iCs/>
+          <w:sz w:val="24"/>
+          <w:szCs w:val="24"/>
+          <w:lang w:val="en-US"/>
+        </w:rPr>
+        <w:lastRenderedPageBreak/>
+        <w:t>data yang memberikan bentuk yang lebih berarti dalam suatu kegiatan ataupun peristiwa. Menurut Andri Kristanto (2008), pengolahan data adalah waktu yang digunakan untuk menggambarkan bentuk data menjadi informasi yang memiliki kegunaan dan manfaat.</w:t>
       </w:r>
     </w:p>
     <w:p>
@@ -6923,7 +6951,6 @@
           <w:szCs w:val="24"/>
           <w:lang w:val="en-US"/>
         </w:rPr>
-        <w:lastRenderedPageBreak/>
         <w:tab/>
         <w:t>Menurut Rajab (2009) Laporan berisi informasi yang didukung oleh data yang lengkap sesuai dengan fakta yang ditemukan. Data disusun sedemikian rupa sehingga akurasi informasi yang kita berikan dapat dipercaya dan mudah dipahami.</w:t>
       </w:r>
@@ -7089,6 +7116,7 @@
           <w:szCs w:val="24"/>
           <w:lang w:val="en-US"/>
         </w:rPr>
+        <w:lastRenderedPageBreak/>
         <w:t>Merupakan media komunikasi/sarana pendekatan sosial antara pengelola kegiatan dengan pihak pelaksanaan kegiatan, agar terciptanya opini publik yang terhadap kegiatan yang dilaksanakan.</w:t>
       </w:r>
     </w:p>
@@ -7194,19 +7222,7 @@
           <w:szCs w:val="24"/>
           <w:lang w:val="en-US"/>
         </w:rPr>
-        <w:t xml:space="preserve">Laporan Kegiatan Harian (LKH) adalah laporan yang mencatat kegiatan peserta secara individu. Mahasiswa diharuskan mengisi atau </w:t>
-      </w:r>
-      <w:r>
-        <w:rPr>
-          <w:rFonts w:ascii="Times New Roman" w:hAnsi="Times New Roman"/>
-          <w:bCs/>
-          <w:iCs/>
-          <w:sz w:val="24"/>
-          <w:szCs w:val="24"/>
-          <w:lang w:val="en-US"/>
-        </w:rPr>
-        <w:lastRenderedPageBreak/>
-        <w:t>mencatat kegiatan-kegiatan yang berkaitan dengan program kerja KKN yang dikerjakan oleh mahasiswa yang bersangkutan, hal</w:t>
+        <w:t>Laporan Kegiatan Harian (LKH) adalah laporan yang mencatat kegiatan peserta secara individu. Mahasiswa diharuskan mengisi atau mencatat kegiatan-kegiatan yang berkaitan dengan program kerja KKN yang dikerjakan oleh mahasiswa yang bersangkutan, hal</w:t>
       </w:r>
       <w:r>
         <w:rPr>
@@ -7365,6 +7381,7 @@
           <w:szCs w:val="24"/>
           <w:lang w:val="en-US"/>
         </w:rPr>
+        <w:lastRenderedPageBreak/>
         <w:tab/>
       </w:r>
       <w:r>
@@ -7436,19 +7453,7 @@
           <w:szCs w:val="24"/>
           <w:lang w:val="en-US"/>
         </w:rPr>
-        <w:t xml:space="preserve">Adapun KKN sendiri dapat diartikan sebagai salah satu bentuk pengintegrasian kegiatan antara pengabdian kepada masyarakat, pendidikan, dan penelitian yang </w:t>
-      </w:r>
-      <w:r>
-        <w:rPr>
-          <w:rFonts w:ascii="Times New Roman" w:hAnsi="Times New Roman"/>
-          <w:bCs/>
-          <w:iCs/>
-          <w:sz w:val="24"/>
-          <w:szCs w:val="24"/>
-          <w:lang w:val="en-US"/>
-        </w:rPr>
-        <w:lastRenderedPageBreak/>
-        <w:t>dilaksanakan terutama oleh mahasiswa secara indisipliner dan intrakulikuler dibawah bimbingan dosen dan masyarakat (Filda</w:t>
+        <w:t>Adapun KKN sendiri dapat diartikan sebagai salah satu bentuk pengintegrasian kegiatan antara pengabdian kepada masyarakat, pendidikan, dan penelitian yang dilaksanakan terutama oleh mahasiswa secara indisipliner dan intrakulikuler dibawah bimbingan dosen dan masyarakat (Filda</w:t>
       </w:r>
       <w:r>
         <w:rPr>
@@ -7618,7 +7623,19 @@
           <w:szCs w:val="24"/>
           <w:lang w:val="en-US"/>
         </w:rPr>
-        <w:t xml:space="preserve"> merupakan halaman-halaman yang berisi informasi yang ditampilkan oleh browser seperti Mozila Firefox, Google chrome atau yang lainnya.” (Rohi Abdulloh, 2016)</w:t>
+        <w:t xml:space="preserve"> merupakan halaman-halaman yang berisi </w:t>
+      </w:r>
+      <w:r>
+        <w:rPr>
+          <w:rFonts w:ascii="Times New Roman" w:hAnsi="Times New Roman"/>
+          <w:bCs/>
+          <w:iCs/>
+          <w:sz w:val="24"/>
+          <w:szCs w:val="24"/>
+          <w:lang w:val="en-US"/>
+        </w:rPr>
+        <w:lastRenderedPageBreak/>
+        <w:t>informasi yang ditampilkan oleh browser seperti Mozila Firefox, Google chrome atau yang lainnya.” (Rohi Abdulloh, 2016)</w:t>
       </w:r>
     </w:p>
     <w:p>
@@ -7801,19 +7818,7 @@
           <w:lang w:val="en-US"/>
         </w:rPr>
         <w:tab/>
-        <w:t xml:space="preserve">Bersifat statis apabila isi informasi website tetap, jarang berubah dan isi informasinya searah hanya dari pemilik website. Bersifat dinamis apabila isi </w:t>
-      </w:r>
-      <w:r>
-        <w:rPr>
-          <w:rFonts w:ascii="Times New Roman" w:hAnsi="Times New Roman"/>
-          <w:bCs/>
-          <w:iCs/>
-          <w:sz w:val="24"/>
-          <w:szCs w:val="24"/>
-          <w:lang w:val="en-US"/>
-        </w:rPr>
-        <w:lastRenderedPageBreak/>
-        <w:t>informasi website selalu berubah-ubah dan isi informasinya interaktif dua arah berasal dari pemilik serta pengguna website. (Ali Zaki, 2009).</w:t>
+        <w:t>Bersifat statis apabila isi informasi website tetap, jarang berubah dan isi informasinya searah hanya dari pemilik website. Bersifat dinamis apabila isi informasi website selalu berubah-ubah dan isi informasinya interaktif dua arah berasal dari pemilik serta pengguna website. (Ali Zaki, 2009).</w:t>
       </w:r>
     </w:p>
     <w:p>
@@ -7960,6 +7965,7 @@
           <w:szCs w:val="24"/>
           <w:lang w:val="en-US"/>
         </w:rPr>
+        <w:lastRenderedPageBreak/>
         <w:tab/>
         <w:t xml:space="preserve">Sedangkan menurut Nugroho (2006:61) “PHP atau singkatan dari </w:t>
       </w:r>
@@ -8143,7 +8149,6 @@
           <w:szCs w:val="24"/>
           <w:lang w:val="en-US"/>
         </w:rPr>
-        <w:lastRenderedPageBreak/>
         <w:t>Database</w:t>
       </w:r>
     </w:p>
@@ -8370,6 +8375,7 @@
           <w:szCs w:val="24"/>
           <w:lang w:val="en-US"/>
         </w:rPr>
+        <w:lastRenderedPageBreak/>
         <w:t>MySQL</w:t>
       </w:r>
     </w:p>
@@ -8717,19 +8723,7 @@
           <w:szCs w:val="24"/>
           <w:lang w:val="en-US"/>
         </w:rPr>
-        <w:t xml:space="preserve">tidak perlu menginstal aplikasi server </w:t>
-      </w:r>
-      <w:r>
-        <w:rPr>
-          <w:rFonts w:ascii="Times New Roman" w:hAnsi="Times New Roman"/>
-          <w:bCs/>
-          <w:iCs/>
-          <w:sz w:val="24"/>
-          <w:szCs w:val="24"/>
-          <w:lang w:val="en-US"/>
-        </w:rPr>
-        <w:lastRenderedPageBreak/>
-        <w:t>satu persatu karena di dalam</w:t>
+        <w:t>tidak perlu menginstal aplikasi server satu persatu karena di dalam</w:t>
       </w:r>
       <w:r>
         <w:rPr>
@@ -9041,6 +9035,7 @@
           <w:szCs w:val="24"/>
           <w:lang w:val="en-US"/>
         </w:rPr>
+        <w:lastRenderedPageBreak/>
         <w:t>Pendekatan Penelitian</w:t>
       </w:r>
     </w:p>
@@ -9253,7 +9248,6 @@
           <w:szCs w:val="24"/>
           <w:lang w:val="en-US"/>
         </w:rPr>
-        <w:lastRenderedPageBreak/>
         <w:t>Selain daripada itu peneliti juga mengambil sumber data dan referensi yang terkait dengan penelitian baik bersumber dari internet ataupun hasil dari penelitian sebelumnya sebagai bahan referensi bagi penelitian selanjutnya.</w:t>
       </w:r>
     </w:p>
@@ -9520,6 +9514,7 @@
           <w:szCs w:val="24"/>
           <w:lang w:val="en-US"/>
         </w:rPr>
+        <w:lastRenderedPageBreak/>
         <w:tab/>
       </w:r>
       <w:r>
@@ -9747,7 +9742,6 @@
           <w:szCs w:val="24"/>
           <w:lang w:val="en-US"/>
         </w:rPr>
-        <w:lastRenderedPageBreak/>
         <w:t>Instrumen Penelitian</w:t>
       </w:r>
     </w:p>
@@ -10105,6 +10099,7 @@
           <w:szCs w:val="24"/>
           <w:lang w:val="en-US"/>
         </w:rPr>
+        <w:lastRenderedPageBreak/>
         <w:t>Sublime Text</w:t>
       </w:r>
     </w:p>
@@ -10287,19 +10282,7 @@
           <w:szCs w:val="24"/>
           <w:lang w:val="en-US"/>
         </w:rPr>
-        <w:t xml:space="preserve">Analisis pengelolaan data terbagi menjadi dua macam yakni metode analisis kuantitatif dan metode analisis kualitatif. Metode analisis kuantitatif adalah metode atau teknik pengolahan data dengan melakukan analisis angka </w:t>
-      </w:r>
-      <w:r>
-        <w:rPr>
-          <w:rFonts w:ascii="Times New Roman" w:hAnsi="Times New Roman"/>
-          <w:bCs/>
-          <w:iCs/>
-          <w:sz w:val="24"/>
-          <w:szCs w:val="24"/>
-          <w:lang w:val="en-US"/>
-        </w:rPr>
-        <w:lastRenderedPageBreak/>
-        <w:t>dengan cara mengumpulkan data dengan teknik yang memungkinkan mereka mengangkakan data yang mereka kumpulkan. Sedangkat metode analisis kualitatif  yaitu teknik pengolahan data yang paling memungkinkan peneliti untuk mendapatkan data yang mudah dikuantifikasi yaitu menggunakan teknik wawancara berstruktur ataupun kuisioner, yaitu pedoman wawancara dengan daftar pertanyaan yang detail.</w:t>
+        <w:t>Analisis pengelolaan data terbagi menjadi dua macam yakni metode analisis kuantitatif dan metode analisis kualitatif. Metode analisis kuantitatif adalah metode atau teknik pengolahan data dengan melakukan analisis angka dengan cara mengumpulkan data dengan teknik yang memungkinkan mereka mengangkakan data yang mereka kumpulkan. Sedangkat metode analisis kualitatif  yaitu teknik pengolahan data yang paling memungkinkan peneliti untuk mendapatkan data yang mudah dikuantifikasi yaitu menggunakan teknik wawancara berstruktur ataupun kuisioner, yaitu pedoman wawancara dengan daftar pertanyaan yang detail.</w:t>
       </w:r>
     </w:p>
     <w:p>
@@ -10428,6 +10411,7 @@
           <w:szCs w:val="24"/>
           <w:lang w:val="en-US"/>
         </w:rPr>
+        <w:lastRenderedPageBreak/>
         <w:t xml:space="preserve">Metode perancangan aplikasi yang digunakan adalah </w:t>
       </w:r>
       <w:r>
@@ -10606,7 +10590,6 @@
           <w:noProof/>
           <w:lang w:val="en-US"/>
         </w:rPr>
-        <w:lastRenderedPageBreak/>
         <w:drawing>
           <wp:inline distT="0" distB="0" distL="0" distR="0" wp14:anchorId="5EE3815C" wp14:editId="58E68C40">
             <wp:extent cx="3751997" cy="2455721"/>
@@ -10908,6 +10891,7 @@
           <w:szCs w:val="24"/>
           <w:lang w:val="en-US"/>
         </w:rPr>
+        <w:lastRenderedPageBreak/>
         <w:t xml:space="preserve">Tahap ini dilakukan sebelum melakukan </w:t>
       </w:r>
       <w:r>
@@ -11015,19 +10999,7 @@
           <w:szCs w:val="24"/>
           <w:lang w:val="en-US"/>
         </w:rPr>
-        <w:t xml:space="preserve">dipecah menjadi modul-modul kecil yang nantinya akan digabungkan dalam tahap berikutnya. Pada tahap ini perancangan sistem menggunakan </w:t>
-      </w:r>
-      <w:r>
-        <w:rPr>
-          <w:rFonts w:ascii="Times New Roman" w:hAnsi="Times New Roman"/>
-          <w:bCs/>
-          <w:iCs/>
-          <w:sz w:val="24"/>
-          <w:szCs w:val="24"/>
-          <w:lang w:val="en-US"/>
-        </w:rPr>
-        <w:lastRenderedPageBreak/>
-        <w:t xml:space="preserve">bahasa pemrograman PHP dan MySQL sebagai databasenya, dan didukung oleh </w:t>
+        <w:t xml:space="preserve">dipecah menjadi modul-modul kecil yang nantinya akan digabungkan dalam tahap berikutnya. Pada tahap ini perancangan sistem menggunakan bahasa pemrograman PHP dan MySQL sebagai databasenya, dan didukung oleh </w:t>
       </w:r>
       <w:r>
         <w:rPr>
@@ -11262,7 +11234,19 @@
           <w:szCs w:val="24"/>
           <w:lang w:val="en-US"/>
         </w:rPr>
-        <w:t xml:space="preserve">yang sudah jadi dijalankan serta dilakukan pemeliharaan. Pemeliharaan termasuk dalam memperbaiki kesalahan yang tidak ditemukan pada langkah sebelumnya. Dalam tahap ini </w:t>
+        <w:t xml:space="preserve">yang sudah jadi dijalankan serta dilakukan pemeliharaan. Pemeliharaan </w:t>
+      </w:r>
+      <w:r>
+        <w:rPr>
+          <w:rFonts w:ascii="Times New Roman" w:hAnsi="Times New Roman"/>
+          <w:bCs/>
+          <w:iCs/>
+          <w:sz w:val="24"/>
+          <w:szCs w:val="24"/>
+          <w:lang w:val="en-US"/>
+        </w:rPr>
+        <w:lastRenderedPageBreak/>
+        <w:t xml:space="preserve">termasuk dalam memperbaiki kesalahan yang tidak ditemukan pada langkah sebelumnya. Dalam tahap ini </w:t>
       </w:r>
       <w:r>
         <w:rPr>
@@ -11371,19 +11355,7 @@
           <w:lang w:val="en-US"/>
         </w:rPr>
         <w:tab/>
-        <w:t xml:space="preserve">Pengujian sistem merupakan pengeksekusian sistem perangkat lunak untuk menentukan apakah sistem perangkat lunak tersebut cocok dengan </w:t>
-      </w:r>
-      <w:r>
-        <w:rPr>
-          <w:rFonts w:ascii="Times New Roman" w:hAnsi="Times New Roman"/>
-          <w:bCs/>
-          <w:iCs/>
-          <w:sz w:val="24"/>
-          <w:szCs w:val="24"/>
-          <w:lang w:val="en-US"/>
-        </w:rPr>
-        <w:lastRenderedPageBreak/>
-        <w:t xml:space="preserve">spesifikasi sistem dan berjalan dengan lingkungan yang diinginkan. Pengujian sistem biasa dikaitkan dengan pencarian </w:t>
+        <w:t xml:space="preserve">Pengujian sistem merupakan pengeksekusian sistem perangkat lunak untuk menentukan apakah sistem perangkat lunak tersebut cocok dengan spesifikasi sistem dan berjalan dengan lingkungan yang diinginkan. Pengujian sistem biasa dikaitkan dengan pencarian </w:t>
       </w:r>
       <w:r>
         <w:rPr>
@@ -14849,7 +14821,6 @@
           <w:sz w:val="24"/>
           <w:szCs w:val="24"/>
         </w:rPr>
-        <w:lastRenderedPageBreak/>
         <w:t>Sistematik</w:t>
       </w:r>
       <w:r>
@@ -15054,6 +15025,7 @@
           <w:sz w:val="24"/>
           <w:szCs w:val="24"/>
         </w:rPr>
+        <w:lastRenderedPageBreak/>
         <w:t xml:space="preserve">Dalam bab ini akan menjelaskan tentang tata cara yang digunakan dalam penelitian berdasarkan metodologi penelitian yang dipilih. Metode yang digunakan anatara lain metode pengumpulan data, metode observasi, dan </w:t>
       </w:r>
       <w:r>
@@ -15195,7 +15167,6 @@
           <w:sz w:val="24"/>
           <w:szCs w:val="24"/>
         </w:rPr>
-        <w:lastRenderedPageBreak/>
         <w:t>BAB VI</w:t>
       </w:r>
       <w:r>
@@ -15633,7 +15604,6 @@
           <w:szCs w:val="24"/>
           <w:lang w:val="en-US"/>
         </w:rPr>
-        <w:lastRenderedPageBreak/>
         <w:t>DAFTAR PUSTAKA</w:t>
       </w:r>
     </w:p>
@@ -16074,6 +16044,7 @@
           <w:szCs w:val="24"/>
           <w:lang w:val="en-US"/>
         </w:rPr>
+        <w:lastRenderedPageBreak/>
         <w:t xml:space="preserve">Kadir, Abdul. 2014. </w:t>
       </w:r>
       <w:r>
@@ -16620,7 +16591,6 @@
           <w:szCs w:val="24"/>
           <w:lang w:val="en-US"/>
         </w:rPr>
-        <w:lastRenderedPageBreak/>
         <w:t>Permana, Denzen Hangga. 2017. “Pengembangan Sistem Pelaporan Kegiatan KKN Berbasis Android (Studi Kasus Prodi Ilmu Komputer Fakultas Matematika dan Ilmu Pengetahuan Universitas Lampung)”.</w:t>
       </w:r>
       <w:r>
@@ -17131,6 +17101,7 @@
           <w:szCs w:val="24"/>
           <w:lang w:val="en-US"/>
         </w:rPr>
+        <w:lastRenderedPageBreak/>
         <w:t>Universitas Islam Negeri Alauddin Makassar. 2013.</w:t>
       </w:r>
       <w:r>
@@ -18044,8 +18015,8 @@
   <w:abstractNum w:abstractNumId="8" w15:restartNumberingAfterBreak="0">
     <w:nsid w:val="436F2AE5"/>
     <w:multiLevelType w:val="hybridMultilevel"/>
-    <w:tmpl w:val="9C5CF378"/>
-    <w:lvl w:ilvl="0" w:tplc="0409000F">
+    <w:tmpl w:val="10E81486"/>
+    <w:lvl w:ilvl="0" w:tplc="A8AC6AFC">
       <w:start w:val="1"/>
       <w:numFmt w:val="decimal"/>
       <w:lvlText w:val="%1."/>
@@ -18053,6 +18024,11 @@
       <w:pPr>
         <w:ind w:left="720" w:hanging="360"/>
       </w:pPr>
+      <w:rPr>
+        <w:rFonts w:ascii="Times New Roman" w:eastAsiaTheme="minorHAnsi" w:hAnsi="Times New Roman" w:cs="Times New Roman"/>
+        <w:b w:val="0"/>
+        <w:i w:val="0"/>
+      </w:rPr>
     </w:lvl>
     <w:lvl w:ilvl="1" w:tplc="04090019" w:tentative="1">
       <w:start w:val="1"/>
@@ -18313,6 +18289,95 @@
     </w:lvl>
   </w:abstractNum>
   <w:abstractNum w:abstractNumId="11" w15:restartNumberingAfterBreak="0">
+    <w:nsid w:val="58A86EE9"/>
+    <w:multiLevelType w:val="hybridMultilevel"/>
+    <w:tmpl w:val="57E43B22"/>
+    <w:lvl w:ilvl="0" w:tplc="0409000F">
+      <w:start w:val="1"/>
+      <w:numFmt w:val="decimal"/>
+      <w:lvlText w:val="%1."/>
+      <w:lvlJc w:val="left"/>
+      <w:pPr>
+        <w:ind w:left="720" w:hanging="360"/>
+      </w:pPr>
+      <w:rPr>
+        <w:rFonts w:hint="default"/>
+      </w:rPr>
+    </w:lvl>
+    <w:lvl w:ilvl="1" w:tplc="04090019" w:tentative="1">
+      <w:start w:val="1"/>
+      <w:numFmt w:val="lowerLetter"/>
+      <w:lvlText w:val="%2."/>
+      <w:lvlJc w:val="left"/>
+      <w:pPr>
+        <w:ind w:left="1440" w:hanging="360"/>
+      </w:pPr>
+    </w:lvl>
+    <w:lvl w:ilvl="2" w:tplc="0409001B" w:tentative="1">
+      <w:start w:val="1"/>
+      <w:numFmt w:val="lowerRoman"/>
+      <w:lvlText w:val="%3."/>
+      <w:lvlJc w:val="right"/>
+      <w:pPr>
+        <w:ind w:left="2160" w:hanging="180"/>
+      </w:pPr>
+    </w:lvl>
+    <w:lvl w:ilvl="3" w:tplc="0409000F" w:tentative="1">
+      <w:start w:val="1"/>
+      <w:numFmt w:val="decimal"/>
+      <w:lvlText w:val="%4."/>
+      <w:lvlJc w:val="left"/>
+      <w:pPr>
+        <w:ind w:left="2880" w:hanging="360"/>
+      </w:pPr>
+    </w:lvl>
+    <w:lvl w:ilvl="4" w:tplc="04090019" w:tentative="1">
+      <w:start w:val="1"/>
+      <w:numFmt w:val="lowerLetter"/>
+      <w:lvlText w:val="%5."/>
+      <w:lvlJc w:val="left"/>
+      <w:pPr>
+        <w:ind w:left="3600" w:hanging="360"/>
+      </w:pPr>
+    </w:lvl>
+    <w:lvl w:ilvl="5" w:tplc="0409001B" w:tentative="1">
+      <w:start w:val="1"/>
+      <w:numFmt w:val="lowerRoman"/>
+      <w:lvlText w:val="%6."/>
+      <w:lvlJc w:val="right"/>
+      <w:pPr>
+        <w:ind w:left="4320" w:hanging="180"/>
+      </w:pPr>
+    </w:lvl>
+    <w:lvl w:ilvl="6" w:tplc="0409000F" w:tentative="1">
+      <w:start w:val="1"/>
+      <w:numFmt w:val="decimal"/>
+      <w:lvlText w:val="%7."/>
+      <w:lvlJc w:val="left"/>
+      <w:pPr>
+        <w:ind w:left="5040" w:hanging="360"/>
+      </w:pPr>
+    </w:lvl>
+    <w:lvl w:ilvl="7" w:tplc="04090019" w:tentative="1">
+      <w:start w:val="1"/>
+      <w:numFmt w:val="lowerLetter"/>
+      <w:lvlText w:val="%8."/>
+      <w:lvlJc w:val="left"/>
+      <w:pPr>
+        <w:ind w:left="5760" w:hanging="360"/>
+      </w:pPr>
+    </w:lvl>
+    <w:lvl w:ilvl="8" w:tplc="0409001B" w:tentative="1">
+      <w:start w:val="1"/>
+      <w:numFmt w:val="lowerRoman"/>
+      <w:lvlText w:val="%9."/>
+      <w:lvlJc w:val="right"/>
+      <w:pPr>
+        <w:ind w:left="6480" w:hanging="180"/>
+      </w:pPr>
+    </w:lvl>
+  </w:abstractNum>
+  <w:abstractNum w:abstractNumId="12" w15:restartNumberingAfterBreak="0">
     <w:nsid w:val="60E50A9B"/>
     <w:multiLevelType w:val="hybridMultilevel"/>
     <w:tmpl w:val="568CBAD2"/>
@@ -18398,7 +18463,7 @@
       </w:pPr>
     </w:lvl>
   </w:abstractNum>
-  <w:abstractNum w:abstractNumId="12" w15:restartNumberingAfterBreak="0">
+  <w:abstractNum w:abstractNumId="13" w15:restartNumberingAfterBreak="0">
     <w:nsid w:val="74372451"/>
     <w:multiLevelType w:val="hybridMultilevel"/>
     <w:tmpl w:val="6DBC2332"/>
@@ -18487,7 +18552,7 @@
       </w:pPr>
     </w:lvl>
   </w:abstractNum>
-  <w:abstractNum w:abstractNumId="13" w15:restartNumberingAfterBreak="0">
+  <w:abstractNum w:abstractNumId="14" w15:restartNumberingAfterBreak="0">
     <w:nsid w:val="751866A8"/>
     <w:multiLevelType w:val="hybridMultilevel"/>
     <w:tmpl w:val="F8463BE6"/>
@@ -18573,7 +18638,7 @@
       </w:pPr>
     </w:lvl>
   </w:abstractNum>
-  <w:abstractNum w:abstractNumId="14" w15:restartNumberingAfterBreak="0">
+  <w:abstractNum w:abstractNumId="15" w15:restartNumberingAfterBreak="0">
     <w:nsid w:val="7DB54D8E"/>
     <w:multiLevelType w:val="hybridMultilevel"/>
     <w:tmpl w:val="ABA6A642"/>
@@ -18669,16 +18734,16 @@
     <w:abstractNumId w:val="8"/>
   </w:num>
   <w:num w:numId="3">
-    <w:abstractNumId w:val="13"/>
+    <w:abstractNumId w:val="14"/>
   </w:num>
   <w:num w:numId="4">
     <w:abstractNumId w:val="5"/>
   </w:num>
   <w:num w:numId="5">
-    <w:abstractNumId w:val="11"/>
+    <w:abstractNumId w:val="12"/>
   </w:num>
   <w:num w:numId="6">
-    <w:abstractNumId w:val="12"/>
+    <w:abstractNumId w:val="13"/>
   </w:num>
   <w:num w:numId="7">
     <w:abstractNumId w:val="6"/>
@@ -18687,7 +18752,7 @@
     <w:abstractNumId w:val="7"/>
   </w:num>
   <w:num w:numId="9">
-    <w:abstractNumId w:val="14"/>
+    <w:abstractNumId w:val="15"/>
   </w:num>
   <w:num w:numId="10">
     <w:abstractNumId w:val="1"/>
@@ -18706,6 +18771,9 @@
   </w:num>
   <w:num w:numId="15">
     <w:abstractNumId w:val="0"/>
+  </w:num>
+  <w:num w:numId="16">
+    <w:abstractNumId w:val="11"/>
   </w:num>
 </w:numbering>
 </file>

--- a/2. Proposal/DRAFT PROPOSAL RAHMAT ILYAS.docx
+++ b/2. Proposal/DRAFT PROPOSAL RAHMAT ILYAS.docx
@@ -248,12 +248,33 @@
           <w:szCs w:val="24"/>
           <w:lang w:val="en-US"/>
         </w:rPr>
-        <w:t xml:space="preserve">Perancangan Sistem Monitoring dan Forecasting Persediaan </w:t>
+        <w:t xml:space="preserve">Perancangan Sistem Monitoring dan </w:t>
       </w:r>
       <w:r>
         <w:rPr>
           <w:rFonts w:ascii="Times New Roman" w:hAnsi="Times New Roman"/>
           <w:b/>
+          <w:i/>
+          <w:sz w:val="24"/>
+          <w:szCs w:val="24"/>
+          <w:lang w:val="en-US"/>
+        </w:rPr>
+        <w:t>Forecasting</w:t>
+      </w:r>
+      <w:r>
+        <w:rPr>
+          <w:rFonts w:ascii="Times New Roman" w:hAnsi="Times New Roman"/>
+          <w:b/>
+          <w:sz w:val="24"/>
+          <w:szCs w:val="24"/>
+          <w:lang w:val="en-US"/>
+        </w:rPr>
+        <w:t xml:space="preserve"> Persediaan </w:t>
+      </w:r>
+      <w:r>
+        <w:rPr>
+          <w:rFonts w:ascii="Times New Roman" w:hAnsi="Times New Roman"/>
+          <w:b/>
           <w:sz w:val="24"/>
           <w:szCs w:val="24"/>
           <w:lang w:val="en-US"/>
@@ -268,7 +289,18 @@
           <w:szCs w:val="24"/>
           <w:lang w:val="en-US"/>
         </w:rPr>
-        <w:t>Barang Menggunakan Metode Time Series</w:t>
+        <w:t xml:space="preserve">Barang Menggunakan Metode </w:t>
+      </w:r>
+      <w:r>
+        <w:rPr>
+          <w:rFonts w:ascii="Times New Roman" w:hAnsi="Times New Roman"/>
+          <w:b/>
+          <w:i/>
+          <w:sz w:val="24"/>
+          <w:szCs w:val="24"/>
+          <w:lang w:val="en-US"/>
+        </w:rPr>
+        <w:t>Time Series</w:t>
       </w:r>
     </w:p>
     <w:p>
@@ -4339,34 +4371,7 @@
           <w:szCs w:val="24"/>
           <w:lang w:val="en-US"/>
         </w:rPr>
-        <w:t>Admin</w:t>
-      </w:r>
-      <w:r>
-        <w:rPr>
-          <w:rFonts w:ascii="Times New Roman" w:eastAsiaTheme="minorHAnsi" w:hAnsi="Times New Roman"/>
-          <w:sz w:val="24"/>
-          <w:szCs w:val="24"/>
-          <w:lang w:val="en-US"/>
-        </w:rPr>
-        <w:t xml:space="preserve"> juga</w:t>
-      </w:r>
-      <w:r>
-        <w:rPr>
-          <w:rFonts w:ascii="Times New Roman" w:eastAsiaTheme="minorHAnsi" w:hAnsi="Times New Roman"/>
-          <w:sz w:val="24"/>
-          <w:szCs w:val="24"/>
-          <w:lang w:val="en-US"/>
-        </w:rPr>
-        <w:t xml:space="preserve"> dapat </w:t>
-      </w:r>
-      <w:r>
-        <w:rPr>
-          <w:rFonts w:ascii="Times New Roman" w:eastAsiaTheme="minorHAnsi" w:hAnsi="Times New Roman"/>
-          <w:sz w:val="24"/>
-          <w:szCs w:val="24"/>
-          <w:lang w:val="en-US"/>
-        </w:rPr>
-        <w:t>menentukan waktu yang tepat untuk pemesanan suatu  barang.</w:t>
+        <w:t>Admin juga dapat menentukan waktu yang tepat untuk pemesanan suatu  barang.</w:t>
       </w:r>
     </w:p>
     <w:p>
@@ -4430,38 +4435,27 @@
     </w:p>
     <w:p>
       <w:pPr>
-        <w:spacing w:after="0" w:line="480" w:lineRule="auto"/>
-        <w:ind w:firstLine="709"/>
-        <w:jc w:val="both"/>
-        <w:rPr>
-          <w:rFonts w:ascii="Times New Roman" w:hAnsi="Times New Roman"/>
-          <w:sz w:val="24"/>
-          <w:szCs w:val="24"/>
-        </w:rPr>
-      </w:pPr>
-      <w:r>
-        <w:rPr>
-          <w:rFonts w:ascii="Times New Roman" w:hAnsi="Times New Roman"/>
-          <w:sz w:val="24"/>
-          <w:szCs w:val="24"/>
-        </w:rPr>
-        <w:t>A</w:t>
-      </w:r>
-      <w:r>
-        <w:rPr>
-          <w:rFonts w:ascii="Times New Roman" w:hAnsi="Times New Roman"/>
-          <w:sz w:val="24"/>
-          <w:szCs w:val="24"/>
-        </w:rPr>
-        <w:t>ni Oktarini Sari, Elan Nuari</w:t>
-      </w:r>
-      <w:r>
-        <w:rPr>
-          <w:rFonts w:ascii="Times New Roman" w:hAnsi="Times New Roman"/>
-          <w:sz w:val="24"/>
-          <w:szCs w:val="24"/>
-        </w:rPr>
-        <w:t xml:space="preserve"> (201</w:t>
+        <w:pStyle w:val="ListParagraph"/>
+        <w:numPr>
+          <w:ilvl w:val="0"/>
+          <w:numId w:val="17"/>
+        </w:numPr>
+        <w:spacing w:after="0" w:line="480" w:lineRule="auto"/>
+        <w:ind w:left="426" w:hanging="426"/>
+        <w:jc w:val="both"/>
+        <w:rPr>
+          <w:rFonts w:ascii="Times New Roman" w:hAnsi="Times New Roman"/>
+          <w:sz w:val="24"/>
+          <w:szCs w:val="24"/>
+        </w:rPr>
+      </w:pPr>
+      <w:r>
+        <w:rPr>
+          <w:rFonts w:ascii="Times New Roman" w:hAnsi="Times New Roman"/>
+          <w:sz w:val="24"/>
+          <w:szCs w:val="24"/>
+        </w:rPr>
+        <w:t>Ani Oktarini Sari, Elan Nuari (201</w:t>
       </w:r>
       <w:r>
         <w:rPr>
@@ -4500,6 +4494,259 @@
       <w:r>
         <w:rPr>
           <w:rFonts w:ascii="Times New Roman" w:hAnsi="Times New Roman"/>
+          <w:b/>
+          <w:sz w:val="24"/>
+          <w:szCs w:val="24"/>
+          <w:lang w:val="en-US"/>
+        </w:rPr>
+        <w:t>“Rancang Bangun Sistem Informasi Persediaan Barang Berbasis Web Dengan Metode Fast (</w:t>
+      </w:r>
+      <w:r>
+        <w:rPr>
+          <w:rFonts w:ascii="Times New Roman" w:hAnsi="Times New Roman"/>
+          <w:b/>
+          <w:i/>
+          <w:sz w:val="24"/>
+          <w:szCs w:val="24"/>
+          <w:lang w:val="en-US"/>
+        </w:rPr>
+        <w:t>Framework For The Applications</w:t>
+      </w:r>
+      <w:r>
+        <w:rPr>
+          <w:rFonts w:ascii="Times New Roman" w:hAnsi="Times New Roman"/>
+          <w:b/>
+          <w:sz w:val="24"/>
+          <w:szCs w:val="24"/>
+          <w:lang w:val="en-US"/>
+        </w:rPr>
+        <w:t>)”</w:t>
+      </w:r>
+      <w:r>
+        <w:rPr>
+          <w:rFonts w:ascii="Times New Roman" w:hAnsi="Times New Roman"/>
+          <w:sz w:val="24"/>
+          <w:szCs w:val="24"/>
+        </w:rPr>
+        <w:t>. Tujuan dari penelitian ini adalah untuk merancang sebuah sistem informasi berbasis web sebagai solusi permasalahan yang timbul dari pengolahan data secara manual. Dengan merubah sistem menjadi terkomputerisasi, diharapkan pengelolaan persediaan barang menjadi lebih efektif dan efisien, penyajian laporan persediaan barang menjadi lebih akurat dan tepat waktu</w:t>
+      </w:r>
+      <w:r>
+        <w:rPr>
+          <w:rFonts w:ascii="Times New Roman" w:hAnsi="Times New Roman"/>
+          <w:sz w:val="24"/>
+          <w:szCs w:val="24"/>
+          <w:lang w:val="en-US"/>
+        </w:rPr>
+        <w:t xml:space="preserve"> untuk semua akses user. Pada menu gudang terdapat input barang masuk, lihat stok barang, laporan barang masuk, laporan barang keluar, dan konfirmasi permintaan barang. Di halaman gudang membatasi akses untuk input barang masuk, persetujuan permintaan barang dari sales, monitoring persediaan barang dan penarikan laporan inventori. Pada menu sales terdapat menu permintaan barang, lihat history permintaan dan lihat stok barang. Dihalaman sales akses di batasi </w:t>
+      </w:r>
+      <w:r>
+        <w:rPr>
+          <w:rFonts w:ascii="Times New Roman" w:hAnsi="Times New Roman"/>
+          <w:sz w:val="24"/>
+          <w:szCs w:val="24"/>
+          <w:lang w:val="en-US"/>
+        </w:rPr>
+        <w:lastRenderedPageBreak/>
+        <w:t>hanya kepada pemintaan barang, melihat konfirmasi permintaan, dan melihat stok barang gudang</w:t>
+      </w:r>
+      <w:r>
+        <w:rPr>
+          <w:rFonts w:ascii="Times New Roman" w:hAnsi="Times New Roman"/>
+          <w:sz w:val="24"/>
+          <w:szCs w:val="24"/>
+        </w:rPr>
+        <w:t xml:space="preserve">. </w:t>
+      </w:r>
+    </w:p>
+    <w:p>
+      <w:pPr>
+        <w:pStyle w:val="ListParagraph"/>
+        <w:spacing w:after="0" w:line="480" w:lineRule="auto"/>
+        <w:ind w:left="426" w:firstLine="708"/>
+        <w:jc w:val="both"/>
+        <w:rPr>
+          <w:rFonts w:ascii="Times New Roman" w:hAnsi="Times New Roman"/>
+          <w:sz w:val="24"/>
+          <w:szCs w:val="24"/>
+          <w:lang w:val="en-US"/>
+        </w:rPr>
+      </w:pPr>
+      <w:r>
+        <w:rPr>
+          <w:rFonts w:ascii="Times New Roman" w:hAnsi="Times New Roman"/>
+          <w:sz w:val="24"/>
+          <w:szCs w:val="24"/>
+          <w:lang w:val="en-US"/>
+        </w:rPr>
+        <w:t>P</w:t>
+      </w:r>
+      <w:r>
+        <w:rPr>
+          <w:rFonts w:ascii="Times New Roman" w:hAnsi="Times New Roman"/>
+          <w:sz w:val="24"/>
+          <w:szCs w:val="24"/>
+        </w:rPr>
+        <w:t>enelitian ini memiliki persamaan dengan</w:t>
+      </w:r>
+      <w:r>
+        <w:rPr>
+          <w:rFonts w:ascii="Times New Roman" w:hAnsi="Times New Roman"/>
+          <w:sz w:val="24"/>
+          <w:szCs w:val="24"/>
+          <w:lang w:val="en-US"/>
+        </w:rPr>
+        <w:t xml:space="preserve"> penelitian</w:t>
+      </w:r>
+      <w:r>
+        <w:rPr>
+          <w:rFonts w:ascii="Times New Roman" w:hAnsi="Times New Roman"/>
+          <w:sz w:val="24"/>
+          <w:szCs w:val="24"/>
+        </w:rPr>
+        <w:t xml:space="preserve"> yang akan dibuat oleh penulis, </w:t>
+      </w:r>
+      <w:r>
+        <w:rPr>
+          <w:rFonts w:ascii="Times New Roman" w:hAnsi="Times New Roman"/>
+          <w:sz w:val="24"/>
+          <w:szCs w:val="24"/>
+          <w:lang w:val="en-US"/>
+        </w:rPr>
+        <w:t>dimana</w:t>
+      </w:r>
+      <w:r>
+        <w:rPr>
+          <w:rFonts w:ascii="Times New Roman" w:hAnsi="Times New Roman"/>
+          <w:sz w:val="24"/>
+          <w:szCs w:val="24"/>
+        </w:rPr>
+        <w:t xml:space="preserve"> sama-sama </w:t>
+      </w:r>
+      <w:r>
+        <w:rPr>
+          <w:rFonts w:ascii="Times New Roman" w:hAnsi="Times New Roman"/>
+          <w:sz w:val="24"/>
+          <w:szCs w:val="24"/>
+          <w:lang w:val="en-US"/>
+        </w:rPr>
+        <w:t>merancang</w:t>
+      </w:r>
+      <w:r>
+        <w:rPr>
+          <w:rFonts w:ascii="Times New Roman" w:hAnsi="Times New Roman"/>
+          <w:sz w:val="24"/>
+          <w:szCs w:val="24"/>
+        </w:rPr>
+        <w:t xml:space="preserve"> aplikasi </w:t>
+      </w:r>
+      <w:r>
+        <w:rPr>
+          <w:rFonts w:ascii="Times New Roman" w:hAnsi="Times New Roman"/>
+          <w:sz w:val="24"/>
+          <w:szCs w:val="24"/>
+          <w:lang w:val="en-US"/>
+        </w:rPr>
+        <w:t xml:space="preserve">yang diharapkan dapat memudahkan dalam memonitoring dan manajemen persediaan stok barang untuk kelancaran operasional suatu perusahaan khususnya perusahaan retail. Adapun perbedaan dari penelitian ini adalah, dalam penelitian diatas tidak membahas tentang </w:t>
+      </w:r>
+      <w:r>
+        <w:rPr>
+          <w:rFonts w:ascii="Times New Roman" w:hAnsi="Times New Roman"/>
+          <w:i/>
+          <w:sz w:val="24"/>
+          <w:szCs w:val="24"/>
+          <w:lang w:val="en-US"/>
+        </w:rPr>
+        <w:t>forecasting</w:t>
+      </w:r>
+      <w:r>
+        <w:rPr>
+          <w:rFonts w:ascii="Times New Roman" w:hAnsi="Times New Roman"/>
+          <w:i/>
+          <w:sz w:val="24"/>
+          <w:szCs w:val="24"/>
+          <w:lang w:val="en-US"/>
+        </w:rPr>
+        <w:t xml:space="preserve"> </w:t>
+      </w:r>
+      <w:r>
+        <w:rPr>
+          <w:rFonts w:ascii="Times New Roman" w:hAnsi="Times New Roman"/>
+          <w:sz w:val="24"/>
+          <w:szCs w:val="24"/>
+          <w:lang w:val="en-US"/>
+        </w:rPr>
+        <w:t>persediaan barang yang berguna untuk memperkirakan barang yang akan dipesan selanjutnya.</w:t>
+      </w:r>
+    </w:p>
+    <w:p>
+      <w:pPr>
+        <w:pStyle w:val="ListParagraph"/>
+        <w:numPr>
+          <w:ilvl w:val="0"/>
+          <w:numId w:val="17"/>
+        </w:numPr>
+        <w:spacing w:after="0" w:line="480" w:lineRule="auto"/>
+        <w:ind w:left="426"/>
+        <w:jc w:val="both"/>
+        <w:rPr>
+          <w:rFonts w:ascii="Times New Roman" w:hAnsi="Times New Roman"/>
+          <w:sz w:val="24"/>
+          <w:szCs w:val="24"/>
+        </w:rPr>
+      </w:pPr>
+      <w:r>
+        <w:rPr>
+          <w:rFonts w:ascii="Times New Roman" w:hAnsi="Times New Roman"/>
+          <w:sz w:val="24"/>
+          <w:szCs w:val="24"/>
+        </w:rPr>
+        <w:t>Ajeng Kartika Mutiara Sari</w:t>
+      </w:r>
+      <w:r>
+        <w:rPr>
+          <w:rFonts w:ascii="Times New Roman" w:hAnsi="Times New Roman"/>
+          <w:sz w:val="24"/>
+          <w:szCs w:val="24"/>
+          <w:lang w:val="en-US"/>
+        </w:rPr>
+        <w:t xml:space="preserve"> (2016)</w:t>
+      </w:r>
+      <w:r>
+        <w:rPr>
+          <w:rFonts w:ascii="Times New Roman" w:hAnsi="Times New Roman"/>
+          <w:sz w:val="24"/>
+          <w:szCs w:val="24"/>
+        </w:rPr>
+        <w:t xml:space="preserve">, </w:t>
+      </w:r>
+      <w:r>
+        <w:rPr>
+          <w:rFonts w:ascii="Times New Roman" w:hAnsi="Times New Roman"/>
+          <w:sz w:val="24"/>
+          <w:szCs w:val="24"/>
+        </w:rPr>
+        <w:t xml:space="preserve">dalam </w:t>
+      </w:r>
+      <w:r>
+        <w:rPr>
+          <w:rFonts w:ascii="Times New Roman" w:hAnsi="Times New Roman"/>
+          <w:sz w:val="24"/>
+          <w:szCs w:val="24"/>
+          <w:lang w:val="en-US"/>
+        </w:rPr>
+        <w:t>tugas akhirmnya</w:t>
+      </w:r>
+      <w:r>
+        <w:rPr>
+          <w:rFonts w:ascii="Times New Roman" w:hAnsi="Times New Roman"/>
+          <w:sz w:val="24"/>
+          <w:szCs w:val="24"/>
+        </w:rPr>
+        <w:t xml:space="preserve"> yang berjudul </w:t>
+      </w:r>
+      <w:r>
+        <w:rPr>
+          <w:rFonts w:ascii="Times New Roman" w:hAnsi="Times New Roman"/>
           <w:sz w:val="24"/>
           <w:szCs w:val="24"/>
           <w:lang w:val="en-US"/>
@@ -4509,15 +4756,45 @@
       <w:r>
         <w:rPr>
           <w:rFonts w:ascii="Times New Roman" w:hAnsi="Times New Roman"/>
-          <w:sz w:val="24"/>
-          <w:szCs w:val="24"/>
-          <w:lang w:val="en-US"/>
-        </w:rPr>
-        <w:t>Rancang Bangun Sistem Informasi Persediaan Barang Berbasis Web Dengan Metode Fast</w:t>
-      </w:r>
-      <w:r>
-        <w:rPr>
-          <w:rFonts w:ascii="Times New Roman" w:hAnsi="Times New Roman"/>
+          <w:b/>
+          <w:sz w:val="24"/>
+          <w:szCs w:val="24"/>
+        </w:rPr>
+        <w:t xml:space="preserve">Sistem </w:t>
+      </w:r>
+      <w:r>
+        <w:rPr>
+          <w:rFonts w:ascii="Times New Roman" w:hAnsi="Times New Roman"/>
+          <w:b/>
+          <w:i/>
+          <w:sz w:val="24"/>
+          <w:szCs w:val="24"/>
+        </w:rPr>
+        <w:t>Forecasting</w:t>
+      </w:r>
+      <w:r>
+        <w:rPr>
+          <w:rFonts w:ascii="Times New Roman" w:hAnsi="Times New Roman"/>
+          <w:b/>
+          <w:sz w:val="24"/>
+          <w:szCs w:val="24"/>
+        </w:rPr>
+        <w:t xml:space="preserve"> Persediaan Barang Dengan Menggunakan Metode </w:t>
+      </w:r>
+      <w:r>
+        <w:rPr>
+          <w:rFonts w:ascii="Times New Roman" w:hAnsi="Times New Roman"/>
+          <w:b/>
+          <w:i/>
+          <w:sz w:val="24"/>
+          <w:szCs w:val="24"/>
+        </w:rPr>
+        <w:t>Least Square</w:t>
+      </w:r>
+      <w:r>
+        <w:rPr>
+          <w:rFonts w:ascii="Times New Roman" w:hAnsi="Times New Roman"/>
+          <w:b/>
           <w:sz w:val="24"/>
           <w:szCs w:val="24"/>
           <w:lang w:val="en-US"/>
@@ -4527,13 +4804,139 @@
       <w:r>
         <w:rPr>
           <w:rFonts w:ascii="Times New Roman" w:hAnsi="Times New Roman"/>
-          <w:sz w:val="24"/>
-          <w:szCs w:val="24"/>
-          <w:lang w:val="en-US"/>
-        </w:rPr>
-        <w:t>(</w:t>
-      </w:r>
-      <w:r>
+          <w:b/>
+          <w:sz w:val="24"/>
+          <w:szCs w:val="24"/>
+        </w:rPr>
+        <w:t>Pada C</w:t>
+      </w:r>
+      <w:r>
+        <w:rPr>
+          <w:rFonts w:ascii="Times New Roman" w:hAnsi="Times New Roman"/>
+          <w:b/>
+          <w:sz w:val="24"/>
+          <w:szCs w:val="24"/>
+          <w:lang w:val="en-US"/>
+        </w:rPr>
+        <w:t>V</w:t>
+      </w:r>
+      <w:r>
+        <w:rPr>
+          <w:rFonts w:ascii="Times New Roman" w:hAnsi="Times New Roman"/>
+          <w:b/>
+          <w:sz w:val="24"/>
+          <w:szCs w:val="24"/>
+        </w:rPr>
+        <w:t>. Atmaja Jaya</w:t>
+      </w:r>
+      <w:r>
+        <w:rPr>
+          <w:rFonts w:ascii="Times New Roman" w:hAnsi="Times New Roman"/>
+          <w:iCs/>
+          <w:sz w:val="24"/>
+          <w:szCs w:val="24"/>
+          <w:lang w:val="en-US"/>
+        </w:rPr>
+        <w:t>”</w:t>
+      </w:r>
+      <w:r>
+        <w:rPr>
+          <w:rFonts w:ascii="Times New Roman" w:hAnsi="Times New Roman"/>
+          <w:sz w:val="24"/>
+          <w:szCs w:val="24"/>
+        </w:rPr>
+        <w:t xml:space="preserve">. </w:t>
+      </w:r>
+      <w:r>
+        <w:rPr>
+          <w:rFonts w:ascii="Times New Roman" w:hAnsi="Times New Roman"/>
+          <w:sz w:val="24"/>
+          <w:szCs w:val="24"/>
+          <w:lang w:val="en-US"/>
+        </w:rPr>
+        <w:t>Penelitian ini b</w:t>
+      </w:r>
+      <w:r>
+        <w:rPr>
+          <w:rFonts w:ascii="Times New Roman" w:hAnsi="Times New Roman"/>
+          <w:sz w:val="24"/>
+          <w:szCs w:val="24"/>
+        </w:rPr>
+        <w:t xml:space="preserve">erfokus pada </w:t>
+      </w:r>
+      <w:r>
+        <w:rPr>
+          <w:rFonts w:ascii="Times New Roman" w:hAnsi="Times New Roman"/>
+          <w:sz w:val="24"/>
+          <w:szCs w:val="24"/>
+        </w:rPr>
+        <w:t>b</w:t>
+      </w:r>
+      <w:r>
+        <w:rPr>
+          <w:rFonts w:ascii="Times New Roman" w:hAnsi="Times New Roman"/>
+          <w:sz w:val="24"/>
+          <w:szCs w:val="24"/>
+        </w:rPr>
+        <w:t xml:space="preserve">agaimana mengetahui berapa banyak barang yang akan dipesan dari supplier pada masa yang akan datang di CV Atmaja Jaya </w:t>
+      </w:r>
+      <w:r>
+        <w:rPr>
+          <w:rFonts w:ascii="Times New Roman" w:hAnsi="Times New Roman"/>
+          <w:sz w:val="24"/>
+          <w:szCs w:val="24"/>
+          <w:lang w:val="en-US"/>
+        </w:rPr>
+        <w:t xml:space="preserve">dan </w:t>
+      </w:r>
+      <w:r>
+        <w:rPr>
+          <w:rFonts w:ascii="Times New Roman" w:hAnsi="Times New Roman"/>
+          <w:sz w:val="24"/>
+          <w:szCs w:val="24"/>
+        </w:rPr>
+        <w:t>b</w:t>
+      </w:r>
+      <w:r>
+        <w:rPr>
+          <w:rFonts w:ascii="Times New Roman" w:hAnsi="Times New Roman"/>
+          <w:sz w:val="24"/>
+          <w:szCs w:val="24"/>
+        </w:rPr>
+        <w:t>agaimana menentukan persediaan barang pada masa yang akan datang di CV Atmaja Jaya</w:t>
+      </w:r>
+      <w:r>
+        <w:rPr>
+          <w:rFonts w:ascii="Times New Roman" w:hAnsi="Times New Roman"/>
+          <w:sz w:val="24"/>
+          <w:szCs w:val="24"/>
+        </w:rPr>
+        <w:t xml:space="preserve">. </w:t>
+      </w:r>
+      <w:r>
+        <w:rPr>
+          <w:rFonts w:ascii="Times New Roman" w:hAnsi="Times New Roman"/>
+          <w:sz w:val="24"/>
+          <w:szCs w:val="24"/>
+          <w:lang w:val="en-US"/>
+        </w:rPr>
+        <w:t>U</w:t>
+      </w:r>
+      <w:r>
+        <w:rPr>
+          <w:rFonts w:ascii="Times New Roman" w:hAnsi="Times New Roman"/>
+          <w:sz w:val="24"/>
+          <w:szCs w:val="24"/>
+        </w:rPr>
+        <w:t>ntuk itu diperlukan suatu sistem yang dapat meramalkan berapa banyaknya barang yang harus dipesan dari supplier pada masa yang akan datang. Sehingga tidak akan terjadi kekurangan maupun penumpukan stok barang di gudang yang dapat merugikan pihak perusahaan.</w:t>
+      </w:r>
+    </w:p>
+    <w:p>
+      <w:pPr>
+        <w:pStyle w:val="ListParagraph"/>
+        <w:spacing w:after="0" w:line="480" w:lineRule="auto"/>
+        <w:ind w:left="426" w:firstLine="708"/>
+        <w:jc w:val="both"/>
         <w:rPr>
           <w:rFonts w:ascii="Times New Roman" w:hAnsi="Times New Roman"/>
           <w:i/>
@@ -4541,16 +4944,348 @@
           <w:szCs w:val="24"/>
           <w:lang w:val="en-US"/>
         </w:rPr>
-        <w:t>Framework For The Applications</w:t>
-      </w:r>
-      <w:r>
-        <w:rPr>
-          <w:rFonts w:ascii="Times New Roman" w:hAnsi="Times New Roman"/>
-          <w:sz w:val="24"/>
-          <w:szCs w:val="24"/>
-          <w:lang w:val="en-US"/>
-        </w:rPr>
-        <w:t>)</w:t>
+      </w:pPr>
+      <w:r>
+        <w:rPr>
+          <w:rFonts w:ascii="Times New Roman" w:hAnsi="Times New Roman"/>
+          <w:sz w:val="24"/>
+          <w:szCs w:val="24"/>
+        </w:rPr>
+        <w:t>Persamaan</w:t>
+      </w:r>
+      <w:r>
+        <w:rPr>
+          <w:rFonts w:ascii="Times New Roman" w:hAnsi="Times New Roman"/>
+          <w:sz w:val="24"/>
+          <w:szCs w:val="24"/>
+          <w:lang w:val="en-US"/>
+        </w:rPr>
+        <w:t xml:space="preserve"> dari penelitian ini dengan p</w:t>
+      </w:r>
+      <w:r>
+        <w:rPr>
+          <w:rFonts w:ascii="Times New Roman" w:hAnsi="Times New Roman"/>
+          <w:sz w:val="24"/>
+          <w:szCs w:val="24"/>
+          <w:lang w:val="en-US"/>
+        </w:rPr>
+        <w:t xml:space="preserve">enelitian yang akan dibuat oleh </w:t>
+      </w:r>
+      <w:r>
+        <w:rPr>
+          <w:rFonts w:ascii="Times New Roman" w:hAnsi="Times New Roman"/>
+          <w:sz w:val="24"/>
+          <w:szCs w:val="24"/>
+        </w:rPr>
+        <w:t xml:space="preserve"> </w:t>
+      </w:r>
+      <w:r>
+        <w:rPr>
+          <w:rFonts w:ascii="Times New Roman" w:hAnsi="Times New Roman"/>
+          <w:sz w:val="24"/>
+          <w:szCs w:val="24"/>
+          <w:lang w:val="en-US"/>
+        </w:rPr>
+        <w:t xml:space="preserve">penulis </w:t>
+      </w:r>
+      <w:r>
+        <w:rPr>
+          <w:rFonts w:ascii="Times New Roman" w:hAnsi="Times New Roman"/>
+          <w:sz w:val="24"/>
+          <w:szCs w:val="24"/>
+        </w:rPr>
+        <w:t>adalah</w:t>
+      </w:r>
+      <w:r>
+        <w:rPr>
+          <w:rFonts w:ascii="Times New Roman" w:hAnsi="Times New Roman"/>
+          <w:sz w:val="24"/>
+          <w:szCs w:val="24"/>
+          <w:lang w:val="en-US"/>
+        </w:rPr>
+        <w:t xml:space="preserve"> membangun sebuah sistem yang dapat meramalkan persediaan stok barang di masa yang akan datang</w:t>
+      </w:r>
+      <w:r>
+        <w:rPr>
+          <w:rFonts w:ascii="Times New Roman" w:hAnsi="Times New Roman"/>
+          <w:sz w:val="24"/>
+          <w:szCs w:val="24"/>
+          <w:lang w:val="en-US"/>
+        </w:rPr>
+        <w:t xml:space="preserve"> untuk menghindari kekurangan persediaan stok</w:t>
+      </w:r>
+      <w:r>
+        <w:rPr>
+          <w:rFonts w:ascii="Times New Roman" w:hAnsi="Times New Roman"/>
+          <w:sz w:val="24"/>
+          <w:szCs w:val="24"/>
+          <w:lang w:val="en-US"/>
+        </w:rPr>
+        <w:t xml:space="preserve">. Sedangkan yang menjadi pembeda dari penelitian ini adalah metode yang digunakan, penelitian di atas menggunakan metode </w:t>
+      </w:r>
+      <w:r>
+        <w:rPr>
+          <w:rFonts w:ascii="Times New Roman" w:hAnsi="Times New Roman"/>
+          <w:i/>
+          <w:sz w:val="24"/>
+          <w:szCs w:val="24"/>
+          <w:lang w:val="en-US"/>
+        </w:rPr>
+        <w:t>l</w:t>
+      </w:r>
+      <w:r>
+        <w:rPr>
+          <w:rFonts w:ascii="Times New Roman" w:hAnsi="Times New Roman"/>
+          <w:i/>
+          <w:sz w:val="24"/>
+          <w:szCs w:val="24"/>
+        </w:rPr>
+        <w:t xml:space="preserve">east </w:t>
+      </w:r>
+      <w:r>
+        <w:rPr>
+          <w:rFonts w:ascii="Times New Roman" w:hAnsi="Times New Roman"/>
+          <w:i/>
+          <w:sz w:val="24"/>
+          <w:szCs w:val="24"/>
+        </w:rPr>
+        <w:t>s</w:t>
+      </w:r>
+      <w:r>
+        <w:rPr>
+          <w:rFonts w:ascii="Times New Roman" w:hAnsi="Times New Roman"/>
+          <w:i/>
+          <w:sz w:val="24"/>
+          <w:szCs w:val="24"/>
+        </w:rPr>
+        <w:t>quare</w:t>
+      </w:r>
+      <w:r>
+        <w:rPr>
+          <w:rFonts w:ascii="Times New Roman" w:hAnsi="Times New Roman"/>
+          <w:i/>
+          <w:sz w:val="24"/>
+          <w:szCs w:val="24"/>
+          <w:lang w:val="en-US"/>
+        </w:rPr>
+        <w:t xml:space="preserve"> </w:t>
+      </w:r>
+      <w:r>
+        <w:rPr>
+          <w:rFonts w:ascii="Times New Roman" w:hAnsi="Times New Roman"/>
+          <w:sz w:val="24"/>
+          <w:szCs w:val="24"/>
+          <w:lang w:val="en-US"/>
+        </w:rPr>
+        <w:t xml:space="preserve">untuk melakukan </w:t>
+      </w:r>
+      <w:r>
+        <w:rPr>
+          <w:rFonts w:ascii="Times New Roman" w:hAnsi="Times New Roman"/>
+          <w:i/>
+          <w:sz w:val="24"/>
+          <w:szCs w:val="24"/>
+          <w:lang w:val="en-US"/>
+        </w:rPr>
+        <w:lastRenderedPageBreak/>
+        <w:t>forcasting</w:t>
+      </w:r>
+      <w:r>
+        <w:rPr>
+          <w:rFonts w:ascii="Times New Roman" w:hAnsi="Times New Roman"/>
+          <w:sz w:val="24"/>
+          <w:szCs w:val="24"/>
+          <w:lang w:val="en-US"/>
+        </w:rPr>
+        <w:t>, sedangkan metode yang penulis gunakan dalam penelitian ini adalah metode t</w:t>
+      </w:r>
+      <w:r>
+        <w:rPr>
+          <w:rFonts w:ascii="Times New Roman" w:hAnsi="Times New Roman"/>
+          <w:i/>
+          <w:sz w:val="24"/>
+          <w:szCs w:val="24"/>
+          <w:lang w:val="en-US"/>
+        </w:rPr>
+        <w:t>ime series.</w:t>
+      </w:r>
+    </w:p>
+    <w:p>
+      <w:pPr>
+        <w:pStyle w:val="ListParagraph"/>
+        <w:numPr>
+          <w:ilvl w:val="0"/>
+          <w:numId w:val="17"/>
+        </w:numPr>
+        <w:spacing w:after="0" w:line="480" w:lineRule="auto"/>
+        <w:ind w:left="426"/>
+        <w:jc w:val="both"/>
+        <w:rPr>
+          <w:rFonts w:ascii="Times New Roman" w:hAnsi="Times New Roman"/>
+          <w:sz w:val="24"/>
+          <w:szCs w:val="24"/>
+          <w:lang w:val="en-US"/>
+        </w:rPr>
+      </w:pPr>
+      <w:r>
+        <w:rPr>
+          <w:rFonts w:ascii="Times New Roman" w:hAnsi="Times New Roman"/>
+          <w:sz w:val="24"/>
+          <w:szCs w:val="24"/>
+        </w:rPr>
+        <w:t>Yulia</w:t>
+      </w:r>
+      <w:r>
+        <w:rPr>
+          <w:rFonts w:ascii="Times New Roman" w:hAnsi="Times New Roman"/>
+          <w:sz w:val="24"/>
+          <w:szCs w:val="24"/>
+          <w:lang w:val="en-US"/>
+        </w:rPr>
+        <w:t xml:space="preserve"> </w:t>
+      </w:r>
+      <w:r>
+        <w:rPr>
+          <w:rFonts w:ascii="Times New Roman" w:hAnsi="Times New Roman"/>
+          <w:sz w:val="24"/>
+          <w:szCs w:val="24"/>
+        </w:rPr>
+        <w:t>Rizki</w:t>
+      </w:r>
+      <w:r>
+        <w:rPr>
+          <w:rFonts w:ascii="Times New Roman" w:hAnsi="Times New Roman"/>
+          <w:sz w:val="24"/>
+          <w:szCs w:val="24"/>
+          <w:lang w:val="en-US"/>
+        </w:rPr>
+        <w:t xml:space="preserve"> </w:t>
+      </w:r>
+      <w:r>
+        <w:rPr>
+          <w:rFonts w:ascii="Times New Roman" w:hAnsi="Times New Roman"/>
+          <w:sz w:val="24"/>
+          <w:szCs w:val="24"/>
+        </w:rPr>
+        <w:t xml:space="preserve">Amalia </w:t>
+      </w:r>
+      <w:r>
+        <w:rPr>
+          <w:rFonts w:ascii="Times New Roman" w:hAnsi="Times New Roman"/>
+          <w:sz w:val="24"/>
+          <w:szCs w:val="24"/>
+        </w:rPr>
+        <w:t xml:space="preserve">(2018) dalam </w:t>
+      </w:r>
+      <w:r>
+        <w:rPr>
+          <w:rFonts w:ascii="Times New Roman" w:hAnsi="Times New Roman"/>
+          <w:sz w:val="24"/>
+          <w:szCs w:val="24"/>
+          <w:lang w:val="en-US"/>
+        </w:rPr>
+        <w:t>penelitiannya</w:t>
+      </w:r>
+      <w:r>
+        <w:rPr>
+          <w:rFonts w:ascii="Times New Roman" w:hAnsi="Times New Roman"/>
+          <w:sz w:val="24"/>
+          <w:szCs w:val="24"/>
+        </w:rPr>
+        <w:t xml:space="preserve"> yang berjudul </w:t>
+      </w:r>
+      <w:r>
+        <w:rPr>
+          <w:rFonts w:ascii="Times New Roman" w:hAnsi="Times New Roman"/>
+          <w:sz w:val="24"/>
+          <w:szCs w:val="24"/>
+          <w:lang w:val="en-US"/>
+        </w:rPr>
+        <w:t>“</w:t>
+      </w:r>
+      <w:r>
+        <w:rPr>
+          <w:rFonts w:ascii="Times New Roman" w:hAnsi="Times New Roman"/>
+          <w:b/>
+          <w:sz w:val="24"/>
+          <w:szCs w:val="24"/>
+          <w:lang w:val="en-US"/>
+        </w:rPr>
+        <w:t xml:space="preserve">Penerapan </w:t>
+      </w:r>
+      <w:r>
+        <w:rPr>
+          <w:rFonts w:ascii="Times New Roman" w:hAnsi="Times New Roman"/>
+          <w:b/>
+          <w:i/>
+          <w:sz w:val="24"/>
+          <w:szCs w:val="24"/>
+          <w:lang w:val="en-US"/>
+        </w:rPr>
+        <w:t>Data Minig</w:t>
+      </w:r>
+      <w:r>
+        <w:rPr>
+          <w:rFonts w:ascii="Times New Roman" w:hAnsi="Times New Roman"/>
+          <w:sz w:val="24"/>
+          <w:szCs w:val="24"/>
+          <w:lang w:val="en-US"/>
+        </w:rPr>
+        <w:t xml:space="preserve"> </w:t>
+      </w:r>
+      <w:r>
+        <w:rPr>
+          <w:rFonts w:ascii="Times New Roman" w:hAnsi="Times New Roman"/>
+          <w:b/>
+          <w:sz w:val="24"/>
+          <w:szCs w:val="24"/>
+          <w:lang w:val="en-US"/>
+        </w:rPr>
+        <w:t>Untuk Prediksi Penjualan Produk</w:t>
+      </w:r>
+      <w:r>
+        <w:rPr>
+          <w:rFonts w:ascii="Times New Roman" w:hAnsi="Times New Roman"/>
+          <w:sz w:val="24"/>
+          <w:szCs w:val="24"/>
+          <w:lang w:val="en-US"/>
+        </w:rPr>
+        <w:t xml:space="preserve"> </w:t>
+      </w:r>
+      <w:r>
+        <w:rPr>
+          <w:rFonts w:ascii="Times New Roman" w:hAnsi="Times New Roman"/>
+          <w:b/>
+          <w:sz w:val="24"/>
+          <w:szCs w:val="24"/>
+          <w:lang w:val="en-US"/>
+        </w:rPr>
+        <w:t xml:space="preserve">Eleronik Terlaris Menggunakan Metode </w:t>
+      </w:r>
+      <w:r>
+        <w:rPr>
+          <w:rFonts w:ascii="Times New Roman" w:hAnsi="Times New Roman"/>
+          <w:b/>
+          <w:i/>
+          <w:sz w:val="24"/>
+          <w:szCs w:val="24"/>
+          <w:lang w:val="en-US"/>
+        </w:rPr>
+        <w:t>K-</w:t>
+      </w:r>
+      <w:r>
+        <w:t xml:space="preserve"> </w:t>
+      </w:r>
+      <w:r>
+        <w:rPr>
+          <w:rFonts w:ascii="Times New Roman" w:hAnsi="Times New Roman"/>
+          <w:b/>
+          <w:i/>
+          <w:sz w:val="24"/>
+          <w:szCs w:val="24"/>
+          <w:lang w:val="en-US"/>
+        </w:rPr>
+        <w:t>Nearest Neighbour</w:t>
       </w:r>
       <w:r>
         <w:rPr>
@@ -4567,13 +5302,284 @@
           <w:sz w:val="24"/>
           <w:szCs w:val="24"/>
         </w:rPr>
+        <w:t xml:space="preserve">. Dalam penelitian ini, penulis </w:t>
+      </w:r>
+      <w:r>
+        <w:rPr>
+          <w:rFonts w:ascii="Times New Roman" w:hAnsi="Times New Roman"/>
+          <w:sz w:val="24"/>
+          <w:szCs w:val="24"/>
+          <w:lang w:val="en-US"/>
+        </w:rPr>
+        <w:t>membahas tentang</w:t>
+      </w:r>
+      <w:r>
+        <w:rPr>
+          <w:rFonts w:ascii="Times New Roman" w:hAnsi="Times New Roman"/>
+          <w:sz w:val="24"/>
+          <w:szCs w:val="24"/>
+          <w:lang w:val="en-US"/>
+        </w:rPr>
+        <w:t xml:space="preserve"> </w:t>
+      </w:r>
+      <w:r>
+        <w:rPr>
+          <w:rFonts w:ascii="Times New Roman" w:hAnsi="Times New Roman"/>
+          <w:sz w:val="24"/>
+          <w:szCs w:val="24"/>
+          <w:lang w:val="en-US"/>
+        </w:rPr>
+        <w:t xml:space="preserve">prediksi penjualan produk elektronik terlaris berdasarkan data </w:t>
+      </w:r>
+      <w:r>
+        <w:rPr>
+          <w:rFonts w:ascii="Times New Roman" w:hAnsi="Times New Roman"/>
+          <w:sz w:val="24"/>
+          <w:szCs w:val="24"/>
+          <w:lang w:val="en-US"/>
+        </w:rPr>
+        <w:t>penjualan dari tahun 2015-2017 menggunakan metode</w:t>
+      </w:r>
+      <w:r>
+        <w:rPr>
+          <w:rFonts w:ascii="Times New Roman" w:hAnsi="Times New Roman"/>
+          <w:sz w:val="24"/>
+          <w:szCs w:val="24"/>
+          <w:lang w:val="en-US"/>
+        </w:rPr>
+        <w:t xml:space="preserve"> </w:t>
+      </w:r>
+      <w:r>
+        <w:rPr>
+          <w:rFonts w:ascii="Times New Roman" w:hAnsi="Times New Roman"/>
+          <w:i/>
+          <w:sz w:val="24"/>
+          <w:szCs w:val="24"/>
+          <w:lang w:val="en-US"/>
+        </w:rPr>
+        <w:t>K-Nearest</w:t>
+      </w:r>
+      <w:r>
+        <w:rPr>
+          <w:rFonts w:ascii="Times New Roman" w:hAnsi="Times New Roman"/>
+          <w:sz w:val="24"/>
+          <w:szCs w:val="24"/>
+          <w:lang w:val="en-US"/>
+        </w:rPr>
+        <w:t xml:space="preserve"> </w:t>
+      </w:r>
+      <w:r>
+        <w:rPr>
+          <w:rFonts w:ascii="Times New Roman" w:hAnsi="Times New Roman"/>
+          <w:sz w:val="24"/>
+          <w:szCs w:val="24"/>
+          <w:lang w:val="en-US"/>
+        </w:rPr>
+        <w:t xml:space="preserve"> untuk pegolahan data dan memanfaatkan </w:t>
+      </w:r>
+      <w:r>
+        <w:rPr>
+          <w:rFonts w:ascii="Times New Roman" w:hAnsi="Times New Roman"/>
+          <w:i/>
+          <w:sz w:val="24"/>
+          <w:szCs w:val="24"/>
+          <w:lang w:val="en-US"/>
+        </w:rPr>
+        <w:t xml:space="preserve">tools </w:t>
+      </w:r>
+      <w:r>
+        <w:rPr>
+          <w:rFonts w:ascii="Times New Roman" w:hAnsi="Times New Roman"/>
+          <w:sz w:val="24"/>
+          <w:szCs w:val="24"/>
+          <w:lang w:val="en-US"/>
+        </w:rPr>
+        <w:t xml:space="preserve">Rapidminer dalam penerapan </w:t>
+      </w:r>
+      <w:r>
+        <w:rPr>
+          <w:rFonts w:ascii="Times New Roman" w:hAnsi="Times New Roman"/>
+          <w:i/>
+          <w:sz w:val="24"/>
+          <w:szCs w:val="24"/>
+          <w:lang w:val="en-US"/>
+        </w:rPr>
+        <w:t>d</w:t>
+      </w:r>
+      <w:r>
+        <w:rPr>
+          <w:rFonts w:ascii="Times New Roman" w:hAnsi="Times New Roman"/>
+          <w:i/>
+          <w:sz w:val="24"/>
+          <w:szCs w:val="24"/>
+          <w:lang w:val="en-US"/>
+        </w:rPr>
+        <w:t>ata</w:t>
+      </w:r>
+      <w:r>
+        <w:rPr>
+          <w:rFonts w:ascii="Times New Roman" w:hAnsi="Times New Roman"/>
+          <w:sz w:val="24"/>
+          <w:szCs w:val="24"/>
+          <w:lang w:val="en-US"/>
+        </w:rPr>
+        <w:t xml:space="preserve"> </w:t>
+      </w:r>
+      <w:r>
+        <w:rPr>
+          <w:rFonts w:ascii="Times New Roman" w:hAnsi="Times New Roman"/>
+          <w:i/>
+          <w:sz w:val="24"/>
+          <w:szCs w:val="24"/>
+          <w:lang w:val="en-US"/>
+        </w:rPr>
+        <w:t>mining</w:t>
+      </w:r>
+      <w:r>
+        <w:rPr>
+          <w:rFonts w:ascii="Times New Roman" w:hAnsi="Times New Roman"/>
+          <w:sz w:val="24"/>
+          <w:szCs w:val="24"/>
+          <w:lang w:val="en-US"/>
+        </w:rPr>
+        <w:t xml:space="preserve"> dengan</w:t>
+      </w:r>
+      <w:r>
+        <w:rPr>
+          <w:rFonts w:ascii="Times New Roman" w:hAnsi="Times New Roman"/>
+          <w:sz w:val="24"/>
+          <w:szCs w:val="24"/>
+          <w:lang w:val="en-US"/>
+        </w:rPr>
+        <w:t xml:space="preserve"> tujuan d</w:t>
+      </w:r>
+      <w:r>
+        <w:rPr>
+          <w:rFonts w:ascii="Times New Roman" w:hAnsi="Times New Roman"/>
+          <w:sz w:val="24"/>
+          <w:szCs w:val="24"/>
+          <w:lang w:val="en-US"/>
+        </w:rPr>
+        <w:t xml:space="preserve">apat membantu dan mempermudah pihak perusahaan dalam perencanaan </w:t>
+      </w:r>
+      <w:r>
+        <w:rPr>
+          <w:rFonts w:ascii="Times New Roman" w:hAnsi="Times New Roman"/>
+          <w:sz w:val="24"/>
+          <w:szCs w:val="24"/>
+          <w:lang w:val="en-US"/>
+        </w:rPr>
+        <w:t>penyediaan stok, m</w:t>
+      </w:r>
+      <w:r>
+        <w:rPr>
+          <w:rFonts w:ascii="Times New Roman" w:hAnsi="Times New Roman"/>
+          <w:sz w:val="24"/>
+          <w:szCs w:val="24"/>
+          <w:lang w:val="en-US"/>
+        </w:rPr>
+        <w:t>empermudah pihak perusa</w:t>
+      </w:r>
+      <w:r>
+        <w:rPr>
+          <w:rFonts w:ascii="Times New Roman" w:hAnsi="Times New Roman"/>
+          <w:sz w:val="24"/>
+          <w:szCs w:val="24"/>
+          <w:lang w:val="en-US"/>
+        </w:rPr>
+        <w:t>haan dalam penjadwalan produksi, m</w:t>
+      </w:r>
+      <w:r>
+        <w:rPr>
+          <w:rFonts w:ascii="Times New Roman" w:hAnsi="Times New Roman"/>
+          <w:sz w:val="24"/>
+          <w:szCs w:val="24"/>
+          <w:lang w:val="en-US"/>
+        </w:rPr>
+        <w:t>emberikan tambahan informasi bagi perusahaan mengenai potensi penjualan p</w:t>
+      </w:r>
+      <w:r>
+        <w:rPr>
+          <w:rFonts w:ascii="Times New Roman" w:hAnsi="Times New Roman"/>
+          <w:sz w:val="24"/>
+          <w:szCs w:val="24"/>
+          <w:lang w:val="en-US"/>
+        </w:rPr>
+        <w:t>roduk elektronik dan</w:t>
+      </w:r>
+      <w:r>
+        <w:rPr>
+          <w:rFonts w:ascii="Times New Roman" w:hAnsi="Times New Roman"/>
+          <w:sz w:val="24"/>
+          <w:szCs w:val="24"/>
+          <w:lang w:val="en-US"/>
+        </w:rPr>
+        <w:t xml:space="preserve"> m</w:t>
+      </w:r>
+      <w:r>
+        <w:rPr>
+          <w:rFonts w:ascii="Times New Roman" w:hAnsi="Times New Roman"/>
+          <w:sz w:val="24"/>
+          <w:szCs w:val="24"/>
+          <w:lang w:val="en-US"/>
+        </w:rPr>
+        <w:t>engetahui produk elektronik yang paling banyak dibeli pada perusahaan</w:t>
+      </w:r>
+      <w:r>
+        <w:rPr>
+          <w:rFonts w:ascii="Times New Roman" w:hAnsi="Times New Roman"/>
+          <w:sz w:val="24"/>
+          <w:szCs w:val="24"/>
+          <w:lang w:val="en-US"/>
+        </w:rPr>
         <w:t>.</w:t>
       </w:r>
-      <w:r>
-        <w:rPr>
-          <w:rFonts w:ascii="Times New Roman" w:hAnsi="Times New Roman"/>
-          <w:sz w:val="24"/>
-          <w:szCs w:val="24"/>
+    </w:p>
+    <w:p>
+      <w:pPr>
+        <w:pStyle w:val="ListParagraph"/>
+        <w:spacing w:after="0" w:line="480" w:lineRule="auto"/>
+        <w:ind w:left="426" w:firstLine="708"/>
+        <w:jc w:val="both"/>
+        <w:rPr>
+          <w:rFonts w:ascii="Times New Roman" w:hAnsi="Times New Roman"/>
+          <w:sz w:val="24"/>
+          <w:szCs w:val="24"/>
+          <w:lang w:val="en-US"/>
+        </w:rPr>
+      </w:pPr>
+      <w:r>
+        <w:rPr>
+          <w:rFonts w:ascii="Times New Roman" w:hAnsi="Times New Roman"/>
+          <w:sz w:val="24"/>
+          <w:szCs w:val="24"/>
+          <w:lang w:val="en-US"/>
+        </w:rPr>
+        <w:t>Persamaan yang terdapat dari penelitian</w:t>
+      </w:r>
+      <w:r>
+        <w:rPr>
+          <w:rFonts w:ascii="Times New Roman" w:hAnsi="Times New Roman"/>
+          <w:sz w:val="24"/>
+          <w:szCs w:val="24"/>
+          <w:lang w:val="en-US"/>
+        </w:rPr>
+        <w:t xml:space="preserve"> ini adalah sama-sama melakukan prediksi untuk memanajemen dan monitoring stok barang. Sedangkan perbedaannya adalah penelitian yang dilakukan oleh </w:t>
+      </w:r>
+      <w:r>
+        <w:rPr>
+          <w:rFonts w:ascii="Times New Roman" w:hAnsi="Times New Roman"/>
+          <w:sz w:val="24"/>
+          <w:szCs w:val="24"/>
+        </w:rPr>
+        <w:t>Yulia</w:t>
+      </w:r>
+      <w:r>
+        <w:rPr>
+          <w:rFonts w:ascii="Times New Roman" w:hAnsi="Times New Roman"/>
+          <w:sz w:val="24"/>
+          <w:szCs w:val="24"/>
+          <w:lang w:val="en-US"/>
         </w:rPr>
         <w:t xml:space="preserve"> </w:t>
       </w:r>
@@ -4583,15 +5589,7 @@
           <w:sz w:val="24"/>
           <w:szCs w:val="24"/>
         </w:rPr>
-        <w:t xml:space="preserve">Tujuan dari penelitian ini adalah untuk merancang sebuah sistem informasi berbasis web sebagai solusi permasalahan yang timbul dari pengolahan data secara manual. Dengan merubah sistem menjadi terkomputerisasi, diharapkan pengelolaan persediaan barang menjadi lebih efektif dan efisien, penyajian laporan persediaan barang menjadi lebih akurat dan tepat </w:t>
-      </w:r>
-      <w:r>
-        <w:rPr>
-          <w:rFonts w:ascii="Times New Roman" w:hAnsi="Times New Roman"/>
-          <w:sz w:val="24"/>
-          <w:szCs w:val="24"/>
-        </w:rPr>
-        <w:t>waktu</w:t>
+        <w:t>Rizki</w:t>
       </w:r>
       <w:r>
         <w:rPr>
@@ -4607,13 +5605,69 @@
           <w:rFonts w:ascii="Times New Roman" w:hAnsi="Times New Roman"/>
           <w:sz w:val="24"/>
           <w:szCs w:val="24"/>
-          <w:lang w:val="en-US"/>
-        </w:rPr>
-        <w:t>untuk semua akses user. Pada menu gudang</w:t>
-      </w:r>
-      <w:r>
-        <w:rPr>
-          <w:rFonts w:ascii="Times New Roman" w:hAnsi="Times New Roman"/>
+        </w:rPr>
+        <w:t>Amalia</w:t>
+      </w:r>
+      <w:r>
+        <w:rPr>
+          <w:rFonts w:ascii="Times New Roman" w:hAnsi="Times New Roman"/>
+          <w:sz w:val="24"/>
+          <w:szCs w:val="24"/>
+          <w:lang w:val="en-US"/>
+        </w:rPr>
+        <w:t xml:space="preserve"> hanya memanfaatkan </w:t>
+      </w:r>
+      <w:r>
+        <w:rPr>
+          <w:rFonts w:ascii="Times New Roman" w:hAnsi="Times New Roman"/>
+          <w:i/>
+          <w:sz w:val="24"/>
+          <w:szCs w:val="24"/>
+          <w:lang w:val="en-US"/>
+        </w:rPr>
+        <w:t xml:space="preserve">tools </w:t>
+      </w:r>
+      <w:r>
+        <w:rPr>
+          <w:rFonts w:ascii="Times New Roman" w:hAnsi="Times New Roman"/>
+          <w:sz w:val="24"/>
+          <w:szCs w:val="24"/>
+          <w:lang w:val="en-US"/>
+        </w:rPr>
+        <w:t>Rapidminer</w:t>
+      </w:r>
+      <w:r>
+        <w:rPr>
+          <w:rFonts w:ascii="Times New Roman" w:hAnsi="Times New Roman"/>
+          <w:sz w:val="24"/>
+          <w:szCs w:val="24"/>
+          <w:lang w:val="en-US"/>
+        </w:rPr>
+        <w:t xml:space="preserve"> dalam melakukan pengolahan data sedangkan </w:t>
+      </w:r>
+      <w:r>
+        <w:rPr>
+          <w:rFonts w:ascii="Times New Roman" w:hAnsi="Times New Roman"/>
+          <w:sz w:val="24"/>
+          <w:szCs w:val="24"/>
+          <w:lang w:val="en-US"/>
+        </w:rPr>
+        <w:t xml:space="preserve">dalam penelitian ini, akan dirancang sebuah sistem berbasis </w:t>
+      </w:r>
+      <w:r>
+        <w:rPr>
+          <w:rFonts w:ascii="Times New Roman" w:hAnsi="Times New Roman"/>
+          <w:i/>
+          <w:sz w:val="24"/>
+          <w:szCs w:val="24"/>
+          <w:lang w:val="en-US"/>
+        </w:rPr>
+        <w:t>website</w:t>
+      </w:r>
+      <w:r>
+        <w:rPr>
+          <w:rFonts w:ascii="Times New Roman" w:hAnsi="Times New Roman"/>
+          <w:i/>
           <w:sz w:val="24"/>
           <w:szCs w:val="24"/>
           <w:lang w:val="en-US"/>
@@ -4627,474 +5681,10 @@
           <w:szCs w:val="24"/>
           <w:lang w:val="en-US"/>
         </w:rPr>
-        <w:t>terdapat input barang masuk, lihat stok barang, laporan barang masuk, laporan barang keluar, dan konfirmasi permintaan barang. Di halaman gudang membatasi akses untuk input barang masuk, persetujuan permintaan barang dari sales, monitoring persediaan barang dan penarikan laporan inventori. Pada menu sales terdapat menu permintaan barang, lihat history permintaan dan lihat stok barang. Dihalaman sales akses di batasi hanya kepada pemintaan barang, melihat konfirmasi permintaan, dan melihat stok barang gudang</w:t>
-      </w:r>
-      <w:r>
-        <w:rPr>
-          <w:rFonts w:ascii="Times New Roman" w:hAnsi="Times New Roman"/>
-          <w:sz w:val="24"/>
-          <w:szCs w:val="24"/>
-        </w:rPr>
-        <w:t xml:space="preserve">. </w:t>
-      </w:r>
-      <w:r>
-        <w:rPr>
-          <w:rFonts w:ascii="Times New Roman" w:hAnsi="Times New Roman"/>
-          <w:sz w:val="24"/>
-          <w:szCs w:val="24"/>
-          <w:lang w:val="en-US"/>
-        </w:rPr>
-        <w:t>P</w:t>
-      </w:r>
-      <w:r>
-        <w:rPr>
-          <w:rFonts w:ascii="Times New Roman" w:hAnsi="Times New Roman"/>
-          <w:sz w:val="24"/>
-          <w:szCs w:val="24"/>
-        </w:rPr>
-        <w:t xml:space="preserve">enelitian ini memiliki persamaan dan </w:t>
-      </w:r>
-      <w:r>
-        <w:rPr>
-          <w:rFonts w:ascii="Times New Roman" w:hAnsi="Times New Roman"/>
-          <w:sz w:val="24"/>
-          <w:szCs w:val="24"/>
-        </w:rPr>
-        <w:lastRenderedPageBreak/>
-        <w:t xml:space="preserve">perbedaan dengan yang akan dibuat oleh penulis. </w:t>
+        <w:t>untuk melakukan monitoring dan peramalan stok barang.</w:t>
       </w:r>
       <w:bookmarkStart w:id="0" w:name="_GoBack"/>
-      <w:r>
-        <w:rPr>
-          <w:rFonts w:ascii="Times New Roman" w:hAnsi="Times New Roman"/>
-          <w:sz w:val="24"/>
-          <w:szCs w:val="24"/>
-        </w:rPr>
-        <w:t xml:space="preserve">Persamaannya </w:t>
-      </w:r>
       <w:bookmarkEnd w:id="0"/>
-      <w:r>
-        <w:rPr>
-          <w:rFonts w:ascii="Times New Roman" w:hAnsi="Times New Roman"/>
-          <w:sz w:val="24"/>
-          <w:szCs w:val="24"/>
-        </w:rPr>
-        <w:t xml:space="preserve">adalah sama-sama membangun aplikasi print online untuk kemudahan </w:t>
-      </w:r>
-      <w:r>
-        <w:rPr>
-          <w:rFonts w:ascii="Times New Roman" w:hAnsi="Times New Roman"/>
-          <w:sz w:val="24"/>
-          <w:szCs w:val="24"/>
-        </w:rPr>
-        <w:t>pengguna</w:t>
-      </w:r>
-      <w:r>
-        <w:rPr>
-          <w:rFonts w:ascii="Times New Roman" w:hAnsi="Times New Roman"/>
-          <w:sz w:val="24"/>
-          <w:szCs w:val="24"/>
-        </w:rPr>
-        <w:t>, sedangkan perbedaannya adalah aplikasi tersebut dibangun menggunakan bahasa pemrograman java yang berbasis android, serta pengelola aplikasi yang hanya ditujukan untuk satu badan usaha, sementara yang akan penulis bangun adalah aplikasi yang berbasis website dan pengelolanya terdiri dari banyak penyedia jasa percetakan.</w:t>
-      </w:r>
-    </w:p>
-    <w:p>
-      <w:pPr>
-        <w:spacing w:after="0" w:line="480" w:lineRule="auto"/>
-        <w:ind w:firstLine="709"/>
-        <w:jc w:val="both"/>
-        <w:rPr>
-          <w:rFonts w:ascii="Times New Roman" w:hAnsi="Times New Roman"/>
-          <w:sz w:val="24"/>
-          <w:szCs w:val="24"/>
-        </w:rPr>
-      </w:pPr>
-      <w:r>
-        <w:rPr>
-          <w:rFonts w:ascii="Times New Roman" w:hAnsi="Times New Roman"/>
-          <w:sz w:val="24"/>
-          <w:szCs w:val="24"/>
-        </w:rPr>
-        <w:t xml:space="preserve">Moh.Idris, Aris Fathur Rahman, Astri Octariani Arsyad, dalam jurnalnya yang berjudul Perancangan Sistem </w:t>
-      </w:r>
-      <w:r>
-        <w:rPr>
-          <w:rFonts w:ascii="Times New Roman" w:hAnsi="Times New Roman"/>
-          <w:i/>
-          <w:iCs/>
-          <w:sz w:val="24"/>
-          <w:szCs w:val="24"/>
-        </w:rPr>
-        <w:t>Print Online</w:t>
-      </w:r>
-      <w:r>
-        <w:rPr>
-          <w:rFonts w:ascii="Times New Roman" w:hAnsi="Times New Roman"/>
-          <w:sz w:val="24"/>
-          <w:szCs w:val="24"/>
-        </w:rPr>
-        <w:t xml:space="preserve">. Berfokus pada perancangan sistem </w:t>
-      </w:r>
-      <w:r>
-        <w:rPr>
-          <w:rFonts w:ascii="Times New Roman" w:hAnsi="Times New Roman"/>
-          <w:i/>
-          <w:iCs/>
-          <w:sz w:val="24"/>
-          <w:szCs w:val="24"/>
-        </w:rPr>
-        <w:t>print online</w:t>
-      </w:r>
-      <w:r>
-        <w:rPr>
-          <w:rFonts w:ascii="Times New Roman" w:hAnsi="Times New Roman"/>
-          <w:sz w:val="24"/>
-          <w:szCs w:val="24"/>
-        </w:rPr>
-        <w:t xml:space="preserve"> dengan menggunakan metode </w:t>
-      </w:r>
-      <w:r>
-        <w:rPr>
-          <w:rFonts w:ascii="Times New Roman" w:hAnsi="Times New Roman"/>
-          <w:i/>
-          <w:iCs/>
-          <w:sz w:val="24"/>
-          <w:szCs w:val="24"/>
-        </w:rPr>
-        <w:t>prototyping</w:t>
-      </w:r>
-      <w:r>
-        <w:rPr>
-          <w:rFonts w:ascii="Times New Roman" w:hAnsi="Times New Roman"/>
-          <w:b/>
-          <w:bCs/>
-          <w:sz w:val="24"/>
-          <w:szCs w:val="24"/>
-        </w:rPr>
-        <w:t xml:space="preserve"> </w:t>
-      </w:r>
-      <w:r>
-        <w:rPr>
-          <w:rFonts w:ascii="Times New Roman" w:hAnsi="Times New Roman"/>
-          <w:sz w:val="24"/>
-          <w:szCs w:val="24"/>
-        </w:rPr>
-        <w:t xml:space="preserve">sebagai metode pengembangan aplikasi serta menggunakan data  </w:t>
-      </w:r>
-      <w:r>
-        <w:rPr>
-          <w:rFonts w:ascii="Times New Roman" w:hAnsi="Times New Roman"/>
-          <w:i/>
-          <w:iCs/>
-          <w:sz w:val="24"/>
-          <w:szCs w:val="24"/>
-        </w:rPr>
-        <w:t>flow</w:t>
-      </w:r>
-      <w:r>
-        <w:rPr>
-          <w:rFonts w:ascii="Times New Roman" w:hAnsi="Times New Roman"/>
-          <w:sz w:val="24"/>
-          <w:szCs w:val="24"/>
-        </w:rPr>
-        <w:t xml:space="preserve"> diagram sebagai peangkat untuk menganalisis sistem sebagai satu kesatuan aliran data yang</w:t>
-      </w:r>
-      <w:r>
-        <w:rPr>
-          <w:rFonts w:ascii="Times New Roman" w:hAnsi="Times New Roman"/>
-          <w:sz w:val="24"/>
-          <w:szCs w:val="24"/>
-          <w:lang w:val="en-ID"/>
-        </w:rPr>
-        <w:t xml:space="preserve"> </w:t>
-      </w:r>
-      <w:r>
-        <w:rPr>
-          <w:rFonts w:ascii="Times New Roman" w:hAnsi="Times New Roman"/>
-          <w:sz w:val="24"/>
-          <w:szCs w:val="24"/>
-        </w:rPr>
-        <w:t xml:space="preserve">berkaitan. Dengan harapan sistem ini dapat mengatasi beberapa masalah yang sering dihadapi oleh pelanggan seperti antrian yang panjang, berkas atau media penyimpanan yang terserang virus saat dihubungkan dengan komputer dijasa percetakan. Sistem print online ini dikelola oleh pemilik jasa percetakan untuk melayani para pelanggan yang ingin mencetak dokumen dan dapat mengakomodasi beberapa layanan yang dimiliki pihak pecetakan seperti penjilidan dan penyampulan dokumen. Persamaanya adalah pengembangan aplikasi berbasis </w:t>
-      </w:r>
-      <w:r>
-        <w:rPr>
-          <w:rFonts w:ascii="Times New Roman" w:hAnsi="Times New Roman"/>
-          <w:i/>
-          <w:iCs/>
-          <w:sz w:val="24"/>
-          <w:szCs w:val="24"/>
-        </w:rPr>
-        <w:t>website</w:t>
-      </w:r>
-      <w:r>
-        <w:rPr>
-          <w:rFonts w:ascii="Times New Roman" w:hAnsi="Times New Roman"/>
-          <w:sz w:val="24"/>
-          <w:szCs w:val="24"/>
-        </w:rPr>
-        <w:t xml:space="preserve">. Perbedaannya adalah </w:t>
-      </w:r>
-      <w:r>
-        <w:rPr>
-          <w:rFonts w:ascii="Times New Roman" w:hAnsi="Times New Roman"/>
-          <w:sz w:val="24"/>
-          <w:szCs w:val="24"/>
-        </w:rPr>
-        <w:t xml:space="preserve">meskipun </w:t>
-      </w:r>
-      <w:r>
-        <w:rPr>
-          <w:rFonts w:ascii="Times New Roman" w:hAnsi="Times New Roman"/>
-          <w:i/>
-          <w:iCs/>
-          <w:sz w:val="24"/>
-          <w:szCs w:val="24"/>
-        </w:rPr>
-        <w:t>prototype</w:t>
-      </w:r>
-      <w:r>
-        <w:rPr>
-          <w:rFonts w:ascii="Times New Roman" w:hAnsi="Times New Roman"/>
-          <w:sz w:val="24"/>
-          <w:szCs w:val="24"/>
-        </w:rPr>
-        <w:t xml:space="preserve"> yang di buat oleh penyusun lumayan lengkap, akan tetapi pembuatannya tidak sampai k</w:t>
-      </w:r>
-      <w:r>
-        <w:rPr>
-          <w:rFonts w:ascii="Times New Roman" w:hAnsi="Times New Roman"/>
-          <w:sz w:val="24"/>
-          <w:szCs w:val="24"/>
-        </w:rPr>
-        <w:t xml:space="preserve">epada pembuatan aplikasi, sementara yang </w:t>
-      </w:r>
-      <w:r>
-        <w:rPr>
-          <w:rFonts w:ascii="Times New Roman" w:hAnsi="Times New Roman"/>
-          <w:sz w:val="24"/>
-          <w:szCs w:val="24"/>
-        </w:rPr>
-        <w:t>akan dibuat oleh penulis adalah sampai pada pembuatan aplikasi yang diharapkan nantinya akan dapat digunakan oleh pengguna.</w:t>
-      </w:r>
-    </w:p>
-    <w:p>
-      <w:pPr>
-        <w:spacing w:after="0" w:line="480" w:lineRule="auto"/>
-        <w:ind w:firstLine="709"/>
-        <w:jc w:val="both"/>
-        <w:rPr>
-          <w:rFonts w:ascii="Times New Roman" w:hAnsi="Times New Roman"/>
-          <w:sz w:val="24"/>
-          <w:szCs w:val="24"/>
-        </w:rPr>
-      </w:pPr>
-      <w:r>
-        <w:rPr>
-          <w:rFonts w:ascii="Times New Roman" w:hAnsi="Times New Roman"/>
-          <w:sz w:val="24"/>
-          <w:szCs w:val="24"/>
-        </w:rPr>
-        <w:t xml:space="preserve">Ziya El Arief, Adam Hendra Brata, Ratih Kartika Dewi (2018) dalam jurnalnya yang berjudul Pengembangan Sistem </w:t>
-      </w:r>
-      <w:r>
-        <w:rPr>
-          <w:rFonts w:ascii="Times New Roman" w:hAnsi="Times New Roman"/>
-          <w:i/>
-          <w:iCs/>
-          <w:sz w:val="24"/>
-          <w:szCs w:val="24"/>
-        </w:rPr>
-        <w:t>E-Business</w:t>
-      </w:r>
-      <w:r>
-        <w:rPr>
-          <w:rFonts w:ascii="Times New Roman" w:hAnsi="Times New Roman"/>
-          <w:sz w:val="24"/>
-          <w:szCs w:val="24"/>
-        </w:rPr>
-        <w:t xml:space="preserve"> untuk cetak dokumen kapan saja dan </w:t>
-      </w:r>
-      <w:r>
-        <w:rPr>
-          <w:rFonts w:ascii="Times New Roman" w:hAnsi="Times New Roman"/>
-          <w:sz w:val="24"/>
-          <w:szCs w:val="24"/>
-        </w:rPr>
-        <w:lastRenderedPageBreak/>
-        <w:t xml:space="preserve">dimana saja secara online. Dalam penelitian ini, penulis membuat sebuah sistem </w:t>
-      </w:r>
-      <w:r>
-        <w:rPr>
-          <w:rFonts w:ascii="Times New Roman" w:hAnsi="Times New Roman"/>
-          <w:i/>
-          <w:iCs/>
-          <w:sz w:val="24"/>
-          <w:szCs w:val="24"/>
-        </w:rPr>
-        <w:t>e-b</w:t>
-      </w:r>
-      <w:r>
-        <w:rPr>
-          <w:rFonts w:ascii="Times New Roman" w:hAnsi="Times New Roman"/>
-          <w:i/>
-          <w:iCs/>
-          <w:sz w:val="24"/>
-          <w:szCs w:val="24"/>
-          <w:lang w:val="en-ID"/>
-        </w:rPr>
-        <w:t>u</w:t>
-      </w:r>
-      <w:r>
-        <w:rPr>
-          <w:rFonts w:ascii="Times New Roman" w:hAnsi="Times New Roman"/>
-          <w:i/>
-          <w:iCs/>
-          <w:sz w:val="24"/>
-          <w:szCs w:val="24"/>
-        </w:rPr>
-        <w:t>s</w:t>
-      </w:r>
-      <w:r>
-        <w:rPr>
-          <w:rFonts w:ascii="Times New Roman" w:hAnsi="Times New Roman"/>
-          <w:i/>
-          <w:iCs/>
-          <w:sz w:val="24"/>
-          <w:szCs w:val="24"/>
-          <w:lang w:val="en-ID"/>
-        </w:rPr>
-        <w:t>i</w:t>
-      </w:r>
-      <w:r>
-        <w:rPr>
-          <w:rFonts w:ascii="Times New Roman" w:hAnsi="Times New Roman"/>
-          <w:i/>
-          <w:iCs/>
-          <w:sz w:val="24"/>
-          <w:szCs w:val="24"/>
-        </w:rPr>
-        <w:t>ness web-to-print</w:t>
-      </w:r>
-      <w:r>
-        <w:rPr>
-          <w:rFonts w:ascii="Times New Roman" w:hAnsi="Times New Roman"/>
-          <w:sz w:val="24"/>
-          <w:szCs w:val="24"/>
-        </w:rPr>
-        <w:t xml:space="preserve"> dimana pelanggan hanya tinggal mengupload lalu pilih lokasi dimana ia akan mengambil hasil cetak dokumennya, dan jika dokumen telah selesai pelanggan akan mendapatkan pemberitahuan dan ia dapat mengambil dokumennya. Implementasi kode program dilakukan dengan memanfaatkan </w:t>
-      </w:r>
-      <w:r>
-        <w:rPr>
-          <w:rFonts w:ascii="Times New Roman" w:hAnsi="Times New Roman"/>
-          <w:i/>
-          <w:iCs/>
-          <w:sz w:val="24"/>
-          <w:szCs w:val="24"/>
-        </w:rPr>
-        <w:t>framework Ionic</w:t>
-      </w:r>
-      <w:r>
-        <w:rPr>
-          <w:rFonts w:ascii="Times New Roman" w:hAnsi="Times New Roman"/>
-          <w:sz w:val="24"/>
-          <w:szCs w:val="24"/>
-        </w:rPr>
-        <w:t xml:space="preserve"> dan PHP </w:t>
-      </w:r>
-      <w:r>
-        <w:rPr>
-          <w:rFonts w:ascii="Times New Roman" w:hAnsi="Times New Roman"/>
-          <w:i/>
-          <w:iCs/>
-          <w:sz w:val="24"/>
-          <w:szCs w:val="24"/>
-        </w:rPr>
-        <w:t>Codeigniter</w:t>
-      </w:r>
-      <w:r>
-        <w:rPr>
-          <w:rFonts w:ascii="Times New Roman" w:hAnsi="Times New Roman"/>
-          <w:sz w:val="24"/>
-          <w:szCs w:val="24"/>
-        </w:rPr>
-        <w:t xml:space="preserve">. Persamaannya adalah pengembangan aplikasi berbasis </w:t>
-      </w:r>
-      <w:r>
-        <w:rPr>
-          <w:rFonts w:ascii="Times New Roman" w:hAnsi="Times New Roman"/>
-          <w:i/>
-          <w:iCs/>
-          <w:sz w:val="24"/>
-          <w:szCs w:val="24"/>
-        </w:rPr>
-        <w:t>website</w:t>
-      </w:r>
-      <w:r>
-        <w:rPr>
-          <w:rFonts w:ascii="Times New Roman" w:hAnsi="Times New Roman"/>
-          <w:sz w:val="24"/>
-          <w:szCs w:val="24"/>
-        </w:rPr>
-        <w:t xml:space="preserve">. Perbedannya adalah </w:t>
-      </w:r>
-      <w:r>
-        <w:rPr>
-          <w:rFonts w:ascii="Times New Roman" w:hAnsi="Times New Roman"/>
-          <w:sz w:val="24"/>
-          <w:szCs w:val="24"/>
-          <w:lang w:val="en-ID"/>
-        </w:rPr>
-        <w:t>pada pene</w:t>
-      </w:r>
-      <w:r>
-        <w:rPr>
-          <w:rFonts w:ascii="Times New Roman" w:hAnsi="Times New Roman"/>
-          <w:sz w:val="24"/>
-          <w:szCs w:val="24"/>
-          <w:lang w:val="en-ID"/>
-        </w:rPr>
-        <w:t xml:space="preserve">litian ini </w:t>
-      </w:r>
-      <w:r>
-        <w:rPr>
-          <w:rFonts w:ascii="Times New Roman" w:hAnsi="Times New Roman"/>
-          <w:i/>
-          <w:iCs/>
-          <w:sz w:val="24"/>
-          <w:szCs w:val="24"/>
-          <w:lang w:val="en-ID"/>
-        </w:rPr>
-        <w:t>framework</w:t>
-      </w:r>
-      <w:r>
-        <w:rPr>
-          <w:rFonts w:ascii="Times New Roman" w:hAnsi="Times New Roman"/>
-          <w:sz w:val="24"/>
-          <w:szCs w:val="24"/>
-          <w:lang w:val="en-ID"/>
-        </w:rPr>
-        <w:t xml:space="preserve"> notifikasi yang digunakan adalah dari implementasi penggunaan teknologi </w:t>
-      </w:r>
-      <w:r>
-        <w:rPr>
-          <w:rFonts w:ascii="Times New Roman" w:hAnsi="Times New Roman"/>
-          <w:i/>
-          <w:iCs/>
-          <w:sz w:val="24"/>
-          <w:szCs w:val="24"/>
-          <w:lang w:val="en-ID"/>
-        </w:rPr>
-        <w:t>web socket</w:t>
-      </w:r>
-      <w:r>
-        <w:rPr>
-          <w:rFonts w:ascii="Times New Roman" w:hAnsi="Times New Roman"/>
-          <w:sz w:val="24"/>
-          <w:szCs w:val="24"/>
-          <w:lang w:val="en-ID"/>
-        </w:rPr>
-        <w:t>.</w:t>
-      </w:r>
     </w:p>
     <w:p>
       <w:pPr>
@@ -5222,6 +5812,7 @@
           <w:sz w:val="24"/>
           <w:szCs w:val="24"/>
         </w:rPr>
+        <w:lastRenderedPageBreak/>
         <w:t>Kegunaan Penelitian</w:t>
       </w:r>
     </w:p>
@@ -5556,7 +6147,6 @@
           <w:sz w:val="24"/>
           <w:szCs w:val="24"/>
         </w:rPr>
-        <w:lastRenderedPageBreak/>
         <w:t>Bagi pihak LP2M</w:t>
       </w:r>
       <w:r>
@@ -5776,7 +6366,19 @@
           <w:szCs w:val="24"/>
           <w:lang w:val="en-US"/>
         </w:rPr>
-        <w:t>Kata “rancang” merupakan kata sifat dari “perancangan” yakni merupakan serangkaian prosedur untuk menerjemahkan hasil analisis dari sebuah sistem ke dalam bahasa pemrograman untuk mendiskripsikan dengan detail bagaimana komponen-komponen sistem diimplementasikan (Pressman, 2005). Proses menyiapkan spesifikasi yang terperinci untuk mengembangkan sistem yang baru (Ladjamuddin, 2002).</w:t>
+        <w:t xml:space="preserve">Kata “rancang” merupakan kata sifat dari “perancangan” yakni merupakan serangkaian prosedur untuk menerjemahkan hasil analisis dari sebuah sistem ke dalam bahasa pemrograman untuk mendiskripsikan dengan </w:t>
+      </w:r>
+      <w:r>
+        <w:rPr>
+          <w:rFonts w:ascii="Times New Roman" w:hAnsi="Times New Roman"/>
+          <w:bCs/>
+          <w:iCs/>
+          <w:sz w:val="24"/>
+          <w:szCs w:val="24"/>
+          <w:lang w:val="en-US"/>
+        </w:rPr>
+        <w:lastRenderedPageBreak/>
+        <w:t>detail bagaimana komponen-komponen sistem diimplementasikan (Pressman, 2005). Proses menyiapkan spesifikasi yang terperinci untuk mengembangkan sistem yang baru (Ladjamuddin, 2002).</w:t>
       </w:r>
     </w:p>
     <w:p>
@@ -5885,7 +6487,6 @@
           <w:szCs w:val="24"/>
           <w:lang w:val="en-US"/>
         </w:rPr>
-        <w:lastRenderedPageBreak/>
         <w:t xml:space="preserve">Pada dasarnya, sistem merupakan kumpulan dari elemen-elemen yang berinteraksi untuk mencapai suatu tujuan tertentu. Sistem ini menggambarkan suatu kejadian-kejadian dan kesatuan yang nyata adalah suatu objek nyata, seperti tempat, benda, dan orang-orang yang betul-betul ada dan terjadi (Jogianto, 2005). </w:t>
       </w:r>
     </w:p>
@@ -6054,6 +6655,7 @@
           <w:szCs w:val="24"/>
           <w:lang w:val="en-US"/>
         </w:rPr>
+        <w:lastRenderedPageBreak/>
         <w:t>Ruang lingkup sistem merupakan daerah yang membatasi antara sistem dengan sistem lainnya atau sistem dengan lingkungan luarnya. Batasan sistem ini memungkinkan suatu sistem dipandang sebagai satu kesatuan yang tidak dapat dipisah-pisahkan.</w:t>
       </w:r>
     </w:p>
@@ -6220,7 +6822,6 @@
           <w:szCs w:val="24"/>
           <w:lang w:val="en-US"/>
         </w:rPr>
-        <w:lastRenderedPageBreak/>
         <w:t>Masukan sistem (</w:t>
       </w:r>
       <w:r>
@@ -6521,6 +7122,7 @@
           <w:szCs w:val="24"/>
           <w:lang w:val="en-US"/>
         </w:rPr>
+        <w:lastRenderedPageBreak/>
         <w:tab/>
         <w:t>Suatu sistem memiliki tujuan dan sasaran yang pasti dan bersifat deterministic. (Sutabri, 2012).</w:t>
       </w:r>
@@ -6626,7 +7228,6 @@
           <w:szCs w:val="24"/>
           <w:lang w:val="en-US"/>
         </w:rPr>
-        <w:lastRenderedPageBreak/>
         <w:tab/>
         <w:t>Menurut Suharsimi arikunta pengelolaan adalah subtantifa dari mengelola, sedangkan mengelola berarti suatu tindakan yang dimulai dari penyusunan data, merencana, mengorganisasikan, melaksanakan, sampai dengan pengawasan dan penilaian. Dijelaskan kemudian pengelolaan menghasilkan suatu dan sesuatu itu dapat merupakan sumber penyempurnaan dan peningkatan pengelolaan selanjutnya.</w:t>
       </w:r>
@@ -6791,6 +7392,7 @@
           <w:szCs w:val="24"/>
           <w:lang w:val="en-US"/>
         </w:rPr>
+        <w:lastRenderedPageBreak/>
         <w:tab/>
         <w:t xml:space="preserve">Data adalah fakta, kejadian, berita, fenomena dan sejenisnya yang dapat diolah atau diproses berdasarkan prosedur tertentu yang pada akhirnya menjadi keluaran dalam bentuk informasi (Dermawan, 2012). Kemudian menurut </w:t>
       </w:r>
@@ -6845,19 +7447,7 @@
           <w:lang w:val="en-US"/>
         </w:rPr>
         <w:tab/>
-        <w:t xml:space="preserve">Pengolahan data adalah manipulasi data kedalam bentuk yang lebih berarti berupa informasi, sedangkan informasi adalah hasil dari kegiatan pengolahan </w:t>
-      </w:r>
-      <w:r>
-        <w:rPr>
-          <w:rFonts w:ascii="Times New Roman" w:hAnsi="Times New Roman"/>
-          <w:bCs/>
-          <w:iCs/>
-          <w:sz w:val="24"/>
-          <w:szCs w:val="24"/>
-          <w:lang w:val="en-US"/>
-        </w:rPr>
-        <w:lastRenderedPageBreak/>
-        <w:t>data yang memberikan bentuk yang lebih berarti dalam suatu kegiatan ataupun peristiwa. Menurut Andri Kristanto (2008), pengolahan data adalah waktu yang digunakan untuk menggambarkan bentuk data menjadi informasi yang memiliki kegunaan dan manfaat.</w:t>
+        <w:t>Pengolahan data adalah manipulasi data kedalam bentuk yang lebih berarti berupa informasi, sedangkan informasi adalah hasil dari kegiatan pengolahan data yang memberikan bentuk yang lebih berarti dalam suatu kegiatan ataupun peristiwa. Menurut Andri Kristanto (2008), pengolahan data adalah waktu yang digunakan untuk menggambarkan bentuk data menjadi informasi yang memiliki kegunaan dan manfaat.</w:t>
       </w:r>
     </w:p>
     <w:p>
@@ -6982,6 +7572,7 @@
           <w:szCs w:val="24"/>
           <w:lang w:val="en-US"/>
         </w:rPr>
+        <w:lastRenderedPageBreak/>
         <w:tab/>
         <w:t>Sedangkan menurut Keraf (2001) laporan adalah suatu cara komunikasi di mana penulis menyampaikan informasi kepada seseorang atau suatu badan karena tanggung jawab yang dibebankan kepadanya.</w:t>
       </w:r>
@@ -7116,7 +7707,6 @@
           <w:szCs w:val="24"/>
           <w:lang w:val="en-US"/>
         </w:rPr>
-        <w:lastRenderedPageBreak/>
         <w:t>Merupakan media komunikasi/sarana pendekatan sosial antara pengelola kegiatan dengan pihak pelaksanaan kegiatan, agar terciptanya opini publik yang terhadap kegiatan yang dilaksanakan.</w:t>
       </w:r>
     </w:p>
@@ -7288,6 +7878,7 @@
           <w:szCs w:val="24"/>
           <w:lang w:val="en-US"/>
         </w:rPr>
+        <w:lastRenderedPageBreak/>
         <w:t>Laporan Umum/ Kelompok</w:t>
       </w:r>
     </w:p>
@@ -7381,7 +7972,6 @@
           <w:szCs w:val="24"/>
           <w:lang w:val="en-US"/>
         </w:rPr>
-        <w:lastRenderedPageBreak/>
         <w:tab/>
       </w:r>
       <w:r>
@@ -7516,7 +8106,19 @@
           <w:szCs w:val="24"/>
           <w:lang w:val="en-US"/>
         </w:rPr>
-        <w:t>Pelaksanaan KKN dilakukan dalam masyarakat diluar kampus dengan maksud meningkatkan relevansi pendidikan tinggi dengan perkembangan dan kebutuhan masyarakat akan ilmu pengetahuan, teknologi, serta seni untuk melaksanakan pembangunan yang semakin meningkat serta meningkatkan persepsi mahasiswa tentang relevansi antara materi kurikulum yang di dapat di kampus dengan realita pembangunan dalam masyarakat.</w:t>
+        <w:t xml:space="preserve">Pelaksanaan KKN dilakukan dalam masyarakat diluar kampus dengan maksud meningkatkan relevansi pendidikan tinggi dengan perkembangan dan kebutuhan masyarakat akan ilmu pengetahuan, teknologi, serta seni untuk </w:t>
+      </w:r>
+      <w:r>
+        <w:rPr>
+          <w:rFonts w:ascii="Times New Roman" w:hAnsi="Times New Roman"/>
+          <w:bCs/>
+          <w:iCs/>
+          <w:sz w:val="24"/>
+          <w:szCs w:val="24"/>
+          <w:lang w:val="en-US"/>
+        </w:rPr>
+        <w:lastRenderedPageBreak/>
+        <w:t>melaksanakan pembangunan yang semakin meningkat serta meningkatkan persepsi mahasiswa tentang relevansi antara materi kurikulum yang di dapat di kampus dengan realita pembangunan dalam masyarakat.</w:t>
       </w:r>
     </w:p>
     <w:p>
@@ -7623,19 +8225,7 @@
           <w:szCs w:val="24"/>
           <w:lang w:val="en-US"/>
         </w:rPr>
-        <w:t xml:space="preserve"> merupakan halaman-halaman yang berisi </w:t>
-      </w:r>
-      <w:r>
-        <w:rPr>
-          <w:rFonts w:ascii="Times New Roman" w:hAnsi="Times New Roman"/>
-          <w:bCs/>
-          <w:iCs/>
-          <w:sz w:val="24"/>
-          <w:szCs w:val="24"/>
-          <w:lang w:val="en-US"/>
-        </w:rPr>
-        <w:lastRenderedPageBreak/>
-        <w:t>informasi yang ditampilkan oleh browser seperti Mozila Firefox, Google chrome atau yang lainnya.” (Rohi Abdulloh, 2016)</w:t>
+        <w:t xml:space="preserve"> merupakan halaman-halaman yang berisi informasi yang ditampilkan oleh browser seperti Mozila Firefox, Google chrome atau yang lainnya.” (Rohi Abdulloh, 2016)</w:t>
       </w:r>
     </w:p>
     <w:p>
@@ -7904,7 +8494,19 @@
           <w:szCs w:val="24"/>
           <w:lang w:val="en-US"/>
         </w:rPr>
-        <w:t xml:space="preserve"> yang menyatu dengan HTML untuk membuat halaman web yang dinamis. Karena PHP akan dieksekusi deserver kemudian hasilnya akan dikirmkan ke browser dengan format HTML.</w:t>
+        <w:t xml:space="preserve"> yang menyatu dengan HTML untuk membuat halaman web yang dinamis. Karena </w:t>
+      </w:r>
+      <w:r>
+        <w:rPr>
+          <w:rFonts w:ascii="Times New Roman" w:hAnsi="Times New Roman"/>
+          <w:bCs/>
+          <w:iCs/>
+          <w:sz w:val="24"/>
+          <w:szCs w:val="24"/>
+          <w:lang w:val="en-US"/>
+        </w:rPr>
+        <w:lastRenderedPageBreak/>
+        <w:t>PHP akan dieksekusi deserver kemudian hasilnya akan dikirmkan ke browser dengan format HTML.</w:t>
       </w:r>
     </w:p>
     <w:p>
@@ -7965,7 +8567,6 @@
           <w:szCs w:val="24"/>
           <w:lang w:val="en-US"/>
         </w:rPr>
-        <w:lastRenderedPageBreak/>
         <w:tab/>
         <w:t xml:space="preserve">Sedangkan menurut Nugroho (2006:61) “PHP atau singkatan dari </w:t>
       </w:r>
@@ -8202,6 +8803,7 @@
           <w:szCs w:val="24"/>
           <w:lang w:val="en-US"/>
         </w:rPr>
+        <w:lastRenderedPageBreak/>
         <w:t>menekankan pada data yang tidak tergantung(</w:t>
       </w:r>
       <w:r>
@@ -8375,7 +8977,6 @@
           <w:szCs w:val="24"/>
           <w:lang w:val="en-US"/>
         </w:rPr>
-        <w:lastRenderedPageBreak/>
         <w:t>MySQL</w:t>
       </w:r>
     </w:p>
@@ -8874,6 +9475,7 @@
           <w:szCs w:val="24"/>
           <w:lang w:val="en-US"/>
         </w:rPr>
+        <w:lastRenderedPageBreak/>
         <w:tab/>
         <w:t>Dalam melakukan penelitian ini penulis menggunaka penelitian kualitatif dimana penelitian ini bersifat deskriptif dan cenderung menggunakan analisis proses.</w:t>
       </w:r>
@@ -9035,7 +9637,6 @@
           <w:szCs w:val="24"/>
           <w:lang w:val="en-US"/>
         </w:rPr>
-        <w:lastRenderedPageBreak/>
         <w:t>Pendekatan Penelitian</w:t>
       </w:r>
     </w:p>
@@ -9364,6 +9965,7 @@
           <w:szCs w:val="24"/>
           <w:lang w:val="en-US"/>
         </w:rPr>
+        <w:lastRenderedPageBreak/>
         <w:t>Observasi,</w:t>
       </w:r>
       <w:r>
@@ -9514,7 +10116,6 @@
           <w:szCs w:val="24"/>
           <w:lang w:val="en-US"/>
         </w:rPr>
-        <w:lastRenderedPageBreak/>
         <w:tab/>
       </w:r>
       <w:r>
@@ -9865,6 +10466,7 @@
           <w:szCs w:val="24"/>
           <w:lang w:val="en-US"/>
         </w:rPr>
+        <w:lastRenderedPageBreak/>
         <w:t>Processor Intel</w:t>
       </w:r>
       <w:r>
@@ -10099,7 +10701,6 @@
           <w:szCs w:val="24"/>
           <w:lang w:val="en-US"/>
         </w:rPr>
-        <w:lastRenderedPageBreak/>
         <w:t>Sublime Text</w:t>
       </w:r>
     </w:p>
@@ -10316,6 +10917,7 @@
           <w:szCs w:val="24"/>
           <w:lang w:val="en-US"/>
         </w:rPr>
+        <w:lastRenderedPageBreak/>
         <w:t>Analisis data</w:t>
       </w:r>
     </w:p>
@@ -10411,7 +11013,6 @@
           <w:szCs w:val="24"/>
           <w:lang w:val="en-US"/>
         </w:rPr>
-        <w:lastRenderedPageBreak/>
         <w:t xml:space="preserve">Metode perancangan aplikasi yang digunakan adalah </w:t>
       </w:r>
       <w:r>
@@ -10722,6 +11323,7 @@
           <w:szCs w:val="24"/>
           <w:lang w:val="en-US"/>
         </w:rPr>
+        <w:lastRenderedPageBreak/>
         <w:t xml:space="preserve">Berikut ini adalah tahap proses dari model </w:t>
       </w:r>
       <w:r>
@@ -10891,7 +11493,6 @@
           <w:szCs w:val="24"/>
           <w:lang w:val="en-US"/>
         </w:rPr>
-        <w:lastRenderedPageBreak/>
         <w:t xml:space="preserve">Tahap ini dilakukan sebelum melakukan </w:t>
       </w:r>
       <w:r>
@@ -11149,7 +11750,19 @@
           <w:szCs w:val="24"/>
           <w:lang w:val="en-US"/>
         </w:rPr>
-        <w:t>Digunakan untuk menguji fungsi-fungsi khusus dari perangkat lunak yang dirancang. Kebenaran perangkat lunak yang diuji hanya dilihat berdasarkan keluaran yang dihasilkan dari data atau kondisi masukan yang diberikan.</w:t>
+        <w:t>Digunakan untuk menguji fungsi-</w:t>
+      </w:r>
+      <w:r>
+        <w:rPr>
+          <w:rFonts w:ascii="Times New Roman" w:hAnsi="Times New Roman"/>
+          <w:bCs/>
+          <w:iCs/>
+          <w:sz w:val="24"/>
+          <w:szCs w:val="24"/>
+          <w:lang w:val="en-US"/>
+        </w:rPr>
+        <w:lastRenderedPageBreak/>
+        <w:t>fungsi khusus dari perangkat lunak yang dirancang. Kebenaran perangkat lunak yang diuji hanya dilihat berdasarkan keluaran yang dihasilkan dari data atau kondisi masukan yang diberikan.</w:t>
       </w:r>
     </w:p>
     <w:p>
@@ -11234,19 +11847,7 @@
           <w:szCs w:val="24"/>
           <w:lang w:val="en-US"/>
         </w:rPr>
-        <w:t xml:space="preserve">yang sudah jadi dijalankan serta dilakukan pemeliharaan. Pemeliharaan </w:t>
-      </w:r>
-      <w:r>
-        <w:rPr>
-          <w:rFonts w:ascii="Times New Roman" w:hAnsi="Times New Roman"/>
-          <w:bCs/>
-          <w:iCs/>
-          <w:sz w:val="24"/>
-          <w:szCs w:val="24"/>
-          <w:lang w:val="en-US"/>
-        </w:rPr>
-        <w:lastRenderedPageBreak/>
-        <w:t xml:space="preserve">termasuk dalam memperbaiki kesalahan yang tidak ditemukan pada langkah sebelumnya. Dalam tahap ini </w:t>
+        <w:t xml:space="preserve">yang sudah jadi dijalankan serta dilakukan pemeliharaan. Pemeliharaan termasuk dalam memperbaiki kesalahan yang tidak ditemukan pada langkah sebelumnya. Dalam tahap ini </w:t>
       </w:r>
       <w:r>
         <w:rPr>
@@ -11470,7 +12071,19 @@
           <w:szCs w:val="24"/>
           <w:lang w:val="en-US"/>
         </w:rPr>
-        <w:t>merupakan pengujian untuk mengetahui apakah semua fungsi perangkat lunak telah berjalan semestinya sesuai dengan kebutuhan fungsional yang telah didefinisikan. Cara pengujian hanya dilakukan dengan menjalankan atau mengeksekusi unit ataupun modul, kemudian diamati apakah hasil dari unit tersebut sesuai dengan proses bisnis yang diinginkan (Fatta, 2007).</w:t>
+        <w:t xml:space="preserve">merupakan pengujian untuk mengetahui apakah semua fungsi perangkat lunak telah berjalan semestinya sesuai dengan kebutuhan fungsional yang telah didefinisikan. Cara pengujian hanya dilakukan dengan </w:t>
+      </w:r>
+      <w:r>
+        <w:rPr>
+          <w:rFonts w:ascii="Times New Roman" w:hAnsi="Times New Roman"/>
+          <w:bCs/>
+          <w:iCs/>
+          <w:sz w:val="24"/>
+          <w:szCs w:val="24"/>
+          <w:lang w:val="en-US"/>
+        </w:rPr>
+        <w:lastRenderedPageBreak/>
+        <w:t>menjalankan atau mengeksekusi unit ataupun modul, kemudian diamati apakah hasil dari unit tersebut sesuai dengan proses bisnis yang diinginkan (Fatta, 2007).</w:t>
       </w:r>
     </w:p>
     <w:p>
@@ -14976,6 +15589,7 @@
           <w:sz w:val="24"/>
           <w:szCs w:val="24"/>
         </w:rPr>
+        <w:lastRenderedPageBreak/>
         <w:t>Dalam bab ini akan diuraikan tentang teori–teori yang digunakan dalam pembahasan penulisan skripsi ini dan sumber-sumber dari teori tersebut.</w:t>
       </w:r>
     </w:p>
@@ -15025,7 +15639,6 @@
           <w:sz w:val="24"/>
           <w:szCs w:val="24"/>
         </w:rPr>
-        <w:lastRenderedPageBreak/>
         <w:t xml:space="preserve">Dalam bab ini akan menjelaskan tentang tata cara yang digunakan dalam penelitian berdasarkan metodologi penelitian yang dipilih. Metode yang digunakan anatara lain metode pengumpulan data, metode observasi, dan </w:t>
       </w:r>
       <w:r>
@@ -16044,7 +16657,6 @@
           <w:szCs w:val="24"/>
           <w:lang w:val="en-US"/>
         </w:rPr>
-        <w:lastRenderedPageBreak/>
         <w:t xml:space="preserve">Kadir, Abdul. 2014. </w:t>
       </w:r>
       <w:r>
@@ -17101,7 +17713,6 @@
           <w:szCs w:val="24"/>
           <w:lang w:val="en-US"/>
         </w:rPr>
-        <w:lastRenderedPageBreak/>
         <w:t>Universitas Islam Negeri Alauddin Makassar. 2013.</w:t>
       </w:r>
       <w:r>
@@ -18104,6 +18715,95 @@
     </w:lvl>
   </w:abstractNum>
   <w:abstractNum w:abstractNumId="9" w15:restartNumberingAfterBreak="0">
+    <w:nsid w:val="46D52DC2"/>
+    <w:multiLevelType w:val="hybridMultilevel"/>
+    <w:tmpl w:val="6CB0318A"/>
+    <w:lvl w:ilvl="0" w:tplc="04090011">
+      <w:start w:val="1"/>
+      <w:numFmt w:val="decimal"/>
+      <w:lvlText w:val="%1)"/>
+      <w:lvlJc w:val="left"/>
+      <w:pPr>
+        <w:ind w:left="720" w:hanging="360"/>
+      </w:pPr>
+      <w:rPr>
+        <w:rFonts w:hint="default"/>
+      </w:rPr>
+    </w:lvl>
+    <w:lvl w:ilvl="1" w:tplc="04090019">
+      <w:start w:val="1"/>
+      <w:numFmt w:val="lowerLetter"/>
+      <w:lvlText w:val="%2."/>
+      <w:lvlJc w:val="left"/>
+      <w:pPr>
+        <w:ind w:left="1440" w:hanging="360"/>
+      </w:pPr>
+    </w:lvl>
+    <w:lvl w:ilvl="2" w:tplc="0409001B" w:tentative="1">
+      <w:start w:val="1"/>
+      <w:numFmt w:val="lowerRoman"/>
+      <w:lvlText w:val="%3."/>
+      <w:lvlJc w:val="right"/>
+      <w:pPr>
+        <w:ind w:left="2160" w:hanging="180"/>
+      </w:pPr>
+    </w:lvl>
+    <w:lvl w:ilvl="3" w:tplc="0409000F" w:tentative="1">
+      <w:start w:val="1"/>
+      <w:numFmt w:val="decimal"/>
+      <w:lvlText w:val="%4."/>
+      <w:lvlJc w:val="left"/>
+      <w:pPr>
+        <w:ind w:left="2880" w:hanging="360"/>
+      </w:pPr>
+    </w:lvl>
+    <w:lvl w:ilvl="4" w:tplc="04090019" w:tentative="1">
+      <w:start w:val="1"/>
+      <w:numFmt w:val="lowerLetter"/>
+      <w:lvlText w:val="%5."/>
+      <w:lvlJc w:val="left"/>
+      <w:pPr>
+        <w:ind w:left="3600" w:hanging="360"/>
+      </w:pPr>
+    </w:lvl>
+    <w:lvl w:ilvl="5" w:tplc="0409001B" w:tentative="1">
+      <w:start w:val="1"/>
+      <w:numFmt w:val="lowerRoman"/>
+      <w:lvlText w:val="%6."/>
+      <w:lvlJc w:val="right"/>
+      <w:pPr>
+        <w:ind w:left="4320" w:hanging="180"/>
+      </w:pPr>
+    </w:lvl>
+    <w:lvl w:ilvl="6" w:tplc="0409000F" w:tentative="1">
+      <w:start w:val="1"/>
+      <w:numFmt w:val="decimal"/>
+      <w:lvlText w:val="%7."/>
+      <w:lvlJc w:val="left"/>
+      <w:pPr>
+        <w:ind w:left="5040" w:hanging="360"/>
+      </w:pPr>
+    </w:lvl>
+    <w:lvl w:ilvl="7" w:tplc="04090019" w:tentative="1">
+      <w:start w:val="1"/>
+      <w:numFmt w:val="lowerLetter"/>
+      <w:lvlText w:val="%8."/>
+      <w:lvlJc w:val="left"/>
+      <w:pPr>
+        <w:ind w:left="5760" w:hanging="360"/>
+      </w:pPr>
+    </w:lvl>
+    <w:lvl w:ilvl="8" w:tplc="0409001B" w:tentative="1">
+      <w:start w:val="1"/>
+      <w:numFmt w:val="lowerRoman"/>
+      <w:lvlText w:val="%9."/>
+      <w:lvlJc w:val="right"/>
+      <w:pPr>
+        <w:ind w:left="6480" w:hanging="180"/>
+      </w:pPr>
+    </w:lvl>
+  </w:abstractNum>
+  <w:abstractNum w:abstractNumId="10" w15:restartNumberingAfterBreak="0">
     <w:nsid w:val="4ADA4571"/>
     <w:multiLevelType w:val="hybridMultilevel"/>
     <w:tmpl w:val="9ABCBE5C"/>
@@ -18202,7 +18902,7 @@
       </w:pPr>
     </w:lvl>
   </w:abstractNum>
-  <w:abstractNum w:abstractNumId="10" w15:restartNumberingAfterBreak="0">
+  <w:abstractNum w:abstractNumId="11" w15:restartNumberingAfterBreak="0">
     <w:nsid w:val="4BD86256"/>
     <w:multiLevelType w:val="hybridMultilevel"/>
     <w:tmpl w:val="B24460A4"/>
@@ -18288,7 +18988,7 @@
       </w:pPr>
     </w:lvl>
   </w:abstractNum>
-  <w:abstractNum w:abstractNumId="11" w15:restartNumberingAfterBreak="0">
+  <w:abstractNum w:abstractNumId="12" w15:restartNumberingAfterBreak="0">
     <w:nsid w:val="58A86EE9"/>
     <w:multiLevelType w:val="hybridMultilevel"/>
     <w:tmpl w:val="57E43B22"/>
@@ -18377,7 +19077,7 @@
       </w:pPr>
     </w:lvl>
   </w:abstractNum>
-  <w:abstractNum w:abstractNumId="12" w15:restartNumberingAfterBreak="0">
+  <w:abstractNum w:abstractNumId="13" w15:restartNumberingAfterBreak="0">
     <w:nsid w:val="60E50A9B"/>
     <w:multiLevelType w:val="hybridMultilevel"/>
     <w:tmpl w:val="568CBAD2"/>
@@ -18463,7 +19163,7 @@
       </w:pPr>
     </w:lvl>
   </w:abstractNum>
-  <w:abstractNum w:abstractNumId="13" w15:restartNumberingAfterBreak="0">
+  <w:abstractNum w:abstractNumId="14" w15:restartNumberingAfterBreak="0">
     <w:nsid w:val="74372451"/>
     <w:multiLevelType w:val="hybridMultilevel"/>
     <w:tmpl w:val="6DBC2332"/>
@@ -18552,7 +19252,7 @@
       </w:pPr>
     </w:lvl>
   </w:abstractNum>
-  <w:abstractNum w:abstractNumId="14" w15:restartNumberingAfterBreak="0">
+  <w:abstractNum w:abstractNumId="15" w15:restartNumberingAfterBreak="0">
     <w:nsid w:val="751866A8"/>
     <w:multiLevelType w:val="hybridMultilevel"/>
     <w:tmpl w:val="F8463BE6"/>
@@ -18638,7 +19338,7 @@
       </w:pPr>
     </w:lvl>
   </w:abstractNum>
-  <w:abstractNum w:abstractNumId="15" w15:restartNumberingAfterBreak="0">
+  <w:abstractNum w:abstractNumId="16" w15:restartNumberingAfterBreak="0">
     <w:nsid w:val="7DB54D8E"/>
     <w:multiLevelType w:val="hybridMultilevel"/>
     <w:tmpl w:val="ABA6A642"/>
@@ -18728,22 +19428,22 @@
     </w:lvl>
   </w:abstractNum>
   <w:num w:numId="1">
-    <w:abstractNumId w:val="9"/>
+    <w:abstractNumId w:val="10"/>
   </w:num>
   <w:num w:numId="2">
     <w:abstractNumId w:val="8"/>
   </w:num>
   <w:num w:numId="3">
-    <w:abstractNumId w:val="14"/>
+    <w:abstractNumId w:val="15"/>
   </w:num>
   <w:num w:numId="4">
     <w:abstractNumId w:val="5"/>
   </w:num>
   <w:num w:numId="5">
-    <w:abstractNumId w:val="12"/>
+    <w:abstractNumId w:val="13"/>
   </w:num>
   <w:num w:numId="6">
-    <w:abstractNumId w:val="13"/>
+    <w:abstractNumId w:val="14"/>
   </w:num>
   <w:num w:numId="7">
     <w:abstractNumId w:val="6"/>
@@ -18752,13 +19452,13 @@
     <w:abstractNumId w:val="7"/>
   </w:num>
   <w:num w:numId="9">
-    <w:abstractNumId w:val="15"/>
+    <w:abstractNumId w:val="16"/>
   </w:num>
   <w:num w:numId="10">
     <w:abstractNumId w:val="1"/>
   </w:num>
   <w:num w:numId="11">
-    <w:abstractNumId w:val="10"/>
+    <w:abstractNumId w:val="11"/>
   </w:num>
   <w:num w:numId="12">
     <w:abstractNumId w:val="4"/>
@@ -18773,7 +19473,10 @@
     <w:abstractNumId w:val="0"/>
   </w:num>
   <w:num w:numId="16">
-    <w:abstractNumId w:val="11"/>
+    <w:abstractNumId w:val="12"/>
+  </w:num>
+  <w:num w:numId="17">
+    <w:abstractNumId w:val="9"/>
   </w:num>
 </w:numbering>
 </file>
@@ -19223,7 +19926,6 @@
   <w:style w:type="character" w:default="1" w:styleId="DefaultParagraphFont">
     <w:name w:val="Default Paragraph Font"/>
     <w:uiPriority w:val="1"/>
-    <w:semiHidden/>
     <w:unhideWhenUsed/>
   </w:style>
   <w:style w:type="table" w:default="1" w:styleId="TableNormal">

--- a/2. Proposal/DRAFT PROPOSAL RAHMAT ILYAS.docx
+++ b/2. Proposal/DRAFT PROPOSAL RAHMAT ILYAS.docx
@@ -3519,7 +3519,32 @@
           <w:szCs w:val="24"/>
           <w:lang w:val="en-US"/>
         </w:rPr>
-        <w:t>dasar perencanaan, pengawasan, dan pengambilan keputusan. Salah salu diantaranya adalah forecasting penjualan.</w:t>
+        <w:t xml:space="preserve">dasar perencanaan, pengawasan, dan pengambilan keputusan. Salah salu diantaranya adalah </w:t>
+      </w:r>
+      <w:r>
+        <w:rPr>
+          <w:rFonts w:ascii="Times New Roman" w:hAnsi="Times New Roman"/>
+          <w:bCs/>
+          <w:i/>
+          <w:iCs/>
+          <w:color w:val="000000" w:themeColor="text1"/>
+          <w:sz w:val="24"/>
+          <w:szCs w:val="24"/>
+          <w:lang w:val="en-US"/>
+        </w:rPr>
+        <w:t>forecasting</w:t>
+      </w:r>
+      <w:r>
+        <w:rPr>
+          <w:rFonts w:ascii="Times New Roman" w:hAnsi="Times New Roman"/>
+          <w:bCs/>
+          <w:iCs/>
+          <w:color w:val="000000" w:themeColor="text1"/>
+          <w:sz w:val="24"/>
+          <w:szCs w:val="24"/>
+          <w:lang w:val="en-US"/>
+        </w:rPr>
+        <w:t xml:space="preserve"> penjualan.</w:t>
       </w:r>
     </w:p>
     <w:p>
@@ -4094,7 +4119,25 @@
           <w:szCs w:val="24"/>
           <w:lang w:val="en-US"/>
         </w:rPr>
-        <w:t>Sistem ini ditargetkan untuk memudahkan pemilik usaha retail dalam melakukan pengambilan keputusan dan manajemen persediaan stok barang.</w:t>
+        <w:t xml:space="preserve">Sistem </w:t>
+      </w:r>
+      <w:r>
+        <w:rPr>
+          <w:rFonts w:ascii="Times New Roman" w:eastAsiaTheme="minorHAnsi" w:hAnsi="Times New Roman"/>
+          <w:sz w:val="24"/>
+          <w:szCs w:val="24"/>
+          <w:lang w:val="en-US"/>
+        </w:rPr>
+        <w:t>ini ditargetkan untuk dapat membantu</w:t>
+      </w:r>
+      <w:r>
+        <w:rPr>
+          <w:rFonts w:ascii="Times New Roman" w:eastAsiaTheme="minorHAnsi" w:hAnsi="Times New Roman"/>
+          <w:sz w:val="24"/>
+          <w:szCs w:val="24"/>
+          <w:lang w:val="en-US"/>
+        </w:rPr>
+        <w:t xml:space="preserve"> pemilik usaha retail dalam melakukan pengambilan keputusan dan manajemen persediaan stok barang.</w:t>
       </w:r>
     </w:p>
     <w:p>
@@ -4371,6 +4414,33 @@
           <w:szCs w:val="24"/>
           <w:lang w:val="en-US"/>
         </w:rPr>
+        <w:t>Admin dapat melihat barang yang paling banyak diminati.</w:t>
+      </w:r>
+    </w:p>
+    <w:p>
+      <w:pPr>
+        <w:pStyle w:val="ListParagraph"/>
+        <w:numPr>
+          <w:ilvl w:val="0"/>
+          <w:numId w:val="3"/>
+        </w:numPr>
+        <w:spacing w:after="0" w:line="480" w:lineRule="auto"/>
+        <w:ind w:left="810"/>
+        <w:jc w:val="both"/>
+        <w:rPr>
+          <w:rFonts w:ascii="Times New Roman" w:eastAsiaTheme="minorHAnsi" w:hAnsi="Times New Roman"/>
+          <w:sz w:val="24"/>
+          <w:szCs w:val="24"/>
+          <w:lang w:val="en-US"/>
+        </w:rPr>
+      </w:pPr>
+      <w:r>
+        <w:rPr>
+          <w:rFonts w:ascii="Times New Roman" w:eastAsiaTheme="minorHAnsi" w:hAnsi="Times New Roman"/>
+          <w:sz w:val="24"/>
+          <w:szCs w:val="24"/>
+          <w:lang w:val="en-US"/>
+        </w:rPr>
         <w:t>Admin juga dapat menentukan waktu yang tepat untuk pemesanan suatu  barang.</w:t>
       </w:r>
     </w:p>
@@ -5097,7 +5167,17 @@
           <w:szCs w:val="24"/>
           <w:lang w:val="en-US"/>
         </w:rPr>
-        <w:t>, sedangkan metode yang penulis gunakan dalam penelitian ini adalah metode t</w:t>
+        <w:t xml:space="preserve">, sedangkan metode yang penulis gunakan dalam penelitian ini adalah metode </w:t>
+      </w:r>
+      <w:r>
+        <w:rPr>
+          <w:rFonts w:ascii="Times New Roman" w:hAnsi="Times New Roman"/>
+          <w:i/>
+          <w:sz w:val="24"/>
+          <w:szCs w:val="24"/>
+          <w:lang w:val="en-US"/>
+        </w:rPr>
+        <w:t>t</w:t>
       </w:r>
       <w:r>
         <w:rPr>
@@ -5320,119 +5400,73 @@
           <w:szCs w:val="24"/>
           <w:lang w:val="en-US"/>
         </w:rPr>
+        <w:t xml:space="preserve"> prediksi penjualan produk elektronik terlaris berdasarkan data penjualan dari tahun 2015-2017 menggunakan metode </w:t>
+      </w:r>
+      <w:r>
+        <w:rPr>
+          <w:rFonts w:ascii="Times New Roman" w:hAnsi="Times New Roman"/>
+          <w:i/>
+          <w:sz w:val="24"/>
+          <w:szCs w:val="24"/>
+          <w:lang w:val="en-US"/>
+        </w:rPr>
+        <w:t>K-Nearest</w:t>
+      </w:r>
+      <w:r>
+        <w:rPr>
+          <w:rFonts w:ascii="Times New Roman" w:hAnsi="Times New Roman"/>
+          <w:sz w:val="24"/>
+          <w:szCs w:val="24"/>
+          <w:lang w:val="en-US"/>
+        </w:rPr>
+        <w:t xml:space="preserve">  untuk pegolahan data dan memanfaatkan </w:t>
+      </w:r>
+      <w:r>
+        <w:rPr>
+          <w:rFonts w:ascii="Times New Roman" w:hAnsi="Times New Roman"/>
+          <w:i/>
+          <w:sz w:val="24"/>
+          <w:szCs w:val="24"/>
+          <w:lang w:val="en-US"/>
+        </w:rPr>
+        <w:t xml:space="preserve">tools </w:t>
+      </w:r>
+      <w:r>
+        <w:rPr>
+          <w:rFonts w:ascii="Times New Roman" w:hAnsi="Times New Roman"/>
+          <w:sz w:val="24"/>
+          <w:szCs w:val="24"/>
+          <w:lang w:val="en-US"/>
+        </w:rPr>
+        <w:t xml:space="preserve">Rapidminer dalam penerapan </w:t>
+      </w:r>
+      <w:r>
+        <w:rPr>
+          <w:rFonts w:ascii="Times New Roman" w:hAnsi="Times New Roman"/>
+          <w:i/>
+          <w:sz w:val="24"/>
+          <w:szCs w:val="24"/>
+          <w:lang w:val="en-US"/>
+        </w:rPr>
+        <w:t>data</w:t>
+      </w:r>
+      <w:r>
+        <w:rPr>
+          <w:rFonts w:ascii="Times New Roman" w:hAnsi="Times New Roman"/>
+          <w:sz w:val="24"/>
+          <w:szCs w:val="24"/>
+          <w:lang w:val="en-US"/>
+        </w:rPr>
         <w:t xml:space="preserve"> </w:t>
       </w:r>
       <w:r>
         <w:rPr>
           <w:rFonts w:ascii="Times New Roman" w:hAnsi="Times New Roman"/>
-          <w:sz w:val="24"/>
-          <w:szCs w:val="24"/>
-          <w:lang w:val="en-US"/>
-        </w:rPr>
-        <w:t xml:space="preserve">prediksi penjualan produk elektronik terlaris berdasarkan data </w:t>
-      </w:r>
-      <w:r>
-        <w:rPr>
-          <w:rFonts w:ascii="Times New Roman" w:hAnsi="Times New Roman"/>
-          <w:sz w:val="24"/>
-          <w:szCs w:val="24"/>
-          <w:lang w:val="en-US"/>
-        </w:rPr>
-        <w:t>penjualan dari tahun 2015-2017 menggunakan metode</w:t>
-      </w:r>
-      <w:r>
-        <w:rPr>
-          <w:rFonts w:ascii="Times New Roman" w:hAnsi="Times New Roman"/>
-          <w:sz w:val="24"/>
-          <w:szCs w:val="24"/>
-          <w:lang w:val="en-US"/>
-        </w:rPr>
-        <w:t xml:space="preserve"> </w:t>
-      </w:r>
-      <w:r>
-        <w:rPr>
-          <w:rFonts w:ascii="Times New Roman" w:hAnsi="Times New Roman"/>
           <w:i/>
           <w:sz w:val="24"/>
           <w:szCs w:val="24"/>
           <w:lang w:val="en-US"/>
         </w:rPr>
-        <w:t>K-Nearest</w:t>
-      </w:r>
-      <w:r>
-        <w:rPr>
-          <w:rFonts w:ascii="Times New Roman" w:hAnsi="Times New Roman"/>
-          <w:sz w:val="24"/>
-          <w:szCs w:val="24"/>
-          <w:lang w:val="en-US"/>
-        </w:rPr>
-        <w:t xml:space="preserve"> </w:t>
-      </w:r>
-      <w:r>
-        <w:rPr>
-          <w:rFonts w:ascii="Times New Roman" w:hAnsi="Times New Roman"/>
-          <w:sz w:val="24"/>
-          <w:szCs w:val="24"/>
-          <w:lang w:val="en-US"/>
-        </w:rPr>
-        <w:t xml:space="preserve"> untuk pegolahan data dan memanfaatkan </w:t>
-      </w:r>
-      <w:r>
-        <w:rPr>
-          <w:rFonts w:ascii="Times New Roman" w:hAnsi="Times New Roman"/>
-          <w:i/>
-          <w:sz w:val="24"/>
-          <w:szCs w:val="24"/>
-          <w:lang w:val="en-US"/>
-        </w:rPr>
-        <w:t xml:space="preserve">tools </w:t>
-      </w:r>
-      <w:r>
-        <w:rPr>
-          <w:rFonts w:ascii="Times New Roman" w:hAnsi="Times New Roman"/>
-          <w:sz w:val="24"/>
-          <w:szCs w:val="24"/>
-          <w:lang w:val="en-US"/>
-        </w:rPr>
-        <w:t xml:space="preserve">Rapidminer dalam penerapan </w:t>
-      </w:r>
-      <w:r>
-        <w:rPr>
-          <w:rFonts w:ascii="Times New Roman" w:hAnsi="Times New Roman"/>
-          <w:i/>
-          <w:sz w:val="24"/>
-          <w:szCs w:val="24"/>
-          <w:lang w:val="en-US"/>
-        </w:rPr>
-        <w:t>d</w:t>
-      </w:r>
-      <w:r>
-        <w:rPr>
-          <w:rFonts w:ascii="Times New Roman" w:hAnsi="Times New Roman"/>
-          <w:i/>
-          <w:sz w:val="24"/>
-          <w:szCs w:val="24"/>
-          <w:lang w:val="en-US"/>
-        </w:rPr>
-        <w:t>ata</w:t>
-      </w:r>
-      <w:r>
-        <w:rPr>
-          <w:rFonts w:ascii="Times New Roman" w:hAnsi="Times New Roman"/>
-          <w:sz w:val="24"/>
-          <w:szCs w:val="24"/>
-          <w:lang w:val="en-US"/>
-        </w:rPr>
-        <w:t xml:space="preserve"> </w:t>
-      </w:r>
-      <w:r>
-        <w:rPr>
-          <w:rFonts w:ascii="Times New Roman" w:hAnsi="Times New Roman"/>
-          <w:i/>
-          <w:sz w:val="24"/>
-          <w:szCs w:val="24"/>
-          <w:lang w:val="en-US"/>
-        </w:rPr>
         <w:t>mining</w:t>
       </w:r>
       <w:r>
@@ -5451,61 +5485,7 @@
           <w:szCs w:val="24"/>
           <w:lang w:val="en-US"/>
         </w:rPr>
-        <w:t xml:space="preserve"> tujuan d</w:t>
-      </w:r>
-      <w:r>
-        <w:rPr>
-          <w:rFonts w:ascii="Times New Roman" w:hAnsi="Times New Roman"/>
-          <w:sz w:val="24"/>
-          <w:szCs w:val="24"/>
-          <w:lang w:val="en-US"/>
-        </w:rPr>
-        <w:t xml:space="preserve">apat membantu dan mempermudah pihak perusahaan dalam perencanaan </w:t>
-      </w:r>
-      <w:r>
-        <w:rPr>
-          <w:rFonts w:ascii="Times New Roman" w:hAnsi="Times New Roman"/>
-          <w:sz w:val="24"/>
-          <w:szCs w:val="24"/>
-          <w:lang w:val="en-US"/>
-        </w:rPr>
-        <w:t>penyediaan stok, m</w:t>
-      </w:r>
-      <w:r>
-        <w:rPr>
-          <w:rFonts w:ascii="Times New Roman" w:hAnsi="Times New Roman"/>
-          <w:sz w:val="24"/>
-          <w:szCs w:val="24"/>
-          <w:lang w:val="en-US"/>
-        </w:rPr>
-        <w:t>empermudah pihak perusa</w:t>
-      </w:r>
-      <w:r>
-        <w:rPr>
-          <w:rFonts w:ascii="Times New Roman" w:hAnsi="Times New Roman"/>
-          <w:sz w:val="24"/>
-          <w:szCs w:val="24"/>
-          <w:lang w:val="en-US"/>
-        </w:rPr>
-        <w:t>haan dalam penjadwalan produksi, m</w:t>
-      </w:r>
-      <w:r>
-        <w:rPr>
-          <w:rFonts w:ascii="Times New Roman" w:hAnsi="Times New Roman"/>
-          <w:sz w:val="24"/>
-          <w:szCs w:val="24"/>
-          <w:lang w:val="en-US"/>
-        </w:rPr>
-        <w:t>emberikan tambahan informasi bagi perusahaan mengenai potensi penjualan p</w:t>
-      </w:r>
-      <w:r>
-        <w:rPr>
-          <w:rFonts w:ascii="Times New Roman" w:hAnsi="Times New Roman"/>
-          <w:sz w:val="24"/>
-          <w:szCs w:val="24"/>
-          <w:lang w:val="en-US"/>
-        </w:rPr>
-        <w:t>roduk elektronik dan</w:t>
+        <w:t xml:space="preserve"> tujuan dapat membantu dan mempermudah pihak perusahaan dalam perencanaan penyediaan stok, mempermudah pihak perusahaan dalam penjadwalan produksi, memberikan tambahan informasi bagi perusahaan mengenai potensi penjualan produk elektronik dan</w:t>
       </w:r>
       <w:r>
         <w:rPr>
@@ -5683,8 +5663,6 @@
         </w:rPr>
         <w:t>untuk melakukan monitoring dan peramalan stok barang.</w:t>
       </w:r>
-      <w:bookmarkStart w:id="0" w:name="_GoBack"/>
-      <w:bookmarkEnd w:id="0"/>
     </w:p>
     <w:p>
       <w:pPr>
@@ -5769,23 +5747,85 @@
       <w:pPr>
         <w:pStyle w:val="NormalWeb"/>
         <w:spacing w:before="0" w:beforeAutospacing="0" w:after="0" w:afterAutospacing="0" w:line="480" w:lineRule="auto"/>
-        <w:ind w:left="900" w:firstLine="540"/>
-        <w:jc w:val="both"/>
-        <w:rPr>
-          <w:bCs/>
-        </w:rPr>
-      </w:pPr>
-      <w:r>
-        <w:rPr>
-          <w:bCs/>
-        </w:rPr>
-        <w:t>Berdasarkan fokus penelitian yang dijelaskan, maka tujuan yang ingin dicapai dalam penelitian ini adalah membuat sebuah sistem manajemen pelaporan kuliah kerja nyata berbasis web pada UIN Alauddin Makassar</w:t>
-      </w:r>
-      <w:r>
-        <w:rPr>
-          <w:bCs/>
-        </w:rPr>
-        <w:t>.</w:t>
+        <w:ind w:left="851" w:firstLine="709"/>
+        <w:jc w:val="both"/>
+        <w:rPr>
+          <w:b/>
+          <w:i/>
+        </w:rPr>
+      </w:pPr>
+      <w:r>
+        <w:rPr>
+          <w:bCs/>
+        </w:rPr>
+        <w:t xml:space="preserve">Berdasarkan fokus penelitian yang dijelaskan, maka tujuan yang ingin dicapai dalam penelitian ini adalah </w:t>
+      </w:r>
+      <w:r>
+        <w:rPr>
+          <w:bCs/>
+        </w:rPr>
+        <w:t>merancang</w:t>
+      </w:r>
+      <w:r>
+        <w:rPr>
+          <w:bCs/>
+        </w:rPr>
+        <w:t xml:space="preserve"> sebuah sistem manajemen </w:t>
+      </w:r>
+      <w:r>
+        <w:rPr>
+          <w:bCs/>
+        </w:rPr>
+        <w:t xml:space="preserve">dan memonitoring persediaan stok barang serta dapat memperkirakan </w:t>
+      </w:r>
+      <w:r>
+        <w:rPr>
+          <w:bCs/>
+        </w:rPr>
+        <w:t xml:space="preserve">stok barang </w:t>
+      </w:r>
+      <w:r>
+        <w:rPr>
+          <w:bCs/>
+        </w:rPr>
+        <w:lastRenderedPageBreak/>
+        <w:t>yang akan</w:t>
+      </w:r>
+      <w:r>
+        <w:rPr>
+          <w:rFonts w:eastAsiaTheme="minorHAnsi"/>
+        </w:rPr>
+        <w:t xml:space="preserve"> dipesan di masa yang akan</w:t>
+      </w:r>
+      <w:r>
+        <w:rPr>
+          <w:rFonts w:eastAsiaTheme="minorHAnsi"/>
+        </w:rPr>
+        <w:t xml:space="preserve"> </w:t>
+      </w:r>
+      <w:r>
+        <w:rPr>
+          <w:rFonts w:eastAsiaTheme="minorHAnsi"/>
+        </w:rPr>
+        <w:t xml:space="preserve">datang </w:t>
+      </w:r>
+      <w:r>
+        <w:rPr>
+          <w:rFonts w:eastAsiaTheme="minorHAnsi"/>
+        </w:rPr>
+        <w:t>yang diharpkan dapat membantu</w:t>
+      </w:r>
+      <w:r>
+        <w:rPr>
+          <w:rFonts w:eastAsiaTheme="minorHAnsi"/>
+        </w:rPr>
+        <w:t xml:space="preserve"> </w:t>
+      </w:r>
+      <w:r>
+        <w:rPr>
+          <w:rFonts w:eastAsiaTheme="minorHAnsi"/>
+        </w:rPr>
+        <w:t>pemilik usaha retail dalam melakukan pengambilan keputusan dan manajemen persediaan stok barang.</w:t>
       </w:r>
     </w:p>
     <w:p>
@@ -5812,476 +5852,157 @@
           <w:sz w:val="24"/>
           <w:szCs w:val="24"/>
         </w:rPr>
-        <w:lastRenderedPageBreak/>
         <w:t>Kegunaan Penelitian</w:t>
       </w:r>
     </w:p>
     <w:p>
       <w:pPr>
         <w:pStyle w:val="NormalWeb"/>
-        <w:tabs>
-          <w:tab w:val="left" w:pos="900"/>
-        </w:tabs>
         <w:spacing w:before="0" w:beforeAutospacing="0" w:after="0" w:afterAutospacing="0" w:line="480" w:lineRule="auto"/>
-        <w:ind w:left="900"/>
-        <w:jc w:val="both"/>
-      </w:pPr>
-      <w:r>
-        <w:t>Diharapkan dengan kegunaan dalam penelitian ini dapat diambil beberapa manfaat yang mencakup hal pokok berikut :</w:t>
-      </w:r>
-    </w:p>
-    <w:p>
-      <w:pPr>
-        <w:pStyle w:val="ListParagraph"/>
+        <w:ind w:left="851" w:firstLine="709"/>
+        <w:jc w:val="both"/>
+      </w:pPr>
+      <w:r>
+        <w:t>A</w:t>
+      </w:r>
+      <w:r>
+        <w:t>d</w:t>
+      </w:r>
+      <w:r>
+        <w:t>apun</w:t>
+      </w:r>
+      <w:r>
+        <w:t xml:space="preserve"> kegunaan dalam penelitian </w:t>
+      </w:r>
+      <w:r>
+        <w:t>ini yaitu sebagai berikut</w:t>
+      </w:r>
+      <w:r>
+        <w:t>:</w:t>
+      </w:r>
+    </w:p>
+    <w:p>
+      <w:pPr>
+        <w:pStyle w:val="NormalWeb"/>
         <w:numPr>
-          <w:ilvl w:val="0"/>
-          <w:numId w:val="5"/>
+          <w:ilvl w:val="2"/>
+          <w:numId w:val="1"/>
         </w:numPr>
-        <w:tabs>
-          <w:tab w:val="left" w:pos="1350"/>
-          <w:tab w:val="left" w:pos="1710"/>
-        </w:tabs>
-        <w:spacing w:after="0" w:line="480" w:lineRule="auto"/>
-        <w:ind w:left="900"/>
-        <w:jc w:val="both"/>
-        <w:rPr>
-          <w:rFonts w:ascii="Times New Roman" w:hAnsi="Times New Roman"/>
-          <w:b/>
-          <w:color w:val="000000"/>
-          <w:sz w:val="24"/>
-          <w:szCs w:val="24"/>
-        </w:rPr>
-      </w:pPr>
-      <w:r>
-        <w:rPr>
-          <w:rFonts w:ascii="Times New Roman" w:hAnsi="Times New Roman"/>
-          <w:b/>
-          <w:color w:val="000000"/>
-          <w:sz w:val="24"/>
-          <w:szCs w:val="24"/>
-        </w:rPr>
-        <w:t xml:space="preserve">Bagi Mahasiswa </w:t>
-      </w:r>
-    </w:p>
-    <w:p>
-      <w:pPr>
-        <w:pStyle w:val="ListParagraph"/>
-        <w:tabs>
-          <w:tab w:val="left" w:pos="900"/>
-        </w:tabs>
-        <w:spacing w:after="0" w:line="480" w:lineRule="auto"/>
-        <w:ind w:left="900"/>
-        <w:jc w:val="both"/>
-        <w:rPr>
-          <w:rFonts w:ascii="Times New Roman" w:hAnsi="Times New Roman"/>
-          <w:bCs/>
-          <w:color w:val="000000"/>
-          <w:sz w:val="24"/>
-          <w:szCs w:val="24"/>
-        </w:rPr>
-      </w:pPr>
-      <w:r>
-        <w:rPr>
-          <w:rFonts w:ascii="Times New Roman" w:hAnsi="Times New Roman"/>
-          <w:bCs/>
-          <w:color w:val="000000"/>
-          <w:sz w:val="24"/>
-          <w:szCs w:val="24"/>
-        </w:rPr>
-        <w:t>Bagi mahasiswa</w:t>
-      </w:r>
-      <w:r>
-        <w:rPr>
-          <w:rFonts w:ascii="Times New Roman" w:hAnsi="Times New Roman"/>
-          <w:bCs/>
-          <w:color w:val="000000"/>
-          <w:sz w:val="24"/>
-          <w:szCs w:val="24"/>
-          <w:lang w:val="en-US"/>
-        </w:rPr>
-        <w:t xml:space="preserve">, </w:t>
-      </w:r>
-      <w:r>
-        <w:rPr>
-          <w:rFonts w:ascii="Times New Roman" w:hAnsi="Times New Roman"/>
-          <w:bCs/>
-          <w:color w:val="000000"/>
-          <w:sz w:val="24"/>
-          <w:szCs w:val="24"/>
-        </w:rPr>
-        <w:t>aplikasi ini dapat memudahkan dalam pengumpulan laporan</w:t>
-      </w:r>
-      <w:r>
-        <w:rPr>
-          <w:rFonts w:ascii="Times New Roman" w:hAnsi="Times New Roman"/>
-          <w:bCs/>
-          <w:color w:val="000000"/>
-          <w:sz w:val="24"/>
-          <w:szCs w:val="24"/>
-          <w:lang w:val="en-US"/>
-        </w:rPr>
-        <w:t xml:space="preserve">, proses bimbingan </w:t>
-      </w:r>
-      <w:r>
-        <w:rPr>
-          <w:rFonts w:ascii="Times New Roman" w:hAnsi="Times New Roman"/>
-          <w:bCs/>
-          <w:color w:val="000000"/>
-          <w:sz w:val="24"/>
-          <w:szCs w:val="24"/>
-        </w:rPr>
-        <w:t>sert</w:t>
-      </w:r>
-      <w:r>
-        <w:rPr>
-          <w:rFonts w:ascii="Times New Roman" w:hAnsi="Times New Roman"/>
-          <w:bCs/>
-          <w:color w:val="000000"/>
-          <w:sz w:val="24"/>
-          <w:szCs w:val="24"/>
-          <w:lang w:val="en-US"/>
-        </w:rPr>
-        <w:t xml:space="preserve">a </w:t>
-      </w:r>
-      <w:r>
-        <w:rPr>
-          <w:rFonts w:ascii="Times New Roman" w:hAnsi="Times New Roman"/>
-          <w:bCs/>
-          <w:color w:val="000000"/>
-          <w:sz w:val="24"/>
-          <w:szCs w:val="24"/>
-        </w:rPr>
-        <w:t xml:space="preserve">pengambilan sertifikat </w:t>
-      </w:r>
-      <w:r>
-        <w:rPr>
-          <w:rFonts w:ascii="Times New Roman" w:hAnsi="Times New Roman"/>
-          <w:bCs/>
-          <w:color w:val="000000"/>
-          <w:sz w:val="24"/>
-          <w:szCs w:val="24"/>
-        </w:rPr>
-        <w:t>Kuliah Kerja Nyata</w:t>
-      </w:r>
-      <w:r>
-        <w:rPr>
-          <w:rFonts w:ascii="Times New Roman" w:hAnsi="Times New Roman"/>
-          <w:bCs/>
-          <w:color w:val="000000"/>
-          <w:sz w:val="24"/>
-          <w:szCs w:val="24"/>
-        </w:rPr>
+        <w:spacing w:before="0" w:beforeAutospacing="0" w:after="0" w:afterAutospacing="0" w:line="480" w:lineRule="auto"/>
+        <w:ind w:left="1276"/>
+        <w:jc w:val="both"/>
+      </w:pPr>
+      <w:r>
+        <w:t xml:space="preserve">Dapat membantu </w:t>
+      </w:r>
+      <w:r>
+        <w:t>admin (</w:t>
+      </w:r>
+      <w:r>
+        <w:t>pemilik usaha retail</w:t>
+      </w:r>
+      <w:r>
+        <w:t>)</w:t>
+      </w:r>
+      <w:r>
+        <w:t xml:space="preserve"> dalam </w:t>
+      </w:r>
+      <w:r>
+        <w:t>manajemen dan mengolah data</w:t>
+      </w:r>
+      <w:r>
+        <w:t xml:space="preserve"> persediaan stok barang.</w:t>
+      </w:r>
+    </w:p>
+    <w:p>
+      <w:pPr>
+        <w:pStyle w:val="NormalWeb"/>
+        <w:numPr>
+          <w:ilvl w:val="2"/>
+          <w:numId w:val="1"/>
+        </w:numPr>
+        <w:spacing w:before="0" w:beforeAutospacing="0" w:after="0" w:afterAutospacing="0" w:line="480" w:lineRule="auto"/>
+        <w:ind w:left="1276"/>
+        <w:jc w:val="both"/>
+      </w:pPr>
+      <w:r>
+        <w:t>M</w:t>
+      </w:r>
+      <w:r>
+        <w:t>embantu pemilik usaha retail dalam perencanaan</w:t>
+      </w:r>
+      <w:r>
+        <w:t xml:space="preserve"> dan pengambilan keputusan</w:t>
+      </w:r>
+      <w:r>
+        <w:t xml:space="preserve"> </w:t>
+      </w:r>
+      <w:r>
+        <w:t xml:space="preserve">dalam </w:t>
+      </w:r>
+      <w:r>
+        <w:t>persediaan stok barang</w:t>
+      </w:r>
+      <w:r>
         <w:t>.</w:t>
       </w:r>
     </w:p>
     <w:p>
       <w:pPr>
-        <w:pStyle w:val="ListParagraph"/>
+        <w:pStyle w:val="NormalWeb"/>
         <w:numPr>
-          <w:ilvl w:val="0"/>
-          <w:numId w:val="5"/>
+          <w:ilvl w:val="2"/>
+          <w:numId w:val="1"/>
         </w:numPr>
-        <w:tabs>
-          <w:tab w:val="left" w:pos="990"/>
-        </w:tabs>
-        <w:spacing w:after="0" w:line="480" w:lineRule="auto"/>
-        <w:ind w:left="900"/>
-        <w:jc w:val="both"/>
-        <w:rPr>
-          <w:rFonts w:ascii="Times New Roman" w:hAnsi="Times New Roman"/>
-          <w:b/>
-          <w:color w:val="000000"/>
-          <w:sz w:val="24"/>
-          <w:szCs w:val="24"/>
-        </w:rPr>
-      </w:pPr>
-      <w:r>
-        <w:rPr>
-          <w:rFonts w:ascii="Times New Roman" w:hAnsi="Times New Roman"/>
-          <w:b/>
-          <w:color w:val="000000"/>
-          <w:sz w:val="24"/>
-          <w:szCs w:val="24"/>
-        </w:rPr>
-        <w:t>Bagi Dosen Pembimbing</w:t>
-      </w:r>
-    </w:p>
-    <w:p>
-      <w:pPr>
-        <w:pStyle w:val="ListParagraph"/>
-        <w:spacing w:after="0" w:line="480" w:lineRule="auto"/>
-        <w:ind w:left="900" w:hanging="270"/>
-        <w:jc w:val="both"/>
-        <w:rPr>
-          <w:rFonts w:ascii="Times New Roman" w:hAnsi="Times New Roman"/>
-          <w:bCs/>
-          <w:color w:val="000000"/>
-          <w:sz w:val="24"/>
-          <w:szCs w:val="24"/>
-          <w:lang w:val="en-US"/>
-        </w:rPr>
-      </w:pPr>
-      <w:r>
-        <w:rPr>
-          <w:rFonts w:ascii="Times New Roman" w:hAnsi="Times New Roman"/>
-          <w:bCs/>
-          <w:color w:val="000000"/>
-          <w:sz w:val="24"/>
-          <w:szCs w:val="24"/>
-        </w:rPr>
-        <w:tab/>
-      </w:r>
-      <w:r>
-        <w:rPr>
-          <w:rFonts w:ascii="Times New Roman" w:hAnsi="Times New Roman"/>
-          <w:bCs/>
-          <w:color w:val="000000"/>
-          <w:sz w:val="24"/>
-          <w:szCs w:val="24"/>
-        </w:rPr>
-        <w:t>Bagi dosen pembi</w:t>
-      </w:r>
-      <w:r>
-        <w:rPr>
-          <w:rFonts w:ascii="Times New Roman" w:hAnsi="Times New Roman"/>
-          <w:bCs/>
-          <w:color w:val="000000"/>
-          <w:sz w:val="24"/>
-          <w:szCs w:val="24"/>
-          <w:lang w:val="en-US"/>
-        </w:rPr>
-        <w:t>m</w:t>
-      </w:r>
-      <w:r>
-        <w:rPr>
-          <w:rFonts w:ascii="Times New Roman" w:hAnsi="Times New Roman"/>
-          <w:bCs/>
-          <w:color w:val="000000"/>
-          <w:sz w:val="24"/>
-          <w:szCs w:val="24"/>
-        </w:rPr>
-        <w:t>bing</w:t>
-      </w:r>
-      <w:r>
-        <w:rPr>
-          <w:rFonts w:ascii="Times New Roman" w:hAnsi="Times New Roman"/>
-          <w:bCs/>
-          <w:color w:val="000000"/>
-          <w:sz w:val="24"/>
-          <w:szCs w:val="24"/>
-          <w:lang w:val="en-US"/>
-        </w:rPr>
-        <w:t xml:space="preserve">, </w:t>
-      </w:r>
-      <w:r>
-        <w:rPr>
-          <w:rFonts w:ascii="Times New Roman" w:hAnsi="Times New Roman"/>
-          <w:bCs/>
-          <w:color w:val="000000"/>
-          <w:sz w:val="24"/>
-          <w:szCs w:val="24"/>
-        </w:rPr>
-        <w:t>aplikasi ini dapat memudahkan dalam pemeriksaan dan penilaian laporan mahasiswa pelaksana Kuliah Kerja Nyata</w:t>
-      </w:r>
-      <w:r>
-        <w:rPr>
-          <w:rFonts w:ascii="Times New Roman" w:hAnsi="Times New Roman"/>
-          <w:bCs/>
-          <w:color w:val="000000"/>
-          <w:sz w:val="24"/>
-          <w:szCs w:val="24"/>
-          <w:lang w:val="en-US"/>
-        </w:rPr>
+        <w:spacing w:before="0" w:beforeAutospacing="0" w:after="0" w:afterAutospacing="0" w:line="480" w:lineRule="auto"/>
+        <w:ind w:left="1276"/>
+        <w:jc w:val="both"/>
+      </w:pPr>
+      <w:r>
+        <w:t>Memberikan informasi kepada admin mengenai barang yang paling banyak diminati pelanggan.</w:t>
+      </w:r>
+    </w:p>
+    <w:p>
+      <w:pPr>
+        <w:pStyle w:val="NormalWeb"/>
+        <w:numPr>
+          <w:ilvl w:val="2"/>
+          <w:numId w:val="1"/>
+        </w:numPr>
+        <w:spacing w:before="0" w:beforeAutospacing="0" w:after="0" w:afterAutospacing="0" w:line="480" w:lineRule="auto"/>
+        <w:ind w:left="1276"/>
+        <w:jc w:val="both"/>
+      </w:pPr>
+      <w:r>
+        <w:t xml:space="preserve">Memberikan tambahan </w:t>
+      </w:r>
+      <w:r>
+        <w:t>wawasan</w:t>
+      </w:r>
+      <w:r>
+        <w:t xml:space="preserve"> dan pemahaman bagi penulis </w:t>
+      </w:r>
+      <w:r>
+        <w:t xml:space="preserve">tentang perancangan sistem </w:t>
+      </w:r>
+      <w:r>
+        <w:rPr>
+          <w:i/>
+        </w:rPr>
+        <w:t>forecasting</w:t>
+      </w:r>
+      <w:r>
+        <w:t xml:space="preserve"> dengan menggunakan metode </w:t>
+      </w:r>
+      <w:r>
+        <w:rPr>
+          <w:i/>
+        </w:rPr>
+        <w:t>time series</w:t>
+      </w:r>
+      <w:r>
         <w:t>.</w:t>
       </w:r>
-    </w:p>
-    <w:p>
-      <w:pPr>
-        <w:pStyle w:val="ListParagraph"/>
-        <w:numPr>
-          <w:ilvl w:val="0"/>
-          <w:numId w:val="5"/>
-        </w:numPr>
-        <w:spacing w:after="0" w:line="480" w:lineRule="auto"/>
-        <w:ind w:left="900" w:hanging="351"/>
-        <w:jc w:val="both"/>
-        <w:rPr>
-          <w:rFonts w:ascii="Times New Roman" w:hAnsi="Times New Roman"/>
-          <w:b/>
-          <w:color w:val="000000"/>
-          <w:sz w:val="24"/>
-          <w:szCs w:val="24"/>
-        </w:rPr>
-      </w:pPr>
-      <w:r>
-        <w:rPr>
-          <w:rFonts w:ascii="Times New Roman" w:hAnsi="Times New Roman"/>
-          <w:b/>
-          <w:color w:val="000000"/>
-          <w:sz w:val="24"/>
-          <w:szCs w:val="24"/>
-        </w:rPr>
-        <w:t>Bagi Lembaga Penelitian dan Pengembangan Masyarakat (LP2M)</w:t>
-      </w:r>
-    </w:p>
-    <w:p>
-      <w:pPr>
-        <w:pStyle w:val="ListParagraph"/>
-        <w:spacing w:after="0" w:line="480" w:lineRule="auto"/>
-        <w:ind w:left="900"/>
-        <w:jc w:val="both"/>
-        <w:rPr>
-          <w:rFonts w:ascii="Times New Roman" w:hAnsi="Times New Roman"/>
-          <w:bCs/>
-          <w:color w:val="000000"/>
-          <w:sz w:val="24"/>
-          <w:szCs w:val="24"/>
-          <w:lang w:val="en-US"/>
-        </w:rPr>
-      </w:pPr>
-      <w:r>
-        <w:rPr>
-          <w:rFonts w:ascii="Times New Roman" w:hAnsi="Times New Roman"/>
-          <w:bCs/>
-          <w:color w:val="000000"/>
-          <w:sz w:val="24"/>
-          <w:szCs w:val="24"/>
-        </w:rPr>
-        <w:t>Bagi pihak LP2M</w:t>
-      </w:r>
-      <w:r>
-        <w:rPr>
-          <w:rFonts w:ascii="Times New Roman" w:hAnsi="Times New Roman"/>
-          <w:bCs/>
-          <w:color w:val="000000"/>
-          <w:sz w:val="24"/>
-          <w:szCs w:val="24"/>
-          <w:lang w:val="en-US"/>
-        </w:rPr>
-        <w:t>,</w:t>
-      </w:r>
-      <w:r>
-        <w:rPr>
-          <w:rFonts w:ascii="Times New Roman" w:hAnsi="Times New Roman"/>
-          <w:bCs/>
-          <w:color w:val="000000"/>
-          <w:sz w:val="24"/>
-          <w:szCs w:val="24"/>
-        </w:rPr>
-        <w:t xml:space="preserve"> aplikasi ini dapat memudahkan dalam memonitoring pelaporan yang dilakukan oleh mahasiswa </w:t>
-      </w:r>
-      <w:r>
-        <w:rPr>
-          <w:rFonts w:ascii="Times New Roman" w:hAnsi="Times New Roman"/>
-          <w:bCs/>
-          <w:color w:val="000000"/>
-          <w:sz w:val="24"/>
-          <w:szCs w:val="24"/>
-          <w:lang w:val="en-US"/>
-        </w:rPr>
-        <w:t>KKN</w:t>
-      </w:r>
-      <w:r>
-        <w:rPr>
-          <w:rFonts w:ascii="Times New Roman" w:hAnsi="Times New Roman"/>
-          <w:bCs/>
-          <w:color w:val="000000"/>
-          <w:sz w:val="24"/>
-          <w:szCs w:val="24"/>
-        </w:rPr>
-        <w:t xml:space="preserve"> juga dalam pengelolaan administrasi sertifikat</w:t>
-      </w:r>
-      <w:r>
-        <w:rPr>
-          <w:rFonts w:ascii="Times New Roman" w:hAnsi="Times New Roman"/>
-          <w:bCs/>
-          <w:color w:val="000000"/>
-          <w:sz w:val="24"/>
-          <w:szCs w:val="24"/>
-          <w:lang w:val="en-US"/>
-        </w:rPr>
-        <w:t>.</w:t>
-      </w:r>
-    </w:p>
-    <w:p>
-      <w:pPr>
-        <w:pStyle w:val="ListParagraph"/>
-        <w:spacing w:after="0" w:line="480" w:lineRule="auto"/>
-        <w:ind w:left="900"/>
-        <w:jc w:val="both"/>
-        <w:rPr>
-          <w:rFonts w:ascii="Times New Roman" w:hAnsi="Times New Roman"/>
-          <w:bCs/>
-          <w:color w:val="000000"/>
-          <w:sz w:val="24"/>
-          <w:szCs w:val="24"/>
-          <w:lang w:val="en-US"/>
-        </w:rPr>
-      </w:pPr>
-    </w:p>
-    <w:p>
-      <w:pPr>
-        <w:pStyle w:val="ListParagraph"/>
-        <w:spacing w:after="0" w:line="480" w:lineRule="auto"/>
-        <w:ind w:left="900"/>
-        <w:jc w:val="both"/>
-        <w:rPr>
-          <w:rFonts w:ascii="Times New Roman" w:hAnsi="Times New Roman"/>
-          <w:bCs/>
-          <w:color w:val="000000"/>
-          <w:sz w:val="24"/>
-          <w:szCs w:val="24"/>
-          <w:lang w:val="en-US"/>
-        </w:rPr>
-      </w:pPr>
-    </w:p>
-    <w:p>
-      <w:pPr>
-        <w:pStyle w:val="ListParagraph"/>
-        <w:spacing w:after="0" w:line="480" w:lineRule="auto"/>
-        <w:ind w:left="900"/>
-        <w:jc w:val="both"/>
-        <w:rPr>
-          <w:rFonts w:ascii="Times New Roman" w:hAnsi="Times New Roman"/>
-          <w:bCs/>
-          <w:color w:val="000000"/>
-          <w:sz w:val="24"/>
-          <w:szCs w:val="24"/>
-          <w:lang w:val="en-US"/>
-        </w:rPr>
-      </w:pPr>
-    </w:p>
-    <w:p>
-      <w:pPr>
-        <w:pStyle w:val="ListParagraph"/>
-        <w:spacing w:after="0" w:line="480" w:lineRule="auto"/>
-        <w:ind w:left="900"/>
-        <w:jc w:val="both"/>
-        <w:rPr>
-          <w:rFonts w:ascii="Times New Roman" w:hAnsi="Times New Roman"/>
-          <w:bCs/>
-          <w:color w:val="000000"/>
-          <w:sz w:val="24"/>
-          <w:szCs w:val="24"/>
-          <w:lang w:val="en-US"/>
-        </w:rPr>
-      </w:pPr>
-    </w:p>
-    <w:p>
-      <w:pPr>
-        <w:pStyle w:val="ListParagraph"/>
-        <w:spacing w:after="0" w:line="480" w:lineRule="auto"/>
-        <w:ind w:left="900"/>
-        <w:jc w:val="both"/>
-        <w:rPr>
-          <w:rFonts w:ascii="Times New Roman" w:hAnsi="Times New Roman"/>
-          <w:bCs/>
-          <w:color w:val="000000"/>
-          <w:sz w:val="24"/>
-          <w:szCs w:val="24"/>
-          <w:lang w:val="en-US"/>
-        </w:rPr>
-      </w:pPr>
     </w:p>
     <w:p>
       <w:pPr>
@@ -6320,6 +6041,7 @@
           <w:numId w:val="1"/>
         </w:numPr>
         <w:spacing w:after="0" w:line="480" w:lineRule="auto"/>
+        <w:ind w:left="851" w:hanging="425"/>
         <w:jc w:val="both"/>
         <w:rPr>
           <w:rFonts w:ascii="Times New Roman" w:hAnsi="Times New Roman"/>
@@ -6339,98 +6061,45 @@
           <w:szCs w:val="24"/>
           <w:lang w:val="en-US"/>
         </w:rPr>
-        <w:t>Rancang Bangun</w:t>
+        <w:t>Perancangan</w:t>
       </w:r>
     </w:p>
     <w:p>
       <w:pPr>
         <w:pStyle w:val="ListParagraph"/>
         <w:spacing w:after="0" w:line="480" w:lineRule="auto"/>
-        <w:ind w:firstLine="720"/>
-        <w:jc w:val="both"/>
-        <w:rPr>
-          <w:rFonts w:ascii="Times New Roman" w:hAnsi="Times New Roman"/>
-          <w:bCs/>
-          <w:iCs/>
-          <w:sz w:val="24"/>
-          <w:szCs w:val="24"/>
-          <w:lang w:val="en-US"/>
-        </w:rPr>
-      </w:pPr>
-      <w:r>
-        <w:rPr>
-          <w:rFonts w:ascii="Times New Roman" w:hAnsi="Times New Roman"/>
-          <w:bCs/>
-          <w:iCs/>
-          <w:sz w:val="24"/>
-          <w:szCs w:val="24"/>
-          <w:lang w:val="en-US"/>
-        </w:rPr>
-        <w:t xml:space="preserve">Kata “rancang” merupakan kata sifat dari “perancangan” yakni merupakan serangkaian prosedur untuk menerjemahkan hasil analisis dari sebuah sistem ke dalam bahasa pemrograman untuk mendiskripsikan dengan </w:t>
-      </w:r>
-      <w:r>
-        <w:rPr>
-          <w:rFonts w:ascii="Times New Roman" w:hAnsi="Times New Roman"/>
-          <w:bCs/>
-          <w:iCs/>
-          <w:sz w:val="24"/>
-          <w:szCs w:val="24"/>
-          <w:lang w:val="en-US"/>
-        </w:rPr>
-        <w:lastRenderedPageBreak/>
-        <w:t>detail bagaimana komponen-komponen sistem diimplementasikan (Pressman, 2005). Proses menyiapkan spesifikasi yang terperinci untuk mengembangkan sistem yang baru (Ladjamuddin, 2002).</w:t>
-      </w:r>
-    </w:p>
-    <w:p>
-      <w:pPr>
-        <w:pStyle w:val="ListParagraph"/>
-        <w:spacing w:after="0" w:line="480" w:lineRule="auto"/>
-        <w:jc w:val="both"/>
-        <w:rPr>
-          <w:rFonts w:ascii="Times New Roman" w:hAnsi="Times New Roman"/>
-          <w:bCs/>
-          <w:iCs/>
-          <w:sz w:val="24"/>
-          <w:szCs w:val="24"/>
-          <w:lang w:val="en-US"/>
-        </w:rPr>
-      </w:pPr>
-      <w:r>
-        <w:rPr>
-          <w:rFonts w:ascii="Times New Roman" w:hAnsi="Times New Roman"/>
-          <w:bCs/>
-          <w:iCs/>
-          <w:sz w:val="24"/>
-          <w:szCs w:val="24"/>
-          <w:lang w:val="en-US"/>
-        </w:rPr>
-        <w:t>Kata “bangun” merupakan kata sifat dari “pembangunan” adalah kegiatan menciptakan sistem baru maupun mengganti atau memperbaiki sistem yang telah ada baik secara keseluruhan maupun sebagian (Pressman, 2005).</w:t>
-      </w:r>
-    </w:p>
-    <w:p>
-      <w:pPr>
-        <w:pStyle w:val="ListParagraph"/>
-        <w:spacing w:after="0" w:line="480" w:lineRule="auto"/>
-        <w:jc w:val="both"/>
-        <w:rPr>
-          <w:rFonts w:ascii="Times New Roman" w:hAnsi="Times New Roman"/>
-          <w:bCs/>
-          <w:iCs/>
-          <w:sz w:val="24"/>
-          <w:szCs w:val="24"/>
-          <w:lang w:val="en-US"/>
-        </w:rPr>
-      </w:pPr>
-      <w:r>
-        <w:rPr>
-          <w:rFonts w:ascii="Times New Roman" w:hAnsi="Times New Roman"/>
-          <w:bCs/>
-          <w:iCs/>
-          <w:sz w:val="24"/>
-          <w:szCs w:val="24"/>
-          <w:lang w:val="en-US"/>
-        </w:rPr>
-        <w:t xml:space="preserve">Dengan demikian pengertian rancang bangun merupakan kegiatan menerjemahkan hasil analisa ke dalam bentuk paket perangkat lunak kemudian menciptakan sebuah sistem tersebut ataupun memperbaiki sistem yang ada. </w:t>
+        <w:ind w:left="851" w:firstLine="720"/>
+        <w:jc w:val="both"/>
+        <w:rPr>
+          <w:rFonts w:ascii="Times New Roman" w:hAnsi="Times New Roman"/>
+          <w:bCs/>
+          <w:iCs/>
+          <w:sz w:val="24"/>
+          <w:szCs w:val="24"/>
+          <w:lang w:val="en-US"/>
+        </w:rPr>
+      </w:pPr>
+      <w:r>
+        <w:rPr>
+          <w:rFonts w:ascii="Times New Roman" w:hAnsi="Times New Roman"/>
+          <w:bCs/>
+          <w:iCs/>
+          <w:sz w:val="24"/>
+          <w:szCs w:val="24"/>
+          <w:lang w:val="en-US"/>
+        </w:rPr>
+        <w:t>Perancangan</w:t>
+      </w:r>
+      <w:r>
+        <w:rPr>
+          <w:rFonts w:ascii="Times New Roman" w:hAnsi="Times New Roman"/>
+          <w:bCs/>
+          <w:iCs/>
+          <w:sz w:val="24"/>
+          <w:szCs w:val="24"/>
+          <w:lang w:val="en-US"/>
+        </w:rPr>
+        <w:t xml:space="preserve"> merupakan serangkaian prosedur untuk menerjemahkan hasil analisis dari sebuah sistem ke dalam bahasa pemrograman untuk mendiskripsikan dengan detail bagaimana komponen-komponen sistem diimplementasikan (Pressman, 2005). Proses menyiapkan spesifikasi yang terperinci untuk mengembangkan sistem yang baru (Ladjamuddin, 2002).</w:t>
       </w:r>
     </w:p>
     <w:p>
@@ -6441,6 +6110,7 @@
           <w:numId w:val="1"/>
         </w:numPr>
         <w:spacing w:after="0" w:line="480" w:lineRule="auto"/>
+        <w:ind w:left="851"/>
         <w:jc w:val="both"/>
         <w:rPr>
           <w:rFonts w:ascii="Times New Roman" w:hAnsi="Times New Roman"/>
@@ -6467,664 +6137,202 @@
       <w:pPr>
         <w:pStyle w:val="ListParagraph"/>
         <w:spacing w:after="0" w:line="480" w:lineRule="auto"/>
-        <w:ind w:firstLine="720"/>
-        <w:jc w:val="both"/>
-        <w:rPr>
-          <w:rFonts w:ascii="Times New Roman" w:hAnsi="Times New Roman"/>
-          <w:bCs/>
-          <w:iCs/>
-          <w:sz w:val="24"/>
-          <w:szCs w:val="24"/>
-          <w:lang w:val="en-US"/>
-        </w:rPr>
-      </w:pPr>
-      <w:r>
-        <w:rPr>
-          <w:rFonts w:ascii="Times New Roman" w:hAnsi="Times New Roman"/>
-          <w:bCs/>
-          <w:iCs/>
-          <w:sz w:val="24"/>
-          <w:szCs w:val="24"/>
-          <w:lang w:val="en-US"/>
-        </w:rPr>
-        <w:t xml:space="preserve">Pada dasarnya, sistem merupakan kumpulan dari elemen-elemen yang berinteraksi untuk mencapai suatu tujuan tertentu. Sistem ini menggambarkan suatu kejadian-kejadian dan kesatuan yang nyata adalah suatu objek nyata, seperti tempat, benda, dan orang-orang yang betul-betul ada dan terjadi (Jogianto, 2005). </w:t>
+        <w:ind w:left="851" w:firstLine="720"/>
+        <w:jc w:val="both"/>
+        <w:rPr>
+          <w:rFonts w:ascii="Times New Roman" w:hAnsi="Times New Roman"/>
+          <w:bCs/>
+          <w:iCs/>
+          <w:sz w:val="24"/>
+          <w:szCs w:val="24"/>
+          <w:lang w:val="en-US"/>
+        </w:rPr>
+      </w:pPr>
+      <w:r>
+        <w:rPr>
+          <w:rFonts w:ascii="Times New Roman" w:hAnsi="Times New Roman"/>
+          <w:bCs/>
+          <w:iCs/>
+          <w:sz w:val="24"/>
+          <w:szCs w:val="24"/>
+          <w:lang w:val="en-US"/>
+        </w:rPr>
+        <w:t xml:space="preserve">Asal kata sistem berasal dari bahasa Latin systema dan bahasa Yunani sustema. Secara umum, sistem meiliki arti perangkat unsur yang teratur dan </w:t>
+      </w:r>
+      <w:r>
+        <w:rPr>
+          <w:rFonts w:ascii="Times New Roman" w:hAnsi="Times New Roman"/>
+          <w:bCs/>
+          <w:iCs/>
+          <w:sz w:val="24"/>
+          <w:szCs w:val="24"/>
+          <w:lang w:val="en-US"/>
+        </w:rPr>
+        <w:lastRenderedPageBreak/>
+        <w:t>saling berkaitan dan saling berpengaruh dalam melakukan kegiatan bersama dalam mencapai suatu tujuan. Berikut pengertian sistem menurut para ahli :</w:t>
       </w:r>
     </w:p>
     <w:p>
       <w:pPr>
         <w:pStyle w:val="ListParagraph"/>
         <w:spacing w:after="0" w:line="480" w:lineRule="auto"/>
-        <w:ind w:left="644"/>
-        <w:jc w:val="both"/>
-        <w:rPr>
-          <w:rFonts w:ascii="Times New Roman" w:hAnsi="Times New Roman"/>
-          <w:bCs/>
-          <w:iCs/>
-          <w:sz w:val="24"/>
-          <w:szCs w:val="24"/>
-          <w:lang w:val="en-US"/>
-        </w:rPr>
-      </w:pPr>
-      <w:r>
-        <w:rPr>
-          <w:rFonts w:ascii="Times New Roman" w:hAnsi="Times New Roman"/>
-          <w:bCs/>
-          <w:iCs/>
-          <w:sz w:val="24"/>
-          <w:szCs w:val="24"/>
-          <w:lang w:val="en-US"/>
-        </w:rPr>
-        <w:tab/>
-      </w:r>
-      <w:r>
-        <w:rPr>
-          <w:rFonts w:ascii="Times New Roman" w:hAnsi="Times New Roman"/>
-          <w:bCs/>
-          <w:iCs/>
-          <w:sz w:val="24"/>
-          <w:szCs w:val="24"/>
-          <w:lang w:val="en-US"/>
-        </w:rPr>
-        <w:tab/>
-        <w:t>Selain itu sistem informasi juga mempunyai karakteristik. Subatri menjelaskan tentang karakteristik dari sistem adalah:</w:t>
+        <w:ind w:left="851" w:firstLine="720"/>
+        <w:jc w:val="both"/>
+        <w:rPr>
+          <w:rFonts w:ascii="Times New Roman" w:hAnsi="Times New Roman"/>
+          <w:bCs/>
+          <w:iCs/>
+          <w:sz w:val="24"/>
+          <w:szCs w:val="24"/>
+          <w:lang w:val="en-US"/>
+        </w:rPr>
+      </w:pPr>
+      <w:r>
+        <w:rPr>
+          <w:rFonts w:ascii="Times New Roman" w:hAnsi="Times New Roman"/>
+          <w:bCs/>
+          <w:iCs/>
+          <w:sz w:val="24"/>
+          <w:szCs w:val="24"/>
+          <w:lang w:val="en-US"/>
+        </w:rPr>
+        <w:t xml:space="preserve">Menurut </w:t>
+      </w:r>
+      <w:r>
+        <w:rPr>
+          <w:rFonts w:ascii="Times New Roman" w:hAnsi="Times New Roman"/>
+          <w:bCs/>
+          <w:iCs/>
+          <w:sz w:val="24"/>
+          <w:szCs w:val="24"/>
+          <w:lang w:val="en-US"/>
+        </w:rPr>
+        <w:t>Jogianto</w:t>
+      </w:r>
+      <w:r>
+        <w:rPr>
+          <w:rFonts w:ascii="Times New Roman" w:hAnsi="Times New Roman"/>
+          <w:bCs/>
+          <w:iCs/>
+          <w:sz w:val="24"/>
+          <w:szCs w:val="24"/>
+          <w:lang w:val="en-US"/>
+        </w:rPr>
+        <w:t xml:space="preserve">, </w:t>
+      </w:r>
+      <w:r>
+        <w:rPr>
+          <w:rFonts w:ascii="Times New Roman" w:hAnsi="Times New Roman"/>
+          <w:bCs/>
+          <w:iCs/>
+          <w:sz w:val="24"/>
+          <w:szCs w:val="24"/>
+          <w:lang w:val="en-US"/>
+        </w:rPr>
+        <w:t>sistem merupakan kumpulan dari elemen-elemen yang berinteraksi untuk mencapai suatu tujuan tertentu. Sistem ini menggambarkan suatu kejadian-kejadian dan kesatuan yang nyata adalah suatu objek nyata, seperti tempat, benda, dan orang-orang yang betul-betul a</w:t>
+      </w:r>
+      <w:r>
+        <w:rPr>
+          <w:rFonts w:ascii="Times New Roman" w:hAnsi="Times New Roman"/>
+          <w:bCs/>
+          <w:iCs/>
+          <w:sz w:val="24"/>
+          <w:szCs w:val="24"/>
+          <w:lang w:val="en-US"/>
+        </w:rPr>
+        <w:t>da dan terjadi.</w:t>
+      </w:r>
+      <w:r>
+        <w:rPr>
+          <w:rFonts w:ascii="Times New Roman" w:hAnsi="Times New Roman"/>
+          <w:bCs/>
+          <w:iCs/>
+          <w:sz w:val="24"/>
+          <w:szCs w:val="24"/>
+          <w:lang w:val="en-US"/>
+        </w:rPr>
+        <w:t xml:space="preserve"> </w:t>
       </w:r>
     </w:p>
     <w:p>
       <w:pPr>
         <w:pStyle w:val="ListParagraph"/>
         <w:spacing w:after="0" w:line="480" w:lineRule="auto"/>
-        <w:ind w:left="644"/>
-        <w:jc w:val="both"/>
-        <w:rPr>
-          <w:rFonts w:ascii="Times New Roman" w:hAnsi="Times New Roman"/>
-          <w:bCs/>
-          <w:iCs/>
-          <w:sz w:val="24"/>
-          <w:szCs w:val="24"/>
-          <w:lang w:val="en-US"/>
-        </w:rPr>
-      </w:pPr>
-    </w:p>
-    <w:p>
-      <w:pPr>
-        <w:pStyle w:val="ListParagraph"/>
-        <w:numPr>
-          <w:ilvl w:val="0"/>
-          <w:numId w:val="6"/>
-        </w:numPr>
-        <w:spacing w:after="0" w:line="480" w:lineRule="auto"/>
-        <w:jc w:val="both"/>
-        <w:rPr>
-          <w:rFonts w:ascii="Times New Roman" w:hAnsi="Times New Roman"/>
-          <w:b/>
-          <w:iCs/>
-          <w:sz w:val="24"/>
-          <w:szCs w:val="24"/>
-          <w:lang w:val="en-US"/>
-        </w:rPr>
-      </w:pPr>
-      <w:r>
-        <w:rPr>
-          <w:rFonts w:ascii="Times New Roman" w:hAnsi="Times New Roman"/>
-          <w:b/>
-          <w:iCs/>
-          <w:sz w:val="24"/>
-          <w:szCs w:val="24"/>
-          <w:lang w:val="en-US"/>
-        </w:rPr>
-        <w:t>Komponen Sistem</w:t>
-      </w:r>
-    </w:p>
-    <w:p>
-      <w:pPr>
-        <w:spacing w:after="0" w:line="480" w:lineRule="auto"/>
-        <w:ind w:left="1080" w:firstLine="360"/>
-        <w:jc w:val="both"/>
-        <w:rPr>
-          <w:rFonts w:ascii="Times New Roman" w:hAnsi="Times New Roman"/>
-          <w:bCs/>
-          <w:iCs/>
-          <w:sz w:val="24"/>
-          <w:szCs w:val="24"/>
-          <w:lang w:val="en-US"/>
-        </w:rPr>
-      </w:pPr>
-      <w:r>
-        <w:rPr>
-          <w:rFonts w:ascii="Times New Roman" w:hAnsi="Times New Roman"/>
-          <w:bCs/>
-          <w:iCs/>
-          <w:sz w:val="24"/>
-          <w:szCs w:val="24"/>
-          <w:lang w:val="en-US"/>
-        </w:rPr>
-        <w:t>Suatu sistem terdiri dari sejumlah komponen yang saling berinteraksi yang bekerja sama membentuk satu kesatuan. Komponen-komponen sistem tersebut dapat berupa suatu bentuk subsistem.</w:t>
-      </w:r>
-    </w:p>
-    <w:p>
-      <w:pPr>
-        <w:pStyle w:val="ListParagraph"/>
-        <w:numPr>
-          <w:ilvl w:val="0"/>
-          <w:numId w:val="6"/>
-        </w:numPr>
-        <w:spacing w:after="0" w:line="480" w:lineRule="auto"/>
-        <w:jc w:val="both"/>
-        <w:rPr>
-          <w:rFonts w:ascii="Times New Roman" w:hAnsi="Times New Roman"/>
-          <w:b/>
-          <w:iCs/>
-          <w:sz w:val="24"/>
-          <w:szCs w:val="24"/>
-          <w:lang w:val="en-US"/>
-        </w:rPr>
-      </w:pPr>
-      <w:r>
-        <w:rPr>
-          <w:rFonts w:ascii="Times New Roman" w:hAnsi="Times New Roman"/>
-          <w:b/>
-          <w:iCs/>
-          <w:sz w:val="24"/>
-          <w:szCs w:val="24"/>
-          <w:lang w:val="en-US"/>
-        </w:rPr>
-        <w:t>Batasan Sistem</w:t>
+        <w:ind w:left="851" w:firstLine="720"/>
+        <w:jc w:val="both"/>
+        <w:rPr>
+          <w:rFonts w:ascii="Times New Roman" w:hAnsi="Times New Roman"/>
+          <w:bCs/>
+          <w:iCs/>
+          <w:sz w:val="24"/>
+          <w:szCs w:val="24"/>
+          <w:lang w:val="en-US"/>
+        </w:rPr>
+      </w:pPr>
+      <w:r>
+        <w:rPr>
+          <w:rFonts w:ascii="Times New Roman" w:hAnsi="Times New Roman"/>
+          <w:bCs/>
+          <w:iCs/>
+          <w:sz w:val="24"/>
+          <w:szCs w:val="24"/>
+          <w:lang w:val="en-US"/>
+        </w:rPr>
+        <w:t>Murdick, R.G menyatakan bahwa sistem ialah seperangkat elemen-elemen yang membentuk suatu kumpulan dari berbagai prosedur atau berbagai bagan pengolahan untuk mencari suatu tujuan bersama dengan cara mengoperasikan sebuah data ataupun barang untuk menghasilkan suatu informasi.</w:t>
       </w:r>
     </w:p>
     <w:p>
       <w:pPr>
         <w:pStyle w:val="ListParagraph"/>
         <w:spacing w:after="0" w:line="480" w:lineRule="auto"/>
-        <w:ind w:left="1080" w:firstLine="360"/>
-        <w:jc w:val="both"/>
-        <w:rPr>
-          <w:rFonts w:ascii="Times New Roman" w:hAnsi="Times New Roman"/>
-          <w:bCs/>
-          <w:iCs/>
-          <w:sz w:val="24"/>
-          <w:szCs w:val="24"/>
-          <w:lang w:val="en-US"/>
-        </w:rPr>
-      </w:pPr>
-      <w:r>
-        <w:rPr>
-          <w:rFonts w:ascii="Times New Roman" w:hAnsi="Times New Roman"/>
-          <w:bCs/>
-          <w:iCs/>
-          <w:sz w:val="24"/>
-          <w:szCs w:val="24"/>
-          <w:lang w:val="en-US"/>
-        </w:rPr>
-        <w:lastRenderedPageBreak/>
-        <w:t>Ruang lingkup sistem merupakan daerah yang membatasi antara sistem dengan sistem lainnya atau sistem dengan lingkungan luarnya. Batasan sistem ini memungkinkan suatu sistem dipandang sebagai satu kesatuan yang tidak dapat dipisah-pisahkan.</w:t>
-      </w:r>
-    </w:p>
-    <w:p>
-      <w:pPr>
-        <w:pStyle w:val="ListParagraph"/>
-        <w:numPr>
-          <w:ilvl w:val="0"/>
-          <w:numId w:val="6"/>
-        </w:numPr>
-        <w:spacing w:after="0" w:line="480" w:lineRule="auto"/>
-        <w:jc w:val="both"/>
-        <w:rPr>
-          <w:rFonts w:ascii="Times New Roman" w:hAnsi="Times New Roman"/>
-          <w:b/>
-          <w:iCs/>
-          <w:sz w:val="24"/>
-          <w:szCs w:val="24"/>
-          <w:lang w:val="en-US"/>
-        </w:rPr>
-      </w:pPr>
-      <w:r>
-        <w:rPr>
-          <w:rFonts w:ascii="Times New Roman" w:hAnsi="Times New Roman"/>
-          <w:b/>
-          <w:iCs/>
-          <w:sz w:val="24"/>
-          <w:szCs w:val="24"/>
-          <w:lang w:val="en-US"/>
-        </w:rPr>
-        <w:t>Lingkungan Luar Sistem</w:t>
+        <w:ind w:left="851" w:firstLine="720"/>
+        <w:jc w:val="both"/>
+        <w:rPr>
+          <w:rFonts w:ascii="Times New Roman" w:hAnsi="Times New Roman"/>
+          <w:bCs/>
+          <w:iCs/>
+          <w:sz w:val="24"/>
+          <w:szCs w:val="24"/>
+          <w:lang w:val="en-US"/>
+        </w:rPr>
+      </w:pPr>
+      <w:r>
+        <w:rPr>
+          <w:rFonts w:ascii="Times New Roman" w:hAnsi="Times New Roman"/>
+          <w:bCs/>
+          <w:iCs/>
+          <w:sz w:val="24"/>
+          <w:szCs w:val="24"/>
+          <w:lang w:val="en-US"/>
+        </w:rPr>
+        <w:t>John Mc Manama menyatakan bahwa sistem ialah sebuah struktur konseptual yang tersusun dari suatu fungsi-fungsi yang saling berhubungan yang saling bekerja sebagai suatu kesatuan organik untuk mencapai suaru hasil yang diinginkan dengan secara efektif dan efisien.</w:t>
       </w:r>
     </w:p>
     <w:p>
       <w:pPr>
         <w:pStyle w:val="ListParagraph"/>
         <w:spacing w:after="0" w:line="480" w:lineRule="auto"/>
-        <w:ind w:left="1080" w:firstLine="360"/>
-        <w:jc w:val="both"/>
-        <w:rPr>
-          <w:rFonts w:ascii="Times New Roman" w:hAnsi="Times New Roman"/>
-          <w:bCs/>
-          <w:iCs/>
-          <w:sz w:val="24"/>
-          <w:szCs w:val="24"/>
-          <w:lang w:val="en-US"/>
-        </w:rPr>
-      </w:pPr>
-      <w:r>
-        <w:rPr>
-          <w:rFonts w:ascii="Times New Roman" w:hAnsi="Times New Roman"/>
-          <w:bCs/>
-          <w:iCs/>
-          <w:sz w:val="24"/>
-          <w:szCs w:val="24"/>
-          <w:lang w:val="en-US"/>
-        </w:rPr>
-        <w:t>Lingkungan luar sistem adalah bentuk apapun yang ada diluar ruang lingkup atau batasan sistem yang mempengaruhi operasi sistem tersebut.</w:t>
-      </w:r>
-    </w:p>
-    <w:p>
-      <w:pPr>
-        <w:pStyle w:val="ListParagraph"/>
-        <w:numPr>
-          <w:ilvl w:val="0"/>
-          <w:numId w:val="6"/>
-        </w:numPr>
-        <w:spacing w:after="0" w:line="480" w:lineRule="auto"/>
-        <w:jc w:val="both"/>
-        <w:rPr>
-          <w:rFonts w:ascii="Times New Roman" w:hAnsi="Times New Roman"/>
-          <w:b/>
-          <w:iCs/>
-          <w:sz w:val="24"/>
-          <w:szCs w:val="24"/>
-          <w:lang w:val="en-US"/>
-        </w:rPr>
-      </w:pPr>
-      <w:r>
-        <w:rPr>
-          <w:rFonts w:ascii="Times New Roman" w:hAnsi="Times New Roman"/>
-          <w:b/>
-          <w:iCs/>
-          <w:sz w:val="24"/>
-          <w:szCs w:val="24"/>
-          <w:lang w:val="en-US"/>
-        </w:rPr>
-        <w:t xml:space="preserve">Penghubung Sistem </w:t>
-      </w:r>
-    </w:p>
-    <w:p>
-      <w:pPr>
-        <w:pStyle w:val="ListParagraph"/>
-        <w:spacing w:after="0" w:line="480" w:lineRule="auto"/>
-        <w:ind w:left="1080" w:firstLine="360"/>
-        <w:jc w:val="both"/>
-        <w:rPr>
-          <w:rFonts w:ascii="Times New Roman" w:hAnsi="Times New Roman"/>
-          <w:bCs/>
-          <w:iCs/>
-          <w:sz w:val="24"/>
-          <w:szCs w:val="24"/>
-          <w:lang w:val="en-US"/>
-        </w:rPr>
-      </w:pPr>
-      <w:r>
-        <w:rPr>
-          <w:rFonts w:ascii="Times New Roman" w:hAnsi="Times New Roman"/>
-          <w:bCs/>
-          <w:iCs/>
-          <w:sz w:val="24"/>
-          <w:szCs w:val="24"/>
-          <w:lang w:val="en-US"/>
-        </w:rPr>
-        <w:t xml:space="preserve">Penghubung sistem atau </w:t>
-      </w:r>
-      <w:r>
-        <w:rPr>
-          <w:rFonts w:ascii="Times New Roman" w:hAnsi="Times New Roman"/>
-          <w:bCs/>
-          <w:i/>
-          <w:sz w:val="24"/>
-          <w:szCs w:val="24"/>
-          <w:lang w:val="en-US"/>
-        </w:rPr>
-        <w:t xml:space="preserve">interface </w:t>
-      </w:r>
-      <w:r>
-        <w:rPr>
-          <w:rFonts w:ascii="Times New Roman" w:hAnsi="Times New Roman"/>
-          <w:bCs/>
-          <w:iCs/>
-          <w:sz w:val="24"/>
-          <w:szCs w:val="24"/>
-          <w:lang w:val="en-US"/>
-        </w:rPr>
-        <w:t>adalah media yang menghubungkan sistem dengan subsistem yang lain.</w:t>
-      </w:r>
-    </w:p>
-    <w:p>
-      <w:pPr>
-        <w:pStyle w:val="ListParagraph"/>
-        <w:numPr>
-          <w:ilvl w:val="0"/>
-          <w:numId w:val="6"/>
-        </w:numPr>
-        <w:spacing w:after="0" w:line="480" w:lineRule="auto"/>
-        <w:jc w:val="both"/>
-        <w:rPr>
-          <w:rFonts w:ascii="Times New Roman" w:hAnsi="Times New Roman"/>
-          <w:b/>
-          <w:iCs/>
-          <w:sz w:val="24"/>
-          <w:szCs w:val="24"/>
-          <w:lang w:val="en-US"/>
-        </w:rPr>
-      </w:pPr>
-      <w:r>
-        <w:rPr>
-          <w:rFonts w:ascii="Times New Roman" w:hAnsi="Times New Roman"/>
-          <w:b/>
-          <w:iCs/>
-          <w:sz w:val="24"/>
-          <w:szCs w:val="24"/>
-          <w:lang w:val="en-US"/>
-        </w:rPr>
-        <w:t>Masukan sistem (</w:t>
-      </w:r>
-      <w:r>
-        <w:rPr>
-          <w:rFonts w:ascii="Times New Roman" w:hAnsi="Times New Roman"/>
-          <w:b/>
-          <w:i/>
-          <w:sz w:val="24"/>
-          <w:szCs w:val="24"/>
-          <w:lang w:val="en-US"/>
-        </w:rPr>
-        <w:t>Input)</w:t>
-      </w:r>
-    </w:p>
-    <w:p>
-      <w:pPr>
-        <w:pStyle w:val="ListParagraph"/>
-        <w:spacing w:after="0" w:line="480" w:lineRule="auto"/>
-        <w:ind w:left="1440"/>
-        <w:jc w:val="both"/>
-        <w:rPr>
-          <w:rFonts w:ascii="Times New Roman" w:hAnsi="Times New Roman"/>
-          <w:bCs/>
-          <w:iCs/>
-          <w:sz w:val="24"/>
-          <w:szCs w:val="24"/>
-          <w:lang w:val="en-US"/>
-        </w:rPr>
-      </w:pPr>
-      <w:r>
-        <w:rPr>
-          <w:rFonts w:ascii="Times New Roman" w:hAnsi="Times New Roman"/>
-          <w:bCs/>
-          <w:iCs/>
-          <w:sz w:val="24"/>
-          <w:szCs w:val="24"/>
-          <w:lang w:val="en-US"/>
-        </w:rPr>
-        <w:t xml:space="preserve">Energi yang dimasukkan kedalam sistem disebut masukan sistem, </w:t>
-      </w:r>
-    </w:p>
-    <w:p>
-      <w:pPr>
-        <w:spacing w:after="0" w:line="480" w:lineRule="auto"/>
-        <w:ind w:left="1080"/>
-        <w:jc w:val="both"/>
-        <w:rPr>
-          <w:rFonts w:ascii="Times New Roman" w:hAnsi="Times New Roman"/>
-          <w:bCs/>
-          <w:i/>
-          <w:sz w:val="24"/>
-          <w:szCs w:val="24"/>
-          <w:lang w:val="en-US"/>
-        </w:rPr>
-      </w:pPr>
-      <w:r>
-        <w:rPr>
-          <w:rFonts w:ascii="Times New Roman" w:hAnsi="Times New Roman"/>
-          <w:bCs/>
-          <w:iCs/>
-          <w:sz w:val="24"/>
-          <w:szCs w:val="24"/>
-          <w:lang w:val="en-US"/>
-        </w:rPr>
-        <w:t>yang dapat berupa pemeliharaan (</w:t>
-      </w:r>
-      <w:r>
-        <w:rPr>
-          <w:rFonts w:ascii="Times New Roman" w:hAnsi="Times New Roman"/>
-          <w:bCs/>
-          <w:i/>
-          <w:sz w:val="24"/>
-          <w:szCs w:val="24"/>
-          <w:lang w:val="en-US"/>
-        </w:rPr>
-        <w:t xml:space="preserve">maintenance input) </w:t>
-      </w:r>
-      <w:r>
-        <w:rPr>
-          <w:rFonts w:ascii="Times New Roman" w:hAnsi="Times New Roman"/>
-          <w:bCs/>
-          <w:iCs/>
-          <w:sz w:val="24"/>
-          <w:szCs w:val="24"/>
-          <w:lang w:val="en-US"/>
-        </w:rPr>
-        <w:t>dan sinyak (</w:t>
-      </w:r>
-      <w:r>
-        <w:rPr>
-          <w:rFonts w:ascii="Times New Roman" w:hAnsi="Times New Roman"/>
-          <w:bCs/>
-          <w:i/>
-          <w:sz w:val="24"/>
-          <w:szCs w:val="24"/>
-          <w:lang w:val="en-US"/>
-        </w:rPr>
-        <w:t>signal output).</w:t>
-      </w:r>
-    </w:p>
-    <w:p>
-      <w:pPr>
-        <w:pStyle w:val="ListParagraph"/>
-        <w:numPr>
-          <w:ilvl w:val="0"/>
-          <w:numId w:val="6"/>
-        </w:numPr>
-        <w:spacing w:after="0" w:line="480" w:lineRule="auto"/>
-        <w:jc w:val="both"/>
-        <w:rPr>
-          <w:rFonts w:ascii="Times New Roman" w:hAnsi="Times New Roman"/>
-          <w:b/>
-          <w:iCs/>
-          <w:sz w:val="24"/>
-          <w:szCs w:val="24"/>
-          <w:lang w:val="en-US"/>
-        </w:rPr>
-      </w:pPr>
-      <w:r>
-        <w:rPr>
-          <w:rFonts w:ascii="Times New Roman" w:hAnsi="Times New Roman"/>
-          <w:b/>
-          <w:iCs/>
-          <w:sz w:val="24"/>
-          <w:szCs w:val="24"/>
-          <w:lang w:val="en-US"/>
-        </w:rPr>
-        <w:t xml:space="preserve">Keluaran Sistem </w:t>
-      </w:r>
-      <w:r>
-        <w:rPr>
-          <w:rFonts w:ascii="Times New Roman" w:hAnsi="Times New Roman"/>
-          <w:b/>
-          <w:i/>
-          <w:sz w:val="24"/>
-          <w:szCs w:val="24"/>
-          <w:lang w:val="en-US"/>
-        </w:rPr>
-        <w:t>(Output)</w:t>
-      </w:r>
-    </w:p>
-    <w:p>
-      <w:pPr>
-        <w:pStyle w:val="ListParagraph"/>
-        <w:spacing w:after="0" w:line="480" w:lineRule="auto"/>
-        <w:ind w:left="1080" w:firstLine="360"/>
-        <w:jc w:val="both"/>
-        <w:rPr>
-          <w:rFonts w:ascii="Times New Roman" w:hAnsi="Times New Roman"/>
-          <w:bCs/>
-          <w:iCs/>
-          <w:sz w:val="24"/>
-          <w:szCs w:val="24"/>
-          <w:lang w:val="en-US"/>
-        </w:rPr>
-      </w:pPr>
-      <w:r>
-        <w:rPr>
-          <w:rFonts w:ascii="Times New Roman" w:hAnsi="Times New Roman"/>
-          <w:bCs/>
-          <w:iCs/>
-          <w:sz w:val="24"/>
-          <w:szCs w:val="24"/>
-          <w:lang w:val="en-US"/>
-        </w:rPr>
-        <w:t>Keluaran ini merupakan masukan bagi subsistem yang lain. Seperti contoh sistem informasi, keluaran yang dihasilkan adalah informasi di mana informasi ini dapat digunakan sebagai masukan untuk pengambilan keputusan bagi subsistem lain.</w:t>
-      </w:r>
-    </w:p>
-    <w:p>
-      <w:pPr>
-        <w:pStyle w:val="ListParagraph"/>
-        <w:numPr>
-          <w:ilvl w:val="0"/>
-          <w:numId w:val="6"/>
-        </w:numPr>
-        <w:spacing w:after="0" w:line="480" w:lineRule="auto"/>
-        <w:jc w:val="both"/>
-        <w:rPr>
-          <w:rFonts w:ascii="Times New Roman" w:hAnsi="Times New Roman"/>
-          <w:b/>
-          <w:iCs/>
-          <w:sz w:val="24"/>
-          <w:szCs w:val="24"/>
-          <w:lang w:val="en-US"/>
-        </w:rPr>
-      </w:pPr>
-      <w:r>
-        <w:rPr>
-          <w:rFonts w:ascii="Times New Roman" w:hAnsi="Times New Roman"/>
-          <w:b/>
-          <w:iCs/>
-          <w:sz w:val="24"/>
-          <w:szCs w:val="24"/>
-          <w:lang w:val="en-US"/>
-        </w:rPr>
-        <w:t xml:space="preserve">Pengolahan Sistem </w:t>
-      </w:r>
-      <w:r>
-        <w:rPr>
-          <w:rFonts w:ascii="Times New Roman" w:hAnsi="Times New Roman"/>
-          <w:b/>
-          <w:i/>
-          <w:sz w:val="24"/>
-          <w:szCs w:val="24"/>
-          <w:lang w:val="en-US"/>
-        </w:rPr>
-        <w:t>(Process)</w:t>
-      </w:r>
-    </w:p>
-    <w:p>
-      <w:pPr>
-        <w:pStyle w:val="ListParagraph"/>
-        <w:tabs>
-          <w:tab w:val="left" w:pos="1080"/>
-        </w:tabs>
-        <w:spacing w:after="0" w:line="480" w:lineRule="auto"/>
-        <w:ind w:left="1080"/>
-        <w:jc w:val="both"/>
-        <w:rPr>
-          <w:rFonts w:ascii="Times New Roman" w:hAnsi="Times New Roman"/>
-          <w:bCs/>
-          <w:iCs/>
-          <w:sz w:val="24"/>
-          <w:szCs w:val="24"/>
-          <w:lang w:val="en-US"/>
-        </w:rPr>
-      </w:pPr>
-      <w:r>
-        <w:rPr>
-          <w:rFonts w:ascii="Times New Roman" w:hAnsi="Times New Roman"/>
-          <w:bCs/>
-          <w:iCs/>
-          <w:sz w:val="24"/>
-          <w:szCs w:val="24"/>
-          <w:lang w:val="en-US"/>
-        </w:rPr>
-        <w:tab/>
-        <w:t>Suatu sistem dapat mempunyai suatu proses yang akan mengubah masukan menjadi keluaran</w:t>
-      </w:r>
-    </w:p>
-    <w:p>
-      <w:pPr>
-        <w:pStyle w:val="ListParagraph"/>
-        <w:numPr>
-          <w:ilvl w:val="0"/>
-          <w:numId w:val="6"/>
-        </w:numPr>
-        <w:tabs>
-          <w:tab w:val="left" w:pos="1080"/>
-        </w:tabs>
-        <w:spacing w:after="0" w:line="480" w:lineRule="auto"/>
-        <w:jc w:val="both"/>
-        <w:rPr>
-          <w:rFonts w:ascii="Times New Roman" w:hAnsi="Times New Roman"/>
-          <w:b/>
-          <w:iCs/>
-          <w:sz w:val="24"/>
-          <w:szCs w:val="24"/>
-          <w:lang w:val="en-US"/>
-        </w:rPr>
-      </w:pPr>
-      <w:r>
-        <w:rPr>
-          <w:rFonts w:ascii="Times New Roman" w:hAnsi="Times New Roman"/>
-          <w:b/>
-          <w:iCs/>
-          <w:sz w:val="24"/>
-          <w:szCs w:val="24"/>
-          <w:lang w:val="en-US"/>
-        </w:rPr>
-        <w:t xml:space="preserve">Sasaran Sistem </w:t>
-      </w:r>
-    </w:p>
-    <w:p>
-      <w:pPr>
-        <w:pStyle w:val="ListParagraph"/>
-        <w:tabs>
-          <w:tab w:val="left" w:pos="1080"/>
-        </w:tabs>
-        <w:spacing w:after="0" w:line="480" w:lineRule="auto"/>
-        <w:ind w:left="1080"/>
-        <w:jc w:val="both"/>
-        <w:rPr>
-          <w:rFonts w:ascii="Times New Roman" w:hAnsi="Times New Roman"/>
-          <w:bCs/>
-          <w:iCs/>
-          <w:sz w:val="24"/>
-          <w:szCs w:val="24"/>
-          <w:lang w:val="en-US"/>
-        </w:rPr>
-      </w:pPr>
-      <w:r>
-        <w:rPr>
-          <w:rFonts w:ascii="Times New Roman" w:hAnsi="Times New Roman"/>
-          <w:bCs/>
-          <w:iCs/>
-          <w:sz w:val="24"/>
-          <w:szCs w:val="24"/>
-          <w:lang w:val="en-US"/>
-        </w:rPr>
-        <w:lastRenderedPageBreak/>
-        <w:tab/>
-        <w:t>Suatu sistem memiliki tujuan dan sasaran yang pasti dan bersifat deterministic. (Sutabri, 2012).</w:t>
+        <w:ind w:left="851" w:firstLine="720"/>
+        <w:jc w:val="both"/>
+        <w:rPr>
+          <w:rFonts w:ascii="Times New Roman" w:hAnsi="Times New Roman"/>
+          <w:bCs/>
+          <w:iCs/>
+          <w:sz w:val="24"/>
+          <w:szCs w:val="24"/>
+          <w:lang w:val="en-US"/>
+        </w:rPr>
+      </w:pPr>
+      <w:r>
+        <w:rPr>
+          <w:rFonts w:ascii="Times New Roman" w:hAnsi="Times New Roman"/>
+          <w:bCs/>
+          <w:iCs/>
+          <w:sz w:val="24"/>
+          <w:szCs w:val="24"/>
+          <w:lang w:val="en-US"/>
+        </w:rPr>
+        <w:t>Collin Cherry menyatakan bahwa sistem ialah suatu keseluruhan yang dibentuk dari banyak bagian dari berbagai macam sifat.</w:t>
       </w:r>
     </w:p>
     <w:p>
@@ -7138,6 +6346,7 @@
           <w:tab w:val="left" w:pos="1080"/>
         </w:tabs>
         <w:spacing w:after="0" w:line="480" w:lineRule="auto"/>
+        <w:ind w:left="851"/>
         <w:jc w:val="both"/>
         <w:rPr>
           <w:rFonts w:ascii="Times New Roman" w:hAnsi="Times New Roman"/>
@@ -7157,297 +6366,137 @@
           <w:szCs w:val="24"/>
           <w:lang w:val="en-US"/>
         </w:rPr>
-        <w:t>Pengelolaan Data</w:t>
-      </w:r>
-    </w:p>
-    <w:p>
-      <w:pPr>
-        <w:pStyle w:val="ListParagraph"/>
-        <w:tabs>
-          <w:tab w:val="left" w:pos="1080"/>
-        </w:tabs>
+        <w:t>Monitoring</w:t>
+      </w:r>
+    </w:p>
+    <w:p>
+      <w:pPr>
         <w:spacing w:after="0" w:line="480" w:lineRule="auto"/>
-        <w:ind w:left="644"/>
-        <w:jc w:val="both"/>
-        <w:rPr>
-          <w:rFonts w:ascii="Times New Roman" w:hAnsi="Times New Roman"/>
-          <w:bCs/>
-          <w:iCs/>
-          <w:sz w:val="24"/>
-          <w:szCs w:val="24"/>
-          <w:lang w:val="en-US"/>
-        </w:rPr>
-      </w:pPr>
-      <w:r>
-        <w:rPr>
-          <w:rFonts w:ascii="Times New Roman" w:hAnsi="Times New Roman"/>
-          <w:b/>
-          <w:iCs/>
-          <w:sz w:val="24"/>
-          <w:szCs w:val="24"/>
-          <w:lang w:val="en-US"/>
-        </w:rPr>
-        <w:tab/>
-      </w:r>
-      <w:r>
-        <w:rPr>
-          <w:rFonts w:ascii="Times New Roman" w:hAnsi="Times New Roman"/>
-          <w:bCs/>
-          <w:iCs/>
-          <w:sz w:val="24"/>
-          <w:szCs w:val="24"/>
-          <w:lang w:val="en-US"/>
-        </w:rPr>
-        <w:t>Dalam kamus Bahasa Indonesia lengkap disebutkan bahwa pengelolaan adalah proses atau cara perbuatan mengelola atau proses atau cara perbuatan mengelola atau proses melakukan kegiatan tertentu dengan menggerakan tenaga orang lain, proses yang membantu merumuskan kebijaksanaan dan tujuan organisasi atau proses yang memberikan pengawasan pada semua hal yang terlibat dalam pelaksanaan kebijaksanaan dan pencapaian tujuan.</w:t>
-      </w:r>
-    </w:p>
-    <w:p>
-      <w:pPr>
-        <w:pStyle w:val="ListParagraph"/>
-        <w:tabs>
-          <w:tab w:val="left" w:pos="1080"/>
-        </w:tabs>
+        <w:ind w:left="851" w:firstLine="709"/>
+        <w:jc w:val="both"/>
+        <w:rPr>
+          <w:rFonts w:ascii="Times New Roman" w:hAnsi="Times New Roman"/>
+          <w:bCs/>
+          <w:iCs/>
+          <w:sz w:val="24"/>
+          <w:szCs w:val="24"/>
+          <w:lang w:val="en-US"/>
+        </w:rPr>
+      </w:pPr>
+      <w:r>
+        <w:rPr>
+          <w:rFonts w:ascii="Times New Roman" w:hAnsi="Times New Roman"/>
+          <w:bCs/>
+          <w:iCs/>
+          <w:sz w:val="24"/>
+          <w:szCs w:val="24"/>
+          <w:lang w:val="en-US"/>
+        </w:rPr>
+        <w:t>Monitoring, dalam bahasa Indonesia dikenal d</w:t>
+      </w:r>
+      <w:r>
+        <w:rPr>
+          <w:rFonts w:ascii="Times New Roman" w:hAnsi="Times New Roman"/>
+          <w:bCs/>
+          <w:iCs/>
+          <w:sz w:val="24"/>
+          <w:szCs w:val="24"/>
+          <w:lang w:val="en-US"/>
+        </w:rPr>
+        <w:t xml:space="preserve">engan istilah pemantauan. </w:t>
+      </w:r>
+      <w:r>
+        <w:rPr>
+          <w:rFonts w:ascii="Times New Roman" w:hAnsi="Times New Roman"/>
+          <w:bCs/>
+          <w:iCs/>
+          <w:sz w:val="24"/>
+          <w:szCs w:val="24"/>
+          <w:lang w:val="en-US"/>
+        </w:rPr>
+        <w:t xml:space="preserve">Monitoring merupakan sebuah kegiata untuk menjamin akan tercapainya semua tujuan organisasi dan manajemen (Handoko, 1995). Dalam kesempatan lain, Monitoring juga didefenisikan sebagai langkah untuk </w:t>
+      </w:r>
+      <w:r>
+        <w:rPr>
+          <w:rFonts w:ascii="Times New Roman" w:hAnsi="Times New Roman"/>
+          <w:bCs/>
+          <w:iCs/>
+          <w:sz w:val="24"/>
+          <w:szCs w:val="24"/>
+          <w:lang w:val="en-US"/>
+        </w:rPr>
+        <w:lastRenderedPageBreak/>
+        <w:t>mengkaji apakah kegiatan yang dilaksanakan telah sesuai dengan rencana, mengidentifikasi masalah yang timbul agar langsung dapat diatasi, melakukan penilaian apakah pola kerja dan manajemen yang digunakan sudah tepat untuk mencapai tujuan, mengetahui kaitan antara kegiatan dengan tujuan untuk memperoleh ukuran kemajuan</w:t>
+      </w:r>
+      <w:r>
+        <w:rPr>
+          <w:rFonts w:ascii="Times New Roman" w:hAnsi="Times New Roman"/>
+          <w:bCs/>
+          <w:iCs/>
+          <w:sz w:val="24"/>
+          <w:szCs w:val="24"/>
+          <w:lang w:val="en-US"/>
+        </w:rPr>
+        <w:t>.</w:t>
+      </w:r>
+      <w:r>
+        <w:rPr>
+          <w:rFonts w:ascii="Times New Roman" w:hAnsi="Times New Roman"/>
+          <w:bCs/>
+          <w:iCs/>
+          <w:sz w:val="24"/>
+          <w:szCs w:val="24"/>
+          <w:lang w:val="en-US"/>
+        </w:rPr>
+        <w:t xml:space="preserve"> </w:t>
+      </w:r>
+      <w:r>
+        <w:rPr>
+          <w:rFonts w:ascii="Times New Roman" w:hAnsi="Times New Roman"/>
+          <w:bCs/>
+          <w:iCs/>
+          <w:sz w:val="24"/>
+          <w:szCs w:val="24"/>
+          <w:lang w:val="en-US"/>
+        </w:rPr>
+        <w:t>(Satubri,2012)</w:t>
+      </w:r>
+    </w:p>
+    <w:p>
+      <w:pPr>
         <w:spacing w:after="0" w:line="480" w:lineRule="auto"/>
-        <w:ind w:left="644"/>
-        <w:jc w:val="both"/>
-        <w:rPr>
-          <w:rFonts w:ascii="Times New Roman" w:hAnsi="Times New Roman"/>
-          <w:bCs/>
-          <w:iCs/>
-          <w:sz w:val="24"/>
-          <w:szCs w:val="24"/>
-          <w:lang w:val="en-US"/>
-        </w:rPr>
-      </w:pPr>
-      <w:r>
-        <w:rPr>
-          <w:rFonts w:ascii="Times New Roman" w:hAnsi="Times New Roman"/>
-          <w:bCs/>
-          <w:iCs/>
-          <w:sz w:val="24"/>
-          <w:szCs w:val="24"/>
-          <w:lang w:val="en-US"/>
-        </w:rPr>
-        <w:tab/>
-        <w:t>Menurut Suharsimi arikunta pengelolaan adalah subtantifa dari mengelola, sedangkan mengelola berarti suatu tindakan yang dimulai dari penyusunan data, merencana, mengorganisasikan, melaksanakan, sampai dengan pengawasan dan penilaian. Dijelaskan kemudian pengelolaan menghasilkan suatu dan sesuatu itu dapat merupakan sumber penyempurnaan dan peningkatan pengelolaan selanjutnya.</w:t>
-      </w:r>
-    </w:p>
-    <w:p>
-      <w:pPr>
-        <w:pStyle w:val="ListParagraph"/>
-        <w:tabs>
-          <w:tab w:val="left" w:pos="1080"/>
-        </w:tabs>
-        <w:spacing w:after="0" w:line="480" w:lineRule="auto"/>
-        <w:ind w:left="644"/>
-        <w:jc w:val="both"/>
-        <w:rPr>
-          <w:rFonts w:ascii="Times New Roman" w:hAnsi="Times New Roman"/>
-          <w:bCs/>
-          <w:iCs/>
-          <w:sz w:val="24"/>
-          <w:szCs w:val="24"/>
-          <w:lang w:val="en-US"/>
-        </w:rPr>
-      </w:pPr>
-      <w:r>
-        <w:rPr>
-          <w:rFonts w:ascii="Times New Roman" w:hAnsi="Times New Roman"/>
-          <w:bCs/>
-          <w:iCs/>
-          <w:sz w:val="24"/>
-          <w:szCs w:val="24"/>
-          <w:lang w:val="en-US"/>
-        </w:rPr>
-        <w:tab/>
-        <w:t>Adapun terdapat tiga faktor yang terlibat terkait dengan pencapaian tujuan yang dikemukakan oleh Marry Parker Follet (1997) adalah:</w:t>
-      </w:r>
-    </w:p>
-    <w:p>
-      <w:pPr>
-        <w:pStyle w:val="ListParagraph"/>
-        <w:numPr>
-          <w:ilvl w:val="0"/>
-          <w:numId w:val="12"/>
-        </w:numPr>
-        <w:tabs>
-          <w:tab w:val="left" w:pos="1080"/>
-        </w:tabs>
-        <w:spacing w:after="0" w:line="480" w:lineRule="auto"/>
-        <w:ind w:left="1530"/>
-        <w:jc w:val="both"/>
-        <w:rPr>
-          <w:rFonts w:ascii="Times New Roman" w:hAnsi="Times New Roman"/>
-          <w:bCs/>
-          <w:iCs/>
-          <w:sz w:val="24"/>
-          <w:szCs w:val="24"/>
-          <w:lang w:val="en-US"/>
-        </w:rPr>
-      </w:pPr>
-      <w:r>
-        <w:rPr>
-          <w:rFonts w:ascii="Times New Roman" w:hAnsi="Times New Roman"/>
-          <w:bCs/>
-          <w:iCs/>
-          <w:sz w:val="24"/>
-          <w:szCs w:val="24"/>
-          <w:lang w:val="en-US"/>
-        </w:rPr>
-        <w:t>Adanya penggunaan sumber daya organisasi, baik sumber daya manusia maupun faktor-faktor produksi lainnya.</w:t>
-      </w:r>
-    </w:p>
-    <w:p>
-      <w:pPr>
-        <w:pStyle w:val="ListParagraph"/>
-        <w:numPr>
-          <w:ilvl w:val="0"/>
-          <w:numId w:val="12"/>
-        </w:numPr>
-        <w:tabs>
-          <w:tab w:val="left" w:pos="1080"/>
-        </w:tabs>
-        <w:spacing w:after="0" w:line="480" w:lineRule="auto"/>
-        <w:ind w:left="1530"/>
-        <w:jc w:val="both"/>
-        <w:rPr>
-          <w:rFonts w:ascii="Times New Roman" w:hAnsi="Times New Roman"/>
-          <w:bCs/>
-          <w:iCs/>
-          <w:sz w:val="24"/>
-          <w:szCs w:val="24"/>
-          <w:lang w:val="en-US"/>
-        </w:rPr>
-      </w:pPr>
-      <w:r>
-        <w:rPr>
-          <w:rFonts w:ascii="Times New Roman" w:hAnsi="Times New Roman"/>
-          <w:bCs/>
-          <w:iCs/>
-          <w:sz w:val="24"/>
-          <w:szCs w:val="24"/>
-          <w:lang w:val="en-US"/>
-        </w:rPr>
-        <w:t>Proses yang bertahap mulai dari perencanaan,pengorganisasian, pengarahan dan pengimplementasian, hingga pengendalian dan pengawasan.</w:t>
-      </w:r>
-    </w:p>
-    <w:p>
-      <w:pPr>
-        <w:pStyle w:val="ListParagraph"/>
-        <w:numPr>
-          <w:ilvl w:val="0"/>
-          <w:numId w:val="12"/>
-        </w:numPr>
-        <w:tabs>
-          <w:tab w:val="left" w:pos="1080"/>
-        </w:tabs>
-        <w:spacing w:after="0" w:line="480" w:lineRule="auto"/>
-        <w:ind w:left="1530"/>
-        <w:jc w:val="both"/>
-        <w:rPr>
-          <w:rFonts w:ascii="Times New Roman" w:hAnsi="Times New Roman"/>
-          <w:bCs/>
-          <w:iCs/>
-          <w:sz w:val="24"/>
-          <w:szCs w:val="24"/>
-          <w:lang w:val="en-US"/>
-        </w:rPr>
-      </w:pPr>
-      <w:r>
-        <w:rPr>
-          <w:rFonts w:ascii="Times New Roman" w:hAnsi="Times New Roman"/>
-          <w:bCs/>
-          <w:iCs/>
-          <w:sz w:val="24"/>
-          <w:szCs w:val="24"/>
-          <w:lang w:val="en-US"/>
-        </w:rPr>
-        <w:t>Adanya seni dalam penyelesaian pekerjaan.</w:t>
-      </w:r>
-    </w:p>
-    <w:p>
-      <w:pPr>
-        <w:pStyle w:val="ListParagraph"/>
-        <w:tabs>
-          <w:tab w:val="left" w:pos="1080"/>
-        </w:tabs>
-        <w:spacing w:after="0" w:line="480" w:lineRule="auto"/>
-        <w:ind w:left="630"/>
-        <w:jc w:val="both"/>
-        <w:rPr>
-          <w:rFonts w:ascii="Times New Roman" w:hAnsi="Times New Roman"/>
-          <w:bCs/>
-          <w:iCs/>
-          <w:sz w:val="24"/>
-          <w:szCs w:val="24"/>
-          <w:lang w:val="en-US"/>
-        </w:rPr>
-      </w:pPr>
-      <w:r>
-        <w:rPr>
-          <w:rFonts w:ascii="Times New Roman" w:hAnsi="Times New Roman"/>
-          <w:bCs/>
-          <w:iCs/>
-          <w:sz w:val="24"/>
-          <w:szCs w:val="24"/>
-          <w:lang w:val="en-US"/>
-        </w:rPr>
-        <w:lastRenderedPageBreak/>
-        <w:tab/>
-        <w:t xml:space="preserve">Data adalah fakta, kejadian, berita, fenomena dan sejenisnya yang dapat diolah atau diproses berdasarkan prosedur tertentu yang pada akhirnya menjadi keluaran dalam bentuk informasi (Dermawan, 2012). Kemudian menurut </w:t>
-      </w:r>
-      <w:r>
-        <w:rPr>
-          <w:rFonts w:ascii="Times New Roman" w:hAnsi="Times New Roman"/>
-          <w:bCs/>
-          <w:i/>
-          <w:sz w:val="24"/>
-          <w:szCs w:val="24"/>
-          <w:lang w:val="en-US"/>
-        </w:rPr>
-        <w:t>The Liang Gie</w:t>
-      </w:r>
-      <w:r>
-        <w:rPr>
-          <w:rFonts w:ascii="Times New Roman" w:hAnsi="Times New Roman"/>
-          <w:bCs/>
-          <w:iCs/>
-          <w:sz w:val="24"/>
-          <w:szCs w:val="24"/>
-          <w:lang w:val="en-US"/>
-        </w:rPr>
-        <w:t xml:space="preserve"> dalam buku Tata Sutabri (2012) mengemukakan bahwa data adalah hal, peristiwa atau kenyataan lain apapun yang mengandung sesuatu pengetahuan untuk dijadikan dasar guna penyusunan keterangan, pembuatan kesimpulan ataupun penetapan keputusan.</w:t>
-      </w:r>
-    </w:p>
-    <w:p>
-      <w:pPr>
-        <w:pStyle w:val="ListParagraph"/>
-        <w:tabs>
-          <w:tab w:val="left" w:pos="1080"/>
-        </w:tabs>
-        <w:spacing w:after="0" w:line="480" w:lineRule="auto"/>
-        <w:ind w:left="630"/>
-        <w:jc w:val="both"/>
-        <w:rPr>
-          <w:rFonts w:ascii="Times New Roman" w:hAnsi="Times New Roman"/>
-          <w:bCs/>
-          <w:iCs/>
-          <w:sz w:val="24"/>
-          <w:szCs w:val="24"/>
-          <w:lang w:val="en-US"/>
-        </w:rPr>
-      </w:pPr>
-      <w:r>
-        <w:rPr>
-          <w:rFonts w:ascii="Times New Roman" w:hAnsi="Times New Roman"/>
-          <w:bCs/>
-          <w:iCs/>
-          <w:sz w:val="24"/>
-          <w:szCs w:val="24"/>
-          <w:lang w:val="en-US"/>
-        </w:rPr>
-        <w:tab/>
-        <w:t>Pengolahan data adalah manipulasi data kedalam bentuk yang lebih berarti berupa informasi, sedangkan informasi adalah hasil dari kegiatan pengolahan data yang memberikan bentuk yang lebih berarti dalam suatu kegiatan ataupun peristiwa. Menurut Andri Kristanto (2008), pengolahan data adalah waktu yang digunakan untuk menggambarkan bentuk data menjadi informasi yang memiliki kegunaan dan manfaat.</w:t>
+        <w:ind w:left="851" w:firstLine="709"/>
+        <w:jc w:val="both"/>
+        <w:rPr>
+          <w:rFonts w:ascii="Times New Roman" w:hAnsi="Times New Roman"/>
+          <w:bCs/>
+          <w:iCs/>
+          <w:sz w:val="24"/>
+          <w:szCs w:val="24"/>
+          <w:lang w:val="en-US"/>
+        </w:rPr>
+      </w:pPr>
+      <w:r>
+        <w:rPr>
+          <w:rFonts w:ascii="Times New Roman" w:hAnsi="Times New Roman"/>
+          <w:bCs/>
+          <w:iCs/>
+          <w:sz w:val="24"/>
+          <w:szCs w:val="24"/>
+          <w:lang w:val="en-US"/>
+        </w:rPr>
+        <w:t xml:space="preserve">Dengan kata lain, Monitoring merupakan salah satu proses didalam kegiatan organisasi yang sangat penting yng dapat menentukan terlaksana atau tidaknya sebuah tujuan organisasi. Tujuan dilakukannya Monitoring adalah untuk memastikan agar tugas pokok organisasi dapat berjalan sesuai dengan rencana yang </w:t>
+      </w:r>
+      <w:r>
+        <w:rPr>
+          <w:rFonts w:ascii="Times New Roman" w:hAnsi="Times New Roman"/>
+          <w:bCs/>
+          <w:iCs/>
+          <w:sz w:val="24"/>
+          <w:szCs w:val="24"/>
+          <w:lang w:val="en-US"/>
+        </w:rPr>
+        <w:t>telah ditentukan (Aviana,2012).</w:t>
       </w:r>
     </w:p>
     <w:p>
@@ -7461,6 +6510,7 @@
           <w:tab w:val="left" w:pos="1080"/>
         </w:tabs>
         <w:spacing w:after="0" w:line="480" w:lineRule="auto"/>
+        <w:ind w:left="851"/>
         <w:jc w:val="both"/>
         <w:rPr>
           <w:rFonts w:ascii="Times New Roman" w:hAnsi="Times New Roman"/>
@@ -7480,436 +6530,7 @@
           <w:szCs w:val="24"/>
           <w:lang w:val="en-US"/>
         </w:rPr>
-        <w:t>Pelaporan</w:t>
-      </w:r>
-    </w:p>
-    <w:p>
-      <w:pPr>
-        <w:pStyle w:val="ListParagraph"/>
-        <w:tabs>
-          <w:tab w:val="left" w:pos="1080"/>
-        </w:tabs>
-        <w:spacing w:after="0" w:line="480" w:lineRule="auto"/>
-        <w:ind w:left="644"/>
-        <w:jc w:val="both"/>
-        <w:rPr>
-          <w:rFonts w:ascii="Times New Roman" w:hAnsi="Times New Roman"/>
-          <w:bCs/>
-          <w:iCs/>
-          <w:sz w:val="24"/>
-          <w:szCs w:val="24"/>
-          <w:lang w:val="en-US"/>
-        </w:rPr>
-      </w:pPr>
-      <w:r>
-        <w:rPr>
-          <w:rFonts w:ascii="Times New Roman" w:hAnsi="Times New Roman"/>
-          <w:bCs/>
-          <w:iCs/>
-          <w:sz w:val="24"/>
-          <w:szCs w:val="24"/>
-          <w:lang w:val="en-US"/>
-        </w:rPr>
-        <w:tab/>
-        <w:t xml:space="preserve">Laporan merupakan suatu bentuk pertanggung jawaban atas suatu tindakan atau kegiatan yang dilakukan. Adapun beberapa ahli yang mengemukakan pengertian laporan adalah : </w:t>
-      </w:r>
-    </w:p>
-    <w:p>
-      <w:pPr>
-        <w:pStyle w:val="ListParagraph"/>
-        <w:tabs>
-          <w:tab w:val="left" w:pos="1080"/>
-        </w:tabs>
-        <w:spacing w:after="0" w:line="480" w:lineRule="auto"/>
-        <w:ind w:left="644"/>
-        <w:jc w:val="both"/>
-        <w:rPr>
-          <w:rFonts w:ascii="Times New Roman" w:hAnsi="Times New Roman"/>
-          <w:bCs/>
-          <w:iCs/>
-          <w:sz w:val="24"/>
-          <w:szCs w:val="24"/>
-          <w:lang w:val="en-US"/>
-        </w:rPr>
-      </w:pPr>
-      <w:r>
-        <w:rPr>
-          <w:rFonts w:ascii="Times New Roman" w:hAnsi="Times New Roman"/>
-          <w:bCs/>
-          <w:iCs/>
-          <w:sz w:val="24"/>
-          <w:szCs w:val="24"/>
-          <w:lang w:val="en-US"/>
-        </w:rPr>
-        <w:tab/>
-        <w:t>Menurut Rajab (2009) Laporan berisi informasi yang didukung oleh data yang lengkap sesuai dengan fakta yang ditemukan. Data disusun sedemikian rupa sehingga akurasi informasi yang kita berikan dapat dipercaya dan mudah dipahami.</w:t>
-      </w:r>
-    </w:p>
-    <w:p>
-      <w:pPr>
-        <w:pStyle w:val="ListParagraph"/>
-        <w:tabs>
-          <w:tab w:val="left" w:pos="1080"/>
-        </w:tabs>
-        <w:spacing w:after="0" w:line="480" w:lineRule="auto"/>
-        <w:ind w:left="644"/>
-        <w:jc w:val="both"/>
-        <w:rPr>
-          <w:rFonts w:ascii="Times New Roman" w:hAnsi="Times New Roman"/>
-          <w:bCs/>
-          <w:iCs/>
-          <w:sz w:val="24"/>
-          <w:szCs w:val="24"/>
-          <w:lang w:val="en-US"/>
-        </w:rPr>
-      </w:pPr>
-      <w:r>
-        <w:rPr>
-          <w:rFonts w:ascii="Times New Roman" w:hAnsi="Times New Roman"/>
-          <w:bCs/>
-          <w:iCs/>
-          <w:sz w:val="24"/>
-          <w:szCs w:val="24"/>
-          <w:lang w:val="en-US"/>
-        </w:rPr>
-        <w:lastRenderedPageBreak/>
-        <w:tab/>
-        <w:t>Sedangkan menurut Keraf (2001) laporan adalah suatu cara komunikasi di mana penulis menyampaikan informasi kepada seseorang atau suatu badan karena tanggung jawab yang dibebankan kepadanya.</w:t>
-      </w:r>
-    </w:p>
-    <w:p>
-      <w:pPr>
-        <w:pStyle w:val="ListParagraph"/>
-        <w:tabs>
-          <w:tab w:val="left" w:pos="1080"/>
-        </w:tabs>
-        <w:spacing w:after="0" w:line="480" w:lineRule="auto"/>
-        <w:ind w:left="644"/>
-        <w:jc w:val="both"/>
-        <w:rPr>
-          <w:rFonts w:ascii="Times New Roman" w:hAnsi="Times New Roman"/>
-          <w:bCs/>
-          <w:iCs/>
-          <w:sz w:val="24"/>
-          <w:szCs w:val="24"/>
-          <w:lang w:val="en-US"/>
-        </w:rPr>
-      </w:pPr>
-      <w:r>
-        <w:rPr>
-          <w:rFonts w:ascii="Times New Roman" w:hAnsi="Times New Roman"/>
-          <w:bCs/>
-          <w:iCs/>
-          <w:sz w:val="24"/>
-          <w:szCs w:val="24"/>
-          <w:lang w:val="en-US"/>
-        </w:rPr>
-        <w:tab/>
-        <w:t>Adapun manfaat dari pelaporan itu sendiri adalah:</w:t>
-      </w:r>
-    </w:p>
-    <w:p>
-      <w:pPr>
-        <w:pStyle w:val="ListParagraph"/>
-        <w:numPr>
-          <w:ilvl w:val="3"/>
-          <w:numId w:val="1"/>
-        </w:numPr>
-        <w:tabs>
-          <w:tab w:val="left" w:pos="1080"/>
-        </w:tabs>
-        <w:spacing w:after="0" w:line="480" w:lineRule="auto"/>
-        <w:ind w:left="990"/>
-        <w:jc w:val="both"/>
-        <w:rPr>
-          <w:rFonts w:ascii="Times New Roman" w:hAnsi="Times New Roman"/>
-          <w:bCs/>
-          <w:iCs/>
-          <w:sz w:val="24"/>
-          <w:szCs w:val="24"/>
-          <w:lang w:val="en-US"/>
-        </w:rPr>
-      </w:pPr>
-      <w:r>
-        <w:rPr>
-          <w:rFonts w:ascii="Times New Roman" w:hAnsi="Times New Roman"/>
-          <w:bCs/>
-          <w:iCs/>
-          <w:sz w:val="24"/>
-          <w:szCs w:val="24"/>
-          <w:lang w:val="en-US"/>
-        </w:rPr>
-        <w:t>Merupakan sumber informasi bagi keperluan pemantauan dan evaluasi pelaksanaan kegiatan.</w:t>
-      </w:r>
-    </w:p>
-    <w:p>
-      <w:pPr>
-        <w:pStyle w:val="ListParagraph"/>
-        <w:numPr>
-          <w:ilvl w:val="3"/>
-          <w:numId w:val="1"/>
-        </w:numPr>
-        <w:tabs>
-          <w:tab w:val="left" w:pos="1080"/>
-        </w:tabs>
-        <w:spacing w:after="0" w:line="480" w:lineRule="auto"/>
-        <w:ind w:left="990"/>
-        <w:jc w:val="both"/>
-        <w:rPr>
-          <w:rFonts w:ascii="Times New Roman" w:hAnsi="Times New Roman"/>
-          <w:bCs/>
-          <w:iCs/>
-          <w:sz w:val="24"/>
-          <w:szCs w:val="24"/>
-          <w:lang w:val="en-US"/>
-        </w:rPr>
-      </w:pPr>
-      <w:r>
-        <w:rPr>
-          <w:rFonts w:ascii="Times New Roman" w:hAnsi="Times New Roman"/>
-          <w:bCs/>
-          <w:iCs/>
-          <w:sz w:val="24"/>
-          <w:szCs w:val="24"/>
-          <w:lang w:val="en-US"/>
-        </w:rPr>
-        <w:t>Di manfaatkan dalam kajian pengembangan konsep dan perbaikan metode atau teknik pelaksanaan kegiatan, juga sebagai pengembangan ilmu pengetahuan teknologi dan seni.</w:t>
-      </w:r>
-    </w:p>
-    <w:p>
-      <w:pPr>
-        <w:pStyle w:val="ListParagraph"/>
-        <w:numPr>
-          <w:ilvl w:val="3"/>
-          <w:numId w:val="1"/>
-        </w:numPr>
-        <w:tabs>
-          <w:tab w:val="left" w:pos="1080"/>
-        </w:tabs>
-        <w:spacing w:after="0" w:line="480" w:lineRule="auto"/>
-        <w:ind w:left="990"/>
-        <w:jc w:val="both"/>
-        <w:rPr>
-          <w:rFonts w:ascii="Times New Roman" w:hAnsi="Times New Roman"/>
-          <w:bCs/>
-          <w:iCs/>
-          <w:sz w:val="24"/>
-          <w:szCs w:val="24"/>
-          <w:lang w:val="en-US"/>
-        </w:rPr>
-      </w:pPr>
-      <w:r>
-        <w:rPr>
-          <w:rFonts w:ascii="Times New Roman" w:hAnsi="Times New Roman"/>
-          <w:bCs/>
-          <w:iCs/>
-          <w:sz w:val="24"/>
-          <w:szCs w:val="24"/>
-          <w:lang w:val="en-US"/>
-        </w:rPr>
-        <w:t>Merupakan media komunikasi/sarana pendekatan sosial antara pengelola kegiatan dengan pihak pelaksanaan kegiatan, agar terciptanya opini publik yang terhadap kegiatan yang dilaksanakan.</w:t>
-      </w:r>
-    </w:p>
-    <w:p>
-      <w:pPr>
-        <w:pStyle w:val="ListParagraph"/>
-        <w:tabs>
-          <w:tab w:val="left" w:pos="1080"/>
-        </w:tabs>
-        <w:spacing w:after="0" w:line="480" w:lineRule="auto"/>
-        <w:ind w:left="990"/>
-        <w:jc w:val="both"/>
-        <w:rPr>
-          <w:rFonts w:ascii="Times New Roman" w:hAnsi="Times New Roman"/>
-          <w:bCs/>
-          <w:iCs/>
-          <w:sz w:val="24"/>
-          <w:szCs w:val="24"/>
-          <w:lang w:val="en-US"/>
-        </w:rPr>
-      </w:pPr>
-      <w:r>
-        <w:rPr>
-          <w:rFonts w:ascii="Times New Roman" w:hAnsi="Times New Roman"/>
-          <w:bCs/>
-          <w:iCs/>
-          <w:sz w:val="24"/>
-          <w:szCs w:val="24"/>
-          <w:lang w:val="en-US"/>
-        </w:rPr>
-        <w:tab/>
-      </w:r>
-      <w:r>
-        <w:rPr>
-          <w:rFonts w:ascii="Times New Roman" w:hAnsi="Times New Roman"/>
-          <w:bCs/>
-          <w:iCs/>
-          <w:sz w:val="24"/>
-          <w:szCs w:val="24"/>
-          <w:lang w:val="en-US"/>
-        </w:rPr>
-        <w:tab/>
-        <w:t xml:space="preserve">Dalam pelaporan Kuliah Kerja Nyata ada beberapa jenis laporan yang harus diperhatikan, dan berdasarkan buku (Pedoman Pelaksanaan Pengabdian Kepada Masyarakat UIN Alauddin Makassar, 2015) jenis pelaporan tersebut terdiri atas: </w:t>
-      </w:r>
-    </w:p>
-    <w:p>
-      <w:pPr>
-        <w:pStyle w:val="ListParagraph"/>
-        <w:numPr>
-          <w:ilvl w:val="0"/>
-          <w:numId w:val="8"/>
-        </w:numPr>
-        <w:tabs>
-          <w:tab w:val="left" w:pos="1080"/>
-        </w:tabs>
-        <w:spacing w:after="0" w:line="480" w:lineRule="auto"/>
-        <w:jc w:val="both"/>
-        <w:rPr>
-          <w:rFonts w:ascii="Times New Roman" w:hAnsi="Times New Roman"/>
-          <w:bCs/>
-          <w:iCs/>
-          <w:sz w:val="24"/>
-          <w:szCs w:val="24"/>
-          <w:lang w:val="en-US"/>
-        </w:rPr>
-      </w:pPr>
-      <w:r>
-        <w:rPr>
-          <w:rFonts w:ascii="Times New Roman" w:hAnsi="Times New Roman"/>
-          <w:bCs/>
-          <w:iCs/>
-          <w:sz w:val="24"/>
-          <w:szCs w:val="24"/>
-          <w:lang w:val="en-US"/>
-        </w:rPr>
-        <w:t>Laporan Kegiatan Harian</w:t>
-      </w:r>
-    </w:p>
-    <w:p>
-      <w:pPr>
-        <w:pStyle w:val="ListParagraph"/>
-        <w:tabs>
-          <w:tab w:val="left" w:pos="1080"/>
-        </w:tabs>
-        <w:spacing w:after="0" w:line="480" w:lineRule="auto"/>
-        <w:ind w:left="1710"/>
-        <w:jc w:val="both"/>
-        <w:rPr>
-          <w:rFonts w:ascii="Times New Roman" w:hAnsi="Times New Roman"/>
-          <w:bCs/>
-          <w:iCs/>
-          <w:sz w:val="24"/>
-          <w:szCs w:val="24"/>
-          <w:lang w:val="en-US"/>
-        </w:rPr>
-      </w:pPr>
-      <w:r>
-        <w:rPr>
-          <w:rFonts w:ascii="Times New Roman" w:hAnsi="Times New Roman"/>
-          <w:bCs/>
-          <w:iCs/>
-          <w:sz w:val="24"/>
-          <w:szCs w:val="24"/>
-          <w:lang w:val="en-US"/>
-        </w:rPr>
-        <w:t>Laporan Kegiatan Harian (LKH) adalah laporan yang mencatat kegiatan peserta secara individu. Mahasiswa diharuskan mengisi atau mencatat kegiatan-kegiatan yang berkaitan dengan program kerja KKN yang dikerjakan oleh mahasiswa yang bersangkutan, hal</w:t>
-      </w:r>
-      <w:r>
-        <w:rPr>
-          <w:rFonts w:ascii="Times New Roman" w:hAnsi="Times New Roman"/>
-          <w:bCs/>
-          <w:iCs/>
-          <w:sz w:val="24"/>
-          <w:szCs w:val="24"/>
-          <w:lang w:val="en-US"/>
-        </w:rPr>
-        <w:t xml:space="preserve"> inilah yang</w:t>
-      </w:r>
-      <w:r>
-        <w:rPr>
-          <w:rFonts w:ascii="Times New Roman" w:hAnsi="Times New Roman"/>
-          <w:bCs/>
-          <w:iCs/>
-          <w:sz w:val="24"/>
-          <w:szCs w:val="24"/>
-          <w:lang w:val="en-US"/>
-        </w:rPr>
-        <w:t xml:space="preserve"> nantinya</w:t>
-      </w:r>
-      <w:r>
-        <w:rPr>
-          <w:rFonts w:ascii="Times New Roman" w:hAnsi="Times New Roman"/>
-          <w:bCs/>
-          <w:iCs/>
-          <w:sz w:val="24"/>
-          <w:szCs w:val="24"/>
-          <w:lang w:val="en-US"/>
-        </w:rPr>
-        <w:t xml:space="preserve"> menjadi acuan dalam penyusunan laporan secara berkelompok.</w:t>
-      </w:r>
-    </w:p>
-    <w:p>
-      <w:pPr>
-        <w:pStyle w:val="ListParagraph"/>
-        <w:numPr>
-          <w:ilvl w:val="0"/>
-          <w:numId w:val="8"/>
-        </w:numPr>
-        <w:tabs>
-          <w:tab w:val="left" w:pos="1080"/>
-        </w:tabs>
-        <w:spacing w:after="0" w:line="480" w:lineRule="auto"/>
-        <w:jc w:val="both"/>
-        <w:rPr>
-          <w:rFonts w:ascii="Times New Roman" w:hAnsi="Times New Roman"/>
-          <w:bCs/>
-          <w:iCs/>
-          <w:sz w:val="24"/>
-          <w:szCs w:val="24"/>
-          <w:lang w:val="en-US"/>
-        </w:rPr>
-      </w:pPr>
-      <w:r>
-        <w:rPr>
-          <w:rFonts w:ascii="Times New Roman" w:hAnsi="Times New Roman"/>
-          <w:bCs/>
-          <w:iCs/>
-          <w:sz w:val="24"/>
-          <w:szCs w:val="24"/>
-          <w:lang w:val="en-US"/>
-        </w:rPr>
-        <w:lastRenderedPageBreak/>
-        <w:t>Laporan Umum/ Kelompok</w:t>
-      </w:r>
-    </w:p>
-    <w:p>
-      <w:pPr>
-        <w:pStyle w:val="ListParagraph"/>
-        <w:tabs>
-          <w:tab w:val="left" w:pos="1080"/>
-        </w:tabs>
-        <w:spacing w:after="0" w:line="480" w:lineRule="auto"/>
-        <w:ind w:left="1710"/>
-        <w:jc w:val="both"/>
-        <w:rPr>
-          <w:rFonts w:ascii="Times New Roman" w:hAnsi="Times New Roman"/>
-          <w:bCs/>
-          <w:iCs/>
-          <w:sz w:val="24"/>
-          <w:szCs w:val="24"/>
-          <w:lang w:val="en-US"/>
-        </w:rPr>
-      </w:pPr>
-      <w:r>
-        <w:rPr>
-          <w:rFonts w:ascii="Times New Roman" w:hAnsi="Times New Roman"/>
-          <w:bCs/>
-          <w:iCs/>
-          <w:sz w:val="24"/>
-          <w:szCs w:val="24"/>
-          <w:lang w:val="en-US"/>
-        </w:rPr>
-        <w:t>Bagi mahasiswa peserta KKN yang telah selesai melaksanakan KKN diharuskan dalam pembuatan laporan umum dalam bentuk pembukuan yang berisikan segala hal yang mencakup tentang pelaksanaan kegiatan KKN dimulai dari kondisi desa yang ditempati, metode pelaksanaan program kerja, pendeskripsian tentang hasil pelayanan dan pemberdayaan masyarakat, dokumentasi pelaksanaan kegiatan KKN dan lain-lain.</w:t>
+        <w:t>Forecasting</w:t>
       </w:r>
     </w:p>
     <w:p>
@@ -7923,6 +6544,7 @@
           <w:tab w:val="left" w:pos="1080"/>
         </w:tabs>
         <w:spacing w:after="0" w:line="480" w:lineRule="auto"/>
+        <w:ind w:left="851"/>
         <w:jc w:val="both"/>
         <w:rPr>
           <w:rFonts w:ascii="Times New Roman" w:hAnsi="Times New Roman"/>
@@ -7942,183 +6564,7 @@
           <w:szCs w:val="24"/>
           <w:lang w:val="en-US"/>
         </w:rPr>
-        <w:t>Kuliah Kerja Nyata (KKN)</w:t>
-      </w:r>
-    </w:p>
-    <w:p>
-      <w:pPr>
-        <w:pStyle w:val="ListParagraph"/>
-        <w:tabs>
-          <w:tab w:val="left" w:pos="1080"/>
-        </w:tabs>
-        <w:spacing w:after="0" w:line="480" w:lineRule="auto"/>
-        <w:ind w:left="644"/>
-        <w:jc w:val="both"/>
-        <w:rPr>
-          <w:rFonts w:ascii="Times New Roman" w:hAnsi="Times New Roman"/>
-          <w:bCs/>
-          <w:iCs/>
-          <w:sz w:val="24"/>
-          <w:szCs w:val="24"/>
-          <w:lang w:val="en-US"/>
-        </w:rPr>
-      </w:pPr>
-      <w:r>
-        <w:rPr>
-          <w:rFonts w:ascii="Times New Roman" w:hAnsi="Times New Roman"/>
-          <w:b/>
-          <w:iCs/>
-          <w:sz w:val="24"/>
-          <w:szCs w:val="24"/>
-          <w:lang w:val="en-US"/>
-        </w:rPr>
-        <w:tab/>
-      </w:r>
-      <w:r>
-        <w:rPr>
-          <w:rFonts w:ascii="Times New Roman" w:hAnsi="Times New Roman"/>
-          <w:bCs/>
-          <w:iCs/>
-          <w:sz w:val="24"/>
-          <w:szCs w:val="24"/>
-          <w:lang w:val="en-US"/>
-        </w:rPr>
-        <w:t>Kuliah Kerja Nyata adalah salah satu bentuk pendidikan dengan cara memberikan pengalaman belajar kepada mahasiswa untuk hidup ditengah-tengah masyarakat diluar kampus, dan secara langsung mengidentifikasi serta menangani masalah-masalah yang dihadapi oleh masyarakat.</w:t>
-      </w:r>
-    </w:p>
-    <w:p>
-      <w:pPr>
-        <w:pStyle w:val="ListParagraph"/>
-        <w:tabs>
-          <w:tab w:val="left" w:pos="1080"/>
-        </w:tabs>
-        <w:spacing w:after="0" w:line="480" w:lineRule="auto"/>
-        <w:ind w:left="644"/>
-        <w:jc w:val="both"/>
-        <w:rPr>
-          <w:rFonts w:ascii="Times New Roman" w:hAnsi="Times New Roman"/>
-          <w:bCs/>
-          <w:iCs/>
-          <w:sz w:val="24"/>
-          <w:szCs w:val="24"/>
-          <w:lang w:val="en-US"/>
-        </w:rPr>
-      </w:pPr>
-      <w:r>
-        <w:rPr>
-          <w:rFonts w:ascii="Times New Roman" w:hAnsi="Times New Roman"/>
-          <w:bCs/>
-          <w:iCs/>
-          <w:sz w:val="24"/>
-          <w:szCs w:val="24"/>
-          <w:lang w:val="en-US"/>
-        </w:rPr>
-        <w:t>KKN dilaksanakan oleh perguruan tinggi dalam upaya meningkatkan isi dan bobot pendidikan bagi mahasiswa dan untuk mendapatkan nilai tambah yang lebih besar pada Pendidikan tinggi.</w:t>
-      </w:r>
-    </w:p>
-    <w:p>
-      <w:pPr>
-        <w:pStyle w:val="ListParagraph"/>
-        <w:tabs>
-          <w:tab w:val="left" w:pos="1080"/>
-        </w:tabs>
-        <w:spacing w:after="0" w:line="480" w:lineRule="auto"/>
-        <w:ind w:left="644"/>
-        <w:jc w:val="both"/>
-        <w:rPr>
-          <w:rFonts w:ascii="Times New Roman" w:hAnsi="Times New Roman"/>
-          <w:bCs/>
-          <w:iCs/>
-          <w:sz w:val="24"/>
-          <w:szCs w:val="24"/>
-          <w:lang w:val="en-US"/>
-        </w:rPr>
-      </w:pPr>
-      <w:r>
-        <w:rPr>
-          <w:rFonts w:ascii="Times New Roman" w:hAnsi="Times New Roman"/>
-          <w:bCs/>
-          <w:iCs/>
-          <w:sz w:val="24"/>
-          <w:szCs w:val="24"/>
-          <w:lang w:val="en-US"/>
-        </w:rPr>
-        <w:t>Adapun KKN sendiri dapat diartikan sebagai salah satu bentuk pengintegrasian kegiatan antara pengabdian kepada masyarakat, pendidikan, dan penelitian yang dilaksanakan terutama oleh mahasiswa secara indisipliner dan intrakulikuler dibawah bimbingan dosen dan masyarakat (Filda</w:t>
-      </w:r>
-      <w:r>
-        <w:rPr>
-          <w:rFonts w:ascii="Times New Roman" w:hAnsi="Times New Roman"/>
-          <w:bCs/>
-          <w:iCs/>
-          <w:sz w:val="24"/>
-          <w:szCs w:val="24"/>
-          <w:lang w:val="en-US"/>
-        </w:rPr>
-        <w:t xml:space="preserve">, </w:t>
-      </w:r>
-      <w:r>
-        <w:rPr>
-          <w:rFonts w:ascii="Times New Roman" w:hAnsi="Times New Roman"/>
-          <w:bCs/>
-          <w:iCs/>
-          <w:sz w:val="24"/>
-          <w:szCs w:val="24"/>
-          <w:lang w:val="en-US"/>
-        </w:rPr>
-        <w:t>1997).</w:t>
-      </w:r>
-    </w:p>
-    <w:p>
-      <w:pPr>
-        <w:pStyle w:val="ListParagraph"/>
-        <w:tabs>
-          <w:tab w:val="left" w:pos="1080"/>
-        </w:tabs>
-        <w:spacing w:after="0" w:line="480" w:lineRule="auto"/>
-        <w:ind w:left="644"/>
-        <w:jc w:val="both"/>
-        <w:rPr>
-          <w:rFonts w:ascii="Times New Roman" w:hAnsi="Times New Roman"/>
-          <w:bCs/>
-          <w:iCs/>
-          <w:sz w:val="24"/>
-          <w:szCs w:val="24"/>
-          <w:lang w:val="en-US"/>
-        </w:rPr>
-      </w:pPr>
-      <w:r>
-        <w:rPr>
-          <w:rFonts w:ascii="Times New Roman" w:hAnsi="Times New Roman"/>
-          <w:bCs/>
-          <w:iCs/>
-          <w:sz w:val="24"/>
-          <w:szCs w:val="24"/>
-          <w:lang w:val="en-US"/>
-        </w:rPr>
-        <w:tab/>
-      </w:r>
-      <w:r>
-        <w:rPr>
-          <w:rFonts w:ascii="Times New Roman" w:hAnsi="Times New Roman"/>
-          <w:bCs/>
-          <w:iCs/>
-          <w:sz w:val="24"/>
-          <w:szCs w:val="24"/>
-          <w:lang w:val="en-US"/>
-        </w:rPr>
-        <w:t xml:space="preserve">Pelaksanaan KKN dilakukan dalam masyarakat diluar kampus dengan maksud meningkatkan relevansi pendidikan tinggi dengan perkembangan dan kebutuhan masyarakat akan ilmu pengetahuan, teknologi, serta seni untuk </w:t>
-      </w:r>
-      <w:r>
-        <w:rPr>
-          <w:rFonts w:ascii="Times New Roman" w:hAnsi="Times New Roman"/>
-          <w:bCs/>
-          <w:iCs/>
-          <w:sz w:val="24"/>
-          <w:szCs w:val="24"/>
-          <w:lang w:val="en-US"/>
-        </w:rPr>
-        <w:lastRenderedPageBreak/>
-        <w:t>melaksanakan pembangunan yang semakin meningkat serta meningkatkan persepsi mahasiswa tentang relevansi antara materi kurikulum yang di dapat di kampus dengan realita pembangunan dalam masyarakat.</w:t>
+        <w:t>Persediaan</w:t>
       </w:r>
     </w:p>
     <w:p>
@@ -8132,6 +6578,7 @@
           <w:tab w:val="left" w:pos="1080"/>
         </w:tabs>
         <w:spacing w:after="0" w:line="480" w:lineRule="auto"/>
+        <w:ind w:left="851"/>
         <w:jc w:val="both"/>
         <w:rPr>
           <w:rFonts w:ascii="Times New Roman" w:hAnsi="Times New Roman"/>
@@ -8151,264 +6598,7 @@
           <w:szCs w:val="24"/>
           <w:lang w:val="en-US"/>
         </w:rPr>
-        <w:t>Website</w:t>
-      </w:r>
-    </w:p>
-    <w:p>
-      <w:pPr>
-        <w:pStyle w:val="ListParagraph"/>
-        <w:tabs>
-          <w:tab w:val="left" w:pos="1080"/>
-        </w:tabs>
-        <w:spacing w:after="0" w:line="480" w:lineRule="auto"/>
-        <w:ind w:left="644"/>
-        <w:jc w:val="both"/>
-        <w:rPr>
-          <w:rFonts w:ascii="Times New Roman" w:hAnsi="Times New Roman"/>
-          <w:bCs/>
-          <w:iCs/>
-          <w:sz w:val="24"/>
-          <w:szCs w:val="24"/>
-          <w:lang w:val="en-US"/>
-        </w:rPr>
-      </w:pPr>
-      <w:r>
-        <w:rPr>
-          <w:rFonts w:ascii="Times New Roman" w:hAnsi="Times New Roman"/>
-          <w:bCs/>
-          <w:iCs/>
-          <w:sz w:val="24"/>
-          <w:szCs w:val="24"/>
-          <w:lang w:val="en-US"/>
-        </w:rPr>
-        <w:tab/>
-      </w:r>
-      <w:r>
-        <w:rPr>
-          <w:rFonts w:ascii="Times New Roman" w:hAnsi="Times New Roman"/>
-          <w:bCs/>
-          <w:i/>
-          <w:sz w:val="24"/>
-          <w:szCs w:val="24"/>
-          <w:lang w:val="en-US"/>
-        </w:rPr>
-        <w:t xml:space="preserve">Website </w:t>
-      </w:r>
-      <w:r>
-        <w:rPr>
-          <w:rFonts w:ascii="Times New Roman" w:hAnsi="Times New Roman"/>
-          <w:bCs/>
-          <w:iCs/>
-          <w:sz w:val="24"/>
-          <w:szCs w:val="24"/>
-          <w:lang w:val="en-US"/>
-        </w:rPr>
-        <w:t xml:space="preserve">atau disingkat web, dapat diartikan sekumpulan halaman yang terdiri dsri beberapa lama yang berisi informasi dalam bentuk data digital baik berupa text, gambar, video, audio dan animasi lainnya yang disedikan melalui jalur internet. Lebih jelasnya, </w:t>
-      </w:r>
-      <w:r>
-        <w:rPr>
-          <w:rFonts w:ascii="Times New Roman" w:hAnsi="Times New Roman"/>
-          <w:bCs/>
-          <w:i/>
-          <w:sz w:val="24"/>
-          <w:szCs w:val="24"/>
-          <w:lang w:val="en-US"/>
-        </w:rPr>
-        <w:t>website</w:t>
-      </w:r>
-      <w:r>
-        <w:rPr>
-          <w:rFonts w:ascii="Times New Roman" w:hAnsi="Times New Roman"/>
-          <w:bCs/>
-          <w:iCs/>
-          <w:sz w:val="24"/>
-          <w:szCs w:val="24"/>
-          <w:lang w:val="en-US"/>
-        </w:rPr>
-        <w:t xml:space="preserve"> merupakan halaman-halaman yang berisi informasi yang ditampilkan oleh browser seperti Mozila Firefox, Google chrome atau yang lainnya.” (Rohi Abdulloh, 2016)</w:t>
-      </w:r>
-    </w:p>
-    <w:p>
-      <w:pPr>
-        <w:pStyle w:val="ListParagraph"/>
-        <w:tabs>
-          <w:tab w:val="left" w:pos="1080"/>
-        </w:tabs>
-        <w:spacing w:after="0" w:line="480" w:lineRule="auto"/>
-        <w:ind w:left="644"/>
-        <w:jc w:val="both"/>
-        <w:rPr>
-          <w:rFonts w:ascii="Times New Roman" w:hAnsi="Times New Roman"/>
-          <w:bCs/>
-          <w:iCs/>
-          <w:sz w:val="24"/>
-          <w:szCs w:val="24"/>
-          <w:lang w:val="en-US"/>
-        </w:rPr>
-      </w:pPr>
-      <w:r>
-        <w:rPr>
-          <w:rFonts w:ascii="Times New Roman" w:hAnsi="Times New Roman"/>
-          <w:bCs/>
-          <w:i/>
-          <w:sz w:val="24"/>
-          <w:szCs w:val="24"/>
-          <w:lang w:val="en-US"/>
-        </w:rPr>
-        <w:tab/>
-        <w:t xml:space="preserve">Website </w:t>
-      </w:r>
-      <w:r>
-        <w:rPr>
-          <w:rFonts w:ascii="Times New Roman" w:hAnsi="Times New Roman"/>
-          <w:bCs/>
-          <w:iCs/>
-          <w:sz w:val="24"/>
-          <w:szCs w:val="24"/>
-          <w:lang w:val="en-US"/>
-        </w:rPr>
-        <w:t xml:space="preserve">adalah sejumlah halaman web yang memiliki topik saling terkait. Halaman tersebut memuat </w:t>
-      </w:r>
-      <w:r>
-        <w:rPr>
-          <w:rFonts w:ascii="Times New Roman" w:hAnsi="Times New Roman"/>
-          <w:bCs/>
-          <w:i/>
-          <w:sz w:val="24"/>
-          <w:szCs w:val="24"/>
-          <w:lang w:val="en-US"/>
-        </w:rPr>
-        <w:t xml:space="preserve">script </w:t>
-      </w:r>
-      <w:r>
-        <w:rPr>
-          <w:rFonts w:ascii="Times New Roman" w:hAnsi="Times New Roman"/>
-          <w:bCs/>
-          <w:iCs/>
-          <w:sz w:val="24"/>
-          <w:szCs w:val="24"/>
-          <w:lang w:val="en-US"/>
-        </w:rPr>
-        <w:t xml:space="preserve">(Bahasa pemrograman) yang dapat memanggil file-file atau layanan dalam </w:t>
-      </w:r>
-      <w:r>
-        <w:rPr>
-          <w:rFonts w:ascii="Times New Roman" w:hAnsi="Times New Roman"/>
-          <w:bCs/>
-          <w:i/>
-          <w:sz w:val="24"/>
-          <w:szCs w:val="24"/>
-          <w:lang w:val="en-US"/>
-        </w:rPr>
-        <w:t xml:space="preserve">web server </w:t>
-      </w:r>
-      <w:r>
-        <w:rPr>
-          <w:rFonts w:ascii="Times New Roman" w:hAnsi="Times New Roman"/>
-          <w:bCs/>
-          <w:iCs/>
-          <w:sz w:val="24"/>
-          <w:szCs w:val="24"/>
-          <w:lang w:val="en-US"/>
-        </w:rPr>
-        <w:t xml:space="preserve">itu sendiri, dari server lain maupun data yang berada dalam database. </w:t>
-      </w:r>
-      <w:r>
-        <w:rPr>
-          <w:rFonts w:ascii="Times New Roman" w:hAnsi="Times New Roman"/>
-          <w:bCs/>
-          <w:i/>
-          <w:sz w:val="24"/>
-          <w:szCs w:val="24"/>
-          <w:lang w:val="en-US"/>
-        </w:rPr>
-        <w:t>Website</w:t>
-      </w:r>
-      <w:r>
-        <w:rPr>
-          <w:rFonts w:ascii="Times New Roman" w:hAnsi="Times New Roman"/>
-          <w:bCs/>
-          <w:i/>
-          <w:sz w:val="24"/>
-          <w:szCs w:val="24"/>
-          <w:lang w:val="en-US"/>
-        </w:rPr>
-        <w:t xml:space="preserve"> </w:t>
-      </w:r>
-      <w:r>
-        <w:rPr>
-          <w:rFonts w:ascii="Times New Roman" w:hAnsi="Times New Roman"/>
-          <w:bCs/>
-          <w:iCs/>
-          <w:sz w:val="24"/>
-          <w:szCs w:val="24"/>
-          <w:lang w:val="en-US"/>
-        </w:rPr>
-        <w:t xml:space="preserve">dapat bersifat statis maupun dinamis, yang membentuk satu rangkaian yang saling terkait dimana saling dihubungkan dengan </w:t>
-      </w:r>
-      <w:r>
-        <w:rPr>
-          <w:rFonts w:ascii="Times New Roman" w:hAnsi="Times New Roman"/>
-          <w:bCs/>
-          <w:i/>
-          <w:sz w:val="24"/>
-          <w:szCs w:val="24"/>
-          <w:lang w:val="en-US"/>
-        </w:rPr>
-        <w:t>hyperlink</w:t>
-      </w:r>
-      <w:r>
-        <w:rPr>
-          <w:rFonts w:ascii="Times New Roman" w:hAnsi="Times New Roman"/>
-          <w:bCs/>
-          <w:i/>
-          <w:sz w:val="24"/>
-          <w:szCs w:val="24"/>
-          <w:lang w:val="en-US"/>
-        </w:rPr>
-        <w:t xml:space="preserve"> </w:t>
-      </w:r>
-      <w:r>
-        <w:rPr>
-          <w:rFonts w:ascii="Times New Roman" w:hAnsi="Times New Roman"/>
-          <w:bCs/>
-          <w:iCs/>
-          <w:sz w:val="24"/>
-          <w:szCs w:val="24"/>
-          <w:lang w:val="en-US"/>
-        </w:rPr>
-        <w:t>atau jaringan-jaringan halaman.</w:t>
-      </w:r>
-    </w:p>
-    <w:p>
-      <w:pPr>
-        <w:pStyle w:val="ListParagraph"/>
-        <w:tabs>
-          <w:tab w:val="left" w:pos="1080"/>
-        </w:tabs>
-        <w:spacing w:after="0" w:line="480" w:lineRule="auto"/>
-        <w:ind w:left="644"/>
-        <w:jc w:val="both"/>
-        <w:rPr>
-          <w:rFonts w:ascii="Times New Roman" w:hAnsi="Times New Roman"/>
-          <w:bCs/>
-          <w:iCs/>
-          <w:sz w:val="24"/>
-          <w:szCs w:val="24"/>
-          <w:lang w:val="en-US"/>
-        </w:rPr>
-      </w:pPr>
-      <w:r>
-        <w:rPr>
-          <w:rFonts w:ascii="Times New Roman" w:hAnsi="Times New Roman"/>
-          <w:bCs/>
-          <w:iCs/>
-          <w:sz w:val="24"/>
-          <w:szCs w:val="24"/>
-          <w:lang w:val="en-US"/>
-        </w:rPr>
-        <w:tab/>
-        <w:t>Bersifat statis apabila isi informasi website tetap, jarang berubah dan isi informasinya searah hanya dari pemilik website. Bersifat dinamis apabila isi informasi website selalu berubah-ubah dan isi informasinya interaktif dua arah berasal dari pemilik serta pengguna website. (Ali Zaki, 2009).</w:t>
+        <w:t>Stok Barang</w:t>
       </w:r>
     </w:p>
     <w:p>
@@ -8422,6 +6612,7 @@
           <w:tab w:val="left" w:pos="1080"/>
         </w:tabs>
         <w:spacing w:after="0" w:line="480" w:lineRule="auto"/>
+        <w:ind w:left="851"/>
         <w:jc w:val="both"/>
         <w:rPr>
           <w:rFonts w:ascii="Times New Roman" w:hAnsi="Times New Roman"/>
@@ -8441,284 +6632,19 @@
           <w:szCs w:val="24"/>
           <w:lang w:val="en-US"/>
         </w:rPr>
-        <w:t>Php</w:t>
-      </w:r>
-    </w:p>
-    <w:p>
-      <w:pPr>
-        <w:pStyle w:val="ListParagraph"/>
-        <w:tabs>
-          <w:tab w:val="left" w:pos="1080"/>
-        </w:tabs>
-        <w:spacing w:after="0" w:line="480" w:lineRule="auto"/>
-        <w:ind w:left="644"/>
-        <w:jc w:val="both"/>
-        <w:rPr>
-          <w:rFonts w:ascii="Times New Roman" w:hAnsi="Times New Roman"/>
-          <w:bCs/>
-          <w:iCs/>
-          <w:sz w:val="24"/>
-          <w:szCs w:val="24"/>
-          <w:lang w:val="en-US"/>
-        </w:rPr>
-      </w:pPr>
-      <w:r>
-        <w:rPr>
-          <w:rFonts w:ascii="Times New Roman" w:hAnsi="Times New Roman"/>
-          <w:bCs/>
-          <w:iCs/>
-          <w:sz w:val="24"/>
-          <w:szCs w:val="24"/>
-          <w:lang w:val="en-US"/>
-        </w:rPr>
-        <w:tab/>
-        <w:t xml:space="preserve">Menurut Arief (2011:43) PHP adalah Bahasa </w:t>
-      </w:r>
-      <w:r>
-        <w:rPr>
-          <w:rFonts w:ascii="Times New Roman" w:hAnsi="Times New Roman"/>
-          <w:bCs/>
-          <w:i/>
-          <w:sz w:val="24"/>
-          <w:szCs w:val="24"/>
-          <w:lang w:val="en-US"/>
-        </w:rPr>
-        <w:t>server slide scripting</w:t>
-      </w:r>
-      <w:r>
-        <w:rPr>
-          <w:rFonts w:ascii="Times New Roman" w:hAnsi="Times New Roman"/>
-          <w:bCs/>
-          <w:iCs/>
-          <w:sz w:val="24"/>
-          <w:szCs w:val="24"/>
-          <w:lang w:val="en-US"/>
-        </w:rPr>
-        <w:t xml:space="preserve"> yang menyatu dengan HTML untuk membuat halaman web yang dinamis. Karena </w:t>
-      </w:r>
-      <w:r>
-        <w:rPr>
-          <w:rFonts w:ascii="Times New Roman" w:hAnsi="Times New Roman"/>
-          <w:bCs/>
-          <w:iCs/>
-          <w:sz w:val="24"/>
-          <w:szCs w:val="24"/>
-          <w:lang w:val="en-US"/>
-        </w:rPr>
-        <w:lastRenderedPageBreak/>
-        <w:t>PHP akan dieksekusi deserver kemudian hasilnya akan dikirmkan ke browser dengan format HTML.</w:t>
-      </w:r>
-    </w:p>
-    <w:p>
-      <w:pPr>
-        <w:pStyle w:val="ListParagraph"/>
-        <w:tabs>
-          <w:tab w:val="left" w:pos="1080"/>
-        </w:tabs>
-        <w:spacing w:after="0" w:line="480" w:lineRule="auto"/>
-        <w:ind w:left="644"/>
-        <w:jc w:val="both"/>
-        <w:rPr>
-          <w:rFonts w:ascii="Times New Roman" w:hAnsi="Times New Roman"/>
-          <w:bCs/>
-          <w:iCs/>
-          <w:sz w:val="24"/>
-          <w:szCs w:val="24"/>
-          <w:lang w:val="en-US"/>
-        </w:rPr>
-      </w:pPr>
-      <w:r>
-        <w:rPr>
-          <w:rFonts w:ascii="Times New Roman" w:hAnsi="Times New Roman"/>
-          <w:bCs/>
-          <w:iCs/>
-          <w:sz w:val="24"/>
-          <w:szCs w:val="24"/>
-          <w:lang w:val="en-US"/>
-        </w:rPr>
-        <w:tab/>
-        <w:t>Dengan demikian kode program yang ditulis dalam PHP tidak akan terlihat oleh user sehingga keamanan halaman web lebih terjamin. PHP dirancang untuk membuat halaman web yang dinamis, yaitu halaman web yang dapat membentuk suatu tampilan berdasarkan permintaan terkini, seperti menampilkan isi basis data ke halaman web.</w:t>
-      </w:r>
-    </w:p>
-    <w:p>
-      <w:pPr>
-        <w:pStyle w:val="ListParagraph"/>
-        <w:tabs>
-          <w:tab w:val="left" w:pos="1080"/>
-        </w:tabs>
-        <w:spacing w:after="0" w:line="480" w:lineRule="auto"/>
-        <w:ind w:left="644"/>
-        <w:jc w:val="both"/>
-        <w:rPr>
-          <w:rFonts w:ascii="Times New Roman" w:hAnsi="Times New Roman"/>
-          <w:bCs/>
-          <w:iCs/>
-          <w:sz w:val="24"/>
-          <w:szCs w:val="24"/>
-          <w:lang w:val="en-US"/>
-        </w:rPr>
-      </w:pPr>
-      <w:r>
-        <w:rPr>
-          <w:rFonts w:ascii="Times New Roman" w:hAnsi="Times New Roman"/>
-          <w:bCs/>
-          <w:iCs/>
-          <w:sz w:val="24"/>
-          <w:szCs w:val="24"/>
-          <w:lang w:val="en-US"/>
-        </w:rPr>
-        <w:tab/>
-        <w:t xml:space="preserve">Sedangkan menurut Nugroho (2006:61) “PHP atau singkatan dari </w:t>
-      </w:r>
-      <w:r>
-        <w:rPr>
-          <w:rFonts w:ascii="Times New Roman" w:hAnsi="Times New Roman"/>
-          <w:bCs/>
-          <w:i/>
-          <w:sz w:val="24"/>
-          <w:szCs w:val="24"/>
-          <w:lang w:val="en-US"/>
-        </w:rPr>
-        <w:t>Personal Home Page</w:t>
-      </w:r>
-      <w:r>
-        <w:rPr>
-          <w:rFonts w:ascii="Times New Roman" w:hAnsi="Times New Roman"/>
-          <w:bCs/>
-          <w:i/>
+        <w:t>Time Series</w:t>
+      </w:r>
+      <w:r>
+        <w:rPr>
+          <w:rFonts w:ascii="Times New Roman" w:hAnsi="Times New Roman"/>
+          <w:bCs/>
+          <w:iCs/>
           <w:sz w:val="24"/>
           <w:szCs w:val="24"/>
           <w:lang w:val="en-US"/>
         </w:rPr>
         <w:t xml:space="preserve"> </w:t>
       </w:r>
-      <w:r>
-        <w:rPr>
-          <w:rFonts w:ascii="Times New Roman" w:hAnsi="Times New Roman"/>
-          <w:bCs/>
-          <w:iCs/>
-          <w:sz w:val="24"/>
-          <w:szCs w:val="24"/>
-          <w:lang w:val="en-US"/>
-        </w:rPr>
-        <w:t xml:space="preserve">merupakan bahasa skrip yang tertanam dalam HTML untuk dieksekusi bersifat </w:t>
-      </w:r>
-      <w:r>
-        <w:rPr>
-          <w:rFonts w:ascii="Times New Roman" w:hAnsi="Times New Roman"/>
-          <w:bCs/>
-          <w:i/>
-          <w:sz w:val="24"/>
-          <w:szCs w:val="24"/>
-          <w:lang w:val="en-US"/>
-        </w:rPr>
-        <w:t>server side</w:t>
-      </w:r>
-      <w:r>
-        <w:rPr>
-          <w:rFonts w:ascii="Times New Roman" w:hAnsi="Times New Roman"/>
-          <w:bCs/>
-          <w:iCs/>
-          <w:sz w:val="24"/>
-          <w:szCs w:val="24"/>
-          <w:lang w:val="en-US"/>
-        </w:rPr>
-        <w:t>”. PHP termasuk dalam open source product, sehingga source code PHP dapat diubah dan didistribusikan secara bebas.</w:t>
-      </w:r>
-    </w:p>
-    <w:p>
-      <w:pPr>
-        <w:pStyle w:val="ListParagraph"/>
-        <w:tabs>
-          <w:tab w:val="left" w:pos="1080"/>
-        </w:tabs>
-        <w:spacing w:after="0" w:line="480" w:lineRule="auto"/>
-        <w:ind w:left="644"/>
-        <w:jc w:val="both"/>
-        <w:rPr>
-          <w:rFonts w:ascii="Times New Roman" w:hAnsi="Times New Roman"/>
-          <w:bCs/>
-          <w:iCs/>
-          <w:sz w:val="24"/>
-          <w:szCs w:val="24"/>
-          <w:lang w:val="en-US"/>
-        </w:rPr>
-      </w:pPr>
-      <w:r>
-        <w:rPr>
-          <w:rFonts w:ascii="Times New Roman" w:hAnsi="Times New Roman"/>
-          <w:bCs/>
-          <w:iCs/>
-          <w:sz w:val="24"/>
-          <w:szCs w:val="24"/>
-          <w:lang w:val="en-US"/>
-        </w:rPr>
-        <w:tab/>
-        <w:t xml:space="preserve">Hampir seluruh aplikasi berbasis web dapat dibuat dengan PHP. Namun kekuatan utama adalah konektivitas basis data dengan web. Dengan kemampuan ini kita akan mempunyai suatu sistem basis data yang dapat di akses. PHP merupakan Bahasa pemrograman web yang awalnya didesain untuk dieksekusi pada </w:t>
-      </w:r>
-      <w:r>
-        <w:rPr>
-          <w:rFonts w:ascii="Times New Roman" w:hAnsi="Times New Roman"/>
-          <w:bCs/>
-          <w:i/>
-          <w:sz w:val="24"/>
-          <w:szCs w:val="24"/>
-          <w:lang w:val="en-US"/>
-        </w:rPr>
-        <w:t>server</w:t>
-      </w:r>
-      <w:r>
-        <w:rPr>
-          <w:rFonts w:ascii="Times New Roman" w:hAnsi="Times New Roman"/>
-          <w:bCs/>
-          <w:iCs/>
-          <w:sz w:val="24"/>
-          <w:szCs w:val="24"/>
-          <w:lang w:val="en-US"/>
-        </w:rPr>
-        <w:t xml:space="preserve"> tidak pada </w:t>
-      </w:r>
-      <w:r>
-        <w:rPr>
-          <w:rFonts w:ascii="Times New Roman" w:hAnsi="Times New Roman"/>
-          <w:bCs/>
-          <w:i/>
-          <w:sz w:val="24"/>
-          <w:szCs w:val="24"/>
-          <w:lang w:val="en-US"/>
-        </w:rPr>
-        <w:t xml:space="preserve">client </w:t>
-      </w:r>
-      <w:r>
-        <w:rPr>
-          <w:rFonts w:ascii="Times New Roman" w:hAnsi="Times New Roman"/>
-          <w:bCs/>
-          <w:iCs/>
-          <w:sz w:val="24"/>
-          <w:szCs w:val="24"/>
-          <w:lang w:val="en-US"/>
-        </w:rPr>
-        <w:t>tetapi kini penggunaanya dapat digunakan untuk bahasa pemrograman secara umum seperti bahasa pemrograman lainnya.</w:t>
-      </w:r>
-    </w:p>
-    <w:p>
-      <w:pPr>
-        <w:pStyle w:val="ListParagraph"/>
-        <w:tabs>
-          <w:tab w:val="left" w:pos="1080"/>
-        </w:tabs>
-        <w:spacing w:after="0" w:line="480" w:lineRule="auto"/>
-        <w:ind w:left="644"/>
-        <w:jc w:val="both"/>
-        <w:rPr>
-          <w:rFonts w:ascii="Times New Roman" w:hAnsi="Times New Roman"/>
-          <w:bCs/>
-          <w:iCs/>
-          <w:sz w:val="24"/>
-          <w:szCs w:val="24"/>
-          <w:lang w:val="en-US"/>
-        </w:rPr>
-      </w:pPr>
     </w:p>
     <w:p>
       <w:pPr>
@@ -8727,10 +6653,8 @@
           <w:ilvl w:val="1"/>
           <w:numId w:val="1"/>
         </w:numPr>
-        <w:tabs>
-          <w:tab w:val="left" w:pos="1080"/>
-        </w:tabs>
         <w:spacing w:after="0" w:line="480" w:lineRule="auto"/>
+        <w:ind w:left="851"/>
         <w:jc w:val="both"/>
         <w:rPr>
           <w:rFonts w:ascii="Times New Roman" w:hAnsi="Times New Roman"/>
@@ -8750,39 +6674,24 @@
           <w:szCs w:val="24"/>
           <w:lang w:val="en-US"/>
         </w:rPr>
-        <w:t>Database</w:t>
+        <w:t>Website</w:t>
       </w:r>
     </w:p>
     <w:p>
       <w:pPr>
         <w:pStyle w:val="ListParagraph"/>
-        <w:tabs>
-          <w:tab w:val="left" w:pos="1080"/>
-        </w:tabs>
         <w:spacing w:after="0" w:line="480" w:lineRule="auto"/>
-        <w:ind w:left="644"/>
-        <w:jc w:val="both"/>
-        <w:rPr>
-          <w:rFonts w:ascii="Times New Roman" w:hAnsi="Times New Roman"/>
-          <w:bCs/>
-          <w:iCs/>
-          <w:sz w:val="24"/>
-          <w:szCs w:val="24"/>
-          <w:lang w:val="en-US"/>
-        </w:rPr>
-      </w:pPr>
-      <w:r>
-        <w:rPr>
-          <w:rFonts w:ascii="Times New Roman" w:hAnsi="Times New Roman"/>
-          <w:bCs/>
-          <w:iCs/>
-          <w:sz w:val="24"/>
-          <w:szCs w:val="24"/>
-          <w:lang w:val="en-US"/>
-        </w:rPr>
-        <w:tab/>
-        <w:t xml:space="preserve">Database adalah sekumpulan file data yang satu sama lainnya saling berhubungan yang diorganisasi sedemikan rupa sehingga memudahkan untuk mendapatkan dan memproses data tersebut. Lingkungan sistem </w:t>
-      </w:r>
+        <w:ind w:left="851" w:firstLine="709"/>
+        <w:jc w:val="both"/>
+        <w:rPr>
+          <w:rFonts w:ascii="Times New Roman" w:hAnsi="Times New Roman"/>
+          <w:bCs/>
+          <w:iCs/>
+          <w:sz w:val="24"/>
+          <w:szCs w:val="24"/>
+          <w:lang w:val="en-US"/>
+        </w:rPr>
+      </w:pPr>
       <w:r>
         <w:rPr>
           <w:rFonts w:ascii="Times New Roman" w:hAnsi="Times New Roman"/>
@@ -8792,7 +6701,100 @@
           <w:szCs w:val="24"/>
           <w:lang w:val="en-US"/>
         </w:rPr>
-        <w:t xml:space="preserve">database </w:t>
+        <w:t xml:space="preserve">Website </w:t>
+      </w:r>
+      <w:r>
+        <w:rPr>
+          <w:rFonts w:ascii="Times New Roman" w:hAnsi="Times New Roman"/>
+          <w:bCs/>
+          <w:iCs/>
+          <w:sz w:val="24"/>
+          <w:szCs w:val="24"/>
+          <w:lang w:val="en-US"/>
+        </w:rPr>
+        <w:t xml:space="preserve">atau disingkat web, dapat diartikan sekumpulan halaman yang terdiri dsri beberapa lama yang berisi informasi dalam bentuk data digital baik berupa text, gambar, video, audio dan animasi lainnya yang disedikan melalui jalur internet. Lebih jelasnya, </w:t>
+      </w:r>
+      <w:r>
+        <w:rPr>
+          <w:rFonts w:ascii="Times New Roman" w:hAnsi="Times New Roman"/>
+          <w:bCs/>
+          <w:i/>
+          <w:sz w:val="24"/>
+          <w:szCs w:val="24"/>
+          <w:lang w:val="en-US"/>
+        </w:rPr>
+        <w:t>website</w:t>
+      </w:r>
+      <w:r>
+        <w:rPr>
+          <w:rFonts w:ascii="Times New Roman" w:hAnsi="Times New Roman"/>
+          <w:bCs/>
+          <w:iCs/>
+          <w:sz w:val="24"/>
+          <w:szCs w:val="24"/>
+          <w:lang w:val="en-US"/>
+        </w:rPr>
+        <w:t xml:space="preserve"> merupakan halaman-halaman yang berisi informasi yang ditampilkan oleh browser seperti Mozila Firefox, Google chrome atau yang lainnya.” (Rohi Abdulloh, 2016)</w:t>
+      </w:r>
+    </w:p>
+    <w:p>
+      <w:pPr>
+        <w:pStyle w:val="ListParagraph"/>
+        <w:spacing w:after="0" w:line="480" w:lineRule="auto"/>
+        <w:ind w:left="851" w:firstLine="709"/>
+        <w:jc w:val="both"/>
+        <w:rPr>
+          <w:rFonts w:ascii="Times New Roman" w:hAnsi="Times New Roman"/>
+          <w:bCs/>
+          <w:iCs/>
+          <w:sz w:val="24"/>
+          <w:szCs w:val="24"/>
+          <w:lang w:val="en-US"/>
+        </w:rPr>
+      </w:pPr>
+      <w:r>
+        <w:rPr>
+          <w:rFonts w:ascii="Times New Roman" w:hAnsi="Times New Roman"/>
+          <w:bCs/>
+          <w:i/>
+          <w:sz w:val="24"/>
+          <w:szCs w:val="24"/>
+          <w:lang w:val="en-US"/>
+        </w:rPr>
+        <w:t xml:space="preserve">Website </w:t>
+      </w:r>
+      <w:r>
+        <w:rPr>
+          <w:rFonts w:ascii="Times New Roman" w:hAnsi="Times New Roman"/>
+          <w:bCs/>
+          <w:iCs/>
+          <w:sz w:val="24"/>
+          <w:szCs w:val="24"/>
+          <w:lang w:val="en-US"/>
+        </w:rPr>
+        <w:t xml:space="preserve">adalah sejumlah halaman web yang memiliki topik saling terkait. Halaman tersebut memuat </w:t>
+      </w:r>
+      <w:r>
+        <w:rPr>
+          <w:rFonts w:ascii="Times New Roman" w:hAnsi="Times New Roman"/>
+          <w:bCs/>
+          <w:i/>
+          <w:sz w:val="24"/>
+          <w:szCs w:val="24"/>
+          <w:lang w:val="en-US"/>
+        </w:rPr>
+        <w:t xml:space="preserve">script </w:t>
+      </w:r>
+      <w:r>
+        <w:rPr>
+          <w:rFonts w:ascii="Times New Roman" w:hAnsi="Times New Roman"/>
+          <w:bCs/>
+          <w:iCs/>
+          <w:sz w:val="24"/>
+          <w:szCs w:val="24"/>
+          <w:lang w:val="en-US"/>
+        </w:rPr>
+        <w:t xml:space="preserve">(Bahasa pemrograman) yang dapat </w:t>
       </w:r>
       <w:r>
         <w:rPr>
@@ -8804,7 +6806,7 @@
           <w:lang w:val="en-US"/>
         </w:rPr>
         <w:lastRenderedPageBreak/>
-        <w:t>menekankan pada data yang tidak tergantung(</w:t>
+        <w:t xml:space="preserve">memanggil file-file atau layanan dalam </w:t>
       </w:r>
       <w:r>
         <w:rPr>
@@ -8815,136 +6817,111 @@
           <w:szCs w:val="24"/>
           <w:lang w:val="en-US"/>
         </w:rPr>
-        <w:t xml:space="preserve">independent) </w:t>
-      </w:r>
-      <w:r>
-        <w:rPr>
-          <w:rFonts w:ascii="Times New Roman" w:hAnsi="Times New Roman"/>
-          <w:bCs/>
-          <w:iCs/>
-          <w:sz w:val="24"/>
-          <w:szCs w:val="24"/>
-          <w:lang w:val="en-US"/>
-        </w:rPr>
-        <w:t>pada aplikasi yang menggunakan data tersebut. (Mukhamad Masrus, 2015)</w:t>
+        <w:t xml:space="preserve">web server </w:t>
+      </w:r>
+      <w:r>
+        <w:rPr>
+          <w:rFonts w:ascii="Times New Roman" w:hAnsi="Times New Roman"/>
+          <w:bCs/>
+          <w:iCs/>
+          <w:sz w:val="24"/>
+          <w:szCs w:val="24"/>
+          <w:lang w:val="en-US"/>
+        </w:rPr>
+        <w:t xml:space="preserve">itu sendiri, dari server lain maupun data yang berada dalam database. </w:t>
+      </w:r>
+      <w:r>
+        <w:rPr>
+          <w:rFonts w:ascii="Times New Roman" w:hAnsi="Times New Roman"/>
+          <w:bCs/>
+          <w:i/>
+          <w:sz w:val="24"/>
+          <w:szCs w:val="24"/>
+          <w:lang w:val="en-US"/>
+        </w:rPr>
+        <w:t>Website</w:t>
+      </w:r>
+      <w:r>
+        <w:rPr>
+          <w:rFonts w:ascii="Times New Roman" w:hAnsi="Times New Roman"/>
+          <w:bCs/>
+          <w:i/>
+          <w:sz w:val="24"/>
+          <w:szCs w:val="24"/>
+          <w:lang w:val="en-US"/>
+        </w:rPr>
+        <w:t xml:space="preserve"> </w:t>
+      </w:r>
+      <w:r>
+        <w:rPr>
+          <w:rFonts w:ascii="Times New Roman" w:hAnsi="Times New Roman"/>
+          <w:bCs/>
+          <w:iCs/>
+          <w:sz w:val="24"/>
+          <w:szCs w:val="24"/>
+          <w:lang w:val="en-US"/>
+        </w:rPr>
+        <w:t xml:space="preserve">dapat bersifat statis maupun dinamis, yang membentuk satu rangkaian yang saling terkait dimana saling dihubungkan dengan </w:t>
+      </w:r>
+      <w:r>
+        <w:rPr>
+          <w:rFonts w:ascii="Times New Roman" w:hAnsi="Times New Roman"/>
+          <w:bCs/>
+          <w:i/>
+          <w:sz w:val="24"/>
+          <w:szCs w:val="24"/>
+          <w:lang w:val="en-US"/>
+        </w:rPr>
+        <w:t>hyperlink</w:t>
+      </w:r>
+      <w:r>
+        <w:rPr>
+          <w:rFonts w:ascii="Times New Roman" w:hAnsi="Times New Roman"/>
+          <w:bCs/>
+          <w:i/>
+          <w:sz w:val="24"/>
+          <w:szCs w:val="24"/>
+          <w:lang w:val="en-US"/>
+        </w:rPr>
+        <w:t xml:space="preserve"> </w:t>
+      </w:r>
+      <w:r>
+        <w:rPr>
+          <w:rFonts w:ascii="Times New Roman" w:hAnsi="Times New Roman"/>
+          <w:bCs/>
+          <w:iCs/>
+          <w:sz w:val="24"/>
+          <w:szCs w:val="24"/>
+          <w:lang w:val="en-US"/>
+        </w:rPr>
+        <w:t>atau jaringan-jaringan halaman.</w:t>
       </w:r>
     </w:p>
     <w:p>
       <w:pPr>
         <w:pStyle w:val="ListParagraph"/>
-        <w:tabs>
-          <w:tab w:val="left" w:pos="1080"/>
-        </w:tabs>
         <w:spacing w:after="0" w:line="480" w:lineRule="auto"/>
-        <w:ind w:left="644"/>
-        <w:jc w:val="both"/>
-        <w:rPr>
-          <w:rFonts w:ascii="Times New Roman" w:hAnsi="Times New Roman"/>
-          <w:bCs/>
-          <w:iCs/>
-          <w:sz w:val="24"/>
-          <w:szCs w:val="24"/>
-          <w:lang w:val="en-US"/>
-        </w:rPr>
-      </w:pPr>
-      <w:r>
-        <w:rPr>
-          <w:rFonts w:ascii="Times New Roman" w:hAnsi="Times New Roman"/>
-          <w:bCs/>
-          <w:iCs/>
-          <w:sz w:val="24"/>
-          <w:szCs w:val="24"/>
-          <w:lang w:val="en-US"/>
-        </w:rPr>
-        <w:tab/>
-      </w:r>
-      <w:r>
-        <w:rPr>
-          <w:rFonts w:ascii="Times New Roman" w:hAnsi="Times New Roman"/>
-          <w:bCs/>
-          <w:i/>
-          <w:sz w:val="24"/>
-          <w:szCs w:val="24"/>
-          <w:lang w:val="en-US"/>
-        </w:rPr>
-        <w:t xml:space="preserve">Database </w:t>
-      </w:r>
-      <w:r>
-        <w:rPr>
-          <w:rFonts w:ascii="Times New Roman" w:hAnsi="Times New Roman"/>
-          <w:bCs/>
-          <w:iCs/>
-          <w:sz w:val="24"/>
-          <w:szCs w:val="24"/>
-          <w:lang w:val="en-US"/>
-        </w:rPr>
-        <w:t xml:space="preserve">(Basis Data) merupakan kumpulan dari data – data yang tersusun. Data tersebut dapat berupa skeman, table, query, laporan, dan objek-objek lainnya. Cara untuk mengakses data-data ini biasanya disebut dengan </w:t>
-      </w:r>
-      <w:r>
-        <w:rPr>
-          <w:rFonts w:ascii="Times New Roman" w:hAnsi="Times New Roman"/>
-          <w:bCs/>
-          <w:i/>
-          <w:sz w:val="24"/>
-          <w:szCs w:val="24"/>
-          <w:lang w:val="en-US"/>
-        </w:rPr>
-        <w:t>Database Management System</w:t>
-      </w:r>
-      <w:r>
-        <w:rPr>
-          <w:rFonts w:ascii="Times New Roman" w:hAnsi="Times New Roman"/>
-          <w:bCs/>
-          <w:i/>
-          <w:sz w:val="24"/>
-          <w:szCs w:val="24"/>
-          <w:lang w:val="en-US"/>
-        </w:rPr>
-        <w:t xml:space="preserve"> </w:t>
-      </w:r>
-      <w:r>
-        <w:rPr>
-          <w:rFonts w:ascii="Times New Roman" w:hAnsi="Times New Roman"/>
-          <w:bCs/>
-          <w:iCs/>
-          <w:sz w:val="24"/>
-          <w:szCs w:val="24"/>
-          <w:lang w:val="en-US"/>
-        </w:rPr>
-        <w:t>yang berbentuk sebuah perangkat lunak komputer dimana pengguna</w:t>
-      </w:r>
-      <w:r>
-        <w:rPr>
-          <w:rFonts w:ascii="Times New Roman" w:hAnsi="Times New Roman"/>
-          <w:bCs/>
-          <w:i/>
-          <w:sz w:val="24"/>
-          <w:szCs w:val="24"/>
-          <w:lang w:val="en-US"/>
-        </w:rPr>
-        <w:t>(user)</w:t>
-      </w:r>
-      <w:r>
-        <w:rPr>
-          <w:rFonts w:ascii="Times New Roman" w:hAnsi="Times New Roman"/>
-          <w:bCs/>
-          <w:i/>
-          <w:sz w:val="24"/>
-          <w:szCs w:val="24"/>
-          <w:lang w:val="en-US"/>
-        </w:rPr>
-        <w:t xml:space="preserve"> </w:t>
-      </w:r>
-      <w:r>
-        <w:rPr>
-          <w:rFonts w:ascii="Times New Roman" w:hAnsi="Times New Roman"/>
-          <w:bCs/>
-          <w:iCs/>
-          <w:sz w:val="24"/>
-          <w:szCs w:val="24"/>
-          <w:lang w:val="en-US"/>
-        </w:rPr>
-        <w:t>dapat berinteraksi dan mengakses terhadap semua data yang ada pada sebuah database.</w:t>
+        <w:ind w:left="851" w:firstLine="709"/>
+        <w:jc w:val="both"/>
+        <w:rPr>
+          <w:rFonts w:ascii="Times New Roman" w:hAnsi="Times New Roman"/>
+          <w:bCs/>
+          <w:iCs/>
+          <w:sz w:val="24"/>
+          <w:szCs w:val="24"/>
+          <w:lang w:val="en-US"/>
+        </w:rPr>
+      </w:pPr>
+      <w:r>
+        <w:rPr>
+          <w:rFonts w:ascii="Times New Roman" w:hAnsi="Times New Roman"/>
+          <w:bCs/>
+          <w:iCs/>
+          <w:sz w:val="24"/>
+          <w:szCs w:val="24"/>
+          <w:lang w:val="en-US"/>
+        </w:rPr>
+        <w:t>Bersifat statis apabila isi informasi website tetap, jarang berubah dan isi informasinya searah hanya dari pemilik website. Bersifat dinamis apabila isi informasi website selalu berubah-ubah dan isi informasinya interaktif dua arah berasal dari pemilik serta pengguna website. (Ali Zaki, 2009).</w:t>
       </w:r>
     </w:p>
     <w:p>
@@ -8954,10 +6931,8 @@
           <w:ilvl w:val="1"/>
           <w:numId w:val="1"/>
         </w:numPr>
-        <w:tabs>
-          <w:tab w:val="left" w:pos="1080"/>
-        </w:tabs>
         <w:spacing w:after="0" w:line="480" w:lineRule="auto"/>
+        <w:ind w:left="851"/>
         <w:jc w:val="both"/>
         <w:rPr>
           <w:rFonts w:ascii="Times New Roman" w:hAnsi="Times New Roman"/>
@@ -8977,27 +6952,37 @@
           <w:szCs w:val="24"/>
           <w:lang w:val="en-US"/>
         </w:rPr>
-        <w:t>MySQL</w:t>
+        <w:t>Php</w:t>
       </w:r>
     </w:p>
     <w:p>
       <w:pPr>
         <w:pStyle w:val="ListParagraph"/>
-        <w:tabs>
-          <w:tab w:val="left" w:pos="1080"/>
-        </w:tabs>
         <w:spacing w:after="0" w:line="480" w:lineRule="auto"/>
-        <w:ind w:left="644"/>
-        <w:jc w:val="both"/>
-        <w:rPr>
-          <w:rFonts w:ascii="Times New Roman" w:hAnsi="Times New Roman"/>
-          <w:bCs/>
-          <w:iCs/>
-          <w:sz w:val="24"/>
-          <w:szCs w:val="24"/>
-          <w:lang w:val="en-US"/>
-        </w:rPr>
-      </w:pPr>
+        <w:ind w:left="851" w:firstLine="709"/>
+        <w:jc w:val="both"/>
+        <w:rPr>
+          <w:rFonts w:ascii="Times New Roman" w:hAnsi="Times New Roman"/>
+          <w:bCs/>
+          <w:iCs/>
+          <w:sz w:val="24"/>
+          <w:szCs w:val="24"/>
+          <w:lang w:val="en-US"/>
+        </w:rPr>
+      </w:pPr>
+      <w:bookmarkStart w:id="0" w:name="_GoBack"/>
+      <w:bookmarkEnd w:id="0"/>
+      <w:r>
+        <w:rPr>
+          <w:rFonts w:ascii="Times New Roman" w:hAnsi="Times New Roman"/>
+          <w:bCs/>
+          <w:iCs/>
+          <w:sz w:val="24"/>
+          <w:szCs w:val="24"/>
+          <w:lang w:val="en-US"/>
+        </w:rPr>
+        <w:t xml:space="preserve">Menurut Arief (2011:43) PHP adalah Bahasa </w:t>
+      </w:r>
       <w:r>
         <w:rPr>
           <w:rFonts w:ascii="Times New Roman" w:hAnsi="Times New Roman"/>
@@ -9007,19 +6992,72 @@
           <w:szCs w:val="24"/>
           <w:lang w:val="en-US"/>
         </w:rPr>
-        <w:tab/>
-        <w:t xml:space="preserve">MySQL </w:t>
-      </w:r>
-      <w:r>
-        <w:rPr>
-          <w:rFonts w:ascii="Times New Roman" w:hAnsi="Times New Roman"/>
-          <w:bCs/>
-          <w:iCs/>
-          <w:sz w:val="24"/>
-          <w:szCs w:val="24"/>
-          <w:lang w:val="en-US"/>
-        </w:rPr>
-        <w:t xml:space="preserve">adalah sebuah program database server yang bersifat multi user dengan menggunakan perintah dasar SQL </w:t>
+        <w:t>server slide scripting</w:t>
+      </w:r>
+      <w:r>
+        <w:rPr>
+          <w:rFonts w:ascii="Times New Roman" w:hAnsi="Times New Roman"/>
+          <w:bCs/>
+          <w:iCs/>
+          <w:sz w:val="24"/>
+          <w:szCs w:val="24"/>
+          <w:lang w:val="en-US"/>
+        </w:rPr>
+        <w:t xml:space="preserve"> yang menyatu dengan HTML untuk membuat halaman web yang dinamis. Karena PHP akan dieksekusi deserver kemudian hasilnya akan dikirmkan ke browser dengan format HTML.</w:t>
+      </w:r>
+    </w:p>
+    <w:p>
+      <w:pPr>
+        <w:pStyle w:val="ListParagraph"/>
+        <w:spacing w:after="0" w:line="480" w:lineRule="auto"/>
+        <w:ind w:left="851" w:firstLine="709"/>
+        <w:jc w:val="both"/>
+        <w:rPr>
+          <w:rFonts w:ascii="Times New Roman" w:hAnsi="Times New Roman"/>
+          <w:bCs/>
+          <w:iCs/>
+          <w:sz w:val="24"/>
+          <w:szCs w:val="24"/>
+          <w:lang w:val="en-US"/>
+        </w:rPr>
+      </w:pPr>
+      <w:r>
+        <w:rPr>
+          <w:rFonts w:ascii="Times New Roman" w:hAnsi="Times New Roman"/>
+          <w:bCs/>
+          <w:iCs/>
+          <w:sz w:val="24"/>
+          <w:szCs w:val="24"/>
+          <w:lang w:val="en-US"/>
+        </w:rPr>
+        <w:t>Dengan demikian kode program yang ditulis dalam PHP tidak akan terlihat oleh user sehingga keamanan halaman web lebih terjamin. PHP dirancang untuk membuat halaman web yang dinamis, yaitu halaman web yang dapat membentuk suatu tampilan berdasarkan permintaan terkini, seperti menampilkan isi basis data ke halaman web.</w:t>
+      </w:r>
+    </w:p>
+    <w:p>
+      <w:pPr>
+        <w:pStyle w:val="ListParagraph"/>
+        <w:spacing w:after="0" w:line="480" w:lineRule="auto"/>
+        <w:ind w:left="851" w:firstLine="709"/>
+        <w:jc w:val="both"/>
+        <w:rPr>
+          <w:rFonts w:ascii="Times New Roman" w:hAnsi="Times New Roman"/>
+          <w:bCs/>
+          <w:iCs/>
+          <w:sz w:val="24"/>
+          <w:szCs w:val="24"/>
+          <w:lang w:val="en-US"/>
+        </w:rPr>
+      </w:pPr>
+      <w:r>
+        <w:rPr>
+          <w:rFonts w:ascii="Times New Roman" w:hAnsi="Times New Roman"/>
+          <w:bCs/>
+          <w:iCs/>
+          <w:sz w:val="24"/>
+          <w:szCs w:val="24"/>
+          <w:lang w:val="en-US"/>
+        </w:rPr>
+        <w:t xml:space="preserve">Sedangkan menurut Nugroho (2006:61) “PHP atau singkatan dari </w:t>
       </w:r>
       <w:r>
         <w:rPr>
@@ -9030,7 +7068,7 @@
           <w:szCs w:val="24"/>
           <w:lang w:val="en-US"/>
         </w:rPr>
-        <w:t>(Structured Query Languange).</w:t>
+        <w:t>Personal Home Page</w:t>
       </w:r>
       <w:r>
         <w:rPr>
@@ -9041,18 +7079,18 @@
           <w:szCs w:val="24"/>
           <w:lang w:val="en-US"/>
         </w:rPr>
-        <w:t xml:space="preserve"> MySQL </w:t>
-      </w:r>
-      <w:r>
-        <w:rPr>
-          <w:rFonts w:ascii="Times New Roman" w:hAnsi="Times New Roman"/>
-          <w:bCs/>
-          <w:iCs/>
-          <w:sz w:val="24"/>
-          <w:szCs w:val="24"/>
-          <w:lang w:val="en-US"/>
-        </w:rPr>
-        <w:t xml:space="preserve">merupakan pilihan popular untuk database yang digunakan pada aplikasi web, dan komponen utama dari LAMP </w:t>
+        <w:t xml:space="preserve"> </w:t>
+      </w:r>
+      <w:r>
+        <w:rPr>
+          <w:rFonts w:ascii="Times New Roman" w:hAnsi="Times New Roman"/>
+          <w:bCs/>
+          <w:iCs/>
+          <w:sz w:val="24"/>
+          <w:szCs w:val="24"/>
+          <w:lang w:val="en-US"/>
+        </w:rPr>
+        <w:t xml:space="preserve">merupakan bahasa skrip yang tertanam dalam HTML untuk dieksekusi bersifat </w:t>
       </w:r>
       <w:r>
         <w:rPr>
@@ -9063,18 +7101,46 @@
           <w:szCs w:val="24"/>
           <w:lang w:val="en-US"/>
         </w:rPr>
-        <w:t>(Linux, Apache, MySQL, Php/Perlp/Phyton).</w:t>
-      </w:r>
-      <w:r>
-        <w:rPr>
-          <w:rFonts w:ascii="Times New Roman" w:hAnsi="Times New Roman"/>
-          <w:bCs/>
-          <w:iCs/>
-          <w:sz w:val="24"/>
-          <w:szCs w:val="24"/>
-          <w:lang w:val="en-US"/>
-        </w:rPr>
-        <w:t xml:space="preserve"> Database </w:t>
+        <w:t>server side</w:t>
+      </w:r>
+      <w:r>
+        <w:rPr>
+          <w:rFonts w:ascii="Times New Roman" w:hAnsi="Times New Roman"/>
+          <w:bCs/>
+          <w:iCs/>
+          <w:sz w:val="24"/>
+          <w:szCs w:val="24"/>
+          <w:lang w:val="en-US"/>
+        </w:rPr>
+        <w:t>”. PHP termasuk dalam open source product, sehingga source code PHP dapat diubah dan didistribusikan secara bebas.</w:t>
+      </w:r>
+    </w:p>
+    <w:p>
+      <w:pPr>
+        <w:pStyle w:val="ListParagraph"/>
+        <w:spacing w:after="0" w:line="480" w:lineRule="auto"/>
+        <w:ind w:left="851" w:firstLine="709"/>
+        <w:jc w:val="both"/>
+        <w:rPr>
+          <w:rFonts w:ascii="Times New Roman" w:hAnsi="Times New Roman"/>
+          <w:bCs/>
+          <w:iCs/>
+          <w:sz w:val="24"/>
+          <w:szCs w:val="24"/>
+          <w:lang w:val="en-US"/>
+        </w:rPr>
+      </w:pPr>
+      <w:r>
+        <w:rPr>
+          <w:rFonts w:ascii="Times New Roman" w:hAnsi="Times New Roman"/>
+          <w:bCs/>
+          <w:iCs/>
+          <w:sz w:val="24"/>
+          <w:szCs w:val="24"/>
+          <w:lang w:val="en-US"/>
+        </w:rPr>
+        <w:lastRenderedPageBreak/>
+        <w:t xml:space="preserve">Hampir seluruh aplikasi berbasis web dapat dibuat dengan PHP. Namun kekuatan utama adalah konektivitas basis data dengan web. Dengan kemampuan ini kita akan mempunyai suatu sistem basis data yang dapat di akses. PHP merupakan Bahasa pemrograman web yang awalnya didesain untuk dieksekusi pada </w:t>
       </w:r>
       <w:r>
         <w:rPr>
@@ -9085,18 +7151,18 @@
           <w:szCs w:val="24"/>
           <w:lang w:val="en-US"/>
         </w:rPr>
-        <w:t>open source</w:t>
-      </w:r>
-      <w:r>
-        <w:rPr>
-          <w:rFonts w:ascii="Times New Roman" w:hAnsi="Times New Roman"/>
-          <w:bCs/>
-          <w:iCs/>
-          <w:sz w:val="24"/>
-          <w:szCs w:val="24"/>
-          <w:lang w:val="en-US"/>
-        </w:rPr>
-        <w:t xml:space="preserve"> seperti </w:t>
+        <w:t>server</w:t>
+      </w:r>
+      <w:r>
+        <w:rPr>
+          <w:rFonts w:ascii="Times New Roman" w:hAnsi="Times New Roman"/>
+          <w:bCs/>
+          <w:iCs/>
+          <w:sz w:val="24"/>
+          <w:szCs w:val="24"/>
+          <w:lang w:val="en-US"/>
+        </w:rPr>
+        <w:t xml:space="preserve"> tidak pada </w:t>
       </w:r>
       <w:r>
         <w:rPr>
@@ -9107,29 +7173,18 @@
           <w:szCs w:val="24"/>
           <w:lang w:val="en-US"/>
         </w:rPr>
-        <w:t>MySQL</w:t>
-      </w:r>
-      <w:r>
-        <w:rPr>
-          <w:rFonts w:ascii="Times New Roman" w:hAnsi="Times New Roman"/>
-          <w:bCs/>
-          <w:i/>
-          <w:sz w:val="24"/>
-          <w:szCs w:val="24"/>
-          <w:lang w:val="en-US"/>
-        </w:rPr>
-        <w:t xml:space="preserve"> </w:t>
-      </w:r>
-      <w:r>
-        <w:rPr>
-          <w:rFonts w:ascii="Times New Roman" w:hAnsi="Times New Roman"/>
-          <w:bCs/>
-          <w:iCs/>
-          <w:sz w:val="24"/>
-          <w:szCs w:val="24"/>
-          <w:lang w:val="en-US"/>
-        </w:rPr>
-        <w:t>didistribusikan dengan gratis agar mendorong pengembangan user. (Ridwan A. Kambau, 2012)</w:t>
+        <w:t xml:space="preserve">client </w:t>
+      </w:r>
+      <w:r>
+        <w:rPr>
+          <w:rFonts w:ascii="Times New Roman" w:hAnsi="Times New Roman"/>
+          <w:bCs/>
+          <w:iCs/>
+          <w:sz w:val="24"/>
+          <w:szCs w:val="24"/>
+          <w:lang w:val="en-US"/>
+        </w:rPr>
+        <w:t>tetapi kini penggunaanya dapat digunakan untuk bahasa pemrograman secara umum seperti bahasa pemrograman lainnya.</w:t>
       </w:r>
     </w:p>
     <w:p>
@@ -9139,10 +7194,8 @@
           <w:ilvl w:val="1"/>
           <w:numId w:val="1"/>
         </w:numPr>
-        <w:tabs>
-          <w:tab w:val="left" w:pos="1080"/>
-        </w:tabs>
         <w:spacing w:after="0" w:line="480" w:lineRule="auto"/>
+        <w:ind w:left="851"/>
         <w:jc w:val="both"/>
         <w:rPr>
           <w:rFonts w:ascii="Times New Roman" w:hAnsi="Times New Roman"/>
@@ -9162,18 +7215,36 @@
           <w:szCs w:val="24"/>
           <w:lang w:val="en-US"/>
         </w:rPr>
-        <w:t>XAMPP</w:t>
+        <w:t>Database</w:t>
       </w:r>
     </w:p>
     <w:p>
       <w:pPr>
         <w:pStyle w:val="ListParagraph"/>
-        <w:tabs>
-          <w:tab w:val="left" w:pos="1080"/>
-        </w:tabs>
         <w:spacing w:after="0" w:line="480" w:lineRule="auto"/>
-        <w:ind w:left="644"/>
-        <w:jc w:val="both"/>
+        <w:ind w:left="851" w:firstLine="709"/>
+        <w:jc w:val="both"/>
+        <w:rPr>
+          <w:rFonts w:ascii="Times New Roman" w:hAnsi="Times New Roman"/>
+          <w:bCs/>
+          <w:iCs/>
+          <w:sz w:val="24"/>
+          <w:szCs w:val="24"/>
+          <w:lang w:val="en-US"/>
+        </w:rPr>
+      </w:pPr>
+      <w:r>
+        <w:rPr>
+          <w:rFonts w:ascii="Times New Roman" w:hAnsi="Times New Roman"/>
+          <w:bCs/>
+          <w:iCs/>
+          <w:sz w:val="24"/>
+          <w:szCs w:val="24"/>
+          <w:lang w:val="en-US"/>
+        </w:rPr>
+        <w:t xml:space="preserve">Database adalah sekumpulan file data yang satu sama lainnya saling berhubungan yang diorganisasi sedemikan rupa sehingga memudahkan untuk mendapatkan dan memproses data tersebut. Lingkungan sistem </w:t>
+      </w:r>
+      <w:r>
         <w:rPr>
           <w:rFonts w:ascii="Times New Roman" w:hAnsi="Times New Roman"/>
           <w:bCs/>
@@ -9182,17 +7253,18 @@
           <w:szCs w:val="24"/>
           <w:lang w:val="en-US"/>
         </w:rPr>
-      </w:pPr>
-      <w:r>
-        <w:rPr>
-          <w:rFonts w:ascii="Times New Roman" w:hAnsi="Times New Roman"/>
-          <w:bCs/>
-          <w:iCs/>
-          <w:sz w:val="24"/>
-          <w:szCs w:val="24"/>
-          <w:lang w:val="en-US"/>
-        </w:rPr>
-        <w:tab/>
+        <w:t xml:space="preserve">database </w:t>
+      </w:r>
+      <w:r>
+        <w:rPr>
+          <w:rFonts w:ascii="Times New Roman" w:hAnsi="Times New Roman"/>
+          <w:bCs/>
+          <w:iCs/>
+          <w:sz w:val="24"/>
+          <w:szCs w:val="24"/>
+          <w:lang w:val="en-US"/>
+        </w:rPr>
+        <w:t>menekankan pada data yang tidak tergantung(</w:t>
       </w:r>
       <w:r>
         <w:rPr>
@@ -9203,19 +7275,35 @@
           <w:szCs w:val="24"/>
           <w:lang w:val="en-US"/>
         </w:rPr>
-        <w:t>XAMPP</w:t>
-      </w:r>
-      <w:r>
-        <w:rPr>
-          <w:rFonts w:ascii="Times New Roman" w:hAnsi="Times New Roman"/>
-          <w:bCs/>
-          <w:iCs/>
-          <w:sz w:val="24"/>
-          <w:szCs w:val="24"/>
-          <w:lang w:val="en-US"/>
-        </w:rPr>
-        <w:t xml:space="preserve"> merupakan singkatan dari </w:t>
-      </w:r>
+        <w:t xml:space="preserve">independent) </w:t>
+      </w:r>
+      <w:r>
+        <w:rPr>
+          <w:rFonts w:ascii="Times New Roman" w:hAnsi="Times New Roman"/>
+          <w:bCs/>
+          <w:iCs/>
+          <w:sz w:val="24"/>
+          <w:szCs w:val="24"/>
+          <w:lang w:val="en-US"/>
+        </w:rPr>
+        <w:t>pada aplikasi yang menggunakan data tersebut. (Mukhamad Masrus, 2015)</w:t>
+      </w:r>
+    </w:p>
+    <w:p>
+      <w:pPr>
+        <w:pStyle w:val="ListParagraph"/>
+        <w:spacing w:after="0" w:line="480" w:lineRule="auto"/>
+        <w:ind w:left="851" w:firstLine="709"/>
+        <w:jc w:val="both"/>
+        <w:rPr>
+          <w:rFonts w:ascii="Times New Roman" w:hAnsi="Times New Roman"/>
+          <w:bCs/>
+          <w:iCs/>
+          <w:sz w:val="24"/>
+          <w:szCs w:val="24"/>
+          <w:lang w:val="en-US"/>
+        </w:rPr>
+      </w:pPr>
       <w:r>
         <w:rPr>
           <w:rFonts w:ascii="Times New Roman" w:hAnsi="Times New Roman"/>
@@ -9225,18 +7313,18 @@
           <w:szCs w:val="24"/>
           <w:lang w:val="en-US"/>
         </w:rPr>
-        <w:t>X(X=Cross Platform), Apache, MySQL, PHP</w:t>
-      </w:r>
-      <w:r>
-        <w:rPr>
-          <w:rFonts w:ascii="Times New Roman" w:hAnsi="Times New Roman"/>
-          <w:bCs/>
-          <w:iCs/>
-          <w:sz w:val="24"/>
-          <w:szCs w:val="24"/>
-          <w:lang w:val="en-US"/>
-        </w:rPr>
-        <w:t xml:space="preserve"> dan</w:t>
+        <w:t xml:space="preserve">Database </w:t>
+      </w:r>
+      <w:r>
+        <w:rPr>
+          <w:rFonts w:ascii="Times New Roman" w:hAnsi="Times New Roman"/>
+          <w:bCs/>
+          <w:iCs/>
+          <w:sz w:val="24"/>
+          <w:szCs w:val="24"/>
+          <w:lang w:val="en-US"/>
+        </w:rPr>
+        <w:t xml:space="preserve">(Basis Data) merupakan kumpulan dari data – data yang tersusun. Data tersebut dapat berupa skeman, table, query, laporan, dan objek-objek lainnya. Cara untuk mengakses data-data ini biasanya disebut dengan </w:t>
       </w:r>
       <w:r>
         <w:rPr>
@@ -9247,7 +7335,18 @@
           <w:szCs w:val="24"/>
           <w:lang w:val="en-US"/>
         </w:rPr>
-        <w:t xml:space="preserve"> Perl</w:t>
+        <w:t xml:space="preserve">Database Management System </w:t>
+      </w:r>
+      <w:r>
+        <w:rPr>
+          <w:rFonts w:ascii="Times New Roman" w:hAnsi="Times New Roman"/>
+          <w:bCs/>
+          <w:iCs/>
+          <w:sz w:val="24"/>
+          <w:szCs w:val="24"/>
+          <w:lang w:val="en-US"/>
+        </w:rPr>
+        <w:t>yang berbentuk sebuah perangkat lunak komputer dimana pengguna</w:t>
       </w:r>
       <w:r>
         <w:rPr>
@@ -9258,117 +7357,18 @@
           <w:szCs w:val="24"/>
           <w:lang w:val="en-US"/>
         </w:rPr>
-        <w:t xml:space="preserve">. </w:t>
-      </w:r>
-      <w:r>
-        <w:rPr>
-          <w:rFonts w:ascii="Times New Roman" w:hAnsi="Times New Roman"/>
-          <w:bCs/>
-          <w:iCs/>
-          <w:sz w:val="24"/>
-          <w:szCs w:val="24"/>
-          <w:lang w:val="en-US"/>
-        </w:rPr>
-        <w:t xml:space="preserve">Program ini tersedia dalam lisensi </w:t>
-      </w:r>
-      <w:r>
-        <w:rPr>
-          <w:rFonts w:ascii="Times New Roman" w:hAnsi="Times New Roman"/>
-          <w:bCs/>
-          <w:i/>
-          <w:sz w:val="24"/>
-          <w:szCs w:val="24"/>
-          <w:lang w:val="en-US"/>
-        </w:rPr>
-        <w:t xml:space="preserve">GNU(General Public License) </w:t>
-      </w:r>
-      <w:r>
-        <w:rPr>
-          <w:rFonts w:ascii="Times New Roman" w:hAnsi="Times New Roman"/>
-          <w:bCs/>
-          <w:iCs/>
-          <w:sz w:val="24"/>
-          <w:szCs w:val="24"/>
-          <w:lang w:val="en-US"/>
-        </w:rPr>
-        <w:t xml:space="preserve">dan gratis. Dengan menginstal </w:t>
-      </w:r>
-      <w:r>
-        <w:rPr>
-          <w:rFonts w:ascii="Times New Roman" w:hAnsi="Times New Roman"/>
-          <w:bCs/>
-          <w:i/>
-          <w:sz w:val="24"/>
-          <w:szCs w:val="24"/>
-          <w:lang w:val="en-US"/>
-        </w:rPr>
-        <w:t>XAMPP</w:t>
-      </w:r>
-      <w:r>
-        <w:rPr>
-          <w:rFonts w:ascii="Times New Roman" w:hAnsi="Times New Roman"/>
-          <w:bCs/>
-          <w:i/>
-          <w:sz w:val="24"/>
-          <w:szCs w:val="24"/>
-          <w:lang w:val="en-US"/>
-        </w:rPr>
-        <w:t xml:space="preserve">, </w:t>
-      </w:r>
-      <w:r>
-        <w:rPr>
-          <w:rFonts w:ascii="Times New Roman" w:hAnsi="Times New Roman"/>
-          <w:bCs/>
-          <w:iCs/>
-          <w:sz w:val="24"/>
-          <w:szCs w:val="24"/>
-          <w:lang w:val="en-US"/>
-        </w:rPr>
-        <w:t>tidak perlu menginstal aplikasi server satu persatu karena di dalam</w:t>
-      </w:r>
-      <w:r>
-        <w:rPr>
-          <w:rFonts w:ascii="Times New Roman" w:hAnsi="Times New Roman"/>
-          <w:bCs/>
-          <w:i/>
-          <w:sz w:val="24"/>
-          <w:szCs w:val="24"/>
-          <w:lang w:val="en-US"/>
-        </w:rPr>
-        <w:t xml:space="preserve"> XAMPP</w:t>
-      </w:r>
-      <w:r>
-        <w:rPr>
-          <w:rFonts w:ascii="Times New Roman" w:hAnsi="Times New Roman"/>
-          <w:bCs/>
-          <w:iCs/>
-          <w:sz w:val="24"/>
-          <w:szCs w:val="24"/>
-          <w:lang w:val="en-US"/>
-        </w:rPr>
-        <w:t xml:space="preserve"> sudah terdapat </w:t>
-      </w:r>
-      <w:r>
-        <w:rPr>
-          <w:rFonts w:ascii="Times New Roman" w:hAnsi="Times New Roman"/>
-          <w:bCs/>
-          <w:i/>
-          <w:sz w:val="24"/>
-          <w:szCs w:val="24"/>
-          <w:lang w:val="en-US"/>
-        </w:rPr>
-        <w:t>Apache, Php, MySQL, Php MyAdmin, FileZilla, Mercury</w:t>
-      </w:r>
-      <w:r>
-        <w:rPr>
-          <w:rFonts w:ascii="Times New Roman" w:hAnsi="Times New Roman"/>
-          <w:bCs/>
-          <w:iCs/>
-          <w:sz w:val="24"/>
-          <w:szCs w:val="24"/>
-          <w:lang w:val="en-US"/>
-        </w:rPr>
-        <w:t>. (Ramadhan dan Saputra, 2005).</w:t>
+        <w:t xml:space="preserve">(user) </w:t>
+      </w:r>
+      <w:r>
+        <w:rPr>
+          <w:rFonts w:ascii="Times New Roman" w:hAnsi="Times New Roman"/>
+          <w:bCs/>
+          <w:iCs/>
+          <w:sz w:val="24"/>
+          <w:szCs w:val="24"/>
+          <w:lang w:val="en-US"/>
+        </w:rPr>
+        <w:t>dapat berinteraksi dan mengakses terhadap semua data yang ada pada sebuah database.</w:t>
       </w:r>
       <w:r>
         <w:rPr>
@@ -12511,7 +10511,7 @@
                 <w:rFonts w:ascii="Times New Roman" w:hAnsi="Times New Roman"/>
                 <w:bCs/>
                 <w:iCs/>
-                <w:color w:val="FFFFFF" w:themeColor="background1"/>
+                <w:color w:val="FF0000"/>
                 <w:sz w:val="24"/>
                 <w:szCs w:val="24"/>
                 <w:lang w:val="en-US"/>
@@ -18806,7 +16806,7 @@
   <w:abstractNum w:abstractNumId="10" w15:restartNumberingAfterBreak="0">
     <w:nsid w:val="4ADA4571"/>
     <w:multiLevelType w:val="hybridMultilevel"/>
-    <w:tmpl w:val="9ABCBE5C"/>
+    <w:tmpl w:val="89085F6E"/>
     <w:lvl w:ilvl="0" w:tplc="86AC095E">
       <w:start w:val="1"/>
       <w:numFmt w:val="upperLetter"/>
@@ -18820,7 +16820,7 @@
         <w:i/>
       </w:rPr>
     </w:lvl>
-    <w:lvl w:ilvl="1" w:tplc="F81A9776">
+    <w:lvl w:ilvl="1" w:tplc="7BDC2010">
       <w:start w:val="1"/>
       <w:numFmt w:val="decimal"/>
       <w:lvlText w:val="%2."/>
@@ -18829,7 +16829,7 @@
         <w:ind w:left="644" w:hanging="360"/>
       </w:pPr>
       <w:rPr>
-        <w:b w:val="0"/>
+        <w:b/>
         <w:i w:val="0"/>
         <w:sz w:val="24"/>
         <w:szCs w:val="24"/>
@@ -19926,6 +17926,7 @@
   <w:style w:type="character" w:default="1" w:styleId="DefaultParagraphFont">
     <w:name w:val="Default Paragraph Font"/>
     <w:uiPriority w:val="1"/>
+    <w:semiHidden/>
     <w:unhideWhenUsed/>
   </w:style>
   <w:style w:type="table" w:default="1" w:styleId="TableNormal">

--- a/2. Proposal/DRAFT PROPOSAL RAHMAT ILYAS.docx
+++ b/2. Proposal/DRAFT PROPOSAL RAHMAT ILYAS.docx
@@ -3868,7 +3868,16 @@
           <w:szCs w:val="24"/>
           <w:lang w:val="en-US"/>
         </w:rPr>
-        <w:t xml:space="preserve">memanfaatkan metode </w:t>
+        <w:t>menerapkan</w:t>
+      </w:r>
+      <w:r>
+        <w:rPr>
+          <w:rFonts w:ascii="Times New Roman" w:hAnsi="Times New Roman"/>
+          <w:sz w:val="24"/>
+          <w:szCs w:val="24"/>
+          <w:lang w:val="en-US"/>
+        </w:rPr>
+        <w:t xml:space="preserve"> metode </w:t>
       </w:r>
       <w:r>
         <w:rPr>
@@ -5926,25 +5935,7 @@
         <w:jc w:val="both"/>
       </w:pPr>
       <w:r>
-        <w:t>M</w:t>
-      </w:r>
-      <w:r>
-        <w:t>embantu pemilik usaha retail dalam perencanaan</w:t>
-      </w:r>
-      <w:r>
-        <w:t xml:space="preserve"> dan pengambilan keputusan</w:t>
-      </w:r>
-      <w:r>
-        <w:t xml:space="preserve"> </w:t>
-      </w:r>
-      <w:r>
-        <w:t xml:space="preserve">dalam </w:t>
-      </w:r>
-      <w:r>
-        <w:t>persediaan stok barang</w:t>
-      </w:r>
-      <w:r>
-        <w:t>.</w:t>
+        <w:t>Membantu pemilik usaha retail dalam perencanaan dan pengambilan keputusan dalam persediaan stok barang.</w:t>
       </w:r>
     </w:p>
     <w:p>
@@ -6196,62 +6187,7 @@
           <w:szCs w:val="24"/>
           <w:lang w:val="en-US"/>
         </w:rPr>
-        <w:t xml:space="preserve">Menurut </w:t>
-      </w:r>
-      <w:r>
-        <w:rPr>
-          <w:rFonts w:ascii="Times New Roman" w:hAnsi="Times New Roman"/>
-          <w:bCs/>
-          <w:iCs/>
-          <w:sz w:val="24"/>
-          <w:szCs w:val="24"/>
-          <w:lang w:val="en-US"/>
-        </w:rPr>
-        <w:t>Jogianto</w:t>
-      </w:r>
-      <w:r>
-        <w:rPr>
-          <w:rFonts w:ascii="Times New Roman" w:hAnsi="Times New Roman"/>
-          <w:bCs/>
-          <w:iCs/>
-          <w:sz w:val="24"/>
-          <w:szCs w:val="24"/>
-          <w:lang w:val="en-US"/>
-        </w:rPr>
-        <w:t xml:space="preserve">, </w:t>
-      </w:r>
-      <w:r>
-        <w:rPr>
-          <w:rFonts w:ascii="Times New Roman" w:hAnsi="Times New Roman"/>
-          <w:bCs/>
-          <w:iCs/>
-          <w:sz w:val="24"/>
-          <w:szCs w:val="24"/>
-          <w:lang w:val="en-US"/>
-        </w:rPr>
-        <w:t>sistem merupakan kumpulan dari elemen-elemen yang berinteraksi untuk mencapai suatu tujuan tertentu. Sistem ini menggambarkan suatu kejadian-kejadian dan kesatuan yang nyata adalah suatu objek nyata, seperti tempat, benda, dan orang-orang yang betul-betul a</w:t>
-      </w:r>
-      <w:r>
-        <w:rPr>
-          <w:rFonts w:ascii="Times New Roman" w:hAnsi="Times New Roman"/>
-          <w:bCs/>
-          <w:iCs/>
-          <w:sz w:val="24"/>
-          <w:szCs w:val="24"/>
-          <w:lang w:val="en-US"/>
-        </w:rPr>
-        <w:t>da dan terjadi.</w:t>
-      </w:r>
-      <w:r>
-        <w:rPr>
-          <w:rFonts w:ascii="Times New Roman" w:hAnsi="Times New Roman"/>
-          <w:bCs/>
-          <w:iCs/>
-          <w:sz w:val="24"/>
-          <w:szCs w:val="24"/>
-          <w:lang w:val="en-US"/>
-        </w:rPr>
-        <w:t xml:space="preserve"> </w:t>
+        <w:t xml:space="preserve">Menurut Jogianto, sistem merupakan kumpulan dari elemen-elemen yang berinteraksi untuk mencapai suatu tujuan tertentu. Sistem ini menggambarkan suatu kejadian-kejadian dan kesatuan yang nyata adalah suatu objek nyata, seperti tempat, benda, dan orang-orang yang betul-betul ada dan terjadi. </w:t>
       </w:r>
     </w:p>
     <w:p>
@@ -6536,35 +6472,1484 @@
     <w:p>
       <w:pPr>
         <w:pStyle w:val="ListParagraph"/>
+        <w:spacing w:after="0" w:line="480" w:lineRule="auto"/>
+        <w:ind w:left="851" w:firstLine="709"/>
+        <w:jc w:val="both"/>
+        <w:rPr>
+          <w:rFonts w:ascii="Times New Roman" w:hAnsi="Times New Roman"/>
+          <w:bCs/>
+          <w:iCs/>
+          <w:sz w:val="24"/>
+          <w:szCs w:val="24"/>
+          <w:lang w:val="en-US"/>
+        </w:rPr>
+      </w:pPr>
+      <w:r>
+        <w:rPr>
+          <w:rFonts w:ascii="Times New Roman" w:hAnsi="Times New Roman"/>
+          <w:bCs/>
+          <w:iCs/>
+          <w:sz w:val="24"/>
+          <w:szCs w:val="24"/>
+          <w:lang w:val="en-US"/>
+        </w:rPr>
+        <w:t xml:space="preserve">Peramalan atau </w:t>
+      </w:r>
+      <w:r>
+        <w:rPr>
+          <w:rFonts w:ascii="Times New Roman" w:hAnsi="Times New Roman"/>
+          <w:bCs/>
+          <w:i/>
+          <w:iCs/>
+          <w:sz w:val="24"/>
+          <w:szCs w:val="24"/>
+          <w:lang w:val="en-US"/>
+        </w:rPr>
+        <w:t>forecasting</w:t>
+      </w:r>
+      <w:r>
+        <w:rPr>
+          <w:rFonts w:ascii="Times New Roman" w:hAnsi="Times New Roman"/>
+          <w:bCs/>
+          <w:iCs/>
+          <w:sz w:val="24"/>
+          <w:szCs w:val="24"/>
+          <w:lang w:val="en-US"/>
+        </w:rPr>
+        <w:t xml:space="preserve"> </w:t>
+      </w:r>
+      <w:r>
+        <w:rPr>
+          <w:rFonts w:ascii="Times New Roman" w:hAnsi="Times New Roman"/>
+          <w:bCs/>
+          <w:iCs/>
+          <w:sz w:val="24"/>
+          <w:szCs w:val="24"/>
+          <w:lang w:val="en-US"/>
+        </w:rPr>
+        <w:t>merupakan suatu teknik dari analisa perhitungan yang dilakukan dengan sebuah pendekatan kualitatif maupun kuantitatif untuk bisa memperkirakan kejadian dimasa depan dengan menggunakan referensi data-data di masa lalu.</w:t>
+      </w:r>
+      <w:r>
+        <w:rPr>
+          <w:rFonts w:ascii="Times New Roman" w:hAnsi="Times New Roman"/>
+          <w:bCs/>
+          <w:iCs/>
+          <w:sz w:val="24"/>
+          <w:szCs w:val="24"/>
+          <w:lang w:val="en-US"/>
+        </w:rPr>
+        <w:t xml:space="preserve"> </w:t>
+      </w:r>
+      <w:r>
+        <w:rPr>
+          <w:rFonts w:ascii="Times New Roman" w:hAnsi="Times New Roman"/>
+          <w:bCs/>
+          <w:iCs/>
+          <w:sz w:val="24"/>
+          <w:szCs w:val="24"/>
+          <w:lang w:val="en-US"/>
+        </w:rPr>
+        <w:t>Peramalan ini bertujuan untuk memperkirakan suatu prospek ekonomi dan kegiatan usaha serta pengaruh lingkungan terhadap prospek tersebut.</w:t>
+      </w:r>
+      <w:r>
+        <w:rPr>
+          <w:rFonts w:ascii="Times New Roman" w:hAnsi="Times New Roman"/>
+          <w:bCs/>
+          <w:iCs/>
+          <w:sz w:val="24"/>
+          <w:szCs w:val="24"/>
+          <w:lang w:val="en-US"/>
+        </w:rPr>
+        <w:t xml:space="preserve"> </w:t>
+      </w:r>
+      <w:r>
+        <w:rPr>
+          <w:rFonts w:ascii="Times New Roman" w:hAnsi="Times New Roman"/>
+          <w:bCs/>
+          <w:i/>
+          <w:iCs/>
+          <w:sz w:val="24"/>
+          <w:szCs w:val="24"/>
+          <w:lang w:val="en-US"/>
+        </w:rPr>
+        <w:t>F</w:t>
+      </w:r>
+      <w:r>
+        <w:rPr>
+          <w:rFonts w:ascii="Times New Roman" w:hAnsi="Times New Roman"/>
+          <w:bCs/>
+          <w:i/>
+          <w:iCs/>
+          <w:sz w:val="24"/>
+          <w:szCs w:val="24"/>
+          <w:lang w:val="en-US"/>
+        </w:rPr>
+        <w:t>orecasting</w:t>
+      </w:r>
+      <w:r>
+        <w:rPr>
+          <w:rFonts w:ascii="Times New Roman" w:hAnsi="Times New Roman"/>
+          <w:bCs/>
+          <w:iCs/>
+          <w:sz w:val="24"/>
+          <w:szCs w:val="24"/>
+          <w:lang w:val="en-US"/>
+        </w:rPr>
+        <w:t xml:space="preserve"> juga merupakan salah satu bagian yang terpenting bagi setiap perusahaan ataupun organisasi bisnis dalam setiap pengambilan keputusan manajemen.</w:t>
+      </w:r>
+    </w:p>
+    <w:p>
+      <w:pPr>
+        <w:pStyle w:val="ListParagraph"/>
+        <w:spacing w:after="0" w:line="480" w:lineRule="auto"/>
+        <w:ind w:left="851" w:firstLine="709"/>
+        <w:jc w:val="both"/>
+        <w:rPr>
+          <w:rFonts w:ascii="Times New Roman" w:hAnsi="Times New Roman"/>
+          <w:bCs/>
+          <w:iCs/>
+          <w:sz w:val="24"/>
+          <w:szCs w:val="24"/>
+          <w:lang w:val="en-US"/>
+        </w:rPr>
+      </w:pPr>
+      <w:r>
+        <w:rPr>
+          <w:rFonts w:ascii="Times New Roman" w:hAnsi="Times New Roman"/>
+          <w:bCs/>
+          <w:iCs/>
+          <w:sz w:val="24"/>
+          <w:szCs w:val="24"/>
+          <w:lang w:val="en-US"/>
+        </w:rPr>
+        <w:t xml:space="preserve">Menurut (Heizer J. </w:t>
+      </w:r>
+      <w:r>
+        <w:rPr>
+          <w:rFonts w:ascii="Times New Roman" w:hAnsi="Times New Roman"/>
+          <w:bCs/>
+          <w:iCs/>
+          <w:sz w:val="24"/>
+          <w:szCs w:val="24"/>
+          <w:lang w:val="en-US"/>
+        </w:rPr>
+        <w:t>dan</w:t>
+      </w:r>
+      <w:r>
+        <w:rPr>
+          <w:rFonts w:ascii="Times New Roman" w:hAnsi="Times New Roman"/>
+          <w:bCs/>
+          <w:iCs/>
+          <w:sz w:val="24"/>
+          <w:szCs w:val="24"/>
+          <w:lang w:val="en-US"/>
+        </w:rPr>
+        <w:t xml:space="preserve"> Render B. ,2006: 162), Peramalan (</w:t>
+      </w:r>
+      <w:r>
+        <w:rPr>
+          <w:rFonts w:ascii="Times New Roman" w:hAnsi="Times New Roman"/>
+          <w:bCs/>
+          <w:i/>
+          <w:iCs/>
+          <w:sz w:val="24"/>
+          <w:szCs w:val="24"/>
+          <w:lang w:val="en-US"/>
+        </w:rPr>
+        <w:t>forecasting</w:t>
+      </w:r>
+      <w:r>
+        <w:rPr>
+          <w:rFonts w:ascii="Times New Roman" w:hAnsi="Times New Roman"/>
+          <w:bCs/>
+          <w:iCs/>
+          <w:sz w:val="24"/>
+          <w:szCs w:val="24"/>
+          <w:lang w:val="en-US"/>
+        </w:rPr>
+        <w:t>) adalah seni dan ilmu untuk memperkirakan kejadian</w:t>
+      </w:r>
+      <w:r>
+        <w:rPr>
+          <w:rFonts w:ascii="Times New Roman" w:hAnsi="Times New Roman"/>
+          <w:bCs/>
+          <w:iCs/>
+          <w:sz w:val="24"/>
+          <w:szCs w:val="24"/>
+          <w:lang w:val="en-US"/>
+        </w:rPr>
+        <w:t xml:space="preserve"> </w:t>
+      </w:r>
+      <w:r>
+        <w:rPr>
+          <w:rFonts w:ascii="Times New Roman" w:hAnsi="Times New Roman"/>
+          <w:bCs/>
+          <w:iCs/>
+          <w:sz w:val="24"/>
+          <w:szCs w:val="24"/>
+          <w:lang w:val="en-US"/>
+        </w:rPr>
+        <w:t>dimasa depan. Hal ini dapat dikakukan dengan melibatkan pengambilan data masa lalu dan menempatkannya ke</w:t>
+      </w:r>
+      <w:r>
+        <w:rPr>
+          <w:rFonts w:ascii="Times New Roman" w:hAnsi="Times New Roman"/>
+          <w:bCs/>
+          <w:iCs/>
+          <w:sz w:val="24"/>
+          <w:szCs w:val="24"/>
+          <w:lang w:val="en-US"/>
+        </w:rPr>
+        <w:t xml:space="preserve"> </w:t>
+      </w:r>
+      <w:r>
+        <w:rPr>
+          <w:rFonts w:ascii="Times New Roman" w:hAnsi="Times New Roman"/>
+          <w:bCs/>
+          <w:iCs/>
+          <w:sz w:val="24"/>
+          <w:szCs w:val="24"/>
+          <w:lang w:val="en-US"/>
+        </w:rPr>
+        <w:t>masa</w:t>
+      </w:r>
+      <w:r>
+        <w:rPr>
+          <w:rFonts w:ascii="Times New Roman" w:hAnsi="Times New Roman"/>
+          <w:bCs/>
+          <w:iCs/>
+          <w:sz w:val="24"/>
+          <w:szCs w:val="24"/>
+          <w:lang w:val="en-US"/>
+        </w:rPr>
+        <w:t xml:space="preserve"> yang</w:t>
+      </w:r>
+      <w:r>
+        <w:rPr>
+          <w:rFonts w:ascii="Times New Roman" w:hAnsi="Times New Roman"/>
+          <w:bCs/>
+          <w:iCs/>
+          <w:sz w:val="24"/>
+          <w:szCs w:val="24"/>
+          <w:lang w:val="en-US"/>
+        </w:rPr>
+        <w:t xml:space="preserve"> akan datang dengan suatu bentuk model </w:t>
+      </w:r>
+      <w:r>
+        <w:rPr>
+          <w:rFonts w:ascii="Times New Roman" w:hAnsi="Times New Roman"/>
+          <w:bCs/>
+          <w:iCs/>
+          <w:sz w:val="24"/>
+          <w:szCs w:val="24"/>
+          <w:lang w:val="en-US"/>
+        </w:rPr>
+        <w:lastRenderedPageBreak/>
+        <w:t>matematis. Bi</w:t>
+      </w:r>
+      <w:r>
+        <w:rPr>
+          <w:rFonts w:ascii="Times New Roman" w:hAnsi="Times New Roman"/>
+          <w:bCs/>
+          <w:iCs/>
+          <w:sz w:val="24"/>
+          <w:szCs w:val="24"/>
+          <w:lang w:val="en-US"/>
+        </w:rPr>
+        <w:t>s</w:t>
+      </w:r>
+      <w:r>
+        <w:rPr>
+          <w:rFonts w:ascii="Times New Roman" w:hAnsi="Times New Roman"/>
+          <w:bCs/>
+          <w:iCs/>
+          <w:sz w:val="24"/>
+          <w:szCs w:val="24"/>
+          <w:lang w:val="en-US"/>
+        </w:rPr>
+        <w:t xml:space="preserve">la juga </w:t>
+      </w:r>
+      <w:r>
+        <w:rPr>
+          <w:rFonts w:ascii="Times New Roman" w:hAnsi="Times New Roman"/>
+          <w:bCs/>
+          <w:iCs/>
+          <w:sz w:val="24"/>
+          <w:szCs w:val="24"/>
+          <w:lang w:val="en-US"/>
+        </w:rPr>
+        <w:t>dikatakan</w:t>
+      </w:r>
+      <w:r>
+        <w:rPr>
+          <w:rFonts w:ascii="Times New Roman" w:hAnsi="Times New Roman"/>
+          <w:bCs/>
+          <w:iCs/>
+          <w:sz w:val="24"/>
+          <w:szCs w:val="24"/>
+          <w:lang w:val="en-US"/>
+        </w:rPr>
+        <w:t xml:space="preserve"> prediksi intuasi yang bersifat subjektif. Atau bisa juga dengan menggunakan kombinasi model matematis yang disesuaikan dengan</w:t>
+      </w:r>
+      <w:r>
+        <w:rPr>
+          <w:rFonts w:ascii="Times New Roman" w:hAnsi="Times New Roman"/>
+          <w:bCs/>
+          <w:iCs/>
+          <w:sz w:val="24"/>
+          <w:szCs w:val="24"/>
+          <w:lang w:val="en-US"/>
+        </w:rPr>
+        <w:t xml:space="preserve"> </w:t>
+      </w:r>
+      <w:r>
+        <w:rPr>
+          <w:rFonts w:ascii="Times New Roman" w:hAnsi="Times New Roman"/>
+          <w:bCs/>
+          <w:iCs/>
+          <w:sz w:val="24"/>
+          <w:szCs w:val="24"/>
+          <w:lang w:val="en-US"/>
+        </w:rPr>
+        <w:t>pertimbangan yang baik dari seorang manajer.</w:t>
+      </w:r>
+    </w:p>
+    <w:p>
+      <w:pPr>
+        <w:pStyle w:val="ListParagraph"/>
+        <w:spacing w:after="0" w:line="480" w:lineRule="auto"/>
+        <w:ind w:left="851" w:firstLine="709"/>
+        <w:jc w:val="both"/>
+        <w:rPr>
+          <w:rFonts w:ascii="Times New Roman" w:hAnsi="Times New Roman"/>
+          <w:bCs/>
+          <w:iCs/>
+          <w:sz w:val="24"/>
+          <w:szCs w:val="24"/>
+          <w:lang w:val="en-US"/>
+        </w:rPr>
+      </w:pPr>
+      <w:r>
+        <w:rPr>
+          <w:rFonts w:ascii="Times New Roman" w:hAnsi="Times New Roman"/>
+          <w:bCs/>
+          <w:iCs/>
+          <w:sz w:val="24"/>
+          <w:szCs w:val="24"/>
+        </w:rPr>
+        <w:t xml:space="preserve">Dilihat dari segi waktu, forecasting dapat dibagi dalam tiga jenis, yaitu </w:t>
+      </w:r>
+      <w:r>
+        <w:rPr>
+          <w:rFonts w:ascii="Times New Roman" w:hAnsi="Times New Roman"/>
+          <w:bCs/>
+          <w:iCs/>
+          <w:sz w:val="24"/>
+          <w:szCs w:val="24"/>
+          <w:lang w:val="en-US"/>
+        </w:rPr>
+        <w:t>sebagai berikut:</w:t>
+      </w:r>
+    </w:p>
+    <w:p>
+      <w:pPr>
+        <w:pStyle w:val="ListParagraph"/>
         <w:numPr>
-          <w:ilvl w:val="1"/>
+          <w:ilvl w:val="0"/>
+          <w:numId w:val="19"/>
+        </w:numPr>
+        <w:spacing w:after="0" w:line="480" w:lineRule="auto"/>
+        <w:ind w:left="1276" w:hanging="425"/>
+        <w:jc w:val="both"/>
+        <w:rPr>
+          <w:rFonts w:ascii="Times New Roman" w:hAnsi="Times New Roman"/>
+          <w:bCs/>
+          <w:iCs/>
+          <w:sz w:val="24"/>
+          <w:szCs w:val="24"/>
+          <w:lang w:val="en-US"/>
+        </w:rPr>
+      </w:pPr>
+      <w:r>
+        <w:rPr>
+          <w:rFonts w:ascii="Times New Roman" w:hAnsi="Times New Roman"/>
+          <w:bCs/>
+          <w:i/>
+          <w:iCs/>
+          <w:sz w:val="24"/>
+          <w:szCs w:val="24"/>
+          <w:lang w:val="en-US"/>
+        </w:rPr>
+        <w:t>Long-range</w:t>
+      </w:r>
+      <w:r>
+        <w:rPr>
+          <w:rFonts w:ascii="Times New Roman" w:hAnsi="Times New Roman"/>
+          <w:bCs/>
+          <w:iCs/>
+          <w:sz w:val="24"/>
+          <w:szCs w:val="24"/>
+          <w:lang w:val="en-US"/>
+        </w:rPr>
+        <w:t xml:space="preserve"> </w:t>
+      </w:r>
+      <w:r>
+        <w:rPr>
+          <w:rFonts w:ascii="Times New Roman" w:hAnsi="Times New Roman"/>
+          <w:bCs/>
+          <w:i/>
+          <w:iCs/>
+          <w:sz w:val="24"/>
+          <w:szCs w:val="24"/>
+          <w:lang w:val="en-US"/>
+        </w:rPr>
+        <w:t>forecasting</w:t>
+      </w:r>
+    </w:p>
+    <w:p>
+      <w:pPr>
+        <w:pStyle w:val="ListParagraph"/>
+        <w:spacing w:after="0" w:line="480" w:lineRule="auto"/>
+        <w:ind w:left="1276"/>
+        <w:jc w:val="both"/>
+        <w:rPr>
+          <w:rFonts w:ascii="Times New Roman" w:hAnsi="Times New Roman"/>
+          <w:bCs/>
+          <w:iCs/>
+          <w:sz w:val="24"/>
+          <w:szCs w:val="24"/>
+        </w:rPr>
+      </w:pPr>
+      <w:r>
+        <w:rPr>
+          <w:rFonts w:ascii="Times New Roman" w:hAnsi="Times New Roman"/>
+          <w:bCs/>
+          <w:iCs/>
+          <w:sz w:val="24"/>
+          <w:szCs w:val="24"/>
+        </w:rPr>
+        <w:t xml:space="preserve">Prediksi jangka panjang </w:t>
+      </w:r>
+      <w:r>
+        <w:rPr>
+          <w:rFonts w:ascii="Times New Roman" w:hAnsi="Times New Roman"/>
+          <w:bCs/>
+          <w:iCs/>
+          <w:sz w:val="24"/>
+          <w:szCs w:val="24"/>
+          <w:lang w:val="en-US"/>
+        </w:rPr>
+        <w:t>yaitu</w:t>
+      </w:r>
+      <w:r>
+        <w:rPr>
+          <w:rFonts w:ascii="Times New Roman" w:hAnsi="Times New Roman"/>
+          <w:bCs/>
+          <w:iCs/>
+          <w:sz w:val="24"/>
+          <w:szCs w:val="24"/>
+        </w:rPr>
+        <w:t xml:space="preserve"> meliputi suatu waktu yang lebih panjang dari 18 bulan, seperti contohnya pada peramalan yang dibutuhkan dalam hubungannya dengan penanaman modal, merencanakan sebuah fasilitas dan merencanakan untuk kegiatan litbang.</w:t>
+      </w:r>
+    </w:p>
+    <w:p>
+      <w:pPr>
+        <w:pStyle w:val="ListParagraph"/>
+        <w:numPr>
+          <w:ilvl w:val="0"/>
+          <w:numId w:val="19"/>
+        </w:numPr>
+        <w:spacing w:after="0" w:line="480" w:lineRule="auto"/>
+        <w:ind w:left="1276" w:hanging="425"/>
+        <w:jc w:val="both"/>
+        <w:rPr>
+          <w:rFonts w:ascii="Times New Roman" w:hAnsi="Times New Roman"/>
+          <w:bCs/>
+          <w:iCs/>
+          <w:sz w:val="24"/>
+          <w:szCs w:val="24"/>
+          <w:lang w:val="en-US"/>
+        </w:rPr>
+      </w:pPr>
+      <w:r>
+        <w:rPr>
+          <w:rFonts w:ascii="Times New Roman" w:hAnsi="Times New Roman"/>
+          <w:bCs/>
+          <w:i/>
+          <w:iCs/>
+          <w:sz w:val="24"/>
+          <w:szCs w:val="24"/>
+        </w:rPr>
+        <w:t>Mediun-term</w:t>
+      </w:r>
+      <w:r>
+        <w:rPr>
+          <w:rFonts w:ascii="Times New Roman" w:hAnsi="Times New Roman"/>
+          <w:bCs/>
+          <w:iCs/>
+          <w:sz w:val="24"/>
+          <w:szCs w:val="24"/>
+        </w:rPr>
+        <w:t xml:space="preserve"> </w:t>
+      </w:r>
+      <w:r>
+        <w:rPr>
+          <w:rFonts w:ascii="Times New Roman" w:hAnsi="Times New Roman"/>
+          <w:bCs/>
+          <w:i/>
+          <w:iCs/>
+          <w:sz w:val="24"/>
+          <w:szCs w:val="24"/>
+        </w:rPr>
+        <w:t>forecasting</w:t>
+      </w:r>
+    </w:p>
+    <w:p>
+      <w:pPr>
+        <w:pStyle w:val="ListParagraph"/>
+        <w:spacing w:after="0" w:line="480" w:lineRule="auto"/>
+        <w:ind w:left="1276"/>
+        <w:jc w:val="both"/>
+        <w:rPr>
+          <w:rFonts w:ascii="Times New Roman" w:hAnsi="Times New Roman"/>
+          <w:bCs/>
+          <w:iCs/>
+          <w:sz w:val="24"/>
+          <w:szCs w:val="24"/>
+          <w:lang w:val="en-US"/>
+        </w:rPr>
+      </w:pPr>
+      <w:r>
+        <w:rPr>
+          <w:rFonts w:ascii="Times New Roman" w:hAnsi="Times New Roman"/>
+          <w:bCs/>
+          <w:iCs/>
+          <w:sz w:val="24"/>
+          <w:szCs w:val="24"/>
+        </w:rPr>
+        <w:t>Prediksi ini biasanya berjangka waktu antara tiga bulan sampai dua tahun. Prediksi ini biasanya diangkat dari prediksi jangka panjang atau dari jangka pendek.</w:t>
+      </w:r>
+      <w:r>
+        <w:rPr>
+          <w:rFonts w:ascii="Times New Roman" w:hAnsi="Times New Roman"/>
+          <w:bCs/>
+          <w:iCs/>
+          <w:sz w:val="24"/>
+          <w:szCs w:val="24"/>
+          <w:lang w:val="en-US"/>
+        </w:rPr>
+        <w:t xml:space="preserve"> S</w:t>
+      </w:r>
+      <w:r>
+        <w:rPr>
+          <w:rFonts w:ascii="Times New Roman" w:hAnsi="Times New Roman"/>
+          <w:bCs/>
+          <w:iCs/>
+          <w:sz w:val="24"/>
+          <w:szCs w:val="24"/>
+          <w:lang w:val="en-US"/>
+        </w:rPr>
+        <w:t>eperti contohnya peramalan untuk merencanakan penjualan, merencanakan sebuah produksi dan merencanakan tenaga kerja tidak tetap.</w:t>
+      </w:r>
+    </w:p>
+    <w:p>
+      <w:pPr>
+        <w:pStyle w:val="ListParagraph"/>
+        <w:numPr>
+          <w:ilvl w:val="0"/>
+          <w:numId w:val="19"/>
+        </w:numPr>
+        <w:spacing w:after="0" w:line="480" w:lineRule="auto"/>
+        <w:ind w:left="1276" w:hanging="425"/>
+        <w:jc w:val="both"/>
+        <w:rPr>
+          <w:rFonts w:ascii="Times New Roman" w:hAnsi="Times New Roman"/>
+          <w:bCs/>
+          <w:i/>
+          <w:iCs/>
+          <w:sz w:val="24"/>
+          <w:szCs w:val="24"/>
+          <w:lang w:val="en-US"/>
+        </w:rPr>
+      </w:pPr>
+      <w:r>
+        <w:rPr>
+          <w:rFonts w:ascii="Times New Roman" w:hAnsi="Times New Roman"/>
+          <w:bCs/>
+          <w:i/>
+          <w:iCs/>
+          <w:sz w:val="24"/>
+          <w:szCs w:val="24"/>
+        </w:rPr>
+        <w:t>Short-term forecasting</w:t>
+      </w:r>
+    </w:p>
+    <w:p>
+      <w:pPr>
+        <w:pStyle w:val="ListParagraph"/>
+        <w:spacing w:after="0" w:line="480" w:lineRule="auto"/>
+        <w:ind w:left="1276"/>
+        <w:jc w:val="both"/>
+        <w:rPr>
+          <w:rFonts w:ascii="Times New Roman" w:hAnsi="Times New Roman"/>
+          <w:bCs/>
+          <w:iCs/>
+          <w:sz w:val="24"/>
+          <w:szCs w:val="24"/>
+        </w:rPr>
+      </w:pPr>
+      <w:r>
+        <w:rPr>
+          <w:rFonts w:ascii="Times New Roman" w:hAnsi="Times New Roman"/>
+          <w:bCs/>
+          <w:iCs/>
+          <w:sz w:val="24"/>
+          <w:szCs w:val="24"/>
+        </w:rPr>
+        <w:t xml:space="preserve">Prediksi jangka pendek </w:t>
+      </w:r>
+      <w:r>
+        <w:rPr>
+          <w:rFonts w:ascii="Times New Roman" w:hAnsi="Times New Roman"/>
+          <w:bCs/>
+          <w:iCs/>
+          <w:sz w:val="24"/>
+          <w:szCs w:val="24"/>
+        </w:rPr>
+        <w:t>meliputi jangka waktu yang kurang dari tiga bulan. Seperti contohnya pada peramalan dalam keterkaitannya dengan merencanakan pembelian material, untuk membuat jadwal kerja dan menugaskan karyawan.</w:t>
+      </w:r>
+    </w:p>
+    <w:p>
+      <w:pPr>
+        <w:spacing w:after="160" w:line="259" w:lineRule="auto"/>
+        <w:rPr>
+          <w:rFonts w:ascii="Times New Roman" w:hAnsi="Times New Roman"/>
+          <w:bCs/>
+          <w:iCs/>
+          <w:sz w:val="24"/>
+          <w:szCs w:val="24"/>
+          <w:lang w:val="en-US"/>
+        </w:rPr>
+      </w:pPr>
+      <w:r>
+        <w:rPr>
+          <w:rFonts w:ascii="Times New Roman" w:hAnsi="Times New Roman"/>
+          <w:bCs/>
+          <w:iCs/>
+          <w:sz w:val="24"/>
+          <w:szCs w:val="24"/>
+          <w:lang w:val="en-US"/>
+        </w:rPr>
+        <w:br w:type="page"/>
+      </w:r>
+    </w:p>
+    <w:p>
+      <w:pPr>
+        <w:pStyle w:val="ListParagraph"/>
+        <w:spacing w:after="0" w:line="480" w:lineRule="auto"/>
+        <w:ind w:left="851" w:firstLine="709"/>
+        <w:jc w:val="both"/>
+        <w:rPr>
+          <w:rFonts w:ascii="Times New Roman" w:hAnsi="Times New Roman"/>
+          <w:bCs/>
+          <w:iCs/>
+          <w:sz w:val="24"/>
+          <w:szCs w:val="24"/>
+          <w:lang w:val="en-US"/>
+        </w:rPr>
+      </w:pPr>
+      <w:r>
+        <w:rPr>
+          <w:rFonts w:ascii="Times New Roman" w:hAnsi="Times New Roman"/>
+          <w:bCs/>
+          <w:iCs/>
+          <w:sz w:val="24"/>
+          <w:szCs w:val="24"/>
+          <w:lang w:val="en-US"/>
+        </w:rPr>
+        <w:lastRenderedPageBreak/>
+        <w:t>Sedangkan berdasarkan fu</w:t>
+      </w:r>
+      <w:r>
+        <w:rPr>
+          <w:rFonts w:ascii="Times New Roman" w:hAnsi="Times New Roman"/>
+          <w:bCs/>
+          <w:iCs/>
+          <w:sz w:val="24"/>
+          <w:szCs w:val="24"/>
+          <w:lang w:val="en-US"/>
+        </w:rPr>
+        <w:t>ungsi</w:t>
+      </w:r>
+      <w:r>
+        <w:rPr>
+          <w:rFonts w:ascii="Times New Roman" w:hAnsi="Times New Roman"/>
+          <w:bCs/>
+          <w:iCs/>
+          <w:sz w:val="24"/>
+          <w:szCs w:val="24"/>
+          <w:lang w:val="en-US"/>
+        </w:rPr>
+        <w:t xml:space="preserve">nya, juga terdapat tiga jenis </w:t>
+      </w:r>
+      <w:r>
+        <w:rPr>
+          <w:rFonts w:ascii="Times New Roman" w:hAnsi="Times New Roman"/>
+          <w:bCs/>
+          <w:i/>
+          <w:iCs/>
+          <w:sz w:val="24"/>
+          <w:szCs w:val="24"/>
+          <w:lang w:val="en-US"/>
+        </w:rPr>
+        <w:t>forecasting</w:t>
+      </w:r>
+      <w:r>
+        <w:rPr>
+          <w:rFonts w:ascii="Times New Roman" w:hAnsi="Times New Roman"/>
+          <w:bCs/>
+          <w:i/>
+          <w:iCs/>
+          <w:sz w:val="24"/>
+          <w:szCs w:val="24"/>
+          <w:lang w:val="en-US"/>
+        </w:rPr>
+        <w:t xml:space="preserve"> </w:t>
+      </w:r>
+      <w:r>
+        <w:rPr>
+          <w:rFonts w:ascii="Times New Roman" w:hAnsi="Times New Roman"/>
+          <w:bCs/>
+          <w:iCs/>
+          <w:sz w:val="24"/>
+          <w:szCs w:val="24"/>
+          <w:lang w:val="en-US"/>
+        </w:rPr>
+        <w:t xml:space="preserve"> </w:t>
+      </w:r>
+      <w:r>
+        <w:rPr>
+          <w:rFonts w:ascii="Times New Roman" w:hAnsi="Times New Roman"/>
+          <w:bCs/>
+          <w:iCs/>
+          <w:sz w:val="24"/>
+          <w:szCs w:val="24"/>
+          <w:lang w:val="en-US"/>
+        </w:rPr>
+        <w:t>yaitu sebagai berikut:</w:t>
+      </w:r>
+    </w:p>
+    <w:p>
+      <w:pPr>
+        <w:pStyle w:val="ListParagraph"/>
+        <w:numPr>
+          <w:ilvl w:val="0"/>
+          <w:numId w:val="20"/>
+        </w:numPr>
+        <w:spacing w:after="0" w:line="480" w:lineRule="auto"/>
+        <w:ind w:left="1276"/>
+        <w:jc w:val="both"/>
+        <w:rPr>
+          <w:rFonts w:ascii="Times New Roman" w:hAnsi="Times New Roman"/>
+          <w:bCs/>
+          <w:iCs/>
+          <w:sz w:val="24"/>
+          <w:szCs w:val="24"/>
+          <w:lang w:val="en-US"/>
+        </w:rPr>
+      </w:pPr>
+      <w:r>
+        <w:rPr>
+          <w:rFonts w:ascii="Times New Roman" w:hAnsi="Times New Roman"/>
+          <w:bCs/>
+          <w:iCs/>
+          <w:sz w:val="24"/>
+          <w:szCs w:val="24"/>
+          <w:lang w:val="en-US"/>
+        </w:rPr>
+        <w:t xml:space="preserve">Peramalan Ekonomi </w:t>
+      </w:r>
+      <w:r>
+        <w:rPr>
+          <w:rFonts w:ascii="Times New Roman" w:hAnsi="Times New Roman"/>
+          <w:bCs/>
+          <w:i/>
+          <w:iCs/>
+          <w:sz w:val="24"/>
+          <w:szCs w:val="24"/>
+          <w:lang w:val="en-US"/>
+        </w:rPr>
+        <w:t>(Economic Forecast)</w:t>
+      </w:r>
+    </w:p>
+    <w:p>
+      <w:pPr>
+        <w:pStyle w:val="ListParagraph"/>
+        <w:spacing w:after="0" w:line="480" w:lineRule="auto"/>
+        <w:ind w:left="1276"/>
+        <w:jc w:val="both"/>
+        <w:rPr>
+          <w:rFonts w:ascii="Times New Roman" w:hAnsi="Times New Roman"/>
+          <w:bCs/>
+          <w:iCs/>
+          <w:sz w:val="24"/>
+          <w:szCs w:val="24"/>
+        </w:rPr>
+      </w:pPr>
+      <w:r>
+        <w:rPr>
+          <w:rFonts w:ascii="Times New Roman" w:hAnsi="Times New Roman"/>
+          <w:bCs/>
+          <w:iCs/>
+          <w:sz w:val="24"/>
+          <w:szCs w:val="24"/>
+        </w:rPr>
+        <w:t>Peramalan ini akan membahas sebuah siklus bisnis dengan prediksi tingkat inflasi tersedianya uang, dana yang diperlukan untuk suatu pembangunan perumahan dan indikator perencanaan lainnya.</w:t>
+      </w:r>
+    </w:p>
+    <w:p>
+      <w:pPr>
+        <w:pStyle w:val="ListParagraph"/>
+        <w:numPr>
+          <w:ilvl w:val="0"/>
+          <w:numId w:val="20"/>
+        </w:numPr>
+        <w:spacing w:after="0" w:line="480" w:lineRule="auto"/>
+        <w:ind w:left="1276"/>
+        <w:jc w:val="both"/>
+        <w:rPr>
+          <w:rFonts w:ascii="Times New Roman" w:hAnsi="Times New Roman"/>
+          <w:bCs/>
+          <w:iCs/>
+          <w:sz w:val="24"/>
+          <w:szCs w:val="24"/>
+          <w:lang w:val="en-US"/>
+        </w:rPr>
+      </w:pPr>
+      <w:r>
+        <w:rPr>
+          <w:rFonts w:ascii="Times New Roman" w:hAnsi="Times New Roman"/>
+          <w:bCs/>
+          <w:iCs/>
+          <w:sz w:val="24"/>
+          <w:szCs w:val="24"/>
+          <w:lang w:val="en-US"/>
+        </w:rPr>
+        <w:t xml:space="preserve">Peramalan </w:t>
+      </w:r>
+      <w:r>
+        <w:rPr>
+          <w:rFonts w:ascii="Times New Roman" w:hAnsi="Times New Roman"/>
+          <w:bCs/>
+          <w:iCs/>
+          <w:sz w:val="24"/>
+          <w:szCs w:val="24"/>
+        </w:rPr>
+        <w:t>Teknologi</w:t>
+      </w:r>
+      <w:r>
+        <w:rPr>
+          <w:rFonts w:ascii="Times New Roman" w:hAnsi="Times New Roman"/>
+          <w:b/>
+          <w:bCs/>
+          <w:iCs/>
+          <w:sz w:val="24"/>
+          <w:szCs w:val="24"/>
+        </w:rPr>
+        <w:t> </w:t>
+      </w:r>
+      <w:r>
+        <w:rPr>
+          <w:rFonts w:ascii="Times New Roman" w:hAnsi="Times New Roman"/>
+          <w:bCs/>
+          <w:i/>
+          <w:iCs/>
+          <w:sz w:val="24"/>
+          <w:szCs w:val="24"/>
+          <w:lang w:val="en-US"/>
+        </w:rPr>
+        <w:t xml:space="preserve"> </w:t>
+      </w:r>
+      <w:r>
+        <w:rPr>
+          <w:rFonts w:ascii="Times New Roman" w:hAnsi="Times New Roman"/>
+          <w:bCs/>
+          <w:i/>
+          <w:iCs/>
+          <w:sz w:val="24"/>
+          <w:szCs w:val="24"/>
+          <w:lang w:val="en-US"/>
+        </w:rPr>
+        <w:t>(</w:t>
+      </w:r>
+      <w:r>
+        <w:rPr>
+          <w:rFonts w:ascii="Times New Roman" w:hAnsi="Times New Roman"/>
+          <w:bCs/>
+          <w:i/>
+          <w:iCs/>
+          <w:sz w:val="24"/>
+          <w:szCs w:val="24"/>
+        </w:rPr>
+        <w:t>Technological</w:t>
+      </w:r>
+      <w:r>
+        <w:rPr>
+          <w:rFonts w:ascii="Times New Roman" w:hAnsi="Times New Roman"/>
+          <w:b/>
+          <w:bCs/>
+          <w:i/>
+          <w:iCs/>
+          <w:sz w:val="24"/>
+          <w:szCs w:val="24"/>
+        </w:rPr>
+        <w:t> </w:t>
+      </w:r>
+      <w:r>
+        <w:rPr>
+          <w:rFonts w:ascii="Times New Roman" w:hAnsi="Times New Roman"/>
+          <w:bCs/>
+          <w:i/>
+          <w:iCs/>
+          <w:sz w:val="24"/>
+          <w:szCs w:val="24"/>
+          <w:lang w:val="en-US"/>
+        </w:rPr>
+        <w:t>Forecast)</w:t>
+      </w:r>
+    </w:p>
+    <w:p>
+      <w:pPr>
+        <w:pStyle w:val="ListParagraph"/>
+        <w:spacing w:after="0" w:line="480" w:lineRule="auto"/>
+        <w:ind w:left="1276"/>
+        <w:jc w:val="both"/>
+        <w:rPr>
+          <w:rFonts w:ascii="Times New Roman" w:hAnsi="Times New Roman"/>
+          <w:bCs/>
+          <w:iCs/>
+          <w:sz w:val="24"/>
+          <w:szCs w:val="24"/>
+          <w:lang w:val="en-US"/>
+        </w:rPr>
+      </w:pPr>
+      <w:r>
+        <w:rPr>
+          <w:rFonts w:ascii="Times New Roman" w:hAnsi="Times New Roman"/>
+          <w:bCs/>
+          <w:iCs/>
+          <w:sz w:val="24"/>
+          <w:szCs w:val="24"/>
+        </w:rPr>
+        <w:t>Peramalan ini memahami</w:t>
+      </w:r>
+      <w:r>
+        <w:rPr>
+          <w:rFonts w:ascii="Times New Roman" w:hAnsi="Times New Roman"/>
+          <w:bCs/>
+          <w:iCs/>
+          <w:sz w:val="24"/>
+          <w:szCs w:val="24"/>
+          <w:lang w:val="en-US"/>
+        </w:rPr>
+        <w:t xml:space="preserve"> tentang</w:t>
+      </w:r>
+      <w:r>
+        <w:rPr>
+          <w:rFonts w:ascii="Times New Roman" w:hAnsi="Times New Roman"/>
+          <w:bCs/>
+          <w:iCs/>
+          <w:sz w:val="24"/>
+          <w:szCs w:val="24"/>
+        </w:rPr>
+        <w:t xml:space="preserve"> tingkat kemajuan teknologi yang bisa meluncurkan suatu produk baru yang menarik yang memerlukan pabrik dan peralatan yang baru</w:t>
+      </w:r>
+      <w:r>
+        <w:rPr>
+          <w:rFonts w:ascii="Times New Roman" w:hAnsi="Times New Roman"/>
+          <w:bCs/>
+          <w:iCs/>
+          <w:sz w:val="24"/>
+          <w:szCs w:val="24"/>
+          <w:lang w:val="en-US"/>
+        </w:rPr>
+        <w:t>.</w:t>
+      </w:r>
+    </w:p>
+    <w:p>
+      <w:pPr>
+        <w:pStyle w:val="ListParagraph"/>
+        <w:numPr>
+          <w:ilvl w:val="0"/>
+          <w:numId w:val="20"/>
+        </w:numPr>
+        <w:spacing w:after="0" w:line="480" w:lineRule="auto"/>
+        <w:ind w:left="1276"/>
+        <w:jc w:val="both"/>
+        <w:rPr>
+          <w:rFonts w:ascii="Times New Roman" w:hAnsi="Times New Roman"/>
+          <w:bCs/>
+          <w:iCs/>
+          <w:sz w:val="24"/>
+          <w:szCs w:val="24"/>
+          <w:lang w:val="en-US"/>
+        </w:rPr>
+      </w:pPr>
+      <w:r>
+        <w:rPr>
+          <w:rFonts w:ascii="Times New Roman" w:hAnsi="Times New Roman"/>
+          <w:bCs/>
+          <w:iCs/>
+          <w:sz w:val="24"/>
+          <w:szCs w:val="24"/>
+          <w:lang w:val="en-US"/>
+        </w:rPr>
+        <w:t xml:space="preserve">Peramalan </w:t>
+      </w:r>
+      <w:r>
+        <w:rPr>
+          <w:rFonts w:ascii="Times New Roman" w:hAnsi="Times New Roman"/>
+          <w:bCs/>
+          <w:iCs/>
+          <w:sz w:val="24"/>
+          <w:szCs w:val="24"/>
+          <w:lang w:val="en-US"/>
+        </w:rPr>
+        <w:t>Permintaan</w:t>
+      </w:r>
+      <w:r>
+        <w:rPr>
+          <w:rFonts w:ascii="Times New Roman" w:hAnsi="Times New Roman"/>
+          <w:b/>
+          <w:bCs/>
+          <w:iCs/>
+          <w:sz w:val="24"/>
+          <w:szCs w:val="24"/>
+        </w:rPr>
+        <w:t> </w:t>
+      </w:r>
+      <w:r>
+        <w:rPr>
+          <w:rFonts w:ascii="Times New Roman" w:hAnsi="Times New Roman"/>
+          <w:bCs/>
+          <w:i/>
+          <w:iCs/>
+          <w:sz w:val="24"/>
+          <w:szCs w:val="24"/>
+          <w:lang w:val="en-US"/>
+        </w:rPr>
+        <w:t xml:space="preserve"> (</w:t>
+      </w:r>
+      <w:r>
+        <w:rPr>
+          <w:rFonts w:ascii="Times New Roman" w:hAnsi="Times New Roman"/>
+          <w:bCs/>
+          <w:i/>
+          <w:iCs/>
+          <w:sz w:val="24"/>
+          <w:szCs w:val="24"/>
+          <w:lang w:val="en-US"/>
+        </w:rPr>
+        <w:t>Demand</w:t>
+      </w:r>
+      <w:r>
+        <w:rPr>
+          <w:rFonts w:ascii="Times New Roman" w:hAnsi="Times New Roman"/>
+          <w:b/>
+          <w:bCs/>
+          <w:i/>
+          <w:iCs/>
+          <w:sz w:val="24"/>
+          <w:szCs w:val="24"/>
+        </w:rPr>
+        <w:t> </w:t>
+      </w:r>
+      <w:r>
+        <w:rPr>
+          <w:rFonts w:ascii="Times New Roman" w:hAnsi="Times New Roman"/>
+          <w:bCs/>
+          <w:i/>
+          <w:iCs/>
+          <w:sz w:val="24"/>
+          <w:szCs w:val="24"/>
+          <w:lang w:val="en-US"/>
+        </w:rPr>
+        <w:t>Forecast)</w:t>
+      </w:r>
+    </w:p>
+    <w:p>
+      <w:pPr>
+        <w:pStyle w:val="ListParagraph"/>
+        <w:spacing w:after="0" w:line="480" w:lineRule="auto"/>
+        <w:ind w:left="1276"/>
+        <w:jc w:val="both"/>
+        <w:rPr>
+          <w:rFonts w:ascii="Times New Roman" w:hAnsi="Times New Roman"/>
+          <w:bCs/>
+          <w:iCs/>
+          <w:sz w:val="24"/>
+          <w:szCs w:val="24"/>
+        </w:rPr>
+      </w:pPr>
+      <w:r>
+        <w:rPr>
+          <w:rFonts w:ascii="Times New Roman" w:hAnsi="Times New Roman"/>
+          <w:bCs/>
+          <w:iCs/>
+          <w:sz w:val="24"/>
+          <w:szCs w:val="24"/>
+        </w:rPr>
+        <w:t>Merupakan suatu proyeksi permintaan pada produk atau layanan perusahaan. Proyeksi permintaan suatu produk atau layanan suatu perusahaan, peramalan ini juga bisa disebut dengan suatu peramalan penjualan yang menjadi pengendali produksi, kapasitas dan juga sebuah sistem penjadwalan dan menjadi input untuk dapat merencanakan keuangan, pemasaran, dan sumber daya manusia.</w:t>
+      </w:r>
+    </w:p>
+    <w:p>
+      <w:pPr>
+        <w:pStyle w:val="ListParagraph"/>
+        <w:spacing w:after="0" w:line="480" w:lineRule="auto"/>
+        <w:ind w:left="851" w:firstLine="709"/>
+        <w:jc w:val="both"/>
+        <w:rPr>
+          <w:rFonts w:ascii="Times New Roman" w:hAnsi="Times New Roman"/>
+          <w:bCs/>
+          <w:iCs/>
+          <w:sz w:val="24"/>
+          <w:szCs w:val="24"/>
+          <w:lang w:val="en-US"/>
+        </w:rPr>
+      </w:pPr>
+      <w:r>
+        <w:rPr>
+          <w:rFonts w:ascii="Times New Roman" w:hAnsi="Times New Roman"/>
+          <w:bCs/>
+          <w:iCs/>
+          <w:sz w:val="24"/>
+          <w:szCs w:val="24"/>
+          <w:lang w:val="en-US"/>
+        </w:rPr>
+        <w:t xml:space="preserve">Adapun faktor-faktor yang dapat mempengaruhi </w:t>
+      </w:r>
+      <w:r>
+        <w:rPr>
+          <w:rFonts w:ascii="Times New Roman" w:hAnsi="Times New Roman"/>
+          <w:bCs/>
+          <w:i/>
+          <w:iCs/>
+          <w:sz w:val="24"/>
+          <w:szCs w:val="24"/>
+          <w:lang w:val="en-US"/>
+        </w:rPr>
+        <w:t xml:space="preserve">forecasting </w:t>
+      </w:r>
+      <w:r>
+        <w:rPr>
+          <w:rFonts w:ascii="Times New Roman" w:hAnsi="Times New Roman"/>
+          <w:bCs/>
+          <w:iCs/>
+          <w:sz w:val="24"/>
+          <w:szCs w:val="24"/>
+          <w:lang w:val="en-US"/>
+        </w:rPr>
+        <w:t>adalah sebagai berikut:</w:t>
+      </w:r>
+    </w:p>
+    <w:p>
+      <w:pPr>
+        <w:pStyle w:val="ListParagraph"/>
+        <w:numPr>
+          <w:ilvl w:val="3"/>
           <w:numId w:val="1"/>
         </w:numPr>
-        <w:tabs>
-          <w:tab w:val="left" w:pos="1080"/>
-        </w:tabs>
         <w:spacing w:after="0" w:line="480" w:lineRule="auto"/>
-        <w:ind w:left="851"/>
-        <w:jc w:val="both"/>
-        <w:rPr>
-          <w:rFonts w:ascii="Times New Roman" w:hAnsi="Times New Roman"/>
-          <w:bCs/>
-          <w:iCs/>
-          <w:sz w:val="24"/>
-          <w:szCs w:val="24"/>
-          <w:lang w:val="en-US"/>
-        </w:rPr>
-      </w:pPr>
-      <w:r>
-        <w:rPr>
-          <w:rFonts w:ascii="Times New Roman" w:hAnsi="Times New Roman"/>
-          <w:b/>
-          <w:iCs/>
-          <w:sz w:val="24"/>
-          <w:szCs w:val="24"/>
-          <w:lang w:val="en-US"/>
-        </w:rPr>
-        <w:t>Persediaan</w:t>
+        <w:ind w:left="1134"/>
+        <w:jc w:val="both"/>
+        <w:rPr>
+          <w:rFonts w:ascii="Times New Roman" w:hAnsi="Times New Roman"/>
+          <w:bCs/>
+          <w:iCs/>
+          <w:sz w:val="24"/>
+          <w:szCs w:val="24"/>
+          <w:lang w:val="en-US"/>
+        </w:rPr>
+      </w:pPr>
+      <w:r>
+        <w:rPr>
+          <w:rFonts w:ascii="Times New Roman" w:hAnsi="Times New Roman"/>
+          <w:bCs/>
+          <w:iCs/>
+          <w:sz w:val="24"/>
+          <w:szCs w:val="24"/>
+          <w:lang w:val="en-US"/>
+        </w:rPr>
+        <w:t>Sifat Produk</w:t>
+      </w:r>
+      <w:r>
+        <w:rPr>
+          <w:rFonts w:ascii="Times New Roman" w:hAnsi="Times New Roman"/>
+          <w:bCs/>
+          <w:iCs/>
+          <w:sz w:val="24"/>
+          <w:szCs w:val="24"/>
+          <w:lang w:val="en-US"/>
+        </w:rPr>
+        <w:t>,</w:t>
+      </w:r>
+      <w:r>
+        <w:rPr>
+          <w:rFonts w:ascii="Times New Roman" w:hAnsi="Times New Roman"/>
+          <w:bCs/>
+          <w:iCs/>
+          <w:sz w:val="24"/>
+          <w:szCs w:val="24"/>
+          <w:lang w:val="en-US"/>
+        </w:rPr>
+        <w:t xml:space="preserve"> yakni apakah produk </w:t>
+      </w:r>
+      <w:r>
+        <w:rPr>
+          <w:rFonts w:ascii="Times New Roman" w:hAnsi="Times New Roman"/>
+          <w:bCs/>
+          <w:iCs/>
+          <w:sz w:val="24"/>
+          <w:szCs w:val="24"/>
+          <w:lang w:val="en-US"/>
+        </w:rPr>
+        <w:t>tersebut</w:t>
+      </w:r>
+      <w:r>
+        <w:rPr>
+          <w:rFonts w:ascii="Times New Roman" w:hAnsi="Times New Roman"/>
+          <w:bCs/>
+          <w:iCs/>
+          <w:sz w:val="24"/>
+          <w:szCs w:val="24"/>
+          <w:lang w:val="en-US"/>
+        </w:rPr>
+        <w:t xml:space="preserve"> bersifat jangka panjang atau berjangka pendek.</w:t>
+      </w:r>
+    </w:p>
+    <w:p>
+      <w:pPr>
+        <w:pStyle w:val="ListParagraph"/>
+        <w:numPr>
+          <w:ilvl w:val="3"/>
+          <w:numId w:val="1"/>
+        </w:numPr>
+        <w:spacing w:after="0" w:line="480" w:lineRule="auto"/>
+        <w:ind w:left="1134"/>
+        <w:jc w:val="both"/>
+        <w:rPr>
+          <w:rFonts w:ascii="Times New Roman" w:hAnsi="Times New Roman"/>
+          <w:bCs/>
+          <w:iCs/>
+          <w:sz w:val="24"/>
+          <w:szCs w:val="24"/>
+          <w:lang w:val="en-US"/>
+        </w:rPr>
+      </w:pPr>
+      <w:r>
+        <w:rPr>
+          <w:rFonts w:ascii="Times New Roman" w:hAnsi="Times New Roman"/>
+          <w:bCs/>
+          <w:iCs/>
+          <w:sz w:val="24"/>
+          <w:szCs w:val="24"/>
+          <w:lang w:val="en-US"/>
+        </w:rPr>
+        <w:t>Metode Distribusi</w:t>
+      </w:r>
+      <w:r>
+        <w:rPr>
+          <w:rFonts w:ascii="Times New Roman" w:hAnsi="Times New Roman"/>
+          <w:bCs/>
+          <w:iCs/>
+          <w:sz w:val="24"/>
+          <w:szCs w:val="24"/>
+          <w:lang w:val="en-US"/>
+        </w:rPr>
+        <w:t>,</w:t>
+      </w:r>
+      <w:r>
+        <w:rPr>
+          <w:rFonts w:ascii="Times New Roman" w:hAnsi="Times New Roman"/>
+          <w:bCs/>
+          <w:iCs/>
+          <w:sz w:val="24"/>
+          <w:szCs w:val="24"/>
+          <w:lang w:val="en-US"/>
+        </w:rPr>
+        <w:t xml:space="preserve"> yaitu dimanakah posisi perusahaan dan apakah ini memiliki jarak yang dapat dijangkau oleh pasar.</w:t>
+      </w:r>
+    </w:p>
+    <w:p>
+      <w:pPr>
+        <w:pStyle w:val="ListParagraph"/>
+        <w:numPr>
+          <w:ilvl w:val="3"/>
+          <w:numId w:val="1"/>
+        </w:numPr>
+        <w:spacing w:after="0" w:line="480" w:lineRule="auto"/>
+        <w:ind w:left="1134"/>
+        <w:jc w:val="both"/>
+        <w:rPr>
+          <w:rFonts w:ascii="Times New Roman" w:hAnsi="Times New Roman"/>
+          <w:bCs/>
+          <w:iCs/>
+          <w:sz w:val="24"/>
+          <w:szCs w:val="24"/>
+          <w:lang w:val="en-US"/>
+        </w:rPr>
+      </w:pPr>
+      <w:r>
+        <w:rPr>
+          <w:rFonts w:ascii="Times New Roman" w:hAnsi="Times New Roman"/>
+          <w:bCs/>
+          <w:iCs/>
+          <w:sz w:val="24"/>
+          <w:szCs w:val="24"/>
+          <w:lang w:val="en-US"/>
+        </w:rPr>
+        <w:lastRenderedPageBreak/>
+        <w:t>Besarnya Perusahaan dibandingkan dengan Perusahaan Pesaing</w:t>
+      </w:r>
+      <w:r>
+        <w:rPr>
+          <w:rFonts w:ascii="Times New Roman" w:hAnsi="Times New Roman"/>
+          <w:bCs/>
+          <w:iCs/>
+          <w:sz w:val="24"/>
+          <w:szCs w:val="24"/>
+          <w:lang w:val="en-US"/>
+        </w:rPr>
+        <w:t>,</w:t>
+      </w:r>
+      <w:r>
+        <w:rPr>
+          <w:rFonts w:ascii="Times New Roman" w:hAnsi="Times New Roman"/>
+          <w:bCs/>
+          <w:iCs/>
+          <w:sz w:val="24"/>
+          <w:szCs w:val="24"/>
+          <w:lang w:val="en-US"/>
+        </w:rPr>
+        <w:t xml:space="preserve"> ialah apakah posisi perusahaan sebagai sebuah market leader, market chalenger, atau market follower.</w:t>
+      </w:r>
+    </w:p>
+    <w:p>
+      <w:pPr>
+        <w:pStyle w:val="ListParagraph"/>
+        <w:numPr>
+          <w:ilvl w:val="3"/>
+          <w:numId w:val="1"/>
+        </w:numPr>
+        <w:spacing w:after="0" w:line="480" w:lineRule="auto"/>
+        <w:ind w:left="1134"/>
+        <w:jc w:val="both"/>
+        <w:rPr>
+          <w:rFonts w:ascii="Times New Roman" w:hAnsi="Times New Roman"/>
+          <w:bCs/>
+          <w:iCs/>
+          <w:sz w:val="24"/>
+          <w:szCs w:val="24"/>
+          <w:lang w:val="en-US"/>
+        </w:rPr>
+      </w:pPr>
+      <w:r>
+        <w:rPr>
+          <w:rFonts w:ascii="Times New Roman" w:hAnsi="Times New Roman"/>
+          <w:bCs/>
+          <w:iCs/>
+          <w:sz w:val="24"/>
+          <w:szCs w:val="24"/>
+          <w:lang w:val="en-US"/>
+        </w:rPr>
+        <w:t>Tingkat Persaingan</w:t>
+      </w:r>
+      <w:r>
+        <w:rPr>
+          <w:rFonts w:ascii="Times New Roman" w:hAnsi="Times New Roman"/>
+          <w:bCs/>
+          <w:iCs/>
+          <w:sz w:val="24"/>
+          <w:szCs w:val="24"/>
+          <w:lang w:val="en-US"/>
+        </w:rPr>
+        <w:t>,</w:t>
+      </w:r>
+      <w:r>
+        <w:rPr>
+          <w:rFonts w:ascii="Times New Roman" w:hAnsi="Times New Roman"/>
+          <w:bCs/>
+          <w:iCs/>
+          <w:sz w:val="24"/>
+          <w:szCs w:val="24"/>
+          <w:lang w:val="en-US"/>
+        </w:rPr>
+        <w:t xml:space="preserve"> yaitu bagaimanakah posisi suatu perusahaan dibanding dengan posisi perusahaan lain di pemasaran.</w:t>
+      </w:r>
+    </w:p>
+    <w:p>
+      <w:pPr>
+        <w:pStyle w:val="ListParagraph"/>
+        <w:numPr>
+          <w:ilvl w:val="3"/>
+          <w:numId w:val="1"/>
+        </w:numPr>
+        <w:spacing w:after="0" w:line="480" w:lineRule="auto"/>
+        <w:ind w:left="1134"/>
+        <w:jc w:val="both"/>
+        <w:rPr>
+          <w:rFonts w:ascii="Times New Roman" w:hAnsi="Times New Roman"/>
+          <w:bCs/>
+          <w:iCs/>
+          <w:sz w:val="24"/>
+          <w:szCs w:val="24"/>
+          <w:lang w:val="en-US"/>
+        </w:rPr>
+      </w:pPr>
+      <w:r>
+        <w:rPr>
+          <w:rFonts w:ascii="Times New Roman" w:hAnsi="Times New Roman"/>
+          <w:bCs/>
+          <w:iCs/>
+          <w:sz w:val="24"/>
+          <w:szCs w:val="24"/>
+          <w:lang w:val="en-US"/>
+        </w:rPr>
+        <w:t xml:space="preserve">Data </w:t>
+      </w:r>
+      <w:r>
+        <w:rPr>
+          <w:rFonts w:ascii="Times New Roman" w:hAnsi="Times New Roman"/>
+          <w:bCs/>
+          <w:i/>
+          <w:iCs/>
+          <w:sz w:val="24"/>
+          <w:szCs w:val="24"/>
+          <w:lang w:val="en-US"/>
+        </w:rPr>
+        <w:t>Historis</w:t>
+      </w:r>
+      <w:r>
+        <w:rPr>
+          <w:rFonts w:ascii="Times New Roman" w:hAnsi="Times New Roman"/>
+          <w:bCs/>
+          <w:iCs/>
+          <w:sz w:val="24"/>
+          <w:szCs w:val="24"/>
+          <w:lang w:val="en-US"/>
+        </w:rPr>
+        <w:t>,</w:t>
+      </w:r>
+      <w:r>
+        <w:rPr>
+          <w:rFonts w:ascii="Times New Roman" w:hAnsi="Times New Roman"/>
+          <w:bCs/>
+          <w:iCs/>
+          <w:sz w:val="24"/>
+          <w:szCs w:val="24"/>
+          <w:lang w:val="en-US"/>
+        </w:rPr>
+        <w:t xml:space="preserve"> ialah sebuah data yang diperlukan untuk melakukan peramalan minimal lima tahun lalu.</w:t>
       </w:r>
     </w:p>
     <w:p>
@@ -6598,7 +7983,143 @@
           <w:szCs w:val="24"/>
           <w:lang w:val="en-US"/>
         </w:rPr>
-        <w:t>Stok Barang</w:t>
+        <w:t>Persediaan</w:t>
+      </w:r>
+    </w:p>
+    <w:p>
+      <w:pPr>
+        <w:pStyle w:val="ListParagraph"/>
+        <w:spacing w:after="0" w:line="480" w:lineRule="auto"/>
+        <w:ind w:left="851" w:firstLine="709"/>
+        <w:jc w:val="both"/>
+        <w:rPr>
+          <w:rFonts w:ascii="Times New Roman" w:hAnsi="Times New Roman"/>
+          <w:bCs/>
+          <w:iCs/>
+          <w:sz w:val="24"/>
+          <w:szCs w:val="24"/>
+          <w:lang w:val="en-US"/>
+        </w:rPr>
+      </w:pPr>
+      <w:r>
+        <w:rPr>
+          <w:rFonts w:ascii="Times New Roman" w:hAnsi="Times New Roman"/>
+          <w:bCs/>
+          <w:iCs/>
+          <w:sz w:val="24"/>
+          <w:szCs w:val="24"/>
+          <w:lang w:val="en-US"/>
+        </w:rPr>
+        <w:t>Secara umum persediaan adalah barang-barang yang akan digunakan untuk keperluan di masa yang akan datang. Persediaan yang meliputi barang dagang milik perusahaan yang dapat dijual kembali atau digunakan dalam proses produksi.</w:t>
+      </w:r>
+      <w:r>
+        <w:rPr>
+          <w:rFonts w:ascii="Times New Roman" w:hAnsi="Times New Roman"/>
+          <w:bCs/>
+          <w:iCs/>
+          <w:sz w:val="24"/>
+          <w:szCs w:val="24"/>
+          <w:lang w:val="en-US"/>
+        </w:rPr>
+        <w:t xml:space="preserve"> </w:t>
+      </w:r>
+      <w:r>
+        <w:rPr>
+          <w:rFonts w:ascii="Times New Roman" w:hAnsi="Times New Roman"/>
+          <w:bCs/>
+          <w:iCs/>
+          <w:sz w:val="24"/>
+          <w:szCs w:val="24"/>
+          <w:lang w:val="en-US"/>
+        </w:rPr>
+        <w:t>Para ahli juga mengungkapkan mengenai pengertian persediaan, berikut adalah bebera</w:t>
+      </w:r>
+      <w:r>
+        <w:rPr>
+          <w:rFonts w:ascii="Times New Roman" w:hAnsi="Times New Roman"/>
+          <w:bCs/>
+          <w:iCs/>
+          <w:sz w:val="24"/>
+          <w:szCs w:val="24"/>
+          <w:lang w:val="en-US"/>
+        </w:rPr>
+        <w:t>pa pendapat para ahli tersebut:</w:t>
+      </w:r>
+    </w:p>
+    <w:p>
+      <w:pPr>
+        <w:pStyle w:val="ListParagraph"/>
+        <w:spacing w:after="0" w:line="480" w:lineRule="auto"/>
+        <w:ind w:left="851" w:firstLine="709"/>
+        <w:jc w:val="both"/>
+        <w:rPr>
+          <w:rFonts w:ascii="Times New Roman" w:hAnsi="Times New Roman"/>
+          <w:bCs/>
+          <w:iCs/>
+          <w:sz w:val="24"/>
+          <w:szCs w:val="24"/>
+          <w:lang w:val="en-US"/>
+        </w:rPr>
+      </w:pPr>
+      <w:r>
+        <w:rPr>
+          <w:rFonts w:ascii="Times New Roman" w:hAnsi="Times New Roman"/>
+          <w:bCs/>
+          <w:iCs/>
+          <w:sz w:val="24"/>
+          <w:szCs w:val="24"/>
+          <w:lang w:val="en-US"/>
+        </w:rPr>
+        <w:t>Men</w:t>
+      </w:r>
+      <w:r>
+        <w:rPr>
+          <w:rFonts w:ascii="Times New Roman" w:hAnsi="Times New Roman"/>
+          <w:bCs/>
+          <w:iCs/>
+          <w:sz w:val="24"/>
+          <w:szCs w:val="24"/>
+          <w:lang w:val="en-US"/>
+        </w:rPr>
+        <w:t>urut John E.Bigel (1990 : 90 ) p</w:t>
+      </w:r>
+      <w:r>
+        <w:rPr>
+          <w:rFonts w:ascii="Times New Roman" w:hAnsi="Times New Roman"/>
+          <w:bCs/>
+          <w:iCs/>
+          <w:sz w:val="24"/>
+          <w:szCs w:val="24"/>
+          <w:lang w:val="en-US"/>
+        </w:rPr>
+        <w:t>ersediaan dapat berbentuk bahan baku untuk memproses, barang setengah jadi dan barang jadi yang siap untuk dijual sehingga persediaan sesungguhnya mempunyai fungsi yang sangat penting bagi perusahaan industri.</w:t>
+      </w:r>
+    </w:p>
+    <w:p>
+      <w:pPr>
+        <w:pStyle w:val="ListParagraph"/>
+        <w:spacing w:after="0" w:line="480" w:lineRule="auto"/>
+        <w:ind w:left="851" w:firstLine="709"/>
+        <w:jc w:val="both"/>
+        <w:rPr>
+          <w:rFonts w:ascii="Times New Roman" w:hAnsi="Times New Roman"/>
+          <w:bCs/>
+          <w:iCs/>
+          <w:sz w:val="24"/>
+          <w:szCs w:val="24"/>
+          <w:lang w:val="en-US"/>
+        </w:rPr>
+      </w:pPr>
+      <w:r>
+        <w:rPr>
+          <w:rFonts w:ascii="Times New Roman" w:hAnsi="Times New Roman"/>
+          <w:bCs/>
+          <w:iCs/>
+          <w:sz w:val="24"/>
+          <w:szCs w:val="24"/>
+          <w:lang w:val="en-US"/>
+        </w:rPr>
+        <w:t>Menurut M. Munandar (1991 : 56) bahwa  yang dimaksud dengan inventory adalah persediaan barang-barang yang menjadi objek usaha pokok perusahaan, bagi perusahaan perdagangan barang-barang tersebut berupa persediaan barang dagangan, sedangkan bagi perusahaan yang berproduksi (industri) berupah persediaan barang mentah, persediaan bahan pembantu, persediaan barang yang sedang diproses dan persediaan barang jadi.</w:t>
       </w:r>
     </w:p>
     <w:p>
@@ -6632,6 +8153,7 @@
           <w:szCs w:val="24"/>
           <w:lang w:val="en-US"/>
         </w:rPr>
+        <w:lastRenderedPageBreak/>
         <w:t>Time Series</w:t>
       </w:r>
       <w:r>
@@ -6645,6 +8167,577 @@
         </w:rPr>
         <w:t xml:space="preserve"> </w:t>
       </w:r>
+    </w:p>
+    <w:p>
+      <w:pPr>
+        <w:pStyle w:val="ListParagraph"/>
+        <w:spacing w:after="0" w:line="480" w:lineRule="auto"/>
+        <w:ind w:left="851" w:firstLine="709"/>
+        <w:jc w:val="both"/>
+        <w:rPr>
+          <w:rFonts w:ascii="Times New Roman" w:hAnsi="Times New Roman"/>
+          <w:bCs/>
+          <w:iCs/>
+          <w:sz w:val="24"/>
+          <w:szCs w:val="24"/>
+        </w:rPr>
+      </w:pPr>
+      <w:r>
+        <w:rPr>
+          <w:rFonts w:ascii="Times New Roman" w:hAnsi="Times New Roman"/>
+          <w:bCs/>
+          <w:iCs/>
+          <w:sz w:val="24"/>
+          <w:szCs w:val="24"/>
+        </w:rPr>
+        <w:t xml:space="preserve">Suatu data </w:t>
+      </w:r>
+      <w:r>
+        <w:rPr>
+          <w:rFonts w:ascii="Times New Roman" w:hAnsi="Times New Roman"/>
+          <w:bCs/>
+          <w:i/>
+          <w:iCs/>
+          <w:sz w:val="24"/>
+          <w:szCs w:val="24"/>
+        </w:rPr>
+        <w:t>time series</w:t>
+      </w:r>
+      <w:r>
+        <w:rPr>
+          <w:rFonts w:ascii="Times New Roman" w:hAnsi="Times New Roman"/>
+          <w:bCs/>
+          <w:iCs/>
+          <w:sz w:val="24"/>
+          <w:szCs w:val="24"/>
+        </w:rPr>
+        <w:t xml:space="preserve"> dapat dilihat sebagai suatu representasi dari realisasi suatu </w:t>
+      </w:r>
+      <w:r>
+        <w:rPr>
+          <w:rFonts w:ascii="Times New Roman" w:hAnsi="Times New Roman"/>
+          <w:bCs/>
+          <w:i/>
+          <w:iCs/>
+          <w:sz w:val="24"/>
+          <w:szCs w:val="24"/>
+        </w:rPr>
+        <w:t>variabel</w:t>
+      </w:r>
+      <w:r>
+        <w:rPr>
+          <w:rFonts w:ascii="Times New Roman" w:hAnsi="Times New Roman"/>
+          <w:bCs/>
+          <w:iCs/>
+          <w:sz w:val="24"/>
+          <w:szCs w:val="24"/>
+        </w:rPr>
+        <w:t xml:space="preserve"> </w:t>
+      </w:r>
+      <w:r>
+        <w:rPr>
+          <w:rFonts w:ascii="Times New Roman" w:hAnsi="Times New Roman"/>
+          <w:bCs/>
+          <w:i/>
+          <w:iCs/>
+          <w:sz w:val="24"/>
+          <w:szCs w:val="24"/>
+        </w:rPr>
+        <w:t>random</w:t>
+      </w:r>
+      <w:r>
+        <w:rPr>
+          <w:rFonts w:ascii="Times New Roman" w:hAnsi="Times New Roman"/>
+          <w:bCs/>
+          <w:iCs/>
+          <w:sz w:val="24"/>
+          <w:szCs w:val="24"/>
+        </w:rPr>
+        <w:t xml:space="preserve"> yang biasanya mempunyai interval waktu yang sama dan diamati pada suatu periode tertentu. Misalkan</w:t>
+      </w:r>
+      <w:r>
+        <w:rPr>
+          <w:rFonts w:ascii="Times New Roman" w:hAnsi="Times New Roman"/>
+          <w:bCs/>
+          <w:iCs/>
+          <w:sz w:val="24"/>
+          <w:szCs w:val="24"/>
+          <w:lang w:val="en-US"/>
+        </w:rPr>
+        <w:t xml:space="preserve"> </w:t>
+      </w:r>
+      <w:r>
+        <w:rPr>
+          <w:rFonts w:ascii="Times New Roman" w:hAnsi="Times New Roman"/>
+          <w:bCs/>
+          <w:iCs/>
+          <w:sz w:val="24"/>
+          <w:szCs w:val="24"/>
+        </w:rPr>
+        <w:t>,kita tertarik untuk mengamati tingkat penggangguran yang dicatat secara bulanan dan diamati selama 2 tahun dari Januari 2011 sampai dengan Desember 2012. Data yang terbentuk dari pengamatan ini membentuk suatu data time series dengan jarak bulanan selama dua tahun sehingga data tersebut terdiri dari 24 observasi.</w:t>
+      </w:r>
+    </w:p>
+    <w:p>
+      <w:pPr>
+        <w:pStyle w:val="ListParagraph"/>
+        <w:spacing w:after="0" w:line="480" w:lineRule="auto"/>
+        <w:ind w:left="851" w:firstLine="709"/>
+        <w:jc w:val="both"/>
+        <w:rPr>
+          <w:rFonts w:ascii="Times New Roman" w:hAnsi="Times New Roman"/>
+          <w:bCs/>
+          <w:iCs/>
+          <w:sz w:val="24"/>
+          <w:szCs w:val="24"/>
+          <w:lang w:val="en-US"/>
+        </w:rPr>
+      </w:pPr>
+      <w:r>
+        <w:rPr>
+          <w:rFonts w:ascii="Times New Roman" w:hAnsi="Times New Roman"/>
+          <w:bCs/>
+          <w:iCs/>
+          <w:sz w:val="24"/>
+          <w:szCs w:val="24"/>
+        </w:rPr>
+        <w:t xml:space="preserve">Data </w:t>
+      </w:r>
+      <w:r>
+        <w:rPr>
+          <w:rFonts w:ascii="Times New Roman" w:hAnsi="Times New Roman"/>
+          <w:bCs/>
+          <w:i/>
+          <w:iCs/>
+          <w:sz w:val="24"/>
+          <w:szCs w:val="24"/>
+        </w:rPr>
+        <w:t>time</w:t>
+      </w:r>
+      <w:r>
+        <w:rPr>
+          <w:rFonts w:ascii="Times New Roman" w:hAnsi="Times New Roman"/>
+          <w:bCs/>
+          <w:iCs/>
+          <w:sz w:val="24"/>
+          <w:szCs w:val="24"/>
+        </w:rPr>
+        <w:t xml:space="preserve"> </w:t>
+      </w:r>
+      <w:r>
+        <w:rPr>
+          <w:rFonts w:ascii="Times New Roman" w:hAnsi="Times New Roman"/>
+          <w:bCs/>
+          <w:i/>
+          <w:iCs/>
+          <w:sz w:val="24"/>
+          <w:szCs w:val="24"/>
+        </w:rPr>
+        <w:t>series</w:t>
+      </w:r>
+      <w:r>
+        <w:rPr>
+          <w:rFonts w:ascii="Times New Roman" w:hAnsi="Times New Roman"/>
+          <w:bCs/>
+          <w:iCs/>
+          <w:sz w:val="24"/>
+          <w:szCs w:val="24"/>
+        </w:rPr>
+        <w:t xml:space="preserve"> ini merupakan suatu </w:t>
+      </w:r>
+      <w:r>
+        <w:rPr>
+          <w:rFonts w:ascii="Times New Roman" w:hAnsi="Times New Roman"/>
+          <w:bCs/>
+          <w:i/>
+          <w:iCs/>
+          <w:sz w:val="24"/>
+          <w:szCs w:val="24"/>
+        </w:rPr>
+        <w:t>deskripsi</w:t>
+      </w:r>
+      <w:r>
+        <w:rPr>
+          <w:rFonts w:ascii="Times New Roman" w:hAnsi="Times New Roman"/>
+          <w:bCs/>
+          <w:iCs/>
+          <w:sz w:val="24"/>
+          <w:szCs w:val="24"/>
+        </w:rPr>
+        <w:t xml:space="preserve"> masa lampau dan digunakan untuk meramalkan masa depan, artinya kita berharap masa depan dapat dijelaskan dengan informasi yang ada pada masa lampau.kalau memang hal ini yang terjadi, kita dapat menawarkan suatu model matematik yang mampu merepresentasikan proses terjadinya data </w:t>
+      </w:r>
+      <w:r>
+        <w:rPr>
+          <w:rFonts w:ascii="Times New Roman" w:hAnsi="Times New Roman"/>
+          <w:bCs/>
+          <w:i/>
+          <w:iCs/>
+          <w:sz w:val="24"/>
+          <w:szCs w:val="24"/>
+        </w:rPr>
+        <w:t>time</w:t>
+      </w:r>
+      <w:r>
+        <w:rPr>
+          <w:rFonts w:ascii="Times New Roman" w:hAnsi="Times New Roman"/>
+          <w:bCs/>
+          <w:iCs/>
+          <w:sz w:val="24"/>
+          <w:szCs w:val="24"/>
+        </w:rPr>
+        <w:t xml:space="preserve"> </w:t>
+      </w:r>
+      <w:r>
+        <w:rPr>
+          <w:rFonts w:ascii="Times New Roman" w:hAnsi="Times New Roman"/>
+          <w:bCs/>
+          <w:i/>
+          <w:iCs/>
+          <w:sz w:val="24"/>
+          <w:szCs w:val="24"/>
+        </w:rPr>
+        <w:t>series</w:t>
+      </w:r>
+      <w:r>
+        <w:rPr>
+          <w:rFonts w:ascii="Times New Roman" w:hAnsi="Times New Roman"/>
+          <w:bCs/>
+          <w:iCs/>
+          <w:sz w:val="24"/>
+          <w:szCs w:val="24"/>
+        </w:rPr>
+        <w:t xml:space="preserve"> tersebut. Kemudian, kita gunakan model matematik ini untuk membuat suatu ramalan tentang masa depan</w:t>
+      </w:r>
+      <w:r>
+        <w:rPr>
+          <w:rFonts w:ascii="Times New Roman" w:hAnsi="Times New Roman"/>
+          <w:bCs/>
+          <w:iCs/>
+          <w:sz w:val="24"/>
+          <w:szCs w:val="24"/>
+          <w:lang w:val="en-US"/>
+        </w:rPr>
+        <w:t>.</w:t>
+      </w:r>
+    </w:p>
+    <w:p>
+      <w:pPr>
+        <w:pStyle w:val="ListParagraph"/>
+        <w:spacing w:after="0" w:line="480" w:lineRule="auto"/>
+        <w:ind w:left="851" w:firstLine="709"/>
+        <w:jc w:val="both"/>
+        <w:rPr>
+          <w:rFonts w:ascii="Times New Roman" w:hAnsi="Times New Roman"/>
+          <w:bCs/>
+          <w:iCs/>
+          <w:sz w:val="24"/>
+          <w:szCs w:val="24"/>
+        </w:rPr>
+      </w:pPr>
+      <w:r>
+        <w:rPr>
+          <w:rFonts w:ascii="Times New Roman" w:hAnsi="Times New Roman"/>
+          <w:bCs/>
+          <w:iCs/>
+          <w:sz w:val="24"/>
+          <w:szCs w:val="24"/>
+        </w:rPr>
+        <w:t xml:space="preserve">Analisis </w:t>
+      </w:r>
+      <w:r>
+        <w:rPr>
+          <w:rFonts w:ascii="Times New Roman" w:hAnsi="Times New Roman"/>
+          <w:bCs/>
+          <w:i/>
+          <w:iCs/>
+          <w:sz w:val="24"/>
+          <w:szCs w:val="24"/>
+        </w:rPr>
+        <w:t>Time</w:t>
+      </w:r>
+      <w:r>
+        <w:rPr>
+          <w:rFonts w:ascii="Times New Roman" w:hAnsi="Times New Roman"/>
+          <w:bCs/>
+          <w:iCs/>
+          <w:sz w:val="24"/>
+          <w:szCs w:val="24"/>
+        </w:rPr>
+        <w:t xml:space="preserve"> </w:t>
+      </w:r>
+      <w:r>
+        <w:rPr>
+          <w:rFonts w:ascii="Times New Roman" w:hAnsi="Times New Roman"/>
+          <w:bCs/>
+          <w:i/>
+          <w:iCs/>
+          <w:sz w:val="24"/>
+          <w:szCs w:val="24"/>
+        </w:rPr>
+        <w:t>Series</w:t>
+      </w:r>
+      <w:r>
+        <w:rPr>
+          <w:rFonts w:ascii="Times New Roman" w:hAnsi="Times New Roman"/>
+          <w:bCs/>
+          <w:iCs/>
+          <w:sz w:val="24"/>
+          <w:szCs w:val="24"/>
+        </w:rPr>
+        <w:t xml:space="preserve"> (Iriawan dan Astuti, 2006:341) merupakan metode peramalan kuantitatif untuk menentukan pola data masa lampau yang dikumpulkan berdasarkan urutan waktu, yang disebut data </w:t>
+      </w:r>
+      <w:r>
+        <w:rPr>
+          <w:rFonts w:ascii="Times New Roman" w:hAnsi="Times New Roman"/>
+          <w:bCs/>
+          <w:i/>
+          <w:iCs/>
+          <w:sz w:val="24"/>
+          <w:szCs w:val="24"/>
+        </w:rPr>
+        <w:t>time</w:t>
+      </w:r>
+      <w:r>
+        <w:rPr>
+          <w:rFonts w:ascii="Times New Roman" w:hAnsi="Times New Roman"/>
+          <w:bCs/>
+          <w:iCs/>
+          <w:sz w:val="24"/>
+          <w:szCs w:val="24"/>
+        </w:rPr>
+        <w:t xml:space="preserve"> </w:t>
+      </w:r>
+      <w:r>
+        <w:rPr>
+          <w:rFonts w:ascii="Times New Roman" w:hAnsi="Times New Roman"/>
+          <w:bCs/>
+          <w:i/>
+          <w:iCs/>
+          <w:sz w:val="24"/>
+          <w:szCs w:val="24"/>
+        </w:rPr>
+        <w:t>series</w:t>
+      </w:r>
+      <w:r>
+        <w:rPr>
+          <w:rFonts w:ascii="Times New Roman" w:hAnsi="Times New Roman"/>
+          <w:bCs/>
+          <w:iCs/>
+          <w:sz w:val="24"/>
+          <w:szCs w:val="24"/>
+        </w:rPr>
+        <w:t xml:space="preserve">. Dalam membuat prediksi dengan asumsi bahwa masa depan merupakan fungsi dari masa lalu dengan kata lain mereka melihat apa yang terjadi selama kurun waktu tertentu dan menggunakan data masa lalu tersebut untuk melakukan peramalan. Jika kita memperkirakan penjualan pertahun mesin, kita </w:t>
+      </w:r>
+      <w:r>
+        <w:rPr>
+          <w:rFonts w:ascii="Times New Roman" w:hAnsi="Times New Roman"/>
+          <w:bCs/>
+          <w:iCs/>
+          <w:sz w:val="24"/>
+          <w:szCs w:val="24"/>
+        </w:rPr>
+        <w:lastRenderedPageBreak/>
+        <w:t>menggunakan data penjualan pada tahun lalu untuk membuat ramalan penjualan pada tahun yang akan datang.</w:t>
+      </w:r>
+    </w:p>
+    <w:p>
+      <w:pPr>
+        <w:pStyle w:val="ListParagraph"/>
+        <w:spacing w:after="0" w:line="480" w:lineRule="auto"/>
+        <w:ind w:left="851" w:firstLine="709"/>
+        <w:jc w:val="both"/>
+        <w:rPr>
+          <w:rFonts w:ascii="Times New Roman" w:hAnsi="Times New Roman"/>
+          <w:bCs/>
+          <w:iCs/>
+          <w:sz w:val="24"/>
+          <w:szCs w:val="24"/>
+        </w:rPr>
+      </w:pPr>
+      <w:r>
+        <w:rPr>
+          <w:rFonts w:ascii="Times New Roman" w:hAnsi="Times New Roman"/>
+          <w:bCs/>
+          <w:iCs/>
+          <w:sz w:val="24"/>
+          <w:szCs w:val="24"/>
+        </w:rPr>
+        <w:t xml:space="preserve">Bila data </w:t>
+      </w:r>
+      <w:r>
+        <w:rPr>
+          <w:rFonts w:ascii="Times New Roman" w:hAnsi="Times New Roman"/>
+          <w:bCs/>
+          <w:i/>
+          <w:iCs/>
+          <w:sz w:val="24"/>
+          <w:szCs w:val="24"/>
+        </w:rPr>
+        <w:t>time</w:t>
+      </w:r>
+      <w:r>
+        <w:rPr>
+          <w:rFonts w:ascii="Times New Roman" w:hAnsi="Times New Roman"/>
+          <w:bCs/>
+          <w:iCs/>
+          <w:sz w:val="24"/>
+          <w:szCs w:val="24"/>
+        </w:rPr>
+        <w:t xml:space="preserve"> </w:t>
+      </w:r>
+      <w:r>
+        <w:rPr>
+          <w:rFonts w:ascii="Times New Roman" w:hAnsi="Times New Roman"/>
+          <w:bCs/>
+          <w:i/>
+          <w:iCs/>
+          <w:sz w:val="24"/>
+          <w:szCs w:val="24"/>
+        </w:rPr>
+        <w:t>series</w:t>
+      </w:r>
+      <w:r>
+        <w:rPr>
+          <w:rFonts w:ascii="Times New Roman" w:hAnsi="Times New Roman"/>
+          <w:bCs/>
+          <w:iCs/>
+          <w:sz w:val="24"/>
+          <w:szCs w:val="24"/>
+        </w:rPr>
+        <w:t xml:space="preserve"> yang dianalisis sudah teridentifikasi dan suatu pola telah dipilih berdasarkan identifikasi tersebut, maka model matematik yang merupakan representasi dari proses pembentukan data </w:t>
+      </w:r>
+      <w:r>
+        <w:rPr>
+          <w:rFonts w:ascii="Times New Roman" w:hAnsi="Times New Roman"/>
+          <w:bCs/>
+          <w:i/>
+          <w:iCs/>
+          <w:sz w:val="24"/>
+          <w:szCs w:val="24"/>
+        </w:rPr>
+        <w:t>time</w:t>
+      </w:r>
+      <w:r>
+        <w:rPr>
+          <w:rFonts w:ascii="Times New Roman" w:hAnsi="Times New Roman"/>
+          <w:bCs/>
+          <w:iCs/>
+          <w:sz w:val="24"/>
+          <w:szCs w:val="24"/>
+        </w:rPr>
+        <w:t xml:space="preserve"> </w:t>
+      </w:r>
+      <w:r>
+        <w:rPr>
+          <w:rFonts w:ascii="Times New Roman" w:hAnsi="Times New Roman"/>
+          <w:bCs/>
+          <w:i/>
+          <w:iCs/>
+          <w:sz w:val="24"/>
+          <w:szCs w:val="24"/>
+        </w:rPr>
+        <w:t>series</w:t>
+      </w:r>
+      <w:r>
+        <w:rPr>
+          <w:rFonts w:ascii="Times New Roman" w:hAnsi="Times New Roman"/>
+          <w:bCs/>
+          <w:iCs/>
+          <w:sz w:val="24"/>
+          <w:szCs w:val="24"/>
+        </w:rPr>
+        <w:t xml:space="preserve"> tersebut dapat ditentukan atau dipilih. Misalnya saja, pola data yang kita amati mendekati pola </w:t>
+      </w:r>
+      <w:r>
+        <w:rPr>
+          <w:rFonts w:ascii="Times New Roman" w:hAnsi="Times New Roman"/>
+          <w:bCs/>
+          <w:i/>
+          <w:iCs/>
+          <w:sz w:val="24"/>
+          <w:szCs w:val="24"/>
+        </w:rPr>
+        <w:t>level</w:t>
+      </w:r>
+      <w:r>
+        <w:rPr>
+          <w:rFonts w:ascii="Times New Roman" w:hAnsi="Times New Roman"/>
+          <w:bCs/>
+          <w:iCs/>
+          <w:sz w:val="24"/>
+          <w:szCs w:val="24"/>
+        </w:rPr>
+        <w:t xml:space="preserve"> konstan dengan </w:t>
+      </w:r>
+      <w:r>
+        <w:rPr>
+          <w:rFonts w:ascii="Times New Roman" w:hAnsi="Times New Roman"/>
+          <w:bCs/>
+          <w:i/>
+          <w:iCs/>
+          <w:sz w:val="24"/>
+          <w:szCs w:val="24"/>
+        </w:rPr>
+        <w:t>fluktuasi</w:t>
+      </w:r>
+      <w:r>
+        <w:rPr>
+          <w:rFonts w:ascii="Times New Roman" w:hAnsi="Times New Roman"/>
+          <w:bCs/>
+          <w:iCs/>
+          <w:sz w:val="24"/>
+          <w:szCs w:val="24"/>
+        </w:rPr>
+        <w:t xml:space="preserve"> </w:t>
+      </w:r>
+      <w:r>
+        <w:rPr>
+          <w:rFonts w:ascii="Times New Roman" w:hAnsi="Times New Roman"/>
+          <w:bCs/>
+          <w:i/>
+          <w:iCs/>
+          <w:sz w:val="24"/>
+          <w:szCs w:val="24"/>
+        </w:rPr>
+        <w:t>random</w:t>
+      </w:r>
+      <w:r>
+        <w:rPr>
+          <w:rFonts w:ascii="Times New Roman" w:hAnsi="Times New Roman"/>
+          <w:bCs/>
+          <w:iCs/>
+          <w:sz w:val="24"/>
+          <w:szCs w:val="24"/>
+        </w:rPr>
+        <w:t>, maka model matematik yang dapat dipilih adalah:</w:t>
+      </w:r>
+    </w:p>
+    <w:p>
+      <w:pPr>
+        <w:pStyle w:val="ListParagraph"/>
+        <w:spacing w:after="0" w:line="480" w:lineRule="auto"/>
+        <w:ind w:left="851" w:firstLine="709"/>
+        <w:jc w:val="center"/>
+        <w:rPr>
+          <w:rFonts w:ascii="Times New Roman" w:hAnsi="Times New Roman"/>
+          <w:bCs/>
+          <w:iCs/>
+          <w:sz w:val="24"/>
+          <w:szCs w:val="24"/>
+          <w:lang w:val="en-US"/>
+        </w:rPr>
+      </w:pPr>
+      <w:r>
+        <w:rPr>
+          <w:rFonts w:ascii="Times New Roman" w:hAnsi="Times New Roman"/>
+          <w:bCs/>
+          <w:iCs/>
+          <w:sz w:val="24"/>
+          <w:szCs w:val="24"/>
+        </w:rPr>
+        <w:t>xt = A + et</w:t>
+      </w:r>
+      <w:bookmarkStart w:id="0" w:name="_GoBack"/>
+      <w:bookmarkEnd w:id="0"/>
     </w:p>
     <w:p>
       <w:pPr>
@@ -6794,19 +8887,7 @@
           <w:szCs w:val="24"/>
           <w:lang w:val="en-US"/>
         </w:rPr>
-        <w:t xml:space="preserve">(Bahasa pemrograman) yang dapat </w:t>
-      </w:r>
-      <w:r>
-        <w:rPr>
-          <w:rFonts w:ascii="Times New Roman" w:hAnsi="Times New Roman"/>
-          <w:bCs/>
-          <w:iCs/>
-          <w:sz w:val="24"/>
-          <w:szCs w:val="24"/>
-          <w:lang w:val="en-US"/>
-        </w:rPr>
-        <w:lastRenderedPageBreak/>
-        <w:t xml:space="preserve">memanggil file-file atau layanan dalam </w:t>
+        <w:t xml:space="preserve">(Bahasa pemrograman) yang dapat memanggil file-file atau layanan dalam </w:t>
       </w:r>
       <w:r>
         <w:rPr>
@@ -6921,6 +9002,7 @@
           <w:szCs w:val="24"/>
           <w:lang w:val="en-US"/>
         </w:rPr>
+        <w:lastRenderedPageBreak/>
         <w:t>Bersifat statis apabila isi informasi website tetap, jarang berubah dan isi informasinya searah hanya dari pemilik website. Bersifat dinamis apabila isi informasi website selalu berubah-ubah dan isi informasinya interaktif dua arah berasal dari pemilik serta pengguna website. (Ali Zaki, 2009).</w:t>
       </w:r>
     </w:p>
@@ -6970,8 +9052,6 @@
           <w:lang w:val="en-US"/>
         </w:rPr>
       </w:pPr>
-      <w:bookmarkStart w:id="0" w:name="_GoBack"/>
-      <w:bookmarkEnd w:id="0"/>
       <w:r>
         <w:rPr>
           <w:rFonts w:ascii="Times New Roman" w:hAnsi="Times New Roman"/>
@@ -7139,8 +9219,19 @@
           <w:szCs w:val="24"/>
           <w:lang w:val="en-US"/>
         </w:rPr>
+        <w:t xml:space="preserve">Hampir seluruh aplikasi berbasis web dapat dibuat dengan PHP. Namun kekuatan utama adalah konektivitas basis data dengan web. Dengan kemampuan ini kita akan mempunyai suatu sistem basis data yang dapat di akses. PHP merupakan Bahasa pemrograman web yang awalnya didesain </w:t>
+      </w:r>
+      <w:r>
+        <w:rPr>
+          <w:rFonts w:ascii="Times New Roman" w:hAnsi="Times New Roman"/>
+          <w:bCs/>
+          <w:iCs/>
+          <w:sz w:val="24"/>
+          <w:szCs w:val="24"/>
+          <w:lang w:val="en-US"/>
+        </w:rPr>
         <w:lastRenderedPageBreak/>
-        <w:t xml:space="preserve">Hampir seluruh aplikasi berbasis web dapat dibuat dengan PHP. Namun kekuatan utama adalah konektivitas basis data dengan web. Dengan kemampuan ini kita akan mempunyai suatu sistem basis data yang dapat di akses. PHP merupakan Bahasa pemrograman web yang awalnya didesain untuk dieksekusi pada </w:t>
+        <w:t xml:space="preserve">untuk dieksekusi pada </w:t>
       </w:r>
       <w:r>
         <w:rPr>
@@ -7475,7 +9566,6 @@
           <w:szCs w:val="24"/>
           <w:lang w:val="en-US"/>
         </w:rPr>
-        <w:lastRenderedPageBreak/>
         <w:tab/>
         <w:t>Dalam melakukan penelitian ini penulis menggunaka penelitian kualitatif dimana penelitian ini bersifat deskriptif dan cenderung menggunakan analisis proses.</w:t>
       </w:r>
@@ -7603,6 +9693,7 @@
           <w:szCs w:val="24"/>
           <w:lang w:val="en-US"/>
         </w:rPr>
+        <w:lastRenderedPageBreak/>
         <w:tab/>
         <w:t>Adapun lokasi penelitian ini dilakukan di Lembaga Penelitian dan Pengabdian Masyarakat (LP2M) UIN Alauddin Makassar.</w:t>
       </w:r>
@@ -7965,7 +10056,6 @@
           <w:szCs w:val="24"/>
           <w:lang w:val="en-US"/>
         </w:rPr>
-        <w:lastRenderedPageBreak/>
         <w:t>Observasi,</w:t>
       </w:r>
       <w:r>
@@ -8052,6 +10142,7 @@
           <w:szCs w:val="24"/>
           <w:lang w:val="en-US"/>
         </w:rPr>
+        <w:lastRenderedPageBreak/>
         <w:t>Wawancara adalah kegiatan tanya jawab yang terjadi antara orang yang mencari informasi (pewawancara) dengan orang yang memberi informasi (narasumber) dengan tujuan untuk mengumpulkan data atau informasi.</w:t>
       </w:r>
     </w:p>
@@ -8466,7 +10557,6 @@
           <w:szCs w:val="24"/>
           <w:lang w:val="en-US"/>
         </w:rPr>
-        <w:lastRenderedPageBreak/>
         <w:t>Processor Intel</w:t>
       </w:r>
       <w:r>
@@ -8606,6 +10696,7 @@
           <w:szCs w:val="24"/>
           <w:lang w:val="en-US"/>
         </w:rPr>
+        <w:lastRenderedPageBreak/>
         <w:t>b).Perangkat Lunak</w:t>
       </w:r>
     </w:p>
@@ -8917,7 +11008,6 @@
           <w:szCs w:val="24"/>
           <w:lang w:val="en-US"/>
         </w:rPr>
-        <w:lastRenderedPageBreak/>
         <w:t>Analisis data</w:t>
       </w:r>
     </w:p>
@@ -8948,7 +11038,19 @@
           <w:szCs w:val="24"/>
           <w:lang w:val="en-US"/>
         </w:rPr>
-        <w:t>Dalam penelitian ini, penulis menggunakan metode analisis kualitatif. Analisis kualitatif adalah prosedur penelitian yang bermaksud untuk memahami fenomena tentang apa yang dialami oleh subjek penelitian misalnya perilaku, persepsi, motivasi, tindakan, dan lain lain. Secara holistis, dengan cara deskriptif dalam bentuk kata-kata dan Bahasa (Moleong, 2002).</w:t>
+        <w:t xml:space="preserve">Dalam penelitian ini, penulis menggunakan metode analisis kualitatif. Analisis kualitatif adalah prosedur penelitian yang bermaksud untuk memahami fenomena tentang apa yang dialami oleh subjek penelitian </w:t>
+      </w:r>
+      <w:r>
+        <w:rPr>
+          <w:rFonts w:ascii="Times New Roman" w:hAnsi="Times New Roman"/>
+          <w:bCs/>
+          <w:iCs/>
+          <w:sz w:val="24"/>
+          <w:szCs w:val="24"/>
+          <w:lang w:val="en-US"/>
+        </w:rPr>
+        <w:lastRenderedPageBreak/>
+        <w:t>misalnya perilaku, persepsi, motivasi, tindakan, dan lain lain. Secara holistis, dengan cara deskriptif dalam bentuk kata-kata dan Bahasa (Moleong, 2002).</w:t>
       </w:r>
     </w:p>
     <w:p>
@@ -9323,7 +11425,6 @@
           <w:szCs w:val="24"/>
           <w:lang w:val="en-US"/>
         </w:rPr>
-        <w:lastRenderedPageBreak/>
         <w:t xml:space="preserve">Berikut ini adalah tahap proses dari model </w:t>
       </w:r>
       <w:r>
@@ -9408,6 +11509,7 @@
           <w:szCs w:val="24"/>
           <w:lang w:val="en-US"/>
         </w:rPr>
+        <w:lastRenderedPageBreak/>
         <w:t xml:space="preserve">Seluruh kebutuhan </w:t>
       </w:r>
       <w:r>
@@ -9750,7 +11852,7 @@
           <w:szCs w:val="24"/>
           <w:lang w:val="en-US"/>
         </w:rPr>
-        <w:t>Digunakan untuk menguji fungsi-</w:t>
+        <w:t xml:space="preserve">Digunakan untuk menguji fungsi-fungsi khusus dari perangkat lunak yang dirancang. Kebenaran </w:t>
       </w:r>
       <w:r>
         <w:rPr>
@@ -9762,7 +11864,7 @@
           <w:lang w:val="en-US"/>
         </w:rPr>
         <w:lastRenderedPageBreak/>
-        <w:t>fungsi khusus dari perangkat lunak yang dirancang. Kebenaran perangkat lunak yang diuji hanya dilihat berdasarkan keluaran yang dihasilkan dari data atau kondisi masukan yang diberikan.</w:t>
+        <w:t>perangkat lunak yang diuji hanya dilihat berdasarkan keluaran yang dihasilkan dari data atau kondisi masukan yang diberikan.</w:t>
       </w:r>
     </w:p>
     <w:p>
@@ -10071,7 +12173,7 @@
           <w:szCs w:val="24"/>
           <w:lang w:val="en-US"/>
         </w:rPr>
-        <w:t xml:space="preserve">merupakan pengujian untuk mengetahui apakah semua fungsi perangkat lunak telah berjalan semestinya sesuai dengan kebutuhan fungsional yang telah didefinisikan. Cara pengujian hanya dilakukan dengan </w:t>
+        <w:t xml:space="preserve">merupakan pengujian untuk mengetahui apakah semua fungsi perangkat lunak telah berjalan semestinya sesuai dengan kebutuhan fungsional yang telah didefinisikan. Cara pengujian hanya dilakukan dengan menjalankan atau mengeksekusi unit ataupun modul, kemudian diamati </w:t>
       </w:r>
       <w:r>
         <w:rPr>
@@ -10083,7 +12185,7 @@
           <w:lang w:val="en-US"/>
         </w:rPr>
         <w:lastRenderedPageBreak/>
-        <w:t>menjalankan atau mengeksekusi unit ataupun modul, kemudian diamati apakah hasil dari unit tersebut sesuai dengan proses bisnis yang diinginkan (Fatta, 2007).</w:t>
+        <w:t>apakah hasil dari unit tersebut sesuai dengan proses bisnis yang diinginkan (Fatta, 2007).</w:t>
       </w:r>
     </w:p>
     <w:p>
@@ -15983,6 +18085,96 @@
     </w:lvl>
   </w:abstractNum>
   <w:abstractNum w:abstractNumId="1" w15:restartNumberingAfterBreak="0">
+    <w:nsid w:val="06D24ACD"/>
+    <w:multiLevelType w:val="hybridMultilevel"/>
+    <w:tmpl w:val="CF30DBC6"/>
+    <w:lvl w:ilvl="0" w:tplc="BC56CD82">
+      <w:start w:val="1"/>
+      <w:numFmt w:val="lowerLetter"/>
+      <w:lvlText w:val="%1)"/>
+      <w:lvlJc w:val="left"/>
+      <w:pPr>
+        <w:ind w:left="1920" w:hanging="360"/>
+      </w:pPr>
+      <w:rPr>
+        <w:rFonts w:hint="default"/>
+        <w:i w:val="0"/>
+      </w:rPr>
+    </w:lvl>
+    <w:lvl w:ilvl="1" w:tplc="04090019" w:tentative="1">
+      <w:start w:val="1"/>
+      <w:numFmt w:val="lowerLetter"/>
+      <w:lvlText w:val="%2."/>
+      <w:lvlJc w:val="left"/>
+      <w:pPr>
+        <w:ind w:left="2640" w:hanging="360"/>
+      </w:pPr>
+    </w:lvl>
+    <w:lvl w:ilvl="2" w:tplc="0409001B" w:tentative="1">
+      <w:start w:val="1"/>
+      <w:numFmt w:val="lowerRoman"/>
+      <w:lvlText w:val="%3."/>
+      <w:lvlJc w:val="right"/>
+      <w:pPr>
+        <w:ind w:left="3360" w:hanging="180"/>
+      </w:pPr>
+    </w:lvl>
+    <w:lvl w:ilvl="3" w:tplc="0409000F" w:tentative="1">
+      <w:start w:val="1"/>
+      <w:numFmt w:val="decimal"/>
+      <w:lvlText w:val="%4."/>
+      <w:lvlJc w:val="left"/>
+      <w:pPr>
+        <w:ind w:left="4080" w:hanging="360"/>
+      </w:pPr>
+    </w:lvl>
+    <w:lvl w:ilvl="4" w:tplc="04090019" w:tentative="1">
+      <w:start w:val="1"/>
+      <w:numFmt w:val="lowerLetter"/>
+      <w:lvlText w:val="%5."/>
+      <w:lvlJc w:val="left"/>
+      <w:pPr>
+        <w:ind w:left="4800" w:hanging="360"/>
+      </w:pPr>
+    </w:lvl>
+    <w:lvl w:ilvl="5" w:tplc="0409001B" w:tentative="1">
+      <w:start w:val="1"/>
+      <w:numFmt w:val="lowerRoman"/>
+      <w:lvlText w:val="%6."/>
+      <w:lvlJc w:val="right"/>
+      <w:pPr>
+        <w:ind w:left="5520" w:hanging="180"/>
+      </w:pPr>
+    </w:lvl>
+    <w:lvl w:ilvl="6" w:tplc="0409000F" w:tentative="1">
+      <w:start w:val="1"/>
+      <w:numFmt w:val="decimal"/>
+      <w:lvlText w:val="%7."/>
+      <w:lvlJc w:val="left"/>
+      <w:pPr>
+        <w:ind w:left="6240" w:hanging="360"/>
+      </w:pPr>
+    </w:lvl>
+    <w:lvl w:ilvl="7" w:tplc="04090019" w:tentative="1">
+      <w:start w:val="1"/>
+      <w:numFmt w:val="lowerLetter"/>
+      <w:lvlText w:val="%8."/>
+      <w:lvlJc w:val="left"/>
+      <w:pPr>
+        <w:ind w:left="6960" w:hanging="360"/>
+      </w:pPr>
+    </w:lvl>
+    <w:lvl w:ilvl="8" w:tplc="0409001B" w:tentative="1">
+      <w:start w:val="1"/>
+      <w:numFmt w:val="lowerRoman"/>
+      <w:lvlText w:val="%9."/>
+      <w:lvlJc w:val="right"/>
+      <w:pPr>
+        <w:ind w:left="7680" w:hanging="180"/>
+      </w:pPr>
+    </w:lvl>
+  </w:abstractNum>
+  <w:abstractNum w:abstractNumId="2" w15:restartNumberingAfterBreak="0">
     <w:nsid w:val="0C0B3D01"/>
     <w:multiLevelType w:val="hybridMultilevel"/>
     <w:tmpl w:val="5CC6ACAE"/>
@@ -16071,7 +18263,7 @@
       </w:pPr>
     </w:lvl>
   </w:abstractNum>
-  <w:abstractNum w:abstractNumId="2" w15:restartNumberingAfterBreak="0">
+  <w:abstractNum w:abstractNumId="3" w15:restartNumberingAfterBreak="0">
     <w:nsid w:val="19AD4A04"/>
     <w:multiLevelType w:val="hybridMultilevel"/>
     <w:tmpl w:val="94586FE2"/>
@@ -16160,7 +18352,7 @@
       </w:pPr>
     </w:lvl>
   </w:abstractNum>
-  <w:abstractNum w:abstractNumId="3" w15:restartNumberingAfterBreak="0">
+  <w:abstractNum w:abstractNumId="4" w15:restartNumberingAfterBreak="0">
     <w:nsid w:val="357C094A"/>
     <w:multiLevelType w:val="hybridMultilevel"/>
     <w:tmpl w:val="3458A53C"/>
@@ -16246,7 +18438,7 @@
       </w:pPr>
     </w:lvl>
   </w:abstractNum>
-  <w:abstractNum w:abstractNumId="4" w15:restartNumberingAfterBreak="0">
+  <w:abstractNum w:abstractNumId="5" w15:restartNumberingAfterBreak="0">
     <w:nsid w:val="39441F1D"/>
     <w:multiLevelType w:val="hybridMultilevel"/>
     <w:tmpl w:val="85429BD2"/>
@@ -16338,7 +18530,7 @@
       </w:pPr>
     </w:lvl>
   </w:abstractNum>
-  <w:abstractNum w:abstractNumId="5" w15:restartNumberingAfterBreak="0">
+  <w:abstractNum w:abstractNumId="6" w15:restartNumberingAfterBreak="0">
     <w:nsid w:val="3F851746"/>
     <w:multiLevelType w:val="hybridMultilevel"/>
     <w:tmpl w:val="A446B0D4"/>
@@ -16424,7 +18616,7 @@
       </w:pPr>
     </w:lvl>
   </w:abstractNum>
-  <w:abstractNum w:abstractNumId="6" w15:restartNumberingAfterBreak="0">
+  <w:abstractNum w:abstractNumId="7" w15:restartNumberingAfterBreak="0">
     <w:nsid w:val="40123F1B"/>
     <w:multiLevelType w:val="hybridMultilevel"/>
     <w:tmpl w:val="4B7C6128"/>
@@ -16537,7 +18729,7 @@
       </w:rPr>
     </w:lvl>
   </w:abstractNum>
-  <w:abstractNum w:abstractNumId="7" w15:restartNumberingAfterBreak="0">
+  <w:abstractNum w:abstractNumId="8" w15:restartNumberingAfterBreak="0">
     <w:nsid w:val="428B011B"/>
     <w:multiLevelType w:val="hybridMultilevel"/>
     <w:tmpl w:val="4AC01662"/>
@@ -16623,7 +18815,7 @@
       </w:pPr>
     </w:lvl>
   </w:abstractNum>
-  <w:abstractNum w:abstractNumId="8" w15:restartNumberingAfterBreak="0">
+  <w:abstractNum w:abstractNumId="9" w15:restartNumberingAfterBreak="0">
     <w:nsid w:val="436F2AE5"/>
     <w:multiLevelType w:val="hybridMultilevel"/>
     <w:tmpl w:val="10E81486"/>
@@ -16714,7 +18906,7 @@
       </w:pPr>
     </w:lvl>
   </w:abstractNum>
-  <w:abstractNum w:abstractNumId="9" w15:restartNumberingAfterBreak="0">
+  <w:abstractNum w:abstractNumId="10" w15:restartNumberingAfterBreak="0">
     <w:nsid w:val="46D52DC2"/>
     <w:multiLevelType w:val="hybridMultilevel"/>
     <w:tmpl w:val="6CB0318A"/>
@@ -16803,10 +18995,10 @@
       </w:pPr>
     </w:lvl>
   </w:abstractNum>
-  <w:abstractNum w:abstractNumId="10" w15:restartNumberingAfterBreak="0">
+  <w:abstractNum w:abstractNumId="11" w15:restartNumberingAfterBreak="0">
     <w:nsid w:val="4ADA4571"/>
     <w:multiLevelType w:val="hybridMultilevel"/>
-    <w:tmpl w:val="89085F6E"/>
+    <w:tmpl w:val="E3D4CF3E"/>
     <w:lvl w:ilvl="0" w:tplc="86AC095E">
       <w:start w:val="1"/>
       <w:numFmt w:val="upperLetter"/>
@@ -16844,14 +19036,17 @@
         <w:ind w:left="2340" w:hanging="360"/>
       </w:pPr>
     </w:lvl>
-    <w:lvl w:ilvl="3" w:tplc="0409000F">
+    <w:lvl w:ilvl="3" w:tplc="04090011">
       <w:start w:val="1"/>
       <w:numFmt w:val="decimal"/>
-      <w:lvlText w:val="%4."/>
+      <w:lvlText w:val="%4)"/>
       <w:lvlJc w:val="left"/>
       <w:pPr>
         <w:ind w:left="2880" w:hanging="360"/>
       </w:pPr>
+      <w:rPr>
+        <w:b w:val="0"/>
+      </w:rPr>
     </w:lvl>
     <w:lvl w:ilvl="4" w:tplc="62B64176">
       <w:start w:val="1"/>
@@ -16902,7 +19097,7 @@
       </w:pPr>
     </w:lvl>
   </w:abstractNum>
-  <w:abstractNum w:abstractNumId="11" w15:restartNumberingAfterBreak="0">
+  <w:abstractNum w:abstractNumId="12" w15:restartNumberingAfterBreak="0">
     <w:nsid w:val="4BD86256"/>
     <w:multiLevelType w:val="hybridMultilevel"/>
     <w:tmpl w:val="B24460A4"/>
@@ -16988,17 +19183,17 @@
       </w:pPr>
     </w:lvl>
   </w:abstractNum>
-  <w:abstractNum w:abstractNumId="12" w15:restartNumberingAfterBreak="0">
-    <w:nsid w:val="58A86EE9"/>
+  <w:abstractNum w:abstractNumId="13" w15:restartNumberingAfterBreak="0">
+    <w:nsid w:val="4C575E90"/>
     <w:multiLevelType w:val="hybridMultilevel"/>
-    <w:tmpl w:val="57E43B22"/>
-    <w:lvl w:ilvl="0" w:tplc="0409000F">
+    <w:tmpl w:val="8222E564"/>
+    <w:lvl w:ilvl="0" w:tplc="DB66673A">
       <w:start w:val="1"/>
       <w:numFmt w:val="decimal"/>
-      <w:lvlText w:val="%1."/>
+      <w:lvlText w:val="%1)"/>
       <w:lvlJc w:val="left"/>
       <w:pPr>
-        <w:ind w:left="720" w:hanging="360"/>
+        <w:ind w:left="1920" w:hanging="360"/>
       </w:pPr>
       <w:rPr>
         <w:rFonts w:hint="default"/>
@@ -17010,7 +19205,7 @@
       <w:lvlText w:val="%2."/>
       <w:lvlJc w:val="left"/>
       <w:pPr>
-        <w:ind w:left="1440" w:hanging="360"/>
+        <w:ind w:left="2640" w:hanging="360"/>
       </w:pPr>
     </w:lvl>
     <w:lvl w:ilvl="2" w:tplc="0409001B" w:tentative="1">
@@ -17019,7 +19214,7 @@
       <w:lvlText w:val="%3."/>
       <w:lvlJc w:val="right"/>
       <w:pPr>
-        <w:ind w:left="2160" w:hanging="180"/>
+        <w:ind w:left="3360" w:hanging="180"/>
       </w:pPr>
     </w:lvl>
     <w:lvl w:ilvl="3" w:tplc="0409000F" w:tentative="1">
@@ -17028,7 +19223,7 @@
       <w:lvlText w:val="%4."/>
       <w:lvlJc w:val="left"/>
       <w:pPr>
-        <w:ind w:left="2880" w:hanging="360"/>
+        <w:ind w:left="4080" w:hanging="360"/>
       </w:pPr>
     </w:lvl>
     <w:lvl w:ilvl="4" w:tplc="04090019" w:tentative="1">
@@ -17037,7 +19232,7 @@
       <w:lvlText w:val="%5."/>
       <w:lvlJc w:val="left"/>
       <w:pPr>
-        <w:ind w:left="3600" w:hanging="360"/>
+        <w:ind w:left="4800" w:hanging="360"/>
       </w:pPr>
     </w:lvl>
     <w:lvl w:ilvl="5" w:tplc="0409001B" w:tentative="1">
@@ -17046,7 +19241,7 @@
       <w:lvlText w:val="%6."/>
       <w:lvlJc w:val="right"/>
       <w:pPr>
-        <w:ind w:left="4320" w:hanging="180"/>
+        <w:ind w:left="5520" w:hanging="180"/>
       </w:pPr>
     </w:lvl>
     <w:lvl w:ilvl="6" w:tplc="0409000F" w:tentative="1">
@@ -17055,7 +19250,7 @@
       <w:lvlText w:val="%7."/>
       <w:lvlJc w:val="left"/>
       <w:pPr>
-        <w:ind w:left="5040" w:hanging="360"/>
+        <w:ind w:left="6240" w:hanging="360"/>
       </w:pPr>
     </w:lvl>
     <w:lvl w:ilvl="7" w:tplc="04090019" w:tentative="1">
@@ -17064,7 +19259,7 @@
       <w:lvlText w:val="%8."/>
       <w:lvlJc w:val="left"/>
       <w:pPr>
-        <w:ind w:left="5760" w:hanging="360"/>
+        <w:ind w:left="6960" w:hanging="360"/>
       </w:pPr>
     </w:lvl>
     <w:lvl w:ilvl="8" w:tplc="0409001B" w:tentative="1">
@@ -17073,11 +19268,100 @@
       <w:lvlText w:val="%9."/>
       <w:lvlJc w:val="right"/>
       <w:pPr>
-        <w:ind w:left="6480" w:hanging="180"/>
+        <w:ind w:left="7680" w:hanging="180"/>
       </w:pPr>
     </w:lvl>
   </w:abstractNum>
-  <w:abstractNum w:abstractNumId="13" w15:restartNumberingAfterBreak="0">
+  <w:abstractNum w:abstractNumId="14" w15:restartNumberingAfterBreak="0">
+    <w:nsid w:val="58A86EE9"/>
+    <w:multiLevelType w:val="hybridMultilevel"/>
+    <w:tmpl w:val="57E43B22"/>
+    <w:lvl w:ilvl="0" w:tplc="0409000F">
+      <w:start w:val="1"/>
+      <w:numFmt w:val="decimal"/>
+      <w:lvlText w:val="%1."/>
+      <w:lvlJc w:val="left"/>
+      <w:pPr>
+        <w:ind w:left="720" w:hanging="360"/>
+      </w:pPr>
+      <w:rPr>
+        <w:rFonts w:hint="default"/>
+      </w:rPr>
+    </w:lvl>
+    <w:lvl w:ilvl="1" w:tplc="04090019" w:tentative="1">
+      <w:start w:val="1"/>
+      <w:numFmt w:val="lowerLetter"/>
+      <w:lvlText w:val="%2."/>
+      <w:lvlJc w:val="left"/>
+      <w:pPr>
+        <w:ind w:left="1440" w:hanging="360"/>
+      </w:pPr>
+    </w:lvl>
+    <w:lvl w:ilvl="2" w:tplc="0409001B" w:tentative="1">
+      <w:start w:val="1"/>
+      <w:numFmt w:val="lowerRoman"/>
+      <w:lvlText w:val="%3."/>
+      <w:lvlJc w:val="right"/>
+      <w:pPr>
+        <w:ind w:left="2160" w:hanging="180"/>
+      </w:pPr>
+    </w:lvl>
+    <w:lvl w:ilvl="3" w:tplc="0409000F" w:tentative="1">
+      <w:start w:val="1"/>
+      <w:numFmt w:val="decimal"/>
+      <w:lvlText w:val="%4."/>
+      <w:lvlJc w:val="left"/>
+      <w:pPr>
+        <w:ind w:left="2880" w:hanging="360"/>
+      </w:pPr>
+    </w:lvl>
+    <w:lvl w:ilvl="4" w:tplc="04090019" w:tentative="1">
+      <w:start w:val="1"/>
+      <w:numFmt w:val="lowerLetter"/>
+      <w:lvlText w:val="%5."/>
+      <w:lvlJc w:val="left"/>
+      <w:pPr>
+        <w:ind w:left="3600" w:hanging="360"/>
+      </w:pPr>
+    </w:lvl>
+    <w:lvl w:ilvl="5" w:tplc="0409001B" w:tentative="1">
+      <w:start w:val="1"/>
+      <w:numFmt w:val="lowerRoman"/>
+      <w:lvlText w:val="%6."/>
+      <w:lvlJc w:val="right"/>
+      <w:pPr>
+        <w:ind w:left="4320" w:hanging="180"/>
+      </w:pPr>
+    </w:lvl>
+    <w:lvl w:ilvl="6" w:tplc="0409000F" w:tentative="1">
+      <w:start w:val="1"/>
+      <w:numFmt w:val="decimal"/>
+      <w:lvlText w:val="%7."/>
+      <w:lvlJc w:val="left"/>
+      <w:pPr>
+        <w:ind w:left="5040" w:hanging="360"/>
+      </w:pPr>
+    </w:lvl>
+    <w:lvl w:ilvl="7" w:tplc="04090019" w:tentative="1">
+      <w:start w:val="1"/>
+      <w:numFmt w:val="lowerLetter"/>
+      <w:lvlText w:val="%8."/>
+      <w:lvlJc w:val="left"/>
+      <w:pPr>
+        <w:ind w:left="5760" w:hanging="360"/>
+      </w:pPr>
+    </w:lvl>
+    <w:lvl w:ilvl="8" w:tplc="0409001B" w:tentative="1">
+      <w:start w:val="1"/>
+      <w:numFmt w:val="lowerRoman"/>
+      <w:lvlText w:val="%9."/>
+      <w:lvlJc w:val="right"/>
+      <w:pPr>
+        <w:ind w:left="6480" w:hanging="180"/>
+      </w:pPr>
+    </w:lvl>
+  </w:abstractNum>
+  <w:abstractNum w:abstractNumId="15" w15:restartNumberingAfterBreak="0">
     <w:nsid w:val="60E50A9B"/>
     <w:multiLevelType w:val="hybridMultilevel"/>
     <w:tmpl w:val="568CBAD2"/>
@@ -17163,7 +19447,97 @@
       </w:pPr>
     </w:lvl>
   </w:abstractNum>
-  <w:abstractNum w:abstractNumId="14" w15:restartNumberingAfterBreak="0">
+  <w:abstractNum w:abstractNumId="16" w15:restartNumberingAfterBreak="0">
+    <w:nsid w:val="728A5C21"/>
+    <w:multiLevelType w:val="hybridMultilevel"/>
+    <w:tmpl w:val="A754C922"/>
+    <w:lvl w:ilvl="0" w:tplc="D1E4AC8C">
+      <w:start w:val="1"/>
+      <w:numFmt w:val="lowerLetter"/>
+      <w:lvlText w:val="%1)"/>
+      <w:lvlJc w:val="left"/>
+      <w:pPr>
+        <w:ind w:left="1920" w:hanging="360"/>
+      </w:pPr>
+      <w:rPr>
+        <w:rFonts w:hint="default"/>
+        <w:i w:val="0"/>
+      </w:rPr>
+    </w:lvl>
+    <w:lvl w:ilvl="1" w:tplc="04090019" w:tentative="1">
+      <w:start w:val="1"/>
+      <w:numFmt w:val="lowerLetter"/>
+      <w:lvlText w:val="%2."/>
+      <w:lvlJc w:val="left"/>
+      <w:pPr>
+        <w:ind w:left="2640" w:hanging="360"/>
+      </w:pPr>
+    </w:lvl>
+    <w:lvl w:ilvl="2" w:tplc="0409001B" w:tentative="1">
+      <w:start w:val="1"/>
+      <w:numFmt w:val="lowerRoman"/>
+      <w:lvlText w:val="%3."/>
+      <w:lvlJc w:val="right"/>
+      <w:pPr>
+        <w:ind w:left="3360" w:hanging="180"/>
+      </w:pPr>
+    </w:lvl>
+    <w:lvl w:ilvl="3" w:tplc="0409000F" w:tentative="1">
+      <w:start w:val="1"/>
+      <w:numFmt w:val="decimal"/>
+      <w:lvlText w:val="%4."/>
+      <w:lvlJc w:val="left"/>
+      <w:pPr>
+        <w:ind w:left="4080" w:hanging="360"/>
+      </w:pPr>
+    </w:lvl>
+    <w:lvl w:ilvl="4" w:tplc="04090019" w:tentative="1">
+      <w:start w:val="1"/>
+      <w:numFmt w:val="lowerLetter"/>
+      <w:lvlText w:val="%5."/>
+      <w:lvlJc w:val="left"/>
+      <w:pPr>
+        <w:ind w:left="4800" w:hanging="360"/>
+      </w:pPr>
+    </w:lvl>
+    <w:lvl w:ilvl="5" w:tplc="0409001B" w:tentative="1">
+      <w:start w:val="1"/>
+      <w:numFmt w:val="lowerRoman"/>
+      <w:lvlText w:val="%6."/>
+      <w:lvlJc w:val="right"/>
+      <w:pPr>
+        <w:ind w:left="5520" w:hanging="180"/>
+      </w:pPr>
+    </w:lvl>
+    <w:lvl w:ilvl="6" w:tplc="0409000F" w:tentative="1">
+      <w:start w:val="1"/>
+      <w:numFmt w:val="decimal"/>
+      <w:lvlText w:val="%7."/>
+      <w:lvlJc w:val="left"/>
+      <w:pPr>
+        <w:ind w:left="6240" w:hanging="360"/>
+      </w:pPr>
+    </w:lvl>
+    <w:lvl w:ilvl="7" w:tplc="04090019" w:tentative="1">
+      <w:start w:val="1"/>
+      <w:numFmt w:val="lowerLetter"/>
+      <w:lvlText w:val="%8."/>
+      <w:lvlJc w:val="left"/>
+      <w:pPr>
+        <w:ind w:left="6960" w:hanging="360"/>
+      </w:pPr>
+    </w:lvl>
+    <w:lvl w:ilvl="8" w:tplc="0409001B" w:tentative="1">
+      <w:start w:val="1"/>
+      <w:numFmt w:val="lowerRoman"/>
+      <w:lvlText w:val="%9."/>
+      <w:lvlJc w:val="right"/>
+      <w:pPr>
+        <w:ind w:left="7680" w:hanging="180"/>
+      </w:pPr>
+    </w:lvl>
+  </w:abstractNum>
+  <w:abstractNum w:abstractNumId="17" w15:restartNumberingAfterBreak="0">
     <w:nsid w:val="74372451"/>
     <w:multiLevelType w:val="hybridMultilevel"/>
     <w:tmpl w:val="6DBC2332"/>
@@ -17252,7 +19626,7 @@
       </w:pPr>
     </w:lvl>
   </w:abstractNum>
-  <w:abstractNum w:abstractNumId="15" w15:restartNumberingAfterBreak="0">
+  <w:abstractNum w:abstractNumId="18" w15:restartNumberingAfterBreak="0">
     <w:nsid w:val="751866A8"/>
     <w:multiLevelType w:val="hybridMultilevel"/>
     <w:tmpl w:val="F8463BE6"/>
@@ -17338,7 +19712,7 @@
       </w:pPr>
     </w:lvl>
   </w:abstractNum>
-  <w:abstractNum w:abstractNumId="16" w15:restartNumberingAfterBreak="0">
+  <w:abstractNum w:abstractNumId="19" w15:restartNumberingAfterBreak="0">
     <w:nsid w:val="7DB54D8E"/>
     <w:multiLevelType w:val="hybridMultilevel"/>
     <w:tmpl w:val="ABA6A642"/>
@@ -17428,55 +19802,64 @@
     </w:lvl>
   </w:abstractNum>
   <w:num w:numId="1">
-    <w:abstractNumId w:val="10"/>
+    <w:abstractNumId w:val="11"/>
   </w:num>
   <w:num w:numId="2">
+    <w:abstractNumId w:val="9"/>
+  </w:num>
+  <w:num w:numId="3">
+    <w:abstractNumId w:val="18"/>
+  </w:num>
+  <w:num w:numId="4">
+    <w:abstractNumId w:val="6"/>
+  </w:num>
+  <w:num w:numId="5">
+    <w:abstractNumId w:val="15"/>
+  </w:num>
+  <w:num w:numId="6">
+    <w:abstractNumId w:val="17"/>
+  </w:num>
+  <w:num w:numId="7">
+    <w:abstractNumId w:val="7"/>
+  </w:num>
+  <w:num w:numId="8">
     <w:abstractNumId w:val="8"/>
   </w:num>
-  <w:num w:numId="3">
-    <w:abstractNumId w:val="15"/>
+  <w:num w:numId="9">
+    <w:abstractNumId w:val="19"/>
   </w:num>
-  <w:num w:numId="4">
+  <w:num w:numId="10">
+    <w:abstractNumId w:val="2"/>
+  </w:num>
+  <w:num w:numId="11">
+    <w:abstractNumId w:val="12"/>
+  </w:num>
+  <w:num w:numId="12">
     <w:abstractNumId w:val="5"/>
   </w:num>
-  <w:num w:numId="5">
-    <w:abstractNumId w:val="13"/>
-  </w:num>
-  <w:num w:numId="6">
-    <w:abstractNumId w:val="14"/>
-  </w:num>
-  <w:num w:numId="7">
-    <w:abstractNumId w:val="6"/>
-  </w:num>
-  <w:num w:numId="8">
-    <w:abstractNumId w:val="7"/>
-  </w:num>
-  <w:num w:numId="9">
-    <w:abstractNumId w:val="16"/>
-  </w:num>
-  <w:num w:numId="10">
-    <w:abstractNumId w:val="1"/>
-  </w:num>
-  <w:num w:numId="11">
-    <w:abstractNumId w:val="11"/>
-  </w:num>
-  <w:num w:numId="12">
+  <w:num w:numId="13">
     <w:abstractNumId w:val="4"/>
   </w:num>
-  <w:num w:numId="13">
+  <w:num w:numId="14">
     <w:abstractNumId w:val="3"/>
-  </w:num>
-  <w:num w:numId="14">
-    <w:abstractNumId w:val="2"/>
   </w:num>
   <w:num w:numId="15">
     <w:abstractNumId w:val="0"/>
   </w:num>
   <w:num w:numId="16">
-    <w:abstractNumId w:val="12"/>
+    <w:abstractNumId w:val="14"/>
   </w:num>
   <w:num w:numId="17">
-    <w:abstractNumId w:val="9"/>
+    <w:abstractNumId w:val="10"/>
+  </w:num>
+  <w:num w:numId="18">
+    <w:abstractNumId w:val="13"/>
+  </w:num>
+  <w:num w:numId="19">
+    <w:abstractNumId w:val="1"/>
+  </w:num>
+  <w:num w:numId="20">
+    <w:abstractNumId w:val="16"/>
   </w:num>
 </w:numbering>
 </file>
@@ -17926,7 +20309,6 @@
   <w:style w:type="character" w:default="1" w:styleId="DefaultParagraphFont">
     <w:name w:val="Default Paragraph Font"/>
     <w:uiPriority w:val="1"/>
-    <w:semiHidden/>
     <w:unhideWhenUsed/>
   </w:style>
   <w:style w:type="table" w:default="1" w:styleId="TableNormal">

--- a/2. Proposal/DRAFT PROPOSAL RAHMAT ILYAS.docx
+++ b/2. Proposal/DRAFT PROPOSAL RAHMAT ILYAS.docx
@@ -7368,19 +7368,7 @@
           <w:szCs w:val="24"/>
           <w:lang w:val="en-US"/>
         </w:rPr>
-        <w:t xml:space="preserve"> </w:t>
-      </w:r>
-      <w:r>
-        <w:rPr>
-          <w:rFonts w:ascii="Times New Roman" w:hAnsi="Times New Roman"/>
-          <w:bCs/>
-          <w:i/>
-          <w:iCs/>
-          <w:sz w:val="24"/>
-          <w:szCs w:val="24"/>
-          <w:lang w:val="en-US"/>
-        </w:rPr>
-        <w:t>(</w:t>
+        <w:t xml:space="preserve"> (</w:t>
       </w:r>
       <w:r>
         <w:rPr>
@@ -7680,29 +7668,7 @@
           <w:szCs w:val="24"/>
           <w:lang w:val="en-US"/>
         </w:rPr>
-        <w:t>Sifat Produk</w:t>
-      </w:r>
-      <w:r>
-        <w:rPr>
-          <w:rFonts w:ascii="Times New Roman" w:hAnsi="Times New Roman"/>
-          <w:bCs/>
-          <w:iCs/>
-          <w:sz w:val="24"/>
-          <w:szCs w:val="24"/>
-          <w:lang w:val="en-US"/>
-        </w:rPr>
-        <w:t>,</w:t>
-      </w:r>
-      <w:r>
-        <w:rPr>
-          <w:rFonts w:ascii="Times New Roman" w:hAnsi="Times New Roman"/>
-          <w:bCs/>
-          <w:iCs/>
-          <w:sz w:val="24"/>
-          <w:szCs w:val="24"/>
-          <w:lang w:val="en-US"/>
-        </w:rPr>
-        <w:t xml:space="preserve"> yakni apakah produk </w:t>
+        <w:t xml:space="preserve">Sifat Produk, yakni apakah produk </w:t>
       </w:r>
       <w:r>
         <w:rPr>
@@ -7755,29 +7721,7 @@
           <w:szCs w:val="24"/>
           <w:lang w:val="en-US"/>
         </w:rPr>
-        <w:t>Metode Distribusi</w:t>
-      </w:r>
-      <w:r>
-        <w:rPr>
-          <w:rFonts w:ascii="Times New Roman" w:hAnsi="Times New Roman"/>
-          <w:bCs/>
-          <w:iCs/>
-          <w:sz w:val="24"/>
-          <w:szCs w:val="24"/>
-          <w:lang w:val="en-US"/>
-        </w:rPr>
-        <w:t>,</w:t>
-      </w:r>
-      <w:r>
-        <w:rPr>
-          <w:rFonts w:ascii="Times New Roman" w:hAnsi="Times New Roman"/>
-          <w:bCs/>
-          <w:iCs/>
-          <w:sz w:val="24"/>
-          <w:szCs w:val="24"/>
-          <w:lang w:val="en-US"/>
-        </w:rPr>
-        <w:t xml:space="preserve"> yaitu dimanakah posisi perusahaan dan apakah ini memiliki jarak yang dapat dijangkau oleh pasar.</w:t>
+        <w:t>Metode Distribusi, yaitu dimanakah posisi perusahaan dan apakah ini memiliki jarak yang dapat dijangkau oleh pasar.</w:t>
       </w:r>
     </w:p>
     <w:p>
@@ -7809,29 +7753,7 @@
           <w:lang w:val="en-US"/>
         </w:rPr>
         <w:lastRenderedPageBreak/>
-        <w:t>Besarnya Perusahaan dibandingkan dengan Perusahaan Pesaing</w:t>
-      </w:r>
-      <w:r>
-        <w:rPr>
-          <w:rFonts w:ascii="Times New Roman" w:hAnsi="Times New Roman"/>
-          <w:bCs/>
-          <w:iCs/>
-          <w:sz w:val="24"/>
-          <w:szCs w:val="24"/>
-          <w:lang w:val="en-US"/>
-        </w:rPr>
-        <w:t>,</w:t>
-      </w:r>
-      <w:r>
-        <w:rPr>
-          <w:rFonts w:ascii="Times New Roman" w:hAnsi="Times New Roman"/>
-          <w:bCs/>
-          <w:iCs/>
-          <w:sz w:val="24"/>
-          <w:szCs w:val="24"/>
-          <w:lang w:val="en-US"/>
-        </w:rPr>
-        <w:t xml:space="preserve"> ialah apakah posisi perusahaan sebagai sebuah market leader, market chalenger, atau market follower.</w:t>
+        <w:t>Besarnya Perusahaan dibandingkan dengan Perusahaan Pesaing, ialah apakah posisi perusahaan sebagai sebuah market leader, market chalenger, atau market follower.</w:t>
       </w:r>
     </w:p>
     <w:p>
@@ -7862,29 +7784,7 @@
           <w:szCs w:val="24"/>
           <w:lang w:val="en-US"/>
         </w:rPr>
-        <w:t>Tingkat Persaingan</w:t>
-      </w:r>
-      <w:r>
-        <w:rPr>
-          <w:rFonts w:ascii="Times New Roman" w:hAnsi="Times New Roman"/>
-          <w:bCs/>
-          <w:iCs/>
-          <w:sz w:val="24"/>
-          <w:szCs w:val="24"/>
-          <w:lang w:val="en-US"/>
-        </w:rPr>
-        <w:t>,</w:t>
-      </w:r>
-      <w:r>
-        <w:rPr>
-          <w:rFonts w:ascii="Times New Roman" w:hAnsi="Times New Roman"/>
-          <w:bCs/>
-          <w:iCs/>
-          <w:sz w:val="24"/>
-          <w:szCs w:val="24"/>
-          <w:lang w:val="en-US"/>
-        </w:rPr>
-        <w:t xml:space="preserve"> yaitu bagaimanakah posisi suatu perusahaan dibanding dengan posisi perusahaan lain di pemasaran.</w:t>
+        <w:t>Tingkat Persaingan, yaitu bagaimanakah posisi suatu perusahaan dibanding dengan posisi perusahaan lain di pemasaran.</w:t>
       </w:r>
     </w:p>
     <w:p>
@@ -7938,18 +7838,7 @@
           <w:szCs w:val="24"/>
           <w:lang w:val="en-US"/>
         </w:rPr>
-        <w:t>,</w:t>
-      </w:r>
-      <w:r>
-        <w:rPr>
-          <w:rFonts w:ascii="Times New Roman" w:hAnsi="Times New Roman"/>
-          <w:bCs/>
-          <w:iCs/>
-          <w:sz w:val="24"/>
-          <w:szCs w:val="24"/>
-          <w:lang w:val="en-US"/>
-        </w:rPr>
-        <w:t xml:space="preserve"> ialah sebuah data yang diperlukan untuk melakukan peramalan minimal lima tahun lalu.</w:t>
+        <w:t>, ialah sebuah data yang diperlukan untuk melakukan peramalan minimal lima tahun lalu.</w:t>
       </w:r>
     </w:p>
     <w:p>
@@ -8032,18 +7921,7 @@
           <w:szCs w:val="24"/>
           <w:lang w:val="en-US"/>
         </w:rPr>
-        <w:t>Para ahli juga mengungkapkan mengenai pengertian persediaan, berikut adalah bebera</w:t>
-      </w:r>
-      <w:r>
-        <w:rPr>
-          <w:rFonts w:ascii="Times New Roman" w:hAnsi="Times New Roman"/>
-          <w:bCs/>
-          <w:iCs/>
-          <w:sz w:val="24"/>
-          <w:szCs w:val="24"/>
-          <w:lang w:val="en-US"/>
-        </w:rPr>
-        <w:t>pa pendapat para ahli tersebut:</w:t>
+        <w:t>Para ahli juga mengungkapkan mengenai pengertian persediaan, berikut adalah beberapa pendapat para ahli tersebut:</w:t>
       </w:r>
     </w:p>
     <w:p>
@@ -8719,25 +8597,27 @@
         <w:jc w:val="center"/>
         <w:rPr>
           <w:rFonts w:ascii="Times New Roman" w:hAnsi="Times New Roman"/>
-          <w:bCs/>
-          <w:iCs/>
-          <w:sz w:val="24"/>
-          <w:szCs w:val="24"/>
-          <w:lang w:val="en-US"/>
-        </w:rPr>
-      </w:pPr>
-      <w:r>
-        <w:rPr>
-          <w:rFonts w:ascii="Times New Roman" w:hAnsi="Times New Roman"/>
-          <w:bCs/>
+          <w:b/>
+          <w:bCs/>
+          <w:i/>
+          <w:iCs/>
+          <w:sz w:val="24"/>
+          <w:szCs w:val="24"/>
+          <w:lang w:val="en-US"/>
+        </w:rPr>
+      </w:pPr>
+      <w:r>
+        <w:rPr>
+          <w:rFonts w:ascii="Times New Roman" w:hAnsi="Times New Roman"/>
+          <w:b/>
+          <w:bCs/>
+          <w:i/>
           <w:iCs/>
           <w:sz w:val="24"/>
           <w:szCs w:val="24"/>
         </w:rPr>
         <w:t>xt = A + et</w:t>
       </w:r>
-      <w:bookmarkStart w:id="0" w:name="_GoBack"/>
-      <w:bookmarkEnd w:id="0"/>
     </w:p>
     <w:p>
       <w:pPr>
@@ -9517,6 +9397,7 @@
           <w:tab w:val="left" w:pos="1080"/>
         </w:tabs>
         <w:spacing w:after="0" w:line="480" w:lineRule="auto"/>
+        <w:ind w:left="851" w:hanging="425"/>
         <w:jc w:val="both"/>
         <w:rPr>
           <w:rFonts w:ascii="Times New Roman" w:hAnsi="Times New Roman"/>
@@ -9542,112 +9423,78 @@
     <w:p>
       <w:pPr>
         <w:pStyle w:val="ListParagraph"/>
-        <w:tabs>
-          <w:tab w:val="left" w:pos="1080"/>
-        </w:tabs>
         <w:spacing w:after="0" w:line="480" w:lineRule="auto"/>
-        <w:ind w:left="644"/>
-        <w:jc w:val="both"/>
-        <w:rPr>
-          <w:rFonts w:ascii="Times New Roman" w:hAnsi="Times New Roman"/>
-          <w:bCs/>
-          <w:iCs/>
-          <w:sz w:val="24"/>
-          <w:szCs w:val="24"/>
-          <w:lang w:val="en-US"/>
-        </w:rPr>
-      </w:pPr>
-      <w:r>
-        <w:rPr>
-          <w:rFonts w:ascii="Times New Roman" w:hAnsi="Times New Roman"/>
-          <w:bCs/>
-          <w:iCs/>
-          <w:sz w:val="24"/>
-          <w:szCs w:val="24"/>
-          <w:lang w:val="en-US"/>
-        </w:rPr>
-        <w:tab/>
-        <w:t>Dalam melakukan penelitian ini penulis menggunaka penelitian kualitatif dimana penelitian ini bersifat deskriptif dan cenderung menggunakan analisis proses.</w:t>
+        <w:ind w:left="851" w:firstLine="709"/>
+        <w:jc w:val="both"/>
+        <w:rPr>
+          <w:rFonts w:ascii="Times New Roman" w:hAnsi="Times New Roman"/>
+          <w:bCs/>
+          <w:iCs/>
+          <w:sz w:val="24"/>
+          <w:szCs w:val="24"/>
+        </w:rPr>
+      </w:pPr>
+      <w:r>
+        <w:rPr>
+          <w:rFonts w:ascii="Times New Roman" w:hAnsi="Times New Roman"/>
+          <w:bCs/>
+          <w:iCs/>
+          <w:sz w:val="24"/>
+          <w:szCs w:val="24"/>
+        </w:rPr>
+        <w:t xml:space="preserve">Adapun jenis penelitian yang digunakan dalam penelitian ini adalah penelitian kuantitatif. Penelitian kuantitatif adalah metode penelitian yang berlandaskan pada filsafat positivisme, digunakan untuk meneliti pada populasi atau sampel tertentu, pengumpulan data menggunakan instrument penelitian, analisis data bersifat kuantitatif/statistic, dengan tujuan untuk menguji hipotesis yang telah ditetapkan. Definisi lain menyebutkan penelitian </w:t>
+      </w:r>
+      <w:r>
+        <w:rPr>
+          <w:rFonts w:ascii="Times New Roman" w:hAnsi="Times New Roman"/>
+          <w:bCs/>
+          <w:iCs/>
+          <w:sz w:val="24"/>
+          <w:szCs w:val="24"/>
+        </w:rPr>
+        <w:lastRenderedPageBreak/>
+        <w:t>kuantitatif adalah penelitian yang banyak menuntut penggunaan angka, mulai dari pengumpulan data, penafsiran terhadap data tersebut, serta penampilan dari hasilnya. Demikian pula pada tahap kesimpulan penelitian akan lebih baik bila disertai dengan gambar, tabel, grafik, atau tam</w:t>
+      </w:r>
+      <w:r>
+        <w:rPr>
+          <w:rFonts w:ascii="Times New Roman" w:hAnsi="Times New Roman"/>
+          <w:bCs/>
+          <w:iCs/>
+          <w:sz w:val="24"/>
+          <w:szCs w:val="24"/>
+        </w:rPr>
+        <w:t>pilan lainnya (Sugiyono, 2014).</w:t>
       </w:r>
     </w:p>
     <w:p>
       <w:pPr>
         <w:pStyle w:val="ListParagraph"/>
-        <w:tabs>
-          <w:tab w:val="left" w:pos="1080"/>
-        </w:tabs>
         <w:spacing w:after="0" w:line="480" w:lineRule="auto"/>
-        <w:ind w:left="644"/>
-        <w:jc w:val="both"/>
-        <w:rPr>
-          <w:rFonts w:ascii="Times New Roman" w:hAnsi="Times New Roman"/>
-          <w:bCs/>
-          <w:iCs/>
-          <w:sz w:val="24"/>
-          <w:szCs w:val="24"/>
-          <w:lang w:val="en-US"/>
-        </w:rPr>
-      </w:pPr>
-      <w:r>
-        <w:rPr>
-          <w:rFonts w:ascii="Times New Roman" w:hAnsi="Times New Roman"/>
-          <w:bCs/>
-          <w:iCs/>
-          <w:sz w:val="24"/>
-          <w:szCs w:val="24"/>
-          <w:lang w:val="en-US"/>
-        </w:rPr>
-        <w:t xml:space="preserve">Strategi penelitian yang digunakan adalah </w:t>
-      </w:r>
-      <w:r>
-        <w:rPr>
-          <w:rFonts w:ascii="Times New Roman" w:hAnsi="Times New Roman"/>
-          <w:bCs/>
-          <w:i/>
-          <w:sz w:val="24"/>
-          <w:szCs w:val="24"/>
-          <w:lang w:val="en-US"/>
-        </w:rPr>
-        <w:t>Design and Creation</w:t>
-      </w:r>
-      <w:r>
-        <w:rPr>
-          <w:rFonts w:ascii="Times New Roman" w:hAnsi="Times New Roman"/>
-          <w:bCs/>
-          <w:i/>
-          <w:sz w:val="24"/>
-          <w:szCs w:val="24"/>
-          <w:lang w:val="en-US"/>
-        </w:rPr>
-        <w:t xml:space="preserve">, </w:t>
-      </w:r>
-      <w:r>
-        <w:rPr>
-          <w:rFonts w:ascii="Times New Roman" w:hAnsi="Times New Roman"/>
-          <w:bCs/>
-          <w:iCs/>
-          <w:sz w:val="24"/>
-          <w:szCs w:val="24"/>
-          <w:lang w:val="en-US"/>
-        </w:rPr>
-        <w:t xml:space="preserve">dipilihnya jenis penelitian ini dikarenakan konsep dari </w:t>
-      </w:r>
-      <w:r>
-        <w:rPr>
-          <w:rFonts w:ascii="Times New Roman" w:hAnsi="Times New Roman"/>
-          <w:bCs/>
-          <w:i/>
-          <w:sz w:val="24"/>
-          <w:szCs w:val="24"/>
-          <w:lang w:val="en-US"/>
-        </w:rPr>
-        <w:t>Design and Creation</w:t>
-      </w:r>
-      <w:r>
-        <w:rPr>
-          <w:rFonts w:ascii="Times New Roman" w:hAnsi="Times New Roman"/>
-          <w:bCs/>
-          <w:i/>
+        <w:ind w:left="851" w:firstLine="709"/>
+        <w:jc w:val="both"/>
+        <w:rPr>
+          <w:rFonts w:ascii="Times New Roman" w:hAnsi="Times New Roman"/>
+          <w:bCs/>
+          <w:iCs/>
+          <w:sz w:val="24"/>
+          <w:szCs w:val="24"/>
+        </w:rPr>
+      </w:pPr>
+      <w:r>
+        <w:rPr>
+          <w:rFonts w:ascii="Times New Roman" w:hAnsi="Times New Roman"/>
+          <w:bCs/>
+          <w:iCs/>
+          <w:sz w:val="24"/>
+          <w:szCs w:val="24"/>
+        </w:rPr>
+        <w:t>Dipilihnya jenis penelitian ini karena penulis menganggap jenis ini sangat cocok dengan penelitian yang diangkat oleh penulis karena melakukan penelitian berupa eksperimen terhadap objek penelitian penulis.</w:t>
+      </w:r>
+      <w:r>
+        <w:rPr>
+          <w:rFonts w:ascii="Times New Roman" w:hAnsi="Times New Roman"/>
+          <w:bCs/>
+          <w:iCs/>
           <w:sz w:val="24"/>
           <w:szCs w:val="24"/>
           <w:lang w:val="en-US"/>
@@ -9663,39 +9510,51 @@
           <w:szCs w:val="24"/>
           <w:lang w:val="en-US"/>
         </w:rPr>
-        <w:t>sangat tepat untuk mengelola penelitian ini.</w:t>
-      </w:r>
-    </w:p>
-    <w:p>
-      <w:pPr>
-        <w:pStyle w:val="ListParagraph"/>
-        <w:tabs>
-          <w:tab w:val="left" w:pos="1080"/>
-        </w:tabs>
-        <w:spacing w:after="0" w:line="480" w:lineRule="auto"/>
-        <w:ind w:left="644"/>
-        <w:jc w:val="both"/>
-        <w:rPr>
-          <w:rFonts w:ascii="Times New Roman" w:hAnsi="Times New Roman"/>
-          <w:bCs/>
-          <w:iCs/>
-          <w:sz w:val="24"/>
-          <w:szCs w:val="24"/>
-          <w:lang w:val="en-US"/>
-        </w:rPr>
-      </w:pPr>
-      <w:r>
-        <w:rPr>
-          <w:rFonts w:ascii="Times New Roman" w:hAnsi="Times New Roman"/>
-          <w:bCs/>
-          <w:iCs/>
-          <w:sz w:val="24"/>
-          <w:szCs w:val="24"/>
-          <w:lang w:val="en-US"/>
-        </w:rPr>
-        <w:lastRenderedPageBreak/>
-        <w:tab/>
-        <w:t>Adapun lokasi penelitian ini dilakukan di Lembaga Penelitian dan Pengabdian Masyarakat (LP2M) UIN Alauddin Makassar.</w:t>
+        <w:t>Adapun lokasi penelitian ini dilakukan di</w:t>
+      </w:r>
+      <w:r>
+        <w:rPr>
+          <w:rFonts w:ascii="Times New Roman" w:hAnsi="Times New Roman"/>
+          <w:bCs/>
+          <w:iCs/>
+          <w:sz w:val="24"/>
+          <w:szCs w:val="24"/>
+          <w:lang w:val="en-US"/>
+        </w:rPr>
+        <w:t xml:space="preserve"> Macca Mart, yaitu salah satu minimarket</w:t>
+      </w:r>
+      <w:r>
+        <w:rPr>
+          <w:rFonts w:ascii="Times New Roman" w:hAnsi="Times New Roman"/>
+          <w:bCs/>
+          <w:iCs/>
+          <w:sz w:val="24"/>
+          <w:szCs w:val="24"/>
+          <w:lang w:val="en-US"/>
+        </w:rPr>
+        <w:t xml:space="preserve"> </w:t>
+      </w:r>
+      <w:r>
+        <w:rPr>
+          <w:rFonts w:ascii="Times New Roman" w:hAnsi="Times New Roman"/>
+          <w:bCs/>
+          <w:iCs/>
+          <w:sz w:val="24"/>
+          <w:szCs w:val="24"/>
+          <w:lang w:val="en-US"/>
+        </w:rPr>
+        <w:t>yang berlokasi di J</w:t>
+      </w:r>
+      <w:r>
+        <w:rPr>
+          <w:rFonts w:ascii="Times New Roman" w:hAnsi="Times New Roman"/>
+          <w:bCs/>
+          <w:iCs/>
+          <w:sz w:val="24"/>
+          <w:szCs w:val="24"/>
+          <w:lang w:val="en-US"/>
+        </w:rPr>
+        <w:t>l. Poros Malino, Kec. Somba Opu, Kab. Gowa, Sulawesi Selatan.</w:t>
       </w:r>
     </w:p>
     <w:p>
@@ -9709,6 +9568,7 @@
           <w:tab w:val="left" w:pos="1080"/>
         </w:tabs>
         <w:spacing w:after="0" w:line="480" w:lineRule="auto"/>
+        <w:ind w:left="851" w:hanging="425"/>
         <w:jc w:val="both"/>
         <w:rPr>
           <w:rFonts w:ascii="Times New Roman" w:hAnsi="Times New Roman"/>
@@ -9734,32 +9594,18 @@
     <w:p>
       <w:pPr>
         <w:pStyle w:val="ListParagraph"/>
-        <w:tabs>
-          <w:tab w:val="left" w:pos="1080"/>
-        </w:tabs>
         <w:spacing w:after="0" w:line="480" w:lineRule="auto"/>
-        <w:ind w:left="644"/>
-        <w:jc w:val="both"/>
-        <w:rPr>
-          <w:rFonts w:ascii="Times New Roman" w:hAnsi="Times New Roman"/>
-          <w:bCs/>
-          <w:iCs/>
-          <w:sz w:val="24"/>
-          <w:szCs w:val="24"/>
-          <w:lang w:val="en-US"/>
-        </w:rPr>
-      </w:pPr>
-      <w:r>
-        <w:rPr>
-          <w:rFonts w:ascii="Times New Roman" w:hAnsi="Times New Roman"/>
-          <w:b/>
-          <w:iCs/>
-          <w:sz w:val="24"/>
-          <w:szCs w:val="24"/>
-          <w:lang w:val="en-US"/>
-        </w:rPr>
-        <w:tab/>
-      </w:r>
+        <w:ind w:left="851" w:firstLine="709"/>
+        <w:jc w:val="both"/>
+        <w:rPr>
+          <w:rFonts w:ascii="Times New Roman" w:hAnsi="Times New Roman"/>
+          <w:bCs/>
+          <w:iCs/>
+          <w:sz w:val="24"/>
+          <w:szCs w:val="24"/>
+          <w:lang w:val="en-US"/>
+        </w:rPr>
+      </w:pPr>
       <w:r>
         <w:rPr>
           <w:rFonts w:ascii="Times New Roman" w:hAnsi="Times New Roman"/>
@@ -9770,6 +9616,27 @@
           <w:lang w:val="en-US"/>
         </w:rPr>
         <w:t>Penelitian ini menggunakan metode penelitian saintifik yaitu dengan pendekatan ilmu pengetahuan dan teknologi.</w:t>
+      </w:r>
+      <w:r>
+        <w:rPr>
+          <w:rFonts w:ascii="Times New Roman" w:hAnsi="Times New Roman"/>
+          <w:bCs/>
+          <w:iCs/>
+          <w:sz w:val="24"/>
+          <w:szCs w:val="24"/>
+          <w:lang w:val="en-US"/>
+        </w:rPr>
+        <w:t xml:space="preserve"> </w:t>
+      </w:r>
+      <w:r>
+        <w:rPr>
+          <w:rFonts w:ascii="Times New Roman" w:hAnsi="Times New Roman"/>
+          <w:bCs/>
+          <w:iCs/>
+          <w:sz w:val="24"/>
+          <w:szCs w:val="24"/>
+        </w:rPr>
+        <w:t>Pendekatan saintifik yaitu proses pembelajaran yang dirancang sedemikian rupa untuk mengidentifikasi atau menemukan dan merumuskan masalah. Pendekatan divergensi yaitu menggali kemungkinan dan batasan-batasan berbagai situasi dengan menerapkan warisan pemikiran kritis melaui metode penelitian kualitatif untuk menciptakan pemahaman baru ke arah solusi desain yang lebih baik.</w:t>
       </w:r>
     </w:p>
     <w:p>
@@ -9783,6 +9650,7 @@
           <w:tab w:val="left" w:pos="1080"/>
         </w:tabs>
         <w:spacing w:after="0" w:line="480" w:lineRule="auto"/>
+        <w:ind w:left="851" w:hanging="425"/>
         <w:jc w:val="both"/>
         <w:rPr>
           <w:rFonts w:ascii="Times New Roman" w:hAnsi="Times New Roman"/>
@@ -9802,82 +9670,189 @@
           <w:szCs w:val="24"/>
           <w:lang w:val="en-US"/>
         </w:rPr>
-        <w:t>Sumber data</w:t>
+        <w:t>Sumber D</w:t>
+      </w:r>
+      <w:r>
+        <w:rPr>
+          <w:rFonts w:ascii="Times New Roman" w:hAnsi="Times New Roman"/>
+          <w:b/>
+          <w:iCs/>
+          <w:sz w:val="24"/>
+          <w:szCs w:val="24"/>
+          <w:lang w:val="en-US"/>
+        </w:rPr>
+        <w:t>ata</w:t>
       </w:r>
     </w:p>
     <w:p>
       <w:pPr>
         <w:pStyle w:val="ListParagraph"/>
-        <w:tabs>
-          <w:tab w:val="left" w:pos="1080"/>
-        </w:tabs>
         <w:spacing w:after="0" w:line="480" w:lineRule="auto"/>
-        <w:ind w:left="644"/>
-        <w:jc w:val="both"/>
-        <w:rPr>
-          <w:rFonts w:ascii="Times New Roman" w:hAnsi="Times New Roman"/>
-          <w:bCs/>
-          <w:iCs/>
-          <w:sz w:val="24"/>
-          <w:szCs w:val="24"/>
-          <w:lang w:val="en-US"/>
-        </w:rPr>
-      </w:pPr>
-      <w:r>
-        <w:rPr>
-          <w:rFonts w:ascii="Times New Roman" w:hAnsi="Times New Roman"/>
-          <w:bCs/>
-          <w:iCs/>
-          <w:sz w:val="24"/>
-          <w:szCs w:val="24"/>
-          <w:lang w:val="en-US"/>
-        </w:rPr>
-        <w:tab/>
-        <w:t xml:space="preserve">Sumber data yang digunakan dalam penelitian ini adalah dengan melakukan wawancara kepada beberapa pihak yang terkait dan berwenang dalam LP2M serta diambil dari </w:t>
-      </w:r>
-      <w:r>
-        <w:rPr>
-          <w:rFonts w:ascii="Times New Roman" w:hAnsi="Times New Roman"/>
-          <w:bCs/>
-          <w:i/>
-          <w:sz w:val="24"/>
-          <w:szCs w:val="24"/>
-          <w:lang w:val="en-US"/>
-        </w:rPr>
-        <w:t>Librar</w:t>
-      </w:r>
-      <w:r>
-        <w:rPr>
-          <w:rFonts w:ascii="Times New Roman" w:hAnsi="Times New Roman"/>
-          <w:bCs/>
-          <w:i/>
-          <w:sz w:val="24"/>
-          <w:szCs w:val="24"/>
-          <w:lang w:val="en-US"/>
-        </w:rPr>
-        <w:t>y</w:t>
-      </w:r>
-      <w:r>
-        <w:rPr>
-          <w:rFonts w:ascii="Times New Roman" w:hAnsi="Times New Roman"/>
-          <w:bCs/>
-          <w:i/>
-          <w:sz w:val="24"/>
-          <w:szCs w:val="24"/>
-          <w:lang w:val="en-US"/>
-        </w:rPr>
-        <w:t xml:space="preserve"> Research</w:t>
-      </w:r>
-      <w:r>
-        <w:rPr>
-          <w:rFonts w:ascii="Times New Roman" w:hAnsi="Times New Roman"/>
-          <w:bCs/>
-          <w:i/>
-          <w:sz w:val="24"/>
-          <w:szCs w:val="24"/>
-          <w:lang w:val="en-US"/>
-        </w:rPr>
-        <w:t xml:space="preserve"> </w:t>
+        <w:ind w:left="851" w:firstLine="709"/>
+        <w:jc w:val="both"/>
+        <w:rPr>
+          <w:rFonts w:ascii="Times New Roman" w:hAnsi="Times New Roman"/>
+          <w:bCs/>
+          <w:iCs/>
+          <w:sz w:val="24"/>
+          <w:szCs w:val="24"/>
+          <w:lang w:val="en-US"/>
+        </w:rPr>
+      </w:pPr>
+      <w:r>
+        <w:rPr>
+          <w:rFonts w:ascii="Times New Roman" w:hAnsi="Times New Roman"/>
+          <w:bCs/>
+          <w:iCs/>
+          <w:sz w:val="24"/>
+          <w:szCs w:val="24"/>
+          <w:lang w:val="en-US"/>
+        </w:rPr>
+        <w:t>Sumber data yang digunakan dalam penelitian ini adalah dengan melakukan wawancara</w:t>
+      </w:r>
+      <w:r>
+        <w:rPr>
+          <w:rFonts w:ascii="Times New Roman" w:hAnsi="Times New Roman"/>
+          <w:bCs/>
+          <w:iCs/>
+          <w:sz w:val="24"/>
+          <w:szCs w:val="24"/>
+          <w:lang w:val="en-US"/>
+        </w:rPr>
+        <w:t xml:space="preserve"> langsung</w:t>
+      </w:r>
+      <w:r>
+        <w:rPr>
+          <w:rFonts w:ascii="Times New Roman" w:hAnsi="Times New Roman"/>
+          <w:bCs/>
+          <w:iCs/>
+          <w:sz w:val="24"/>
+          <w:szCs w:val="24"/>
+          <w:lang w:val="en-US"/>
+        </w:rPr>
+        <w:t xml:space="preserve"> kepada</w:t>
+      </w:r>
+      <w:r>
+        <w:rPr>
+          <w:rFonts w:ascii="Times New Roman" w:hAnsi="Times New Roman"/>
+          <w:bCs/>
+          <w:iCs/>
+          <w:sz w:val="24"/>
+          <w:szCs w:val="24"/>
+          <w:lang w:val="en-US"/>
+        </w:rPr>
+        <w:t xml:space="preserve"> pemilik toko Macca Mart</w:t>
+      </w:r>
+      <w:r>
+        <w:rPr>
+          <w:rFonts w:ascii="Times New Roman" w:hAnsi="Times New Roman"/>
+          <w:bCs/>
+          <w:iCs/>
+          <w:sz w:val="24"/>
+          <w:szCs w:val="24"/>
+          <w:lang w:val="en-US"/>
+        </w:rPr>
+        <w:t xml:space="preserve"> untuk megumpulkan informasi mengenai sistem yang berjalan pada tokoh tersebut.</w:t>
+      </w:r>
+    </w:p>
+    <w:p>
+      <w:pPr>
+        <w:pStyle w:val="ListParagraph"/>
+        <w:spacing w:after="0" w:line="480" w:lineRule="auto"/>
+        <w:ind w:left="851" w:firstLine="709"/>
+        <w:jc w:val="both"/>
+        <w:rPr>
+          <w:rFonts w:ascii="Times New Roman" w:hAnsi="Times New Roman"/>
+          <w:bCs/>
+          <w:iCs/>
+          <w:sz w:val="24"/>
+          <w:szCs w:val="24"/>
+          <w:lang w:val="en-US"/>
+        </w:rPr>
+      </w:pPr>
+      <w:r>
+        <w:rPr>
+          <w:rFonts w:ascii="Times New Roman" w:hAnsi="Times New Roman"/>
+          <w:bCs/>
+          <w:iCs/>
+          <w:sz w:val="24"/>
+          <w:szCs w:val="24"/>
+          <w:lang w:val="en-US"/>
+        </w:rPr>
+        <w:lastRenderedPageBreak/>
+        <w:t xml:space="preserve">Data yang akan diolah dalam penelitian ini adalah data yang bersumber dari aplikasi </w:t>
+      </w:r>
+      <w:r>
+        <w:rPr>
+          <w:rFonts w:ascii="Times New Roman" w:hAnsi="Times New Roman"/>
+          <w:bCs/>
+          <w:i/>
+          <w:iCs/>
+          <w:sz w:val="24"/>
+          <w:szCs w:val="24"/>
+          <w:lang w:val="en-US"/>
+        </w:rPr>
+        <w:t xml:space="preserve">point of sale </w:t>
+      </w:r>
+      <w:r>
+        <w:rPr>
+          <w:rFonts w:ascii="Times New Roman" w:hAnsi="Times New Roman"/>
+          <w:bCs/>
+          <w:iCs/>
+          <w:sz w:val="24"/>
+          <w:szCs w:val="24"/>
+          <w:lang w:val="en-US"/>
+        </w:rPr>
+        <w:t>(POS) yang digunakan di toko Macca Mart, aplikasi ini menampung semua data transaksi dan data operasional tokoh tersebut.</w:t>
+      </w:r>
+    </w:p>
+    <w:p>
+      <w:pPr>
+        <w:pStyle w:val="ListParagraph"/>
+        <w:spacing w:after="0" w:line="480" w:lineRule="auto"/>
+        <w:ind w:left="851" w:firstLine="709"/>
+        <w:jc w:val="both"/>
+        <w:rPr>
+          <w:rFonts w:ascii="Times New Roman" w:hAnsi="Times New Roman"/>
+          <w:bCs/>
+          <w:iCs/>
+          <w:sz w:val="24"/>
+          <w:szCs w:val="24"/>
+          <w:lang w:val="en-US"/>
+        </w:rPr>
+      </w:pPr>
+      <w:r>
+        <w:rPr>
+          <w:rFonts w:ascii="Times New Roman" w:hAnsi="Times New Roman"/>
+          <w:bCs/>
+          <w:iCs/>
+          <w:sz w:val="24"/>
+          <w:szCs w:val="24"/>
+          <w:lang w:val="en-US"/>
+        </w:rPr>
+        <w:t xml:space="preserve">Selain itu peneliti juga mengambil sumber data dan referensi </w:t>
+      </w:r>
+      <w:r>
+        <w:rPr>
+          <w:rFonts w:ascii="Times New Roman" w:hAnsi="Times New Roman"/>
+          <w:bCs/>
+          <w:iCs/>
+          <w:sz w:val="24"/>
+          <w:szCs w:val="24"/>
+          <w:lang w:val="en-US"/>
+        </w:rPr>
+        <w:t xml:space="preserve">dari </w:t>
+      </w:r>
+      <w:r>
+        <w:rPr>
+          <w:rFonts w:ascii="Times New Roman" w:hAnsi="Times New Roman"/>
+          <w:bCs/>
+          <w:i/>
+          <w:sz w:val="24"/>
+          <w:szCs w:val="24"/>
+          <w:lang w:val="en-US"/>
+        </w:rPr>
+        <w:t xml:space="preserve">Library Research </w:t>
       </w:r>
       <w:r>
         <w:rPr>
@@ -9911,36 +9886,6 @@
           <w:lang w:val="en-US"/>
         </w:rPr>
         <w:t>lainnya yang dapat dijadikan sebagai acuan pembahasan dalam penyelesaian masalah.</w:t>
-      </w:r>
-    </w:p>
-    <w:p>
-      <w:pPr>
-        <w:pStyle w:val="ListParagraph"/>
-        <w:tabs>
-          <w:tab w:val="left" w:pos="1080"/>
-        </w:tabs>
-        <w:spacing w:after="0" w:line="480" w:lineRule="auto"/>
-        <w:ind w:left="644"/>
-        <w:jc w:val="both"/>
-        <w:rPr>
-          <w:rFonts w:ascii="Times New Roman" w:hAnsi="Times New Roman"/>
-          <w:bCs/>
-          <w:iCs/>
-          <w:sz w:val="24"/>
-          <w:szCs w:val="24"/>
-          <w:lang w:val="en-US"/>
-        </w:rPr>
-      </w:pPr>
-      <w:r>
-        <w:rPr>
-          <w:rFonts w:ascii="Times New Roman" w:hAnsi="Times New Roman"/>
-          <w:bCs/>
-          <w:iCs/>
-          <w:sz w:val="24"/>
-          <w:szCs w:val="24"/>
-          <w:lang w:val="en-US"/>
-        </w:rPr>
-        <w:t>Selain daripada itu peneliti juga mengambil sumber data dan referensi yang terkait dengan penelitian baik bersumber dari internet ataupun hasil dari penelitian sebelumnya sebagai bahan referensi bagi penelitian selanjutnya.</w:t>
       </w:r>
     </w:p>
     <w:p>
@@ -9973,6 +9918,7 @@
           <w:tab w:val="left" w:pos="1080"/>
         </w:tabs>
         <w:spacing w:after="0" w:line="480" w:lineRule="auto"/>
+        <w:ind w:left="851" w:hanging="425"/>
         <w:jc w:val="both"/>
         <w:rPr>
           <w:rFonts w:ascii="Times New Roman" w:hAnsi="Times New Roman"/>
@@ -10002,11 +9948,8 @@
           <w:ilvl w:val="2"/>
           <w:numId w:val="1"/>
         </w:numPr>
-        <w:tabs>
-          <w:tab w:val="left" w:pos="810"/>
-        </w:tabs>
         <w:spacing w:after="0" w:line="480" w:lineRule="auto"/>
-        <w:ind w:left="1980" w:hanging="1440"/>
+        <w:ind w:left="1134" w:hanging="283"/>
         <w:jc w:val="both"/>
         <w:rPr>
           <w:rFonts w:ascii="Times New Roman" w:hAnsi="Times New Roman"/>
@@ -10031,43 +9974,29 @@
     </w:p>
     <w:p>
       <w:pPr>
-        <w:tabs>
-          <w:tab w:val="left" w:pos="540"/>
-          <w:tab w:val="left" w:pos="1080"/>
-        </w:tabs>
+        <w:pStyle w:val="ListParagraph"/>
         <w:spacing w:after="0" w:line="480" w:lineRule="auto"/>
-        <w:ind w:left="540"/>
-        <w:jc w:val="both"/>
-        <w:rPr>
-          <w:rFonts w:ascii="Times New Roman" w:hAnsi="Times New Roman"/>
-          <w:bCs/>
-          <w:iCs/>
-          <w:sz w:val="24"/>
-          <w:szCs w:val="24"/>
-          <w:lang w:val="en-US"/>
-        </w:rPr>
-      </w:pPr>
-      <w:r>
-        <w:rPr>
-          <w:rFonts w:ascii="Times New Roman" w:hAnsi="Times New Roman"/>
-          <w:bCs/>
-          <w:i/>
-          <w:sz w:val="24"/>
-          <w:szCs w:val="24"/>
-          <w:lang w:val="en-US"/>
-        </w:rPr>
-        <w:t>Observasi,</w:t>
-      </w:r>
-      <w:r>
-        <w:rPr>
-          <w:rFonts w:ascii="Times New Roman" w:hAnsi="Times New Roman"/>
-          <w:bCs/>
-          <w:i/>
-          <w:sz w:val="24"/>
-          <w:szCs w:val="24"/>
-          <w:lang w:val="en-US"/>
-        </w:rPr>
-        <w:t xml:space="preserve"> </w:t>
+        <w:ind w:left="851" w:firstLine="709"/>
+        <w:jc w:val="both"/>
+        <w:rPr>
+          <w:rFonts w:ascii="Times New Roman" w:hAnsi="Times New Roman"/>
+          <w:bCs/>
+          <w:iCs/>
+          <w:sz w:val="24"/>
+          <w:szCs w:val="24"/>
+          <w:lang w:val="en-US"/>
+        </w:rPr>
+      </w:pPr>
+      <w:r>
+        <w:rPr>
+          <w:rFonts w:ascii="Times New Roman" w:hAnsi="Times New Roman"/>
+          <w:bCs/>
+          <w:i/>
+          <w:sz w:val="24"/>
+          <w:szCs w:val="24"/>
+          <w:lang w:val="en-US"/>
+        </w:rPr>
+        <w:t xml:space="preserve">Observasi, </w:t>
       </w:r>
       <w:r>
         <w:rPr>
@@ -10088,11 +10017,8 @@
           <w:ilvl w:val="2"/>
           <w:numId w:val="1"/>
         </w:numPr>
-        <w:tabs>
-          <w:tab w:val="left" w:pos="810"/>
-        </w:tabs>
         <w:spacing w:after="0" w:line="480" w:lineRule="auto"/>
-        <w:ind w:left="810"/>
+        <w:ind w:left="1134" w:hanging="283"/>
         <w:jc w:val="both"/>
         <w:rPr>
           <w:rFonts w:ascii="Times New Roman" w:hAnsi="Times New Roman"/>
@@ -10118,31 +10044,27 @@
     <w:p>
       <w:pPr>
         <w:pStyle w:val="ListParagraph"/>
-        <w:tabs>
-          <w:tab w:val="left" w:pos="630"/>
-        </w:tabs>
         <w:spacing w:after="0" w:line="480" w:lineRule="auto"/>
-        <w:ind w:left="540"/>
-        <w:jc w:val="both"/>
-        <w:rPr>
-          <w:rFonts w:ascii="Times New Roman" w:hAnsi="Times New Roman"/>
-          <w:bCs/>
-          <w:iCs/>
-          <w:sz w:val="24"/>
-          <w:szCs w:val="24"/>
-          <w:lang w:val="en-US"/>
-        </w:rPr>
-      </w:pPr>
-      <w:r>
-        <w:rPr>
-          <w:rFonts w:ascii="Times New Roman" w:hAnsi="Times New Roman"/>
-          <w:bCs/>
-          <w:iCs/>
-          <w:sz w:val="24"/>
-          <w:szCs w:val="24"/>
-          <w:lang w:val="en-US"/>
-        </w:rPr>
-        <w:lastRenderedPageBreak/>
+        <w:ind w:left="851" w:firstLine="709"/>
+        <w:jc w:val="both"/>
+        <w:rPr>
+          <w:rFonts w:ascii="Times New Roman" w:hAnsi="Times New Roman"/>
+          <w:bCs/>
+          <w:iCs/>
+          <w:sz w:val="24"/>
+          <w:szCs w:val="24"/>
+          <w:lang w:val="en-US"/>
+        </w:rPr>
+      </w:pPr>
+      <w:r>
+        <w:rPr>
+          <w:rFonts w:ascii="Times New Roman" w:hAnsi="Times New Roman"/>
+          <w:bCs/>
+          <w:iCs/>
+          <w:sz w:val="24"/>
+          <w:szCs w:val="24"/>
+          <w:lang w:val="en-US"/>
+        </w:rPr>
         <w:t>Wawancara adalah kegiatan tanya jawab yang terjadi antara orang yang mencari informasi (pewawancara) dengan orang yang memberi informasi (narasumber) dengan tujuan untuk mengumpulkan data atau informasi.</w:t>
       </w:r>
     </w:p>
@@ -10153,16 +10075,13 @@
           <w:ilvl w:val="2"/>
           <w:numId w:val="1"/>
         </w:numPr>
-        <w:tabs>
-          <w:tab w:val="left" w:pos="720"/>
-        </w:tabs>
         <w:spacing w:after="0" w:line="480" w:lineRule="auto"/>
-        <w:ind w:left="810"/>
-        <w:jc w:val="both"/>
-        <w:rPr>
-          <w:rFonts w:ascii="Times New Roman" w:hAnsi="Times New Roman"/>
-          <w:bCs/>
-          <w:i/>
+        <w:ind w:left="1134" w:hanging="283"/>
+        <w:jc w:val="both"/>
+        <w:rPr>
+          <w:rFonts w:ascii="Times New Roman" w:hAnsi="Times New Roman"/>
+          <w:bCs/>
+          <w:iCs/>
           <w:sz w:val="24"/>
           <w:szCs w:val="24"/>
           <w:lang w:val="en-US"/>
@@ -10172,6 +10091,95 @@
         <w:rPr>
           <w:rFonts w:ascii="Times New Roman" w:hAnsi="Times New Roman"/>
           <w:b/>
+          <w:bCs/>
+          <w:iCs/>
+          <w:sz w:val="24"/>
+          <w:szCs w:val="24"/>
+          <w:lang w:val="en-US"/>
+        </w:rPr>
+        <w:t>Dokumentasi</w:t>
+      </w:r>
+    </w:p>
+    <w:p>
+      <w:pPr>
+        <w:pStyle w:val="ListParagraph"/>
+        <w:spacing w:after="0" w:line="480" w:lineRule="auto"/>
+        <w:ind w:left="851" w:firstLine="720"/>
+        <w:jc w:val="both"/>
+        <w:rPr>
+          <w:rFonts w:ascii="Times New Roman" w:hAnsi="Times New Roman"/>
+          <w:bCs/>
+          <w:iCs/>
+          <w:sz w:val="24"/>
+          <w:szCs w:val="24"/>
+          <w:lang w:val="en-US"/>
+        </w:rPr>
+      </w:pPr>
+      <w:r>
+        <w:rPr>
+          <w:rFonts w:ascii="Times New Roman" w:hAnsi="Times New Roman"/>
+          <w:bCs/>
+          <w:iCs/>
+          <w:sz w:val="24"/>
+          <w:szCs w:val="24"/>
+        </w:rPr>
+        <w:t>Dokumentasi</w:t>
+      </w:r>
+      <w:r>
+        <w:rPr>
+          <w:rFonts w:ascii="Times New Roman" w:hAnsi="Times New Roman"/>
+          <w:bCs/>
+          <w:iCs/>
+          <w:sz w:val="24"/>
+          <w:szCs w:val="24"/>
+          <w:lang w:val="en-US"/>
+        </w:rPr>
+        <w:t xml:space="preserve"> yaitu m</w:t>
+      </w:r>
+      <w:r>
+        <w:rPr>
+          <w:rFonts w:ascii="Times New Roman" w:hAnsi="Times New Roman"/>
+          <w:bCs/>
+          <w:iCs/>
+          <w:sz w:val="24"/>
+          <w:szCs w:val="24"/>
+        </w:rPr>
+        <w:t>etode p</w:t>
+      </w:r>
+      <w:r>
+        <w:rPr>
+          <w:rFonts w:ascii="Times New Roman" w:hAnsi="Times New Roman"/>
+          <w:bCs/>
+          <w:iCs/>
+          <w:sz w:val="24"/>
+          <w:szCs w:val="24"/>
+        </w:rPr>
+        <w:t>engumpulan data melalui dokumen tertulis maupun elektronik dari Minimarket.</w:t>
+      </w:r>
+    </w:p>
+    <w:p>
+      <w:pPr>
+        <w:pStyle w:val="ListParagraph"/>
+        <w:numPr>
+          <w:ilvl w:val="2"/>
+          <w:numId w:val="1"/>
+        </w:numPr>
+        <w:spacing w:after="0" w:line="480" w:lineRule="auto"/>
+        <w:ind w:left="1134" w:hanging="283"/>
+        <w:jc w:val="both"/>
+        <w:rPr>
+          <w:rFonts w:ascii="Times New Roman" w:hAnsi="Times New Roman"/>
+          <w:bCs/>
+          <w:i/>
+          <w:sz w:val="24"/>
+          <w:szCs w:val="24"/>
+          <w:lang w:val="en-US"/>
+        </w:rPr>
+      </w:pPr>
+      <w:r>
+        <w:rPr>
+          <w:rFonts w:ascii="Times New Roman" w:hAnsi="Times New Roman"/>
+          <w:b/>
           <w:i/>
           <w:sz w:val="24"/>
           <w:szCs w:val="24"/>
@@ -10183,32 +10191,18 @@
     <w:p>
       <w:pPr>
         <w:pStyle w:val="ListParagraph"/>
-        <w:tabs>
-          <w:tab w:val="left" w:pos="720"/>
-        </w:tabs>
         <w:spacing w:after="0" w:line="480" w:lineRule="auto"/>
-        <w:ind w:hanging="90"/>
-        <w:jc w:val="both"/>
-        <w:rPr>
-          <w:rFonts w:ascii="Times New Roman" w:hAnsi="Times New Roman"/>
-          <w:bCs/>
-          <w:i/>
-          <w:sz w:val="24"/>
-          <w:szCs w:val="24"/>
-          <w:lang w:val="en-US"/>
-        </w:rPr>
-      </w:pPr>
-      <w:r>
-        <w:rPr>
-          <w:rFonts w:ascii="Times New Roman" w:hAnsi="Times New Roman"/>
-          <w:b/>
-          <w:iCs/>
-          <w:sz w:val="24"/>
-          <w:szCs w:val="24"/>
-          <w:lang w:val="en-US"/>
-        </w:rPr>
-        <w:tab/>
-      </w:r>
+        <w:ind w:left="851" w:firstLine="709"/>
+        <w:jc w:val="both"/>
+        <w:rPr>
+          <w:rFonts w:ascii="Times New Roman" w:hAnsi="Times New Roman"/>
+          <w:bCs/>
+          <w:i/>
+          <w:sz w:val="24"/>
+          <w:szCs w:val="24"/>
+          <w:lang w:val="en-US"/>
+        </w:rPr>
+      </w:pPr>
       <w:r>
         <w:rPr>
           <w:rFonts w:ascii="Times New Roman" w:hAnsi="Times New Roman"/>
@@ -10273,7 +10267,19 @@
           <w:szCs w:val="24"/>
           <w:lang w:val="en-US"/>
         </w:rPr>
-        <w:t xml:space="preserve">lainnya yang dapat dijadikan acuan pembahasan dalam masalah ini. Selain sumber itu sumber data juga diperoleh dari data </w:t>
+        <w:t xml:space="preserve">lainnya yang dapat dijadikan </w:t>
+      </w:r>
+      <w:r>
+        <w:rPr>
+          <w:rFonts w:ascii="Times New Roman" w:hAnsi="Times New Roman"/>
+          <w:bCs/>
+          <w:iCs/>
+          <w:sz w:val="24"/>
+          <w:szCs w:val="24"/>
+          <w:lang w:val="en-US"/>
+        </w:rPr>
+        <w:lastRenderedPageBreak/>
+        <w:t xml:space="preserve">acuan pembahasan dalam masalah ini. Selain sumber itu sumber data juga diperoleh dari data </w:t>
       </w:r>
       <w:r>
         <w:rPr>
@@ -10308,101 +10314,6 @@
         </w:rPr>
         <w:t>internet.</w:t>
       </w:r>
-    </w:p>
-    <w:p>
-      <w:pPr>
-        <w:pStyle w:val="ListParagraph"/>
-        <w:tabs>
-          <w:tab w:val="left" w:pos="720"/>
-        </w:tabs>
-        <w:spacing w:after="0" w:line="480" w:lineRule="auto"/>
-        <w:ind w:hanging="90"/>
-        <w:jc w:val="both"/>
-        <w:rPr>
-          <w:rFonts w:ascii="Times New Roman" w:hAnsi="Times New Roman"/>
-          <w:bCs/>
-          <w:i/>
-          <w:sz w:val="24"/>
-          <w:szCs w:val="24"/>
-          <w:lang w:val="en-US"/>
-        </w:rPr>
-      </w:pPr>
-    </w:p>
-    <w:p>
-      <w:pPr>
-        <w:pStyle w:val="ListParagraph"/>
-        <w:tabs>
-          <w:tab w:val="left" w:pos="720"/>
-        </w:tabs>
-        <w:spacing w:after="0" w:line="480" w:lineRule="auto"/>
-        <w:ind w:hanging="90"/>
-        <w:jc w:val="both"/>
-        <w:rPr>
-          <w:rFonts w:ascii="Times New Roman" w:hAnsi="Times New Roman"/>
-          <w:bCs/>
-          <w:i/>
-          <w:sz w:val="24"/>
-          <w:szCs w:val="24"/>
-          <w:lang w:val="en-US"/>
-        </w:rPr>
-      </w:pPr>
-    </w:p>
-    <w:p>
-      <w:pPr>
-        <w:pStyle w:val="ListParagraph"/>
-        <w:tabs>
-          <w:tab w:val="left" w:pos="720"/>
-        </w:tabs>
-        <w:spacing w:after="0" w:line="480" w:lineRule="auto"/>
-        <w:ind w:hanging="90"/>
-        <w:jc w:val="both"/>
-        <w:rPr>
-          <w:rFonts w:ascii="Times New Roman" w:hAnsi="Times New Roman"/>
-          <w:bCs/>
-          <w:i/>
-          <w:sz w:val="24"/>
-          <w:szCs w:val="24"/>
-          <w:lang w:val="en-US"/>
-        </w:rPr>
-      </w:pPr>
-    </w:p>
-    <w:p>
-      <w:pPr>
-        <w:pStyle w:val="ListParagraph"/>
-        <w:tabs>
-          <w:tab w:val="left" w:pos="720"/>
-        </w:tabs>
-        <w:spacing w:after="0" w:line="480" w:lineRule="auto"/>
-        <w:ind w:hanging="90"/>
-        <w:jc w:val="both"/>
-        <w:rPr>
-          <w:rFonts w:ascii="Times New Roman" w:hAnsi="Times New Roman"/>
-          <w:bCs/>
-          <w:i/>
-          <w:sz w:val="24"/>
-          <w:szCs w:val="24"/>
-          <w:lang w:val="en-US"/>
-        </w:rPr>
-      </w:pPr>
-    </w:p>
-    <w:p>
-      <w:pPr>
-        <w:pStyle w:val="ListParagraph"/>
-        <w:tabs>
-          <w:tab w:val="left" w:pos="720"/>
-        </w:tabs>
-        <w:spacing w:after="0" w:line="480" w:lineRule="auto"/>
-        <w:ind w:hanging="90"/>
-        <w:jc w:val="both"/>
-        <w:rPr>
-          <w:rFonts w:ascii="Times New Roman" w:hAnsi="Times New Roman"/>
-          <w:bCs/>
-          <w:i/>
-          <w:sz w:val="24"/>
-          <w:szCs w:val="24"/>
-          <w:lang w:val="en-US"/>
-        </w:rPr>
-      </w:pPr>
     </w:p>
     <w:p>
       <w:pPr>
@@ -10411,10 +10322,8 @@
           <w:ilvl w:val="1"/>
           <w:numId w:val="1"/>
         </w:numPr>
-        <w:tabs>
-          <w:tab w:val="left" w:pos="810"/>
-        </w:tabs>
         <w:spacing w:after="0" w:line="480" w:lineRule="auto"/>
+        <w:ind w:left="851" w:hanging="425"/>
         <w:jc w:val="both"/>
         <w:rPr>
           <w:rFonts w:ascii="Times New Roman" w:hAnsi="Times New Roman"/>
@@ -10440,11 +10349,8 @@
     <w:p>
       <w:pPr>
         <w:pStyle w:val="ListParagraph"/>
-        <w:tabs>
-          <w:tab w:val="left" w:pos="810"/>
-        </w:tabs>
         <w:spacing w:after="0" w:line="480" w:lineRule="auto"/>
-        <w:ind w:left="644" w:firstLine="256"/>
+        <w:ind w:left="851" w:firstLine="709"/>
         <w:jc w:val="both"/>
         <w:rPr>
           <w:rFonts w:ascii="Times New Roman" w:hAnsi="Times New Roman"/>
@@ -10470,11 +10376,12 @@
     <w:p>
       <w:pPr>
         <w:pStyle w:val="ListParagraph"/>
-        <w:tabs>
-          <w:tab w:val="left" w:pos="810"/>
-        </w:tabs>
+        <w:numPr>
+          <w:ilvl w:val="2"/>
+          <w:numId w:val="1"/>
+        </w:numPr>
         <w:spacing w:after="0" w:line="480" w:lineRule="auto"/>
-        <w:ind w:left="360"/>
+        <w:ind w:left="1134" w:hanging="283"/>
         <w:jc w:val="both"/>
         <w:rPr>
           <w:rFonts w:ascii="Times New Roman" w:hAnsi="Times New Roman"/>
@@ -10494,16 +10401,14 @@
           <w:szCs w:val="24"/>
           <w:lang w:val="en-US"/>
         </w:rPr>
-        <w:t>a). Perangkat Keras</w:t>
+        <w:t>Perangkat Keras</w:t>
       </w:r>
     </w:p>
     <w:p>
       <w:pPr>
         <w:pStyle w:val="ListParagraph"/>
-        <w:tabs>
-          <w:tab w:val="left" w:pos="630"/>
-        </w:tabs>
         <w:spacing w:after="0" w:line="480" w:lineRule="auto"/>
+        <w:ind w:left="851" w:firstLine="709"/>
         <w:jc w:val="both"/>
         <w:rPr>
           <w:rFonts w:ascii="Times New Roman" w:hAnsi="Times New Roman"/>
@@ -10533,11 +10438,8 @@
           <w:ilvl w:val="1"/>
           <w:numId w:val="6"/>
         </w:numPr>
-        <w:tabs>
-          <w:tab w:val="left" w:pos="720"/>
-        </w:tabs>
         <w:spacing w:after="0" w:line="480" w:lineRule="auto"/>
-        <w:ind w:left="1170"/>
+        <w:ind w:left="1276" w:hanging="425"/>
         <w:jc w:val="both"/>
         <w:rPr>
           <w:rFonts w:ascii="Times New Roman" w:hAnsi="Times New Roman"/>
@@ -10577,11 +10479,8 @@
           <w:ilvl w:val="1"/>
           <w:numId w:val="6"/>
         </w:numPr>
-        <w:tabs>
-          <w:tab w:val="left" w:pos="720"/>
-        </w:tabs>
         <w:spacing w:after="0" w:line="480" w:lineRule="auto"/>
-        <w:ind w:left="1170"/>
+        <w:ind w:left="1276" w:hanging="425"/>
         <w:jc w:val="both"/>
         <w:rPr>
           <w:rFonts w:ascii="Times New Roman" w:hAnsi="Times New Roman"/>
@@ -10610,11 +10509,8 @@
           <w:ilvl w:val="1"/>
           <w:numId w:val="6"/>
         </w:numPr>
-        <w:tabs>
-          <w:tab w:val="left" w:pos="720"/>
-        </w:tabs>
         <w:spacing w:after="0" w:line="480" w:lineRule="auto"/>
-        <w:ind w:left="1170"/>
+        <w:ind w:left="1276" w:hanging="425"/>
         <w:jc w:val="both"/>
         <w:rPr>
           <w:rFonts w:ascii="Times New Roman" w:hAnsi="Times New Roman"/>
@@ -10644,11 +10540,8 @@
           <w:ilvl w:val="1"/>
           <w:numId w:val="6"/>
         </w:numPr>
-        <w:tabs>
-          <w:tab w:val="left" w:pos="720"/>
-        </w:tabs>
         <w:spacing w:after="0" w:line="480" w:lineRule="auto"/>
-        <w:ind w:left="1170"/>
+        <w:ind w:left="1276" w:hanging="425"/>
         <w:jc w:val="both"/>
         <w:rPr>
           <w:rFonts w:ascii="Times New Roman" w:hAnsi="Times New Roman"/>
@@ -10667,16 +10560,18 @@
           <w:szCs w:val="24"/>
           <w:lang w:val="en-US"/>
         </w:rPr>
-        <w:t xml:space="preserve"> Hardisk 1 Terabyte.</w:t>
-      </w:r>
-    </w:p>
-    <w:p>
-      <w:pPr>
-        <w:tabs>
-          <w:tab w:val="left" w:pos="720"/>
-        </w:tabs>
+        <w:t>Hardisk 1 Terabyte.</w:t>
+      </w:r>
+    </w:p>
+    <w:p>
+      <w:pPr>
+        <w:pStyle w:val="ListParagraph"/>
+        <w:numPr>
+          <w:ilvl w:val="0"/>
+          <w:numId w:val="6"/>
+        </w:numPr>
         <w:spacing w:after="0" w:line="480" w:lineRule="auto"/>
-        <w:ind w:left="540"/>
+        <w:ind w:left="1134" w:hanging="283"/>
         <w:jc w:val="both"/>
         <w:rPr>
           <w:rFonts w:ascii="Times New Roman" w:hAnsi="Times New Roman"/>
@@ -10696,17 +10591,13 @@
           <w:szCs w:val="24"/>
           <w:lang w:val="en-US"/>
         </w:rPr>
-        <w:lastRenderedPageBreak/>
-        <w:t>b).Perangkat Lunak</w:t>
-      </w:r>
-    </w:p>
-    <w:p>
-      <w:pPr>
-        <w:tabs>
-          <w:tab w:val="left" w:pos="720"/>
-        </w:tabs>
+        <w:t>Perangkat Lunak</w:t>
+      </w:r>
+    </w:p>
+    <w:p>
+      <w:pPr>
         <w:spacing w:after="0" w:line="480" w:lineRule="auto"/>
-        <w:ind w:left="720"/>
+        <w:ind w:left="851" w:firstLine="709"/>
         <w:jc w:val="both"/>
         <w:rPr>
           <w:rFonts w:ascii="Times New Roman" w:hAnsi="Times New Roman"/>
@@ -10736,10 +10627,8 @@
           <w:ilvl w:val="0"/>
           <w:numId w:val="9"/>
         </w:numPr>
-        <w:tabs>
-          <w:tab w:val="left" w:pos="720"/>
-        </w:tabs>
         <w:spacing w:after="0" w:line="480" w:lineRule="auto"/>
+        <w:ind w:left="1276" w:hanging="425"/>
         <w:jc w:val="both"/>
         <w:rPr>
           <w:rFonts w:ascii="Times New Roman" w:hAnsi="Times New Roman"/>
@@ -10769,10 +10658,8 @@
           <w:ilvl w:val="0"/>
           <w:numId w:val="9"/>
         </w:numPr>
-        <w:tabs>
-          <w:tab w:val="left" w:pos="720"/>
-        </w:tabs>
         <w:spacing w:after="0" w:line="480" w:lineRule="auto"/>
+        <w:ind w:left="1276" w:hanging="425"/>
         <w:jc w:val="both"/>
         <w:rPr>
           <w:rFonts w:ascii="Times New Roman" w:hAnsi="Times New Roman"/>
@@ -10802,10 +10689,8 @@
           <w:ilvl w:val="0"/>
           <w:numId w:val="9"/>
         </w:numPr>
-        <w:tabs>
-          <w:tab w:val="left" w:pos="720"/>
-        </w:tabs>
         <w:spacing w:after="0" w:line="480" w:lineRule="auto"/>
+        <w:ind w:left="1276" w:hanging="425"/>
         <w:jc w:val="both"/>
         <w:rPr>
           <w:rFonts w:ascii="Times New Roman" w:hAnsi="Times New Roman"/>
@@ -10835,10 +10720,8 @@
           <w:ilvl w:val="0"/>
           <w:numId w:val="9"/>
         </w:numPr>
-        <w:tabs>
-          <w:tab w:val="left" w:pos="720"/>
-        </w:tabs>
         <w:spacing w:after="0" w:line="480" w:lineRule="auto"/>
+        <w:ind w:left="1276" w:hanging="425"/>
         <w:jc w:val="both"/>
         <w:rPr>
           <w:rFonts w:ascii="Times New Roman" w:hAnsi="Times New Roman"/>
@@ -10860,25 +10743,6 @@
         </w:rPr>
         <w:t>Browser (Google Chrome)</w:t>
       </w:r>
-    </w:p>
-    <w:p>
-      <w:pPr>
-        <w:pStyle w:val="ListParagraph"/>
-        <w:tabs>
-          <w:tab w:val="left" w:pos="720"/>
-        </w:tabs>
-        <w:spacing w:after="0" w:line="480" w:lineRule="auto"/>
-        <w:ind w:left="900"/>
-        <w:jc w:val="both"/>
-        <w:rPr>
-          <w:rFonts w:ascii="Times New Roman" w:hAnsi="Times New Roman"/>
-          <w:bCs/>
-          <w:iCs/>
-          <w:sz w:val="24"/>
-          <w:szCs w:val="24"/>
-          <w:lang w:val="en-US"/>
-        </w:rPr>
-      </w:pPr>
     </w:p>
     <w:p>
       <w:pPr>
@@ -10887,10 +10751,8 @@
           <w:ilvl w:val="1"/>
           <w:numId w:val="1"/>
         </w:numPr>
-        <w:tabs>
-          <w:tab w:val="left" w:pos="720"/>
-        </w:tabs>
         <w:spacing w:after="0" w:line="480" w:lineRule="auto"/>
+        <w:ind w:left="851" w:hanging="425"/>
         <w:jc w:val="both"/>
         <w:rPr>
           <w:rFonts w:ascii="Times New Roman" w:hAnsi="Times New Roman"/>
@@ -10910,7 +10772,29 @@
           <w:szCs w:val="24"/>
           <w:lang w:val="en-US"/>
         </w:rPr>
-        <w:t>Tehnik Pengolahan dan Analisis data</w:t>
+        <w:t>T</w:t>
+      </w:r>
+      <w:r>
+        <w:rPr>
+          <w:rFonts w:ascii="Times New Roman" w:hAnsi="Times New Roman"/>
+          <w:b/>
+          <w:iCs/>
+          <w:sz w:val="24"/>
+          <w:szCs w:val="24"/>
+          <w:lang w:val="en-US"/>
+        </w:rPr>
+        <w:t>ehnik Pengolahan dan Analisis D</w:t>
+      </w:r>
+      <w:r>
+        <w:rPr>
+          <w:rFonts w:ascii="Times New Roman" w:hAnsi="Times New Roman"/>
+          <w:b/>
+          <w:iCs/>
+          <w:sz w:val="24"/>
+          <w:szCs w:val="24"/>
+          <w:lang w:val="en-US"/>
+        </w:rPr>
+        <w:t>ata</w:t>
       </w:r>
     </w:p>
     <w:p>
@@ -10920,11 +10804,8 @@
           <w:ilvl w:val="2"/>
           <w:numId w:val="1"/>
         </w:numPr>
-        <w:tabs>
-          <w:tab w:val="left" w:pos="720"/>
-        </w:tabs>
         <w:spacing w:after="0" w:line="480" w:lineRule="auto"/>
-        <w:ind w:left="1080"/>
+        <w:ind w:left="1134" w:hanging="283"/>
         <w:jc w:val="both"/>
         <w:rPr>
           <w:rFonts w:ascii="Times New Roman" w:hAnsi="Times New Roman"/>
@@ -10944,37 +10825,209 @@
           <w:szCs w:val="24"/>
           <w:lang w:val="en-US"/>
         </w:rPr>
-        <w:t xml:space="preserve">Pengolahan data </w:t>
+        <w:t xml:space="preserve">Pengolahan </w:t>
+      </w:r>
+      <w:r>
+        <w:rPr>
+          <w:rFonts w:ascii="Times New Roman" w:hAnsi="Times New Roman"/>
+          <w:b/>
+          <w:iCs/>
+          <w:sz w:val="24"/>
+          <w:szCs w:val="24"/>
+          <w:lang w:val="en-US"/>
+        </w:rPr>
+        <w:t>D</w:t>
+      </w:r>
+      <w:r>
+        <w:rPr>
+          <w:rFonts w:ascii="Times New Roman" w:hAnsi="Times New Roman"/>
+          <w:b/>
+          <w:iCs/>
+          <w:sz w:val="24"/>
+          <w:szCs w:val="24"/>
+          <w:lang w:val="en-US"/>
+        </w:rPr>
+        <w:t xml:space="preserve">ata </w:t>
+      </w:r>
+    </w:p>
+    <w:p>
+      <w:pPr>
+        <w:spacing w:after="0" w:line="480" w:lineRule="auto"/>
+        <w:ind w:left="851" w:firstLine="709"/>
+        <w:jc w:val="both"/>
+        <w:rPr>
+          <w:rFonts w:ascii="Times New Roman" w:hAnsi="Times New Roman"/>
+          <w:bCs/>
+          <w:iCs/>
+          <w:sz w:val="24"/>
+          <w:szCs w:val="24"/>
+        </w:rPr>
+      </w:pPr>
+      <w:r>
+        <w:rPr>
+          <w:rFonts w:ascii="Times New Roman" w:hAnsi="Times New Roman"/>
+          <w:bCs/>
+          <w:iCs/>
+          <w:sz w:val="24"/>
+          <w:szCs w:val="24"/>
+        </w:rPr>
+        <w:t xml:space="preserve">Pengolahan data diartikan sebagai proses mengartikan data-data lapangan yang sesuai dengan tujuan, rancangan, dan sifat penelitian. </w:t>
+      </w:r>
+      <w:r>
+        <w:rPr>
+          <w:rFonts w:ascii="Times New Roman" w:hAnsi="Times New Roman"/>
+          <w:bCs/>
+          <w:iCs/>
+          <w:sz w:val="24"/>
+          <w:szCs w:val="24"/>
+          <w:lang w:val="en-US"/>
+        </w:rPr>
+        <w:t xml:space="preserve">Adapun </w:t>
+      </w:r>
+      <w:r>
+        <w:rPr>
+          <w:rFonts w:ascii="Times New Roman" w:hAnsi="Times New Roman"/>
+          <w:bCs/>
+          <w:iCs/>
+          <w:sz w:val="24"/>
+          <w:szCs w:val="24"/>
+          <w:lang w:val="en-US"/>
+        </w:rPr>
+        <w:lastRenderedPageBreak/>
+        <w:t xml:space="preserve">tehnik pengolahan </w:t>
+      </w:r>
+      <w:r>
+        <w:rPr>
+          <w:rFonts w:ascii="Times New Roman" w:hAnsi="Times New Roman"/>
+          <w:bCs/>
+          <w:iCs/>
+          <w:sz w:val="24"/>
+          <w:szCs w:val="24"/>
+        </w:rPr>
+        <w:t>data</w:t>
+      </w:r>
+      <w:r>
+        <w:rPr>
+          <w:rFonts w:ascii="Times New Roman" w:hAnsi="Times New Roman"/>
+          <w:bCs/>
+          <w:iCs/>
+          <w:sz w:val="24"/>
+          <w:szCs w:val="24"/>
+          <w:lang w:val="en-US"/>
+        </w:rPr>
+        <w:t xml:space="preserve"> yang digunakan</w:t>
+      </w:r>
+      <w:r>
+        <w:rPr>
+          <w:rFonts w:ascii="Times New Roman" w:hAnsi="Times New Roman"/>
+          <w:bCs/>
+          <w:iCs/>
+          <w:sz w:val="24"/>
+          <w:szCs w:val="24"/>
+        </w:rPr>
+        <w:t xml:space="preserve"> dalam penelitian ini yaitu</w:t>
+      </w:r>
+      <w:r>
+        <w:rPr>
+          <w:rFonts w:ascii="Times New Roman" w:hAnsi="Times New Roman"/>
+          <w:bCs/>
+          <w:iCs/>
+          <w:sz w:val="24"/>
+          <w:szCs w:val="24"/>
+          <w:lang w:val="en-US"/>
+        </w:rPr>
+        <w:t xml:space="preserve"> sebagi berikut</w:t>
+      </w:r>
+      <w:r>
+        <w:rPr>
+          <w:rFonts w:ascii="Times New Roman" w:hAnsi="Times New Roman"/>
+          <w:bCs/>
+          <w:iCs/>
+          <w:sz w:val="24"/>
+          <w:szCs w:val="24"/>
+        </w:rPr>
+        <w:t xml:space="preserve">: </w:t>
       </w:r>
     </w:p>
     <w:p>
       <w:pPr>
         <w:pStyle w:val="ListParagraph"/>
-        <w:tabs>
-          <w:tab w:val="left" w:pos="720"/>
-        </w:tabs>
+        <w:numPr>
+          <w:ilvl w:val="3"/>
+          <w:numId w:val="1"/>
+        </w:numPr>
         <w:spacing w:after="0" w:line="480" w:lineRule="auto"/>
-        <w:ind w:left="1080"/>
-        <w:jc w:val="both"/>
-        <w:rPr>
-          <w:rFonts w:ascii="Times New Roman" w:hAnsi="Times New Roman"/>
-          <w:bCs/>
-          <w:iCs/>
-          <w:sz w:val="24"/>
-          <w:szCs w:val="24"/>
-          <w:lang w:val="en-US"/>
-        </w:rPr>
-      </w:pPr>
-      <w:r>
-        <w:rPr>
-          <w:rFonts w:ascii="Times New Roman" w:hAnsi="Times New Roman"/>
-          <w:bCs/>
-          <w:iCs/>
-          <w:sz w:val="24"/>
-          <w:szCs w:val="24"/>
-          <w:lang w:val="en-US"/>
-        </w:rPr>
-        <w:t>Analisis pengelolaan data terbagi menjadi dua macam yakni metode analisis kuantitatif dan metode analisis kualitatif. Metode analisis kuantitatif adalah metode atau teknik pengolahan data dengan melakukan analisis angka dengan cara mengumpulkan data dengan teknik yang memungkinkan mereka mengangkakan data yang mereka kumpulkan. Sedangkat metode analisis kualitatif  yaitu teknik pengolahan data yang paling memungkinkan peneliti untuk mendapatkan data yang mudah dikuantifikasi yaitu menggunakan teknik wawancara berstruktur ataupun kuisioner, yaitu pedoman wawancara dengan daftar pertanyaan yang detail.</w:t>
+        <w:ind w:left="1276" w:hanging="425"/>
+        <w:jc w:val="both"/>
+        <w:rPr>
+          <w:rFonts w:ascii="Times New Roman" w:hAnsi="Times New Roman"/>
+          <w:bCs/>
+          <w:iCs/>
+          <w:sz w:val="24"/>
+          <w:szCs w:val="24"/>
+          <w:lang w:val="en-US"/>
+        </w:rPr>
+      </w:pPr>
+      <w:r>
+        <w:rPr>
+          <w:rFonts w:ascii="Times New Roman" w:hAnsi="Times New Roman"/>
+          <w:bCs/>
+          <w:iCs/>
+          <w:sz w:val="24"/>
+          <w:szCs w:val="24"/>
+        </w:rPr>
+        <w:t>Reduksi data adalah mengurangi atau memilah-milah data yang sesuai dengan topik dimana data terseb</w:t>
+      </w:r>
+      <w:r>
+        <w:rPr>
+          <w:rFonts w:ascii="Times New Roman" w:hAnsi="Times New Roman"/>
+          <w:bCs/>
+          <w:iCs/>
+          <w:sz w:val="24"/>
+          <w:szCs w:val="24"/>
+        </w:rPr>
+        <w:t>ut dihasilkan dari penelian.</w:t>
+      </w:r>
+    </w:p>
+    <w:p>
+      <w:pPr>
+        <w:pStyle w:val="ListParagraph"/>
+        <w:numPr>
+          <w:ilvl w:val="3"/>
+          <w:numId w:val="1"/>
+        </w:numPr>
+        <w:spacing w:after="0" w:line="480" w:lineRule="auto"/>
+        <w:ind w:left="1276" w:hanging="425"/>
+        <w:jc w:val="both"/>
+        <w:rPr>
+          <w:rFonts w:ascii="Times New Roman" w:hAnsi="Times New Roman"/>
+          <w:bCs/>
+          <w:iCs/>
+          <w:sz w:val="24"/>
+          <w:szCs w:val="24"/>
+          <w:lang w:val="en-US"/>
+        </w:rPr>
+      </w:pPr>
+      <w:r>
+        <w:rPr>
+          <w:rFonts w:ascii="Times New Roman" w:hAnsi="Times New Roman"/>
+          <w:bCs/>
+          <w:iCs/>
+          <w:sz w:val="24"/>
+          <w:szCs w:val="24"/>
+        </w:rPr>
+        <w:t>Koding data adalah penyusuaian data diperoleh dalam melakukan penelitian kepustakaan maupun penelitian lapangan dengan pokok pada permasalahan dengan cara memberi kode-kode tertentu pada setiap data tersebut.</w:t>
+      </w:r>
+      <w:r>
+        <w:rPr>
+          <w:rFonts w:ascii="Times New Roman" w:hAnsi="Times New Roman"/>
+          <w:bCs/>
+          <w:iCs/>
+          <w:sz w:val="24"/>
+          <w:szCs w:val="24"/>
+          <w:lang w:val="en-US"/>
+        </w:rPr>
+        <w:t xml:space="preserve"> </w:t>
       </w:r>
     </w:p>
     <w:p>
@@ -10984,11 +11037,8 @@
           <w:ilvl w:val="2"/>
           <w:numId w:val="1"/>
         </w:numPr>
-        <w:tabs>
-          <w:tab w:val="left" w:pos="720"/>
-        </w:tabs>
         <w:spacing w:after="0" w:line="480" w:lineRule="auto"/>
-        <w:ind w:left="1080"/>
+        <w:ind w:left="1134" w:hanging="283"/>
         <w:jc w:val="both"/>
         <w:rPr>
           <w:rFonts w:ascii="Times New Roman" w:hAnsi="Times New Roman"/>
@@ -11008,49 +11058,56 @@
           <w:szCs w:val="24"/>
           <w:lang w:val="en-US"/>
         </w:rPr>
-        <w:t>Analisis data</w:t>
+        <w:t xml:space="preserve">Analisis </w:t>
+      </w:r>
+      <w:r>
+        <w:rPr>
+          <w:rFonts w:ascii="Times New Roman" w:hAnsi="Times New Roman"/>
+          <w:b/>
+          <w:iCs/>
+          <w:sz w:val="24"/>
+          <w:szCs w:val="24"/>
+          <w:lang w:val="en-US"/>
+        </w:rPr>
+        <w:t>D</w:t>
+      </w:r>
+      <w:r>
+        <w:rPr>
+          <w:rFonts w:ascii="Times New Roman" w:hAnsi="Times New Roman"/>
+          <w:b/>
+          <w:iCs/>
+          <w:sz w:val="24"/>
+          <w:szCs w:val="24"/>
+          <w:lang w:val="en-US"/>
+        </w:rPr>
+        <w:t>ata</w:t>
       </w:r>
     </w:p>
     <w:p>
       <w:pPr>
         <w:pStyle w:val="ListParagraph"/>
-        <w:tabs>
-          <w:tab w:val="left" w:pos="720"/>
-        </w:tabs>
         <w:spacing w:after="0" w:line="480" w:lineRule="auto"/>
-        <w:ind w:left="1080"/>
-        <w:jc w:val="both"/>
-        <w:rPr>
-          <w:rFonts w:ascii="Times New Roman" w:hAnsi="Times New Roman"/>
-          <w:bCs/>
-          <w:iCs/>
-          <w:sz w:val="24"/>
-          <w:szCs w:val="24"/>
-          <w:lang w:val="en-US"/>
-        </w:rPr>
-      </w:pPr>
-      <w:r>
-        <w:rPr>
-          <w:rFonts w:ascii="Times New Roman" w:hAnsi="Times New Roman"/>
-          <w:bCs/>
-          <w:iCs/>
-          <w:sz w:val="24"/>
-          <w:szCs w:val="24"/>
-          <w:lang w:val="en-US"/>
-        </w:rPr>
-        <w:t xml:space="preserve">Dalam penelitian ini, penulis menggunakan metode analisis kualitatif. Analisis kualitatif adalah prosedur penelitian yang bermaksud untuk memahami fenomena tentang apa yang dialami oleh subjek penelitian </w:t>
-      </w:r>
-      <w:r>
-        <w:rPr>
-          <w:rFonts w:ascii="Times New Roman" w:hAnsi="Times New Roman"/>
-          <w:bCs/>
-          <w:iCs/>
-          <w:sz w:val="24"/>
-          <w:szCs w:val="24"/>
-          <w:lang w:val="en-US"/>
-        </w:rPr>
-        <w:lastRenderedPageBreak/>
-        <w:t>misalnya perilaku, persepsi, motivasi, tindakan, dan lain lain. Secara holistis, dengan cara deskriptif dalam bentuk kata-kata dan Bahasa (Moleong, 2002).</w:t>
+        <w:ind w:left="851" w:firstLine="709"/>
+        <w:jc w:val="both"/>
+        <w:rPr>
+          <w:rFonts w:ascii="Times New Roman" w:hAnsi="Times New Roman"/>
+          <w:bCs/>
+          <w:iCs/>
+          <w:sz w:val="24"/>
+          <w:szCs w:val="24"/>
+          <w:lang w:val="en-US"/>
+        </w:rPr>
+      </w:pPr>
+      <w:r>
+        <w:rPr>
+          <w:rFonts w:ascii="Times New Roman" w:hAnsi="Times New Roman"/>
+          <w:bCs/>
+          <w:iCs/>
+          <w:sz w:val="24"/>
+          <w:szCs w:val="24"/>
+          <w:lang w:val="en-US"/>
+        </w:rPr>
+        <w:t>Dalam penelitian ini, penulis menggunakan metode analisis kualitatif. Analisis kualitatif adalah prosedur penelitian yang bermaksud untuk memahami fenomena tentang apa yang dialami oleh subjek penelitian misalnya perilaku, persepsi, motivasi, tindakan, dan lain lain. Secara holistis, dengan cara deskriptif dalam bentuk kata-kata dan Bahasa (Moleong, 2002).</w:t>
       </w:r>
     </w:p>
     <w:p>
@@ -11060,11 +11117,8 @@
           <w:ilvl w:val="2"/>
           <w:numId w:val="1"/>
         </w:numPr>
-        <w:tabs>
-          <w:tab w:val="left" w:pos="720"/>
-        </w:tabs>
         <w:spacing w:after="0" w:line="480" w:lineRule="auto"/>
-        <w:ind w:left="1080"/>
+        <w:ind w:left="1134" w:hanging="283"/>
         <w:jc w:val="both"/>
         <w:rPr>
           <w:rFonts w:ascii="Times New Roman" w:hAnsi="Times New Roman"/>
@@ -11084,7 +11138,177 @@
           <w:szCs w:val="24"/>
           <w:lang w:val="en-US"/>
         </w:rPr>
-        <w:t>Metode pengembangan sistem</w:t>
+        <w:t>Metode Pengembangan S</w:t>
+      </w:r>
+      <w:r>
+        <w:rPr>
+          <w:rFonts w:ascii="Times New Roman" w:hAnsi="Times New Roman"/>
+          <w:b/>
+          <w:iCs/>
+          <w:sz w:val="24"/>
+          <w:szCs w:val="24"/>
+          <w:lang w:val="en-US"/>
+        </w:rPr>
+        <w:t>istem</w:t>
+      </w:r>
+    </w:p>
+    <w:p>
+      <w:pPr>
+        <w:pStyle w:val="ListParagraph"/>
+        <w:spacing w:after="0" w:line="480" w:lineRule="auto"/>
+        <w:ind w:left="851" w:firstLine="709"/>
+        <w:jc w:val="both"/>
+        <w:rPr>
+          <w:rFonts w:ascii="Times New Roman" w:hAnsi="Times New Roman"/>
+          <w:bCs/>
+          <w:iCs/>
+          <w:sz w:val="24"/>
+          <w:szCs w:val="24"/>
+          <w:lang w:val="en-US"/>
+        </w:rPr>
+      </w:pPr>
+      <w:r>
+        <w:rPr>
+          <w:rFonts w:ascii="Times New Roman" w:hAnsi="Times New Roman"/>
+          <w:bCs/>
+          <w:iCs/>
+          <w:sz w:val="24"/>
+          <w:szCs w:val="24"/>
+          <w:lang w:val="en-US"/>
+        </w:rPr>
+        <w:t xml:space="preserve">Metode perancangan aplikasi yang digunakan adalah </w:t>
+      </w:r>
+      <w:r>
+        <w:rPr>
+          <w:rFonts w:ascii="Times New Roman" w:hAnsi="Times New Roman"/>
+          <w:bCs/>
+          <w:i/>
+          <w:sz w:val="24"/>
+          <w:szCs w:val="24"/>
+          <w:lang w:val="en-US"/>
+        </w:rPr>
+        <w:t xml:space="preserve">Waterfall. </w:t>
+      </w:r>
+      <w:r>
+        <w:rPr>
+          <w:rFonts w:ascii="Times New Roman" w:hAnsi="Times New Roman"/>
+          <w:bCs/>
+          <w:iCs/>
+          <w:sz w:val="24"/>
+          <w:szCs w:val="24"/>
+          <w:lang w:val="en-US"/>
+        </w:rPr>
+        <w:t xml:space="preserve">Model ini melakukan pendekatan secara sistematis dan urut mulai dari level kebutuhan sistem lalu menuju ke tahap analisis, </w:t>
+      </w:r>
+      <w:r>
+        <w:rPr>
+          <w:rFonts w:ascii="Times New Roman" w:hAnsi="Times New Roman"/>
+          <w:bCs/>
+          <w:i/>
+          <w:sz w:val="24"/>
+          <w:szCs w:val="24"/>
+          <w:lang w:val="en-US"/>
+        </w:rPr>
+        <w:t xml:space="preserve">desain, coding, testing/verification </w:t>
+      </w:r>
+      <w:r>
+        <w:rPr>
+          <w:rFonts w:ascii="Times New Roman" w:hAnsi="Times New Roman"/>
+          <w:bCs/>
+          <w:iCs/>
+          <w:sz w:val="24"/>
+          <w:szCs w:val="24"/>
+          <w:lang w:val="en-US"/>
+        </w:rPr>
+        <w:t>dan</w:t>
+      </w:r>
+      <w:r>
+        <w:rPr>
+          <w:rFonts w:ascii="Times New Roman" w:hAnsi="Times New Roman"/>
+          <w:bCs/>
+          <w:i/>
+          <w:sz w:val="24"/>
+          <w:szCs w:val="24"/>
+          <w:lang w:val="en-US"/>
+        </w:rPr>
+        <w:t xml:space="preserve"> maintenance</w:t>
+      </w:r>
+      <w:r>
+        <w:rPr>
+          <w:rFonts w:ascii="Times New Roman" w:hAnsi="Times New Roman"/>
+          <w:bCs/>
+          <w:i/>
+          <w:sz w:val="24"/>
+          <w:szCs w:val="24"/>
+          <w:lang w:val="en-US"/>
+        </w:rPr>
+        <w:t xml:space="preserve">. </w:t>
+      </w:r>
+      <w:r>
+        <w:rPr>
+          <w:rFonts w:ascii="Times New Roman" w:hAnsi="Times New Roman"/>
+          <w:bCs/>
+          <w:iCs/>
+          <w:sz w:val="24"/>
+          <w:szCs w:val="24"/>
+          <w:lang w:val="en-US"/>
+        </w:rPr>
+        <w:t xml:space="preserve"> Disebut dengan model </w:t>
+      </w:r>
+      <w:r>
+        <w:rPr>
+          <w:rFonts w:ascii="Times New Roman" w:hAnsi="Times New Roman"/>
+          <w:bCs/>
+          <w:i/>
+          <w:sz w:val="24"/>
+          <w:szCs w:val="24"/>
+          <w:lang w:val="en-US"/>
+        </w:rPr>
+        <w:t>Waterfall</w:t>
+      </w:r>
+      <w:r>
+        <w:rPr>
+          <w:rFonts w:ascii="Times New Roman" w:hAnsi="Times New Roman"/>
+          <w:bCs/>
+          <w:iCs/>
+          <w:sz w:val="24"/>
+          <w:szCs w:val="24"/>
+          <w:lang w:val="en-US"/>
+        </w:rPr>
+        <w:t xml:space="preserve"> karena tahap demi tahap yang dilalui harus menunggu selesainya tahap sebelumnya dan berjalan berurutan.</w:t>
+      </w:r>
+      <w:r>
+        <w:rPr>
+          <w:rFonts w:ascii="Times New Roman" w:hAnsi="Times New Roman"/>
+          <w:bCs/>
+          <w:iCs/>
+          <w:sz w:val="24"/>
+          <w:szCs w:val="24"/>
+          <w:lang w:val="en-US"/>
+        </w:rPr>
+        <w:t xml:space="preserve"> Sebagai contoh tahap desain harus menunggu selesainya tahap sebelumnya yaitu tahap </w:t>
+      </w:r>
+      <w:r>
+        <w:rPr>
+          <w:rFonts w:ascii="Times New Roman" w:hAnsi="Times New Roman"/>
+          <w:bCs/>
+          <w:i/>
+          <w:sz w:val="24"/>
+          <w:szCs w:val="24"/>
+          <w:lang w:val="en-US"/>
+        </w:rPr>
+        <w:t xml:space="preserve">requirement </w:t>
+      </w:r>
+      <w:r>
+        <w:rPr>
+          <w:rFonts w:ascii="Times New Roman" w:hAnsi="Times New Roman"/>
+          <w:bCs/>
+          <w:iCs/>
+          <w:sz w:val="24"/>
+          <w:szCs w:val="24"/>
+          <w:lang w:val="en-US"/>
+        </w:rPr>
+        <w:t xml:space="preserve">(Pressman, 2008) </w:t>
       </w:r>
     </w:p>
     <w:p>
@@ -11106,169 +11330,6 @@
           <w:lang w:val="en-US"/>
         </w:rPr>
       </w:pPr>
-      <w:r>
-        <w:rPr>
-          <w:rFonts w:ascii="Times New Roman" w:hAnsi="Times New Roman"/>
-          <w:bCs/>
-          <w:iCs/>
-          <w:sz w:val="24"/>
-          <w:szCs w:val="24"/>
-          <w:lang w:val="en-US"/>
-        </w:rPr>
-        <w:t xml:space="preserve">Metode perancangan aplikasi yang digunakan adalah </w:t>
-      </w:r>
-      <w:r>
-        <w:rPr>
-          <w:rFonts w:ascii="Times New Roman" w:hAnsi="Times New Roman"/>
-          <w:bCs/>
-          <w:i/>
-          <w:sz w:val="24"/>
-          <w:szCs w:val="24"/>
-          <w:lang w:val="en-US"/>
-        </w:rPr>
-        <w:t xml:space="preserve">Waterfall. </w:t>
-      </w:r>
-      <w:r>
-        <w:rPr>
-          <w:rFonts w:ascii="Times New Roman" w:hAnsi="Times New Roman"/>
-          <w:bCs/>
-          <w:iCs/>
-          <w:sz w:val="24"/>
-          <w:szCs w:val="24"/>
-          <w:lang w:val="en-US"/>
-        </w:rPr>
-        <w:t xml:space="preserve">Model ini melakukan pendekatan secara sistematis dan urut mulai dari level kebutuhan sistem lalu menuju ke tahap analisis, </w:t>
-      </w:r>
-      <w:r>
-        <w:rPr>
-          <w:rFonts w:ascii="Times New Roman" w:hAnsi="Times New Roman"/>
-          <w:bCs/>
-          <w:i/>
-          <w:sz w:val="24"/>
-          <w:szCs w:val="24"/>
-          <w:lang w:val="en-US"/>
-        </w:rPr>
-        <w:t xml:space="preserve">desain, coding, testing/verification </w:t>
-      </w:r>
-      <w:r>
-        <w:rPr>
-          <w:rFonts w:ascii="Times New Roman" w:hAnsi="Times New Roman"/>
-          <w:bCs/>
-          <w:iCs/>
-          <w:sz w:val="24"/>
-          <w:szCs w:val="24"/>
-          <w:lang w:val="en-US"/>
-        </w:rPr>
-        <w:t>dan</w:t>
-      </w:r>
-      <w:r>
-        <w:rPr>
-          <w:rFonts w:ascii="Times New Roman" w:hAnsi="Times New Roman"/>
-          <w:bCs/>
-          <w:i/>
-          <w:sz w:val="24"/>
-          <w:szCs w:val="24"/>
-          <w:lang w:val="en-US"/>
-        </w:rPr>
-        <w:t xml:space="preserve"> maintenance</w:t>
-      </w:r>
-      <w:r>
-        <w:rPr>
-          <w:rFonts w:ascii="Times New Roman" w:hAnsi="Times New Roman"/>
-          <w:bCs/>
-          <w:i/>
-          <w:sz w:val="24"/>
-          <w:szCs w:val="24"/>
-          <w:lang w:val="en-US"/>
-        </w:rPr>
-        <w:t xml:space="preserve">. </w:t>
-      </w:r>
-      <w:r>
-        <w:rPr>
-          <w:rFonts w:ascii="Times New Roman" w:hAnsi="Times New Roman"/>
-          <w:bCs/>
-          <w:iCs/>
-          <w:sz w:val="24"/>
-          <w:szCs w:val="24"/>
-          <w:lang w:val="en-US"/>
-        </w:rPr>
-        <w:t xml:space="preserve"> Disebut dengan model </w:t>
-      </w:r>
-      <w:r>
-        <w:rPr>
-          <w:rFonts w:ascii="Times New Roman" w:hAnsi="Times New Roman"/>
-          <w:bCs/>
-          <w:i/>
-          <w:sz w:val="24"/>
-          <w:szCs w:val="24"/>
-          <w:lang w:val="en-US"/>
-        </w:rPr>
-        <w:t>Waterfall</w:t>
-      </w:r>
-      <w:r>
-        <w:rPr>
-          <w:rFonts w:ascii="Times New Roman" w:hAnsi="Times New Roman"/>
-          <w:bCs/>
-          <w:iCs/>
-          <w:sz w:val="24"/>
-          <w:szCs w:val="24"/>
-          <w:lang w:val="en-US"/>
-        </w:rPr>
-        <w:t xml:space="preserve"> karena tahap demi tahap yang dilalui harus menunggu selesainya tahap sebelumnya dan berjalan berurutan.</w:t>
-      </w:r>
-      <w:r>
-        <w:rPr>
-          <w:rFonts w:ascii="Times New Roman" w:hAnsi="Times New Roman"/>
-          <w:bCs/>
-          <w:iCs/>
-          <w:sz w:val="24"/>
-          <w:szCs w:val="24"/>
-          <w:lang w:val="en-US"/>
-        </w:rPr>
-        <w:t xml:space="preserve"> Sebagai contoh tahap desain harus menunggu selesainya tahap sebelumnya yaitu tahap </w:t>
-      </w:r>
-      <w:r>
-        <w:rPr>
-          <w:rFonts w:ascii="Times New Roman" w:hAnsi="Times New Roman"/>
-          <w:bCs/>
-          <w:i/>
-          <w:sz w:val="24"/>
-          <w:szCs w:val="24"/>
-          <w:lang w:val="en-US"/>
-        </w:rPr>
-        <w:t xml:space="preserve">requirement </w:t>
-      </w:r>
-      <w:r>
-        <w:rPr>
-          <w:rFonts w:ascii="Times New Roman" w:hAnsi="Times New Roman"/>
-          <w:bCs/>
-          <w:iCs/>
-          <w:sz w:val="24"/>
-          <w:szCs w:val="24"/>
-          <w:lang w:val="en-US"/>
-        </w:rPr>
-        <w:t xml:space="preserve">(Pressman, 2008) </w:t>
-      </w:r>
-    </w:p>
-    <w:p>
-      <w:pPr>
-        <w:pStyle w:val="ListParagraph"/>
-        <w:tabs>
-          <w:tab w:val="left" w:pos="720"/>
-          <w:tab w:val="left" w:pos="1080"/>
-        </w:tabs>
-        <w:spacing w:after="0" w:line="480" w:lineRule="auto"/>
-        <w:ind w:left="1080"/>
-        <w:jc w:val="both"/>
-        <w:rPr>
-          <w:rFonts w:ascii="Times New Roman" w:hAnsi="Times New Roman"/>
-          <w:bCs/>
-          <w:iCs/>
-          <w:sz w:val="24"/>
-          <w:szCs w:val="24"/>
-          <w:lang w:val="en-US"/>
-        </w:rPr>
-      </w:pPr>
     </w:p>
     <w:p>
       <w:pPr>
@@ -11293,6 +11354,7 @@
           <w:noProof/>
           <w:lang w:val="en-US"/>
         </w:rPr>
+        <w:lastRenderedPageBreak/>
         <w:drawing>
           <wp:inline distT="0" distB="0" distL="0" distR="0" wp14:anchorId="5EE3815C" wp14:editId="58E68C40">
             <wp:extent cx="3751997" cy="2455721"/>
@@ -11401,11 +11463,8 @@
     <w:p>
       <w:pPr>
         <w:pStyle w:val="ListParagraph"/>
-        <w:tabs>
-          <w:tab w:val="left" w:pos="720"/>
-        </w:tabs>
         <w:spacing w:after="0" w:line="480" w:lineRule="auto"/>
-        <w:ind w:left="1080"/>
+        <w:ind w:left="1560"/>
         <w:jc w:val="both"/>
         <w:rPr>
           <w:rFonts w:ascii="Times New Roman" w:hAnsi="Times New Roman"/>
@@ -11448,6 +11507,301 @@
           <w:lang w:val="en-US"/>
         </w:rPr>
         <w:t>:</w:t>
+      </w:r>
+    </w:p>
+    <w:p>
+      <w:pPr>
+        <w:pStyle w:val="ListParagraph"/>
+        <w:numPr>
+          <w:ilvl w:val="0"/>
+          <w:numId w:val="10"/>
+        </w:numPr>
+        <w:spacing w:after="0" w:line="480" w:lineRule="auto"/>
+        <w:ind w:left="1560"/>
+        <w:jc w:val="both"/>
+        <w:rPr>
+          <w:rFonts w:ascii="Times New Roman" w:hAnsi="Times New Roman"/>
+          <w:i/>
+          <w:sz w:val="24"/>
+          <w:szCs w:val="24"/>
+          <w:lang w:val="en-US"/>
+        </w:rPr>
+      </w:pPr>
+      <w:r>
+        <w:rPr>
+          <w:rFonts w:ascii="Times New Roman" w:hAnsi="Times New Roman"/>
+          <w:i/>
+          <w:sz w:val="24"/>
+          <w:szCs w:val="24"/>
+          <w:lang w:val="en-US"/>
+        </w:rPr>
+        <w:t>Requirement definition</w:t>
+      </w:r>
+    </w:p>
+    <w:p>
+      <w:pPr>
+        <w:spacing w:after="0" w:line="480" w:lineRule="auto"/>
+        <w:ind w:left="1560"/>
+        <w:jc w:val="both"/>
+        <w:rPr>
+          <w:rFonts w:ascii="Times New Roman" w:hAnsi="Times New Roman"/>
+          <w:bCs/>
+          <w:iCs/>
+          <w:sz w:val="24"/>
+          <w:szCs w:val="24"/>
+          <w:lang w:val="en-US"/>
+        </w:rPr>
+      </w:pPr>
+      <w:r>
+        <w:rPr>
+          <w:rFonts w:ascii="Times New Roman" w:hAnsi="Times New Roman"/>
+          <w:bCs/>
+          <w:iCs/>
+          <w:sz w:val="24"/>
+          <w:szCs w:val="24"/>
+          <w:lang w:val="en-US"/>
+        </w:rPr>
+        <w:t xml:space="preserve">Seluruh kebutuhan </w:t>
+      </w:r>
+      <w:r>
+        <w:rPr>
+          <w:rFonts w:ascii="Times New Roman" w:hAnsi="Times New Roman"/>
+          <w:bCs/>
+          <w:i/>
+          <w:sz w:val="24"/>
+          <w:szCs w:val="24"/>
+          <w:lang w:val="en-US"/>
+        </w:rPr>
+        <w:t xml:space="preserve">software </w:t>
+      </w:r>
+      <w:r>
+        <w:rPr>
+          <w:rFonts w:ascii="Times New Roman" w:hAnsi="Times New Roman"/>
+          <w:bCs/>
+          <w:iCs/>
+          <w:sz w:val="24"/>
+          <w:szCs w:val="24"/>
+          <w:lang w:val="en-US"/>
+        </w:rPr>
+        <w:t>harus bisa didapatkan dalam fase ini, termasuk didalamnya pengumpulan data melalui metode wawancara dan observasi terhadap keinginan pemakain nantinya.</w:t>
+      </w:r>
+    </w:p>
+    <w:p>
+      <w:pPr>
+        <w:pStyle w:val="ListParagraph"/>
+        <w:numPr>
+          <w:ilvl w:val="0"/>
+          <w:numId w:val="10"/>
+        </w:numPr>
+        <w:spacing w:after="0" w:line="480" w:lineRule="auto"/>
+        <w:ind w:left="1560"/>
+        <w:jc w:val="both"/>
+        <w:rPr>
+          <w:rFonts w:ascii="Times New Roman" w:hAnsi="Times New Roman"/>
+          <w:iCs/>
+          <w:sz w:val="24"/>
+          <w:szCs w:val="24"/>
+          <w:lang w:val="en-US"/>
+        </w:rPr>
+      </w:pPr>
+      <w:r>
+        <w:rPr>
+          <w:rFonts w:ascii="Times New Roman" w:hAnsi="Times New Roman"/>
+          <w:i/>
+          <w:sz w:val="24"/>
+          <w:szCs w:val="24"/>
+          <w:lang w:val="en-US"/>
+        </w:rPr>
+        <w:t>System a</w:t>
+      </w:r>
+      <w:r>
+        <w:rPr>
+          <w:rFonts w:ascii="Times New Roman" w:hAnsi="Times New Roman"/>
+          <w:i/>
+          <w:sz w:val="24"/>
+          <w:szCs w:val="24"/>
+          <w:lang w:val="en-US"/>
+        </w:rPr>
+        <w:t>nd Software Design</w:t>
+      </w:r>
+    </w:p>
+    <w:p>
+      <w:pPr>
+        <w:pStyle w:val="ListParagraph"/>
+        <w:spacing w:after="0" w:line="480" w:lineRule="auto"/>
+        <w:ind w:left="1560"/>
+        <w:jc w:val="both"/>
+        <w:rPr>
+          <w:rFonts w:ascii="Times New Roman" w:hAnsi="Times New Roman"/>
+          <w:bCs/>
+          <w:iCs/>
+          <w:sz w:val="24"/>
+          <w:szCs w:val="24"/>
+          <w:lang w:val="en-US"/>
+        </w:rPr>
+      </w:pPr>
+      <w:r>
+        <w:rPr>
+          <w:rFonts w:ascii="Times New Roman" w:hAnsi="Times New Roman"/>
+          <w:sz w:val="24"/>
+          <w:szCs w:val="24"/>
+          <w:lang w:val="en-ID"/>
+        </w:rPr>
+        <w:t xml:space="preserve">Tahapan perancangan sistem pengalokasian kebutuhan-kebutuhan sistem baik </w:t>
+      </w:r>
+      <w:r>
+        <w:rPr>
+          <w:rFonts w:ascii="Times New Roman" w:hAnsi="Times New Roman"/>
+          <w:i/>
+          <w:iCs/>
+          <w:sz w:val="24"/>
+          <w:szCs w:val="24"/>
+          <w:lang w:val="en-ID"/>
+        </w:rPr>
+        <w:t>hardware</w:t>
+      </w:r>
+      <w:r>
+        <w:rPr>
+          <w:rFonts w:ascii="Times New Roman" w:hAnsi="Times New Roman"/>
+          <w:sz w:val="24"/>
+          <w:szCs w:val="24"/>
+          <w:lang w:val="en-ID"/>
+        </w:rPr>
+        <w:t xml:space="preserve"> maupun </w:t>
+      </w:r>
+      <w:r>
+        <w:rPr>
+          <w:rFonts w:ascii="Times New Roman" w:hAnsi="Times New Roman"/>
+          <w:i/>
+          <w:iCs/>
+          <w:sz w:val="24"/>
+          <w:szCs w:val="24"/>
+          <w:lang w:val="en-ID"/>
+        </w:rPr>
+        <w:t>software</w:t>
+      </w:r>
+      <w:r>
+        <w:rPr>
+          <w:rFonts w:ascii="Times New Roman" w:hAnsi="Times New Roman"/>
+          <w:sz w:val="24"/>
+          <w:szCs w:val="24"/>
+          <w:lang w:val="en-ID"/>
+        </w:rPr>
+        <w:t xml:space="preserve"> dengan mulai membentuk arsitektur sistem secara keseluruhan. Design ini bertujuan untuk  memberikan gambaran lengkap tentang apa dan bagaimana tampilan system yang diinginkan.</w:t>
+      </w:r>
+    </w:p>
+    <w:p>
+      <w:pPr>
+        <w:pStyle w:val="ListParagraph"/>
+        <w:numPr>
+          <w:ilvl w:val="0"/>
+          <w:numId w:val="10"/>
+        </w:numPr>
+        <w:spacing w:after="0" w:line="480" w:lineRule="auto"/>
+        <w:ind w:left="1560"/>
+        <w:jc w:val="both"/>
+        <w:rPr>
+          <w:rFonts w:ascii="Times New Roman" w:hAnsi="Times New Roman"/>
+          <w:i/>
+          <w:sz w:val="24"/>
+          <w:szCs w:val="24"/>
+          <w:lang w:val="en-US"/>
+        </w:rPr>
+      </w:pPr>
+      <w:r>
+        <w:rPr>
+          <w:rFonts w:ascii="Times New Roman" w:hAnsi="Times New Roman"/>
+          <w:i/>
+          <w:sz w:val="24"/>
+          <w:szCs w:val="24"/>
+          <w:lang w:val="en-US"/>
+        </w:rPr>
+        <w:t>Implementation a</w:t>
+      </w:r>
+      <w:r>
+        <w:rPr>
+          <w:rFonts w:ascii="Times New Roman" w:hAnsi="Times New Roman"/>
+          <w:i/>
+          <w:sz w:val="24"/>
+          <w:szCs w:val="24"/>
+          <w:lang w:val="en-US"/>
+        </w:rPr>
+        <w:t>nd Unit Testing</w:t>
+      </w:r>
+    </w:p>
+    <w:p>
+      <w:pPr>
+        <w:pStyle w:val="ListParagraph"/>
+        <w:spacing w:after="0" w:line="480" w:lineRule="auto"/>
+        <w:ind w:left="1560"/>
+        <w:jc w:val="both"/>
+        <w:rPr>
+          <w:rFonts w:ascii="Times New Roman" w:hAnsi="Times New Roman"/>
+          <w:bCs/>
+          <w:iCs/>
+          <w:sz w:val="24"/>
+          <w:szCs w:val="24"/>
+          <w:lang w:val="en-US"/>
+        </w:rPr>
+      </w:pPr>
+      <w:r>
+        <w:rPr>
+          <w:rFonts w:ascii="Times New Roman" w:hAnsi="Times New Roman"/>
+          <w:sz w:val="24"/>
+          <w:szCs w:val="24"/>
+          <w:lang w:val="en-ID"/>
+        </w:rPr>
+        <w:t xml:space="preserve">Pada tahap ini perancangan </w:t>
+      </w:r>
+      <w:r>
+        <w:rPr>
+          <w:rFonts w:ascii="Times New Roman" w:hAnsi="Times New Roman"/>
+          <w:i/>
+          <w:iCs/>
+          <w:sz w:val="24"/>
+          <w:szCs w:val="24"/>
+          <w:lang w:val="en-ID"/>
+        </w:rPr>
+        <w:t>software</w:t>
+      </w:r>
+      <w:r>
+        <w:rPr>
+          <w:rFonts w:ascii="Times New Roman" w:hAnsi="Times New Roman"/>
+          <w:sz w:val="24"/>
+          <w:szCs w:val="24"/>
+          <w:lang w:val="en-ID"/>
+        </w:rPr>
+        <w:t xml:space="preserve"> direalisasikan sebagai bentuk  serangkaian program yang telah dibuat.  Maka kelanjutan tahapan dari </w:t>
+      </w:r>
+      <w:r>
+        <w:rPr>
+          <w:rFonts w:ascii="Times New Roman" w:hAnsi="Times New Roman"/>
+          <w:sz w:val="24"/>
+          <w:szCs w:val="24"/>
+          <w:lang w:val="en-ID"/>
+        </w:rPr>
+        <w:lastRenderedPageBreak/>
+        <w:t xml:space="preserve">desain yang telah dibuat adalah mengimplementasikan kedalam bahasa pemrograman atau biasa disebut dengan proses </w:t>
+      </w:r>
+      <w:r>
+        <w:rPr>
+          <w:rFonts w:ascii="Times New Roman" w:hAnsi="Times New Roman"/>
+          <w:i/>
+          <w:iCs/>
+          <w:sz w:val="24"/>
+          <w:szCs w:val="24"/>
+          <w:lang w:val="en-ID"/>
+        </w:rPr>
+        <w:t>coding</w:t>
+      </w:r>
+      <w:r>
+        <w:rPr>
+          <w:rFonts w:ascii="Times New Roman" w:hAnsi="Times New Roman"/>
+          <w:sz w:val="24"/>
+          <w:szCs w:val="24"/>
+          <w:lang w:val="en-ID"/>
+        </w:rPr>
+        <w:t>.</w:t>
       </w:r>
     </w:p>
     <w:p>
@@ -11461,56 +11815,61 @@
           <w:tab w:val="left" w:pos="720"/>
         </w:tabs>
         <w:spacing w:after="0" w:line="480" w:lineRule="auto"/>
-        <w:jc w:val="both"/>
-        <w:rPr>
-          <w:rFonts w:ascii="Times New Roman" w:hAnsi="Times New Roman"/>
-          <w:b/>
-          <w:i/>
-          <w:sz w:val="24"/>
-          <w:szCs w:val="24"/>
-          <w:lang w:val="en-US"/>
-        </w:rPr>
-      </w:pPr>
-      <w:r>
-        <w:rPr>
-          <w:rFonts w:ascii="Times New Roman" w:hAnsi="Times New Roman"/>
-          <w:b/>
-          <w:i/>
-          <w:sz w:val="24"/>
-          <w:szCs w:val="24"/>
-          <w:lang w:val="en-US"/>
-        </w:rPr>
-        <w:t>Requirement definition</w:t>
-      </w:r>
-    </w:p>
-    <w:p>
-      <w:pPr>
-        <w:tabs>
-          <w:tab w:val="left" w:pos="720"/>
-        </w:tabs>
+        <w:ind w:left="1560"/>
+        <w:jc w:val="both"/>
+        <w:rPr>
+          <w:rFonts w:ascii="Times New Roman" w:hAnsi="Times New Roman"/>
+          <w:i/>
+          <w:sz w:val="24"/>
+          <w:szCs w:val="24"/>
+          <w:lang w:val="en-US"/>
+        </w:rPr>
+      </w:pPr>
+      <w:r>
+        <w:rPr>
+          <w:rFonts w:ascii="Times New Roman" w:hAnsi="Times New Roman"/>
+          <w:i/>
+          <w:sz w:val="24"/>
+          <w:szCs w:val="24"/>
+          <w:lang w:val="en-US"/>
+        </w:rPr>
+        <w:t>Integration a</w:t>
+      </w:r>
+      <w:r>
+        <w:rPr>
+          <w:rFonts w:ascii="Times New Roman" w:hAnsi="Times New Roman"/>
+          <w:i/>
+          <w:sz w:val="24"/>
+          <w:szCs w:val="24"/>
+          <w:lang w:val="en-US"/>
+        </w:rPr>
+        <w:t>nd System Testing</w:t>
+      </w:r>
+    </w:p>
+    <w:p>
+      <w:pPr>
         <w:spacing w:after="0" w:line="480" w:lineRule="auto"/>
-        <w:ind w:left="1440"/>
-        <w:jc w:val="both"/>
-        <w:rPr>
-          <w:rFonts w:ascii="Times New Roman" w:hAnsi="Times New Roman"/>
-          <w:bCs/>
-          <w:iCs/>
-          <w:sz w:val="24"/>
-          <w:szCs w:val="24"/>
-          <w:lang w:val="en-US"/>
-        </w:rPr>
-      </w:pPr>
-      <w:r>
-        <w:rPr>
-          <w:rFonts w:ascii="Times New Roman" w:hAnsi="Times New Roman"/>
-          <w:bCs/>
-          <w:iCs/>
-          <w:sz w:val="24"/>
-          <w:szCs w:val="24"/>
-          <w:lang w:val="en-US"/>
-        </w:rPr>
-        <w:lastRenderedPageBreak/>
-        <w:t xml:space="preserve">Seluruh kebutuhan </w:t>
+        <w:ind w:left="1560"/>
+        <w:jc w:val="both"/>
+        <w:rPr>
+          <w:rFonts w:ascii="Times New Roman" w:hAnsi="Times New Roman"/>
+          <w:bCs/>
+          <w:iCs/>
+          <w:sz w:val="24"/>
+          <w:szCs w:val="24"/>
+          <w:lang w:val="en-US"/>
+        </w:rPr>
+      </w:pPr>
+      <w:r>
+        <w:rPr>
+          <w:rFonts w:ascii="Times New Roman" w:hAnsi="Times New Roman"/>
+          <w:bCs/>
+          <w:iCs/>
+          <w:sz w:val="24"/>
+          <w:szCs w:val="24"/>
+          <w:lang w:val="en-US"/>
+        </w:rPr>
+        <w:t xml:space="preserve">Di tahap ini dilakukan penggabungan modul-modul yang sudah dibuat dan dilakukan pengujian. Ini dilakukan untuk mengetahui apakah </w:t>
       </w:r>
       <w:r>
         <w:rPr>
@@ -11532,7 +11891,29 @@
           <w:szCs w:val="24"/>
           <w:lang w:val="en-US"/>
         </w:rPr>
-        <w:t>harus bisa didapatkan dalam fase ini, termasuk didalamnya pengumpulan data melalui metode wawancara dan observasi terhadap keinginan pemakain nantinya.</w:t>
+        <w:t xml:space="preserve">yang dibuat telah sesuai dengan desainnya dan masih terdapat kesalahan atau tidak. Untuk metode pengujian yang dilakukan pada penelitian ini adalah metode pengujian langsung yaitu dengan menggunakan pengujian </w:t>
+      </w:r>
+      <w:r>
+        <w:rPr>
+          <w:rFonts w:ascii="Times New Roman" w:hAnsi="Times New Roman"/>
+          <w:bCs/>
+          <w:i/>
+          <w:sz w:val="24"/>
+          <w:szCs w:val="24"/>
+          <w:lang w:val="en-US"/>
+        </w:rPr>
+        <w:t xml:space="preserve">Black Box. </w:t>
+      </w:r>
+      <w:r>
+        <w:rPr>
+          <w:rFonts w:ascii="Times New Roman" w:hAnsi="Times New Roman"/>
+          <w:bCs/>
+          <w:iCs/>
+          <w:sz w:val="24"/>
+          <w:szCs w:val="24"/>
+          <w:lang w:val="en-US"/>
+        </w:rPr>
+        <w:t>Digunakan untuk menguji fungsi-fungsi khusus dari perangkat lunak yang dirancang. Kebenaran perangkat lunak yang diuji hanya dilihat berdasarkan keluaran yang dihasilkan dari data atau kondisi masukan yang diberikan.</w:t>
       </w:r>
     </w:p>
     <w:p>
@@ -11542,372 +11923,53 @@
           <w:ilvl w:val="0"/>
           <w:numId w:val="10"/>
         </w:numPr>
-        <w:tabs>
-          <w:tab w:val="left" w:pos="720"/>
-        </w:tabs>
         <w:spacing w:after="0" w:line="480" w:lineRule="auto"/>
-        <w:jc w:val="both"/>
-        <w:rPr>
-          <w:rFonts w:ascii="Times New Roman" w:hAnsi="Times New Roman"/>
-          <w:b/>
-          <w:iCs/>
-          <w:sz w:val="24"/>
-          <w:szCs w:val="24"/>
-          <w:lang w:val="en-US"/>
-        </w:rPr>
-      </w:pPr>
-      <w:r>
-        <w:rPr>
-          <w:rFonts w:ascii="Times New Roman" w:hAnsi="Times New Roman"/>
-          <w:b/>
-          <w:i/>
-          <w:sz w:val="24"/>
-          <w:szCs w:val="24"/>
-          <w:lang w:val="en-US"/>
-        </w:rPr>
-        <w:t>System And Software Design</w:t>
+        <w:ind w:left="1560"/>
+        <w:jc w:val="both"/>
+        <w:rPr>
+          <w:rFonts w:ascii="Times New Roman" w:hAnsi="Times New Roman"/>
+          <w:i/>
+          <w:sz w:val="24"/>
+          <w:szCs w:val="24"/>
+          <w:lang w:val="en-US"/>
+        </w:rPr>
+      </w:pPr>
+      <w:r>
+        <w:rPr>
+          <w:rFonts w:ascii="Times New Roman" w:hAnsi="Times New Roman"/>
+          <w:i/>
+          <w:sz w:val="24"/>
+          <w:szCs w:val="24"/>
+          <w:lang w:val="en-US"/>
+        </w:rPr>
+        <w:t xml:space="preserve">Operation </w:t>
+      </w:r>
+      <w:r>
+        <w:rPr>
+          <w:rFonts w:ascii="Times New Roman" w:hAnsi="Times New Roman"/>
+          <w:i/>
+          <w:sz w:val="24"/>
+          <w:szCs w:val="24"/>
+          <w:lang w:val="en-US"/>
+        </w:rPr>
+        <w:t>a</w:t>
+      </w:r>
+      <w:r>
+        <w:rPr>
+          <w:rFonts w:ascii="Times New Roman" w:hAnsi="Times New Roman"/>
+          <w:i/>
+          <w:sz w:val="24"/>
+          <w:szCs w:val="24"/>
+          <w:lang w:val="en-US"/>
+        </w:rPr>
+        <w:t>nd Maintenance</w:t>
       </w:r>
     </w:p>
     <w:p>
       <w:pPr>
         <w:pStyle w:val="ListParagraph"/>
-        <w:tabs>
-          <w:tab w:val="left" w:pos="720"/>
-        </w:tabs>
         <w:spacing w:after="0" w:line="480" w:lineRule="auto"/>
-        <w:ind w:left="1440"/>
-        <w:jc w:val="both"/>
-        <w:rPr>
-          <w:rFonts w:ascii="Times New Roman" w:hAnsi="Times New Roman"/>
-          <w:bCs/>
-          <w:iCs/>
-          <w:sz w:val="24"/>
-          <w:szCs w:val="24"/>
-          <w:lang w:val="en-US"/>
-        </w:rPr>
-      </w:pPr>
-      <w:r>
-        <w:rPr>
-          <w:rFonts w:ascii="Times New Roman" w:hAnsi="Times New Roman"/>
-          <w:bCs/>
-          <w:iCs/>
-          <w:sz w:val="24"/>
-          <w:szCs w:val="24"/>
-          <w:lang w:val="en-US"/>
-        </w:rPr>
-        <w:t xml:space="preserve">Tahap ini dilakukan sebelum melakukan </w:t>
-      </w:r>
-      <w:r>
-        <w:rPr>
-          <w:rFonts w:ascii="Times New Roman" w:hAnsi="Times New Roman"/>
-          <w:bCs/>
-          <w:i/>
-          <w:sz w:val="24"/>
-          <w:szCs w:val="24"/>
-          <w:lang w:val="en-US"/>
-        </w:rPr>
-        <w:t xml:space="preserve">coding. </w:t>
-      </w:r>
-      <w:r>
-        <w:rPr>
-          <w:rFonts w:ascii="Times New Roman" w:hAnsi="Times New Roman"/>
-          <w:bCs/>
-          <w:iCs/>
-          <w:sz w:val="24"/>
-          <w:szCs w:val="24"/>
-          <w:lang w:val="en-US"/>
-        </w:rPr>
-        <w:t>Tahap ini melibatkan pihak LP2M UIN Alauddin Makassar. Bertujuan untuk memberikan gambaran apa yang harusnya dikerjakan, komponen apa saja yang diperlukan dan bagaimana tampilannya.</w:t>
-      </w:r>
-    </w:p>
-    <w:p>
-      <w:pPr>
-        <w:pStyle w:val="ListParagraph"/>
-        <w:numPr>
-          <w:ilvl w:val="0"/>
-          <w:numId w:val="10"/>
-        </w:numPr>
-        <w:tabs>
-          <w:tab w:val="left" w:pos="720"/>
-        </w:tabs>
-        <w:spacing w:after="0" w:line="480" w:lineRule="auto"/>
-        <w:jc w:val="both"/>
-        <w:rPr>
-          <w:rFonts w:ascii="Times New Roman" w:hAnsi="Times New Roman"/>
-          <w:b/>
-          <w:i/>
-          <w:sz w:val="24"/>
-          <w:szCs w:val="24"/>
-          <w:lang w:val="en-US"/>
-        </w:rPr>
-      </w:pPr>
-      <w:r>
-        <w:rPr>
-          <w:rFonts w:ascii="Times New Roman" w:hAnsi="Times New Roman"/>
-          <w:b/>
-          <w:i/>
-          <w:sz w:val="24"/>
-          <w:szCs w:val="24"/>
-          <w:lang w:val="en-US"/>
-        </w:rPr>
-        <w:t>Implementation And Unit Testing</w:t>
-      </w:r>
-    </w:p>
-    <w:p>
-      <w:pPr>
-        <w:pStyle w:val="ListParagraph"/>
-        <w:tabs>
-          <w:tab w:val="left" w:pos="720"/>
-        </w:tabs>
-        <w:spacing w:after="0" w:line="480" w:lineRule="auto"/>
-        <w:ind w:left="1440"/>
-        <w:jc w:val="both"/>
-        <w:rPr>
-          <w:rFonts w:ascii="Times New Roman" w:hAnsi="Times New Roman"/>
-          <w:bCs/>
-          <w:iCs/>
-          <w:sz w:val="24"/>
-          <w:szCs w:val="24"/>
-          <w:lang w:val="en-US"/>
-        </w:rPr>
-      </w:pPr>
-      <w:r>
-        <w:rPr>
-          <w:rFonts w:ascii="Times New Roman" w:hAnsi="Times New Roman"/>
-          <w:bCs/>
-          <w:iCs/>
-          <w:sz w:val="24"/>
-          <w:szCs w:val="24"/>
-          <w:lang w:val="en-US"/>
-        </w:rPr>
-        <w:t>Dalam tahap ini dilakukan pemrograman. Pembuatan</w:t>
-      </w:r>
-      <w:r>
-        <w:rPr>
-          <w:rFonts w:ascii="Times New Roman" w:hAnsi="Times New Roman"/>
-          <w:bCs/>
-          <w:i/>
-          <w:sz w:val="24"/>
-          <w:szCs w:val="24"/>
-          <w:lang w:val="en-US"/>
-        </w:rPr>
-        <w:t xml:space="preserve"> software </w:t>
-      </w:r>
-      <w:r>
-        <w:rPr>
-          <w:rFonts w:ascii="Times New Roman" w:hAnsi="Times New Roman"/>
-          <w:bCs/>
-          <w:iCs/>
-          <w:sz w:val="24"/>
-          <w:szCs w:val="24"/>
-          <w:lang w:val="en-US"/>
-        </w:rPr>
-        <w:t xml:space="preserve">dipecah menjadi modul-modul kecil yang nantinya akan digabungkan dalam tahap berikutnya. Pada tahap ini perancangan sistem menggunakan bahasa pemrograman PHP dan MySQL sebagai databasenya, dan didukung oleh </w:t>
-      </w:r>
-      <w:r>
-        <w:rPr>
-          <w:rFonts w:ascii="Times New Roman" w:hAnsi="Times New Roman"/>
-          <w:bCs/>
-          <w:i/>
-          <w:sz w:val="24"/>
-          <w:szCs w:val="24"/>
-          <w:lang w:val="en-US"/>
-        </w:rPr>
-        <w:t xml:space="preserve">Sublime Text Editor </w:t>
-      </w:r>
-      <w:r>
-        <w:rPr>
-          <w:rFonts w:ascii="Times New Roman" w:hAnsi="Times New Roman"/>
-          <w:bCs/>
-          <w:iCs/>
-          <w:sz w:val="24"/>
-          <w:szCs w:val="24"/>
-          <w:lang w:val="en-US"/>
-        </w:rPr>
-        <w:t>sebagai</w:t>
-      </w:r>
-      <w:r>
-        <w:rPr>
-          <w:rFonts w:ascii="Times New Roman" w:hAnsi="Times New Roman"/>
-          <w:bCs/>
-          <w:i/>
-          <w:sz w:val="24"/>
-          <w:szCs w:val="24"/>
-          <w:lang w:val="en-US"/>
-        </w:rPr>
-        <w:t xml:space="preserve"> editor </w:t>
-      </w:r>
-      <w:r>
-        <w:rPr>
-          <w:rFonts w:ascii="Times New Roman" w:hAnsi="Times New Roman"/>
-          <w:bCs/>
-          <w:iCs/>
-          <w:sz w:val="24"/>
-          <w:szCs w:val="24"/>
-          <w:lang w:val="en-US"/>
-        </w:rPr>
-        <w:t>desain.</w:t>
-      </w:r>
-    </w:p>
-    <w:p>
-      <w:pPr>
-        <w:pStyle w:val="ListParagraph"/>
-        <w:numPr>
-          <w:ilvl w:val="0"/>
-          <w:numId w:val="10"/>
-        </w:numPr>
-        <w:tabs>
-          <w:tab w:val="left" w:pos="720"/>
-        </w:tabs>
-        <w:spacing w:after="0" w:line="480" w:lineRule="auto"/>
-        <w:jc w:val="both"/>
-        <w:rPr>
-          <w:rFonts w:ascii="Times New Roman" w:hAnsi="Times New Roman"/>
-          <w:b/>
-          <w:i/>
-          <w:sz w:val="24"/>
-          <w:szCs w:val="24"/>
-          <w:lang w:val="en-US"/>
-        </w:rPr>
-      </w:pPr>
-      <w:r>
-        <w:rPr>
-          <w:rFonts w:ascii="Times New Roman" w:hAnsi="Times New Roman"/>
-          <w:b/>
-          <w:i/>
-          <w:sz w:val="24"/>
-          <w:szCs w:val="24"/>
-          <w:lang w:val="en-US"/>
-        </w:rPr>
-        <w:t>Integration And System Testing</w:t>
-      </w:r>
-    </w:p>
-    <w:p>
-      <w:pPr>
-        <w:tabs>
-          <w:tab w:val="left" w:pos="720"/>
-        </w:tabs>
-        <w:spacing w:after="0" w:line="480" w:lineRule="auto"/>
-        <w:ind w:left="1440"/>
-        <w:jc w:val="both"/>
-        <w:rPr>
-          <w:rFonts w:ascii="Times New Roman" w:hAnsi="Times New Roman"/>
-          <w:bCs/>
-          <w:iCs/>
-          <w:sz w:val="24"/>
-          <w:szCs w:val="24"/>
-          <w:lang w:val="en-US"/>
-        </w:rPr>
-      </w:pPr>
-      <w:r>
-        <w:rPr>
-          <w:rFonts w:ascii="Times New Roman" w:hAnsi="Times New Roman"/>
-          <w:bCs/>
-          <w:iCs/>
-          <w:sz w:val="24"/>
-          <w:szCs w:val="24"/>
-          <w:lang w:val="en-US"/>
-        </w:rPr>
-        <w:t xml:space="preserve">Di tahap ini dilakukan penggabungan modul-modul yang sudah dibuat dan dilakukan pengujian. Ini dilakukan untuk mengetahui apakah </w:t>
-      </w:r>
-      <w:r>
-        <w:rPr>
-          <w:rFonts w:ascii="Times New Roman" w:hAnsi="Times New Roman"/>
-          <w:bCs/>
-          <w:i/>
-          <w:sz w:val="24"/>
-          <w:szCs w:val="24"/>
-          <w:lang w:val="en-US"/>
-        </w:rPr>
-        <w:t xml:space="preserve">software </w:t>
-      </w:r>
-      <w:r>
-        <w:rPr>
-          <w:rFonts w:ascii="Times New Roman" w:hAnsi="Times New Roman"/>
-          <w:bCs/>
-          <w:iCs/>
-          <w:sz w:val="24"/>
-          <w:szCs w:val="24"/>
-          <w:lang w:val="en-US"/>
-        </w:rPr>
-        <w:t xml:space="preserve">yang dibuat telah sesuai dengan desainnya dan masih terdapat kesalahan atau tidak. Untuk metode pengujian yang dilakukan pada penelitian ini adalah metode pengujian langsung yaitu dengan menggunakan pengujian </w:t>
-      </w:r>
-      <w:r>
-        <w:rPr>
-          <w:rFonts w:ascii="Times New Roman" w:hAnsi="Times New Roman"/>
-          <w:bCs/>
-          <w:i/>
-          <w:sz w:val="24"/>
-          <w:szCs w:val="24"/>
-          <w:lang w:val="en-US"/>
-        </w:rPr>
-        <w:t xml:space="preserve">Black Box. </w:t>
-      </w:r>
-      <w:r>
-        <w:rPr>
-          <w:rFonts w:ascii="Times New Roman" w:hAnsi="Times New Roman"/>
-          <w:bCs/>
-          <w:iCs/>
-          <w:sz w:val="24"/>
-          <w:szCs w:val="24"/>
-          <w:lang w:val="en-US"/>
-        </w:rPr>
-        <w:t xml:space="preserve">Digunakan untuk menguji fungsi-fungsi khusus dari perangkat lunak yang dirancang. Kebenaran </w:t>
-      </w:r>
-      <w:r>
-        <w:rPr>
-          <w:rFonts w:ascii="Times New Roman" w:hAnsi="Times New Roman"/>
-          <w:bCs/>
-          <w:iCs/>
-          <w:sz w:val="24"/>
-          <w:szCs w:val="24"/>
-          <w:lang w:val="en-US"/>
-        </w:rPr>
-        <w:lastRenderedPageBreak/>
-        <w:t>perangkat lunak yang diuji hanya dilihat berdasarkan keluaran yang dihasilkan dari data atau kondisi masukan yang diberikan.</w:t>
-      </w:r>
-    </w:p>
-    <w:p>
-      <w:pPr>
-        <w:pStyle w:val="ListParagraph"/>
-        <w:numPr>
-          <w:ilvl w:val="0"/>
-          <w:numId w:val="10"/>
-        </w:numPr>
-        <w:tabs>
-          <w:tab w:val="left" w:pos="720"/>
-        </w:tabs>
-        <w:spacing w:after="0" w:line="480" w:lineRule="auto"/>
-        <w:jc w:val="both"/>
-        <w:rPr>
-          <w:rFonts w:ascii="Times New Roman" w:hAnsi="Times New Roman"/>
-          <w:b/>
-          <w:i/>
-          <w:sz w:val="24"/>
-          <w:szCs w:val="24"/>
-          <w:lang w:val="en-US"/>
-        </w:rPr>
-      </w:pPr>
-      <w:r>
-        <w:rPr>
-          <w:rFonts w:ascii="Times New Roman" w:hAnsi="Times New Roman"/>
-          <w:b/>
-          <w:i/>
-          <w:sz w:val="24"/>
-          <w:szCs w:val="24"/>
-          <w:lang w:val="en-US"/>
-        </w:rPr>
-        <w:t>Operation And Maintenance</w:t>
-      </w:r>
-    </w:p>
-    <w:p>
-      <w:pPr>
-        <w:pStyle w:val="ListParagraph"/>
-        <w:tabs>
-          <w:tab w:val="left" w:pos="720"/>
-        </w:tabs>
-        <w:spacing w:after="0" w:line="480" w:lineRule="auto"/>
-        <w:ind w:left="1440"/>
+        <w:ind w:left="1560"/>
         <w:jc w:val="both"/>
         <w:rPr>
           <w:rFonts w:ascii="Times New Roman" w:hAnsi="Times New Roman"/>
@@ -12003,11 +12065,8 @@
           <w:ilvl w:val="2"/>
           <w:numId w:val="1"/>
         </w:numPr>
-        <w:tabs>
-          <w:tab w:val="left" w:pos="720"/>
-        </w:tabs>
         <w:spacing w:after="0" w:line="480" w:lineRule="auto"/>
-        <w:ind w:left="1080"/>
+        <w:ind w:left="1134" w:hanging="283"/>
         <w:jc w:val="both"/>
         <w:rPr>
           <w:rFonts w:ascii="Times New Roman" w:hAnsi="Times New Roman"/>
@@ -12033,32 +12092,40 @@
     <w:p>
       <w:pPr>
         <w:pStyle w:val="ListParagraph"/>
-        <w:tabs>
-          <w:tab w:val="left" w:pos="720"/>
-        </w:tabs>
         <w:spacing w:after="0" w:line="480" w:lineRule="auto"/>
-        <w:ind w:left="1080"/>
-        <w:jc w:val="both"/>
-        <w:rPr>
-          <w:rFonts w:ascii="Times New Roman" w:hAnsi="Times New Roman"/>
-          <w:bCs/>
-          <w:iCs/>
-          <w:sz w:val="24"/>
-          <w:szCs w:val="24"/>
-          <w:lang w:val="en-US"/>
-        </w:rPr>
-      </w:pPr>
-      <w:r>
-        <w:rPr>
-          <w:rFonts w:ascii="Times New Roman" w:hAnsi="Times New Roman"/>
-          <w:bCs/>
-          <w:iCs/>
-          <w:sz w:val="24"/>
-          <w:szCs w:val="24"/>
-          <w:lang w:val="en-US"/>
-        </w:rPr>
-        <w:tab/>
-        <w:t xml:space="preserve">Pengujian sistem merupakan pengeksekusian sistem perangkat lunak untuk menentukan apakah sistem perangkat lunak tersebut cocok dengan spesifikasi sistem dan berjalan dengan lingkungan yang diinginkan. Pengujian sistem biasa dikaitkan dengan pencarian </w:t>
+        <w:ind w:left="851" w:firstLine="709"/>
+        <w:jc w:val="both"/>
+        <w:rPr>
+          <w:rFonts w:ascii="Times New Roman" w:hAnsi="Times New Roman"/>
+          <w:bCs/>
+          <w:iCs/>
+          <w:sz w:val="24"/>
+          <w:szCs w:val="24"/>
+          <w:lang w:val="en-US"/>
+        </w:rPr>
+      </w:pPr>
+      <w:r>
+        <w:rPr>
+          <w:rFonts w:ascii="Times New Roman" w:hAnsi="Times New Roman"/>
+          <w:bCs/>
+          <w:iCs/>
+          <w:sz w:val="24"/>
+          <w:szCs w:val="24"/>
+          <w:lang w:val="en-US"/>
+        </w:rPr>
+        <w:t xml:space="preserve">Pengujian sistem merupakan pengeksekusian sistem perangkat lunak untuk menentukan apakah sistem perangkat lunak tersebut cocok dengan </w:t>
+      </w:r>
+      <w:r>
+        <w:rPr>
+          <w:rFonts w:ascii="Times New Roman" w:hAnsi="Times New Roman"/>
+          <w:bCs/>
+          <w:iCs/>
+          <w:sz w:val="24"/>
+          <w:szCs w:val="24"/>
+          <w:lang w:val="en-US"/>
+        </w:rPr>
+        <w:lastRenderedPageBreak/>
+        <w:t xml:space="preserve">spesifikasi sistem dan berjalan dengan lingkungan yang diinginkan. Pengujian sistem biasa dikaitkan dengan pencarian </w:t>
       </w:r>
       <w:r>
         <w:rPr>
@@ -12086,16 +12153,13 @@
     <w:p>
       <w:pPr>
         <w:pStyle w:val="ListParagraph"/>
-        <w:tabs>
-          <w:tab w:val="left" w:pos="720"/>
-        </w:tabs>
         <w:spacing w:after="0" w:line="480" w:lineRule="auto"/>
-        <w:ind w:left="1080"/>
-        <w:jc w:val="both"/>
-        <w:rPr>
-          <w:rFonts w:ascii="Times New Roman" w:hAnsi="Times New Roman"/>
-          <w:bCs/>
-          <w:i/>
+        <w:ind w:left="851" w:firstLine="709"/>
+        <w:jc w:val="both"/>
+        <w:rPr>
+          <w:rFonts w:ascii="Times New Roman" w:hAnsi="Times New Roman"/>
+          <w:bCs/>
+          <w:iCs/>
           <w:sz w:val="24"/>
           <w:szCs w:val="24"/>
           <w:lang w:val="en-US"/>
@@ -12123,35 +12187,16 @@
         </w:rPr>
         <w:t>black-box.</w:t>
       </w:r>
-    </w:p>
-    <w:p>
-      <w:pPr>
-        <w:pStyle w:val="ListParagraph"/>
-        <w:tabs>
-          <w:tab w:val="left" w:pos="720"/>
-        </w:tabs>
-        <w:spacing w:after="0" w:line="480" w:lineRule="auto"/>
-        <w:ind w:left="1080"/>
-        <w:jc w:val="both"/>
-        <w:rPr>
-          <w:rFonts w:ascii="Times New Roman" w:hAnsi="Times New Roman"/>
-          <w:bCs/>
-          <w:iCs/>
-          <w:sz w:val="24"/>
-          <w:szCs w:val="24"/>
-          <w:lang w:val="en-US"/>
-        </w:rPr>
-      </w:pPr>
-      <w:r>
-        <w:rPr>
-          <w:rFonts w:ascii="Times New Roman" w:hAnsi="Times New Roman"/>
-          <w:bCs/>
-          <w:i/>
-          <w:sz w:val="24"/>
-          <w:szCs w:val="24"/>
-          <w:lang w:val="en-US"/>
-        </w:rPr>
-        <w:tab/>
+      <w:r>
+        <w:rPr>
+          <w:rFonts w:ascii="Times New Roman" w:hAnsi="Times New Roman"/>
+          <w:bCs/>
+          <w:i/>
+          <w:sz w:val="24"/>
+          <w:szCs w:val="24"/>
+          <w:lang w:val="en-US"/>
+        </w:rPr>
+        <w:t xml:space="preserve"> </w:t>
       </w:r>
       <w:r>
         <w:rPr>
@@ -12173,19 +12218,7 @@
           <w:szCs w:val="24"/>
           <w:lang w:val="en-US"/>
         </w:rPr>
-        <w:t xml:space="preserve">merupakan pengujian untuk mengetahui apakah semua fungsi perangkat lunak telah berjalan semestinya sesuai dengan kebutuhan fungsional yang telah didefinisikan. Cara pengujian hanya dilakukan dengan menjalankan atau mengeksekusi unit ataupun modul, kemudian diamati </w:t>
-      </w:r>
-      <w:r>
-        <w:rPr>
-          <w:rFonts w:ascii="Times New Roman" w:hAnsi="Times New Roman"/>
-          <w:bCs/>
-          <w:iCs/>
-          <w:sz w:val="24"/>
-          <w:szCs w:val="24"/>
-          <w:lang w:val="en-US"/>
-        </w:rPr>
-        <w:lastRenderedPageBreak/>
-        <w:t>apakah hasil dari unit tersebut sesuai dengan proses bisnis yang diinginkan (Fatta, 2007).</w:t>
+        <w:t>merupakan pengujian untuk mengetahui apakah semua fungsi perangkat lunak telah berjalan semestinya sesuai dengan kebutuhan fungsional yang telah didefinisikan. Cara pengujian hanya dilakukan dengan menjalankan atau mengeksekusi unit ataupun modul, kemudian diamati apakah hasil dari unit tersebut sesuai dengan proses bisnis yang diinginkan (Fatta, 2007).</w:t>
       </w:r>
     </w:p>
     <w:p>
@@ -12218,7 +12251,20 @@
           <w:szCs w:val="24"/>
           <w:lang w:val="en-US"/>
         </w:rPr>
-        <w:t>Estimasi Waktu penelitian</w:t>
+        <w:t>Estimasi Waktu P</w:t>
+      </w:r>
+      <w:bookmarkStart w:id="0" w:name="_GoBack"/>
+      <w:bookmarkEnd w:id="0"/>
+      <w:r>
+        <w:rPr>
+          <w:rFonts w:ascii="Times New Roman" w:hAnsi="Times New Roman"/>
+          <w:b/>
+          <w:i/>
+          <w:sz w:val="24"/>
+          <w:szCs w:val="24"/>
+          <w:lang w:val="en-US"/>
+        </w:rPr>
+        <w:t>enelitian</w:t>
       </w:r>
     </w:p>
     <w:tbl>
@@ -15465,11 +15511,8 @@
     <w:p>
       <w:pPr>
         <w:pStyle w:val="ListParagraph"/>
-        <w:tabs>
-          <w:tab w:val="left" w:pos="720"/>
-        </w:tabs>
         <w:spacing w:after="0" w:line="480" w:lineRule="auto"/>
-        <w:ind w:left="360"/>
+        <w:ind w:left="0" w:firstLine="709"/>
         <w:jc w:val="both"/>
         <w:rPr>
           <w:rFonts w:ascii="Times New Roman" w:hAnsi="Times New Roman"/>
@@ -15510,6 +15553,17 @@
           <w:lang w:val="en-US"/>
         </w:rPr>
       </w:pPr>
+      <w:r>
+        <w:rPr>
+          <w:rFonts w:ascii="Times New Roman" w:hAnsi="Times New Roman"/>
+          <w:bCs/>
+          <w:iCs/>
+          <w:sz w:val="24"/>
+          <w:szCs w:val="24"/>
+          <w:lang w:val="en-US"/>
+        </w:rPr>
+        <w:br/>
+      </w:r>
     </w:p>
     <w:p>
       <w:pPr>
@@ -15536,6 +15590,7 @@
           <w:sz w:val="24"/>
           <w:szCs w:val="24"/>
         </w:rPr>
+        <w:lastRenderedPageBreak/>
         <w:t>Sistematik</w:t>
       </w:r>
       <w:r>
@@ -15564,7 +15619,7 @@
       <w:pPr>
         <w:pStyle w:val="ListParagraph"/>
         <w:spacing w:after="0" w:line="480" w:lineRule="auto"/>
-        <w:ind w:left="0" w:firstLine="426"/>
+        <w:ind w:left="0" w:firstLine="709"/>
         <w:jc w:val="both"/>
         <w:rPr>
           <w:rFonts w:ascii="Times New Roman" w:hAnsi="Times New Roman"/>
@@ -15691,7 +15746,6 @@
           <w:sz w:val="24"/>
           <w:szCs w:val="24"/>
         </w:rPr>
-        <w:lastRenderedPageBreak/>
         <w:t>Dalam bab ini akan diuraikan tentang teori–teori yang digunakan dalam pembahasan penulisan skripsi ini dan sumber-sumber dari teori tersebut.</w:t>
       </w:r>
     </w:p>
@@ -15882,6 +15936,7 @@
           <w:sz w:val="24"/>
           <w:szCs w:val="24"/>
         </w:rPr>
+        <w:lastRenderedPageBreak/>
         <w:t>BAB VI</w:t>
       </w:r>
       <w:r>
@@ -16319,6 +16374,7 @@
           <w:szCs w:val="24"/>
           <w:lang w:val="en-US"/>
         </w:rPr>
+        <w:lastRenderedPageBreak/>
         <w:t>DAFTAR PUSTAKA</w:t>
       </w:r>
     </w:p>
@@ -17305,6 +17361,7 @@
           <w:szCs w:val="24"/>
           <w:lang w:val="en-US"/>
         </w:rPr>
+        <w:lastRenderedPageBreak/>
         <w:t>Permana, Denzen Hangga. 2017. “Pengembangan Sistem Pelaporan Kegiatan KKN Berbasis Android (Studi Kasus Prodi Ilmu Komputer Fakultas Matematika dan Ilmu Pengetahuan Universitas Lampung)”.</w:t>
       </w:r>
       <w:r>
@@ -18177,17 +18234,18 @@
   <w:abstractNum w:abstractNumId="2" w15:restartNumberingAfterBreak="0">
     <w:nsid w:val="0C0B3D01"/>
     <w:multiLevelType w:val="hybridMultilevel"/>
-    <w:tmpl w:val="5CC6ACAE"/>
-    <w:lvl w:ilvl="0" w:tplc="2A627692">
+    <w:tmpl w:val="3210F5C4"/>
+    <w:lvl w:ilvl="0" w:tplc="F43E99DE">
       <w:start w:val="1"/>
       <w:numFmt w:val="decimal"/>
-      <w:lvlText w:val="%1."/>
+      <w:lvlText w:val="%1)"/>
       <w:lvlJc w:val="left"/>
       <w:pPr>
         <w:ind w:left="1440" w:hanging="360"/>
       </w:pPr>
       <w:rPr>
         <w:rFonts w:hint="default"/>
+        <w:i/>
       </w:rPr>
     </w:lvl>
     <w:lvl w:ilvl="1" w:tplc="04090019" w:tentative="1">
@@ -18998,7 +19056,7 @@
   <w:abstractNum w:abstractNumId="11" w15:restartNumberingAfterBreak="0">
     <w:nsid w:val="4ADA4571"/>
     <w:multiLevelType w:val="hybridMultilevel"/>
-    <w:tmpl w:val="E3D4CF3E"/>
+    <w:tmpl w:val="835E2E54"/>
     <w:lvl w:ilvl="0" w:tplc="86AC095E">
       <w:start w:val="1"/>
       <w:numFmt w:val="upperLetter"/>
@@ -19027,7 +19085,7 @@
         <w:szCs w:val="24"/>
       </w:rPr>
     </w:lvl>
-    <w:lvl w:ilvl="2" w:tplc="AC84F908">
+    <w:lvl w:ilvl="2" w:tplc="B5C014E4">
       <w:start w:val="1"/>
       <w:numFmt w:val="lowerLetter"/>
       <w:lvlText w:val="%3."/>
@@ -19035,6 +19093,9 @@
       <w:pPr>
         <w:ind w:left="2340" w:hanging="360"/>
       </w:pPr>
+      <w:rPr>
+        <w:b/>
+      </w:rPr>
     </w:lvl>
     <w:lvl w:ilvl="3" w:tplc="04090011">
       <w:start w:val="1"/>
@@ -19540,7 +19601,7 @@
   <w:abstractNum w:abstractNumId="17" w15:restartNumberingAfterBreak="0">
     <w:nsid w:val="74372451"/>
     <w:multiLevelType w:val="hybridMultilevel"/>
-    <w:tmpl w:val="6DBC2332"/>
+    <w:tmpl w:val="1616A346"/>
     <w:lvl w:ilvl="0" w:tplc="D25239E4">
       <w:start w:val="1"/>
       <w:numFmt w:val="lowerLetter"/>
@@ -19553,10 +19614,10 @@
         <w:rFonts w:hint="default"/>
       </w:rPr>
     </w:lvl>
-    <w:lvl w:ilvl="1" w:tplc="04090019">
+    <w:lvl w:ilvl="1" w:tplc="04090011">
       <w:start w:val="1"/>
-      <w:numFmt w:val="lowerLetter"/>
-      <w:lvlText w:val="%2."/>
+      <w:numFmt w:val="decimal"/>
+      <w:lvlText w:val="%2)"/>
       <w:lvlJc w:val="left"/>
       <w:pPr>
         <w:ind w:left="1800" w:hanging="360"/>
@@ -19715,8 +19776,8 @@
   <w:abstractNum w:abstractNumId="19" w15:restartNumberingAfterBreak="0">
     <w:nsid w:val="7DB54D8E"/>
     <w:multiLevelType w:val="hybridMultilevel"/>
-    <w:tmpl w:val="ABA6A642"/>
-    <w:lvl w:ilvl="0" w:tplc="E7C29C40">
+    <w:tmpl w:val="365E40E2"/>
+    <w:lvl w:ilvl="0" w:tplc="04090011">
       <w:start w:val="1"/>
       <w:numFmt w:val="decimal"/>
       <w:lvlText w:val="%1)"/>
@@ -20257,7 +20318,7 @@
   <w:style w:type="paragraph" w:default="1" w:styleId="Normal">
     <w:name w:val="Normal"/>
     <w:qFormat/>
-    <w:rsid w:val="00154A99"/>
+    <w:rsid w:val="007338B5"/>
     <w:pPr>
       <w:spacing w:after="200" w:line="276" w:lineRule="auto"/>
     </w:pPr>
@@ -20309,6 +20370,7 @@
   <w:style w:type="character" w:default="1" w:styleId="DefaultParagraphFont">
     <w:name w:val="Default Paragraph Font"/>
     <w:uiPriority w:val="1"/>
+    <w:semiHidden/>
     <w:unhideWhenUsed/>
   </w:style>
   <w:style w:type="table" w:default="1" w:styleId="TableNormal">

--- a/2. Proposal/DRAFT PROPOSAL RAHMAT ILYAS.docx
+++ b/2. Proposal/DRAFT PROPOSAL RAHMAT ILYAS.docx
@@ -716,7 +716,7 @@
           <w:szCs w:val="24"/>
           <w:lang w:val="en-US"/>
         </w:rPr>
-        <w:t xml:space="preserve">Peningkatan jumlah usaha retail di suatu daerah menandakan perekonomian di daerah tersebut juga mengalami peningkatan. Salah satu dampak postif dari banyaknya usaha retail khususnya minimarket yaitu dapat mengurangi pengangguran dengan menyediakan lapangan pekerjaan bagi masyarakat. Dibandingkan dengan toko </w:t>
+        <w:t xml:space="preserve">Peningkatan jumlah usaha retail di suatu daerah menandakan perekonomian di daerah tersebut juga mengalami peningkatan. Salah satu dampak postif dari banyaknya usaha retail khususnya minimarket yaitu dapat mengurangi pengangguran dengan menyediakan lapangan pekerjaan bagi masyarakat. </w:t>
       </w:r>
       <w:r>
         <w:rPr>
@@ -729,7 +729,7 @@
           <w:lang w:val="en-US"/>
         </w:rPr>
         <w:lastRenderedPageBreak/>
-        <w:t xml:space="preserve">tradisional atau toko </w:t>
+        <w:t xml:space="preserve">Dibandingkan dengan toko tradisional atau toko </w:t>
       </w:r>
       <w:r>
         <w:rPr>
@@ -886,7 +886,7 @@
           <w:szCs w:val="24"/>
           <w:lang w:val="en-US"/>
         </w:rPr>
-        <w:t xml:space="preserve">Persediaan stok barang mencakup semua stok yang ada, baik barang yang terdapat di rak toko maupun barang yang ada di gudang. Jadi persedian stok barang merupakan total jumlah barang baik yang sedang dipajang maupun yang masih di simpan. Meski terlihat sederhana, mengelola persediaan barang bukanlah hal yang mudah dilakukan. Jika persediaan baranag terlalu banyak tentu dana yang dikeluarkan juga besar seperti peningkatan biaya operasional tokoh, biaya penyimpanan dan lain sebagainya. Persediaan barang yang terlalu banyak juga beresiko meningkatkn </w:t>
+        <w:t xml:space="preserve">Persediaan stok barang mencakup semua stok yang ada, baik barang yang terdapat di rak toko maupun barang yang ada di gudang. Jadi persedian stok barang merupakan total jumlah barang baik yang sedang dipajang maupun yang masih di simpan. Meski terlihat sederhana, mengelola persediaan barang bukanlah hal yang mudah dilakukan. Jika persediaan baranag terlalu banyak tentu dana yang </w:t>
       </w:r>
       <w:r>
         <w:rPr>
@@ -899,7 +899,7 @@
           <w:lang w:val="en-US"/>
         </w:rPr>
         <w:lastRenderedPageBreak/>
-        <w:t>kerusakan barang. Sebaliknya, jika persediaan barang terlalu sedikit, maka resiko kekurangn persediaan juga semakin besar, apalagi sebagian barang tidak dapat didatangkan secara mrndadak sehingga hal ini dapat mengakibatkan kerugian.</w:t>
+        <w:t>dikeluarkan juga besar seperti peningkatan biaya operasional tokoh, biaya penyimpanan dan lain sebagainya. Persediaan barang yang terlalu banyak juga beresiko meningkatkn kerusakan barang. Sebaliknya, jika persediaan barang terlalu sedikit, maka resiko kekurangn persediaan juga semakin besar, apalagi sebagian barang tidak dapat didatangkan secara mrndadak sehingga hal ini dapat mengakibatkan kerugian.</w:t>
       </w:r>
     </w:p>
     <w:p>
@@ -1130,7 +1130,7 @@
           <w:szCs w:val="24"/>
           <w:lang w:val="en-US"/>
         </w:rPr>
-        <w:t xml:space="preserve">Allah swt memerintahkan kepada kaum Muslimin agar memenuhi hak keluarga dekat, orang-orang miskin, dan orang-orang yang dalam perjalanan. Hak yang harus dipenuhi itu ialah: mempererat tali persaudaraan dan hubungan kasih sayang, mengunjungi rumahnya dan bersikap sopan santun, serta membantu meringankan penderitaan yang mereka alami. Sekiranya ada di antara keluarga dekat, ataupun orang-orang miskin dan orang-orang yang dalam </w:t>
+        <w:t xml:space="preserve">Allah swt memerintahkan kepada kaum Muslimin agar memenuhi hak keluarga dekat, orang-orang miskin, dan orang-orang yang dalam perjalanan. Hak yang harus dipenuhi itu ialah: mempererat tali </w:t>
       </w:r>
       <w:r>
         <w:rPr>
@@ -1143,7 +1143,7 @@
           <w:lang w:val="en-US"/>
         </w:rPr>
         <w:lastRenderedPageBreak/>
-        <w:t>perjalanan itu memerlukan biaya untuk keperluan hidupnya maka hendaklah diberi bantuan secukupnya untuk memenuhi kebutuhan mereka. Orang-orang yang dalam perjalanan yang patut diringankan penderitaannya ialah orang yang melakukan perjalanan karena tujuan-tujuan yang dibenarkan oleh agama. Orang yang demikian keadaannya perlu dibantu dan ditolon</w:t>
+        <w:t>persaudaraan dan hubungan kasih sayang, mengunjungi rumahnya dan bersikap sopan santun, serta membantu meringankan penderitaan yang mereka alami. Sekiranya ada di antara keluarga dekat, ataupun orang-orang miskin dan orang-orang yang dalam perjalanan itu memerlukan biaya untuk keperluan hidupnya maka hendaklah diberi bantuan secukupnya untuk memenuhi kebutuhan mereka. Orang-orang yang dalam perjalanan yang patut diringankan penderitaannya ialah orang yang melakukan perjalanan karena tujuan-tujuan yang dibenarkan oleh agama. Orang yang demikian keadaannya perlu dibantu dan ditolon</w:t>
       </w:r>
       <w:r>
         <w:rPr>
@@ -1270,7 +1270,20 @@
           <w:szCs w:val="24"/>
           <w:lang w:val="en-US"/>
         </w:rPr>
-        <w:t xml:space="preserve">, mengatur dalam artian tidak memberikan bantuan secara berlebihan dan hanya memberikan bantuan kepada orang dengan tujuan yang dibenatkan oleh agama. Selain itu, kita diperintahkan untuk dapat mengatur bagaimana membelanjakan harata dengan secermat-cermatnya agar sesuai dengan kebutuhan, serta tidak </w:t>
+        <w:t>, mengatur dalam artian tidak memberikan bantuan secara berlebihan dan hanya memberikan bantuan kepada orang dengan tujuan yang dibenatkan oleh agama. Selain itu, kita diperintahkan untuk dapat mengatur bagaimana membelanjakan harata dengan secermat-</w:t>
+      </w:r>
+      <w:r>
+        <w:rPr>
+          <w:rFonts w:ascii="Times New Roman" w:hAnsi="Times New Roman"/>
+          <w:bCs/>
+          <w:iCs/>
+          <w:color w:val="000000" w:themeColor="text1"/>
+          <w:sz w:val="24"/>
+          <w:szCs w:val="24"/>
+          <w:lang w:val="en-US"/>
+        </w:rPr>
+        <w:lastRenderedPageBreak/>
+        <w:t xml:space="preserve">cermatnya agar sesuai dengan kebutuhan, serta tidak </w:t>
       </w:r>
       <w:r>
         <w:rPr>
@@ -1407,20 +1420,7 @@
           <w:szCs w:val="24"/>
           <w:lang w:val="en-US"/>
         </w:rPr>
-        <w:t xml:space="preserve">berperan besar dalam kelancaran </w:t>
-      </w:r>
-      <w:r>
-        <w:rPr>
-          <w:rFonts w:ascii="Times New Roman" w:hAnsi="Times New Roman"/>
-          <w:bCs/>
-          <w:iCs/>
-          <w:color w:val="000000" w:themeColor="text1"/>
-          <w:sz w:val="24"/>
-          <w:szCs w:val="24"/>
-          <w:lang w:val="en-US"/>
-        </w:rPr>
-        <w:lastRenderedPageBreak/>
-        <w:t xml:space="preserve">operasional </w:t>
+        <w:t xml:space="preserve">berperan besar dalam kelancaran operasional </w:t>
       </w:r>
       <w:r>
         <w:rPr>
@@ -1959,6 +1959,7 @@
           <w:szCs w:val="24"/>
           <w:lang w:val="en-US"/>
         </w:rPr>
+        <w:lastRenderedPageBreak/>
         <w:t>A</w:t>
       </w:r>
       <w:r>
@@ -2149,18 +2150,6 @@
     </w:p>
     <w:p>
       <w:pPr>
-        <w:spacing w:after="0" w:line="360" w:lineRule="auto"/>
-        <w:ind w:right="90" w:firstLine="720"/>
-        <w:jc w:val="both"/>
-        <w:rPr>
-          <w:rFonts w:ascii="Times New Roman" w:eastAsia="Times New Roman" w:hAnsi="Times New Roman"/>
-          <w:sz w:val="24"/>
-          <w:szCs w:val="24"/>
-        </w:rPr>
-      </w:pPr>
-    </w:p>
-    <w:p>
-      <w:pPr>
         <w:spacing w:after="0" w:line="480" w:lineRule="auto"/>
         <w:ind w:right="90" w:firstLine="720"/>
         <w:jc w:val="both"/>
@@ -2176,7 +2165,6 @@
           <w:sz w:val="24"/>
           <w:szCs w:val="24"/>
         </w:rPr>
-        <w:lastRenderedPageBreak/>
         <w:t>Dalam ayat ini diterangkan bahwa tugas yang dibebankan kepada kedua malaikat itu ialah bahwa tiada satu kata pun yang diucapkan seseorang kecuali di sampingnya malaikat yang mengawasi dan mencatat amal perbuatannya. Al-hasan al-Basri dalam menafsirkan ayat ini berkata, “Wahai anak-anak adam, telah disiapkan untuk kamu sebuah daftar dan telah ditugasi malaikat untuk mencatat segala amalanmu, yang satu disebelah kanan dan yang satu disebelah kiri. Adapun yang berada disebelah kananmu ialah yang mencatat kebaikan dan yang satu lagi dikirimu mencatat kejahatan. Oleh karena itu, terserah kepadamu apakah kamu mau memperkecil atau memperbesar amal dan perbuatan amal jahatmu. Kamu diberi kebebasan dan bertanggung jawab terhadapnya dan nanti setelah mati daftar itu akan ditutup dan digantungkan pada lehermu, masuk sama-sama kedalam kubur sampai kamu dibangkitkan pada hari kiamat (Tafsir Kementrian Agama,</w:t>
       </w:r>
       <w:r>
@@ -2233,7 +2221,17 @@
           <w:szCs w:val="24"/>
           <w:lang w:val="en-US"/>
         </w:rPr>
-        <w:t xml:space="preserve">Sama halnya dalam melakukan </w:t>
+        <w:t xml:space="preserve">Sama halnya dalam </w:t>
+      </w:r>
+      <w:r>
+        <w:rPr>
+          <w:rFonts w:ascii="Times New Roman" w:eastAsia="Times New Roman" w:hAnsi="Times New Roman"/>
+          <w:sz w:val="24"/>
+          <w:szCs w:val="24"/>
+          <w:lang w:val="en-US"/>
+        </w:rPr>
+        <w:lastRenderedPageBreak/>
+        <w:t xml:space="preserve">melakukan </w:t>
       </w:r>
       <w:r>
         <w:rPr>
@@ -2494,20 +2492,7 @@
           <w:szCs w:val="24"/>
           <w:lang w:val="en-US"/>
         </w:rPr>
-        <w:t xml:space="preserve">. Hal ini penting untuk menghindari </w:t>
-      </w:r>
-      <w:r>
-        <w:rPr>
-          <w:rFonts w:ascii="Times New Roman" w:hAnsi="Times New Roman"/>
-          <w:bCs/>
-          <w:iCs/>
-          <w:color w:val="000000" w:themeColor="text1"/>
-          <w:sz w:val="24"/>
-          <w:szCs w:val="24"/>
-          <w:lang w:val="en-US"/>
-        </w:rPr>
-        <w:lastRenderedPageBreak/>
-        <w:t xml:space="preserve">penumpukan barang </w:t>
+        <w:t xml:space="preserve">. Hal ini penting untuk menghindari penumpukan barang </w:t>
       </w:r>
       <w:r>
         <w:rPr>
@@ -3259,13 +3244,14 @@
           <w:szCs w:val="32"/>
           <w:rtl/>
         </w:rPr>
+        <w:lastRenderedPageBreak/>
         <w:t xml:space="preserve">إِنَّ ٱللَّهَ عِندَهُۥ عِلۡمُ ٱلسَّاعَةِ وَيُنَزِّلُ ٱلۡغَيۡثَ وَيَعۡلَمُ مَا فِي ٱلۡأَرۡحَامِۖ وَمَا تَدۡرِي نَفۡسٞ مَّاذَا تَكۡسِبُ غَدٗاۖ وَمَا تَدۡرِي نَفۡسُۢ بِأَيِّ أَرۡضٖ تَمُوتُۚ إِنَّ ٱللَّهَ عَلِيمٌ خَبِيرُۢ </w:t>
       </w:r>
     </w:p>
     <w:p>
       <w:pPr>
-        <w:spacing w:after="0" w:line="480" w:lineRule="auto"/>
-        <w:ind w:right="90"/>
+        <w:spacing w:after="0" w:line="240" w:lineRule="auto"/>
+        <w:ind w:right="91"/>
         <w:jc w:val="both"/>
         <w:rPr>
           <w:rFonts w:ascii="Times New Roman" w:hAnsi="Times New Roman"/>
@@ -3391,7 +3377,6 @@
           <w:szCs w:val="24"/>
           <w:lang w:val="en-US"/>
         </w:rPr>
-        <w:lastRenderedPageBreak/>
         <w:t xml:space="preserve">Ayat ini memaparkan lima hal gaib yang hanya diketahui Allah hakikatnya. Sesungguhnya hanya di sisi Allah ilmu tentang kapan hari Kiamat tiba; dan Dia yang menurunkan hujan pada waktu, tempat, dan kadar yang ditentukan-Nya; dan mengetahui apa yang ada dalam rahim, terutama jenis kelamin, karakter, dan sifat-sifatnya. Dan tidak ada seorang pun yang dapat mengetahui dengan pasti apa yang akan dikerjakannya atau didapatinya besok, namun mereka tetap wajib berusaha. Dan tidak ada seorang pun yang dapat mengetahui di bumi mana dia akan mati. Sungguh, Allah Maha Mengetahui dengan ilmu-Nya yang mutlak dan tidak terbatas pada lima hal gaib tersebut, Maha Mengenal karena ilmu-Nya meliputi hal-hal lahir dan batin. </w:t>
       </w:r>
       <w:r>
@@ -3415,7 +3400,29 @@
           <w:szCs w:val="24"/>
           <w:lang w:val="en-US"/>
         </w:rPr>
-        <w:t>Tafsiran Kementerian Agama).</w:t>
+        <w:t>Tafsiran Kementerian Agama</w:t>
+      </w:r>
+      <w:r>
+        <w:rPr>
+          <w:rFonts w:ascii="Times New Roman" w:hAnsi="Times New Roman"/>
+          <w:bCs/>
+          <w:iCs/>
+          <w:sz w:val="24"/>
+          <w:szCs w:val="24"/>
+          <w:lang w:val="en-US"/>
+        </w:rPr>
+        <w:t>: 2019</w:t>
+      </w:r>
+      <w:r>
+        <w:rPr>
+          <w:rFonts w:ascii="Times New Roman" w:hAnsi="Times New Roman"/>
+          <w:bCs/>
+          <w:iCs/>
+          <w:sz w:val="24"/>
+          <w:szCs w:val="24"/>
+          <w:lang w:val="en-US"/>
+        </w:rPr>
+        <w:t>).</w:t>
       </w:r>
     </w:p>
     <w:p>
@@ -3519,7 +3526,20 @@
           <w:szCs w:val="24"/>
           <w:lang w:val="en-US"/>
         </w:rPr>
-        <w:t xml:space="preserve">dasar perencanaan, pengawasan, dan pengambilan keputusan. Salah salu diantaranya adalah </w:t>
+        <w:t xml:space="preserve">dasar </w:t>
+      </w:r>
+      <w:r>
+        <w:rPr>
+          <w:rFonts w:ascii="Times New Roman" w:hAnsi="Times New Roman"/>
+          <w:bCs/>
+          <w:iCs/>
+          <w:color w:val="000000" w:themeColor="text1"/>
+          <w:sz w:val="24"/>
+          <w:szCs w:val="24"/>
+          <w:lang w:val="en-US"/>
+        </w:rPr>
+        <w:lastRenderedPageBreak/>
+        <w:t xml:space="preserve">perencanaan, pengawasan, dan pengambilan keputusan. Salah salu diantaranya adalah </w:t>
       </w:r>
       <w:r>
         <w:rPr>
@@ -3804,7 +3824,6 @@
           <w:szCs w:val="24"/>
           <w:lang w:val="en-ID"/>
         </w:rPr>
-        <w:lastRenderedPageBreak/>
         <w:t>Rumusan Masalah</w:t>
       </w:r>
     </w:p>
@@ -4128,6 +4147,7 @@
           <w:szCs w:val="24"/>
           <w:lang w:val="en-US"/>
         </w:rPr>
+        <w:lastRenderedPageBreak/>
         <w:t xml:space="preserve">Sistem </w:t>
       </w:r>
       <w:r>
@@ -4342,7 +4362,6 @@
           <w:sz w:val="24"/>
           <w:szCs w:val="24"/>
         </w:rPr>
-        <w:lastRenderedPageBreak/>
         <w:t>Sistem ini akan diakses oleh admin (</w:t>
       </w:r>
       <w:r>
@@ -4607,26 +4626,25 @@
           <w:sz w:val="24"/>
           <w:szCs w:val="24"/>
         </w:rPr>
-        <w:t>. Tujuan dari penelitian ini adalah untuk merancang sebuah sistem informasi berbasis web sebagai solusi permasalahan yang timbul dari pengolahan data secara manual. Dengan merubah sistem menjadi terkomputerisasi, diharapkan pengelolaan persediaan barang menjadi lebih efektif dan efisien, penyajian laporan persediaan barang menjadi lebih akurat dan tepat waktu</w:t>
-      </w:r>
-      <w:r>
-        <w:rPr>
-          <w:rFonts w:ascii="Times New Roman" w:hAnsi="Times New Roman"/>
-          <w:sz w:val="24"/>
-          <w:szCs w:val="24"/>
-          <w:lang w:val="en-US"/>
-        </w:rPr>
-        <w:t xml:space="preserve"> untuk semua akses user. Pada menu gudang terdapat input barang masuk, lihat stok barang, laporan barang masuk, laporan barang keluar, dan konfirmasi permintaan barang. Di halaman gudang membatasi akses untuk input barang masuk, persetujuan permintaan barang dari sales, monitoring persediaan barang dan penarikan laporan inventori. Pada menu sales terdapat menu permintaan barang, lihat history permintaan dan lihat stok barang. Dihalaman sales akses di batasi </w:t>
-      </w:r>
-      <w:r>
-        <w:rPr>
-          <w:rFonts w:ascii="Times New Roman" w:hAnsi="Times New Roman"/>
-          <w:sz w:val="24"/>
-          <w:szCs w:val="24"/>
-          <w:lang w:val="en-US"/>
+        <w:t xml:space="preserve">. Tujuan dari penelitian ini </w:t>
+      </w:r>
+      <w:r>
+        <w:rPr>
+          <w:rFonts w:ascii="Times New Roman" w:hAnsi="Times New Roman"/>
+          <w:sz w:val="24"/>
+          <w:szCs w:val="24"/>
         </w:rPr>
         <w:lastRenderedPageBreak/>
-        <w:t>hanya kepada pemintaan barang, melihat konfirmasi permintaan, dan melihat stok barang gudang</w:t>
+        <w:t>adalah untuk merancang sebuah sistem informasi berbasis web sebagai solusi permasalahan yang timbul dari pengolahan data secara manual. Dengan merubah sistem menjadi terkomputerisasi, diharapkan pengelolaan persediaan barang menjadi lebih efektif dan efisien, penyajian laporan persediaan barang menjadi lebih akurat dan tepat waktu</w:t>
+      </w:r>
+      <w:r>
+        <w:rPr>
+          <w:rFonts w:ascii="Times New Roman" w:hAnsi="Times New Roman"/>
+          <w:sz w:val="24"/>
+          <w:szCs w:val="24"/>
+          <w:lang w:val="en-US"/>
+        </w:rPr>
+        <w:t xml:space="preserve"> untuk semua akses user. Pada menu gudang terdapat input barang masuk, lihat stok barang, laporan barang masuk, laporan barang keluar, dan konfirmasi permintaan barang. Di halaman gudang membatasi akses untuk input barang masuk, persetujuan permintaan barang dari sales, monitoring persediaan barang dan penarikan laporan inventori. Pada menu sales terdapat menu permintaan barang, lihat history permintaan dan lihat stok barang. Dihalaman sales akses di batasi hanya kepada pemintaan barang, melihat konfirmasi permintaan, dan melihat stok barang gudang</w:t>
       </w:r>
       <w:r>
         <w:rPr>
@@ -4957,7 +4975,16 @@
           <w:sz w:val="24"/>
           <w:szCs w:val="24"/>
         </w:rPr>
-        <w:t xml:space="preserve">agaimana mengetahui berapa banyak barang yang akan dipesan dari supplier pada masa yang akan datang di CV Atmaja Jaya </w:t>
+        <w:t xml:space="preserve">agaimana mengetahui berapa banyak barang yang akan dipesan dari supplier </w:t>
+      </w:r>
+      <w:r>
+        <w:rPr>
+          <w:rFonts w:ascii="Times New Roman" w:hAnsi="Times New Roman"/>
+          <w:sz w:val="24"/>
+          <w:szCs w:val="24"/>
+        </w:rPr>
+        <w:lastRenderedPageBreak/>
+        <w:t xml:space="preserve">pada masa yang akan datang di CV Atmaja Jaya </w:t>
       </w:r>
       <w:r>
         <w:rPr>
@@ -5166,7 +5193,6 @@
           <w:szCs w:val="24"/>
           <w:lang w:val="en-US"/>
         </w:rPr>
-        <w:lastRenderedPageBreak/>
         <w:t>forcasting</w:t>
       </w:r>
       <w:r>
@@ -5494,7 +5520,17 @@
           <w:szCs w:val="24"/>
           <w:lang w:val="en-US"/>
         </w:rPr>
-        <w:t xml:space="preserve"> tujuan dapat membantu dan mempermudah pihak perusahaan dalam perencanaan penyediaan stok, mempermudah pihak perusahaan dalam penjadwalan produksi, memberikan tambahan informasi bagi perusahaan mengenai potensi penjualan produk elektronik dan</w:t>
+        <w:t xml:space="preserve"> tujuan dapat membantu dan mempermudah pihak perusahaan dalam perencanaan penyediaan stok, mempermudah pihak perusahaan dalam penjadwalan produksi, memberikan tambahan informasi bagi perusahaan </w:t>
+      </w:r>
+      <w:r>
+        <w:rPr>
+          <w:rFonts w:ascii="Times New Roman" w:hAnsi="Times New Roman"/>
+          <w:sz w:val="24"/>
+          <w:szCs w:val="24"/>
+          <w:lang w:val="en-US"/>
+        </w:rPr>
+        <w:lastRenderedPageBreak/>
+        <w:t>mengenai potensi penjualan produk elektronik dan</w:t>
       </w:r>
       <w:r>
         <w:rPr>
@@ -5756,7 +5792,7 @@
       <w:pPr>
         <w:pStyle w:val="NormalWeb"/>
         <w:spacing w:before="0" w:beforeAutospacing="0" w:after="0" w:afterAutospacing="0" w:line="480" w:lineRule="auto"/>
-        <w:ind w:left="851" w:firstLine="709"/>
+        <w:ind w:left="426" w:firstLine="709"/>
         <w:jc w:val="both"/>
         <w:rPr>
           <w:b/>
@@ -5791,14 +5827,7 @@
         <w:rPr>
           <w:bCs/>
         </w:rPr>
-        <w:t xml:space="preserve">stok barang </w:t>
-      </w:r>
-      <w:r>
-        <w:rPr>
-          <w:bCs/>
-        </w:rPr>
-        <w:lastRenderedPageBreak/>
-        <w:t>yang akan</w:t>
+        <w:t>stok barang yang akan</w:t>
       </w:r>
       <w:r>
         <w:rPr>
@@ -5868,7 +5897,7 @@
       <w:pPr>
         <w:pStyle w:val="NormalWeb"/>
         <w:spacing w:before="0" w:beforeAutospacing="0" w:after="0" w:afterAutospacing="0" w:line="480" w:lineRule="auto"/>
-        <w:ind w:left="851" w:firstLine="709"/>
+        <w:ind w:left="426" w:firstLine="709"/>
         <w:jc w:val="both"/>
       </w:pPr>
       <w:r>
@@ -5950,6 +5979,7 @@
         <w:jc w:val="both"/>
       </w:pPr>
       <w:r>
+        <w:lastRenderedPageBreak/>
         <w:t>Memberikan informasi kepada admin mengenai barang yang paling banyak diminati pelanggan.</w:t>
       </w:r>
     </w:p>
@@ -6059,7 +6089,7 @@
       <w:pPr>
         <w:pStyle w:val="ListParagraph"/>
         <w:spacing w:after="0" w:line="480" w:lineRule="auto"/>
-        <w:ind w:left="851" w:firstLine="720"/>
+        <w:ind w:left="567" w:firstLine="720"/>
         <w:jc w:val="both"/>
         <w:rPr>
           <w:rFonts w:ascii="Times New Roman" w:hAnsi="Times New Roman"/>
@@ -6128,46 +6158,34 @@
       <w:pPr>
         <w:pStyle w:val="ListParagraph"/>
         <w:spacing w:after="0" w:line="480" w:lineRule="auto"/>
-        <w:ind w:left="851" w:firstLine="720"/>
-        <w:jc w:val="both"/>
-        <w:rPr>
-          <w:rFonts w:ascii="Times New Roman" w:hAnsi="Times New Roman"/>
-          <w:bCs/>
-          <w:iCs/>
-          <w:sz w:val="24"/>
-          <w:szCs w:val="24"/>
-          <w:lang w:val="en-US"/>
-        </w:rPr>
-      </w:pPr>
-      <w:r>
-        <w:rPr>
-          <w:rFonts w:ascii="Times New Roman" w:hAnsi="Times New Roman"/>
-          <w:bCs/>
-          <w:iCs/>
-          <w:sz w:val="24"/>
-          <w:szCs w:val="24"/>
-          <w:lang w:val="en-US"/>
-        </w:rPr>
-        <w:t xml:space="preserve">Asal kata sistem berasal dari bahasa Latin systema dan bahasa Yunani sustema. Secara umum, sistem meiliki arti perangkat unsur yang teratur dan </w:t>
-      </w:r>
-      <w:r>
-        <w:rPr>
-          <w:rFonts w:ascii="Times New Roman" w:hAnsi="Times New Roman"/>
-          <w:bCs/>
-          <w:iCs/>
-          <w:sz w:val="24"/>
-          <w:szCs w:val="24"/>
-          <w:lang w:val="en-US"/>
-        </w:rPr>
-        <w:lastRenderedPageBreak/>
-        <w:t>saling berkaitan dan saling berpengaruh dalam melakukan kegiatan bersama dalam mencapai suatu tujuan. Berikut pengertian sistem menurut para ahli :</w:t>
+        <w:ind w:left="567" w:firstLine="720"/>
+        <w:jc w:val="both"/>
+        <w:rPr>
+          <w:rFonts w:ascii="Times New Roman" w:hAnsi="Times New Roman"/>
+          <w:bCs/>
+          <w:iCs/>
+          <w:sz w:val="24"/>
+          <w:szCs w:val="24"/>
+          <w:lang w:val="en-US"/>
+        </w:rPr>
+      </w:pPr>
+      <w:r>
+        <w:rPr>
+          <w:rFonts w:ascii="Times New Roman" w:hAnsi="Times New Roman"/>
+          <w:bCs/>
+          <w:iCs/>
+          <w:sz w:val="24"/>
+          <w:szCs w:val="24"/>
+          <w:lang w:val="en-US"/>
+        </w:rPr>
+        <w:t>Asal kata sistem berasal dari bahasa Latin systema dan bahasa Yunani sustema. Secara umum, sistem meiliki arti perangkat unsur yang teratur dan saling berkaitan dan saling berpengaruh dalam melakukan kegiatan bersama dalam mencapai suatu tujuan. Berikut pengertian sistem menurut para ahli :</w:t>
       </w:r>
     </w:p>
     <w:p>
       <w:pPr>
         <w:pStyle w:val="ListParagraph"/>
         <w:spacing w:after="0" w:line="480" w:lineRule="auto"/>
-        <w:ind w:left="851" w:firstLine="720"/>
+        <w:ind w:left="567" w:firstLine="720"/>
         <w:jc w:val="both"/>
         <w:rPr>
           <w:rFonts w:ascii="Times New Roman" w:hAnsi="Times New Roman"/>
@@ -6194,26 +6212,27 @@
       <w:pPr>
         <w:pStyle w:val="ListParagraph"/>
         <w:spacing w:after="0" w:line="480" w:lineRule="auto"/>
-        <w:ind w:left="851" w:firstLine="720"/>
-        <w:jc w:val="both"/>
-        <w:rPr>
-          <w:rFonts w:ascii="Times New Roman" w:hAnsi="Times New Roman"/>
-          <w:bCs/>
-          <w:iCs/>
-          <w:sz w:val="24"/>
-          <w:szCs w:val="24"/>
-          <w:lang w:val="en-US"/>
-        </w:rPr>
-      </w:pPr>
-      <w:r>
-        <w:rPr>
-          <w:rFonts w:ascii="Times New Roman" w:hAnsi="Times New Roman"/>
-          <w:bCs/>
-          <w:iCs/>
-          <w:sz w:val="24"/>
-          <w:szCs w:val="24"/>
-          <w:lang w:val="en-US"/>
-        </w:rPr>
+        <w:ind w:left="567" w:firstLine="720"/>
+        <w:jc w:val="both"/>
+        <w:rPr>
+          <w:rFonts w:ascii="Times New Roman" w:hAnsi="Times New Roman"/>
+          <w:bCs/>
+          <w:iCs/>
+          <w:sz w:val="24"/>
+          <w:szCs w:val="24"/>
+          <w:lang w:val="en-US"/>
+        </w:rPr>
+      </w:pPr>
+      <w:r>
+        <w:rPr>
+          <w:rFonts w:ascii="Times New Roman" w:hAnsi="Times New Roman"/>
+          <w:bCs/>
+          <w:iCs/>
+          <w:sz w:val="24"/>
+          <w:szCs w:val="24"/>
+          <w:lang w:val="en-US"/>
+        </w:rPr>
+        <w:lastRenderedPageBreak/>
         <w:t>Murdick, R.G menyatakan bahwa sistem ialah seperangkat elemen-elemen yang membentuk suatu kumpulan dari berbagai prosedur atau berbagai bagan pengolahan untuk mencari suatu tujuan bersama dengan cara mengoperasikan sebuah data ataupun barang untuk menghasilkan suatu informasi.</w:t>
       </w:r>
     </w:p>
@@ -6221,7 +6240,7 @@
       <w:pPr>
         <w:pStyle w:val="ListParagraph"/>
         <w:spacing w:after="0" w:line="480" w:lineRule="auto"/>
-        <w:ind w:left="851" w:firstLine="720"/>
+        <w:ind w:left="567" w:firstLine="720"/>
         <w:jc w:val="both"/>
         <w:rPr>
           <w:rFonts w:ascii="Times New Roman" w:hAnsi="Times New Roman"/>
@@ -6248,7 +6267,7 @@
       <w:pPr>
         <w:pStyle w:val="ListParagraph"/>
         <w:spacing w:after="0" w:line="480" w:lineRule="auto"/>
-        <w:ind w:left="851" w:firstLine="720"/>
+        <w:ind w:left="567" w:firstLine="720"/>
         <w:jc w:val="both"/>
         <w:rPr>
           <w:rFonts w:ascii="Times New Roman" w:hAnsi="Times New Roman"/>
@@ -6308,7 +6327,7 @@
     <w:p>
       <w:pPr>
         <w:spacing w:after="0" w:line="480" w:lineRule="auto"/>
-        <w:ind w:left="851" w:firstLine="709"/>
+        <w:ind w:left="567" w:firstLine="709"/>
         <w:jc w:val="both"/>
         <w:rPr>
           <w:rFonts w:ascii="Times New Roman" w:hAnsi="Times New Roman"/>
@@ -6350,7 +6369,66 @@
           <w:szCs w:val="24"/>
           <w:lang w:val="en-US"/>
         </w:rPr>
-        <w:t xml:space="preserve">Monitoring merupakan sebuah kegiata untuk menjamin akan tercapainya semua tujuan organisasi dan manajemen (Handoko, 1995). Dalam kesempatan lain, Monitoring juga didefenisikan sebagai langkah untuk </w:t>
+        <w:t>Monitoring merupakan sebuah kegiata untuk menjamin akan tercapainya semua tujuan organisasi dan manajemen (Handoko, 1995). Dalam kesempatan lain, Monitoring juga didefenisikan sebagai langkah untuk mengkaji apakah kegiatan yang dilaksanakan telah sesuai dengan rencana, mengidentifikasi masalah yang timbul agar langsung dapat diatasi, melakukan penilaian apakah pola kerja dan manajemen yang digunakan sudah tepat untuk mencapai tujuan, mengetahui kaitan antara kegiatan dengan tujuan untuk memperoleh ukuran kemajuan</w:t>
+      </w:r>
+      <w:r>
+        <w:rPr>
+          <w:rFonts w:ascii="Times New Roman" w:hAnsi="Times New Roman"/>
+          <w:bCs/>
+          <w:iCs/>
+          <w:sz w:val="24"/>
+          <w:szCs w:val="24"/>
+          <w:lang w:val="en-US"/>
+        </w:rPr>
+        <w:t>.</w:t>
+      </w:r>
+      <w:r>
+        <w:rPr>
+          <w:rFonts w:ascii="Times New Roman" w:hAnsi="Times New Roman"/>
+          <w:bCs/>
+          <w:iCs/>
+          <w:sz w:val="24"/>
+          <w:szCs w:val="24"/>
+          <w:lang w:val="en-US"/>
+        </w:rPr>
+        <w:t xml:space="preserve"> </w:t>
+      </w:r>
+      <w:r>
+        <w:rPr>
+          <w:rFonts w:ascii="Times New Roman" w:hAnsi="Times New Roman"/>
+          <w:bCs/>
+          <w:iCs/>
+          <w:sz w:val="24"/>
+          <w:szCs w:val="24"/>
+          <w:lang w:val="en-US"/>
+        </w:rPr>
+        <w:t>(Satubri,2012)</w:t>
+      </w:r>
+    </w:p>
+    <w:p>
+      <w:pPr>
+        <w:spacing w:after="0" w:line="480" w:lineRule="auto"/>
+        <w:ind w:left="567" w:firstLine="709"/>
+        <w:jc w:val="both"/>
+        <w:rPr>
+          <w:rFonts w:ascii="Times New Roman" w:hAnsi="Times New Roman"/>
+          <w:bCs/>
+          <w:iCs/>
+          <w:sz w:val="24"/>
+          <w:szCs w:val="24"/>
+          <w:lang w:val="en-US"/>
+        </w:rPr>
+      </w:pPr>
+      <w:r>
+        <w:rPr>
+          <w:rFonts w:ascii="Times New Roman" w:hAnsi="Times New Roman"/>
+          <w:bCs/>
+          <w:iCs/>
+          <w:sz w:val="24"/>
+          <w:szCs w:val="24"/>
+          <w:lang w:val="en-US"/>
+        </w:rPr>
+        <w:t xml:space="preserve">Dengan kata lain, Monitoring merupakan salah satu proses didalam kegiatan organisasi yang sangat penting yng dapat menentukan terlaksana </w:t>
       </w:r>
       <w:r>
         <w:rPr>
@@ -6362,66 +6440,7 @@
           <w:lang w:val="en-US"/>
         </w:rPr>
         <w:lastRenderedPageBreak/>
-        <w:t>mengkaji apakah kegiatan yang dilaksanakan telah sesuai dengan rencana, mengidentifikasi masalah yang timbul agar langsung dapat diatasi, melakukan penilaian apakah pola kerja dan manajemen yang digunakan sudah tepat untuk mencapai tujuan, mengetahui kaitan antara kegiatan dengan tujuan untuk memperoleh ukuran kemajuan</w:t>
-      </w:r>
-      <w:r>
-        <w:rPr>
-          <w:rFonts w:ascii="Times New Roman" w:hAnsi="Times New Roman"/>
-          <w:bCs/>
-          <w:iCs/>
-          <w:sz w:val="24"/>
-          <w:szCs w:val="24"/>
-          <w:lang w:val="en-US"/>
-        </w:rPr>
-        <w:t>.</w:t>
-      </w:r>
-      <w:r>
-        <w:rPr>
-          <w:rFonts w:ascii="Times New Roman" w:hAnsi="Times New Roman"/>
-          <w:bCs/>
-          <w:iCs/>
-          <w:sz w:val="24"/>
-          <w:szCs w:val="24"/>
-          <w:lang w:val="en-US"/>
-        </w:rPr>
-        <w:t xml:space="preserve"> </w:t>
-      </w:r>
-      <w:r>
-        <w:rPr>
-          <w:rFonts w:ascii="Times New Roman" w:hAnsi="Times New Roman"/>
-          <w:bCs/>
-          <w:iCs/>
-          <w:sz w:val="24"/>
-          <w:szCs w:val="24"/>
-          <w:lang w:val="en-US"/>
-        </w:rPr>
-        <w:t>(Satubri,2012)</w:t>
-      </w:r>
-    </w:p>
-    <w:p>
-      <w:pPr>
-        <w:spacing w:after="0" w:line="480" w:lineRule="auto"/>
-        <w:ind w:left="851" w:firstLine="709"/>
-        <w:jc w:val="both"/>
-        <w:rPr>
-          <w:rFonts w:ascii="Times New Roman" w:hAnsi="Times New Roman"/>
-          <w:bCs/>
-          <w:iCs/>
-          <w:sz w:val="24"/>
-          <w:szCs w:val="24"/>
-          <w:lang w:val="en-US"/>
-        </w:rPr>
-      </w:pPr>
-      <w:r>
-        <w:rPr>
-          <w:rFonts w:ascii="Times New Roman" w:hAnsi="Times New Roman"/>
-          <w:bCs/>
-          <w:iCs/>
-          <w:sz w:val="24"/>
-          <w:szCs w:val="24"/>
-          <w:lang w:val="en-US"/>
-        </w:rPr>
-        <w:t xml:space="preserve">Dengan kata lain, Monitoring merupakan salah satu proses didalam kegiatan organisasi yang sangat penting yng dapat menentukan terlaksana atau tidaknya sebuah tujuan organisasi. Tujuan dilakukannya Monitoring adalah untuk memastikan agar tugas pokok organisasi dapat berjalan sesuai dengan rencana yang </w:t>
+        <w:t xml:space="preserve">atau tidaknya sebuah tujuan organisasi. Tujuan dilakukannya Monitoring adalah untuk memastikan agar tugas pokok organisasi dapat berjalan sesuai dengan rencana yang </w:t>
       </w:r>
       <w:r>
         <w:rPr>
@@ -6473,7 +6492,7 @@
       <w:pPr>
         <w:pStyle w:val="ListParagraph"/>
         <w:spacing w:after="0" w:line="480" w:lineRule="auto"/>
-        <w:ind w:left="851" w:firstLine="709"/>
+        <w:ind w:left="567" w:firstLine="709"/>
         <w:jc w:val="both"/>
         <w:rPr>
           <w:rFonts w:ascii="Times New Roman" w:hAnsi="Times New Roman"/>
@@ -6602,7 +6621,7 @@
       <w:pPr>
         <w:pStyle w:val="ListParagraph"/>
         <w:spacing w:after="0" w:line="480" w:lineRule="auto"/>
-        <w:ind w:left="851" w:firstLine="709"/>
+        <w:ind w:left="567" w:firstLine="709"/>
         <w:jc w:val="both"/>
         <w:rPr>
           <w:rFonts w:ascii="Times New Roman" w:hAnsi="Times New Roman"/>
@@ -6644,7 +6663,40 @@
           <w:szCs w:val="24"/>
           <w:lang w:val="en-US"/>
         </w:rPr>
-        <w:t xml:space="preserve"> Render B. ,2006: 162), Peramalan (</w:t>
+        <w:t xml:space="preserve"> Render B.</w:t>
+      </w:r>
+      <w:r>
+        <w:rPr>
+          <w:rFonts w:ascii="Times New Roman" w:hAnsi="Times New Roman"/>
+          <w:bCs/>
+          <w:iCs/>
+          <w:sz w:val="24"/>
+          <w:szCs w:val="24"/>
+          <w:lang w:val="en-US"/>
+        </w:rPr>
+        <w:t>,</w:t>
+      </w:r>
+      <w:r>
+        <w:rPr>
+          <w:rFonts w:ascii="Times New Roman" w:hAnsi="Times New Roman"/>
+          <w:bCs/>
+          <w:iCs/>
+          <w:sz w:val="24"/>
+          <w:szCs w:val="24"/>
+          <w:lang w:val="en-US"/>
+        </w:rPr>
+        <w:t xml:space="preserve"> </w:t>
+      </w:r>
+      <w:r>
+        <w:rPr>
+          <w:rFonts w:ascii="Times New Roman" w:hAnsi="Times New Roman"/>
+          <w:bCs/>
+          <w:iCs/>
+          <w:sz w:val="24"/>
+          <w:szCs w:val="24"/>
+          <w:lang w:val="en-US"/>
+        </w:rPr>
+        <w:t>2006: 162), Peramalan (</w:t>
       </w:r>
       <w:r>
         <w:rPr>
@@ -6667,7 +6719,7 @@
           <w:szCs w:val="24"/>
           <w:lang w:val="en-US"/>
         </w:rPr>
-        <w:t>) adalah seni dan ilmu untuk memperkirakan kejadian</w:t>
+        <w:t>) adalah seni dan ilmu untuk memperkirakan kejadian dimasa depan. Hal ini dapat dikakukan dengan melibatkan pengambilan data masa lalu dan menempatkannya ke</w:t>
       </w:r>
       <w:r>
         <w:rPr>
@@ -6689,28 +6741,6 @@
           <w:szCs w:val="24"/>
           <w:lang w:val="en-US"/>
         </w:rPr>
-        <w:t>dimasa depan. Hal ini dapat dikakukan dengan melibatkan pengambilan data masa lalu dan menempatkannya ke</w:t>
-      </w:r>
-      <w:r>
-        <w:rPr>
-          <w:rFonts w:ascii="Times New Roman" w:hAnsi="Times New Roman"/>
-          <w:bCs/>
-          <w:iCs/>
-          <w:sz w:val="24"/>
-          <w:szCs w:val="24"/>
-          <w:lang w:val="en-US"/>
-        </w:rPr>
-        <w:t xml:space="preserve"> </w:t>
-      </w:r>
-      <w:r>
-        <w:rPr>
-          <w:rFonts w:ascii="Times New Roman" w:hAnsi="Times New Roman"/>
-          <w:bCs/>
-          <w:iCs/>
-          <w:sz w:val="24"/>
-          <w:szCs w:val="24"/>
-          <w:lang w:val="en-US"/>
-        </w:rPr>
         <w:t>masa</w:t>
       </w:r>
       <w:r>
@@ -6733,19 +6763,7 @@
           <w:szCs w:val="24"/>
           <w:lang w:val="en-US"/>
         </w:rPr>
-        <w:t xml:space="preserve"> akan datang dengan suatu bentuk model </w:t>
-      </w:r>
-      <w:r>
-        <w:rPr>
-          <w:rFonts w:ascii="Times New Roman" w:hAnsi="Times New Roman"/>
-          <w:bCs/>
-          <w:iCs/>
-          <w:sz w:val="24"/>
-          <w:szCs w:val="24"/>
-          <w:lang w:val="en-US"/>
-        </w:rPr>
-        <w:lastRenderedPageBreak/>
-        <w:t>matematis. Bi</w:t>
+        <w:t xml:space="preserve"> akan datang dengan suatu bentuk model matematis. Bi</w:t>
       </w:r>
       <w:r>
         <w:rPr>
@@ -6789,36 +6807,14 @@
           <w:szCs w:val="24"/>
           <w:lang w:val="en-US"/>
         </w:rPr>
-        <w:t xml:space="preserve"> prediksi intuasi yang bersifat subjektif. Atau bisa juga dengan menggunakan kombinasi model matematis yang disesuaikan dengan</w:t>
-      </w:r>
-      <w:r>
-        <w:rPr>
-          <w:rFonts w:ascii="Times New Roman" w:hAnsi="Times New Roman"/>
-          <w:bCs/>
-          <w:iCs/>
-          <w:sz w:val="24"/>
-          <w:szCs w:val="24"/>
-          <w:lang w:val="en-US"/>
-        </w:rPr>
-        <w:t xml:space="preserve"> </w:t>
-      </w:r>
-      <w:r>
-        <w:rPr>
-          <w:rFonts w:ascii="Times New Roman" w:hAnsi="Times New Roman"/>
-          <w:bCs/>
-          <w:iCs/>
-          <w:sz w:val="24"/>
-          <w:szCs w:val="24"/>
-          <w:lang w:val="en-US"/>
-        </w:rPr>
-        <w:t>pertimbangan yang baik dari seorang manajer.</w:t>
+        <w:t xml:space="preserve"> prediksi intuasi yang bersifat subjektif. Atau bisa juga dengan menggunakan kombinasi model matematis yang disesuaikan dengan pertimbangan yang baik dari seorang manajer.</w:t>
       </w:r>
     </w:p>
     <w:p>
       <w:pPr>
         <w:pStyle w:val="ListParagraph"/>
         <w:spacing w:after="0" w:line="480" w:lineRule="auto"/>
-        <w:ind w:left="851" w:firstLine="709"/>
+        <w:ind w:left="567" w:firstLine="709"/>
         <w:jc w:val="both"/>
         <w:rPr>
           <w:rFonts w:ascii="Times New Roman" w:hAnsi="Times New Roman"/>
@@ -6850,6 +6846,38 @@
         </w:rPr>
         <w:t>sebagai berikut:</w:t>
       </w:r>
+    </w:p>
+    <w:p>
+      <w:pPr>
+        <w:pStyle w:val="ListParagraph"/>
+        <w:spacing w:after="0" w:line="480" w:lineRule="auto"/>
+        <w:ind w:left="567" w:firstLine="709"/>
+        <w:jc w:val="both"/>
+        <w:rPr>
+          <w:rFonts w:ascii="Times New Roman" w:hAnsi="Times New Roman"/>
+          <w:bCs/>
+          <w:iCs/>
+          <w:sz w:val="24"/>
+          <w:szCs w:val="24"/>
+          <w:lang w:val="en-US"/>
+        </w:rPr>
+      </w:pPr>
+    </w:p>
+    <w:p>
+      <w:pPr>
+        <w:pStyle w:val="ListParagraph"/>
+        <w:spacing w:after="0" w:line="480" w:lineRule="auto"/>
+        <w:ind w:left="567" w:firstLine="709"/>
+        <w:jc w:val="both"/>
+        <w:rPr>
+          <w:rFonts w:ascii="Times New Roman" w:hAnsi="Times New Roman"/>
+          <w:bCs/>
+          <w:iCs/>
+          <w:sz w:val="24"/>
+          <w:szCs w:val="24"/>
+          <w:lang w:val="en-US"/>
+        </w:rPr>
+      </w:pPr>
     </w:p>
     <w:p>
       <w:pPr>
@@ -6859,7 +6887,7 @@
           <w:numId w:val="19"/>
         </w:numPr>
         <w:spacing w:after="0" w:line="480" w:lineRule="auto"/>
-        <w:ind w:left="1276" w:hanging="425"/>
+        <w:ind w:left="993" w:hanging="425"/>
         <w:jc w:val="both"/>
         <w:rPr>
           <w:rFonts w:ascii="Times New Roman" w:hAnsi="Times New Roman"/>
@@ -6880,6 +6908,7 @@
           <w:szCs w:val="24"/>
           <w:lang w:val="en-US"/>
         </w:rPr>
+        <w:lastRenderedPageBreak/>
         <w:t>Long-range</w:t>
       </w:r>
       <w:r>
@@ -6910,14 +6939,15 @@
       <w:pPr>
         <w:pStyle w:val="ListParagraph"/>
         <w:spacing w:after="0" w:line="480" w:lineRule="auto"/>
-        <w:ind w:left="1276"/>
-        <w:jc w:val="both"/>
-        <w:rPr>
-          <w:rFonts w:ascii="Times New Roman" w:hAnsi="Times New Roman"/>
-          <w:bCs/>
-          <w:iCs/>
-          <w:sz w:val="24"/>
-          <w:szCs w:val="24"/>
+        <w:ind w:left="567" w:firstLine="709"/>
+        <w:jc w:val="both"/>
+        <w:rPr>
+          <w:rFonts w:ascii="Times New Roman" w:hAnsi="Times New Roman"/>
+          <w:bCs/>
+          <w:iCs/>
+          <w:sz w:val="24"/>
+          <w:szCs w:val="24"/>
+          <w:lang w:val="en-US"/>
         </w:rPr>
       </w:pPr>
       <w:r>
@@ -6960,7 +6990,7 @@
           <w:numId w:val="19"/>
         </w:numPr>
         <w:spacing w:after="0" w:line="480" w:lineRule="auto"/>
-        <w:ind w:left="1276" w:hanging="425"/>
+        <w:ind w:left="993" w:hanging="425"/>
         <w:jc w:val="both"/>
         <w:rPr>
           <w:rFonts w:ascii="Times New Roman" w:hAnsi="Times New Roman"/>
@@ -7006,9 +7036,8 @@
     </w:p>
     <w:p>
       <w:pPr>
-        <w:pStyle w:val="ListParagraph"/>
         <w:spacing w:after="0" w:line="480" w:lineRule="auto"/>
-        <w:ind w:left="1276"/>
+        <w:ind w:left="567" w:firstLine="709"/>
         <w:jc w:val="both"/>
         <w:rPr>
           <w:rFonts w:ascii="Times New Roman" w:hAnsi="Times New Roman"/>
@@ -7038,18 +7067,7 @@
           <w:szCs w:val="24"/>
           <w:lang w:val="en-US"/>
         </w:rPr>
-        <w:t xml:space="preserve"> S</w:t>
-      </w:r>
-      <w:r>
-        <w:rPr>
-          <w:rFonts w:ascii="Times New Roman" w:hAnsi="Times New Roman"/>
-          <w:bCs/>
-          <w:iCs/>
-          <w:sz w:val="24"/>
-          <w:szCs w:val="24"/>
-          <w:lang w:val="en-US"/>
-        </w:rPr>
-        <w:t>eperti contohnya peramalan untuk merencanakan penjualan, merencanakan sebuah produksi dan merencanakan tenaga kerja tidak tetap.</w:t>
+        <w:t xml:space="preserve"> Seperti contohnya peramalan untuk merencanakan penjualan, merencanakan sebuah produksi dan merencanakan tenaga kerja tidak tetap.</w:t>
       </w:r>
     </w:p>
     <w:p>
@@ -7060,7 +7078,7 @@
           <w:numId w:val="19"/>
         </w:numPr>
         <w:spacing w:after="0" w:line="480" w:lineRule="auto"/>
-        <w:ind w:left="1276" w:hanging="425"/>
+        <w:ind w:left="993" w:hanging="425"/>
         <w:jc w:val="both"/>
         <w:rPr>
           <w:rFonts w:ascii="Times New Roman" w:hAnsi="Times New Roman"/>
@@ -7088,7 +7106,7 @@
       <w:pPr>
         <w:pStyle w:val="ListParagraph"/>
         <w:spacing w:after="0" w:line="480" w:lineRule="auto"/>
-        <w:ind w:left="1276"/>
+        <w:ind w:left="567" w:firstLine="709"/>
         <w:jc w:val="both"/>
         <w:rPr>
           <w:rFonts w:ascii="Times New Roman" w:hAnsi="Times New Roman"/>
@@ -7147,7 +7165,7 @@
       <w:pPr>
         <w:pStyle w:val="ListParagraph"/>
         <w:spacing w:after="0" w:line="480" w:lineRule="auto"/>
-        <w:ind w:left="851" w:firstLine="709"/>
+        <w:ind w:left="567" w:firstLine="709"/>
         <w:jc w:val="both"/>
         <w:rPr>
           <w:rFonts w:ascii="Times New Roman" w:hAnsi="Times New Roman"/>
@@ -7247,7 +7265,7 @@
           <w:numId w:val="20"/>
         </w:numPr>
         <w:spacing w:after="0" w:line="480" w:lineRule="auto"/>
-        <w:ind w:left="1276"/>
+        <w:ind w:left="851"/>
         <w:jc w:val="both"/>
         <w:rPr>
           <w:rFonts w:ascii="Times New Roman" w:hAnsi="Times New Roman"/>
@@ -7284,9 +7302,8 @@
     </w:p>
     <w:p>
       <w:pPr>
-        <w:pStyle w:val="ListParagraph"/>
         <w:spacing w:after="0" w:line="480" w:lineRule="auto"/>
-        <w:ind w:left="1276"/>
+        <w:ind w:left="567" w:firstLine="708"/>
         <w:jc w:val="both"/>
         <w:rPr>
           <w:rFonts w:ascii="Times New Roman" w:hAnsi="Times New Roman"/>
@@ -7315,7 +7332,7 @@
           <w:numId w:val="20"/>
         </w:numPr>
         <w:spacing w:after="0" w:line="480" w:lineRule="auto"/>
-        <w:ind w:left="1276"/>
+        <w:ind w:left="851"/>
         <w:jc w:val="both"/>
         <w:rPr>
           <w:rFonts w:ascii="Times New Roman" w:hAnsi="Times New Roman"/>
@@ -7410,7 +7427,7 @@
       <w:pPr>
         <w:pStyle w:val="ListParagraph"/>
         <w:spacing w:after="0" w:line="480" w:lineRule="auto"/>
-        <w:ind w:left="1276"/>
+        <w:ind w:left="567" w:firstLine="709"/>
         <w:jc w:val="both"/>
         <w:rPr>
           <w:rFonts w:ascii="Times New Roman" w:hAnsi="Times New Roman"/>
@@ -7472,7 +7489,7 @@
           <w:numId w:val="20"/>
         </w:numPr>
         <w:spacing w:after="0" w:line="480" w:lineRule="auto"/>
-        <w:ind w:left="1276"/>
+        <w:ind w:left="851"/>
         <w:jc w:val="both"/>
         <w:rPr>
           <w:rFonts w:ascii="Times New Roman" w:hAnsi="Times New Roman"/>
@@ -7569,7 +7586,7 @@
       <w:pPr>
         <w:pStyle w:val="ListParagraph"/>
         <w:spacing w:after="0" w:line="480" w:lineRule="auto"/>
-        <w:ind w:left="1276"/>
+        <w:ind w:left="567" w:firstLine="709"/>
         <w:jc w:val="both"/>
         <w:rPr>
           <w:rFonts w:ascii="Times New Roman" w:hAnsi="Times New Roman"/>
@@ -7592,9 +7609,8 @@
     </w:p>
     <w:p>
       <w:pPr>
-        <w:pStyle w:val="ListParagraph"/>
         <w:spacing w:after="0" w:line="480" w:lineRule="auto"/>
-        <w:ind w:left="851" w:firstLine="709"/>
+        <w:ind w:left="567" w:firstLine="709"/>
         <w:jc w:val="both"/>
         <w:rPr>
           <w:rFonts w:ascii="Times New Roman" w:hAnsi="Times New Roman"/>
@@ -7648,7 +7664,7 @@
           <w:numId w:val="1"/>
         </w:numPr>
         <w:spacing w:after="0" w:line="480" w:lineRule="auto"/>
-        <w:ind w:left="1134"/>
+        <w:ind w:left="1276" w:hanging="425"/>
         <w:jc w:val="both"/>
         <w:rPr>
           <w:rFonts w:ascii="Times New Roman" w:hAnsi="Times New Roman"/>
@@ -7701,7 +7717,7 @@
           <w:numId w:val="1"/>
         </w:numPr>
         <w:spacing w:after="0" w:line="480" w:lineRule="auto"/>
-        <w:ind w:left="1134"/>
+        <w:ind w:left="1276" w:hanging="425"/>
         <w:jc w:val="both"/>
         <w:rPr>
           <w:rFonts w:ascii="Times New Roman" w:hAnsi="Times New Roman"/>
@@ -7732,7 +7748,7 @@
           <w:numId w:val="1"/>
         </w:numPr>
         <w:spacing w:after="0" w:line="480" w:lineRule="auto"/>
-        <w:ind w:left="1134"/>
+        <w:ind w:left="1276" w:hanging="425"/>
         <w:jc w:val="both"/>
         <w:rPr>
           <w:rFonts w:ascii="Times New Roman" w:hAnsi="Times New Roman"/>
@@ -7764,7 +7780,7 @@
           <w:numId w:val="1"/>
         </w:numPr>
         <w:spacing w:after="0" w:line="480" w:lineRule="auto"/>
-        <w:ind w:left="1134"/>
+        <w:ind w:left="1276" w:hanging="425"/>
         <w:jc w:val="both"/>
         <w:rPr>
           <w:rFonts w:ascii="Times New Roman" w:hAnsi="Times New Roman"/>
@@ -7795,7 +7811,7 @@
           <w:numId w:val="1"/>
         </w:numPr>
         <w:spacing w:after="0" w:line="480" w:lineRule="auto"/>
-        <w:ind w:left="1134"/>
+        <w:ind w:left="1276" w:hanging="425"/>
         <w:jc w:val="both"/>
         <w:rPr>
           <w:rFonts w:ascii="Times New Roman" w:hAnsi="Times New Roman"/>
@@ -7879,7 +7895,7 @@
       <w:pPr>
         <w:pStyle w:val="ListParagraph"/>
         <w:spacing w:after="0" w:line="480" w:lineRule="auto"/>
-        <w:ind w:left="851" w:firstLine="709"/>
+        <w:ind w:left="567" w:firstLine="709"/>
         <w:jc w:val="both"/>
         <w:rPr>
           <w:rFonts w:ascii="Times New Roman" w:hAnsi="Times New Roman"/>
@@ -7928,7 +7944,7 @@
       <w:pPr>
         <w:pStyle w:val="ListParagraph"/>
         <w:spacing w:after="0" w:line="480" w:lineRule="auto"/>
-        <w:ind w:left="851" w:firstLine="709"/>
+        <w:ind w:left="567" w:firstLine="709"/>
         <w:jc w:val="both"/>
         <w:rPr>
           <w:rFonts w:ascii="Times New Roman" w:hAnsi="Times New Roman"/>
@@ -7977,7 +7993,7 @@
       <w:pPr>
         <w:pStyle w:val="ListParagraph"/>
         <w:spacing w:after="0" w:line="480" w:lineRule="auto"/>
-        <w:ind w:left="851" w:firstLine="709"/>
+        <w:ind w:left="567" w:firstLine="709"/>
         <w:jc w:val="both"/>
         <w:rPr>
           <w:rFonts w:ascii="Times New Roman" w:hAnsi="Times New Roman"/>
@@ -8050,25 +8066,26 @@
       <w:pPr>
         <w:pStyle w:val="ListParagraph"/>
         <w:spacing w:after="0" w:line="480" w:lineRule="auto"/>
-        <w:ind w:left="851" w:firstLine="709"/>
-        <w:jc w:val="both"/>
-        <w:rPr>
-          <w:rFonts w:ascii="Times New Roman" w:hAnsi="Times New Roman"/>
-          <w:bCs/>
-          <w:iCs/>
-          <w:sz w:val="24"/>
-          <w:szCs w:val="24"/>
-        </w:rPr>
-      </w:pPr>
-      <w:r>
-        <w:rPr>
-          <w:rFonts w:ascii="Times New Roman" w:hAnsi="Times New Roman"/>
-          <w:bCs/>
-          <w:iCs/>
-          <w:sz w:val="24"/>
-          <w:szCs w:val="24"/>
-        </w:rPr>
-        <w:t xml:space="preserve">Suatu data </w:t>
+        <w:ind w:left="567" w:firstLine="709"/>
+        <w:jc w:val="both"/>
+        <w:rPr>
+          <w:rFonts w:ascii="Times New Roman" w:hAnsi="Times New Roman"/>
+          <w:bCs/>
+          <w:iCs/>
+          <w:sz w:val="24"/>
+          <w:szCs w:val="24"/>
+          <w:lang w:val="en-US"/>
+        </w:rPr>
+      </w:pPr>
+      <w:r>
+        <w:rPr>
+          <w:rFonts w:ascii="Times New Roman" w:hAnsi="Times New Roman"/>
+          <w:bCs/>
+          <w:iCs/>
+          <w:sz w:val="24"/>
+          <w:szCs w:val="24"/>
+        </w:rPr>
+        <w:t xml:space="preserve">Data </w:t>
       </w:r>
       <w:r>
         <w:rPr>
@@ -8079,17 +8096,17 @@
           <w:sz w:val="24"/>
           <w:szCs w:val="24"/>
         </w:rPr>
-        <w:t>time series</w:t>
-      </w:r>
-      <w:r>
-        <w:rPr>
-          <w:rFonts w:ascii="Times New Roman" w:hAnsi="Times New Roman"/>
-          <w:bCs/>
-          <w:iCs/>
-          <w:sz w:val="24"/>
-          <w:szCs w:val="24"/>
-        </w:rPr>
-        <w:t xml:space="preserve"> dapat dilihat sebagai suatu representasi dari realisasi suatu </w:t>
+        <w:t>time</w:t>
+      </w:r>
+      <w:r>
+        <w:rPr>
+          <w:rFonts w:ascii="Times New Roman" w:hAnsi="Times New Roman"/>
+          <w:bCs/>
+          <w:iCs/>
+          <w:sz w:val="24"/>
+          <w:szCs w:val="24"/>
+        </w:rPr>
+        <w:t xml:space="preserve"> </w:t>
       </w:r>
       <w:r>
         <w:rPr>
@@ -8100,7 +8117,49 @@
           <w:sz w:val="24"/>
           <w:szCs w:val="24"/>
         </w:rPr>
-        <w:t>variabel</w:t>
+        <w:t>series</w:t>
+      </w:r>
+      <w:r>
+        <w:rPr>
+          <w:rFonts w:ascii="Times New Roman" w:hAnsi="Times New Roman"/>
+          <w:bCs/>
+          <w:iCs/>
+          <w:sz w:val="24"/>
+          <w:szCs w:val="24"/>
+        </w:rPr>
+        <w:t xml:space="preserve"> ini merupakan suatu </w:t>
+      </w:r>
+      <w:r>
+        <w:rPr>
+          <w:rFonts w:ascii="Times New Roman" w:hAnsi="Times New Roman"/>
+          <w:bCs/>
+          <w:i/>
+          <w:iCs/>
+          <w:sz w:val="24"/>
+          <w:szCs w:val="24"/>
+        </w:rPr>
+        <w:t>deskripsi</w:t>
+      </w:r>
+      <w:r>
+        <w:rPr>
+          <w:rFonts w:ascii="Times New Roman" w:hAnsi="Times New Roman"/>
+          <w:bCs/>
+          <w:iCs/>
+          <w:sz w:val="24"/>
+          <w:szCs w:val="24"/>
+        </w:rPr>
+        <w:t xml:space="preserve"> masa lampau dan digunakan untuk meramalkan masa depan, artinya kita berharap masa depan dapat dijelaskan dengan informasi yang ada pada masa lampau.kalau memang hal ini yang terjadi, kita dapat menawarkan suatu model matematik yang mampu merepresentasikan proses terjadinya data </w:t>
+      </w:r>
+      <w:r>
+        <w:rPr>
+          <w:rFonts w:ascii="Times New Roman" w:hAnsi="Times New Roman"/>
+          <w:bCs/>
+          <w:i/>
+          <w:iCs/>
+          <w:sz w:val="24"/>
+          <w:szCs w:val="24"/>
+        </w:rPr>
+        <w:t>time</w:t>
       </w:r>
       <w:r>
         <w:rPr>
@@ -8121,64 +8180,54 @@
           <w:sz w:val="24"/>
           <w:szCs w:val="24"/>
         </w:rPr>
-        <w:t>random</w:t>
-      </w:r>
-      <w:r>
-        <w:rPr>
-          <w:rFonts w:ascii="Times New Roman" w:hAnsi="Times New Roman"/>
-          <w:bCs/>
-          <w:iCs/>
-          <w:sz w:val="24"/>
-          <w:szCs w:val="24"/>
-        </w:rPr>
-        <w:t xml:space="preserve"> yang biasanya mempunyai interval waktu yang sama dan diamati pada suatu periode tertentu. Misalkan</w:t>
-      </w:r>
-      <w:r>
-        <w:rPr>
-          <w:rFonts w:ascii="Times New Roman" w:hAnsi="Times New Roman"/>
-          <w:bCs/>
-          <w:iCs/>
-          <w:sz w:val="24"/>
-          <w:szCs w:val="24"/>
-          <w:lang w:val="en-US"/>
-        </w:rPr>
-        <w:t xml:space="preserve"> </w:t>
-      </w:r>
-      <w:r>
-        <w:rPr>
-          <w:rFonts w:ascii="Times New Roman" w:hAnsi="Times New Roman"/>
-          <w:bCs/>
-          <w:iCs/>
-          <w:sz w:val="24"/>
-          <w:szCs w:val="24"/>
-        </w:rPr>
-        <w:t>,kita tertarik untuk mengamati tingkat penggangguran yang dicatat secara bulanan dan diamati selama 2 tahun dari Januari 2011 sampai dengan Desember 2012. Data yang terbentuk dari pengamatan ini membentuk suatu data time series dengan jarak bulanan selama dua tahun sehingga data tersebut terdiri dari 24 observasi.</w:t>
+        <w:t>series</w:t>
+      </w:r>
+      <w:r>
+        <w:rPr>
+          <w:rFonts w:ascii="Times New Roman" w:hAnsi="Times New Roman"/>
+          <w:bCs/>
+          <w:iCs/>
+          <w:sz w:val="24"/>
+          <w:szCs w:val="24"/>
+        </w:rPr>
+        <w:t xml:space="preserve"> tersebut. Kemudian, kita gunakan model matematik ini untuk membuat suatu ramalan tentang masa depan</w:t>
+      </w:r>
+      <w:r>
+        <w:rPr>
+          <w:rFonts w:ascii="Times New Roman" w:hAnsi="Times New Roman"/>
+          <w:bCs/>
+          <w:iCs/>
+          <w:sz w:val="24"/>
+          <w:szCs w:val="24"/>
+          <w:lang w:val="en-US"/>
+        </w:rPr>
+        <w:t>.</w:t>
       </w:r>
     </w:p>
     <w:p>
       <w:pPr>
         <w:pStyle w:val="ListParagraph"/>
         <w:spacing w:after="0" w:line="480" w:lineRule="auto"/>
-        <w:ind w:left="851" w:firstLine="709"/>
-        <w:jc w:val="both"/>
-        <w:rPr>
-          <w:rFonts w:ascii="Times New Roman" w:hAnsi="Times New Roman"/>
-          <w:bCs/>
-          <w:iCs/>
-          <w:sz w:val="24"/>
-          <w:szCs w:val="24"/>
-          <w:lang w:val="en-US"/>
-        </w:rPr>
-      </w:pPr>
-      <w:r>
-        <w:rPr>
-          <w:rFonts w:ascii="Times New Roman" w:hAnsi="Times New Roman"/>
-          <w:bCs/>
-          <w:iCs/>
-          <w:sz w:val="24"/>
-          <w:szCs w:val="24"/>
-        </w:rPr>
-        <w:t xml:space="preserve">Data </w:t>
+        <w:ind w:left="567" w:firstLine="709"/>
+        <w:jc w:val="both"/>
+        <w:rPr>
+          <w:rFonts w:ascii="Times New Roman" w:hAnsi="Times New Roman"/>
+          <w:bCs/>
+          <w:iCs/>
+          <w:sz w:val="24"/>
+          <w:szCs w:val="24"/>
+          <w:lang w:val="en-US"/>
+        </w:rPr>
+      </w:pPr>
+      <w:r>
+        <w:rPr>
+          <w:rFonts w:ascii="Times New Roman" w:hAnsi="Times New Roman"/>
+          <w:bCs/>
+          <w:iCs/>
+          <w:sz w:val="24"/>
+          <w:szCs w:val="24"/>
+        </w:rPr>
+        <w:t xml:space="preserve">Analisis </w:t>
       </w:r>
       <w:r>
         <w:rPr>
@@ -8189,6 +8238,48 @@
           <w:sz w:val="24"/>
           <w:szCs w:val="24"/>
         </w:rPr>
+        <w:t>Time</w:t>
+      </w:r>
+      <w:r>
+        <w:rPr>
+          <w:rFonts w:ascii="Times New Roman" w:hAnsi="Times New Roman"/>
+          <w:bCs/>
+          <w:iCs/>
+          <w:sz w:val="24"/>
+          <w:szCs w:val="24"/>
+        </w:rPr>
+        <w:t xml:space="preserve"> </w:t>
+      </w:r>
+      <w:r>
+        <w:rPr>
+          <w:rFonts w:ascii="Times New Roman" w:hAnsi="Times New Roman"/>
+          <w:bCs/>
+          <w:i/>
+          <w:iCs/>
+          <w:sz w:val="24"/>
+          <w:szCs w:val="24"/>
+        </w:rPr>
+        <w:t>Series</w:t>
+      </w:r>
+      <w:r>
+        <w:rPr>
+          <w:rFonts w:ascii="Times New Roman" w:hAnsi="Times New Roman"/>
+          <w:bCs/>
+          <w:iCs/>
+          <w:sz w:val="24"/>
+          <w:szCs w:val="24"/>
+        </w:rPr>
+        <w:t xml:space="preserve"> (Iriawan dan Astuti, 2006:341) merupakan metode peramalan kuantitatif untuk menentukan pola data masa lampau yang dikumpulkan berdasarkan urutan waktu, yang disebut data </w:t>
+      </w:r>
+      <w:r>
+        <w:rPr>
+          <w:rFonts w:ascii="Times New Roman" w:hAnsi="Times New Roman"/>
+          <w:bCs/>
+          <w:i/>
+          <w:iCs/>
+          <w:sz w:val="24"/>
+          <w:szCs w:val="24"/>
+        </w:rPr>
         <w:t>time</w:t>
       </w:r>
       <w:r>
@@ -8220,70 +8311,7 @@
           <w:sz w:val="24"/>
           <w:szCs w:val="24"/>
         </w:rPr>
-        <w:t xml:space="preserve"> ini merupakan suatu </w:t>
-      </w:r>
-      <w:r>
-        <w:rPr>
-          <w:rFonts w:ascii="Times New Roman" w:hAnsi="Times New Roman"/>
-          <w:bCs/>
-          <w:i/>
-          <w:iCs/>
-          <w:sz w:val="24"/>
-          <w:szCs w:val="24"/>
-        </w:rPr>
-        <w:t>deskripsi</w:t>
-      </w:r>
-      <w:r>
-        <w:rPr>
-          <w:rFonts w:ascii="Times New Roman" w:hAnsi="Times New Roman"/>
-          <w:bCs/>
-          <w:iCs/>
-          <w:sz w:val="24"/>
-          <w:szCs w:val="24"/>
-        </w:rPr>
-        <w:t xml:space="preserve"> masa lampau dan digunakan untuk meramalkan masa depan, artinya kita berharap masa depan dapat dijelaskan dengan informasi yang ada pada masa lampau.kalau memang hal ini yang terjadi, kita dapat menawarkan suatu model matematik yang mampu merepresentasikan proses terjadinya data </w:t>
-      </w:r>
-      <w:r>
-        <w:rPr>
-          <w:rFonts w:ascii="Times New Roman" w:hAnsi="Times New Roman"/>
-          <w:bCs/>
-          <w:i/>
-          <w:iCs/>
-          <w:sz w:val="24"/>
-          <w:szCs w:val="24"/>
-        </w:rPr>
-        <w:t>time</w:t>
-      </w:r>
-      <w:r>
-        <w:rPr>
-          <w:rFonts w:ascii="Times New Roman" w:hAnsi="Times New Roman"/>
-          <w:bCs/>
-          <w:iCs/>
-          <w:sz w:val="24"/>
-          <w:szCs w:val="24"/>
-        </w:rPr>
-        <w:t xml:space="preserve"> </w:t>
-      </w:r>
-      <w:r>
-        <w:rPr>
-          <w:rFonts w:ascii="Times New Roman" w:hAnsi="Times New Roman"/>
-          <w:bCs/>
-          <w:i/>
-          <w:iCs/>
-          <w:sz w:val="24"/>
-          <w:szCs w:val="24"/>
-        </w:rPr>
-        <w:t>series</w:t>
-      </w:r>
-      <w:r>
-        <w:rPr>
-          <w:rFonts w:ascii="Times New Roman" w:hAnsi="Times New Roman"/>
-          <w:bCs/>
-          <w:iCs/>
-          <w:sz w:val="24"/>
-          <w:szCs w:val="24"/>
-        </w:rPr>
-        <w:t xml:space="preserve"> tersebut. Kemudian, kita gunakan model matematik ini untuk membuat suatu ramalan tentang masa depan</w:t>
+        <w:t>. Dalam membuat prediksi dengan asumsi bahwa masa depan merupakan fungsi dari masa lalu dengan kata lain mereka melihat apa yang terjadi selama kurun waktu tertentu dan menggunakan data masa lalu tersebut untuk melakukan peramalan</w:t>
       </w:r>
       <w:r>
         <w:rPr>
@@ -8301,322 +8329,307 @@
       <w:pPr>
         <w:pStyle w:val="ListParagraph"/>
         <w:spacing w:after="0" w:line="480" w:lineRule="auto"/>
-        <w:ind w:left="851" w:firstLine="709"/>
-        <w:jc w:val="both"/>
-        <w:rPr>
-          <w:rFonts w:ascii="Times New Roman" w:hAnsi="Times New Roman"/>
-          <w:bCs/>
-          <w:iCs/>
-          <w:sz w:val="24"/>
-          <w:szCs w:val="24"/>
-        </w:rPr>
-      </w:pPr>
-      <w:r>
-        <w:rPr>
-          <w:rFonts w:ascii="Times New Roman" w:hAnsi="Times New Roman"/>
-          <w:bCs/>
-          <w:iCs/>
-          <w:sz w:val="24"/>
-          <w:szCs w:val="24"/>
-        </w:rPr>
-        <w:t xml:space="preserve">Analisis </w:t>
-      </w:r>
-      <w:r>
-        <w:rPr>
-          <w:rFonts w:ascii="Times New Roman" w:hAnsi="Times New Roman"/>
-          <w:bCs/>
-          <w:i/>
-          <w:iCs/>
-          <w:sz w:val="24"/>
-          <w:szCs w:val="24"/>
-        </w:rPr>
-        <w:t>Time</w:t>
-      </w:r>
-      <w:r>
-        <w:rPr>
-          <w:rFonts w:ascii="Times New Roman" w:hAnsi="Times New Roman"/>
-          <w:bCs/>
-          <w:iCs/>
-          <w:sz w:val="24"/>
-          <w:szCs w:val="24"/>
-        </w:rPr>
-        <w:t xml:space="preserve"> </w:t>
-      </w:r>
-      <w:r>
-        <w:rPr>
-          <w:rFonts w:ascii="Times New Roman" w:hAnsi="Times New Roman"/>
-          <w:bCs/>
-          <w:i/>
-          <w:iCs/>
-          <w:sz w:val="24"/>
-          <w:szCs w:val="24"/>
-        </w:rPr>
-        <w:t>Series</w:t>
-      </w:r>
-      <w:r>
-        <w:rPr>
-          <w:rFonts w:ascii="Times New Roman" w:hAnsi="Times New Roman"/>
-          <w:bCs/>
-          <w:iCs/>
-          <w:sz w:val="24"/>
-          <w:szCs w:val="24"/>
-        </w:rPr>
-        <w:t xml:space="preserve"> (Iriawan dan Astuti, 2006:341) merupakan metode peramalan kuantitatif untuk menentukan pola data masa lampau yang dikumpulkan berdasarkan urutan waktu, yang disebut data </w:t>
-      </w:r>
-      <w:r>
-        <w:rPr>
-          <w:rFonts w:ascii="Times New Roman" w:hAnsi="Times New Roman"/>
-          <w:bCs/>
-          <w:i/>
-          <w:iCs/>
-          <w:sz w:val="24"/>
-          <w:szCs w:val="24"/>
-        </w:rPr>
-        <w:t>time</w:t>
-      </w:r>
-      <w:r>
-        <w:rPr>
-          <w:rFonts w:ascii="Times New Roman" w:hAnsi="Times New Roman"/>
-          <w:bCs/>
-          <w:iCs/>
-          <w:sz w:val="24"/>
-          <w:szCs w:val="24"/>
-        </w:rPr>
-        <w:t xml:space="preserve"> </w:t>
-      </w:r>
-      <w:r>
-        <w:rPr>
-          <w:rFonts w:ascii="Times New Roman" w:hAnsi="Times New Roman"/>
-          <w:bCs/>
-          <w:i/>
-          <w:iCs/>
-          <w:sz w:val="24"/>
-          <w:szCs w:val="24"/>
-        </w:rPr>
-        <w:t>series</w:t>
-      </w:r>
-      <w:r>
-        <w:rPr>
-          <w:rFonts w:ascii="Times New Roman" w:hAnsi="Times New Roman"/>
-          <w:bCs/>
-          <w:iCs/>
-          <w:sz w:val="24"/>
-          <w:szCs w:val="24"/>
-        </w:rPr>
-        <w:t xml:space="preserve">. Dalam membuat prediksi dengan asumsi bahwa masa depan merupakan fungsi dari masa lalu dengan kata lain mereka melihat apa yang terjadi selama kurun waktu tertentu dan menggunakan data masa lalu tersebut untuk melakukan peramalan. Jika kita memperkirakan penjualan pertahun mesin, kita </w:t>
-      </w:r>
-      <w:r>
-        <w:rPr>
-          <w:rFonts w:ascii="Times New Roman" w:hAnsi="Times New Roman"/>
-          <w:bCs/>
-          <w:iCs/>
-          <w:sz w:val="24"/>
-          <w:szCs w:val="24"/>
-        </w:rPr>
-        <w:lastRenderedPageBreak/>
-        <w:t>menggunakan data penjualan pada tahun lalu untuk membuat ramalan penjualan pada tahun yang akan datang.</w:t>
+        <w:ind w:left="567" w:firstLine="709"/>
+        <w:jc w:val="both"/>
+        <w:rPr>
+          <w:rFonts w:ascii="Times New Roman" w:hAnsi="Times New Roman"/>
+          <w:bCs/>
+          <w:iCs/>
+          <w:sz w:val="24"/>
+          <w:szCs w:val="24"/>
+          <w:lang w:val="en-US"/>
+        </w:rPr>
+      </w:pPr>
+      <w:r>
+        <w:rPr>
+          <w:rFonts w:ascii="Times New Roman" w:hAnsi="Times New Roman"/>
+          <w:bCs/>
+          <w:iCs/>
+          <w:sz w:val="24"/>
+          <w:szCs w:val="24"/>
+        </w:rPr>
+        <w:t xml:space="preserve">Data time series adalah data deret waktu yaitu sekumpulan data pada satu periode waktu tertentu. Peramalan time series adalah peramalan berdasarkan perilaku data masa lampau untuk diproyeksikan ke masa depan dengan memanfaatkan persamaan matematika dan statistika. Tipe data time series menurut terbagi atas beberapa jenis, antara lain (Arsyad, 2001) : </w:t>
+      </w:r>
+    </w:p>
+    <w:p>
+      <w:pPr>
+        <w:pStyle w:val="ListParagraph"/>
+        <w:numPr>
+          <w:ilvl w:val="6"/>
+          <w:numId w:val="1"/>
+        </w:numPr>
+        <w:spacing w:after="0" w:line="480" w:lineRule="auto"/>
+        <w:ind w:left="993"/>
+        <w:jc w:val="both"/>
+        <w:rPr>
+          <w:rFonts w:ascii="Times New Roman" w:hAnsi="Times New Roman"/>
+          <w:bCs/>
+          <w:iCs/>
+          <w:sz w:val="24"/>
+          <w:szCs w:val="24"/>
+          <w:lang w:val="en-US"/>
+        </w:rPr>
+      </w:pPr>
+      <w:r>
+        <w:rPr>
+          <w:rFonts w:ascii="Times New Roman" w:hAnsi="Times New Roman"/>
+          <w:bCs/>
+          <w:iCs/>
+          <w:sz w:val="24"/>
+          <w:szCs w:val="24"/>
+        </w:rPr>
+        <w:t xml:space="preserve">Siklus </w:t>
       </w:r>
     </w:p>
     <w:p>
       <w:pPr>
         <w:pStyle w:val="ListParagraph"/>
         <w:spacing w:after="0" w:line="480" w:lineRule="auto"/>
-        <w:ind w:left="851" w:firstLine="709"/>
-        <w:jc w:val="both"/>
-        <w:rPr>
-          <w:rFonts w:ascii="Times New Roman" w:hAnsi="Times New Roman"/>
-          <w:bCs/>
-          <w:iCs/>
-          <w:sz w:val="24"/>
-          <w:szCs w:val="24"/>
-        </w:rPr>
-      </w:pPr>
-      <w:r>
-        <w:rPr>
-          <w:rFonts w:ascii="Times New Roman" w:hAnsi="Times New Roman"/>
-          <w:bCs/>
-          <w:iCs/>
-          <w:sz w:val="24"/>
-          <w:szCs w:val="24"/>
-        </w:rPr>
-        <w:t xml:space="preserve">Bila data </w:t>
-      </w:r>
-      <w:r>
-        <w:rPr>
-          <w:rFonts w:ascii="Times New Roman" w:hAnsi="Times New Roman"/>
-          <w:bCs/>
-          <w:i/>
-          <w:iCs/>
-          <w:sz w:val="24"/>
-          <w:szCs w:val="24"/>
-        </w:rPr>
-        <w:t>time</w:t>
-      </w:r>
-      <w:r>
-        <w:rPr>
-          <w:rFonts w:ascii="Times New Roman" w:hAnsi="Times New Roman"/>
-          <w:bCs/>
-          <w:iCs/>
-          <w:sz w:val="24"/>
-          <w:szCs w:val="24"/>
-        </w:rPr>
-        <w:t xml:space="preserve"> </w:t>
-      </w:r>
-      <w:r>
-        <w:rPr>
-          <w:rFonts w:ascii="Times New Roman" w:hAnsi="Times New Roman"/>
-          <w:bCs/>
-          <w:i/>
-          <w:iCs/>
-          <w:sz w:val="24"/>
-          <w:szCs w:val="24"/>
-        </w:rPr>
-        <w:t>series</w:t>
-      </w:r>
-      <w:r>
-        <w:rPr>
-          <w:rFonts w:ascii="Times New Roman" w:hAnsi="Times New Roman"/>
-          <w:bCs/>
-          <w:iCs/>
-          <w:sz w:val="24"/>
-          <w:szCs w:val="24"/>
-        </w:rPr>
-        <w:t xml:space="preserve"> yang dianalisis sudah teridentifikasi dan suatu pola telah dipilih berdasarkan identifikasi tersebut, maka model matematik yang merupakan representasi dari proses pembentukan data </w:t>
-      </w:r>
-      <w:r>
-        <w:rPr>
-          <w:rFonts w:ascii="Times New Roman" w:hAnsi="Times New Roman"/>
-          <w:bCs/>
-          <w:i/>
-          <w:iCs/>
-          <w:sz w:val="24"/>
-          <w:szCs w:val="24"/>
-        </w:rPr>
-        <w:t>time</w:t>
-      </w:r>
-      <w:r>
-        <w:rPr>
-          <w:rFonts w:ascii="Times New Roman" w:hAnsi="Times New Roman"/>
-          <w:bCs/>
-          <w:iCs/>
-          <w:sz w:val="24"/>
-          <w:szCs w:val="24"/>
-        </w:rPr>
-        <w:t xml:space="preserve"> </w:t>
-      </w:r>
-      <w:r>
-        <w:rPr>
-          <w:rFonts w:ascii="Times New Roman" w:hAnsi="Times New Roman"/>
-          <w:bCs/>
-          <w:i/>
-          <w:iCs/>
-          <w:sz w:val="24"/>
-          <w:szCs w:val="24"/>
-        </w:rPr>
-        <w:t>series</w:t>
-      </w:r>
-      <w:r>
-        <w:rPr>
-          <w:rFonts w:ascii="Times New Roman" w:hAnsi="Times New Roman"/>
-          <w:bCs/>
-          <w:iCs/>
-          <w:sz w:val="24"/>
-          <w:szCs w:val="24"/>
-        </w:rPr>
-        <w:t xml:space="preserve"> tersebut dapat ditentukan atau dipilih. Misalnya saja, pola data yang kita amati mendekati pola </w:t>
-      </w:r>
-      <w:r>
-        <w:rPr>
-          <w:rFonts w:ascii="Times New Roman" w:hAnsi="Times New Roman"/>
-          <w:bCs/>
-          <w:i/>
-          <w:iCs/>
-          <w:sz w:val="24"/>
-          <w:szCs w:val="24"/>
-        </w:rPr>
-        <w:t>level</w:t>
-      </w:r>
-      <w:r>
-        <w:rPr>
-          <w:rFonts w:ascii="Times New Roman" w:hAnsi="Times New Roman"/>
-          <w:bCs/>
-          <w:iCs/>
-          <w:sz w:val="24"/>
-          <w:szCs w:val="24"/>
-        </w:rPr>
-        <w:t xml:space="preserve"> konstan dengan </w:t>
-      </w:r>
-      <w:r>
-        <w:rPr>
-          <w:rFonts w:ascii="Times New Roman" w:hAnsi="Times New Roman"/>
-          <w:bCs/>
-          <w:i/>
-          <w:iCs/>
-          <w:sz w:val="24"/>
-          <w:szCs w:val="24"/>
-        </w:rPr>
-        <w:t>fluktuasi</w:t>
-      </w:r>
-      <w:r>
-        <w:rPr>
-          <w:rFonts w:ascii="Times New Roman" w:hAnsi="Times New Roman"/>
-          <w:bCs/>
-          <w:iCs/>
-          <w:sz w:val="24"/>
-          <w:szCs w:val="24"/>
-        </w:rPr>
-        <w:t xml:space="preserve"> </w:t>
-      </w:r>
-      <w:r>
-        <w:rPr>
-          <w:rFonts w:ascii="Times New Roman" w:hAnsi="Times New Roman"/>
-          <w:bCs/>
-          <w:i/>
-          <w:iCs/>
-          <w:sz w:val="24"/>
-          <w:szCs w:val="24"/>
-        </w:rPr>
-        <w:t>random</w:t>
-      </w:r>
-      <w:r>
-        <w:rPr>
-          <w:rFonts w:ascii="Times New Roman" w:hAnsi="Times New Roman"/>
-          <w:bCs/>
-          <w:iCs/>
-          <w:sz w:val="24"/>
-          <w:szCs w:val="24"/>
-        </w:rPr>
-        <w:t>, maka model matematik yang dapat dipilih adalah:</w:t>
+        <w:ind w:left="709" w:firstLine="709"/>
+        <w:jc w:val="both"/>
+        <w:rPr>
+          <w:rFonts w:ascii="Times New Roman" w:hAnsi="Times New Roman"/>
+          <w:bCs/>
+          <w:iCs/>
+          <w:sz w:val="24"/>
+          <w:szCs w:val="24"/>
+          <w:lang w:val="en-US"/>
+        </w:rPr>
+      </w:pPr>
+      <w:r>
+        <w:rPr>
+          <w:rFonts w:ascii="Times New Roman" w:hAnsi="Times New Roman"/>
+          <w:bCs/>
+          <w:iCs/>
+          <w:sz w:val="24"/>
+          <w:szCs w:val="24"/>
+        </w:rPr>
+        <w:t xml:space="preserve">Pola siklus adalah suatu seri perubahan naik atau turun, sehingga pola siklus ini berubah dan bervariasi dari satu siklus ke siklus berikutnya. </w:t>
+      </w:r>
+      <w:r>
+        <w:rPr>
+          <w:rFonts w:ascii="Times New Roman" w:hAnsi="Times New Roman"/>
+          <w:bCs/>
+          <w:iCs/>
+          <w:sz w:val="24"/>
+          <w:szCs w:val="24"/>
+        </w:rPr>
+        <w:lastRenderedPageBreak/>
+        <w:t>Pola siklus dan pola tak beraturan didapatkan dengan menghilangkan pola kecenderungan dan pola musiman jika data yang digunakan berbentuk mingguan, bulanan, atau kuartalan. Jika data yang digunakan adalah data tahunan maka yang harus dihilangkan a</w:t>
+      </w:r>
+      <w:r>
+        <w:rPr>
+          <w:rFonts w:ascii="Times New Roman" w:hAnsi="Times New Roman"/>
+          <w:bCs/>
+          <w:iCs/>
+          <w:sz w:val="24"/>
+          <w:szCs w:val="24"/>
+        </w:rPr>
+        <w:t>dalah pola kecenderungan saja</w:t>
+      </w:r>
+    </w:p>
+    <w:p>
+      <w:pPr>
+        <w:pStyle w:val="ListParagraph"/>
+        <w:numPr>
+          <w:ilvl w:val="6"/>
+          <w:numId w:val="1"/>
+        </w:numPr>
+        <w:spacing w:after="0" w:line="480" w:lineRule="auto"/>
+        <w:ind w:left="993" w:hanging="283"/>
+        <w:jc w:val="both"/>
+        <w:rPr>
+          <w:rFonts w:ascii="Times New Roman" w:hAnsi="Times New Roman"/>
+          <w:bCs/>
+          <w:iCs/>
+          <w:sz w:val="24"/>
+          <w:szCs w:val="24"/>
+          <w:lang w:val="en-US"/>
+        </w:rPr>
+      </w:pPr>
+      <w:r>
+        <w:rPr>
+          <w:rFonts w:ascii="Times New Roman" w:hAnsi="Times New Roman"/>
+          <w:bCs/>
+          <w:iCs/>
+          <w:sz w:val="24"/>
+          <w:szCs w:val="24"/>
+        </w:rPr>
+        <w:t xml:space="preserve"> Random</w:t>
       </w:r>
     </w:p>
     <w:p>
       <w:pPr>
         <w:pStyle w:val="ListParagraph"/>
         <w:spacing w:after="0" w:line="480" w:lineRule="auto"/>
-        <w:ind w:left="851" w:firstLine="709"/>
-        <w:jc w:val="center"/>
-        <w:rPr>
-          <w:rFonts w:ascii="Times New Roman" w:hAnsi="Times New Roman"/>
-          <w:b/>
-          <w:bCs/>
-          <w:i/>
-          <w:iCs/>
-          <w:sz w:val="24"/>
-          <w:szCs w:val="24"/>
-          <w:lang w:val="en-US"/>
-        </w:rPr>
-      </w:pPr>
-      <w:r>
-        <w:rPr>
-          <w:rFonts w:ascii="Times New Roman" w:hAnsi="Times New Roman"/>
-          <w:b/>
-          <w:bCs/>
-          <w:i/>
-          <w:iCs/>
-          <w:sz w:val="24"/>
-          <w:szCs w:val="24"/>
-        </w:rPr>
-        <w:t>xt = A + et</w:t>
+        <w:ind w:left="709" w:firstLine="709"/>
+        <w:jc w:val="both"/>
+        <w:rPr>
+          <w:rFonts w:ascii="Times New Roman" w:hAnsi="Times New Roman"/>
+          <w:bCs/>
+          <w:iCs/>
+          <w:sz w:val="24"/>
+          <w:szCs w:val="24"/>
+        </w:rPr>
+      </w:pPr>
+      <w:r>
+        <w:rPr>
+          <w:rFonts w:ascii="Times New Roman" w:hAnsi="Times New Roman"/>
+          <w:bCs/>
+          <w:iCs/>
+          <w:sz w:val="24"/>
+          <w:szCs w:val="24"/>
+        </w:rPr>
+        <w:t xml:space="preserve">Pola yang acak yang tidak teratur, sehingga tidak dapat digambarkan. Pola acak ini disebabkan oleh peristiwa yang tak terduga seperti perang, bencana alam, kerusuhan, dan lain-lain. Karena bentuknya tak beraturan atau tidak selalu terjadi dan tidak bisa diramalkan maka pola variasi acak ini dalam analisanya diwakili dengan </w:t>
+      </w:r>
+      <w:r>
+        <w:rPr>
+          <w:rFonts w:ascii="Times New Roman" w:hAnsi="Times New Roman"/>
+          <w:bCs/>
+          <w:iCs/>
+          <w:sz w:val="24"/>
+          <w:szCs w:val="24"/>
+        </w:rPr>
+        <w:t>indeks 100% atau sama dengan 1.</w:t>
+      </w:r>
+    </w:p>
+    <w:p>
+      <w:pPr>
+        <w:pStyle w:val="ListParagraph"/>
+        <w:numPr>
+          <w:ilvl w:val="6"/>
+          <w:numId w:val="1"/>
+        </w:numPr>
+        <w:spacing w:after="0" w:line="480" w:lineRule="auto"/>
+        <w:ind w:left="993"/>
+        <w:jc w:val="both"/>
+        <w:rPr>
+          <w:rFonts w:ascii="Times New Roman" w:hAnsi="Times New Roman"/>
+          <w:bCs/>
+          <w:iCs/>
+          <w:sz w:val="24"/>
+          <w:szCs w:val="24"/>
+          <w:lang w:val="en-US"/>
+        </w:rPr>
+      </w:pPr>
+      <w:r>
+        <w:rPr>
+          <w:rFonts w:ascii="Times New Roman" w:hAnsi="Times New Roman"/>
+          <w:bCs/>
+          <w:iCs/>
+          <w:sz w:val="24"/>
+          <w:szCs w:val="24"/>
+        </w:rPr>
+        <w:t xml:space="preserve">Trend </w:t>
+      </w:r>
+    </w:p>
+    <w:p>
+      <w:pPr>
+        <w:pStyle w:val="ListParagraph"/>
+        <w:spacing w:after="0" w:line="480" w:lineRule="auto"/>
+        <w:ind w:left="709" w:firstLine="709"/>
+        <w:jc w:val="both"/>
+        <w:rPr>
+          <w:rFonts w:ascii="Times New Roman" w:hAnsi="Times New Roman"/>
+          <w:bCs/>
+          <w:iCs/>
+          <w:sz w:val="24"/>
+          <w:szCs w:val="24"/>
+        </w:rPr>
+      </w:pPr>
+      <w:r>
+        <w:rPr>
+          <w:rFonts w:ascii="Times New Roman" w:hAnsi="Times New Roman"/>
+          <w:bCs/>
+          <w:iCs/>
+          <w:sz w:val="24"/>
+          <w:szCs w:val="24"/>
+        </w:rPr>
+        <w:t xml:space="preserve">Trend atau kecenderungan adalah komponen jangka panjang mempunyai kecenderungan tertentu dalam pola data, baik yang arahnya meningkat ataupun menurun dari waktu ke waktu, sehingga pola kecenderungan dalam jangka panjang jarang sekali menunjukkan suatu pola yang konstan. Teknik yang sering digunakan untuk mendapatkan trend suatu data deret waktu adalah rata-rata bergerak linier, pemulusan eksponensial, model Gompertz, dimana teknik-teknik tersebut hanya menggunakan data masa lalu untuk mendapatkan pola kecenderungannya dan tidak memperhitungkan faktor-faktor lain yang mempengaruhi permintaan produk. </w:t>
+      </w:r>
+    </w:p>
+    <w:p>
+      <w:pPr>
+        <w:pStyle w:val="ListParagraph"/>
+        <w:spacing w:after="0" w:line="480" w:lineRule="auto"/>
+        <w:ind w:left="709" w:firstLine="567"/>
+        <w:jc w:val="both"/>
+        <w:rPr>
+          <w:rFonts w:ascii="Times New Roman" w:hAnsi="Times New Roman"/>
+          <w:bCs/>
+          <w:iCs/>
+          <w:sz w:val="24"/>
+          <w:szCs w:val="24"/>
+        </w:rPr>
+      </w:pPr>
+    </w:p>
+    <w:p>
+      <w:pPr>
+        <w:pStyle w:val="ListParagraph"/>
+        <w:spacing w:after="0" w:line="480" w:lineRule="auto"/>
+        <w:ind w:left="709" w:firstLine="567"/>
+        <w:jc w:val="both"/>
+        <w:rPr>
+          <w:rFonts w:ascii="Times New Roman" w:hAnsi="Times New Roman"/>
+          <w:bCs/>
+          <w:iCs/>
+          <w:sz w:val="24"/>
+          <w:szCs w:val="24"/>
+        </w:rPr>
+      </w:pPr>
+    </w:p>
+    <w:p>
+      <w:pPr>
+        <w:pStyle w:val="ListParagraph"/>
+        <w:numPr>
+          <w:ilvl w:val="6"/>
+          <w:numId w:val="1"/>
+        </w:numPr>
+        <w:spacing w:after="0" w:line="480" w:lineRule="auto"/>
+        <w:ind w:left="993"/>
+        <w:jc w:val="both"/>
+        <w:rPr>
+          <w:rFonts w:ascii="Times New Roman" w:hAnsi="Times New Roman"/>
+          <w:bCs/>
+          <w:iCs/>
+          <w:sz w:val="24"/>
+          <w:szCs w:val="24"/>
+        </w:rPr>
+      </w:pPr>
+      <w:r>
+        <w:rPr>
+          <w:rFonts w:ascii="Times New Roman" w:hAnsi="Times New Roman"/>
+          <w:bCs/>
+          <w:iCs/>
+          <w:sz w:val="24"/>
+          <w:szCs w:val="24"/>
+        </w:rPr>
+        <w:t xml:space="preserve">Musiman </w:t>
+      </w:r>
+    </w:p>
+    <w:p>
+      <w:pPr>
+        <w:spacing w:after="0" w:line="480" w:lineRule="auto"/>
+        <w:ind w:left="709" w:firstLine="709"/>
+        <w:jc w:val="both"/>
+        <w:rPr>
+          <w:rFonts w:ascii="Times New Roman" w:hAnsi="Times New Roman"/>
+          <w:bCs/>
+          <w:iCs/>
+          <w:sz w:val="24"/>
+          <w:szCs w:val="24"/>
+          <w:lang w:val="en-US"/>
+        </w:rPr>
+      </w:pPr>
+      <w:r>
+        <w:rPr>
+          <w:rFonts w:ascii="Times New Roman" w:hAnsi="Times New Roman"/>
+          <w:bCs/>
+          <w:iCs/>
+          <w:sz w:val="24"/>
+          <w:szCs w:val="24"/>
+        </w:rPr>
+        <w:t>Pola musiman menunjukkan suatu gerakan yang berulang dari satu periode ke periode berikutnya secara teratur. Pola musiman ini dapat ditunjukkan oleh data- data yang dikelompokkan secara mingguan, bulanan, atau kuartalan, tetapi untuk data yang berbentuk data tahunan tidak terdapat pola musimannya. Pola musiman ini harus dihitung setiap minggu, bulan, atau kuartalan tergantung pada data yang digunakan untuk setiap tahunnya, dan pola musiman ini dinyatakan dalam bentuk angka. Teknik yang digunakan untuk menentukan nilai pola musiman adalah metode rata-rata bergerak, pemulusan eksponensial dari Winter, dekomposisi klasik</w:t>
       </w:r>
     </w:p>
     <w:p>
@@ -8652,9 +8665,8 @@
     </w:p>
     <w:p>
       <w:pPr>
-        <w:pStyle w:val="ListParagraph"/>
         <w:spacing w:after="0" w:line="480" w:lineRule="auto"/>
-        <w:ind w:left="851" w:firstLine="709"/>
+        <w:ind w:left="567" w:firstLine="709"/>
         <w:jc w:val="both"/>
         <w:rPr>
           <w:rFonts w:ascii="Times New Roman" w:hAnsi="Times New Roman"/>
@@ -8712,9 +8724,8 @@
     </w:p>
     <w:p>
       <w:pPr>
-        <w:pStyle w:val="ListParagraph"/>
         <w:spacing w:after="0" w:line="480" w:lineRule="auto"/>
-        <w:ind w:left="851" w:firstLine="709"/>
+        <w:ind w:left="567" w:firstLine="709"/>
         <w:jc w:val="both"/>
         <w:rPr>
           <w:rFonts w:ascii="Times New Roman" w:hAnsi="Times New Roman"/>
@@ -8800,7 +8811,30 @@
           <w:szCs w:val="24"/>
           <w:lang w:val="en-US"/>
         </w:rPr>
-        <w:t>Website</w:t>
+        <w:t xml:space="preserve">Website </w:t>
+      </w:r>
+      <w:r>
+        <w:rPr>
+          <w:rFonts w:ascii="Times New Roman" w:hAnsi="Times New Roman"/>
+          <w:bCs/>
+          <w:iCs/>
+          <w:sz w:val="24"/>
+          <w:szCs w:val="24"/>
+          <w:lang w:val="en-US"/>
+        </w:rPr>
+        <w:t xml:space="preserve">dapat bersifat statis </w:t>
+      </w:r>
+      <w:r>
+        <w:rPr>
+          <w:rFonts w:ascii="Times New Roman" w:hAnsi="Times New Roman"/>
+          <w:bCs/>
+          <w:iCs/>
+          <w:sz w:val="24"/>
+          <w:szCs w:val="24"/>
+          <w:lang w:val="en-US"/>
+        </w:rPr>
+        <w:lastRenderedPageBreak/>
+        <w:t xml:space="preserve">maupun dinamis, yang membentuk satu rangkaian yang saling terkait dimana saling dihubungkan dengan </w:t>
       </w:r>
       <w:r>
         <w:rPr>
@@ -8811,40 +8845,7 @@
           <w:szCs w:val="24"/>
           <w:lang w:val="en-US"/>
         </w:rPr>
-        <w:t xml:space="preserve"> </w:t>
-      </w:r>
-      <w:r>
-        <w:rPr>
-          <w:rFonts w:ascii="Times New Roman" w:hAnsi="Times New Roman"/>
-          <w:bCs/>
-          <w:iCs/>
-          <w:sz w:val="24"/>
-          <w:szCs w:val="24"/>
-          <w:lang w:val="en-US"/>
-        </w:rPr>
-        <w:t xml:space="preserve">dapat bersifat statis maupun dinamis, yang membentuk satu rangkaian yang saling terkait dimana saling dihubungkan dengan </w:t>
-      </w:r>
-      <w:r>
-        <w:rPr>
-          <w:rFonts w:ascii="Times New Roman" w:hAnsi="Times New Roman"/>
-          <w:bCs/>
-          <w:i/>
-          <w:sz w:val="24"/>
-          <w:szCs w:val="24"/>
-          <w:lang w:val="en-US"/>
-        </w:rPr>
-        <w:t>hyperlink</w:t>
-      </w:r>
-      <w:r>
-        <w:rPr>
-          <w:rFonts w:ascii="Times New Roman" w:hAnsi="Times New Roman"/>
-          <w:bCs/>
-          <w:i/>
-          <w:sz w:val="24"/>
-          <w:szCs w:val="24"/>
-          <w:lang w:val="en-US"/>
-        </w:rPr>
-        <w:t xml:space="preserve"> </w:t>
+        <w:t xml:space="preserve">hyperlink </w:t>
       </w:r>
       <w:r>
         <w:rPr>
@@ -8860,29 +8861,27 @@
     </w:p>
     <w:p>
       <w:pPr>
-        <w:pStyle w:val="ListParagraph"/>
         <w:spacing w:after="0" w:line="480" w:lineRule="auto"/>
-        <w:ind w:left="851" w:firstLine="709"/>
-        <w:jc w:val="both"/>
-        <w:rPr>
-          <w:rFonts w:ascii="Times New Roman" w:hAnsi="Times New Roman"/>
-          <w:bCs/>
-          <w:iCs/>
-          <w:sz w:val="24"/>
-          <w:szCs w:val="24"/>
-          <w:lang w:val="en-US"/>
-        </w:rPr>
-      </w:pPr>
-      <w:r>
-        <w:rPr>
-          <w:rFonts w:ascii="Times New Roman" w:hAnsi="Times New Roman"/>
-          <w:bCs/>
-          <w:iCs/>
-          <w:sz w:val="24"/>
-          <w:szCs w:val="24"/>
-          <w:lang w:val="en-US"/>
-        </w:rPr>
-        <w:lastRenderedPageBreak/>
+        <w:ind w:left="567" w:firstLine="709"/>
+        <w:jc w:val="both"/>
+        <w:rPr>
+          <w:rFonts w:ascii="Times New Roman" w:hAnsi="Times New Roman"/>
+          <w:bCs/>
+          <w:iCs/>
+          <w:sz w:val="24"/>
+          <w:szCs w:val="24"/>
+          <w:lang w:val="en-US"/>
+        </w:rPr>
+      </w:pPr>
+      <w:r>
+        <w:rPr>
+          <w:rFonts w:ascii="Times New Roman" w:hAnsi="Times New Roman"/>
+          <w:bCs/>
+          <w:iCs/>
+          <w:sz w:val="24"/>
+          <w:szCs w:val="24"/>
+          <w:lang w:val="en-US"/>
+        </w:rPr>
         <w:t>Bersifat statis apabila isi informasi website tetap, jarang berubah dan isi informasinya searah hanya dari pemilik website. Bersifat dinamis apabila isi informasi website selalu berubah-ubah dan isi informasinya interaktif dua arah berasal dari pemilik serta pengguna website. (Ali Zaki, 2009).</w:t>
       </w:r>
     </w:p>
@@ -8921,7 +8920,7 @@
       <w:pPr>
         <w:pStyle w:val="ListParagraph"/>
         <w:spacing w:after="0" w:line="480" w:lineRule="auto"/>
-        <w:ind w:left="851" w:firstLine="709"/>
+        <w:ind w:left="567" w:firstLine="709"/>
         <w:jc w:val="both"/>
         <w:rPr>
           <w:rFonts w:ascii="Times New Roman" w:hAnsi="Times New Roman"/>
@@ -8970,7 +8969,7 @@
       <w:pPr>
         <w:pStyle w:val="ListParagraph"/>
         <w:spacing w:after="0" w:line="480" w:lineRule="auto"/>
-        <w:ind w:left="851" w:firstLine="709"/>
+        <w:ind w:left="567" w:firstLine="709"/>
         <w:jc w:val="both"/>
         <w:rPr>
           <w:rFonts w:ascii="Times New Roman" w:hAnsi="Times New Roman"/>
@@ -8997,7 +8996,7 @@
       <w:pPr>
         <w:pStyle w:val="ListParagraph"/>
         <w:spacing w:after="0" w:line="480" w:lineRule="auto"/>
-        <w:ind w:left="851" w:firstLine="709"/>
+        <w:ind w:left="567" w:firstLine="709"/>
         <w:jc w:val="both"/>
         <w:rPr>
           <w:rFonts w:ascii="Times New Roman" w:hAnsi="Times New Roman"/>
@@ -9079,27 +9078,27 @@
       <w:pPr>
         <w:pStyle w:val="ListParagraph"/>
         <w:spacing w:after="0" w:line="480" w:lineRule="auto"/>
-        <w:ind w:left="851" w:firstLine="709"/>
-        <w:jc w:val="both"/>
-        <w:rPr>
-          <w:rFonts w:ascii="Times New Roman" w:hAnsi="Times New Roman"/>
-          <w:bCs/>
-          <w:iCs/>
-          <w:sz w:val="24"/>
-          <w:szCs w:val="24"/>
-          <w:lang w:val="en-US"/>
-        </w:rPr>
-      </w:pPr>
-      <w:r>
-        <w:rPr>
-          <w:rFonts w:ascii="Times New Roman" w:hAnsi="Times New Roman"/>
-          <w:bCs/>
-          <w:iCs/>
-          <w:sz w:val="24"/>
-          <w:szCs w:val="24"/>
-          <w:lang w:val="en-US"/>
-        </w:rPr>
-        <w:t xml:space="preserve">Hampir seluruh aplikasi berbasis web dapat dibuat dengan PHP. Namun kekuatan utama adalah konektivitas basis data dengan web. Dengan kemampuan ini kita akan mempunyai suatu sistem basis data yang dapat di akses. PHP merupakan Bahasa pemrograman web yang awalnya didesain </w:t>
+        <w:ind w:left="567" w:firstLine="709"/>
+        <w:jc w:val="both"/>
+        <w:rPr>
+          <w:rFonts w:ascii="Times New Roman" w:hAnsi="Times New Roman"/>
+          <w:bCs/>
+          <w:iCs/>
+          <w:sz w:val="24"/>
+          <w:szCs w:val="24"/>
+          <w:lang w:val="en-US"/>
+        </w:rPr>
+      </w:pPr>
+      <w:r>
+        <w:rPr>
+          <w:rFonts w:ascii="Times New Roman" w:hAnsi="Times New Roman"/>
+          <w:bCs/>
+          <w:iCs/>
+          <w:sz w:val="24"/>
+          <w:szCs w:val="24"/>
+          <w:lang w:val="en-US"/>
+        </w:rPr>
+        <w:t xml:space="preserve">Hampir seluruh aplikasi berbasis web dapat dibuat dengan PHP. Namun kekuatan utama adalah konektivitas basis data dengan web. Dengan </w:t>
       </w:r>
       <w:r>
         <w:rPr>
@@ -9111,7 +9110,7 @@
           <w:lang w:val="en-US"/>
         </w:rPr>
         <w:lastRenderedPageBreak/>
-        <w:t xml:space="preserve">untuk dieksekusi pada </w:t>
+        <w:t xml:space="preserve">kemampuan ini kita akan mempunyai suatu sistem basis data yang dapat di akses. PHP merupakan Bahasa pemrograman web yang awalnya didesain untuk dieksekusi pada </w:t>
       </w:r>
       <w:r>
         <w:rPr>
@@ -9166,7 +9165,7 @@
           <w:numId w:val="1"/>
         </w:numPr>
         <w:spacing w:after="0" w:line="480" w:lineRule="auto"/>
-        <w:ind w:left="851"/>
+        <w:ind w:left="851" w:hanging="284"/>
         <w:jc w:val="both"/>
         <w:rPr>
           <w:rFonts w:ascii="Times New Roman" w:hAnsi="Times New Roman"/>
@@ -9193,7 +9192,7 @@
       <w:pPr>
         <w:pStyle w:val="ListParagraph"/>
         <w:spacing w:after="0" w:line="480" w:lineRule="auto"/>
-        <w:ind w:left="851" w:firstLine="709"/>
+        <w:ind w:left="567" w:firstLine="709"/>
         <w:jc w:val="both"/>
         <w:rPr>
           <w:rFonts w:ascii="Times New Roman" w:hAnsi="Times New Roman"/>
@@ -9264,7 +9263,7 @@
       <w:pPr>
         <w:pStyle w:val="ListParagraph"/>
         <w:spacing w:after="0" w:line="480" w:lineRule="auto"/>
-        <w:ind w:left="851" w:firstLine="709"/>
+        <w:ind w:left="567" w:firstLine="709"/>
         <w:jc w:val="both"/>
         <w:rPr>
           <w:rFonts w:ascii="Times New Roman" w:hAnsi="Times New Roman"/>
@@ -9424,25 +9423,25 @@
       <w:pPr>
         <w:pStyle w:val="ListParagraph"/>
         <w:spacing w:after="0" w:line="480" w:lineRule="auto"/>
-        <w:ind w:left="851" w:firstLine="709"/>
-        <w:jc w:val="both"/>
-        <w:rPr>
-          <w:rFonts w:ascii="Times New Roman" w:hAnsi="Times New Roman"/>
-          <w:bCs/>
-          <w:iCs/>
-          <w:sz w:val="24"/>
-          <w:szCs w:val="24"/>
-        </w:rPr>
-      </w:pPr>
-      <w:r>
-        <w:rPr>
-          <w:rFonts w:ascii="Times New Roman" w:hAnsi="Times New Roman"/>
-          <w:bCs/>
-          <w:iCs/>
-          <w:sz w:val="24"/>
-          <w:szCs w:val="24"/>
-        </w:rPr>
-        <w:t xml:space="preserve">Adapun jenis penelitian yang digunakan dalam penelitian ini adalah penelitian kuantitatif. Penelitian kuantitatif adalah metode penelitian yang berlandaskan pada filsafat positivisme, digunakan untuk meneliti pada populasi atau sampel tertentu, pengumpulan data menggunakan instrument penelitian, analisis data bersifat kuantitatif/statistic, dengan tujuan untuk menguji hipotesis yang telah ditetapkan. Definisi lain menyebutkan penelitian </w:t>
+        <w:ind w:left="426" w:firstLine="709"/>
+        <w:jc w:val="both"/>
+        <w:rPr>
+          <w:rFonts w:ascii="Times New Roman" w:hAnsi="Times New Roman"/>
+          <w:bCs/>
+          <w:iCs/>
+          <w:sz w:val="24"/>
+          <w:szCs w:val="24"/>
+        </w:rPr>
+      </w:pPr>
+      <w:r>
+        <w:rPr>
+          <w:rFonts w:ascii="Times New Roman" w:hAnsi="Times New Roman"/>
+          <w:bCs/>
+          <w:iCs/>
+          <w:sz w:val="24"/>
+          <w:szCs w:val="24"/>
+        </w:rPr>
+        <w:t xml:space="preserve">Adapun jenis penelitian yang digunakan dalam penelitian ini adalah penelitian kuantitatif. Penelitian kuantitatif adalah metode penelitian yang berlandaskan pada filsafat positivisme, digunakan untuk meneliti pada populasi atau sampel tertentu, pengumpulan data menggunakan instrument </w:t>
       </w:r>
       <w:r>
         <w:rPr>
@@ -9453,7 +9452,7 @@
           <w:szCs w:val="24"/>
         </w:rPr>
         <w:lastRenderedPageBreak/>
-        <w:t>kuantitatif adalah penelitian yang banyak menuntut penggunaan angka, mulai dari pengumpulan data, penafsiran terhadap data tersebut, serta penampilan dari hasilnya. Demikian pula pada tahap kesimpulan penelitian akan lebih baik bila disertai dengan gambar, tabel, grafik, atau tam</w:t>
+        <w:t>penelitian, analisis data bersifat kuantitatif/statistic, dengan tujuan untuk menguji hipotesis yang telah ditetapkan. Definisi lain menyebutkan penelitian kuantitatif adalah penelitian yang banyak menuntut penggunaan angka, mulai dari pengumpulan data, penafsiran terhadap data tersebut, serta penampilan dari hasilnya. Demikian pula pada tahap kesimpulan penelitian akan lebih baik bila disertai dengan gambar, tabel, grafik, atau tam</w:t>
       </w:r>
       <w:r>
         <w:rPr>
@@ -9470,7 +9469,7 @@
       <w:pPr>
         <w:pStyle w:val="ListParagraph"/>
         <w:spacing w:after="0" w:line="480" w:lineRule="auto"/>
-        <w:ind w:left="851" w:firstLine="709"/>
+        <w:ind w:left="426" w:firstLine="709"/>
         <w:jc w:val="both"/>
         <w:rPr>
           <w:rFonts w:ascii="Times New Roman" w:hAnsi="Times New Roman"/>
@@ -9595,15 +9594,14 @@
       <w:pPr>
         <w:pStyle w:val="ListParagraph"/>
         <w:spacing w:after="0" w:line="480" w:lineRule="auto"/>
-        <w:ind w:left="851" w:firstLine="709"/>
-        <w:jc w:val="both"/>
-        <w:rPr>
-          <w:rFonts w:ascii="Times New Roman" w:hAnsi="Times New Roman"/>
-          <w:bCs/>
-          <w:iCs/>
-          <w:sz w:val="24"/>
-          <w:szCs w:val="24"/>
-          <w:lang w:val="en-US"/>
+        <w:ind w:left="426" w:firstLine="709"/>
+        <w:jc w:val="both"/>
+        <w:rPr>
+          <w:rFonts w:ascii="Times New Roman" w:hAnsi="Times New Roman"/>
+          <w:bCs/>
+          <w:iCs/>
+          <w:sz w:val="24"/>
+          <w:szCs w:val="24"/>
         </w:rPr>
       </w:pPr>
       <w:r>
@@ -9638,6 +9636,44 @@
         </w:rPr>
         <w:t>Pendekatan saintifik yaitu proses pembelajaran yang dirancang sedemikian rupa untuk mengidentifikasi atau menemukan dan merumuskan masalah. Pendekatan divergensi yaitu menggali kemungkinan dan batasan-batasan berbagai situasi dengan menerapkan warisan pemikiran kritis melaui metode penelitian kualitatif untuk menciptakan pemahaman baru ke arah solusi desain yang lebih baik.</w:t>
       </w:r>
+    </w:p>
+    <w:p>
+      <w:pPr>
+        <w:spacing w:after="160" w:line="259" w:lineRule="auto"/>
+        <w:rPr>
+          <w:rFonts w:ascii="Times New Roman" w:hAnsi="Times New Roman"/>
+          <w:bCs/>
+          <w:iCs/>
+          <w:sz w:val="24"/>
+          <w:szCs w:val="24"/>
+        </w:rPr>
+      </w:pPr>
+      <w:r>
+        <w:rPr>
+          <w:rFonts w:ascii="Times New Roman" w:hAnsi="Times New Roman"/>
+          <w:bCs/>
+          <w:iCs/>
+          <w:sz w:val="24"/>
+          <w:szCs w:val="24"/>
+        </w:rPr>
+        <w:br w:type="page"/>
+      </w:r>
+    </w:p>
+    <w:p>
+      <w:pPr>
+        <w:pStyle w:val="ListParagraph"/>
+        <w:spacing w:after="0" w:line="480" w:lineRule="auto"/>
+        <w:ind w:left="426" w:firstLine="709"/>
+        <w:jc w:val="both"/>
+        <w:rPr>
+          <w:rFonts w:ascii="Times New Roman" w:hAnsi="Times New Roman"/>
+          <w:bCs/>
+          <w:iCs/>
+          <w:sz w:val="24"/>
+          <w:szCs w:val="24"/>
+          <w:lang w:val="en-US"/>
+        </w:rPr>
+      </w:pPr>
     </w:p>
     <w:p>
       <w:pPr>
@@ -9688,7 +9724,7 @@
       <w:pPr>
         <w:pStyle w:val="ListParagraph"/>
         <w:spacing w:after="0" w:line="480" w:lineRule="auto"/>
-        <w:ind w:left="851" w:firstLine="709"/>
+        <w:ind w:left="426" w:firstLine="709"/>
         <w:jc w:val="both"/>
         <w:rPr>
           <w:rFonts w:ascii="Times New Roman" w:hAnsi="Times New Roman"/>
@@ -9759,27 +9795,26 @@
       <w:pPr>
         <w:pStyle w:val="ListParagraph"/>
         <w:spacing w:after="0" w:line="480" w:lineRule="auto"/>
-        <w:ind w:left="851" w:firstLine="709"/>
-        <w:jc w:val="both"/>
-        <w:rPr>
-          <w:rFonts w:ascii="Times New Roman" w:hAnsi="Times New Roman"/>
-          <w:bCs/>
-          <w:iCs/>
-          <w:sz w:val="24"/>
-          <w:szCs w:val="24"/>
-          <w:lang w:val="en-US"/>
-        </w:rPr>
-      </w:pPr>
-      <w:r>
-        <w:rPr>
-          <w:rFonts w:ascii="Times New Roman" w:hAnsi="Times New Roman"/>
-          <w:bCs/>
-          <w:iCs/>
-          <w:sz w:val="24"/>
-          <w:szCs w:val="24"/>
-          <w:lang w:val="en-US"/>
-        </w:rPr>
-        <w:lastRenderedPageBreak/>
+        <w:ind w:left="426" w:firstLine="709"/>
+        <w:jc w:val="both"/>
+        <w:rPr>
+          <w:rFonts w:ascii="Times New Roman" w:hAnsi="Times New Roman"/>
+          <w:bCs/>
+          <w:iCs/>
+          <w:sz w:val="24"/>
+          <w:szCs w:val="24"/>
+          <w:lang w:val="en-US"/>
+        </w:rPr>
+      </w:pPr>
+      <w:r>
+        <w:rPr>
+          <w:rFonts w:ascii="Times New Roman" w:hAnsi="Times New Roman"/>
+          <w:bCs/>
+          <w:iCs/>
+          <w:sz w:val="24"/>
+          <w:szCs w:val="24"/>
+          <w:lang w:val="en-US"/>
+        </w:rPr>
         <w:t xml:space="preserve">Data yang akan diolah dalam penelitian ini adalah data yang bersumber dari aplikasi </w:t>
       </w:r>
       <w:r>
@@ -9810,7 +9845,7 @@
       <w:pPr>
         <w:pStyle w:val="ListParagraph"/>
         <w:spacing w:after="0" w:line="480" w:lineRule="auto"/>
-        <w:ind w:left="851" w:firstLine="709"/>
+        <w:ind w:left="426" w:firstLine="709"/>
         <w:jc w:val="both"/>
         <w:rPr>
           <w:rFonts w:ascii="Times New Roman" w:hAnsi="Times New Roman"/>
@@ -9960,6 +9995,8 @@
           <w:lang w:val="en-US"/>
         </w:rPr>
       </w:pPr>
+      <w:bookmarkStart w:id="0" w:name="_GoBack"/>
+      <w:bookmarkEnd w:id="0"/>
       <w:r>
         <w:rPr>
           <w:rFonts w:ascii="Times New Roman" w:hAnsi="Times New Roman"/>
@@ -10097,6 +10134,7 @@
           <w:szCs w:val="24"/>
           <w:lang w:val="en-US"/>
         </w:rPr>
+        <w:lastRenderedPageBreak/>
         <w:t>Dokumentasi</w:t>
       </w:r>
     </w:p>
@@ -10267,19 +10305,7 @@
           <w:szCs w:val="24"/>
           <w:lang w:val="en-US"/>
         </w:rPr>
-        <w:t xml:space="preserve">lainnya yang dapat dijadikan </w:t>
-      </w:r>
-      <w:r>
-        <w:rPr>
-          <w:rFonts w:ascii="Times New Roman" w:hAnsi="Times New Roman"/>
-          <w:bCs/>
-          <w:iCs/>
-          <w:sz w:val="24"/>
-          <w:szCs w:val="24"/>
-          <w:lang w:val="en-US"/>
-        </w:rPr>
-        <w:lastRenderedPageBreak/>
-        <w:t xml:space="preserve">acuan pembahasan dalam masalah ini. Selain sumber itu sumber data juga diperoleh dari data </w:t>
+        <w:t xml:space="preserve">lainnya yang dapat dijadikan acuan pembahasan dalam masalah ini. Selain sumber itu sumber data juga diperoleh dari data </w:t>
       </w:r>
       <w:r>
         <w:rPr>
@@ -10314,6 +10340,86 @@
         </w:rPr>
         <w:t>internet.</w:t>
       </w:r>
+    </w:p>
+    <w:p>
+      <w:pPr>
+        <w:pStyle w:val="ListParagraph"/>
+        <w:spacing w:after="0" w:line="480" w:lineRule="auto"/>
+        <w:ind w:left="851" w:firstLine="709"/>
+        <w:jc w:val="both"/>
+        <w:rPr>
+          <w:rFonts w:ascii="Times New Roman" w:hAnsi="Times New Roman"/>
+          <w:bCs/>
+          <w:i/>
+          <w:sz w:val="24"/>
+          <w:szCs w:val="24"/>
+          <w:lang w:val="en-US"/>
+        </w:rPr>
+      </w:pPr>
+    </w:p>
+    <w:p>
+      <w:pPr>
+        <w:pStyle w:val="ListParagraph"/>
+        <w:spacing w:after="0" w:line="480" w:lineRule="auto"/>
+        <w:ind w:left="851" w:firstLine="709"/>
+        <w:jc w:val="both"/>
+        <w:rPr>
+          <w:rFonts w:ascii="Times New Roman" w:hAnsi="Times New Roman"/>
+          <w:bCs/>
+          <w:i/>
+          <w:sz w:val="24"/>
+          <w:szCs w:val="24"/>
+          <w:lang w:val="en-US"/>
+        </w:rPr>
+      </w:pPr>
+    </w:p>
+    <w:p>
+      <w:pPr>
+        <w:pStyle w:val="ListParagraph"/>
+        <w:spacing w:after="0" w:line="480" w:lineRule="auto"/>
+        <w:ind w:left="851" w:firstLine="709"/>
+        <w:jc w:val="both"/>
+        <w:rPr>
+          <w:rFonts w:ascii="Times New Roman" w:hAnsi="Times New Roman"/>
+          <w:bCs/>
+          <w:i/>
+          <w:sz w:val="24"/>
+          <w:szCs w:val="24"/>
+          <w:lang w:val="en-US"/>
+        </w:rPr>
+      </w:pPr>
+    </w:p>
+    <w:p>
+      <w:pPr>
+        <w:pStyle w:val="ListParagraph"/>
+        <w:spacing w:after="0" w:line="480" w:lineRule="auto"/>
+        <w:ind w:left="851" w:firstLine="709"/>
+        <w:jc w:val="both"/>
+        <w:rPr>
+          <w:rFonts w:ascii="Times New Roman" w:hAnsi="Times New Roman"/>
+          <w:bCs/>
+          <w:i/>
+          <w:sz w:val="24"/>
+          <w:szCs w:val="24"/>
+          <w:lang w:val="en-US"/>
+        </w:rPr>
+      </w:pPr>
+    </w:p>
+    <w:p>
+      <w:pPr>
+        <w:pStyle w:val="ListParagraph"/>
+        <w:spacing w:after="0" w:line="480" w:lineRule="auto"/>
+        <w:ind w:left="851" w:firstLine="709"/>
+        <w:jc w:val="both"/>
+        <w:rPr>
+          <w:rFonts w:ascii="Times New Roman" w:hAnsi="Times New Roman"/>
+          <w:bCs/>
+          <w:i/>
+          <w:sz w:val="24"/>
+          <w:szCs w:val="24"/>
+          <w:lang w:val="en-US"/>
+        </w:rPr>
+      </w:pPr>
     </w:p>
     <w:p>
       <w:pPr>
@@ -10591,6 +10697,7 @@
           <w:szCs w:val="24"/>
           <w:lang w:val="en-US"/>
         </w:rPr>
+        <w:lastRenderedPageBreak/>
         <w:t>Perangkat Lunak</w:t>
       </w:r>
     </w:p>
@@ -10882,19 +10989,7 @@
           <w:szCs w:val="24"/>
           <w:lang w:val="en-US"/>
         </w:rPr>
-        <w:t xml:space="preserve">Adapun </w:t>
-      </w:r>
-      <w:r>
-        <w:rPr>
-          <w:rFonts w:ascii="Times New Roman" w:hAnsi="Times New Roman"/>
-          <w:bCs/>
-          <w:iCs/>
-          <w:sz w:val="24"/>
-          <w:szCs w:val="24"/>
-          <w:lang w:val="en-US"/>
-        </w:rPr>
-        <w:lastRenderedPageBreak/>
-        <w:t xml:space="preserve">tehnik pengolahan </w:t>
+        <w:t xml:space="preserve">Adapun tehnik pengolahan </w:t>
       </w:r>
       <w:r>
         <w:rPr>
@@ -11107,7 +11202,19 @@
           <w:szCs w:val="24"/>
           <w:lang w:val="en-US"/>
         </w:rPr>
-        <w:t>Dalam penelitian ini, penulis menggunakan metode analisis kualitatif. Analisis kualitatif adalah prosedur penelitian yang bermaksud untuk memahami fenomena tentang apa yang dialami oleh subjek penelitian misalnya perilaku, persepsi, motivasi, tindakan, dan lain lain. Secara holistis, dengan cara deskriptif dalam bentuk kata-kata dan Bahasa (Moleong, 2002).</w:t>
+        <w:t xml:space="preserve">Dalam penelitian ini, penulis menggunakan metode analisis kualitatif. Analisis kualitatif adalah prosedur penelitian yang bermaksud untuk memahami fenomena tentang apa yang dialami oleh subjek </w:t>
+      </w:r>
+      <w:r>
+        <w:rPr>
+          <w:rFonts w:ascii="Times New Roman" w:hAnsi="Times New Roman"/>
+          <w:bCs/>
+          <w:iCs/>
+          <w:sz w:val="24"/>
+          <w:szCs w:val="24"/>
+          <w:lang w:val="en-US"/>
+        </w:rPr>
+        <w:lastRenderedPageBreak/>
+        <w:t>penelitian misalnya perilaku, persepsi, motivasi, tindakan, dan lain lain. Secara holistis, dengan cara deskriptif dalam bentuk kata-kata dan Bahasa (Moleong, 2002).</w:t>
       </w:r>
     </w:p>
     <w:p>
@@ -11354,7 +11461,6 @@
           <w:noProof/>
           <w:lang w:val="en-US"/>
         </w:rPr>
-        <w:lastRenderedPageBreak/>
         <w:drawing>
           <wp:inline distT="0" distB="0" distL="0" distR="0" wp14:anchorId="5EE3815C" wp14:editId="58E68C40">
             <wp:extent cx="3751997" cy="2455721"/>
@@ -11371,7 +11477,7 @@
                     <pic:cNvPicPr/>
                   </pic:nvPicPr>
                   <pic:blipFill>
-                    <a:blip r:embed="rId5"/>
+                    <a:blip r:embed="rId6"/>
                     <a:stretch>
                       <a:fillRect/>
                     </a:stretch>
@@ -11561,6 +11667,7 @@
           <w:szCs w:val="24"/>
           <w:lang w:val="en-US"/>
         </w:rPr>
+        <w:lastRenderedPageBreak/>
         <w:t xml:space="preserve">Seluruh kebutuhan </w:t>
       </w:r>
       <w:r>
@@ -11771,17 +11878,7 @@
           <w:szCs w:val="24"/>
           <w:lang w:val="en-ID"/>
         </w:rPr>
-        <w:t xml:space="preserve"> direalisasikan sebagai bentuk  serangkaian program yang telah dibuat.  Maka kelanjutan tahapan dari </w:t>
-      </w:r>
-      <w:r>
-        <w:rPr>
-          <w:rFonts w:ascii="Times New Roman" w:hAnsi="Times New Roman"/>
-          <w:sz w:val="24"/>
-          <w:szCs w:val="24"/>
-          <w:lang w:val="en-ID"/>
-        </w:rPr>
-        <w:lastRenderedPageBreak/>
-        <w:t xml:space="preserve">desain yang telah dibuat adalah mengimplementasikan kedalam bahasa pemrograman atau biasa disebut dengan proses </w:t>
+        <w:t xml:space="preserve"> direalisasikan sebagai bentuk  serangkaian program yang telah dibuat.  Maka kelanjutan tahapan dari desain yang telah dibuat adalah mengimplementasikan kedalam bahasa pemrograman atau biasa disebut dengan proses </w:t>
       </w:r>
       <w:r>
         <w:rPr>
@@ -11913,7 +12010,19 @@
           <w:szCs w:val="24"/>
           <w:lang w:val="en-US"/>
         </w:rPr>
-        <w:t>Digunakan untuk menguji fungsi-fungsi khusus dari perangkat lunak yang dirancang. Kebenaran perangkat lunak yang diuji hanya dilihat berdasarkan keluaran yang dihasilkan dari data atau kondisi masukan yang diberikan.</w:t>
+        <w:t xml:space="preserve">Digunakan untuk menguji fungsi-fungsi khusus dari perangkat lunak yang dirancang. </w:t>
+      </w:r>
+      <w:r>
+        <w:rPr>
+          <w:rFonts w:ascii="Times New Roman" w:hAnsi="Times New Roman"/>
+          <w:bCs/>
+          <w:iCs/>
+          <w:sz w:val="24"/>
+          <w:szCs w:val="24"/>
+          <w:lang w:val="en-US"/>
+        </w:rPr>
+        <w:lastRenderedPageBreak/>
+        <w:t>Kebenaran perangkat lunak yang diuji hanya dilihat berdasarkan keluaran yang dihasilkan dari data atau kondisi masukan yang diberikan.</w:t>
       </w:r>
     </w:p>
     <w:p>
@@ -12061,6 +12170,22 @@
     <w:p>
       <w:pPr>
         <w:pStyle w:val="ListParagraph"/>
+        <w:spacing w:after="0" w:line="480" w:lineRule="auto"/>
+        <w:ind w:left="1560"/>
+        <w:jc w:val="both"/>
+        <w:rPr>
+          <w:rFonts w:ascii="Times New Roman" w:hAnsi="Times New Roman"/>
+          <w:bCs/>
+          <w:iCs/>
+          <w:sz w:val="24"/>
+          <w:szCs w:val="24"/>
+          <w:lang w:val="en-US"/>
+        </w:rPr>
+      </w:pPr>
+    </w:p>
+    <w:p>
+      <w:pPr>
+        <w:pStyle w:val="ListParagraph"/>
         <w:numPr>
           <w:ilvl w:val="2"/>
           <w:numId w:val="1"/>
@@ -12113,19 +12238,7 @@
           <w:szCs w:val="24"/>
           <w:lang w:val="en-US"/>
         </w:rPr>
-        <w:t xml:space="preserve">Pengujian sistem merupakan pengeksekusian sistem perangkat lunak untuk menentukan apakah sistem perangkat lunak tersebut cocok dengan </w:t>
-      </w:r>
-      <w:r>
-        <w:rPr>
-          <w:rFonts w:ascii="Times New Roman" w:hAnsi="Times New Roman"/>
-          <w:bCs/>
-          <w:iCs/>
-          <w:sz w:val="24"/>
-          <w:szCs w:val="24"/>
-          <w:lang w:val="en-US"/>
-        </w:rPr>
-        <w:lastRenderedPageBreak/>
-        <w:t xml:space="preserve">spesifikasi sistem dan berjalan dengan lingkungan yang diinginkan. Pengujian sistem biasa dikaitkan dengan pencarian </w:t>
+        <w:t xml:space="preserve">Pengujian sistem merupakan pengeksekusian sistem perangkat lunak untuk menentukan apakah sistem perangkat lunak tersebut cocok dengan spesifikasi sistem dan berjalan dengan lingkungan yang diinginkan. Pengujian sistem biasa dikaitkan dengan pencarian </w:t>
       </w:r>
       <w:r>
         <w:rPr>
@@ -12218,59 +12331,25 @@
           <w:szCs w:val="24"/>
           <w:lang w:val="en-US"/>
         </w:rPr>
-        <w:t>merupakan pengujian untuk mengetahui apakah semua fungsi perangkat lunak telah berjalan semestinya sesuai dengan kebutuhan fungsional yang telah didefinisikan. Cara pengujian hanya dilakukan dengan menjalankan atau mengeksekusi unit ataupun modul, kemudian diamati apakah hasil dari unit tersebut sesuai dengan proses bisnis yang diinginkan (Fatta, 2007).</w:t>
-      </w:r>
-    </w:p>
-    <w:p>
-      <w:pPr>
-        <w:pStyle w:val="ListParagraph"/>
-        <w:numPr>
-          <w:ilvl w:val="0"/>
-          <w:numId w:val="1"/>
-        </w:numPr>
-        <w:tabs>
-          <w:tab w:val="left" w:pos="720"/>
-        </w:tabs>
-        <w:spacing w:after="0" w:line="480" w:lineRule="auto"/>
-        <w:jc w:val="both"/>
-        <w:rPr>
-          <w:rFonts w:ascii="Times New Roman" w:hAnsi="Times New Roman"/>
-          <w:bCs/>
-          <w:iCs/>
-          <w:sz w:val="24"/>
-          <w:szCs w:val="24"/>
-          <w:lang w:val="en-US"/>
-        </w:rPr>
-      </w:pPr>
-      <w:r>
-        <w:rPr>
-          <w:rFonts w:ascii="Times New Roman" w:hAnsi="Times New Roman"/>
-          <w:b/>
-          <w:i/>
-          <w:sz w:val="24"/>
-          <w:szCs w:val="24"/>
-          <w:lang w:val="en-US"/>
-        </w:rPr>
-        <w:t>Estimasi Waktu P</w:t>
-      </w:r>
-      <w:bookmarkStart w:id="0" w:name="_GoBack"/>
-      <w:bookmarkEnd w:id="0"/>
-      <w:r>
-        <w:rPr>
-          <w:rFonts w:ascii="Times New Roman" w:hAnsi="Times New Roman"/>
-          <w:b/>
-          <w:i/>
-          <w:sz w:val="24"/>
-          <w:szCs w:val="24"/>
-          <w:lang w:val="en-US"/>
-        </w:rPr>
-        <w:t>enelitian</w:t>
+        <w:t xml:space="preserve">merupakan pengujian untuk mengetahui apakah semua fungsi perangkat lunak telah berjalan </w:t>
+      </w:r>
+      <w:r>
+        <w:rPr>
+          <w:rFonts w:ascii="Times New Roman" w:hAnsi="Times New Roman"/>
+          <w:bCs/>
+          <w:iCs/>
+          <w:sz w:val="24"/>
+          <w:szCs w:val="24"/>
+          <w:lang w:val="en-US"/>
+        </w:rPr>
+        <w:lastRenderedPageBreak/>
+        <w:t>semestinya sesuai dengan kebutuhan fungsional yang telah didefinisikan. Cara pengujian hanya dilakukan dengan menjalankan atau mengeksekusi unit ataupun modul, kemudian diamati apakah hasil dari unit tersebut sesuai dengan proses bisnis yang diinginkan (Fatta, 2007).</w:t>
       </w:r>
     </w:p>
     <w:tbl>
       <w:tblPr>
         <w:tblStyle w:val="TableGrid"/>
-        <w:tblpPr w:leftFromText="180" w:rightFromText="180" w:vertAnchor="text" w:horzAnchor="margin" w:tblpXSpec="right" w:tblpY="1016"/>
+        <w:tblpPr w:leftFromText="180" w:rightFromText="180" w:vertAnchor="text" w:horzAnchor="margin" w:tblpY="896"/>
         <w:tblW w:w="8095" w:type="dxa"/>
         <w:tblLook w:val="04A0" w:firstRow="1" w:lastRow="0" w:firstColumn="1" w:lastColumn="0" w:noHBand="0" w:noVBand="1"/>
       </w:tblPr>
@@ -15511,58 +15590,72 @@
     <w:p>
       <w:pPr>
         <w:pStyle w:val="ListParagraph"/>
-        <w:spacing w:after="0" w:line="480" w:lineRule="auto"/>
-        <w:ind w:left="0" w:firstLine="709"/>
-        <w:jc w:val="both"/>
-        <w:rPr>
-          <w:rFonts w:ascii="Times New Roman" w:hAnsi="Times New Roman"/>
-          <w:bCs/>
-          <w:iCs/>
-          <w:sz w:val="24"/>
-          <w:szCs w:val="24"/>
-          <w:lang w:val="en-US"/>
-        </w:rPr>
-      </w:pPr>
-      <w:r>
-        <w:rPr>
-          <w:rFonts w:ascii="Times New Roman" w:hAnsi="Times New Roman"/>
-          <w:bCs/>
-          <w:iCs/>
-          <w:sz w:val="24"/>
-          <w:szCs w:val="24"/>
-          <w:lang w:val="en-US"/>
-        </w:rPr>
-        <w:t>Diharapkan proses pengerjaan dapat dilakukan selama lima bulan, menyesuaikan dengan pelaksanaan ujian proposal sesuai jadwal berikut :</w:t>
-      </w:r>
-    </w:p>
-    <w:p>
-      <w:pPr>
-        <w:pStyle w:val="ListParagraph"/>
+        <w:numPr>
+          <w:ilvl w:val="0"/>
+          <w:numId w:val="1"/>
+        </w:numPr>
         <w:tabs>
           <w:tab w:val="left" w:pos="720"/>
         </w:tabs>
+        <w:spacing w:after="0" w:line="240" w:lineRule="auto"/>
+        <w:jc w:val="both"/>
+        <w:rPr>
+          <w:rFonts w:ascii="Times New Roman" w:hAnsi="Times New Roman"/>
+          <w:bCs/>
+          <w:iCs/>
+          <w:sz w:val="24"/>
+          <w:szCs w:val="24"/>
+          <w:lang w:val="en-US"/>
+        </w:rPr>
+      </w:pPr>
+      <w:r>
+        <w:rPr>
+          <w:rFonts w:ascii="Times New Roman" w:hAnsi="Times New Roman"/>
+          <w:b/>
+          <w:i/>
+          <w:sz w:val="24"/>
+          <w:szCs w:val="24"/>
+          <w:lang w:val="en-US"/>
+        </w:rPr>
+        <w:t>Estimasi Waktu P</w:t>
+      </w:r>
+      <w:r>
+        <w:rPr>
+          <w:rFonts w:ascii="Times New Roman" w:hAnsi="Times New Roman"/>
+          <w:b/>
+          <w:i/>
+          <w:sz w:val="24"/>
+          <w:szCs w:val="24"/>
+          <w:lang w:val="en-US"/>
+        </w:rPr>
+        <w:t>enelitian</w:t>
+      </w:r>
+    </w:p>
+    <w:p>
+      <w:pPr>
+        <w:pStyle w:val="ListParagraph"/>
         <w:spacing w:after="0" w:line="480" w:lineRule="auto"/>
-        <w:ind w:left="360"/>
-        <w:jc w:val="both"/>
-        <w:rPr>
-          <w:rFonts w:ascii="Times New Roman" w:hAnsi="Times New Roman"/>
-          <w:bCs/>
-          <w:iCs/>
-          <w:sz w:val="24"/>
-          <w:szCs w:val="24"/>
-          <w:lang w:val="en-US"/>
-        </w:rPr>
-      </w:pPr>
-      <w:r>
-        <w:rPr>
-          <w:rFonts w:ascii="Times New Roman" w:hAnsi="Times New Roman"/>
-          <w:bCs/>
-          <w:iCs/>
-          <w:sz w:val="24"/>
-          <w:szCs w:val="24"/>
-          <w:lang w:val="en-US"/>
-        </w:rPr>
-        <w:br/>
+        <w:ind w:left="0" w:firstLine="709"/>
+        <w:jc w:val="both"/>
+        <w:rPr>
+          <w:rFonts w:ascii="Times New Roman" w:hAnsi="Times New Roman"/>
+          <w:bCs/>
+          <w:iCs/>
+          <w:sz w:val="24"/>
+          <w:szCs w:val="24"/>
+          <w:lang w:val="en-US"/>
+        </w:rPr>
+      </w:pPr>
+      <w:r>
+        <w:rPr>
+          <w:rFonts w:ascii="Times New Roman" w:hAnsi="Times New Roman"/>
+          <w:bCs/>
+          <w:iCs/>
+          <w:sz w:val="24"/>
+          <w:szCs w:val="24"/>
+          <w:lang w:val="en-US"/>
+        </w:rPr>
+        <w:t>Diharapkan proses pengerjaan dapat dilakukan selama lima bulan, menyesuaikan dengan pelaksanaan ujian proposal sesuai jadwal berikut :</w:t>
       </w:r>
     </w:p>
     <w:p>
@@ -15590,7 +15683,6 @@
           <w:sz w:val="24"/>
           <w:szCs w:val="24"/>
         </w:rPr>
-        <w:lastRenderedPageBreak/>
         <w:t>Sistematik</w:t>
       </w:r>
       <w:r>
@@ -15746,6 +15838,7 @@
           <w:sz w:val="24"/>
           <w:szCs w:val="24"/>
         </w:rPr>
+        <w:lastRenderedPageBreak/>
         <w:t>Dalam bab ini akan diuraikan tentang teori–teori yang digunakan dalam pembahasan penulisan skripsi ini dan sumber-sumber dari teori tersebut.</w:t>
       </w:r>
     </w:p>
@@ -15936,7 +16029,6 @@
           <w:sz w:val="24"/>
           <w:szCs w:val="24"/>
         </w:rPr>
-        <w:lastRenderedPageBreak/>
         <w:t>BAB VI</w:t>
       </w:r>
       <w:r>
@@ -16323,6 +16415,764 @@
           <w:lang w:val="en-US"/>
         </w:rPr>
       </w:pPr>
+      <w:r>
+        <w:rPr>
+          <w:rFonts w:ascii="Times New Roman" w:hAnsi="Times New Roman"/>
+          <w:b/>
+          <w:bCs/>
+          <w:sz w:val="24"/>
+          <w:szCs w:val="24"/>
+          <w:lang w:val="en-US"/>
+        </w:rPr>
+        <w:t>DAFTAR PUSTAKA</w:t>
+      </w:r>
+    </w:p>
+    <w:p>
+      <w:pPr>
+        <w:spacing w:after="0" w:line="240" w:lineRule="auto"/>
+        <w:ind w:left="810" w:hanging="720"/>
+        <w:jc w:val="both"/>
+        <w:rPr>
+          <w:rFonts w:ascii="Times New Roman" w:hAnsi="Times New Roman"/>
+          <w:sz w:val="24"/>
+          <w:szCs w:val="24"/>
+          <w:lang w:val="en-US"/>
+        </w:rPr>
+      </w:pPr>
+    </w:p>
+    <w:p>
+      <w:pPr>
+        <w:spacing w:line="240" w:lineRule="auto"/>
+        <w:ind w:left="90"/>
+        <w:jc w:val="both"/>
+        <w:rPr>
+          <w:rFonts w:ascii="Times New Roman" w:hAnsi="Times New Roman"/>
+          <w:sz w:val="24"/>
+          <w:szCs w:val="24"/>
+          <w:lang w:val="en-US"/>
+        </w:rPr>
+      </w:pPr>
+      <w:r>
+        <w:rPr>
+          <w:rFonts w:ascii="Times New Roman" w:hAnsi="Times New Roman"/>
+          <w:sz w:val="24"/>
+          <w:szCs w:val="24"/>
+          <w:lang w:val="en-US"/>
+        </w:rPr>
+        <w:t xml:space="preserve">. </w:t>
+      </w:r>
+    </w:p>
+    <w:p>
+      <w:pPr>
+        <w:spacing w:line="240" w:lineRule="auto"/>
+        <w:ind w:left="90"/>
+        <w:jc w:val="both"/>
+        <w:rPr>
+          <w:rFonts w:asciiTheme="majorBidi" w:hAnsiTheme="majorBidi" w:cstheme="majorBidi"/>
+          <w:sz w:val="24"/>
+          <w:szCs w:val="24"/>
+          <w:lang w:val="en-US"/>
+        </w:rPr>
+      </w:pPr>
+      <w:r>
+        <w:rPr>
+          <w:rFonts w:ascii="Times New Roman" w:hAnsi="Times New Roman"/>
+          <w:sz w:val="24"/>
+          <w:szCs w:val="24"/>
+          <w:lang w:val="en-US"/>
+        </w:rPr>
+        <w:t>*</w:t>
+      </w:r>
+      <w:r>
+        <w:rPr>
+          <w:rFonts w:ascii="Times New Roman" w:hAnsi="Times New Roman"/>
+          <w:sz w:val="24"/>
+          <w:szCs w:val="24"/>
+          <w:lang w:val="en-US"/>
+        </w:rPr>
+        <w:t xml:space="preserve">J, Moelong, Lexi. 2002. </w:t>
+      </w:r>
+      <w:r>
+        <w:rPr>
+          <w:rFonts w:ascii="Times New Roman" w:hAnsi="Times New Roman"/>
+          <w:i/>
+          <w:iCs/>
+          <w:sz w:val="24"/>
+          <w:szCs w:val="24"/>
+          <w:lang w:val="en-US"/>
+        </w:rPr>
+        <w:t>Metodologi Penelitian Kualitatif</w:t>
+      </w:r>
+      <w:r>
+        <w:rPr>
+          <w:rFonts w:ascii="Times New Roman" w:hAnsi="Times New Roman"/>
+          <w:sz w:val="24"/>
+          <w:szCs w:val="24"/>
+          <w:lang w:val="en-US"/>
+        </w:rPr>
+        <w:t>. Bandung: Remaja Karya.</w:t>
+      </w:r>
+    </w:p>
+    <w:p>
+      <w:pPr>
+        <w:spacing w:after="0" w:line="240" w:lineRule="auto"/>
+        <w:ind w:left="720" w:hanging="630"/>
+        <w:jc w:val="both"/>
+        <w:rPr>
+          <w:rFonts w:ascii="Times New Roman" w:hAnsi="Times New Roman"/>
+          <w:sz w:val="24"/>
+          <w:szCs w:val="24"/>
+          <w:lang w:val="en-US"/>
+        </w:rPr>
+      </w:pPr>
+    </w:p>
+    <w:p>
+      <w:pPr>
+        <w:spacing w:after="0" w:line="240" w:lineRule="auto"/>
+        <w:ind w:left="720" w:hanging="630"/>
+        <w:jc w:val="both"/>
+        <w:rPr>
+          <w:rFonts w:ascii="Times New Roman" w:hAnsi="Times New Roman"/>
+          <w:sz w:val="24"/>
+          <w:szCs w:val="24"/>
+          <w:lang w:val="en-US"/>
+        </w:rPr>
+      </w:pPr>
+      <w:r>
+        <w:rPr>
+          <w:rFonts w:ascii="Times New Roman" w:hAnsi="Times New Roman"/>
+          <w:sz w:val="24"/>
+          <w:szCs w:val="24"/>
+          <w:lang w:val="en-US"/>
+        </w:rPr>
+        <w:t>*</w:t>
+      </w:r>
+      <w:r>
+        <w:rPr>
+          <w:rFonts w:ascii="Times New Roman" w:hAnsi="Times New Roman"/>
+          <w:sz w:val="24"/>
+          <w:szCs w:val="24"/>
+          <w:lang w:val="en-US"/>
+        </w:rPr>
+        <w:t>Kementerian Agama</w:t>
+      </w:r>
+      <w:r>
+        <w:rPr>
+          <w:rFonts w:ascii="Times New Roman" w:hAnsi="Times New Roman"/>
+          <w:sz w:val="24"/>
+          <w:szCs w:val="24"/>
+          <w:lang w:val="en-US"/>
+        </w:rPr>
+        <w:t xml:space="preserve"> RI</w:t>
+      </w:r>
+      <w:r>
+        <w:rPr>
+          <w:rFonts w:ascii="Times New Roman" w:hAnsi="Times New Roman"/>
+          <w:sz w:val="24"/>
+          <w:szCs w:val="24"/>
+          <w:lang w:val="en-US"/>
+        </w:rPr>
+        <w:t>. 2019.</w:t>
+      </w:r>
+      <w:r>
+        <w:rPr>
+          <w:rFonts w:ascii="Times New Roman" w:hAnsi="Times New Roman"/>
+          <w:sz w:val="24"/>
+          <w:szCs w:val="24"/>
+          <w:lang w:val="en-US"/>
+        </w:rPr>
+        <w:t xml:space="preserve"> </w:t>
+      </w:r>
+      <w:r>
+        <w:rPr>
+          <w:rFonts w:ascii="Times New Roman" w:hAnsi="Times New Roman"/>
+          <w:i/>
+          <w:iCs/>
+          <w:sz w:val="24"/>
+          <w:szCs w:val="24"/>
+          <w:lang w:val="en-US"/>
+        </w:rPr>
+        <w:t>Al- Qur’an Al- Karim dan Terjemahan</w:t>
+      </w:r>
+      <w:r>
+        <w:rPr>
+          <w:rFonts w:ascii="Times New Roman" w:hAnsi="Times New Roman"/>
+          <w:sz w:val="24"/>
+          <w:szCs w:val="24"/>
+          <w:lang w:val="en-US"/>
+        </w:rPr>
+        <w:t>. Jakarta: Lajnah Pentashihan Mushaf Al- Qur’an</w:t>
+      </w:r>
+      <w:r>
+        <w:rPr>
+          <w:rFonts w:ascii="Times New Roman" w:hAnsi="Times New Roman"/>
+          <w:sz w:val="24"/>
+          <w:szCs w:val="24"/>
+          <w:lang w:val="en-US"/>
+        </w:rPr>
+        <w:t>.</w:t>
+      </w:r>
+    </w:p>
+    <w:p>
+      <w:pPr>
+        <w:spacing w:after="0" w:line="240" w:lineRule="auto"/>
+        <w:ind w:left="720" w:hanging="630"/>
+        <w:jc w:val="both"/>
+        <w:rPr>
+          <w:rFonts w:ascii="Times New Roman" w:hAnsi="Times New Roman"/>
+          <w:sz w:val="24"/>
+          <w:szCs w:val="24"/>
+          <w:lang w:val="en-US"/>
+        </w:rPr>
+      </w:pPr>
+    </w:p>
+    <w:p>
+      <w:pPr>
+        <w:spacing w:after="0" w:line="240" w:lineRule="auto"/>
+        <w:ind w:left="720" w:hanging="630"/>
+        <w:jc w:val="both"/>
+        <w:rPr>
+          <w:rFonts w:ascii="Times New Roman" w:hAnsi="Times New Roman"/>
+          <w:sz w:val="24"/>
+          <w:szCs w:val="24"/>
+          <w:lang w:val="en-US"/>
+        </w:rPr>
+      </w:pPr>
+      <w:r>
+        <w:rPr>
+          <w:rFonts w:ascii="Times New Roman" w:hAnsi="Times New Roman"/>
+          <w:sz w:val="24"/>
+          <w:szCs w:val="24"/>
+          <w:lang w:val="en-US"/>
+        </w:rPr>
+        <w:t>*</w:t>
+      </w:r>
+      <w:r>
+        <w:rPr>
+          <w:rFonts w:ascii="Times New Roman" w:hAnsi="Times New Roman"/>
+          <w:sz w:val="24"/>
+          <w:szCs w:val="24"/>
+          <w:lang w:val="en-US"/>
+        </w:rPr>
+        <w:t>Ladjamuddin. 2005.</w:t>
+      </w:r>
+      <w:r>
+        <w:rPr>
+          <w:rFonts w:ascii="Times New Roman" w:hAnsi="Times New Roman"/>
+          <w:sz w:val="24"/>
+          <w:szCs w:val="24"/>
+          <w:lang w:val="en-US"/>
+        </w:rPr>
+        <w:t xml:space="preserve"> </w:t>
+      </w:r>
+      <w:r>
+        <w:rPr>
+          <w:rFonts w:ascii="Times New Roman" w:hAnsi="Times New Roman"/>
+          <w:i/>
+          <w:iCs/>
+          <w:sz w:val="24"/>
+          <w:szCs w:val="24"/>
+          <w:lang w:val="en-US"/>
+        </w:rPr>
+        <w:t>Analisis dan Desain Sistem Informasi</w:t>
+      </w:r>
+      <w:r>
+        <w:rPr>
+          <w:rFonts w:ascii="Times New Roman" w:hAnsi="Times New Roman"/>
+          <w:sz w:val="24"/>
+          <w:szCs w:val="24"/>
+          <w:lang w:val="en-US"/>
+        </w:rPr>
+        <w:t xml:space="preserve">. Yogyakarta: Graha Ilmu. </w:t>
+      </w:r>
+    </w:p>
+    <w:p>
+      <w:pPr>
+        <w:spacing w:after="0" w:line="240" w:lineRule="auto"/>
+        <w:ind w:left="720" w:hanging="630"/>
+        <w:jc w:val="both"/>
+        <w:rPr>
+          <w:rFonts w:ascii="Times New Roman" w:hAnsi="Times New Roman"/>
+          <w:sz w:val="24"/>
+          <w:szCs w:val="24"/>
+          <w:lang w:val="en-US"/>
+        </w:rPr>
+      </w:pPr>
+    </w:p>
+    <w:p>
+      <w:pPr>
+        <w:spacing w:after="0" w:line="240" w:lineRule="auto"/>
+        <w:ind w:left="720" w:hanging="630"/>
+        <w:jc w:val="both"/>
+        <w:rPr>
+          <w:rFonts w:ascii="Times New Roman" w:hAnsi="Times New Roman"/>
+          <w:sz w:val="24"/>
+          <w:szCs w:val="24"/>
+          <w:lang w:val="en-US"/>
+        </w:rPr>
+      </w:pPr>
+      <w:r>
+        <w:rPr>
+          <w:rFonts w:ascii="Times New Roman" w:hAnsi="Times New Roman"/>
+          <w:sz w:val="24"/>
+          <w:szCs w:val="24"/>
+          <w:lang w:val="en-US"/>
+        </w:rPr>
+        <w:t>*</w:t>
+      </w:r>
+      <w:r>
+        <w:rPr>
+          <w:rFonts w:ascii="Times New Roman" w:hAnsi="Times New Roman"/>
+          <w:sz w:val="24"/>
+          <w:szCs w:val="24"/>
+          <w:lang w:val="en-US"/>
+        </w:rPr>
+        <w:t xml:space="preserve">Ladjamuddin. 2008. </w:t>
+      </w:r>
+      <w:r>
+        <w:rPr>
+          <w:rFonts w:ascii="Times New Roman" w:hAnsi="Times New Roman"/>
+          <w:i/>
+          <w:iCs/>
+          <w:sz w:val="24"/>
+          <w:szCs w:val="24"/>
+          <w:lang w:val="en-US"/>
+        </w:rPr>
+        <w:t>Rekayasa Perangkat Lunak. Cetakan II</w:t>
+      </w:r>
+      <w:r>
+        <w:rPr>
+          <w:rFonts w:ascii="Times New Roman" w:hAnsi="Times New Roman"/>
+          <w:sz w:val="24"/>
+          <w:szCs w:val="24"/>
+          <w:lang w:val="en-US"/>
+        </w:rPr>
+        <w:t>”. Yogyakarta: Graha Ilmu.</w:t>
+      </w:r>
+    </w:p>
+    <w:p>
+      <w:pPr>
+        <w:spacing w:after="0" w:line="240" w:lineRule="auto"/>
+        <w:ind w:left="720" w:hanging="630"/>
+        <w:jc w:val="both"/>
+        <w:rPr>
+          <w:rFonts w:ascii="Times New Roman" w:hAnsi="Times New Roman"/>
+          <w:sz w:val="24"/>
+          <w:szCs w:val="24"/>
+          <w:lang w:val="en-US"/>
+        </w:rPr>
+      </w:pPr>
+    </w:p>
+    <w:p>
+      <w:pPr>
+        <w:spacing w:after="0" w:line="240" w:lineRule="auto"/>
+        <w:ind w:firstLine="180"/>
+        <w:jc w:val="both"/>
+        <w:rPr>
+          <w:rFonts w:ascii="Times New Roman" w:hAnsi="Times New Roman"/>
+          <w:sz w:val="24"/>
+          <w:szCs w:val="24"/>
+          <w:lang w:val="en-US"/>
+        </w:rPr>
+      </w:pPr>
+    </w:p>
+    <w:p>
+      <w:pPr>
+        <w:pStyle w:val="Bibliography"/>
+        <w:spacing w:line="240" w:lineRule="auto"/>
+        <w:ind w:left="720" w:hanging="720"/>
+        <w:jc w:val="both"/>
+        <w:rPr>
+          <w:rFonts w:ascii="Times New Roman" w:hAnsi="Times New Roman" w:cs="Times New Roman"/>
+          <w:noProof/>
+          <w:sz w:val="24"/>
+          <w:szCs w:val="24"/>
+          <w:lang w:val="en-ID"/>
+        </w:rPr>
+      </w:pPr>
+      <w:r>
+        <w:rPr>
+          <w:rFonts w:ascii="Times New Roman" w:hAnsi="Times New Roman" w:cs="Times New Roman"/>
+          <w:noProof/>
+          <w:sz w:val="24"/>
+          <w:szCs w:val="24"/>
+          <w:lang w:val="en-ID"/>
+        </w:rPr>
+        <w:t>*</w:t>
+      </w:r>
+      <w:r>
+        <w:rPr>
+          <w:rFonts w:ascii="Times New Roman" w:hAnsi="Times New Roman" w:cs="Times New Roman"/>
+          <w:noProof/>
+          <w:sz w:val="24"/>
+          <w:szCs w:val="24"/>
+          <w:lang w:val="en-ID"/>
+        </w:rPr>
+        <w:t xml:space="preserve">Muniarti, T. </w:t>
+      </w:r>
+      <w:r>
+        <w:rPr>
+          <w:rFonts w:ascii="Times New Roman" w:hAnsi="Times New Roman" w:cs="Times New Roman"/>
+          <w:i/>
+          <w:iCs/>
+          <w:noProof/>
+          <w:sz w:val="24"/>
+          <w:szCs w:val="24"/>
+          <w:lang w:val="en-ID"/>
+        </w:rPr>
+        <w:t>Pengertian Sistem Informasi Menurut Para Ahli : Kompasiana Beyond Blogging.</w:t>
+      </w:r>
+      <w:r>
+        <w:rPr>
+          <w:rFonts w:ascii="Times New Roman" w:hAnsi="Times New Roman" w:cs="Times New Roman"/>
+          <w:noProof/>
+          <w:sz w:val="24"/>
+          <w:szCs w:val="24"/>
+          <w:lang w:val="en-ID"/>
+        </w:rPr>
+        <w:t xml:space="preserve"> Retrieved from Kompasiana Beyond Blogging.com: </w:t>
+      </w:r>
+      <w:r>
+        <w:rPr>
+          <w:rFonts w:ascii="Times New Roman" w:hAnsi="Times New Roman" w:cs="Times New Roman"/>
+          <w:noProof/>
+          <w:sz w:val="24"/>
+          <w:szCs w:val="24"/>
+          <w:lang w:val="en-ID"/>
+        </w:rPr>
+        <w:lastRenderedPageBreak/>
+        <w:t>https://www.kompasiana.com/inigift/5e100c96d541df0680769792/pengertian-sistem-informasi-menurut-ahli (2020, Januari 4).</w:t>
+      </w:r>
+    </w:p>
+    <w:p>
+      <w:pPr>
+        <w:spacing w:after="0" w:line="240" w:lineRule="auto"/>
+        <w:ind w:left="720" w:hanging="630"/>
+        <w:jc w:val="both"/>
+        <w:rPr>
+          <w:rFonts w:ascii="Times New Roman" w:hAnsi="Times New Roman"/>
+          <w:sz w:val="24"/>
+          <w:szCs w:val="24"/>
+          <w:lang w:val="en-US"/>
+        </w:rPr>
+      </w:pPr>
+    </w:p>
+    <w:p>
+      <w:pPr>
+        <w:spacing w:after="0" w:line="240" w:lineRule="auto"/>
+        <w:ind w:left="720" w:hanging="630"/>
+        <w:jc w:val="both"/>
+        <w:rPr>
+          <w:rFonts w:ascii="Times New Roman" w:hAnsi="Times New Roman"/>
+          <w:sz w:val="24"/>
+          <w:szCs w:val="24"/>
+          <w:lang w:val="en-US"/>
+        </w:rPr>
+      </w:pPr>
+      <w:r>
+        <w:rPr>
+          <w:rFonts w:ascii="Times New Roman" w:hAnsi="Times New Roman"/>
+          <w:sz w:val="24"/>
+          <w:szCs w:val="24"/>
+          <w:lang w:val="en-US"/>
+        </w:rPr>
+        <w:t>*</w:t>
+      </w:r>
+      <w:r>
+        <w:rPr>
+          <w:rFonts w:ascii="Times New Roman" w:hAnsi="Times New Roman"/>
+          <w:sz w:val="24"/>
+          <w:szCs w:val="24"/>
+          <w:lang w:val="en-US"/>
+        </w:rPr>
+        <w:t xml:space="preserve">Nugroho, Aziz. </w:t>
+      </w:r>
+      <w:r>
+        <w:rPr>
+          <w:rFonts w:ascii="Times New Roman" w:hAnsi="Times New Roman"/>
+          <w:sz w:val="24"/>
+          <w:szCs w:val="24"/>
+          <w:lang w:val="en-US"/>
+        </w:rPr>
+        <w:t>2013</w:t>
+      </w:r>
+      <w:r>
+        <w:rPr>
+          <w:rFonts w:ascii="Times New Roman" w:hAnsi="Times New Roman"/>
+          <w:sz w:val="24"/>
+          <w:szCs w:val="24"/>
+          <w:lang w:val="en-US"/>
+        </w:rPr>
+        <w:t xml:space="preserve">. </w:t>
+      </w:r>
+      <w:r>
+        <w:rPr>
+          <w:rFonts w:ascii="Times New Roman" w:hAnsi="Times New Roman"/>
+          <w:i/>
+          <w:iCs/>
+          <w:sz w:val="24"/>
+          <w:szCs w:val="24"/>
+          <w:lang w:val="en-US"/>
+        </w:rPr>
+        <w:t>Tri Dharma Perguruan Tinggi</w:t>
+      </w:r>
+      <w:r>
+        <w:rPr>
+          <w:rFonts w:ascii="Times New Roman" w:hAnsi="Times New Roman"/>
+          <w:sz w:val="24"/>
+          <w:szCs w:val="24"/>
+          <w:lang w:val="en-US"/>
+        </w:rPr>
+        <w:t>.</w:t>
+      </w:r>
+      <w:r>
+        <w:rPr>
+          <w:rFonts w:ascii="Times New Roman" w:hAnsi="Times New Roman"/>
+          <w:sz w:val="24"/>
+          <w:szCs w:val="24"/>
+          <w:lang w:val="en-US"/>
+        </w:rPr>
+        <w:t xml:space="preserve"> Jakarta: Catatan Aktivis Muda.</w:t>
+      </w:r>
+    </w:p>
+    <w:p>
+      <w:pPr>
+        <w:spacing w:after="0" w:line="240" w:lineRule="auto"/>
+        <w:ind w:left="720" w:hanging="630"/>
+        <w:jc w:val="both"/>
+        <w:rPr>
+          <w:rFonts w:ascii="Times New Roman" w:hAnsi="Times New Roman"/>
+          <w:sz w:val="24"/>
+          <w:szCs w:val="24"/>
+          <w:lang w:val="en-US"/>
+        </w:rPr>
+      </w:pPr>
+    </w:p>
+    <w:p>
+      <w:pPr>
+        <w:spacing w:after="0" w:line="240" w:lineRule="auto"/>
+        <w:ind w:left="720" w:hanging="630"/>
+        <w:jc w:val="both"/>
+        <w:rPr>
+          <w:rFonts w:ascii="Times New Roman" w:hAnsi="Times New Roman"/>
+          <w:sz w:val="24"/>
+          <w:szCs w:val="24"/>
+          <w:lang w:val="en-US"/>
+        </w:rPr>
+      </w:pPr>
+    </w:p>
+    <w:p>
+      <w:pPr>
+        <w:spacing w:after="0" w:line="240" w:lineRule="auto"/>
+        <w:ind w:left="720" w:hanging="630"/>
+        <w:jc w:val="both"/>
+        <w:rPr>
+          <w:rFonts w:ascii="Times New Roman" w:hAnsi="Times New Roman"/>
+          <w:sz w:val="24"/>
+          <w:szCs w:val="24"/>
+          <w:lang w:val="en-US"/>
+        </w:rPr>
+      </w:pPr>
+    </w:p>
+    <w:p>
+      <w:pPr>
+        <w:spacing w:after="0" w:line="240" w:lineRule="auto"/>
+        <w:ind w:left="720" w:hanging="630"/>
+        <w:jc w:val="both"/>
+        <w:rPr>
+          <w:rFonts w:ascii="Times New Roman" w:hAnsi="Times New Roman"/>
+          <w:sz w:val="24"/>
+          <w:szCs w:val="24"/>
+          <w:lang w:val="en-US"/>
+        </w:rPr>
+      </w:pPr>
+      <w:r>
+        <w:rPr>
+          <w:rFonts w:ascii="Times New Roman" w:hAnsi="Times New Roman"/>
+          <w:sz w:val="24"/>
+          <w:szCs w:val="24"/>
+          <w:lang w:val="en-US"/>
+        </w:rPr>
+        <w:t>*</w:t>
+      </w:r>
+      <w:r>
+        <w:rPr>
+          <w:rFonts w:ascii="Times New Roman" w:hAnsi="Times New Roman"/>
+          <w:sz w:val="24"/>
+          <w:szCs w:val="24"/>
+          <w:lang w:val="en-US"/>
+        </w:rPr>
+        <w:t>Sutabri, Tata.</w:t>
+      </w:r>
+      <w:r>
+        <w:rPr>
+          <w:rFonts w:ascii="Times New Roman" w:hAnsi="Times New Roman"/>
+          <w:sz w:val="24"/>
+          <w:szCs w:val="24"/>
+          <w:lang w:val="en-US"/>
+        </w:rPr>
+        <w:t xml:space="preserve"> </w:t>
+      </w:r>
+      <w:r>
+        <w:rPr>
+          <w:rFonts w:ascii="Times New Roman" w:hAnsi="Times New Roman"/>
+          <w:sz w:val="24"/>
+          <w:szCs w:val="24"/>
+          <w:lang w:val="en-US"/>
+        </w:rPr>
+        <w:t xml:space="preserve">2012. </w:t>
+      </w:r>
+      <w:r>
+        <w:rPr>
+          <w:rFonts w:ascii="Times New Roman" w:hAnsi="Times New Roman"/>
+          <w:i/>
+          <w:iCs/>
+          <w:sz w:val="24"/>
+          <w:szCs w:val="24"/>
+          <w:lang w:val="en-US"/>
+        </w:rPr>
+        <w:t>Konsep Sistem Informasi</w:t>
+      </w:r>
+      <w:r>
+        <w:rPr>
+          <w:rFonts w:ascii="Times New Roman" w:hAnsi="Times New Roman"/>
+          <w:sz w:val="24"/>
+          <w:szCs w:val="24"/>
+          <w:lang w:val="en-US"/>
+        </w:rPr>
+        <w:t>. Yogyakarta: Andi</w:t>
+      </w:r>
+      <w:r>
+        <w:rPr>
+          <w:rFonts w:ascii="Times New Roman" w:hAnsi="Times New Roman"/>
+          <w:sz w:val="24"/>
+          <w:szCs w:val="24"/>
+          <w:lang w:val="en-US"/>
+        </w:rPr>
+        <w:t xml:space="preserve"> Publisher.</w:t>
+      </w:r>
+    </w:p>
+    <w:p>
+      <w:pPr>
+        <w:spacing w:after="0" w:line="240" w:lineRule="auto"/>
+        <w:ind w:left="720" w:hanging="630"/>
+        <w:jc w:val="both"/>
+        <w:rPr>
+          <w:rFonts w:ascii="Times New Roman" w:hAnsi="Times New Roman"/>
+          <w:sz w:val="24"/>
+          <w:szCs w:val="24"/>
+          <w:lang w:val="en-US"/>
+        </w:rPr>
+      </w:pPr>
+    </w:p>
+    <w:p>
+      <w:pPr>
+        <w:spacing w:after="0" w:line="240" w:lineRule="auto"/>
+        <w:ind w:left="720" w:hanging="630"/>
+        <w:jc w:val="both"/>
+        <w:rPr>
+          <w:rFonts w:ascii="Times New Roman" w:hAnsi="Times New Roman"/>
+          <w:sz w:val="24"/>
+          <w:szCs w:val="24"/>
+          <w:lang w:val="en-US"/>
+        </w:rPr>
+      </w:pPr>
+      <w:r>
+        <w:rPr>
+          <w:rFonts w:ascii="Times New Roman" w:hAnsi="Times New Roman"/>
+          <w:sz w:val="24"/>
+          <w:szCs w:val="24"/>
+          <w:lang w:val="en-US"/>
+        </w:rPr>
+        <w:t xml:space="preserve"> </w:t>
+      </w:r>
+    </w:p>
+    <w:p>
+      <w:pPr>
+        <w:spacing w:after="0" w:line="240" w:lineRule="auto"/>
+        <w:jc w:val="both"/>
+        <w:rPr>
+          <w:rFonts w:ascii="Times New Roman" w:hAnsi="Times New Roman"/>
+          <w:sz w:val="24"/>
+          <w:szCs w:val="24"/>
+          <w:lang w:val="en-US"/>
+        </w:rPr>
+      </w:pPr>
+    </w:p>
+    <w:p>
+      <w:pPr>
+        <w:spacing w:after="0" w:line="240" w:lineRule="auto"/>
+        <w:ind w:left="720" w:hanging="630"/>
+        <w:jc w:val="both"/>
+        <w:rPr>
+          <w:rFonts w:ascii="Times New Roman" w:hAnsi="Times New Roman"/>
+          <w:sz w:val="24"/>
+          <w:szCs w:val="24"/>
+          <w:lang w:val="en-US"/>
+        </w:rPr>
+      </w:pPr>
+      <w:r>
+        <w:rPr>
+          <w:rFonts w:ascii="Times New Roman" w:hAnsi="Times New Roman"/>
+          <w:sz w:val="24"/>
+          <w:szCs w:val="24"/>
+          <w:lang w:val="en-US"/>
+        </w:rPr>
+        <w:t>*</w:t>
+      </w:r>
+      <w:r>
+        <w:rPr>
+          <w:rFonts w:ascii="Times New Roman" w:hAnsi="Times New Roman"/>
+          <w:sz w:val="24"/>
+          <w:szCs w:val="24"/>
+          <w:lang w:val="en-US"/>
+        </w:rPr>
+        <w:t>Zaki, Ali. 2009.</w:t>
+      </w:r>
+      <w:r>
+        <w:rPr>
+          <w:rFonts w:ascii="Times New Roman" w:hAnsi="Times New Roman"/>
+          <w:sz w:val="24"/>
+          <w:szCs w:val="24"/>
+          <w:lang w:val="en-US"/>
+        </w:rPr>
+        <w:t xml:space="preserve"> </w:t>
+      </w:r>
+      <w:r>
+        <w:rPr>
+          <w:rFonts w:ascii="Times New Roman" w:hAnsi="Times New Roman"/>
+          <w:i/>
+          <w:iCs/>
+          <w:sz w:val="24"/>
+          <w:szCs w:val="24"/>
+          <w:lang w:val="en-US"/>
+        </w:rPr>
+        <w:t>Kiat Jitu Membuat Website Tanpa Modal</w:t>
+      </w:r>
+      <w:r>
+        <w:rPr>
+          <w:rFonts w:ascii="Times New Roman" w:hAnsi="Times New Roman"/>
+          <w:sz w:val="24"/>
+          <w:szCs w:val="24"/>
+          <w:lang w:val="en-US"/>
+        </w:rPr>
+        <w:t>. Jakarta: Elexmedia Komputindo</w:t>
+      </w:r>
+      <w:r>
+        <w:rPr>
+          <w:rFonts w:ascii="Times New Roman" w:hAnsi="Times New Roman"/>
+          <w:sz w:val="24"/>
+          <w:szCs w:val="24"/>
+          <w:lang w:val="en-US"/>
+        </w:rPr>
+        <w:t>.</w:t>
+      </w:r>
+    </w:p>
+    <w:p>
+      <w:pPr>
+        <w:spacing w:line="240" w:lineRule="auto"/>
+        <w:jc w:val="both"/>
+      </w:pPr>
     </w:p>
     <w:p>
       <w:pPr>
@@ -16365,7 +17215,11 @@
           <w:lang w:val="en-US"/>
         </w:rPr>
       </w:pPr>
-      <w:r>
+    </w:p>
+    <w:p>
+      <w:pPr>
+        <w:spacing w:after="0" w:line="480" w:lineRule="auto"/>
+        <w:jc w:val="center"/>
         <w:rPr>
           <w:rFonts w:ascii="Times New Roman" w:hAnsi="Times New Roman"/>
           <w:b/>
@@ -16374,7 +17228,30 @@
           <w:szCs w:val="24"/>
           <w:lang w:val="en-US"/>
         </w:rPr>
-        <w:lastRenderedPageBreak/>
+      </w:pPr>
+    </w:p>
+    <w:p>
+      <w:pPr>
+        <w:spacing w:after="0" w:line="480" w:lineRule="auto"/>
+        <w:jc w:val="center"/>
+        <w:rPr>
+          <w:rFonts w:ascii="Times New Roman" w:hAnsi="Times New Roman"/>
+          <w:b/>
+          <w:bCs/>
+          <w:sz w:val="24"/>
+          <w:szCs w:val="24"/>
+          <w:lang w:val="en-US"/>
+        </w:rPr>
+      </w:pPr>
+      <w:r>
+        <w:rPr>
+          <w:rFonts w:ascii="Times New Roman" w:hAnsi="Times New Roman"/>
+          <w:b/>
+          <w:bCs/>
+          <w:sz w:val="24"/>
+          <w:szCs w:val="24"/>
+          <w:lang w:val="en-US"/>
+        </w:rPr>
         <w:t>DAFTAR PUSTAKA</w:t>
       </w:r>
     </w:p>
@@ -16722,6 +17599,7 @@
           <w:szCs w:val="24"/>
           <w:lang w:val="en-US"/>
         </w:rPr>
+        <w:lastRenderedPageBreak/>
         <w:t xml:space="preserve">J, Moelong, Lexi. 2002. </w:t>
       </w:r>
       <w:r>
@@ -17361,7 +18239,6 @@
           <w:szCs w:val="24"/>
           <w:lang w:val="en-US"/>
         </w:rPr>
-        <w:lastRenderedPageBreak/>
         <w:t>Permana, Denzen Hangga. 2017. “Pengembangan Sistem Pelaporan Kegiatan KKN Berbasis Android (Studi Kasus Prodi Ilmu Komputer Fakultas Matematika dan Ilmu Pengetahuan Universitas Lampung)”.</w:t>
       </w:r>
       <w:r>
@@ -18045,7 +18922,7 @@
     <w:p/>
     <w:sectPr>
       <w:pgSz w:w="11906" w:h="16838" w:code="9"/>
-      <w:pgMar w:top="2268" w:right="1286" w:bottom="1701" w:left="2268" w:header="720" w:footer="720" w:gutter="0"/>
+      <w:pgMar w:top="2268" w:right="1701" w:bottom="1701" w:left="2268" w:header="720" w:footer="720" w:gutter="0"/>
       <w:cols w:space="720"/>
       <w:docGrid w:linePitch="360"/>
     </w:sectPr>
@@ -18411,6 +19288,92 @@
     </w:lvl>
   </w:abstractNum>
   <w:abstractNum w:abstractNumId="4" w15:restartNumberingAfterBreak="0">
+    <w:nsid w:val="260725B7"/>
+    <w:multiLevelType w:val="hybridMultilevel"/>
+    <w:tmpl w:val="47504228"/>
+    <w:lvl w:ilvl="0" w:tplc="0409000F">
+      <w:start w:val="1"/>
+      <w:numFmt w:val="decimal"/>
+      <w:lvlText w:val="%1."/>
+      <w:lvlJc w:val="left"/>
+      <w:pPr>
+        <w:ind w:left="2280" w:hanging="360"/>
+      </w:pPr>
+    </w:lvl>
+    <w:lvl w:ilvl="1" w:tplc="04090019" w:tentative="1">
+      <w:start w:val="1"/>
+      <w:numFmt w:val="lowerLetter"/>
+      <w:lvlText w:val="%2."/>
+      <w:lvlJc w:val="left"/>
+      <w:pPr>
+        <w:ind w:left="3000" w:hanging="360"/>
+      </w:pPr>
+    </w:lvl>
+    <w:lvl w:ilvl="2" w:tplc="0409001B" w:tentative="1">
+      <w:start w:val="1"/>
+      <w:numFmt w:val="lowerRoman"/>
+      <w:lvlText w:val="%3."/>
+      <w:lvlJc w:val="right"/>
+      <w:pPr>
+        <w:ind w:left="3720" w:hanging="180"/>
+      </w:pPr>
+    </w:lvl>
+    <w:lvl w:ilvl="3" w:tplc="0409000F" w:tentative="1">
+      <w:start w:val="1"/>
+      <w:numFmt w:val="decimal"/>
+      <w:lvlText w:val="%4."/>
+      <w:lvlJc w:val="left"/>
+      <w:pPr>
+        <w:ind w:left="4440" w:hanging="360"/>
+      </w:pPr>
+    </w:lvl>
+    <w:lvl w:ilvl="4" w:tplc="04090019" w:tentative="1">
+      <w:start w:val="1"/>
+      <w:numFmt w:val="lowerLetter"/>
+      <w:lvlText w:val="%5."/>
+      <w:lvlJc w:val="left"/>
+      <w:pPr>
+        <w:ind w:left="5160" w:hanging="360"/>
+      </w:pPr>
+    </w:lvl>
+    <w:lvl w:ilvl="5" w:tplc="0409001B" w:tentative="1">
+      <w:start w:val="1"/>
+      <w:numFmt w:val="lowerRoman"/>
+      <w:lvlText w:val="%6."/>
+      <w:lvlJc w:val="right"/>
+      <w:pPr>
+        <w:ind w:left="5880" w:hanging="180"/>
+      </w:pPr>
+    </w:lvl>
+    <w:lvl w:ilvl="6" w:tplc="0409000F" w:tentative="1">
+      <w:start w:val="1"/>
+      <w:numFmt w:val="decimal"/>
+      <w:lvlText w:val="%7."/>
+      <w:lvlJc w:val="left"/>
+      <w:pPr>
+        <w:ind w:left="6600" w:hanging="360"/>
+      </w:pPr>
+    </w:lvl>
+    <w:lvl w:ilvl="7" w:tplc="04090019" w:tentative="1">
+      <w:start w:val="1"/>
+      <w:numFmt w:val="lowerLetter"/>
+      <w:lvlText w:val="%8."/>
+      <w:lvlJc w:val="left"/>
+      <w:pPr>
+        <w:ind w:left="7320" w:hanging="360"/>
+      </w:pPr>
+    </w:lvl>
+    <w:lvl w:ilvl="8" w:tplc="0409001B" w:tentative="1">
+      <w:start w:val="1"/>
+      <w:numFmt w:val="lowerRoman"/>
+      <w:lvlText w:val="%9."/>
+      <w:lvlJc w:val="right"/>
+      <w:pPr>
+        <w:ind w:left="8040" w:hanging="180"/>
+      </w:pPr>
+    </w:lvl>
+  </w:abstractNum>
+  <w:abstractNum w:abstractNumId="5" w15:restartNumberingAfterBreak="0">
     <w:nsid w:val="357C094A"/>
     <w:multiLevelType w:val="hybridMultilevel"/>
     <w:tmpl w:val="3458A53C"/>
@@ -18496,7 +19459,7 @@
       </w:pPr>
     </w:lvl>
   </w:abstractNum>
-  <w:abstractNum w:abstractNumId="5" w15:restartNumberingAfterBreak="0">
+  <w:abstractNum w:abstractNumId="6" w15:restartNumberingAfterBreak="0">
     <w:nsid w:val="39441F1D"/>
     <w:multiLevelType w:val="hybridMultilevel"/>
     <w:tmpl w:val="85429BD2"/>
@@ -18588,7 +19551,7 @@
       </w:pPr>
     </w:lvl>
   </w:abstractNum>
-  <w:abstractNum w:abstractNumId="6" w15:restartNumberingAfterBreak="0">
+  <w:abstractNum w:abstractNumId="7" w15:restartNumberingAfterBreak="0">
     <w:nsid w:val="3F851746"/>
     <w:multiLevelType w:val="hybridMultilevel"/>
     <w:tmpl w:val="A446B0D4"/>
@@ -18674,7 +19637,7 @@
       </w:pPr>
     </w:lvl>
   </w:abstractNum>
-  <w:abstractNum w:abstractNumId="7" w15:restartNumberingAfterBreak="0">
+  <w:abstractNum w:abstractNumId="8" w15:restartNumberingAfterBreak="0">
     <w:nsid w:val="40123F1B"/>
     <w:multiLevelType w:val="hybridMultilevel"/>
     <w:tmpl w:val="4B7C6128"/>
@@ -18787,7 +19750,7 @@
       </w:rPr>
     </w:lvl>
   </w:abstractNum>
-  <w:abstractNum w:abstractNumId="8" w15:restartNumberingAfterBreak="0">
+  <w:abstractNum w:abstractNumId="9" w15:restartNumberingAfterBreak="0">
     <w:nsid w:val="428B011B"/>
     <w:multiLevelType w:val="hybridMultilevel"/>
     <w:tmpl w:val="4AC01662"/>
@@ -18873,7 +19836,7 @@
       </w:pPr>
     </w:lvl>
   </w:abstractNum>
-  <w:abstractNum w:abstractNumId="9" w15:restartNumberingAfterBreak="0">
+  <w:abstractNum w:abstractNumId="10" w15:restartNumberingAfterBreak="0">
     <w:nsid w:val="436F2AE5"/>
     <w:multiLevelType w:val="hybridMultilevel"/>
     <w:tmpl w:val="10E81486"/>
@@ -18964,7 +19927,7 @@
       </w:pPr>
     </w:lvl>
   </w:abstractNum>
-  <w:abstractNum w:abstractNumId="10" w15:restartNumberingAfterBreak="0">
+  <w:abstractNum w:abstractNumId="11" w15:restartNumberingAfterBreak="0">
     <w:nsid w:val="46D52DC2"/>
     <w:multiLevelType w:val="hybridMultilevel"/>
     <w:tmpl w:val="6CB0318A"/>
@@ -19053,10 +20016,10 @@
       </w:pPr>
     </w:lvl>
   </w:abstractNum>
-  <w:abstractNum w:abstractNumId="11" w15:restartNumberingAfterBreak="0">
+  <w:abstractNum w:abstractNumId="12" w15:restartNumberingAfterBreak="0">
     <w:nsid w:val="4ADA4571"/>
     <w:multiLevelType w:val="hybridMultilevel"/>
-    <w:tmpl w:val="835E2E54"/>
+    <w:tmpl w:val="7BF4A14A"/>
     <w:lvl w:ilvl="0" w:tplc="86AC095E">
       <w:start w:val="1"/>
       <w:numFmt w:val="upperLetter"/>
@@ -19085,7 +20048,7 @@
         <w:szCs w:val="24"/>
       </w:rPr>
     </w:lvl>
-    <w:lvl w:ilvl="2" w:tplc="B5C014E4">
+    <w:lvl w:ilvl="2" w:tplc="32FAE804">
       <w:start w:val="1"/>
       <w:numFmt w:val="lowerLetter"/>
       <w:lvlText w:val="%3."/>
@@ -19158,7 +20121,7 @@
       </w:pPr>
     </w:lvl>
   </w:abstractNum>
-  <w:abstractNum w:abstractNumId="12" w15:restartNumberingAfterBreak="0">
+  <w:abstractNum w:abstractNumId="13" w15:restartNumberingAfterBreak="0">
     <w:nsid w:val="4BD86256"/>
     <w:multiLevelType w:val="hybridMultilevel"/>
     <w:tmpl w:val="B24460A4"/>
@@ -19244,7 +20207,7 @@
       </w:pPr>
     </w:lvl>
   </w:abstractNum>
-  <w:abstractNum w:abstractNumId="13" w15:restartNumberingAfterBreak="0">
+  <w:abstractNum w:abstractNumId="14" w15:restartNumberingAfterBreak="0">
     <w:nsid w:val="4C575E90"/>
     <w:multiLevelType w:val="hybridMultilevel"/>
     <w:tmpl w:val="8222E564"/>
@@ -19333,7 +20296,7 @@
       </w:pPr>
     </w:lvl>
   </w:abstractNum>
-  <w:abstractNum w:abstractNumId="14" w15:restartNumberingAfterBreak="0">
+  <w:abstractNum w:abstractNumId="15" w15:restartNumberingAfterBreak="0">
     <w:nsid w:val="58A86EE9"/>
     <w:multiLevelType w:val="hybridMultilevel"/>
     <w:tmpl w:val="57E43B22"/>
@@ -19422,7 +20385,7 @@
       </w:pPr>
     </w:lvl>
   </w:abstractNum>
-  <w:abstractNum w:abstractNumId="15" w15:restartNumberingAfterBreak="0">
+  <w:abstractNum w:abstractNumId="16" w15:restartNumberingAfterBreak="0">
     <w:nsid w:val="60E50A9B"/>
     <w:multiLevelType w:val="hybridMultilevel"/>
     <w:tmpl w:val="568CBAD2"/>
@@ -19508,7 +20471,7 @@
       </w:pPr>
     </w:lvl>
   </w:abstractNum>
-  <w:abstractNum w:abstractNumId="16" w15:restartNumberingAfterBreak="0">
+  <w:abstractNum w:abstractNumId="17" w15:restartNumberingAfterBreak="0">
     <w:nsid w:val="728A5C21"/>
     <w:multiLevelType w:val="hybridMultilevel"/>
     <w:tmpl w:val="A754C922"/>
@@ -19598,7 +20561,7 @@
       </w:pPr>
     </w:lvl>
   </w:abstractNum>
-  <w:abstractNum w:abstractNumId="17" w15:restartNumberingAfterBreak="0">
+  <w:abstractNum w:abstractNumId="18" w15:restartNumberingAfterBreak="0">
     <w:nsid w:val="74372451"/>
     <w:multiLevelType w:val="hybridMultilevel"/>
     <w:tmpl w:val="1616A346"/>
@@ -19687,7 +20650,7 @@
       </w:pPr>
     </w:lvl>
   </w:abstractNum>
-  <w:abstractNum w:abstractNumId="18" w15:restartNumberingAfterBreak="0">
+  <w:abstractNum w:abstractNumId="19" w15:restartNumberingAfterBreak="0">
     <w:nsid w:val="751866A8"/>
     <w:multiLevelType w:val="hybridMultilevel"/>
     <w:tmpl w:val="F8463BE6"/>
@@ -19773,7 +20736,7 @@
       </w:pPr>
     </w:lvl>
   </w:abstractNum>
-  <w:abstractNum w:abstractNumId="19" w15:restartNumberingAfterBreak="0">
+  <w:abstractNum w:abstractNumId="20" w15:restartNumberingAfterBreak="0">
     <w:nsid w:val="7DB54D8E"/>
     <w:multiLevelType w:val="hybridMultilevel"/>
     <w:tmpl w:val="365E40E2"/>
@@ -19863,43 +20826,43 @@
     </w:lvl>
   </w:abstractNum>
   <w:num w:numId="1">
-    <w:abstractNumId w:val="11"/>
+    <w:abstractNumId w:val="12"/>
   </w:num>
   <w:num w:numId="2">
+    <w:abstractNumId w:val="10"/>
+  </w:num>
+  <w:num w:numId="3">
+    <w:abstractNumId w:val="19"/>
+  </w:num>
+  <w:num w:numId="4">
+    <w:abstractNumId w:val="7"/>
+  </w:num>
+  <w:num w:numId="5">
+    <w:abstractNumId w:val="16"/>
+  </w:num>
+  <w:num w:numId="6">
+    <w:abstractNumId w:val="18"/>
+  </w:num>
+  <w:num w:numId="7">
+    <w:abstractNumId w:val="8"/>
+  </w:num>
+  <w:num w:numId="8">
     <w:abstractNumId w:val="9"/>
   </w:num>
-  <w:num w:numId="3">
-    <w:abstractNumId w:val="18"/>
-  </w:num>
-  <w:num w:numId="4">
-    <w:abstractNumId w:val="6"/>
-  </w:num>
-  <w:num w:numId="5">
-    <w:abstractNumId w:val="15"/>
-  </w:num>
-  <w:num w:numId="6">
-    <w:abstractNumId w:val="17"/>
-  </w:num>
-  <w:num w:numId="7">
-    <w:abstractNumId w:val="7"/>
-  </w:num>
-  <w:num w:numId="8">
-    <w:abstractNumId w:val="8"/>
-  </w:num>
   <w:num w:numId="9">
-    <w:abstractNumId w:val="19"/>
+    <w:abstractNumId w:val="20"/>
   </w:num>
   <w:num w:numId="10">
     <w:abstractNumId w:val="2"/>
   </w:num>
   <w:num w:numId="11">
-    <w:abstractNumId w:val="12"/>
+    <w:abstractNumId w:val="13"/>
   </w:num>
   <w:num w:numId="12">
-    <w:abstractNumId w:val="5"/>
+    <w:abstractNumId w:val="6"/>
   </w:num>
   <w:num w:numId="13">
-    <w:abstractNumId w:val="4"/>
+    <w:abstractNumId w:val="5"/>
   </w:num>
   <w:num w:numId="14">
     <w:abstractNumId w:val="3"/>
@@ -19908,19 +20871,22 @@
     <w:abstractNumId w:val="0"/>
   </w:num>
   <w:num w:numId="16">
-    <w:abstractNumId w:val="14"/>
+    <w:abstractNumId w:val="15"/>
   </w:num>
   <w:num w:numId="17">
-    <w:abstractNumId w:val="10"/>
+    <w:abstractNumId w:val="11"/>
   </w:num>
   <w:num w:numId="18">
-    <w:abstractNumId w:val="13"/>
+    <w:abstractNumId w:val="14"/>
   </w:num>
   <w:num w:numId="19">
     <w:abstractNumId w:val="1"/>
   </w:num>
   <w:num w:numId="20">
-    <w:abstractNumId w:val="16"/>
+    <w:abstractNumId w:val="17"/>
+  </w:num>
+  <w:num w:numId="21">
+    <w:abstractNumId w:val="4"/>
   </w:num>
 </w:numbering>
 </file>
@@ -20318,7 +21284,7 @@
   <w:style w:type="paragraph" w:default="1" w:styleId="Normal">
     <w:name w:val="Normal"/>
     <w:qFormat/>
-    <w:rsid w:val="007338B5"/>
+    <w:rsid w:val="000B6350"/>
     <w:pPr>
       <w:spacing w:after="200" w:line="276" w:lineRule="auto"/>
     </w:pPr>
@@ -20370,7 +21336,6 @@
   <w:style w:type="character" w:default="1" w:styleId="DefaultParagraphFont">
     <w:name w:val="Default Paragraph Font"/>
     <w:uiPriority w:val="1"/>
-    <w:semiHidden/>
     <w:unhideWhenUsed/>
   </w:style>
   <w:style w:type="table" w:default="1" w:styleId="TableNormal">
@@ -20586,6 +21551,21 @@
     <w:rPr>
       <w:rFonts w:ascii="Calibri" w:eastAsia="Calibri" w:hAnsi="Calibri" w:cs="Times New Roman"/>
       <w:lang w:val="id-ID"/>
+    </w:rPr>
+  </w:style>
+  <w:style w:type="paragraph" w:styleId="Bibliography">
+    <w:name w:val="Bibliography"/>
+    <w:basedOn w:val="Normal"/>
+    <w:next w:val="Normal"/>
+    <w:uiPriority w:val="37"/>
+    <w:unhideWhenUsed/>
+    <w:rsid w:val="00927EC1"/>
+    <w:pPr>
+      <w:spacing w:after="160" w:line="259" w:lineRule="auto"/>
+    </w:pPr>
+    <w:rPr>
+      <w:rFonts w:asciiTheme="minorHAnsi" w:eastAsiaTheme="minorHAnsi" w:hAnsiTheme="minorHAnsi" w:cstheme="minorBidi"/>
+      <w:lang w:val="en-US"/>
     </w:rPr>
   </w:style>
 </w:styles>
@@ -20850,4 +21830,16 @@
     </a:ext>
   </a:extLst>
 </a:theme>
+</file>
+
+<file path=customXml/item1.xml><?xml version="1.0" encoding="utf-8"?>
+<b:Sources xmlns:b="http://schemas.openxmlformats.org/officeDocument/2006/bibliography" xmlns="http://schemas.openxmlformats.org/officeDocument/2006/bibliography" SelectedStyle="\APASixthEditionOfficeOnline.xsl" StyleName="APA" Version="6"/>
+</file>
+
+<file path=customXml/itemProps1.xml><?xml version="1.0" encoding="utf-8"?>
+<ds:datastoreItem xmlns:ds="http://schemas.openxmlformats.org/officeDocument/2006/customXml" ds:itemID="{DA59CCB4-7E09-468D-8C20-A73B70524245}">
+  <ds:schemaRefs>
+    <ds:schemaRef ds:uri="http://schemas.openxmlformats.org/officeDocument/2006/bibliography"/>
+  </ds:schemaRefs>
+</ds:datastoreItem>
 </file>
--- a/2. Proposal/DRAFT PROPOSAL RAHMAT ILYAS.docx
+++ b/2. Proposal/DRAFT PROPOSAL RAHMAT ILYAS.docx
@@ -6062,7 +6062,7 @@
           <w:numId w:val="1"/>
         </w:numPr>
         <w:spacing w:after="0" w:line="480" w:lineRule="auto"/>
-        <w:ind w:left="851" w:hanging="425"/>
+        <w:ind w:left="851" w:hanging="284"/>
         <w:jc w:val="both"/>
         <w:rPr>
           <w:rFonts w:ascii="Times New Roman" w:hAnsi="Times New Roman"/>
@@ -8348,7 +8348,7 @@
           <w:sz w:val="24"/>
           <w:szCs w:val="24"/>
         </w:rPr>
-        <w:t xml:space="preserve">Data time series adalah data deret waktu yaitu sekumpulan data pada satu periode waktu tertentu. Peramalan time series adalah peramalan berdasarkan perilaku data masa lampau untuk diproyeksikan ke masa depan dengan memanfaatkan persamaan matematika dan statistika. Tipe data time series menurut terbagi atas beberapa jenis, antara lain (Arsyad, 2001) : </w:t>
+        <w:t xml:space="preserve">Data time series adalah data deret waktu yaitu sekumpulan data pada satu periode waktu tertentu. Peramalan time series adalah peramalan berdasarkan perilaku data masa lampau untuk diproyeksikan ke masa depan dengan memanfaatkan persamaan matematika dan statistika. Tipe data time series terbagi atas beberapa jenis, antara lain: </w:t>
       </w:r>
     </w:p>
     <w:p>
@@ -8441,21 +8441,33 @@
         <w:rPr>
           <w:rFonts w:ascii="Times New Roman" w:hAnsi="Times New Roman"/>
           <w:bCs/>
-          <w:iCs/>
-          <w:sz w:val="24"/>
-          <w:szCs w:val="24"/>
-          <w:lang w:val="en-US"/>
-        </w:rPr>
-      </w:pPr>
-      <w:r>
-        <w:rPr>
-          <w:rFonts w:ascii="Times New Roman" w:hAnsi="Times New Roman"/>
-          <w:bCs/>
-          <w:iCs/>
-          <w:sz w:val="24"/>
-          <w:szCs w:val="24"/>
-        </w:rPr>
-        <w:t xml:space="preserve"> Random</w:t>
+          <w:i/>
+          <w:iCs/>
+          <w:sz w:val="24"/>
+          <w:szCs w:val="24"/>
+          <w:lang w:val="en-US"/>
+        </w:rPr>
+      </w:pPr>
+      <w:r>
+        <w:rPr>
+          <w:rFonts w:ascii="Times New Roman" w:hAnsi="Times New Roman"/>
+          <w:bCs/>
+          <w:iCs/>
+          <w:sz w:val="24"/>
+          <w:szCs w:val="24"/>
+        </w:rPr>
+        <w:t xml:space="preserve"> </w:t>
+      </w:r>
+      <w:r>
+        <w:rPr>
+          <w:rFonts w:ascii="Times New Roman" w:hAnsi="Times New Roman"/>
+          <w:bCs/>
+          <w:i/>
+          <w:iCs/>
+          <w:sz w:val="24"/>
+          <w:szCs w:val="24"/>
+        </w:rPr>
+        <w:t>Random</w:t>
       </w:r>
     </w:p>
     <w:p>
@@ -8506,16 +8518,18 @@
         <w:rPr>
           <w:rFonts w:ascii="Times New Roman" w:hAnsi="Times New Roman"/>
           <w:bCs/>
-          <w:iCs/>
-          <w:sz w:val="24"/>
-          <w:szCs w:val="24"/>
-          <w:lang w:val="en-US"/>
-        </w:rPr>
-      </w:pPr>
-      <w:r>
-        <w:rPr>
-          <w:rFonts w:ascii="Times New Roman" w:hAnsi="Times New Roman"/>
-          <w:bCs/>
+          <w:i/>
+          <w:iCs/>
+          <w:sz w:val="24"/>
+          <w:szCs w:val="24"/>
+          <w:lang w:val="en-US"/>
+        </w:rPr>
+      </w:pPr>
+      <w:r>
+        <w:rPr>
+          <w:rFonts w:ascii="Times New Roman" w:hAnsi="Times New Roman"/>
+          <w:bCs/>
+          <w:i/>
           <w:iCs/>
           <w:sz w:val="24"/>
           <w:szCs w:val="24"/>
@@ -8541,11 +8555,22 @@
         <w:rPr>
           <w:rFonts w:ascii="Times New Roman" w:hAnsi="Times New Roman"/>
           <w:bCs/>
-          <w:iCs/>
-          <w:sz w:val="24"/>
-          <w:szCs w:val="24"/>
-        </w:rPr>
-        <w:t xml:space="preserve">Trend atau kecenderungan adalah komponen jangka panjang mempunyai kecenderungan tertentu dalam pola data, baik yang arahnya meningkat ataupun menurun dari waktu ke waktu, sehingga pola kecenderungan dalam jangka panjang jarang sekali menunjukkan suatu pola yang konstan. Teknik yang sering digunakan untuk mendapatkan trend suatu data deret waktu adalah rata-rata bergerak linier, pemulusan eksponensial, model Gompertz, dimana teknik-teknik tersebut hanya menggunakan data masa lalu untuk mendapatkan pola kecenderungannya dan tidak memperhitungkan faktor-faktor lain yang mempengaruhi permintaan produk. </w:t>
+          <w:i/>
+          <w:iCs/>
+          <w:sz w:val="24"/>
+          <w:szCs w:val="24"/>
+        </w:rPr>
+        <w:t>Trend</w:t>
+      </w:r>
+      <w:r>
+        <w:rPr>
+          <w:rFonts w:ascii="Times New Roman" w:hAnsi="Times New Roman"/>
+          <w:bCs/>
+          <w:iCs/>
+          <w:sz w:val="24"/>
+          <w:szCs w:val="24"/>
+        </w:rPr>
+        <w:t xml:space="preserve"> atau kecenderungan adalah komponen jangka panjang mempunyai kecenderungan tertentu dalam pola data, baik yang arahnya meningkat ataupun menurun dari waktu ke waktu, sehingga pola kecenderungan dalam jangka panjang jarang sekali menunjukkan suatu pola yang konstan. Teknik yang sering digunakan untuk mendapatkan trend suatu data deret waktu adalah rata-rata bergerak linier, pemulusan eksponensial, model Gompertz, dimana teknik-teknik tersebut hanya menggunakan data masa lalu untuk mendapatkan pola kecenderungannya dan tidak memperhitungkan faktor-faktor lain yang mempengaruhi permintaan produk. </w:t>
       </w:r>
     </w:p>
     <w:p>
@@ -8629,7 +8654,19 @@
           <w:sz w:val="24"/>
           <w:szCs w:val="24"/>
         </w:rPr>
-        <w:t>Pola musiman menunjukkan suatu gerakan yang berulang dari satu periode ke periode berikutnya secara teratur. Pola musiman ini dapat ditunjukkan oleh data- data yang dikelompokkan secara mingguan, bulanan, atau kuartalan, tetapi untuk data yang berbentuk data tahunan tidak terdapat pola musimannya. Pola musiman ini harus dihitung setiap minggu, bulan, atau kuartalan tergantung pada data yang digunakan untuk setiap tahunnya, dan pola musiman ini dinyatakan dalam bentuk angka. Teknik yang digunakan untuk menentukan nilai pola musiman adalah metode rata-rata bergerak, pemulusan eksponensial dari Winter, dekomposisi klasik</w:t>
+        <w:t>Pola musiman menunjukkan suatu gerakan yang berulang dari satu periode ke periode berikutnya secara teratur. Pola musiman ini dapat ditunjukkan oleh data- data yang dikelompokkan secara mingguan, bulanan, atau kuartalan, tetapi untuk data yang berbentuk data tahunan tidak terdapat pola musimannya. Pola musiman ini harus dihitung setiap minggu, bulan, atau kuartalan tergantung pada data yang digunakan untuk setiap tahunnya, dan pola musiman ini dinyatakan dalam bentuk angka. Teknik yang digunakan untuk menentukan nilai pola mu</w:t>
+      </w:r>
+      <w:bookmarkStart w:id="0" w:name="_GoBack"/>
+      <w:bookmarkEnd w:id="0"/>
+      <w:r>
+        <w:rPr>
+          <w:rFonts w:ascii="Times New Roman" w:hAnsi="Times New Roman"/>
+          <w:bCs/>
+          <w:iCs/>
+          <w:sz w:val="24"/>
+          <w:szCs w:val="24"/>
+        </w:rPr>
+        <w:t>siman adalah metode rata-rata bergerak, pemulusan eksponensial dari Winter, dekomposisi klasik</w:t>
       </w:r>
     </w:p>
     <w:p>
@@ -9359,9 +9396,6 @@
           <w:ilvl w:val="0"/>
           <w:numId w:val="1"/>
         </w:numPr>
-        <w:tabs>
-          <w:tab w:val="left" w:pos="1080"/>
-        </w:tabs>
         <w:spacing w:after="0" w:line="480" w:lineRule="auto"/>
         <w:jc w:val="both"/>
         <w:rPr>
@@ -9995,8 +10029,6 @@
           <w:lang w:val="en-US"/>
         </w:rPr>
       </w:pPr>
-      <w:bookmarkStart w:id="0" w:name="_GoBack"/>
-      <w:bookmarkEnd w:id="0"/>
       <w:r>
         <w:rPr>
           <w:rFonts w:ascii="Times New Roman" w:hAnsi="Times New Roman"/>
@@ -20019,7 +20051,7 @@
   <w:abstractNum w:abstractNumId="12" w15:restartNumberingAfterBreak="0">
     <w:nsid w:val="4ADA4571"/>
     <w:multiLevelType w:val="hybridMultilevel"/>
-    <w:tmpl w:val="7BF4A14A"/>
+    <w:tmpl w:val="1DE08E5C"/>
     <w:lvl w:ilvl="0" w:tplc="86AC095E">
       <w:start w:val="1"/>
       <w:numFmt w:val="upperLetter"/>
@@ -20093,10 +20125,10 @@
         <w:ind w:left="4320" w:hanging="180"/>
       </w:pPr>
     </w:lvl>
-    <w:lvl w:ilvl="6" w:tplc="0409000F">
+    <w:lvl w:ilvl="6" w:tplc="04090017">
       <w:start w:val="1"/>
-      <w:numFmt w:val="decimal"/>
-      <w:lvlText w:val="%7."/>
+      <w:numFmt w:val="lowerLetter"/>
+      <w:lvlText w:val="%7)"/>
       <w:lvlJc w:val="left"/>
       <w:pPr>
         <w:ind w:left="5040" w:hanging="360"/>
@@ -21336,6 +21368,7 @@
   <w:style w:type="character" w:default="1" w:styleId="DefaultParagraphFont">
     <w:name w:val="Default Paragraph Font"/>
     <w:uiPriority w:val="1"/>
+    <w:semiHidden/>
     <w:unhideWhenUsed/>
   </w:style>
   <w:style w:type="table" w:default="1" w:styleId="TableNormal">
@@ -21837,7 +21870,7 @@
 </file>
 
 <file path=customXml/itemProps1.xml><?xml version="1.0" encoding="utf-8"?>
-<ds:datastoreItem xmlns:ds="http://schemas.openxmlformats.org/officeDocument/2006/customXml" ds:itemID="{DA59CCB4-7E09-468D-8C20-A73B70524245}">
+<ds:datastoreItem xmlns:ds="http://schemas.openxmlformats.org/officeDocument/2006/customXml" ds:itemID="{13A2AA68-CE07-40F6-ABEC-0953FCDB1F03}">
   <ds:schemaRefs>
     <ds:schemaRef ds:uri="http://schemas.openxmlformats.org/officeDocument/2006/bibliography"/>
   </ds:schemaRefs>
